--- a/Assignments/Townes_SOC5600_Pre-proposal_02_v00.docx
+++ b/Assignments/Townes_SOC5600_Pre-proposal_02_v00.docx
@@ -436,18 +436,48 @@
           <w:sz w:val="24"/>
           <w:szCs w:val="24"/>
         </w:rPr>
-        <w:t>technology transfer, research and development, technology readiness level, innovation clusters, communities of practice</w:t>
-      </w:r>
-    </w:p>
-    <w:p>
-      <w:pPr>
-        <w:spacing w:after="0" w:line="480" w:lineRule="auto"/>
-        <w:rPr>
-          <w:rFonts w:ascii="Times New Roman" w:hAnsi="Times New Roman" w:cs="Times New Roman"/>
-          <w:sz w:val="24"/>
-          <w:szCs w:val="24"/>
-        </w:rPr>
-      </w:pPr>
+        <w:t xml:space="preserve">technology transfer, </w:t>
+      </w:r>
+      <w:r>
+        <w:rPr>
+          <w:rFonts w:ascii="Times New Roman" w:hAnsi="Times New Roman" w:cs="Times New Roman"/>
+          <w:sz w:val="24"/>
+          <w:szCs w:val="24"/>
+        </w:rPr>
+        <w:t xml:space="preserve">technology commercialization, </w:t>
+      </w:r>
+      <w:r>
+        <w:rPr>
+          <w:rFonts w:ascii="Times New Roman" w:hAnsi="Times New Roman" w:cs="Times New Roman"/>
+          <w:sz w:val="24"/>
+          <w:szCs w:val="24"/>
+        </w:rPr>
+        <w:t>research and development, technology readiness level,</w:t>
+      </w:r>
+      <w:r>
+        <w:rPr>
+          <w:rFonts w:ascii="Times New Roman" w:hAnsi="Times New Roman" w:cs="Times New Roman"/>
+          <w:sz w:val="24"/>
+          <w:szCs w:val="24"/>
+        </w:rPr>
+        <w:t xml:space="preserve"> </w:t>
+      </w:r>
+      <w:r>
+        <w:rPr>
+          <w:rFonts w:ascii="Times New Roman" w:hAnsi="Times New Roman" w:cs="Times New Roman"/>
+          <w:sz w:val="24"/>
+          <w:szCs w:val="24"/>
+        </w:rPr>
+        <w:t xml:space="preserve">technology </w:t>
+      </w:r>
+      <w:r>
+        <w:rPr>
+          <w:rFonts w:ascii="Times New Roman" w:hAnsi="Times New Roman" w:cs="Times New Roman"/>
+          <w:sz w:val="24"/>
+          <w:szCs w:val="24"/>
+        </w:rPr>
+        <w:t>development stage</w:t>
+      </w:r>
     </w:p>
     <w:p>
       <w:pPr>
@@ -485,7 +515,7 @@
           <w:szCs w:val="24"/>
         </w:rPr>
         <w:lastRenderedPageBreak/>
-        <w:t>Introduction</w:t>
+        <w:t>Research Questions</w:t>
       </w:r>
     </w:p>
     <w:p>
@@ -504,25 +534,7 @@
           <w:sz w:val="24"/>
           <w:szCs w:val="24"/>
         </w:rPr>
-        <w:t xml:space="preserve">This study aims to </w:t>
-      </w:r>
-      <w:r>
-        <w:rPr>
-          <w:rFonts w:ascii="Times New Roman" w:hAnsi="Times New Roman" w:cs="Times New Roman"/>
-          <w:sz w:val="24"/>
-          <w:szCs w:val="24"/>
-        </w:rPr>
-        <w:t xml:space="preserve">provide policy alternatives to policymakers and </w:t>
-      </w:r>
-      <w:bookmarkStart w:id="0" w:name="_GoBack"/>
-      <w:bookmarkEnd w:id="0"/>
-      <w:r>
-        <w:rPr>
-          <w:rFonts w:ascii="Times New Roman" w:hAnsi="Times New Roman" w:cs="Times New Roman"/>
-          <w:sz w:val="24"/>
-          <w:szCs w:val="24"/>
-        </w:rPr>
-        <w:t>fill</w:t>
+        <w:t>This study aims to fill</w:t>
       </w:r>
       <w:r>
         <w:rPr>
@@ -546,7 +558,55 @@
           <w:sz w:val="24"/>
           <w:szCs w:val="24"/>
         </w:rPr>
-        <w:t xml:space="preserve"> in the knowledge base for technology transfer public policy.  I</w:t>
+        <w:t xml:space="preserve"> in the knowledge base </w:t>
+      </w:r>
+      <w:r>
+        <w:rPr>
+          <w:rFonts w:ascii="Times New Roman" w:hAnsi="Times New Roman" w:cs="Times New Roman"/>
+          <w:sz w:val="24"/>
+          <w:szCs w:val="24"/>
+        </w:rPr>
+        <w:t xml:space="preserve">regarding the role of </w:t>
+      </w:r>
+      <w:r>
+        <w:rPr>
+          <w:rFonts w:ascii="Times New Roman" w:hAnsi="Times New Roman" w:cs="Times New Roman"/>
+          <w:sz w:val="24"/>
+          <w:szCs w:val="24"/>
+        </w:rPr>
+        <w:t xml:space="preserve">technology </w:t>
+      </w:r>
+      <w:r>
+        <w:rPr>
+          <w:rFonts w:ascii="Times New Roman" w:hAnsi="Times New Roman" w:cs="Times New Roman"/>
+          <w:sz w:val="24"/>
+          <w:szCs w:val="24"/>
+        </w:rPr>
+        <w:t xml:space="preserve">development stage in producing desirable technology transfer outcomes and provide alternatives </w:t>
+      </w:r>
+      <w:r>
+        <w:rPr>
+          <w:rFonts w:ascii="Times New Roman" w:hAnsi="Times New Roman" w:cs="Times New Roman"/>
+          <w:sz w:val="24"/>
+          <w:szCs w:val="24"/>
+        </w:rPr>
+        <w:t>for</w:t>
+      </w:r>
+      <w:r>
+        <w:rPr>
+          <w:rFonts w:ascii="Times New Roman" w:hAnsi="Times New Roman" w:cs="Times New Roman"/>
+          <w:sz w:val="24"/>
+          <w:szCs w:val="24"/>
+        </w:rPr>
+        <w:t xml:space="preserve"> effective</w:t>
+      </w:r>
+      <w:r>
+        <w:rPr>
+          <w:rFonts w:ascii="Times New Roman" w:hAnsi="Times New Roman" w:cs="Times New Roman"/>
+          <w:sz w:val="24"/>
+          <w:szCs w:val="24"/>
+        </w:rPr>
+        <w:t xml:space="preserve"> technology transfer public policy.  I</w:t>
       </w:r>
       <w:r>
         <w:rPr>
@@ -593,25 +653,47 @@
           <w:sz w:val="24"/>
           <w:szCs w:val="24"/>
         </w:rPr>
-        <w:t xml:space="preserve">hat </w:t>
-      </w:r>
-      <w:proofErr w:type="gramStart"/>
-      <w:r>
-        <w:rPr>
-          <w:rFonts w:ascii="Times New Roman" w:hAnsi="Times New Roman" w:cs="Times New Roman"/>
-          <w:sz w:val="24"/>
-          <w:szCs w:val="24"/>
-        </w:rPr>
-        <w:t>are</w:t>
-      </w:r>
-      <w:proofErr w:type="gramEnd"/>
-      <w:r>
-        <w:rPr>
-          <w:rFonts w:ascii="Times New Roman" w:hAnsi="Times New Roman" w:cs="Times New Roman"/>
-          <w:sz w:val="24"/>
-          <w:szCs w:val="24"/>
-        </w:rPr>
-        <w:t xml:space="preserve"> the public policy alternatives for incre</w:t>
+        <w:t>hat</w:t>
+      </w:r>
+      <w:r>
+        <w:rPr>
+          <w:rFonts w:ascii="Times New Roman" w:hAnsi="Times New Roman" w:cs="Times New Roman"/>
+          <w:sz w:val="24"/>
+          <w:szCs w:val="24"/>
+        </w:rPr>
+        <w:t xml:space="preserve"> </w:t>
+      </w:r>
+      <w:r>
+        <w:rPr>
+          <w:rFonts w:ascii="Times New Roman" w:hAnsi="Times New Roman" w:cs="Times New Roman"/>
+          <w:sz w:val="24"/>
+          <w:szCs w:val="24"/>
+        </w:rPr>
+        <w:t>public policy alternatives</w:t>
+      </w:r>
+      <w:r>
+        <w:rPr>
+          <w:rFonts w:ascii="Times New Roman" w:hAnsi="Times New Roman" w:cs="Times New Roman"/>
+          <w:sz w:val="24"/>
+          <w:szCs w:val="24"/>
+        </w:rPr>
+        <w:t xml:space="preserve"> </w:t>
+      </w:r>
+      <w:r>
+        <w:rPr>
+          <w:rFonts w:ascii="Times New Roman" w:hAnsi="Times New Roman" w:cs="Times New Roman"/>
+          <w:sz w:val="24"/>
+          <w:szCs w:val="24"/>
+        </w:rPr>
+        <w:t xml:space="preserve">are available </w:t>
+      </w:r>
+      <w:r>
+        <w:rPr>
+          <w:rFonts w:ascii="Times New Roman" w:hAnsi="Times New Roman" w:cs="Times New Roman"/>
+          <w:sz w:val="24"/>
+          <w:szCs w:val="24"/>
+        </w:rPr>
+        <w:t>for incre</w:t>
       </w:r>
       <w:r>
         <w:rPr>
@@ -627,7 +709,23 @@
           <w:sz w:val="24"/>
           <w:szCs w:val="24"/>
         </w:rPr>
-        <w:t xml:space="preserve"> derived from federally-funded research to the private sector</w:t>
+        <w:t xml:space="preserve"> derived from federally-funded research </w:t>
+      </w:r>
+      <w:r>
+        <w:rPr>
+          <w:rFonts w:ascii="Times New Roman" w:hAnsi="Times New Roman" w:cs="Times New Roman"/>
+          <w:sz w:val="24"/>
+          <w:szCs w:val="24"/>
+        </w:rPr>
+        <w:t xml:space="preserve">and development (R&amp;D) </w:t>
+      </w:r>
+      <w:r>
+        <w:rPr>
+          <w:rFonts w:ascii="Times New Roman" w:hAnsi="Times New Roman" w:cs="Times New Roman"/>
+          <w:sz w:val="24"/>
+          <w:szCs w:val="24"/>
+        </w:rPr>
+        <w:t>to the private sector</w:t>
       </w:r>
       <w:r>
         <w:rPr>
@@ -669,6 +767,65 @@
           <w:sz w:val="24"/>
           <w:szCs w:val="24"/>
         </w:rPr>
+        <w:t>Answering this primary research question requires answering several related sub-questions</w:t>
+      </w:r>
+      <w:r>
+        <w:rPr>
+          <w:rFonts w:ascii="Times New Roman" w:hAnsi="Times New Roman" w:cs="Times New Roman"/>
+          <w:sz w:val="24"/>
+          <w:szCs w:val="24"/>
+        </w:rPr>
+        <w:t>.  One of these sub-questions</w:t>
+      </w:r>
+      <w:r>
+        <w:rPr>
+          <w:rFonts w:ascii="Times New Roman" w:hAnsi="Times New Roman" w:cs="Times New Roman"/>
+          <w:sz w:val="24"/>
+          <w:szCs w:val="24"/>
+        </w:rPr>
+        <w:t xml:space="preserve"> is:</w:t>
+      </w:r>
+      <w:bookmarkStart w:id="0" w:name="_GoBack"/>
+      <w:bookmarkEnd w:id="0"/>
+    </w:p>
+    <w:p>
+      <w:pPr>
+        <w:pStyle w:val="ListParagraph"/>
+        <w:numPr>
+          <w:ilvl w:val="0"/>
+          <w:numId w:val="1"/>
+        </w:numPr>
+        <w:spacing w:after="0" w:line="480" w:lineRule="auto"/>
+        <w:rPr>
+          <w:rFonts w:ascii="Times New Roman" w:hAnsi="Times New Roman" w:cs="Times New Roman"/>
+          <w:sz w:val="24"/>
+          <w:szCs w:val="24"/>
+        </w:rPr>
+      </w:pPr>
+      <w:r>
+        <w:rPr>
+          <w:rFonts w:ascii="Times New Roman" w:hAnsi="Times New Roman" w:cs="Times New Roman"/>
+          <w:sz w:val="24"/>
+          <w:szCs w:val="24"/>
+        </w:rPr>
+        <w:t>Is there a statistically significant association between development stage of a federally-funded R&amp;D project and technology transfer outcomes?</w:t>
+      </w:r>
+    </w:p>
+    <w:p>
+      <w:pPr>
+        <w:spacing w:after="0" w:line="480" w:lineRule="auto"/>
+        <w:rPr>
+          <w:rFonts w:ascii="Times New Roman" w:hAnsi="Times New Roman" w:cs="Times New Roman"/>
+          <w:sz w:val="24"/>
+          <w:szCs w:val="24"/>
+        </w:rPr>
+      </w:pPr>
+      <w:r>
+        <w:rPr>
+          <w:rFonts w:ascii="Times New Roman" w:hAnsi="Times New Roman" w:cs="Times New Roman"/>
+          <w:sz w:val="24"/>
+          <w:szCs w:val="24"/>
+        </w:rPr>
         <w:t>The main hypothesis of this research is that technologies derived from federally-funded R&amp;D projects that receive federal financial support further through the development process are transferred to the private sector at significantly greater rates than technologies derived from federally-funded R&amp;D projects that stop receiving federal financial support earlier in the development process.</w:t>
       </w:r>
     </w:p>
@@ -752,7 +909,16 @@
           <w:sz w:val="24"/>
           <w:szCs w:val="24"/>
         </w:rPr>
-        <w:t>to some degree</w:t>
+        <w:t xml:space="preserve">to some </w:t>
+      </w:r>
+      <w:r>
+        <w:rPr>
+          <w:rFonts w:ascii="Times New Roman" w:hAnsi="Times New Roman" w:cs="Times New Roman"/>
+          <w:sz w:val="24"/>
+          <w:szCs w:val="24"/>
+        </w:rPr>
+        <w:lastRenderedPageBreak/>
+        <w:t>degree</w:t>
       </w:r>
       <w:r>
         <w:rPr>
@@ -800,31 +966,85 @@
           <w:sz w:val="24"/>
           <w:szCs w:val="24"/>
         </w:rPr>
-        <w:t>As such, within the</w:t>
-      </w:r>
-      <w:r>
-        <w:rPr>
-          <w:rFonts w:ascii="Times New Roman" w:hAnsi="Times New Roman" w:cs="Times New Roman"/>
-          <w:sz w:val="24"/>
-          <w:szCs w:val="24"/>
-        </w:rPr>
-        <w:t xml:space="preserve"> main hypothesis </w:t>
-      </w:r>
-      <w:r>
-        <w:rPr>
-          <w:rFonts w:ascii="Times New Roman" w:hAnsi="Times New Roman" w:cs="Times New Roman"/>
-          <w:sz w:val="24"/>
-          <w:szCs w:val="24"/>
-        </w:rPr>
-        <w:t xml:space="preserve">of this study </w:t>
-      </w:r>
-      <w:r>
-        <w:rPr>
-          <w:rFonts w:ascii="Times New Roman" w:hAnsi="Times New Roman" w:cs="Times New Roman"/>
-          <w:sz w:val="24"/>
-          <w:szCs w:val="24"/>
-        </w:rPr>
-        <w:t>is a sub-hypothesis that technologies derived from federally-funded R&amp;D projects conducted at institutions that are geographically closer to cities tend to progress further along the development process while receiving federal financial support than technologies derived from federally-funded R&amp;D projects conducted at institutions that are more geographically remote from cities.</w:t>
+        <w:t>As such, two other key research question</w:t>
+      </w:r>
+      <w:r>
+        <w:rPr>
+          <w:rFonts w:ascii="Times New Roman" w:hAnsi="Times New Roman" w:cs="Times New Roman"/>
+          <w:sz w:val="24"/>
+          <w:szCs w:val="24"/>
+        </w:rPr>
+        <w:t>s</w:t>
+      </w:r>
+      <w:r>
+        <w:rPr>
+          <w:rFonts w:ascii="Times New Roman" w:hAnsi="Times New Roman" w:cs="Times New Roman"/>
+          <w:sz w:val="24"/>
+          <w:szCs w:val="24"/>
+        </w:rPr>
+        <w:t xml:space="preserve"> are:</w:t>
+      </w:r>
+    </w:p>
+    <w:p>
+      <w:pPr>
+        <w:pStyle w:val="ListParagraph"/>
+        <w:numPr>
+          <w:ilvl w:val="0"/>
+          <w:numId w:val="1"/>
+        </w:numPr>
+        <w:spacing w:after="0" w:line="480" w:lineRule="auto"/>
+        <w:rPr>
+          <w:rFonts w:ascii="Times New Roman" w:hAnsi="Times New Roman" w:cs="Times New Roman"/>
+          <w:sz w:val="24"/>
+          <w:szCs w:val="24"/>
+        </w:rPr>
+      </w:pPr>
+      <w:r>
+        <w:rPr>
+          <w:rFonts w:ascii="Times New Roman" w:hAnsi="Times New Roman" w:cs="Times New Roman"/>
+          <w:sz w:val="24"/>
+          <w:szCs w:val="24"/>
+        </w:rPr>
+        <w:t xml:space="preserve">Is there a statistically significant association between geography and how far a </w:t>
+      </w:r>
+      <w:r>
+        <w:rPr>
+          <w:rFonts w:ascii="Times New Roman" w:hAnsi="Times New Roman" w:cs="Times New Roman"/>
+          <w:sz w:val="24"/>
+          <w:szCs w:val="24"/>
+        </w:rPr>
+        <w:t>federally-funded R&amp;D project</w:t>
+      </w:r>
+      <w:r>
+        <w:rPr>
+          <w:rFonts w:ascii="Times New Roman" w:hAnsi="Times New Roman" w:cs="Times New Roman"/>
+          <w:sz w:val="24"/>
+          <w:szCs w:val="24"/>
+        </w:rPr>
+        <w:t xml:space="preserve"> progresses through the stages of the technology development process?</w:t>
+      </w:r>
+    </w:p>
+    <w:p>
+      <w:pPr>
+        <w:pStyle w:val="ListParagraph"/>
+        <w:numPr>
+          <w:ilvl w:val="0"/>
+          <w:numId w:val="1"/>
+        </w:numPr>
+        <w:spacing w:after="0" w:line="480" w:lineRule="auto"/>
+        <w:rPr>
+          <w:rFonts w:ascii="Times New Roman" w:hAnsi="Times New Roman" w:cs="Times New Roman"/>
+          <w:sz w:val="24"/>
+          <w:szCs w:val="24"/>
+        </w:rPr>
+      </w:pPr>
+      <w:r>
+        <w:rPr>
+          <w:rFonts w:ascii="Times New Roman" w:hAnsi="Times New Roman" w:cs="Times New Roman"/>
+          <w:sz w:val="24"/>
+          <w:szCs w:val="24"/>
+        </w:rPr>
+        <w:t>Is there a statistically significant association between geography and technology transfer outcomes?</w:t>
       </w:r>
     </w:p>
     <w:p>
@@ -843,156 +1063,207 @@
           <w:sz w:val="24"/>
           <w:szCs w:val="24"/>
         </w:rPr>
+        <w:t>A</w:t>
+      </w:r>
+      <w:r>
+        <w:rPr>
+          <w:rFonts w:ascii="Times New Roman" w:hAnsi="Times New Roman" w:cs="Times New Roman"/>
+          <w:sz w:val="24"/>
+          <w:szCs w:val="24"/>
+        </w:rPr>
+        <w:t xml:space="preserve"> sub-hypothesis </w:t>
+      </w:r>
+      <w:r>
+        <w:rPr>
+          <w:rFonts w:ascii="Times New Roman" w:hAnsi="Times New Roman" w:cs="Times New Roman"/>
+          <w:sz w:val="24"/>
+          <w:szCs w:val="24"/>
+        </w:rPr>
+        <w:t xml:space="preserve">of this study is </w:t>
+      </w:r>
+      <w:r>
+        <w:rPr>
+          <w:rFonts w:ascii="Times New Roman" w:hAnsi="Times New Roman" w:cs="Times New Roman"/>
+          <w:sz w:val="24"/>
+          <w:szCs w:val="24"/>
+        </w:rPr>
+        <w:t>that technologies derived from federally-funded R&amp;D projects conducted at institutions that are geographically closer to cities tend to progress further along the development process while receiving federal financial support than technologies derived from federally-funded R&amp;D projects conducted at institutions that are more geographically remote from cities.</w:t>
+      </w:r>
+      <w:r>
+        <w:rPr>
+          <w:rFonts w:ascii="Times New Roman" w:hAnsi="Times New Roman" w:cs="Times New Roman"/>
+          <w:sz w:val="24"/>
+          <w:szCs w:val="24"/>
+        </w:rPr>
+        <w:t xml:space="preserve">  Another sub-hypothesis is that technologies derived from federally-funded R&amp;D projects conducted at institutions that are geographically closer to cities will have a higher probability of being transferred to the private sector than technologies derived from federally-funded R&amp;D projects conducts at institutions that are more geographically distant to cities.</w:t>
+      </w:r>
+    </w:p>
+    <w:p>
+      <w:pPr>
+        <w:spacing w:after="0" w:line="480" w:lineRule="auto"/>
+        <w:ind w:firstLine="720"/>
+        <w:rPr>
+          <w:rFonts w:ascii="Times New Roman" w:hAnsi="Times New Roman" w:cs="Times New Roman"/>
+          <w:sz w:val="24"/>
+          <w:szCs w:val="24"/>
+        </w:rPr>
+      </w:pPr>
+      <w:r>
+        <w:rPr>
+          <w:rFonts w:ascii="Times New Roman" w:hAnsi="Times New Roman" w:cs="Times New Roman"/>
+          <w:sz w:val="24"/>
+          <w:szCs w:val="24"/>
+        </w:rPr>
+        <w:t xml:space="preserve">I will </w:t>
+      </w:r>
+      <w:r>
+        <w:rPr>
+          <w:rFonts w:ascii="Times New Roman" w:hAnsi="Times New Roman" w:cs="Times New Roman"/>
+          <w:sz w:val="24"/>
+          <w:szCs w:val="24"/>
+        </w:rPr>
+        <w:t xml:space="preserve">conduct a policy analysis of this topic </w:t>
+      </w:r>
+      <w:r>
+        <w:rPr>
+          <w:rFonts w:ascii="Times New Roman" w:hAnsi="Times New Roman" w:cs="Times New Roman"/>
+          <w:sz w:val="24"/>
+          <w:szCs w:val="24"/>
+        </w:rPr>
+        <w:t>using</w:t>
+      </w:r>
+      <w:r>
+        <w:rPr>
+          <w:rFonts w:ascii="Times New Roman" w:hAnsi="Times New Roman" w:cs="Times New Roman"/>
+          <w:sz w:val="24"/>
+          <w:szCs w:val="24"/>
+        </w:rPr>
+        <w:t xml:space="preserve"> </w:t>
+      </w:r>
+      <w:r>
+        <w:rPr>
+          <w:rFonts w:ascii="Times New Roman" w:hAnsi="Times New Roman" w:cs="Times New Roman"/>
+          <w:sz w:val="24"/>
+          <w:szCs w:val="24"/>
+        </w:rPr>
+        <w:t>mix methods framed</w:t>
+      </w:r>
+      <w:r>
+        <w:rPr>
+          <w:rFonts w:ascii="Times New Roman" w:hAnsi="Times New Roman" w:cs="Times New Roman"/>
+          <w:sz w:val="24"/>
+          <w:szCs w:val="24"/>
+        </w:rPr>
+        <w:t xml:space="preserve"> by an approach that leans towards </w:t>
+      </w:r>
+      <w:r>
+        <w:rPr>
+          <w:rFonts w:ascii="Times New Roman" w:hAnsi="Times New Roman" w:cs="Times New Roman"/>
+          <w:sz w:val="24"/>
+          <w:szCs w:val="24"/>
+        </w:rPr>
+        <w:t xml:space="preserve">post-positivism.  </w:t>
+      </w:r>
+      <w:r>
+        <w:rPr>
+          <w:rFonts w:ascii="Times New Roman" w:hAnsi="Times New Roman" w:cs="Times New Roman"/>
+          <w:sz w:val="24"/>
+          <w:szCs w:val="24"/>
+        </w:rPr>
+        <w:t xml:space="preserve">First, I intend to summarize and characterize </w:t>
+      </w:r>
+      <w:r>
+        <w:rPr>
+          <w:rFonts w:ascii="Times New Roman" w:hAnsi="Times New Roman" w:cs="Times New Roman"/>
+          <w:sz w:val="24"/>
+          <w:szCs w:val="24"/>
+        </w:rPr>
+        <w:t>current U.S. public policy regarding technology transfer using qualita</w:t>
+      </w:r>
+      <w:r>
+        <w:rPr>
+          <w:rFonts w:ascii="Times New Roman" w:hAnsi="Times New Roman" w:cs="Times New Roman"/>
+          <w:sz w:val="24"/>
+          <w:szCs w:val="24"/>
+        </w:rPr>
+        <w:t xml:space="preserve">tive analysis.  Next, I will use both qualitative and </w:t>
+      </w:r>
+      <w:r>
+        <w:rPr>
+          <w:rFonts w:ascii="Times New Roman" w:hAnsi="Times New Roman" w:cs="Times New Roman"/>
+          <w:sz w:val="24"/>
+          <w:szCs w:val="24"/>
+        </w:rPr>
+        <w:t xml:space="preserve">quantitative analysis to understand and describe the influence of the development stage on a technology’s prospects for being transferred to the private sector.  Finally, I will </w:t>
+      </w:r>
+      <w:r>
+        <w:rPr>
+          <w:rFonts w:ascii="Times New Roman" w:hAnsi="Times New Roman" w:cs="Times New Roman"/>
+          <w:sz w:val="24"/>
+          <w:szCs w:val="24"/>
+        </w:rPr>
+        <w:t xml:space="preserve">examine </w:t>
+      </w:r>
+      <w:r>
+        <w:rPr>
+          <w:rFonts w:ascii="Times New Roman" w:hAnsi="Times New Roman" w:cs="Times New Roman"/>
+          <w:sz w:val="24"/>
+          <w:szCs w:val="24"/>
+        </w:rPr>
+        <w:t>the results of the</w:t>
+      </w:r>
+      <w:r>
+        <w:rPr>
+          <w:rFonts w:ascii="Times New Roman" w:hAnsi="Times New Roman" w:cs="Times New Roman"/>
+          <w:sz w:val="24"/>
+          <w:szCs w:val="24"/>
+        </w:rPr>
+        <w:t>se analyses</w:t>
+      </w:r>
+      <w:r>
+        <w:rPr>
+          <w:rFonts w:ascii="Times New Roman" w:hAnsi="Times New Roman" w:cs="Times New Roman"/>
+          <w:sz w:val="24"/>
+          <w:szCs w:val="24"/>
+        </w:rPr>
+        <w:t xml:space="preserve"> to </w:t>
+      </w:r>
+      <w:r>
+        <w:rPr>
+          <w:rFonts w:ascii="Times New Roman" w:hAnsi="Times New Roman" w:cs="Times New Roman"/>
+          <w:sz w:val="24"/>
+          <w:szCs w:val="24"/>
+        </w:rPr>
+        <w:t xml:space="preserve">identify and characterize any </w:t>
+      </w:r>
+      <w:r>
+        <w:rPr>
+          <w:rFonts w:ascii="Times New Roman" w:hAnsi="Times New Roman" w:cs="Times New Roman"/>
+          <w:sz w:val="24"/>
+          <w:szCs w:val="24"/>
+        </w:rPr>
+        <w:t>opportunities to modify technology transfer public policy that will likely increase desirable policy outcomes.</w:t>
+      </w:r>
+    </w:p>
+    <w:p>
+      <w:pPr>
+        <w:spacing w:after="0" w:line="480" w:lineRule="auto"/>
+        <w:jc w:val="center"/>
+        <w:rPr>
+          <w:rFonts w:ascii="Times New Roman" w:hAnsi="Times New Roman" w:cs="Times New Roman"/>
+          <w:b/>
+          <w:sz w:val="24"/>
+          <w:szCs w:val="24"/>
+        </w:rPr>
+      </w:pPr>
+      <w:r>
+        <w:rPr>
+          <w:rFonts w:ascii="Times New Roman" w:hAnsi="Times New Roman" w:cs="Times New Roman"/>
+          <w:b/>
+          <w:sz w:val="24"/>
+          <w:szCs w:val="24"/>
+        </w:rPr>
         <w:lastRenderedPageBreak/>
-        <w:t xml:space="preserve">I will </w:t>
-      </w:r>
-      <w:r>
-        <w:rPr>
-          <w:rFonts w:ascii="Times New Roman" w:hAnsi="Times New Roman" w:cs="Times New Roman"/>
-          <w:sz w:val="24"/>
-          <w:szCs w:val="24"/>
-        </w:rPr>
-        <w:t xml:space="preserve">conduct a policy analysis of this topic </w:t>
-      </w:r>
-      <w:r>
-        <w:rPr>
-          <w:rFonts w:ascii="Times New Roman" w:hAnsi="Times New Roman" w:cs="Times New Roman"/>
-          <w:sz w:val="24"/>
-          <w:szCs w:val="24"/>
-        </w:rPr>
-        <w:t>using</w:t>
-      </w:r>
-      <w:r>
-        <w:rPr>
-          <w:rFonts w:ascii="Times New Roman" w:hAnsi="Times New Roman" w:cs="Times New Roman"/>
-          <w:sz w:val="24"/>
-          <w:szCs w:val="24"/>
-        </w:rPr>
-        <w:t xml:space="preserve"> </w:t>
-      </w:r>
-      <w:r>
-        <w:rPr>
-          <w:rFonts w:ascii="Times New Roman" w:hAnsi="Times New Roman" w:cs="Times New Roman"/>
-          <w:sz w:val="24"/>
-          <w:szCs w:val="24"/>
-        </w:rPr>
-        <w:t>mix methods framed</w:t>
-      </w:r>
-      <w:r>
-        <w:rPr>
-          <w:rFonts w:ascii="Times New Roman" w:hAnsi="Times New Roman" w:cs="Times New Roman"/>
-          <w:sz w:val="24"/>
-          <w:szCs w:val="24"/>
-        </w:rPr>
-        <w:t xml:space="preserve"> by an approach that leans towards </w:t>
-      </w:r>
-      <w:r>
-        <w:rPr>
-          <w:rFonts w:ascii="Times New Roman" w:hAnsi="Times New Roman" w:cs="Times New Roman"/>
-          <w:sz w:val="24"/>
-          <w:szCs w:val="24"/>
-        </w:rPr>
-        <w:t xml:space="preserve">post-positivism.  </w:t>
-      </w:r>
-      <w:r>
-        <w:rPr>
-          <w:rFonts w:ascii="Times New Roman" w:hAnsi="Times New Roman" w:cs="Times New Roman"/>
-          <w:sz w:val="24"/>
-          <w:szCs w:val="24"/>
-        </w:rPr>
-        <w:t xml:space="preserve">First, I intend to summarize and characterize </w:t>
-      </w:r>
-      <w:r>
-        <w:rPr>
-          <w:rFonts w:ascii="Times New Roman" w:hAnsi="Times New Roman" w:cs="Times New Roman"/>
-          <w:sz w:val="24"/>
-          <w:szCs w:val="24"/>
-        </w:rPr>
-        <w:t>current U.S. public policy regarding technology transfer using qualita</w:t>
-      </w:r>
-      <w:r>
-        <w:rPr>
-          <w:rFonts w:ascii="Times New Roman" w:hAnsi="Times New Roman" w:cs="Times New Roman"/>
-          <w:sz w:val="24"/>
-          <w:szCs w:val="24"/>
-        </w:rPr>
-        <w:t xml:space="preserve">tive analysis.  Next, I will use both qualitative and </w:t>
-      </w:r>
-      <w:r>
-        <w:rPr>
-          <w:rFonts w:ascii="Times New Roman" w:hAnsi="Times New Roman" w:cs="Times New Roman"/>
-          <w:sz w:val="24"/>
-          <w:szCs w:val="24"/>
-        </w:rPr>
-        <w:t xml:space="preserve">quantitative analysis to understand and describe the influence of the development stage on a technology’s prospects for being transferred to the private sector.  Finally, I will </w:t>
-      </w:r>
-      <w:r>
-        <w:rPr>
-          <w:rFonts w:ascii="Times New Roman" w:hAnsi="Times New Roman" w:cs="Times New Roman"/>
-          <w:sz w:val="24"/>
-          <w:szCs w:val="24"/>
-        </w:rPr>
-        <w:t xml:space="preserve">examine </w:t>
-      </w:r>
-      <w:r>
-        <w:rPr>
-          <w:rFonts w:ascii="Times New Roman" w:hAnsi="Times New Roman" w:cs="Times New Roman"/>
-          <w:sz w:val="24"/>
-          <w:szCs w:val="24"/>
-        </w:rPr>
-        <w:t>the results of the</w:t>
-      </w:r>
-      <w:r>
-        <w:rPr>
-          <w:rFonts w:ascii="Times New Roman" w:hAnsi="Times New Roman" w:cs="Times New Roman"/>
-          <w:sz w:val="24"/>
-          <w:szCs w:val="24"/>
-        </w:rPr>
-        <w:t>se analyses</w:t>
-      </w:r>
-      <w:r>
-        <w:rPr>
-          <w:rFonts w:ascii="Times New Roman" w:hAnsi="Times New Roman" w:cs="Times New Roman"/>
-          <w:sz w:val="24"/>
-          <w:szCs w:val="24"/>
-        </w:rPr>
-        <w:t xml:space="preserve"> to </w:t>
-      </w:r>
-      <w:r>
-        <w:rPr>
-          <w:rFonts w:ascii="Times New Roman" w:hAnsi="Times New Roman" w:cs="Times New Roman"/>
-          <w:sz w:val="24"/>
-          <w:szCs w:val="24"/>
-        </w:rPr>
-        <w:t xml:space="preserve">identify and characterize any </w:t>
-      </w:r>
-      <w:r>
-        <w:rPr>
-          <w:rFonts w:ascii="Times New Roman" w:hAnsi="Times New Roman" w:cs="Times New Roman"/>
-          <w:sz w:val="24"/>
-          <w:szCs w:val="24"/>
-        </w:rPr>
-        <w:t>opportunities to modify technology transfer public policy that will likely increase desirable policy outcomes.</w:t>
-      </w:r>
-    </w:p>
-    <w:p>
-      <w:pPr>
-        <w:spacing w:after="0" w:line="480" w:lineRule="auto"/>
-        <w:jc w:val="center"/>
-        <w:rPr>
-          <w:rFonts w:ascii="Times New Roman" w:hAnsi="Times New Roman" w:cs="Times New Roman"/>
-          <w:b/>
-          <w:sz w:val="24"/>
-          <w:szCs w:val="24"/>
-        </w:rPr>
-      </w:pPr>
-      <w:r>
-        <w:rPr>
-          <w:rFonts w:ascii="Times New Roman" w:hAnsi="Times New Roman" w:cs="Times New Roman"/>
-          <w:b/>
-          <w:sz w:val="24"/>
-          <w:szCs w:val="24"/>
-        </w:rPr>
         <w:t>Data and Methods</w:t>
       </w:r>
     </w:p>
@@ -1062,23 +1333,47 @@
           <w:sz w:val="24"/>
           <w:szCs w:val="24"/>
         </w:rPr>
-        <w:t xml:space="preserve">The qualitative analysis </w:t>
-      </w:r>
-      <w:r>
-        <w:rPr>
-          <w:rFonts w:ascii="Times New Roman" w:hAnsi="Times New Roman" w:cs="Times New Roman"/>
-          <w:sz w:val="24"/>
-          <w:szCs w:val="24"/>
-        </w:rPr>
-        <w:t>for this study</w:t>
-      </w:r>
-      <w:r>
-        <w:rPr>
-          <w:rFonts w:ascii="Times New Roman" w:hAnsi="Times New Roman" w:cs="Times New Roman"/>
-          <w:sz w:val="24"/>
-          <w:szCs w:val="24"/>
-        </w:rPr>
-        <w:t xml:space="preserve"> will primarily consist of document reviews.  </w:t>
+        <w:t xml:space="preserve">To perform the </w:t>
+      </w:r>
+      <w:r>
+        <w:rPr>
+          <w:rFonts w:ascii="Times New Roman" w:hAnsi="Times New Roman" w:cs="Times New Roman"/>
+          <w:sz w:val="24"/>
+          <w:szCs w:val="24"/>
+        </w:rPr>
+        <w:t xml:space="preserve">quantitative analysis </w:t>
+      </w:r>
+      <w:r>
+        <w:rPr>
+          <w:rFonts w:ascii="Times New Roman" w:hAnsi="Times New Roman" w:cs="Times New Roman"/>
+          <w:sz w:val="24"/>
+          <w:szCs w:val="24"/>
+        </w:rPr>
+        <w:t>for</w:t>
+      </w:r>
+      <w:r>
+        <w:rPr>
+          <w:rFonts w:ascii="Times New Roman" w:hAnsi="Times New Roman" w:cs="Times New Roman"/>
+          <w:sz w:val="24"/>
+          <w:szCs w:val="24"/>
+        </w:rPr>
+        <w:t xml:space="preserve"> </w:t>
+      </w:r>
+      <w:r>
+        <w:rPr>
+          <w:rFonts w:ascii="Times New Roman" w:hAnsi="Times New Roman" w:cs="Times New Roman"/>
+          <w:sz w:val="24"/>
+          <w:szCs w:val="24"/>
+        </w:rPr>
+        <w:t>this study</w:t>
+      </w:r>
+      <w:r>
+        <w:rPr>
+          <w:rFonts w:ascii="Times New Roman" w:hAnsi="Times New Roman" w:cs="Times New Roman"/>
+          <w:sz w:val="24"/>
+          <w:szCs w:val="24"/>
+        </w:rPr>
+        <w:t xml:space="preserve">, </w:t>
       </w:r>
       <w:r>
         <w:rPr>
@@ -1094,71 +1389,2997 @@
           <w:sz w:val="24"/>
           <w:szCs w:val="24"/>
         </w:rPr>
-        <w:t xml:space="preserve">copies of relevant </w:t>
-      </w:r>
-      <w:r>
-        <w:rPr>
-          <w:rFonts w:ascii="Times New Roman" w:hAnsi="Times New Roman" w:cs="Times New Roman"/>
-          <w:sz w:val="24"/>
-          <w:szCs w:val="24"/>
-        </w:rPr>
-        <w:t>documentation that describe</w:t>
-      </w:r>
-      <w:r>
-        <w:rPr>
-          <w:rFonts w:ascii="Times New Roman" w:hAnsi="Times New Roman" w:cs="Times New Roman"/>
-          <w:sz w:val="24"/>
-          <w:szCs w:val="24"/>
-        </w:rPr>
-        <w:t xml:space="preserve"> current public policy regarding </w:t>
-      </w:r>
-      <w:r>
-        <w:rPr>
-          <w:rFonts w:ascii="Times New Roman" w:hAnsi="Times New Roman" w:cs="Times New Roman"/>
-          <w:sz w:val="24"/>
-          <w:szCs w:val="24"/>
-        </w:rPr>
-        <w:t xml:space="preserve">federal R&amp;D and </w:t>
-      </w:r>
-      <w:r>
-        <w:rPr>
-          <w:rFonts w:ascii="Times New Roman" w:hAnsi="Times New Roman" w:cs="Times New Roman"/>
-          <w:sz w:val="24"/>
-          <w:szCs w:val="24"/>
-        </w:rPr>
-        <w:t>technology transfer</w:t>
-      </w:r>
-      <w:r>
-        <w:rPr>
-          <w:rFonts w:ascii="Times New Roman" w:hAnsi="Times New Roman" w:cs="Times New Roman"/>
-          <w:sz w:val="24"/>
-          <w:szCs w:val="24"/>
-        </w:rPr>
-        <w:t xml:space="preserve"> as well as specific technology transfer examples</w:t>
-      </w:r>
-      <w:r>
-        <w:rPr>
-          <w:rFonts w:ascii="Times New Roman" w:hAnsi="Times New Roman" w:cs="Times New Roman"/>
-          <w:sz w:val="24"/>
-          <w:szCs w:val="24"/>
-        </w:rPr>
-        <w:t>.  This</w:t>
-      </w:r>
-      <w:r>
-        <w:rPr>
-          <w:rFonts w:ascii="Times New Roman" w:hAnsi="Times New Roman" w:cs="Times New Roman"/>
-          <w:sz w:val="24"/>
-          <w:szCs w:val="24"/>
-        </w:rPr>
-        <w:t xml:space="preserve"> documentation</w:t>
-      </w:r>
-      <w:r>
-        <w:rPr>
-          <w:rFonts w:ascii="Times New Roman" w:hAnsi="Times New Roman" w:cs="Times New Roman"/>
-          <w:sz w:val="24"/>
-          <w:szCs w:val="24"/>
-        </w:rPr>
-        <w:t xml:space="preserve"> will include the following:</w:t>
+        <w:t xml:space="preserve">a data set of </w:t>
+      </w:r>
+      <w:r>
+        <w:rPr>
+          <w:rFonts w:ascii="Times New Roman" w:hAnsi="Times New Roman" w:cs="Times New Roman"/>
+          <w:sz w:val="24"/>
+          <w:szCs w:val="24"/>
+        </w:rPr>
+        <w:t xml:space="preserve">federally funded </w:t>
+      </w:r>
+      <w:r>
+        <w:rPr>
+          <w:rFonts w:ascii="Times New Roman" w:hAnsi="Times New Roman" w:cs="Times New Roman"/>
+          <w:sz w:val="24"/>
+          <w:szCs w:val="24"/>
+        </w:rPr>
+        <w:t xml:space="preserve">R&amp;D projects </w:t>
+      </w:r>
+      <w:r>
+        <w:rPr>
+          <w:rFonts w:ascii="Times New Roman" w:hAnsi="Times New Roman" w:cs="Times New Roman"/>
+          <w:sz w:val="24"/>
+          <w:szCs w:val="24"/>
+        </w:rPr>
+        <w:t>that</w:t>
+      </w:r>
+      <w:r>
+        <w:rPr>
+          <w:rFonts w:ascii="Times New Roman" w:hAnsi="Times New Roman" w:cs="Times New Roman"/>
+          <w:sz w:val="24"/>
+          <w:szCs w:val="24"/>
+        </w:rPr>
+        <w:t xml:space="preserve"> includes, at minimum, the following </w:t>
+      </w:r>
+      <w:r>
+        <w:rPr>
+          <w:rFonts w:ascii="Times New Roman" w:hAnsi="Times New Roman" w:cs="Times New Roman"/>
+          <w:sz w:val="24"/>
+          <w:szCs w:val="24"/>
+        </w:rPr>
+        <w:t>data and information</w:t>
+      </w:r>
+      <w:r>
+        <w:rPr>
+          <w:rFonts w:ascii="Times New Roman" w:hAnsi="Times New Roman" w:cs="Times New Roman"/>
+          <w:sz w:val="24"/>
+          <w:szCs w:val="24"/>
+        </w:rPr>
+        <w:t>:</w:t>
+      </w:r>
+    </w:p>
+    <w:p>
+      <w:pPr>
+        <w:pStyle w:val="ListParagraph"/>
+        <w:numPr>
+          <w:ilvl w:val="0"/>
+          <w:numId w:val="6"/>
+        </w:numPr>
+        <w:spacing w:after="0" w:line="480" w:lineRule="auto"/>
+        <w:rPr>
+          <w:rFonts w:ascii="Times New Roman" w:hAnsi="Times New Roman" w:cs="Times New Roman"/>
+          <w:sz w:val="24"/>
+          <w:szCs w:val="24"/>
+        </w:rPr>
+      </w:pPr>
+      <w:r>
+        <w:rPr>
+          <w:rFonts w:ascii="Times New Roman" w:hAnsi="Times New Roman" w:cs="Times New Roman"/>
+          <w:sz w:val="24"/>
+          <w:szCs w:val="24"/>
+        </w:rPr>
+        <w:t>An indicat</w:t>
+      </w:r>
+      <w:r>
+        <w:rPr>
+          <w:rFonts w:ascii="Times New Roman" w:hAnsi="Times New Roman" w:cs="Times New Roman"/>
+          <w:sz w:val="24"/>
+          <w:szCs w:val="24"/>
+        </w:rPr>
+        <w:t>or</w:t>
+      </w:r>
+      <w:r>
+        <w:rPr>
+          <w:rFonts w:ascii="Times New Roman" w:hAnsi="Times New Roman" w:cs="Times New Roman"/>
+          <w:sz w:val="24"/>
+          <w:szCs w:val="24"/>
+        </w:rPr>
+        <w:t xml:space="preserve"> of whether or not the project produced new technology</w:t>
+      </w:r>
+    </w:p>
+    <w:p>
+      <w:pPr>
+        <w:pStyle w:val="ListParagraph"/>
+        <w:numPr>
+          <w:ilvl w:val="0"/>
+          <w:numId w:val="6"/>
+        </w:numPr>
+        <w:spacing w:after="0" w:line="480" w:lineRule="auto"/>
+        <w:rPr>
+          <w:rFonts w:ascii="Times New Roman" w:hAnsi="Times New Roman" w:cs="Times New Roman"/>
+          <w:sz w:val="24"/>
+          <w:szCs w:val="24"/>
+        </w:rPr>
+      </w:pPr>
+      <w:r>
+        <w:rPr>
+          <w:rFonts w:ascii="Times New Roman" w:hAnsi="Times New Roman" w:cs="Times New Roman"/>
+          <w:sz w:val="24"/>
+          <w:szCs w:val="24"/>
+        </w:rPr>
+        <w:t>A measure of</w:t>
+      </w:r>
+      <w:r>
+        <w:rPr>
+          <w:rFonts w:ascii="Times New Roman" w:hAnsi="Times New Roman" w:cs="Times New Roman"/>
+          <w:sz w:val="24"/>
+          <w:szCs w:val="24"/>
+        </w:rPr>
+        <w:t xml:space="preserve"> </w:t>
+      </w:r>
+      <w:r>
+        <w:rPr>
+          <w:rFonts w:ascii="Times New Roman" w:hAnsi="Times New Roman" w:cs="Times New Roman"/>
+          <w:sz w:val="24"/>
+          <w:szCs w:val="24"/>
+        </w:rPr>
+        <w:t>desirable technology transfer outcomes</w:t>
+      </w:r>
+      <w:r>
+        <w:rPr>
+          <w:rFonts w:ascii="Times New Roman" w:hAnsi="Times New Roman" w:cs="Times New Roman"/>
+          <w:sz w:val="24"/>
+          <w:szCs w:val="24"/>
+        </w:rPr>
+        <w:t xml:space="preserve"> by project</w:t>
+      </w:r>
+    </w:p>
+    <w:p>
+      <w:pPr>
+        <w:pStyle w:val="ListParagraph"/>
+        <w:numPr>
+          <w:ilvl w:val="0"/>
+          <w:numId w:val="6"/>
+        </w:numPr>
+        <w:spacing w:after="0" w:line="480" w:lineRule="auto"/>
+        <w:rPr>
+          <w:rFonts w:ascii="Times New Roman" w:hAnsi="Times New Roman" w:cs="Times New Roman"/>
+          <w:sz w:val="24"/>
+          <w:szCs w:val="24"/>
+        </w:rPr>
+      </w:pPr>
+      <w:r>
+        <w:rPr>
+          <w:rFonts w:ascii="Times New Roman" w:hAnsi="Times New Roman" w:cs="Times New Roman"/>
+          <w:sz w:val="24"/>
+          <w:szCs w:val="24"/>
+        </w:rPr>
+        <w:t>A measure of the development stage of the project at the time of funding</w:t>
+      </w:r>
+    </w:p>
+    <w:p>
+      <w:pPr>
+        <w:pStyle w:val="ListParagraph"/>
+        <w:numPr>
+          <w:ilvl w:val="0"/>
+          <w:numId w:val="6"/>
+        </w:numPr>
+        <w:spacing w:after="0" w:line="480" w:lineRule="auto"/>
+        <w:rPr>
+          <w:rFonts w:ascii="Times New Roman" w:hAnsi="Times New Roman" w:cs="Times New Roman"/>
+          <w:sz w:val="24"/>
+          <w:szCs w:val="24"/>
+        </w:rPr>
+      </w:pPr>
+      <w:r>
+        <w:rPr>
+          <w:rFonts w:ascii="Times New Roman" w:hAnsi="Times New Roman" w:cs="Times New Roman"/>
+          <w:sz w:val="24"/>
+          <w:szCs w:val="24"/>
+        </w:rPr>
+        <w:t>A measure of the development stage of the project at the time of project completion</w:t>
+      </w:r>
+    </w:p>
+    <w:p>
+      <w:pPr>
+        <w:pStyle w:val="ListParagraph"/>
+        <w:numPr>
+          <w:ilvl w:val="0"/>
+          <w:numId w:val="6"/>
+        </w:numPr>
+        <w:spacing w:after="0" w:line="480" w:lineRule="auto"/>
+        <w:rPr>
+          <w:rFonts w:ascii="Times New Roman" w:hAnsi="Times New Roman" w:cs="Times New Roman"/>
+          <w:sz w:val="24"/>
+          <w:szCs w:val="24"/>
+        </w:rPr>
+      </w:pPr>
+      <w:r>
+        <w:rPr>
+          <w:rFonts w:ascii="Times New Roman" w:hAnsi="Times New Roman" w:cs="Times New Roman"/>
+          <w:sz w:val="24"/>
+          <w:szCs w:val="24"/>
+        </w:rPr>
+        <w:t>A measure of spatial distance to a geographic point of interest by project</w:t>
+      </w:r>
+    </w:p>
+    <w:p>
+      <w:pPr>
+        <w:spacing w:after="0" w:line="480" w:lineRule="auto"/>
+        <w:rPr>
+          <w:rFonts w:ascii="Times New Roman" w:hAnsi="Times New Roman" w:cs="Times New Roman"/>
+          <w:sz w:val="24"/>
+          <w:szCs w:val="24"/>
+        </w:rPr>
+      </w:pPr>
+      <w:r>
+        <w:rPr>
+          <w:rFonts w:ascii="Times New Roman" w:hAnsi="Times New Roman" w:cs="Times New Roman"/>
+          <w:sz w:val="24"/>
+          <w:szCs w:val="24"/>
+        </w:rPr>
+        <w:t>I anticipate obtaining this</w:t>
+      </w:r>
+      <w:r>
+        <w:rPr>
+          <w:rFonts w:ascii="Times New Roman" w:hAnsi="Times New Roman" w:cs="Times New Roman"/>
+          <w:sz w:val="24"/>
+          <w:szCs w:val="24"/>
+        </w:rPr>
+        <w:t xml:space="preserve"> data from multiple sources.  I will obtain data on R&amp;D project funding awards from the</w:t>
+      </w:r>
+      <w:r>
+        <w:rPr>
+          <w:rFonts w:ascii="Times New Roman" w:hAnsi="Times New Roman" w:cs="Times New Roman"/>
+          <w:sz w:val="24"/>
+          <w:szCs w:val="24"/>
+        </w:rPr>
+        <w:t xml:space="preserve"> </w:t>
+      </w:r>
+      <w:r>
+        <w:rPr>
+          <w:rFonts w:ascii="Times New Roman" w:hAnsi="Times New Roman" w:cs="Times New Roman"/>
+          <w:sz w:val="24"/>
+          <w:szCs w:val="24"/>
+        </w:rPr>
+        <w:t>award search section of the National Science Foundation (NSF) website.  This data can be subset based on the following parameters:</w:t>
+      </w:r>
+    </w:p>
+    <w:p>
+      <w:pPr>
+        <w:pStyle w:val="ListParagraph"/>
+        <w:numPr>
+          <w:ilvl w:val="0"/>
+          <w:numId w:val="23"/>
+        </w:numPr>
+        <w:spacing w:after="0" w:line="480" w:lineRule="auto"/>
+        <w:rPr>
+          <w:rFonts w:ascii="Times New Roman" w:hAnsi="Times New Roman" w:cs="Times New Roman"/>
+          <w:sz w:val="24"/>
+          <w:szCs w:val="24"/>
+        </w:rPr>
+      </w:pPr>
+      <w:r>
+        <w:rPr>
+          <w:rFonts w:ascii="Times New Roman" w:hAnsi="Times New Roman" w:cs="Times New Roman"/>
+          <w:sz w:val="24"/>
+          <w:szCs w:val="24"/>
+        </w:rPr>
+        <w:t xml:space="preserve">NSF organization </w:t>
+      </w:r>
+    </w:p>
+    <w:p>
+      <w:pPr>
+        <w:pStyle w:val="ListParagraph"/>
+        <w:numPr>
+          <w:ilvl w:val="0"/>
+          <w:numId w:val="23"/>
+        </w:numPr>
+        <w:spacing w:after="0" w:line="480" w:lineRule="auto"/>
+        <w:rPr>
+          <w:rFonts w:ascii="Times New Roman" w:hAnsi="Times New Roman" w:cs="Times New Roman"/>
+          <w:sz w:val="24"/>
+          <w:szCs w:val="24"/>
+        </w:rPr>
+      </w:pPr>
+      <w:r>
+        <w:rPr>
+          <w:rFonts w:ascii="Times New Roman" w:hAnsi="Times New Roman" w:cs="Times New Roman"/>
+          <w:sz w:val="24"/>
+          <w:szCs w:val="24"/>
+        </w:rPr>
+        <w:t xml:space="preserve">Program </w:t>
+      </w:r>
+    </w:p>
+    <w:p>
+      <w:pPr>
+        <w:pStyle w:val="ListParagraph"/>
+        <w:numPr>
+          <w:ilvl w:val="0"/>
+          <w:numId w:val="23"/>
+        </w:numPr>
+        <w:spacing w:after="0" w:line="480" w:lineRule="auto"/>
+        <w:rPr>
+          <w:rFonts w:ascii="Times New Roman" w:hAnsi="Times New Roman" w:cs="Times New Roman"/>
+          <w:sz w:val="24"/>
+          <w:szCs w:val="24"/>
+        </w:rPr>
+      </w:pPr>
+      <w:r>
+        <w:rPr>
+          <w:rFonts w:ascii="Times New Roman" w:hAnsi="Times New Roman" w:cs="Times New Roman"/>
+          <w:sz w:val="24"/>
+          <w:szCs w:val="24"/>
+        </w:rPr>
+        <w:t xml:space="preserve">Award Status (active vs. inactive) </w:t>
+      </w:r>
+    </w:p>
+    <w:p>
+      <w:pPr>
+        <w:pStyle w:val="ListParagraph"/>
+        <w:numPr>
+          <w:ilvl w:val="0"/>
+          <w:numId w:val="23"/>
+        </w:numPr>
+        <w:spacing w:after="0" w:line="480" w:lineRule="auto"/>
+        <w:rPr>
+          <w:rFonts w:ascii="Times New Roman" w:hAnsi="Times New Roman" w:cs="Times New Roman"/>
+          <w:sz w:val="24"/>
+          <w:szCs w:val="24"/>
+        </w:rPr>
+      </w:pPr>
+      <w:r>
+        <w:rPr>
+          <w:rFonts w:ascii="Times New Roman" w:hAnsi="Times New Roman" w:cs="Times New Roman"/>
+          <w:sz w:val="24"/>
+          <w:szCs w:val="24"/>
+        </w:rPr>
+        <w:t xml:space="preserve">Start Date </w:t>
+      </w:r>
+    </w:p>
+    <w:p>
+      <w:pPr>
+        <w:pStyle w:val="ListParagraph"/>
+        <w:numPr>
+          <w:ilvl w:val="0"/>
+          <w:numId w:val="23"/>
+        </w:numPr>
+        <w:spacing w:after="0" w:line="480" w:lineRule="auto"/>
+        <w:rPr>
+          <w:rFonts w:ascii="Times New Roman" w:hAnsi="Times New Roman" w:cs="Times New Roman"/>
+          <w:sz w:val="24"/>
+          <w:szCs w:val="24"/>
+        </w:rPr>
+      </w:pPr>
+      <w:r>
+        <w:rPr>
+          <w:rFonts w:ascii="Times New Roman" w:hAnsi="Times New Roman" w:cs="Times New Roman"/>
+          <w:sz w:val="24"/>
+          <w:szCs w:val="24"/>
+        </w:rPr>
+        <w:t xml:space="preserve">End Date </w:t>
+      </w:r>
+    </w:p>
+    <w:p>
+      <w:pPr>
+        <w:spacing w:after="0" w:line="480" w:lineRule="auto"/>
+        <w:rPr>
+          <w:rFonts w:ascii="Times New Roman" w:hAnsi="Times New Roman" w:cs="Times New Roman"/>
+          <w:sz w:val="24"/>
+          <w:szCs w:val="24"/>
+        </w:rPr>
+      </w:pPr>
+      <w:r>
+        <w:rPr>
+          <w:rFonts w:ascii="Times New Roman" w:hAnsi="Times New Roman" w:cs="Times New Roman"/>
+          <w:sz w:val="24"/>
+          <w:szCs w:val="24"/>
+        </w:rPr>
+        <w:t>The data provided by the NSF includes the following variables:</w:t>
+      </w:r>
+    </w:p>
+    <w:p>
+      <w:pPr>
+        <w:pStyle w:val="ListParagraph"/>
+        <w:numPr>
+          <w:ilvl w:val="0"/>
+          <w:numId w:val="24"/>
+        </w:numPr>
+        <w:spacing w:after="0" w:line="480" w:lineRule="auto"/>
+        <w:rPr>
+          <w:rFonts w:ascii="Times New Roman" w:hAnsi="Times New Roman" w:cs="Times New Roman"/>
+          <w:sz w:val="24"/>
+          <w:szCs w:val="24"/>
+        </w:rPr>
+      </w:pPr>
+      <w:proofErr w:type="spellStart"/>
+      <w:r>
+        <w:rPr>
+          <w:rFonts w:ascii="Times New Roman" w:hAnsi="Times New Roman" w:cs="Times New Roman"/>
+          <w:sz w:val="24"/>
+          <w:szCs w:val="24"/>
+        </w:rPr>
+        <w:t>AwardNumber</w:t>
+      </w:r>
+      <w:proofErr w:type="spellEnd"/>
+      <w:r>
+        <w:rPr>
+          <w:rFonts w:ascii="Times New Roman" w:hAnsi="Times New Roman" w:cs="Times New Roman"/>
+          <w:sz w:val="24"/>
+          <w:szCs w:val="24"/>
+        </w:rPr>
+        <w:t xml:space="preserve"> </w:t>
+      </w:r>
+    </w:p>
+    <w:p>
+      <w:pPr>
+        <w:pStyle w:val="ListParagraph"/>
+        <w:numPr>
+          <w:ilvl w:val="0"/>
+          <w:numId w:val="24"/>
+        </w:numPr>
+        <w:spacing w:after="0" w:line="480" w:lineRule="auto"/>
+        <w:rPr>
+          <w:rFonts w:ascii="Times New Roman" w:hAnsi="Times New Roman" w:cs="Times New Roman"/>
+          <w:sz w:val="24"/>
+          <w:szCs w:val="24"/>
+        </w:rPr>
+      </w:pPr>
+      <w:r>
+        <w:rPr>
+          <w:rFonts w:ascii="Times New Roman" w:hAnsi="Times New Roman" w:cs="Times New Roman"/>
+          <w:sz w:val="24"/>
+          <w:szCs w:val="24"/>
+        </w:rPr>
+        <w:t xml:space="preserve">Title </w:t>
+      </w:r>
+    </w:p>
+    <w:p>
+      <w:pPr>
+        <w:pStyle w:val="ListParagraph"/>
+        <w:numPr>
+          <w:ilvl w:val="0"/>
+          <w:numId w:val="24"/>
+        </w:numPr>
+        <w:spacing w:after="0" w:line="480" w:lineRule="auto"/>
+        <w:rPr>
+          <w:rFonts w:ascii="Times New Roman" w:hAnsi="Times New Roman" w:cs="Times New Roman"/>
+          <w:sz w:val="24"/>
+          <w:szCs w:val="24"/>
+        </w:rPr>
+      </w:pPr>
+      <w:proofErr w:type="spellStart"/>
+      <w:r>
+        <w:rPr>
+          <w:rFonts w:ascii="Times New Roman" w:hAnsi="Times New Roman" w:cs="Times New Roman"/>
+          <w:sz w:val="24"/>
+          <w:szCs w:val="24"/>
+        </w:rPr>
+        <w:t>NSFOrganization</w:t>
+      </w:r>
+      <w:proofErr w:type="spellEnd"/>
+      <w:r>
+        <w:rPr>
+          <w:rFonts w:ascii="Times New Roman" w:hAnsi="Times New Roman" w:cs="Times New Roman"/>
+          <w:sz w:val="24"/>
+          <w:szCs w:val="24"/>
+        </w:rPr>
+        <w:t xml:space="preserve"> </w:t>
+      </w:r>
+    </w:p>
+    <w:p>
+      <w:pPr>
+        <w:pStyle w:val="ListParagraph"/>
+        <w:numPr>
+          <w:ilvl w:val="0"/>
+          <w:numId w:val="24"/>
+        </w:numPr>
+        <w:spacing w:after="0" w:line="480" w:lineRule="auto"/>
+        <w:rPr>
+          <w:rFonts w:ascii="Times New Roman" w:hAnsi="Times New Roman" w:cs="Times New Roman"/>
+          <w:sz w:val="24"/>
+          <w:szCs w:val="24"/>
+        </w:rPr>
+      </w:pPr>
+      <w:r>
+        <w:rPr>
+          <w:rFonts w:ascii="Times New Roman" w:hAnsi="Times New Roman" w:cs="Times New Roman"/>
+          <w:sz w:val="24"/>
+          <w:szCs w:val="24"/>
+        </w:rPr>
+        <w:t xml:space="preserve">Program(s) </w:t>
+      </w:r>
+    </w:p>
+    <w:p>
+      <w:pPr>
+        <w:pStyle w:val="ListParagraph"/>
+        <w:numPr>
+          <w:ilvl w:val="0"/>
+          <w:numId w:val="24"/>
+        </w:numPr>
+        <w:spacing w:after="0" w:line="480" w:lineRule="auto"/>
+        <w:rPr>
+          <w:rFonts w:ascii="Times New Roman" w:hAnsi="Times New Roman" w:cs="Times New Roman"/>
+          <w:sz w:val="24"/>
+          <w:szCs w:val="24"/>
+        </w:rPr>
+      </w:pPr>
+      <w:proofErr w:type="spellStart"/>
+      <w:r>
+        <w:rPr>
+          <w:rFonts w:ascii="Times New Roman" w:hAnsi="Times New Roman" w:cs="Times New Roman"/>
+          <w:sz w:val="24"/>
+          <w:szCs w:val="24"/>
+        </w:rPr>
+        <w:t>StartDate</w:t>
+      </w:r>
+      <w:proofErr w:type="spellEnd"/>
+      <w:r>
+        <w:rPr>
+          <w:rFonts w:ascii="Times New Roman" w:hAnsi="Times New Roman" w:cs="Times New Roman"/>
+          <w:sz w:val="24"/>
+          <w:szCs w:val="24"/>
+        </w:rPr>
+        <w:t xml:space="preserve"> </w:t>
+      </w:r>
+    </w:p>
+    <w:p>
+      <w:pPr>
+        <w:pStyle w:val="ListParagraph"/>
+        <w:numPr>
+          <w:ilvl w:val="0"/>
+          <w:numId w:val="24"/>
+        </w:numPr>
+        <w:spacing w:after="0" w:line="480" w:lineRule="auto"/>
+        <w:rPr>
+          <w:rFonts w:ascii="Times New Roman" w:hAnsi="Times New Roman" w:cs="Times New Roman"/>
+          <w:sz w:val="24"/>
+          <w:szCs w:val="24"/>
+        </w:rPr>
+      </w:pPr>
+      <w:proofErr w:type="spellStart"/>
+      <w:r>
+        <w:rPr>
+          <w:rFonts w:ascii="Times New Roman" w:hAnsi="Times New Roman" w:cs="Times New Roman"/>
+          <w:sz w:val="24"/>
+          <w:szCs w:val="24"/>
+        </w:rPr>
+        <w:lastRenderedPageBreak/>
+        <w:t>LastAmendmentDate</w:t>
+      </w:r>
+      <w:proofErr w:type="spellEnd"/>
+      <w:r>
+        <w:rPr>
+          <w:rFonts w:ascii="Times New Roman" w:hAnsi="Times New Roman" w:cs="Times New Roman"/>
+          <w:sz w:val="24"/>
+          <w:szCs w:val="24"/>
+        </w:rPr>
+        <w:t xml:space="preserve"> </w:t>
+      </w:r>
+    </w:p>
+    <w:p>
+      <w:pPr>
+        <w:pStyle w:val="ListParagraph"/>
+        <w:numPr>
+          <w:ilvl w:val="0"/>
+          <w:numId w:val="24"/>
+        </w:numPr>
+        <w:spacing w:after="0" w:line="480" w:lineRule="auto"/>
+        <w:rPr>
+          <w:rFonts w:ascii="Times New Roman" w:hAnsi="Times New Roman" w:cs="Times New Roman"/>
+          <w:sz w:val="24"/>
+          <w:szCs w:val="24"/>
+        </w:rPr>
+      </w:pPr>
+      <w:proofErr w:type="spellStart"/>
+      <w:r>
+        <w:rPr>
+          <w:rFonts w:ascii="Times New Roman" w:hAnsi="Times New Roman" w:cs="Times New Roman"/>
+          <w:sz w:val="24"/>
+          <w:szCs w:val="24"/>
+        </w:rPr>
+        <w:t>PrincipalInvestigator</w:t>
+      </w:r>
+      <w:proofErr w:type="spellEnd"/>
+      <w:r>
+        <w:rPr>
+          <w:rFonts w:ascii="Times New Roman" w:hAnsi="Times New Roman" w:cs="Times New Roman"/>
+          <w:sz w:val="24"/>
+          <w:szCs w:val="24"/>
+        </w:rPr>
+        <w:t xml:space="preserve"> </w:t>
+      </w:r>
+    </w:p>
+    <w:p>
+      <w:pPr>
+        <w:pStyle w:val="ListParagraph"/>
+        <w:numPr>
+          <w:ilvl w:val="0"/>
+          <w:numId w:val="24"/>
+        </w:numPr>
+        <w:spacing w:after="0" w:line="480" w:lineRule="auto"/>
+        <w:rPr>
+          <w:rFonts w:ascii="Times New Roman" w:hAnsi="Times New Roman" w:cs="Times New Roman"/>
+          <w:sz w:val="24"/>
+          <w:szCs w:val="24"/>
+        </w:rPr>
+      </w:pPr>
+      <w:r>
+        <w:rPr>
+          <w:rFonts w:ascii="Times New Roman" w:hAnsi="Times New Roman" w:cs="Times New Roman"/>
+          <w:sz w:val="24"/>
+          <w:szCs w:val="24"/>
+        </w:rPr>
+        <w:t xml:space="preserve">State </w:t>
+      </w:r>
+    </w:p>
+    <w:p>
+      <w:pPr>
+        <w:pStyle w:val="ListParagraph"/>
+        <w:numPr>
+          <w:ilvl w:val="0"/>
+          <w:numId w:val="24"/>
+        </w:numPr>
+        <w:spacing w:after="0" w:line="480" w:lineRule="auto"/>
+        <w:rPr>
+          <w:rFonts w:ascii="Times New Roman" w:hAnsi="Times New Roman" w:cs="Times New Roman"/>
+          <w:sz w:val="24"/>
+          <w:szCs w:val="24"/>
+        </w:rPr>
+      </w:pPr>
+      <w:r>
+        <w:rPr>
+          <w:rFonts w:ascii="Times New Roman" w:hAnsi="Times New Roman" w:cs="Times New Roman"/>
+          <w:sz w:val="24"/>
+          <w:szCs w:val="24"/>
+        </w:rPr>
+        <w:t xml:space="preserve">Organization </w:t>
+      </w:r>
+    </w:p>
+    <w:p>
+      <w:pPr>
+        <w:pStyle w:val="ListParagraph"/>
+        <w:numPr>
+          <w:ilvl w:val="0"/>
+          <w:numId w:val="24"/>
+        </w:numPr>
+        <w:spacing w:after="0" w:line="480" w:lineRule="auto"/>
+        <w:rPr>
+          <w:rFonts w:ascii="Times New Roman" w:hAnsi="Times New Roman" w:cs="Times New Roman"/>
+          <w:sz w:val="24"/>
+          <w:szCs w:val="24"/>
+        </w:rPr>
+      </w:pPr>
+      <w:proofErr w:type="spellStart"/>
+      <w:r>
+        <w:rPr>
+          <w:rFonts w:ascii="Times New Roman" w:hAnsi="Times New Roman" w:cs="Times New Roman"/>
+          <w:sz w:val="24"/>
+          <w:szCs w:val="24"/>
+        </w:rPr>
+        <w:t>AwardInstrument</w:t>
+      </w:r>
+      <w:proofErr w:type="spellEnd"/>
+      <w:r>
+        <w:rPr>
+          <w:rFonts w:ascii="Times New Roman" w:hAnsi="Times New Roman" w:cs="Times New Roman"/>
+          <w:sz w:val="24"/>
+          <w:szCs w:val="24"/>
+        </w:rPr>
+        <w:t xml:space="preserve"> </w:t>
+      </w:r>
+    </w:p>
+    <w:p>
+      <w:pPr>
+        <w:pStyle w:val="ListParagraph"/>
+        <w:numPr>
+          <w:ilvl w:val="0"/>
+          <w:numId w:val="24"/>
+        </w:numPr>
+        <w:spacing w:after="0" w:line="480" w:lineRule="auto"/>
+        <w:rPr>
+          <w:rFonts w:ascii="Times New Roman" w:hAnsi="Times New Roman" w:cs="Times New Roman"/>
+          <w:sz w:val="24"/>
+          <w:szCs w:val="24"/>
+        </w:rPr>
+      </w:pPr>
+      <w:proofErr w:type="spellStart"/>
+      <w:r>
+        <w:rPr>
+          <w:rFonts w:ascii="Times New Roman" w:hAnsi="Times New Roman" w:cs="Times New Roman"/>
+          <w:sz w:val="24"/>
+          <w:szCs w:val="24"/>
+        </w:rPr>
+        <w:t>ProgramManager</w:t>
+      </w:r>
+      <w:proofErr w:type="spellEnd"/>
+      <w:r>
+        <w:rPr>
+          <w:rFonts w:ascii="Times New Roman" w:hAnsi="Times New Roman" w:cs="Times New Roman"/>
+          <w:sz w:val="24"/>
+          <w:szCs w:val="24"/>
+        </w:rPr>
+        <w:t xml:space="preserve"> </w:t>
+      </w:r>
+    </w:p>
+    <w:p>
+      <w:pPr>
+        <w:pStyle w:val="ListParagraph"/>
+        <w:numPr>
+          <w:ilvl w:val="0"/>
+          <w:numId w:val="24"/>
+        </w:numPr>
+        <w:spacing w:after="0" w:line="480" w:lineRule="auto"/>
+        <w:rPr>
+          <w:rFonts w:ascii="Times New Roman" w:hAnsi="Times New Roman" w:cs="Times New Roman"/>
+          <w:sz w:val="24"/>
+          <w:szCs w:val="24"/>
+        </w:rPr>
+      </w:pPr>
+      <w:proofErr w:type="spellStart"/>
+      <w:r>
+        <w:rPr>
+          <w:rFonts w:ascii="Times New Roman" w:hAnsi="Times New Roman" w:cs="Times New Roman"/>
+          <w:sz w:val="24"/>
+          <w:szCs w:val="24"/>
+        </w:rPr>
+        <w:t>EndDate</w:t>
+      </w:r>
+      <w:proofErr w:type="spellEnd"/>
+      <w:r>
+        <w:rPr>
+          <w:rFonts w:ascii="Times New Roman" w:hAnsi="Times New Roman" w:cs="Times New Roman"/>
+          <w:sz w:val="24"/>
+          <w:szCs w:val="24"/>
+        </w:rPr>
+        <w:t xml:space="preserve"> </w:t>
+      </w:r>
+    </w:p>
+    <w:p>
+      <w:pPr>
+        <w:pStyle w:val="ListParagraph"/>
+        <w:numPr>
+          <w:ilvl w:val="0"/>
+          <w:numId w:val="24"/>
+        </w:numPr>
+        <w:spacing w:after="0" w:line="480" w:lineRule="auto"/>
+        <w:rPr>
+          <w:rFonts w:ascii="Times New Roman" w:hAnsi="Times New Roman" w:cs="Times New Roman"/>
+          <w:sz w:val="24"/>
+          <w:szCs w:val="24"/>
+        </w:rPr>
+      </w:pPr>
+      <w:proofErr w:type="spellStart"/>
+      <w:r>
+        <w:rPr>
+          <w:rFonts w:ascii="Times New Roman" w:hAnsi="Times New Roman" w:cs="Times New Roman"/>
+          <w:sz w:val="24"/>
+          <w:szCs w:val="24"/>
+        </w:rPr>
+        <w:t>AwardedAmountToDate</w:t>
+      </w:r>
+      <w:proofErr w:type="spellEnd"/>
+      <w:r>
+        <w:rPr>
+          <w:rFonts w:ascii="Times New Roman" w:hAnsi="Times New Roman" w:cs="Times New Roman"/>
+          <w:sz w:val="24"/>
+          <w:szCs w:val="24"/>
+        </w:rPr>
+        <w:t xml:space="preserve"> </w:t>
+      </w:r>
+    </w:p>
+    <w:p>
+      <w:pPr>
+        <w:pStyle w:val="ListParagraph"/>
+        <w:numPr>
+          <w:ilvl w:val="0"/>
+          <w:numId w:val="24"/>
+        </w:numPr>
+        <w:spacing w:after="0" w:line="480" w:lineRule="auto"/>
+        <w:rPr>
+          <w:rFonts w:ascii="Times New Roman" w:hAnsi="Times New Roman" w:cs="Times New Roman"/>
+          <w:sz w:val="24"/>
+          <w:szCs w:val="24"/>
+        </w:rPr>
+      </w:pPr>
+      <w:r>
+        <w:rPr>
+          <w:rFonts w:ascii="Times New Roman" w:hAnsi="Times New Roman" w:cs="Times New Roman"/>
+          <w:sz w:val="24"/>
+          <w:szCs w:val="24"/>
+        </w:rPr>
+        <w:t>Co-</w:t>
+      </w:r>
+      <w:proofErr w:type="spellStart"/>
+      <w:r>
+        <w:rPr>
+          <w:rFonts w:ascii="Times New Roman" w:hAnsi="Times New Roman" w:cs="Times New Roman"/>
+          <w:sz w:val="24"/>
+          <w:szCs w:val="24"/>
+        </w:rPr>
+        <w:t>PIName</w:t>
+      </w:r>
+      <w:proofErr w:type="spellEnd"/>
+      <w:r>
+        <w:rPr>
+          <w:rFonts w:ascii="Times New Roman" w:hAnsi="Times New Roman" w:cs="Times New Roman"/>
+          <w:sz w:val="24"/>
+          <w:szCs w:val="24"/>
+        </w:rPr>
+        <w:t xml:space="preserve">(s) </w:t>
+      </w:r>
+    </w:p>
+    <w:p>
+      <w:pPr>
+        <w:pStyle w:val="ListParagraph"/>
+        <w:numPr>
+          <w:ilvl w:val="0"/>
+          <w:numId w:val="24"/>
+        </w:numPr>
+        <w:spacing w:after="0" w:line="480" w:lineRule="auto"/>
+        <w:rPr>
+          <w:rFonts w:ascii="Times New Roman" w:hAnsi="Times New Roman" w:cs="Times New Roman"/>
+          <w:sz w:val="24"/>
+          <w:szCs w:val="24"/>
+        </w:rPr>
+      </w:pPr>
+      <w:proofErr w:type="spellStart"/>
+      <w:r>
+        <w:rPr>
+          <w:rFonts w:ascii="Times New Roman" w:hAnsi="Times New Roman" w:cs="Times New Roman"/>
+          <w:sz w:val="24"/>
+          <w:szCs w:val="24"/>
+        </w:rPr>
+        <w:t>PIEmailAddress</w:t>
+      </w:r>
+      <w:proofErr w:type="spellEnd"/>
+      <w:r>
+        <w:rPr>
+          <w:rFonts w:ascii="Times New Roman" w:hAnsi="Times New Roman" w:cs="Times New Roman"/>
+          <w:sz w:val="24"/>
+          <w:szCs w:val="24"/>
+        </w:rPr>
+        <w:t xml:space="preserve"> </w:t>
+      </w:r>
+    </w:p>
+    <w:p>
+      <w:pPr>
+        <w:pStyle w:val="ListParagraph"/>
+        <w:numPr>
+          <w:ilvl w:val="0"/>
+          <w:numId w:val="24"/>
+        </w:numPr>
+        <w:spacing w:after="0" w:line="480" w:lineRule="auto"/>
+        <w:rPr>
+          <w:rFonts w:ascii="Times New Roman" w:hAnsi="Times New Roman" w:cs="Times New Roman"/>
+          <w:sz w:val="24"/>
+          <w:szCs w:val="24"/>
+        </w:rPr>
+      </w:pPr>
+      <w:proofErr w:type="spellStart"/>
+      <w:r>
+        <w:rPr>
+          <w:rFonts w:ascii="Times New Roman" w:hAnsi="Times New Roman" w:cs="Times New Roman"/>
+          <w:sz w:val="24"/>
+          <w:szCs w:val="24"/>
+        </w:rPr>
+        <w:t>OrganizationStreet</w:t>
+      </w:r>
+      <w:proofErr w:type="spellEnd"/>
+      <w:r>
+        <w:rPr>
+          <w:rFonts w:ascii="Times New Roman" w:hAnsi="Times New Roman" w:cs="Times New Roman"/>
+          <w:sz w:val="24"/>
+          <w:szCs w:val="24"/>
+        </w:rPr>
+        <w:t xml:space="preserve"> </w:t>
+      </w:r>
+    </w:p>
+    <w:p>
+      <w:pPr>
+        <w:pStyle w:val="ListParagraph"/>
+        <w:numPr>
+          <w:ilvl w:val="0"/>
+          <w:numId w:val="24"/>
+        </w:numPr>
+        <w:spacing w:after="0" w:line="480" w:lineRule="auto"/>
+        <w:rPr>
+          <w:rFonts w:ascii="Times New Roman" w:hAnsi="Times New Roman" w:cs="Times New Roman"/>
+          <w:sz w:val="24"/>
+          <w:szCs w:val="24"/>
+        </w:rPr>
+      </w:pPr>
+      <w:proofErr w:type="spellStart"/>
+      <w:r>
+        <w:rPr>
+          <w:rFonts w:ascii="Times New Roman" w:hAnsi="Times New Roman" w:cs="Times New Roman"/>
+          <w:sz w:val="24"/>
+          <w:szCs w:val="24"/>
+        </w:rPr>
+        <w:t>OrganizationCity</w:t>
+      </w:r>
+      <w:proofErr w:type="spellEnd"/>
+      <w:r>
+        <w:rPr>
+          <w:rFonts w:ascii="Times New Roman" w:hAnsi="Times New Roman" w:cs="Times New Roman"/>
+          <w:sz w:val="24"/>
+          <w:szCs w:val="24"/>
+        </w:rPr>
+        <w:t xml:space="preserve"> </w:t>
+      </w:r>
+    </w:p>
+    <w:p>
+      <w:pPr>
+        <w:pStyle w:val="ListParagraph"/>
+        <w:numPr>
+          <w:ilvl w:val="0"/>
+          <w:numId w:val="24"/>
+        </w:numPr>
+        <w:spacing w:after="0" w:line="480" w:lineRule="auto"/>
+        <w:rPr>
+          <w:rFonts w:ascii="Times New Roman" w:hAnsi="Times New Roman" w:cs="Times New Roman"/>
+          <w:sz w:val="24"/>
+          <w:szCs w:val="24"/>
+        </w:rPr>
+      </w:pPr>
+      <w:proofErr w:type="spellStart"/>
+      <w:r>
+        <w:rPr>
+          <w:rFonts w:ascii="Times New Roman" w:hAnsi="Times New Roman" w:cs="Times New Roman"/>
+          <w:sz w:val="24"/>
+          <w:szCs w:val="24"/>
+        </w:rPr>
+        <w:t>OrganizationState</w:t>
+      </w:r>
+      <w:proofErr w:type="spellEnd"/>
+      <w:r>
+        <w:rPr>
+          <w:rFonts w:ascii="Times New Roman" w:hAnsi="Times New Roman" w:cs="Times New Roman"/>
+          <w:sz w:val="24"/>
+          <w:szCs w:val="24"/>
+        </w:rPr>
+        <w:t xml:space="preserve"> </w:t>
+      </w:r>
+    </w:p>
+    <w:p>
+      <w:pPr>
+        <w:pStyle w:val="ListParagraph"/>
+        <w:numPr>
+          <w:ilvl w:val="0"/>
+          <w:numId w:val="24"/>
+        </w:numPr>
+        <w:spacing w:after="0" w:line="480" w:lineRule="auto"/>
+        <w:rPr>
+          <w:rFonts w:ascii="Times New Roman" w:hAnsi="Times New Roman" w:cs="Times New Roman"/>
+          <w:sz w:val="24"/>
+          <w:szCs w:val="24"/>
+        </w:rPr>
+      </w:pPr>
+      <w:proofErr w:type="spellStart"/>
+      <w:r>
+        <w:rPr>
+          <w:rFonts w:ascii="Times New Roman" w:hAnsi="Times New Roman" w:cs="Times New Roman"/>
+          <w:sz w:val="24"/>
+          <w:szCs w:val="24"/>
+        </w:rPr>
+        <w:t>OrganizationZip</w:t>
+      </w:r>
+      <w:proofErr w:type="spellEnd"/>
+      <w:r>
+        <w:rPr>
+          <w:rFonts w:ascii="Times New Roman" w:hAnsi="Times New Roman" w:cs="Times New Roman"/>
+          <w:sz w:val="24"/>
+          <w:szCs w:val="24"/>
+        </w:rPr>
+        <w:t xml:space="preserve"> </w:t>
+      </w:r>
+    </w:p>
+    <w:p>
+      <w:pPr>
+        <w:pStyle w:val="ListParagraph"/>
+        <w:numPr>
+          <w:ilvl w:val="0"/>
+          <w:numId w:val="24"/>
+        </w:numPr>
+        <w:spacing w:after="0" w:line="480" w:lineRule="auto"/>
+        <w:rPr>
+          <w:rFonts w:ascii="Times New Roman" w:hAnsi="Times New Roman" w:cs="Times New Roman"/>
+          <w:sz w:val="24"/>
+          <w:szCs w:val="24"/>
+        </w:rPr>
+      </w:pPr>
+      <w:proofErr w:type="spellStart"/>
+      <w:r>
+        <w:rPr>
+          <w:rFonts w:ascii="Times New Roman" w:hAnsi="Times New Roman" w:cs="Times New Roman"/>
+          <w:sz w:val="24"/>
+          <w:szCs w:val="24"/>
+        </w:rPr>
+        <w:t>OrganizationPhone</w:t>
+      </w:r>
+      <w:proofErr w:type="spellEnd"/>
+      <w:r>
+        <w:rPr>
+          <w:rFonts w:ascii="Times New Roman" w:hAnsi="Times New Roman" w:cs="Times New Roman"/>
+          <w:sz w:val="24"/>
+          <w:szCs w:val="24"/>
+        </w:rPr>
+        <w:t xml:space="preserve"> </w:t>
+      </w:r>
+    </w:p>
+    <w:p>
+      <w:pPr>
+        <w:pStyle w:val="ListParagraph"/>
+        <w:numPr>
+          <w:ilvl w:val="0"/>
+          <w:numId w:val="24"/>
+        </w:numPr>
+        <w:spacing w:after="0" w:line="480" w:lineRule="auto"/>
+        <w:rPr>
+          <w:rFonts w:ascii="Times New Roman" w:hAnsi="Times New Roman" w:cs="Times New Roman"/>
+          <w:sz w:val="24"/>
+          <w:szCs w:val="24"/>
+        </w:rPr>
+      </w:pPr>
+      <w:proofErr w:type="spellStart"/>
+      <w:r>
+        <w:rPr>
+          <w:rFonts w:ascii="Times New Roman" w:hAnsi="Times New Roman" w:cs="Times New Roman"/>
+          <w:sz w:val="24"/>
+          <w:szCs w:val="24"/>
+        </w:rPr>
+        <w:t>NSFDirectorate</w:t>
+      </w:r>
+      <w:proofErr w:type="spellEnd"/>
+      <w:r>
+        <w:rPr>
+          <w:rFonts w:ascii="Times New Roman" w:hAnsi="Times New Roman" w:cs="Times New Roman"/>
+          <w:sz w:val="24"/>
+          <w:szCs w:val="24"/>
+        </w:rPr>
+        <w:t xml:space="preserve"> </w:t>
+      </w:r>
+    </w:p>
+    <w:p>
+      <w:pPr>
+        <w:pStyle w:val="ListParagraph"/>
+        <w:numPr>
+          <w:ilvl w:val="0"/>
+          <w:numId w:val="24"/>
+        </w:numPr>
+        <w:spacing w:after="0" w:line="480" w:lineRule="auto"/>
+        <w:rPr>
+          <w:rFonts w:ascii="Times New Roman" w:hAnsi="Times New Roman" w:cs="Times New Roman"/>
+          <w:sz w:val="24"/>
+          <w:szCs w:val="24"/>
+        </w:rPr>
+      </w:pPr>
+      <w:proofErr w:type="spellStart"/>
+      <w:r>
+        <w:rPr>
+          <w:rFonts w:ascii="Times New Roman" w:hAnsi="Times New Roman" w:cs="Times New Roman"/>
+          <w:sz w:val="24"/>
+          <w:szCs w:val="24"/>
+        </w:rPr>
+        <w:t>ProgramElementCode</w:t>
+      </w:r>
+      <w:proofErr w:type="spellEnd"/>
+      <w:r>
+        <w:rPr>
+          <w:rFonts w:ascii="Times New Roman" w:hAnsi="Times New Roman" w:cs="Times New Roman"/>
+          <w:sz w:val="24"/>
+          <w:szCs w:val="24"/>
+        </w:rPr>
+        <w:t xml:space="preserve">(s) </w:t>
+      </w:r>
+    </w:p>
+    <w:p>
+      <w:pPr>
+        <w:pStyle w:val="ListParagraph"/>
+        <w:numPr>
+          <w:ilvl w:val="0"/>
+          <w:numId w:val="24"/>
+        </w:numPr>
+        <w:spacing w:after="0" w:line="480" w:lineRule="auto"/>
+        <w:rPr>
+          <w:rFonts w:ascii="Times New Roman" w:hAnsi="Times New Roman" w:cs="Times New Roman"/>
+          <w:sz w:val="24"/>
+          <w:szCs w:val="24"/>
+        </w:rPr>
+      </w:pPr>
+      <w:proofErr w:type="spellStart"/>
+      <w:r>
+        <w:rPr>
+          <w:rFonts w:ascii="Times New Roman" w:hAnsi="Times New Roman" w:cs="Times New Roman"/>
+          <w:sz w:val="24"/>
+          <w:szCs w:val="24"/>
+        </w:rPr>
+        <w:t>ProgramReferenceCode</w:t>
+      </w:r>
+      <w:proofErr w:type="spellEnd"/>
+      <w:r>
+        <w:rPr>
+          <w:rFonts w:ascii="Times New Roman" w:hAnsi="Times New Roman" w:cs="Times New Roman"/>
+          <w:sz w:val="24"/>
+          <w:szCs w:val="24"/>
+        </w:rPr>
+        <w:t xml:space="preserve">(s) </w:t>
+      </w:r>
+    </w:p>
+    <w:p>
+      <w:pPr>
+        <w:pStyle w:val="ListParagraph"/>
+        <w:numPr>
+          <w:ilvl w:val="0"/>
+          <w:numId w:val="24"/>
+        </w:numPr>
+        <w:spacing w:after="0" w:line="480" w:lineRule="auto"/>
+        <w:rPr>
+          <w:rFonts w:ascii="Times New Roman" w:hAnsi="Times New Roman" w:cs="Times New Roman"/>
+          <w:sz w:val="24"/>
+          <w:szCs w:val="24"/>
+        </w:rPr>
+      </w:pPr>
+      <w:proofErr w:type="spellStart"/>
+      <w:r>
+        <w:rPr>
+          <w:rFonts w:ascii="Times New Roman" w:hAnsi="Times New Roman" w:cs="Times New Roman"/>
+          <w:sz w:val="24"/>
+          <w:szCs w:val="24"/>
+        </w:rPr>
+        <w:t>ARRAAmount</w:t>
+      </w:r>
+      <w:proofErr w:type="spellEnd"/>
+      <w:r>
+        <w:rPr>
+          <w:rFonts w:ascii="Times New Roman" w:hAnsi="Times New Roman" w:cs="Times New Roman"/>
+          <w:sz w:val="24"/>
+          <w:szCs w:val="24"/>
+        </w:rPr>
+        <w:t xml:space="preserve"> </w:t>
+      </w:r>
+    </w:p>
+    <w:p>
+      <w:pPr>
+        <w:pStyle w:val="ListParagraph"/>
+        <w:numPr>
+          <w:ilvl w:val="0"/>
+          <w:numId w:val="24"/>
+        </w:numPr>
+        <w:spacing w:after="0" w:line="480" w:lineRule="auto"/>
+        <w:rPr>
+          <w:rFonts w:ascii="Times New Roman" w:hAnsi="Times New Roman" w:cs="Times New Roman"/>
+          <w:sz w:val="24"/>
+          <w:szCs w:val="24"/>
+        </w:rPr>
+      </w:pPr>
+      <w:r>
+        <w:rPr>
+          <w:rFonts w:ascii="Times New Roman" w:hAnsi="Times New Roman" w:cs="Times New Roman"/>
+          <w:sz w:val="24"/>
+          <w:szCs w:val="24"/>
+        </w:rPr>
+        <w:t xml:space="preserve">Abstract </w:t>
+      </w:r>
+    </w:p>
+    <w:p>
+      <w:pPr>
+        <w:spacing w:after="0" w:line="480" w:lineRule="auto"/>
+        <w:rPr>
+          <w:rFonts w:ascii="Times New Roman" w:hAnsi="Times New Roman" w:cs="Times New Roman"/>
+          <w:sz w:val="24"/>
+          <w:szCs w:val="24"/>
+        </w:rPr>
+      </w:pPr>
+      <w:r>
+        <w:rPr>
+          <w:rFonts w:ascii="Times New Roman" w:hAnsi="Times New Roman" w:cs="Times New Roman"/>
+          <w:sz w:val="24"/>
+          <w:szCs w:val="24"/>
+        </w:rPr>
+        <w:t>Table 1 provides details about the information captured in each variable, the type of variable, and the anticipated range of possible values.</w:t>
+      </w:r>
+    </w:p>
+    <w:p>
+      <w:pPr>
+        <w:spacing w:after="0" w:line="480" w:lineRule="auto"/>
+        <w:ind w:firstLine="720"/>
+        <w:rPr>
+          <w:rFonts w:ascii="Times New Roman" w:hAnsi="Times New Roman" w:cs="Times New Roman"/>
+          <w:sz w:val="24"/>
+          <w:szCs w:val="24"/>
+        </w:rPr>
+      </w:pPr>
+      <w:r>
+        <w:rPr>
+          <w:rFonts w:ascii="Times New Roman" w:hAnsi="Times New Roman" w:cs="Times New Roman"/>
+          <w:sz w:val="24"/>
+          <w:szCs w:val="24"/>
+        </w:rPr>
+        <w:lastRenderedPageBreak/>
+        <w:t xml:space="preserve">I will also obtain commercialization data for the identified NSF research funding awards by submitting a Freedom of Information Act (FOIA) request for data from the </w:t>
+      </w:r>
+      <w:proofErr w:type="spellStart"/>
+      <w:r>
+        <w:rPr>
+          <w:rFonts w:ascii="Times New Roman" w:hAnsi="Times New Roman" w:cs="Times New Roman"/>
+          <w:sz w:val="24"/>
+          <w:szCs w:val="24"/>
+        </w:rPr>
+        <w:t>iEdison</w:t>
+      </w:r>
+      <w:proofErr w:type="spellEnd"/>
+      <w:r>
+        <w:rPr>
+          <w:rFonts w:ascii="Times New Roman" w:hAnsi="Times New Roman" w:cs="Times New Roman"/>
+          <w:sz w:val="24"/>
+          <w:szCs w:val="24"/>
+        </w:rPr>
+        <w:t xml:space="preserve"> database.  This database contains data on inventions and utilization</w:t>
+      </w:r>
+      <w:r>
+        <w:rPr>
+          <w:rFonts w:ascii="Times New Roman" w:hAnsi="Times New Roman" w:cs="Times New Roman"/>
+          <w:sz w:val="24"/>
+          <w:szCs w:val="24"/>
+        </w:rPr>
+        <w:t xml:space="preserve"> reported by recipients of federal research funding</w:t>
+      </w:r>
+      <w:r>
+        <w:rPr>
+          <w:rFonts w:ascii="Times New Roman" w:hAnsi="Times New Roman" w:cs="Times New Roman"/>
+          <w:sz w:val="24"/>
+          <w:szCs w:val="24"/>
+        </w:rPr>
+        <w:t xml:space="preserve">.  The </w:t>
+      </w:r>
+      <w:proofErr w:type="spellStart"/>
+      <w:r>
+        <w:rPr>
+          <w:rFonts w:ascii="Times New Roman" w:hAnsi="Times New Roman" w:cs="Times New Roman"/>
+          <w:sz w:val="24"/>
+          <w:szCs w:val="24"/>
+        </w:rPr>
+        <w:t>iEdison</w:t>
+      </w:r>
+      <w:proofErr w:type="spellEnd"/>
+      <w:r>
+        <w:rPr>
+          <w:rFonts w:ascii="Times New Roman" w:hAnsi="Times New Roman" w:cs="Times New Roman"/>
+          <w:sz w:val="24"/>
+          <w:szCs w:val="24"/>
+        </w:rPr>
+        <w:t xml:space="preserve"> database contains the following variables:</w:t>
+      </w:r>
+    </w:p>
+    <w:p>
+      <w:pPr>
+        <w:spacing w:after="0" w:line="480" w:lineRule="auto"/>
+        <w:ind w:left="720"/>
+        <w:rPr>
+          <w:rFonts w:ascii="Times New Roman" w:hAnsi="Times New Roman" w:cs="Times New Roman"/>
+          <w:sz w:val="24"/>
+          <w:szCs w:val="24"/>
+        </w:rPr>
+      </w:pPr>
+      <w:r>
+        <w:rPr>
+          <w:rFonts w:ascii="Times New Roman" w:hAnsi="Times New Roman" w:cs="Times New Roman"/>
+          <w:sz w:val="24"/>
+          <w:szCs w:val="24"/>
+          <w:u w:val="single"/>
+        </w:rPr>
+        <w:t>Invention Report variables</w:t>
+      </w:r>
+      <w:r>
+        <w:rPr>
+          <w:rFonts w:ascii="Times New Roman" w:hAnsi="Times New Roman" w:cs="Times New Roman"/>
+          <w:sz w:val="24"/>
+          <w:szCs w:val="24"/>
+        </w:rPr>
+        <w:t xml:space="preserve">: </w:t>
+      </w:r>
+    </w:p>
+    <w:p>
+      <w:pPr>
+        <w:pStyle w:val="ListParagraph"/>
+        <w:numPr>
+          <w:ilvl w:val="0"/>
+          <w:numId w:val="25"/>
+        </w:numPr>
+        <w:spacing w:after="0" w:line="480" w:lineRule="auto"/>
+        <w:rPr>
+          <w:rFonts w:ascii="Times New Roman" w:hAnsi="Times New Roman" w:cs="Times New Roman"/>
+          <w:sz w:val="24"/>
+          <w:szCs w:val="24"/>
+        </w:rPr>
+      </w:pPr>
+      <w:proofErr w:type="spellStart"/>
+      <w:r>
+        <w:rPr>
+          <w:rFonts w:ascii="Times New Roman" w:hAnsi="Times New Roman" w:cs="Times New Roman"/>
+          <w:sz w:val="24"/>
+          <w:szCs w:val="24"/>
+        </w:rPr>
+        <w:t>InventionReportNumber</w:t>
+      </w:r>
+      <w:proofErr w:type="spellEnd"/>
+      <w:r>
+        <w:rPr>
+          <w:rFonts w:ascii="Times New Roman" w:hAnsi="Times New Roman" w:cs="Times New Roman"/>
+          <w:sz w:val="24"/>
+          <w:szCs w:val="24"/>
+        </w:rPr>
+        <w:t xml:space="preserve"> </w:t>
+      </w:r>
+    </w:p>
+    <w:p>
+      <w:pPr>
+        <w:pStyle w:val="ListParagraph"/>
+        <w:numPr>
+          <w:ilvl w:val="0"/>
+          <w:numId w:val="25"/>
+        </w:numPr>
+        <w:spacing w:after="0" w:line="480" w:lineRule="auto"/>
+        <w:rPr>
+          <w:rFonts w:ascii="Times New Roman" w:hAnsi="Times New Roman" w:cs="Times New Roman"/>
+          <w:sz w:val="24"/>
+          <w:szCs w:val="24"/>
+        </w:rPr>
+      </w:pPr>
+      <w:r>
+        <w:rPr>
+          <w:rFonts w:ascii="Times New Roman" w:hAnsi="Times New Roman" w:cs="Times New Roman"/>
+          <w:sz w:val="24"/>
+          <w:szCs w:val="24"/>
+        </w:rPr>
+        <w:t xml:space="preserve">Organization </w:t>
+      </w:r>
+    </w:p>
+    <w:p>
+      <w:pPr>
+        <w:pStyle w:val="ListParagraph"/>
+        <w:numPr>
+          <w:ilvl w:val="0"/>
+          <w:numId w:val="25"/>
+        </w:numPr>
+        <w:spacing w:after="0" w:line="480" w:lineRule="auto"/>
+        <w:rPr>
+          <w:rFonts w:ascii="Times New Roman" w:hAnsi="Times New Roman" w:cs="Times New Roman"/>
+          <w:sz w:val="24"/>
+          <w:szCs w:val="24"/>
+        </w:rPr>
+      </w:pPr>
+      <w:proofErr w:type="spellStart"/>
+      <w:r>
+        <w:rPr>
+          <w:rFonts w:ascii="Times New Roman" w:hAnsi="Times New Roman" w:cs="Times New Roman"/>
+          <w:sz w:val="24"/>
+          <w:szCs w:val="24"/>
+        </w:rPr>
+        <w:t>OrganizationDUNS</w:t>
+      </w:r>
+      <w:proofErr w:type="spellEnd"/>
+      <w:r>
+        <w:rPr>
+          <w:rFonts w:ascii="Times New Roman" w:hAnsi="Times New Roman" w:cs="Times New Roman"/>
+          <w:sz w:val="24"/>
+          <w:szCs w:val="24"/>
+        </w:rPr>
+        <w:t xml:space="preserve"> </w:t>
+      </w:r>
+    </w:p>
+    <w:p>
+      <w:pPr>
+        <w:pStyle w:val="ListParagraph"/>
+        <w:numPr>
+          <w:ilvl w:val="0"/>
+          <w:numId w:val="25"/>
+        </w:numPr>
+        <w:spacing w:after="0" w:line="480" w:lineRule="auto"/>
+        <w:rPr>
+          <w:rFonts w:ascii="Times New Roman" w:hAnsi="Times New Roman" w:cs="Times New Roman"/>
+          <w:sz w:val="24"/>
+          <w:szCs w:val="24"/>
+        </w:rPr>
+      </w:pPr>
+      <w:proofErr w:type="spellStart"/>
+      <w:r>
+        <w:rPr>
+          <w:rFonts w:ascii="Times New Roman" w:hAnsi="Times New Roman" w:cs="Times New Roman"/>
+          <w:sz w:val="24"/>
+          <w:szCs w:val="24"/>
+        </w:rPr>
+        <w:t>OrganizationCode</w:t>
+      </w:r>
+      <w:proofErr w:type="spellEnd"/>
+      <w:r>
+        <w:rPr>
+          <w:rFonts w:ascii="Times New Roman" w:hAnsi="Times New Roman" w:cs="Times New Roman"/>
+          <w:sz w:val="24"/>
+          <w:szCs w:val="24"/>
+        </w:rPr>
+        <w:t xml:space="preserve"> </w:t>
+      </w:r>
+    </w:p>
+    <w:p>
+      <w:pPr>
+        <w:pStyle w:val="ListParagraph"/>
+        <w:numPr>
+          <w:ilvl w:val="0"/>
+          <w:numId w:val="25"/>
+        </w:numPr>
+        <w:spacing w:after="0" w:line="480" w:lineRule="auto"/>
+        <w:rPr>
+          <w:rFonts w:ascii="Times New Roman" w:hAnsi="Times New Roman" w:cs="Times New Roman"/>
+          <w:sz w:val="24"/>
+          <w:szCs w:val="24"/>
+        </w:rPr>
+      </w:pPr>
+      <w:proofErr w:type="spellStart"/>
+      <w:r>
+        <w:rPr>
+          <w:rFonts w:ascii="Times New Roman" w:hAnsi="Times New Roman" w:cs="Times New Roman"/>
+          <w:sz w:val="24"/>
+          <w:szCs w:val="24"/>
+        </w:rPr>
+        <w:t>InventionDocketNumber</w:t>
+      </w:r>
+      <w:proofErr w:type="spellEnd"/>
+      <w:r>
+        <w:rPr>
+          <w:rFonts w:ascii="Times New Roman" w:hAnsi="Times New Roman" w:cs="Times New Roman"/>
+          <w:sz w:val="24"/>
+          <w:szCs w:val="24"/>
+        </w:rPr>
+        <w:t xml:space="preserve"> </w:t>
+      </w:r>
+    </w:p>
+    <w:p>
+      <w:pPr>
+        <w:pStyle w:val="ListParagraph"/>
+        <w:numPr>
+          <w:ilvl w:val="0"/>
+          <w:numId w:val="25"/>
+        </w:numPr>
+        <w:spacing w:after="0" w:line="480" w:lineRule="auto"/>
+        <w:rPr>
+          <w:rFonts w:ascii="Times New Roman" w:hAnsi="Times New Roman" w:cs="Times New Roman"/>
+          <w:sz w:val="24"/>
+          <w:szCs w:val="24"/>
+        </w:rPr>
+      </w:pPr>
+      <w:proofErr w:type="spellStart"/>
+      <w:r>
+        <w:rPr>
+          <w:rFonts w:ascii="Times New Roman" w:hAnsi="Times New Roman" w:cs="Times New Roman"/>
+          <w:sz w:val="24"/>
+          <w:szCs w:val="24"/>
+        </w:rPr>
+        <w:t>InventionTitle</w:t>
+      </w:r>
+      <w:proofErr w:type="spellEnd"/>
+      <w:r>
+        <w:rPr>
+          <w:rFonts w:ascii="Times New Roman" w:hAnsi="Times New Roman" w:cs="Times New Roman"/>
+          <w:sz w:val="24"/>
+          <w:szCs w:val="24"/>
+        </w:rPr>
+        <w:t xml:space="preserve"> </w:t>
+      </w:r>
+    </w:p>
+    <w:p>
+      <w:pPr>
+        <w:pStyle w:val="ListParagraph"/>
+        <w:numPr>
+          <w:ilvl w:val="0"/>
+          <w:numId w:val="25"/>
+        </w:numPr>
+        <w:spacing w:after="0" w:line="480" w:lineRule="auto"/>
+        <w:rPr>
+          <w:rFonts w:ascii="Times New Roman" w:hAnsi="Times New Roman" w:cs="Times New Roman"/>
+          <w:sz w:val="24"/>
+          <w:szCs w:val="24"/>
+        </w:rPr>
+      </w:pPr>
+      <w:proofErr w:type="spellStart"/>
+      <w:r>
+        <w:rPr>
+          <w:rFonts w:ascii="Times New Roman" w:hAnsi="Times New Roman" w:cs="Times New Roman"/>
+          <w:sz w:val="24"/>
+          <w:szCs w:val="24"/>
+        </w:rPr>
+        <w:t>InventionKeyWords</w:t>
+      </w:r>
+      <w:proofErr w:type="spellEnd"/>
+      <w:r>
+        <w:rPr>
+          <w:rFonts w:ascii="Times New Roman" w:hAnsi="Times New Roman" w:cs="Times New Roman"/>
+          <w:sz w:val="24"/>
+          <w:szCs w:val="24"/>
+        </w:rPr>
+        <w:t xml:space="preserve"> </w:t>
+      </w:r>
+    </w:p>
+    <w:p>
+      <w:pPr>
+        <w:pStyle w:val="ListParagraph"/>
+        <w:numPr>
+          <w:ilvl w:val="0"/>
+          <w:numId w:val="25"/>
+        </w:numPr>
+        <w:spacing w:after="0" w:line="480" w:lineRule="auto"/>
+        <w:rPr>
+          <w:rFonts w:ascii="Times New Roman" w:hAnsi="Times New Roman" w:cs="Times New Roman"/>
+          <w:sz w:val="24"/>
+          <w:szCs w:val="24"/>
+        </w:rPr>
+      </w:pPr>
+      <w:proofErr w:type="spellStart"/>
+      <w:r>
+        <w:rPr>
+          <w:rFonts w:ascii="Times New Roman" w:hAnsi="Times New Roman" w:cs="Times New Roman"/>
+          <w:sz w:val="24"/>
+          <w:szCs w:val="24"/>
+        </w:rPr>
+        <w:t>InventorFirstName</w:t>
+      </w:r>
+      <w:proofErr w:type="spellEnd"/>
+      <w:r>
+        <w:rPr>
+          <w:rFonts w:ascii="Times New Roman" w:hAnsi="Times New Roman" w:cs="Times New Roman"/>
+          <w:sz w:val="24"/>
+          <w:szCs w:val="24"/>
+        </w:rPr>
+        <w:t xml:space="preserve"> </w:t>
+      </w:r>
+    </w:p>
+    <w:p>
+      <w:pPr>
+        <w:pStyle w:val="ListParagraph"/>
+        <w:numPr>
+          <w:ilvl w:val="0"/>
+          <w:numId w:val="25"/>
+        </w:numPr>
+        <w:spacing w:after="0" w:line="480" w:lineRule="auto"/>
+        <w:rPr>
+          <w:rFonts w:ascii="Times New Roman" w:hAnsi="Times New Roman" w:cs="Times New Roman"/>
+          <w:sz w:val="24"/>
+          <w:szCs w:val="24"/>
+        </w:rPr>
+      </w:pPr>
+      <w:proofErr w:type="spellStart"/>
+      <w:r>
+        <w:rPr>
+          <w:rFonts w:ascii="Times New Roman" w:hAnsi="Times New Roman" w:cs="Times New Roman"/>
+          <w:sz w:val="24"/>
+          <w:szCs w:val="24"/>
+        </w:rPr>
+        <w:t>InventorMiddleName</w:t>
+      </w:r>
+      <w:proofErr w:type="spellEnd"/>
+      <w:r>
+        <w:rPr>
+          <w:rFonts w:ascii="Times New Roman" w:hAnsi="Times New Roman" w:cs="Times New Roman"/>
+          <w:sz w:val="24"/>
+          <w:szCs w:val="24"/>
+        </w:rPr>
+        <w:t xml:space="preserve"> </w:t>
+      </w:r>
+    </w:p>
+    <w:p>
+      <w:pPr>
+        <w:pStyle w:val="ListParagraph"/>
+        <w:numPr>
+          <w:ilvl w:val="0"/>
+          <w:numId w:val="25"/>
+        </w:numPr>
+        <w:spacing w:after="0" w:line="480" w:lineRule="auto"/>
+        <w:rPr>
+          <w:rFonts w:ascii="Times New Roman" w:hAnsi="Times New Roman" w:cs="Times New Roman"/>
+          <w:sz w:val="24"/>
+          <w:szCs w:val="24"/>
+        </w:rPr>
+      </w:pPr>
+      <w:proofErr w:type="spellStart"/>
+      <w:r>
+        <w:rPr>
+          <w:rFonts w:ascii="Times New Roman" w:hAnsi="Times New Roman" w:cs="Times New Roman"/>
+          <w:sz w:val="24"/>
+          <w:szCs w:val="24"/>
+        </w:rPr>
+        <w:t>InventorLastName</w:t>
+      </w:r>
+      <w:proofErr w:type="spellEnd"/>
+      <w:r>
+        <w:rPr>
+          <w:rFonts w:ascii="Times New Roman" w:hAnsi="Times New Roman" w:cs="Times New Roman"/>
+          <w:sz w:val="24"/>
+          <w:szCs w:val="24"/>
+        </w:rPr>
+        <w:t xml:space="preserve"> </w:t>
+      </w:r>
+    </w:p>
+    <w:p>
+      <w:pPr>
+        <w:pStyle w:val="ListParagraph"/>
+        <w:numPr>
+          <w:ilvl w:val="0"/>
+          <w:numId w:val="25"/>
+        </w:numPr>
+        <w:spacing w:after="0" w:line="480" w:lineRule="auto"/>
+        <w:rPr>
+          <w:rFonts w:ascii="Times New Roman" w:hAnsi="Times New Roman" w:cs="Times New Roman"/>
+          <w:sz w:val="24"/>
+          <w:szCs w:val="24"/>
+        </w:rPr>
+      </w:pPr>
+      <w:proofErr w:type="spellStart"/>
+      <w:r>
+        <w:rPr>
+          <w:rFonts w:ascii="Times New Roman" w:hAnsi="Times New Roman" w:cs="Times New Roman"/>
+          <w:sz w:val="24"/>
+          <w:szCs w:val="24"/>
+        </w:rPr>
+        <w:t>InventionReportDate</w:t>
+      </w:r>
+      <w:proofErr w:type="spellEnd"/>
+      <w:r>
+        <w:rPr>
+          <w:rFonts w:ascii="Times New Roman" w:hAnsi="Times New Roman" w:cs="Times New Roman"/>
+          <w:sz w:val="24"/>
+          <w:szCs w:val="24"/>
+        </w:rPr>
+        <w:t xml:space="preserve"> </w:t>
+      </w:r>
+    </w:p>
+    <w:p>
+      <w:pPr>
+        <w:pStyle w:val="ListParagraph"/>
+        <w:numPr>
+          <w:ilvl w:val="0"/>
+          <w:numId w:val="25"/>
+        </w:numPr>
+        <w:spacing w:after="0" w:line="480" w:lineRule="auto"/>
+        <w:rPr>
+          <w:rFonts w:ascii="Times New Roman" w:hAnsi="Times New Roman" w:cs="Times New Roman"/>
+          <w:sz w:val="24"/>
+          <w:szCs w:val="24"/>
+        </w:rPr>
+      </w:pPr>
+      <w:proofErr w:type="spellStart"/>
+      <w:r>
+        <w:rPr>
+          <w:rFonts w:ascii="Times New Roman" w:hAnsi="Times New Roman" w:cs="Times New Roman"/>
+          <w:sz w:val="24"/>
+          <w:szCs w:val="24"/>
+        </w:rPr>
+        <w:t>DispositionRightsDate</w:t>
+      </w:r>
+      <w:proofErr w:type="spellEnd"/>
+      <w:r>
+        <w:rPr>
+          <w:rFonts w:ascii="Times New Roman" w:hAnsi="Times New Roman" w:cs="Times New Roman"/>
+          <w:sz w:val="24"/>
+          <w:szCs w:val="24"/>
+        </w:rPr>
+        <w:t xml:space="preserve"> </w:t>
+      </w:r>
+    </w:p>
+    <w:p>
+      <w:pPr>
+        <w:pStyle w:val="ListParagraph"/>
+        <w:numPr>
+          <w:ilvl w:val="0"/>
+          <w:numId w:val="25"/>
+        </w:numPr>
+        <w:spacing w:after="0" w:line="480" w:lineRule="auto"/>
+        <w:rPr>
+          <w:rFonts w:ascii="Times New Roman" w:hAnsi="Times New Roman" w:cs="Times New Roman"/>
+          <w:sz w:val="24"/>
+          <w:szCs w:val="24"/>
+        </w:rPr>
+      </w:pPr>
+      <w:proofErr w:type="spellStart"/>
+      <w:r>
+        <w:rPr>
+          <w:rFonts w:ascii="Times New Roman" w:hAnsi="Times New Roman" w:cs="Times New Roman"/>
+          <w:sz w:val="24"/>
+          <w:szCs w:val="24"/>
+        </w:rPr>
+        <w:t>PrimaryAgency</w:t>
+      </w:r>
+      <w:proofErr w:type="spellEnd"/>
+      <w:r>
+        <w:rPr>
+          <w:rFonts w:ascii="Times New Roman" w:hAnsi="Times New Roman" w:cs="Times New Roman"/>
+          <w:sz w:val="24"/>
+          <w:szCs w:val="24"/>
+        </w:rPr>
+        <w:t xml:space="preserve"> </w:t>
+      </w:r>
+    </w:p>
+    <w:p>
+      <w:pPr>
+        <w:pStyle w:val="ListParagraph"/>
+        <w:numPr>
+          <w:ilvl w:val="0"/>
+          <w:numId w:val="25"/>
+        </w:numPr>
+        <w:spacing w:after="0" w:line="480" w:lineRule="auto"/>
+        <w:rPr>
+          <w:rFonts w:ascii="Times New Roman" w:hAnsi="Times New Roman" w:cs="Times New Roman"/>
+          <w:sz w:val="24"/>
+          <w:szCs w:val="24"/>
+        </w:rPr>
+      </w:pPr>
+      <w:proofErr w:type="spellStart"/>
+      <w:r>
+        <w:rPr>
+          <w:rFonts w:ascii="Times New Roman" w:hAnsi="Times New Roman" w:cs="Times New Roman"/>
+          <w:sz w:val="24"/>
+          <w:szCs w:val="24"/>
+        </w:rPr>
+        <w:t>FundingAgreements</w:t>
+      </w:r>
+      <w:proofErr w:type="spellEnd"/>
+      <w:r>
+        <w:rPr>
+          <w:rFonts w:ascii="Times New Roman" w:hAnsi="Times New Roman" w:cs="Times New Roman"/>
+          <w:sz w:val="24"/>
+          <w:szCs w:val="24"/>
+        </w:rPr>
+        <w:t xml:space="preserve"> </w:t>
+      </w:r>
+    </w:p>
+    <w:p>
+      <w:pPr>
+        <w:pStyle w:val="ListParagraph"/>
+        <w:numPr>
+          <w:ilvl w:val="0"/>
+          <w:numId w:val="25"/>
+        </w:numPr>
+        <w:spacing w:after="0" w:line="480" w:lineRule="auto"/>
+        <w:rPr>
+          <w:rFonts w:ascii="Times New Roman" w:hAnsi="Times New Roman" w:cs="Times New Roman"/>
+          <w:sz w:val="24"/>
+          <w:szCs w:val="24"/>
+        </w:rPr>
+      </w:pPr>
+      <w:proofErr w:type="spellStart"/>
+      <w:r>
+        <w:rPr>
+          <w:rFonts w:ascii="Times New Roman" w:hAnsi="Times New Roman" w:cs="Times New Roman"/>
+          <w:sz w:val="24"/>
+          <w:szCs w:val="24"/>
+        </w:rPr>
+        <w:t>SubcontractInfo</w:t>
+      </w:r>
+      <w:proofErr w:type="spellEnd"/>
+      <w:r>
+        <w:rPr>
+          <w:rFonts w:ascii="Times New Roman" w:hAnsi="Times New Roman" w:cs="Times New Roman"/>
+          <w:sz w:val="24"/>
+          <w:szCs w:val="24"/>
+        </w:rPr>
+        <w:t xml:space="preserve"> </w:t>
+      </w:r>
+    </w:p>
+    <w:p>
+      <w:pPr>
+        <w:pStyle w:val="ListParagraph"/>
+        <w:numPr>
+          <w:ilvl w:val="0"/>
+          <w:numId w:val="25"/>
+        </w:numPr>
+        <w:spacing w:after="0" w:line="480" w:lineRule="auto"/>
+        <w:rPr>
+          <w:rFonts w:ascii="Times New Roman" w:hAnsi="Times New Roman" w:cs="Times New Roman"/>
+          <w:sz w:val="24"/>
+          <w:szCs w:val="24"/>
+        </w:rPr>
+      </w:pPr>
+      <w:proofErr w:type="spellStart"/>
+      <w:r>
+        <w:rPr>
+          <w:rFonts w:ascii="Times New Roman" w:hAnsi="Times New Roman" w:cs="Times New Roman"/>
+          <w:sz w:val="24"/>
+          <w:szCs w:val="24"/>
+        </w:rPr>
+        <w:t>TitleExtensionYears</w:t>
+      </w:r>
+      <w:proofErr w:type="spellEnd"/>
+      <w:r>
+        <w:rPr>
+          <w:rFonts w:ascii="Times New Roman" w:hAnsi="Times New Roman" w:cs="Times New Roman"/>
+          <w:sz w:val="24"/>
+          <w:szCs w:val="24"/>
+        </w:rPr>
+        <w:t xml:space="preserve"> </w:t>
+      </w:r>
+    </w:p>
+    <w:p>
+      <w:pPr>
+        <w:pStyle w:val="ListParagraph"/>
+        <w:numPr>
+          <w:ilvl w:val="0"/>
+          <w:numId w:val="25"/>
+        </w:numPr>
+        <w:spacing w:after="0" w:line="480" w:lineRule="auto"/>
+        <w:rPr>
+          <w:rFonts w:ascii="Times New Roman" w:hAnsi="Times New Roman" w:cs="Times New Roman"/>
+          <w:sz w:val="24"/>
+          <w:szCs w:val="24"/>
+        </w:rPr>
+      </w:pPr>
+      <w:proofErr w:type="spellStart"/>
+      <w:r>
+        <w:rPr>
+          <w:rFonts w:ascii="Times New Roman" w:hAnsi="Times New Roman" w:cs="Times New Roman"/>
+          <w:sz w:val="24"/>
+          <w:szCs w:val="24"/>
+        </w:rPr>
+        <w:t>FilingExtension</w:t>
+      </w:r>
+      <w:proofErr w:type="spellEnd"/>
+      <w:r>
+        <w:rPr>
+          <w:rFonts w:ascii="Times New Roman" w:hAnsi="Times New Roman" w:cs="Times New Roman"/>
+          <w:sz w:val="24"/>
+          <w:szCs w:val="24"/>
+        </w:rPr>
+        <w:t xml:space="preserve"> </w:t>
+      </w:r>
+    </w:p>
+    <w:p>
+      <w:pPr>
+        <w:pStyle w:val="ListParagraph"/>
+        <w:numPr>
+          <w:ilvl w:val="0"/>
+          <w:numId w:val="25"/>
+        </w:numPr>
+        <w:spacing w:after="0" w:line="480" w:lineRule="auto"/>
+        <w:rPr>
+          <w:rFonts w:ascii="Times New Roman" w:hAnsi="Times New Roman" w:cs="Times New Roman"/>
+          <w:sz w:val="24"/>
+          <w:szCs w:val="24"/>
+        </w:rPr>
+      </w:pPr>
+      <w:proofErr w:type="spellStart"/>
+      <w:r>
+        <w:rPr>
+          <w:rFonts w:ascii="Times New Roman" w:hAnsi="Times New Roman" w:cs="Times New Roman"/>
+          <w:sz w:val="24"/>
+          <w:szCs w:val="24"/>
+        </w:rPr>
+        <w:t>DateofFirstUse</w:t>
+      </w:r>
+      <w:proofErr w:type="spellEnd"/>
+      <w:r>
+        <w:rPr>
+          <w:rFonts w:ascii="Times New Roman" w:hAnsi="Times New Roman" w:cs="Times New Roman"/>
+          <w:sz w:val="24"/>
+          <w:szCs w:val="24"/>
+        </w:rPr>
+        <w:t xml:space="preserve"> </w:t>
+      </w:r>
+    </w:p>
+    <w:p>
+      <w:pPr>
+        <w:pStyle w:val="ListParagraph"/>
+        <w:numPr>
+          <w:ilvl w:val="0"/>
+          <w:numId w:val="25"/>
+        </w:numPr>
+        <w:spacing w:after="0" w:line="480" w:lineRule="auto"/>
+        <w:rPr>
+          <w:rFonts w:ascii="Times New Roman" w:hAnsi="Times New Roman" w:cs="Times New Roman"/>
+          <w:sz w:val="24"/>
+          <w:szCs w:val="24"/>
+        </w:rPr>
+      </w:pPr>
+      <w:proofErr w:type="spellStart"/>
+      <w:r>
+        <w:rPr>
+          <w:rFonts w:ascii="Times New Roman" w:hAnsi="Times New Roman" w:cs="Times New Roman"/>
+          <w:sz w:val="24"/>
+          <w:szCs w:val="24"/>
+        </w:rPr>
+        <w:lastRenderedPageBreak/>
+        <w:t>ExplanatoryNotes</w:t>
+      </w:r>
+      <w:proofErr w:type="spellEnd"/>
+      <w:r>
+        <w:rPr>
+          <w:rFonts w:ascii="Times New Roman" w:hAnsi="Times New Roman" w:cs="Times New Roman"/>
+          <w:sz w:val="24"/>
+          <w:szCs w:val="24"/>
+        </w:rPr>
+        <w:t xml:space="preserve"> </w:t>
+      </w:r>
+    </w:p>
+    <w:p>
+      <w:pPr>
+        <w:pStyle w:val="ListParagraph"/>
+        <w:numPr>
+          <w:ilvl w:val="0"/>
+          <w:numId w:val="25"/>
+        </w:numPr>
+        <w:spacing w:after="0" w:line="480" w:lineRule="auto"/>
+        <w:rPr>
+          <w:rFonts w:ascii="Times New Roman" w:hAnsi="Times New Roman" w:cs="Times New Roman"/>
+          <w:sz w:val="24"/>
+          <w:szCs w:val="24"/>
+        </w:rPr>
+      </w:pPr>
+      <w:proofErr w:type="spellStart"/>
+      <w:r>
+        <w:rPr>
+          <w:rFonts w:ascii="Times New Roman" w:hAnsi="Times New Roman" w:cs="Times New Roman"/>
+          <w:sz w:val="24"/>
+          <w:szCs w:val="24"/>
+        </w:rPr>
+        <w:t>TitleElectionDate</w:t>
+      </w:r>
+      <w:proofErr w:type="spellEnd"/>
+      <w:r>
+        <w:rPr>
+          <w:rFonts w:ascii="Times New Roman" w:hAnsi="Times New Roman" w:cs="Times New Roman"/>
+          <w:sz w:val="24"/>
+          <w:szCs w:val="24"/>
+        </w:rPr>
+        <w:t xml:space="preserve"> </w:t>
+      </w:r>
+    </w:p>
+    <w:p>
+      <w:pPr>
+        <w:pStyle w:val="ListParagraph"/>
+        <w:numPr>
+          <w:ilvl w:val="0"/>
+          <w:numId w:val="25"/>
+        </w:numPr>
+        <w:spacing w:after="0" w:line="480" w:lineRule="auto"/>
+        <w:rPr>
+          <w:rFonts w:ascii="Times New Roman" w:hAnsi="Times New Roman" w:cs="Times New Roman"/>
+          <w:sz w:val="24"/>
+          <w:szCs w:val="24"/>
+        </w:rPr>
+      </w:pPr>
+      <w:proofErr w:type="spellStart"/>
+      <w:r>
+        <w:rPr>
+          <w:rFonts w:ascii="Times New Roman" w:hAnsi="Times New Roman" w:cs="Times New Roman"/>
+          <w:sz w:val="24"/>
+          <w:szCs w:val="24"/>
+        </w:rPr>
+        <w:t>InventionStatus</w:t>
+      </w:r>
+      <w:proofErr w:type="spellEnd"/>
+      <w:r>
+        <w:rPr>
+          <w:rFonts w:ascii="Times New Roman" w:hAnsi="Times New Roman" w:cs="Times New Roman"/>
+          <w:sz w:val="24"/>
+          <w:szCs w:val="24"/>
+        </w:rPr>
+        <w:t xml:space="preserve"> </w:t>
+      </w:r>
+    </w:p>
+    <w:p>
+      <w:pPr>
+        <w:pStyle w:val="ListParagraph"/>
+        <w:numPr>
+          <w:ilvl w:val="0"/>
+          <w:numId w:val="25"/>
+        </w:numPr>
+        <w:spacing w:after="0" w:line="480" w:lineRule="auto"/>
+        <w:rPr>
+          <w:rFonts w:ascii="Times New Roman" w:hAnsi="Times New Roman" w:cs="Times New Roman"/>
+          <w:sz w:val="24"/>
+          <w:szCs w:val="24"/>
+        </w:rPr>
+      </w:pPr>
+      <w:proofErr w:type="spellStart"/>
+      <w:r>
+        <w:rPr>
+          <w:rFonts w:ascii="Times New Roman" w:hAnsi="Times New Roman" w:cs="Times New Roman"/>
+          <w:sz w:val="24"/>
+          <w:szCs w:val="24"/>
+        </w:rPr>
+        <w:t>NotElectReason</w:t>
+      </w:r>
+      <w:proofErr w:type="spellEnd"/>
+      <w:r>
+        <w:rPr>
+          <w:rFonts w:ascii="Times New Roman" w:hAnsi="Times New Roman" w:cs="Times New Roman"/>
+          <w:sz w:val="24"/>
+          <w:szCs w:val="24"/>
+        </w:rPr>
+        <w:t xml:space="preserve"> </w:t>
+      </w:r>
+    </w:p>
+    <w:p>
+      <w:pPr>
+        <w:pStyle w:val="ListParagraph"/>
+        <w:numPr>
+          <w:ilvl w:val="0"/>
+          <w:numId w:val="25"/>
+        </w:numPr>
+        <w:spacing w:after="0" w:line="480" w:lineRule="auto"/>
+        <w:rPr>
+          <w:rFonts w:ascii="Times New Roman" w:hAnsi="Times New Roman" w:cs="Times New Roman"/>
+          <w:sz w:val="24"/>
+          <w:szCs w:val="24"/>
+        </w:rPr>
+      </w:pPr>
+      <w:proofErr w:type="spellStart"/>
+      <w:r>
+        <w:rPr>
+          <w:rFonts w:ascii="Times New Roman" w:hAnsi="Times New Roman" w:cs="Times New Roman"/>
+          <w:sz w:val="24"/>
+          <w:szCs w:val="24"/>
+        </w:rPr>
+        <w:t>WaivedThirdParty</w:t>
+      </w:r>
+      <w:proofErr w:type="spellEnd"/>
+      <w:r>
+        <w:rPr>
+          <w:rFonts w:ascii="Times New Roman" w:hAnsi="Times New Roman" w:cs="Times New Roman"/>
+          <w:sz w:val="24"/>
+          <w:szCs w:val="24"/>
+        </w:rPr>
+        <w:t xml:space="preserve"> </w:t>
+      </w:r>
+    </w:p>
+    <w:p>
+      <w:pPr>
+        <w:pStyle w:val="ListParagraph"/>
+        <w:numPr>
+          <w:ilvl w:val="0"/>
+          <w:numId w:val="25"/>
+        </w:numPr>
+        <w:spacing w:after="0" w:line="480" w:lineRule="auto"/>
+        <w:rPr>
+          <w:rFonts w:ascii="Times New Roman" w:hAnsi="Times New Roman" w:cs="Times New Roman"/>
+          <w:sz w:val="24"/>
+          <w:szCs w:val="24"/>
+        </w:rPr>
+      </w:pPr>
+      <w:proofErr w:type="spellStart"/>
+      <w:r>
+        <w:rPr>
+          <w:rFonts w:ascii="Times New Roman" w:hAnsi="Times New Roman" w:cs="Times New Roman"/>
+          <w:sz w:val="24"/>
+          <w:szCs w:val="24"/>
+        </w:rPr>
+        <w:t>WaiverDate</w:t>
+      </w:r>
+      <w:proofErr w:type="spellEnd"/>
+      <w:r>
+        <w:rPr>
+          <w:rFonts w:ascii="Times New Roman" w:hAnsi="Times New Roman" w:cs="Times New Roman"/>
+          <w:sz w:val="24"/>
+          <w:szCs w:val="24"/>
+        </w:rPr>
+        <w:t xml:space="preserve"> </w:t>
+      </w:r>
+    </w:p>
+    <w:p>
+      <w:pPr>
+        <w:pStyle w:val="ListParagraph"/>
+        <w:numPr>
+          <w:ilvl w:val="0"/>
+          <w:numId w:val="25"/>
+        </w:numPr>
+        <w:spacing w:after="0" w:line="480" w:lineRule="auto"/>
+        <w:rPr>
+          <w:rFonts w:ascii="Times New Roman" w:hAnsi="Times New Roman" w:cs="Times New Roman"/>
+          <w:sz w:val="24"/>
+          <w:szCs w:val="24"/>
+        </w:rPr>
+      </w:pPr>
+      <w:proofErr w:type="spellStart"/>
+      <w:r>
+        <w:rPr>
+          <w:rFonts w:ascii="Times New Roman" w:hAnsi="Times New Roman" w:cs="Times New Roman"/>
+          <w:sz w:val="24"/>
+          <w:szCs w:val="24"/>
+        </w:rPr>
+        <w:t>FinalRights</w:t>
+      </w:r>
+      <w:proofErr w:type="spellEnd"/>
+      <w:r>
+        <w:rPr>
+          <w:rFonts w:ascii="Times New Roman" w:hAnsi="Times New Roman" w:cs="Times New Roman"/>
+          <w:sz w:val="24"/>
+          <w:szCs w:val="24"/>
+        </w:rPr>
+        <w:t xml:space="preserve"> </w:t>
+      </w:r>
+    </w:p>
+    <w:p>
+      <w:pPr>
+        <w:pStyle w:val="ListParagraph"/>
+        <w:numPr>
+          <w:ilvl w:val="0"/>
+          <w:numId w:val="25"/>
+        </w:numPr>
+        <w:spacing w:after="0" w:line="480" w:lineRule="auto"/>
+        <w:rPr>
+          <w:rFonts w:ascii="Times New Roman" w:hAnsi="Times New Roman" w:cs="Times New Roman"/>
+          <w:sz w:val="24"/>
+          <w:szCs w:val="24"/>
+        </w:rPr>
+      </w:pPr>
+      <w:proofErr w:type="spellStart"/>
+      <w:r>
+        <w:rPr>
+          <w:rFonts w:ascii="Times New Roman" w:hAnsi="Times New Roman" w:cs="Times New Roman"/>
+          <w:sz w:val="24"/>
+          <w:szCs w:val="24"/>
+        </w:rPr>
+        <w:t>ParentInventionReportNo</w:t>
+      </w:r>
+      <w:proofErr w:type="spellEnd"/>
+      <w:r>
+        <w:rPr>
+          <w:rFonts w:ascii="Times New Roman" w:hAnsi="Times New Roman" w:cs="Times New Roman"/>
+          <w:sz w:val="24"/>
+          <w:szCs w:val="24"/>
+        </w:rPr>
+        <w:t xml:space="preserve"> </w:t>
+      </w:r>
+    </w:p>
+    <w:p>
+      <w:pPr>
+        <w:pStyle w:val="ListParagraph"/>
+        <w:numPr>
+          <w:ilvl w:val="0"/>
+          <w:numId w:val="25"/>
+        </w:numPr>
+        <w:spacing w:after="0" w:line="480" w:lineRule="auto"/>
+        <w:rPr>
+          <w:rFonts w:ascii="Times New Roman" w:hAnsi="Times New Roman" w:cs="Times New Roman"/>
+          <w:sz w:val="24"/>
+          <w:szCs w:val="24"/>
+        </w:rPr>
+      </w:pPr>
+      <w:proofErr w:type="spellStart"/>
+      <w:r>
+        <w:rPr>
+          <w:rFonts w:ascii="Times New Roman" w:hAnsi="Times New Roman" w:cs="Times New Roman"/>
+          <w:sz w:val="24"/>
+          <w:szCs w:val="24"/>
+        </w:rPr>
+        <w:t>OtherOrgs</w:t>
+      </w:r>
+      <w:proofErr w:type="spellEnd"/>
+      <w:r>
+        <w:rPr>
+          <w:rFonts w:ascii="Times New Roman" w:hAnsi="Times New Roman" w:cs="Times New Roman"/>
+          <w:sz w:val="24"/>
+          <w:szCs w:val="24"/>
+        </w:rPr>
+        <w:t xml:space="preserve"> </w:t>
+      </w:r>
+    </w:p>
+    <w:p>
+      <w:pPr>
+        <w:pStyle w:val="ListParagraph"/>
+        <w:numPr>
+          <w:ilvl w:val="0"/>
+          <w:numId w:val="25"/>
+        </w:numPr>
+        <w:spacing w:after="0" w:line="480" w:lineRule="auto"/>
+        <w:rPr>
+          <w:rFonts w:ascii="Times New Roman" w:hAnsi="Times New Roman" w:cs="Times New Roman"/>
+          <w:sz w:val="24"/>
+          <w:szCs w:val="24"/>
+        </w:rPr>
+      </w:pPr>
+      <w:proofErr w:type="spellStart"/>
+      <w:r>
+        <w:rPr>
+          <w:rFonts w:ascii="Times New Roman" w:hAnsi="Times New Roman" w:cs="Times New Roman"/>
+          <w:sz w:val="24"/>
+          <w:szCs w:val="24"/>
+        </w:rPr>
+        <w:t>DisclosureType</w:t>
+      </w:r>
+      <w:proofErr w:type="spellEnd"/>
+      <w:r>
+        <w:rPr>
+          <w:rFonts w:ascii="Times New Roman" w:hAnsi="Times New Roman" w:cs="Times New Roman"/>
+          <w:sz w:val="24"/>
+          <w:szCs w:val="24"/>
+        </w:rPr>
+        <w:t xml:space="preserve"> </w:t>
+      </w:r>
+    </w:p>
+    <w:p>
+      <w:pPr>
+        <w:pStyle w:val="ListParagraph"/>
+        <w:numPr>
+          <w:ilvl w:val="0"/>
+          <w:numId w:val="25"/>
+        </w:numPr>
+        <w:spacing w:after="0" w:line="480" w:lineRule="auto"/>
+        <w:rPr>
+          <w:rFonts w:ascii="Times New Roman" w:hAnsi="Times New Roman" w:cs="Times New Roman"/>
+          <w:sz w:val="24"/>
+          <w:szCs w:val="24"/>
+        </w:rPr>
+      </w:pPr>
+      <w:proofErr w:type="spellStart"/>
+      <w:r>
+        <w:rPr>
+          <w:rFonts w:ascii="Times New Roman" w:hAnsi="Times New Roman" w:cs="Times New Roman"/>
+          <w:sz w:val="24"/>
+          <w:szCs w:val="24"/>
+        </w:rPr>
+        <w:t>DisclosureFile</w:t>
+      </w:r>
+      <w:proofErr w:type="spellEnd"/>
+      <w:r>
+        <w:rPr>
+          <w:rFonts w:ascii="Times New Roman" w:hAnsi="Times New Roman" w:cs="Times New Roman"/>
+          <w:sz w:val="24"/>
+          <w:szCs w:val="24"/>
+        </w:rPr>
+        <w:t xml:space="preserve"> </w:t>
+      </w:r>
+    </w:p>
+    <w:p>
+      <w:pPr>
+        <w:pStyle w:val="ListParagraph"/>
+        <w:numPr>
+          <w:ilvl w:val="0"/>
+          <w:numId w:val="25"/>
+        </w:numPr>
+        <w:spacing w:after="0" w:line="480" w:lineRule="auto"/>
+        <w:rPr>
+          <w:rFonts w:ascii="Times New Roman" w:hAnsi="Times New Roman" w:cs="Times New Roman"/>
+          <w:sz w:val="24"/>
+          <w:szCs w:val="24"/>
+        </w:rPr>
+      </w:pPr>
+      <w:proofErr w:type="spellStart"/>
+      <w:r>
+        <w:rPr>
+          <w:rFonts w:ascii="Times New Roman" w:hAnsi="Times New Roman" w:cs="Times New Roman"/>
+          <w:sz w:val="24"/>
+          <w:szCs w:val="24"/>
+        </w:rPr>
+        <w:t>DisclosureText</w:t>
+      </w:r>
+      <w:proofErr w:type="spellEnd"/>
+      <w:r>
+        <w:rPr>
+          <w:rFonts w:ascii="Times New Roman" w:hAnsi="Times New Roman" w:cs="Times New Roman"/>
+          <w:sz w:val="24"/>
+          <w:szCs w:val="24"/>
+        </w:rPr>
+        <w:t xml:space="preserve"> </w:t>
+      </w:r>
+    </w:p>
+    <w:p>
+      <w:pPr>
+        <w:pStyle w:val="ListParagraph"/>
+        <w:numPr>
+          <w:ilvl w:val="0"/>
+          <w:numId w:val="25"/>
+        </w:numPr>
+        <w:spacing w:after="0" w:line="480" w:lineRule="auto"/>
+        <w:rPr>
+          <w:rFonts w:ascii="Times New Roman" w:hAnsi="Times New Roman" w:cs="Times New Roman"/>
+          <w:sz w:val="24"/>
+          <w:szCs w:val="24"/>
+        </w:rPr>
+      </w:pPr>
+      <w:proofErr w:type="spellStart"/>
+      <w:r>
+        <w:rPr>
+          <w:rFonts w:ascii="Times New Roman" w:hAnsi="Times New Roman" w:cs="Times New Roman"/>
+          <w:sz w:val="24"/>
+          <w:szCs w:val="24"/>
+        </w:rPr>
+        <w:t>DisclosureReceiptDate</w:t>
+      </w:r>
+      <w:proofErr w:type="spellEnd"/>
+      <w:r>
+        <w:rPr>
+          <w:rFonts w:ascii="Times New Roman" w:hAnsi="Times New Roman" w:cs="Times New Roman"/>
+          <w:sz w:val="24"/>
+          <w:szCs w:val="24"/>
+        </w:rPr>
+        <w:t xml:space="preserve"> </w:t>
+      </w:r>
+    </w:p>
+    <w:p>
+      <w:pPr>
+        <w:pStyle w:val="ListParagraph"/>
+        <w:numPr>
+          <w:ilvl w:val="0"/>
+          <w:numId w:val="25"/>
+        </w:numPr>
+        <w:spacing w:after="0" w:line="480" w:lineRule="auto"/>
+        <w:rPr>
+          <w:rFonts w:ascii="Times New Roman" w:hAnsi="Times New Roman" w:cs="Times New Roman"/>
+          <w:sz w:val="24"/>
+          <w:szCs w:val="24"/>
+        </w:rPr>
+      </w:pPr>
+      <w:proofErr w:type="spellStart"/>
+      <w:r>
+        <w:rPr>
+          <w:rFonts w:ascii="Times New Roman" w:hAnsi="Times New Roman" w:cs="Times New Roman"/>
+          <w:sz w:val="24"/>
+          <w:szCs w:val="24"/>
+        </w:rPr>
+        <w:t>DisclosureRejectDate</w:t>
+      </w:r>
+      <w:proofErr w:type="spellEnd"/>
+      <w:r>
+        <w:rPr>
+          <w:rFonts w:ascii="Times New Roman" w:hAnsi="Times New Roman" w:cs="Times New Roman"/>
+          <w:sz w:val="24"/>
+          <w:szCs w:val="24"/>
+        </w:rPr>
+        <w:t xml:space="preserve"> </w:t>
+      </w:r>
+    </w:p>
+    <w:p>
+      <w:pPr>
+        <w:pStyle w:val="ListParagraph"/>
+        <w:numPr>
+          <w:ilvl w:val="0"/>
+          <w:numId w:val="25"/>
+        </w:numPr>
+        <w:spacing w:after="0" w:line="480" w:lineRule="auto"/>
+        <w:rPr>
+          <w:rFonts w:ascii="Times New Roman" w:hAnsi="Times New Roman" w:cs="Times New Roman"/>
+          <w:sz w:val="24"/>
+          <w:szCs w:val="24"/>
+        </w:rPr>
+      </w:pPr>
+      <w:proofErr w:type="spellStart"/>
+      <w:r>
+        <w:rPr>
+          <w:rFonts w:ascii="Times New Roman" w:hAnsi="Times New Roman" w:cs="Times New Roman"/>
+          <w:sz w:val="24"/>
+          <w:szCs w:val="24"/>
+        </w:rPr>
+        <w:t>OtherDocs</w:t>
+      </w:r>
+      <w:proofErr w:type="spellEnd"/>
+      <w:r>
+        <w:rPr>
+          <w:rFonts w:ascii="Times New Roman" w:hAnsi="Times New Roman" w:cs="Times New Roman"/>
+          <w:sz w:val="24"/>
+          <w:szCs w:val="24"/>
+        </w:rPr>
+        <w:t xml:space="preserve"> </w:t>
+      </w:r>
+    </w:p>
+    <w:p>
+      <w:pPr>
+        <w:spacing w:after="0" w:line="480" w:lineRule="auto"/>
+        <w:ind w:left="720"/>
+        <w:rPr>
+          <w:rFonts w:ascii="Times New Roman" w:hAnsi="Times New Roman" w:cs="Times New Roman"/>
+          <w:sz w:val="24"/>
+          <w:szCs w:val="24"/>
+        </w:rPr>
+      </w:pPr>
+      <w:r>
+        <w:rPr>
+          <w:rFonts w:ascii="Times New Roman" w:hAnsi="Times New Roman" w:cs="Times New Roman"/>
+          <w:sz w:val="24"/>
+          <w:szCs w:val="24"/>
+          <w:u w:val="single"/>
+        </w:rPr>
+        <w:t>Utilization Report v</w:t>
+      </w:r>
+      <w:r>
+        <w:rPr>
+          <w:rFonts w:ascii="Times New Roman" w:hAnsi="Times New Roman" w:cs="Times New Roman"/>
+          <w:sz w:val="24"/>
+          <w:szCs w:val="24"/>
+          <w:u w:val="single"/>
+        </w:rPr>
+        <w:t>ariables</w:t>
+      </w:r>
+      <w:r>
+        <w:rPr>
+          <w:rFonts w:ascii="Times New Roman" w:hAnsi="Times New Roman" w:cs="Times New Roman"/>
+          <w:sz w:val="24"/>
+          <w:szCs w:val="24"/>
+        </w:rPr>
+        <w:t xml:space="preserve">: </w:t>
+      </w:r>
+    </w:p>
+    <w:p>
+      <w:pPr>
+        <w:pStyle w:val="ListParagraph"/>
+        <w:numPr>
+          <w:ilvl w:val="0"/>
+          <w:numId w:val="26"/>
+        </w:numPr>
+        <w:spacing w:after="0" w:line="480" w:lineRule="auto"/>
+        <w:rPr>
+          <w:rFonts w:ascii="Times New Roman" w:hAnsi="Times New Roman" w:cs="Times New Roman"/>
+          <w:sz w:val="24"/>
+          <w:szCs w:val="24"/>
+        </w:rPr>
+      </w:pPr>
+      <w:proofErr w:type="spellStart"/>
+      <w:r>
+        <w:rPr>
+          <w:rFonts w:ascii="Times New Roman" w:hAnsi="Times New Roman" w:cs="Times New Roman"/>
+          <w:sz w:val="24"/>
+          <w:szCs w:val="24"/>
+        </w:rPr>
+        <w:t>InventionTitle</w:t>
+      </w:r>
+      <w:proofErr w:type="spellEnd"/>
+      <w:r>
+        <w:rPr>
+          <w:rFonts w:ascii="Times New Roman" w:hAnsi="Times New Roman" w:cs="Times New Roman"/>
+          <w:sz w:val="24"/>
+          <w:szCs w:val="24"/>
+        </w:rPr>
+        <w:t xml:space="preserve"> </w:t>
+      </w:r>
+    </w:p>
+    <w:p>
+      <w:pPr>
+        <w:pStyle w:val="ListParagraph"/>
+        <w:numPr>
+          <w:ilvl w:val="0"/>
+          <w:numId w:val="26"/>
+        </w:numPr>
+        <w:spacing w:after="0" w:line="480" w:lineRule="auto"/>
+        <w:rPr>
+          <w:rFonts w:ascii="Times New Roman" w:hAnsi="Times New Roman" w:cs="Times New Roman"/>
+          <w:sz w:val="24"/>
+          <w:szCs w:val="24"/>
+        </w:rPr>
+      </w:pPr>
+      <w:proofErr w:type="spellStart"/>
+      <w:r>
+        <w:rPr>
+          <w:rFonts w:ascii="Times New Roman" w:hAnsi="Times New Roman" w:cs="Times New Roman"/>
+          <w:sz w:val="24"/>
+          <w:szCs w:val="24"/>
+        </w:rPr>
+        <w:t>InventionReportNumber</w:t>
+      </w:r>
+      <w:proofErr w:type="spellEnd"/>
+      <w:r>
+        <w:rPr>
+          <w:rFonts w:ascii="Times New Roman" w:hAnsi="Times New Roman" w:cs="Times New Roman"/>
+          <w:sz w:val="24"/>
+          <w:szCs w:val="24"/>
+        </w:rPr>
+        <w:t xml:space="preserve"> </w:t>
+      </w:r>
+    </w:p>
+    <w:p>
+      <w:pPr>
+        <w:pStyle w:val="ListParagraph"/>
+        <w:numPr>
+          <w:ilvl w:val="0"/>
+          <w:numId w:val="26"/>
+        </w:numPr>
+        <w:spacing w:after="0" w:line="480" w:lineRule="auto"/>
+        <w:rPr>
+          <w:rFonts w:ascii="Times New Roman" w:hAnsi="Times New Roman" w:cs="Times New Roman"/>
+          <w:sz w:val="24"/>
+          <w:szCs w:val="24"/>
+        </w:rPr>
+      </w:pPr>
+      <w:r>
+        <w:rPr>
+          <w:rFonts w:ascii="Times New Roman" w:hAnsi="Times New Roman" w:cs="Times New Roman"/>
+          <w:sz w:val="24"/>
+          <w:szCs w:val="24"/>
+        </w:rPr>
+        <w:t xml:space="preserve">Organization </w:t>
+      </w:r>
+    </w:p>
+    <w:p>
+      <w:pPr>
+        <w:pStyle w:val="ListParagraph"/>
+        <w:numPr>
+          <w:ilvl w:val="0"/>
+          <w:numId w:val="26"/>
+        </w:numPr>
+        <w:spacing w:after="0" w:line="480" w:lineRule="auto"/>
+        <w:rPr>
+          <w:rFonts w:ascii="Times New Roman" w:hAnsi="Times New Roman" w:cs="Times New Roman"/>
+          <w:sz w:val="24"/>
+          <w:szCs w:val="24"/>
+        </w:rPr>
+      </w:pPr>
+      <w:proofErr w:type="spellStart"/>
+      <w:r>
+        <w:rPr>
+          <w:rFonts w:ascii="Times New Roman" w:hAnsi="Times New Roman" w:cs="Times New Roman"/>
+          <w:sz w:val="24"/>
+          <w:szCs w:val="24"/>
+        </w:rPr>
+        <w:t>ReportingYear</w:t>
+      </w:r>
+      <w:proofErr w:type="spellEnd"/>
+      <w:r>
+        <w:rPr>
+          <w:rFonts w:ascii="Times New Roman" w:hAnsi="Times New Roman" w:cs="Times New Roman"/>
+          <w:sz w:val="24"/>
+          <w:szCs w:val="24"/>
+        </w:rPr>
+        <w:t xml:space="preserve"> </w:t>
+      </w:r>
+    </w:p>
+    <w:p>
+      <w:pPr>
+        <w:pStyle w:val="ListParagraph"/>
+        <w:numPr>
+          <w:ilvl w:val="0"/>
+          <w:numId w:val="26"/>
+        </w:numPr>
+        <w:spacing w:after="0" w:line="480" w:lineRule="auto"/>
+        <w:rPr>
+          <w:rFonts w:ascii="Times New Roman" w:hAnsi="Times New Roman" w:cs="Times New Roman"/>
+          <w:sz w:val="24"/>
+          <w:szCs w:val="24"/>
+        </w:rPr>
+      </w:pPr>
+      <w:proofErr w:type="spellStart"/>
+      <w:r>
+        <w:rPr>
+          <w:rFonts w:ascii="Times New Roman" w:hAnsi="Times New Roman" w:cs="Times New Roman"/>
+          <w:sz w:val="24"/>
+          <w:szCs w:val="24"/>
+        </w:rPr>
+        <w:t>LatestDevStage</w:t>
+      </w:r>
+      <w:proofErr w:type="spellEnd"/>
+      <w:r>
+        <w:rPr>
+          <w:rFonts w:ascii="Times New Roman" w:hAnsi="Times New Roman" w:cs="Times New Roman"/>
+          <w:sz w:val="24"/>
+          <w:szCs w:val="24"/>
+        </w:rPr>
+        <w:t xml:space="preserve"> </w:t>
+      </w:r>
+    </w:p>
+    <w:p>
+      <w:pPr>
+        <w:pStyle w:val="ListParagraph"/>
+        <w:numPr>
+          <w:ilvl w:val="0"/>
+          <w:numId w:val="26"/>
+        </w:numPr>
+        <w:spacing w:after="0" w:line="480" w:lineRule="auto"/>
+        <w:rPr>
+          <w:rFonts w:ascii="Times New Roman" w:hAnsi="Times New Roman" w:cs="Times New Roman"/>
+          <w:sz w:val="24"/>
+          <w:szCs w:val="24"/>
+        </w:rPr>
+      </w:pPr>
+      <w:proofErr w:type="spellStart"/>
+      <w:r>
+        <w:rPr>
+          <w:rFonts w:ascii="Times New Roman" w:hAnsi="Times New Roman" w:cs="Times New Roman"/>
+          <w:sz w:val="24"/>
+          <w:szCs w:val="24"/>
+        </w:rPr>
+        <w:t>FirstCommercialSaleDate</w:t>
+      </w:r>
+      <w:proofErr w:type="spellEnd"/>
+      <w:r>
+        <w:rPr>
+          <w:rFonts w:ascii="Times New Roman" w:hAnsi="Times New Roman" w:cs="Times New Roman"/>
+          <w:sz w:val="24"/>
+          <w:szCs w:val="24"/>
+        </w:rPr>
+        <w:t xml:space="preserve"> </w:t>
+      </w:r>
+    </w:p>
+    <w:p>
+      <w:pPr>
+        <w:pStyle w:val="ListParagraph"/>
+        <w:numPr>
+          <w:ilvl w:val="0"/>
+          <w:numId w:val="26"/>
+        </w:numPr>
+        <w:spacing w:after="0" w:line="480" w:lineRule="auto"/>
+        <w:rPr>
+          <w:rFonts w:ascii="Times New Roman" w:hAnsi="Times New Roman" w:cs="Times New Roman"/>
+          <w:sz w:val="24"/>
+          <w:szCs w:val="24"/>
+        </w:rPr>
+      </w:pPr>
+      <w:proofErr w:type="spellStart"/>
+      <w:r>
+        <w:rPr>
+          <w:rFonts w:ascii="Times New Roman" w:hAnsi="Times New Roman" w:cs="Times New Roman"/>
+          <w:sz w:val="24"/>
+          <w:szCs w:val="24"/>
+        </w:rPr>
+        <w:t>LicenseOptionIncome</w:t>
+      </w:r>
+      <w:proofErr w:type="spellEnd"/>
+      <w:r>
+        <w:rPr>
+          <w:rFonts w:ascii="Times New Roman" w:hAnsi="Times New Roman" w:cs="Times New Roman"/>
+          <w:sz w:val="24"/>
+          <w:szCs w:val="24"/>
+        </w:rPr>
+        <w:t xml:space="preserve"> </w:t>
+      </w:r>
+    </w:p>
+    <w:p>
+      <w:pPr>
+        <w:pStyle w:val="ListParagraph"/>
+        <w:numPr>
+          <w:ilvl w:val="0"/>
+          <w:numId w:val="26"/>
+        </w:numPr>
+        <w:spacing w:after="0" w:line="480" w:lineRule="auto"/>
+        <w:rPr>
+          <w:rFonts w:ascii="Times New Roman" w:hAnsi="Times New Roman" w:cs="Times New Roman"/>
+          <w:sz w:val="24"/>
+          <w:szCs w:val="24"/>
+        </w:rPr>
+      </w:pPr>
+      <w:proofErr w:type="spellStart"/>
+      <w:r>
+        <w:rPr>
+          <w:rFonts w:ascii="Times New Roman" w:hAnsi="Times New Roman" w:cs="Times New Roman"/>
+          <w:sz w:val="24"/>
+          <w:szCs w:val="24"/>
+        </w:rPr>
+        <w:lastRenderedPageBreak/>
+        <w:t>MfgWaiverRequest</w:t>
+      </w:r>
+      <w:proofErr w:type="spellEnd"/>
+      <w:r>
+        <w:rPr>
+          <w:rFonts w:ascii="Times New Roman" w:hAnsi="Times New Roman" w:cs="Times New Roman"/>
+          <w:sz w:val="24"/>
+          <w:szCs w:val="24"/>
+        </w:rPr>
+        <w:t xml:space="preserve"> </w:t>
+      </w:r>
+    </w:p>
+    <w:p>
+      <w:pPr>
+        <w:pStyle w:val="ListParagraph"/>
+        <w:numPr>
+          <w:ilvl w:val="0"/>
+          <w:numId w:val="26"/>
+        </w:numPr>
+        <w:spacing w:after="0" w:line="480" w:lineRule="auto"/>
+        <w:rPr>
+          <w:rFonts w:ascii="Times New Roman" w:hAnsi="Times New Roman" w:cs="Times New Roman"/>
+          <w:sz w:val="24"/>
+          <w:szCs w:val="24"/>
+        </w:rPr>
+      </w:pPr>
+      <w:proofErr w:type="spellStart"/>
+      <w:r>
+        <w:rPr>
+          <w:rFonts w:ascii="Times New Roman" w:hAnsi="Times New Roman" w:cs="Times New Roman"/>
+          <w:sz w:val="24"/>
+          <w:szCs w:val="24"/>
+        </w:rPr>
+        <w:t>WaiversGranted</w:t>
+      </w:r>
+      <w:proofErr w:type="spellEnd"/>
+      <w:r>
+        <w:rPr>
+          <w:rFonts w:ascii="Times New Roman" w:hAnsi="Times New Roman" w:cs="Times New Roman"/>
+          <w:sz w:val="24"/>
+          <w:szCs w:val="24"/>
+        </w:rPr>
+        <w:t xml:space="preserve"> </w:t>
+      </w:r>
+    </w:p>
+    <w:p>
+      <w:pPr>
+        <w:pStyle w:val="ListParagraph"/>
+        <w:numPr>
+          <w:ilvl w:val="0"/>
+          <w:numId w:val="26"/>
+        </w:numPr>
+        <w:spacing w:after="0" w:line="480" w:lineRule="auto"/>
+        <w:rPr>
+          <w:rFonts w:ascii="Times New Roman" w:hAnsi="Times New Roman" w:cs="Times New Roman"/>
+          <w:sz w:val="24"/>
+          <w:szCs w:val="24"/>
+        </w:rPr>
+      </w:pPr>
+      <w:proofErr w:type="spellStart"/>
+      <w:r>
+        <w:rPr>
+          <w:rFonts w:ascii="Times New Roman" w:hAnsi="Times New Roman" w:cs="Times New Roman"/>
+          <w:sz w:val="24"/>
+          <w:szCs w:val="24"/>
+        </w:rPr>
+        <w:t>ProdCommercialNames</w:t>
+      </w:r>
+      <w:proofErr w:type="spellEnd"/>
+      <w:r>
+        <w:rPr>
+          <w:rFonts w:ascii="Times New Roman" w:hAnsi="Times New Roman" w:cs="Times New Roman"/>
+          <w:sz w:val="24"/>
+          <w:szCs w:val="24"/>
+        </w:rPr>
+        <w:t xml:space="preserve"> </w:t>
+      </w:r>
+    </w:p>
+    <w:p>
+      <w:pPr>
+        <w:pStyle w:val="ListParagraph"/>
+        <w:numPr>
+          <w:ilvl w:val="0"/>
+          <w:numId w:val="26"/>
+        </w:numPr>
+        <w:spacing w:after="0" w:line="480" w:lineRule="auto"/>
+        <w:rPr>
+          <w:rFonts w:ascii="Times New Roman" w:hAnsi="Times New Roman" w:cs="Times New Roman"/>
+          <w:sz w:val="24"/>
+          <w:szCs w:val="24"/>
+        </w:rPr>
+      </w:pPr>
+      <w:proofErr w:type="spellStart"/>
+      <w:r>
+        <w:rPr>
+          <w:rFonts w:ascii="Times New Roman" w:hAnsi="Times New Roman" w:cs="Times New Roman"/>
+          <w:sz w:val="24"/>
+          <w:szCs w:val="24"/>
+        </w:rPr>
+        <w:t>NumberOfActiveExclusives</w:t>
+      </w:r>
+      <w:proofErr w:type="spellEnd"/>
+      <w:r>
+        <w:rPr>
+          <w:rFonts w:ascii="Times New Roman" w:hAnsi="Times New Roman" w:cs="Times New Roman"/>
+          <w:sz w:val="24"/>
+          <w:szCs w:val="24"/>
+        </w:rPr>
+        <w:t xml:space="preserve"> </w:t>
+      </w:r>
+    </w:p>
+    <w:p>
+      <w:pPr>
+        <w:pStyle w:val="ListParagraph"/>
+        <w:numPr>
+          <w:ilvl w:val="0"/>
+          <w:numId w:val="26"/>
+        </w:numPr>
+        <w:spacing w:after="0" w:line="480" w:lineRule="auto"/>
+        <w:rPr>
+          <w:rFonts w:ascii="Times New Roman" w:hAnsi="Times New Roman" w:cs="Times New Roman"/>
+          <w:sz w:val="24"/>
+          <w:szCs w:val="24"/>
+        </w:rPr>
+      </w:pPr>
+      <w:proofErr w:type="spellStart"/>
+      <w:r>
+        <w:rPr>
+          <w:rFonts w:ascii="Times New Roman" w:hAnsi="Times New Roman" w:cs="Times New Roman"/>
+          <w:sz w:val="24"/>
+          <w:szCs w:val="24"/>
+        </w:rPr>
+        <w:t>NumberOfActiveNonExclusives</w:t>
+      </w:r>
+      <w:proofErr w:type="spellEnd"/>
+      <w:r>
+        <w:rPr>
+          <w:rFonts w:ascii="Times New Roman" w:hAnsi="Times New Roman" w:cs="Times New Roman"/>
+          <w:sz w:val="24"/>
+          <w:szCs w:val="24"/>
+        </w:rPr>
+        <w:t xml:space="preserve"> </w:t>
+      </w:r>
+    </w:p>
+    <w:p>
+      <w:pPr>
+        <w:pStyle w:val="ListParagraph"/>
+        <w:numPr>
+          <w:ilvl w:val="0"/>
+          <w:numId w:val="26"/>
+        </w:numPr>
+        <w:spacing w:after="0" w:line="480" w:lineRule="auto"/>
+        <w:rPr>
+          <w:rFonts w:ascii="Times New Roman" w:hAnsi="Times New Roman" w:cs="Times New Roman"/>
+          <w:sz w:val="24"/>
+          <w:szCs w:val="24"/>
+        </w:rPr>
+      </w:pPr>
+      <w:proofErr w:type="spellStart"/>
+      <w:r>
+        <w:rPr>
+          <w:rFonts w:ascii="Times New Roman" w:hAnsi="Times New Roman" w:cs="Times New Roman"/>
+          <w:sz w:val="24"/>
+          <w:szCs w:val="24"/>
+        </w:rPr>
+        <w:t>LicensesSmallBusiness</w:t>
+      </w:r>
+      <w:proofErr w:type="spellEnd"/>
+      <w:r>
+        <w:rPr>
+          <w:rFonts w:ascii="Times New Roman" w:hAnsi="Times New Roman" w:cs="Times New Roman"/>
+          <w:sz w:val="24"/>
+          <w:szCs w:val="24"/>
+        </w:rPr>
+        <w:t xml:space="preserve"> </w:t>
+      </w:r>
+    </w:p>
+    <w:p>
+      <w:pPr>
+        <w:spacing w:after="0" w:line="480" w:lineRule="auto"/>
+        <w:rPr>
+          <w:rFonts w:ascii="Times New Roman" w:hAnsi="Times New Roman" w:cs="Times New Roman"/>
+          <w:sz w:val="24"/>
+          <w:szCs w:val="24"/>
+        </w:rPr>
+      </w:pPr>
+      <w:r>
+        <w:rPr>
+          <w:rFonts w:ascii="Times New Roman" w:hAnsi="Times New Roman" w:cs="Times New Roman"/>
+          <w:sz w:val="24"/>
+          <w:szCs w:val="24"/>
+        </w:rPr>
+        <w:t>Table 2</w:t>
+      </w:r>
+      <w:r>
+        <w:rPr>
+          <w:rFonts w:ascii="Times New Roman" w:hAnsi="Times New Roman" w:cs="Times New Roman"/>
+          <w:sz w:val="24"/>
+          <w:szCs w:val="24"/>
+        </w:rPr>
+        <w:t xml:space="preserve"> provides details about the information captured in each variable, the type of variable, and the anticipated range of possible values.</w:t>
+      </w:r>
+    </w:p>
+    <w:p>
+      <w:pPr>
+        <w:spacing w:after="0" w:line="480" w:lineRule="auto"/>
+        <w:ind w:firstLine="720"/>
+        <w:rPr>
+          <w:rFonts w:ascii="Times New Roman" w:hAnsi="Times New Roman" w:cs="Times New Roman"/>
+          <w:sz w:val="24"/>
+          <w:szCs w:val="24"/>
+        </w:rPr>
+      </w:pPr>
+      <w:r>
+        <w:rPr>
+          <w:rFonts w:ascii="Times New Roman" w:hAnsi="Times New Roman" w:cs="Times New Roman"/>
+          <w:sz w:val="24"/>
+          <w:szCs w:val="24"/>
+        </w:rPr>
+        <w:t xml:space="preserve">In the event that </w:t>
+      </w:r>
+      <w:r>
+        <w:rPr>
+          <w:rFonts w:ascii="Times New Roman" w:hAnsi="Times New Roman" w:cs="Times New Roman"/>
+          <w:sz w:val="24"/>
+          <w:szCs w:val="24"/>
+        </w:rPr>
+        <w:t>I</w:t>
+      </w:r>
+      <w:r>
+        <w:rPr>
+          <w:rFonts w:ascii="Times New Roman" w:hAnsi="Times New Roman" w:cs="Times New Roman"/>
+          <w:sz w:val="24"/>
+          <w:szCs w:val="24"/>
+        </w:rPr>
+        <w:t xml:space="preserve">’m unable to </w:t>
+      </w:r>
+      <w:r>
+        <w:rPr>
+          <w:rFonts w:ascii="Times New Roman" w:hAnsi="Times New Roman" w:cs="Times New Roman"/>
+          <w:sz w:val="24"/>
+          <w:szCs w:val="24"/>
+        </w:rPr>
+        <w:t>obtain commercialization data for the identified NSF resea</w:t>
+      </w:r>
+      <w:r>
+        <w:rPr>
+          <w:rFonts w:ascii="Times New Roman" w:hAnsi="Times New Roman" w:cs="Times New Roman"/>
+          <w:sz w:val="24"/>
+          <w:szCs w:val="24"/>
+        </w:rPr>
+        <w:t>rch funding awards through</w:t>
+      </w:r>
+      <w:r>
+        <w:rPr>
+          <w:rFonts w:ascii="Times New Roman" w:hAnsi="Times New Roman" w:cs="Times New Roman"/>
+          <w:sz w:val="24"/>
+          <w:szCs w:val="24"/>
+        </w:rPr>
+        <w:t xml:space="preserve"> a Freedom of Information Act (FOIA) request for data from th</w:t>
+      </w:r>
+      <w:r>
+        <w:rPr>
+          <w:rFonts w:ascii="Times New Roman" w:hAnsi="Times New Roman" w:cs="Times New Roman"/>
+          <w:sz w:val="24"/>
+          <w:szCs w:val="24"/>
+        </w:rPr>
+        <w:t xml:space="preserve">e </w:t>
+      </w:r>
+      <w:proofErr w:type="spellStart"/>
+      <w:r>
+        <w:rPr>
+          <w:rFonts w:ascii="Times New Roman" w:hAnsi="Times New Roman" w:cs="Times New Roman"/>
+          <w:sz w:val="24"/>
+          <w:szCs w:val="24"/>
+        </w:rPr>
+        <w:t>iEdison</w:t>
+      </w:r>
+      <w:proofErr w:type="spellEnd"/>
+      <w:r>
+        <w:rPr>
+          <w:rFonts w:ascii="Times New Roman" w:hAnsi="Times New Roman" w:cs="Times New Roman"/>
+          <w:sz w:val="24"/>
+          <w:szCs w:val="24"/>
+        </w:rPr>
+        <w:t xml:space="preserve"> database, I will conduct a survey of the technology transfer offices of the institutions for each of the identified NSF research funding awards. </w:t>
+      </w:r>
+    </w:p>
+    <w:p>
+      <w:pPr>
+        <w:spacing w:after="0" w:line="480" w:lineRule="auto"/>
+        <w:ind w:firstLine="720"/>
+        <w:rPr>
+          <w:rFonts w:ascii="Times New Roman" w:hAnsi="Times New Roman" w:cs="Times New Roman"/>
+          <w:sz w:val="24"/>
+          <w:szCs w:val="24"/>
+        </w:rPr>
+      </w:pPr>
+      <w:r>
+        <w:rPr>
+          <w:rFonts w:ascii="Times New Roman" w:hAnsi="Times New Roman" w:cs="Times New Roman"/>
+          <w:sz w:val="24"/>
+          <w:szCs w:val="24"/>
+        </w:rPr>
+        <w:t>I will obtain spatial data from the U.S. Department of Commerce, Bureau of Economic Analysis (BEA) and the U.S. Census Bureau.  The BEA’s U.S. economic accounts</w:t>
+      </w:r>
+      <w:r>
+        <w:rPr>
+          <w:rFonts w:ascii="Times New Roman" w:hAnsi="Times New Roman" w:cs="Times New Roman"/>
+          <w:sz w:val="24"/>
+          <w:szCs w:val="24"/>
+        </w:rPr>
+        <w:t xml:space="preserve"> file</w:t>
+      </w:r>
+      <w:r>
+        <w:rPr>
+          <w:rFonts w:ascii="Times New Roman" w:hAnsi="Times New Roman" w:cs="Times New Roman"/>
+          <w:sz w:val="24"/>
+          <w:szCs w:val="24"/>
+        </w:rPr>
+        <w:t xml:space="preserve"> contains data on gross domestic product (GDP) by state and metropolitan area as well as state and local area personal income.  </w:t>
+      </w:r>
+      <w:r>
+        <w:rPr>
+          <w:rFonts w:ascii="Times New Roman" w:hAnsi="Times New Roman" w:cs="Times New Roman"/>
+          <w:sz w:val="24"/>
+          <w:szCs w:val="24"/>
+        </w:rPr>
+        <w:t>The U.S. Census Bureau’s Statistics of U.S. Businesses provides data on the number of enterprises, number of establishments, employment, annual payroll, and estimated receipts by employment size of the enterprise all of which are tabulated by enterprise classification.</w:t>
+      </w:r>
+    </w:p>
+    <w:p>
+      <w:pPr>
+        <w:spacing w:after="0" w:line="480" w:lineRule="auto"/>
+        <w:ind w:firstLine="720"/>
+        <w:rPr>
+          <w:rFonts w:ascii="Times New Roman" w:hAnsi="Times New Roman" w:cs="Times New Roman"/>
+          <w:sz w:val="24"/>
+          <w:szCs w:val="24"/>
+        </w:rPr>
+      </w:pPr>
+      <w:r>
+        <w:rPr>
+          <w:rFonts w:ascii="Times New Roman" w:hAnsi="Times New Roman" w:cs="Times New Roman"/>
+          <w:sz w:val="24"/>
+          <w:szCs w:val="24"/>
+        </w:rPr>
+        <w:t>The qualitative analysis for this study will primarily consist of document reviews.  I will need copies of relevant documentation that describe current public policy regarding federal R&amp;D and technology transfer as well as specific technology transfer examples.  This documentation will include the following:</w:t>
       </w:r>
     </w:p>
     <w:p>
@@ -1181,6 +4402,7 @@
           <w:sz w:val="24"/>
           <w:szCs w:val="24"/>
         </w:rPr>
+        <w:lastRenderedPageBreak/>
         <w:t>U.S. public laws</w:t>
       </w:r>
     </w:p>
@@ -1268,31 +4490,109 @@
           <w:sz w:val="24"/>
           <w:szCs w:val="24"/>
         </w:rPr>
-        <w:t>Most of this documentation should be available to download from various government websites such as the U.S. National Archives, the U.S. Government Publishing Office, and webs</w:t>
-      </w:r>
-      <w:r>
-        <w:rPr>
-          <w:rFonts w:ascii="Times New Roman" w:hAnsi="Times New Roman" w:cs="Times New Roman"/>
-          <w:sz w:val="24"/>
-          <w:szCs w:val="24"/>
-        </w:rPr>
-        <w:t xml:space="preserve">ites of federal departments, government </w:t>
-      </w:r>
-      <w:r>
-        <w:rPr>
-          <w:rFonts w:ascii="Times New Roman" w:hAnsi="Times New Roman" w:cs="Times New Roman"/>
-          <w:sz w:val="24"/>
-          <w:szCs w:val="24"/>
-        </w:rPr>
-        <w:t>agencies</w:t>
-      </w:r>
-      <w:r>
-        <w:rPr>
-          <w:rFonts w:ascii="Times New Roman" w:hAnsi="Times New Roman" w:cs="Times New Roman"/>
-          <w:sz w:val="24"/>
-          <w:szCs w:val="24"/>
-        </w:rPr>
-        <w:t>, and presidential libraries</w:t>
+        <w:t xml:space="preserve">Most of this documentation should be available to download from various government websites such as the U.S. National Archives, the U.S. Government Publishing Office, and websites of federal departments, government agencies, and presidential libraries.  I will obtain narratives and case studies of specific R&amp;D and technology transfer projects from trade publications and published peer-reviewed articles, which should be available through the resources of the Pius XII Memorial Library at </w:t>
+      </w:r>
+      <w:r>
+        <w:rPr>
+          <w:rFonts w:ascii="Times New Roman" w:hAnsi="Times New Roman" w:cs="Times New Roman"/>
+          <w:sz w:val="24"/>
+          <w:szCs w:val="24"/>
+        </w:rPr>
+        <w:t>Saint Louis University</w:t>
+      </w:r>
+      <w:r>
+        <w:rPr>
+          <w:rFonts w:ascii="Times New Roman" w:hAnsi="Times New Roman" w:cs="Times New Roman"/>
+          <w:sz w:val="24"/>
+          <w:szCs w:val="24"/>
+        </w:rPr>
+        <w:t>.  I will supplement this documentation with a limited number of interviews of individuals likely to be knowledgeable about the subject.  Such individuals will include technology transfer professionals, federal policymakers, and venture capitalists.</w:t>
+      </w:r>
+    </w:p>
+    <w:p>
+      <w:pPr>
+        <w:spacing w:after="0" w:line="480" w:lineRule="auto"/>
+        <w:rPr>
+          <w:rFonts w:ascii="Times New Roman" w:hAnsi="Times New Roman" w:cs="Times New Roman"/>
+          <w:b/>
+          <w:sz w:val="24"/>
+          <w:szCs w:val="24"/>
+        </w:rPr>
+      </w:pPr>
+      <w:r>
+        <w:rPr>
+          <w:rFonts w:ascii="Times New Roman" w:hAnsi="Times New Roman" w:cs="Times New Roman"/>
+          <w:b/>
+          <w:sz w:val="24"/>
+          <w:szCs w:val="24"/>
+        </w:rPr>
+        <w:t>Data Modifications</w:t>
+      </w:r>
+    </w:p>
+    <w:p>
+      <w:pPr>
+        <w:spacing w:after="0" w:line="480" w:lineRule="auto"/>
+        <w:rPr>
+          <w:rFonts w:ascii="Times New Roman" w:hAnsi="Times New Roman" w:cs="Times New Roman"/>
+          <w:sz w:val="24"/>
+          <w:szCs w:val="24"/>
+        </w:rPr>
+      </w:pPr>
+      <w:r>
+        <w:rPr>
+          <w:rFonts w:ascii="Times New Roman" w:hAnsi="Times New Roman" w:cs="Times New Roman"/>
+          <w:sz w:val="24"/>
+          <w:szCs w:val="24"/>
+        </w:rPr>
+        <w:tab/>
+      </w:r>
+      <w:r>
+        <w:rPr>
+          <w:rFonts w:ascii="Times New Roman" w:hAnsi="Times New Roman" w:cs="Times New Roman"/>
+          <w:sz w:val="24"/>
+          <w:szCs w:val="24"/>
+        </w:rPr>
+        <w:t xml:space="preserve">I do not anticipate the need to modify any of the data and information necessary for the qualitative analyses </w:t>
+      </w:r>
+      <w:r>
+        <w:rPr>
+          <w:rFonts w:ascii="Times New Roman" w:hAnsi="Times New Roman" w:cs="Times New Roman"/>
+          <w:sz w:val="24"/>
+          <w:szCs w:val="24"/>
+        </w:rPr>
+        <w:t xml:space="preserve">conducted in </w:t>
+      </w:r>
+      <w:r>
+        <w:rPr>
+          <w:rFonts w:ascii="Times New Roman" w:hAnsi="Times New Roman" w:cs="Times New Roman"/>
+          <w:sz w:val="24"/>
+          <w:szCs w:val="24"/>
+        </w:rPr>
+        <w:t>the study.  However, I do anticipate the need to modify the data for the quantitative analyses.  This will include cleaning the raw data to remove duplic</w:t>
+      </w:r>
+      <w:r>
+        <w:rPr>
+          <w:rFonts w:ascii="Times New Roman" w:hAnsi="Times New Roman" w:cs="Times New Roman"/>
+          <w:sz w:val="24"/>
+          <w:szCs w:val="24"/>
+        </w:rPr>
+        <w:t>ate and incomplete observations as well as unnecessary variables.  I will need to merge the data from various sources into a single dataset.  Finally, I will likely need to create sev</w:t>
+      </w:r>
+      <w:r>
+        <w:rPr>
+          <w:rFonts w:ascii="Times New Roman" w:hAnsi="Times New Roman" w:cs="Times New Roman"/>
+          <w:sz w:val="24"/>
+          <w:szCs w:val="24"/>
+        </w:rPr>
+        <w:t>eral variables for the analysis including a binary variable to indicate a desirable technology transfer outcome and an estimate of the technology readiness levels (TRL)</w:t>
+      </w:r>
+      <w:r>
+        <w:rPr>
+          <w:rFonts w:ascii="Times New Roman" w:hAnsi="Times New Roman" w:cs="Times New Roman"/>
+          <w:sz w:val="24"/>
+          <w:szCs w:val="24"/>
+        </w:rPr>
+        <w:t xml:space="preserve"> to characterize the development stage of technologies</w:t>
       </w:r>
       <w:r>
         <w:rPr>
@@ -1308,39 +4608,415 @@
           <w:sz w:val="24"/>
           <w:szCs w:val="24"/>
         </w:rPr>
-        <w:t xml:space="preserve">  I will obtain narratives and case studies of specific R&amp;D and technology transfer projects from trade publications and published peer-reviewed articles</w:t>
-      </w:r>
-      <w:r>
-        <w:rPr>
-          <w:rFonts w:ascii="Times New Roman" w:hAnsi="Times New Roman" w:cs="Times New Roman"/>
-          <w:sz w:val="24"/>
-          <w:szCs w:val="24"/>
-        </w:rPr>
-        <w:t xml:space="preserve">, which should be available through the resources of the Pius XII </w:t>
-      </w:r>
-      <w:r>
-        <w:rPr>
-          <w:rFonts w:ascii="Times New Roman" w:hAnsi="Times New Roman" w:cs="Times New Roman"/>
-          <w:sz w:val="24"/>
-          <w:szCs w:val="24"/>
-        </w:rPr>
-        <w:t xml:space="preserve">Memorial </w:t>
-      </w:r>
-      <w:r>
-        <w:rPr>
-          <w:rFonts w:ascii="Times New Roman" w:hAnsi="Times New Roman" w:cs="Times New Roman"/>
-          <w:sz w:val="24"/>
-          <w:szCs w:val="24"/>
-        </w:rPr>
-        <w:t xml:space="preserve">Library at </w:t>
-      </w:r>
-      <w:r>
-        <w:rPr>
-          <w:rFonts w:ascii="Times New Roman" w:hAnsi="Times New Roman" w:cs="Times New Roman"/>
-          <w:sz w:val="24"/>
-          <w:szCs w:val="24"/>
-        </w:rPr>
-        <w:t>Saint Louis University</w:t>
+        <w:t xml:space="preserve"> </w:t>
+      </w:r>
+      <w:r>
+        <w:rPr>
+          <w:rFonts w:ascii="Times New Roman" w:hAnsi="Times New Roman" w:cs="Times New Roman"/>
+          <w:sz w:val="24"/>
+          <w:szCs w:val="24"/>
+        </w:rPr>
+        <w:t xml:space="preserve"> </w:t>
+      </w:r>
+      <w:r>
+        <w:rPr>
+          <w:rFonts w:ascii="Times New Roman" w:hAnsi="Times New Roman" w:cs="Times New Roman"/>
+          <w:sz w:val="24"/>
+          <w:szCs w:val="24"/>
+        </w:rPr>
+        <w:t xml:space="preserve">To estimate the TRL, </w:t>
+      </w:r>
+      <w:r>
+        <w:rPr>
+          <w:rFonts w:ascii="Times New Roman" w:hAnsi="Times New Roman" w:cs="Times New Roman"/>
+          <w:sz w:val="24"/>
+          <w:szCs w:val="24"/>
+        </w:rPr>
+        <w:t xml:space="preserve">I will use abstracts of projects that receive federal research funding awards </w:t>
+      </w:r>
+      <w:r>
+        <w:rPr>
+          <w:rFonts w:ascii="Times New Roman" w:hAnsi="Times New Roman" w:cs="Times New Roman"/>
+          <w:sz w:val="24"/>
+          <w:szCs w:val="24"/>
+        </w:rPr>
+        <w:t>and a modified</w:t>
+      </w:r>
+      <w:r>
+        <w:rPr>
+          <w:rFonts w:ascii="Times New Roman" w:hAnsi="Times New Roman" w:cs="Times New Roman"/>
+          <w:sz w:val="24"/>
+          <w:szCs w:val="24"/>
+        </w:rPr>
+        <w:t xml:space="preserve"> </w:t>
+      </w:r>
+      <w:r>
+        <w:rPr>
+          <w:rFonts w:ascii="Times New Roman" w:hAnsi="Times New Roman" w:cs="Times New Roman"/>
+          <w:sz w:val="24"/>
+          <w:szCs w:val="24"/>
+        </w:rPr>
+        <w:t>ordinal</w:t>
+      </w:r>
+      <w:r>
+        <w:rPr>
+          <w:rFonts w:ascii="Times New Roman" w:hAnsi="Times New Roman" w:cs="Times New Roman"/>
+          <w:sz w:val="24"/>
+          <w:szCs w:val="24"/>
+        </w:rPr>
+        <w:t xml:space="preserve"> scale based on the TRL scale used by t</w:t>
+      </w:r>
+      <w:r>
+        <w:rPr>
+          <w:rFonts w:ascii="Times New Roman" w:hAnsi="Times New Roman" w:cs="Times New Roman"/>
+          <w:sz w:val="24"/>
+          <w:szCs w:val="24"/>
+        </w:rPr>
+        <w:t xml:space="preserve">he U.S. </w:t>
+      </w:r>
+      <w:r>
+        <w:rPr>
+          <w:rFonts w:ascii="Times New Roman" w:hAnsi="Times New Roman" w:cs="Times New Roman"/>
+          <w:sz w:val="24"/>
+          <w:szCs w:val="24"/>
+        </w:rPr>
+        <w:lastRenderedPageBreak/>
+        <w:t>Department of Defense.</w:t>
+      </w:r>
+      <w:r>
+        <w:rPr>
+          <w:rFonts w:ascii="Times New Roman" w:hAnsi="Times New Roman" w:cs="Times New Roman"/>
+          <w:sz w:val="24"/>
+          <w:szCs w:val="24"/>
+        </w:rPr>
+        <w:t xml:space="preserve">  Table 3 provides</w:t>
+      </w:r>
+      <w:r>
+        <w:t xml:space="preserve"> </w:t>
+      </w:r>
+      <w:r>
+        <w:rPr>
+          <w:rFonts w:ascii="Times New Roman" w:hAnsi="Times New Roman" w:cs="Times New Roman"/>
+          <w:sz w:val="24"/>
+          <w:szCs w:val="24"/>
+        </w:rPr>
+        <w:t xml:space="preserve">details about </w:t>
+      </w:r>
+      <w:r>
+        <w:rPr>
+          <w:rFonts w:ascii="Times New Roman" w:hAnsi="Times New Roman" w:cs="Times New Roman"/>
+          <w:sz w:val="24"/>
+          <w:szCs w:val="24"/>
+        </w:rPr>
+        <w:t>the necessary constructed variables for this study, t</w:t>
+      </w:r>
+      <w:r>
+        <w:rPr>
+          <w:rFonts w:ascii="Times New Roman" w:hAnsi="Times New Roman" w:cs="Times New Roman"/>
+          <w:sz w:val="24"/>
+          <w:szCs w:val="24"/>
+        </w:rPr>
+        <w:t>he information captured in each variable, the type of variable, and the anticipated range of possible values.</w:t>
+      </w:r>
+    </w:p>
+    <w:p>
+      <w:pPr>
+        <w:spacing w:after="0" w:line="480" w:lineRule="auto"/>
+        <w:rPr>
+          <w:rFonts w:ascii="Times New Roman" w:hAnsi="Times New Roman" w:cs="Times New Roman"/>
+          <w:b/>
+          <w:sz w:val="24"/>
+          <w:szCs w:val="24"/>
+        </w:rPr>
+      </w:pPr>
+      <w:r>
+        <w:rPr>
+          <w:rFonts w:ascii="Times New Roman" w:hAnsi="Times New Roman" w:cs="Times New Roman"/>
+          <w:b/>
+          <w:sz w:val="24"/>
+          <w:szCs w:val="24"/>
+        </w:rPr>
+        <w:t>Operationalization of Key Constructs</w:t>
+      </w:r>
+    </w:p>
+    <w:p>
+      <w:pPr>
+        <w:spacing w:after="0" w:line="480" w:lineRule="auto"/>
+        <w:rPr>
+          <w:rFonts w:ascii="Times New Roman" w:hAnsi="Times New Roman" w:cs="Times New Roman"/>
+          <w:sz w:val="24"/>
+          <w:szCs w:val="24"/>
+        </w:rPr>
+      </w:pPr>
+      <w:r>
+        <w:rPr>
+          <w:rFonts w:ascii="Times New Roman" w:hAnsi="Times New Roman" w:cs="Times New Roman"/>
+          <w:sz w:val="24"/>
+          <w:szCs w:val="24"/>
+        </w:rPr>
+        <w:tab/>
+      </w:r>
+      <w:r>
+        <w:rPr>
+          <w:rFonts w:ascii="Times New Roman" w:hAnsi="Times New Roman" w:cs="Times New Roman"/>
+          <w:sz w:val="24"/>
+          <w:szCs w:val="24"/>
+        </w:rPr>
+        <w:t>Technology</w:t>
+      </w:r>
+    </w:p>
+    <w:p>
+      <w:pPr>
+        <w:spacing w:after="0" w:line="480" w:lineRule="auto"/>
+        <w:rPr>
+          <w:rFonts w:ascii="Times New Roman" w:hAnsi="Times New Roman" w:cs="Times New Roman"/>
+          <w:sz w:val="24"/>
+          <w:szCs w:val="24"/>
+        </w:rPr>
+      </w:pPr>
+      <w:r>
+        <w:rPr>
+          <w:rFonts w:ascii="Times New Roman" w:hAnsi="Times New Roman" w:cs="Times New Roman"/>
+          <w:sz w:val="24"/>
+          <w:szCs w:val="24"/>
+        </w:rPr>
+        <w:tab/>
+        <w:t>Technology transfer</w:t>
+      </w:r>
+    </w:p>
+    <w:p>
+      <w:pPr>
+        <w:spacing w:after="0" w:line="480" w:lineRule="auto"/>
+        <w:rPr>
+          <w:rFonts w:ascii="Times New Roman" w:hAnsi="Times New Roman" w:cs="Times New Roman"/>
+          <w:sz w:val="24"/>
+          <w:szCs w:val="24"/>
+        </w:rPr>
+      </w:pPr>
+      <w:r>
+        <w:rPr>
+          <w:rFonts w:ascii="Times New Roman" w:hAnsi="Times New Roman" w:cs="Times New Roman"/>
+          <w:sz w:val="24"/>
+          <w:szCs w:val="24"/>
+        </w:rPr>
+        <w:tab/>
+        <w:t>City</w:t>
+      </w:r>
+    </w:p>
+    <w:p>
+      <w:pPr>
+        <w:spacing w:after="0" w:line="480" w:lineRule="auto"/>
+        <w:ind w:firstLine="720"/>
+        <w:rPr>
+          <w:rFonts w:ascii="Times New Roman" w:hAnsi="Times New Roman" w:cs="Times New Roman"/>
+          <w:sz w:val="24"/>
+          <w:szCs w:val="24"/>
+        </w:rPr>
+      </w:pPr>
+      <w:r>
+        <w:rPr>
+          <w:rFonts w:ascii="Times New Roman" w:hAnsi="Times New Roman" w:cs="Times New Roman"/>
+          <w:sz w:val="24"/>
+          <w:szCs w:val="24"/>
+        </w:rPr>
+        <w:t xml:space="preserve">I will use whether or not a technology was licensed as an indicator of a desirable technology transfer outcome.  As a measure of spatial distance to a geographic point of interest, I will use the distance from the institutions that received the federal funding awards to the centroid of the nearest census tract with a minimum population of 50,000 and minimum population density </w:t>
+      </w:r>
+      <w:r>
+        <w:rPr>
+          <w:rFonts w:ascii="Times New Roman" w:hAnsi="Times New Roman" w:cs="Times New Roman"/>
+          <w:sz w:val="24"/>
+          <w:szCs w:val="24"/>
+        </w:rPr>
+        <w:t>of 5.5 persons per square mile.</w:t>
+      </w:r>
+    </w:p>
+    <w:p>
+      <w:pPr>
+        <w:spacing w:after="0" w:line="480" w:lineRule="auto"/>
+        <w:rPr>
+          <w:rFonts w:ascii="Times New Roman" w:hAnsi="Times New Roman" w:cs="Times New Roman"/>
+          <w:b/>
+          <w:sz w:val="24"/>
+          <w:szCs w:val="24"/>
+        </w:rPr>
+      </w:pPr>
+      <w:r>
+        <w:rPr>
+          <w:rFonts w:ascii="Times New Roman" w:hAnsi="Times New Roman" w:cs="Times New Roman"/>
+          <w:b/>
+          <w:sz w:val="24"/>
+          <w:szCs w:val="24"/>
+        </w:rPr>
+        <w:t>Sampling</w:t>
+      </w:r>
+    </w:p>
+    <w:p>
+      <w:pPr>
+        <w:spacing w:after="0" w:line="480" w:lineRule="auto"/>
+        <w:rPr>
+          <w:rFonts w:ascii="Times New Roman" w:hAnsi="Times New Roman" w:cs="Times New Roman"/>
+          <w:sz w:val="24"/>
+          <w:szCs w:val="24"/>
+        </w:rPr>
+      </w:pPr>
+      <w:r>
+        <w:rPr>
+          <w:rFonts w:ascii="Times New Roman" w:hAnsi="Times New Roman" w:cs="Times New Roman"/>
+          <w:sz w:val="24"/>
+          <w:szCs w:val="24"/>
+        </w:rPr>
+        <w:tab/>
+        <w:t>[Enter text]</w:t>
+      </w:r>
+    </w:p>
+    <w:p>
+      <w:pPr>
+        <w:spacing w:after="0" w:line="480" w:lineRule="auto"/>
+        <w:rPr>
+          <w:rFonts w:ascii="Times New Roman" w:hAnsi="Times New Roman" w:cs="Times New Roman"/>
+          <w:b/>
+          <w:sz w:val="24"/>
+          <w:szCs w:val="24"/>
+        </w:rPr>
+      </w:pPr>
+      <w:r>
+        <w:rPr>
+          <w:rFonts w:ascii="Times New Roman" w:hAnsi="Times New Roman" w:cs="Times New Roman"/>
+          <w:b/>
+          <w:sz w:val="24"/>
+          <w:szCs w:val="24"/>
+        </w:rPr>
+        <w:t>Data Analysis</w:t>
+      </w:r>
+    </w:p>
+    <w:p>
+      <w:pPr>
+        <w:spacing w:after="0" w:line="480" w:lineRule="auto"/>
+        <w:ind w:firstLine="720"/>
+        <w:rPr>
+          <w:rFonts w:ascii="Times New Roman" w:hAnsi="Times New Roman" w:cs="Times New Roman"/>
+          <w:sz w:val="24"/>
+          <w:szCs w:val="24"/>
+        </w:rPr>
+      </w:pPr>
+      <w:r>
+        <w:rPr>
+          <w:rFonts w:ascii="Times New Roman" w:hAnsi="Times New Roman" w:cs="Times New Roman"/>
+          <w:sz w:val="24"/>
+          <w:szCs w:val="24"/>
+        </w:rPr>
+        <w:t xml:space="preserve">The primary unit of analysis for this study will be federal research funding awards.  </w:t>
+      </w:r>
+      <w:r>
+        <w:rPr>
+          <w:rFonts w:ascii="Times New Roman" w:hAnsi="Times New Roman" w:cs="Times New Roman"/>
+          <w:sz w:val="24"/>
+          <w:szCs w:val="24"/>
+        </w:rPr>
+        <w:t>I will use institutionalism as the primary theoretical framework to conduct the analysis.</w:t>
+      </w:r>
+      <w:r>
+        <w:rPr>
+          <w:rFonts w:ascii="Times New Roman" w:hAnsi="Times New Roman" w:cs="Times New Roman"/>
+          <w:sz w:val="24"/>
+          <w:szCs w:val="24"/>
+        </w:rPr>
+        <w:t xml:space="preserve">  </w:t>
+      </w:r>
+    </w:p>
+    <w:p>
+      <w:pPr>
+        <w:spacing w:after="0" w:line="480" w:lineRule="auto"/>
+        <w:ind w:firstLine="720"/>
+        <w:rPr>
+          <w:rFonts w:ascii="Times New Roman" w:hAnsi="Times New Roman" w:cs="Times New Roman"/>
+          <w:sz w:val="24"/>
+          <w:szCs w:val="24"/>
+        </w:rPr>
+      </w:pPr>
+      <w:r>
+        <w:rPr>
+          <w:rFonts w:ascii="Times New Roman" w:hAnsi="Times New Roman" w:cs="Times New Roman"/>
+          <w:sz w:val="24"/>
+          <w:szCs w:val="24"/>
+        </w:rPr>
+        <w:t xml:space="preserve">I will perform a quantitative analysis to better understand the relationship between technology transfer outcomes and development stage of R&amp;D projects and technologies.  I will conduct a binomial logistic regression analysis using a binary variable indicating whether or not a technology derived from a federally-funded research project was licensed as the dependent variable and development stage as the primary independent variable of interest.  Additionally, I will conduct a standard regression analysis using development stage as the dependent variable </w:t>
+      </w:r>
+      <w:r>
+        <w:rPr>
+          <w:rFonts w:ascii="Times New Roman" w:hAnsi="Times New Roman" w:cs="Times New Roman"/>
+          <w:sz w:val="24"/>
+          <w:szCs w:val="24"/>
+        </w:rPr>
+        <w:lastRenderedPageBreak/>
+        <w:t xml:space="preserve">and spatial distance to the nearest city as the primary independent variable of interest.  Although the development stage variable is ordinal, I will treat it as an interval variable for the standard regression analysis. </w:t>
+      </w:r>
+    </w:p>
+    <w:p>
+      <w:pPr>
+        <w:spacing w:after="0" w:line="480" w:lineRule="auto"/>
+        <w:ind w:firstLine="720"/>
+        <w:rPr>
+          <w:rFonts w:ascii="Times New Roman" w:hAnsi="Times New Roman" w:cs="Times New Roman"/>
+          <w:sz w:val="24"/>
+          <w:szCs w:val="24"/>
+        </w:rPr>
+      </w:pPr>
+      <w:r>
+        <w:rPr>
+          <w:rFonts w:ascii="Times New Roman" w:hAnsi="Times New Roman" w:cs="Times New Roman"/>
+          <w:sz w:val="24"/>
+          <w:szCs w:val="24"/>
+        </w:rPr>
+        <w:t>I will use qualitativ</w:t>
+      </w:r>
+      <w:r>
+        <w:rPr>
+          <w:rFonts w:ascii="Times New Roman" w:hAnsi="Times New Roman" w:cs="Times New Roman"/>
+          <w:sz w:val="24"/>
+          <w:szCs w:val="24"/>
+        </w:rPr>
+        <w:t>e analyses to characterize</w:t>
+      </w:r>
+      <w:r>
+        <w:rPr>
+          <w:rFonts w:ascii="Times New Roman" w:hAnsi="Times New Roman" w:cs="Times New Roman"/>
+          <w:sz w:val="24"/>
+          <w:szCs w:val="24"/>
+        </w:rPr>
+        <w:t xml:space="preserve"> the problem </w:t>
+      </w:r>
+      <w:r>
+        <w:rPr>
+          <w:rFonts w:ascii="Times New Roman" w:hAnsi="Times New Roman" w:cs="Times New Roman"/>
+          <w:sz w:val="24"/>
+          <w:szCs w:val="24"/>
+        </w:rPr>
+        <w:t xml:space="preserve">of inadequate </w:t>
+      </w:r>
+      <w:r>
+        <w:rPr>
+          <w:rFonts w:ascii="Times New Roman" w:hAnsi="Times New Roman" w:cs="Times New Roman"/>
+          <w:sz w:val="24"/>
+          <w:szCs w:val="24"/>
+        </w:rPr>
+        <w:t xml:space="preserve">technology transfer outcomes, identify the issues involved in the problem, establish the context in which the issues must be analyzed, identify potential constraints on possible policy alternatives, identify the various stakeholders who will be affected by policy decisions, and uncover the primary </w:t>
+      </w:r>
+      <w:r>
+        <w:rPr>
+          <w:rFonts w:ascii="Times New Roman" w:hAnsi="Times New Roman" w:cs="Times New Roman"/>
+          <w:sz w:val="24"/>
+          <w:szCs w:val="24"/>
+        </w:rPr>
+        <w:t>influences that contribute to the problem</w:t>
+      </w:r>
+      <w:r>
+        <w:rPr>
+          <w:rFonts w:ascii="Times New Roman" w:hAnsi="Times New Roman" w:cs="Times New Roman"/>
+          <w:sz w:val="24"/>
+          <w:szCs w:val="24"/>
+        </w:rPr>
+        <w:t xml:space="preserve"> of inadequate technology transfer outcomes</w:t>
       </w:r>
       <w:r>
         <w:rPr>
@@ -1356,3423 +5032,6 @@
           <w:sz w:val="24"/>
           <w:szCs w:val="24"/>
         </w:rPr>
-        <w:t xml:space="preserve">  I will supplement this documentation with a limited </w:t>
-      </w:r>
-      <w:r>
-        <w:rPr>
-          <w:rFonts w:ascii="Times New Roman" w:hAnsi="Times New Roman" w:cs="Times New Roman"/>
-          <w:sz w:val="24"/>
-          <w:szCs w:val="24"/>
-        </w:rPr>
-        <w:lastRenderedPageBreak/>
-        <w:t>number of interviews of individuals likely to be knowledgeable about the subject.  Such individuals will include technology transfer professionals, federal policymakers, and venture capitalists.</w:t>
-      </w:r>
-    </w:p>
-    <w:p>
-      <w:pPr>
-        <w:spacing w:after="0" w:line="480" w:lineRule="auto"/>
-        <w:ind w:firstLine="720"/>
-        <w:rPr>
-          <w:rFonts w:ascii="Times New Roman" w:hAnsi="Times New Roman" w:cs="Times New Roman"/>
-          <w:sz w:val="24"/>
-          <w:szCs w:val="24"/>
-        </w:rPr>
-      </w:pPr>
-      <w:r>
-        <w:rPr>
-          <w:rFonts w:ascii="Times New Roman" w:hAnsi="Times New Roman" w:cs="Times New Roman"/>
-          <w:sz w:val="24"/>
-          <w:szCs w:val="24"/>
-        </w:rPr>
-        <w:t xml:space="preserve">To perform the </w:t>
-      </w:r>
-      <w:r>
-        <w:rPr>
-          <w:rFonts w:ascii="Times New Roman" w:hAnsi="Times New Roman" w:cs="Times New Roman"/>
-          <w:sz w:val="24"/>
-          <w:szCs w:val="24"/>
-        </w:rPr>
-        <w:t xml:space="preserve">quantitative analysis </w:t>
-      </w:r>
-      <w:r>
-        <w:rPr>
-          <w:rFonts w:ascii="Times New Roman" w:hAnsi="Times New Roman" w:cs="Times New Roman"/>
-          <w:sz w:val="24"/>
-          <w:szCs w:val="24"/>
-        </w:rPr>
-        <w:t>for</w:t>
-      </w:r>
-      <w:r>
-        <w:rPr>
-          <w:rFonts w:ascii="Times New Roman" w:hAnsi="Times New Roman" w:cs="Times New Roman"/>
-          <w:sz w:val="24"/>
-          <w:szCs w:val="24"/>
-        </w:rPr>
-        <w:t xml:space="preserve"> </w:t>
-      </w:r>
-      <w:r>
-        <w:rPr>
-          <w:rFonts w:ascii="Times New Roman" w:hAnsi="Times New Roman" w:cs="Times New Roman"/>
-          <w:sz w:val="24"/>
-          <w:szCs w:val="24"/>
-        </w:rPr>
-        <w:t>this study</w:t>
-      </w:r>
-      <w:r>
-        <w:rPr>
-          <w:rFonts w:ascii="Times New Roman" w:hAnsi="Times New Roman" w:cs="Times New Roman"/>
-          <w:sz w:val="24"/>
-          <w:szCs w:val="24"/>
-        </w:rPr>
-        <w:t xml:space="preserve">, </w:t>
-      </w:r>
-      <w:r>
-        <w:rPr>
-          <w:rFonts w:ascii="Times New Roman" w:hAnsi="Times New Roman" w:cs="Times New Roman"/>
-          <w:sz w:val="24"/>
-          <w:szCs w:val="24"/>
-        </w:rPr>
-        <w:t xml:space="preserve">I will need </w:t>
-      </w:r>
-      <w:r>
-        <w:rPr>
-          <w:rFonts w:ascii="Times New Roman" w:hAnsi="Times New Roman" w:cs="Times New Roman"/>
-          <w:sz w:val="24"/>
-          <w:szCs w:val="24"/>
-        </w:rPr>
-        <w:t xml:space="preserve">a data set of </w:t>
-      </w:r>
-      <w:r>
-        <w:rPr>
-          <w:rFonts w:ascii="Times New Roman" w:hAnsi="Times New Roman" w:cs="Times New Roman"/>
-          <w:sz w:val="24"/>
-          <w:szCs w:val="24"/>
-        </w:rPr>
-        <w:t xml:space="preserve">federally funded </w:t>
-      </w:r>
-      <w:r>
-        <w:rPr>
-          <w:rFonts w:ascii="Times New Roman" w:hAnsi="Times New Roman" w:cs="Times New Roman"/>
-          <w:sz w:val="24"/>
-          <w:szCs w:val="24"/>
-        </w:rPr>
-        <w:t xml:space="preserve">R&amp;D projects </w:t>
-      </w:r>
-      <w:r>
-        <w:rPr>
-          <w:rFonts w:ascii="Times New Roman" w:hAnsi="Times New Roman" w:cs="Times New Roman"/>
-          <w:sz w:val="24"/>
-          <w:szCs w:val="24"/>
-        </w:rPr>
-        <w:t>that</w:t>
-      </w:r>
-      <w:r>
-        <w:rPr>
-          <w:rFonts w:ascii="Times New Roman" w:hAnsi="Times New Roman" w:cs="Times New Roman"/>
-          <w:sz w:val="24"/>
-          <w:szCs w:val="24"/>
-        </w:rPr>
-        <w:t xml:space="preserve"> includes, at minimum, the following </w:t>
-      </w:r>
-      <w:r>
-        <w:rPr>
-          <w:rFonts w:ascii="Times New Roman" w:hAnsi="Times New Roman" w:cs="Times New Roman"/>
-          <w:sz w:val="24"/>
-          <w:szCs w:val="24"/>
-        </w:rPr>
-        <w:t>data and information</w:t>
-      </w:r>
-      <w:r>
-        <w:rPr>
-          <w:rFonts w:ascii="Times New Roman" w:hAnsi="Times New Roman" w:cs="Times New Roman"/>
-          <w:sz w:val="24"/>
-          <w:szCs w:val="24"/>
-        </w:rPr>
-        <w:t>:</w:t>
-      </w:r>
-    </w:p>
-    <w:p>
-      <w:pPr>
-        <w:pStyle w:val="ListParagraph"/>
-        <w:numPr>
-          <w:ilvl w:val="0"/>
-          <w:numId w:val="6"/>
-        </w:numPr>
-        <w:spacing w:after="0" w:line="480" w:lineRule="auto"/>
-        <w:rPr>
-          <w:rFonts w:ascii="Times New Roman" w:hAnsi="Times New Roman" w:cs="Times New Roman"/>
-          <w:sz w:val="24"/>
-          <w:szCs w:val="24"/>
-        </w:rPr>
-      </w:pPr>
-      <w:r>
-        <w:rPr>
-          <w:rFonts w:ascii="Times New Roman" w:hAnsi="Times New Roman" w:cs="Times New Roman"/>
-          <w:sz w:val="24"/>
-          <w:szCs w:val="24"/>
-        </w:rPr>
-        <w:t>An indicat</w:t>
-      </w:r>
-      <w:r>
-        <w:rPr>
-          <w:rFonts w:ascii="Times New Roman" w:hAnsi="Times New Roman" w:cs="Times New Roman"/>
-          <w:sz w:val="24"/>
-          <w:szCs w:val="24"/>
-        </w:rPr>
-        <w:t>or</w:t>
-      </w:r>
-      <w:r>
-        <w:rPr>
-          <w:rFonts w:ascii="Times New Roman" w:hAnsi="Times New Roman" w:cs="Times New Roman"/>
-          <w:sz w:val="24"/>
-          <w:szCs w:val="24"/>
-        </w:rPr>
-        <w:t xml:space="preserve"> of whether or not the project produced new technology</w:t>
-      </w:r>
-    </w:p>
-    <w:p>
-      <w:pPr>
-        <w:pStyle w:val="ListParagraph"/>
-        <w:numPr>
-          <w:ilvl w:val="0"/>
-          <w:numId w:val="6"/>
-        </w:numPr>
-        <w:spacing w:after="0" w:line="480" w:lineRule="auto"/>
-        <w:rPr>
-          <w:rFonts w:ascii="Times New Roman" w:hAnsi="Times New Roman" w:cs="Times New Roman"/>
-          <w:sz w:val="24"/>
-          <w:szCs w:val="24"/>
-        </w:rPr>
-      </w:pPr>
-      <w:r>
-        <w:rPr>
-          <w:rFonts w:ascii="Times New Roman" w:hAnsi="Times New Roman" w:cs="Times New Roman"/>
-          <w:sz w:val="24"/>
-          <w:szCs w:val="24"/>
-        </w:rPr>
-        <w:t>A measure of</w:t>
-      </w:r>
-      <w:r>
-        <w:rPr>
-          <w:rFonts w:ascii="Times New Roman" w:hAnsi="Times New Roman" w:cs="Times New Roman"/>
-          <w:sz w:val="24"/>
-          <w:szCs w:val="24"/>
-        </w:rPr>
-        <w:t xml:space="preserve"> </w:t>
-      </w:r>
-      <w:r>
-        <w:rPr>
-          <w:rFonts w:ascii="Times New Roman" w:hAnsi="Times New Roman" w:cs="Times New Roman"/>
-          <w:sz w:val="24"/>
-          <w:szCs w:val="24"/>
-        </w:rPr>
-        <w:t>desirable technology transfer outcomes</w:t>
-      </w:r>
-      <w:r>
-        <w:rPr>
-          <w:rFonts w:ascii="Times New Roman" w:hAnsi="Times New Roman" w:cs="Times New Roman"/>
-          <w:sz w:val="24"/>
-          <w:szCs w:val="24"/>
-        </w:rPr>
-        <w:t xml:space="preserve"> by project</w:t>
-      </w:r>
-    </w:p>
-    <w:p>
-      <w:pPr>
-        <w:pStyle w:val="ListParagraph"/>
-        <w:numPr>
-          <w:ilvl w:val="0"/>
-          <w:numId w:val="6"/>
-        </w:numPr>
-        <w:spacing w:after="0" w:line="480" w:lineRule="auto"/>
-        <w:rPr>
-          <w:rFonts w:ascii="Times New Roman" w:hAnsi="Times New Roman" w:cs="Times New Roman"/>
-          <w:sz w:val="24"/>
-          <w:szCs w:val="24"/>
-        </w:rPr>
-      </w:pPr>
-      <w:r>
-        <w:rPr>
-          <w:rFonts w:ascii="Times New Roman" w:hAnsi="Times New Roman" w:cs="Times New Roman"/>
-          <w:sz w:val="24"/>
-          <w:szCs w:val="24"/>
-        </w:rPr>
-        <w:t>A measure of the development stage of the project at the time of funding</w:t>
-      </w:r>
-    </w:p>
-    <w:p>
-      <w:pPr>
-        <w:pStyle w:val="ListParagraph"/>
-        <w:numPr>
-          <w:ilvl w:val="0"/>
-          <w:numId w:val="6"/>
-        </w:numPr>
-        <w:spacing w:after="0" w:line="480" w:lineRule="auto"/>
-        <w:rPr>
-          <w:rFonts w:ascii="Times New Roman" w:hAnsi="Times New Roman" w:cs="Times New Roman"/>
-          <w:sz w:val="24"/>
-          <w:szCs w:val="24"/>
-        </w:rPr>
-      </w:pPr>
-      <w:r>
-        <w:rPr>
-          <w:rFonts w:ascii="Times New Roman" w:hAnsi="Times New Roman" w:cs="Times New Roman"/>
-          <w:sz w:val="24"/>
-          <w:szCs w:val="24"/>
-        </w:rPr>
-        <w:t>A measure of the development stage of the project at the time of project completion</w:t>
-      </w:r>
-    </w:p>
-    <w:p>
-      <w:pPr>
-        <w:pStyle w:val="ListParagraph"/>
-        <w:numPr>
-          <w:ilvl w:val="0"/>
-          <w:numId w:val="6"/>
-        </w:numPr>
-        <w:spacing w:after="0" w:line="480" w:lineRule="auto"/>
-        <w:rPr>
-          <w:rFonts w:ascii="Times New Roman" w:hAnsi="Times New Roman" w:cs="Times New Roman"/>
-          <w:sz w:val="24"/>
-          <w:szCs w:val="24"/>
-        </w:rPr>
-      </w:pPr>
-      <w:r>
-        <w:rPr>
-          <w:rFonts w:ascii="Times New Roman" w:hAnsi="Times New Roman" w:cs="Times New Roman"/>
-          <w:sz w:val="24"/>
-          <w:szCs w:val="24"/>
-        </w:rPr>
-        <w:t>A measure of spatial distance to a geographic point of interest by project</w:t>
-      </w:r>
-    </w:p>
-    <w:p>
-      <w:pPr>
-        <w:spacing w:after="0" w:line="480" w:lineRule="auto"/>
-        <w:rPr>
-          <w:rFonts w:ascii="Times New Roman" w:hAnsi="Times New Roman" w:cs="Times New Roman"/>
-          <w:sz w:val="24"/>
-          <w:szCs w:val="24"/>
-        </w:rPr>
-      </w:pPr>
-      <w:r>
-        <w:rPr>
-          <w:rFonts w:ascii="Times New Roman" w:hAnsi="Times New Roman" w:cs="Times New Roman"/>
-          <w:sz w:val="24"/>
-          <w:szCs w:val="24"/>
-        </w:rPr>
-        <w:t>I anticipate obtaining this</w:t>
-      </w:r>
-      <w:r>
-        <w:rPr>
-          <w:rFonts w:ascii="Times New Roman" w:hAnsi="Times New Roman" w:cs="Times New Roman"/>
-          <w:sz w:val="24"/>
-          <w:szCs w:val="24"/>
-        </w:rPr>
-        <w:t xml:space="preserve"> data from multiple sources.  I will obtain data on R&amp;D project funding awards from the</w:t>
-      </w:r>
-      <w:r>
-        <w:rPr>
-          <w:rFonts w:ascii="Times New Roman" w:hAnsi="Times New Roman" w:cs="Times New Roman"/>
-          <w:sz w:val="24"/>
-          <w:szCs w:val="24"/>
-        </w:rPr>
-        <w:t xml:space="preserve"> </w:t>
-      </w:r>
-      <w:r>
-        <w:rPr>
-          <w:rFonts w:ascii="Times New Roman" w:hAnsi="Times New Roman" w:cs="Times New Roman"/>
-          <w:sz w:val="24"/>
-          <w:szCs w:val="24"/>
-        </w:rPr>
-        <w:t>award search section of the National Science Foundation (NSF) website.  This data can be subset based on the following parameters:</w:t>
-      </w:r>
-    </w:p>
-    <w:p>
-      <w:pPr>
-        <w:pStyle w:val="ListParagraph"/>
-        <w:numPr>
-          <w:ilvl w:val="0"/>
-          <w:numId w:val="23"/>
-        </w:numPr>
-        <w:spacing w:after="0" w:line="480" w:lineRule="auto"/>
-        <w:rPr>
-          <w:rFonts w:ascii="Times New Roman" w:hAnsi="Times New Roman" w:cs="Times New Roman"/>
-          <w:sz w:val="24"/>
-          <w:szCs w:val="24"/>
-        </w:rPr>
-      </w:pPr>
-      <w:r>
-        <w:rPr>
-          <w:rFonts w:ascii="Times New Roman" w:hAnsi="Times New Roman" w:cs="Times New Roman"/>
-          <w:sz w:val="24"/>
-          <w:szCs w:val="24"/>
-        </w:rPr>
-        <w:t xml:space="preserve">NSF organization </w:t>
-      </w:r>
-    </w:p>
-    <w:p>
-      <w:pPr>
-        <w:pStyle w:val="ListParagraph"/>
-        <w:numPr>
-          <w:ilvl w:val="0"/>
-          <w:numId w:val="23"/>
-        </w:numPr>
-        <w:spacing w:after="0" w:line="480" w:lineRule="auto"/>
-        <w:rPr>
-          <w:rFonts w:ascii="Times New Roman" w:hAnsi="Times New Roman" w:cs="Times New Roman"/>
-          <w:sz w:val="24"/>
-          <w:szCs w:val="24"/>
-        </w:rPr>
-      </w:pPr>
-      <w:r>
-        <w:rPr>
-          <w:rFonts w:ascii="Times New Roman" w:hAnsi="Times New Roman" w:cs="Times New Roman"/>
-          <w:sz w:val="24"/>
-          <w:szCs w:val="24"/>
-        </w:rPr>
-        <w:t xml:space="preserve">Program </w:t>
-      </w:r>
-    </w:p>
-    <w:p>
-      <w:pPr>
-        <w:pStyle w:val="ListParagraph"/>
-        <w:numPr>
-          <w:ilvl w:val="0"/>
-          <w:numId w:val="23"/>
-        </w:numPr>
-        <w:spacing w:after="0" w:line="480" w:lineRule="auto"/>
-        <w:rPr>
-          <w:rFonts w:ascii="Times New Roman" w:hAnsi="Times New Roman" w:cs="Times New Roman"/>
-          <w:sz w:val="24"/>
-          <w:szCs w:val="24"/>
-        </w:rPr>
-      </w:pPr>
-      <w:r>
-        <w:rPr>
-          <w:rFonts w:ascii="Times New Roman" w:hAnsi="Times New Roman" w:cs="Times New Roman"/>
-          <w:sz w:val="24"/>
-          <w:szCs w:val="24"/>
-        </w:rPr>
-        <w:t xml:space="preserve">Award Status (active vs. inactive) </w:t>
-      </w:r>
-    </w:p>
-    <w:p>
-      <w:pPr>
-        <w:pStyle w:val="ListParagraph"/>
-        <w:numPr>
-          <w:ilvl w:val="0"/>
-          <w:numId w:val="23"/>
-        </w:numPr>
-        <w:spacing w:after="0" w:line="480" w:lineRule="auto"/>
-        <w:rPr>
-          <w:rFonts w:ascii="Times New Roman" w:hAnsi="Times New Roman" w:cs="Times New Roman"/>
-          <w:sz w:val="24"/>
-          <w:szCs w:val="24"/>
-        </w:rPr>
-      </w:pPr>
-      <w:r>
-        <w:rPr>
-          <w:rFonts w:ascii="Times New Roman" w:hAnsi="Times New Roman" w:cs="Times New Roman"/>
-          <w:sz w:val="24"/>
-          <w:szCs w:val="24"/>
-        </w:rPr>
-        <w:t xml:space="preserve">Start Date </w:t>
-      </w:r>
-    </w:p>
-    <w:p>
-      <w:pPr>
-        <w:pStyle w:val="ListParagraph"/>
-        <w:numPr>
-          <w:ilvl w:val="0"/>
-          <w:numId w:val="23"/>
-        </w:numPr>
-        <w:spacing w:after="0" w:line="480" w:lineRule="auto"/>
-        <w:rPr>
-          <w:rFonts w:ascii="Times New Roman" w:hAnsi="Times New Roman" w:cs="Times New Roman"/>
-          <w:sz w:val="24"/>
-          <w:szCs w:val="24"/>
-        </w:rPr>
-      </w:pPr>
-      <w:r>
-        <w:rPr>
-          <w:rFonts w:ascii="Times New Roman" w:hAnsi="Times New Roman" w:cs="Times New Roman"/>
-          <w:sz w:val="24"/>
-          <w:szCs w:val="24"/>
-        </w:rPr>
-        <w:t xml:space="preserve">End Date </w:t>
-      </w:r>
-    </w:p>
-    <w:p>
-      <w:pPr>
-        <w:spacing w:after="0" w:line="480" w:lineRule="auto"/>
-        <w:rPr>
-          <w:rFonts w:ascii="Times New Roman" w:hAnsi="Times New Roman" w:cs="Times New Roman"/>
-          <w:sz w:val="24"/>
-          <w:szCs w:val="24"/>
-        </w:rPr>
-      </w:pPr>
-      <w:r>
-        <w:rPr>
-          <w:rFonts w:ascii="Times New Roman" w:hAnsi="Times New Roman" w:cs="Times New Roman"/>
-          <w:sz w:val="24"/>
-          <w:szCs w:val="24"/>
-        </w:rPr>
-        <w:t>The data provided by the NSF includes the following variables:</w:t>
-      </w:r>
-    </w:p>
-    <w:p>
-      <w:pPr>
-        <w:pStyle w:val="ListParagraph"/>
-        <w:numPr>
-          <w:ilvl w:val="0"/>
-          <w:numId w:val="24"/>
-        </w:numPr>
-        <w:spacing w:after="0" w:line="480" w:lineRule="auto"/>
-        <w:rPr>
-          <w:rFonts w:ascii="Times New Roman" w:hAnsi="Times New Roman" w:cs="Times New Roman"/>
-          <w:sz w:val="24"/>
-          <w:szCs w:val="24"/>
-        </w:rPr>
-      </w:pPr>
-      <w:proofErr w:type="spellStart"/>
-      <w:r>
-        <w:rPr>
-          <w:rFonts w:ascii="Times New Roman" w:hAnsi="Times New Roman" w:cs="Times New Roman"/>
-          <w:sz w:val="24"/>
-          <w:szCs w:val="24"/>
-        </w:rPr>
-        <w:t>AwardNumber</w:t>
-      </w:r>
-      <w:proofErr w:type="spellEnd"/>
-      <w:r>
-        <w:rPr>
-          <w:rFonts w:ascii="Times New Roman" w:hAnsi="Times New Roman" w:cs="Times New Roman"/>
-          <w:sz w:val="24"/>
-          <w:szCs w:val="24"/>
-        </w:rPr>
-        <w:t xml:space="preserve"> </w:t>
-      </w:r>
-    </w:p>
-    <w:p>
-      <w:pPr>
-        <w:pStyle w:val="ListParagraph"/>
-        <w:numPr>
-          <w:ilvl w:val="0"/>
-          <w:numId w:val="24"/>
-        </w:numPr>
-        <w:spacing w:after="0" w:line="480" w:lineRule="auto"/>
-        <w:rPr>
-          <w:rFonts w:ascii="Times New Roman" w:hAnsi="Times New Roman" w:cs="Times New Roman"/>
-          <w:sz w:val="24"/>
-          <w:szCs w:val="24"/>
-        </w:rPr>
-      </w:pPr>
-      <w:r>
-        <w:rPr>
-          <w:rFonts w:ascii="Times New Roman" w:hAnsi="Times New Roman" w:cs="Times New Roman"/>
-          <w:sz w:val="24"/>
-          <w:szCs w:val="24"/>
-        </w:rPr>
-        <w:t xml:space="preserve">Title </w:t>
-      </w:r>
-    </w:p>
-    <w:p>
-      <w:pPr>
-        <w:pStyle w:val="ListParagraph"/>
-        <w:numPr>
-          <w:ilvl w:val="0"/>
-          <w:numId w:val="24"/>
-        </w:numPr>
-        <w:spacing w:after="0" w:line="480" w:lineRule="auto"/>
-        <w:rPr>
-          <w:rFonts w:ascii="Times New Roman" w:hAnsi="Times New Roman" w:cs="Times New Roman"/>
-          <w:sz w:val="24"/>
-          <w:szCs w:val="24"/>
-        </w:rPr>
-      </w:pPr>
-      <w:proofErr w:type="spellStart"/>
-      <w:r>
-        <w:rPr>
-          <w:rFonts w:ascii="Times New Roman" w:hAnsi="Times New Roman" w:cs="Times New Roman"/>
-          <w:sz w:val="24"/>
-          <w:szCs w:val="24"/>
-        </w:rPr>
-        <w:t>NSFOrganization</w:t>
-      </w:r>
-      <w:proofErr w:type="spellEnd"/>
-      <w:r>
-        <w:rPr>
-          <w:rFonts w:ascii="Times New Roman" w:hAnsi="Times New Roman" w:cs="Times New Roman"/>
-          <w:sz w:val="24"/>
-          <w:szCs w:val="24"/>
-        </w:rPr>
-        <w:t xml:space="preserve"> </w:t>
-      </w:r>
-    </w:p>
-    <w:p>
-      <w:pPr>
-        <w:pStyle w:val="ListParagraph"/>
-        <w:numPr>
-          <w:ilvl w:val="0"/>
-          <w:numId w:val="24"/>
-        </w:numPr>
-        <w:spacing w:after="0" w:line="480" w:lineRule="auto"/>
-        <w:rPr>
-          <w:rFonts w:ascii="Times New Roman" w:hAnsi="Times New Roman" w:cs="Times New Roman"/>
-          <w:sz w:val="24"/>
-          <w:szCs w:val="24"/>
-        </w:rPr>
-      </w:pPr>
-      <w:r>
-        <w:rPr>
-          <w:rFonts w:ascii="Times New Roman" w:hAnsi="Times New Roman" w:cs="Times New Roman"/>
-          <w:sz w:val="24"/>
-          <w:szCs w:val="24"/>
-        </w:rPr>
-        <w:t xml:space="preserve">Program(s) </w:t>
-      </w:r>
-    </w:p>
-    <w:p>
-      <w:pPr>
-        <w:pStyle w:val="ListParagraph"/>
-        <w:numPr>
-          <w:ilvl w:val="0"/>
-          <w:numId w:val="24"/>
-        </w:numPr>
-        <w:spacing w:after="0" w:line="480" w:lineRule="auto"/>
-        <w:rPr>
-          <w:rFonts w:ascii="Times New Roman" w:hAnsi="Times New Roman" w:cs="Times New Roman"/>
-          <w:sz w:val="24"/>
-          <w:szCs w:val="24"/>
-        </w:rPr>
-      </w:pPr>
-      <w:proofErr w:type="spellStart"/>
-      <w:r>
-        <w:rPr>
-          <w:rFonts w:ascii="Times New Roman" w:hAnsi="Times New Roman" w:cs="Times New Roman"/>
-          <w:sz w:val="24"/>
-          <w:szCs w:val="24"/>
-        </w:rPr>
-        <w:lastRenderedPageBreak/>
-        <w:t>StartDate</w:t>
-      </w:r>
-      <w:proofErr w:type="spellEnd"/>
-      <w:r>
-        <w:rPr>
-          <w:rFonts w:ascii="Times New Roman" w:hAnsi="Times New Roman" w:cs="Times New Roman"/>
-          <w:sz w:val="24"/>
-          <w:szCs w:val="24"/>
-        </w:rPr>
-        <w:t xml:space="preserve"> </w:t>
-      </w:r>
-    </w:p>
-    <w:p>
-      <w:pPr>
-        <w:pStyle w:val="ListParagraph"/>
-        <w:numPr>
-          <w:ilvl w:val="0"/>
-          <w:numId w:val="24"/>
-        </w:numPr>
-        <w:spacing w:after="0" w:line="480" w:lineRule="auto"/>
-        <w:rPr>
-          <w:rFonts w:ascii="Times New Roman" w:hAnsi="Times New Roman" w:cs="Times New Roman"/>
-          <w:sz w:val="24"/>
-          <w:szCs w:val="24"/>
-        </w:rPr>
-      </w:pPr>
-      <w:proofErr w:type="spellStart"/>
-      <w:r>
-        <w:rPr>
-          <w:rFonts w:ascii="Times New Roman" w:hAnsi="Times New Roman" w:cs="Times New Roman"/>
-          <w:sz w:val="24"/>
-          <w:szCs w:val="24"/>
-        </w:rPr>
-        <w:t>LastAmendmentDate</w:t>
-      </w:r>
-      <w:proofErr w:type="spellEnd"/>
-      <w:r>
-        <w:rPr>
-          <w:rFonts w:ascii="Times New Roman" w:hAnsi="Times New Roman" w:cs="Times New Roman"/>
-          <w:sz w:val="24"/>
-          <w:szCs w:val="24"/>
-        </w:rPr>
-        <w:t xml:space="preserve"> </w:t>
-      </w:r>
-    </w:p>
-    <w:p>
-      <w:pPr>
-        <w:pStyle w:val="ListParagraph"/>
-        <w:numPr>
-          <w:ilvl w:val="0"/>
-          <w:numId w:val="24"/>
-        </w:numPr>
-        <w:spacing w:after="0" w:line="480" w:lineRule="auto"/>
-        <w:rPr>
-          <w:rFonts w:ascii="Times New Roman" w:hAnsi="Times New Roman" w:cs="Times New Roman"/>
-          <w:sz w:val="24"/>
-          <w:szCs w:val="24"/>
-        </w:rPr>
-      </w:pPr>
-      <w:proofErr w:type="spellStart"/>
-      <w:r>
-        <w:rPr>
-          <w:rFonts w:ascii="Times New Roman" w:hAnsi="Times New Roman" w:cs="Times New Roman"/>
-          <w:sz w:val="24"/>
-          <w:szCs w:val="24"/>
-        </w:rPr>
-        <w:t>PrincipalInvestigator</w:t>
-      </w:r>
-      <w:proofErr w:type="spellEnd"/>
-      <w:r>
-        <w:rPr>
-          <w:rFonts w:ascii="Times New Roman" w:hAnsi="Times New Roman" w:cs="Times New Roman"/>
-          <w:sz w:val="24"/>
-          <w:szCs w:val="24"/>
-        </w:rPr>
-        <w:t xml:space="preserve"> </w:t>
-      </w:r>
-    </w:p>
-    <w:p>
-      <w:pPr>
-        <w:pStyle w:val="ListParagraph"/>
-        <w:numPr>
-          <w:ilvl w:val="0"/>
-          <w:numId w:val="24"/>
-        </w:numPr>
-        <w:spacing w:after="0" w:line="480" w:lineRule="auto"/>
-        <w:rPr>
-          <w:rFonts w:ascii="Times New Roman" w:hAnsi="Times New Roman" w:cs="Times New Roman"/>
-          <w:sz w:val="24"/>
-          <w:szCs w:val="24"/>
-        </w:rPr>
-      </w:pPr>
-      <w:r>
-        <w:rPr>
-          <w:rFonts w:ascii="Times New Roman" w:hAnsi="Times New Roman" w:cs="Times New Roman"/>
-          <w:sz w:val="24"/>
-          <w:szCs w:val="24"/>
-        </w:rPr>
-        <w:t xml:space="preserve">State </w:t>
-      </w:r>
-    </w:p>
-    <w:p>
-      <w:pPr>
-        <w:pStyle w:val="ListParagraph"/>
-        <w:numPr>
-          <w:ilvl w:val="0"/>
-          <w:numId w:val="24"/>
-        </w:numPr>
-        <w:spacing w:after="0" w:line="480" w:lineRule="auto"/>
-        <w:rPr>
-          <w:rFonts w:ascii="Times New Roman" w:hAnsi="Times New Roman" w:cs="Times New Roman"/>
-          <w:sz w:val="24"/>
-          <w:szCs w:val="24"/>
-        </w:rPr>
-      </w:pPr>
-      <w:r>
-        <w:rPr>
-          <w:rFonts w:ascii="Times New Roman" w:hAnsi="Times New Roman" w:cs="Times New Roman"/>
-          <w:sz w:val="24"/>
-          <w:szCs w:val="24"/>
-        </w:rPr>
-        <w:t xml:space="preserve">Organization </w:t>
-      </w:r>
-    </w:p>
-    <w:p>
-      <w:pPr>
-        <w:pStyle w:val="ListParagraph"/>
-        <w:numPr>
-          <w:ilvl w:val="0"/>
-          <w:numId w:val="24"/>
-        </w:numPr>
-        <w:spacing w:after="0" w:line="480" w:lineRule="auto"/>
-        <w:rPr>
-          <w:rFonts w:ascii="Times New Roman" w:hAnsi="Times New Roman" w:cs="Times New Roman"/>
-          <w:sz w:val="24"/>
-          <w:szCs w:val="24"/>
-        </w:rPr>
-      </w:pPr>
-      <w:proofErr w:type="spellStart"/>
-      <w:r>
-        <w:rPr>
-          <w:rFonts w:ascii="Times New Roman" w:hAnsi="Times New Roman" w:cs="Times New Roman"/>
-          <w:sz w:val="24"/>
-          <w:szCs w:val="24"/>
-        </w:rPr>
-        <w:t>AwardInstrument</w:t>
-      </w:r>
-      <w:proofErr w:type="spellEnd"/>
-      <w:r>
-        <w:rPr>
-          <w:rFonts w:ascii="Times New Roman" w:hAnsi="Times New Roman" w:cs="Times New Roman"/>
-          <w:sz w:val="24"/>
-          <w:szCs w:val="24"/>
-        </w:rPr>
-        <w:t xml:space="preserve"> </w:t>
-      </w:r>
-    </w:p>
-    <w:p>
-      <w:pPr>
-        <w:pStyle w:val="ListParagraph"/>
-        <w:numPr>
-          <w:ilvl w:val="0"/>
-          <w:numId w:val="24"/>
-        </w:numPr>
-        <w:spacing w:after="0" w:line="480" w:lineRule="auto"/>
-        <w:rPr>
-          <w:rFonts w:ascii="Times New Roman" w:hAnsi="Times New Roman" w:cs="Times New Roman"/>
-          <w:sz w:val="24"/>
-          <w:szCs w:val="24"/>
-        </w:rPr>
-      </w:pPr>
-      <w:proofErr w:type="spellStart"/>
-      <w:r>
-        <w:rPr>
-          <w:rFonts w:ascii="Times New Roman" w:hAnsi="Times New Roman" w:cs="Times New Roman"/>
-          <w:sz w:val="24"/>
-          <w:szCs w:val="24"/>
-        </w:rPr>
-        <w:t>ProgramManager</w:t>
-      </w:r>
-      <w:proofErr w:type="spellEnd"/>
-      <w:r>
-        <w:rPr>
-          <w:rFonts w:ascii="Times New Roman" w:hAnsi="Times New Roman" w:cs="Times New Roman"/>
-          <w:sz w:val="24"/>
-          <w:szCs w:val="24"/>
-        </w:rPr>
-        <w:t xml:space="preserve"> </w:t>
-      </w:r>
-    </w:p>
-    <w:p>
-      <w:pPr>
-        <w:pStyle w:val="ListParagraph"/>
-        <w:numPr>
-          <w:ilvl w:val="0"/>
-          <w:numId w:val="24"/>
-        </w:numPr>
-        <w:spacing w:after="0" w:line="480" w:lineRule="auto"/>
-        <w:rPr>
-          <w:rFonts w:ascii="Times New Roman" w:hAnsi="Times New Roman" w:cs="Times New Roman"/>
-          <w:sz w:val="24"/>
-          <w:szCs w:val="24"/>
-        </w:rPr>
-      </w:pPr>
-      <w:proofErr w:type="spellStart"/>
-      <w:r>
-        <w:rPr>
-          <w:rFonts w:ascii="Times New Roman" w:hAnsi="Times New Roman" w:cs="Times New Roman"/>
-          <w:sz w:val="24"/>
-          <w:szCs w:val="24"/>
-        </w:rPr>
-        <w:t>EndDate</w:t>
-      </w:r>
-      <w:proofErr w:type="spellEnd"/>
-      <w:r>
-        <w:rPr>
-          <w:rFonts w:ascii="Times New Roman" w:hAnsi="Times New Roman" w:cs="Times New Roman"/>
-          <w:sz w:val="24"/>
-          <w:szCs w:val="24"/>
-        </w:rPr>
-        <w:t xml:space="preserve"> </w:t>
-      </w:r>
-    </w:p>
-    <w:p>
-      <w:pPr>
-        <w:pStyle w:val="ListParagraph"/>
-        <w:numPr>
-          <w:ilvl w:val="0"/>
-          <w:numId w:val="24"/>
-        </w:numPr>
-        <w:spacing w:after="0" w:line="480" w:lineRule="auto"/>
-        <w:rPr>
-          <w:rFonts w:ascii="Times New Roman" w:hAnsi="Times New Roman" w:cs="Times New Roman"/>
-          <w:sz w:val="24"/>
-          <w:szCs w:val="24"/>
-        </w:rPr>
-      </w:pPr>
-      <w:proofErr w:type="spellStart"/>
-      <w:r>
-        <w:rPr>
-          <w:rFonts w:ascii="Times New Roman" w:hAnsi="Times New Roman" w:cs="Times New Roman"/>
-          <w:sz w:val="24"/>
-          <w:szCs w:val="24"/>
-        </w:rPr>
-        <w:t>AwardedAmountToDate</w:t>
-      </w:r>
-      <w:proofErr w:type="spellEnd"/>
-      <w:r>
-        <w:rPr>
-          <w:rFonts w:ascii="Times New Roman" w:hAnsi="Times New Roman" w:cs="Times New Roman"/>
-          <w:sz w:val="24"/>
-          <w:szCs w:val="24"/>
-        </w:rPr>
-        <w:t xml:space="preserve"> </w:t>
-      </w:r>
-    </w:p>
-    <w:p>
-      <w:pPr>
-        <w:pStyle w:val="ListParagraph"/>
-        <w:numPr>
-          <w:ilvl w:val="0"/>
-          <w:numId w:val="24"/>
-        </w:numPr>
-        <w:spacing w:after="0" w:line="480" w:lineRule="auto"/>
-        <w:rPr>
-          <w:rFonts w:ascii="Times New Roman" w:hAnsi="Times New Roman" w:cs="Times New Roman"/>
-          <w:sz w:val="24"/>
-          <w:szCs w:val="24"/>
-        </w:rPr>
-      </w:pPr>
-      <w:r>
-        <w:rPr>
-          <w:rFonts w:ascii="Times New Roman" w:hAnsi="Times New Roman" w:cs="Times New Roman"/>
-          <w:sz w:val="24"/>
-          <w:szCs w:val="24"/>
-        </w:rPr>
-        <w:t>Co-</w:t>
-      </w:r>
-      <w:proofErr w:type="spellStart"/>
-      <w:r>
-        <w:rPr>
-          <w:rFonts w:ascii="Times New Roman" w:hAnsi="Times New Roman" w:cs="Times New Roman"/>
-          <w:sz w:val="24"/>
-          <w:szCs w:val="24"/>
-        </w:rPr>
-        <w:t>PIName</w:t>
-      </w:r>
-      <w:proofErr w:type="spellEnd"/>
-      <w:r>
-        <w:rPr>
-          <w:rFonts w:ascii="Times New Roman" w:hAnsi="Times New Roman" w:cs="Times New Roman"/>
-          <w:sz w:val="24"/>
-          <w:szCs w:val="24"/>
-        </w:rPr>
-        <w:t xml:space="preserve">(s) </w:t>
-      </w:r>
-    </w:p>
-    <w:p>
-      <w:pPr>
-        <w:pStyle w:val="ListParagraph"/>
-        <w:numPr>
-          <w:ilvl w:val="0"/>
-          <w:numId w:val="24"/>
-        </w:numPr>
-        <w:spacing w:after="0" w:line="480" w:lineRule="auto"/>
-        <w:rPr>
-          <w:rFonts w:ascii="Times New Roman" w:hAnsi="Times New Roman" w:cs="Times New Roman"/>
-          <w:sz w:val="24"/>
-          <w:szCs w:val="24"/>
-        </w:rPr>
-      </w:pPr>
-      <w:proofErr w:type="spellStart"/>
-      <w:r>
-        <w:rPr>
-          <w:rFonts w:ascii="Times New Roman" w:hAnsi="Times New Roman" w:cs="Times New Roman"/>
-          <w:sz w:val="24"/>
-          <w:szCs w:val="24"/>
-        </w:rPr>
-        <w:t>PIEmailAddress</w:t>
-      </w:r>
-      <w:proofErr w:type="spellEnd"/>
-      <w:r>
-        <w:rPr>
-          <w:rFonts w:ascii="Times New Roman" w:hAnsi="Times New Roman" w:cs="Times New Roman"/>
-          <w:sz w:val="24"/>
-          <w:szCs w:val="24"/>
-        </w:rPr>
-        <w:t xml:space="preserve"> </w:t>
-      </w:r>
-    </w:p>
-    <w:p>
-      <w:pPr>
-        <w:pStyle w:val="ListParagraph"/>
-        <w:numPr>
-          <w:ilvl w:val="0"/>
-          <w:numId w:val="24"/>
-        </w:numPr>
-        <w:spacing w:after="0" w:line="480" w:lineRule="auto"/>
-        <w:rPr>
-          <w:rFonts w:ascii="Times New Roman" w:hAnsi="Times New Roman" w:cs="Times New Roman"/>
-          <w:sz w:val="24"/>
-          <w:szCs w:val="24"/>
-        </w:rPr>
-      </w:pPr>
-      <w:proofErr w:type="spellStart"/>
-      <w:r>
-        <w:rPr>
-          <w:rFonts w:ascii="Times New Roman" w:hAnsi="Times New Roman" w:cs="Times New Roman"/>
-          <w:sz w:val="24"/>
-          <w:szCs w:val="24"/>
-        </w:rPr>
-        <w:t>OrganizationStreet</w:t>
-      </w:r>
-      <w:proofErr w:type="spellEnd"/>
-      <w:r>
-        <w:rPr>
-          <w:rFonts w:ascii="Times New Roman" w:hAnsi="Times New Roman" w:cs="Times New Roman"/>
-          <w:sz w:val="24"/>
-          <w:szCs w:val="24"/>
-        </w:rPr>
-        <w:t xml:space="preserve"> </w:t>
-      </w:r>
-    </w:p>
-    <w:p>
-      <w:pPr>
-        <w:pStyle w:val="ListParagraph"/>
-        <w:numPr>
-          <w:ilvl w:val="0"/>
-          <w:numId w:val="24"/>
-        </w:numPr>
-        <w:spacing w:after="0" w:line="480" w:lineRule="auto"/>
-        <w:rPr>
-          <w:rFonts w:ascii="Times New Roman" w:hAnsi="Times New Roman" w:cs="Times New Roman"/>
-          <w:sz w:val="24"/>
-          <w:szCs w:val="24"/>
-        </w:rPr>
-      </w:pPr>
-      <w:proofErr w:type="spellStart"/>
-      <w:r>
-        <w:rPr>
-          <w:rFonts w:ascii="Times New Roman" w:hAnsi="Times New Roman" w:cs="Times New Roman"/>
-          <w:sz w:val="24"/>
-          <w:szCs w:val="24"/>
-        </w:rPr>
-        <w:t>OrganizationCity</w:t>
-      </w:r>
-      <w:proofErr w:type="spellEnd"/>
-      <w:r>
-        <w:rPr>
-          <w:rFonts w:ascii="Times New Roman" w:hAnsi="Times New Roman" w:cs="Times New Roman"/>
-          <w:sz w:val="24"/>
-          <w:szCs w:val="24"/>
-        </w:rPr>
-        <w:t xml:space="preserve"> </w:t>
-      </w:r>
-    </w:p>
-    <w:p>
-      <w:pPr>
-        <w:pStyle w:val="ListParagraph"/>
-        <w:numPr>
-          <w:ilvl w:val="0"/>
-          <w:numId w:val="24"/>
-        </w:numPr>
-        <w:spacing w:after="0" w:line="480" w:lineRule="auto"/>
-        <w:rPr>
-          <w:rFonts w:ascii="Times New Roman" w:hAnsi="Times New Roman" w:cs="Times New Roman"/>
-          <w:sz w:val="24"/>
-          <w:szCs w:val="24"/>
-        </w:rPr>
-      </w:pPr>
-      <w:proofErr w:type="spellStart"/>
-      <w:r>
-        <w:rPr>
-          <w:rFonts w:ascii="Times New Roman" w:hAnsi="Times New Roman" w:cs="Times New Roman"/>
-          <w:sz w:val="24"/>
-          <w:szCs w:val="24"/>
-        </w:rPr>
-        <w:t>OrganizationState</w:t>
-      </w:r>
-      <w:proofErr w:type="spellEnd"/>
-      <w:r>
-        <w:rPr>
-          <w:rFonts w:ascii="Times New Roman" w:hAnsi="Times New Roman" w:cs="Times New Roman"/>
-          <w:sz w:val="24"/>
-          <w:szCs w:val="24"/>
-        </w:rPr>
-        <w:t xml:space="preserve"> </w:t>
-      </w:r>
-    </w:p>
-    <w:p>
-      <w:pPr>
-        <w:pStyle w:val="ListParagraph"/>
-        <w:numPr>
-          <w:ilvl w:val="0"/>
-          <w:numId w:val="24"/>
-        </w:numPr>
-        <w:spacing w:after="0" w:line="480" w:lineRule="auto"/>
-        <w:rPr>
-          <w:rFonts w:ascii="Times New Roman" w:hAnsi="Times New Roman" w:cs="Times New Roman"/>
-          <w:sz w:val="24"/>
-          <w:szCs w:val="24"/>
-        </w:rPr>
-      </w:pPr>
-      <w:proofErr w:type="spellStart"/>
-      <w:r>
-        <w:rPr>
-          <w:rFonts w:ascii="Times New Roman" w:hAnsi="Times New Roman" w:cs="Times New Roman"/>
-          <w:sz w:val="24"/>
-          <w:szCs w:val="24"/>
-        </w:rPr>
-        <w:t>OrganizationZip</w:t>
-      </w:r>
-      <w:proofErr w:type="spellEnd"/>
-      <w:r>
-        <w:rPr>
-          <w:rFonts w:ascii="Times New Roman" w:hAnsi="Times New Roman" w:cs="Times New Roman"/>
-          <w:sz w:val="24"/>
-          <w:szCs w:val="24"/>
-        </w:rPr>
-        <w:t xml:space="preserve"> </w:t>
-      </w:r>
-    </w:p>
-    <w:p>
-      <w:pPr>
-        <w:pStyle w:val="ListParagraph"/>
-        <w:numPr>
-          <w:ilvl w:val="0"/>
-          <w:numId w:val="24"/>
-        </w:numPr>
-        <w:spacing w:after="0" w:line="480" w:lineRule="auto"/>
-        <w:rPr>
-          <w:rFonts w:ascii="Times New Roman" w:hAnsi="Times New Roman" w:cs="Times New Roman"/>
-          <w:sz w:val="24"/>
-          <w:szCs w:val="24"/>
-        </w:rPr>
-      </w:pPr>
-      <w:proofErr w:type="spellStart"/>
-      <w:r>
-        <w:rPr>
-          <w:rFonts w:ascii="Times New Roman" w:hAnsi="Times New Roman" w:cs="Times New Roman"/>
-          <w:sz w:val="24"/>
-          <w:szCs w:val="24"/>
-        </w:rPr>
-        <w:t>OrganizationPhone</w:t>
-      </w:r>
-      <w:proofErr w:type="spellEnd"/>
-      <w:r>
-        <w:rPr>
-          <w:rFonts w:ascii="Times New Roman" w:hAnsi="Times New Roman" w:cs="Times New Roman"/>
-          <w:sz w:val="24"/>
-          <w:szCs w:val="24"/>
-        </w:rPr>
-        <w:t xml:space="preserve"> </w:t>
-      </w:r>
-    </w:p>
-    <w:p>
-      <w:pPr>
-        <w:pStyle w:val="ListParagraph"/>
-        <w:numPr>
-          <w:ilvl w:val="0"/>
-          <w:numId w:val="24"/>
-        </w:numPr>
-        <w:spacing w:after="0" w:line="480" w:lineRule="auto"/>
-        <w:rPr>
-          <w:rFonts w:ascii="Times New Roman" w:hAnsi="Times New Roman" w:cs="Times New Roman"/>
-          <w:sz w:val="24"/>
-          <w:szCs w:val="24"/>
-        </w:rPr>
-      </w:pPr>
-      <w:proofErr w:type="spellStart"/>
-      <w:r>
-        <w:rPr>
-          <w:rFonts w:ascii="Times New Roman" w:hAnsi="Times New Roman" w:cs="Times New Roman"/>
-          <w:sz w:val="24"/>
-          <w:szCs w:val="24"/>
-        </w:rPr>
-        <w:t>NSFDirectorate</w:t>
-      </w:r>
-      <w:proofErr w:type="spellEnd"/>
-      <w:r>
-        <w:rPr>
-          <w:rFonts w:ascii="Times New Roman" w:hAnsi="Times New Roman" w:cs="Times New Roman"/>
-          <w:sz w:val="24"/>
-          <w:szCs w:val="24"/>
-        </w:rPr>
-        <w:t xml:space="preserve"> </w:t>
-      </w:r>
-    </w:p>
-    <w:p>
-      <w:pPr>
-        <w:pStyle w:val="ListParagraph"/>
-        <w:numPr>
-          <w:ilvl w:val="0"/>
-          <w:numId w:val="24"/>
-        </w:numPr>
-        <w:spacing w:after="0" w:line="480" w:lineRule="auto"/>
-        <w:rPr>
-          <w:rFonts w:ascii="Times New Roman" w:hAnsi="Times New Roman" w:cs="Times New Roman"/>
-          <w:sz w:val="24"/>
-          <w:szCs w:val="24"/>
-        </w:rPr>
-      </w:pPr>
-      <w:proofErr w:type="spellStart"/>
-      <w:r>
-        <w:rPr>
-          <w:rFonts w:ascii="Times New Roman" w:hAnsi="Times New Roman" w:cs="Times New Roman"/>
-          <w:sz w:val="24"/>
-          <w:szCs w:val="24"/>
-        </w:rPr>
-        <w:t>ProgramElementCode</w:t>
-      </w:r>
-      <w:proofErr w:type="spellEnd"/>
-      <w:r>
-        <w:rPr>
-          <w:rFonts w:ascii="Times New Roman" w:hAnsi="Times New Roman" w:cs="Times New Roman"/>
-          <w:sz w:val="24"/>
-          <w:szCs w:val="24"/>
-        </w:rPr>
-        <w:t xml:space="preserve">(s) </w:t>
-      </w:r>
-    </w:p>
-    <w:p>
-      <w:pPr>
-        <w:pStyle w:val="ListParagraph"/>
-        <w:numPr>
-          <w:ilvl w:val="0"/>
-          <w:numId w:val="24"/>
-        </w:numPr>
-        <w:spacing w:after="0" w:line="480" w:lineRule="auto"/>
-        <w:rPr>
-          <w:rFonts w:ascii="Times New Roman" w:hAnsi="Times New Roman" w:cs="Times New Roman"/>
-          <w:sz w:val="24"/>
-          <w:szCs w:val="24"/>
-        </w:rPr>
-      </w:pPr>
-      <w:proofErr w:type="spellStart"/>
-      <w:r>
-        <w:rPr>
-          <w:rFonts w:ascii="Times New Roman" w:hAnsi="Times New Roman" w:cs="Times New Roman"/>
-          <w:sz w:val="24"/>
-          <w:szCs w:val="24"/>
-        </w:rPr>
-        <w:t>ProgramReferenceCode</w:t>
-      </w:r>
-      <w:proofErr w:type="spellEnd"/>
-      <w:r>
-        <w:rPr>
-          <w:rFonts w:ascii="Times New Roman" w:hAnsi="Times New Roman" w:cs="Times New Roman"/>
-          <w:sz w:val="24"/>
-          <w:szCs w:val="24"/>
-        </w:rPr>
-        <w:t xml:space="preserve">(s) </w:t>
-      </w:r>
-    </w:p>
-    <w:p>
-      <w:pPr>
-        <w:pStyle w:val="ListParagraph"/>
-        <w:numPr>
-          <w:ilvl w:val="0"/>
-          <w:numId w:val="24"/>
-        </w:numPr>
-        <w:spacing w:after="0" w:line="480" w:lineRule="auto"/>
-        <w:rPr>
-          <w:rFonts w:ascii="Times New Roman" w:hAnsi="Times New Roman" w:cs="Times New Roman"/>
-          <w:sz w:val="24"/>
-          <w:szCs w:val="24"/>
-        </w:rPr>
-      </w:pPr>
-      <w:proofErr w:type="spellStart"/>
-      <w:r>
-        <w:rPr>
-          <w:rFonts w:ascii="Times New Roman" w:hAnsi="Times New Roman" w:cs="Times New Roman"/>
-          <w:sz w:val="24"/>
-          <w:szCs w:val="24"/>
-        </w:rPr>
-        <w:t>ARRAAmount</w:t>
-      </w:r>
-      <w:proofErr w:type="spellEnd"/>
-      <w:r>
-        <w:rPr>
-          <w:rFonts w:ascii="Times New Roman" w:hAnsi="Times New Roman" w:cs="Times New Roman"/>
-          <w:sz w:val="24"/>
-          <w:szCs w:val="24"/>
-        </w:rPr>
-        <w:t xml:space="preserve"> </w:t>
-      </w:r>
-    </w:p>
-    <w:p>
-      <w:pPr>
-        <w:pStyle w:val="ListParagraph"/>
-        <w:numPr>
-          <w:ilvl w:val="0"/>
-          <w:numId w:val="24"/>
-        </w:numPr>
-        <w:spacing w:after="0" w:line="480" w:lineRule="auto"/>
-        <w:rPr>
-          <w:rFonts w:ascii="Times New Roman" w:hAnsi="Times New Roman" w:cs="Times New Roman"/>
-          <w:sz w:val="24"/>
-          <w:szCs w:val="24"/>
-        </w:rPr>
-      </w:pPr>
-      <w:r>
-        <w:rPr>
-          <w:rFonts w:ascii="Times New Roman" w:hAnsi="Times New Roman" w:cs="Times New Roman"/>
-          <w:sz w:val="24"/>
-          <w:szCs w:val="24"/>
-        </w:rPr>
-        <w:t xml:space="preserve">Abstract </w:t>
-      </w:r>
-    </w:p>
-    <w:p>
-      <w:pPr>
-        <w:spacing w:after="0" w:line="480" w:lineRule="auto"/>
-        <w:rPr>
-          <w:rFonts w:ascii="Times New Roman" w:hAnsi="Times New Roman" w:cs="Times New Roman"/>
-          <w:sz w:val="24"/>
-          <w:szCs w:val="24"/>
-        </w:rPr>
-      </w:pPr>
-      <w:r>
-        <w:rPr>
-          <w:rFonts w:ascii="Times New Roman" w:hAnsi="Times New Roman" w:cs="Times New Roman"/>
-          <w:sz w:val="24"/>
-          <w:szCs w:val="24"/>
-        </w:rPr>
-        <w:t>Table 1 provides details about the information captured in each variable, the type of variable, and the anticipated range of possible values.</w:t>
-      </w:r>
-    </w:p>
-    <w:p>
-      <w:pPr>
-        <w:spacing w:after="0" w:line="480" w:lineRule="auto"/>
-        <w:ind w:firstLine="720"/>
-        <w:rPr>
-          <w:rFonts w:ascii="Times New Roman" w:hAnsi="Times New Roman" w:cs="Times New Roman"/>
-          <w:sz w:val="24"/>
-          <w:szCs w:val="24"/>
-        </w:rPr>
-      </w:pPr>
-      <w:r>
-        <w:rPr>
-          <w:rFonts w:ascii="Times New Roman" w:hAnsi="Times New Roman" w:cs="Times New Roman"/>
-          <w:sz w:val="24"/>
-          <w:szCs w:val="24"/>
-        </w:rPr>
-        <w:lastRenderedPageBreak/>
-        <w:t xml:space="preserve">I will also obtain commercialization data for the identified NSF research funding awards by submitting a Freedom of Information Act (FOIA) request for data from the </w:t>
-      </w:r>
-      <w:proofErr w:type="spellStart"/>
-      <w:r>
-        <w:rPr>
-          <w:rFonts w:ascii="Times New Roman" w:hAnsi="Times New Roman" w:cs="Times New Roman"/>
-          <w:sz w:val="24"/>
-          <w:szCs w:val="24"/>
-        </w:rPr>
-        <w:t>iEdison</w:t>
-      </w:r>
-      <w:proofErr w:type="spellEnd"/>
-      <w:r>
-        <w:rPr>
-          <w:rFonts w:ascii="Times New Roman" w:hAnsi="Times New Roman" w:cs="Times New Roman"/>
-          <w:sz w:val="24"/>
-          <w:szCs w:val="24"/>
-        </w:rPr>
-        <w:t xml:space="preserve"> database.  This database contains data on inventions and utilization</w:t>
-      </w:r>
-      <w:r>
-        <w:rPr>
-          <w:rFonts w:ascii="Times New Roman" w:hAnsi="Times New Roman" w:cs="Times New Roman"/>
-          <w:sz w:val="24"/>
-          <w:szCs w:val="24"/>
-        </w:rPr>
-        <w:t xml:space="preserve"> reported by recipients of federal research funding</w:t>
-      </w:r>
-      <w:r>
-        <w:rPr>
-          <w:rFonts w:ascii="Times New Roman" w:hAnsi="Times New Roman" w:cs="Times New Roman"/>
-          <w:sz w:val="24"/>
-          <w:szCs w:val="24"/>
-        </w:rPr>
-        <w:t xml:space="preserve">.  The </w:t>
-      </w:r>
-      <w:proofErr w:type="spellStart"/>
-      <w:r>
-        <w:rPr>
-          <w:rFonts w:ascii="Times New Roman" w:hAnsi="Times New Roman" w:cs="Times New Roman"/>
-          <w:sz w:val="24"/>
-          <w:szCs w:val="24"/>
-        </w:rPr>
-        <w:t>iEdison</w:t>
-      </w:r>
-      <w:proofErr w:type="spellEnd"/>
-      <w:r>
-        <w:rPr>
-          <w:rFonts w:ascii="Times New Roman" w:hAnsi="Times New Roman" w:cs="Times New Roman"/>
-          <w:sz w:val="24"/>
-          <w:szCs w:val="24"/>
-        </w:rPr>
-        <w:t xml:space="preserve"> database contains the following variables:</w:t>
-      </w:r>
-    </w:p>
-    <w:p>
-      <w:pPr>
-        <w:spacing w:after="0" w:line="480" w:lineRule="auto"/>
-        <w:ind w:left="720"/>
-        <w:rPr>
-          <w:rFonts w:ascii="Times New Roman" w:hAnsi="Times New Roman" w:cs="Times New Roman"/>
-          <w:sz w:val="24"/>
-          <w:szCs w:val="24"/>
-        </w:rPr>
-      </w:pPr>
-      <w:r>
-        <w:rPr>
-          <w:rFonts w:ascii="Times New Roman" w:hAnsi="Times New Roman" w:cs="Times New Roman"/>
-          <w:sz w:val="24"/>
-          <w:szCs w:val="24"/>
-          <w:u w:val="single"/>
-        </w:rPr>
-        <w:t>Invention Report variables</w:t>
-      </w:r>
-      <w:r>
-        <w:rPr>
-          <w:rFonts w:ascii="Times New Roman" w:hAnsi="Times New Roman" w:cs="Times New Roman"/>
-          <w:sz w:val="24"/>
-          <w:szCs w:val="24"/>
-        </w:rPr>
-        <w:t xml:space="preserve">: </w:t>
-      </w:r>
-    </w:p>
-    <w:p>
-      <w:pPr>
-        <w:pStyle w:val="ListParagraph"/>
-        <w:numPr>
-          <w:ilvl w:val="0"/>
-          <w:numId w:val="25"/>
-        </w:numPr>
-        <w:spacing w:after="0" w:line="480" w:lineRule="auto"/>
-        <w:rPr>
-          <w:rFonts w:ascii="Times New Roman" w:hAnsi="Times New Roman" w:cs="Times New Roman"/>
-          <w:sz w:val="24"/>
-          <w:szCs w:val="24"/>
-        </w:rPr>
-      </w:pPr>
-      <w:proofErr w:type="spellStart"/>
-      <w:r>
-        <w:rPr>
-          <w:rFonts w:ascii="Times New Roman" w:hAnsi="Times New Roman" w:cs="Times New Roman"/>
-          <w:sz w:val="24"/>
-          <w:szCs w:val="24"/>
-        </w:rPr>
-        <w:t>InventionReportNumber</w:t>
-      </w:r>
-      <w:proofErr w:type="spellEnd"/>
-      <w:r>
-        <w:rPr>
-          <w:rFonts w:ascii="Times New Roman" w:hAnsi="Times New Roman" w:cs="Times New Roman"/>
-          <w:sz w:val="24"/>
-          <w:szCs w:val="24"/>
-        </w:rPr>
-        <w:t xml:space="preserve"> </w:t>
-      </w:r>
-    </w:p>
-    <w:p>
-      <w:pPr>
-        <w:pStyle w:val="ListParagraph"/>
-        <w:numPr>
-          <w:ilvl w:val="0"/>
-          <w:numId w:val="25"/>
-        </w:numPr>
-        <w:spacing w:after="0" w:line="480" w:lineRule="auto"/>
-        <w:rPr>
-          <w:rFonts w:ascii="Times New Roman" w:hAnsi="Times New Roman" w:cs="Times New Roman"/>
-          <w:sz w:val="24"/>
-          <w:szCs w:val="24"/>
-        </w:rPr>
-      </w:pPr>
-      <w:r>
-        <w:rPr>
-          <w:rFonts w:ascii="Times New Roman" w:hAnsi="Times New Roman" w:cs="Times New Roman"/>
-          <w:sz w:val="24"/>
-          <w:szCs w:val="24"/>
-        </w:rPr>
-        <w:t xml:space="preserve">Organization </w:t>
-      </w:r>
-    </w:p>
-    <w:p>
-      <w:pPr>
-        <w:pStyle w:val="ListParagraph"/>
-        <w:numPr>
-          <w:ilvl w:val="0"/>
-          <w:numId w:val="25"/>
-        </w:numPr>
-        <w:spacing w:after="0" w:line="480" w:lineRule="auto"/>
-        <w:rPr>
-          <w:rFonts w:ascii="Times New Roman" w:hAnsi="Times New Roman" w:cs="Times New Roman"/>
-          <w:sz w:val="24"/>
-          <w:szCs w:val="24"/>
-        </w:rPr>
-      </w:pPr>
-      <w:proofErr w:type="spellStart"/>
-      <w:r>
-        <w:rPr>
-          <w:rFonts w:ascii="Times New Roman" w:hAnsi="Times New Roman" w:cs="Times New Roman"/>
-          <w:sz w:val="24"/>
-          <w:szCs w:val="24"/>
-        </w:rPr>
-        <w:t>OrganizationDUNS</w:t>
-      </w:r>
-      <w:proofErr w:type="spellEnd"/>
-      <w:r>
-        <w:rPr>
-          <w:rFonts w:ascii="Times New Roman" w:hAnsi="Times New Roman" w:cs="Times New Roman"/>
-          <w:sz w:val="24"/>
-          <w:szCs w:val="24"/>
-        </w:rPr>
-        <w:t xml:space="preserve"> </w:t>
-      </w:r>
-    </w:p>
-    <w:p>
-      <w:pPr>
-        <w:pStyle w:val="ListParagraph"/>
-        <w:numPr>
-          <w:ilvl w:val="0"/>
-          <w:numId w:val="25"/>
-        </w:numPr>
-        <w:spacing w:after="0" w:line="480" w:lineRule="auto"/>
-        <w:rPr>
-          <w:rFonts w:ascii="Times New Roman" w:hAnsi="Times New Roman" w:cs="Times New Roman"/>
-          <w:sz w:val="24"/>
-          <w:szCs w:val="24"/>
-        </w:rPr>
-      </w:pPr>
-      <w:proofErr w:type="spellStart"/>
-      <w:r>
-        <w:rPr>
-          <w:rFonts w:ascii="Times New Roman" w:hAnsi="Times New Roman" w:cs="Times New Roman"/>
-          <w:sz w:val="24"/>
-          <w:szCs w:val="24"/>
-        </w:rPr>
-        <w:t>OrganizationCode</w:t>
-      </w:r>
-      <w:proofErr w:type="spellEnd"/>
-      <w:r>
-        <w:rPr>
-          <w:rFonts w:ascii="Times New Roman" w:hAnsi="Times New Roman" w:cs="Times New Roman"/>
-          <w:sz w:val="24"/>
-          <w:szCs w:val="24"/>
-        </w:rPr>
-        <w:t xml:space="preserve"> </w:t>
-      </w:r>
-    </w:p>
-    <w:p>
-      <w:pPr>
-        <w:pStyle w:val="ListParagraph"/>
-        <w:numPr>
-          <w:ilvl w:val="0"/>
-          <w:numId w:val="25"/>
-        </w:numPr>
-        <w:spacing w:after="0" w:line="480" w:lineRule="auto"/>
-        <w:rPr>
-          <w:rFonts w:ascii="Times New Roman" w:hAnsi="Times New Roman" w:cs="Times New Roman"/>
-          <w:sz w:val="24"/>
-          <w:szCs w:val="24"/>
-        </w:rPr>
-      </w:pPr>
-      <w:proofErr w:type="spellStart"/>
-      <w:r>
-        <w:rPr>
-          <w:rFonts w:ascii="Times New Roman" w:hAnsi="Times New Roman" w:cs="Times New Roman"/>
-          <w:sz w:val="24"/>
-          <w:szCs w:val="24"/>
-        </w:rPr>
-        <w:t>InventionDocketNumber</w:t>
-      </w:r>
-      <w:proofErr w:type="spellEnd"/>
-      <w:r>
-        <w:rPr>
-          <w:rFonts w:ascii="Times New Roman" w:hAnsi="Times New Roman" w:cs="Times New Roman"/>
-          <w:sz w:val="24"/>
-          <w:szCs w:val="24"/>
-        </w:rPr>
-        <w:t xml:space="preserve"> </w:t>
-      </w:r>
-    </w:p>
-    <w:p>
-      <w:pPr>
-        <w:pStyle w:val="ListParagraph"/>
-        <w:numPr>
-          <w:ilvl w:val="0"/>
-          <w:numId w:val="25"/>
-        </w:numPr>
-        <w:spacing w:after="0" w:line="480" w:lineRule="auto"/>
-        <w:rPr>
-          <w:rFonts w:ascii="Times New Roman" w:hAnsi="Times New Roman" w:cs="Times New Roman"/>
-          <w:sz w:val="24"/>
-          <w:szCs w:val="24"/>
-        </w:rPr>
-      </w:pPr>
-      <w:proofErr w:type="spellStart"/>
-      <w:r>
-        <w:rPr>
-          <w:rFonts w:ascii="Times New Roman" w:hAnsi="Times New Roman" w:cs="Times New Roman"/>
-          <w:sz w:val="24"/>
-          <w:szCs w:val="24"/>
-        </w:rPr>
-        <w:t>InventionTitle</w:t>
-      </w:r>
-      <w:proofErr w:type="spellEnd"/>
-      <w:r>
-        <w:rPr>
-          <w:rFonts w:ascii="Times New Roman" w:hAnsi="Times New Roman" w:cs="Times New Roman"/>
-          <w:sz w:val="24"/>
-          <w:szCs w:val="24"/>
-        </w:rPr>
-        <w:t xml:space="preserve"> </w:t>
-      </w:r>
-    </w:p>
-    <w:p>
-      <w:pPr>
-        <w:pStyle w:val="ListParagraph"/>
-        <w:numPr>
-          <w:ilvl w:val="0"/>
-          <w:numId w:val="25"/>
-        </w:numPr>
-        <w:spacing w:after="0" w:line="480" w:lineRule="auto"/>
-        <w:rPr>
-          <w:rFonts w:ascii="Times New Roman" w:hAnsi="Times New Roman" w:cs="Times New Roman"/>
-          <w:sz w:val="24"/>
-          <w:szCs w:val="24"/>
-        </w:rPr>
-      </w:pPr>
-      <w:proofErr w:type="spellStart"/>
-      <w:r>
-        <w:rPr>
-          <w:rFonts w:ascii="Times New Roman" w:hAnsi="Times New Roman" w:cs="Times New Roman"/>
-          <w:sz w:val="24"/>
-          <w:szCs w:val="24"/>
-        </w:rPr>
-        <w:t>InventionKeyWords</w:t>
-      </w:r>
-      <w:proofErr w:type="spellEnd"/>
-      <w:r>
-        <w:rPr>
-          <w:rFonts w:ascii="Times New Roman" w:hAnsi="Times New Roman" w:cs="Times New Roman"/>
-          <w:sz w:val="24"/>
-          <w:szCs w:val="24"/>
-        </w:rPr>
-        <w:t xml:space="preserve"> </w:t>
-      </w:r>
-    </w:p>
-    <w:p>
-      <w:pPr>
-        <w:pStyle w:val="ListParagraph"/>
-        <w:numPr>
-          <w:ilvl w:val="0"/>
-          <w:numId w:val="25"/>
-        </w:numPr>
-        <w:spacing w:after="0" w:line="480" w:lineRule="auto"/>
-        <w:rPr>
-          <w:rFonts w:ascii="Times New Roman" w:hAnsi="Times New Roman" w:cs="Times New Roman"/>
-          <w:sz w:val="24"/>
-          <w:szCs w:val="24"/>
-        </w:rPr>
-      </w:pPr>
-      <w:proofErr w:type="spellStart"/>
-      <w:r>
-        <w:rPr>
-          <w:rFonts w:ascii="Times New Roman" w:hAnsi="Times New Roman" w:cs="Times New Roman"/>
-          <w:sz w:val="24"/>
-          <w:szCs w:val="24"/>
-        </w:rPr>
-        <w:t>InventorFirstName</w:t>
-      </w:r>
-      <w:proofErr w:type="spellEnd"/>
-      <w:r>
-        <w:rPr>
-          <w:rFonts w:ascii="Times New Roman" w:hAnsi="Times New Roman" w:cs="Times New Roman"/>
-          <w:sz w:val="24"/>
-          <w:szCs w:val="24"/>
-        </w:rPr>
-        <w:t xml:space="preserve"> </w:t>
-      </w:r>
-    </w:p>
-    <w:p>
-      <w:pPr>
-        <w:pStyle w:val="ListParagraph"/>
-        <w:numPr>
-          <w:ilvl w:val="0"/>
-          <w:numId w:val="25"/>
-        </w:numPr>
-        <w:spacing w:after="0" w:line="480" w:lineRule="auto"/>
-        <w:rPr>
-          <w:rFonts w:ascii="Times New Roman" w:hAnsi="Times New Roman" w:cs="Times New Roman"/>
-          <w:sz w:val="24"/>
-          <w:szCs w:val="24"/>
-        </w:rPr>
-      </w:pPr>
-      <w:proofErr w:type="spellStart"/>
-      <w:r>
-        <w:rPr>
-          <w:rFonts w:ascii="Times New Roman" w:hAnsi="Times New Roman" w:cs="Times New Roman"/>
-          <w:sz w:val="24"/>
-          <w:szCs w:val="24"/>
-        </w:rPr>
-        <w:t>InventorMiddleName</w:t>
-      </w:r>
-      <w:proofErr w:type="spellEnd"/>
-      <w:r>
-        <w:rPr>
-          <w:rFonts w:ascii="Times New Roman" w:hAnsi="Times New Roman" w:cs="Times New Roman"/>
-          <w:sz w:val="24"/>
-          <w:szCs w:val="24"/>
-        </w:rPr>
-        <w:t xml:space="preserve"> </w:t>
-      </w:r>
-    </w:p>
-    <w:p>
-      <w:pPr>
-        <w:pStyle w:val="ListParagraph"/>
-        <w:numPr>
-          <w:ilvl w:val="0"/>
-          <w:numId w:val="25"/>
-        </w:numPr>
-        <w:spacing w:after="0" w:line="480" w:lineRule="auto"/>
-        <w:rPr>
-          <w:rFonts w:ascii="Times New Roman" w:hAnsi="Times New Roman" w:cs="Times New Roman"/>
-          <w:sz w:val="24"/>
-          <w:szCs w:val="24"/>
-        </w:rPr>
-      </w:pPr>
-      <w:proofErr w:type="spellStart"/>
-      <w:r>
-        <w:rPr>
-          <w:rFonts w:ascii="Times New Roman" w:hAnsi="Times New Roman" w:cs="Times New Roman"/>
-          <w:sz w:val="24"/>
-          <w:szCs w:val="24"/>
-        </w:rPr>
-        <w:t>InventorLastName</w:t>
-      </w:r>
-      <w:proofErr w:type="spellEnd"/>
-      <w:r>
-        <w:rPr>
-          <w:rFonts w:ascii="Times New Roman" w:hAnsi="Times New Roman" w:cs="Times New Roman"/>
-          <w:sz w:val="24"/>
-          <w:szCs w:val="24"/>
-        </w:rPr>
-        <w:t xml:space="preserve"> </w:t>
-      </w:r>
-    </w:p>
-    <w:p>
-      <w:pPr>
-        <w:pStyle w:val="ListParagraph"/>
-        <w:numPr>
-          <w:ilvl w:val="0"/>
-          <w:numId w:val="25"/>
-        </w:numPr>
-        <w:spacing w:after="0" w:line="480" w:lineRule="auto"/>
-        <w:rPr>
-          <w:rFonts w:ascii="Times New Roman" w:hAnsi="Times New Roman" w:cs="Times New Roman"/>
-          <w:sz w:val="24"/>
-          <w:szCs w:val="24"/>
-        </w:rPr>
-      </w:pPr>
-      <w:proofErr w:type="spellStart"/>
-      <w:r>
-        <w:rPr>
-          <w:rFonts w:ascii="Times New Roman" w:hAnsi="Times New Roman" w:cs="Times New Roman"/>
-          <w:sz w:val="24"/>
-          <w:szCs w:val="24"/>
-        </w:rPr>
-        <w:t>InventionReportDate</w:t>
-      </w:r>
-      <w:proofErr w:type="spellEnd"/>
-      <w:r>
-        <w:rPr>
-          <w:rFonts w:ascii="Times New Roman" w:hAnsi="Times New Roman" w:cs="Times New Roman"/>
-          <w:sz w:val="24"/>
-          <w:szCs w:val="24"/>
-        </w:rPr>
-        <w:t xml:space="preserve"> </w:t>
-      </w:r>
-    </w:p>
-    <w:p>
-      <w:pPr>
-        <w:pStyle w:val="ListParagraph"/>
-        <w:numPr>
-          <w:ilvl w:val="0"/>
-          <w:numId w:val="25"/>
-        </w:numPr>
-        <w:spacing w:after="0" w:line="480" w:lineRule="auto"/>
-        <w:rPr>
-          <w:rFonts w:ascii="Times New Roman" w:hAnsi="Times New Roman" w:cs="Times New Roman"/>
-          <w:sz w:val="24"/>
-          <w:szCs w:val="24"/>
-        </w:rPr>
-      </w:pPr>
-      <w:proofErr w:type="spellStart"/>
-      <w:r>
-        <w:rPr>
-          <w:rFonts w:ascii="Times New Roman" w:hAnsi="Times New Roman" w:cs="Times New Roman"/>
-          <w:sz w:val="24"/>
-          <w:szCs w:val="24"/>
-        </w:rPr>
-        <w:t>DispositionRightsDate</w:t>
-      </w:r>
-      <w:proofErr w:type="spellEnd"/>
-      <w:r>
-        <w:rPr>
-          <w:rFonts w:ascii="Times New Roman" w:hAnsi="Times New Roman" w:cs="Times New Roman"/>
-          <w:sz w:val="24"/>
-          <w:szCs w:val="24"/>
-        </w:rPr>
-        <w:t xml:space="preserve"> </w:t>
-      </w:r>
-    </w:p>
-    <w:p>
-      <w:pPr>
-        <w:pStyle w:val="ListParagraph"/>
-        <w:numPr>
-          <w:ilvl w:val="0"/>
-          <w:numId w:val="25"/>
-        </w:numPr>
-        <w:spacing w:after="0" w:line="480" w:lineRule="auto"/>
-        <w:rPr>
-          <w:rFonts w:ascii="Times New Roman" w:hAnsi="Times New Roman" w:cs="Times New Roman"/>
-          <w:sz w:val="24"/>
-          <w:szCs w:val="24"/>
-        </w:rPr>
-      </w:pPr>
-      <w:proofErr w:type="spellStart"/>
-      <w:r>
-        <w:rPr>
-          <w:rFonts w:ascii="Times New Roman" w:hAnsi="Times New Roman" w:cs="Times New Roman"/>
-          <w:sz w:val="24"/>
-          <w:szCs w:val="24"/>
-        </w:rPr>
-        <w:t>PrimaryAgency</w:t>
-      </w:r>
-      <w:proofErr w:type="spellEnd"/>
-      <w:r>
-        <w:rPr>
-          <w:rFonts w:ascii="Times New Roman" w:hAnsi="Times New Roman" w:cs="Times New Roman"/>
-          <w:sz w:val="24"/>
-          <w:szCs w:val="24"/>
-        </w:rPr>
-        <w:t xml:space="preserve"> </w:t>
-      </w:r>
-    </w:p>
-    <w:p>
-      <w:pPr>
-        <w:pStyle w:val="ListParagraph"/>
-        <w:numPr>
-          <w:ilvl w:val="0"/>
-          <w:numId w:val="25"/>
-        </w:numPr>
-        <w:spacing w:after="0" w:line="480" w:lineRule="auto"/>
-        <w:rPr>
-          <w:rFonts w:ascii="Times New Roman" w:hAnsi="Times New Roman" w:cs="Times New Roman"/>
-          <w:sz w:val="24"/>
-          <w:szCs w:val="24"/>
-        </w:rPr>
-      </w:pPr>
-      <w:proofErr w:type="spellStart"/>
-      <w:r>
-        <w:rPr>
-          <w:rFonts w:ascii="Times New Roman" w:hAnsi="Times New Roman" w:cs="Times New Roman"/>
-          <w:sz w:val="24"/>
-          <w:szCs w:val="24"/>
-        </w:rPr>
-        <w:t>FundingAgreements</w:t>
-      </w:r>
-      <w:proofErr w:type="spellEnd"/>
-      <w:r>
-        <w:rPr>
-          <w:rFonts w:ascii="Times New Roman" w:hAnsi="Times New Roman" w:cs="Times New Roman"/>
-          <w:sz w:val="24"/>
-          <w:szCs w:val="24"/>
-        </w:rPr>
-        <w:t xml:space="preserve"> </w:t>
-      </w:r>
-    </w:p>
-    <w:p>
-      <w:pPr>
-        <w:pStyle w:val="ListParagraph"/>
-        <w:numPr>
-          <w:ilvl w:val="0"/>
-          <w:numId w:val="25"/>
-        </w:numPr>
-        <w:spacing w:after="0" w:line="480" w:lineRule="auto"/>
-        <w:rPr>
-          <w:rFonts w:ascii="Times New Roman" w:hAnsi="Times New Roman" w:cs="Times New Roman"/>
-          <w:sz w:val="24"/>
-          <w:szCs w:val="24"/>
-        </w:rPr>
-      </w:pPr>
-      <w:proofErr w:type="spellStart"/>
-      <w:r>
-        <w:rPr>
-          <w:rFonts w:ascii="Times New Roman" w:hAnsi="Times New Roman" w:cs="Times New Roman"/>
-          <w:sz w:val="24"/>
-          <w:szCs w:val="24"/>
-        </w:rPr>
-        <w:t>SubcontractInfo</w:t>
-      </w:r>
-      <w:proofErr w:type="spellEnd"/>
-      <w:r>
-        <w:rPr>
-          <w:rFonts w:ascii="Times New Roman" w:hAnsi="Times New Roman" w:cs="Times New Roman"/>
-          <w:sz w:val="24"/>
-          <w:szCs w:val="24"/>
-        </w:rPr>
-        <w:t xml:space="preserve"> </w:t>
-      </w:r>
-    </w:p>
-    <w:p>
-      <w:pPr>
-        <w:pStyle w:val="ListParagraph"/>
-        <w:numPr>
-          <w:ilvl w:val="0"/>
-          <w:numId w:val="25"/>
-        </w:numPr>
-        <w:spacing w:after="0" w:line="480" w:lineRule="auto"/>
-        <w:rPr>
-          <w:rFonts w:ascii="Times New Roman" w:hAnsi="Times New Roman" w:cs="Times New Roman"/>
-          <w:sz w:val="24"/>
-          <w:szCs w:val="24"/>
-        </w:rPr>
-      </w:pPr>
-      <w:proofErr w:type="spellStart"/>
-      <w:r>
-        <w:rPr>
-          <w:rFonts w:ascii="Times New Roman" w:hAnsi="Times New Roman" w:cs="Times New Roman"/>
-          <w:sz w:val="24"/>
-          <w:szCs w:val="24"/>
-        </w:rPr>
-        <w:t>TitleExtensionYears</w:t>
-      </w:r>
-      <w:proofErr w:type="spellEnd"/>
-      <w:r>
-        <w:rPr>
-          <w:rFonts w:ascii="Times New Roman" w:hAnsi="Times New Roman" w:cs="Times New Roman"/>
-          <w:sz w:val="24"/>
-          <w:szCs w:val="24"/>
-        </w:rPr>
-        <w:t xml:space="preserve"> </w:t>
-      </w:r>
-    </w:p>
-    <w:p>
-      <w:pPr>
-        <w:pStyle w:val="ListParagraph"/>
-        <w:numPr>
-          <w:ilvl w:val="0"/>
-          <w:numId w:val="25"/>
-        </w:numPr>
-        <w:spacing w:after="0" w:line="480" w:lineRule="auto"/>
-        <w:rPr>
-          <w:rFonts w:ascii="Times New Roman" w:hAnsi="Times New Roman" w:cs="Times New Roman"/>
-          <w:sz w:val="24"/>
-          <w:szCs w:val="24"/>
-        </w:rPr>
-      </w:pPr>
-      <w:proofErr w:type="spellStart"/>
-      <w:r>
-        <w:rPr>
-          <w:rFonts w:ascii="Times New Roman" w:hAnsi="Times New Roman" w:cs="Times New Roman"/>
-          <w:sz w:val="24"/>
-          <w:szCs w:val="24"/>
-        </w:rPr>
-        <w:t>FilingExtension</w:t>
-      </w:r>
-      <w:proofErr w:type="spellEnd"/>
-      <w:r>
-        <w:rPr>
-          <w:rFonts w:ascii="Times New Roman" w:hAnsi="Times New Roman" w:cs="Times New Roman"/>
-          <w:sz w:val="24"/>
-          <w:szCs w:val="24"/>
-        </w:rPr>
-        <w:t xml:space="preserve"> </w:t>
-      </w:r>
-    </w:p>
-    <w:p>
-      <w:pPr>
-        <w:pStyle w:val="ListParagraph"/>
-        <w:numPr>
-          <w:ilvl w:val="0"/>
-          <w:numId w:val="25"/>
-        </w:numPr>
-        <w:spacing w:after="0" w:line="480" w:lineRule="auto"/>
-        <w:rPr>
-          <w:rFonts w:ascii="Times New Roman" w:hAnsi="Times New Roman" w:cs="Times New Roman"/>
-          <w:sz w:val="24"/>
-          <w:szCs w:val="24"/>
-        </w:rPr>
-      </w:pPr>
-      <w:proofErr w:type="spellStart"/>
-      <w:r>
-        <w:rPr>
-          <w:rFonts w:ascii="Times New Roman" w:hAnsi="Times New Roman" w:cs="Times New Roman"/>
-          <w:sz w:val="24"/>
-          <w:szCs w:val="24"/>
-        </w:rPr>
-        <w:t>DateofFirstUse</w:t>
-      </w:r>
-      <w:proofErr w:type="spellEnd"/>
-      <w:r>
-        <w:rPr>
-          <w:rFonts w:ascii="Times New Roman" w:hAnsi="Times New Roman" w:cs="Times New Roman"/>
-          <w:sz w:val="24"/>
-          <w:szCs w:val="24"/>
-        </w:rPr>
-        <w:t xml:space="preserve"> </w:t>
-      </w:r>
-    </w:p>
-    <w:p>
-      <w:pPr>
-        <w:pStyle w:val="ListParagraph"/>
-        <w:numPr>
-          <w:ilvl w:val="0"/>
-          <w:numId w:val="25"/>
-        </w:numPr>
-        <w:spacing w:after="0" w:line="480" w:lineRule="auto"/>
-        <w:rPr>
-          <w:rFonts w:ascii="Times New Roman" w:hAnsi="Times New Roman" w:cs="Times New Roman"/>
-          <w:sz w:val="24"/>
-          <w:szCs w:val="24"/>
-        </w:rPr>
-      </w:pPr>
-      <w:proofErr w:type="spellStart"/>
-      <w:r>
-        <w:rPr>
-          <w:rFonts w:ascii="Times New Roman" w:hAnsi="Times New Roman" w:cs="Times New Roman"/>
-          <w:sz w:val="24"/>
-          <w:szCs w:val="24"/>
-        </w:rPr>
-        <w:lastRenderedPageBreak/>
-        <w:t>ExplanatoryNotes</w:t>
-      </w:r>
-      <w:proofErr w:type="spellEnd"/>
-      <w:r>
-        <w:rPr>
-          <w:rFonts w:ascii="Times New Roman" w:hAnsi="Times New Roman" w:cs="Times New Roman"/>
-          <w:sz w:val="24"/>
-          <w:szCs w:val="24"/>
-        </w:rPr>
-        <w:t xml:space="preserve"> </w:t>
-      </w:r>
-    </w:p>
-    <w:p>
-      <w:pPr>
-        <w:pStyle w:val="ListParagraph"/>
-        <w:numPr>
-          <w:ilvl w:val="0"/>
-          <w:numId w:val="25"/>
-        </w:numPr>
-        <w:spacing w:after="0" w:line="480" w:lineRule="auto"/>
-        <w:rPr>
-          <w:rFonts w:ascii="Times New Roman" w:hAnsi="Times New Roman" w:cs="Times New Roman"/>
-          <w:sz w:val="24"/>
-          <w:szCs w:val="24"/>
-        </w:rPr>
-      </w:pPr>
-      <w:proofErr w:type="spellStart"/>
-      <w:r>
-        <w:rPr>
-          <w:rFonts w:ascii="Times New Roman" w:hAnsi="Times New Roman" w:cs="Times New Roman"/>
-          <w:sz w:val="24"/>
-          <w:szCs w:val="24"/>
-        </w:rPr>
-        <w:t>TitleElectionDate</w:t>
-      </w:r>
-      <w:proofErr w:type="spellEnd"/>
-      <w:r>
-        <w:rPr>
-          <w:rFonts w:ascii="Times New Roman" w:hAnsi="Times New Roman" w:cs="Times New Roman"/>
-          <w:sz w:val="24"/>
-          <w:szCs w:val="24"/>
-        </w:rPr>
-        <w:t xml:space="preserve"> </w:t>
-      </w:r>
-    </w:p>
-    <w:p>
-      <w:pPr>
-        <w:pStyle w:val="ListParagraph"/>
-        <w:numPr>
-          <w:ilvl w:val="0"/>
-          <w:numId w:val="25"/>
-        </w:numPr>
-        <w:spacing w:after="0" w:line="480" w:lineRule="auto"/>
-        <w:rPr>
-          <w:rFonts w:ascii="Times New Roman" w:hAnsi="Times New Roman" w:cs="Times New Roman"/>
-          <w:sz w:val="24"/>
-          <w:szCs w:val="24"/>
-        </w:rPr>
-      </w:pPr>
-      <w:proofErr w:type="spellStart"/>
-      <w:r>
-        <w:rPr>
-          <w:rFonts w:ascii="Times New Roman" w:hAnsi="Times New Roman" w:cs="Times New Roman"/>
-          <w:sz w:val="24"/>
-          <w:szCs w:val="24"/>
-        </w:rPr>
-        <w:t>InventionStatus</w:t>
-      </w:r>
-      <w:proofErr w:type="spellEnd"/>
-      <w:r>
-        <w:rPr>
-          <w:rFonts w:ascii="Times New Roman" w:hAnsi="Times New Roman" w:cs="Times New Roman"/>
-          <w:sz w:val="24"/>
-          <w:szCs w:val="24"/>
-        </w:rPr>
-        <w:t xml:space="preserve"> </w:t>
-      </w:r>
-    </w:p>
-    <w:p>
-      <w:pPr>
-        <w:pStyle w:val="ListParagraph"/>
-        <w:numPr>
-          <w:ilvl w:val="0"/>
-          <w:numId w:val="25"/>
-        </w:numPr>
-        <w:spacing w:after="0" w:line="480" w:lineRule="auto"/>
-        <w:rPr>
-          <w:rFonts w:ascii="Times New Roman" w:hAnsi="Times New Roman" w:cs="Times New Roman"/>
-          <w:sz w:val="24"/>
-          <w:szCs w:val="24"/>
-        </w:rPr>
-      </w:pPr>
-      <w:proofErr w:type="spellStart"/>
-      <w:r>
-        <w:rPr>
-          <w:rFonts w:ascii="Times New Roman" w:hAnsi="Times New Roman" w:cs="Times New Roman"/>
-          <w:sz w:val="24"/>
-          <w:szCs w:val="24"/>
-        </w:rPr>
-        <w:t>NotElectReason</w:t>
-      </w:r>
-      <w:proofErr w:type="spellEnd"/>
-      <w:r>
-        <w:rPr>
-          <w:rFonts w:ascii="Times New Roman" w:hAnsi="Times New Roman" w:cs="Times New Roman"/>
-          <w:sz w:val="24"/>
-          <w:szCs w:val="24"/>
-        </w:rPr>
-        <w:t xml:space="preserve"> </w:t>
-      </w:r>
-    </w:p>
-    <w:p>
-      <w:pPr>
-        <w:pStyle w:val="ListParagraph"/>
-        <w:numPr>
-          <w:ilvl w:val="0"/>
-          <w:numId w:val="25"/>
-        </w:numPr>
-        <w:spacing w:after="0" w:line="480" w:lineRule="auto"/>
-        <w:rPr>
-          <w:rFonts w:ascii="Times New Roman" w:hAnsi="Times New Roman" w:cs="Times New Roman"/>
-          <w:sz w:val="24"/>
-          <w:szCs w:val="24"/>
-        </w:rPr>
-      </w:pPr>
-      <w:proofErr w:type="spellStart"/>
-      <w:r>
-        <w:rPr>
-          <w:rFonts w:ascii="Times New Roman" w:hAnsi="Times New Roman" w:cs="Times New Roman"/>
-          <w:sz w:val="24"/>
-          <w:szCs w:val="24"/>
-        </w:rPr>
-        <w:t>WaivedThirdParty</w:t>
-      </w:r>
-      <w:proofErr w:type="spellEnd"/>
-      <w:r>
-        <w:rPr>
-          <w:rFonts w:ascii="Times New Roman" w:hAnsi="Times New Roman" w:cs="Times New Roman"/>
-          <w:sz w:val="24"/>
-          <w:szCs w:val="24"/>
-        </w:rPr>
-        <w:t xml:space="preserve"> </w:t>
-      </w:r>
-    </w:p>
-    <w:p>
-      <w:pPr>
-        <w:pStyle w:val="ListParagraph"/>
-        <w:numPr>
-          <w:ilvl w:val="0"/>
-          <w:numId w:val="25"/>
-        </w:numPr>
-        <w:spacing w:after="0" w:line="480" w:lineRule="auto"/>
-        <w:rPr>
-          <w:rFonts w:ascii="Times New Roman" w:hAnsi="Times New Roman" w:cs="Times New Roman"/>
-          <w:sz w:val="24"/>
-          <w:szCs w:val="24"/>
-        </w:rPr>
-      </w:pPr>
-      <w:proofErr w:type="spellStart"/>
-      <w:r>
-        <w:rPr>
-          <w:rFonts w:ascii="Times New Roman" w:hAnsi="Times New Roman" w:cs="Times New Roman"/>
-          <w:sz w:val="24"/>
-          <w:szCs w:val="24"/>
-        </w:rPr>
-        <w:t>WaiverDate</w:t>
-      </w:r>
-      <w:proofErr w:type="spellEnd"/>
-      <w:r>
-        <w:rPr>
-          <w:rFonts w:ascii="Times New Roman" w:hAnsi="Times New Roman" w:cs="Times New Roman"/>
-          <w:sz w:val="24"/>
-          <w:szCs w:val="24"/>
-        </w:rPr>
-        <w:t xml:space="preserve"> </w:t>
-      </w:r>
-    </w:p>
-    <w:p>
-      <w:pPr>
-        <w:pStyle w:val="ListParagraph"/>
-        <w:numPr>
-          <w:ilvl w:val="0"/>
-          <w:numId w:val="25"/>
-        </w:numPr>
-        <w:spacing w:after="0" w:line="480" w:lineRule="auto"/>
-        <w:rPr>
-          <w:rFonts w:ascii="Times New Roman" w:hAnsi="Times New Roman" w:cs="Times New Roman"/>
-          <w:sz w:val="24"/>
-          <w:szCs w:val="24"/>
-        </w:rPr>
-      </w:pPr>
-      <w:proofErr w:type="spellStart"/>
-      <w:r>
-        <w:rPr>
-          <w:rFonts w:ascii="Times New Roman" w:hAnsi="Times New Roman" w:cs="Times New Roman"/>
-          <w:sz w:val="24"/>
-          <w:szCs w:val="24"/>
-        </w:rPr>
-        <w:t>FinalRights</w:t>
-      </w:r>
-      <w:proofErr w:type="spellEnd"/>
-      <w:r>
-        <w:rPr>
-          <w:rFonts w:ascii="Times New Roman" w:hAnsi="Times New Roman" w:cs="Times New Roman"/>
-          <w:sz w:val="24"/>
-          <w:szCs w:val="24"/>
-        </w:rPr>
-        <w:t xml:space="preserve"> </w:t>
-      </w:r>
-    </w:p>
-    <w:p>
-      <w:pPr>
-        <w:pStyle w:val="ListParagraph"/>
-        <w:numPr>
-          <w:ilvl w:val="0"/>
-          <w:numId w:val="25"/>
-        </w:numPr>
-        <w:spacing w:after="0" w:line="480" w:lineRule="auto"/>
-        <w:rPr>
-          <w:rFonts w:ascii="Times New Roman" w:hAnsi="Times New Roman" w:cs="Times New Roman"/>
-          <w:sz w:val="24"/>
-          <w:szCs w:val="24"/>
-        </w:rPr>
-      </w:pPr>
-      <w:proofErr w:type="spellStart"/>
-      <w:r>
-        <w:rPr>
-          <w:rFonts w:ascii="Times New Roman" w:hAnsi="Times New Roman" w:cs="Times New Roman"/>
-          <w:sz w:val="24"/>
-          <w:szCs w:val="24"/>
-        </w:rPr>
-        <w:t>ParentInventionReportNo</w:t>
-      </w:r>
-      <w:proofErr w:type="spellEnd"/>
-      <w:r>
-        <w:rPr>
-          <w:rFonts w:ascii="Times New Roman" w:hAnsi="Times New Roman" w:cs="Times New Roman"/>
-          <w:sz w:val="24"/>
-          <w:szCs w:val="24"/>
-        </w:rPr>
-        <w:t xml:space="preserve"> </w:t>
-      </w:r>
-    </w:p>
-    <w:p>
-      <w:pPr>
-        <w:pStyle w:val="ListParagraph"/>
-        <w:numPr>
-          <w:ilvl w:val="0"/>
-          <w:numId w:val="25"/>
-        </w:numPr>
-        <w:spacing w:after="0" w:line="480" w:lineRule="auto"/>
-        <w:rPr>
-          <w:rFonts w:ascii="Times New Roman" w:hAnsi="Times New Roman" w:cs="Times New Roman"/>
-          <w:sz w:val="24"/>
-          <w:szCs w:val="24"/>
-        </w:rPr>
-      </w:pPr>
-      <w:proofErr w:type="spellStart"/>
-      <w:r>
-        <w:rPr>
-          <w:rFonts w:ascii="Times New Roman" w:hAnsi="Times New Roman" w:cs="Times New Roman"/>
-          <w:sz w:val="24"/>
-          <w:szCs w:val="24"/>
-        </w:rPr>
-        <w:t>OtherOrgs</w:t>
-      </w:r>
-      <w:proofErr w:type="spellEnd"/>
-      <w:r>
-        <w:rPr>
-          <w:rFonts w:ascii="Times New Roman" w:hAnsi="Times New Roman" w:cs="Times New Roman"/>
-          <w:sz w:val="24"/>
-          <w:szCs w:val="24"/>
-        </w:rPr>
-        <w:t xml:space="preserve"> </w:t>
-      </w:r>
-    </w:p>
-    <w:p>
-      <w:pPr>
-        <w:pStyle w:val="ListParagraph"/>
-        <w:numPr>
-          <w:ilvl w:val="0"/>
-          <w:numId w:val="25"/>
-        </w:numPr>
-        <w:spacing w:after="0" w:line="480" w:lineRule="auto"/>
-        <w:rPr>
-          <w:rFonts w:ascii="Times New Roman" w:hAnsi="Times New Roman" w:cs="Times New Roman"/>
-          <w:sz w:val="24"/>
-          <w:szCs w:val="24"/>
-        </w:rPr>
-      </w:pPr>
-      <w:proofErr w:type="spellStart"/>
-      <w:r>
-        <w:rPr>
-          <w:rFonts w:ascii="Times New Roman" w:hAnsi="Times New Roman" w:cs="Times New Roman"/>
-          <w:sz w:val="24"/>
-          <w:szCs w:val="24"/>
-        </w:rPr>
-        <w:t>DisclosureType</w:t>
-      </w:r>
-      <w:proofErr w:type="spellEnd"/>
-      <w:r>
-        <w:rPr>
-          <w:rFonts w:ascii="Times New Roman" w:hAnsi="Times New Roman" w:cs="Times New Roman"/>
-          <w:sz w:val="24"/>
-          <w:szCs w:val="24"/>
-        </w:rPr>
-        <w:t xml:space="preserve"> </w:t>
-      </w:r>
-    </w:p>
-    <w:p>
-      <w:pPr>
-        <w:pStyle w:val="ListParagraph"/>
-        <w:numPr>
-          <w:ilvl w:val="0"/>
-          <w:numId w:val="25"/>
-        </w:numPr>
-        <w:spacing w:after="0" w:line="480" w:lineRule="auto"/>
-        <w:rPr>
-          <w:rFonts w:ascii="Times New Roman" w:hAnsi="Times New Roman" w:cs="Times New Roman"/>
-          <w:sz w:val="24"/>
-          <w:szCs w:val="24"/>
-        </w:rPr>
-      </w:pPr>
-      <w:proofErr w:type="spellStart"/>
-      <w:r>
-        <w:rPr>
-          <w:rFonts w:ascii="Times New Roman" w:hAnsi="Times New Roman" w:cs="Times New Roman"/>
-          <w:sz w:val="24"/>
-          <w:szCs w:val="24"/>
-        </w:rPr>
-        <w:t>DisclosureFile</w:t>
-      </w:r>
-      <w:proofErr w:type="spellEnd"/>
-      <w:r>
-        <w:rPr>
-          <w:rFonts w:ascii="Times New Roman" w:hAnsi="Times New Roman" w:cs="Times New Roman"/>
-          <w:sz w:val="24"/>
-          <w:szCs w:val="24"/>
-        </w:rPr>
-        <w:t xml:space="preserve"> </w:t>
-      </w:r>
-    </w:p>
-    <w:p>
-      <w:pPr>
-        <w:pStyle w:val="ListParagraph"/>
-        <w:numPr>
-          <w:ilvl w:val="0"/>
-          <w:numId w:val="25"/>
-        </w:numPr>
-        <w:spacing w:after="0" w:line="480" w:lineRule="auto"/>
-        <w:rPr>
-          <w:rFonts w:ascii="Times New Roman" w:hAnsi="Times New Roman" w:cs="Times New Roman"/>
-          <w:sz w:val="24"/>
-          <w:szCs w:val="24"/>
-        </w:rPr>
-      </w:pPr>
-      <w:proofErr w:type="spellStart"/>
-      <w:r>
-        <w:rPr>
-          <w:rFonts w:ascii="Times New Roman" w:hAnsi="Times New Roman" w:cs="Times New Roman"/>
-          <w:sz w:val="24"/>
-          <w:szCs w:val="24"/>
-        </w:rPr>
-        <w:t>DisclosureText</w:t>
-      </w:r>
-      <w:proofErr w:type="spellEnd"/>
-      <w:r>
-        <w:rPr>
-          <w:rFonts w:ascii="Times New Roman" w:hAnsi="Times New Roman" w:cs="Times New Roman"/>
-          <w:sz w:val="24"/>
-          <w:szCs w:val="24"/>
-        </w:rPr>
-        <w:t xml:space="preserve"> </w:t>
-      </w:r>
-    </w:p>
-    <w:p>
-      <w:pPr>
-        <w:pStyle w:val="ListParagraph"/>
-        <w:numPr>
-          <w:ilvl w:val="0"/>
-          <w:numId w:val="25"/>
-        </w:numPr>
-        <w:spacing w:after="0" w:line="480" w:lineRule="auto"/>
-        <w:rPr>
-          <w:rFonts w:ascii="Times New Roman" w:hAnsi="Times New Roman" w:cs="Times New Roman"/>
-          <w:sz w:val="24"/>
-          <w:szCs w:val="24"/>
-        </w:rPr>
-      </w:pPr>
-      <w:proofErr w:type="spellStart"/>
-      <w:r>
-        <w:rPr>
-          <w:rFonts w:ascii="Times New Roman" w:hAnsi="Times New Roman" w:cs="Times New Roman"/>
-          <w:sz w:val="24"/>
-          <w:szCs w:val="24"/>
-        </w:rPr>
-        <w:t>DisclosureReceiptDate</w:t>
-      </w:r>
-      <w:proofErr w:type="spellEnd"/>
-      <w:r>
-        <w:rPr>
-          <w:rFonts w:ascii="Times New Roman" w:hAnsi="Times New Roman" w:cs="Times New Roman"/>
-          <w:sz w:val="24"/>
-          <w:szCs w:val="24"/>
-        </w:rPr>
-        <w:t xml:space="preserve"> </w:t>
-      </w:r>
-    </w:p>
-    <w:p>
-      <w:pPr>
-        <w:pStyle w:val="ListParagraph"/>
-        <w:numPr>
-          <w:ilvl w:val="0"/>
-          <w:numId w:val="25"/>
-        </w:numPr>
-        <w:spacing w:after="0" w:line="480" w:lineRule="auto"/>
-        <w:rPr>
-          <w:rFonts w:ascii="Times New Roman" w:hAnsi="Times New Roman" w:cs="Times New Roman"/>
-          <w:sz w:val="24"/>
-          <w:szCs w:val="24"/>
-        </w:rPr>
-      </w:pPr>
-      <w:proofErr w:type="spellStart"/>
-      <w:r>
-        <w:rPr>
-          <w:rFonts w:ascii="Times New Roman" w:hAnsi="Times New Roman" w:cs="Times New Roman"/>
-          <w:sz w:val="24"/>
-          <w:szCs w:val="24"/>
-        </w:rPr>
-        <w:t>DisclosureRejectDate</w:t>
-      </w:r>
-      <w:proofErr w:type="spellEnd"/>
-      <w:r>
-        <w:rPr>
-          <w:rFonts w:ascii="Times New Roman" w:hAnsi="Times New Roman" w:cs="Times New Roman"/>
-          <w:sz w:val="24"/>
-          <w:szCs w:val="24"/>
-        </w:rPr>
-        <w:t xml:space="preserve"> </w:t>
-      </w:r>
-    </w:p>
-    <w:p>
-      <w:pPr>
-        <w:pStyle w:val="ListParagraph"/>
-        <w:numPr>
-          <w:ilvl w:val="0"/>
-          <w:numId w:val="25"/>
-        </w:numPr>
-        <w:spacing w:after="0" w:line="480" w:lineRule="auto"/>
-        <w:rPr>
-          <w:rFonts w:ascii="Times New Roman" w:hAnsi="Times New Roman" w:cs="Times New Roman"/>
-          <w:sz w:val="24"/>
-          <w:szCs w:val="24"/>
-        </w:rPr>
-      </w:pPr>
-      <w:proofErr w:type="spellStart"/>
-      <w:r>
-        <w:rPr>
-          <w:rFonts w:ascii="Times New Roman" w:hAnsi="Times New Roman" w:cs="Times New Roman"/>
-          <w:sz w:val="24"/>
-          <w:szCs w:val="24"/>
-        </w:rPr>
-        <w:t>OtherDocs</w:t>
-      </w:r>
-      <w:proofErr w:type="spellEnd"/>
-      <w:r>
-        <w:rPr>
-          <w:rFonts w:ascii="Times New Roman" w:hAnsi="Times New Roman" w:cs="Times New Roman"/>
-          <w:sz w:val="24"/>
-          <w:szCs w:val="24"/>
-        </w:rPr>
-        <w:t xml:space="preserve"> </w:t>
-      </w:r>
-    </w:p>
-    <w:p>
-      <w:pPr>
-        <w:spacing w:after="0" w:line="480" w:lineRule="auto"/>
-        <w:ind w:left="720"/>
-        <w:rPr>
-          <w:rFonts w:ascii="Times New Roman" w:hAnsi="Times New Roman" w:cs="Times New Roman"/>
-          <w:sz w:val="24"/>
-          <w:szCs w:val="24"/>
-        </w:rPr>
-      </w:pPr>
-      <w:r>
-        <w:rPr>
-          <w:rFonts w:ascii="Times New Roman" w:hAnsi="Times New Roman" w:cs="Times New Roman"/>
-          <w:sz w:val="24"/>
-          <w:szCs w:val="24"/>
-          <w:u w:val="single"/>
-        </w:rPr>
-        <w:t>Utilization Report v</w:t>
-      </w:r>
-      <w:r>
-        <w:rPr>
-          <w:rFonts w:ascii="Times New Roman" w:hAnsi="Times New Roman" w:cs="Times New Roman"/>
-          <w:sz w:val="24"/>
-          <w:szCs w:val="24"/>
-          <w:u w:val="single"/>
-        </w:rPr>
-        <w:t>ariables</w:t>
-      </w:r>
-      <w:r>
-        <w:rPr>
-          <w:rFonts w:ascii="Times New Roman" w:hAnsi="Times New Roman" w:cs="Times New Roman"/>
-          <w:sz w:val="24"/>
-          <w:szCs w:val="24"/>
-        </w:rPr>
-        <w:t xml:space="preserve">: </w:t>
-      </w:r>
-    </w:p>
-    <w:p>
-      <w:pPr>
-        <w:pStyle w:val="ListParagraph"/>
-        <w:numPr>
-          <w:ilvl w:val="0"/>
-          <w:numId w:val="26"/>
-        </w:numPr>
-        <w:spacing w:after="0" w:line="480" w:lineRule="auto"/>
-        <w:rPr>
-          <w:rFonts w:ascii="Times New Roman" w:hAnsi="Times New Roman" w:cs="Times New Roman"/>
-          <w:sz w:val="24"/>
-          <w:szCs w:val="24"/>
-        </w:rPr>
-      </w:pPr>
-      <w:proofErr w:type="spellStart"/>
-      <w:r>
-        <w:rPr>
-          <w:rFonts w:ascii="Times New Roman" w:hAnsi="Times New Roman" w:cs="Times New Roman"/>
-          <w:sz w:val="24"/>
-          <w:szCs w:val="24"/>
-        </w:rPr>
-        <w:t>InventionTitle</w:t>
-      </w:r>
-      <w:proofErr w:type="spellEnd"/>
-      <w:r>
-        <w:rPr>
-          <w:rFonts w:ascii="Times New Roman" w:hAnsi="Times New Roman" w:cs="Times New Roman"/>
-          <w:sz w:val="24"/>
-          <w:szCs w:val="24"/>
-        </w:rPr>
-        <w:t xml:space="preserve"> </w:t>
-      </w:r>
-    </w:p>
-    <w:p>
-      <w:pPr>
-        <w:pStyle w:val="ListParagraph"/>
-        <w:numPr>
-          <w:ilvl w:val="0"/>
-          <w:numId w:val="26"/>
-        </w:numPr>
-        <w:spacing w:after="0" w:line="480" w:lineRule="auto"/>
-        <w:rPr>
-          <w:rFonts w:ascii="Times New Roman" w:hAnsi="Times New Roman" w:cs="Times New Roman"/>
-          <w:sz w:val="24"/>
-          <w:szCs w:val="24"/>
-        </w:rPr>
-      </w:pPr>
-      <w:proofErr w:type="spellStart"/>
-      <w:r>
-        <w:rPr>
-          <w:rFonts w:ascii="Times New Roman" w:hAnsi="Times New Roman" w:cs="Times New Roman"/>
-          <w:sz w:val="24"/>
-          <w:szCs w:val="24"/>
-        </w:rPr>
-        <w:t>InventionReportNumber</w:t>
-      </w:r>
-      <w:proofErr w:type="spellEnd"/>
-      <w:r>
-        <w:rPr>
-          <w:rFonts w:ascii="Times New Roman" w:hAnsi="Times New Roman" w:cs="Times New Roman"/>
-          <w:sz w:val="24"/>
-          <w:szCs w:val="24"/>
-        </w:rPr>
-        <w:t xml:space="preserve"> </w:t>
-      </w:r>
-    </w:p>
-    <w:p>
-      <w:pPr>
-        <w:pStyle w:val="ListParagraph"/>
-        <w:numPr>
-          <w:ilvl w:val="0"/>
-          <w:numId w:val="26"/>
-        </w:numPr>
-        <w:spacing w:after="0" w:line="480" w:lineRule="auto"/>
-        <w:rPr>
-          <w:rFonts w:ascii="Times New Roman" w:hAnsi="Times New Roman" w:cs="Times New Roman"/>
-          <w:sz w:val="24"/>
-          <w:szCs w:val="24"/>
-        </w:rPr>
-      </w:pPr>
-      <w:r>
-        <w:rPr>
-          <w:rFonts w:ascii="Times New Roman" w:hAnsi="Times New Roman" w:cs="Times New Roman"/>
-          <w:sz w:val="24"/>
-          <w:szCs w:val="24"/>
-        </w:rPr>
-        <w:t xml:space="preserve">Organization </w:t>
-      </w:r>
-    </w:p>
-    <w:p>
-      <w:pPr>
-        <w:pStyle w:val="ListParagraph"/>
-        <w:numPr>
-          <w:ilvl w:val="0"/>
-          <w:numId w:val="26"/>
-        </w:numPr>
-        <w:spacing w:after="0" w:line="480" w:lineRule="auto"/>
-        <w:rPr>
-          <w:rFonts w:ascii="Times New Roman" w:hAnsi="Times New Roman" w:cs="Times New Roman"/>
-          <w:sz w:val="24"/>
-          <w:szCs w:val="24"/>
-        </w:rPr>
-      </w:pPr>
-      <w:proofErr w:type="spellStart"/>
-      <w:r>
-        <w:rPr>
-          <w:rFonts w:ascii="Times New Roman" w:hAnsi="Times New Roman" w:cs="Times New Roman"/>
-          <w:sz w:val="24"/>
-          <w:szCs w:val="24"/>
-        </w:rPr>
-        <w:t>ReportingYear</w:t>
-      </w:r>
-      <w:proofErr w:type="spellEnd"/>
-      <w:r>
-        <w:rPr>
-          <w:rFonts w:ascii="Times New Roman" w:hAnsi="Times New Roman" w:cs="Times New Roman"/>
-          <w:sz w:val="24"/>
-          <w:szCs w:val="24"/>
-        </w:rPr>
-        <w:t xml:space="preserve"> </w:t>
-      </w:r>
-    </w:p>
-    <w:p>
-      <w:pPr>
-        <w:pStyle w:val="ListParagraph"/>
-        <w:numPr>
-          <w:ilvl w:val="0"/>
-          <w:numId w:val="26"/>
-        </w:numPr>
-        <w:spacing w:after="0" w:line="480" w:lineRule="auto"/>
-        <w:rPr>
-          <w:rFonts w:ascii="Times New Roman" w:hAnsi="Times New Roman" w:cs="Times New Roman"/>
-          <w:sz w:val="24"/>
-          <w:szCs w:val="24"/>
-        </w:rPr>
-      </w:pPr>
-      <w:proofErr w:type="spellStart"/>
-      <w:r>
-        <w:rPr>
-          <w:rFonts w:ascii="Times New Roman" w:hAnsi="Times New Roman" w:cs="Times New Roman"/>
-          <w:sz w:val="24"/>
-          <w:szCs w:val="24"/>
-        </w:rPr>
-        <w:t>LatestDevStage</w:t>
-      </w:r>
-      <w:proofErr w:type="spellEnd"/>
-      <w:r>
-        <w:rPr>
-          <w:rFonts w:ascii="Times New Roman" w:hAnsi="Times New Roman" w:cs="Times New Roman"/>
-          <w:sz w:val="24"/>
-          <w:szCs w:val="24"/>
-        </w:rPr>
-        <w:t xml:space="preserve"> </w:t>
-      </w:r>
-    </w:p>
-    <w:p>
-      <w:pPr>
-        <w:pStyle w:val="ListParagraph"/>
-        <w:numPr>
-          <w:ilvl w:val="0"/>
-          <w:numId w:val="26"/>
-        </w:numPr>
-        <w:spacing w:after="0" w:line="480" w:lineRule="auto"/>
-        <w:rPr>
-          <w:rFonts w:ascii="Times New Roman" w:hAnsi="Times New Roman" w:cs="Times New Roman"/>
-          <w:sz w:val="24"/>
-          <w:szCs w:val="24"/>
-        </w:rPr>
-      </w:pPr>
-      <w:proofErr w:type="spellStart"/>
-      <w:r>
-        <w:rPr>
-          <w:rFonts w:ascii="Times New Roman" w:hAnsi="Times New Roman" w:cs="Times New Roman"/>
-          <w:sz w:val="24"/>
-          <w:szCs w:val="24"/>
-        </w:rPr>
-        <w:t>FirstCommercialSaleDate</w:t>
-      </w:r>
-      <w:proofErr w:type="spellEnd"/>
-      <w:r>
-        <w:rPr>
-          <w:rFonts w:ascii="Times New Roman" w:hAnsi="Times New Roman" w:cs="Times New Roman"/>
-          <w:sz w:val="24"/>
-          <w:szCs w:val="24"/>
-        </w:rPr>
-        <w:t xml:space="preserve"> </w:t>
-      </w:r>
-    </w:p>
-    <w:p>
-      <w:pPr>
-        <w:pStyle w:val="ListParagraph"/>
-        <w:numPr>
-          <w:ilvl w:val="0"/>
-          <w:numId w:val="26"/>
-        </w:numPr>
-        <w:spacing w:after="0" w:line="480" w:lineRule="auto"/>
-        <w:rPr>
-          <w:rFonts w:ascii="Times New Roman" w:hAnsi="Times New Roman" w:cs="Times New Roman"/>
-          <w:sz w:val="24"/>
-          <w:szCs w:val="24"/>
-        </w:rPr>
-      </w:pPr>
-      <w:proofErr w:type="spellStart"/>
-      <w:r>
-        <w:rPr>
-          <w:rFonts w:ascii="Times New Roman" w:hAnsi="Times New Roman" w:cs="Times New Roman"/>
-          <w:sz w:val="24"/>
-          <w:szCs w:val="24"/>
-        </w:rPr>
-        <w:t>LicenseOptionIncome</w:t>
-      </w:r>
-      <w:proofErr w:type="spellEnd"/>
-      <w:r>
-        <w:rPr>
-          <w:rFonts w:ascii="Times New Roman" w:hAnsi="Times New Roman" w:cs="Times New Roman"/>
-          <w:sz w:val="24"/>
-          <w:szCs w:val="24"/>
-        </w:rPr>
-        <w:t xml:space="preserve"> </w:t>
-      </w:r>
-    </w:p>
-    <w:p>
-      <w:pPr>
-        <w:pStyle w:val="ListParagraph"/>
-        <w:numPr>
-          <w:ilvl w:val="0"/>
-          <w:numId w:val="26"/>
-        </w:numPr>
-        <w:spacing w:after="0" w:line="480" w:lineRule="auto"/>
-        <w:rPr>
-          <w:rFonts w:ascii="Times New Roman" w:hAnsi="Times New Roman" w:cs="Times New Roman"/>
-          <w:sz w:val="24"/>
-          <w:szCs w:val="24"/>
-        </w:rPr>
-      </w:pPr>
-      <w:proofErr w:type="spellStart"/>
-      <w:r>
-        <w:rPr>
-          <w:rFonts w:ascii="Times New Roman" w:hAnsi="Times New Roman" w:cs="Times New Roman"/>
-          <w:sz w:val="24"/>
-          <w:szCs w:val="24"/>
-        </w:rPr>
-        <w:lastRenderedPageBreak/>
-        <w:t>MfgWaiverRequest</w:t>
-      </w:r>
-      <w:proofErr w:type="spellEnd"/>
-      <w:r>
-        <w:rPr>
-          <w:rFonts w:ascii="Times New Roman" w:hAnsi="Times New Roman" w:cs="Times New Roman"/>
-          <w:sz w:val="24"/>
-          <w:szCs w:val="24"/>
-        </w:rPr>
-        <w:t xml:space="preserve"> </w:t>
-      </w:r>
-    </w:p>
-    <w:p>
-      <w:pPr>
-        <w:pStyle w:val="ListParagraph"/>
-        <w:numPr>
-          <w:ilvl w:val="0"/>
-          <w:numId w:val="26"/>
-        </w:numPr>
-        <w:spacing w:after="0" w:line="480" w:lineRule="auto"/>
-        <w:rPr>
-          <w:rFonts w:ascii="Times New Roman" w:hAnsi="Times New Roman" w:cs="Times New Roman"/>
-          <w:sz w:val="24"/>
-          <w:szCs w:val="24"/>
-        </w:rPr>
-      </w:pPr>
-      <w:proofErr w:type="spellStart"/>
-      <w:r>
-        <w:rPr>
-          <w:rFonts w:ascii="Times New Roman" w:hAnsi="Times New Roman" w:cs="Times New Roman"/>
-          <w:sz w:val="24"/>
-          <w:szCs w:val="24"/>
-        </w:rPr>
-        <w:t>WaiversGranted</w:t>
-      </w:r>
-      <w:proofErr w:type="spellEnd"/>
-      <w:r>
-        <w:rPr>
-          <w:rFonts w:ascii="Times New Roman" w:hAnsi="Times New Roman" w:cs="Times New Roman"/>
-          <w:sz w:val="24"/>
-          <w:szCs w:val="24"/>
-        </w:rPr>
-        <w:t xml:space="preserve"> </w:t>
-      </w:r>
-    </w:p>
-    <w:p>
-      <w:pPr>
-        <w:pStyle w:val="ListParagraph"/>
-        <w:numPr>
-          <w:ilvl w:val="0"/>
-          <w:numId w:val="26"/>
-        </w:numPr>
-        <w:spacing w:after="0" w:line="480" w:lineRule="auto"/>
-        <w:rPr>
-          <w:rFonts w:ascii="Times New Roman" w:hAnsi="Times New Roman" w:cs="Times New Roman"/>
-          <w:sz w:val="24"/>
-          <w:szCs w:val="24"/>
-        </w:rPr>
-      </w:pPr>
-      <w:proofErr w:type="spellStart"/>
-      <w:r>
-        <w:rPr>
-          <w:rFonts w:ascii="Times New Roman" w:hAnsi="Times New Roman" w:cs="Times New Roman"/>
-          <w:sz w:val="24"/>
-          <w:szCs w:val="24"/>
-        </w:rPr>
-        <w:t>ProdCommercialNames</w:t>
-      </w:r>
-      <w:proofErr w:type="spellEnd"/>
-      <w:r>
-        <w:rPr>
-          <w:rFonts w:ascii="Times New Roman" w:hAnsi="Times New Roman" w:cs="Times New Roman"/>
-          <w:sz w:val="24"/>
-          <w:szCs w:val="24"/>
-        </w:rPr>
-        <w:t xml:space="preserve"> </w:t>
-      </w:r>
-    </w:p>
-    <w:p>
-      <w:pPr>
-        <w:pStyle w:val="ListParagraph"/>
-        <w:numPr>
-          <w:ilvl w:val="0"/>
-          <w:numId w:val="26"/>
-        </w:numPr>
-        <w:spacing w:after="0" w:line="480" w:lineRule="auto"/>
-        <w:rPr>
-          <w:rFonts w:ascii="Times New Roman" w:hAnsi="Times New Roman" w:cs="Times New Roman"/>
-          <w:sz w:val="24"/>
-          <w:szCs w:val="24"/>
-        </w:rPr>
-      </w:pPr>
-      <w:proofErr w:type="spellStart"/>
-      <w:r>
-        <w:rPr>
-          <w:rFonts w:ascii="Times New Roman" w:hAnsi="Times New Roman" w:cs="Times New Roman"/>
-          <w:sz w:val="24"/>
-          <w:szCs w:val="24"/>
-        </w:rPr>
-        <w:t>NumberOfActiveExclusives</w:t>
-      </w:r>
-      <w:proofErr w:type="spellEnd"/>
-      <w:r>
-        <w:rPr>
-          <w:rFonts w:ascii="Times New Roman" w:hAnsi="Times New Roman" w:cs="Times New Roman"/>
-          <w:sz w:val="24"/>
-          <w:szCs w:val="24"/>
-        </w:rPr>
-        <w:t xml:space="preserve"> </w:t>
-      </w:r>
-    </w:p>
-    <w:p>
-      <w:pPr>
-        <w:pStyle w:val="ListParagraph"/>
-        <w:numPr>
-          <w:ilvl w:val="0"/>
-          <w:numId w:val="26"/>
-        </w:numPr>
-        <w:spacing w:after="0" w:line="480" w:lineRule="auto"/>
-        <w:rPr>
-          <w:rFonts w:ascii="Times New Roman" w:hAnsi="Times New Roman" w:cs="Times New Roman"/>
-          <w:sz w:val="24"/>
-          <w:szCs w:val="24"/>
-        </w:rPr>
-      </w:pPr>
-      <w:proofErr w:type="spellStart"/>
-      <w:r>
-        <w:rPr>
-          <w:rFonts w:ascii="Times New Roman" w:hAnsi="Times New Roman" w:cs="Times New Roman"/>
-          <w:sz w:val="24"/>
-          <w:szCs w:val="24"/>
-        </w:rPr>
-        <w:t>NumberOfActiveNonExclusives</w:t>
-      </w:r>
-      <w:proofErr w:type="spellEnd"/>
-      <w:r>
-        <w:rPr>
-          <w:rFonts w:ascii="Times New Roman" w:hAnsi="Times New Roman" w:cs="Times New Roman"/>
-          <w:sz w:val="24"/>
-          <w:szCs w:val="24"/>
-        </w:rPr>
-        <w:t xml:space="preserve"> </w:t>
-      </w:r>
-    </w:p>
-    <w:p>
-      <w:pPr>
-        <w:pStyle w:val="ListParagraph"/>
-        <w:numPr>
-          <w:ilvl w:val="0"/>
-          <w:numId w:val="26"/>
-        </w:numPr>
-        <w:spacing w:after="0" w:line="480" w:lineRule="auto"/>
-        <w:rPr>
-          <w:rFonts w:ascii="Times New Roman" w:hAnsi="Times New Roman" w:cs="Times New Roman"/>
-          <w:sz w:val="24"/>
-          <w:szCs w:val="24"/>
-        </w:rPr>
-      </w:pPr>
-      <w:proofErr w:type="spellStart"/>
-      <w:r>
-        <w:rPr>
-          <w:rFonts w:ascii="Times New Roman" w:hAnsi="Times New Roman" w:cs="Times New Roman"/>
-          <w:sz w:val="24"/>
-          <w:szCs w:val="24"/>
-        </w:rPr>
-        <w:t>LicensesSmallBusiness</w:t>
-      </w:r>
-      <w:proofErr w:type="spellEnd"/>
-      <w:r>
-        <w:rPr>
-          <w:rFonts w:ascii="Times New Roman" w:hAnsi="Times New Roman" w:cs="Times New Roman"/>
-          <w:sz w:val="24"/>
-          <w:szCs w:val="24"/>
-        </w:rPr>
-        <w:t xml:space="preserve"> </w:t>
-      </w:r>
-    </w:p>
-    <w:p>
-      <w:pPr>
-        <w:spacing w:after="0" w:line="480" w:lineRule="auto"/>
-        <w:rPr>
-          <w:rFonts w:ascii="Times New Roman" w:hAnsi="Times New Roman" w:cs="Times New Roman"/>
-          <w:sz w:val="24"/>
-          <w:szCs w:val="24"/>
-        </w:rPr>
-      </w:pPr>
-      <w:r>
-        <w:rPr>
-          <w:rFonts w:ascii="Times New Roman" w:hAnsi="Times New Roman" w:cs="Times New Roman"/>
-          <w:sz w:val="24"/>
-          <w:szCs w:val="24"/>
-        </w:rPr>
-        <w:t>Table 2</w:t>
-      </w:r>
-      <w:r>
-        <w:rPr>
-          <w:rFonts w:ascii="Times New Roman" w:hAnsi="Times New Roman" w:cs="Times New Roman"/>
-          <w:sz w:val="24"/>
-          <w:szCs w:val="24"/>
-        </w:rPr>
-        <w:t xml:space="preserve"> provides details about the information captured in each variable, the type of variable, and the anticipated range of possible values.</w:t>
-      </w:r>
-    </w:p>
-    <w:p>
-      <w:pPr>
-        <w:spacing w:after="0" w:line="480" w:lineRule="auto"/>
-        <w:ind w:firstLine="720"/>
-        <w:rPr>
-          <w:rFonts w:ascii="Times New Roman" w:hAnsi="Times New Roman" w:cs="Times New Roman"/>
-          <w:sz w:val="24"/>
-          <w:szCs w:val="24"/>
-        </w:rPr>
-      </w:pPr>
-      <w:r>
-        <w:rPr>
-          <w:rFonts w:ascii="Times New Roman" w:hAnsi="Times New Roman" w:cs="Times New Roman"/>
-          <w:sz w:val="24"/>
-          <w:szCs w:val="24"/>
-        </w:rPr>
-        <w:t xml:space="preserve">In the event that </w:t>
-      </w:r>
-      <w:r>
-        <w:rPr>
-          <w:rFonts w:ascii="Times New Roman" w:hAnsi="Times New Roman" w:cs="Times New Roman"/>
-          <w:sz w:val="24"/>
-          <w:szCs w:val="24"/>
-        </w:rPr>
-        <w:t>I</w:t>
-      </w:r>
-      <w:r>
-        <w:rPr>
-          <w:rFonts w:ascii="Times New Roman" w:hAnsi="Times New Roman" w:cs="Times New Roman"/>
-          <w:sz w:val="24"/>
-          <w:szCs w:val="24"/>
-        </w:rPr>
-        <w:t xml:space="preserve">’m unable to </w:t>
-      </w:r>
-      <w:r>
-        <w:rPr>
-          <w:rFonts w:ascii="Times New Roman" w:hAnsi="Times New Roman" w:cs="Times New Roman"/>
-          <w:sz w:val="24"/>
-          <w:szCs w:val="24"/>
-        </w:rPr>
-        <w:t>obtain commercialization data for the identified NSF resea</w:t>
-      </w:r>
-      <w:r>
-        <w:rPr>
-          <w:rFonts w:ascii="Times New Roman" w:hAnsi="Times New Roman" w:cs="Times New Roman"/>
-          <w:sz w:val="24"/>
-          <w:szCs w:val="24"/>
-        </w:rPr>
-        <w:t>rch funding awards through</w:t>
-      </w:r>
-      <w:r>
-        <w:rPr>
-          <w:rFonts w:ascii="Times New Roman" w:hAnsi="Times New Roman" w:cs="Times New Roman"/>
-          <w:sz w:val="24"/>
-          <w:szCs w:val="24"/>
-        </w:rPr>
-        <w:t xml:space="preserve"> a Freedom of Information Act (FOIA) request for data from th</w:t>
-      </w:r>
-      <w:r>
-        <w:rPr>
-          <w:rFonts w:ascii="Times New Roman" w:hAnsi="Times New Roman" w:cs="Times New Roman"/>
-          <w:sz w:val="24"/>
-          <w:szCs w:val="24"/>
-        </w:rPr>
-        <w:t xml:space="preserve">e </w:t>
-      </w:r>
-      <w:proofErr w:type="spellStart"/>
-      <w:r>
-        <w:rPr>
-          <w:rFonts w:ascii="Times New Roman" w:hAnsi="Times New Roman" w:cs="Times New Roman"/>
-          <w:sz w:val="24"/>
-          <w:szCs w:val="24"/>
-        </w:rPr>
-        <w:t>iEdison</w:t>
-      </w:r>
-      <w:proofErr w:type="spellEnd"/>
-      <w:r>
-        <w:rPr>
-          <w:rFonts w:ascii="Times New Roman" w:hAnsi="Times New Roman" w:cs="Times New Roman"/>
-          <w:sz w:val="24"/>
-          <w:szCs w:val="24"/>
-        </w:rPr>
-        <w:t xml:space="preserve"> database, I will conduct a survey of the technology transfer offices of the institutions for each of the identified NSF research funding awards. </w:t>
-      </w:r>
-    </w:p>
-    <w:p>
-      <w:pPr>
-        <w:spacing w:after="0" w:line="480" w:lineRule="auto"/>
-        <w:ind w:firstLine="720"/>
-        <w:rPr>
-          <w:rFonts w:ascii="Times New Roman" w:hAnsi="Times New Roman" w:cs="Times New Roman"/>
-          <w:sz w:val="24"/>
-          <w:szCs w:val="24"/>
-        </w:rPr>
-      </w:pPr>
-      <w:r>
-        <w:rPr>
-          <w:rFonts w:ascii="Times New Roman" w:hAnsi="Times New Roman" w:cs="Times New Roman"/>
-          <w:sz w:val="24"/>
-          <w:szCs w:val="24"/>
-        </w:rPr>
-        <w:t>I will obtain spatial data from the U.S. Department of Commerce, Bureau of Economic Analysis (BEA) and the U.S. Census Bureau.  The BEA’s U.S. economic accounts</w:t>
-      </w:r>
-      <w:r>
-        <w:rPr>
-          <w:rFonts w:ascii="Times New Roman" w:hAnsi="Times New Roman" w:cs="Times New Roman"/>
-          <w:sz w:val="24"/>
-          <w:szCs w:val="24"/>
-        </w:rPr>
-        <w:t xml:space="preserve"> file</w:t>
-      </w:r>
-      <w:r>
-        <w:rPr>
-          <w:rFonts w:ascii="Times New Roman" w:hAnsi="Times New Roman" w:cs="Times New Roman"/>
-          <w:sz w:val="24"/>
-          <w:szCs w:val="24"/>
-        </w:rPr>
-        <w:t xml:space="preserve"> contains data on gross domestic product (GDP) by state and metropolitan area as well as state and local area personal income.  </w:t>
-      </w:r>
-      <w:r>
-        <w:rPr>
-          <w:rFonts w:ascii="Times New Roman" w:hAnsi="Times New Roman" w:cs="Times New Roman"/>
-          <w:sz w:val="24"/>
-          <w:szCs w:val="24"/>
-        </w:rPr>
-        <w:t>The U.S. Census Bureau’s Statistics of U.S. Businesses provides data on the number of enterprises, number of establishments, employment, annual payroll, and estimated receipts by employment size of the enterprise all of which are tabulated by enterprise classification.</w:t>
-      </w:r>
-    </w:p>
-    <w:p>
-      <w:pPr>
-        <w:spacing w:after="0" w:line="480" w:lineRule="auto"/>
-        <w:rPr>
-          <w:rFonts w:ascii="Times New Roman" w:hAnsi="Times New Roman" w:cs="Times New Roman"/>
-          <w:b/>
-          <w:sz w:val="24"/>
-          <w:szCs w:val="24"/>
-        </w:rPr>
-      </w:pPr>
-      <w:r>
-        <w:rPr>
-          <w:rFonts w:ascii="Times New Roman" w:hAnsi="Times New Roman" w:cs="Times New Roman"/>
-          <w:b/>
-          <w:sz w:val="24"/>
-          <w:szCs w:val="24"/>
-        </w:rPr>
-        <w:t>Data Modifications</w:t>
-      </w:r>
-    </w:p>
-    <w:p>
-      <w:pPr>
-        <w:spacing w:after="0" w:line="480" w:lineRule="auto"/>
-        <w:rPr>
-          <w:rFonts w:ascii="Times New Roman" w:hAnsi="Times New Roman" w:cs="Times New Roman"/>
-          <w:sz w:val="24"/>
-          <w:szCs w:val="24"/>
-        </w:rPr>
-      </w:pPr>
-      <w:r>
-        <w:rPr>
-          <w:rFonts w:ascii="Times New Roman" w:hAnsi="Times New Roman" w:cs="Times New Roman"/>
-          <w:sz w:val="24"/>
-          <w:szCs w:val="24"/>
-        </w:rPr>
-        <w:tab/>
-      </w:r>
-      <w:r>
-        <w:rPr>
-          <w:rFonts w:ascii="Times New Roman" w:hAnsi="Times New Roman" w:cs="Times New Roman"/>
-          <w:sz w:val="24"/>
-          <w:szCs w:val="24"/>
-        </w:rPr>
-        <w:t xml:space="preserve">I do not anticipate the need to modify any of the data and information necessary for the qualitative analyses </w:t>
-      </w:r>
-      <w:r>
-        <w:rPr>
-          <w:rFonts w:ascii="Times New Roman" w:hAnsi="Times New Roman" w:cs="Times New Roman"/>
-          <w:sz w:val="24"/>
-          <w:szCs w:val="24"/>
-        </w:rPr>
-        <w:t xml:space="preserve">conducted in </w:t>
-      </w:r>
-      <w:r>
-        <w:rPr>
-          <w:rFonts w:ascii="Times New Roman" w:hAnsi="Times New Roman" w:cs="Times New Roman"/>
-          <w:sz w:val="24"/>
-          <w:szCs w:val="24"/>
-        </w:rPr>
-        <w:t>the study.  However, I do anticipate the need to modify the data for the quantitative analyses.  This will include cleaning the raw data to remove duplic</w:t>
-      </w:r>
-      <w:r>
-        <w:rPr>
-          <w:rFonts w:ascii="Times New Roman" w:hAnsi="Times New Roman" w:cs="Times New Roman"/>
-          <w:sz w:val="24"/>
-          <w:szCs w:val="24"/>
-        </w:rPr>
-        <w:t xml:space="preserve">ate and </w:t>
-      </w:r>
-      <w:r>
-        <w:rPr>
-          <w:rFonts w:ascii="Times New Roman" w:hAnsi="Times New Roman" w:cs="Times New Roman"/>
-          <w:sz w:val="24"/>
-          <w:szCs w:val="24"/>
-        </w:rPr>
-        <w:lastRenderedPageBreak/>
-        <w:t>incomplete observations as well as unnecessary variables.  I will need to merge the data from various sources into a single dataset.  Finally, I will likely need to create sev</w:t>
-      </w:r>
-      <w:r>
-        <w:rPr>
-          <w:rFonts w:ascii="Times New Roman" w:hAnsi="Times New Roman" w:cs="Times New Roman"/>
-          <w:sz w:val="24"/>
-          <w:szCs w:val="24"/>
-        </w:rPr>
-        <w:t>eral variables for the analysis including a binary variable to indicate a desirable technology transfer outcome and an estimate of the technology readiness levels (TRL)</w:t>
-      </w:r>
-      <w:r>
-        <w:rPr>
-          <w:rFonts w:ascii="Times New Roman" w:hAnsi="Times New Roman" w:cs="Times New Roman"/>
-          <w:sz w:val="24"/>
-          <w:szCs w:val="24"/>
-        </w:rPr>
-        <w:t xml:space="preserve"> to characterize the development stage of technologies</w:t>
-      </w:r>
-      <w:r>
-        <w:rPr>
-          <w:rFonts w:ascii="Times New Roman" w:hAnsi="Times New Roman" w:cs="Times New Roman"/>
-          <w:sz w:val="24"/>
-          <w:szCs w:val="24"/>
-        </w:rPr>
-        <w:t>.</w:t>
-      </w:r>
-      <w:r>
-        <w:rPr>
-          <w:rFonts w:ascii="Times New Roman" w:hAnsi="Times New Roman" w:cs="Times New Roman"/>
-          <w:sz w:val="24"/>
-          <w:szCs w:val="24"/>
-        </w:rPr>
-        <w:t xml:space="preserve"> </w:t>
-      </w:r>
-      <w:r>
-        <w:rPr>
-          <w:rFonts w:ascii="Times New Roman" w:hAnsi="Times New Roman" w:cs="Times New Roman"/>
-          <w:sz w:val="24"/>
-          <w:szCs w:val="24"/>
-        </w:rPr>
-        <w:t xml:space="preserve"> </w:t>
-      </w:r>
-      <w:r>
-        <w:rPr>
-          <w:rFonts w:ascii="Times New Roman" w:hAnsi="Times New Roman" w:cs="Times New Roman"/>
-          <w:sz w:val="24"/>
-          <w:szCs w:val="24"/>
-        </w:rPr>
-        <w:t xml:space="preserve">To estimate the TRL, </w:t>
-      </w:r>
-      <w:r>
-        <w:rPr>
-          <w:rFonts w:ascii="Times New Roman" w:hAnsi="Times New Roman" w:cs="Times New Roman"/>
-          <w:sz w:val="24"/>
-          <w:szCs w:val="24"/>
-        </w:rPr>
-        <w:t xml:space="preserve">I will use abstracts of projects that receive federal research funding awards </w:t>
-      </w:r>
-      <w:r>
-        <w:rPr>
-          <w:rFonts w:ascii="Times New Roman" w:hAnsi="Times New Roman" w:cs="Times New Roman"/>
-          <w:sz w:val="24"/>
-          <w:szCs w:val="24"/>
-        </w:rPr>
-        <w:t>and a modified</w:t>
-      </w:r>
-      <w:r>
-        <w:rPr>
-          <w:rFonts w:ascii="Times New Roman" w:hAnsi="Times New Roman" w:cs="Times New Roman"/>
-          <w:sz w:val="24"/>
-          <w:szCs w:val="24"/>
-        </w:rPr>
-        <w:t xml:space="preserve"> </w:t>
-      </w:r>
-      <w:r>
-        <w:rPr>
-          <w:rFonts w:ascii="Times New Roman" w:hAnsi="Times New Roman" w:cs="Times New Roman"/>
-          <w:sz w:val="24"/>
-          <w:szCs w:val="24"/>
-        </w:rPr>
-        <w:t>ordinal</w:t>
-      </w:r>
-      <w:r>
-        <w:rPr>
-          <w:rFonts w:ascii="Times New Roman" w:hAnsi="Times New Roman" w:cs="Times New Roman"/>
-          <w:sz w:val="24"/>
-          <w:szCs w:val="24"/>
-        </w:rPr>
-        <w:t xml:space="preserve"> scale based on the TRL scale used by t</w:t>
-      </w:r>
-      <w:r>
-        <w:rPr>
-          <w:rFonts w:ascii="Times New Roman" w:hAnsi="Times New Roman" w:cs="Times New Roman"/>
-          <w:sz w:val="24"/>
-          <w:szCs w:val="24"/>
-        </w:rPr>
-        <w:t>he U.S. Department of Defense.</w:t>
-      </w:r>
-      <w:r>
-        <w:rPr>
-          <w:rFonts w:ascii="Times New Roman" w:hAnsi="Times New Roman" w:cs="Times New Roman"/>
-          <w:sz w:val="24"/>
-          <w:szCs w:val="24"/>
-        </w:rPr>
-        <w:t xml:space="preserve">  Table 3 provides</w:t>
-      </w:r>
-      <w:r>
-        <w:t xml:space="preserve"> </w:t>
-      </w:r>
-      <w:r>
-        <w:rPr>
-          <w:rFonts w:ascii="Times New Roman" w:hAnsi="Times New Roman" w:cs="Times New Roman"/>
-          <w:sz w:val="24"/>
-          <w:szCs w:val="24"/>
-        </w:rPr>
-        <w:t xml:space="preserve">details about </w:t>
-      </w:r>
-      <w:r>
-        <w:rPr>
-          <w:rFonts w:ascii="Times New Roman" w:hAnsi="Times New Roman" w:cs="Times New Roman"/>
-          <w:sz w:val="24"/>
-          <w:szCs w:val="24"/>
-        </w:rPr>
-        <w:t>the necessary constructed variables for this study, t</w:t>
-      </w:r>
-      <w:r>
-        <w:rPr>
-          <w:rFonts w:ascii="Times New Roman" w:hAnsi="Times New Roman" w:cs="Times New Roman"/>
-          <w:sz w:val="24"/>
-          <w:szCs w:val="24"/>
-        </w:rPr>
-        <w:t>he information captured in each variable, the type of variable, and the anticipated range of possible values.</w:t>
-      </w:r>
-    </w:p>
-    <w:p>
-      <w:pPr>
-        <w:spacing w:after="0" w:line="480" w:lineRule="auto"/>
-        <w:rPr>
-          <w:rFonts w:ascii="Times New Roman" w:hAnsi="Times New Roman" w:cs="Times New Roman"/>
-          <w:b/>
-          <w:sz w:val="24"/>
-          <w:szCs w:val="24"/>
-        </w:rPr>
-      </w:pPr>
-      <w:r>
-        <w:rPr>
-          <w:rFonts w:ascii="Times New Roman" w:hAnsi="Times New Roman" w:cs="Times New Roman"/>
-          <w:b/>
-          <w:sz w:val="24"/>
-          <w:szCs w:val="24"/>
-        </w:rPr>
-        <w:t>Data Analysis</w:t>
-      </w:r>
-    </w:p>
-    <w:p>
-      <w:pPr>
-        <w:spacing w:after="0" w:line="480" w:lineRule="auto"/>
-        <w:rPr>
-          <w:rFonts w:ascii="Times New Roman" w:hAnsi="Times New Roman" w:cs="Times New Roman"/>
-          <w:sz w:val="24"/>
-          <w:szCs w:val="24"/>
-        </w:rPr>
-      </w:pPr>
-      <w:r>
-        <w:rPr>
-          <w:rFonts w:ascii="Times New Roman" w:hAnsi="Times New Roman" w:cs="Times New Roman"/>
-          <w:sz w:val="24"/>
-          <w:szCs w:val="24"/>
-        </w:rPr>
-        <w:tab/>
-      </w:r>
-      <w:r>
-        <w:rPr>
-          <w:rFonts w:ascii="Times New Roman" w:hAnsi="Times New Roman" w:cs="Times New Roman"/>
-          <w:sz w:val="24"/>
-          <w:szCs w:val="24"/>
-        </w:rPr>
-        <w:t xml:space="preserve">The primary unit of analysis for this study will be federal research funding awards.  I will use whether or not a technology was licensed as an indicator of a desirable technology transfer outcome.  As a measure of spatial distance to a geographic point of interest, I will use the distance from the institutions that received the federal funding awards to the centroid of the nearest census tract with a minimum population of 50,000 and minimum population density </w:t>
-      </w:r>
-      <w:r>
-        <w:rPr>
-          <w:rFonts w:ascii="Times New Roman" w:hAnsi="Times New Roman" w:cs="Times New Roman"/>
-          <w:sz w:val="24"/>
-          <w:szCs w:val="24"/>
-        </w:rPr>
-        <w:t>of 5.5 persons per square mile.</w:t>
-      </w:r>
-    </w:p>
-    <w:p>
-      <w:pPr>
-        <w:spacing w:after="0" w:line="480" w:lineRule="auto"/>
-        <w:rPr>
-          <w:rFonts w:ascii="Times New Roman" w:hAnsi="Times New Roman" w:cs="Times New Roman"/>
-          <w:sz w:val="24"/>
-          <w:szCs w:val="24"/>
-        </w:rPr>
-      </w:pPr>
-      <w:r>
-        <w:rPr>
-          <w:rFonts w:ascii="Times New Roman" w:hAnsi="Times New Roman" w:cs="Times New Roman"/>
-          <w:sz w:val="24"/>
-          <w:szCs w:val="24"/>
-        </w:rPr>
-        <w:tab/>
-      </w:r>
-      <w:r>
-        <w:rPr>
-          <w:rFonts w:ascii="Times New Roman" w:hAnsi="Times New Roman" w:cs="Times New Roman"/>
-          <w:sz w:val="24"/>
-          <w:szCs w:val="24"/>
-        </w:rPr>
-        <w:t>I will use institutionalism as the primary theoretical framework to conduct the analysis.</w:t>
-      </w:r>
-      <w:r>
-        <w:rPr>
-          <w:rFonts w:ascii="Times New Roman" w:hAnsi="Times New Roman" w:cs="Times New Roman"/>
-          <w:sz w:val="24"/>
-          <w:szCs w:val="24"/>
-        </w:rPr>
-        <w:t xml:space="preserve">  I will use qualitativ</w:t>
-      </w:r>
-      <w:r>
-        <w:rPr>
-          <w:rFonts w:ascii="Times New Roman" w:hAnsi="Times New Roman" w:cs="Times New Roman"/>
-          <w:sz w:val="24"/>
-          <w:szCs w:val="24"/>
-        </w:rPr>
-        <w:t>e analyses to characterize</w:t>
-      </w:r>
-      <w:r>
-        <w:rPr>
-          <w:rFonts w:ascii="Times New Roman" w:hAnsi="Times New Roman" w:cs="Times New Roman"/>
-          <w:sz w:val="24"/>
-          <w:szCs w:val="24"/>
-        </w:rPr>
-        <w:t xml:space="preserve"> the problem </w:t>
-      </w:r>
-      <w:r>
-        <w:rPr>
-          <w:rFonts w:ascii="Times New Roman" w:hAnsi="Times New Roman" w:cs="Times New Roman"/>
-          <w:sz w:val="24"/>
-          <w:szCs w:val="24"/>
-        </w:rPr>
-        <w:t xml:space="preserve">of inadequate </w:t>
-      </w:r>
-      <w:r>
-        <w:rPr>
-          <w:rFonts w:ascii="Times New Roman" w:hAnsi="Times New Roman" w:cs="Times New Roman"/>
-          <w:sz w:val="24"/>
-          <w:szCs w:val="24"/>
-        </w:rPr>
-        <w:t xml:space="preserve">technology transfer outcomes, identify the issues involved in the problem, establish the context in which the issues must be analyzed, identify potential constraints on possible policy alternatives, identify the various stakeholders who will be affected by policy decisions, and uncover the primary </w:t>
-      </w:r>
-      <w:r>
-        <w:rPr>
-          <w:rFonts w:ascii="Times New Roman" w:hAnsi="Times New Roman" w:cs="Times New Roman"/>
-          <w:sz w:val="24"/>
-          <w:szCs w:val="24"/>
-        </w:rPr>
-        <w:t>influences that contribute to the problem</w:t>
-      </w:r>
-      <w:r>
-        <w:rPr>
-          <w:rFonts w:ascii="Times New Roman" w:hAnsi="Times New Roman" w:cs="Times New Roman"/>
-          <w:sz w:val="24"/>
-          <w:szCs w:val="24"/>
-        </w:rPr>
-        <w:t xml:space="preserve"> of inadequate technology transfer outcomes</w:t>
-      </w:r>
-      <w:r>
-        <w:rPr>
-          <w:rFonts w:ascii="Times New Roman" w:hAnsi="Times New Roman" w:cs="Times New Roman"/>
-          <w:sz w:val="24"/>
-          <w:szCs w:val="24"/>
-        </w:rPr>
-        <w:t>.</w:t>
-      </w:r>
-      <w:r>
-        <w:rPr>
-          <w:rFonts w:ascii="Times New Roman" w:hAnsi="Times New Roman" w:cs="Times New Roman"/>
-          <w:sz w:val="24"/>
-          <w:szCs w:val="24"/>
-        </w:rPr>
         <w:t xml:space="preserve">  I will</w:t>
       </w:r>
       <w:r>
@@ -4789,16 +5048,7 @@
           <w:sz w:val="24"/>
           <w:szCs w:val="24"/>
         </w:rPr>
-        <w:t xml:space="preserve"> review the documentation to identify the policy actions that have been taken to address the </w:t>
-      </w:r>
-      <w:r>
-        <w:rPr>
-          <w:rFonts w:ascii="Times New Roman" w:hAnsi="Times New Roman" w:cs="Times New Roman"/>
-          <w:sz w:val="24"/>
-          <w:szCs w:val="24"/>
-        </w:rPr>
-        <w:lastRenderedPageBreak/>
-        <w:t xml:space="preserve">problem of inadequate technology transfer outcomes.  </w:t>
+        <w:t xml:space="preserve"> review the documentation to identify the policy actions that have been taken to address the problem of inadequate technology transfer outcomes.  </w:t>
       </w:r>
       <w:r>
         <w:rPr>
@@ -4823,33 +5073,6 @@
           <w:szCs w:val="24"/>
         </w:rPr>
         <w:t xml:space="preserve"> policy.  </w:t>
-      </w:r>
-    </w:p>
-    <w:p>
-      <w:pPr>
-        <w:spacing w:after="0" w:line="480" w:lineRule="auto"/>
-        <w:ind w:firstLine="720"/>
-        <w:rPr>
-          <w:rFonts w:ascii="Times New Roman" w:hAnsi="Times New Roman" w:cs="Times New Roman"/>
-          <w:sz w:val="24"/>
-          <w:szCs w:val="24"/>
-        </w:rPr>
-      </w:pPr>
-      <w:r>
-        <w:rPr>
-          <w:rFonts w:ascii="Times New Roman" w:hAnsi="Times New Roman" w:cs="Times New Roman"/>
-          <w:sz w:val="24"/>
-          <w:szCs w:val="24"/>
-        </w:rPr>
-        <w:t xml:space="preserve">I will perform a quantitative analysis to better understand the relationship between technology transfer outcomes and development stage of R&amp;D projects and technologies.  </w:t>
-      </w:r>
-      <w:r>
-        <w:rPr>
-          <w:rFonts w:ascii="Times New Roman" w:hAnsi="Times New Roman" w:cs="Times New Roman"/>
-          <w:sz w:val="24"/>
-          <w:szCs w:val="24"/>
-        </w:rPr>
-        <w:t xml:space="preserve">I will conduct a binomial logistic regression analysis using a binary variable indicating whether or not a technology derived from a federally-funded research project was licensed as the dependent variable and development stage as the primary independent variable of interest.  Additionally, I will conduct a standard regression analysis using development stage as the dependent variable and spatial distance to the nearest city as the primary independent variable of interest.  Although the development stage variable is ordinal, I will treat it as an interval variable for the standard regression analysis. </w:t>
       </w:r>
     </w:p>
     <w:p>
@@ -5568,9 +5791,9 @@
       </w:r>
     </w:p>
     <w:sectPr>
-      <w:headerReference w:type="even" r:id="rId8"/>
-      <w:headerReference w:type="default" r:id="rId9"/>
-      <w:headerReference w:type="first" r:id="rId10"/>
+      <w:headerReference w:type="even" r:id="rId9"/>
+      <w:headerReference w:type="default" r:id="rId10"/>
+      <w:headerReference w:type="first" r:id="rId11"/>
       <w:pgSz w:w="12240" w:h="15840" w:code="1"/>
       <w:pgMar w:top="1440" w:right="1440" w:bottom="1440" w:left="1440" w:header="720" w:footer="720" w:gutter="0"/>
       <w:cols w:space="720"/>
@@ -5692,63 +5915,38 @@
     </w:pPr>
     <w:r>
       <w:rPr>
-        <w:noProof/>
-      </w:rPr>
-      <w:pict>
-        <v:shapetype id="_x0000_t136" coordsize="21600,21600" o:spt="136" adj="10800" path="m@7,l@8,m@5,21600l@6,21600e">
-          <v:formulas>
-            <v:f eqn="sum #0 0 10800"/>
-            <v:f eqn="prod #0 2 1"/>
-            <v:f eqn="sum 21600 0 @1"/>
-            <v:f eqn="sum 0 0 @2"/>
-            <v:f eqn="sum 21600 0 @3"/>
-            <v:f eqn="if @0 @3 0"/>
-            <v:f eqn="if @0 21600 @1"/>
-            <v:f eqn="if @0 0 @2"/>
-            <v:f eqn="if @0 @4 21600"/>
-            <v:f eqn="mid @5 @6"/>
-            <v:f eqn="mid @8 @5"/>
-            <v:f eqn="mid @7 @8"/>
-            <v:f eqn="mid @6 @7"/>
-            <v:f eqn="sum @6 0 @5"/>
-          </v:formulas>
-          <v:path textpathok="t" o:connecttype="custom" o:connectlocs="@9,0;@10,10800;@11,21600;@12,10800" o:connectangles="270,180,90,0"/>
-          <v:textpath on="t" fitshape="t"/>
-          <v:handles>
-            <v:h position="#0,bottomRight" xrange="6629,14971"/>
-          </v:handles>
-          <o:lock v:ext="edit" text="t" shapetype="t"/>
-        </v:shapetype>
-        <v:shape id="_x0000_s32771" type="#_x0000_t136" style="position:absolute;margin-left:0;margin-top:0;width:593.7pt;height:65.95pt;rotation:315;z-index:-251653120;mso-position-horizontal:center;mso-position-horizontal-relative:margin;mso-position-vertical:center;mso-position-vertical-relative:margin" o:allowincell="f" fillcolor="#7f7f7f [1612]" stroked="f">
-          <v:fill opacity=".5"/>
-          <v:textpath style="font-family:&quot;Calibri&quot;;font-size:1pt" string="CONFIDENTIAL DRAFT 01/15/2019"/>
-          <w10:wrap anchorx="margin" anchory="margin"/>
-        </v:shape>
-      </w:pict>
+        <w:rFonts w:ascii="Times New Roman" w:hAnsi="Times New Roman" w:cs="Times New Roman"/>
+        <w:sz w:val="24"/>
+      </w:rPr>
+      <w:t xml:space="preserve"> </w:t>
     </w:r>
     <w:r>
       <w:rPr>
         <w:rFonts w:ascii="Times New Roman" w:hAnsi="Times New Roman" w:cs="Times New Roman"/>
         <w:sz w:val="24"/>
-        <w:szCs w:val="24"/>
-      </w:rPr>
-      <w:t xml:space="preserve">Technology Transfer Public Policy </w:t>
+      </w:rPr>
+      <w:t>Methodology for Study</w:t>
     </w:r>
     <w:r>
       <w:rPr>
         <w:rFonts w:ascii="Times New Roman" w:hAnsi="Times New Roman" w:cs="Times New Roman"/>
         <w:sz w:val="24"/>
-        <w:szCs w:val="24"/>
-      </w:rPr>
-      <w:t>Considering</w:t>
+      </w:rPr>
+      <w:t>ing</w:t>
     </w:r>
     <w:r>
       <w:rPr>
         <w:rFonts w:ascii="Times New Roman" w:hAnsi="Times New Roman" w:cs="Times New Roman"/>
         <w:sz w:val="24"/>
-        <w:szCs w:val="24"/>
-      </w:rPr>
-      <w:t xml:space="preserve"> Development Stage</w:t>
+      </w:rPr>
+      <w:t xml:space="preserve"> </w:t>
+    </w:r>
+    <w:r>
+      <w:rPr>
+        <w:rFonts w:ascii="Times New Roman" w:hAnsi="Times New Roman" w:cs="Times New Roman"/>
+        <w:sz w:val="24"/>
+      </w:rPr>
+      <w:t>Technology Transfer Policy</w:t>
     </w:r>
     <w:r>
       <w:rPr>
@@ -5791,7 +5989,7 @@
         <w:noProof/>
         <w:sz w:val="24"/>
       </w:rPr>
-      <w:t>4</w:t>
+      <w:t>3</w:t>
     </w:r>
     <w:r>
       <w:rPr>
@@ -5820,42 +6018,6 @@
     </w:pPr>
     <w:r>
       <w:rPr>
-        <w:noProof/>
-      </w:rPr>
-      <w:pict>
-        <v:shapetype id="_x0000_t136" coordsize="21600,21600" o:spt="136" adj="10800" path="m@7,l@8,m@5,21600l@6,21600e">
-          <v:formulas>
-            <v:f eqn="sum #0 0 10800"/>
-            <v:f eqn="prod #0 2 1"/>
-            <v:f eqn="sum 21600 0 @1"/>
-            <v:f eqn="sum 0 0 @2"/>
-            <v:f eqn="sum 21600 0 @3"/>
-            <v:f eqn="if @0 @3 0"/>
-            <v:f eqn="if @0 21600 @1"/>
-            <v:f eqn="if @0 0 @2"/>
-            <v:f eqn="if @0 @4 21600"/>
-            <v:f eqn="mid @5 @6"/>
-            <v:f eqn="mid @8 @5"/>
-            <v:f eqn="mid @7 @8"/>
-            <v:f eqn="mid @6 @7"/>
-            <v:f eqn="sum @6 0 @5"/>
-          </v:formulas>
-          <v:path textpathok="t" o:connecttype="custom" o:connectlocs="@9,0;@10,10800;@11,21600;@12,10800" o:connectangles="270,180,90,0"/>
-          <v:textpath on="t" fitshape="t"/>
-          <v:handles>
-            <v:h position="#0,bottomRight" xrange="6629,14971"/>
-          </v:handles>
-          <o:lock v:ext="edit" text="t" shapetype="t"/>
-        </v:shapetype>
-        <v:shape id="PowerPlusWaterMarkObject" o:spid="_x0000_s32769" type="#_x0000_t136" style="position:absolute;margin-left:0;margin-top:0;width:593.7pt;height:65.95pt;rotation:315;z-index:-251657216;mso-position-horizontal:center;mso-position-horizontal-relative:margin;mso-position-vertical:center;mso-position-vertical-relative:margin" o:allowincell="f" fillcolor="#7f7f7f [1612]" stroked="f">
-          <v:fill opacity=".5"/>
-          <v:textpath style="font-family:&quot;Calibri&quot;;font-size:1pt" string="CONFIDENTIAL DRAFT 01/15/2019"/>
-          <w10:wrap anchorx="margin" anchory="margin"/>
-        </v:shape>
-      </w:pict>
-    </w:r>
-    <w:r>
-      <w:rPr>
         <w:rFonts w:ascii="Times New Roman" w:hAnsi="Times New Roman" w:cs="Times New Roman"/>
         <w:sz w:val="24"/>
       </w:rPr>
@@ -5866,21 +6028,21 @@
         <w:rFonts w:ascii="Times New Roman" w:hAnsi="Times New Roman" w:cs="Times New Roman"/>
         <w:sz w:val="24"/>
       </w:rPr>
-      <w:t>Technology Transfer Public Policy</w:t>
+      <w:t xml:space="preserve">Methodology for </w:t>
     </w:r>
     <w:r>
       <w:rPr>
         <w:rFonts w:ascii="Times New Roman" w:hAnsi="Times New Roman" w:cs="Times New Roman"/>
         <w:sz w:val="24"/>
       </w:rPr>
-      <w:t xml:space="preserve"> Considering</w:t>
+      <w:t>Study</w:t>
     </w:r>
     <w:r>
       <w:rPr>
         <w:rFonts w:ascii="Times New Roman" w:hAnsi="Times New Roman" w:cs="Times New Roman"/>
         <w:sz w:val="24"/>
       </w:rPr>
-      <w:t xml:space="preserve"> Development Stage</w:t>
+      <w:t>ing Technology Transfer Policy</w:t>
     </w:r>
     <w:r>
       <w:rPr>
@@ -6563,6 +6725,92 @@
     </w:lvl>
   </w:abstractNum>
   <w:abstractNum w:abstractNumId="6">
+    <w:nsid w:val="28DC3324"/>
+    <w:multiLevelType w:val="hybridMultilevel"/>
+    <w:tmpl w:val="6320266C"/>
+    <w:lvl w:ilvl="0" w:tplc="0409000F">
+      <w:start w:val="1"/>
+      <w:numFmt w:val="decimal"/>
+      <w:lvlText w:val="%1."/>
+      <w:lvlJc w:val="left"/>
+      <w:pPr>
+        <w:ind w:left="1080" w:hanging="360"/>
+      </w:pPr>
+    </w:lvl>
+    <w:lvl w:ilvl="1" w:tplc="04090019" w:tentative="1">
+      <w:start w:val="1"/>
+      <w:numFmt w:val="lowerLetter"/>
+      <w:lvlText w:val="%2."/>
+      <w:lvlJc w:val="left"/>
+      <w:pPr>
+        <w:ind w:left="1800" w:hanging="360"/>
+      </w:pPr>
+    </w:lvl>
+    <w:lvl w:ilvl="2" w:tplc="0409001B" w:tentative="1">
+      <w:start w:val="1"/>
+      <w:numFmt w:val="lowerRoman"/>
+      <w:lvlText w:val="%3."/>
+      <w:lvlJc w:val="right"/>
+      <w:pPr>
+        <w:ind w:left="2520" w:hanging="180"/>
+      </w:pPr>
+    </w:lvl>
+    <w:lvl w:ilvl="3" w:tplc="0409000F" w:tentative="1">
+      <w:start w:val="1"/>
+      <w:numFmt w:val="decimal"/>
+      <w:lvlText w:val="%4."/>
+      <w:lvlJc w:val="left"/>
+      <w:pPr>
+        <w:ind w:left="3240" w:hanging="360"/>
+      </w:pPr>
+    </w:lvl>
+    <w:lvl w:ilvl="4" w:tplc="04090019" w:tentative="1">
+      <w:start w:val="1"/>
+      <w:numFmt w:val="lowerLetter"/>
+      <w:lvlText w:val="%5."/>
+      <w:lvlJc w:val="left"/>
+      <w:pPr>
+        <w:ind w:left="3960" w:hanging="360"/>
+      </w:pPr>
+    </w:lvl>
+    <w:lvl w:ilvl="5" w:tplc="0409001B" w:tentative="1">
+      <w:start w:val="1"/>
+      <w:numFmt w:val="lowerRoman"/>
+      <w:lvlText w:val="%6."/>
+      <w:lvlJc w:val="right"/>
+      <w:pPr>
+        <w:ind w:left="4680" w:hanging="180"/>
+      </w:pPr>
+    </w:lvl>
+    <w:lvl w:ilvl="6" w:tplc="0409000F" w:tentative="1">
+      <w:start w:val="1"/>
+      <w:numFmt w:val="decimal"/>
+      <w:lvlText w:val="%7."/>
+      <w:lvlJc w:val="left"/>
+      <w:pPr>
+        <w:ind w:left="5400" w:hanging="360"/>
+      </w:pPr>
+    </w:lvl>
+    <w:lvl w:ilvl="7" w:tplc="04090019" w:tentative="1">
+      <w:start w:val="1"/>
+      <w:numFmt w:val="lowerLetter"/>
+      <w:lvlText w:val="%8."/>
+      <w:lvlJc w:val="left"/>
+      <w:pPr>
+        <w:ind w:left="6120" w:hanging="360"/>
+      </w:pPr>
+    </w:lvl>
+    <w:lvl w:ilvl="8" w:tplc="0409001B" w:tentative="1">
+      <w:start w:val="1"/>
+      <w:numFmt w:val="lowerRoman"/>
+      <w:lvlText w:val="%9."/>
+      <w:lvlJc w:val="right"/>
+      <w:pPr>
+        <w:ind w:left="6840" w:hanging="180"/>
+      </w:pPr>
+    </w:lvl>
+  </w:abstractNum>
+  <w:abstractNum w:abstractNumId="7">
     <w:nsid w:val="2B8F5728"/>
     <w:multiLevelType w:val="hybridMultilevel"/>
     <w:tmpl w:val="A084899E"/>
@@ -6674,7 +6922,93 @@
       </w:rPr>
     </w:lvl>
   </w:abstractNum>
-  <w:abstractNum w:abstractNumId="7">
+  <w:abstractNum w:abstractNumId="8">
+    <w:nsid w:val="2DEE3FF8"/>
+    <w:multiLevelType w:val="hybridMultilevel"/>
+    <w:tmpl w:val="B4DCDAF0"/>
+    <w:lvl w:ilvl="0" w:tplc="0409000F">
+      <w:start w:val="1"/>
+      <w:numFmt w:val="decimal"/>
+      <w:lvlText w:val="%1."/>
+      <w:lvlJc w:val="left"/>
+      <w:pPr>
+        <w:ind w:left="720" w:hanging="360"/>
+      </w:pPr>
+    </w:lvl>
+    <w:lvl w:ilvl="1" w:tplc="04090019" w:tentative="1">
+      <w:start w:val="1"/>
+      <w:numFmt w:val="lowerLetter"/>
+      <w:lvlText w:val="%2."/>
+      <w:lvlJc w:val="left"/>
+      <w:pPr>
+        <w:ind w:left="1440" w:hanging="360"/>
+      </w:pPr>
+    </w:lvl>
+    <w:lvl w:ilvl="2" w:tplc="0409001B" w:tentative="1">
+      <w:start w:val="1"/>
+      <w:numFmt w:val="lowerRoman"/>
+      <w:lvlText w:val="%3."/>
+      <w:lvlJc w:val="right"/>
+      <w:pPr>
+        <w:ind w:left="2160" w:hanging="180"/>
+      </w:pPr>
+    </w:lvl>
+    <w:lvl w:ilvl="3" w:tplc="0409000F" w:tentative="1">
+      <w:start w:val="1"/>
+      <w:numFmt w:val="decimal"/>
+      <w:lvlText w:val="%4."/>
+      <w:lvlJc w:val="left"/>
+      <w:pPr>
+        <w:ind w:left="2880" w:hanging="360"/>
+      </w:pPr>
+    </w:lvl>
+    <w:lvl w:ilvl="4" w:tplc="04090019" w:tentative="1">
+      <w:start w:val="1"/>
+      <w:numFmt w:val="lowerLetter"/>
+      <w:lvlText w:val="%5."/>
+      <w:lvlJc w:val="left"/>
+      <w:pPr>
+        <w:ind w:left="3600" w:hanging="360"/>
+      </w:pPr>
+    </w:lvl>
+    <w:lvl w:ilvl="5" w:tplc="0409001B" w:tentative="1">
+      <w:start w:val="1"/>
+      <w:numFmt w:val="lowerRoman"/>
+      <w:lvlText w:val="%6."/>
+      <w:lvlJc w:val="right"/>
+      <w:pPr>
+        <w:ind w:left="4320" w:hanging="180"/>
+      </w:pPr>
+    </w:lvl>
+    <w:lvl w:ilvl="6" w:tplc="0409000F" w:tentative="1">
+      <w:start w:val="1"/>
+      <w:numFmt w:val="decimal"/>
+      <w:lvlText w:val="%7."/>
+      <w:lvlJc w:val="left"/>
+      <w:pPr>
+        <w:ind w:left="5040" w:hanging="360"/>
+      </w:pPr>
+    </w:lvl>
+    <w:lvl w:ilvl="7" w:tplc="04090019" w:tentative="1">
+      <w:start w:val="1"/>
+      <w:numFmt w:val="lowerLetter"/>
+      <w:lvlText w:val="%8."/>
+      <w:lvlJc w:val="left"/>
+      <w:pPr>
+        <w:ind w:left="5760" w:hanging="360"/>
+      </w:pPr>
+    </w:lvl>
+    <w:lvl w:ilvl="8" w:tplc="0409001B" w:tentative="1">
+      <w:start w:val="1"/>
+      <w:numFmt w:val="lowerRoman"/>
+      <w:lvlText w:val="%9."/>
+      <w:lvlJc w:val="right"/>
+      <w:pPr>
+        <w:ind w:left="6480" w:hanging="180"/>
+      </w:pPr>
+    </w:lvl>
+  </w:abstractNum>
+  <w:abstractNum w:abstractNumId="9">
     <w:nsid w:val="3B684E57"/>
     <w:multiLevelType w:val="hybridMultilevel"/>
     <w:tmpl w:val="548023C6"/>
@@ -6787,7 +7121,7 @@
       </w:rPr>
     </w:lvl>
   </w:abstractNum>
-  <w:abstractNum w:abstractNumId="8">
+  <w:abstractNum w:abstractNumId="10">
     <w:nsid w:val="3CD91223"/>
     <w:multiLevelType w:val="hybridMultilevel"/>
     <w:tmpl w:val="E110D4E8"/>
@@ -6873,7 +7207,7 @@
       </w:pPr>
     </w:lvl>
   </w:abstractNum>
-  <w:abstractNum w:abstractNumId="9">
+  <w:abstractNum w:abstractNumId="11">
     <w:nsid w:val="40FC4965"/>
     <w:multiLevelType w:val="hybridMultilevel"/>
     <w:tmpl w:val="EA6CE11E"/>
@@ -6986,7 +7320,7 @@
       </w:rPr>
     </w:lvl>
   </w:abstractNum>
-  <w:abstractNum w:abstractNumId="10">
+  <w:abstractNum w:abstractNumId="12">
     <w:nsid w:val="44511736"/>
     <w:multiLevelType w:val="hybridMultilevel"/>
     <w:tmpl w:val="5510E0F6"/>
@@ -7102,7 +7436,7 @@
       </w:rPr>
     </w:lvl>
   </w:abstractNum>
-  <w:abstractNum w:abstractNumId="11">
+  <w:abstractNum w:abstractNumId="13">
     <w:nsid w:val="46C82ABF"/>
     <w:multiLevelType w:val="hybridMultilevel"/>
     <w:tmpl w:val="28D8711A"/>
@@ -7218,10 +7552,10 @@
       </w:rPr>
     </w:lvl>
   </w:abstractNum>
-  <w:abstractNum w:abstractNumId="12">
+  <w:abstractNum w:abstractNumId="14">
     <w:nsid w:val="47A95DBA"/>
     <w:multiLevelType w:val="hybridMultilevel"/>
-    <w:tmpl w:val="B686BEC8"/>
+    <w:tmpl w:val="7DC44DB0"/>
     <w:lvl w:ilvl="0" w:tplc="7AEE63B0">
       <w:start w:val="1"/>
       <w:numFmt w:val="decimal"/>
@@ -7310,7 +7644,7 @@
       </w:pPr>
     </w:lvl>
   </w:abstractNum>
-  <w:abstractNum w:abstractNumId="13">
+  <w:abstractNum w:abstractNumId="15">
     <w:nsid w:val="47D902FB"/>
     <w:multiLevelType w:val="hybridMultilevel"/>
     <w:tmpl w:val="1EB8ECDC"/>
@@ -7425,7 +7759,7 @@
       </w:rPr>
     </w:lvl>
   </w:abstractNum>
-  <w:abstractNum w:abstractNumId="14">
+  <w:abstractNum w:abstractNumId="16">
     <w:nsid w:val="486507C7"/>
     <w:multiLevelType w:val="hybridMultilevel"/>
     <w:tmpl w:val="B686BEC8"/>
@@ -7517,7 +7851,7 @@
       </w:pPr>
     </w:lvl>
   </w:abstractNum>
-  <w:abstractNum w:abstractNumId="15">
+  <w:abstractNum w:abstractNumId="17">
     <w:nsid w:val="4B607239"/>
     <w:multiLevelType w:val="hybridMultilevel"/>
     <w:tmpl w:val="B686BEC8"/>
@@ -7609,7 +7943,93 @@
       </w:pPr>
     </w:lvl>
   </w:abstractNum>
-  <w:abstractNum w:abstractNumId="16">
+  <w:abstractNum w:abstractNumId="18">
+    <w:nsid w:val="4BB643D6"/>
+    <w:multiLevelType w:val="hybridMultilevel"/>
+    <w:tmpl w:val="62864E90"/>
+    <w:lvl w:ilvl="0" w:tplc="0409000F">
+      <w:start w:val="1"/>
+      <w:numFmt w:val="decimal"/>
+      <w:lvlText w:val="%1."/>
+      <w:lvlJc w:val="left"/>
+      <w:pPr>
+        <w:ind w:left="360" w:hanging="360"/>
+      </w:pPr>
+    </w:lvl>
+    <w:lvl w:ilvl="1" w:tplc="04090019" w:tentative="1">
+      <w:start w:val="1"/>
+      <w:numFmt w:val="lowerLetter"/>
+      <w:lvlText w:val="%2."/>
+      <w:lvlJc w:val="left"/>
+      <w:pPr>
+        <w:ind w:left="1080" w:hanging="360"/>
+      </w:pPr>
+    </w:lvl>
+    <w:lvl w:ilvl="2" w:tplc="0409001B" w:tentative="1">
+      <w:start w:val="1"/>
+      <w:numFmt w:val="lowerRoman"/>
+      <w:lvlText w:val="%3."/>
+      <w:lvlJc w:val="right"/>
+      <w:pPr>
+        <w:ind w:left="1800" w:hanging="180"/>
+      </w:pPr>
+    </w:lvl>
+    <w:lvl w:ilvl="3" w:tplc="0409000F" w:tentative="1">
+      <w:start w:val="1"/>
+      <w:numFmt w:val="decimal"/>
+      <w:lvlText w:val="%4."/>
+      <w:lvlJc w:val="left"/>
+      <w:pPr>
+        <w:ind w:left="2520" w:hanging="360"/>
+      </w:pPr>
+    </w:lvl>
+    <w:lvl w:ilvl="4" w:tplc="04090019" w:tentative="1">
+      <w:start w:val="1"/>
+      <w:numFmt w:val="lowerLetter"/>
+      <w:lvlText w:val="%5."/>
+      <w:lvlJc w:val="left"/>
+      <w:pPr>
+        <w:ind w:left="3240" w:hanging="360"/>
+      </w:pPr>
+    </w:lvl>
+    <w:lvl w:ilvl="5" w:tplc="0409001B" w:tentative="1">
+      <w:start w:val="1"/>
+      <w:numFmt w:val="lowerRoman"/>
+      <w:lvlText w:val="%6."/>
+      <w:lvlJc w:val="right"/>
+      <w:pPr>
+        <w:ind w:left="3960" w:hanging="180"/>
+      </w:pPr>
+    </w:lvl>
+    <w:lvl w:ilvl="6" w:tplc="0409000F" w:tentative="1">
+      <w:start w:val="1"/>
+      <w:numFmt w:val="decimal"/>
+      <w:lvlText w:val="%7."/>
+      <w:lvlJc w:val="left"/>
+      <w:pPr>
+        <w:ind w:left="4680" w:hanging="360"/>
+      </w:pPr>
+    </w:lvl>
+    <w:lvl w:ilvl="7" w:tplc="04090019" w:tentative="1">
+      <w:start w:val="1"/>
+      <w:numFmt w:val="lowerLetter"/>
+      <w:lvlText w:val="%8."/>
+      <w:lvlJc w:val="left"/>
+      <w:pPr>
+        <w:ind w:left="5400" w:hanging="360"/>
+      </w:pPr>
+    </w:lvl>
+    <w:lvl w:ilvl="8" w:tplc="0409001B" w:tentative="1">
+      <w:start w:val="1"/>
+      <w:numFmt w:val="lowerRoman"/>
+      <w:lvlText w:val="%9."/>
+      <w:lvlJc w:val="right"/>
+      <w:pPr>
+        <w:ind w:left="6120" w:hanging="180"/>
+      </w:pPr>
+    </w:lvl>
+  </w:abstractNum>
+  <w:abstractNum w:abstractNumId="19">
     <w:nsid w:val="4CE701DA"/>
     <w:multiLevelType w:val="hybridMultilevel"/>
     <w:tmpl w:val="3738DFAA"/>
@@ -7721,7 +8141,7 @@
       </w:rPr>
     </w:lvl>
   </w:abstractNum>
-  <w:abstractNum w:abstractNumId="17">
+  <w:abstractNum w:abstractNumId="20">
     <w:nsid w:val="4E56097E"/>
     <w:multiLevelType w:val="hybridMultilevel"/>
     <w:tmpl w:val="9412E91A"/>
@@ -7834,7 +8254,7 @@
       </w:rPr>
     </w:lvl>
   </w:abstractNum>
-  <w:abstractNum w:abstractNumId="18">
+  <w:abstractNum w:abstractNumId="21">
     <w:nsid w:val="4F51218D"/>
     <w:multiLevelType w:val="hybridMultilevel"/>
     <w:tmpl w:val="A42CBC00"/>
@@ -7946,7 +8366,7 @@
       </w:rPr>
     </w:lvl>
   </w:abstractNum>
-  <w:abstractNum w:abstractNumId="19">
+  <w:abstractNum w:abstractNumId="22">
     <w:nsid w:val="4F7D33E5"/>
     <w:multiLevelType w:val="hybridMultilevel"/>
     <w:tmpl w:val="334EB69A"/>
@@ -8058,7 +8478,7 @@
       </w:rPr>
     </w:lvl>
   </w:abstractNum>
-  <w:abstractNum w:abstractNumId="20">
+  <w:abstractNum w:abstractNumId="23">
     <w:nsid w:val="4FCE5967"/>
     <w:multiLevelType w:val="hybridMultilevel"/>
     <w:tmpl w:val="01906E1A"/>
@@ -8173,7 +8593,7 @@
       </w:rPr>
     </w:lvl>
   </w:abstractNum>
-  <w:abstractNum w:abstractNumId="21">
+  <w:abstractNum w:abstractNumId="24">
     <w:nsid w:val="52CA55CE"/>
     <w:multiLevelType w:val="hybridMultilevel"/>
     <w:tmpl w:val="21AC4334"/>
@@ -8288,7 +8708,93 @@
       </w:rPr>
     </w:lvl>
   </w:abstractNum>
-  <w:abstractNum w:abstractNumId="22">
+  <w:abstractNum w:abstractNumId="25">
+    <w:nsid w:val="59B53AE5"/>
+    <w:multiLevelType w:val="hybridMultilevel"/>
+    <w:tmpl w:val="5302FD38"/>
+    <w:lvl w:ilvl="0" w:tplc="0409000F">
+      <w:start w:val="1"/>
+      <w:numFmt w:val="decimal"/>
+      <w:lvlText w:val="%1."/>
+      <w:lvlJc w:val="left"/>
+      <w:pPr>
+        <w:ind w:left="720" w:hanging="360"/>
+      </w:pPr>
+    </w:lvl>
+    <w:lvl w:ilvl="1" w:tplc="04090019" w:tentative="1">
+      <w:start w:val="1"/>
+      <w:numFmt w:val="lowerLetter"/>
+      <w:lvlText w:val="%2."/>
+      <w:lvlJc w:val="left"/>
+      <w:pPr>
+        <w:ind w:left="1440" w:hanging="360"/>
+      </w:pPr>
+    </w:lvl>
+    <w:lvl w:ilvl="2" w:tplc="0409001B" w:tentative="1">
+      <w:start w:val="1"/>
+      <w:numFmt w:val="lowerRoman"/>
+      <w:lvlText w:val="%3."/>
+      <w:lvlJc w:val="right"/>
+      <w:pPr>
+        <w:ind w:left="2160" w:hanging="180"/>
+      </w:pPr>
+    </w:lvl>
+    <w:lvl w:ilvl="3" w:tplc="0409000F" w:tentative="1">
+      <w:start w:val="1"/>
+      <w:numFmt w:val="decimal"/>
+      <w:lvlText w:val="%4."/>
+      <w:lvlJc w:val="left"/>
+      <w:pPr>
+        <w:ind w:left="2880" w:hanging="360"/>
+      </w:pPr>
+    </w:lvl>
+    <w:lvl w:ilvl="4" w:tplc="04090019" w:tentative="1">
+      <w:start w:val="1"/>
+      <w:numFmt w:val="lowerLetter"/>
+      <w:lvlText w:val="%5."/>
+      <w:lvlJc w:val="left"/>
+      <w:pPr>
+        <w:ind w:left="3600" w:hanging="360"/>
+      </w:pPr>
+    </w:lvl>
+    <w:lvl w:ilvl="5" w:tplc="0409001B" w:tentative="1">
+      <w:start w:val="1"/>
+      <w:numFmt w:val="lowerRoman"/>
+      <w:lvlText w:val="%6."/>
+      <w:lvlJc w:val="right"/>
+      <w:pPr>
+        <w:ind w:left="4320" w:hanging="180"/>
+      </w:pPr>
+    </w:lvl>
+    <w:lvl w:ilvl="6" w:tplc="0409000F" w:tentative="1">
+      <w:start w:val="1"/>
+      <w:numFmt w:val="decimal"/>
+      <w:lvlText w:val="%7."/>
+      <w:lvlJc w:val="left"/>
+      <w:pPr>
+        <w:ind w:left="5040" w:hanging="360"/>
+      </w:pPr>
+    </w:lvl>
+    <w:lvl w:ilvl="7" w:tplc="04090019" w:tentative="1">
+      <w:start w:val="1"/>
+      <w:numFmt w:val="lowerLetter"/>
+      <w:lvlText w:val="%8."/>
+      <w:lvlJc w:val="left"/>
+      <w:pPr>
+        <w:ind w:left="5760" w:hanging="360"/>
+      </w:pPr>
+    </w:lvl>
+    <w:lvl w:ilvl="8" w:tplc="0409001B" w:tentative="1">
+      <w:start w:val="1"/>
+      <w:numFmt w:val="lowerRoman"/>
+      <w:lvlText w:val="%9."/>
+      <w:lvlJc w:val="right"/>
+      <w:pPr>
+        <w:ind w:left="6480" w:hanging="180"/>
+      </w:pPr>
+    </w:lvl>
+  </w:abstractNum>
+  <w:abstractNum w:abstractNumId="26">
     <w:nsid w:val="5A4D7B99"/>
     <w:multiLevelType w:val="hybridMultilevel"/>
     <w:tmpl w:val="05280EFA"/>
@@ -8403,7 +8909,7 @@
       </w:rPr>
     </w:lvl>
   </w:abstractNum>
-  <w:abstractNum w:abstractNumId="23">
+  <w:abstractNum w:abstractNumId="27">
     <w:nsid w:val="5AB04F7D"/>
     <w:multiLevelType w:val="hybridMultilevel"/>
     <w:tmpl w:val="49501048"/>
@@ -8518,7 +9024,7 @@
       </w:rPr>
     </w:lvl>
   </w:abstractNum>
-  <w:abstractNum w:abstractNumId="24">
+  <w:abstractNum w:abstractNumId="28">
     <w:nsid w:val="6D5B7A0F"/>
     <w:multiLevelType w:val="hybridMultilevel"/>
     <w:tmpl w:val="D1369526"/>
@@ -8633,7 +9139,7 @@
       </w:rPr>
     </w:lvl>
   </w:abstractNum>
-  <w:abstractNum w:abstractNumId="25">
+  <w:abstractNum w:abstractNumId="29">
     <w:nsid w:val="79D9404F"/>
     <w:multiLevelType w:val="hybridMultilevel"/>
     <w:tmpl w:val="C7B021CC"/>
@@ -8749,7 +9255,7 @@
     </w:lvl>
   </w:abstractNum>
   <w:num w:numId="1">
-    <w:abstractNumId w:val="12"/>
+    <w:abstractNumId w:val="14"/>
   </w:num>
   <w:num w:numId="2">
     <w:abstractNumId w:val="1"/>
@@ -8758,73 +9264,85 @@
     <w:abstractNumId w:val="3"/>
   </w:num>
   <w:num w:numId="4">
-    <w:abstractNumId w:val="8"/>
+    <w:abstractNumId w:val="10"/>
   </w:num>
   <w:num w:numId="5">
-    <w:abstractNumId w:val="14"/>
+    <w:abstractNumId w:val="16"/>
   </w:num>
   <w:num w:numId="6">
-    <w:abstractNumId w:val="15"/>
+    <w:abstractNumId w:val="17"/>
   </w:num>
   <w:num w:numId="7">
-    <w:abstractNumId w:val="9"/>
+    <w:abstractNumId w:val="11"/>
   </w:num>
   <w:num w:numId="8">
-    <w:abstractNumId w:val="16"/>
+    <w:abstractNumId w:val="19"/>
   </w:num>
   <w:num w:numId="9">
-    <w:abstractNumId w:val="6"/>
+    <w:abstractNumId w:val="7"/>
   </w:num>
   <w:num w:numId="10">
     <w:abstractNumId w:val="2"/>
   </w:num>
   <w:num w:numId="11">
-    <w:abstractNumId w:val="19"/>
+    <w:abstractNumId w:val="22"/>
   </w:num>
   <w:num w:numId="12">
-    <w:abstractNumId w:val="18"/>
+    <w:abstractNumId w:val="21"/>
   </w:num>
   <w:num w:numId="13">
-    <w:abstractNumId w:val="17"/>
+    <w:abstractNumId w:val="20"/>
   </w:num>
   <w:num w:numId="14">
-    <w:abstractNumId w:val="23"/>
+    <w:abstractNumId w:val="27"/>
   </w:num>
   <w:num w:numId="15">
-    <w:abstractNumId w:val="22"/>
+    <w:abstractNumId w:val="26"/>
   </w:num>
   <w:num w:numId="16">
     <w:abstractNumId w:val="5"/>
   </w:num>
   <w:num w:numId="17">
-    <w:abstractNumId w:val="25"/>
+    <w:abstractNumId w:val="29"/>
   </w:num>
   <w:num w:numId="18">
-    <w:abstractNumId w:val="21"/>
+    <w:abstractNumId w:val="24"/>
   </w:num>
   <w:num w:numId="19">
     <w:abstractNumId w:val="0"/>
   </w:num>
   <w:num w:numId="20">
-    <w:abstractNumId w:val="13"/>
+    <w:abstractNumId w:val="15"/>
   </w:num>
   <w:num w:numId="21">
-    <w:abstractNumId w:val="20"/>
+    <w:abstractNumId w:val="23"/>
   </w:num>
   <w:num w:numId="22">
-    <w:abstractNumId w:val="24"/>
+    <w:abstractNumId w:val="28"/>
   </w:num>
   <w:num w:numId="23">
-    <w:abstractNumId w:val="10"/>
+    <w:abstractNumId w:val="12"/>
   </w:num>
   <w:num w:numId="24">
-    <w:abstractNumId w:val="7"/>
+    <w:abstractNumId w:val="9"/>
   </w:num>
   <w:num w:numId="25">
-    <w:abstractNumId w:val="11"/>
+    <w:abstractNumId w:val="13"/>
   </w:num>
   <w:num w:numId="26">
     <w:abstractNumId w:val="4"/>
+  </w:num>
+  <w:num w:numId="27">
+    <w:abstractNumId w:val="18"/>
+  </w:num>
+  <w:num w:numId="28">
+    <w:abstractNumId w:val="8"/>
+  </w:num>
+  <w:num w:numId="29">
+    <w:abstractNumId w:val="25"/>
+  </w:num>
+  <w:num w:numId="30">
+    <w:abstractNumId w:val="6"/>
   </w:num>
 </w:numbering>
 </file>
@@ -9624,4 +10142,16 @@
   <a:objectDefaults/>
   <a:extraClrSchemeLst/>
 </a:theme>
+</file>
+
+<file path=customXml/item1.xml><?xml version="1.0" encoding="utf-8"?>
+<b:Sources xmlns:b="http://schemas.openxmlformats.org/officeDocument/2006/bibliography" xmlns="http://schemas.openxmlformats.org/officeDocument/2006/bibliography" SelectedStyle="\APA.XSL" StyleName="APA"/>
+</file>
+
+<file path=customXml/itemProps1.xml><?xml version="1.0" encoding="utf-8"?>
+<ds:datastoreItem xmlns:ds="http://schemas.openxmlformats.org/officeDocument/2006/customXml" ds:itemID="{02603871-8781-4DBA-9A75-309E807952F3}">
+  <ds:schemaRefs>
+    <ds:schemaRef ds:uri="http://schemas.openxmlformats.org/officeDocument/2006/bibliography"/>
+  </ds:schemaRefs>
+</ds:datastoreItem>
 </file>
--- a/Assignments/Townes_SOC5600_Pre-proposal_02_v00.docx
+++ b/Assignments/Townes_SOC5600_Pre-proposal_02_v00.docx
@@ -785,8 +785,6 @@
         </w:rPr>
         <w:t xml:space="preserve"> is:</w:t>
       </w:r>
-      <w:bookmarkStart w:id="0" w:name="_GoBack"/>
-      <w:bookmarkEnd w:id="0"/>
     </w:p>
     <w:p>
       <w:pPr>
@@ -4762,7 +4760,87 @@
           <w:sz w:val="24"/>
           <w:szCs w:val="24"/>
         </w:rPr>
-        <w:t>Technology</w:t>
+        <w:t>To successfully complete this study, I will need to operationalize several key constructs.  To begin, the conception of what constitutes a t</w:t>
+      </w:r>
+      <w:r>
+        <w:rPr>
+          <w:rFonts w:ascii="Times New Roman" w:hAnsi="Times New Roman" w:cs="Times New Roman"/>
+          <w:sz w:val="24"/>
+          <w:szCs w:val="24"/>
+        </w:rPr>
+        <w:t>echnology</w:t>
+      </w:r>
+      <w:r>
+        <w:rPr>
+          <w:rFonts w:ascii="Times New Roman" w:hAnsi="Times New Roman" w:cs="Times New Roman"/>
+          <w:sz w:val="24"/>
+          <w:szCs w:val="24"/>
+        </w:rPr>
+        <w:t xml:space="preserve"> is important.  </w:t>
+      </w:r>
+      <w:r>
+        <w:rPr>
+          <w:rFonts w:ascii="Times New Roman" w:hAnsi="Times New Roman" w:cs="Times New Roman"/>
+          <w:sz w:val="24"/>
+          <w:szCs w:val="24"/>
+        </w:rPr>
+        <w:t>For the purpose of this study,</w:t>
+      </w:r>
+      <w:r>
+        <w:rPr>
+          <w:rFonts w:ascii="Times New Roman" w:hAnsi="Times New Roman" w:cs="Times New Roman"/>
+          <w:sz w:val="24"/>
+          <w:szCs w:val="24"/>
+        </w:rPr>
+        <w:t xml:space="preserve"> technology is defined as knowledge or method</w:t>
+      </w:r>
+      <w:r>
+        <w:rPr>
+          <w:rFonts w:ascii="Times New Roman" w:hAnsi="Times New Roman" w:cs="Times New Roman"/>
+          <w:sz w:val="24"/>
+          <w:szCs w:val="24"/>
+        </w:rPr>
+        <w:t>s that enable people to either perform tasks they were previously unable to perform or to perform tasks in such a way as to require fewer units of inputs per units of outputs.</w:t>
+      </w:r>
+      <w:r>
+        <w:rPr>
+          <w:rFonts w:ascii="Times New Roman" w:hAnsi="Times New Roman" w:cs="Times New Roman"/>
+          <w:sz w:val="24"/>
+          <w:szCs w:val="24"/>
+        </w:rPr>
+        <w:t xml:space="preserve">  Federally-funded research</w:t>
+      </w:r>
+      <w:r>
+        <w:rPr>
+          <w:rFonts w:ascii="Times New Roman" w:hAnsi="Times New Roman" w:cs="Times New Roman"/>
+          <w:sz w:val="24"/>
+          <w:szCs w:val="24"/>
+        </w:rPr>
+        <w:t xml:space="preserve"> and development (R&amp;D)</w:t>
+      </w:r>
+      <w:r>
+        <w:rPr>
+          <w:rFonts w:ascii="Times New Roman" w:hAnsi="Times New Roman" w:cs="Times New Roman"/>
+          <w:sz w:val="24"/>
+          <w:szCs w:val="24"/>
+        </w:rPr>
+        <w:t xml:space="preserve"> project</w:t>
+      </w:r>
+      <w:r>
+        <w:rPr>
+          <w:rFonts w:ascii="Times New Roman" w:hAnsi="Times New Roman" w:cs="Times New Roman"/>
+          <w:sz w:val="24"/>
+          <w:szCs w:val="24"/>
+        </w:rPr>
+        <w:t xml:space="preserve"> award</w:t>
+      </w:r>
+      <w:r>
+        <w:rPr>
+          <w:rFonts w:ascii="Times New Roman" w:hAnsi="Times New Roman" w:cs="Times New Roman"/>
+          <w:sz w:val="24"/>
+          <w:szCs w:val="24"/>
+        </w:rPr>
+        <w:t>s will serve as a proxy for technology.</w:t>
       </w:r>
     </w:p>
     <w:p>
@@ -4783,6 +4861,222 @@
         <w:tab/>
         <w:t>Technology transfer</w:t>
       </w:r>
+      <w:r>
+        <w:rPr>
+          <w:rFonts w:ascii="Times New Roman" w:hAnsi="Times New Roman" w:cs="Times New Roman"/>
+          <w:sz w:val="24"/>
+          <w:szCs w:val="24"/>
+        </w:rPr>
+        <w:t xml:space="preserve"> is defined as the transition of a technology from the person or entity that developed or controls it to another person or entity.</w:t>
+      </w:r>
+      <w:r>
+        <w:rPr>
+          <w:rFonts w:ascii="Times New Roman" w:hAnsi="Times New Roman" w:cs="Times New Roman"/>
+          <w:sz w:val="24"/>
+          <w:szCs w:val="24"/>
+        </w:rPr>
+        <w:t xml:space="preserve"> </w:t>
+      </w:r>
+      <w:r>
+        <w:rPr>
+          <w:rFonts w:ascii="Times New Roman" w:hAnsi="Times New Roman" w:cs="Times New Roman"/>
+          <w:sz w:val="24"/>
+          <w:szCs w:val="24"/>
+        </w:rPr>
+        <w:t xml:space="preserve"> For the purpose of this study, </w:t>
+      </w:r>
+      <w:r>
+        <w:rPr>
+          <w:rFonts w:ascii="Times New Roman" w:hAnsi="Times New Roman" w:cs="Times New Roman"/>
+          <w:sz w:val="24"/>
+          <w:szCs w:val="24"/>
+        </w:rPr>
+        <w:t>an intellectual property license</w:t>
+      </w:r>
+      <w:r>
+        <w:rPr>
+          <w:rFonts w:ascii="Times New Roman" w:hAnsi="Times New Roman" w:cs="Times New Roman"/>
+          <w:sz w:val="24"/>
+          <w:szCs w:val="24"/>
+        </w:rPr>
+        <w:t xml:space="preserve"> agreement will serve as a proxy for an instance of technology transfer.</w:t>
+      </w:r>
+      <w:r>
+        <w:rPr>
+          <w:rFonts w:ascii="Times New Roman" w:hAnsi="Times New Roman" w:cs="Times New Roman"/>
+          <w:sz w:val="24"/>
+          <w:szCs w:val="24"/>
+        </w:rPr>
+        <w:t xml:space="preserve"> </w:t>
+      </w:r>
+      <w:r>
+        <w:rPr>
+          <w:rFonts w:ascii="Times New Roman" w:hAnsi="Times New Roman" w:cs="Times New Roman"/>
+          <w:sz w:val="24"/>
+          <w:szCs w:val="24"/>
+        </w:rPr>
+        <w:t xml:space="preserve"> </w:t>
+      </w:r>
+      <w:r>
+        <w:rPr>
+          <w:rFonts w:ascii="Times New Roman" w:hAnsi="Times New Roman" w:cs="Times New Roman"/>
+          <w:sz w:val="24"/>
+          <w:szCs w:val="24"/>
+        </w:rPr>
+        <w:t xml:space="preserve">I will </w:t>
+      </w:r>
+      <w:r>
+        <w:rPr>
+          <w:rFonts w:ascii="Times New Roman" w:hAnsi="Times New Roman" w:cs="Times New Roman"/>
+          <w:sz w:val="24"/>
+          <w:szCs w:val="24"/>
+        </w:rPr>
+        <w:t xml:space="preserve">measure </w:t>
+      </w:r>
+      <w:r>
+        <w:rPr>
+          <w:rFonts w:ascii="Times New Roman" w:hAnsi="Times New Roman" w:cs="Times New Roman"/>
+          <w:sz w:val="24"/>
+          <w:szCs w:val="24"/>
+        </w:rPr>
+        <w:t>instance</w:t>
+      </w:r>
+      <w:r>
+        <w:rPr>
+          <w:rFonts w:ascii="Times New Roman" w:hAnsi="Times New Roman" w:cs="Times New Roman"/>
+          <w:sz w:val="24"/>
+          <w:szCs w:val="24"/>
+        </w:rPr>
+        <w:t>s</w:t>
+      </w:r>
+      <w:r>
+        <w:rPr>
+          <w:rFonts w:ascii="Times New Roman" w:hAnsi="Times New Roman" w:cs="Times New Roman"/>
+          <w:sz w:val="24"/>
+          <w:szCs w:val="24"/>
+        </w:rPr>
+        <w:t xml:space="preserve"> </w:t>
+      </w:r>
+      <w:r>
+        <w:rPr>
+          <w:rFonts w:ascii="Times New Roman" w:hAnsi="Times New Roman" w:cs="Times New Roman"/>
+          <w:sz w:val="24"/>
+          <w:szCs w:val="24"/>
+        </w:rPr>
+        <w:t xml:space="preserve">of </w:t>
+      </w:r>
+      <w:r>
+        <w:rPr>
+          <w:rFonts w:ascii="Times New Roman" w:hAnsi="Times New Roman" w:cs="Times New Roman"/>
+          <w:sz w:val="24"/>
+          <w:szCs w:val="24"/>
+        </w:rPr>
+        <w:t>technology transfer</w:t>
+      </w:r>
+      <w:r>
+        <w:rPr>
+          <w:rFonts w:ascii="Times New Roman" w:hAnsi="Times New Roman" w:cs="Times New Roman"/>
+          <w:sz w:val="24"/>
+          <w:szCs w:val="24"/>
+        </w:rPr>
+        <w:t xml:space="preserve"> </w:t>
+      </w:r>
+      <w:r>
+        <w:rPr>
+          <w:rFonts w:ascii="Times New Roman" w:hAnsi="Times New Roman" w:cs="Times New Roman"/>
+          <w:sz w:val="24"/>
+          <w:szCs w:val="24"/>
+        </w:rPr>
+        <w:t>using</w:t>
+      </w:r>
+      <w:r>
+        <w:rPr>
+          <w:rFonts w:ascii="Times New Roman" w:hAnsi="Times New Roman" w:cs="Times New Roman"/>
+          <w:sz w:val="24"/>
+          <w:szCs w:val="24"/>
+        </w:rPr>
+        <w:t xml:space="preserve"> </w:t>
+      </w:r>
+      <w:r>
+        <w:rPr>
+          <w:rFonts w:ascii="Times New Roman" w:hAnsi="Times New Roman" w:cs="Times New Roman"/>
+          <w:sz w:val="24"/>
+          <w:szCs w:val="24"/>
+        </w:rPr>
+        <w:t xml:space="preserve">a dichotomous variable indicating </w:t>
+      </w:r>
+      <w:r>
+        <w:rPr>
+          <w:rFonts w:ascii="Times New Roman" w:hAnsi="Times New Roman" w:cs="Times New Roman"/>
+          <w:sz w:val="24"/>
+          <w:szCs w:val="24"/>
+        </w:rPr>
+        <w:t>whether or not a</w:t>
+      </w:r>
+      <w:r>
+        <w:rPr>
+          <w:rFonts w:ascii="Times New Roman" w:hAnsi="Times New Roman" w:cs="Times New Roman"/>
+          <w:sz w:val="24"/>
+          <w:szCs w:val="24"/>
+        </w:rPr>
+        <w:t>t least one</w:t>
+      </w:r>
+      <w:r>
+        <w:rPr>
+          <w:rFonts w:ascii="Times New Roman" w:hAnsi="Times New Roman" w:cs="Times New Roman"/>
+          <w:sz w:val="24"/>
+          <w:szCs w:val="24"/>
+        </w:rPr>
+        <w:t xml:space="preserve"> intellectual property license</w:t>
+      </w:r>
+      <w:r>
+        <w:rPr>
+          <w:rFonts w:ascii="Times New Roman" w:hAnsi="Times New Roman" w:cs="Times New Roman"/>
+          <w:sz w:val="24"/>
+          <w:szCs w:val="24"/>
+        </w:rPr>
+        <w:t xml:space="preserve"> w</w:t>
+      </w:r>
+      <w:r>
+        <w:rPr>
+          <w:rFonts w:ascii="Times New Roman" w:hAnsi="Times New Roman" w:cs="Times New Roman"/>
+          <w:sz w:val="24"/>
+          <w:szCs w:val="24"/>
+        </w:rPr>
+        <w:t xml:space="preserve">as </w:t>
+      </w:r>
+      <w:r>
+        <w:rPr>
+          <w:rFonts w:ascii="Times New Roman" w:hAnsi="Times New Roman" w:cs="Times New Roman"/>
+          <w:sz w:val="24"/>
+          <w:szCs w:val="24"/>
+        </w:rPr>
+        <w:t xml:space="preserve">associated with </w:t>
+      </w:r>
+      <w:r>
+        <w:rPr>
+          <w:rFonts w:ascii="Times New Roman" w:hAnsi="Times New Roman" w:cs="Times New Roman"/>
+          <w:sz w:val="24"/>
+          <w:szCs w:val="24"/>
+        </w:rPr>
+        <w:t>a federally-funded research and development project.</w:t>
+      </w:r>
+      <w:r>
+        <w:rPr>
+          <w:rFonts w:ascii="Times New Roman" w:hAnsi="Times New Roman" w:cs="Times New Roman"/>
+          <w:sz w:val="24"/>
+          <w:szCs w:val="24"/>
+        </w:rPr>
+        <w:t xml:space="preserve"> </w:t>
+      </w:r>
+      <w:r>
+        <w:rPr>
+          <w:rFonts w:ascii="Times New Roman" w:hAnsi="Times New Roman" w:cs="Times New Roman"/>
+          <w:sz w:val="24"/>
+          <w:szCs w:val="24"/>
+        </w:rPr>
+        <w:t xml:space="preserve"> This will serve as the dependent variable for quantitative analysis.</w:t>
+      </w:r>
     </w:p>
     <w:p>
       <w:pPr>
@@ -4800,7 +5094,210 @@
           <w:szCs w:val="24"/>
         </w:rPr>
         <w:tab/>
-        <w:t>City</w:t>
+      </w:r>
+      <w:r>
+        <w:rPr>
+          <w:rFonts w:ascii="Times New Roman" w:hAnsi="Times New Roman" w:cs="Times New Roman"/>
+          <w:sz w:val="24"/>
+          <w:szCs w:val="24"/>
+        </w:rPr>
+        <w:t>A c</w:t>
+      </w:r>
+      <w:r>
+        <w:rPr>
+          <w:rFonts w:ascii="Times New Roman" w:hAnsi="Times New Roman" w:cs="Times New Roman"/>
+          <w:sz w:val="24"/>
+          <w:szCs w:val="24"/>
+        </w:rPr>
+        <w:t>ity</w:t>
+      </w:r>
+      <w:r>
+        <w:rPr>
+          <w:rFonts w:ascii="Times New Roman" w:hAnsi="Times New Roman" w:cs="Times New Roman"/>
+          <w:sz w:val="24"/>
+          <w:szCs w:val="24"/>
+        </w:rPr>
+        <w:t xml:space="preserve"> is defined as a metropolitan statistical area (MSA)</w:t>
+      </w:r>
+      <w:r>
+        <w:rPr>
+          <w:rFonts w:ascii="Times New Roman" w:hAnsi="Times New Roman" w:cs="Times New Roman"/>
+          <w:sz w:val="24"/>
+          <w:szCs w:val="24"/>
+        </w:rPr>
+        <w:t>,</w:t>
+      </w:r>
+      <w:r>
+        <w:rPr>
+          <w:rFonts w:ascii="Times New Roman" w:hAnsi="Times New Roman" w:cs="Times New Roman"/>
+          <w:sz w:val="24"/>
+          <w:szCs w:val="24"/>
+        </w:rPr>
+        <w:t xml:space="preserve"> as specified by the </w:t>
+      </w:r>
+      <w:r>
+        <w:rPr>
+          <w:rFonts w:ascii="Times New Roman" w:hAnsi="Times New Roman" w:cs="Times New Roman"/>
+          <w:sz w:val="24"/>
+          <w:szCs w:val="24"/>
+        </w:rPr>
+        <w:t xml:space="preserve">United States (U.S.) </w:t>
+      </w:r>
+      <w:r>
+        <w:rPr>
+          <w:rFonts w:ascii="Times New Roman" w:hAnsi="Times New Roman" w:cs="Times New Roman"/>
+          <w:sz w:val="24"/>
+          <w:szCs w:val="24"/>
+        </w:rPr>
+        <w:t xml:space="preserve">Office of Management and Budget </w:t>
+      </w:r>
+      <w:r>
+        <w:rPr>
+          <w:rFonts w:ascii="Times New Roman" w:hAnsi="Times New Roman" w:cs="Times New Roman"/>
+          <w:sz w:val="24"/>
+          <w:szCs w:val="24"/>
+        </w:rPr>
+        <w:t>(OMB)</w:t>
+      </w:r>
+      <w:r>
+        <w:rPr>
+          <w:rFonts w:ascii="Times New Roman" w:hAnsi="Times New Roman" w:cs="Times New Roman"/>
+          <w:sz w:val="24"/>
+          <w:szCs w:val="24"/>
+        </w:rPr>
+        <w:t>,</w:t>
+      </w:r>
+      <w:r>
+        <w:rPr>
+          <w:rFonts w:ascii="Times New Roman" w:hAnsi="Times New Roman" w:cs="Times New Roman"/>
+          <w:sz w:val="24"/>
+          <w:szCs w:val="24"/>
+        </w:rPr>
+        <w:t xml:space="preserve"> </w:t>
+      </w:r>
+      <w:r>
+        <w:rPr>
+          <w:rFonts w:ascii="Times New Roman" w:hAnsi="Times New Roman" w:cs="Times New Roman"/>
+          <w:sz w:val="24"/>
+          <w:szCs w:val="24"/>
+        </w:rPr>
+        <w:t xml:space="preserve">with a total </w:t>
+      </w:r>
+      <w:r>
+        <w:rPr>
+          <w:rFonts w:ascii="Times New Roman" w:hAnsi="Times New Roman" w:cs="Times New Roman"/>
+          <w:sz w:val="24"/>
+          <w:szCs w:val="24"/>
+        </w:rPr>
+        <w:t xml:space="preserve">absolute </w:t>
+      </w:r>
+      <w:r>
+        <w:rPr>
+          <w:rFonts w:ascii="Times New Roman" w:hAnsi="Times New Roman" w:cs="Times New Roman"/>
+          <w:sz w:val="24"/>
+          <w:szCs w:val="24"/>
+        </w:rPr>
+        <w:t xml:space="preserve">population of at least 1 million </w:t>
+      </w:r>
+      <w:r>
+        <w:rPr>
+          <w:rFonts w:ascii="Times New Roman" w:hAnsi="Times New Roman" w:cs="Times New Roman"/>
+          <w:sz w:val="24"/>
+          <w:szCs w:val="24"/>
+        </w:rPr>
+        <w:t xml:space="preserve">people </w:t>
+      </w:r>
+      <w:r>
+        <w:rPr>
+          <w:rFonts w:ascii="Times New Roman" w:hAnsi="Times New Roman" w:cs="Times New Roman"/>
+          <w:sz w:val="24"/>
+          <w:szCs w:val="24"/>
+        </w:rPr>
+        <w:t xml:space="preserve">and a </w:t>
+      </w:r>
+      <w:r>
+        <w:rPr>
+          <w:rFonts w:ascii="Times New Roman" w:hAnsi="Times New Roman" w:cs="Times New Roman"/>
+          <w:sz w:val="24"/>
+          <w:szCs w:val="24"/>
+        </w:rPr>
+        <w:t xml:space="preserve">total </w:t>
+      </w:r>
+      <w:r>
+        <w:rPr>
+          <w:rFonts w:ascii="Times New Roman" w:hAnsi="Times New Roman" w:cs="Times New Roman"/>
+          <w:sz w:val="24"/>
+          <w:szCs w:val="24"/>
+        </w:rPr>
+        <w:t xml:space="preserve">normalized population of at least </w:t>
+      </w:r>
+      <w:r>
+        <w:rPr>
+          <w:rFonts w:ascii="Times New Roman" w:hAnsi="Times New Roman" w:cs="Times New Roman"/>
+          <w:sz w:val="24"/>
+          <w:szCs w:val="24"/>
+        </w:rPr>
+        <w:t>110 people per square mile (sq. mi.</w:t>
+      </w:r>
+      <w:r>
+        <w:rPr>
+          <w:rFonts w:ascii="Times New Roman" w:hAnsi="Times New Roman" w:cs="Times New Roman"/>
+          <w:sz w:val="24"/>
+          <w:szCs w:val="24"/>
+        </w:rPr>
+        <w:t>)</w:t>
+      </w:r>
+      <w:r>
+        <w:rPr>
+          <w:rFonts w:ascii="Times New Roman" w:hAnsi="Times New Roman" w:cs="Times New Roman"/>
+          <w:sz w:val="24"/>
+          <w:szCs w:val="24"/>
+        </w:rPr>
+        <w:t xml:space="preserve"> based on the 2017 estimate of the U.S. Census Bureau.</w:t>
+      </w:r>
+    </w:p>
+    <w:p>
+      <w:pPr>
+        <w:spacing w:after="0" w:line="480" w:lineRule="auto"/>
+        <w:rPr>
+          <w:rFonts w:ascii="Times New Roman" w:hAnsi="Times New Roman" w:cs="Times New Roman"/>
+          <w:sz w:val="24"/>
+          <w:szCs w:val="24"/>
+        </w:rPr>
+      </w:pPr>
+      <w:r>
+        <w:rPr>
+          <w:rFonts w:ascii="Times New Roman" w:hAnsi="Times New Roman" w:cs="Times New Roman"/>
+          <w:sz w:val="24"/>
+          <w:szCs w:val="24"/>
+        </w:rPr>
+        <w:tab/>
+        <w:t xml:space="preserve">Technology development stage is defined as the state of progress of an R&amp;D project as described by a modified technology readiness level (TRL) scale as specified in Table X.  The </w:t>
+      </w:r>
+      <w:r>
+        <w:rPr>
+          <w:rFonts w:ascii="Times New Roman" w:hAnsi="Times New Roman" w:cs="Times New Roman"/>
+          <w:sz w:val="24"/>
+          <w:szCs w:val="24"/>
+        </w:rPr>
+        <w:lastRenderedPageBreak/>
+        <w:t>TRL scale is an ordinal measure that takes on integer values between 1 and 9 based on the activities that have been successfully performed on the project.</w:t>
+      </w:r>
+      <w:r>
+        <w:rPr>
+          <w:rFonts w:ascii="Times New Roman" w:hAnsi="Times New Roman" w:cs="Times New Roman"/>
+          <w:sz w:val="24"/>
+          <w:szCs w:val="24"/>
+        </w:rPr>
+        <w:t xml:space="preserve">  This is the primary independent variable of interest</w:t>
+      </w:r>
+      <w:r>
+        <w:rPr>
+          <w:rFonts w:ascii="Times New Roman" w:hAnsi="Times New Roman" w:cs="Times New Roman"/>
+          <w:sz w:val="24"/>
+          <w:szCs w:val="24"/>
+        </w:rPr>
+        <w:t xml:space="preserve"> for the primary quantitative analysis to describe the relationship between technology transfer and development stage.  It will also serve as the dependent variable in the secondary quantitative analysis to describe the relationship between development stage and spatial distance to the nearest city.</w:t>
       </w:r>
     </w:p>
     <w:p>
@@ -4819,15 +5316,95 @@
           <w:sz w:val="24"/>
           <w:szCs w:val="24"/>
         </w:rPr>
-        <w:t xml:space="preserve">I will use whether or not a technology was licensed as an indicator of a desirable technology transfer outcome.  As a measure of spatial distance to a geographic point of interest, I will use the distance from the institutions that received the federal funding awards to the centroid of the nearest census tract with a minimum population of 50,000 and minimum population density </w:t>
-      </w:r>
-      <w:r>
-        <w:rPr>
-          <w:rFonts w:ascii="Times New Roman" w:hAnsi="Times New Roman" w:cs="Times New Roman"/>
-          <w:sz w:val="24"/>
-          <w:szCs w:val="24"/>
-        </w:rPr>
-        <w:t>of 5.5 persons per square mile.</w:t>
+        <w:t xml:space="preserve">As a </w:t>
+      </w:r>
+      <w:r>
+        <w:rPr>
+          <w:rFonts w:ascii="Times New Roman" w:hAnsi="Times New Roman" w:cs="Times New Roman"/>
+          <w:sz w:val="24"/>
+          <w:szCs w:val="24"/>
+        </w:rPr>
+        <w:t>measure of spatial distance to the nearest city</w:t>
+      </w:r>
+      <w:r>
+        <w:rPr>
+          <w:rFonts w:ascii="Times New Roman" w:hAnsi="Times New Roman" w:cs="Times New Roman"/>
+          <w:sz w:val="24"/>
+          <w:szCs w:val="24"/>
+        </w:rPr>
+        <w:t>, I will use th</w:t>
+      </w:r>
+      <w:r>
+        <w:rPr>
+          <w:rFonts w:ascii="Times New Roman" w:hAnsi="Times New Roman" w:cs="Times New Roman"/>
+          <w:sz w:val="24"/>
+          <w:szCs w:val="24"/>
+        </w:rPr>
+        <w:t xml:space="preserve">e distance from the institution that received the federal </w:t>
+      </w:r>
+      <w:r>
+        <w:rPr>
+          <w:rFonts w:ascii="Times New Roman" w:hAnsi="Times New Roman" w:cs="Times New Roman"/>
+          <w:sz w:val="24"/>
+          <w:szCs w:val="24"/>
+        </w:rPr>
+        <w:t>fun</w:t>
+      </w:r>
+      <w:r>
+        <w:rPr>
+          <w:rFonts w:ascii="Times New Roman" w:hAnsi="Times New Roman" w:cs="Times New Roman"/>
+          <w:sz w:val="24"/>
+          <w:szCs w:val="24"/>
+        </w:rPr>
+        <w:t>ding award for the R&amp;D project</w:t>
+      </w:r>
+      <w:r>
+        <w:rPr>
+          <w:rFonts w:ascii="Times New Roman" w:hAnsi="Times New Roman" w:cs="Times New Roman"/>
+          <w:sz w:val="24"/>
+          <w:szCs w:val="24"/>
+        </w:rPr>
+        <w:t xml:space="preserve"> to the centroid of the nearest </w:t>
+      </w:r>
+      <w:r>
+        <w:rPr>
+          <w:rFonts w:ascii="Times New Roman" w:hAnsi="Times New Roman" w:cs="Times New Roman"/>
+          <w:sz w:val="24"/>
+          <w:szCs w:val="24"/>
+        </w:rPr>
+        <w:t>city</w:t>
+      </w:r>
+      <w:r>
+        <w:rPr>
+          <w:rFonts w:ascii="Times New Roman" w:hAnsi="Times New Roman" w:cs="Times New Roman"/>
+          <w:sz w:val="24"/>
+          <w:szCs w:val="24"/>
+        </w:rPr>
+        <w:t>.</w:t>
+      </w:r>
+      <w:r>
+        <w:rPr>
+          <w:rFonts w:ascii="Times New Roman" w:hAnsi="Times New Roman" w:cs="Times New Roman"/>
+          <w:sz w:val="24"/>
+          <w:szCs w:val="24"/>
+        </w:rPr>
+        <w:t xml:space="preserve">  This will serve as the primary independent variable of interest to describe the influence spatial distance on technology transfer as well as </w:t>
+      </w:r>
+      <w:r>
+        <w:rPr>
+          <w:rFonts w:ascii="Times New Roman" w:hAnsi="Times New Roman" w:cs="Times New Roman"/>
+          <w:sz w:val="24"/>
+          <w:szCs w:val="24"/>
+        </w:rPr>
+        <w:t xml:space="preserve">technology </w:t>
+      </w:r>
+      <w:r>
+        <w:rPr>
+          <w:rFonts w:ascii="Times New Roman" w:hAnsi="Times New Roman" w:cs="Times New Roman"/>
+          <w:sz w:val="24"/>
+          <w:szCs w:val="24"/>
+        </w:rPr>
+        <w:t>development stage.</w:t>
       </w:r>
     </w:p>
     <w:p>
@@ -4905,7 +5482,23 @@
           <w:sz w:val="24"/>
           <w:szCs w:val="24"/>
         </w:rPr>
-        <w:t xml:space="preserve">The primary unit of analysis for this study will be federal research funding awards.  </w:t>
+        <w:t>The primary unit of analysis for</w:t>
+      </w:r>
+      <w:r>
+        <w:rPr>
+          <w:rFonts w:ascii="Times New Roman" w:hAnsi="Times New Roman" w:cs="Times New Roman"/>
+          <w:sz w:val="24"/>
+          <w:szCs w:val="24"/>
+        </w:rPr>
+        <w:t xml:space="preserve"> this study will be federal R&amp;D</w:t>
+      </w:r>
+      <w:r>
+        <w:rPr>
+          <w:rFonts w:ascii="Times New Roman" w:hAnsi="Times New Roman" w:cs="Times New Roman"/>
+          <w:sz w:val="24"/>
+          <w:szCs w:val="24"/>
+        </w:rPr>
+        <w:t xml:space="preserve"> funding awards.  </w:t>
       </w:r>
       <w:r>
         <w:rPr>
@@ -4940,7 +5533,33 @@
           <w:sz w:val="24"/>
           <w:szCs w:val="24"/>
         </w:rPr>
-        <w:t xml:space="preserve">I will perform a quantitative analysis to better understand the relationship between technology transfer outcomes and development stage of R&amp;D projects and technologies.  I will conduct a binomial logistic regression analysis using a binary variable indicating whether or not a technology derived from a federally-funded research project was licensed as the dependent variable and development stage as the primary independent variable of interest.  Additionally, I will conduct a standard regression analysis using development stage as the dependent variable </w:t>
+        <w:t>I will perform a quantitative analysis to better understand the relationship betw</w:t>
+      </w:r>
+      <w:r>
+        <w:rPr>
+          <w:rFonts w:ascii="Times New Roman" w:hAnsi="Times New Roman" w:cs="Times New Roman"/>
+          <w:sz w:val="24"/>
+          <w:szCs w:val="24"/>
+        </w:rPr>
+        <w:t>een technology transfer</w:t>
+      </w:r>
+      <w:r>
+        <w:rPr>
+          <w:rFonts w:ascii="Times New Roman" w:hAnsi="Times New Roman" w:cs="Times New Roman"/>
+          <w:sz w:val="24"/>
+          <w:szCs w:val="24"/>
+        </w:rPr>
+        <w:t xml:space="preserve"> and development stage of R&amp;D projects and technologies.  </w:t>
+      </w:r>
+      <w:bookmarkStart w:id="0" w:name="_GoBack"/>
+      <w:bookmarkEnd w:id="0"/>
+      <w:r>
+        <w:rPr>
+          <w:rFonts w:ascii="Times New Roman" w:hAnsi="Times New Roman" w:cs="Times New Roman"/>
+          <w:sz w:val="24"/>
+          <w:szCs w:val="24"/>
+        </w:rPr>
+        <w:t xml:space="preserve">I will conduct a binomial logistic regression analysis using a binary variable indicating whether or not a technology derived from a federally-funded research project was licensed as the dependent variable and development stage as the primary independent variable of interest.  Additionally, I will conduct a standard regression analysis using development stage as the dependent variable and spatial distance to the nearest city as the primary independent variable of interest.  Although </w:t>
       </w:r>
       <w:r>
         <w:rPr>
@@ -4949,7 +5568,7 @@
           <w:szCs w:val="24"/>
         </w:rPr>
         <w:lastRenderedPageBreak/>
-        <w:t xml:space="preserve">and spatial distance to the nearest city as the primary independent variable of interest.  Although the development stage variable is ordinal, I will treat it as an interval variable for the standard regression analysis. </w:t>
+        <w:t xml:space="preserve">the development stage variable is ordinal, I will treat it as an interval variable for the standard regression analysis. </w:t>
       </w:r>
     </w:p>
     <w:p>
@@ -5889,7 +6508,7 @@
           </v:handles>
           <o:lock v:ext="edit" text="t" shapetype="t"/>
         </v:shapetype>
-        <v:shape id="_x0000_s32770" type="#_x0000_t136" style="position:absolute;margin-left:0;margin-top:0;width:593.7pt;height:65.95pt;rotation:315;z-index:-251655168;mso-position-horizontal:center;mso-position-horizontal-relative:margin;mso-position-vertical:center;mso-position-vertical-relative:margin" o:allowincell="f" fillcolor="#7f7f7f [1612]" stroked="f">
+        <v:shape id="_x0000_s32770" type="#_x0000_t136" style="position:absolute;margin-left:0;margin-top:0;width:593.7pt;height:65.95pt;rotation:315;z-index:-251658752;mso-position-horizontal:center;mso-position-horizontal-relative:margin;mso-position-vertical:center;mso-position-vertical-relative:margin" o:allowincell="f" fillcolor="#7f7f7f [1612]" stroked="f">
           <v:fill opacity=".5"/>
           <v:textpath style="font-family:&quot;Calibri&quot;;font-size:1pt" string="CONFIDENTIAL DRAFT 01/15/2019"/>
           <w10:wrap anchorx="margin" anchory="margin"/>
@@ -5989,7 +6608,7 @@
         <w:noProof/>
         <w:sz w:val="24"/>
       </w:rPr>
-      <w:t>3</w:t>
+      <w:t>10</w:t>
     </w:r>
     <w:r>
       <w:rPr>
@@ -10149,7 +10768,7 @@
 </file>
 
 <file path=customXml/itemProps1.xml><?xml version="1.0" encoding="utf-8"?>
-<ds:datastoreItem xmlns:ds="http://schemas.openxmlformats.org/officeDocument/2006/customXml" ds:itemID="{02603871-8781-4DBA-9A75-309E807952F3}">
+<ds:datastoreItem xmlns:ds="http://schemas.openxmlformats.org/officeDocument/2006/customXml" ds:itemID="{470DDF22-91D3-4184-8791-DBE5EA7AF67E}">
   <ds:schemaRefs>
     <ds:schemaRef ds:uri="http://schemas.openxmlformats.org/officeDocument/2006/bibliography"/>
   </ds:schemaRefs>

--- a/Assignments/Townes_SOC5600_Pre-proposal_02_v00.docx
+++ b/Assignments/Townes_SOC5600_Pre-proposal_02_v00.docx
@@ -582,15 +582,31 @@
           <w:sz w:val="24"/>
           <w:szCs w:val="24"/>
         </w:rPr>
-        <w:t xml:space="preserve">development stage in producing desirable technology transfer outcomes and provide alternatives </w:t>
-      </w:r>
-      <w:r>
-        <w:rPr>
-          <w:rFonts w:ascii="Times New Roman" w:hAnsi="Times New Roman" w:cs="Times New Roman"/>
-          <w:sz w:val="24"/>
-          <w:szCs w:val="24"/>
-        </w:rPr>
-        <w:t>for</w:t>
+        <w:t>development stage in producing desirable technology transfer outcomes and provide</w:t>
+      </w:r>
+      <w:r>
+        <w:rPr>
+          <w:rFonts w:ascii="Times New Roman" w:hAnsi="Times New Roman" w:cs="Times New Roman"/>
+          <w:sz w:val="24"/>
+          <w:szCs w:val="24"/>
+        </w:rPr>
+        <w:t xml:space="preserve"> policy</w:t>
+      </w:r>
+      <w:r>
+        <w:rPr>
+          <w:rFonts w:ascii="Times New Roman" w:hAnsi="Times New Roman" w:cs="Times New Roman"/>
+          <w:sz w:val="24"/>
+          <w:szCs w:val="24"/>
+        </w:rPr>
+        <w:t xml:space="preserve"> alternatives </w:t>
+      </w:r>
+      <w:r>
+        <w:rPr>
+          <w:rFonts w:ascii="Times New Roman" w:hAnsi="Times New Roman" w:cs="Times New Roman"/>
+          <w:sz w:val="24"/>
+          <w:szCs w:val="24"/>
+        </w:rPr>
+        <w:t>intended to increase the</w:t>
       </w:r>
       <w:r>
         <w:rPr>
@@ -606,15 +622,55 @@
           <w:sz w:val="24"/>
           <w:szCs w:val="24"/>
         </w:rPr>
-        <w:t xml:space="preserve"> technology transfer public policy.  I</w:t>
-      </w:r>
-      <w:r>
-        <w:rPr>
-          <w:rFonts w:ascii="Times New Roman" w:hAnsi="Times New Roman" w:cs="Times New Roman"/>
-          <w:sz w:val="24"/>
-          <w:szCs w:val="24"/>
-        </w:rPr>
-        <w:t xml:space="preserve">t is a popular belief among many technology transfer professionals that a technology must progress to a certain minimum development state before it can be successfully transferred to the private sector.  </w:t>
+        <w:t>ness</w:t>
+      </w:r>
+      <w:r>
+        <w:rPr>
+          <w:rFonts w:ascii="Times New Roman" w:hAnsi="Times New Roman" w:cs="Times New Roman"/>
+          <w:sz w:val="24"/>
+          <w:szCs w:val="24"/>
+        </w:rPr>
+        <w:t xml:space="preserve"> technology transfer public policy.  </w:t>
+      </w:r>
+      <w:r>
+        <w:rPr>
+          <w:rFonts w:ascii="Times New Roman" w:hAnsi="Times New Roman" w:cs="Times New Roman"/>
+          <w:sz w:val="24"/>
+          <w:szCs w:val="24"/>
+        </w:rPr>
+        <w:t xml:space="preserve">Table 1 of the appendix summarizes the research questions for this study.  </w:t>
+      </w:r>
+      <w:r>
+        <w:rPr>
+          <w:rFonts w:ascii="Times New Roman" w:hAnsi="Times New Roman" w:cs="Times New Roman"/>
+          <w:sz w:val="24"/>
+          <w:szCs w:val="24"/>
+        </w:rPr>
+        <w:t>I</w:t>
+      </w:r>
+      <w:r>
+        <w:rPr>
+          <w:rFonts w:ascii="Times New Roman" w:hAnsi="Times New Roman" w:cs="Times New Roman"/>
+          <w:sz w:val="24"/>
+          <w:szCs w:val="24"/>
+        </w:rPr>
+        <w:t>t is a popular belief among many technology transfer professionals that a technology must progress to a certai</w:t>
+      </w:r>
+      <w:r>
+        <w:rPr>
+          <w:rFonts w:ascii="Times New Roman" w:hAnsi="Times New Roman" w:cs="Times New Roman"/>
+          <w:sz w:val="24"/>
+          <w:szCs w:val="24"/>
+        </w:rPr>
+        <w:t>n minimum development stag</w:t>
+      </w:r>
+      <w:r>
+        <w:rPr>
+          <w:rFonts w:ascii="Times New Roman" w:hAnsi="Times New Roman" w:cs="Times New Roman"/>
+          <w:sz w:val="24"/>
+          <w:szCs w:val="24"/>
+        </w:rPr>
+        <w:t xml:space="preserve">e before it can be successfully transferred to the private sector.  </w:t>
       </w:r>
       <w:r>
         <w:rPr>
@@ -806,30 +862,28 @@
           <w:sz w:val="24"/>
           <w:szCs w:val="24"/>
         </w:rPr>
-        <w:t>Is there a statistically significant association between development stage of a federally-funded R&amp;D project and technology transfer outcomes?</w:t>
+        <w:t xml:space="preserve">Is there a statistically significant association between development stage of a federally-funded R&amp;D project and </w:t>
+      </w:r>
+      <w:r>
+        <w:rPr>
+          <w:rFonts w:ascii="Times New Roman" w:hAnsi="Times New Roman" w:cs="Times New Roman"/>
+          <w:sz w:val="24"/>
+          <w:szCs w:val="24"/>
+        </w:rPr>
+        <w:t>the successful transfer to the private sector of technology derived from the R&amp;D project</w:t>
+      </w:r>
+      <w:r>
+        <w:rPr>
+          <w:rFonts w:ascii="Times New Roman" w:hAnsi="Times New Roman" w:cs="Times New Roman"/>
+          <w:sz w:val="24"/>
+          <w:szCs w:val="24"/>
+        </w:rPr>
+        <w:t>?</w:t>
       </w:r>
     </w:p>
     <w:p>
       <w:pPr>
         <w:spacing w:after="0" w:line="480" w:lineRule="auto"/>
-        <w:rPr>
-          <w:rFonts w:ascii="Times New Roman" w:hAnsi="Times New Roman" w:cs="Times New Roman"/>
-          <w:sz w:val="24"/>
-          <w:szCs w:val="24"/>
-        </w:rPr>
-      </w:pPr>
-      <w:r>
-        <w:rPr>
-          <w:rFonts w:ascii="Times New Roman" w:hAnsi="Times New Roman" w:cs="Times New Roman"/>
-          <w:sz w:val="24"/>
-          <w:szCs w:val="24"/>
-        </w:rPr>
-        <w:t>The main hypothesis of this research is that technologies derived from federally-funded R&amp;D projects that receive federal financial support further through the development process are transferred to the private sector at significantly greater rates than technologies derived from federally-funded R&amp;D projects that stop receiving federal financial support earlier in the development process.</w:t>
-      </w:r>
-    </w:p>
-    <w:p>
-      <w:pPr>
-        <w:spacing w:after="0" w:line="480" w:lineRule="auto"/>
         <w:ind w:firstLine="720"/>
         <w:rPr>
           <w:rFonts w:ascii="Times New Roman" w:hAnsi="Times New Roman" w:cs="Times New Roman"/>
@@ -907,16 +961,7 @@
           <w:sz w:val="24"/>
           <w:szCs w:val="24"/>
         </w:rPr>
-        <w:t xml:space="preserve">to some </w:t>
-      </w:r>
-      <w:r>
-        <w:rPr>
-          <w:rFonts w:ascii="Times New Roman" w:hAnsi="Times New Roman" w:cs="Times New Roman"/>
-          <w:sz w:val="24"/>
-          <w:szCs w:val="24"/>
-        </w:rPr>
-        <w:lastRenderedPageBreak/>
-        <w:t>degree</w:t>
+        <w:t>to some degree</w:t>
       </w:r>
       <w:r>
         <w:rPr>
@@ -956,7 +1001,15 @@
           <w:sz w:val="24"/>
           <w:szCs w:val="24"/>
         </w:rPr>
-        <w:t xml:space="preserve"> relevant resources.  </w:t>
+        <w:t xml:space="preserve"> the nearest city</w:t>
+      </w:r>
+      <w:r>
+        <w:rPr>
+          <w:rFonts w:ascii="Times New Roman" w:hAnsi="Times New Roman" w:cs="Times New Roman"/>
+          <w:sz w:val="24"/>
+          <w:szCs w:val="24"/>
+        </w:rPr>
+        <w:t xml:space="preserve">.  </w:t>
       </w:r>
       <w:r>
         <w:rPr>
@@ -1003,7 +1056,23 @@
           <w:sz w:val="24"/>
           <w:szCs w:val="24"/>
         </w:rPr>
-        <w:t xml:space="preserve">Is there a statistically significant association between geography and how far a </w:t>
+        <w:t xml:space="preserve">Is there a statistically significant association between </w:t>
+      </w:r>
+      <w:r>
+        <w:rPr>
+          <w:rFonts w:ascii="Times New Roman" w:hAnsi="Times New Roman" w:cs="Times New Roman"/>
+          <w:sz w:val="24"/>
+          <w:szCs w:val="24"/>
+        </w:rPr>
+        <w:t>h</w:t>
+      </w:r>
+      <w:r>
+        <w:rPr>
+          <w:rFonts w:ascii="Times New Roman" w:hAnsi="Times New Roman" w:cs="Times New Roman"/>
+          <w:sz w:val="24"/>
+          <w:szCs w:val="24"/>
+        </w:rPr>
+        <w:t xml:space="preserve">ow far a </w:t>
       </w:r>
       <w:r>
         <w:rPr>
@@ -1019,7 +1088,32 @@
           <w:sz w:val="24"/>
           <w:szCs w:val="24"/>
         </w:rPr>
-        <w:t xml:space="preserve"> progresses through the stages of the technology development process?</w:t>
+        <w:t xml:space="preserve"> progresses through the stages of the technology development process</w:t>
+      </w:r>
+      <w:r>
+        <w:rPr>
+          <w:rFonts w:ascii="Times New Roman" w:hAnsi="Times New Roman" w:cs="Times New Roman"/>
+          <w:sz w:val="24"/>
+          <w:szCs w:val="24"/>
+        </w:rPr>
+        <w:t xml:space="preserve"> </w:t>
+      </w:r>
+      <w:r>
+        <w:rPr>
+          <w:rFonts w:ascii="Times New Roman" w:hAnsi="Times New Roman" w:cs="Times New Roman"/>
+          <w:sz w:val="24"/>
+          <w:szCs w:val="24"/>
+        </w:rPr>
+        <w:lastRenderedPageBreak/>
+        <w:t>and the spatial distance between where the R&amp;D project is conduct and the nearest city</w:t>
+      </w:r>
+      <w:r>
+        <w:rPr>
+          <w:rFonts w:ascii="Times New Roman" w:hAnsi="Times New Roman" w:cs="Times New Roman"/>
+          <w:sz w:val="24"/>
+          <w:szCs w:val="24"/>
+        </w:rPr>
+        <w:t>?</w:t>
       </w:r>
     </w:p>
     <w:p>
@@ -1042,7 +1136,31 @@
           <w:sz w:val="24"/>
           <w:szCs w:val="24"/>
         </w:rPr>
-        <w:t>Is there a statistically significant association between geography and technology transfer outcomes?</w:t>
+        <w:t>Is there a statistically significa</w:t>
+      </w:r>
+      <w:r>
+        <w:rPr>
+          <w:rFonts w:ascii="Times New Roman" w:hAnsi="Times New Roman" w:cs="Times New Roman"/>
+          <w:sz w:val="24"/>
+          <w:szCs w:val="24"/>
+        </w:rPr>
+        <w:t xml:space="preserve">nt association between the successfully transfer to the private sector of technology derived from federally-funded R&amp;D projects and </w:t>
+      </w:r>
+      <w:r>
+        <w:rPr>
+          <w:rFonts w:ascii="Times New Roman" w:hAnsi="Times New Roman" w:cs="Times New Roman"/>
+          <w:sz w:val="24"/>
+          <w:szCs w:val="24"/>
+        </w:rPr>
+        <w:t>the spatial distance between where the R&amp;D project is conduct and the nearest city</w:t>
+      </w:r>
+      <w:r>
+        <w:rPr>
+          <w:rFonts w:ascii="Times New Roman" w:hAnsi="Times New Roman" w:cs="Times New Roman"/>
+          <w:sz w:val="24"/>
+          <w:szCs w:val="24"/>
+        </w:rPr>
+        <w:t>?</w:t>
       </w:r>
     </w:p>
     <w:p>
@@ -1061,39 +1179,55 @@
           <w:sz w:val="24"/>
           <w:szCs w:val="24"/>
         </w:rPr>
-        <w:t>A</w:t>
-      </w:r>
-      <w:r>
-        <w:rPr>
-          <w:rFonts w:ascii="Times New Roman" w:hAnsi="Times New Roman" w:cs="Times New Roman"/>
-          <w:sz w:val="24"/>
-          <w:szCs w:val="24"/>
-        </w:rPr>
-        <w:t xml:space="preserve"> sub-hypothesis </w:t>
-      </w:r>
-      <w:r>
-        <w:rPr>
-          <w:rFonts w:ascii="Times New Roman" w:hAnsi="Times New Roman" w:cs="Times New Roman"/>
-          <w:sz w:val="24"/>
-          <w:szCs w:val="24"/>
-        </w:rPr>
-        <w:t xml:space="preserve">of this study is </w:t>
-      </w:r>
-      <w:r>
-        <w:rPr>
-          <w:rFonts w:ascii="Times New Roman" w:hAnsi="Times New Roman" w:cs="Times New Roman"/>
-          <w:sz w:val="24"/>
-          <w:szCs w:val="24"/>
-        </w:rPr>
-        <w:t>that technologies derived from federally-funded R&amp;D projects conducted at institutions that are geographically closer to cities tend to progress further along the development process while receiving federal financial support than technologies derived from federally-funded R&amp;D projects conducted at institutions that are more geographically remote from cities.</w:t>
-      </w:r>
-      <w:r>
-        <w:rPr>
-          <w:rFonts w:ascii="Times New Roman" w:hAnsi="Times New Roman" w:cs="Times New Roman"/>
-          <w:sz w:val="24"/>
-          <w:szCs w:val="24"/>
-        </w:rPr>
-        <w:t xml:space="preserve">  Another sub-hypothesis is that technologies derived from federally-funded R&amp;D projects conducted at institutions that are geographically closer to cities will have a higher probability of being transferred to the private sector than technologies derived from federally-funded R&amp;D projects conducts at institutions that are more geographically distant to cities.</w:t>
+        <w:t>The main hypothesis of this research</w:t>
+      </w:r>
+      <w:r>
+        <w:rPr>
+          <w:rFonts w:ascii="Times New Roman" w:hAnsi="Times New Roman" w:cs="Times New Roman"/>
+          <w:sz w:val="24"/>
+          <w:szCs w:val="24"/>
+        </w:rPr>
+        <w:t xml:space="preserve"> (H1)</w:t>
+      </w:r>
+      <w:r>
+        <w:rPr>
+          <w:rFonts w:ascii="Times New Roman" w:hAnsi="Times New Roman" w:cs="Times New Roman"/>
+          <w:sz w:val="24"/>
+          <w:szCs w:val="24"/>
+        </w:rPr>
+        <w:t xml:space="preserve"> is that technologies derived from federally-funded R&amp;D projects that </w:t>
+      </w:r>
+      <w:r>
+        <w:rPr>
+          <w:rFonts w:ascii="Times New Roman" w:hAnsi="Times New Roman" w:cs="Times New Roman"/>
+          <w:sz w:val="24"/>
+          <w:szCs w:val="24"/>
+        </w:rPr>
+        <w:t>progress further along</w:t>
+      </w:r>
+      <w:r>
+        <w:rPr>
+          <w:rFonts w:ascii="Times New Roman" w:hAnsi="Times New Roman" w:cs="Times New Roman"/>
+          <w:sz w:val="24"/>
+          <w:szCs w:val="24"/>
+        </w:rPr>
+        <w:t xml:space="preserve"> the development process are transferred to the private sector at significantly greater rates than technologies derived from federally-funded R&amp;D proj</w:t>
+      </w:r>
+      <w:r>
+        <w:rPr>
+          <w:rFonts w:ascii="Times New Roman" w:hAnsi="Times New Roman" w:cs="Times New Roman"/>
+          <w:sz w:val="24"/>
+          <w:szCs w:val="24"/>
+        </w:rPr>
+        <w:t xml:space="preserve">ects that don’t progress very far </w:t>
+      </w:r>
+      <w:r>
+        <w:rPr>
+          <w:rFonts w:ascii="Times New Roman" w:hAnsi="Times New Roman" w:cs="Times New Roman"/>
+          <w:sz w:val="24"/>
+          <w:szCs w:val="24"/>
+        </w:rPr>
+        <w:t>in the development process.</w:t>
       </w:r>
     </w:p>
     <w:p>
@@ -1112,23 +1246,55 @@
           <w:sz w:val="24"/>
           <w:szCs w:val="24"/>
         </w:rPr>
-        <w:t xml:space="preserve">I will </w:t>
-      </w:r>
-      <w:r>
-        <w:rPr>
-          <w:rFonts w:ascii="Times New Roman" w:hAnsi="Times New Roman" w:cs="Times New Roman"/>
-          <w:sz w:val="24"/>
-          <w:szCs w:val="24"/>
-        </w:rPr>
-        <w:t xml:space="preserve">conduct a policy analysis of this topic </w:t>
-      </w:r>
-      <w:r>
-        <w:rPr>
-          <w:rFonts w:ascii="Times New Roman" w:hAnsi="Times New Roman" w:cs="Times New Roman"/>
-          <w:sz w:val="24"/>
-          <w:szCs w:val="24"/>
-        </w:rPr>
-        <w:t>using</w:t>
+        <w:t>A</w:t>
+      </w:r>
+      <w:r>
+        <w:rPr>
+          <w:rFonts w:ascii="Times New Roman" w:hAnsi="Times New Roman" w:cs="Times New Roman"/>
+          <w:sz w:val="24"/>
+          <w:szCs w:val="24"/>
+        </w:rPr>
+        <w:t xml:space="preserve"> sub-hypothesis </w:t>
+      </w:r>
+      <w:r>
+        <w:rPr>
+          <w:rFonts w:ascii="Times New Roman" w:hAnsi="Times New Roman" w:cs="Times New Roman"/>
+          <w:sz w:val="24"/>
+          <w:szCs w:val="24"/>
+        </w:rPr>
+        <w:t xml:space="preserve">of this study </w:t>
+      </w:r>
+      <w:r>
+        <w:rPr>
+          <w:rFonts w:ascii="Times New Roman" w:hAnsi="Times New Roman" w:cs="Times New Roman"/>
+          <w:sz w:val="24"/>
+          <w:szCs w:val="24"/>
+        </w:rPr>
+        <w:t xml:space="preserve">(H2) </w:t>
+      </w:r>
+      <w:r>
+        <w:rPr>
+          <w:rFonts w:ascii="Times New Roman" w:hAnsi="Times New Roman" w:cs="Times New Roman"/>
+          <w:sz w:val="24"/>
+          <w:szCs w:val="24"/>
+        </w:rPr>
+        <w:t xml:space="preserve">is </w:t>
+      </w:r>
+      <w:r>
+        <w:rPr>
+          <w:rFonts w:ascii="Times New Roman" w:hAnsi="Times New Roman" w:cs="Times New Roman"/>
+          <w:sz w:val="24"/>
+          <w:szCs w:val="24"/>
+        </w:rPr>
+        <w:t xml:space="preserve">that </w:t>
+      </w:r>
+      <w:r>
+        <w:rPr>
+          <w:rFonts w:ascii="Times New Roman" w:hAnsi="Times New Roman" w:cs="Times New Roman"/>
+          <w:sz w:val="24"/>
+          <w:szCs w:val="24"/>
+        </w:rPr>
+        <w:t>the spatial distance between where the R&amp;D project is conducted and the nearest city is inversely associated with the progression of the R&amp;D project through the development process.  That is, an</w:t>
       </w:r>
       <w:r>
         <w:rPr>
@@ -1144,108 +1310,331 @@
           <w:sz w:val="24"/>
           <w:szCs w:val="24"/>
         </w:rPr>
-        <w:t>mix methods framed</w:t>
-      </w:r>
-      <w:r>
-        <w:rPr>
-          <w:rFonts w:ascii="Times New Roman" w:hAnsi="Times New Roman" w:cs="Times New Roman"/>
-          <w:sz w:val="24"/>
-          <w:szCs w:val="24"/>
-        </w:rPr>
-        <w:t xml:space="preserve"> by an approach that leans towards </w:t>
-      </w:r>
-      <w:r>
-        <w:rPr>
-          <w:rFonts w:ascii="Times New Roman" w:hAnsi="Times New Roman" w:cs="Times New Roman"/>
-          <w:sz w:val="24"/>
-          <w:szCs w:val="24"/>
-        </w:rPr>
-        <w:t xml:space="preserve">post-positivism.  </w:t>
-      </w:r>
-      <w:r>
-        <w:rPr>
-          <w:rFonts w:ascii="Times New Roman" w:hAnsi="Times New Roman" w:cs="Times New Roman"/>
-          <w:sz w:val="24"/>
-          <w:szCs w:val="24"/>
-        </w:rPr>
-        <w:t xml:space="preserve">First, I intend to summarize and characterize </w:t>
-      </w:r>
-      <w:r>
-        <w:rPr>
-          <w:rFonts w:ascii="Times New Roman" w:hAnsi="Times New Roman" w:cs="Times New Roman"/>
-          <w:sz w:val="24"/>
-          <w:szCs w:val="24"/>
-        </w:rPr>
-        <w:t>current U.S. public policy regarding technology transfer using qualita</w:t>
-      </w:r>
-      <w:r>
-        <w:rPr>
-          <w:rFonts w:ascii="Times New Roman" w:hAnsi="Times New Roman" w:cs="Times New Roman"/>
-          <w:sz w:val="24"/>
-          <w:szCs w:val="24"/>
-        </w:rPr>
-        <w:t xml:space="preserve">tive analysis.  Next, I will use both qualitative and </w:t>
-      </w:r>
-      <w:r>
-        <w:rPr>
-          <w:rFonts w:ascii="Times New Roman" w:hAnsi="Times New Roman" w:cs="Times New Roman"/>
-          <w:sz w:val="24"/>
-          <w:szCs w:val="24"/>
-        </w:rPr>
-        <w:t xml:space="preserve">quantitative analysis to understand and describe the influence of the development stage on a technology’s prospects for being transferred to the private sector.  Finally, I will </w:t>
-      </w:r>
-      <w:r>
-        <w:rPr>
-          <w:rFonts w:ascii="Times New Roman" w:hAnsi="Times New Roman" w:cs="Times New Roman"/>
-          <w:sz w:val="24"/>
-          <w:szCs w:val="24"/>
-        </w:rPr>
-        <w:t xml:space="preserve">examine </w:t>
-      </w:r>
-      <w:r>
-        <w:rPr>
-          <w:rFonts w:ascii="Times New Roman" w:hAnsi="Times New Roman" w:cs="Times New Roman"/>
-          <w:sz w:val="24"/>
-          <w:szCs w:val="24"/>
-        </w:rPr>
-        <w:t>the results of the</w:t>
-      </w:r>
-      <w:r>
-        <w:rPr>
-          <w:rFonts w:ascii="Times New Roman" w:hAnsi="Times New Roman" w:cs="Times New Roman"/>
-          <w:sz w:val="24"/>
-          <w:szCs w:val="24"/>
-        </w:rPr>
-        <w:t>se analyses</w:t>
-      </w:r>
-      <w:r>
-        <w:rPr>
-          <w:rFonts w:ascii="Times New Roman" w:hAnsi="Times New Roman" w:cs="Times New Roman"/>
-          <w:sz w:val="24"/>
-          <w:szCs w:val="24"/>
-        </w:rPr>
-        <w:t xml:space="preserve"> to </w:t>
-      </w:r>
-      <w:r>
-        <w:rPr>
-          <w:rFonts w:ascii="Times New Roman" w:hAnsi="Times New Roman" w:cs="Times New Roman"/>
-          <w:sz w:val="24"/>
-          <w:szCs w:val="24"/>
-        </w:rPr>
-        <w:t xml:space="preserve">identify and characterize any </w:t>
-      </w:r>
-      <w:r>
-        <w:rPr>
-          <w:rFonts w:ascii="Times New Roman" w:hAnsi="Times New Roman" w:cs="Times New Roman"/>
-          <w:sz w:val="24"/>
-          <w:szCs w:val="24"/>
-        </w:rPr>
-        <w:t>opportunities to modify technology transfer public policy that will likely increase desirable policy outcomes.</w:t>
+        <w:t xml:space="preserve">R&amp;D project will progress </w:t>
+      </w:r>
+      <w:r>
+        <w:rPr>
+          <w:rFonts w:ascii="Times New Roman" w:hAnsi="Times New Roman" w:cs="Times New Roman"/>
+          <w:sz w:val="24"/>
+          <w:szCs w:val="24"/>
+        </w:rPr>
+        <w:t xml:space="preserve">further along the development process </w:t>
+      </w:r>
+      <w:r>
+        <w:rPr>
+          <w:rFonts w:ascii="Times New Roman" w:hAnsi="Times New Roman" w:cs="Times New Roman"/>
+          <w:sz w:val="24"/>
+          <w:szCs w:val="24"/>
+        </w:rPr>
+        <w:t>the closer the location of where the R&amp;D project is conduct to a city</w:t>
+      </w:r>
+      <w:r>
+        <w:rPr>
+          <w:rFonts w:ascii="Times New Roman" w:hAnsi="Times New Roman" w:cs="Times New Roman"/>
+          <w:sz w:val="24"/>
+          <w:szCs w:val="24"/>
+        </w:rPr>
+        <w:t>.</w:t>
+      </w:r>
+      <w:r>
+        <w:rPr>
+          <w:rFonts w:ascii="Times New Roman" w:hAnsi="Times New Roman" w:cs="Times New Roman"/>
+          <w:sz w:val="24"/>
+          <w:szCs w:val="24"/>
+        </w:rPr>
+        <w:t xml:space="preserve">  </w:t>
       </w:r>
     </w:p>
     <w:p>
       <w:pPr>
         <w:spacing w:after="0" w:line="480" w:lineRule="auto"/>
+        <w:ind w:firstLine="720"/>
+        <w:rPr>
+          <w:rFonts w:ascii="Times New Roman" w:hAnsi="Times New Roman" w:cs="Times New Roman"/>
+          <w:sz w:val="24"/>
+          <w:szCs w:val="24"/>
+        </w:rPr>
+      </w:pPr>
+      <w:r>
+        <w:rPr>
+          <w:rFonts w:ascii="Times New Roman" w:hAnsi="Times New Roman" w:cs="Times New Roman"/>
+          <w:sz w:val="24"/>
+          <w:szCs w:val="24"/>
+        </w:rPr>
+        <w:t xml:space="preserve">Another sub-hypothesis </w:t>
+      </w:r>
+      <w:r>
+        <w:rPr>
+          <w:rFonts w:ascii="Times New Roman" w:hAnsi="Times New Roman" w:cs="Times New Roman"/>
+          <w:sz w:val="24"/>
+          <w:szCs w:val="24"/>
+        </w:rPr>
+        <w:t xml:space="preserve">(H3) </w:t>
+      </w:r>
+      <w:r>
+        <w:rPr>
+          <w:rFonts w:ascii="Times New Roman" w:hAnsi="Times New Roman" w:cs="Times New Roman"/>
+          <w:sz w:val="24"/>
+          <w:szCs w:val="24"/>
+        </w:rPr>
+        <w:t>is that technologies derived from federally-funded R&amp;D projects conducted at institutions that are geographically closer to cities will have a higher probability of being transferred to the private sector than technologies derived from federally-funded R&amp;D projects conducts at institutions that are more geographically distant to cities.</w:t>
+      </w:r>
+      <w:r>
+        <w:rPr>
+          <w:rFonts w:ascii="Times New Roman" w:hAnsi="Times New Roman" w:cs="Times New Roman"/>
+          <w:sz w:val="24"/>
+          <w:szCs w:val="24"/>
+        </w:rPr>
+        <w:t xml:space="preserve">  Stated another way, instances of technologies derived from federally-funded R&amp;D projects being successfully transferred to the private sector is negatively associated with the spatial distance between where the R&amp;D project is conducted and the nearest city.</w:t>
+      </w:r>
+    </w:p>
+    <w:p>
+      <w:pPr>
+        <w:spacing w:after="0" w:line="480" w:lineRule="auto"/>
+        <w:ind w:firstLine="720"/>
+        <w:rPr>
+          <w:rFonts w:ascii="Times New Roman" w:hAnsi="Times New Roman" w:cs="Times New Roman"/>
+          <w:sz w:val="24"/>
+          <w:szCs w:val="24"/>
+        </w:rPr>
+      </w:pPr>
+      <w:r>
+        <w:rPr>
+          <w:rFonts w:ascii="Times New Roman" w:hAnsi="Times New Roman" w:cs="Times New Roman"/>
+          <w:sz w:val="24"/>
+          <w:szCs w:val="24"/>
+        </w:rPr>
+        <w:t xml:space="preserve">I will </w:t>
+      </w:r>
+      <w:r>
+        <w:rPr>
+          <w:rFonts w:ascii="Times New Roman" w:hAnsi="Times New Roman" w:cs="Times New Roman"/>
+          <w:sz w:val="24"/>
+          <w:szCs w:val="24"/>
+        </w:rPr>
+        <w:t xml:space="preserve">conduct a policy analysis of this topic </w:t>
+      </w:r>
+      <w:r>
+        <w:rPr>
+          <w:rFonts w:ascii="Times New Roman" w:hAnsi="Times New Roman" w:cs="Times New Roman"/>
+          <w:sz w:val="24"/>
+          <w:szCs w:val="24"/>
+        </w:rPr>
+        <w:t>using</w:t>
+      </w:r>
+      <w:r>
+        <w:rPr>
+          <w:rFonts w:ascii="Times New Roman" w:hAnsi="Times New Roman" w:cs="Times New Roman"/>
+          <w:sz w:val="24"/>
+          <w:szCs w:val="24"/>
+        </w:rPr>
+        <w:t xml:space="preserve"> </w:t>
+      </w:r>
+      <w:r>
+        <w:rPr>
+          <w:rFonts w:ascii="Times New Roman" w:hAnsi="Times New Roman" w:cs="Times New Roman"/>
+          <w:sz w:val="24"/>
+          <w:szCs w:val="24"/>
+        </w:rPr>
+        <w:t>mix methods framed</w:t>
+      </w:r>
+      <w:r>
+        <w:rPr>
+          <w:rFonts w:ascii="Times New Roman" w:hAnsi="Times New Roman" w:cs="Times New Roman"/>
+          <w:sz w:val="24"/>
+          <w:szCs w:val="24"/>
+        </w:rPr>
+        <w:t xml:space="preserve"> by an approach that leans towards </w:t>
+      </w:r>
+      <w:r>
+        <w:rPr>
+          <w:rFonts w:ascii="Times New Roman" w:hAnsi="Times New Roman" w:cs="Times New Roman"/>
+          <w:sz w:val="24"/>
+          <w:szCs w:val="24"/>
+        </w:rPr>
+        <w:t xml:space="preserve">post-positivism.  </w:t>
+      </w:r>
+      <w:r>
+        <w:rPr>
+          <w:rFonts w:ascii="Times New Roman" w:hAnsi="Times New Roman" w:cs="Times New Roman"/>
+          <w:sz w:val="24"/>
+          <w:szCs w:val="24"/>
+        </w:rPr>
+        <w:t xml:space="preserve">First, I intend to summarize and characterize </w:t>
+      </w:r>
+      <w:r>
+        <w:rPr>
+          <w:rFonts w:ascii="Times New Roman" w:hAnsi="Times New Roman" w:cs="Times New Roman"/>
+          <w:sz w:val="24"/>
+          <w:szCs w:val="24"/>
+        </w:rPr>
+        <w:t>current U.S. public policy regarding technology transfer using qualita</w:t>
+      </w:r>
+      <w:r>
+        <w:rPr>
+          <w:rFonts w:ascii="Times New Roman" w:hAnsi="Times New Roman" w:cs="Times New Roman"/>
+          <w:sz w:val="24"/>
+          <w:szCs w:val="24"/>
+        </w:rPr>
+        <w:t>tive analysis.  Then</w:t>
+      </w:r>
+      <w:r>
+        <w:rPr>
+          <w:rFonts w:ascii="Times New Roman" w:hAnsi="Times New Roman" w:cs="Times New Roman"/>
+          <w:sz w:val="24"/>
+          <w:szCs w:val="24"/>
+        </w:rPr>
+        <w:t xml:space="preserve"> I will use both </w:t>
+      </w:r>
+      <w:r>
+        <w:rPr>
+          <w:rFonts w:ascii="Times New Roman" w:hAnsi="Times New Roman" w:cs="Times New Roman"/>
+          <w:sz w:val="24"/>
+          <w:szCs w:val="24"/>
+        </w:rPr>
+        <w:lastRenderedPageBreak/>
+        <w:t xml:space="preserve">qualitative and </w:t>
+      </w:r>
+      <w:r>
+        <w:rPr>
+          <w:rFonts w:ascii="Times New Roman" w:hAnsi="Times New Roman" w:cs="Times New Roman"/>
+          <w:sz w:val="24"/>
+          <w:szCs w:val="24"/>
+        </w:rPr>
+        <w:t xml:space="preserve">quantitative analysis to understand and describe the </w:t>
+      </w:r>
+      <w:r>
+        <w:rPr>
+          <w:rFonts w:ascii="Times New Roman" w:hAnsi="Times New Roman" w:cs="Times New Roman"/>
+          <w:sz w:val="24"/>
+          <w:szCs w:val="24"/>
+        </w:rPr>
+        <w:t>association between development stage and</w:t>
+      </w:r>
+      <w:r>
+        <w:rPr>
+          <w:rFonts w:ascii="Times New Roman" w:hAnsi="Times New Roman" w:cs="Times New Roman"/>
+          <w:sz w:val="24"/>
+          <w:szCs w:val="24"/>
+        </w:rPr>
+        <w:t xml:space="preserve"> </w:t>
+      </w:r>
+      <w:r>
+        <w:rPr>
+          <w:rFonts w:ascii="Times New Roman" w:hAnsi="Times New Roman" w:cs="Times New Roman"/>
+          <w:sz w:val="24"/>
+          <w:szCs w:val="24"/>
+        </w:rPr>
+        <w:t>the</w:t>
+      </w:r>
+      <w:r>
+        <w:rPr>
+          <w:rFonts w:ascii="Times New Roman" w:hAnsi="Times New Roman" w:cs="Times New Roman"/>
+          <w:sz w:val="24"/>
+          <w:szCs w:val="24"/>
+        </w:rPr>
+        <w:t xml:space="preserve"> </w:t>
+      </w:r>
+      <w:r>
+        <w:rPr>
+          <w:rFonts w:ascii="Times New Roman" w:hAnsi="Times New Roman" w:cs="Times New Roman"/>
+          <w:sz w:val="24"/>
+          <w:szCs w:val="24"/>
+        </w:rPr>
+        <w:t xml:space="preserve">successful </w:t>
+      </w:r>
+      <w:r>
+        <w:rPr>
+          <w:rFonts w:ascii="Times New Roman" w:hAnsi="Times New Roman" w:cs="Times New Roman"/>
+          <w:sz w:val="24"/>
+          <w:szCs w:val="24"/>
+        </w:rPr>
+        <w:t>transfer to the private sector</w:t>
+      </w:r>
+      <w:r>
+        <w:rPr>
+          <w:rFonts w:ascii="Times New Roman" w:hAnsi="Times New Roman" w:cs="Times New Roman"/>
+          <w:sz w:val="24"/>
+          <w:szCs w:val="24"/>
+        </w:rPr>
+        <w:t xml:space="preserve"> of technologies derived from federally-funded R&amp;D projects</w:t>
+      </w:r>
+      <w:r>
+        <w:rPr>
+          <w:rFonts w:ascii="Times New Roman" w:hAnsi="Times New Roman" w:cs="Times New Roman"/>
+          <w:sz w:val="24"/>
+          <w:szCs w:val="24"/>
+        </w:rPr>
+        <w:t xml:space="preserve">.  Finally, I will </w:t>
+      </w:r>
+      <w:r>
+        <w:rPr>
+          <w:rFonts w:ascii="Times New Roman" w:hAnsi="Times New Roman" w:cs="Times New Roman"/>
+          <w:sz w:val="24"/>
+          <w:szCs w:val="24"/>
+        </w:rPr>
+        <w:t xml:space="preserve">examine </w:t>
+      </w:r>
+      <w:r>
+        <w:rPr>
+          <w:rFonts w:ascii="Times New Roman" w:hAnsi="Times New Roman" w:cs="Times New Roman"/>
+          <w:sz w:val="24"/>
+          <w:szCs w:val="24"/>
+        </w:rPr>
+        <w:t>the results of the</w:t>
+      </w:r>
+      <w:r>
+        <w:rPr>
+          <w:rFonts w:ascii="Times New Roman" w:hAnsi="Times New Roman" w:cs="Times New Roman"/>
+          <w:sz w:val="24"/>
+          <w:szCs w:val="24"/>
+        </w:rPr>
+        <w:t>se analyses</w:t>
+      </w:r>
+      <w:r>
+        <w:rPr>
+          <w:rFonts w:ascii="Times New Roman" w:hAnsi="Times New Roman" w:cs="Times New Roman"/>
+          <w:sz w:val="24"/>
+          <w:szCs w:val="24"/>
+        </w:rPr>
+        <w:t xml:space="preserve"> to </w:t>
+      </w:r>
+      <w:r>
+        <w:rPr>
+          <w:rFonts w:ascii="Times New Roman" w:hAnsi="Times New Roman" w:cs="Times New Roman"/>
+          <w:sz w:val="24"/>
+          <w:szCs w:val="24"/>
+        </w:rPr>
+        <w:t xml:space="preserve">identify and </w:t>
+      </w:r>
+      <w:r>
+        <w:rPr>
+          <w:rFonts w:ascii="Times New Roman" w:hAnsi="Times New Roman" w:cs="Times New Roman"/>
+          <w:sz w:val="24"/>
+          <w:szCs w:val="24"/>
+        </w:rPr>
+        <w:t>describe public policy alternatives</w:t>
+      </w:r>
+      <w:r>
+        <w:rPr>
+          <w:rFonts w:ascii="Times New Roman" w:hAnsi="Times New Roman" w:cs="Times New Roman"/>
+          <w:sz w:val="24"/>
+          <w:szCs w:val="24"/>
+        </w:rPr>
+        <w:t xml:space="preserve"> that will likely increase </w:t>
+      </w:r>
+      <w:r>
+        <w:rPr>
+          <w:rFonts w:ascii="Times New Roman" w:hAnsi="Times New Roman" w:cs="Times New Roman"/>
+          <w:sz w:val="24"/>
+          <w:szCs w:val="24"/>
+        </w:rPr>
+        <w:t xml:space="preserve">the number and percentage of technologies derived from federally-funded R&amp;D projects that are successfully transferred to the private sector as well as reduce the time it takes for such transfer to occur. </w:t>
+      </w:r>
+    </w:p>
+    <w:p>
+      <w:pPr>
+        <w:spacing w:after="0" w:line="480" w:lineRule="auto"/>
         <w:jc w:val="center"/>
         <w:rPr>
           <w:rFonts w:ascii="Times New Roman" w:hAnsi="Times New Roman" w:cs="Times New Roman"/>
@@ -1261,7 +1650,6 @@
           <w:sz w:val="24"/>
           <w:szCs w:val="24"/>
         </w:rPr>
-        <w:lastRenderedPageBreak/>
         <w:t>Data and Methods</w:t>
       </w:r>
     </w:p>
@@ -1331,6 +1719,14 @@
           <w:sz w:val="24"/>
           <w:szCs w:val="24"/>
         </w:rPr>
+        <w:t xml:space="preserve">Table 2 of the appendix provides a summary of the variables that I will use for the quantitative analysis of this study.  </w:t>
+      </w:r>
+      <w:r>
+        <w:rPr>
+          <w:rFonts w:ascii="Times New Roman" w:hAnsi="Times New Roman" w:cs="Times New Roman"/>
+          <w:sz w:val="24"/>
+          <w:szCs w:val="24"/>
+        </w:rPr>
         <w:t xml:space="preserve">To perform the </w:t>
       </w:r>
       <w:r>
@@ -1379,7 +1775,23 @@
           <w:sz w:val="24"/>
           <w:szCs w:val="24"/>
         </w:rPr>
-        <w:t xml:space="preserve">I will need </w:t>
+        <w:t>I will need</w:t>
+      </w:r>
+      <w:r>
+        <w:rPr>
+          <w:rFonts w:ascii="Times New Roman" w:hAnsi="Times New Roman" w:cs="Times New Roman"/>
+          <w:sz w:val="24"/>
+          <w:szCs w:val="24"/>
+        </w:rPr>
+        <w:t xml:space="preserve"> to compile</w:t>
+      </w:r>
+      <w:r>
+        <w:rPr>
+          <w:rFonts w:ascii="Times New Roman" w:hAnsi="Times New Roman" w:cs="Times New Roman"/>
+          <w:sz w:val="24"/>
+          <w:szCs w:val="24"/>
+        </w:rPr>
+        <w:t xml:space="preserve"> </w:t>
       </w:r>
       <w:r>
         <w:rPr>
@@ -1395,7 +1807,15 @@
           <w:sz w:val="24"/>
           <w:szCs w:val="24"/>
         </w:rPr>
-        <w:t xml:space="preserve">federally funded </w:t>
+        <w:t>federally-</w:t>
+      </w:r>
+      <w:r>
+        <w:rPr>
+          <w:rFonts w:ascii="Times New Roman" w:hAnsi="Times New Roman" w:cs="Times New Roman"/>
+          <w:sz w:val="24"/>
+          <w:szCs w:val="24"/>
+        </w:rPr>
+        <w:t xml:space="preserve">funded </w:t>
       </w:r>
       <w:r>
         <w:rPr>
@@ -1419,7 +1839,23 @@
           <w:sz w:val="24"/>
           <w:szCs w:val="24"/>
         </w:rPr>
-        <w:t xml:space="preserve"> includes, at minimum, the following </w:t>
+        <w:t xml:space="preserve"> includes</w:t>
+      </w:r>
+      <w:r>
+        <w:rPr>
+          <w:rFonts w:ascii="Times New Roman" w:hAnsi="Times New Roman" w:cs="Times New Roman"/>
+          <w:sz w:val="24"/>
+          <w:szCs w:val="24"/>
+        </w:rPr>
+        <w:t xml:space="preserve"> </w:t>
+      </w:r>
+      <w:r>
+        <w:rPr>
+          <w:rFonts w:ascii="Times New Roman" w:hAnsi="Times New Roman" w:cs="Times New Roman"/>
+          <w:sz w:val="24"/>
+          <w:szCs w:val="24"/>
+        </w:rPr>
+        <w:t xml:space="preserve">the following </w:t>
       </w:r>
       <w:r>
         <w:rPr>
@@ -1428,6 +1864,14 @@
           <w:szCs w:val="24"/>
         </w:rPr>
         <w:t>data and information</w:t>
+      </w:r>
+      <w:r>
+        <w:rPr>
+          <w:rFonts w:ascii="Times New Roman" w:hAnsi="Times New Roman" w:cs="Times New Roman"/>
+          <w:sz w:val="24"/>
+          <w:szCs w:val="24"/>
+        </w:rPr>
+        <w:t xml:space="preserve"> for the primary variables of interest</w:t>
       </w:r>
       <w:r>
         <w:rPr>
@@ -1458,23 +1902,23 @@
           <w:sz w:val="24"/>
           <w:szCs w:val="24"/>
         </w:rPr>
-        <w:t>An indicat</w:t>
-      </w:r>
-      <w:r>
-        <w:rPr>
-          <w:rFonts w:ascii="Times New Roman" w:hAnsi="Times New Roman" w:cs="Times New Roman"/>
-          <w:sz w:val="24"/>
-          <w:szCs w:val="24"/>
-        </w:rPr>
-        <w:t>or</w:t>
-      </w:r>
-      <w:r>
-        <w:rPr>
-          <w:rFonts w:ascii="Times New Roman" w:hAnsi="Times New Roman" w:cs="Times New Roman"/>
-          <w:sz w:val="24"/>
-          <w:szCs w:val="24"/>
-        </w:rPr>
-        <w:t xml:space="preserve"> of whether or not the project produced new technology</w:t>
+        <w:t xml:space="preserve">A unique identifier for each federally-funded </w:t>
+      </w:r>
+      <w:r>
+        <w:rPr>
+          <w:rFonts w:ascii="Times New Roman" w:hAnsi="Times New Roman" w:cs="Times New Roman"/>
+          <w:sz w:val="24"/>
+          <w:szCs w:val="24"/>
+        </w:rPr>
+        <w:t>R&amp;D project (Var01)</w:t>
+      </w:r>
+      <w:r>
+        <w:rPr>
+          <w:rFonts w:ascii="Times New Roman" w:hAnsi="Times New Roman" w:cs="Times New Roman"/>
+          <w:sz w:val="24"/>
+          <w:szCs w:val="24"/>
+        </w:rPr>
+        <w:t>.</w:t>
       </w:r>
     </w:p>
     <w:p>
@@ -1497,7 +1941,31 @@
           <w:sz w:val="24"/>
           <w:szCs w:val="24"/>
         </w:rPr>
-        <w:t>A measure of</w:t>
+        <w:t>An indicat</w:t>
+      </w:r>
+      <w:r>
+        <w:rPr>
+          <w:rFonts w:ascii="Times New Roman" w:hAnsi="Times New Roman" w:cs="Times New Roman"/>
+          <w:sz w:val="24"/>
+          <w:szCs w:val="24"/>
+        </w:rPr>
+        <w:t>or</w:t>
+      </w:r>
+      <w:r>
+        <w:rPr>
+          <w:rFonts w:ascii="Times New Roman" w:hAnsi="Times New Roman" w:cs="Times New Roman"/>
+          <w:sz w:val="24"/>
+          <w:szCs w:val="24"/>
+        </w:rPr>
+        <w:t xml:space="preserve"> of whether or not the</w:t>
+      </w:r>
+      <w:r>
+        <w:rPr>
+          <w:rFonts w:ascii="Times New Roman" w:hAnsi="Times New Roman" w:cs="Times New Roman"/>
+          <w:sz w:val="24"/>
+          <w:szCs w:val="24"/>
+        </w:rPr>
+        <w:t xml:space="preserve"> federally-funded</w:t>
       </w:r>
       <w:r>
         <w:rPr>
@@ -1513,15 +1981,31 @@
           <w:sz w:val="24"/>
           <w:szCs w:val="24"/>
         </w:rPr>
-        <w:t>desirable technology transfer outcomes</w:t>
-      </w:r>
-      <w:r>
-        <w:rPr>
-          <w:rFonts w:ascii="Times New Roman" w:hAnsi="Times New Roman" w:cs="Times New Roman"/>
-          <w:sz w:val="24"/>
-          <w:szCs w:val="24"/>
-        </w:rPr>
-        <w:t xml:space="preserve"> by project</w:t>
+        <w:t xml:space="preserve">R&amp;D </w:t>
+      </w:r>
+      <w:r>
+        <w:rPr>
+          <w:rFonts w:ascii="Times New Roman" w:hAnsi="Times New Roman" w:cs="Times New Roman"/>
+          <w:sz w:val="24"/>
+          <w:szCs w:val="24"/>
+        </w:rPr>
+        <w:t>project produced new technology</w:t>
+      </w:r>
+      <w:r>
+        <w:rPr>
+          <w:rFonts w:ascii="Times New Roman" w:hAnsi="Times New Roman" w:cs="Times New Roman"/>
+          <w:sz w:val="24"/>
+          <w:szCs w:val="24"/>
+        </w:rPr>
+        <w:t xml:space="preserve"> (Var02)</w:t>
+      </w:r>
+      <w:r>
+        <w:rPr>
+          <w:rFonts w:ascii="Times New Roman" w:hAnsi="Times New Roman" w:cs="Times New Roman"/>
+          <w:sz w:val="24"/>
+          <w:szCs w:val="24"/>
+        </w:rPr>
+        <w:t>.</w:t>
       </w:r>
     </w:p>
     <w:p>
@@ -1544,7 +2028,55 @@
           <w:sz w:val="24"/>
           <w:szCs w:val="24"/>
         </w:rPr>
-        <w:t>A measure of the development stage of the project at the time of funding</w:t>
+        <w:t>A measure of</w:t>
+      </w:r>
+      <w:r>
+        <w:rPr>
+          <w:rFonts w:ascii="Times New Roman" w:hAnsi="Times New Roman" w:cs="Times New Roman"/>
+          <w:sz w:val="24"/>
+          <w:szCs w:val="24"/>
+        </w:rPr>
+        <w:t xml:space="preserve"> </w:t>
+      </w:r>
+      <w:r>
+        <w:rPr>
+          <w:rFonts w:ascii="Times New Roman" w:hAnsi="Times New Roman" w:cs="Times New Roman"/>
+          <w:sz w:val="24"/>
+          <w:szCs w:val="24"/>
+        </w:rPr>
+        <w:t>whether or not the technology derived from each federally-funded R&amp;D</w:t>
+      </w:r>
+      <w:r>
+        <w:rPr>
+          <w:rFonts w:ascii="Times New Roman" w:hAnsi="Times New Roman" w:cs="Times New Roman"/>
+          <w:sz w:val="24"/>
+          <w:szCs w:val="24"/>
+        </w:rPr>
+        <w:t xml:space="preserve"> project</w:t>
+      </w:r>
+      <w:r>
+        <w:rPr>
+          <w:rFonts w:ascii="Times New Roman" w:hAnsi="Times New Roman" w:cs="Times New Roman"/>
+          <w:sz w:val="24"/>
+          <w:szCs w:val="24"/>
+        </w:rPr>
+        <w:t xml:space="preserve"> was transferred to the private sector</w:t>
+      </w:r>
+      <w:r>
+        <w:rPr>
+          <w:rFonts w:ascii="Times New Roman" w:hAnsi="Times New Roman" w:cs="Times New Roman"/>
+          <w:sz w:val="24"/>
+          <w:szCs w:val="24"/>
+        </w:rPr>
+        <w:t xml:space="preserve"> (Var03)</w:t>
+      </w:r>
+      <w:r>
+        <w:rPr>
+          <w:rFonts w:ascii="Times New Roman" w:hAnsi="Times New Roman" w:cs="Times New Roman"/>
+          <w:sz w:val="24"/>
+          <w:szCs w:val="24"/>
+        </w:rPr>
+        <w:t>.</w:t>
       </w:r>
     </w:p>
     <w:p>
@@ -1567,7 +2099,31 @@
           <w:sz w:val="24"/>
           <w:szCs w:val="24"/>
         </w:rPr>
-        <w:t>A measure of the development stage of the project at the time of project completion</w:t>
+        <w:t>A measure of the development stage of th</w:t>
+      </w:r>
+      <w:r>
+        <w:rPr>
+          <w:rFonts w:ascii="Times New Roman" w:hAnsi="Times New Roman" w:cs="Times New Roman"/>
+          <w:sz w:val="24"/>
+          <w:szCs w:val="24"/>
+        </w:rPr>
+        <w:t>e federally-funded R&amp;D project</w:t>
+      </w:r>
+      <w:r>
+        <w:rPr>
+          <w:rFonts w:ascii="Times New Roman" w:hAnsi="Times New Roman" w:cs="Times New Roman"/>
+          <w:sz w:val="24"/>
+          <w:szCs w:val="24"/>
+        </w:rPr>
+        <w:t xml:space="preserve"> (Var04)</w:t>
+      </w:r>
+      <w:r>
+        <w:rPr>
+          <w:rFonts w:ascii="Times New Roman" w:hAnsi="Times New Roman" w:cs="Times New Roman"/>
+          <w:sz w:val="24"/>
+          <w:szCs w:val="24"/>
+        </w:rPr>
+        <w:t>.</w:t>
       </w:r>
     </w:p>
     <w:p>
@@ -1590,49 +2146,50 @@
           <w:sz w:val="24"/>
           <w:szCs w:val="24"/>
         </w:rPr>
-        <w:t>A measure of spatial distance to a geographic point of interest by project</w:t>
+        <w:t xml:space="preserve">A measure of spatial distance to </w:t>
+      </w:r>
+      <w:r>
+        <w:rPr>
+          <w:rFonts w:ascii="Times New Roman" w:hAnsi="Times New Roman" w:cs="Times New Roman"/>
+          <w:sz w:val="24"/>
+          <w:szCs w:val="24"/>
+        </w:rPr>
+        <w:t>between where the federally-funded R&amp;D project was conducted and the nearest city</w:t>
+      </w:r>
+      <w:r>
+        <w:rPr>
+          <w:rFonts w:ascii="Times New Roman" w:hAnsi="Times New Roman" w:cs="Times New Roman"/>
+          <w:sz w:val="24"/>
+          <w:szCs w:val="24"/>
+        </w:rPr>
+        <w:t xml:space="preserve"> (Var05)</w:t>
+      </w:r>
+      <w:r>
+        <w:rPr>
+          <w:rFonts w:ascii="Times New Roman" w:hAnsi="Times New Roman" w:cs="Times New Roman"/>
+          <w:sz w:val="24"/>
+          <w:szCs w:val="24"/>
+        </w:rPr>
+        <w:t>.</w:t>
       </w:r>
     </w:p>
     <w:p>
       <w:pPr>
         <w:spacing w:after="0" w:line="480" w:lineRule="auto"/>
-        <w:rPr>
-          <w:rFonts w:ascii="Times New Roman" w:hAnsi="Times New Roman" w:cs="Times New Roman"/>
-          <w:sz w:val="24"/>
-          <w:szCs w:val="24"/>
-        </w:rPr>
-      </w:pPr>
-      <w:r>
-        <w:rPr>
-          <w:rFonts w:ascii="Times New Roman" w:hAnsi="Times New Roman" w:cs="Times New Roman"/>
-          <w:sz w:val="24"/>
-          <w:szCs w:val="24"/>
-        </w:rPr>
-        <w:t>I anticipate obtaining this</w:t>
-      </w:r>
-      <w:r>
-        <w:rPr>
-          <w:rFonts w:ascii="Times New Roman" w:hAnsi="Times New Roman" w:cs="Times New Roman"/>
-          <w:sz w:val="24"/>
-          <w:szCs w:val="24"/>
-        </w:rPr>
-        <w:t xml:space="preserve"> data from multiple sources.  I will obtain data on R&amp;D project funding awards from the</w:t>
-      </w:r>
-      <w:r>
-        <w:rPr>
-          <w:rFonts w:ascii="Times New Roman" w:hAnsi="Times New Roman" w:cs="Times New Roman"/>
-          <w:sz w:val="24"/>
-          <w:szCs w:val="24"/>
-        </w:rPr>
-        <w:t xml:space="preserve"> </w:t>
-      </w:r>
-      <w:r>
-        <w:rPr>
-          <w:rFonts w:ascii="Times New Roman" w:hAnsi="Times New Roman" w:cs="Times New Roman"/>
-          <w:sz w:val="24"/>
-          <w:szCs w:val="24"/>
-        </w:rPr>
-        <w:t>award search section of the National Science Foundation (NSF) website.  This data can be subset based on the following parameters:</w:t>
+        <w:ind w:firstLine="720"/>
+        <w:rPr>
+          <w:rFonts w:ascii="Times New Roman" w:hAnsi="Times New Roman" w:cs="Times New Roman"/>
+          <w:sz w:val="24"/>
+          <w:szCs w:val="24"/>
+        </w:rPr>
+      </w:pPr>
+      <w:r>
+        <w:rPr>
+          <w:rFonts w:ascii="Times New Roman" w:hAnsi="Times New Roman" w:cs="Times New Roman"/>
+          <w:sz w:val="24"/>
+          <w:szCs w:val="24"/>
+        </w:rPr>
+        <w:t>In addition to the primary variables of interest, I plan to control for the following variables, which I believe may have an influence on whether or not a technology derived from federally-funded R&amp;D is transferred to the private sector:</w:t>
       </w:r>
     </w:p>
     <w:p>
@@ -1640,7 +2197,7 @@
         <w:pStyle w:val="ListParagraph"/>
         <w:numPr>
           <w:ilvl w:val="0"/>
-          <w:numId w:val="23"/>
+          <w:numId w:val="34"/>
         </w:numPr>
         <w:spacing w:after="0" w:line="480" w:lineRule="auto"/>
         <w:rPr>
@@ -1655,7 +2212,8 @@
           <w:sz w:val="24"/>
           <w:szCs w:val="24"/>
         </w:rPr>
-        <w:t xml:space="preserve">NSF organization </w:t>
+        <w:lastRenderedPageBreak/>
+        <w:t>The category assignment for the technology derived from the federally-funded R&amp;D project (Var06).</w:t>
       </w:r>
     </w:p>
     <w:p>
@@ -1663,7 +2221,7 @@
         <w:pStyle w:val="ListParagraph"/>
         <w:numPr>
           <w:ilvl w:val="0"/>
-          <w:numId w:val="23"/>
+          <w:numId w:val="34"/>
         </w:numPr>
         <w:spacing w:after="0" w:line="480" w:lineRule="auto"/>
         <w:rPr>
@@ -1678,7 +2236,7 @@
           <w:sz w:val="24"/>
           <w:szCs w:val="24"/>
         </w:rPr>
-        <w:t xml:space="preserve">Program </w:t>
+        <w:t>The size of the institution that conducted the federally-funded R&amp;D project (Var07).</w:t>
       </w:r>
     </w:p>
     <w:p>
@@ -1686,7 +2244,7 @@
         <w:pStyle w:val="ListParagraph"/>
         <w:numPr>
           <w:ilvl w:val="0"/>
-          <w:numId w:val="23"/>
+          <w:numId w:val="34"/>
         </w:numPr>
         <w:spacing w:after="0" w:line="480" w:lineRule="auto"/>
         <w:rPr>
@@ -1701,209 +2259,458 @@
           <w:sz w:val="24"/>
           <w:szCs w:val="24"/>
         </w:rPr>
-        <w:t xml:space="preserve">Award Status (active vs. inactive) </w:t>
+        <w:t>The embodiment of the technology derived from the federally-funded R&amp;D project (Var08).</w:t>
       </w:r>
     </w:p>
     <w:p>
       <w:pPr>
-        <w:pStyle w:val="ListParagraph"/>
-        <w:numPr>
-          <w:ilvl w:val="0"/>
-          <w:numId w:val="23"/>
-        </w:numPr>
         <w:spacing w:after="0" w:line="480" w:lineRule="auto"/>
-        <w:rPr>
-          <w:rFonts w:ascii="Times New Roman" w:hAnsi="Times New Roman" w:cs="Times New Roman"/>
-          <w:sz w:val="24"/>
-          <w:szCs w:val="24"/>
-        </w:rPr>
-      </w:pPr>
-      <w:r>
-        <w:rPr>
-          <w:rFonts w:ascii="Times New Roman" w:hAnsi="Times New Roman" w:cs="Times New Roman"/>
-          <w:sz w:val="24"/>
-          <w:szCs w:val="24"/>
-        </w:rPr>
-        <w:t xml:space="preserve">Start Date </w:t>
+        <w:ind w:firstLine="720"/>
+        <w:rPr>
+          <w:rFonts w:ascii="Times New Roman" w:hAnsi="Times New Roman" w:cs="Times New Roman"/>
+          <w:sz w:val="24"/>
+          <w:szCs w:val="24"/>
+        </w:rPr>
+      </w:pPr>
+      <w:r>
+        <w:rPr>
+          <w:rFonts w:ascii="Times New Roman" w:hAnsi="Times New Roman" w:cs="Times New Roman"/>
+          <w:sz w:val="24"/>
+          <w:szCs w:val="24"/>
+        </w:rPr>
+        <w:t>I anticipate obtaining this</w:t>
+      </w:r>
+      <w:r>
+        <w:rPr>
+          <w:rFonts w:ascii="Times New Roman" w:hAnsi="Times New Roman" w:cs="Times New Roman"/>
+          <w:sz w:val="24"/>
+          <w:szCs w:val="24"/>
+        </w:rPr>
+        <w:t xml:space="preserve"> data from multiple sources.  </w:t>
+      </w:r>
+      <w:r>
+        <w:rPr>
+          <w:rFonts w:ascii="Times New Roman" w:hAnsi="Times New Roman" w:cs="Times New Roman"/>
+          <w:sz w:val="24"/>
+          <w:szCs w:val="24"/>
+        </w:rPr>
+        <w:t xml:space="preserve">For my sample frame, I will use the awards listed in the database of the National Science Foundation (NSF) for the Division of Civil, Mechanical, and Manufacturing Innovation (CMMI), which were award between January 1, 2008 and December 31, 2018.  I will identify cases from one (1) year period that is at least 10 years in the past to ensure that the technology transfer process has had a chance to play itself out for each case.  </w:t>
+      </w:r>
+      <w:r>
+        <w:rPr>
+          <w:rFonts w:ascii="Times New Roman" w:hAnsi="Times New Roman" w:cs="Times New Roman"/>
+          <w:sz w:val="24"/>
+          <w:szCs w:val="24"/>
+        </w:rPr>
+        <w:t>The technology transfer process occurs over</w:t>
+      </w:r>
+      <w:r>
+        <w:rPr>
+          <w:rFonts w:ascii="Times New Roman" w:hAnsi="Times New Roman" w:cs="Times New Roman"/>
+          <w:sz w:val="24"/>
+          <w:szCs w:val="24"/>
+        </w:rPr>
+        <w:t xml:space="preserve"> an extended period of time and comprises multiple steps including completing the R&amp;D project, securing intellectual property protection for technologies derived from the R&amp;D project, marketing the technologies, negotiating the terms of the transfer. </w:t>
+      </w:r>
+      <w:r>
+        <w:rPr>
+          <w:rFonts w:ascii="Times New Roman" w:hAnsi="Times New Roman" w:cs="Times New Roman"/>
+          <w:sz w:val="24"/>
+          <w:szCs w:val="24"/>
+        </w:rPr>
+        <w:t xml:space="preserve"> </w:t>
+      </w:r>
+      <w:r>
+        <w:rPr>
+          <w:rFonts w:ascii="Times New Roman" w:hAnsi="Times New Roman" w:cs="Times New Roman"/>
+          <w:sz w:val="24"/>
+          <w:szCs w:val="24"/>
+        </w:rPr>
+        <w:t xml:space="preserve">Based on my 12 years of professional experience in the technology transfer field, </w:t>
+      </w:r>
+      <w:r>
+        <w:rPr>
+          <w:rFonts w:ascii="Times New Roman" w:hAnsi="Times New Roman" w:cs="Times New Roman"/>
+          <w:sz w:val="24"/>
+          <w:szCs w:val="24"/>
+        </w:rPr>
+        <w:t>I believe it is reasonable to assume that this process will be completed within a ten (10) year period.</w:t>
+      </w:r>
+      <w:r>
+        <w:rPr>
+          <w:rFonts w:ascii="Times New Roman" w:hAnsi="Times New Roman" w:cs="Times New Roman"/>
+          <w:sz w:val="24"/>
+          <w:szCs w:val="24"/>
+        </w:rPr>
+        <w:t xml:space="preserve">  </w:t>
       </w:r>
     </w:p>
     <w:p>
       <w:pPr>
-        <w:pStyle w:val="ListParagraph"/>
-        <w:numPr>
-          <w:ilvl w:val="0"/>
-          <w:numId w:val="23"/>
-        </w:numPr>
         <w:spacing w:after="0" w:line="480" w:lineRule="auto"/>
-        <w:rPr>
-          <w:rFonts w:ascii="Times New Roman" w:hAnsi="Times New Roman" w:cs="Times New Roman"/>
-          <w:sz w:val="24"/>
-          <w:szCs w:val="24"/>
-        </w:rPr>
-      </w:pPr>
-      <w:r>
-        <w:rPr>
-          <w:rFonts w:ascii="Times New Roman" w:hAnsi="Times New Roman" w:cs="Times New Roman"/>
-          <w:sz w:val="24"/>
-          <w:szCs w:val="24"/>
-        </w:rPr>
-        <w:t xml:space="preserve">End Date </w:t>
+        <w:ind w:firstLine="720"/>
+        <w:rPr>
+          <w:rFonts w:ascii="Times New Roman" w:hAnsi="Times New Roman" w:cs="Times New Roman"/>
+          <w:sz w:val="24"/>
+          <w:szCs w:val="24"/>
+        </w:rPr>
+      </w:pPr>
+      <w:r>
+        <w:rPr>
+          <w:rFonts w:ascii="Times New Roman" w:hAnsi="Times New Roman" w:cs="Times New Roman"/>
+          <w:sz w:val="24"/>
+          <w:szCs w:val="24"/>
+        </w:rPr>
+        <w:t xml:space="preserve">The sample frame has 7,457 cases.  I will sort the cases by start date and take </w:t>
+      </w:r>
+      <w:r>
+        <w:rPr>
+          <w:rFonts w:ascii="Times New Roman" w:hAnsi="Times New Roman" w:cs="Times New Roman"/>
+          <w:sz w:val="24"/>
+          <w:szCs w:val="24"/>
+        </w:rPr>
+        <w:t>a stratified random sample of 400</w:t>
+      </w:r>
+      <w:r>
+        <w:rPr>
+          <w:rFonts w:ascii="Times New Roman" w:hAnsi="Times New Roman" w:cs="Times New Roman"/>
+          <w:sz w:val="24"/>
+          <w:szCs w:val="24"/>
+        </w:rPr>
+        <w:t xml:space="preserve"> cases.</w:t>
+      </w:r>
+      <w:r>
+        <w:rPr>
+          <w:rFonts w:ascii="Times New Roman" w:hAnsi="Times New Roman" w:cs="Times New Roman"/>
+          <w:sz w:val="24"/>
+          <w:szCs w:val="24"/>
+        </w:rPr>
+        <w:t xml:space="preserve">  I selected this sample size to provide a 5% confidence interval (CI) at the 95% confidence level for quantitative statistical analyses.</w:t>
       </w:r>
     </w:p>
     <w:p>
       <w:pPr>
         <w:spacing w:after="0" w:line="480" w:lineRule="auto"/>
-        <w:rPr>
-          <w:rFonts w:ascii="Times New Roman" w:hAnsi="Times New Roman" w:cs="Times New Roman"/>
-          <w:sz w:val="24"/>
-          <w:szCs w:val="24"/>
-        </w:rPr>
-      </w:pPr>
-      <w:r>
-        <w:rPr>
-          <w:rFonts w:ascii="Times New Roman" w:hAnsi="Times New Roman" w:cs="Times New Roman"/>
-          <w:sz w:val="24"/>
-          <w:szCs w:val="24"/>
-        </w:rPr>
-        <w:t>The data provided by the NSF includes the following variables:</w:t>
+        <w:ind w:firstLine="720"/>
+        <w:rPr>
+          <w:rFonts w:ascii="Times New Roman" w:hAnsi="Times New Roman" w:cs="Times New Roman"/>
+          <w:sz w:val="24"/>
+          <w:szCs w:val="24"/>
+        </w:rPr>
+      </w:pPr>
+      <w:r>
+        <w:rPr>
+          <w:rFonts w:ascii="Times New Roman" w:hAnsi="Times New Roman" w:cs="Times New Roman"/>
+          <w:sz w:val="24"/>
+          <w:szCs w:val="24"/>
+        </w:rPr>
+        <w:t>To determine Var02</w:t>
+      </w:r>
+      <w:r>
+        <w:rPr>
+          <w:rFonts w:ascii="Times New Roman" w:hAnsi="Times New Roman" w:cs="Times New Roman"/>
+          <w:sz w:val="24"/>
+          <w:szCs w:val="24"/>
+        </w:rPr>
+        <w:t xml:space="preserve"> for each case</w:t>
+      </w:r>
+      <w:r>
+        <w:rPr>
+          <w:rFonts w:ascii="Times New Roman" w:hAnsi="Times New Roman" w:cs="Times New Roman"/>
+          <w:sz w:val="24"/>
+          <w:szCs w:val="24"/>
+        </w:rPr>
+        <w:t>, I will</w:t>
+      </w:r>
+      <w:r>
+        <w:rPr>
+          <w:rFonts w:ascii="Times New Roman" w:hAnsi="Times New Roman" w:cs="Times New Roman"/>
+          <w:sz w:val="24"/>
+          <w:szCs w:val="24"/>
+        </w:rPr>
+        <w:t xml:space="preserve"> search trade journals, newspapers, and newswires to identify articles with terms “license”</w:t>
+      </w:r>
+      <w:r>
+        <w:rPr>
+          <w:rFonts w:ascii="Times New Roman" w:hAnsi="Times New Roman" w:cs="Times New Roman"/>
+          <w:sz w:val="24"/>
+          <w:szCs w:val="24"/>
+        </w:rPr>
+        <w:t xml:space="preserve"> </w:t>
+      </w:r>
+      <w:r>
+        <w:rPr>
+          <w:rFonts w:ascii="Times New Roman" w:hAnsi="Times New Roman" w:cs="Times New Roman"/>
+          <w:sz w:val="24"/>
+          <w:szCs w:val="24"/>
+        </w:rPr>
+        <w:t xml:space="preserve">and the university name in the headline.  I will also search peer reviewed academic journals using the names of the investigators for the R&amp;D project as search terms to locate articles that may discuss the results of the R&amp;D project.  </w:t>
+      </w:r>
+      <w:r>
+        <w:rPr>
+          <w:rFonts w:ascii="Times New Roman" w:hAnsi="Times New Roman" w:cs="Times New Roman"/>
+          <w:sz w:val="24"/>
+          <w:szCs w:val="24"/>
+        </w:rPr>
+        <w:lastRenderedPageBreak/>
+        <w:t>Additionally, I will search the issued patents and published patent applications of the United States Patent and Trademark Office (USPTO) using the names of the investigators for the R&amp;D project and the university name as search terms.  I will then review</w:t>
+      </w:r>
+      <w:r>
+        <w:rPr>
+          <w:rFonts w:ascii="Times New Roman" w:hAnsi="Times New Roman" w:cs="Times New Roman"/>
+          <w:sz w:val="24"/>
+          <w:szCs w:val="24"/>
+        </w:rPr>
+        <w:t xml:space="preserve"> search result</w:t>
+      </w:r>
+      <w:r>
+        <w:rPr>
+          <w:rFonts w:ascii="Times New Roman" w:hAnsi="Times New Roman" w:cs="Times New Roman"/>
+          <w:sz w:val="24"/>
+          <w:szCs w:val="24"/>
+        </w:rPr>
+        <w:t>s for each case</w:t>
+      </w:r>
+      <w:r>
+        <w:rPr>
+          <w:rFonts w:ascii="Times New Roman" w:hAnsi="Times New Roman" w:cs="Times New Roman"/>
+          <w:sz w:val="24"/>
+          <w:szCs w:val="24"/>
+        </w:rPr>
+        <w:t xml:space="preserve"> to determine whether or not it is related to the R&amp;D project.  For those results that are deemed relevant, I will make a determination as to whether or not the results indicate that at least one technology was derived from the R&amp;D project.  If the search</w:t>
+      </w:r>
+      <w:r>
+        <w:rPr>
+          <w:rFonts w:ascii="Times New Roman" w:hAnsi="Times New Roman" w:cs="Times New Roman"/>
+          <w:sz w:val="24"/>
+          <w:szCs w:val="24"/>
+        </w:rPr>
+        <w:t>es</w:t>
+      </w:r>
+      <w:r>
+        <w:rPr>
+          <w:rFonts w:ascii="Times New Roman" w:hAnsi="Times New Roman" w:cs="Times New Roman"/>
+          <w:sz w:val="24"/>
+          <w:szCs w:val="24"/>
+        </w:rPr>
+        <w:t xml:space="preserve"> produce no results</w:t>
+      </w:r>
+      <w:r>
+        <w:rPr>
+          <w:rFonts w:ascii="Times New Roman" w:hAnsi="Times New Roman" w:cs="Times New Roman"/>
+          <w:sz w:val="24"/>
+          <w:szCs w:val="24"/>
+        </w:rPr>
+        <w:t xml:space="preserve"> rel</w:t>
+      </w:r>
+      <w:r>
+        <w:rPr>
+          <w:rFonts w:ascii="Times New Roman" w:hAnsi="Times New Roman" w:cs="Times New Roman"/>
+          <w:sz w:val="24"/>
+          <w:szCs w:val="24"/>
+        </w:rPr>
+        <w:t>ated</w:t>
+      </w:r>
+      <w:r>
+        <w:rPr>
+          <w:rFonts w:ascii="Times New Roman" w:hAnsi="Times New Roman" w:cs="Times New Roman"/>
+          <w:sz w:val="24"/>
+          <w:szCs w:val="24"/>
+        </w:rPr>
+        <w:t xml:space="preserve"> to the R&amp;D project, then Var02 will be coded to indicate that no technology was derived from the R&amp;D project.</w:t>
       </w:r>
     </w:p>
     <w:p>
       <w:pPr>
-        <w:pStyle w:val="ListParagraph"/>
-        <w:numPr>
-          <w:ilvl w:val="0"/>
-          <w:numId w:val="24"/>
-        </w:numPr>
         <w:spacing w:after="0" w:line="480" w:lineRule="auto"/>
-        <w:rPr>
-          <w:rFonts w:ascii="Times New Roman" w:hAnsi="Times New Roman" w:cs="Times New Roman"/>
-          <w:sz w:val="24"/>
-          <w:szCs w:val="24"/>
-        </w:rPr>
-      </w:pPr>
-      <w:proofErr w:type="spellStart"/>
-      <w:r>
-        <w:rPr>
-          <w:rFonts w:ascii="Times New Roman" w:hAnsi="Times New Roman" w:cs="Times New Roman"/>
-          <w:sz w:val="24"/>
-          <w:szCs w:val="24"/>
-        </w:rPr>
-        <w:t>AwardNumber</w:t>
-      </w:r>
-      <w:proofErr w:type="spellEnd"/>
-      <w:r>
-        <w:rPr>
-          <w:rFonts w:ascii="Times New Roman" w:hAnsi="Times New Roman" w:cs="Times New Roman"/>
-          <w:sz w:val="24"/>
-          <w:szCs w:val="24"/>
-        </w:rPr>
-        <w:t xml:space="preserve"> </w:t>
+        <w:ind w:firstLine="720"/>
+        <w:rPr>
+          <w:rFonts w:ascii="Times New Roman" w:hAnsi="Times New Roman" w:cs="Times New Roman"/>
+          <w:sz w:val="24"/>
+          <w:szCs w:val="24"/>
+        </w:rPr>
+      </w:pPr>
+      <w:r>
+        <w:rPr>
+          <w:rFonts w:ascii="Times New Roman" w:hAnsi="Times New Roman" w:cs="Times New Roman"/>
+          <w:sz w:val="24"/>
+          <w:szCs w:val="24"/>
+        </w:rPr>
+        <w:t>I will also use the results of searches of trade journals, newspapers, and newswire feeds to code Var03.  If a search result produces an article that is deem related to the R&amp;D project, then I will code Var03 to indicate that the technology was transferred to the private sector.  Otherwise, I will code Var03 to indicate that no technology was transferred to the private sector.</w:t>
       </w:r>
     </w:p>
     <w:p>
       <w:pPr>
-        <w:pStyle w:val="ListParagraph"/>
-        <w:numPr>
-          <w:ilvl w:val="0"/>
-          <w:numId w:val="24"/>
-        </w:numPr>
         <w:spacing w:after="0" w:line="480" w:lineRule="auto"/>
-        <w:rPr>
-          <w:rFonts w:ascii="Times New Roman" w:hAnsi="Times New Roman" w:cs="Times New Roman"/>
-          <w:sz w:val="24"/>
-          <w:szCs w:val="24"/>
-        </w:rPr>
-      </w:pPr>
-      <w:r>
-        <w:rPr>
-          <w:rFonts w:ascii="Times New Roman" w:hAnsi="Times New Roman" w:cs="Times New Roman"/>
-          <w:sz w:val="24"/>
-          <w:szCs w:val="24"/>
-        </w:rPr>
-        <w:t xml:space="preserve">Title </w:t>
+        <w:ind w:firstLine="720"/>
+        <w:rPr>
+          <w:rFonts w:ascii="Times New Roman" w:hAnsi="Times New Roman" w:cs="Times New Roman"/>
+          <w:sz w:val="24"/>
+          <w:szCs w:val="24"/>
+        </w:rPr>
+      </w:pPr>
+      <w:r>
+        <w:rPr>
+          <w:rFonts w:ascii="Times New Roman" w:hAnsi="Times New Roman" w:cs="Times New Roman"/>
+          <w:sz w:val="24"/>
+          <w:szCs w:val="24"/>
+        </w:rPr>
+        <w:t>For Var04, I will review the abstract for each</w:t>
+      </w:r>
+      <w:r>
+        <w:rPr>
+          <w:rFonts w:ascii="Times New Roman" w:hAnsi="Times New Roman" w:cs="Times New Roman"/>
+          <w:sz w:val="24"/>
+          <w:szCs w:val="24"/>
+        </w:rPr>
+        <w:t xml:space="preserve"> R&amp;D project and any related patents, published patent applications, and news articles to determine the development stage of the project.  I will code the development stage using the modified technology readiness level (TRL) scale shown in Table 3 of the appendix.</w:t>
       </w:r>
     </w:p>
     <w:p>
       <w:pPr>
-        <w:pStyle w:val="ListParagraph"/>
-        <w:numPr>
-          <w:ilvl w:val="0"/>
-          <w:numId w:val="24"/>
-        </w:numPr>
         <w:spacing w:after="0" w:line="480" w:lineRule="auto"/>
-        <w:rPr>
-          <w:rFonts w:ascii="Times New Roman" w:hAnsi="Times New Roman" w:cs="Times New Roman"/>
-          <w:sz w:val="24"/>
-          <w:szCs w:val="24"/>
-        </w:rPr>
-      </w:pPr>
-      <w:proofErr w:type="spellStart"/>
-      <w:r>
-        <w:rPr>
-          <w:rFonts w:ascii="Times New Roman" w:hAnsi="Times New Roman" w:cs="Times New Roman"/>
-          <w:sz w:val="24"/>
-          <w:szCs w:val="24"/>
-        </w:rPr>
-        <w:t>NSFOrganization</w:t>
-      </w:r>
-      <w:proofErr w:type="spellEnd"/>
-      <w:r>
-        <w:rPr>
-          <w:rFonts w:ascii="Times New Roman" w:hAnsi="Times New Roman" w:cs="Times New Roman"/>
-          <w:sz w:val="24"/>
-          <w:szCs w:val="24"/>
-        </w:rPr>
-        <w:t xml:space="preserve"> </w:t>
+        <w:ind w:firstLine="720"/>
+        <w:rPr>
+          <w:rFonts w:ascii="Times New Roman" w:hAnsi="Times New Roman" w:cs="Times New Roman"/>
+          <w:sz w:val="24"/>
+          <w:szCs w:val="24"/>
+        </w:rPr>
+      </w:pPr>
+      <w:r>
+        <w:rPr>
+          <w:rFonts w:ascii="Times New Roman" w:hAnsi="Times New Roman" w:cs="Times New Roman"/>
+          <w:sz w:val="24"/>
+          <w:szCs w:val="24"/>
+        </w:rPr>
+        <w:t xml:space="preserve">To determine the value for Var05, I will use </w:t>
+      </w:r>
+      <w:r>
+        <w:rPr>
+          <w:rFonts w:ascii="Times New Roman" w:hAnsi="Times New Roman" w:cs="Times New Roman"/>
+          <w:sz w:val="24"/>
+          <w:szCs w:val="24"/>
+        </w:rPr>
+        <w:t xml:space="preserve">information from Google Maps and </w:t>
+      </w:r>
+      <w:r>
+        <w:rPr>
+          <w:rFonts w:ascii="Times New Roman" w:hAnsi="Times New Roman" w:cs="Times New Roman"/>
+          <w:sz w:val="24"/>
+          <w:szCs w:val="24"/>
+        </w:rPr>
+        <w:t xml:space="preserve">data from the United States Census Bureau to calculate the spatial distance in miles between the location (specified longitude and latitude) of the institution listed for the </w:t>
+      </w:r>
+      <w:r>
+        <w:rPr>
+          <w:rFonts w:ascii="Times New Roman" w:hAnsi="Times New Roman" w:cs="Times New Roman"/>
+          <w:sz w:val="24"/>
+          <w:szCs w:val="24"/>
+        </w:rPr>
+        <w:t xml:space="preserve">federally-funded </w:t>
+      </w:r>
+      <w:r>
+        <w:rPr>
+          <w:rFonts w:ascii="Times New Roman" w:hAnsi="Times New Roman" w:cs="Times New Roman"/>
+          <w:sz w:val="24"/>
+          <w:szCs w:val="24"/>
+        </w:rPr>
+        <w:t>R&amp;D project and the centroid of the nearest city.</w:t>
       </w:r>
     </w:p>
     <w:p>
       <w:pPr>
-        <w:pStyle w:val="ListParagraph"/>
-        <w:numPr>
-          <w:ilvl w:val="0"/>
-          <w:numId w:val="24"/>
-        </w:numPr>
         <w:spacing w:after="0" w:line="480" w:lineRule="auto"/>
-        <w:rPr>
-          <w:rFonts w:ascii="Times New Roman" w:hAnsi="Times New Roman" w:cs="Times New Roman"/>
-          <w:sz w:val="24"/>
-          <w:szCs w:val="24"/>
-        </w:rPr>
-      </w:pPr>
-      <w:r>
-        <w:rPr>
-          <w:rFonts w:ascii="Times New Roman" w:hAnsi="Times New Roman" w:cs="Times New Roman"/>
-          <w:sz w:val="24"/>
-          <w:szCs w:val="24"/>
-        </w:rPr>
-        <w:t xml:space="preserve">Program(s) </w:t>
+        <w:ind w:firstLine="720"/>
+        <w:rPr>
+          <w:rFonts w:ascii="Times New Roman" w:hAnsi="Times New Roman" w:cs="Times New Roman"/>
+          <w:sz w:val="24"/>
+          <w:szCs w:val="24"/>
+        </w:rPr>
+      </w:pPr>
+      <w:r>
+        <w:rPr>
+          <w:rFonts w:ascii="Times New Roman" w:hAnsi="Times New Roman" w:cs="Times New Roman"/>
+          <w:sz w:val="24"/>
+          <w:szCs w:val="24"/>
+        </w:rPr>
+        <w:t xml:space="preserve">I will review </w:t>
+      </w:r>
+      <w:r>
+        <w:rPr>
+          <w:rFonts w:ascii="Times New Roman" w:hAnsi="Times New Roman" w:cs="Times New Roman"/>
+          <w:sz w:val="24"/>
+          <w:szCs w:val="24"/>
+        </w:rPr>
+        <w:t xml:space="preserve">the </w:t>
+      </w:r>
+      <w:r>
+        <w:rPr>
+          <w:rFonts w:ascii="Times New Roman" w:hAnsi="Times New Roman" w:cs="Times New Roman"/>
+          <w:sz w:val="24"/>
+          <w:szCs w:val="24"/>
+        </w:rPr>
+        <w:t>abstract for each R&amp;D project and any related patents, published patent applications, and news articles to</w:t>
+      </w:r>
+      <w:r>
+        <w:rPr>
+          <w:rFonts w:ascii="Times New Roman" w:hAnsi="Times New Roman" w:cs="Times New Roman"/>
+          <w:sz w:val="24"/>
+          <w:szCs w:val="24"/>
+        </w:rPr>
+        <w:t xml:space="preserve"> code Var06 for each case.  Table 4 lists the various categories and coding guidelines for Var06.  I will code each R&amp;D project using a nominal </w:t>
+      </w:r>
+      <w:r>
+        <w:rPr>
+          <w:rFonts w:ascii="Times New Roman" w:hAnsi="Times New Roman" w:cs="Times New Roman"/>
+          <w:sz w:val="24"/>
+          <w:szCs w:val="24"/>
+        </w:rPr>
+        <w:t>level of measure</w:t>
+      </w:r>
+      <w:r>
+        <w:rPr>
+          <w:rFonts w:ascii="Times New Roman" w:hAnsi="Times New Roman" w:cs="Times New Roman"/>
+          <w:sz w:val="24"/>
+          <w:szCs w:val="24"/>
+        </w:rPr>
+        <w:t xml:space="preserve"> </w:t>
+      </w:r>
+      <w:r>
+        <w:rPr>
+          <w:rFonts w:ascii="Times New Roman" w:hAnsi="Times New Roman" w:cs="Times New Roman"/>
+          <w:sz w:val="24"/>
+          <w:szCs w:val="24"/>
+        </w:rPr>
+        <w:lastRenderedPageBreak/>
+        <w:t>indicating whether it is life sciences, physical sciences, social sciences, computer science, or other.</w:t>
       </w:r>
     </w:p>
     <w:p>
       <w:pPr>
-        <w:pStyle w:val="ListParagraph"/>
-        <w:numPr>
-          <w:ilvl w:val="0"/>
-          <w:numId w:val="24"/>
-        </w:numPr>
         <w:spacing w:after="0" w:line="480" w:lineRule="auto"/>
-        <w:rPr>
-          <w:rFonts w:ascii="Times New Roman" w:hAnsi="Times New Roman" w:cs="Times New Roman"/>
-          <w:sz w:val="24"/>
-          <w:szCs w:val="24"/>
-        </w:rPr>
-      </w:pPr>
-      <w:proofErr w:type="spellStart"/>
-      <w:r>
-        <w:rPr>
-          <w:rFonts w:ascii="Times New Roman" w:hAnsi="Times New Roman" w:cs="Times New Roman"/>
-          <w:sz w:val="24"/>
-          <w:szCs w:val="24"/>
-        </w:rPr>
-        <w:t>StartDate</w:t>
-      </w:r>
-      <w:proofErr w:type="spellEnd"/>
+        <w:ind w:firstLine="720"/>
+        <w:rPr>
+          <w:rFonts w:ascii="Times New Roman" w:hAnsi="Times New Roman" w:cs="Times New Roman"/>
+          <w:sz w:val="24"/>
+          <w:szCs w:val="24"/>
+        </w:rPr>
+      </w:pPr>
+      <w:r>
+        <w:rPr>
+          <w:rFonts w:ascii="Times New Roman" w:hAnsi="Times New Roman" w:cs="Times New Roman"/>
+          <w:sz w:val="24"/>
+          <w:szCs w:val="24"/>
+        </w:rPr>
+        <w:t>I will determine Var07 based on the total amount of research expenditures in U.S. dollars for each institution during the sample period.</w:t>
+      </w:r>
+      <w:r>
+        <w:rPr>
+          <w:rFonts w:ascii="Times New Roman" w:hAnsi="Times New Roman" w:cs="Times New Roman"/>
+          <w:sz w:val="24"/>
+          <w:szCs w:val="24"/>
+        </w:rPr>
+        <w:t xml:space="preserve">  I will obtain this information from the Academic Institution Profiles prepared by the National Center for Science and Engineering Statistics (NCSES) within the NSF.</w:t>
+      </w:r>
       <w:r>
         <w:rPr>
           <w:rFonts w:ascii="Times New Roman" w:hAnsi="Times New Roman" w:cs="Times New Roman"/>
@@ -1915,663 +2722,41 @@
     </w:p>
     <w:p>
       <w:pPr>
-        <w:pStyle w:val="ListParagraph"/>
-        <w:numPr>
-          <w:ilvl w:val="0"/>
-          <w:numId w:val="24"/>
-        </w:numPr>
         <w:spacing w:after="0" w:line="480" w:lineRule="auto"/>
-        <w:rPr>
-          <w:rFonts w:ascii="Times New Roman" w:hAnsi="Times New Roman" w:cs="Times New Roman"/>
-          <w:sz w:val="24"/>
-          <w:szCs w:val="24"/>
-        </w:rPr>
-      </w:pPr>
-      <w:proofErr w:type="spellStart"/>
-      <w:r>
-        <w:rPr>
-          <w:rFonts w:ascii="Times New Roman" w:hAnsi="Times New Roman" w:cs="Times New Roman"/>
-          <w:sz w:val="24"/>
-          <w:szCs w:val="24"/>
-        </w:rPr>
-        <w:lastRenderedPageBreak/>
-        <w:t>LastAmendmentDate</w:t>
-      </w:r>
-      <w:proofErr w:type="spellEnd"/>
-      <w:r>
-        <w:rPr>
-          <w:rFonts w:ascii="Times New Roman" w:hAnsi="Times New Roman" w:cs="Times New Roman"/>
-          <w:sz w:val="24"/>
-          <w:szCs w:val="24"/>
-        </w:rPr>
-        <w:t xml:space="preserve"> </w:t>
+        <w:ind w:firstLine="720"/>
+        <w:rPr>
+          <w:rFonts w:ascii="Times New Roman" w:hAnsi="Times New Roman" w:cs="Times New Roman"/>
+          <w:sz w:val="24"/>
+          <w:szCs w:val="24"/>
+        </w:rPr>
+      </w:pPr>
+      <w:r>
+        <w:rPr>
+          <w:rFonts w:ascii="Times New Roman" w:hAnsi="Times New Roman" w:cs="Times New Roman"/>
+          <w:sz w:val="24"/>
+          <w:szCs w:val="24"/>
+        </w:rPr>
+        <w:t xml:space="preserve">Based on a review of the </w:t>
+      </w:r>
+      <w:r>
+        <w:rPr>
+          <w:rFonts w:ascii="Times New Roman" w:hAnsi="Times New Roman" w:cs="Times New Roman"/>
+          <w:sz w:val="24"/>
+          <w:szCs w:val="24"/>
+        </w:rPr>
+        <w:t>abstract for each R&amp;D project and any related patents, published patent applications, and news articles</w:t>
+      </w:r>
+      <w:r>
+        <w:rPr>
+          <w:rFonts w:ascii="Times New Roman" w:hAnsi="Times New Roman" w:cs="Times New Roman"/>
+          <w:sz w:val="24"/>
+          <w:szCs w:val="24"/>
+        </w:rPr>
+        <w:t>, I will code Var08 using categories and coding guidelines shown in Table 5.  I will categorize the embodiment of the technology derived from federally-funded R&amp;D projects using a nominal level of measure indicating whether it comprises at least one patent, journal articles only, or other.</w:t>
       </w:r>
     </w:p>
     <w:p>
       <w:pPr>
-        <w:pStyle w:val="ListParagraph"/>
-        <w:numPr>
-          <w:ilvl w:val="0"/>
-          <w:numId w:val="24"/>
-        </w:numPr>
-        <w:spacing w:after="0" w:line="480" w:lineRule="auto"/>
-        <w:rPr>
-          <w:rFonts w:ascii="Times New Roman" w:hAnsi="Times New Roman" w:cs="Times New Roman"/>
-          <w:sz w:val="24"/>
-          <w:szCs w:val="24"/>
-        </w:rPr>
-      </w:pPr>
-      <w:proofErr w:type="spellStart"/>
-      <w:r>
-        <w:rPr>
-          <w:rFonts w:ascii="Times New Roman" w:hAnsi="Times New Roman" w:cs="Times New Roman"/>
-          <w:sz w:val="24"/>
-          <w:szCs w:val="24"/>
-        </w:rPr>
-        <w:t>PrincipalInvestigator</w:t>
-      </w:r>
-      <w:proofErr w:type="spellEnd"/>
-      <w:r>
-        <w:rPr>
-          <w:rFonts w:ascii="Times New Roman" w:hAnsi="Times New Roman" w:cs="Times New Roman"/>
-          <w:sz w:val="24"/>
-          <w:szCs w:val="24"/>
-        </w:rPr>
-        <w:t xml:space="preserve"> </w:t>
-      </w:r>
-    </w:p>
-    <w:p>
-      <w:pPr>
-        <w:pStyle w:val="ListParagraph"/>
-        <w:numPr>
-          <w:ilvl w:val="0"/>
-          <w:numId w:val="24"/>
-        </w:numPr>
-        <w:spacing w:after="0" w:line="480" w:lineRule="auto"/>
-        <w:rPr>
-          <w:rFonts w:ascii="Times New Roman" w:hAnsi="Times New Roman" w:cs="Times New Roman"/>
-          <w:sz w:val="24"/>
-          <w:szCs w:val="24"/>
-        </w:rPr>
-      </w:pPr>
-      <w:r>
-        <w:rPr>
-          <w:rFonts w:ascii="Times New Roman" w:hAnsi="Times New Roman" w:cs="Times New Roman"/>
-          <w:sz w:val="24"/>
-          <w:szCs w:val="24"/>
-        </w:rPr>
-        <w:t xml:space="preserve">State </w:t>
-      </w:r>
-    </w:p>
-    <w:p>
-      <w:pPr>
-        <w:pStyle w:val="ListParagraph"/>
-        <w:numPr>
-          <w:ilvl w:val="0"/>
-          <w:numId w:val="24"/>
-        </w:numPr>
-        <w:spacing w:after="0" w:line="480" w:lineRule="auto"/>
-        <w:rPr>
-          <w:rFonts w:ascii="Times New Roman" w:hAnsi="Times New Roman" w:cs="Times New Roman"/>
-          <w:sz w:val="24"/>
-          <w:szCs w:val="24"/>
-        </w:rPr>
-      </w:pPr>
-      <w:r>
-        <w:rPr>
-          <w:rFonts w:ascii="Times New Roman" w:hAnsi="Times New Roman" w:cs="Times New Roman"/>
-          <w:sz w:val="24"/>
-          <w:szCs w:val="24"/>
-        </w:rPr>
-        <w:t xml:space="preserve">Organization </w:t>
-      </w:r>
-    </w:p>
-    <w:p>
-      <w:pPr>
-        <w:pStyle w:val="ListParagraph"/>
-        <w:numPr>
-          <w:ilvl w:val="0"/>
-          <w:numId w:val="24"/>
-        </w:numPr>
-        <w:spacing w:after="0" w:line="480" w:lineRule="auto"/>
-        <w:rPr>
-          <w:rFonts w:ascii="Times New Roman" w:hAnsi="Times New Roman" w:cs="Times New Roman"/>
-          <w:sz w:val="24"/>
-          <w:szCs w:val="24"/>
-        </w:rPr>
-      </w:pPr>
-      <w:proofErr w:type="spellStart"/>
-      <w:r>
-        <w:rPr>
-          <w:rFonts w:ascii="Times New Roman" w:hAnsi="Times New Roman" w:cs="Times New Roman"/>
-          <w:sz w:val="24"/>
-          <w:szCs w:val="24"/>
-        </w:rPr>
-        <w:t>AwardInstrument</w:t>
-      </w:r>
-      <w:proofErr w:type="spellEnd"/>
-      <w:r>
-        <w:rPr>
-          <w:rFonts w:ascii="Times New Roman" w:hAnsi="Times New Roman" w:cs="Times New Roman"/>
-          <w:sz w:val="24"/>
-          <w:szCs w:val="24"/>
-        </w:rPr>
-        <w:t xml:space="preserve"> </w:t>
-      </w:r>
-    </w:p>
-    <w:p>
-      <w:pPr>
-        <w:pStyle w:val="ListParagraph"/>
-        <w:numPr>
-          <w:ilvl w:val="0"/>
-          <w:numId w:val="24"/>
-        </w:numPr>
-        <w:spacing w:after="0" w:line="480" w:lineRule="auto"/>
-        <w:rPr>
-          <w:rFonts w:ascii="Times New Roman" w:hAnsi="Times New Roman" w:cs="Times New Roman"/>
-          <w:sz w:val="24"/>
-          <w:szCs w:val="24"/>
-        </w:rPr>
-      </w:pPr>
-      <w:proofErr w:type="spellStart"/>
-      <w:r>
-        <w:rPr>
-          <w:rFonts w:ascii="Times New Roman" w:hAnsi="Times New Roman" w:cs="Times New Roman"/>
-          <w:sz w:val="24"/>
-          <w:szCs w:val="24"/>
-        </w:rPr>
-        <w:t>ProgramManager</w:t>
-      </w:r>
-      <w:proofErr w:type="spellEnd"/>
-      <w:r>
-        <w:rPr>
-          <w:rFonts w:ascii="Times New Roman" w:hAnsi="Times New Roman" w:cs="Times New Roman"/>
-          <w:sz w:val="24"/>
-          <w:szCs w:val="24"/>
-        </w:rPr>
-        <w:t xml:space="preserve"> </w:t>
-      </w:r>
-    </w:p>
-    <w:p>
-      <w:pPr>
-        <w:pStyle w:val="ListParagraph"/>
-        <w:numPr>
-          <w:ilvl w:val="0"/>
-          <w:numId w:val="24"/>
-        </w:numPr>
-        <w:spacing w:after="0" w:line="480" w:lineRule="auto"/>
-        <w:rPr>
-          <w:rFonts w:ascii="Times New Roman" w:hAnsi="Times New Roman" w:cs="Times New Roman"/>
-          <w:sz w:val="24"/>
-          <w:szCs w:val="24"/>
-        </w:rPr>
-      </w:pPr>
-      <w:proofErr w:type="spellStart"/>
-      <w:r>
-        <w:rPr>
-          <w:rFonts w:ascii="Times New Roman" w:hAnsi="Times New Roman" w:cs="Times New Roman"/>
-          <w:sz w:val="24"/>
-          <w:szCs w:val="24"/>
-        </w:rPr>
-        <w:t>EndDate</w:t>
-      </w:r>
-      <w:proofErr w:type="spellEnd"/>
-      <w:r>
-        <w:rPr>
-          <w:rFonts w:ascii="Times New Roman" w:hAnsi="Times New Roman" w:cs="Times New Roman"/>
-          <w:sz w:val="24"/>
-          <w:szCs w:val="24"/>
-        </w:rPr>
-        <w:t xml:space="preserve"> </w:t>
-      </w:r>
-    </w:p>
-    <w:p>
-      <w:pPr>
-        <w:pStyle w:val="ListParagraph"/>
-        <w:numPr>
-          <w:ilvl w:val="0"/>
-          <w:numId w:val="24"/>
-        </w:numPr>
-        <w:spacing w:after="0" w:line="480" w:lineRule="auto"/>
-        <w:rPr>
-          <w:rFonts w:ascii="Times New Roman" w:hAnsi="Times New Roman" w:cs="Times New Roman"/>
-          <w:sz w:val="24"/>
-          <w:szCs w:val="24"/>
-        </w:rPr>
-      </w:pPr>
-      <w:proofErr w:type="spellStart"/>
-      <w:r>
-        <w:rPr>
-          <w:rFonts w:ascii="Times New Roman" w:hAnsi="Times New Roman" w:cs="Times New Roman"/>
-          <w:sz w:val="24"/>
-          <w:szCs w:val="24"/>
-        </w:rPr>
-        <w:t>AwardedAmountToDate</w:t>
-      </w:r>
-      <w:proofErr w:type="spellEnd"/>
-      <w:r>
-        <w:rPr>
-          <w:rFonts w:ascii="Times New Roman" w:hAnsi="Times New Roman" w:cs="Times New Roman"/>
-          <w:sz w:val="24"/>
-          <w:szCs w:val="24"/>
-        </w:rPr>
-        <w:t xml:space="preserve"> </w:t>
-      </w:r>
-    </w:p>
-    <w:p>
-      <w:pPr>
-        <w:pStyle w:val="ListParagraph"/>
-        <w:numPr>
-          <w:ilvl w:val="0"/>
-          <w:numId w:val="24"/>
-        </w:numPr>
-        <w:spacing w:after="0" w:line="480" w:lineRule="auto"/>
-        <w:rPr>
-          <w:rFonts w:ascii="Times New Roman" w:hAnsi="Times New Roman" w:cs="Times New Roman"/>
-          <w:sz w:val="24"/>
-          <w:szCs w:val="24"/>
-        </w:rPr>
-      </w:pPr>
-      <w:r>
-        <w:rPr>
-          <w:rFonts w:ascii="Times New Roman" w:hAnsi="Times New Roman" w:cs="Times New Roman"/>
-          <w:sz w:val="24"/>
-          <w:szCs w:val="24"/>
-        </w:rPr>
-        <w:t>Co-</w:t>
-      </w:r>
-      <w:proofErr w:type="spellStart"/>
-      <w:r>
-        <w:rPr>
-          <w:rFonts w:ascii="Times New Roman" w:hAnsi="Times New Roman" w:cs="Times New Roman"/>
-          <w:sz w:val="24"/>
-          <w:szCs w:val="24"/>
-        </w:rPr>
-        <w:t>PIName</w:t>
-      </w:r>
-      <w:proofErr w:type="spellEnd"/>
-      <w:r>
-        <w:rPr>
-          <w:rFonts w:ascii="Times New Roman" w:hAnsi="Times New Roman" w:cs="Times New Roman"/>
-          <w:sz w:val="24"/>
-          <w:szCs w:val="24"/>
-        </w:rPr>
-        <w:t xml:space="preserve">(s) </w:t>
-      </w:r>
-    </w:p>
-    <w:p>
-      <w:pPr>
-        <w:pStyle w:val="ListParagraph"/>
-        <w:numPr>
-          <w:ilvl w:val="0"/>
-          <w:numId w:val="24"/>
-        </w:numPr>
-        <w:spacing w:after="0" w:line="480" w:lineRule="auto"/>
-        <w:rPr>
-          <w:rFonts w:ascii="Times New Roman" w:hAnsi="Times New Roman" w:cs="Times New Roman"/>
-          <w:sz w:val="24"/>
-          <w:szCs w:val="24"/>
-        </w:rPr>
-      </w:pPr>
-      <w:proofErr w:type="spellStart"/>
-      <w:r>
-        <w:rPr>
-          <w:rFonts w:ascii="Times New Roman" w:hAnsi="Times New Roman" w:cs="Times New Roman"/>
-          <w:sz w:val="24"/>
-          <w:szCs w:val="24"/>
-        </w:rPr>
-        <w:t>PIEmailAddress</w:t>
-      </w:r>
-      <w:proofErr w:type="spellEnd"/>
-      <w:r>
-        <w:rPr>
-          <w:rFonts w:ascii="Times New Roman" w:hAnsi="Times New Roman" w:cs="Times New Roman"/>
-          <w:sz w:val="24"/>
-          <w:szCs w:val="24"/>
-        </w:rPr>
-        <w:t xml:space="preserve"> </w:t>
-      </w:r>
-    </w:p>
-    <w:p>
-      <w:pPr>
-        <w:pStyle w:val="ListParagraph"/>
-        <w:numPr>
-          <w:ilvl w:val="0"/>
-          <w:numId w:val="24"/>
-        </w:numPr>
-        <w:spacing w:after="0" w:line="480" w:lineRule="auto"/>
-        <w:rPr>
-          <w:rFonts w:ascii="Times New Roman" w:hAnsi="Times New Roman" w:cs="Times New Roman"/>
-          <w:sz w:val="24"/>
-          <w:szCs w:val="24"/>
-        </w:rPr>
-      </w:pPr>
-      <w:proofErr w:type="spellStart"/>
-      <w:r>
-        <w:rPr>
-          <w:rFonts w:ascii="Times New Roman" w:hAnsi="Times New Roman" w:cs="Times New Roman"/>
-          <w:sz w:val="24"/>
-          <w:szCs w:val="24"/>
-        </w:rPr>
-        <w:t>OrganizationStreet</w:t>
-      </w:r>
-      <w:proofErr w:type="spellEnd"/>
-      <w:r>
-        <w:rPr>
-          <w:rFonts w:ascii="Times New Roman" w:hAnsi="Times New Roman" w:cs="Times New Roman"/>
-          <w:sz w:val="24"/>
-          <w:szCs w:val="24"/>
-        </w:rPr>
-        <w:t xml:space="preserve"> </w:t>
-      </w:r>
-    </w:p>
-    <w:p>
-      <w:pPr>
-        <w:pStyle w:val="ListParagraph"/>
-        <w:numPr>
-          <w:ilvl w:val="0"/>
-          <w:numId w:val="24"/>
-        </w:numPr>
-        <w:spacing w:after="0" w:line="480" w:lineRule="auto"/>
-        <w:rPr>
-          <w:rFonts w:ascii="Times New Roman" w:hAnsi="Times New Roman" w:cs="Times New Roman"/>
-          <w:sz w:val="24"/>
-          <w:szCs w:val="24"/>
-        </w:rPr>
-      </w:pPr>
-      <w:proofErr w:type="spellStart"/>
-      <w:r>
-        <w:rPr>
-          <w:rFonts w:ascii="Times New Roman" w:hAnsi="Times New Roman" w:cs="Times New Roman"/>
-          <w:sz w:val="24"/>
-          <w:szCs w:val="24"/>
-        </w:rPr>
-        <w:t>OrganizationCity</w:t>
-      </w:r>
-      <w:proofErr w:type="spellEnd"/>
-      <w:r>
-        <w:rPr>
-          <w:rFonts w:ascii="Times New Roman" w:hAnsi="Times New Roman" w:cs="Times New Roman"/>
-          <w:sz w:val="24"/>
-          <w:szCs w:val="24"/>
-        </w:rPr>
-        <w:t xml:space="preserve"> </w:t>
-      </w:r>
-    </w:p>
-    <w:p>
-      <w:pPr>
-        <w:pStyle w:val="ListParagraph"/>
-        <w:numPr>
-          <w:ilvl w:val="0"/>
-          <w:numId w:val="24"/>
-        </w:numPr>
-        <w:spacing w:after="0" w:line="480" w:lineRule="auto"/>
-        <w:rPr>
-          <w:rFonts w:ascii="Times New Roman" w:hAnsi="Times New Roman" w:cs="Times New Roman"/>
-          <w:sz w:val="24"/>
-          <w:szCs w:val="24"/>
-        </w:rPr>
-      </w:pPr>
-      <w:proofErr w:type="spellStart"/>
-      <w:r>
-        <w:rPr>
-          <w:rFonts w:ascii="Times New Roman" w:hAnsi="Times New Roman" w:cs="Times New Roman"/>
-          <w:sz w:val="24"/>
-          <w:szCs w:val="24"/>
-        </w:rPr>
-        <w:t>OrganizationState</w:t>
-      </w:r>
-      <w:proofErr w:type="spellEnd"/>
-      <w:r>
-        <w:rPr>
-          <w:rFonts w:ascii="Times New Roman" w:hAnsi="Times New Roman" w:cs="Times New Roman"/>
-          <w:sz w:val="24"/>
-          <w:szCs w:val="24"/>
-        </w:rPr>
-        <w:t xml:space="preserve"> </w:t>
-      </w:r>
-    </w:p>
-    <w:p>
-      <w:pPr>
-        <w:pStyle w:val="ListParagraph"/>
-        <w:numPr>
-          <w:ilvl w:val="0"/>
-          <w:numId w:val="24"/>
-        </w:numPr>
-        <w:spacing w:after="0" w:line="480" w:lineRule="auto"/>
-        <w:rPr>
-          <w:rFonts w:ascii="Times New Roman" w:hAnsi="Times New Roman" w:cs="Times New Roman"/>
-          <w:sz w:val="24"/>
-          <w:szCs w:val="24"/>
-        </w:rPr>
-      </w:pPr>
-      <w:proofErr w:type="spellStart"/>
-      <w:r>
-        <w:rPr>
-          <w:rFonts w:ascii="Times New Roman" w:hAnsi="Times New Roman" w:cs="Times New Roman"/>
-          <w:sz w:val="24"/>
-          <w:szCs w:val="24"/>
-        </w:rPr>
-        <w:t>OrganizationZip</w:t>
-      </w:r>
-      <w:proofErr w:type="spellEnd"/>
-      <w:r>
-        <w:rPr>
-          <w:rFonts w:ascii="Times New Roman" w:hAnsi="Times New Roman" w:cs="Times New Roman"/>
-          <w:sz w:val="24"/>
-          <w:szCs w:val="24"/>
-        </w:rPr>
-        <w:t xml:space="preserve"> </w:t>
-      </w:r>
-    </w:p>
-    <w:p>
-      <w:pPr>
-        <w:pStyle w:val="ListParagraph"/>
-        <w:numPr>
-          <w:ilvl w:val="0"/>
-          <w:numId w:val="24"/>
-        </w:numPr>
-        <w:spacing w:after="0" w:line="480" w:lineRule="auto"/>
-        <w:rPr>
-          <w:rFonts w:ascii="Times New Roman" w:hAnsi="Times New Roman" w:cs="Times New Roman"/>
-          <w:sz w:val="24"/>
-          <w:szCs w:val="24"/>
-        </w:rPr>
-      </w:pPr>
-      <w:proofErr w:type="spellStart"/>
-      <w:r>
-        <w:rPr>
-          <w:rFonts w:ascii="Times New Roman" w:hAnsi="Times New Roman" w:cs="Times New Roman"/>
-          <w:sz w:val="24"/>
-          <w:szCs w:val="24"/>
-        </w:rPr>
-        <w:t>OrganizationPhone</w:t>
-      </w:r>
-      <w:proofErr w:type="spellEnd"/>
-      <w:r>
-        <w:rPr>
-          <w:rFonts w:ascii="Times New Roman" w:hAnsi="Times New Roman" w:cs="Times New Roman"/>
-          <w:sz w:val="24"/>
-          <w:szCs w:val="24"/>
-        </w:rPr>
-        <w:t xml:space="preserve"> </w:t>
-      </w:r>
-    </w:p>
-    <w:p>
-      <w:pPr>
-        <w:pStyle w:val="ListParagraph"/>
-        <w:numPr>
-          <w:ilvl w:val="0"/>
-          <w:numId w:val="24"/>
-        </w:numPr>
-        <w:spacing w:after="0" w:line="480" w:lineRule="auto"/>
-        <w:rPr>
-          <w:rFonts w:ascii="Times New Roman" w:hAnsi="Times New Roman" w:cs="Times New Roman"/>
-          <w:sz w:val="24"/>
-          <w:szCs w:val="24"/>
-        </w:rPr>
-      </w:pPr>
-      <w:proofErr w:type="spellStart"/>
-      <w:r>
-        <w:rPr>
-          <w:rFonts w:ascii="Times New Roman" w:hAnsi="Times New Roman" w:cs="Times New Roman"/>
-          <w:sz w:val="24"/>
-          <w:szCs w:val="24"/>
-        </w:rPr>
-        <w:t>NSFDirectorate</w:t>
-      </w:r>
-      <w:proofErr w:type="spellEnd"/>
-      <w:r>
-        <w:rPr>
-          <w:rFonts w:ascii="Times New Roman" w:hAnsi="Times New Roman" w:cs="Times New Roman"/>
-          <w:sz w:val="24"/>
-          <w:szCs w:val="24"/>
-        </w:rPr>
-        <w:t xml:space="preserve"> </w:t>
-      </w:r>
-    </w:p>
-    <w:p>
-      <w:pPr>
-        <w:pStyle w:val="ListParagraph"/>
-        <w:numPr>
-          <w:ilvl w:val="0"/>
-          <w:numId w:val="24"/>
-        </w:numPr>
-        <w:spacing w:after="0" w:line="480" w:lineRule="auto"/>
-        <w:rPr>
-          <w:rFonts w:ascii="Times New Roman" w:hAnsi="Times New Roman" w:cs="Times New Roman"/>
-          <w:sz w:val="24"/>
-          <w:szCs w:val="24"/>
-        </w:rPr>
-      </w:pPr>
-      <w:proofErr w:type="spellStart"/>
-      <w:r>
-        <w:rPr>
-          <w:rFonts w:ascii="Times New Roman" w:hAnsi="Times New Roman" w:cs="Times New Roman"/>
-          <w:sz w:val="24"/>
-          <w:szCs w:val="24"/>
-        </w:rPr>
-        <w:t>ProgramElementCode</w:t>
-      </w:r>
-      <w:proofErr w:type="spellEnd"/>
-      <w:r>
-        <w:rPr>
-          <w:rFonts w:ascii="Times New Roman" w:hAnsi="Times New Roman" w:cs="Times New Roman"/>
-          <w:sz w:val="24"/>
-          <w:szCs w:val="24"/>
-        </w:rPr>
-        <w:t xml:space="preserve">(s) </w:t>
-      </w:r>
-    </w:p>
-    <w:p>
-      <w:pPr>
-        <w:pStyle w:val="ListParagraph"/>
-        <w:numPr>
-          <w:ilvl w:val="0"/>
-          <w:numId w:val="24"/>
-        </w:numPr>
-        <w:spacing w:after="0" w:line="480" w:lineRule="auto"/>
-        <w:rPr>
-          <w:rFonts w:ascii="Times New Roman" w:hAnsi="Times New Roman" w:cs="Times New Roman"/>
-          <w:sz w:val="24"/>
-          <w:szCs w:val="24"/>
-        </w:rPr>
-      </w:pPr>
-      <w:proofErr w:type="spellStart"/>
-      <w:r>
-        <w:rPr>
-          <w:rFonts w:ascii="Times New Roman" w:hAnsi="Times New Roman" w:cs="Times New Roman"/>
-          <w:sz w:val="24"/>
-          <w:szCs w:val="24"/>
-        </w:rPr>
-        <w:t>ProgramReferenceCode</w:t>
-      </w:r>
-      <w:proofErr w:type="spellEnd"/>
-      <w:r>
-        <w:rPr>
-          <w:rFonts w:ascii="Times New Roman" w:hAnsi="Times New Roman" w:cs="Times New Roman"/>
-          <w:sz w:val="24"/>
-          <w:szCs w:val="24"/>
-        </w:rPr>
-        <w:t xml:space="preserve">(s) </w:t>
-      </w:r>
-    </w:p>
-    <w:p>
-      <w:pPr>
-        <w:pStyle w:val="ListParagraph"/>
-        <w:numPr>
-          <w:ilvl w:val="0"/>
-          <w:numId w:val="24"/>
-        </w:numPr>
-        <w:spacing w:after="0" w:line="480" w:lineRule="auto"/>
-        <w:rPr>
-          <w:rFonts w:ascii="Times New Roman" w:hAnsi="Times New Roman" w:cs="Times New Roman"/>
-          <w:sz w:val="24"/>
-          <w:szCs w:val="24"/>
-        </w:rPr>
-      </w:pPr>
-      <w:proofErr w:type="spellStart"/>
-      <w:r>
-        <w:rPr>
-          <w:rFonts w:ascii="Times New Roman" w:hAnsi="Times New Roman" w:cs="Times New Roman"/>
-          <w:sz w:val="24"/>
-          <w:szCs w:val="24"/>
-        </w:rPr>
-        <w:t>ARRAAmount</w:t>
-      </w:r>
-      <w:proofErr w:type="spellEnd"/>
-      <w:r>
-        <w:rPr>
-          <w:rFonts w:ascii="Times New Roman" w:hAnsi="Times New Roman" w:cs="Times New Roman"/>
-          <w:sz w:val="24"/>
-          <w:szCs w:val="24"/>
-        </w:rPr>
-        <w:t xml:space="preserve"> </w:t>
-      </w:r>
-    </w:p>
-    <w:p>
-      <w:pPr>
-        <w:pStyle w:val="ListParagraph"/>
-        <w:numPr>
-          <w:ilvl w:val="0"/>
-          <w:numId w:val="24"/>
-        </w:numPr>
-        <w:spacing w:after="0" w:line="480" w:lineRule="auto"/>
-        <w:rPr>
-          <w:rFonts w:ascii="Times New Roman" w:hAnsi="Times New Roman" w:cs="Times New Roman"/>
-          <w:sz w:val="24"/>
-          <w:szCs w:val="24"/>
-        </w:rPr>
-      </w:pPr>
-      <w:r>
-        <w:rPr>
-          <w:rFonts w:ascii="Times New Roman" w:hAnsi="Times New Roman" w:cs="Times New Roman"/>
-          <w:sz w:val="24"/>
-          <w:szCs w:val="24"/>
-        </w:rPr>
-        <w:t xml:space="preserve">Abstract </w:t>
-      </w:r>
-    </w:p>
-    <w:p>
-      <w:pPr>
-        <w:spacing w:after="0" w:line="480" w:lineRule="auto"/>
-        <w:rPr>
-          <w:rFonts w:ascii="Times New Roman" w:hAnsi="Times New Roman" w:cs="Times New Roman"/>
-          <w:sz w:val="24"/>
-          <w:szCs w:val="24"/>
-        </w:rPr>
-      </w:pPr>
-      <w:r>
-        <w:rPr>
-          <w:rFonts w:ascii="Times New Roman" w:hAnsi="Times New Roman" w:cs="Times New Roman"/>
-          <w:sz w:val="24"/>
-          <w:szCs w:val="24"/>
-        </w:rPr>
-        <w:t>Table 1 provides details about the information captured in each variable, the type of variable, and the anticipated range of possible values.</w:t>
-      </w:r>
-    </w:p>
-    <w:p>
-      <w:pPr>
         <w:spacing w:after="0" w:line="480" w:lineRule="auto"/>
         <w:ind w:firstLine="720"/>
         <w:rPr>
@@ -2586,1798 +2771,63 @@
           <w:sz w:val="24"/>
           <w:szCs w:val="24"/>
         </w:rPr>
-        <w:lastRenderedPageBreak/>
-        <w:t xml:space="preserve">I will also obtain commercialization data for the identified NSF research funding awards by submitting a Freedom of Information Act (FOIA) request for data from the </w:t>
-      </w:r>
-      <w:proofErr w:type="spellStart"/>
-      <w:r>
-        <w:rPr>
-          <w:rFonts w:ascii="Times New Roman" w:hAnsi="Times New Roman" w:cs="Times New Roman"/>
-          <w:sz w:val="24"/>
-          <w:szCs w:val="24"/>
-        </w:rPr>
-        <w:t>iEdison</w:t>
-      </w:r>
-      <w:proofErr w:type="spellEnd"/>
-      <w:r>
-        <w:rPr>
-          <w:rFonts w:ascii="Times New Roman" w:hAnsi="Times New Roman" w:cs="Times New Roman"/>
-          <w:sz w:val="24"/>
-          <w:szCs w:val="24"/>
-        </w:rPr>
-        <w:t xml:space="preserve"> database.  This database contains data on inventions and utilization</w:t>
-      </w:r>
-      <w:r>
-        <w:rPr>
-          <w:rFonts w:ascii="Times New Roman" w:hAnsi="Times New Roman" w:cs="Times New Roman"/>
-          <w:sz w:val="24"/>
-          <w:szCs w:val="24"/>
-        </w:rPr>
-        <w:t xml:space="preserve"> reported by recipients of federal research funding</w:t>
-      </w:r>
-      <w:r>
-        <w:rPr>
-          <w:rFonts w:ascii="Times New Roman" w:hAnsi="Times New Roman" w:cs="Times New Roman"/>
-          <w:sz w:val="24"/>
-          <w:szCs w:val="24"/>
-        </w:rPr>
-        <w:t xml:space="preserve">.  The </w:t>
-      </w:r>
-      <w:proofErr w:type="spellStart"/>
-      <w:r>
-        <w:rPr>
-          <w:rFonts w:ascii="Times New Roman" w:hAnsi="Times New Roman" w:cs="Times New Roman"/>
-          <w:sz w:val="24"/>
-          <w:szCs w:val="24"/>
-        </w:rPr>
-        <w:t>iEdison</w:t>
-      </w:r>
-      <w:proofErr w:type="spellEnd"/>
-      <w:r>
-        <w:rPr>
-          <w:rFonts w:ascii="Times New Roman" w:hAnsi="Times New Roman" w:cs="Times New Roman"/>
-          <w:sz w:val="24"/>
-          <w:szCs w:val="24"/>
-        </w:rPr>
-        <w:t xml:space="preserve"> database contains the following variables:</w:t>
-      </w:r>
-    </w:p>
-    <w:p>
-      <w:pPr>
-        <w:spacing w:after="0" w:line="480" w:lineRule="auto"/>
-        <w:ind w:left="720"/>
-        <w:rPr>
-          <w:rFonts w:ascii="Times New Roman" w:hAnsi="Times New Roman" w:cs="Times New Roman"/>
-          <w:sz w:val="24"/>
-          <w:szCs w:val="24"/>
-        </w:rPr>
-      </w:pPr>
-      <w:r>
-        <w:rPr>
-          <w:rFonts w:ascii="Times New Roman" w:hAnsi="Times New Roman" w:cs="Times New Roman"/>
-          <w:sz w:val="24"/>
-          <w:szCs w:val="24"/>
-          <w:u w:val="single"/>
-        </w:rPr>
-        <w:t>Invention Report variables</w:t>
-      </w:r>
-      <w:r>
-        <w:rPr>
-          <w:rFonts w:ascii="Times New Roman" w:hAnsi="Times New Roman" w:cs="Times New Roman"/>
-          <w:sz w:val="24"/>
-          <w:szCs w:val="24"/>
-        </w:rPr>
-        <w:t xml:space="preserve">: </w:t>
-      </w:r>
-    </w:p>
-    <w:p>
-      <w:pPr>
-        <w:pStyle w:val="ListParagraph"/>
-        <w:numPr>
-          <w:ilvl w:val="0"/>
-          <w:numId w:val="25"/>
-        </w:numPr>
-        <w:spacing w:after="0" w:line="480" w:lineRule="auto"/>
-        <w:rPr>
-          <w:rFonts w:ascii="Times New Roman" w:hAnsi="Times New Roman" w:cs="Times New Roman"/>
-          <w:sz w:val="24"/>
-          <w:szCs w:val="24"/>
-        </w:rPr>
-      </w:pPr>
-      <w:proofErr w:type="spellStart"/>
-      <w:r>
-        <w:rPr>
-          <w:rFonts w:ascii="Times New Roman" w:hAnsi="Times New Roman" w:cs="Times New Roman"/>
-          <w:sz w:val="24"/>
-          <w:szCs w:val="24"/>
-        </w:rPr>
-        <w:t>InventionReportNumber</w:t>
-      </w:r>
-      <w:proofErr w:type="spellEnd"/>
-      <w:r>
-        <w:rPr>
-          <w:rFonts w:ascii="Times New Roman" w:hAnsi="Times New Roman" w:cs="Times New Roman"/>
-          <w:sz w:val="24"/>
-          <w:szCs w:val="24"/>
-        </w:rPr>
-        <w:t xml:space="preserve"> </w:t>
-      </w:r>
-    </w:p>
-    <w:p>
-      <w:pPr>
-        <w:pStyle w:val="ListParagraph"/>
-        <w:numPr>
-          <w:ilvl w:val="0"/>
-          <w:numId w:val="25"/>
-        </w:numPr>
-        <w:spacing w:after="0" w:line="480" w:lineRule="auto"/>
-        <w:rPr>
-          <w:rFonts w:ascii="Times New Roman" w:hAnsi="Times New Roman" w:cs="Times New Roman"/>
-          <w:sz w:val="24"/>
-          <w:szCs w:val="24"/>
-        </w:rPr>
-      </w:pPr>
-      <w:r>
-        <w:rPr>
-          <w:rFonts w:ascii="Times New Roman" w:hAnsi="Times New Roman" w:cs="Times New Roman"/>
-          <w:sz w:val="24"/>
-          <w:szCs w:val="24"/>
-        </w:rPr>
-        <w:t xml:space="preserve">Organization </w:t>
-      </w:r>
-    </w:p>
-    <w:p>
-      <w:pPr>
-        <w:pStyle w:val="ListParagraph"/>
-        <w:numPr>
-          <w:ilvl w:val="0"/>
-          <w:numId w:val="25"/>
-        </w:numPr>
-        <w:spacing w:after="0" w:line="480" w:lineRule="auto"/>
-        <w:rPr>
-          <w:rFonts w:ascii="Times New Roman" w:hAnsi="Times New Roman" w:cs="Times New Roman"/>
-          <w:sz w:val="24"/>
-          <w:szCs w:val="24"/>
-        </w:rPr>
-      </w:pPr>
-      <w:proofErr w:type="spellStart"/>
-      <w:r>
-        <w:rPr>
-          <w:rFonts w:ascii="Times New Roman" w:hAnsi="Times New Roman" w:cs="Times New Roman"/>
-          <w:sz w:val="24"/>
-          <w:szCs w:val="24"/>
-        </w:rPr>
-        <w:t>OrganizationDUNS</w:t>
-      </w:r>
-      <w:proofErr w:type="spellEnd"/>
-      <w:r>
-        <w:rPr>
-          <w:rFonts w:ascii="Times New Roman" w:hAnsi="Times New Roman" w:cs="Times New Roman"/>
-          <w:sz w:val="24"/>
-          <w:szCs w:val="24"/>
-        </w:rPr>
-        <w:t xml:space="preserve"> </w:t>
-      </w:r>
-    </w:p>
-    <w:p>
-      <w:pPr>
-        <w:pStyle w:val="ListParagraph"/>
-        <w:numPr>
-          <w:ilvl w:val="0"/>
-          <w:numId w:val="25"/>
-        </w:numPr>
-        <w:spacing w:after="0" w:line="480" w:lineRule="auto"/>
-        <w:rPr>
-          <w:rFonts w:ascii="Times New Roman" w:hAnsi="Times New Roman" w:cs="Times New Roman"/>
-          <w:sz w:val="24"/>
-          <w:szCs w:val="24"/>
-        </w:rPr>
-      </w:pPr>
-      <w:proofErr w:type="spellStart"/>
-      <w:r>
-        <w:rPr>
-          <w:rFonts w:ascii="Times New Roman" w:hAnsi="Times New Roman" w:cs="Times New Roman"/>
-          <w:sz w:val="24"/>
-          <w:szCs w:val="24"/>
-        </w:rPr>
-        <w:t>OrganizationCode</w:t>
-      </w:r>
-      <w:proofErr w:type="spellEnd"/>
-      <w:r>
-        <w:rPr>
-          <w:rFonts w:ascii="Times New Roman" w:hAnsi="Times New Roman" w:cs="Times New Roman"/>
-          <w:sz w:val="24"/>
-          <w:szCs w:val="24"/>
-        </w:rPr>
-        <w:t xml:space="preserve"> </w:t>
-      </w:r>
-    </w:p>
-    <w:p>
-      <w:pPr>
-        <w:pStyle w:val="ListParagraph"/>
-        <w:numPr>
-          <w:ilvl w:val="0"/>
-          <w:numId w:val="25"/>
-        </w:numPr>
-        <w:spacing w:after="0" w:line="480" w:lineRule="auto"/>
-        <w:rPr>
-          <w:rFonts w:ascii="Times New Roman" w:hAnsi="Times New Roman" w:cs="Times New Roman"/>
-          <w:sz w:val="24"/>
-          <w:szCs w:val="24"/>
-        </w:rPr>
-      </w:pPr>
-      <w:proofErr w:type="spellStart"/>
-      <w:r>
-        <w:rPr>
-          <w:rFonts w:ascii="Times New Roman" w:hAnsi="Times New Roman" w:cs="Times New Roman"/>
-          <w:sz w:val="24"/>
-          <w:szCs w:val="24"/>
-        </w:rPr>
-        <w:t>InventionDocketNumber</w:t>
-      </w:r>
-      <w:proofErr w:type="spellEnd"/>
-      <w:r>
-        <w:rPr>
-          <w:rFonts w:ascii="Times New Roman" w:hAnsi="Times New Roman" w:cs="Times New Roman"/>
-          <w:sz w:val="24"/>
-          <w:szCs w:val="24"/>
-        </w:rPr>
-        <w:t xml:space="preserve"> </w:t>
-      </w:r>
-    </w:p>
-    <w:p>
-      <w:pPr>
-        <w:pStyle w:val="ListParagraph"/>
-        <w:numPr>
-          <w:ilvl w:val="0"/>
-          <w:numId w:val="25"/>
-        </w:numPr>
-        <w:spacing w:after="0" w:line="480" w:lineRule="auto"/>
-        <w:rPr>
-          <w:rFonts w:ascii="Times New Roman" w:hAnsi="Times New Roman" w:cs="Times New Roman"/>
-          <w:sz w:val="24"/>
-          <w:szCs w:val="24"/>
-        </w:rPr>
-      </w:pPr>
-      <w:proofErr w:type="spellStart"/>
-      <w:r>
-        <w:rPr>
-          <w:rFonts w:ascii="Times New Roman" w:hAnsi="Times New Roman" w:cs="Times New Roman"/>
-          <w:sz w:val="24"/>
-          <w:szCs w:val="24"/>
-        </w:rPr>
-        <w:t>InventionTitle</w:t>
-      </w:r>
-      <w:proofErr w:type="spellEnd"/>
-      <w:r>
-        <w:rPr>
-          <w:rFonts w:ascii="Times New Roman" w:hAnsi="Times New Roman" w:cs="Times New Roman"/>
-          <w:sz w:val="24"/>
-          <w:szCs w:val="24"/>
-        </w:rPr>
-        <w:t xml:space="preserve"> </w:t>
-      </w:r>
-    </w:p>
-    <w:p>
-      <w:pPr>
-        <w:pStyle w:val="ListParagraph"/>
-        <w:numPr>
-          <w:ilvl w:val="0"/>
-          <w:numId w:val="25"/>
-        </w:numPr>
-        <w:spacing w:after="0" w:line="480" w:lineRule="auto"/>
-        <w:rPr>
-          <w:rFonts w:ascii="Times New Roman" w:hAnsi="Times New Roman" w:cs="Times New Roman"/>
-          <w:sz w:val="24"/>
-          <w:szCs w:val="24"/>
-        </w:rPr>
-      </w:pPr>
-      <w:proofErr w:type="spellStart"/>
-      <w:r>
-        <w:rPr>
-          <w:rFonts w:ascii="Times New Roman" w:hAnsi="Times New Roman" w:cs="Times New Roman"/>
-          <w:sz w:val="24"/>
-          <w:szCs w:val="24"/>
-        </w:rPr>
-        <w:t>InventionKeyWords</w:t>
-      </w:r>
-      <w:proofErr w:type="spellEnd"/>
-      <w:r>
-        <w:rPr>
-          <w:rFonts w:ascii="Times New Roman" w:hAnsi="Times New Roman" w:cs="Times New Roman"/>
-          <w:sz w:val="24"/>
-          <w:szCs w:val="24"/>
-        </w:rPr>
-        <w:t xml:space="preserve"> </w:t>
-      </w:r>
-    </w:p>
-    <w:p>
-      <w:pPr>
-        <w:pStyle w:val="ListParagraph"/>
-        <w:numPr>
-          <w:ilvl w:val="0"/>
-          <w:numId w:val="25"/>
-        </w:numPr>
-        <w:spacing w:after="0" w:line="480" w:lineRule="auto"/>
-        <w:rPr>
-          <w:rFonts w:ascii="Times New Roman" w:hAnsi="Times New Roman" w:cs="Times New Roman"/>
-          <w:sz w:val="24"/>
-          <w:szCs w:val="24"/>
-        </w:rPr>
-      </w:pPr>
-      <w:proofErr w:type="spellStart"/>
-      <w:r>
-        <w:rPr>
-          <w:rFonts w:ascii="Times New Roman" w:hAnsi="Times New Roman" w:cs="Times New Roman"/>
-          <w:sz w:val="24"/>
-          <w:szCs w:val="24"/>
-        </w:rPr>
-        <w:t>InventorFirstName</w:t>
-      </w:r>
-      <w:proofErr w:type="spellEnd"/>
-      <w:r>
-        <w:rPr>
-          <w:rFonts w:ascii="Times New Roman" w:hAnsi="Times New Roman" w:cs="Times New Roman"/>
-          <w:sz w:val="24"/>
-          <w:szCs w:val="24"/>
-        </w:rPr>
-        <w:t xml:space="preserve"> </w:t>
-      </w:r>
-    </w:p>
-    <w:p>
-      <w:pPr>
-        <w:pStyle w:val="ListParagraph"/>
-        <w:numPr>
-          <w:ilvl w:val="0"/>
-          <w:numId w:val="25"/>
-        </w:numPr>
-        <w:spacing w:after="0" w:line="480" w:lineRule="auto"/>
-        <w:rPr>
-          <w:rFonts w:ascii="Times New Roman" w:hAnsi="Times New Roman" w:cs="Times New Roman"/>
-          <w:sz w:val="24"/>
-          <w:szCs w:val="24"/>
-        </w:rPr>
-      </w:pPr>
-      <w:proofErr w:type="spellStart"/>
-      <w:r>
-        <w:rPr>
-          <w:rFonts w:ascii="Times New Roman" w:hAnsi="Times New Roman" w:cs="Times New Roman"/>
-          <w:sz w:val="24"/>
-          <w:szCs w:val="24"/>
-        </w:rPr>
-        <w:t>InventorMiddleName</w:t>
-      </w:r>
-      <w:proofErr w:type="spellEnd"/>
-      <w:r>
-        <w:rPr>
-          <w:rFonts w:ascii="Times New Roman" w:hAnsi="Times New Roman" w:cs="Times New Roman"/>
-          <w:sz w:val="24"/>
-          <w:szCs w:val="24"/>
-        </w:rPr>
-        <w:t xml:space="preserve"> </w:t>
-      </w:r>
-    </w:p>
-    <w:p>
-      <w:pPr>
-        <w:pStyle w:val="ListParagraph"/>
-        <w:numPr>
-          <w:ilvl w:val="0"/>
-          <w:numId w:val="25"/>
-        </w:numPr>
-        <w:spacing w:after="0" w:line="480" w:lineRule="auto"/>
-        <w:rPr>
-          <w:rFonts w:ascii="Times New Roman" w:hAnsi="Times New Roman" w:cs="Times New Roman"/>
-          <w:sz w:val="24"/>
-          <w:szCs w:val="24"/>
-        </w:rPr>
-      </w:pPr>
-      <w:proofErr w:type="spellStart"/>
-      <w:r>
-        <w:rPr>
-          <w:rFonts w:ascii="Times New Roman" w:hAnsi="Times New Roman" w:cs="Times New Roman"/>
-          <w:sz w:val="24"/>
-          <w:szCs w:val="24"/>
-        </w:rPr>
-        <w:t>InventorLastName</w:t>
-      </w:r>
-      <w:proofErr w:type="spellEnd"/>
-      <w:r>
-        <w:rPr>
-          <w:rFonts w:ascii="Times New Roman" w:hAnsi="Times New Roman" w:cs="Times New Roman"/>
-          <w:sz w:val="24"/>
-          <w:szCs w:val="24"/>
-        </w:rPr>
-        <w:t xml:space="preserve"> </w:t>
-      </w:r>
-    </w:p>
-    <w:p>
-      <w:pPr>
-        <w:pStyle w:val="ListParagraph"/>
-        <w:numPr>
-          <w:ilvl w:val="0"/>
-          <w:numId w:val="25"/>
-        </w:numPr>
-        <w:spacing w:after="0" w:line="480" w:lineRule="auto"/>
-        <w:rPr>
-          <w:rFonts w:ascii="Times New Roman" w:hAnsi="Times New Roman" w:cs="Times New Roman"/>
-          <w:sz w:val="24"/>
-          <w:szCs w:val="24"/>
-        </w:rPr>
-      </w:pPr>
-      <w:proofErr w:type="spellStart"/>
-      <w:r>
-        <w:rPr>
-          <w:rFonts w:ascii="Times New Roman" w:hAnsi="Times New Roman" w:cs="Times New Roman"/>
-          <w:sz w:val="24"/>
-          <w:szCs w:val="24"/>
-        </w:rPr>
-        <w:t>InventionReportDate</w:t>
-      </w:r>
-      <w:proofErr w:type="spellEnd"/>
-      <w:r>
-        <w:rPr>
-          <w:rFonts w:ascii="Times New Roman" w:hAnsi="Times New Roman" w:cs="Times New Roman"/>
-          <w:sz w:val="24"/>
-          <w:szCs w:val="24"/>
-        </w:rPr>
-        <w:t xml:space="preserve"> </w:t>
-      </w:r>
-    </w:p>
-    <w:p>
-      <w:pPr>
-        <w:pStyle w:val="ListParagraph"/>
-        <w:numPr>
-          <w:ilvl w:val="0"/>
-          <w:numId w:val="25"/>
-        </w:numPr>
-        <w:spacing w:after="0" w:line="480" w:lineRule="auto"/>
-        <w:rPr>
-          <w:rFonts w:ascii="Times New Roman" w:hAnsi="Times New Roman" w:cs="Times New Roman"/>
-          <w:sz w:val="24"/>
-          <w:szCs w:val="24"/>
-        </w:rPr>
-      </w:pPr>
-      <w:proofErr w:type="spellStart"/>
-      <w:r>
-        <w:rPr>
-          <w:rFonts w:ascii="Times New Roman" w:hAnsi="Times New Roman" w:cs="Times New Roman"/>
-          <w:sz w:val="24"/>
-          <w:szCs w:val="24"/>
-        </w:rPr>
-        <w:t>DispositionRightsDate</w:t>
-      </w:r>
-      <w:proofErr w:type="spellEnd"/>
-      <w:r>
-        <w:rPr>
-          <w:rFonts w:ascii="Times New Roman" w:hAnsi="Times New Roman" w:cs="Times New Roman"/>
-          <w:sz w:val="24"/>
-          <w:szCs w:val="24"/>
-        </w:rPr>
-        <w:t xml:space="preserve"> </w:t>
-      </w:r>
-    </w:p>
-    <w:p>
-      <w:pPr>
-        <w:pStyle w:val="ListParagraph"/>
-        <w:numPr>
-          <w:ilvl w:val="0"/>
-          <w:numId w:val="25"/>
-        </w:numPr>
-        <w:spacing w:after="0" w:line="480" w:lineRule="auto"/>
-        <w:rPr>
-          <w:rFonts w:ascii="Times New Roman" w:hAnsi="Times New Roman" w:cs="Times New Roman"/>
-          <w:sz w:val="24"/>
-          <w:szCs w:val="24"/>
-        </w:rPr>
-      </w:pPr>
-      <w:proofErr w:type="spellStart"/>
-      <w:r>
-        <w:rPr>
-          <w:rFonts w:ascii="Times New Roman" w:hAnsi="Times New Roman" w:cs="Times New Roman"/>
-          <w:sz w:val="24"/>
-          <w:szCs w:val="24"/>
-        </w:rPr>
-        <w:t>PrimaryAgency</w:t>
-      </w:r>
-      <w:proofErr w:type="spellEnd"/>
-      <w:r>
-        <w:rPr>
-          <w:rFonts w:ascii="Times New Roman" w:hAnsi="Times New Roman" w:cs="Times New Roman"/>
-          <w:sz w:val="24"/>
-          <w:szCs w:val="24"/>
-        </w:rPr>
-        <w:t xml:space="preserve"> </w:t>
-      </w:r>
-    </w:p>
-    <w:p>
-      <w:pPr>
-        <w:pStyle w:val="ListParagraph"/>
-        <w:numPr>
-          <w:ilvl w:val="0"/>
-          <w:numId w:val="25"/>
-        </w:numPr>
-        <w:spacing w:after="0" w:line="480" w:lineRule="auto"/>
-        <w:rPr>
-          <w:rFonts w:ascii="Times New Roman" w:hAnsi="Times New Roman" w:cs="Times New Roman"/>
-          <w:sz w:val="24"/>
-          <w:szCs w:val="24"/>
-        </w:rPr>
-      </w:pPr>
-      <w:proofErr w:type="spellStart"/>
-      <w:r>
-        <w:rPr>
-          <w:rFonts w:ascii="Times New Roman" w:hAnsi="Times New Roman" w:cs="Times New Roman"/>
-          <w:sz w:val="24"/>
-          <w:szCs w:val="24"/>
-        </w:rPr>
-        <w:t>FundingAgreements</w:t>
-      </w:r>
-      <w:proofErr w:type="spellEnd"/>
-      <w:r>
-        <w:rPr>
-          <w:rFonts w:ascii="Times New Roman" w:hAnsi="Times New Roman" w:cs="Times New Roman"/>
-          <w:sz w:val="24"/>
-          <w:szCs w:val="24"/>
-        </w:rPr>
-        <w:t xml:space="preserve"> </w:t>
-      </w:r>
-    </w:p>
-    <w:p>
-      <w:pPr>
-        <w:pStyle w:val="ListParagraph"/>
-        <w:numPr>
-          <w:ilvl w:val="0"/>
-          <w:numId w:val="25"/>
-        </w:numPr>
-        <w:spacing w:after="0" w:line="480" w:lineRule="auto"/>
-        <w:rPr>
-          <w:rFonts w:ascii="Times New Roman" w:hAnsi="Times New Roman" w:cs="Times New Roman"/>
-          <w:sz w:val="24"/>
-          <w:szCs w:val="24"/>
-        </w:rPr>
-      </w:pPr>
-      <w:proofErr w:type="spellStart"/>
-      <w:r>
-        <w:rPr>
-          <w:rFonts w:ascii="Times New Roman" w:hAnsi="Times New Roman" w:cs="Times New Roman"/>
-          <w:sz w:val="24"/>
-          <w:szCs w:val="24"/>
-        </w:rPr>
-        <w:t>SubcontractInfo</w:t>
-      </w:r>
-      <w:proofErr w:type="spellEnd"/>
-      <w:r>
-        <w:rPr>
-          <w:rFonts w:ascii="Times New Roman" w:hAnsi="Times New Roman" w:cs="Times New Roman"/>
-          <w:sz w:val="24"/>
-          <w:szCs w:val="24"/>
-        </w:rPr>
-        <w:t xml:space="preserve"> </w:t>
-      </w:r>
-    </w:p>
-    <w:p>
-      <w:pPr>
-        <w:pStyle w:val="ListParagraph"/>
-        <w:numPr>
-          <w:ilvl w:val="0"/>
-          <w:numId w:val="25"/>
-        </w:numPr>
-        <w:spacing w:after="0" w:line="480" w:lineRule="auto"/>
-        <w:rPr>
-          <w:rFonts w:ascii="Times New Roman" w:hAnsi="Times New Roman" w:cs="Times New Roman"/>
-          <w:sz w:val="24"/>
-          <w:szCs w:val="24"/>
-        </w:rPr>
-      </w:pPr>
-      <w:proofErr w:type="spellStart"/>
-      <w:r>
-        <w:rPr>
-          <w:rFonts w:ascii="Times New Roman" w:hAnsi="Times New Roman" w:cs="Times New Roman"/>
-          <w:sz w:val="24"/>
-          <w:szCs w:val="24"/>
-        </w:rPr>
-        <w:t>TitleExtensionYears</w:t>
-      </w:r>
-      <w:proofErr w:type="spellEnd"/>
-      <w:r>
-        <w:rPr>
-          <w:rFonts w:ascii="Times New Roman" w:hAnsi="Times New Roman" w:cs="Times New Roman"/>
-          <w:sz w:val="24"/>
-          <w:szCs w:val="24"/>
-        </w:rPr>
-        <w:t xml:space="preserve"> </w:t>
-      </w:r>
-    </w:p>
-    <w:p>
-      <w:pPr>
-        <w:pStyle w:val="ListParagraph"/>
-        <w:numPr>
-          <w:ilvl w:val="0"/>
-          <w:numId w:val="25"/>
-        </w:numPr>
-        <w:spacing w:after="0" w:line="480" w:lineRule="auto"/>
-        <w:rPr>
-          <w:rFonts w:ascii="Times New Roman" w:hAnsi="Times New Roman" w:cs="Times New Roman"/>
-          <w:sz w:val="24"/>
-          <w:szCs w:val="24"/>
-        </w:rPr>
-      </w:pPr>
-      <w:proofErr w:type="spellStart"/>
-      <w:r>
-        <w:rPr>
-          <w:rFonts w:ascii="Times New Roman" w:hAnsi="Times New Roman" w:cs="Times New Roman"/>
-          <w:sz w:val="24"/>
-          <w:szCs w:val="24"/>
-        </w:rPr>
-        <w:t>FilingExtension</w:t>
-      </w:r>
-      <w:proofErr w:type="spellEnd"/>
-      <w:r>
-        <w:rPr>
-          <w:rFonts w:ascii="Times New Roman" w:hAnsi="Times New Roman" w:cs="Times New Roman"/>
-          <w:sz w:val="24"/>
-          <w:szCs w:val="24"/>
-        </w:rPr>
-        <w:t xml:space="preserve"> </w:t>
-      </w:r>
-    </w:p>
-    <w:p>
-      <w:pPr>
-        <w:pStyle w:val="ListParagraph"/>
-        <w:numPr>
-          <w:ilvl w:val="0"/>
-          <w:numId w:val="25"/>
-        </w:numPr>
-        <w:spacing w:after="0" w:line="480" w:lineRule="auto"/>
-        <w:rPr>
-          <w:rFonts w:ascii="Times New Roman" w:hAnsi="Times New Roman" w:cs="Times New Roman"/>
-          <w:sz w:val="24"/>
-          <w:szCs w:val="24"/>
-        </w:rPr>
-      </w:pPr>
-      <w:proofErr w:type="spellStart"/>
-      <w:r>
-        <w:rPr>
-          <w:rFonts w:ascii="Times New Roman" w:hAnsi="Times New Roman" w:cs="Times New Roman"/>
-          <w:sz w:val="24"/>
-          <w:szCs w:val="24"/>
-        </w:rPr>
-        <w:t>DateofFirstUse</w:t>
-      </w:r>
-      <w:proofErr w:type="spellEnd"/>
-      <w:r>
-        <w:rPr>
-          <w:rFonts w:ascii="Times New Roman" w:hAnsi="Times New Roman" w:cs="Times New Roman"/>
-          <w:sz w:val="24"/>
-          <w:szCs w:val="24"/>
-        </w:rPr>
-        <w:t xml:space="preserve"> </w:t>
-      </w:r>
-    </w:p>
-    <w:p>
-      <w:pPr>
-        <w:pStyle w:val="ListParagraph"/>
-        <w:numPr>
-          <w:ilvl w:val="0"/>
-          <w:numId w:val="25"/>
-        </w:numPr>
-        <w:spacing w:after="0" w:line="480" w:lineRule="auto"/>
-        <w:rPr>
-          <w:rFonts w:ascii="Times New Roman" w:hAnsi="Times New Roman" w:cs="Times New Roman"/>
-          <w:sz w:val="24"/>
-          <w:szCs w:val="24"/>
-        </w:rPr>
-      </w:pPr>
-      <w:proofErr w:type="spellStart"/>
-      <w:r>
-        <w:rPr>
-          <w:rFonts w:ascii="Times New Roman" w:hAnsi="Times New Roman" w:cs="Times New Roman"/>
-          <w:sz w:val="24"/>
-          <w:szCs w:val="24"/>
-        </w:rPr>
-        <w:lastRenderedPageBreak/>
-        <w:t>ExplanatoryNotes</w:t>
-      </w:r>
-      <w:proofErr w:type="spellEnd"/>
-      <w:r>
-        <w:rPr>
-          <w:rFonts w:ascii="Times New Roman" w:hAnsi="Times New Roman" w:cs="Times New Roman"/>
-          <w:sz w:val="24"/>
-          <w:szCs w:val="24"/>
-        </w:rPr>
-        <w:t xml:space="preserve"> </w:t>
-      </w:r>
-    </w:p>
-    <w:p>
-      <w:pPr>
-        <w:pStyle w:val="ListParagraph"/>
-        <w:numPr>
-          <w:ilvl w:val="0"/>
-          <w:numId w:val="25"/>
-        </w:numPr>
-        <w:spacing w:after="0" w:line="480" w:lineRule="auto"/>
-        <w:rPr>
-          <w:rFonts w:ascii="Times New Roman" w:hAnsi="Times New Roman" w:cs="Times New Roman"/>
-          <w:sz w:val="24"/>
-          <w:szCs w:val="24"/>
-        </w:rPr>
-      </w:pPr>
-      <w:proofErr w:type="spellStart"/>
-      <w:r>
-        <w:rPr>
-          <w:rFonts w:ascii="Times New Roman" w:hAnsi="Times New Roman" w:cs="Times New Roman"/>
-          <w:sz w:val="24"/>
-          <w:szCs w:val="24"/>
-        </w:rPr>
-        <w:t>TitleElectionDate</w:t>
-      </w:r>
-      <w:proofErr w:type="spellEnd"/>
-      <w:r>
-        <w:rPr>
-          <w:rFonts w:ascii="Times New Roman" w:hAnsi="Times New Roman" w:cs="Times New Roman"/>
-          <w:sz w:val="24"/>
-          <w:szCs w:val="24"/>
-        </w:rPr>
-        <w:t xml:space="preserve"> </w:t>
-      </w:r>
-    </w:p>
-    <w:p>
-      <w:pPr>
-        <w:pStyle w:val="ListParagraph"/>
-        <w:numPr>
-          <w:ilvl w:val="0"/>
-          <w:numId w:val="25"/>
-        </w:numPr>
-        <w:spacing w:after="0" w:line="480" w:lineRule="auto"/>
-        <w:rPr>
-          <w:rFonts w:ascii="Times New Roman" w:hAnsi="Times New Roman" w:cs="Times New Roman"/>
-          <w:sz w:val="24"/>
-          <w:szCs w:val="24"/>
-        </w:rPr>
-      </w:pPr>
-      <w:proofErr w:type="spellStart"/>
-      <w:r>
-        <w:rPr>
-          <w:rFonts w:ascii="Times New Roman" w:hAnsi="Times New Roman" w:cs="Times New Roman"/>
-          <w:sz w:val="24"/>
-          <w:szCs w:val="24"/>
-        </w:rPr>
-        <w:t>InventionStatus</w:t>
-      </w:r>
-      <w:proofErr w:type="spellEnd"/>
-      <w:r>
-        <w:rPr>
-          <w:rFonts w:ascii="Times New Roman" w:hAnsi="Times New Roman" w:cs="Times New Roman"/>
-          <w:sz w:val="24"/>
-          <w:szCs w:val="24"/>
-        </w:rPr>
-        <w:t xml:space="preserve"> </w:t>
-      </w:r>
-    </w:p>
-    <w:p>
-      <w:pPr>
-        <w:pStyle w:val="ListParagraph"/>
-        <w:numPr>
-          <w:ilvl w:val="0"/>
-          <w:numId w:val="25"/>
-        </w:numPr>
-        <w:spacing w:after="0" w:line="480" w:lineRule="auto"/>
-        <w:rPr>
-          <w:rFonts w:ascii="Times New Roman" w:hAnsi="Times New Roman" w:cs="Times New Roman"/>
-          <w:sz w:val="24"/>
-          <w:szCs w:val="24"/>
-        </w:rPr>
-      </w:pPr>
-      <w:proofErr w:type="spellStart"/>
-      <w:r>
-        <w:rPr>
-          <w:rFonts w:ascii="Times New Roman" w:hAnsi="Times New Roman" w:cs="Times New Roman"/>
-          <w:sz w:val="24"/>
-          <w:szCs w:val="24"/>
-        </w:rPr>
-        <w:t>NotElectReason</w:t>
-      </w:r>
-      <w:proofErr w:type="spellEnd"/>
-      <w:r>
-        <w:rPr>
-          <w:rFonts w:ascii="Times New Roman" w:hAnsi="Times New Roman" w:cs="Times New Roman"/>
-          <w:sz w:val="24"/>
-          <w:szCs w:val="24"/>
-        </w:rPr>
-        <w:t xml:space="preserve"> </w:t>
-      </w:r>
-    </w:p>
-    <w:p>
-      <w:pPr>
-        <w:pStyle w:val="ListParagraph"/>
-        <w:numPr>
-          <w:ilvl w:val="0"/>
-          <w:numId w:val="25"/>
-        </w:numPr>
-        <w:spacing w:after="0" w:line="480" w:lineRule="auto"/>
-        <w:rPr>
-          <w:rFonts w:ascii="Times New Roman" w:hAnsi="Times New Roman" w:cs="Times New Roman"/>
-          <w:sz w:val="24"/>
-          <w:szCs w:val="24"/>
-        </w:rPr>
-      </w:pPr>
-      <w:proofErr w:type="spellStart"/>
-      <w:r>
-        <w:rPr>
-          <w:rFonts w:ascii="Times New Roman" w:hAnsi="Times New Roman" w:cs="Times New Roman"/>
-          <w:sz w:val="24"/>
-          <w:szCs w:val="24"/>
-        </w:rPr>
-        <w:t>WaivedThirdParty</w:t>
-      </w:r>
-      <w:proofErr w:type="spellEnd"/>
-      <w:r>
-        <w:rPr>
-          <w:rFonts w:ascii="Times New Roman" w:hAnsi="Times New Roman" w:cs="Times New Roman"/>
-          <w:sz w:val="24"/>
-          <w:szCs w:val="24"/>
-        </w:rPr>
-        <w:t xml:space="preserve"> </w:t>
-      </w:r>
-    </w:p>
-    <w:p>
-      <w:pPr>
-        <w:pStyle w:val="ListParagraph"/>
-        <w:numPr>
-          <w:ilvl w:val="0"/>
-          <w:numId w:val="25"/>
-        </w:numPr>
-        <w:spacing w:after="0" w:line="480" w:lineRule="auto"/>
-        <w:rPr>
-          <w:rFonts w:ascii="Times New Roman" w:hAnsi="Times New Roman" w:cs="Times New Roman"/>
-          <w:sz w:val="24"/>
-          <w:szCs w:val="24"/>
-        </w:rPr>
-      </w:pPr>
-      <w:proofErr w:type="spellStart"/>
-      <w:r>
-        <w:rPr>
-          <w:rFonts w:ascii="Times New Roman" w:hAnsi="Times New Roman" w:cs="Times New Roman"/>
-          <w:sz w:val="24"/>
-          <w:szCs w:val="24"/>
-        </w:rPr>
-        <w:t>WaiverDate</w:t>
-      </w:r>
-      <w:proofErr w:type="spellEnd"/>
-      <w:r>
-        <w:rPr>
-          <w:rFonts w:ascii="Times New Roman" w:hAnsi="Times New Roman" w:cs="Times New Roman"/>
-          <w:sz w:val="24"/>
-          <w:szCs w:val="24"/>
-        </w:rPr>
-        <w:t xml:space="preserve"> </w:t>
-      </w:r>
-    </w:p>
-    <w:p>
-      <w:pPr>
-        <w:pStyle w:val="ListParagraph"/>
-        <w:numPr>
-          <w:ilvl w:val="0"/>
-          <w:numId w:val="25"/>
-        </w:numPr>
-        <w:spacing w:after="0" w:line="480" w:lineRule="auto"/>
-        <w:rPr>
-          <w:rFonts w:ascii="Times New Roman" w:hAnsi="Times New Roman" w:cs="Times New Roman"/>
-          <w:sz w:val="24"/>
-          <w:szCs w:val="24"/>
-        </w:rPr>
-      </w:pPr>
-      <w:proofErr w:type="spellStart"/>
-      <w:r>
-        <w:rPr>
-          <w:rFonts w:ascii="Times New Roman" w:hAnsi="Times New Roman" w:cs="Times New Roman"/>
-          <w:sz w:val="24"/>
-          <w:szCs w:val="24"/>
-        </w:rPr>
-        <w:t>FinalRights</w:t>
-      </w:r>
-      <w:proofErr w:type="spellEnd"/>
-      <w:r>
-        <w:rPr>
-          <w:rFonts w:ascii="Times New Roman" w:hAnsi="Times New Roman" w:cs="Times New Roman"/>
-          <w:sz w:val="24"/>
-          <w:szCs w:val="24"/>
-        </w:rPr>
-        <w:t xml:space="preserve"> </w:t>
-      </w:r>
-    </w:p>
-    <w:p>
-      <w:pPr>
-        <w:pStyle w:val="ListParagraph"/>
-        <w:numPr>
-          <w:ilvl w:val="0"/>
-          <w:numId w:val="25"/>
-        </w:numPr>
-        <w:spacing w:after="0" w:line="480" w:lineRule="auto"/>
-        <w:rPr>
-          <w:rFonts w:ascii="Times New Roman" w:hAnsi="Times New Roman" w:cs="Times New Roman"/>
-          <w:sz w:val="24"/>
-          <w:szCs w:val="24"/>
-        </w:rPr>
-      </w:pPr>
-      <w:proofErr w:type="spellStart"/>
-      <w:r>
-        <w:rPr>
-          <w:rFonts w:ascii="Times New Roman" w:hAnsi="Times New Roman" w:cs="Times New Roman"/>
-          <w:sz w:val="24"/>
-          <w:szCs w:val="24"/>
-        </w:rPr>
-        <w:t>ParentInventionReportNo</w:t>
-      </w:r>
-      <w:proofErr w:type="spellEnd"/>
-      <w:r>
-        <w:rPr>
-          <w:rFonts w:ascii="Times New Roman" w:hAnsi="Times New Roman" w:cs="Times New Roman"/>
-          <w:sz w:val="24"/>
-          <w:szCs w:val="24"/>
-        </w:rPr>
-        <w:t xml:space="preserve"> </w:t>
-      </w:r>
-    </w:p>
-    <w:p>
-      <w:pPr>
-        <w:pStyle w:val="ListParagraph"/>
-        <w:numPr>
-          <w:ilvl w:val="0"/>
-          <w:numId w:val="25"/>
-        </w:numPr>
-        <w:spacing w:after="0" w:line="480" w:lineRule="auto"/>
-        <w:rPr>
-          <w:rFonts w:ascii="Times New Roman" w:hAnsi="Times New Roman" w:cs="Times New Roman"/>
-          <w:sz w:val="24"/>
-          <w:szCs w:val="24"/>
-        </w:rPr>
-      </w:pPr>
-      <w:proofErr w:type="spellStart"/>
-      <w:r>
-        <w:rPr>
-          <w:rFonts w:ascii="Times New Roman" w:hAnsi="Times New Roman" w:cs="Times New Roman"/>
-          <w:sz w:val="24"/>
-          <w:szCs w:val="24"/>
-        </w:rPr>
-        <w:t>OtherOrgs</w:t>
-      </w:r>
-      <w:proofErr w:type="spellEnd"/>
-      <w:r>
-        <w:rPr>
-          <w:rFonts w:ascii="Times New Roman" w:hAnsi="Times New Roman" w:cs="Times New Roman"/>
-          <w:sz w:val="24"/>
-          <w:szCs w:val="24"/>
-        </w:rPr>
-        <w:t xml:space="preserve"> </w:t>
-      </w:r>
-    </w:p>
-    <w:p>
-      <w:pPr>
-        <w:pStyle w:val="ListParagraph"/>
-        <w:numPr>
-          <w:ilvl w:val="0"/>
-          <w:numId w:val="25"/>
-        </w:numPr>
-        <w:spacing w:after="0" w:line="480" w:lineRule="auto"/>
-        <w:rPr>
-          <w:rFonts w:ascii="Times New Roman" w:hAnsi="Times New Roman" w:cs="Times New Roman"/>
-          <w:sz w:val="24"/>
-          <w:szCs w:val="24"/>
-        </w:rPr>
-      </w:pPr>
-      <w:proofErr w:type="spellStart"/>
-      <w:r>
-        <w:rPr>
-          <w:rFonts w:ascii="Times New Roman" w:hAnsi="Times New Roman" w:cs="Times New Roman"/>
-          <w:sz w:val="24"/>
-          <w:szCs w:val="24"/>
-        </w:rPr>
-        <w:t>DisclosureType</w:t>
-      </w:r>
-      <w:proofErr w:type="spellEnd"/>
-      <w:r>
-        <w:rPr>
-          <w:rFonts w:ascii="Times New Roman" w:hAnsi="Times New Roman" w:cs="Times New Roman"/>
-          <w:sz w:val="24"/>
-          <w:szCs w:val="24"/>
-        </w:rPr>
-        <w:t xml:space="preserve"> </w:t>
-      </w:r>
-    </w:p>
-    <w:p>
-      <w:pPr>
-        <w:pStyle w:val="ListParagraph"/>
-        <w:numPr>
-          <w:ilvl w:val="0"/>
-          <w:numId w:val="25"/>
-        </w:numPr>
-        <w:spacing w:after="0" w:line="480" w:lineRule="auto"/>
-        <w:rPr>
-          <w:rFonts w:ascii="Times New Roman" w:hAnsi="Times New Roman" w:cs="Times New Roman"/>
-          <w:sz w:val="24"/>
-          <w:szCs w:val="24"/>
-        </w:rPr>
-      </w:pPr>
-      <w:proofErr w:type="spellStart"/>
-      <w:r>
-        <w:rPr>
-          <w:rFonts w:ascii="Times New Roman" w:hAnsi="Times New Roman" w:cs="Times New Roman"/>
-          <w:sz w:val="24"/>
-          <w:szCs w:val="24"/>
-        </w:rPr>
-        <w:t>DisclosureFile</w:t>
-      </w:r>
-      <w:proofErr w:type="spellEnd"/>
-      <w:r>
-        <w:rPr>
-          <w:rFonts w:ascii="Times New Roman" w:hAnsi="Times New Roman" w:cs="Times New Roman"/>
-          <w:sz w:val="24"/>
-          <w:szCs w:val="24"/>
-        </w:rPr>
-        <w:t xml:space="preserve"> </w:t>
-      </w:r>
-    </w:p>
-    <w:p>
-      <w:pPr>
-        <w:pStyle w:val="ListParagraph"/>
-        <w:numPr>
-          <w:ilvl w:val="0"/>
-          <w:numId w:val="25"/>
-        </w:numPr>
-        <w:spacing w:after="0" w:line="480" w:lineRule="auto"/>
-        <w:rPr>
-          <w:rFonts w:ascii="Times New Roman" w:hAnsi="Times New Roman" w:cs="Times New Roman"/>
-          <w:sz w:val="24"/>
-          <w:szCs w:val="24"/>
-        </w:rPr>
-      </w:pPr>
-      <w:proofErr w:type="spellStart"/>
-      <w:r>
-        <w:rPr>
-          <w:rFonts w:ascii="Times New Roman" w:hAnsi="Times New Roman" w:cs="Times New Roman"/>
-          <w:sz w:val="24"/>
-          <w:szCs w:val="24"/>
-        </w:rPr>
-        <w:t>DisclosureText</w:t>
-      </w:r>
-      <w:proofErr w:type="spellEnd"/>
-      <w:r>
-        <w:rPr>
-          <w:rFonts w:ascii="Times New Roman" w:hAnsi="Times New Roman" w:cs="Times New Roman"/>
-          <w:sz w:val="24"/>
-          <w:szCs w:val="24"/>
-        </w:rPr>
-        <w:t xml:space="preserve"> </w:t>
-      </w:r>
-    </w:p>
-    <w:p>
-      <w:pPr>
-        <w:pStyle w:val="ListParagraph"/>
-        <w:numPr>
-          <w:ilvl w:val="0"/>
-          <w:numId w:val="25"/>
-        </w:numPr>
-        <w:spacing w:after="0" w:line="480" w:lineRule="auto"/>
-        <w:rPr>
-          <w:rFonts w:ascii="Times New Roman" w:hAnsi="Times New Roman" w:cs="Times New Roman"/>
-          <w:sz w:val="24"/>
-          <w:szCs w:val="24"/>
-        </w:rPr>
-      </w:pPr>
-      <w:proofErr w:type="spellStart"/>
-      <w:r>
-        <w:rPr>
-          <w:rFonts w:ascii="Times New Roman" w:hAnsi="Times New Roman" w:cs="Times New Roman"/>
-          <w:sz w:val="24"/>
-          <w:szCs w:val="24"/>
-        </w:rPr>
-        <w:t>DisclosureReceiptDate</w:t>
-      </w:r>
-      <w:proofErr w:type="spellEnd"/>
-      <w:r>
-        <w:rPr>
-          <w:rFonts w:ascii="Times New Roman" w:hAnsi="Times New Roman" w:cs="Times New Roman"/>
-          <w:sz w:val="24"/>
-          <w:szCs w:val="24"/>
-        </w:rPr>
-        <w:t xml:space="preserve"> </w:t>
-      </w:r>
-    </w:p>
-    <w:p>
-      <w:pPr>
-        <w:pStyle w:val="ListParagraph"/>
-        <w:numPr>
-          <w:ilvl w:val="0"/>
-          <w:numId w:val="25"/>
-        </w:numPr>
-        <w:spacing w:after="0" w:line="480" w:lineRule="auto"/>
-        <w:rPr>
-          <w:rFonts w:ascii="Times New Roman" w:hAnsi="Times New Roman" w:cs="Times New Roman"/>
-          <w:sz w:val="24"/>
-          <w:szCs w:val="24"/>
-        </w:rPr>
-      </w:pPr>
-      <w:proofErr w:type="spellStart"/>
-      <w:r>
-        <w:rPr>
-          <w:rFonts w:ascii="Times New Roman" w:hAnsi="Times New Roman" w:cs="Times New Roman"/>
-          <w:sz w:val="24"/>
-          <w:szCs w:val="24"/>
-        </w:rPr>
-        <w:t>DisclosureRejectDate</w:t>
-      </w:r>
-      <w:proofErr w:type="spellEnd"/>
-      <w:r>
-        <w:rPr>
-          <w:rFonts w:ascii="Times New Roman" w:hAnsi="Times New Roman" w:cs="Times New Roman"/>
-          <w:sz w:val="24"/>
-          <w:szCs w:val="24"/>
-        </w:rPr>
-        <w:t xml:space="preserve"> </w:t>
-      </w:r>
-    </w:p>
-    <w:p>
-      <w:pPr>
-        <w:pStyle w:val="ListParagraph"/>
-        <w:numPr>
-          <w:ilvl w:val="0"/>
-          <w:numId w:val="25"/>
-        </w:numPr>
-        <w:spacing w:after="0" w:line="480" w:lineRule="auto"/>
-        <w:rPr>
-          <w:rFonts w:ascii="Times New Roman" w:hAnsi="Times New Roman" w:cs="Times New Roman"/>
-          <w:sz w:val="24"/>
-          <w:szCs w:val="24"/>
-        </w:rPr>
-      </w:pPr>
-      <w:proofErr w:type="spellStart"/>
-      <w:r>
-        <w:rPr>
-          <w:rFonts w:ascii="Times New Roman" w:hAnsi="Times New Roman" w:cs="Times New Roman"/>
-          <w:sz w:val="24"/>
-          <w:szCs w:val="24"/>
-        </w:rPr>
-        <w:t>OtherDocs</w:t>
-      </w:r>
-      <w:proofErr w:type="spellEnd"/>
-      <w:r>
-        <w:rPr>
-          <w:rFonts w:ascii="Times New Roman" w:hAnsi="Times New Roman" w:cs="Times New Roman"/>
-          <w:sz w:val="24"/>
-          <w:szCs w:val="24"/>
-        </w:rPr>
-        <w:t xml:space="preserve"> </w:t>
-      </w:r>
-    </w:p>
-    <w:p>
-      <w:pPr>
-        <w:spacing w:after="0" w:line="480" w:lineRule="auto"/>
-        <w:ind w:left="720"/>
-        <w:rPr>
-          <w:rFonts w:ascii="Times New Roman" w:hAnsi="Times New Roman" w:cs="Times New Roman"/>
-          <w:sz w:val="24"/>
-          <w:szCs w:val="24"/>
-        </w:rPr>
-      </w:pPr>
-      <w:r>
-        <w:rPr>
-          <w:rFonts w:ascii="Times New Roman" w:hAnsi="Times New Roman" w:cs="Times New Roman"/>
-          <w:sz w:val="24"/>
-          <w:szCs w:val="24"/>
-          <w:u w:val="single"/>
-        </w:rPr>
-        <w:t>Utilization Report v</w:t>
-      </w:r>
-      <w:r>
-        <w:rPr>
-          <w:rFonts w:ascii="Times New Roman" w:hAnsi="Times New Roman" w:cs="Times New Roman"/>
-          <w:sz w:val="24"/>
-          <w:szCs w:val="24"/>
-          <w:u w:val="single"/>
-        </w:rPr>
-        <w:t>ariables</w:t>
-      </w:r>
-      <w:r>
-        <w:rPr>
-          <w:rFonts w:ascii="Times New Roman" w:hAnsi="Times New Roman" w:cs="Times New Roman"/>
-          <w:sz w:val="24"/>
-          <w:szCs w:val="24"/>
-        </w:rPr>
-        <w:t xml:space="preserve">: </w:t>
-      </w:r>
-    </w:p>
-    <w:p>
-      <w:pPr>
-        <w:pStyle w:val="ListParagraph"/>
-        <w:numPr>
-          <w:ilvl w:val="0"/>
-          <w:numId w:val="26"/>
-        </w:numPr>
-        <w:spacing w:after="0" w:line="480" w:lineRule="auto"/>
-        <w:rPr>
-          <w:rFonts w:ascii="Times New Roman" w:hAnsi="Times New Roman" w:cs="Times New Roman"/>
-          <w:sz w:val="24"/>
-          <w:szCs w:val="24"/>
-        </w:rPr>
-      </w:pPr>
-      <w:proofErr w:type="spellStart"/>
-      <w:r>
-        <w:rPr>
-          <w:rFonts w:ascii="Times New Roman" w:hAnsi="Times New Roman" w:cs="Times New Roman"/>
-          <w:sz w:val="24"/>
-          <w:szCs w:val="24"/>
-        </w:rPr>
-        <w:t>InventionTitle</w:t>
-      </w:r>
-      <w:proofErr w:type="spellEnd"/>
-      <w:r>
-        <w:rPr>
-          <w:rFonts w:ascii="Times New Roman" w:hAnsi="Times New Roman" w:cs="Times New Roman"/>
-          <w:sz w:val="24"/>
-          <w:szCs w:val="24"/>
-        </w:rPr>
-        <w:t xml:space="preserve"> </w:t>
-      </w:r>
-    </w:p>
-    <w:p>
-      <w:pPr>
-        <w:pStyle w:val="ListParagraph"/>
-        <w:numPr>
-          <w:ilvl w:val="0"/>
-          <w:numId w:val="26"/>
-        </w:numPr>
-        <w:spacing w:after="0" w:line="480" w:lineRule="auto"/>
-        <w:rPr>
-          <w:rFonts w:ascii="Times New Roman" w:hAnsi="Times New Roman" w:cs="Times New Roman"/>
-          <w:sz w:val="24"/>
-          <w:szCs w:val="24"/>
-        </w:rPr>
-      </w:pPr>
-      <w:proofErr w:type="spellStart"/>
-      <w:r>
-        <w:rPr>
-          <w:rFonts w:ascii="Times New Roman" w:hAnsi="Times New Roman" w:cs="Times New Roman"/>
-          <w:sz w:val="24"/>
-          <w:szCs w:val="24"/>
-        </w:rPr>
-        <w:t>InventionReportNumber</w:t>
-      </w:r>
-      <w:proofErr w:type="spellEnd"/>
-      <w:r>
-        <w:rPr>
-          <w:rFonts w:ascii="Times New Roman" w:hAnsi="Times New Roman" w:cs="Times New Roman"/>
-          <w:sz w:val="24"/>
-          <w:szCs w:val="24"/>
-        </w:rPr>
-        <w:t xml:space="preserve"> </w:t>
-      </w:r>
-    </w:p>
-    <w:p>
-      <w:pPr>
-        <w:pStyle w:val="ListParagraph"/>
-        <w:numPr>
-          <w:ilvl w:val="0"/>
-          <w:numId w:val="26"/>
-        </w:numPr>
-        <w:spacing w:after="0" w:line="480" w:lineRule="auto"/>
-        <w:rPr>
-          <w:rFonts w:ascii="Times New Roman" w:hAnsi="Times New Roman" w:cs="Times New Roman"/>
-          <w:sz w:val="24"/>
-          <w:szCs w:val="24"/>
-        </w:rPr>
-      </w:pPr>
-      <w:r>
-        <w:rPr>
-          <w:rFonts w:ascii="Times New Roman" w:hAnsi="Times New Roman" w:cs="Times New Roman"/>
-          <w:sz w:val="24"/>
-          <w:szCs w:val="24"/>
-        </w:rPr>
-        <w:t xml:space="preserve">Organization </w:t>
-      </w:r>
-    </w:p>
-    <w:p>
-      <w:pPr>
-        <w:pStyle w:val="ListParagraph"/>
-        <w:numPr>
-          <w:ilvl w:val="0"/>
-          <w:numId w:val="26"/>
-        </w:numPr>
-        <w:spacing w:after="0" w:line="480" w:lineRule="auto"/>
-        <w:rPr>
-          <w:rFonts w:ascii="Times New Roman" w:hAnsi="Times New Roman" w:cs="Times New Roman"/>
-          <w:sz w:val="24"/>
-          <w:szCs w:val="24"/>
-        </w:rPr>
-      </w:pPr>
-      <w:proofErr w:type="spellStart"/>
-      <w:r>
-        <w:rPr>
-          <w:rFonts w:ascii="Times New Roman" w:hAnsi="Times New Roman" w:cs="Times New Roman"/>
-          <w:sz w:val="24"/>
-          <w:szCs w:val="24"/>
-        </w:rPr>
-        <w:t>ReportingYear</w:t>
-      </w:r>
-      <w:proofErr w:type="spellEnd"/>
-      <w:r>
-        <w:rPr>
-          <w:rFonts w:ascii="Times New Roman" w:hAnsi="Times New Roman" w:cs="Times New Roman"/>
-          <w:sz w:val="24"/>
-          <w:szCs w:val="24"/>
-        </w:rPr>
-        <w:t xml:space="preserve"> </w:t>
-      </w:r>
-    </w:p>
-    <w:p>
-      <w:pPr>
-        <w:pStyle w:val="ListParagraph"/>
-        <w:numPr>
-          <w:ilvl w:val="0"/>
-          <w:numId w:val="26"/>
-        </w:numPr>
-        <w:spacing w:after="0" w:line="480" w:lineRule="auto"/>
-        <w:rPr>
-          <w:rFonts w:ascii="Times New Roman" w:hAnsi="Times New Roman" w:cs="Times New Roman"/>
-          <w:sz w:val="24"/>
-          <w:szCs w:val="24"/>
-        </w:rPr>
-      </w:pPr>
-      <w:proofErr w:type="spellStart"/>
-      <w:r>
-        <w:rPr>
-          <w:rFonts w:ascii="Times New Roman" w:hAnsi="Times New Roman" w:cs="Times New Roman"/>
-          <w:sz w:val="24"/>
-          <w:szCs w:val="24"/>
-        </w:rPr>
-        <w:t>LatestDevStage</w:t>
-      </w:r>
-      <w:proofErr w:type="spellEnd"/>
-      <w:r>
-        <w:rPr>
-          <w:rFonts w:ascii="Times New Roman" w:hAnsi="Times New Roman" w:cs="Times New Roman"/>
-          <w:sz w:val="24"/>
-          <w:szCs w:val="24"/>
-        </w:rPr>
-        <w:t xml:space="preserve"> </w:t>
-      </w:r>
-    </w:p>
-    <w:p>
-      <w:pPr>
-        <w:pStyle w:val="ListParagraph"/>
-        <w:numPr>
-          <w:ilvl w:val="0"/>
-          <w:numId w:val="26"/>
-        </w:numPr>
-        <w:spacing w:after="0" w:line="480" w:lineRule="auto"/>
-        <w:rPr>
-          <w:rFonts w:ascii="Times New Roman" w:hAnsi="Times New Roman" w:cs="Times New Roman"/>
-          <w:sz w:val="24"/>
-          <w:szCs w:val="24"/>
-        </w:rPr>
-      </w:pPr>
-      <w:proofErr w:type="spellStart"/>
-      <w:r>
-        <w:rPr>
-          <w:rFonts w:ascii="Times New Roman" w:hAnsi="Times New Roman" w:cs="Times New Roman"/>
-          <w:sz w:val="24"/>
-          <w:szCs w:val="24"/>
-        </w:rPr>
-        <w:t>FirstCommercialSaleDate</w:t>
-      </w:r>
-      <w:proofErr w:type="spellEnd"/>
-      <w:r>
-        <w:rPr>
-          <w:rFonts w:ascii="Times New Roman" w:hAnsi="Times New Roman" w:cs="Times New Roman"/>
-          <w:sz w:val="24"/>
-          <w:szCs w:val="24"/>
-        </w:rPr>
-        <w:t xml:space="preserve"> </w:t>
-      </w:r>
-    </w:p>
-    <w:p>
-      <w:pPr>
-        <w:pStyle w:val="ListParagraph"/>
-        <w:numPr>
-          <w:ilvl w:val="0"/>
-          <w:numId w:val="26"/>
-        </w:numPr>
-        <w:spacing w:after="0" w:line="480" w:lineRule="auto"/>
-        <w:rPr>
-          <w:rFonts w:ascii="Times New Roman" w:hAnsi="Times New Roman" w:cs="Times New Roman"/>
-          <w:sz w:val="24"/>
-          <w:szCs w:val="24"/>
-        </w:rPr>
-      </w:pPr>
-      <w:proofErr w:type="spellStart"/>
-      <w:r>
-        <w:rPr>
-          <w:rFonts w:ascii="Times New Roman" w:hAnsi="Times New Roman" w:cs="Times New Roman"/>
-          <w:sz w:val="24"/>
-          <w:szCs w:val="24"/>
-        </w:rPr>
-        <w:t>LicenseOptionIncome</w:t>
-      </w:r>
-      <w:proofErr w:type="spellEnd"/>
-      <w:r>
-        <w:rPr>
-          <w:rFonts w:ascii="Times New Roman" w:hAnsi="Times New Roman" w:cs="Times New Roman"/>
-          <w:sz w:val="24"/>
-          <w:szCs w:val="24"/>
-        </w:rPr>
-        <w:t xml:space="preserve"> </w:t>
-      </w:r>
-    </w:p>
-    <w:p>
-      <w:pPr>
-        <w:pStyle w:val="ListParagraph"/>
-        <w:numPr>
-          <w:ilvl w:val="0"/>
-          <w:numId w:val="26"/>
-        </w:numPr>
-        <w:spacing w:after="0" w:line="480" w:lineRule="auto"/>
-        <w:rPr>
-          <w:rFonts w:ascii="Times New Roman" w:hAnsi="Times New Roman" w:cs="Times New Roman"/>
-          <w:sz w:val="24"/>
-          <w:szCs w:val="24"/>
-        </w:rPr>
-      </w:pPr>
-      <w:proofErr w:type="spellStart"/>
-      <w:r>
-        <w:rPr>
-          <w:rFonts w:ascii="Times New Roman" w:hAnsi="Times New Roman" w:cs="Times New Roman"/>
-          <w:sz w:val="24"/>
-          <w:szCs w:val="24"/>
-        </w:rPr>
-        <w:lastRenderedPageBreak/>
-        <w:t>MfgWaiverRequest</w:t>
-      </w:r>
-      <w:proofErr w:type="spellEnd"/>
-      <w:r>
-        <w:rPr>
-          <w:rFonts w:ascii="Times New Roman" w:hAnsi="Times New Roman" w:cs="Times New Roman"/>
-          <w:sz w:val="24"/>
-          <w:szCs w:val="24"/>
-        </w:rPr>
-        <w:t xml:space="preserve"> </w:t>
-      </w:r>
-    </w:p>
-    <w:p>
-      <w:pPr>
-        <w:pStyle w:val="ListParagraph"/>
-        <w:numPr>
-          <w:ilvl w:val="0"/>
-          <w:numId w:val="26"/>
-        </w:numPr>
-        <w:spacing w:after="0" w:line="480" w:lineRule="auto"/>
-        <w:rPr>
-          <w:rFonts w:ascii="Times New Roman" w:hAnsi="Times New Roman" w:cs="Times New Roman"/>
-          <w:sz w:val="24"/>
-          <w:szCs w:val="24"/>
-        </w:rPr>
-      </w:pPr>
-      <w:proofErr w:type="spellStart"/>
-      <w:r>
-        <w:rPr>
-          <w:rFonts w:ascii="Times New Roman" w:hAnsi="Times New Roman" w:cs="Times New Roman"/>
-          <w:sz w:val="24"/>
-          <w:szCs w:val="24"/>
-        </w:rPr>
-        <w:t>WaiversGranted</w:t>
-      </w:r>
-      <w:proofErr w:type="spellEnd"/>
-      <w:r>
-        <w:rPr>
-          <w:rFonts w:ascii="Times New Roman" w:hAnsi="Times New Roman" w:cs="Times New Roman"/>
-          <w:sz w:val="24"/>
-          <w:szCs w:val="24"/>
-        </w:rPr>
-        <w:t xml:space="preserve"> </w:t>
-      </w:r>
-    </w:p>
-    <w:p>
-      <w:pPr>
-        <w:pStyle w:val="ListParagraph"/>
-        <w:numPr>
-          <w:ilvl w:val="0"/>
-          <w:numId w:val="26"/>
-        </w:numPr>
-        <w:spacing w:after="0" w:line="480" w:lineRule="auto"/>
-        <w:rPr>
-          <w:rFonts w:ascii="Times New Roman" w:hAnsi="Times New Roman" w:cs="Times New Roman"/>
-          <w:sz w:val="24"/>
-          <w:szCs w:val="24"/>
-        </w:rPr>
-      </w:pPr>
-      <w:proofErr w:type="spellStart"/>
-      <w:r>
-        <w:rPr>
-          <w:rFonts w:ascii="Times New Roman" w:hAnsi="Times New Roman" w:cs="Times New Roman"/>
-          <w:sz w:val="24"/>
-          <w:szCs w:val="24"/>
-        </w:rPr>
-        <w:t>ProdCommercialNames</w:t>
-      </w:r>
-      <w:proofErr w:type="spellEnd"/>
-      <w:r>
-        <w:rPr>
-          <w:rFonts w:ascii="Times New Roman" w:hAnsi="Times New Roman" w:cs="Times New Roman"/>
-          <w:sz w:val="24"/>
-          <w:szCs w:val="24"/>
-        </w:rPr>
-        <w:t xml:space="preserve"> </w:t>
-      </w:r>
-    </w:p>
-    <w:p>
-      <w:pPr>
-        <w:pStyle w:val="ListParagraph"/>
-        <w:numPr>
-          <w:ilvl w:val="0"/>
-          <w:numId w:val="26"/>
-        </w:numPr>
-        <w:spacing w:after="0" w:line="480" w:lineRule="auto"/>
-        <w:rPr>
-          <w:rFonts w:ascii="Times New Roman" w:hAnsi="Times New Roman" w:cs="Times New Roman"/>
-          <w:sz w:val="24"/>
-          <w:szCs w:val="24"/>
-        </w:rPr>
-      </w:pPr>
-      <w:proofErr w:type="spellStart"/>
-      <w:r>
-        <w:rPr>
-          <w:rFonts w:ascii="Times New Roman" w:hAnsi="Times New Roman" w:cs="Times New Roman"/>
-          <w:sz w:val="24"/>
-          <w:szCs w:val="24"/>
-        </w:rPr>
-        <w:t>NumberOfActiveExclusives</w:t>
-      </w:r>
-      <w:proofErr w:type="spellEnd"/>
-      <w:r>
-        <w:rPr>
-          <w:rFonts w:ascii="Times New Roman" w:hAnsi="Times New Roman" w:cs="Times New Roman"/>
-          <w:sz w:val="24"/>
-          <w:szCs w:val="24"/>
-        </w:rPr>
-        <w:t xml:space="preserve"> </w:t>
-      </w:r>
-    </w:p>
-    <w:p>
-      <w:pPr>
-        <w:pStyle w:val="ListParagraph"/>
-        <w:numPr>
-          <w:ilvl w:val="0"/>
-          <w:numId w:val="26"/>
-        </w:numPr>
-        <w:spacing w:after="0" w:line="480" w:lineRule="auto"/>
-        <w:rPr>
-          <w:rFonts w:ascii="Times New Roman" w:hAnsi="Times New Roman" w:cs="Times New Roman"/>
-          <w:sz w:val="24"/>
-          <w:szCs w:val="24"/>
-        </w:rPr>
-      </w:pPr>
-      <w:proofErr w:type="spellStart"/>
-      <w:r>
-        <w:rPr>
-          <w:rFonts w:ascii="Times New Roman" w:hAnsi="Times New Roman" w:cs="Times New Roman"/>
-          <w:sz w:val="24"/>
-          <w:szCs w:val="24"/>
-        </w:rPr>
-        <w:t>NumberOfActiveNonExclusives</w:t>
-      </w:r>
-      <w:proofErr w:type="spellEnd"/>
-      <w:r>
-        <w:rPr>
-          <w:rFonts w:ascii="Times New Roman" w:hAnsi="Times New Roman" w:cs="Times New Roman"/>
-          <w:sz w:val="24"/>
-          <w:szCs w:val="24"/>
-        </w:rPr>
-        <w:t xml:space="preserve"> </w:t>
-      </w:r>
-    </w:p>
-    <w:p>
-      <w:pPr>
-        <w:pStyle w:val="ListParagraph"/>
-        <w:numPr>
-          <w:ilvl w:val="0"/>
-          <w:numId w:val="26"/>
-        </w:numPr>
-        <w:spacing w:after="0" w:line="480" w:lineRule="auto"/>
-        <w:rPr>
-          <w:rFonts w:ascii="Times New Roman" w:hAnsi="Times New Roman" w:cs="Times New Roman"/>
-          <w:sz w:val="24"/>
-          <w:szCs w:val="24"/>
-        </w:rPr>
-      </w:pPr>
-      <w:proofErr w:type="spellStart"/>
-      <w:r>
-        <w:rPr>
-          <w:rFonts w:ascii="Times New Roman" w:hAnsi="Times New Roman" w:cs="Times New Roman"/>
-          <w:sz w:val="24"/>
-          <w:szCs w:val="24"/>
-        </w:rPr>
-        <w:t>LicensesSmallBusiness</w:t>
-      </w:r>
-      <w:proofErr w:type="spellEnd"/>
-      <w:r>
-        <w:rPr>
-          <w:rFonts w:ascii="Times New Roman" w:hAnsi="Times New Roman" w:cs="Times New Roman"/>
-          <w:sz w:val="24"/>
-          <w:szCs w:val="24"/>
-        </w:rPr>
-        <w:t xml:space="preserve"> </w:t>
-      </w:r>
-    </w:p>
-    <w:p>
-      <w:pPr>
-        <w:spacing w:after="0" w:line="480" w:lineRule="auto"/>
-        <w:rPr>
-          <w:rFonts w:ascii="Times New Roman" w:hAnsi="Times New Roman" w:cs="Times New Roman"/>
-          <w:sz w:val="24"/>
-          <w:szCs w:val="24"/>
-        </w:rPr>
-      </w:pPr>
-      <w:r>
-        <w:rPr>
-          <w:rFonts w:ascii="Times New Roman" w:hAnsi="Times New Roman" w:cs="Times New Roman"/>
-          <w:sz w:val="24"/>
-          <w:szCs w:val="24"/>
-        </w:rPr>
-        <w:t>Table 2</w:t>
-      </w:r>
-      <w:r>
-        <w:rPr>
-          <w:rFonts w:ascii="Times New Roman" w:hAnsi="Times New Roman" w:cs="Times New Roman"/>
-          <w:sz w:val="24"/>
-          <w:szCs w:val="24"/>
-        </w:rPr>
-        <w:t xml:space="preserve"> provides details about the information captured in each variable, the type of variable, and the anticipated range of possible values.</w:t>
-      </w:r>
-    </w:p>
-    <w:p>
-      <w:pPr>
-        <w:spacing w:after="0" w:line="480" w:lineRule="auto"/>
-        <w:ind w:firstLine="720"/>
-        <w:rPr>
-          <w:rFonts w:ascii="Times New Roman" w:hAnsi="Times New Roman" w:cs="Times New Roman"/>
-          <w:sz w:val="24"/>
-          <w:szCs w:val="24"/>
-        </w:rPr>
-      </w:pPr>
-      <w:r>
-        <w:rPr>
-          <w:rFonts w:ascii="Times New Roman" w:hAnsi="Times New Roman" w:cs="Times New Roman"/>
-          <w:sz w:val="24"/>
-          <w:szCs w:val="24"/>
-        </w:rPr>
-        <w:t xml:space="preserve">In the event that </w:t>
-      </w:r>
-      <w:r>
-        <w:rPr>
-          <w:rFonts w:ascii="Times New Roman" w:hAnsi="Times New Roman" w:cs="Times New Roman"/>
-          <w:sz w:val="24"/>
-          <w:szCs w:val="24"/>
-        </w:rPr>
-        <w:t>I</w:t>
-      </w:r>
-      <w:r>
-        <w:rPr>
-          <w:rFonts w:ascii="Times New Roman" w:hAnsi="Times New Roman" w:cs="Times New Roman"/>
-          <w:sz w:val="24"/>
-          <w:szCs w:val="24"/>
-        </w:rPr>
-        <w:t xml:space="preserve">’m unable to </w:t>
-      </w:r>
-      <w:r>
-        <w:rPr>
-          <w:rFonts w:ascii="Times New Roman" w:hAnsi="Times New Roman" w:cs="Times New Roman"/>
-          <w:sz w:val="24"/>
-          <w:szCs w:val="24"/>
-        </w:rPr>
-        <w:t>obtain commercialization data for the identified NSF resea</w:t>
-      </w:r>
-      <w:r>
-        <w:rPr>
-          <w:rFonts w:ascii="Times New Roman" w:hAnsi="Times New Roman" w:cs="Times New Roman"/>
-          <w:sz w:val="24"/>
-          <w:szCs w:val="24"/>
-        </w:rPr>
-        <w:t>rch funding awards through</w:t>
-      </w:r>
-      <w:r>
-        <w:rPr>
-          <w:rFonts w:ascii="Times New Roman" w:hAnsi="Times New Roman" w:cs="Times New Roman"/>
-          <w:sz w:val="24"/>
-          <w:szCs w:val="24"/>
-        </w:rPr>
-        <w:t xml:space="preserve"> a Freedom of Information Act (FOIA) request for data from th</w:t>
-      </w:r>
-      <w:r>
-        <w:rPr>
-          <w:rFonts w:ascii="Times New Roman" w:hAnsi="Times New Roman" w:cs="Times New Roman"/>
-          <w:sz w:val="24"/>
-          <w:szCs w:val="24"/>
-        </w:rPr>
-        <w:t xml:space="preserve">e </w:t>
-      </w:r>
-      <w:proofErr w:type="spellStart"/>
-      <w:r>
-        <w:rPr>
-          <w:rFonts w:ascii="Times New Roman" w:hAnsi="Times New Roman" w:cs="Times New Roman"/>
-          <w:sz w:val="24"/>
-          <w:szCs w:val="24"/>
-        </w:rPr>
-        <w:t>iEdison</w:t>
-      </w:r>
-      <w:proofErr w:type="spellEnd"/>
-      <w:r>
-        <w:rPr>
-          <w:rFonts w:ascii="Times New Roman" w:hAnsi="Times New Roman" w:cs="Times New Roman"/>
-          <w:sz w:val="24"/>
-          <w:szCs w:val="24"/>
-        </w:rPr>
-        <w:t xml:space="preserve"> database, I will conduct a survey of the technology transfer offices of the institutions for each of the identified NSF research funding awards. </w:t>
-      </w:r>
-    </w:p>
-    <w:p>
-      <w:pPr>
-        <w:spacing w:after="0" w:line="480" w:lineRule="auto"/>
-        <w:ind w:firstLine="720"/>
-        <w:rPr>
-          <w:rFonts w:ascii="Times New Roman" w:hAnsi="Times New Roman" w:cs="Times New Roman"/>
-          <w:sz w:val="24"/>
-          <w:szCs w:val="24"/>
-        </w:rPr>
-      </w:pPr>
-      <w:r>
-        <w:rPr>
-          <w:rFonts w:ascii="Times New Roman" w:hAnsi="Times New Roman" w:cs="Times New Roman"/>
-          <w:sz w:val="24"/>
-          <w:szCs w:val="24"/>
-        </w:rPr>
-        <w:t>I will obtain spatial data from the U.S. Department of Commerce, Bureau of Economic Analysis (BEA) and the U.S. Census Bureau.  The BEA’s U.S. economic accounts</w:t>
-      </w:r>
-      <w:r>
-        <w:rPr>
-          <w:rFonts w:ascii="Times New Roman" w:hAnsi="Times New Roman" w:cs="Times New Roman"/>
-          <w:sz w:val="24"/>
-          <w:szCs w:val="24"/>
-        </w:rPr>
-        <w:t xml:space="preserve"> file</w:t>
-      </w:r>
-      <w:r>
-        <w:rPr>
-          <w:rFonts w:ascii="Times New Roman" w:hAnsi="Times New Roman" w:cs="Times New Roman"/>
-          <w:sz w:val="24"/>
-          <w:szCs w:val="24"/>
-        </w:rPr>
-        <w:t xml:space="preserve"> contains data on gross domestic product (GDP) by state and metropolitan area as well as state and local area personal income.  </w:t>
-      </w:r>
-      <w:r>
-        <w:rPr>
-          <w:rFonts w:ascii="Times New Roman" w:hAnsi="Times New Roman" w:cs="Times New Roman"/>
-          <w:sz w:val="24"/>
-          <w:szCs w:val="24"/>
-        </w:rPr>
-        <w:t>The U.S. Census Bureau’s Statistics of U.S. Businesses provides data on the number of enterprises, number of establishments, employment, annual payroll, and estimated receipts by employment size of the enterprise all of which are tabulated by enterprise classification.</w:t>
-      </w:r>
-    </w:p>
-    <w:p>
-      <w:pPr>
-        <w:spacing w:after="0" w:line="480" w:lineRule="auto"/>
-        <w:ind w:firstLine="720"/>
-        <w:rPr>
-          <w:rFonts w:ascii="Times New Roman" w:hAnsi="Times New Roman" w:cs="Times New Roman"/>
-          <w:sz w:val="24"/>
-          <w:szCs w:val="24"/>
-        </w:rPr>
-      </w:pPr>
-      <w:r>
-        <w:rPr>
-          <w:rFonts w:ascii="Times New Roman" w:hAnsi="Times New Roman" w:cs="Times New Roman"/>
-          <w:sz w:val="24"/>
-          <w:szCs w:val="24"/>
-        </w:rPr>
-        <w:t>The qualitative analysis for this study will primarily consist of document reviews.  I will need copies of relevant documentation that describe current public policy regarding federal R&amp;D and technology transfer as well as specific technology transfer examples.  This documentation will include the following:</w:t>
+        <w:t xml:space="preserve">In addition to the dataset that I will compile, I will also obtain </w:t>
+      </w:r>
+      <w:r>
+        <w:rPr>
+          <w:rFonts w:ascii="Times New Roman" w:hAnsi="Times New Roman" w:cs="Times New Roman"/>
+          <w:sz w:val="24"/>
+          <w:szCs w:val="24"/>
+        </w:rPr>
+        <w:t xml:space="preserve">qualitative </w:t>
+      </w:r>
+      <w:r>
+        <w:rPr>
+          <w:rFonts w:ascii="Times New Roman" w:hAnsi="Times New Roman" w:cs="Times New Roman"/>
+          <w:sz w:val="24"/>
+          <w:szCs w:val="24"/>
+        </w:rPr>
+        <w:t xml:space="preserve">data </w:t>
+      </w:r>
+      <w:r>
+        <w:rPr>
+          <w:rFonts w:ascii="Times New Roman" w:hAnsi="Times New Roman" w:cs="Times New Roman"/>
+          <w:sz w:val="24"/>
+          <w:szCs w:val="24"/>
+        </w:rPr>
+        <w:t xml:space="preserve">for this study.  </w:t>
+      </w:r>
+      <w:r>
+        <w:rPr>
+          <w:rFonts w:ascii="Times New Roman" w:hAnsi="Times New Roman" w:cs="Times New Roman"/>
+          <w:sz w:val="24"/>
+          <w:szCs w:val="24"/>
+        </w:rPr>
+        <w:t>These data will primary comprise relevant documents</w:t>
+      </w:r>
+      <w:r>
+        <w:rPr>
+          <w:rFonts w:ascii="Times New Roman" w:hAnsi="Times New Roman" w:cs="Times New Roman"/>
+          <w:sz w:val="24"/>
+          <w:szCs w:val="24"/>
+        </w:rPr>
+        <w:t xml:space="preserve"> that describe current public policy regarding federal R&amp;D and technology transfer</w:t>
+      </w:r>
+      <w:r>
+        <w:rPr>
+          <w:rFonts w:ascii="Times New Roman" w:hAnsi="Times New Roman" w:cs="Times New Roman"/>
+          <w:sz w:val="24"/>
+          <w:szCs w:val="24"/>
+        </w:rPr>
+        <w:t>.  These documents</w:t>
+      </w:r>
+      <w:r>
+        <w:rPr>
+          <w:rFonts w:ascii="Times New Roman" w:hAnsi="Times New Roman" w:cs="Times New Roman"/>
+          <w:sz w:val="24"/>
+          <w:szCs w:val="24"/>
+        </w:rPr>
+        <w:t xml:space="preserve"> will include the following:</w:t>
       </w:r>
     </w:p>
     <w:p>
@@ -4400,7 +2850,6 @@
           <w:sz w:val="24"/>
           <w:szCs w:val="24"/>
         </w:rPr>
-        <w:lastRenderedPageBreak/>
         <w:t>U.S. public laws</w:t>
       </w:r>
     </w:p>
@@ -4452,11 +2901,6 @@
     </w:p>
     <w:p>
       <w:pPr>
-        <w:pStyle w:val="ListParagraph"/>
-        <w:numPr>
-          <w:ilvl w:val="0"/>
-          <w:numId w:val="5"/>
-        </w:numPr>
         <w:spacing w:after="0" w:line="480" w:lineRule="auto"/>
         <w:rPr>
           <w:rFonts w:ascii="Times New Roman" w:hAnsi="Times New Roman" w:cs="Times New Roman"/>
@@ -4470,41 +2914,50 @@
           <w:sz w:val="24"/>
           <w:szCs w:val="24"/>
         </w:rPr>
-        <w:t>Narratives and case studies of specific technology transfer projects</w:t>
+        <w:t xml:space="preserve">All of these </w:t>
+      </w:r>
+      <w:r>
+        <w:rPr>
+          <w:rFonts w:ascii="Times New Roman" w:hAnsi="Times New Roman" w:cs="Times New Roman"/>
+          <w:sz w:val="24"/>
+          <w:szCs w:val="24"/>
+        </w:rPr>
+        <w:t>document</w:t>
+      </w:r>
+      <w:r>
+        <w:rPr>
+          <w:rFonts w:ascii="Times New Roman" w:hAnsi="Times New Roman" w:cs="Times New Roman"/>
+          <w:sz w:val="24"/>
+          <w:szCs w:val="24"/>
+        </w:rPr>
+        <w:t>s</w:t>
+      </w:r>
+      <w:r>
+        <w:rPr>
+          <w:rFonts w:ascii="Times New Roman" w:hAnsi="Times New Roman" w:cs="Times New Roman"/>
+          <w:sz w:val="24"/>
+          <w:szCs w:val="24"/>
+        </w:rPr>
+        <w:t xml:space="preserve"> should be available to download from various government websites such as the U.S. National Archives, the U.S. Government Publishing Office, and websites of federal departments, government agencies, and presidential libraries.  </w:t>
       </w:r>
     </w:p>
     <w:p>
       <w:pPr>
         <w:spacing w:after="0" w:line="480" w:lineRule="auto"/>
-        <w:rPr>
-          <w:rFonts w:ascii="Times New Roman" w:hAnsi="Times New Roman" w:cs="Times New Roman"/>
-          <w:sz w:val="24"/>
-          <w:szCs w:val="24"/>
-        </w:rPr>
-      </w:pPr>
-      <w:r>
-        <w:rPr>
-          <w:rFonts w:ascii="Times New Roman" w:hAnsi="Times New Roman" w:cs="Times New Roman"/>
-          <w:sz w:val="24"/>
-          <w:szCs w:val="24"/>
-        </w:rPr>
-        <w:t xml:space="preserve">Most of this documentation should be available to download from various government websites such as the U.S. National Archives, the U.S. Government Publishing Office, and websites of federal departments, government agencies, and presidential libraries.  I will obtain narratives and case studies of specific R&amp;D and technology transfer projects from trade publications and published peer-reviewed articles, which should be available through the resources of the Pius XII Memorial Library at </w:t>
-      </w:r>
-      <w:r>
-        <w:rPr>
-          <w:rFonts w:ascii="Times New Roman" w:hAnsi="Times New Roman" w:cs="Times New Roman"/>
-          <w:sz w:val="24"/>
-          <w:szCs w:val="24"/>
-        </w:rPr>
-        <w:t>Saint Louis University</w:t>
-      </w:r>
-      <w:r>
-        <w:rPr>
-          <w:rFonts w:ascii="Times New Roman" w:hAnsi="Times New Roman" w:cs="Times New Roman"/>
-          <w:sz w:val="24"/>
-          <w:szCs w:val="24"/>
-        </w:rPr>
-        <w:t>.  I will supplement this documentation with a limited number of interviews of individuals likely to be knowledgeable about the subject.  Such individuals will include technology transfer professionals, federal policymakers, and venture capitalists.</w:t>
+        <w:ind w:firstLine="720"/>
+        <w:rPr>
+          <w:rFonts w:ascii="Times New Roman" w:hAnsi="Times New Roman" w:cs="Times New Roman"/>
+          <w:sz w:val="24"/>
+          <w:szCs w:val="24"/>
+        </w:rPr>
+      </w:pPr>
+      <w:r>
+        <w:rPr>
+          <w:rFonts w:ascii="Times New Roman" w:hAnsi="Times New Roman" w:cs="Times New Roman"/>
+          <w:sz w:val="24"/>
+          <w:szCs w:val="24"/>
+        </w:rPr>
+        <w:t>I will supplement this documentation with a limited number of interviews of individuals likely to be knowledgeable about the subject.  Such individuals will include technology transfer professionals, federal policymakers, and venture capitalists.</w:t>
       </w:r>
     </w:p>
     <w:p>
@@ -4524,7 +2977,8 @@
           <w:sz w:val="24"/>
           <w:szCs w:val="24"/>
         </w:rPr>
-        <w:t>Data Modifications</w:t>
+        <w:lastRenderedPageBreak/>
+        <w:t>Operationalization of Key Constructs</w:t>
       </w:r>
     </w:p>
     <w:p>
@@ -4550,171 +3004,97 @@
           <w:sz w:val="24"/>
           <w:szCs w:val="24"/>
         </w:rPr>
-        <w:t xml:space="preserve">I do not anticipate the need to modify any of the data and information necessary for the qualitative analyses </w:t>
-      </w:r>
-      <w:r>
-        <w:rPr>
-          <w:rFonts w:ascii="Times New Roman" w:hAnsi="Times New Roman" w:cs="Times New Roman"/>
-          <w:sz w:val="24"/>
-          <w:szCs w:val="24"/>
-        </w:rPr>
-        <w:t xml:space="preserve">conducted in </w:t>
-      </w:r>
-      <w:r>
-        <w:rPr>
-          <w:rFonts w:ascii="Times New Roman" w:hAnsi="Times New Roman" w:cs="Times New Roman"/>
-          <w:sz w:val="24"/>
-          <w:szCs w:val="24"/>
-        </w:rPr>
-        <w:t>the study.  However, I do anticipate the need to modify the data for the quantitative analyses.  This will include cleaning the raw data to remove duplic</w:t>
-      </w:r>
-      <w:r>
-        <w:rPr>
-          <w:rFonts w:ascii="Times New Roman" w:hAnsi="Times New Roman" w:cs="Times New Roman"/>
-          <w:sz w:val="24"/>
-          <w:szCs w:val="24"/>
-        </w:rPr>
-        <w:t>ate and incomplete observations as well as unnecessary variables.  I will need to merge the data from various sources into a single dataset.  Finally, I will likely need to create sev</w:t>
-      </w:r>
-      <w:r>
-        <w:rPr>
-          <w:rFonts w:ascii="Times New Roman" w:hAnsi="Times New Roman" w:cs="Times New Roman"/>
-          <w:sz w:val="24"/>
-          <w:szCs w:val="24"/>
-        </w:rPr>
-        <w:t>eral variables for the analysis including a binary variable to indicate a desirable technology transfer outcome and an estimate of the technology readiness levels (TRL)</w:t>
-      </w:r>
-      <w:r>
-        <w:rPr>
-          <w:rFonts w:ascii="Times New Roman" w:hAnsi="Times New Roman" w:cs="Times New Roman"/>
-          <w:sz w:val="24"/>
-          <w:szCs w:val="24"/>
-        </w:rPr>
-        <w:t xml:space="preserve"> to characterize the development stage of technologies</w:t>
-      </w:r>
-      <w:r>
-        <w:rPr>
-          <w:rFonts w:ascii="Times New Roman" w:hAnsi="Times New Roman" w:cs="Times New Roman"/>
-          <w:sz w:val="24"/>
-          <w:szCs w:val="24"/>
-        </w:rPr>
-        <w:t>.</w:t>
-      </w:r>
-      <w:r>
-        <w:rPr>
-          <w:rFonts w:ascii="Times New Roman" w:hAnsi="Times New Roman" w:cs="Times New Roman"/>
-          <w:sz w:val="24"/>
-          <w:szCs w:val="24"/>
-        </w:rPr>
-        <w:t xml:space="preserve"> </w:t>
-      </w:r>
-      <w:r>
-        <w:rPr>
-          <w:rFonts w:ascii="Times New Roman" w:hAnsi="Times New Roman" w:cs="Times New Roman"/>
-          <w:sz w:val="24"/>
-          <w:szCs w:val="24"/>
-        </w:rPr>
-        <w:t xml:space="preserve"> </w:t>
-      </w:r>
-      <w:r>
-        <w:rPr>
-          <w:rFonts w:ascii="Times New Roman" w:hAnsi="Times New Roman" w:cs="Times New Roman"/>
-          <w:sz w:val="24"/>
-          <w:szCs w:val="24"/>
-        </w:rPr>
-        <w:t xml:space="preserve">To estimate the TRL, </w:t>
-      </w:r>
-      <w:r>
-        <w:rPr>
-          <w:rFonts w:ascii="Times New Roman" w:hAnsi="Times New Roman" w:cs="Times New Roman"/>
-          <w:sz w:val="24"/>
-          <w:szCs w:val="24"/>
-        </w:rPr>
-        <w:t xml:space="preserve">I will use abstracts of projects that receive federal research funding awards </w:t>
-      </w:r>
-      <w:r>
-        <w:rPr>
-          <w:rFonts w:ascii="Times New Roman" w:hAnsi="Times New Roman" w:cs="Times New Roman"/>
-          <w:sz w:val="24"/>
-          <w:szCs w:val="24"/>
-        </w:rPr>
-        <w:t>and a modified</w:t>
-      </w:r>
-      <w:r>
-        <w:rPr>
-          <w:rFonts w:ascii="Times New Roman" w:hAnsi="Times New Roman" w:cs="Times New Roman"/>
-          <w:sz w:val="24"/>
-          <w:szCs w:val="24"/>
-        </w:rPr>
-        <w:t xml:space="preserve"> </w:t>
-      </w:r>
-      <w:r>
-        <w:rPr>
-          <w:rFonts w:ascii="Times New Roman" w:hAnsi="Times New Roman" w:cs="Times New Roman"/>
-          <w:sz w:val="24"/>
-          <w:szCs w:val="24"/>
-        </w:rPr>
-        <w:t>ordinal</w:t>
-      </w:r>
-      <w:r>
-        <w:rPr>
-          <w:rFonts w:ascii="Times New Roman" w:hAnsi="Times New Roman" w:cs="Times New Roman"/>
-          <w:sz w:val="24"/>
-          <w:szCs w:val="24"/>
-        </w:rPr>
-        <w:t xml:space="preserve"> scale based on the TRL scale used by t</w:t>
-      </w:r>
-      <w:r>
-        <w:rPr>
-          <w:rFonts w:ascii="Times New Roman" w:hAnsi="Times New Roman" w:cs="Times New Roman"/>
-          <w:sz w:val="24"/>
-          <w:szCs w:val="24"/>
-        </w:rPr>
-        <w:t xml:space="preserve">he U.S. </w:t>
-      </w:r>
-      <w:r>
-        <w:rPr>
-          <w:rFonts w:ascii="Times New Roman" w:hAnsi="Times New Roman" w:cs="Times New Roman"/>
-          <w:sz w:val="24"/>
-          <w:szCs w:val="24"/>
-        </w:rPr>
-        <w:lastRenderedPageBreak/>
-        <w:t>Department of Defense.</w:t>
-      </w:r>
-      <w:r>
-        <w:rPr>
-          <w:rFonts w:ascii="Times New Roman" w:hAnsi="Times New Roman" w:cs="Times New Roman"/>
-          <w:sz w:val="24"/>
-          <w:szCs w:val="24"/>
-        </w:rPr>
-        <w:t xml:space="preserve">  Table 3 provides</w:t>
-      </w:r>
-      <w:r>
-        <w:t xml:space="preserve"> </w:t>
-      </w:r>
-      <w:r>
-        <w:rPr>
-          <w:rFonts w:ascii="Times New Roman" w:hAnsi="Times New Roman" w:cs="Times New Roman"/>
-          <w:sz w:val="24"/>
-          <w:szCs w:val="24"/>
-        </w:rPr>
-        <w:t xml:space="preserve">details about </w:t>
-      </w:r>
-      <w:r>
-        <w:rPr>
-          <w:rFonts w:ascii="Times New Roman" w:hAnsi="Times New Roman" w:cs="Times New Roman"/>
-          <w:sz w:val="24"/>
-          <w:szCs w:val="24"/>
-        </w:rPr>
-        <w:t>the necessary constructed variables for this study, t</w:t>
-      </w:r>
-      <w:r>
-        <w:rPr>
-          <w:rFonts w:ascii="Times New Roman" w:hAnsi="Times New Roman" w:cs="Times New Roman"/>
-          <w:sz w:val="24"/>
-          <w:szCs w:val="24"/>
-        </w:rPr>
-        <w:t>he information captured in each variable, the type of variable, and the anticipated range of possible values.</w:t>
+        <w:t>To successfully complete this study, I will need to operationalize several key constructs.  To begin, the conception of what constitutes a t</w:t>
+      </w:r>
+      <w:r>
+        <w:rPr>
+          <w:rFonts w:ascii="Times New Roman" w:hAnsi="Times New Roman" w:cs="Times New Roman"/>
+          <w:sz w:val="24"/>
+          <w:szCs w:val="24"/>
+        </w:rPr>
+        <w:t>echnology</w:t>
+      </w:r>
+      <w:r>
+        <w:rPr>
+          <w:rFonts w:ascii="Times New Roman" w:hAnsi="Times New Roman" w:cs="Times New Roman"/>
+          <w:sz w:val="24"/>
+          <w:szCs w:val="24"/>
+        </w:rPr>
+        <w:t xml:space="preserve"> is important.  </w:t>
+      </w:r>
+      <w:r>
+        <w:rPr>
+          <w:rFonts w:ascii="Times New Roman" w:hAnsi="Times New Roman" w:cs="Times New Roman"/>
+          <w:sz w:val="24"/>
+          <w:szCs w:val="24"/>
+        </w:rPr>
+        <w:t>For the purpose of this study,</w:t>
+      </w:r>
+      <w:r>
+        <w:rPr>
+          <w:rFonts w:ascii="Times New Roman" w:hAnsi="Times New Roman" w:cs="Times New Roman"/>
+          <w:sz w:val="24"/>
+          <w:szCs w:val="24"/>
+        </w:rPr>
+        <w:t xml:space="preserve"> technology is defined as knowledge or method</w:t>
+      </w:r>
+      <w:r>
+        <w:rPr>
+          <w:rFonts w:ascii="Times New Roman" w:hAnsi="Times New Roman" w:cs="Times New Roman"/>
+          <w:sz w:val="24"/>
+          <w:szCs w:val="24"/>
+        </w:rPr>
+        <w:t>s that enable people to either perform tasks they were previously unable to perform or to perform tasks in such a way as to require fewer units of inputs per units of outputs.</w:t>
+      </w:r>
+      <w:r>
+        <w:rPr>
+          <w:rFonts w:ascii="Times New Roman" w:hAnsi="Times New Roman" w:cs="Times New Roman"/>
+          <w:sz w:val="24"/>
+          <w:szCs w:val="24"/>
+        </w:rPr>
+        <w:t xml:space="preserve">  </w:t>
+      </w:r>
+      <w:bookmarkStart w:id="0" w:name="_GoBack"/>
+      <w:bookmarkEnd w:id="0"/>
+      <w:r>
+        <w:rPr>
+          <w:rFonts w:ascii="Times New Roman" w:hAnsi="Times New Roman" w:cs="Times New Roman"/>
+          <w:sz w:val="24"/>
+          <w:szCs w:val="24"/>
+        </w:rPr>
+        <w:t>Federally-funded research</w:t>
+      </w:r>
+      <w:r>
+        <w:rPr>
+          <w:rFonts w:ascii="Times New Roman" w:hAnsi="Times New Roman" w:cs="Times New Roman"/>
+          <w:sz w:val="24"/>
+          <w:szCs w:val="24"/>
+        </w:rPr>
+        <w:t xml:space="preserve"> and development (R&amp;D)</w:t>
+      </w:r>
+      <w:r>
+        <w:rPr>
+          <w:rFonts w:ascii="Times New Roman" w:hAnsi="Times New Roman" w:cs="Times New Roman"/>
+          <w:sz w:val="24"/>
+          <w:szCs w:val="24"/>
+        </w:rPr>
+        <w:t xml:space="preserve"> project</w:t>
+      </w:r>
+      <w:r>
+        <w:rPr>
+          <w:rFonts w:ascii="Times New Roman" w:hAnsi="Times New Roman" w:cs="Times New Roman"/>
+          <w:sz w:val="24"/>
+          <w:szCs w:val="24"/>
+        </w:rPr>
+        <w:t xml:space="preserve"> award</w:t>
+      </w:r>
+      <w:r>
+        <w:rPr>
+          <w:rFonts w:ascii="Times New Roman" w:hAnsi="Times New Roman" w:cs="Times New Roman"/>
+          <w:sz w:val="24"/>
+          <w:szCs w:val="24"/>
+        </w:rPr>
+        <w:t>s will serve as a proxy for technology.</w:t>
       </w:r>
     </w:p>
     <w:p>
@@ -4722,19 +3102,210 @@
         <w:spacing w:after="0" w:line="480" w:lineRule="auto"/>
         <w:rPr>
           <w:rFonts w:ascii="Times New Roman" w:hAnsi="Times New Roman" w:cs="Times New Roman"/>
-          <w:b/>
-          <w:sz w:val="24"/>
-          <w:szCs w:val="24"/>
-        </w:rPr>
-      </w:pPr>
-      <w:r>
-        <w:rPr>
-          <w:rFonts w:ascii="Times New Roman" w:hAnsi="Times New Roman" w:cs="Times New Roman"/>
-          <w:b/>
-          <w:sz w:val="24"/>
-          <w:szCs w:val="24"/>
-        </w:rPr>
-        <w:t>Operationalization of Key Constructs</w:t>
+          <w:sz w:val="24"/>
+          <w:szCs w:val="24"/>
+        </w:rPr>
+      </w:pPr>
+      <w:r>
+        <w:rPr>
+          <w:rFonts w:ascii="Times New Roman" w:hAnsi="Times New Roman" w:cs="Times New Roman"/>
+          <w:sz w:val="24"/>
+          <w:szCs w:val="24"/>
+        </w:rPr>
+        <w:tab/>
+        <w:t>Technology transfer</w:t>
+      </w:r>
+      <w:r>
+        <w:rPr>
+          <w:rFonts w:ascii="Times New Roman" w:hAnsi="Times New Roman" w:cs="Times New Roman"/>
+          <w:sz w:val="24"/>
+          <w:szCs w:val="24"/>
+        </w:rPr>
+        <w:t xml:space="preserve"> is defined as the transition of a technology from the person or entity that developed or controls it to another person or entity.</w:t>
+      </w:r>
+      <w:r>
+        <w:rPr>
+          <w:rFonts w:ascii="Times New Roman" w:hAnsi="Times New Roman" w:cs="Times New Roman"/>
+          <w:sz w:val="24"/>
+          <w:szCs w:val="24"/>
+        </w:rPr>
+        <w:t xml:space="preserve"> </w:t>
+      </w:r>
+      <w:r>
+        <w:rPr>
+          <w:rFonts w:ascii="Times New Roman" w:hAnsi="Times New Roman" w:cs="Times New Roman"/>
+          <w:sz w:val="24"/>
+          <w:szCs w:val="24"/>
+        </w:rPr>
+        <w:t xml:space="preserve"> For the purpose of this study, </w:t>
+      </w:r>
+      <w:r>
+        <w:rPr>
+          <w:rFonts w:ascii="Times New Roman" w:hAnsi="Times New Roman" w:cs="Times New Roman"/>
+          <w:sz w:val="24"/>
+          <w:szCs w:val="24"/>
+        </w:rPr>
+        <w:t>an intellectual property license</w:t>
+      </w:r>
+      <w:r>
+        <w:rPr>
+          <w:rFonts w:ascii="Times New Roman" w:hAnsi="Times New Roman" w:cs="Times New Roman"/>
+          <w:sz w:val="24"/>
+          <w:szCs w:val="24"/>
+        </w:rPr>
+        <w:t xml:space="preserve"> agreement will serve as a proxy for an instance of technology transfer.</w:t>
+      </w:r>
+      <w:r>
+        <w:rPr>
+          <w:rFonts w:ascii="Times New Roman" w:hAnsi="Times New Roman" w:cs="Times New Roman"/>
+          <w:sz w:val="24"/>
+          <w:szCs w:val="24"/>
+        </w:rPr>
+        <w:t xml:space="preserve"> </w:t>
+      </w:r>
+      <w:r>
+        <w:rPr>
+          <w:rFonts w:ascii="Times New Roman" w:hAnsi="Times New Roman" w:cs="Times New Roman"/>
+          <w:sz w:val="24"/>
+          <w:szCs w:val="24"/>
+        </w:rPr>
+        <w:t xml:space="preserve"> </w:t>
+      </w:r>
+      <w:r>
+        <w:rPr>
+          <w:rFonts w:ascii="Times New Roman" w:hAnsi="Times New Roman" w:cs="Times New Roman"/>
+          <w:sz w:val="24"/>
+          <w:szCs w:val="24"/>
+        </w:rPr>
+        <w:t xml:space="preserve">I will </w:t>
+      </w:r>
+      <w:r>
+        <w:rPr>
+          <w:rFonts w:ascii="Times New Roman" w:hAnsi="Times New Roman" w:cs="Times New Roman"/>
+          <w:sz w:val="24"/>
+          <w:szCs w:val="24"/>
+        </w:rPr>
+        <w:t>measure instances</w:t>
+      </w:r>
+      <w:r>
+        <w:rPr>
+          <w:rFonts w:ascii="Times New Roman" w:hAnsi="Times New Roman" w:cs="Times New Roman"/>
+          <w:sz w:val="24"/>
+          <w:szCs w:val="24"/>
+        </w:rPr>
+        <w:t xml:space="preserve"> </w:t>
+      </w:r>
+      <w:r>
+        <w:rPr>
+          <w:rFonts w:ascii="Times New Roman" w:hAnsi="Times New Roman" w:cs="Times New Roman"/>
+          <w:sz w:val="24"/>
+          <w:szCs w:val="24"/>
+        </w:rPr>
+        <w:t xml:space="preserve">of </w:t>
+      </w:r>
+      <w:r>
+        <w:rPr>
+          <w:rFonts w:ascii="Times New Roman" w:hAnsi="Times New Roman" w:cs="Times New Roman"/>
+          <w:sz w:val="24"/>
+          <w:szCs w:val="24"/>
+        </w:rPr>
+        <w:t xml:space="preserve">technology transfer </w:t>
+      </w:r>
+      <w:r>
+        <w:rPr>
+          <w:rFonts w:ascii="Times New Roman" w:hAnsi="Times New Roman" w:cs="Times New Roman"/>
+          <w:sz w:val="24"/>
+          <w:szCs w:val="24"/>
+        </w:rPr>
+        <w:t>using</w:t>
+      </w:r>
+      <w:r>
+        <w:rPr>
+          <w:rFonts w:ascii="Times New Roman" w:hAnsi="Times New Roman" w:cs="Times New Roman"/>
+          <w:sz w:val="24"/>
+          <w:szCs w:val="24"/>
+        </w:rPr>
+        <w:t xml:space="preserve"> </w:t>
+      </w:r>
+      <w:r>
+        <w:rPr>
+          <w:rFonts w:ascii="Times New Roman" w:hAnsi="Times New Roman" w:cs="Times New Roman"/>
+          <w:sz w:val="24"/>
+          <w:szCs w:val="24"/>
+        </w:rPr>
+        <w:t xml:space="preserve">a dichotomous variable indicating </w:t>
+      </w:r>
+      <w:r>
+        <w:rPr>
+          <w:rFonts w:ascii="Times New Roman" w:hAnsi="Times New Roman" w:cs="Times New Roman"/>
+          <w:sz w:val="24"/>
+          <w:szCs w:val="24"/>
+        </w:rPr>
+        <w:t>whether or not a</w:t>
+      </w:r>
+      <w:r>
+        <w:rPr>
+          <w:rFonts w:ascii="Times New Roman" w:hAnsi="Times New Roman" w:cs="Times New Roman"/>
+          <w:sz w:val="24"/>
+          <w:szCs w:val="24"/>
+        </w:rPr>
+        <w:t>t least one</w:t>
+      </w:r>
+      <w:r>
+        <w:rPr>
+          <w:rFonts w:ascii="Times New Roman" w:hAnsi="Times New Roman" w:cs="Times New Roman"/>
+          <w:sz w:val="24"/>
+          <w:szCs w:val="24"/>
+        </w:rPr>
+        <w:t xml:space="preserve"> intellectual property license</w:t>
+      </w:r>
+      <w:r>
+        <w:rPr>
+          <w:rFonts w:ascii="Times New Roman" w:hAnsi="Times New Roman" w:cs="Times New Roman"/>
+          <w:sz w:val="24"/>
+          <w:szCs w:val="24"/>
+        </w:rPr>
+        <w:t xml:space="preserve"> w</w:t>
+      </w:r>
+      <w:r>
+        <w:rPr>
+          <w:rFonts w:ascii="Times New Roman" w:hAnsi="Times New Roman" w:cs="Times New Roman"/>
+          <w:sz w:val="24"/>
+          <w:szCs w:val="24"/>
+        </w:rPr>
+        <w:t xml:space="preserve">as </w:t>
+      </w:r>
+      <w:r>
+        <w:rPr>
+          <w:rFonts w:ascii="Times New Roman" w:hAnsi="Times New Roman" w:cs="Times New Roman"/>
+          <w:sz w:val="24"/>
+          <w:szCs w:val="24"/>
+        </w:rPr>
+        <w:t xml:space="preserve">associated with </w:t>
+      </w:r>
+      <w:r>
+        <w:rPr>
+          <w:rFonts w:ascii="Times New Roman" w:hAnsi="Times New Roman" w:cs="Times New Roman"/>
+          <w:sz w:val="24"/>
+          <w:szCs w:val="24"/>
+        </w:rPr>
+        <w:t>a federally-funded research and development project.</w:t>
+      </w:r>
+      <w:r>
+        <w:rPr>
+          <w:rFonts w:ascii="Times New Roman" w:hAnsi="Times New Roman" w:cs="Times New Roman"/>
+          <w:sz w:val="24"/>
+          <w:szCs w:val="24"/>
+        </w:rPr>
+        <w:t xml:space="preserve"> </w:t>
+      </w:r>
+      <w:r>
+        <w:rPr>
+          <w:rFonts w:ascii="Times New Roman" w:hAnsi="Times New Roman" w:cs="Times New Roman"/>
+          <w:sz w:val="24"/>
+          <w:szCs w:val="24"/>
+        </w:rPr>
+        <w:t xml:space="preserve"> This will serve as the dependent variable for quantitative analysis.</w:t>
       </w:r>
     </w:p>
     <w:p>
@@ -4760,87 +3331,159 @@
           <w:sz w:val="24"/>
           <w:szCs w:val="24"/>
         </w:rPr>
-        <w:t>To successfully complete this study, I will need to operationalize several key constructs.  To begin, the conception of what constitutes a t</w:t>
-      </w:r>
-      <w:r>
-        <w:rPr>
-          <w:rFonts w:ascii="Times New Roman" w:hAnsi="Times New Roman" w:cs="Times New Roman"/>
-          <w:sz w:val="24"/>
-          <w:szCs w:val="24"/>
-        </w:rPr>
-        <w:t>echnology</w:t>
-      </w:r>
-      <w:r>
-        <w:rPr>
-          <w:rFonts w:ascii="Times New Roman" w:hAnsi="Times New Roman" w:cs="Times New Roman"/>
-          <w:sz w:val="24"/>
-          <w:szCs w:val="24"/>
-        </w:rPr>
-        <w:t xml:space="preserve"> is important.  </w:t>
-      </w:r>
-      <w:r>
-        <w:rPr>
-          <w:rFonts w:ascii="Times New Roman" w:hAnsi="Times New Roman" w:cs="Times New Roman"/>
-          <w:sz w:val="24"/>
-          <w:szCs w:val="24"/>
-        </w:rPr>
-        <w:t>For the purpose of this study,</w:t>
-      </w:r>
-      <w:r>
-        <w:rPr>
-          <w:rFonts w:ascii="Times New Roman" w:hAnsi="Times New Roman" w:cs="Times New Roman"/>
-          <w:sz w:val="24"/>
-          <w:szCs w:val="24"/>
-        </w:rPr>
-        <w:t xml:space="preserve"> technology is defined as knowledge or method</w:t>
-      </w:r>
-      <w:r>
-        <w:rPr>
-          <w:rFonts w:ascii="Times New Roman" w:hAnsi="Times New Roman" w:cs="Times New Roman"/>
-          <w:sz w:val="24"/>
-          <w:szCs w:val="24"/>
-        </w:rPr>
-        <w:t>s that enable people to either perform tasks they were previously unable to perform or to perform tasks in such a way as to require fewer units of inputs per units of outputs.</w:t>
-      </w:r>
-      <w:r>
-        <w:rPr>
-          <w:rFonts w:ascii="Times New Roman" w:hAnsi="Times New Roman" w:cs="Times New Roman"/>
-          <w:sz w:val="24"/>
-          <w:szCs w:val="24"/>
-        </w:rPr>
-        <w:t xml:space="preserve">  Federally-funded research</w:t>
-      </w:r>
-      <w:r>
-        <w:rPr>
-          <w:rFonts w:ascii="Times New Roman" w:hAnsi="Times New Roman" w:cs="Times New Roman"/>
-          <w:sz w:val="24"/>
-          <w:szCs w:val="24"/>
-        </w:rPr>
-        <w:t xml:space="preserve"> and development (R&amp;D)</w:t>
-      </w:r>
-      <w:r>
-        <w:rPr>
-          <w:rFonts w:ascii="Times New Roman" w:hAnsi="Times New Roman" w:cs="Times New Roman"/>
-          <w:sz w:val="24"/>
-          <w:szCs w:val="24"/>
-        </w:rPr>
-        <w:t xml:space="preserve"> project</w:t>
-      </w:r>
-      <w:r>
-        <w:rPr>
-          <w:rFonts w:ascii="Times New Roman" w:hAnsi="Times New Roman" w:cs="Times New Roman"/>
-          <w:sz w:val="24"/>
-          <w:szCs w:val="24"/>
-        </w:rPr>
-        <w:t xml:space="preserve"> award</w:t>
-      </w:r>
-      <w:r>
-        <w:rPr>
-          <w:rFonts w:ascii="Times New Roman" w:hAnsi="Times New Roman" w:cs="Times New Roman"/>
-          <w:sz w:val="24"/>
-          <w:szCs w:val="24"/>
-        </w:rPr>
-        <w:t>s will serve as a proxy for technology.</w:t>
+        <w:t>A c</w:t>
+      </w:r>
+      <w:r>
+        <w:rPr>
+          <w:rFonts w:ascii="Times New Roman" w:hAnsi="Times New Roman" w:cs="Times New Roman"/>
+          <w:sz w:val="24"/>
+          <w:szCs w:val="24"/>
+        </w:rPr>
+        <w:t>ity</w:t>
+      </w:r>
+      <w:r>
+        <w:rPr>
+          <w:rFonts w:ascii="Times New Roman" w:hAnsi="Times New Roman" w:cs="Times New Roman"/>
+          <w:sz w:val="24"/>
+          <w:szCs w:val="24"/>
+        </w:rPr>
+        <w:t xml:space="preserve"> is defined as a metropolitan statistical area (MSA)</w:t>
+      </w:r>
+      <w:r>
+        <w:rPr>
+          <w:rFonts w:ascii="Times New Roman" w:hAnsi="Times New Roman" w:cs="Times New Roman"/>
+          <w:sz w:val="24"/>
+          <w:szCs w:val="24"/>
+        </w:rPr>
+        <w:t>,</w:t>
+      </w:r>
+      <w:r>
+        <w:rPr>
+          <w:rFonts w:ascii="Times New Roman" w:hAnsi="Times New Roman" w:cs="Times New Roman"/>
+          <w:sz w:val="24"/>
+          <w:szCs w:val="24"/>
+        </w:rPr>
+        <w:t xml:space="preserve"> as specified by the </w:t>
+      </w:r>
+      <w:r>
+        <w:rPr>
+          <w:rFonts w:ascii="Times New Roman" w:hAnsi="Times New Roman" w:cs="Times New Roman"/>
+          <w:sz w:val="24"/>
+          <w:szCs w:val="24"/>
+        </w:rPr>
+        <w:t xml:space="preserve">United States (U.S.) </w:t>
+      </w:r>
+      <w:r>
+        <w:rPr>
+          <w:rFonts w:ascii="Times New Roman" w:hAnsi="Times New Roman" w:cs="Times New Roman"/>
+          <w:sz w:val="24"/>
+          <w:szCs w:val="24"/>
+        </w:rPr>
+        <w:t xml:space="preserve">Office of Management and Budget </w:t>
+      </w:r>
+      <w:r>
+        <w:rPr>
+          <w:rFonts w:ascii="Times New Roman" w:hAnsi="Times New Roman" w:cs="Times New Roman"/>
+          <w:sz w:val="24"/>
+          <w:szCs w:val="24"/>
+        </w:rPr>
+        <w:t>(OMB)</w:t>
+      </w:r>
+      <w:r>
+        <w:rPr>
+          <w:rFonts w:ascii="Times New Roman" w:hAnsi="Times New Roman" w:cs="Times New Roman"/>
+          <w:sz w:val="24"/>
+          <w:szCs w:val="24"/>
+        </w:rPr>
+        <w:t>,</w:t>
+      </w:r>
+      <w:r>
+        <w:rPr>
+          <w:rFonts w:ascii="Times New Roman" w:hAnsi="Times New Roman" w:cs="Times New Roman"/>
+          <w:sz w:val="24"/>
+          <w:szCs w:val="24"/>
+        </w:rPr>
+        <w:t xml:space="preserve"> </w:t>
+      </w:r>
+      <w:r>
+        <w:rPr>
+          <w:rFonts w:ascii="Times New Roman" w:hAnsi="Times New Roman" w:cs="Times New Roman"/>
+          <w:sz w:val="24"/>
+          <w:szCs w:val="24"/>
+        </w:rPr>
+        <w:t xml:space="preserve">with a total </w:t>
+      </w:r>
+      <w:r>
+        <w:rPr>
+          <w:rFonts w:ascii="Times New Roman" w:hAnsi="Times New Roman" w:cs="Times New Roman"/>
+          <w:sz w:val="24"/>
+          <w:szCs w:val="24"/>
+        </w:rPr>
+        <w:t xml:space="preserve">absolute </w:t>
+      </w:r>
+      <w:r>
+        <w:rPr>
+          <w:rFonts w:ascii="Times New Roman" w:hAnsi="Times New Roman" w:cs="Times New Roman"/>
+          <w:sz w:val="24"/>
+          <w:szCs w:val="24"/>
+        </w:rPr>
+        <w:t xml:space="preserve">population of at least 1 million </w:t>
+      </w:r>
+      <w:r>
+        <w:rPr>
+          <w:rFonts w:ascii="Times New Roman" w:hAnsi="Times New Roman" w:cs="Times New Roman"/>
+          <w:sz w:val="24"/>
+          <w:szCs w:val="24"/>
+        </w:rPr>
+        <w:t xml:space="preserve">people </w:t>
+      </w:r>
+      <w:r>
+        <w:rPr>
+          <w:rFonts w:ascii="Times New Roman" w:hAnsi="Times New Roman" w:cs="Times New Roman"/>
+          <w:sz w:val="24"/>
+          <w:szCs w:val="24"/>
+        </w:rPr>
+        <w:t xml:space="preserve">and a </w:t>
+      </w:r>
+      <w:r>
+        <w:rPr>
+          <w:rFonts w:ascii="Times New Roman" w:hAnsi="Times New Roman" w:cs="Times New Roman"/>
+          <w:sz w:val="24"/>
+          <w:szCs w:val="24"/>
+        </w:rPr>
+        <w:t xml:space="preserve">total </w:t>
+      </w:r>
+      <w:r>
+        <w:rPr>
+          <w:rFonts w:ascii="Times New Roman" w:hAnsi="Times New Roman" w:cs="Times New Roman"/>
+          <w:sz w:val="24"/>
+          <w:szCs w:val="24"/>
+        </w:rPr>
+        <w:t xml:space="preserve">normalized population of at least </w:t>
+      </w:r>
+      <w:r>
+        <w:rPr>
+          <w:rFonts w:ascii="Times New Roman" w:hAnsi="Times New Roman" w:cs="Times New Roman"/>
+          <w:sz w:val="24"/>
+          <w:szCs w:val="24"/>
+        </w:rPr>
+        <w:t>110 people per square mile (sq. mi.</w:t>
+      </w:r>
+      <w:r>
+        <w:rPr>
+          <w:rFonts w:ascii="Times New Roman" w:hAnsi="Times New Roman" w:cs="Times New Roman"/>
+          <w:sz w:val="24"/>
+          <w:szCs w:val="24"/>
+        </w:rPr>
+        <w:t>)</w:t>
+      </w:r>
+      <w:r>
+        <w:rPr>
+          <w:rFonts w:ascii="Times New Roman" w:hAnsi="Times New Roman" w:cs="Times New Roman"/>
+          <w:sz w:val="24"/>
+          <w:szCs w:val="24"/>
+        </w:rPr>
+        <w:t xml:space="preserve"> based on the 2017 estimate of the U.S. Census Bureau.</w:t>
       </w:r>
     </w:p>
     <w:p>
@@ -4859,401 +3502,139 @@
           <w:szCs w:val="24"/>
         </w:rPr>
         <w:tab/>
-        <w:t>Technology transfer</w:t>
-      </w:r>
-      <w:r>
-        <w:rPr>
-          <w:rFonts w:ascii="Times New Roman" w:hAnsi="Times New Roman" w:cs="Times New Roman"/>
-          <w:sz w:val="24"/>
-          <w:szCs w:val="24"/>
-        </w:rPr>
-        <w:t xml:space="preserve"> is defined as the transition of a technology from the person or entity that developed or controls it to another person or entity.</w:t>
-      </w:r>
-      <w:r>
-        <w:rPr>
-          <w:rFonts w:ascii="Times New Roman" w:hAnsi="Times New Roman" w:cs="Times New Roman"/>
-          <w:sz w:val="24"/>
-          <w:szCs w:val="24"/>
-        </w:rPr>
-        <w:t xml:space="preserve"> </w:t>
-      </w:r>
-      <w:r>
-        <w:rPr>
-          <w:rFonts w:ascii="Times New Roman" w:hAnsi="Times New Roman" w:cs="Times New Roman"/>
-          <w:sz w:val="24"/>
-          <w:szCs w:val="24"/>
-        </w:rPr>
-        <w:t xml:space="preserve"> For the purpose of this study, </w:t>
-      </w:r>
-      <w:r>
-        <w:rPr>
-          <w:rFonts w:ascii="Times New Roman" w:hAnsi="Times New Roman" w:cs="Times New Roman"/>
-          <w:sz w:val="24"/>
-          <w:szCs w:val="24"/>
-        </w:rPr>
-        <w:t>an intellectual property license</w:t>
-      </w:r>
-      <w:r>
-        <w:rPr>
-          <w:rFonts w:ascii="Times New Roman" w:hAnsi="Times New Roman" w:cs="Times New Roman"/>
-          <w:sz w:val="24"/>
-          <w:szCs w:val="24"/>
-        </w:rPr>
-        <w:t xml:space="preserve"> agreement will serve as a proxy for an instance of technology transfer.</w:t>
-      </w:r>
-      <w:r>
-        <w:rPr>
-          <w:rFonts w:ascii="Times New Roman" w:hAnsi="Times New Roman" w:cs="Times New Roman"/>
-          <w:sz w:val="24"/>
-          <w:szCs w:val="24"/>
-        </w:rPr>
-        <w:t xml:space="preserve"> </w:t>
-      </w:r>
-      <w:r>
-        <w:rPr>
-          <w:rFonts w:ascii="Times New Roman" w:hAnsi="Times New Roman" w:cs="Times New Roman"/>
-          <w:sz w:val="24"/>
-          <w:szCs w:val="24"/>
-        </w:rPr>
-        <w:t xml:space="preserve"> </w:t>
-      </w:r>
-      <w:r>
-        <w:rPr>
-          <w:rFonts w:ascii="Times New Roman" w:hAnsi="Times New Roman" w:cs="Times New Roman"/>
-          <w:sz w:val="24"/>
-          <w:szCs w:val="24"/>
-        </w:rPr>
-        <w:t xml:space="preserve">I will </w:t>
-      </w:r>
-      <w:r>
-        <w:rPr>
-          <w:rFonts w:ascii="Times New Roman" w:hAnsi="Times New Roman" w:cs="Times New Roman"/>
-          <w:sz w:val="24"/>
-          <w:szCs w:val="24"/>
-        </w:rPr>
-        <w:t xml:space="preserve">measure </w:t>
-      </w:r>
-      <w:r>
-        <w:rPr>
-          <w:rFonts w:ascii="Times New Roman" w:hAnsi="Times New Roman" w:cs="Times New Roman"/>
-          <w:sz w:val="24"/>
-          <w:szCs w:val="24"/>
-        </w:rPr>
-        <w:t>instance</w:t>
-      </w:r>
-      <w:r>
-        <w:rPr>
-          <w:rFonts w:ascii="Times New Roman" w:hAnsi="Times New Roman" w:cs="Times New Roman"/>
-          <w:sz w:val="24"/>
-          <w:szCs w:val="24"/>
-        </w:rPr>
-        <w:t>s</w:t>
-      </w:r>
-      <w:r>
-        <w:rPr>
-          <w:rFonts w:ascii="Times New Roman" w:hAnsi="Times New Roman" w:cs="Times New Roman"/>
-          <w:sz w:val="24"/>
-          <w:szCs w:val="24"/>
-        </w:rPr>
-        <w:t xml:space="preserve"> </w:t>
-      </w:r>
-      <w:r>
-        <w:rPr>
-          <w:rFonts w:ascii="Times New Roman" w:hAnsi="Times New Roman" w:cs="Times New Roman"/>
-          <w:sz w:val="24"/>
-          <w:szCs w:val="24"/>
-        </w:rPr>
-        <w:t xml:space="preserve">of </w:t>
-      </w:r>
-      <w:r>
-        <w:rPr>
-          <w:rFonts w:ascii="Times New Roman" w:hAnsi="Times New Roman" w:cs="Times New Roman"/>
-          <w:sz w:val="24"/>
-          <w:szCs w:val="24"/>
-        </w:rPr>
-        <w:t>technology transfer</w:t>
-      </w:r>
-      <w:r>
-        <w:rPr>
-          <w:rFonts w:ascii="Times New Roman" w:hAnsi="Times New Roman" w:cs="Times New Roman"/>
-          <w:sz w:val="24"/>
-          <w:szCs w:val="24"/>
-        </w:rPr>
-        <w:t xml:space="preserve"> </w:t>
-      </w:r>
-      <w:r>
-        <w:rPr>
-          <w:rFonts w:ascii="Times New Roman" w:hAnsi="Times New Roman" w:cs="Times New Roman"/>
-          <w:sz w:val="24"/>
-          <w:szCs w:val="24"/>
-        </w:rPr>
-        <w:t>using</w:t>
-      </w:r>
-      <w:r>
-        <w:rPr>
-          <w:rFonts w:ascii="Times New Roman" w:hAnsi="Times New Roman" w:cs="Times New Roman"/>
-          <w:sz w:val="24"/>
-          <w:szCs w:val="24"/>
-        </w:rPr>
-        <w:t xml:space="preserve"> </w:t>
-      </w:r>
-      <w:r>
-        <w:rPr>
-          <w:rFonts w:ascii="Times New Roman" w:hAnsi="Times New Roman" w:cs="Times New Roman"/>
-          <w:sz w:val="24"/>
-          <w:szCs w:val="24"/>
-        </w:rPr>
-        <w:t xml:space="preserve">a dichotomous variable indicating </w:t>
-      </w:r>
-      <w:r>
-        <w:rPr>
-          <w:rFonts w:ascii="Times New Roman" w:hAnsi="Times New Roman" w:cs="Times New Roman"/>
-          <w:sz w:val="24"/>
-          <w:szCs w:val="24"/>
-        </w:rPr>
-        <w:t>whether or not a</w:t>
-      </w:r>
-      <w:r>
-        <w:rPr>
-          <w:rFonts w:ascii="Times New Roman" w:hAnsi="Times New Roman" w:cs="Times New Roman"/>
-          <w:sz w:val="24"/>
-          <w:szCs w:val="24"/>
-        </w:rPr>
-        <w:t>t least one</w:t>
-      </w:r>
-      <w:r>
-        <w:rPr>
-          <w:rFonts w:ascii="Times New Roman" w:hAnsi="Times New Roman" w:cs="Times New Roman"/>
-          <w:sz w:val="24"/>
-          <w:szCs w:val="24"/>
-        </w:rPr>
-        <w:t xml:space="preserve"> intellectual property license</w:t>
-      </w:r>
-      <w:r>
-        <w:rPr>
-          <w:rFonts w:ascii="Times New Roman" w:hAnsi="Times New Roman" w:cs="Times New Roman"/>
-          <w:sz w:val="24"/>
-          <w:szCs w:val="24"/>
-        </w:rPr>
-        <w:t xml:space="preserve"> w</w:t>
-      </w:r>
-      <w:r>
-        <w:rPr>
-          <w:rFonts w:ascii="Times New Roman" w:hAnsi="Times New Roman" w:cs="Times New Roman"/>
-          <w:sz w:val="24"/>
-          <w:szCs w:val="24"/>
-        </w:rPr>
-        <w:t xml:space="preserve">as </w:t>
-      </w:r>
-      <w:r>
-        <w:rPr>
-          <w:rFonts w:ascii="Times New Roman" w:hAnsi="Times New Roman" w:cs="Times New Roman"/>
-          <w:sz w:val="24"/>
-          <w:szCs w:val="24"/>
-        </w:rPr>
-        <w:t xml:space="preserve">associated with </w:t>
-      </w:r>
-      <w:r>
-        <w:rPr>
-          <w:rFonts w:ascii="Times New Roman" w:hAnsi="Times New Roman" w:cs="Times New Roman"/>
-          <w:sz w:val="24"/>
-          <w:szCs w:val="24"/>
-        </w:rPr>
-        <w:t>a federally-funded research and development project.</w:t>
-      </w:r>
-      <w:r>
-        <w:rPr>
-          <w:rFonts w:ascii="Times New Roman" w:hAnsi="Times New Roman" w:cs="Times New Roman"/>
-          <w:sz w:val="24"/>
-          <w:szCs w:val="24"/>
-        </w:rPr>
-        <w:t xml:space="preserve"> </w:t>
-      </w:r>
-      <w:r>
-        <w:rPr>
-          <w:rFonts w:ascii="Times New Roman" w:hAnsi="Times New Roman" w:cs="Times New Roman"/>
-          <w:sz w:val="24"/>
-          <w:szCs w:val="24"/>
-        </w:rPr>
-        <w:t xml:space="preserve"> This will serve as the dependent variable for quantitative analysis.</w:t>
+        <w:t>Technology development stage is defined as the state of progress of an R&amp;D project as described by a modified technology readiness level (TRL) scale as specified in Table X.  The TRL scale is an ordinal measure that takes on integer values between 1 and 9 based on the activities that have been successfully performed on the project.</w:t>
+      </w:r>
+      <w:r>
+        <w:rPr>
+          <w:rFonts w:ascii="Times New Roman" w:hAnsi="Times New Roman" w:cs="Times New Roman"/>
+          <w:sz w:val="24"/>
+          <w:szCs w:val="24"/>
+        </w:rPr>
+        <w:t xml:space="preserve">  This is the primary independent variable of interest</w:t>
+      </w:r>
+      <w:r>
+        <w:rPr>
+          <w:rFonts w:ascii="Times New Roman" w:hAnsi="Times New Roman" w:cs="Times New Roman"/>
+          <w:sz w:val="24"/>
+          <w:szCs w:val="24"/>
+        </w:rPr>
+        <w:t xml:space="preserve"> for the primary quantitative analysis to describe the relationship between </w:t>
+      </w:r>
+      <w:r>
+        <w:rPr>
+          <w:rFonts w:ascii="Times New Roman" w:hAnsi="Times New Roman" w:cs="Times New Roman"/>
+          <w:sz w:val="24"/>
+          <w:szCs w:val="24"/>
+        </w:rPr>
+        <w:lastRenderedPageBreak/>
+        <w:t>technology transfer and development stage.  It will also serve as the dependent variable in the secondary quantitative analysis to describe the relationship between development stage and spatial distance to the nearest city.</w:t>
       </w:r>
     </w:p>
     <w:p>
       <w:pPr>
         <w:spacing w:after="0" w:line="480" w:lineRule="auto"/>
-        <w:rPr>
-          <w:rFonts w:ascii="Times New Roman" w:hAnsi="Times New Roman" w:cs="Times New Roman"/>
-          <w:sz w:val="24"/>
-          <w:szCs w:val="24"/>
-        </w:rPr>
-      </w:pPr>
-      <w:r>
-        <w:rPr>
-          <w:rFonts w:ascii="Times New Roman" w:hAnsi="Times New Roman" w:cs="Times New Roman"/>
-          <w:sz w:val="24"/>
-          <w:szCs w:val="24"/>
-        </w:rPr>
-        <w:tab/>
-      </w:r>
-      <w:r>
-        <w:rPr>
-          <w:rFonts w:ascii="Times New Roman" w:hAnsi="Times New Roman" w:cs="Times New Roman"/>
-          <w:sz w:val="24"/>
-          <w:szCs w:val="24"/>
-        </w:rPr>
-        <w:t>A c</w:t>
-      </w:r>
-      <w:r>
-        <w:rPr>
-          <w:rFonts w:ascii="Times New Roman" w:hAnsi="Times New Roman" w:cs="Times New Roman"/>
-          <w:sz w:val="24"/>
-          <w:szCs w:val="24"/>
-        </w:rPr>
-        <w:t>ity</w:t>
-      </w:r>
-      <w:r>
-        <w:rPr>
-          <w:rFonts w:ascii="Times New Roman" w:hAnsi="Times New Roman" w:cs="Times New Roman"/>
-          <w:sz w:val="24"/>
-          <w:szCs w:val="24"/>
-        </w:rPr>
-        <w:t xml:space="preserve"> is defined as a metropolitan statistical area (MSA)</w:t>
-      </w:r>
-      <w:r>
-        <w:rPr>
-          <w:rFonts w:ascii="Times New Roman" w:hAnsi="Times New Roman" w:cs="Times New Roman"/>
-          <w:sz w:val="24"/>
-          <w:szCs w:val="24"/>
-        </w:rPr>
-        <w:t>,</w:t>
-      </w:r>
-      <w:r>
-        <w:rPr>
-          <w:rFonts w:ascii="Times New Roman" w:hAnsi="Times New Roman" w:cs="Times New Roman"/>
-          <w:sz w:val="24"/>
-          <w:szCs w:val="24"/>
-        </w:rPr>
-        <w:t xml:space="preserve"> as specified by the </w:t>
-      </w:r>
-      <w:r>
-        <w:rPr>
-          <w:rFonts w:ascii="Times New Roman" w:hAnsi="Times New Roman" w:cs="Times New Roman"/>
-          <w:sz w:val="24"/>
-          <w:szCs w:val="24"/>
-        </w:rPr>
-        <w:t xml:space="preserve">United States (U.S.) </w:t>
-      </w:r>
-      <w:r>
-        <w:rPr>
-          <w:rFonts w:ascii="Times New Roman" w:hAnsi="Times New Roman" w:cs="Times New Roman"/>
-          <w:sz w:val="24"/>
-          <w:szCs w:val="24"/>
-        </w:rPr>
-        <w:t xml:space="preserve">Office of Management and Budget </w:t>
-      </w:r>
-      <w:r>
-        <w:rPr>
-          <w:rFonts w:ascii="Times New Roman" w:hAnsi="Times New Roman" w:cs="Times New Roman"/>
-          <w:sz w:val="24"/>
-          <w:szCs w:val="24"/>
-        </w:rPr>
-        <w:t>(OMB)</w:t>
-      </w:r>
-      <w:r>
-        <w:rPr>
-          <w:rFonts w:ascii="Times New Roman" w:hAnsi="Times New Roman" w:cs="Times New Roman"/>
-          <w:sz w:val="24"/>
-          <w:szCs w:val="24"/>
-        </w:rPr>
-        <w:t>,</w:t>
-      </w:r>
-      <w:r>
-        <w:rPr>
-          <w:rFonts w:ascii="Times New Roman" w:hAnsi="Times New Roman" w:cs="Times New Roman"/>
-          <w:sz w:val="24"/>
-          <w:szCs w:val="24"/>
-        </w:rPr>
-        <w:t xml:space="preserve"> </w:t>
-      </w:r>
-      <w:r>
-        <w:rPr>
-          <w:rFonts w:ascii="Times New Roman" w:hAnsi="Times New Roman" w:cs="Times New Roman"/>
-          <w:sz w:val="24"/>
-          <w:szCs w:val="24"/>
-        </w:rPr>
-        <w:t xml:space="preserve">with a total </w:t>
-      </w:r>
-      <w:r>
-        <w:rPr>
-          <w:rFonts w:ascii="Times New Roman" w:hAnsi="Times New Roman" w:cs="Times New Roman"/>
-          <w:sz w:val="24"/>
-          <w:szCs w:val="24"/>
-        </w:rPr>
-        <w:t xml:space="preserve">absolute </w:t>
-      </w:r>
-      <w:r>
-        <w:rPr>
-          <w:rFonts w:ascii="Times New Roman" w:hAnsi="Times New Roman" w:cs="Times New Roman"/>
-          <w:sz w:val="24"/>
-          <w:szCs w:val="24"/>
-        </w:rPr>
-        <w:t xml:space="preserve">population of at least 1 million </w:t>
-      </w:r>
-      <w:r>
-        <w:rPr>
-          <w:rFonts w:ascii="Times New Roman" w:hAnsi="Times New Roman" w:cs="Times New Roman"/>
-          <w:sz w:val="24"/>
-          <w:szCs w:val="24"/>
-        </w:rPr>
-        <w:t xml:space="preserve">people </w:t>
-      </w:r>
-      <w:r>
-        <w:rPr>
-          <w:rFonts w:ascii="Times New Roman" w:hAnsi="Times New Roman" w:cs="Times New Roman"/>
-          <w:sz w:val="24"/>
-          <w:szCs w:val="24"/>
-        </w:rPr>
-        <w:t xml:space="preserve">and a </w:t>
-      </w:r>
-      <w:r>
-        <w:rPr>
-          <w:rFonts w:ascii="Times New Roman" w:hAnsi="Times New Roman" w:cs="Times New Roman"/>
-          <w:sz w:val="24"/>
-          <w:szCs w:val="24"/>
-        </w:rPr>
-        <w:t xml:space="preserve">total </w:t>
-      </w:r>
-      <w:r>
-        <w:rPr>
-          <w:rFonts w:ascii="Times New Roman" w:hAnsi="Times New Roman" w:cs="Times New Roman"/>
-          <w:sz w:val="24"/>
-          <w:szCs w:val="24"/>
-        </w:rPr>
-        <w:t xml:space="preserve">normalized population of at least </w:t>
-      </w:r>
-      <w:r>
-        <w:rPr>
-          <w:rFonts w:ascii="Times New Roman" w:hAnsi="Times New Roman" w:cs="Times New Roman"/>
-          <w:sz w:val="24"/>
-          <w:szCs w:val="24"/>
-        </w:rPr>
-        <w:t>110 people per square mile (sq. mi.</w:t>
-      </w:r>
-      <w:r>
-        <w:rPr>
-          <w:rFonts w:ascii="Times New Roman" w:hAnsi="Times New Roman" w:cs="Times New Roman"/>
-          <w:sz w:val="24"/>
-          <w:szCs w:val="24"/>
-        </w:rPr>
-        <w:t>)</w:t>
-      </w:r>
-      <w:r>
-        <w:rPr>
-          <w:rFonts w:ascii="Times New Roman" w:hAnsi="Times New Roman" w:cs="Times New Roman"/>
-          <w:sz w:val="24"/>
-          <w:szCs w:val="24"/>
-        </w:rPr>
-        <w:t xml:space="preserve"> based on the 2017 estimate of the U.S. Census Bureau.</w:t>
+        <w:ind w:firstLine="720"/>
+        <w:rPr>
+          <w:rFonts w:ascii="Times New Roman" w:hAnsi="Times New Roman" w:cs="Times New Roman"/>
+          <w:sz w:val="24"/>
+          <w:szCs w:val="24"/>
+        </w:rPr>
+      </w:pPr>
+      <w:r>
+        <w:rPr>
+          <w:rFonts w:ascii="Times New Roman" w:hAnsi="Times New Roman" w:cs="Times New Roman"/>
+          <w:sz w:val="24"/>
+          <w:szCs w:val="24"/>
+        </w:rPr>
+        <w:t xml:space="preserve">As a </w:t>
+      </w:r>
+      <w:r>
+        <w:rPr>
+          <w:rFonts w:ascii="Times New Roman" w:hAnsi="Times New Roman" w:cs="Times New Roman"/>
+          <w:sz w:val="24"/>
+          <w:szCs w:val="24"/>
+        </w:rPr>
+        <w:t>measure of spatial distance to the nearest city</w:t>
+      </w:r>
+      <w:r>
+        <w:rPr>
+          <w:rFonts w:ascii="Times New Roman" w:hAnsi="Times New Roman" w:cs="Times New Roman"/>
+          <w:sz w:val="24"/>
+          <w:szCs w:val="24"/>
+        </w:rPr>
+        <w:t>, I will use th</w:t>
+      </w:r>
+      <w:r>
+        <w:rPr>
+          <w:rFonts w:ascii="Times New Roman" w:hAnsi="Times New Roman" w:cs="Times New Roman"/>
+          <w:sz w:val="24"/>
+          <w:szCs w:val="24"/>
+        </w:rPr>
+        <w:t xml:space="preserve">e distance from the institution that received the federal </w:t>
+      </w:r>
+      <w:r>
+        <w:rPr>
+          <w:rFonts w:ascii="Times New Roman" w:hAnsi="Times New Roman" w:cs="Times New Roman"/>
+          <w:sz w:val="24"/>
+          <w:szCs w:val="24"/>
+        </w:rPr>
+        <w:t>fun</w:t>
+      </w:r>
+      <w:r>
+        <w:rPr>
+          <w:rFonts w:ascii="Times New Roman" w:hAnsi="Times New Roman" w:cs="Times New Roman"/>
+          <w:sz w:val="24"/>
+          <w:szCs w:val="24"/>
+        </w:rPr>
+        <w:t>ding award for the R&amp;D project</w:t>
+      </w:r>
+      <w:r>
+        <w:rPr>
+          <w:rFonts w:ascii="Times New Roman" w:hAnsi="Times New Roman" w:cs="Times New Roman"/>
+          <w:sz w:val="24"/>
+          <w:szCs w:val="24"/>
+        </w:rPr>
+        <w:t xml:space="preserve"> to the centroid of the nearest </w:t>
+      </w:r>
+      <w:r>
+        <w:rPr>
+          <w:rFonts w:ascii="Times New Roman" w:hAnsi="Times New Roman" w:cs="Times New Roman"/>
+          <w:sz w:val="24"/>
+          <w:szCs w:val="24"/>
+        </w:rPr>
+        <w:t>city</w:t>
+      </w:r>
+      <w:r>
+        <w:rPr>
+          <w:rFonts w:ascii="Times New Roman" w:hAnsi="Times New Roman" w:cs="Times New Roman"/>
+          <w:sz w:val="24"/>
+          <w:szCs w:val="24"/>
+        </w:rPr>
+        <w:t>.</w:t>
+      </w:r>
+      <w:r>
+        <w:rPr>
+          <w:rFonts w:ascii="Times New Roman" w:hAnsi="Times New Roman" w:cs="Times New Roman"/>
+          <w:sz w:val="24"/>
+          <w:szCs w:val="24"/>
+        </w:rPr>
+        <w:t xml:space="preserve">  This will serve as the primary independent variable of interest to describe the influence spatial distance on technology transfer as well as </w:t>
+      </w:r>
+      <w:r>
+        <w:rPr>
+          <w:rFonts w:ascii="Times New Roman" w:hAnsi="Times New Roman" w:cs="Times New Roman"/>
+          <w:sz w:val="24"/>
+          <w:szCs w:val="24"/>
+        </w:rPr>
+        <w:t xml:space="preserve">technology </w:t>
+      </w:r>
+      <w:r>
+        <w:rPr>
+          <w:rFonts w:ascii="Times New Roman" w:hAnsi="Times New Roman" w:cs="Times New Roman"/>
+          <w:sz w:val="24"/>
+          <w:szCs w:val="24"/>
+        </w:rPr>
+        <w:t>development stage.</w:t>
       </w:r>
     </w:p>
     <w:p>
@@ -5261,150 +3642,38 @@
         <w:spacing w:after="0" w:line="480" w:lineRule="auto"/>
         <w:rPr>
           <w:rFonts w:ascii="Times New Roman" w:hAnsi="Times New Roman" w:cs="Times New Roman"/>
-          <w:sz w:val="24"/>
-          <w:szCs w:val="24"/>
-        </w:rPr>
-      </w:pPr>
-      <w:r>
-        <w:rPr>
-          <w:rFonts w:ascii="Times New Roman" w:hAnsi="Times New Roman" w:cs="Times New Roman"/>
-          <w:sz w:val="24"/>
-          <w:szCs w:val="24"/>
-        </w:rPr>
-        <w:tab/>
-        <w:t xml:space="preserve">Technology development stage is defined as the state of progress of an R&amp;D project as described by a modified technology readiness level (TRL) scale as specified in Table X.  The </w:t>
-      </w:r>
-      <w:r>
-        <w:rPr>
-          <w:rFonts w:ascii="Times New Roman" w:hAnsi="Times New Roman" w:cs="Times New Roman"/>
-          <w:sz w:val="24"/>
-          <w:szCs w:val="24"/>
-        </w:rPr>
-        <w:lastRenderedPageBreak/>
-        <w:t>TRL scale is an ordinal measure that takes on integer values between 1 and 9 based on the activities that have been successfully performed on the project.</w:t>
-      </w:r>
-      <w:r>
-        <w:rPr>
-          <w:rFonts w:ascii="Times New Roman" w:hAnsi="Times New Roman" w:cs="Times New Roman"/>
-          <w:sz w:val="24"/>
-          <w:szCs w:val="24"/>
-        </w:rPr>
-        <w:t xml:space="preserve">  This is the primary independent variable of interest</w:t>
-      </w:r>
-      <w:r>
-        <w:rPr>
-          <w:rFonts w:ascii="Times New Roman" w:hAnsi="Times New Roman" w:cs="Times New Roman"/>
-          <w:sz w:val="24"/>
-          <w:szCs w:val="24"/>
-        </w:rPr>
-        <w:t xml:space="preserve"> for the primary quantitative analysis to describe the relationship between technology transfer and development stage.  It will also serve as the dependent variable in the secondary quantitative analysis to describe the relationship between development stage and spatial distance to the nearest city.</w:t>
+          <w:b/>
+          <w:sz w:val="24"/>
+          <w:szCs w:val="24"/>
+        </w:rPr>
+      </w:pPr>
+      <w:r>
+        <w:rPr>
+          <w:rFonts w:ascii="Times New Roman" w:hAnsi="Times New Roman" w:cs="Times New Roman"/>
+          <w:b/>
+          <w:sz w:val="24"/>
+          <w:szCs w:val="24"/>
+        </w:rPr>
+        <w:t>Sampling</w:t>
       </w:r>
     </w:p>
     <w:p>
       <w:pPr>
         <w:spacing w:after="0" w:line="480" w:lineRule="auto"/>
-        <w:ind w:firstLine="720"/>
-        <w:rPr>
-          <w:rFonts w:ascii="Times New Roman" w:hAnsi="Times New Roman" w:cs="Times New Roman"/>
-          <w:sz w:val="24"/>
-          <w:szCs w:val="24"/>
-        </w:rPr>
-      </w:pPr>
-      <w:r>
-        <w:rPr>
-          <w:rFonts w:ascii="Times New Roman" w:hAnsi="Times New Roman" w:cs="Times New Roman"/>
-          <w:sz w:val="24"/>
-          <w:szCs w:val="24"/>
-        </w:rPr>
-        <w:t xml:space="preserve">As a </w:t>
-      </w:r>
-      <w:r>
-        <w:rPr>
-          <w:rFonts w:ascii="Times New Roman" w:hAnsi="Times New Roman" w:cs="Times New Roman"/>
-          <w:sz w:val="24"/>
-          <w:szCs w:val="24"/>
-        </w:rPr>
-        <w:t>measure of spatial distance to the nearest city</w:t>
-      </w:r>
-      <w:r>
-        <w:rPr>
-          <w:rFonts w:ascii="Times New Roman" w:hAnsi="Times New Roman" w:cs="Times New Roman"/>
-          <w:sz w:val="24"/>
-          <w:szCs w:val="24"/>
-        </w:rPr>
-        <w:t>, I will use th</w:t>
-      </w:r>
-      <w:r>
-        <w:rPr>
-          <w:rFonts w:ascii="Times New Roman" w:hAnsi="Times New Roman" w:cs="Times New Roman"/>
-          <w:sz w:val="24"/>
-          <w:szCs w:val="24"/>
-        </w:rPr>
-        <w:t xml:space="preserve">e distance from the institution that received the federal </w:t>
-      </w:r>
-      <w:r>
-        <w:rPr>
-          <w:rFonts w:ascii="Times New Roman" w:hAnsi="Times New Roman" w:cs="Times New Roman"/>
-          <w:sz w:val="24"/>
-          <w:szCs w:val="24"/>
-        </w:rPr>
-        <w:t>fun</w:t>
-      </w:r>
-      <w:r>
-        <w:rPr>
-          <w:rFonts w:ascii="Times New Roman" w:hAnsi="Times New Roman" w:cs="Times New Roman"/>
-          <w:sz w:val="24"/>
-          <w:szCs w:val="24"/>
-        </w:rPr>
-        <w:t>ding award for the R&amp;D project</w:t>
-      </w:r>
-      <w:r>
-        <w:rPr>
-          <w:rFonts w:ascii="Times New Roman" w:hAnsi="Times New Roman" w:cs="Times New Roman"/>
-          <w:sz w:val="24"/>
-          <w:szCs w:val="24"/>
-        </w:rPr>
-        <w:t xml:space="preserve"> to the centroid of the nearest </w:t>
-      </w:r>
-      <w:r>
-        <w:rPr>
-          <w:rFonts w:ascii="Times New Roman" w:hAnsi="Times New Roman" w:cs="Times New Roman"/>
-          <w:sz w:val="24"/>
-          <w:szCs w:val="24"/>
-        </w:rPr>
-        <w:t>city</w:t>
-      </w:r>
-      <w:r>
-        <w:rPr>
-          <w:rFonts w:ascii="Times New Roman" w:hAnsi="Times New Roman" w:cs="Times New Roman"/>
-          <w:sz w:val="24"/>
-          <w:szCs w:val="24"/>
-        </w:rPr>
-        <w:t>.</w:t>
-      </w:r>
-      <w:r>
-        <w:rPr>
-          <w:rFonts w:ascii="Times New Roman" w:hAnsi="Times New Roman" w:cs="Times New Roman"/>
-          <w:sz w:val="24"/>
-          <w:szCs w:val="24"/>
-        </w:rPr>
-        <w:t xml:space="preserve">  This will serve as the primary independent variable of interest to describe the influence spatial distance on technology transfer as well as </w:t>
-      </w:r>
-      <w:r>
-        <w:rPr>
-          <w:rFonts w:ascii="Times New Roman" w:hAnsi="Times New Roman" w:cs="Times New Roman"/>
-          <w:sz w:val="24"/>
-          <w:szCs w:val="24"/>
-        </w:rPr>
-        <w:t xml:space="preserve">technology </w:t>
-      </w:r>
-      <w:r>
-        <w:rPr>
-          <w:rFonts w:ascii="Times New Roman" w:hAnsi="Times New Roman" w:cs="Times New Roman"/>
-          <w:sz w:val="24"/>
-          <w:szCs w:val="24"/>
-        </w:rPr>
-        <w:t>development stage.</w:t>
+        <w:rPr>
+          <w:rFonts w:ascii="Times New Roman" w:hAnsi="Times New Roman" w:cs="Times New Roman"/>
+          <w:sz w:val="24"/>
+          <w:szCs w:val="24"/>
+        </w:rPr>
+      </w:pPr>
+      <w:r>
+        <w:rPr>
+          <w:rFonts w:ascii="Times New Roman" w:hAnsi="Times New Roman" w:cs="Times New Roman"/>
+          <w:sz w:val="24"/>
+          <w:szCs w:val="24"/>
+        </w:rPr>
+        <w:tab/>
+        <w:t>[Enter text]</w:t>
       </w:r>
     </w:p>
     <w:p>
@@ -5424,46 +3693,93 @@
           <w:sz w:val="24"/>
           <w:szCs w:val="24"/>
         </w:rPr>
-        <w:t>Sampling</w:t>
+        <w:t>Data Analysis</w:t>
       </w:r>
     </w:p>
     <w:p>
       <w:pPr>
         <w:spacing w:after="0" w:line="480" w:lineRule="auto"/>
-        <w:rPr>
-          <w:rFonts w:ascii="Times New Roman" w:hAnsi="Times New Roman" w:cs="Times New Roman"/>
-          <w:sz w:val="24"/>
-          <w:szCs w:val="24"/>
-        </w:rPr>
-      </w:pPr>
-      <w:r>
-        <w:rPr>
-          <w:rFonts w:ascii="Times New Roman" w:hAnsi="Times New Roman" w:cs="Times New Roman"/>
-          <w:sz w:val="24"/>
-          <w:szCs w:val="24"/>
-        </w:rPr>
-        <w:tab/>
-        <w:t>[Enter text]</w:t>
+        <w:ind w:firstLine="720"/>
+        <w:rPr>
+          <w:rFonts w:ascii="Times New Roman" w:hAnsi="Times New Roman" w:cs="Times New Roman"/>
+          <w:sz w:val="24"/>
+          <w:szCs w:val="24"/>
+        </w:rPr>
+      </w:pPr>
+      <w:r>
+        <w:rPr>
+          <w:rFonts w:ascii="Times New Roman" w:hAnsi="Times New Roman" w:cs="Times New Roman"/>
+          <w:sz w:val="24"/>
+          <w:szCs w:val="24"/>
+        </w:rPr>
+        <w:t>The primary unit of analysis for</w:t>
+      </w:r>
+      <w:r>
+        <w:rPr>
+          <w:rFonts w:ascii="Times New Roman" w:hAnsi="Times New Roman" w:cs="Times New Roman"/>
+          <w:sz w:val="24"/>
+          <w:szCs w:val="24"/>
+        </w:rPr>
+        <w:t xml:space="preserve"> this study will be federal R&amp;D</w:t>
+      </w:r>
+      <w:r>
+        <w:rPr>
+          <w:rFonts w:ascii="Times New Roman" w:hAnsi="Times New Roman" w:cs="Times New Roman"/>
+          <w:sz w:val="24"/>
+          <w:szCs w:val="24"/>
+        </w:rPr>
+        <w:t xml:space="preserve"> funding awards.  </w:t>
+      </w:r>
+      <w:r>
+        <w:rPr>
+          <w:rFonts w:ascii="Times New Roman" w:hAnsi="Times New Roman" w:cs="Times New Roman"/>
+          <w:sz w:val="24"/>
+          <w:szCs w:val="24"/>
+        </w:rPr>
+        <w:t>I will use institutionalism as the primary theoretical framework to conduct the analysis.</w:t>
+      </w:r>
+      <w:r>
+        <w:rPr>
+          <w:rFonts w:ascii="Times New Roman" w:hAnsi="Times New Roman" w:cs="Times New Roman"/>
+          <w:sz w:val="24"/>
+          <w:szCs w:val="24"/>
+        </w:rPr>
+        <w:t xml:space="preserve">  </w:t>
       </w:r>
     </w:p>
     <w:p>
       <w:pPr>
         <w:spacing w:after="0" w:line="480" w:lineRule="auto"/>
-        <w:rPr>
-          <w:rFonts w:ascii="Times New Roman" w:hAnsi="Times New Roman" w:cs="Times New Roman"/>
-          <w:b/>
-          <w:sz w:val="24"/>
-          <w:szCs w:val="24"/>
-        </w:rPr>
-      </w:pPr>
-      <w:r>
-        <w:rPr>
-          <w:rFonts w:ascii="Times New Roman" w:hAnsi="Times New Roman" w:cs="Times New Roman"/>
-          <w:b/>
-          <w:sz w:val="24"/>
-          <w:szCs w:val="24"/>
-        </w:rPr>
-        <w:t>Data Analysis</w:t>
+        <w:ind w:firstLine="720"/>
+        <w:rPr>
+          <w:rFonts w:ascii="Times New Roman" w:hAnsi="Times New Roman" w:cs="Times New Roman"/>
+          <w:sz w:val="24"/>
+          <w:szCs w:val="24"/>
+        </w:rPr>
+      </w:pPr>
+      <w:r>
+        <w:rPr>
+          <w:rFonts w:ascii="Times New Roman" w:hAnsi="Times New Roman" w:cs="Times New Roman"/>
+          <w:sz w:val="24"/>
+          <w:szCs w:val="24"/>
+        </w:rPr>
+        <w:t>I will perform a quantitative analysis to better understand the relationship betw</w:t>
+      </w:r>
+      <w:r>
+        <w:rPr>
+          <w:rFonts w:ascii="Times New Roman" w:hAnsi="Times New Roman" w:cs="Times New Roman"/>
+          <w:sz w:val="24"/>
+          <w:szCs w:val="24"/>
+        </w:rPr>
+        <w:t>een technology transfer</w:t>
+      </w:r>
+      <w:r>
+        <w:rPr>
+          <w:rFonts w:ascii="Times New Roman" w:hAnsi="Times New Roman" w:cs="Times New Roman"/>
+          <w:sz w:val="24"/>
+          <w:szCs w:val="24"/>
+        </w:rPr>
+        <w:t xml:space="preserve"> and development stage of R&amp;D projects and technologies.  I will conduct a binomial logistic regression analysis using a binary variable indicating whether or not a technology derived from a federally-funded research project was licensed as the dependent variable and development stage as the primary independent variable of interest.  Additionally, I will conduct a standard regression analysis using development stage as the dependent variable and spatial distance to the nearest city as the primary independent variable of interest.  Although the development stage variable is ordinal, I will treat it as an interval variable for the standard regression analysis. </w:t>
       </w:r>
     </w:p>
     <w:p>
@@ -5482,84 +3798,39 @@
           <w:sz w:val="24"/>
           <w:szCs w:val="24"/>
         </w:rPr>
-        <w:t>The primary unit of analysis for</w:t>
-      </w:r>
-      <w:r>
-        <w:rPr>
-          <w:rFonts w:ascii="Times New Roman" w:hAnsi="Times New Roman" w:cs="Times New Roman"/>
-          <w:sz w:val="24"/>
-          <w:szCs w:val="24"/>
-        </w:rPr>
-        <w:t xml:space="preserve"> this study will be federal R&amp;D</w:t>
-      </w:r>
-      <w:r>
-        <w:rPr>
-          <w:rFonts w:ascii="Times New Roman" w:hAnsi="Times New Roman" w:cs="Times New Roman"/>
-          <w:sz w:val="24"/>
-          <w:szCs w:val="24"/>
-        </w:rPr>
-        <w:t xml:space="preserve"> funding awards.  </w:t>
-      </w:r>
-      <w:r>
-        <w:rPr>
-          <w:rFonts w:ascii="Times New Roman" w:hAnsi="Times New Roman" w:cs="Times New Roman"/>
-          <w:sz w:val="24"/>
-          <w:szCs w:val="24"/>
-        </w:rPr>
-        <w:t>I will use institutionalism as the primary theoretical framework to conduct the analysis.</w:t>
-      </w:r>
-      <w:r>
-        <w:rPr>
-          <w:rFonts w:ascii="Times New Roman" w:hAnsi="Times New Roman" w:cs="Times New Roman"/>
-          <w:sz w:val="24"/>
-          <w:szCs w:val="24"/>
-        </w:rPr>
-        <w:t xml:space="preserve">  </w:t>
-      </w:r>
-    </w:p>
-    <w:p>
-      <w:pPr>
-        <w:spacing w:after="0" w:line="480" w:lineRule="auto"/>
-        <w:ind w:firstLine="720"/>
-        <w:rPr>
-          <w:rFonts w:ascii="Times New Roman" w:hAnsi="Times New Roman" w:cs="Times New Roman"/>
-          <w:sz w:val="24"/>
-          <w:szCs w:val="24"/>
-        </w:rPr>
-      </w:pPr>
-      <w:r>
-        <w:rPr>
-          <w:rFonts w:ascii="Times New Roman" w:hAnsi="Times New Roman" w:cs="Times New Roman"/>
-          <w:sz w:val="24"/>
-          <w:szCs w:val="24"/>
-        </w:rPr>
-        <w:t>I will perform a quantitative analysis to better understand the relationship betw</w:t>
-      </w:r>
-      <w:r>
-        <w:rPr>
-          <w:rFonts w:ascii="Times New Roman" w:hAnsi="Times New Roman" w:cs="Times New Roman"/>
-          <w:sz w:val="24"/>
-          <w:szCs w:val="24"/>
-        </w:rPr>
-        <w:t>een technology transfer</w:t>
-      </w:r>
-      <w:r>
-        <w:rPr>
-          <w:rFonts w:ascii="Times New Roman" w:hAnsi="Times New Roman" w:cs="Times New Roman"/>
-          <w:sz w:val="24"/>
-          <w:szCs w:val="24"/>
-        </w:rPr>
-        <w:t xml:space="preserve"> and development stage of R&amp;D projects and technologies.  </w:t>
-      </w:r>
-      <w:bookmarkStart w:id="0" w:name="_GoBack"/>
-      <w:bookmarkEnd w:id="0"/>
-      <w:r>
-        <w:rPr>
-          <w:rFonts w:ascii="Times New Roman" w:hAnsi="Times New Roman" w:cs="Times New Roman"/>
-          <w:sz w:val="24"/>
-          <w:szCs w:val="24"/>
-        </w:rPr>
-        <w:t xml:space="preserve">I will conduct a binomial logistic regression analysis using a binary variable indicating whether or not a technology derived from a federally-funded research project was licensed as the dependent variable and development stage as the primary independent variable of interest.  Additionally, I will conduct a standard regression analysis using development stage as the dependent variable and spatial distance to the nearest city as the primary independent variable of interest.  Although </w:t>
+        <w:t>I will use qualitativ</w:t>
+      </w:r>
+      <w:r>
+        <w:rPr>
+          <w:rFonts w:ascii="Times New Roman" w:hAnsi="Times New Roman" w:cs="Times New Roman"/>
+          <w:sz w:val="24"/>
+          <w:szCs w:val="24"/>
+        </w:rPr>
+        <w:t>e analyses to characterize</w:t>
+      </w:r>
+      <w:r>
+        <w:rPr>
+          <w:rFonts w:ascii="Times New Roman" w:hAnsi="Times New Roman" w:cs="Times New Roman"/>
+          <w:sz w:val="24"/>
+          <w:szCs w:val="24"/>
+        </w:rPr>
+        <w:t xml:space="preserve"> the problem </w:t>
+      </w:r>
+      <w:r>
+        <w:rPr>
+          <w:rFonts w:ascii="Times New Roman" w:hAnsi="Times New Roman" w:cs="Times New Roman"/>
+          <w:sz w:val="24"/>
+          <w:szCs w:val="24"/>
+        </w:rPr>
+        <w:t xml:space="preserve">of inadequate </w:t>
+      </w:r>
+      <w:r>
+        <w:rPr>
+          <w:rFonts w:ascii="Times New Roman" w:hAnsi="Times New Roman" w:cs="Times New Roman"/>
+          <w:sz w:val="24"/>
+          <w:szCs w:val="24"/>
+        </w:rPr>
+        <w:t xml:space="preserve">technology transfer outcomes, identify the issues involved in the problem, establish the context in which the </w:t>
       </w:r>
       <w:r>
         <w:rPr>
@@ -5568,58 +3839,7 @@
           <w:szCs w:val="24"/>
         </w:rPr>
         <w:lastRenderedPageBreak/>
-        <w:t xml:space="preserve">the development stage variable is ordinal, I will treat it as an interval variable for the standard regression analysis. </w:t>
-      </w:r>
-    </w:p>
-    <w:p>
-      <w:pPr>
-        <w:spacing w:after="0" w:line="480" w:lineRule="auto"/>
-        <w:ind w:firstLine="720"/>
-        <w:rPr>
-          <w:rFonts w:ascii="Times New Roman" w:hAnsi="Times New Roman" w:cs="Times New Roman"/>
-          <w:sz w:val="24"/>
-          <w:szCs w:val="24"/>
-        </w:rPr>
-      </w:pPr>
-      <w:r>
-        <w:rPr>
-          <w:rFonts w:ascii="Times New Roman" w:hAnsi="Times New Roman" w:cs="Times New Roman"/>
-          <w:sz w:val="24"/>
-          <w:szCs w:val="24"/>
-        </w:rPr>
-        <w:t>I will use qualitativ</w:t>
-      </w:r>
-      <w:r>
-        <w:rPr>
-          <w:rFonts w:ascii="Times New Roman" w:hAnsi="Times New Roman" w:cs="Times New Roman"/>
-          <w:sz w:val="24"/>
-          <w:szCs w:val="24"/>
-        </w:rPr>
-        <w:t>e analyses to characterize</w:t>
-      </w:r>
-      <w:r>
-        <w:rPr>
-          <w:rFonts w:ascii="Times New Roman" w:hAnsi="Times New Roman" w:cs="Times New Roman"/>
-          <w:sz w:val="24"/>
-          <w:szCs w:val="24"/>
-        </w:rPr>
-        <w:t xml:space="preserve"> the problem </w:t>
-      </w:r>
-      <w:r>
-        <w:rPr>
-          <w:rFonts w:ascii="Times New Roman" w:hAnsi="Times New Roman" w:cs="Times New Roman"/>
-          <w:sz w:val="24"/>
-          <w:szCs w:val="24"/>
-        </w:rPr>
-        <w:t xml:space="preserve">of inadequate </w:t>
-      </w:r>
-      <w:r>
-        <w:rPr>
-          <w:rFonts w:ascii="Times New Roman" w:hAnsi="Times New Roman" w:cs="Times New Roman"/>
-          <w:sz w:val="24"/>
-          <w:szCs w:val="24"/>
-        </w:rPr>
-        <w:t xml:space="preserve">technology transfer outcomes, identify the issues involved in the problem, establish the context in which the issues must be analyzed, identify potential constraints on possible policy alternatives, identify the various stakeholders who will be affected by policy decisions, and uncover the primary </w:t>
+        <w:t xml:space="preserve">issues must be analyzed, identify potential constraints on possible policy alternatives, identify the various stakeholders who will be affected by policy decisions, and uncover the primary </w:t>
       </w:r>
       <w:r>
         <w:rPr>
@@ -6322,7 +4542,7 @@
           <w:sz w:val="24"/>
           <w:szCs w:val="24"/>
         </w:rPr>
-        <w:t xml:space="preserve">NSF Data Variables </w:t>
+        <w:t>Research Questions</w:t>
       </w:r>
     </w:p>
     <w:p>
@@ -6352,25 +4572,13 @@
           <w:szCs w:val="24"/>
         </w:rPr>
       </w:pPr>
-      <w:proofErr w:type="spellStart"/>
-      <w:proofErr w:type="gramStart"/>
-      <w:r>
-        <w:rPr>
-          <w:rFonts w:ascii="Times New Roman" w:hAnsi="Times New Roman" w:cs="Times New Roman"/>
-          <w:sz w:val="24"/>
-          <w:szCs w:val="24"/>
-        </w:rPr>
-        <w:t>iEdison</w:t>
-      </w:r>
-      <w:proofErr w:type="spellEnd"/>
-      <w:proofErr w:type="gramEnd"/>
-      <w:r>
-        <w:rPr>
-          <w:rFonts w:ascii="Times New Roman" w:hAnsi="Times New Roman" w:cs="Times New Roman"/>
-          <w:sz w:val="24"/>
-          <w:szCs w:val="24"/>
-        </w:rPr>
-        <w:t xml:space="preserve"> Data Variables</w:t>
+      <w:r>
+        <w:rPr>
+          <w:rFonts w:ascii="Times New Roman" w:hAnsi="Times New Roman" w:cs="Times New Roman"/>
+          <w:sz w:val="24"/>
+          <w:szCs w:val="24"/>
+        </w:rPr>
+        <w:t>Dataset Variables</w:t>
       </w:r>
     </w:p>
     <w:p>
@@ -6406,8 +4614,90 @@
           <w:sz w:val="24"/>
           <w:szCs w:val="24"/>
         </w:rPr>
-        <w:t>Constructed Variables for Quantitative Analysis</w:t>
-      </w:r>
+        <w:t>Technology Readiness Level Scale</w:t>
+      </w:r>
+    </w:p>
+    <w:p>
+      <w:pPr>
+        <w:spacing w:after="0" w:line="480" w:lineRule="auto"/>
+        <w:rPr>
+          <w:rFonts w:ascii="Times New Roman" w:hAnsi="Times New Roman" w:cs="Times New Roman"/>
+          <w:sz w:val="24"/>
+          <w:szCs w:val="24"/>
+        </w:rPr>
+      </w:pPr>
+      <w:r>
+        <w:rPr>
+          <w:rFonts w:ascii="Times New Roman" w:hAnsi="Times New Roman" w:cs="Times New Roman"/>
+          <w:sz w:val="24"/>
+          <w:szCs w:val="24"/>
+        </w:rPr>
+        <w:t>Table 4</w:t>
+      </w:r>
+    </w:p>
+    <w:p>
+      <w:pPr>
+        <w:spacing w:after="0" w:line="480" w:lineRule="auto"/>
+        <w:rPr>
+          <w:rFonts w:ascii="Times New Roman" w:hAnsi="Times New Roman" w:cs="Times New Roman"/>
+          <w:sz w:val="24"/>
+          <w:szCs w:val="24"/>
+        </w:rPr>
+      </w:pPr>
+      <w:r>
+        <w:rPr>
+          <w:rFonts w:ascii="Times New Roman" w:hAnsi="Times New Roman" w:cs="Times New Roman"/>
+          <w:sz w:val="24"/>
+          <w:szCs w:val="24"/>
+        </w:rPr>
+        <w:t>Technology Category</w:t>
+      </w:r>
+    </w:p>
+    <w:p>
+      <w:pPr>
+        <w:spacing w:after="0" w:line="480" w:lineRule="auto"/>
+        <w:rPr>
+          <w:rFonts w:ascii="Times New Roman" w:hAnsi="Times New Roman" w:cs="Times New Roman"/>
+          <w:sz w:val="24"/>
+          <w:szCs w:val="24"/>
+        </w:rPr>
+      </w:pPr>
+      <w:r>
+        <w:rPr>
+          <w:rFonts w:ascii="Times New Roman" w:hAnsi="Times New Roman" w:cs="Times New Roman"/>
+          <w:sz w:val="24"/>
+          <w:szCs w:val="24"/>
+        </w:rPr>
+        <w:t>Table 5</w:t>
+      </w:r>
+    </w:p>
+    <w:p>
+      <w:pPr>
+        <w:spacing w:after="0" w:line="480" w:lineRule="auto"/>
+        <w:rPr>
+          <w:rFonts w:ascii="Times New Roman" w:hAnsi="Times New Roman" w:cs="Times New Roman"/>
+          <w:sz w:val="24"/>
+          <w:szCs w:val="24"/>
+        </w:rPr>
+      </w:pPr>
+      <w:r>
+        <w:rPr>
+          <w:rFonts w:ascii="Times New Roman" w:hAnsi="Times New Roman" w:cs="Times New Roman"/>
+          <w:sz w:val="24"/>
+          <w:szCs w:val="24"/>
+        </w:rPr>
+        <w:t>Technology Embodiment</w:t>
+      </w:r>
+    </w:p>
+    <w:p>
+      <w:pPr>
+        <w:spacing w:after="0" w:line="480" w:lineRule="auto"/>
+        <w:rPr>
+          <w:rFonts w:ascii="Times New Roman" w:hAnsi="Times New Roman" w:cs="Times New Roman"/>
+          <w:sz w:val="24"/>
+          <w:szCs w:val="24"/>
+        </w:rPr>
+      </w:pPr>
     </w:p>
     <w:sectPr>
       <w:headerReference w:type="even" r:id="rId9"/>
@@ -6608,7 +4898,7 @@
         <w:noProof/>
         <w:sz w:val="24"/>
       </w:rPr>
-      <w:t>10</w:t>
+      <w:t>9</w:t>
     </w:r>
     <w:r>
       <w:rPr>
@@ -6714,6 +5004,92 @@
 <file path=word/numbering.xml><?xml version="1.0" encoding="utf-8"?>
 <w:numbering xmlns:wpc="http://schemas.microsoft.com/office/word/2010/wordprocessingCanvas" xmlns:mc="http://schemas.openxmlformats.org/markup-compatibility/2006" xmlns:o="urn:schemas-microsoft-com:office:office" xmlns:r="http://schemas.openxmlformats.org/officeDocument/2006/relationships" xmlns:m="http://schemas.openxmlformats.org/officeDocument/2006/math" xmlns:v="urn:schemas-microsoft-com:vml" xmlns:wp14="http://schemas.microsoft.com/office/word/2010/wordprocessingDrawing" xmlns:wp="http://schemas.openxmlformats.org/drawingml/2006/wordprocessingDrawing" xmlns:w10="urn:schemas-microsoft-com:office:word" xmlns:w="http://schemas.openxmlformats.org/wordprocessingml/2006/main" xmlns:w14="http://schemas.microsoft.com/office/word/2010/wordml" xmlns:wpg="http://schemas.microsoft.com/office/word/2010/wordprocessingGroup" xmlns:wpi="http://schemas.microsoft.com/office/word/2010/wordprocessingInk" xmlns:wne="http://schemas.microsoft.com/office/word/2006/wordml" xmlns:wps="http://schemas.microsoft.com/office/word/2010/wordprocessingShape" mc:Ignorable="w14 wp14">
   <w:abstractNum w:abstractNumId="0">
+    <w:nsid w:val="0A243FB8"/>
+    <w:multiLevelType w:val="hybridMultilevel"/>
+    <w:tmpl w:val="889C690C"/>
+    <w:lvl w:ilvl="0" w:tplc="0409000F">
+      <w:start w:val="1"/>
+      <w:numFmt w:val="decimal"/>
+      <w:lvlText w:val="%1."/>
+      <w:lvlJc w:val="left"/>
+      <w:pPr>
+        <w:ind w:left="720" w:hanging="360"/>
+      </w:pPr>
+    </w:lvl>
+    <w:lvl w:ilvl="1" w:tplc="04090019" w:tentative="1">
+      <w:start w:val="1"/>
+      <w:numFmt w:val="lowerLetter"/>
+      <w:lvlText w:val="%2."/>
+      <w:lvlJc w:val="left"/>
+      <w:pPr>
+        <w:ind w:left="1440" w:hanging="360"/>
+      </w:pPr>
+    </w:lvl>
+    <w:lvl w:ilvl="2" w:tplc="0409001B" w:tentative="1">
+      <w:start w:val="1"/>
+      <w:numFmt w:val="lowerRoman"/>
+      <w:lvlText w:val="%3."/>
+      <w:lvlJc w:val="right"/>
+      <w:pPr>
+        <w:ind w:left="2160" w:hanging="180"/>
+      </w:pPr>
+    </w:lvl>
+    <w:lvl w:ilvl="3" w:tplc="0409000F" w:tentative="1">
+      <w:start w:val="1"/>
+      <w:numFmt w:val="decimal"/>
+      <w:lvlText w:val="%4."/>
+      <w:lvlJc w:val="left"/>
+      <w:pPr>
+        <w:ind w:left="2880" w:hanging="360"/>
+      </w:pPr>
+    </w:lvl>
+    <w:lvl w:ilvl="4" w:tplc="04090019" w:tentative="1">
+      <w:start w:val="1"/>
+      <w:numFmt w:val="lowerLetter"/>
+      <w:lvlText w:val="%5."/>
+      <w:lvlJc w:val="left"/>
+      <w:pPr>
+        <w:ind w:left="3600" w:hanging="360"/>
+      </w:pPr>
+    </w:lvl>
+    <w:lvl w:ilvl="5" w:tplc="0409001B" w:tentative="1">
+      <w:start w:val="1"/>
+      <w:numFmt w:val="lowerRoman"/>
+      <w:lvlText w:val="%6."/>
+      <w:lvlJc w:val="right"/>
+      <w:pPr>
+        <w:ind w:left="4320" w:hanging="180"/>
+      </w:pPr>
+    </w:lvl>
+    <w:lvl w:ilvl="6" w:tplc="0409000F" w:tentative="1">
+      <w:start w:val="1"/>
+      <w:numFmt w:val="decimal"/>
+      <w:lvlText w:val="%7."/>
+      <w:lvlJc w:val="left"/>
+      <w:pPr>
+        <w:ind w:left="5040" w:hanging="360"/>
+      </w:pPr>
+    </w:lvl>
+    <w:lvl w:ilvl="7" w:tplc="04090019" w:tentative="1">
+      <w:start w:val="1"/>
+      <w:numFmt w:val="lowerLetter"/>
+      <w:lvlText w:val="%8."/>
+      <w:lvlJc w:val="left"/>
+      <w:pPr>
+        <w:ind w:left="5760" w:hanging="360"/>
+      </w:pPr>
+    </w:lvl>
+    <w:lvl w:ilvl="8" w:tplc="0409001B" w:tentative="1">
+      <w:start w:val="1"/>
+      <w:numFmt w:val="lowerRoman"/>
+      <w:lvlText w:val="%9."/>
+      <w:lvlJc w:val="right"/>
+      <w:pPr>
+        <w:ind w:left="6480" w:hanging="180"/>
+      </w:pPr>
+    </w:lvl>
+  </w:abstractNum>
+  <w:abstractNum w:abstractNumId="1">
     <w:nsid w:val="0CF7071B"/>
     <w:multiLevelType w:val="hybridMultilevel"/>
     <w:tmpl w:val="83EEAE3E"/>
@@ -6828,7 +5204,7 @@
       </w:rPr>
     </w:lvl>
   </w:abstractNum>
-  <w:abstractNum w:abstractNumId="1">
+  <w:abstractNum w:abstractNumId="2">
     <w:nsid w:val="181F088F"/>
     <w:multiLevelType w:val="hybridMultilevel"/>
     <w:tmpl w:val="16CA9714"/>
@@ -6914,7 +5290,7 @@
       </w:pPr>
     </w:lvl>
   </w:abstractNum>
-  <w:abstractNum w:abstractNumId="2">
+  <w:abstractNum w:abstractNumId="3">
     <w:nsid w:val="1A3816CC"/>
     <w:multiLevelType w:val="hybridMultilevel"/>
     <w:tmpl w:val="79041546"/>
@@ -7026,7 +5402,7 @@
       </w:rPr>
     </w:lvl>
   </w:abstractNum>
-  <w:abstractNum w:abstractNumId="3">
+  <w:abstractNum w:abstractNumId="4">
     <w:nsid w:val="1D074B24"/>
     <w:multiLevelType w:val="hybridMultilevel"/>
     <w:tmpl w:val="BD6A144E"/>
@@ -7112,7 +5488,7 @@
       </w:pPr>
     </w:lvl>
   </w:abstractNum>
-  <w:abstractNum w:abstractNumId="4">
+  <w:abstractNum w:abstractNumId="5">
     <w:nsid w:val="1E485E77"/>
     <w:multiLevelType w:val="hybridMultilevel"/>
     <w:tmpl w:val="7F0A19FC"/>
@@ -7228,7 +5604,7 @@
       </w:rPr>
     </w:lvl>
   </w:abstractNum>
-  <w:abstractNum w:abstractNumId="5">
+  <w:abstractNum w:abstractNumId="6">
     <w:nsid w:val="274E0334"/>
     <w:multiLevelType w:val="hybridMultilevel"/>
     <w:tmpl w:val="1EC6F1A0"/>
@@ -7343,7 +5719,7 @@
       </w:rPr>
     </w:lvl>
   </w:abstractNum>
-  <w:abstractNum w:abstractNumId="6">
+  <w:abstractNum w:abstractNumId="7">
     <w:nsid w:val="28DC3324"/>
     <w:multiLevelType w:val="hybridMultilevel"/>
     <w:tmpl w:val="6320266C"/>
@@ -7429,7 +5805,93 @@
       </w:pPr>
     </w:lvl>
   </w:abstractNum>
-  <w:abstractNum w:abstractNumId="7">
+  <w:abstractNum w:abstractNumId="8">
+    <w:nsid w:val="2B662373"/>
+    <w:multiLevelType w:val="hybridMultilevel"/>
+    <w:tmpl w:val="7D0A6FBC"/>
+    <w:lvl w:ilvl="0" w:tplc="0409000F">
+      <w:start w:val="1"/>
+      <w:numFmt w:val="decimal"/>
+      <w:lvlText w:val="%1."/>
+      <w:lvlJc w:val="left"/>
+      <w:pPr>
+        <w:ind w:left="720" w:hanging="360"/>
+      </w:pPr>
+    </w:lvl>
+    <w:lvl w:ilvl="1" w:tplc="04090019" w:tentative="1">
+      <w:start w:val="1"/>
+      <w:numFmt w:val="lowerLetter"/>
+      <w:lvlText w:val="%2."/>
+      <w:lvlJc w:val="left"/>
+      <w:pPr>
+        <w:ind w:left="1440" w:hanging="360"/>
+      </w:pPr>
+    </w:lvl>
+    <w:lvl w:ilvl="2" w:tplc="0409001B" w:tentative="1">
+      <w:start w:val="1"/>
+      <w:numFmt w:val="lowerRoman"/>
+      <w:lvlText w:val="%3."/>
+      <w:lvlJc w:val="right"/>
+      <w:pPr>
+        <w:ind w:left="2160" w:hanging="180"/>
+      </w:pPr>
+    </w:lvl>
+    <w:lvl w:ilvl="3" w:tplc="0409000F" w:tentative="1">
+      <w:start w:val="1"/>
+      <w:numFmt w:val="decimal"/>
+      <w:lvlText w:val="%4."/>
+      <w:lvlJc w:val="left"/>
+      <w:pPr>
+        <w:ind w:left="2880" w:hanging="360"/>
+      </w:pPr>
+    </w:lvl>
+    <w:lvl w:ilvl="4" w:tplc="04090019" w:tentative="1">
+      <w:start w:val="1"/>
+      <w:numFmt w:val="lowerLetter"/>
+      <w:lvlText w:val="%5."/>
+      <w:lvlJc w:val="left"/>
+      <w:pPr>
+        <w:ind w:left="3600" w:hanging="360"/>
+      </w:pPr>
+    </w:lvl>
+    <w:lvl w:ilvl="5" w:tplc="0409001B" w:tentative="1">
+      <w:start w:val="1"/>
+      <w:numFmt w:val="lowerRoman"/>
+      <w:lvlText w:val="%6."/>
+      <w:lvlJc w:val="right"/>
+      <w:pPr>
+        <w:ind w:left="4320" w:hanging="180"/>
+      </w:pPr>
+    </w:lvl>
+    <w:lvl w:ilvl="6" w:tplc="0409000F" w:tentative="1">
+      <w:start w:val="1"/>
+      <w:numFmt w:val="decimal"/>
+      <w:lvlText w:val="%7."/>
+      <w:lvlJc w:val="left"/>
+      <w:pPr>
+        <w:ind w:left="5040" w:hanging="360"/>
+      </w:pPr>
+    </w:lvl>
+    <w:lvl w:ilvl="7" w:tplc="04090019" w:tentative="1">
+      <w:start w:val="1"/>
+      <w:numFmt w:val="lowerLetter"/>
+      <w:lvlText w:val="%8."/>
+      <w:lvlJc w:val="left"/>
+      <w:pPr>
+        <w:ind w:left="5760" w:hanging="360"/>
+      </w:pPr>
+    </w:lvl>
+    <w:lvl w:ilvl="8" w:tplc="0409001B" w:tentative="1">
+      <w:start w:val="1"/>
+      <w:numFmt w:val="lowerRoman"/>
+      <w:lvlText w:val="%9."/>
+      <w:lvlJc w:val="right"/>
+      <w:pPr>
+        <w:ind w:left="6480" w:hanging="180"/>
+      </w:pPr>
+    </w:lvl>
+  </w:abstractNum>
+  <w:abstractNum w:abstractNumId="9">
     <w:nsid w:val="2B8F5728"/>
     <w:multiLevelType w:val="hybridMultilevel"/>
     <w:tmpl w:val="A084899E"/>
@@ -7541,7 +6003,7 @@
       </w:rPr>
     </w:lvl>
   </w:abstractNum>
-  <w:abstractNum w:abstractNumId="8">
+  <w:abstractNum w:abstractNumId="10">
     <w:nsid w:val="2DEE3FF8"/>
     <w:multiLevelType w:val="hybridMultilevel"/>
     <w:tmpl w:val="B4DCDAF0"/>
@@ -7627,7 +6089,7 @@
       </w:pPr>
     </w:lvl>
   </w:abstractNum>
-  <w:abstractNum w:abstractNumId="9">
+  <w:abstractNum w:abstractNumId="11">
     <w:nsid w:val="3B684E57"/>
     <w:multiLevelType w:val="hybridMultilevel"/>
     <w:tmpl w:val="548023C6"/>
@@ -7740,7 +6202,7 @@
       </w:rPr>
     </w:lvl>
   </w:abstractNum>
-  <w:abstractNum w:abstractNumId="10">
+  <w:abstractNum w:abstractNumId="12">
     <w:nsid w:val="3CD91223"/>
     <w:multiLevelType w:val="hybridMultilevel"/>
     <w:tmpl w:val="E110D4E8"/>
@@ -7826,7 +6288,7 @@
       </w:pPr>
     </w:lvl>
   </w:abstractNum>
-  <w:abstractNum w:abstractNumId="11">
+  <w:abstractNum w:abstractNumId="13">
     <w:nsid w:val="40FC4965"/>
     <w:multiLevelType w:val="hybridMultilevel"/>
     <w:tmpl w:val="EA6CE11E"/>
@@ -7939,7 +6401,7 @@
       </w:rPr>
     </w:lvl>
   </w:abstractNum>
-  <w:abstractNum w:abstractNumId="12">
+  <w:abstractNum w:abstractNumId="14">
     <w:nsid w:val="44511736"/>
     <w:multiLevelType w:val="hybridMultilevel"/>
     <w:tmpl w:val="5510E0F6"/>
@@ -8055,7 +6517,7 @@
       </w:rPr>
     </w:lvl>
   </w:abstractNum>
-  <w:abstractNum w:abstractNumId="13">
+  <w:abstractNum w:abstractNumId="15">
     <w:nsid w:val="46C82ABF"/>
     <w:multiLevelType w:val="hybridMultilevel"/>
     <w:tmpl w:val="28D8711A"/>
@@ -8171,7 +6633,7 @@
       </w:rPr>
     </w:lvl>
   </w:abstractNum>
-  <w:abstractNum w:abstractNumId="14">
+  <w:abstractNum w:abstractNumId="16">
     <w:nsid w:val="47A95DBA"/>
     <w:multiLevelType w:val="hybridMultilevel"/>
     <w:tmpl w:val="7DC44DB0"/>
@@ -8263,7 +6725,7 @@
       </w:pPr>
     </w:lvl>
   </w:abstractNum>
-  <w:abstractNum w:abstractNumId="15">
+  <w:abstractNum w:abstractNumId="17">
     <w:nsid w:val="47D902FB"/>
     <w:multiLevelType w:val="hybridMultilevel"/>
     <w:tmpl w:val="1EB8ECDC"/>
@@ -8378,7 +6840,7 @@
       </w:rPr>
     </w:lvl>
   </w:abstractNum>
-  <w:abstractNum w:abstractNumId="16">
+  <w:abstractNum w:abstractNumId="18">
     <w:nsid w:val="486507C7"/>
     <w:multiLevelType w:val="hybridMultilevel"/>
     <w:tmpl w:val="B686BEC8"/>
@@ -8470,7 +6932,7 @@
       </w:pPr>
     </w:lvl>
   </w:abstractNum>
-  <w:abstractNum w:abstractNumId="17">
+  <w:abstractNum w:abstractNumId="19">
     <w:nsid w:val="4B607239"/>
     <w:multiLevelType w:val="hybridMultilevel"/>
     <w:tmpl w:val="B686BEC8"/>
@@ -8562,7 +7024,7 @@
       </w:pPr>
     </w:lvl>
   </w:abstractNum>
-  <w:abstractNum w:abstractNumId="18">
+  <w:abstractNum w:abstractNumId="20">
     <w:nsid w:val="4BB643D6"/>
     <w:multiLevelType w:val="hybridMultilevel"/>
     <w:tmpl w:val="62864E90"/>
@@ -8648,7 +7110,7 @@
       </w:pPr>
     </w:lvl>
   </w:abstractNum>
-  <w:abstractNum w:abstractNumId="19">
+  <w:abstractNum w:abstractNumId="21">
     <w:nsid w:val="4CE701DA"/>
     <w:multiLevelType w:val="hybridMultilevel"/>
     <w:tmpl w:val="3738DFAA"/>
@@ -8760,7 +7222,7 @@
       </w:rPr>
     </w:lvl>
   </w:abstractNum>
-  <w:abstractNum w:abstractNumId="20">
+  <w:abstractNum w:abstractNumId="22">
     <w:nsid w:val="4E56097E"/>
     <w:multiLevelType w:val="hybridMultilevel"/>
     <w:tmpl w:val="9412E91A"/>
@@ -8873,7 +7335,7 @@
       </w:rPr>
     </w:lvl>
   </w:abstractNum>
-  <w:abstractNum w:abstractNumId="21">
+  <w:abstractNum w:abstractNumId="23">
     <w:nsid w:val="4F51218D"/>
     <w:multiLevelType w:val="hybridMultilevel"/>
     <w:tmpl w:val="A42CBC00"/>
@@ -8985,7 +7447,7 @@
       </w:rPr>
     </w:lvl>
   </w:abstractNum>
-  <w:abstractNum w:abstractNumId="22">
+  <w:abstractNum w:abstractNumId="24">
     <w:nsid w:val="4F7D33E5"/>
     <w:multiLevelType w:val="hybridMultilevel"/>
     <w:tmpl w:val="334EB69A"/>
@@ -9097,7 +7559,7 @@
       </w:rPr>
     </w:lvl>
   </w:abstractNum>
-  <w:abstractNum w:abstractNumId="23">
+  <w:abstractNum w:abstractNumId="25">
     <w:nsid w:val="4FCE5967"/>
     <w:multiLevelType w:val="hybridMultilevel"/>
     <w:tmpl w:val="01906E1A"/>
@@ -9212,7 +7674,7 @@
       </w:rPr>
     </w:lvl>
   </w:abstractNum>
-  <w:abstractNum w:abstractNumId="24">
+  <w:abstractNum w:abstractNumId="26">
     <w:nsid w:val="52CA55CE"/>
     <w:multiLevelType w:val="hybridMultilevel"/>
     <w:tmpl w:val="21AC4334"/>
@@ -9327,7 +7789,7 @@
       </w:rPr>
     </w:lvl>
   </w:abstractNum>
-  <w:abstractNum w:abstractNumId="25">
+  <w:abstractNum w:abstractNumId="27">
     <w:nsid w:val="59B53AE5"/>
     <w:multiLevelType w:val="hybridMultilevel"/>
     <w:tmpl w:val="5302FD38"/>
@@ -9413,7 +7875,7 @@
       </w:pPr>
     </w:lvl>
   </w:abstractNum>
-  <w:abstractNum w:abstractNumId="26">
+  <w:abstractNum w:abstractNumId="28">
     <w:nsid w:val="5A4D7B99"/>
     <w:multiLevelType w:val="hybridMultilevel"/>
     <w:tmpl w:val="05280EFA"/>
@@ -9528,7 +7990,7 @@
       </w:rPr>
     </w:lvl>
   </w:abstractNum>
-  <w:abstractNum w:abstractNumId="27">
+  <w:abstractNum w:abstractNumId="29">
     <w:nsid w:val="5AB04F7D"/>
     <w:multiLevelType w:val="hybridMultilevel"/>
     <w:tmpl w:val="49501048"/>
@@ -9643,7 +8105,93 @@
       </w:rPr>
     </w:lvl>
   </w:abstractNum>
-  <w:abstractNum w:abstractNumId="28">
+  <w:abstractNum w:abstractNumId="30">
+    <w:nsid w:val="66226FE4"/>
+    <w:multiLevelType w:val="hybridMultilevel"/>
+    <w:tmpl w:val="A32E9440"/>
+    <w:lvl w:ilvl="0" w:tplc="0409000F">
+      <w:start w:val="1"/>
+      <w:numFmt w:val="decimal"/>
+      <w:lvlText w:val="%1."/>
+      <w:lvlJc w:val="left"/>
+      <w:pPr>
+        <w:ind w:left="1440" w:hanging="360"/>
+      </w:pPr>
+    </w:lvl>
+    <w:lvl w:ilvl="1" w:tplc="04090019" w:tentative="1">
+      <w:start w:val="1"/>
+      <w:numFmt w:val="lowerLetter"/>
+      <w:lvlText w:val="%2."/>
+      <w:lvlJc w:val="left"/>
+      <w:pPr>
+        <w:ind w:left="2160" w:hanging="360"/>
+      </w:pPr>
+    </w:lvl>
+    <w:lvl w:ilvl="2" w:tplc="0409001B" w:tentative="1">
+      <w:start w:val="1"/>
+      <w:numFmt w:val="lowerRoman"/>
+      <w:lvlText w:val="%3."/>
+      <w:lvlJc w:val="right"/>
+      <w:pPr>
+        <w:ind w:left="2880" w:hanging="180"/>
+      </w:pPr>
+    </w:lvl>
+    <w:lvl w:ilvl="3" w:tplc="0409000F" w:tentative="1">
+      <w:start w:val="1"/>
+      <w:numFmt w:val="decimal"/>
+      <w:lvlText w:val="%4."/>
+      <w:lvlJc w:val="left"/>
+      <w:pPr>
+        <w:ind w:left="3600" w:hanging="360"/>
+      </w:pPr>
+    </w:lvl>
+    <w:lvl w:ilvl="4" w:tplc="04090019" w:tentative="1">
+      <w:start w:val="1"/>
+      <w:numFmt w:val="lowerLetter"/>
+      <w:lvlText w:val="%5."/>
+      <w:lvlJc w:val="left"/>
+      <w:pPr>
+        <w:ind w:left="4320" w:hanging="360"/>
+      </w:pPr>
+    </w:lvl>
+    <w:lvl w:ilvl="5" w:tplc="0409001B" w:tentative="1">
+      <w:start w:val="1"/>
+      <w:numFmt w:val="lowerRoman"/>
+      <w:lvlText w:val="%6."/>
+      <w:lvlJc w:val="right"/>
+      <w:pPr>
+        <w:ind w:left="5040" w:hanging="180"/>
+      </w:pPr>
+    </w:lvl>
+    <w:lvl w:ilvl="6" w:tplc="0409000F" w:tentative="1">
+      <w:start w:val="1"/>
+      <w:numFmt w:val="decimal"/>
+      <w:lvlText w:val="%7."/>
+      <w:lvlJc w:val="left"/>
+      <w:pPr>
+        <w:ind w:left="5760" w:hanging="360"/>
+      </w:pPr>
+    </w:lvl>
+    <w:lvl w:ilvl="7" w:tplc="04090019" w:tentative="1">
+      <w:start w:val="1"/>
+      <w:numFmt w:val="lowerLetter"/>
+      <w:lvlText w:val="%8."/>
+      <w:lvlJc w:val="left"/>
+      <w:pPr>
+        <w:ind w:left="6480" w:hanging="360"/>
+      </w:pPr>
+    </w:lvl>
+    <w:lvl w:ilvl="8" w:tplc="0409001B" w:tentative="1">
+      <w:start w:val="1"/>
+      <w:numFmt w:val="lowerRoman"/>
+      <w:lvlText w:val="%9."/>
+      <w:lvlJc w:val="right"/>
+      <w:pPr>
+        <w:ind w:left="7200" w:hanging="180"/>
+      </w:pPr>
+    </w:lvl>
+  </w:abstractNum>
+  <w:abstractNum w:abstractNumId="31">
     <w:nsid w:val="6D5B7A0F"/>
     <w:multiLevelType w:val="hybridMultilevel"/>
     <w:tmpl w:val="D1369526"/>
@@ -9758,7 +8306,93 @@
       </w:rPr>
     </w:lvl>
   </w:abstractNum>
-  <w:abstractNum w:abstractNumId="29">
+  <w:abstractNum w:abstractNumId="32">
+    <w:nsid w:val="764807FE"/>
+    <w:multiLevelType w:val="hybridMultilevel"/>
+    <w:tmpl w:val="7E90F2DA"/>
+    <w:lvl w:ilvl="0" w:tplc="0409000F">
+      <w:start w:val="1"/>
+      <w:numFmt w:val="decimal"/>
+      <w:lvlText w:val="%1."/>
+      <w:lvlJc w:val="left"/>
+      <w:pPr>
+        <w:ind w:left="1080" w:hanging="360"/>
+      </w:pPr>
+    </w:lvl>
+    <w:lvl w:ilvl="1" w:tplc="04090019" w:tentative="1">
+      <w:start w:val="1"/>
+      <w:numFmt w:val="lowerLetter"/>
+      <w:lvlText w:val="%2."/>
+      <w:lvlJc w:val="left"/>
+      <w:pPr>
+        <w:ind w:left="1800" w:hanging="360"/>
+      </w:pPr>
+    </w:lvl>
+    <w:lvl w:ilvl="2" w:tplc="0409001B" w:tentative="1">
+      <w:start w:val="1"/>
+      <w:numFmt w:val="lowerRoman"/>
+      <w:lvlText w:val="%3."/>
+      <w:lvlJc w:val="right"/>
+      <w:pPr>
+        <w:ind w:left="2520" w:hanging="180"/>
+      </w:pPr>
+    </w:lvl>
+    <w:lvl w:ilvl="3" w:tplc="0409000F" w:tentative="1">
+      <w:start w:val="1"/>
+      <w:numFmt w:val="decimal"/>
+      <w:lvlText w:val="%4."/>
+      <w:lvlJc w:val="left"/>
+      <w:pPr>
+        <w:ind w:left="3240" w:hanging="360"/>
+      </w:pPr>
+    </w:lvl>
+    <w:lvl w:ilvl="4" w:tplc="04090019" w:tentative="1">
+      <w:start w:val="1"/>
+      <w:numFmt w:val="lowerLetter"/>
+      <w:lvlText w:val="%5."/>
+      <w:lvlJc w:val="left"/>
+      <w:pPr>
+        <w:ind w:left="3960" w:hanging="360"/>
+      </w:pPr>
+    </w:lvl>
+    <w:lvl w:ilvl="5" w:tplc="0409001B" w:tentative="1">
+      <w:start w:val="1"/>
+      <w:numFmt w:val="lowerRoman"/>
+      <w:lvlText w:val="%6."/>
+      <w:lvlJc w:val="right"/>
+      <w:pPr>
+        <w:ind w:left="4680" w:hanging="180"/>
+      </w:pPr>
+    </w:lvl>
+    <w:lvl w:ilvl="6" w:tplc="0409000F" w:tentative="1">
+      <w:start w:val="1"/>
+      <w:numFmt w:val="decimal"/>
+      <w:lvlText w:val="%7."/>
+      <w:lvlJc w:val="left"/>
+      <w:pPr>
+        <w:ind w:left="5400" w:hanging="360"/>
+      </w:pPr>
+    </w:lvl>
+    <w:lvl w:ilvl="7" w:tplc="04090019" w:tentative="1">
+      <w:start w:val="1"/>
+      <w:numFmt w:val="lowerLetter"/>
+      <w:lvlText w:val="%8."/>
+      <w:lvlJc w:val="left"/>
+      <w:pPr>
+        <w:ind w:left="6120" w:hanging="360"/>
+      </w:pPr>
+    </w:lvl>
+    <w:lvl w:ilvl="8" w:tplc="0409001B" w:tentative="1">
+      <w:start w:val="1"/>
+      <w:numFmt w:val="lowerRoman"/>
+      <w:lvlText w:val="%9."/>
+      <w:lvlJc w:val="right"/>
+      <w:pPr>
+        <w:ind w:left="6840" w:hanging="180"/>
+      </w:pPr>
+    </w:lvl>
+  </w:abstractNum>
+  <w:abstractNum w:abstractNumId="33">
     <w:nsid w:val="79D9404F"/>
     <w:multiLevelType w:val="hybridMultilevel"/>
     <w:tmpl w:val="C7B021CC"/>
@@ -9874,94 +8508,106 @@
     </w:lvl>
   </w:abstractNum>
   <w:num w:numId="1">
+    <w:abstractNumId w:val="16"/>
+  </w:num>
+  <w:num w:numId="2">
+    <w:abstractNumId w:val="2"/>
+  </w:num>
+  <w:num w:numId="3">
+    <w:abstractNumId w:val="4"/>
+  </w:num>
+  <w:num w:numId="4">
+    <w:abstractNumId w:val="12"/>
+  </w:num>
+  <w:num w:numId="5">
+    <w:abstractNumId w:val="18"/>
+  </w:num>
+  <w:num w:numId="6">
+    <w:abstractNumId w:val="19"/>
+  </w:num>
+  <w:num w:numId="7">
+    <w:abstractNumId w:val="13"/>
+  </w:num>
+  <w:num w:numId="8">
+    <w:abstractNumId w:val="21"/>
+  </w:num>
+  <w:num w:numId="9">
+    <w:abstractNumId w:val="9"/>
+  </w:num>
+  <w:num w:numId="10">
+    <w:abstractNumId w:val="3"/>
+  </w:num>
+  <w:num w:numId="11">
+    <w:abstractNumId w:val="24"/>
+  </w:num>
+  <w:num w:numId="12">
+    <w:abstractNumId w:val="23"/>
+  </w:num>
+  <w:num w:numId="13">
+    <w:abstractNumId w:val="22"/>
+  </w:num>
+  <w:num w:numId="14">
+    <w:abstractNumId w:val="29"/>
+  </w:num>
+  <w:num w:numId="15">
+    <w:abstractNumId w:val="28"/>
+  </w:num>
+  <w:num w:numId="16">
+    <w:abstractNumId w:val="6"/>
+  </w:num>
+  <w:num w:numId="17">
+    <w:abstractNumId w:val="33"/>
+  </w:num>
+  <w:num w:numId="18">
+    <w:abstractNumId w:val="26"/>
+  </w:num>
+  <w:num w:numId="19">
+    <w:abstractNumId w:val="1"/>
+  </w:num>
+  <w:num w:numId="20">
+    <w:abstractNumId w:val="17"/>
+  </w:num>
+  <w:num w:numId="21">
+    <w:abstractNumId w:val="25"/>
+  </w:num>
+  <w:num w:numId="22">
+    <w:abstractNumId w:val="31"/>
+  </w:num>
+  <w:num w:numId="23">
     <w:abstractNumId w:val="14"/>
   </w:num>
-  <w:num w:numId="2">
-    <w:abstractNumId w:val="1"/>
+  <w:num w:numId="24">
+    <w:abstractNumId w:val="11"/>
   </w:num>
-  <w:num w:numId="3">
-    <w:abstractNumId w:val="3"/>
+  <w:num w:numId="25">
+    <w:abstractNumId w:val="15"/>
   </w:num>
-  <w:num w:numId="4">
+  <w:num w:numId="26">
+    <w:abstractNumId w:val="5"/>
+  </w:num>
+  <w:num w:numId="27">
+    <w:abstractNumId w:val="20"/>
+  </w:num>
+  <w:num w:numId="28">
     <w:abstractNumId w:val="10"/>
   </w:num>
-  <w:num w:numId="5">
-    <w:abstractNumId w:val="16"/>
+  <w:num w:numId="29">
+    <w:abstractNumId w:val="27"/>
   </w:num>
-  <w:num w:numId="6">
-    <w:abstractNumId w:val="17"/>
-  </w:num>
-  <w:num w:numId="7">
-    <w:abstractNumId w:val="11"/>
-  </w:num>
-  <w:num w:numId="8">
-    <w:abstractNumId w:val="19"/>
-  </w:num>
-  <w:num w:numId="9">
+  <w:num w:numId="30">
     <w:abstractNumId w:val="7"/>
   </w:num>
-  <w:num w:numId="10">
-    <w:abstractNumId w:val="2"/>
+  <w:num w:numId="31">
+    <w:abstractNumId w:val="30"/>
   </w:num>
-  <w:num w:numId="11">
-    <w:abstractNumId w:val="22"/>
-  </w:num>
-  <w:num w:numId="12">
-    <w:abstractNumId w:val="21"/>
-  </w:num>
-  <w:num w:numId="13">
-    <w:abstractNumId w:val="20"/>
-  </w:num>
-  <w:num w:numId="14">
-    <w:abstractNumId w:val="27"/>
-  </w:num>
-  <w:num w:numId="15">
-    <w:abstractNumId w:val="26"/>
-  </w:num>
-  <w:num w:numId="16">
-    <w:abstractNumId w:val="5"/>
-  </w:num>
-  <w:num w:numId="17">
-    <w:abstractNumId w:val="29"/>
-  </w:num>
-  <w:num w:numId="18">
-    <w:abstractNumId w:val="24"/>
-  </w:num>
-  <w:num w:numId="19">
+  <w:num w:numId="32">
     <w:abstractNumId w:val="0"/>
   </w:num>
-  <w:num w:numId="20">
-    <w:abstractNumId w:val="15"/>
-  </w:num>
-  <w:num w:numId="21">
-    <w:abstractNumId w:val="23"/>
-  </w:num>
-  <w:num w:numId="22">
-    <w:abstractNumId w:val="28"/>
-  </w:num>
-  <w:num w:numId="23">
-    <w:abstractNumId w:val="12"/>
-  </w:num>
-  <w:num w:numId="24">
-    <w:abstractNumId w:val="9"/>
-  </w:num>
-  <w:num w:numId="25">
-    <w:abstractNumId w:val="13"/>
-  </w:num>
-  <w:num w:numId="26">
-    <w:abstractNumId w:val="4"/>
-  </w:num>
-  <w:num w:numId="27">
-    <w:abstractNumId w:val="18"/>
-  </w:num>
-  <w:num w:numId="28">
+  <w:num w:numId="33">
     <w:abstractNumId w:val="8"/>
   </w:num>
-  <w:num w:numId="29">
-    <w:abstractNumId w:val="25"/>
-  </w:num>
-  <w:num w:numId="30">
-    <w:abstractNumId w:val="6"/>
+  <w:num w:numId="34">
+    <w:abstractNumId w:val="32"/>
   </w:num>
 </w:numbering>
 </file>
@@ -10129,7 +8775,6 @@
   <w:style w:type="character" w:default="1" w:styleId="DefaultParagraphFont">
     <w:name w:val="Default Paragraph Font"/>
     <w:uiPriority w:val="1"/>
-    <w:semiHidden/>
     <w:unhideWhenUsed/>
   </w:style>
   <w:style w:type="table" w:default="1" w:styleId="TableNormal">
@@ -10385,7 +9030,6 @@
   <w:style w:type="character" w:default="1" w:styleId="DefaultParagraphFont">
     <w:name w:val="Default Paragraph Font"/>
     <w:uiPriority w:val="1"/>
-    <w:semiHidden/>
     <w:unhideWhenUsed/>
   </w:style>
   <w:style w:type="table" w:default="1" w:styleId="TableNormal">
@@ -10768,7 +9412,7 @@
 </file>
 
 <file path=customXml/itemProps1.xml><?xml version="1.0" encoding="utf-8"?>
-<ds:datastoreItem xmlns:ds="http://schemas.openxmlformats.org/officeDocument/2006/customXml" ds:itemID="{470DDF22-91D3-4184-8791-DBE5EA7AF67E}">
+<ds:datastoreItem xmlns:ds="http://schemas.openxmlformats.org/officeDocument/2006/customXml" ds:itemID="{442768CE-EE6B-4F2C-A9CE-6C1FCA76681B}">
   <ds:schemaRefs>
     <ds:schemaRef ds:uri="http://schemas.openxmlformats.org/officeDocument/2006/bibliography"/>
   </ds:schemaRefs>

--- a/Assignments/Townes_SOC5600_Pre-proposal_02_v00.docx
+++ b/Assignments/Townes_SOC5600_Pre-proposal_02_v00.docx
@@ -1655,6 +1655,651 @@
     </w:p>
     <w:p>
       <w:pPr>
+        <w:spacing w:after="0" w:line="480" w:lineRule="auto"/>
+        <w:rPr>
+          <w:rFonts w:ascii="Times New Roman" w:hAnsi="Times New Roman" w:cs="Times New Roman"/>
+          <w:b/>
+          <w:sz w:val="24"/>
+          <w:szCs w:val="24"/>
+        </w:rPr>
+      </w:pPr>
+      <w:r>
+        <w:rPr>
+          <w:rFonts w:ascii="Times New Roman" w:hAnsi="Times New Roman" w:cs="Times New Roman"/>
+          <w:b/>
+          <w:sz w:val="24"/>
+          <w:szCs w:val="24"/>
+        </w:rPr>
+        <w:t>Operationalization of Key Constructs</w:t>
+      </w:r>
+    </w:p>
+    <w:p>
+      <w:pPr>
+        <w:spacing w:after="0" w:line="480" w:lineRule="auto"/>
+        <w:rPr>
+          <w:rFonts w:ascii="Times New Roman" w:hAnsi="Times New Roman" w:cs="Times New Roman"/>
+          <w:sz w:val="24"/>
+          <w:szCs w:val="24"/>
+        </w:rPr>
+      </w:pPr>
+      <w:r>
+        <w:rPr>
+          <w:rFonts w:ascii="Times New Roman" w:hAnsi="Times New Roman" w:cs="Times New Roman"/>
+          <w:sz w:val="24"/>
+          <w:szCs w:val="24"/>
+        </w:rPr>
+        <w:tab/>
+        <w:t>I will need to operationalize several key constructs</w:t>
+      </w:r>
+      <w:r>
+        <w:rPr>
+          <w:rFonts w:ascii="Times New Roman" w:hAnsi="Times New Roman" w:cs="Times New Roman"/>
+          <w:sz w:val="24"/>
+          <w:szCs w:val="24"/>
+        </w:rPr>
+        <w:t xml:space="preserve"> </w:t>
+      </w:r>
+      <w:r>
+        <w:rPr>
+          <w:rFonts w:ascii="Times New Roman" w:hAnsi="Times New Roman" w:cs="Times New Roman"/>
+          <w:sz w:val="24"/>
+          <w:szCs w:val="24"/>
+        </w:rPr>
+        <w:t>to conduct this study</w:t>
+      </w:r>
+      <w:r>
+        <w:rPr>
+          <w:rFonts w:ascii="Times New Roman" w:hAnsi="Times New Roman" w:cs="Times New Roman"/>
+          <w:sz w:val="24"/>
+          <w:szCs w:val="24"/>
+        </w:rPr>
+        <w:t xml:space="preserve">.  To begin, the conception of what constitutes a technology is important.  For the purpose of this study, technology is defined as knowledge or methods that enable people to either perform tasks they were previously unable to perform or to perform tasks in such a way as to require fewer units of inputs per units of outputs.  </w:t>
+      </w:r>
+      <w:r>
+        <w:rPr>
+          <w:rFonts w:ascii="Times New Roman" w:hAnsi="Times New Roman" w:cs="Times New Roman"/>
+          <w:sz w:val="24"/>
+          <w:szCs w:val="24"/>
+        </w:rPr>
+        <w:t>Published peer-reviewed academic journal articles and U.S. patents whose lineage is traced back to a f</w:t>
+      </w:r>
+      <w:r>
+        <w:rPr>
+          <w:rFonts w:ascii="Times New Roman" w:hAnsi="Times New Roman" w:cs="Times New Roman"/>
+          <w:sz w:val="24"/>
+          <w:szCs w:val="24"/>
+        </w:rPr>
+        <w:t>ederally-funded R&amp;D project award</w:t>
+      </w:r>
+      <w:r>
+        <w:rPr>
+          <w:rFonts w:ascii="Times New Roman" w:hAnsi="Times New Roman" w:cs="Times New Roman"/>
+          <w:sz w:val="24"/>
+          <w:szCs w:val="24"/>
+        </w:rPr>
+        <w:t xml:space="preserve"> in the sample</w:t>
+      </w:r>
+      <w:r>
+        <w:rPr>
+          <w:rFonts w:ascii="Times New Roman" w:hAnsi="Times New Roman" w:cs="Times New Roman"/>
+          <w:sz w:val="24"/>
+          <w:szCs w:val="24"/>
+        </w:rPr>
+        <w:t xml:space="preserve"> will serve as a proxy for technology.</w:t>
+      </w:r>
+    </w:p>
+    <w:p>
+      <w:pPr>
+        <w:spacing w:after="0" w:line="480" w:lineRule="auto"/>
+        <w:rPr>
+          <w:rFonts w:ascii="Times New Roman" w:hAnsi="Times New Roman" w:cs="Times New Roman"/>
+          <w:sz w:val="24"/>
+          <w:szCs w:val="24"/>
+        </w:rPr>
+      </w:pPr>
+      <w:r>
+        <w:rPr>
+          <w:rFonts w:ascii="Times New Roman" w:hAnsi="Times New Roman" w:cs="Times New Roman"/>
+          <w:sz w:val="24"/>
+          <w:szCs w:val="24"/>
+        </w:rPr>
+        <w:tab/>
+      </w:r>
+      <w:r>
+        <w:rPr>
+          <w:rFonts w:ascii="Times New Roman" w:hAnsi="Times New Roman" w:cs="Times New Roman"/>
+          <w:sz w:val="24"/>
+          <w:szCs w:val="24"/>
+        </w:rPr>
+        <w:t xml:space="preserve">For this study, I </w:t>
+      </w:r>
+      <w:r>
+        <w:rPr>
+          <w:rFonts w:ascii="Times New Roman" w:hAnsi="Times New Roman" w:cs="Times New Roman"/>
+          <w:sz w:val="24"/>
+          <w:szCs w:val="24"/>
+        </w:rPr>
+        <w:t xml:space="preserve">operationalize the construct of transferring a technology to the private sector (i.e., </w:t>
+      </w:r>
+      <w:r>
+        <w:rPr>
+          <w:rFonts w:ascii="Times New Roman" w:hAnsi="Times New Roman" w:cs="Times New Roman"/>
+          <w:sz w:val="24"/>
+          <w:szCs w:val="24"/>
+        </w:rPr>
+        <w:t>t</w:t>
+      </w:r>
+      <w:r>
+        <w:rPr>
+          <w:rFonts w:ascii="Times New Roman" w:hAnsi="Times New Roman" w:cs="Times New Roman"/>
+          <w:sz w:val="24"/>
+          <w:szCs w:val="24"/>
+        </w:rPr>
+        <w:t>echnology transfer</w:t>
+      </w:r>
+      <w:r>
+        <w:rPr>
+          <w:rFonts w:ascii="Times New Roman" w:hAnsi="Times New Roman" w:cs="Times New Roman"/>
+          <w:sz w:val="24"/>
+          <w:szCs w:val="24"/>
+        </w:rPr>
+        <w:t>)</w:t>
+      </w:r>
+      <w:r>
+        <w:rPr>
+          <w:rFonts w:ascii="Times New Roman" w:hAnsi="Times New Roman" w:cs="Times New Roman"/>
+          <w:sz w:val="24"/>
+          <w:szCs w:val="24"/>
+        </w:rPr>
+        <w:t xml:space="preserve"> </w:t>
+      </w:r>
+      <w:r>
+        <w:rPr>
+          <w:rFonts w:ascii="Times New Roman" w:hAnsi="Times New Roman" w:cs="Times New Roman"/>
+          <w:sz w:val="24"/>
+          <w:szCs w:val="24"/>
+        </w:rPr>
+        <w:t xml:space="preserve">as </w:t>
+      </w:r>
+      <w:r>
+        <w:rPr>
+          <w:rFonts w:ascii="Times New Roman" w:hAnsi="Times New Roman" w:cs="Times New Roman"/>
+          <w:sz w:val="24"/>
+          <w:szCs w:val="24"/>
+        </w:rPr>
+        <w:t>the person or enti</w:t>
+      </w:r>
+      <w:r>
+        <w:rPr>
+          <w:rFonts w:ascii="Times New Roman" w:hAnsi="Times New Roman" w:cs="Times New Roman"/>
+          <w:sz w:val="24"/>
+          <w:szCs w:val="24"/>
+        </w:rPr>
+        <w:t xml:space="preserve">ty that developed or controls the technology making the technology available to </w:t>
+      </w:r>
+      <w:r>
+        <w:rPr>
+          <w:rFonts w:ascii="Times New Roman" w:hAnsi="Times New Roman" w:cs="Times New Roman"/>
+          <w:sz w:val="24"/>
+          <w:szCs w:val="24"/>
+        </w:rPr>
+        <w:t>person</w:t>
+      </w:r>
+      <w:r>
+        <w:rPr>
+          <w:rFonts w:ascii="Times New Roman" w:hAnsi="Times New Roman" w:cs="Times New Roman"/>
+          <w:sz w:val="24"/>
+          <w:szCs w:val="24"/>
+        </w:rPr>
+        <w:t>s or entities in the private sector to use, whether or not a person or entity in the private sector actually makes use of it</w:t>
+      </w:r>
+      <w:r>
+        <w:rPr>
+          <w:rFonts w:ascii="Times New Roman" w:hAnsi="Times New Roman" w:cs="Times New Roman"/>
+          <w:sz w:val="24"/>
+          <w:szCs w:val="24"/>
+        </w:rPr>
+        <w:t xml:space="preserve">.  </w:t>
+      </w:r>
+      <w:r>
+        <w:rPr>
+          <w:rFonts w:ascii="Times New Roman" w:hAnsi="Times New Roman" w:cs="Times New Roman"/>
+          <w:sz w:val="24"/>
+          <w:szCs w:val="24"/>
+        </w:rPr>
+        <w:t xml:space="preserve">I am intentionally unbundling the construct of utilization from technology transfer because the person on entity that originally developed or controlled the technology has limited influence over how the technology is utilized once the </w:t>
+      </w:r>
+      <w:r>
+        <w:rPr>
+          <w:rFonts w:ascii="Times New Roman" w:hAnsi="Times New Roman" w:cs="Times New Roman"/>
+          <w:sz w:val="24"/>
+          <w:szCs w:val="24"/>
+        </w:rPr>
+        <w:t xml:space="preserve">transfer of the technology has occurred.  </w:t>
+      </w:r>
+      <w:r>
+        <w:rPr>
+          <w:rFonts w:ascii="Times New Roman" w:hAnsi="Times New Roman" w:cs="Times New Roman"/>
+          <w:sz w:val="24"/>
+          <w:szCs w:val="24"/>
+        </w:rPr>
+        <w:t>A</w:t>
+      </w:r>
+      <w:r>
+        <w:rPr>
+          <w:rFonts w:ascii="Times New Roman" w:hAnsi="Times New Roman" w:cs="Times New Roman"/>
+          <w:sz w:val="24"/>
+          <w:szCs w:val="24"/>
+        </w:rPr>
+        <w:t>n intellectual property license agreement will serve as a proxy for an instance of technology transfer.</w:t>
+      </w:r>
+      <w:r>
+        <w:rPr>
+          <w:rFonts w:ascii="Times New Roman" w:hAnsi="Times New Roman" w:cs="Times New Roman"/>
+          <w:sz w:val="24"/>
+          <w:szCs w:val="24"/>
+        </w:rPr>
+        <w:t xml:space="preserve"> </w:t>
+      </w:r>
+      <w:r>
+        <w:rPr>
+          <w:rFonts w:ascii="Times New Roman" w:hAnsi="Times New Roman" w:cs="Times New Roman"/>
+          <w:sz w:val="24"/>
+          <w:szCs w:val="24"/>
+        </w:rPr>
+        <w:t xml:space="preserve"> </w:t>
+      </w:r>
+      <w:r>
+        <w:rPr>
+          <w:rFonts w:ascii="Times New Roman" w:hAnsi="Times New Roman" w:cs="Times New Roman"/>
+          <w:sz w:val="24"/>
+          <w:szCs w:val="24"/>
+        </w:rPr>
+        <w:t xml:space="preserve">I will </w:t>
+      </w:r>
+      <w:r>
+        <w:rPr>
+          <w:rFonts w:ascii="Times New Roman" w:hAnsi="Times New Roman" w:cs="Times New Roman"/>
+          <w:sz w:val="24"/>
+          <w:szCs w:val="24"/>
+        </w:rPr>
+        <w:t>measure instances</w:t>
+      </w:r>
+      <w:r>
+        <w:rPr>
+          <w:rFonts w:ascii="Times New Roman" w:hAnsi="Times New Roman" w:cs="Times New Roman"/>
+          <w:sz w:val="24"/>
+          <w:szCs w:val="24"/>
+        </w:rPr>
+        <w:t xml:space="preserve"> </w:t>
+      </w:r>
+      <w:r>
+        <w:rPr>
+          <w:rFonts w:ascii="Times New Roman" w:hAnsi="Times New Roman" w:cs="Times New Roman"/>
+          <w:sz w:val="24"/>
+          <w:szCs w:val="24"/>
+        </w:rPr>
+        <w:t xml:space="preserve">of </w:t>
+      </w:r>
+      <w:r>
+        <w:rPr>
+          <w:rFonts w:ascii="Times New Roman" w:hAnsi="Times New Roman" w:cs="Times New Roman"/>
+          <w:sz w:val="24"/>
+          <w:szCs w:val="24"/>
+        </w:rPr>
+        <w:t xml:space="preserve">technology </w:t>
+      </w:r>
+      <w:r>
+        <w:rPr>
+          <w:rFonts w:ascii="Times New Roman" w:hAnsi="Times New Roman" w:cs="Times New Roman"/>
+          <w:sz w:val="24"/>
+          <w:szCs w:val="24"/>
+        </w:rPr>
+        <w:lastRenderedPageBreak/>
+        <w:t xml:space="preserve">transfer </w:t>
+      </w:r>
+      <w:r>
+        <w:rPr>
+          <w:rFonts w:ascii="Times New Roman" w:hAnsi="Times New Roman" w:cs="Times New Roman"/>
+          <w:sz w:val="24"/>
+          <w:szCs w:val="24"/>
+        </w:rPr>
+        <w:t>using</w:t>
+      </w:r>
+      <w:r>
+        <w:rPr>
+          <w:rFonts w:ascii="Times New Roman" w:hAnsi="Times New Roman" w:cs="Times New Roman"/>
+          <w:sz w:val="24"/>
+          <w:szCs w:val="24"/>
+        </w:rPr>
+        <w:t xml:space="preserve"> </w:t>
+      </w:r>
+      <w:r>
+        <w:rPr>
+          <w:rFonts w:ascii="Times New Roman" w:hAnsi="Times New Roman" w:cs="Times New Roman"/>
+          <w:sz w:val="24"/>
+          <w:szCs w:val="24"/>
+        </w:rPr>
+        <w:t xml:space="preserve">a dichotomous variable indicating </w:t>
+      </w:r>
+      <w:r>
+        <w:rPr>
+          <w:rFonts w:ascii="Times New Roman" w:hAnsi="Times New Roman" w:cs="Times New Roman"/>
+          <w:sz w:val="24"/>
+          <w:szCs w:val="24"/>
+        </w:rPr>
+        <w:t xml:space="preserve">whether or not </w:t>
+      </w:r>
+      <w:r>
+        <w:rPr>
+          <w:rFonts w:ascii="Times New Roman" w:hAnsi="Times New Roman" w:cs="Times New Roman"/>
+          <w:sz w:val="24"/>
+          <w:szCs w:val="24"/>
+        </w:rPr>
+        <w:t>the technology derived from federally-funded R&amp;D is readily made available to the private sector through either an executed license if at least one U.S. patent exists for the technology derived from the federally-funded R&amp;D project or a published peer-reviewed academic journal article if no U.S. patents exists for the technology</w:t>
+      </w:r>
+      <w:r>
+        <w:rPr>
+          <w:rFonts w:ascii="Times New Roman" w:hAnsi="Times New Roman" w:cs="Times New Roman"/>
+          <w:sz w:val="24"/>
+          <w:szCs w:val="24"/>
+        </w:rPr>
+        <w:t>.</w:t>
+      </w:r>
+    </w:p>
+    <w:p>
+      <w:pPr>
+        <w:spacing w:after="0" w:line="480" w:lineRule="auto"/>
+        <w:rPr>
+          <w:rFonts w:ascii="Times New Roman" w:hAnsi="Times New Roman" w:cs="Times New Roman"/>
+          <w:sz w:val="24"/>
+          <w:szCs w:val="24"/>
+        </w:rPr>
+      </w:pPr>
+      <w:r>
+        <w:rPr>
+          <w:rFonts w:ascii="Times New Roman" w:hAnsi="Times New Roman" w:cs="Times New Roman"/>
+          <w:sz w:val="24"/>
+          <w:szCs w:val="24"/>
+        </w:rPr>
+        <w:tab/>
+        <w:t>A city is defined as a metropolitan statistical area (MSA), as specified by the U.S. Office of Management and Budget (OMB), with a total absolute population of at least 1 million people and a total normalized population of at least 110 people per square mile (sq. mi.) based on the 2017 estimate of the U.S. Census Bureau.</w:t>
+      </w:r>
+    </w:p>
+    <w:p>
+      <w:pPr>
+        <w:spacing w:after="0" w:line="480" w:lineRule="auto"/>
+        <w:rPr>
+          <w:rFonts w:ascii="Times New Roman" w:hAnsi="Times New Roman" w:cs="Times New Roman"/>
+          <w:sz w:val="24"/>
+          <w:szCs w:val="24"/>
+        </w:rPr>
+      </w:pPr>
+      <w:r>
+        <w:rPr>
+          <w:rFonts w:ascii="Times New Roman" w:hAnsi="Times New Roman" w:cs="Times New Roman"/>
+          <w:sz w:val="24"/>
+          <w:szCs w:val="24"/>
+        </w:rPr>
+        <w:tab/>
+        <w:t>Technology development stage is defined as the state of progress of an R&amp;D project as described by a modified technology readiness level (TR</w:t>
+      </w:r>
+      <w:r>
+        <w:rPr>
+          <w:rFonts w:ascii="Times New Roman" w:hAnsi="Times New Roman" w:cs="Times New Roman"/>
+          <w:sz w:val="24"/>
+          <w:szCs w:val="24"/>
+        </w:rPr>
+        <w:t>L) scale as specified in Table 3</w:t>
+      </w:r>
+      <w:r>
+        <w:rPr>
+          <w:rFonts w:ascii="Times New Roman" w:hAnsi="Times New Roman" w:cs="Times New Roman"/>
+          <w:sz w:val="24"/>
+          <w:szCs w:val="24"/>
+        </w:rPr>
+        <w:t>.  The TRL scale is an ordinal measure that takes on integer values between 1 and 9 based on the activities that have been successfully performed on the</w:t>
+      </w:r>
+      <w:r>
+        <w:rPr>
+          <w:rFonts w:ascii="Times New Roman" w:hAnsi="Times New Roman" w:cs="Times New Roman"/>
+          <w:sz w:val="24"/>
+          <w:szCs w:val="24"/>
+        </w:rPr>
+        <w:t xml:space="preserve"> R&amp;D</w:t>
+      </w:r>
+      <w:r>
+        <w:rPr>
+          <w:rFonts w:ascii="Times New Roman" w:hAnsi="Times New Roman" w:cs="Times New Roman"/>
+          <w:sz w:val="24"/>
+          <w:szCs w:val="24"/>
+        </w:rPr>
+        <w:t xml:space="preserve"> project.</w:t>
+      </w:r>
+    </w:p>
+    <w:p>
+      <w:pPr>
+        <w:spacing w:after="0" w:line="480" w:lineRule="auto"/>
+        <w:ind w:firstLine="720"/>
+        <w:rPr>
+          <w:rFonts w:ascii="Times New Roman" w:hAnsi="Times New Roman" w:cs="Times New Roman"/>
+          <w:sz w:val="24"/>
+          <w:szCs w:val="24"/>
+        </w:rPr>
+      </w:pPr>
+      <w:r>
+        <w:rPr>
+          <w:rFonts w:ascii="Times New Roman" w:hAnsi="Times New Roman" w:cs="Times New Roman"/>
+          <w:sz w:val="24"/>
+          <w:szCs w:val="24"/>
+        </w:rPr>
+        <w:t>I will use th</w:t>
+      </w:r>
+      <w:r>
+        <w:rPr>
+          <w:rFonts w:ascii="Times New Roman" w:hAnsi="Times New Roman" w:cs="Times New Roman"/>
+          <w:sz w:val="24"/>
+          <w:szCs w:val="24"/>
+        </w:rPr>
+        <w:t xml:space="preserve">e distance from the institution that received the federal </w:t>
+      </w:r>
+      <w:r>
+        <w:rPr>
+          <w:rFonts w:ascii="Times New Roman" w:hAnsi="Times New Roman" w:cs="Times New Roman"/>
+          <w:sz w:val="24"/>
+          <w:szCs w:val="24"/>
+        </w:rPr>
+        <w:t>fun</w:t>
+      </w:r>
+      <w:r>
+        <w:rPr>
+          <w:rFonts w:ascii="Times New Roman" w:hAnsi="Times New Roman" w:cs="Times New Roman"/>
+          <w:sz w:val="24"/>
+          <w:szCs w:val="24"/>
+        </w:rPr>
+        <w:t>ding award for the R&amp;D project</w:t>
+      </w:r>
+      <w:r>
+        <w:rPr>
+          <w:rFonts w:ascii="Times New Roman" w:hAnsi="Times New Roman" w:cs="Times New Roman"/>
+          <w:sz w:val="24"/>
+          <w:szCs w:val="24"/>
+        </w:rPr>
+        <w:t xml:space="preserve"> to the centroid of the nearest </w:t>
+      </w:r>
+      <w:r>
+        <w:rPr>
+          <w:rFonts w:ascii="Times New Roman" w:hAnsi="Times New Roman" w:cs="Times New Roman"/>
+          <w:sz w:val="24"/>
+          <w:szCs w:val="24"/>
+        </w:rPr>
+        <w:t>MSA</w:t>
+      </w:r>
+      <w:r>
+        <w:rPr>
+          <w:rFonts w:ascii="Times New Roman" w:hAnsi="Times New Roman" w:cs="Times New Roman"/>
+          <w:sz w:val="24"/>
+          <w:szCs w:val="24"/>
+        </w:rPr>
+        <w:t xml:space="preserve"> to operationalize the construct of spatial distance between the location where the technology was developed and the nearest city</w:t>
+      </w:r>
+      <w:r>
+        <w:rPr>
+          <w:rFonts w:ascii="Times New Roman" w:hAnsi="Times New Roman" w:cs="Times New Roman"/>
+          <w:sz w:val="24"/>
+          <w:szCs w:val="24"/>
+        </w:rPr>
+        <w:t>.</w:t>
+      </w:r>
+    </w:p>
+    <w:p>
+      <w:pPr>
+        <w:spacing w:after="0" w:line="480" w:lineRule="auto"/>
+        <w:ind w:firstLine="720"/>
+        <w:rPr>
+          <w:rFonts w:ascii="Times New Roman" w:hAnsi="Times New Roman" w:cs="Times New Roman"/>
+          <w:sz w:val="24"/>
+          <w:szCs w:val="24"/>
+        </w:rPr>
+      </w:pPr>
+      <w:r>
+        <w:rPr>
+          <w:rFonts w:ascii="Times New Roman" w:hAnsi="Times New Roman" w:cs="Times New Roman"/>
+          <w:sz w:val="24"/>
+          <w:szCs w:val="24"/>
+        </w:rPr>
+        <w:t xml:space="preserve">To operationalize the construct of technology category, I will assign a category to the R&amp;D project based on an assessment of the predominant context of </w:t>
+      </w:r>
+      <w:r>
+        <w:rPr>
+          <w:rFonts w:ascii="Times New Roman" w:hAnsi="Times New Roman" w:cs="Times New Roman"/>
+          <w:sz w:val="24"/>
+          <w:szCs w:val="24"/>
+        </w:rPr>
+        <w:t xml:space="preserve">likely </w:t>
+      </w:r>
+      <w:r>
+        <w:rPr>
+          <w:rFonts w:ascii="Times New Roman" w:hAnsi="Times New Roman" w:cs="Times New Roman"/>
+          <w:sz w:val="24"/>
+          <w:szCs w:val="24"/>
+        </w:rPr>
+        <w:t xml:space="preserve">intended applications for </w:t>
+      </w:r>
+      <w:r>
+        <w:rPr>
+          <w:rFonts w:ascii="Times New Roman" w:hAnsi="Times New Roman" w:cs="Times New Roman"/>
+          <w:sz w:val="24"/>
+          <w:szCs w:val="24"/>
+        </w:rPr>
+        <w:t xml:space="preserve">any </w:t>
+      </w:r>
+      <w:r>
+        <w:rPr>
+          <w:rFonts w:ascii="Times New Roman" w:hAnsi="Times New Roman" w:cs="Times New Roman"/>
+          <w:sz w:val="24"/>
+          <w:szCs w:val="24"/>
+        </w:rPr>
+        <w:t>technologies derived from the federally-funded R&amp;D project.</w:t>
+      </w:r>
+    </w:p>
+    <w:p>
+      <w:pPr>
+        <w:spacing w:after="0" w:line="480" w:lineRule="auto"/>
+        <w:ind w:firstLine="720"/>
+        <w:rPr>
+          <w:rFonts w:ascii="Times New Roman" w:hAnsi="Times New Roman" w:cs="Times New Roman"/>
+          <w:sz w:val="24"/>
+          <w:szCs w:val="24"/>
+        </w:rPr>
+      </w:pPr>
+      <w:r>
+        <w:rPr>
+          <w:rFonts w:ascii="Times New Roman" w:hAnsi="Times New Roman" w:cs="Times New Roman"/>
+          <w:sz w:val="24"/>
+          <w:szCs w:val="24"/>
+        </w:rPr>
+        <w:t>The size of an institution where the R&amp;D project is performed is another construct employed in the study.  I will operationalize institution size using the total amount of R&amp;D expenditures in</w:t>
+      </w:r>
+      <w:r>
+        <w:rPr>
+          <w:rFonts w:ascii="Times New Roman" w:hAnsi="Times New Roman" w:cs="Times New Roman"/>
+          <w:sz w:val="24"/>
+          <w:szCs w:val="24"/>
+        </w:rPr>
+        <w:t xml:space="preserve"> calendar year 2010</w:t>
+      </w:r>
+      <w:r>
+        <w:rPr>
+          <w:rFonts w:ascii="Times New Roman" w:hAnsi="Times New Roman" w:cs="Times New Roman"/>
+          <w:sz w:val="24"/>
+          <w:szCs w:val="24"/>
+        </w:rPr>
+        <w:t xml:space="preserve"> for the institution listed as the primary award recipient of the federal R&amp;D funding award.</w:t>
+      </w:r>
+    </w:p>
+    <w:p>
+      <w:pPr>
+        <w:spacing w:after="0" w:line="480" w:lineRule="auto"/>
+        <w:ind w:firstLine="720"/>
+        <w:rPr>
+          <w:rFonts w:ascii="Times New Roman" w:hAnsi="Times New Roman" w:cs="Times New Roman"/>
+          <w:sz w:val="24"/>
+          <w:szCs w:val="24"/>
+        </w:rPr>
+      </w:pPr>
+      <w:r>
+        <w:rPr>
+          <w:rFonts w:ascii="Times New Roman" w:hAnsi="Times New Roman" w:cs="Times New Roman"/>
+          <w:sz w:val="24"/>
+          <w:szCs w:val="24"/>
+        </w:rPr>
+        <w:lastRenderedPageBreak/>
+        <w:t>The embodiment of a technolog</w:t>
+      </w:r>
+      <w:r>
+        <w:rPr>
+          <w:rFonts w:ascii="Times New Roman" w:hAnsi="Times New Roman" w:cs="Times New Roman"/>
+          <w:sz w:val="24"/>
+          <w:szCs w:val="24"/>
+        </w:rPr>
+        <w:t>y is a very</w:t>
+      </w:r>
+      <w:r>
+        <w:rPr>
+          <w:rFonts w:ascii="Times New Roman" w:hAnsi="Times New Roman" w:cs="Times New Roman"/>
+          <w:sz w:val="24"/>
+          <w:szCs w:val="24"/>
+        </w:rPr>
+        <w:t xml:space="preserve"> abstract construct.  At its core, technology is a conceptual product of human intellect that must be given tangible form to be useful.  Different tangible forms may be more or less conducive to the transfer of the technology.  Moreover, a technology may take on multiple </w:t>
+      </w:r>
+      <w:r>
+        <w:rPr>
+          <w:rFonts w:ascii="Times New Roman" w:hAnsi="Times New Roman" w:cs="Times New Roman"/>
+          <w:sz w:val="24"/>
+          <w:szCs w:val="24"/>
+        </w:rPr>
+        <w:t xml:space="preserve">tangible </w:t>
+      </w:r>
+      <w:r>
+        <w:rPr>
+          <w:rFonts w:ascii="Times New Roman" w:hAnsi="Times New Roman" w:cs="Times New Roman"/>
+          <w:sz w:val="24"/>
+          <w:szCs w:val="24"/>
+        </w:rPr>
+        <w:t xml:space="preserve">forms at the same time.  As such, I will operationalize technology embodiment </w:t>
+      </w:r>
+      <w:r>
+        <w:rPr>
+          <w:rFonts w:ascii="Times New Roman" w:hAnsi="Times New Roman" w:cs="Times New Roman"/>
+          <w:sz w:val="24"/>
+          <w:szCs w:val="24"/>
+        </w:rPr>
+        <w:t>through multiple dichotomous variables that indicate the various possible tangible forms for the technologies derived from each federally-funded R&amp;D project.  These forms of embodiment will include peer-reviewed academic journal articles, allowed U.S. patents, disallowed U.S. patent applications, and R&amp;D project reports.</w:t>
+      </w:r>
+    </w:p>
+    <w:p>
+      <w:pPr>
         <w:tabs>
           <w:tab w:val="left" w:pos="2442"/>
         </w:tabs>
@@ -1673,25 +2318,7 @@
           <w:sz w:val="24"/>
           <w:szCs w:val="24"/>
         </w:rPr>
-        <w:t xml:space="preserve">Data </w:t>
-      </w:r>
-      <w:r>
-        <w:rPr>
-          <w:rFonts w:ascii="Times New Roman" w:hAnsi="Times New Roman" w:cs="Times New Roman"/>
-          <w:b/>
-          <w:sz w:val="24"/>
-          <w:szCs w:val="24"/>
-        </w:rPr>
-        <w:t>Requirements</w:t>
-      </w:r>
-      <w:r>
-        <w:rPr>
-          <w:rFonts w:ascii="Times New Roman" w:hAnsi="Times New Roman" w:cs="Times New Roman"/>
-          <w:b/>
-          <w:sz w:val="24"/>
-          <w:szCs w:val="24"/>
-        </w:rPr>
-        <w:t xml:space="preserve"> and Sources</w:t>
+        <w:t>Data Requirements</w:t>
       </w:r>
       <w:r>
         <w:rPr>
@@ -1720,54 +2347,6 @@
           <w:szCs w:val="24"/>
         </w:rPr>
         <w:t xml:space="preserve">Table 2 of the appendix provides a summary of the variables that I will use for the quantitative analysis of this study.  </w:t>
-      </w:r>
-      <w:r>
-        <w:rPr>
-          <w:rFonts w:ascii="Times New Roman" w:hAnsi="Times New Roman" w:cs="Times New Roman"/>
-          <w:sz w:val="24"/>
-          <w:szCs w:val="24"/>
-        </w:rPr>
-        <w:t xml:space="preserve">To perform the </w:t>
-      </w:r>
-      <w:r>
-        <w:rPr>
-          <w:rFonts w:ascii="Times New Roman" w:hAnsi="Times New Roman" w:cs="Times New Roman"/>
-          <w:sz w:val="24"/>
-          <w:szCs w:val="24"/>
-        </w:rPr>
-        <w:t xml:space="preserve">quantitative analysis </w:t>
-      </w:r>
-      <w:r>
-        <w:rPr>
-          <w:rFonts w:ascii="Times New Roman" w:hAnsi="Times New Roman" w:cs="Times New Roman"/>
-          <w:sz w:val="24"/>
-          <w:szCs w:val="24"/>
-        </w:rPr>
-        <w:t>for</w:t>
-      </w:r>
-      <w:r>
-        <w:rPr>
-          <w:rFonts w:ascii="Times New Roman" w:hAnsi="Times New Roman" w:cs="Times New Roman"/>
-          <w:sz w:val="24"/>
-          <w:szCs w:val="24"/>
-        </w:rPr>
-        <w:t xml:space="preserve"> </w:t>
-      </w:r>
-      <w:r>
-        <w:rPr>
-          <w:rFonts w:ascii="Times New Roman" w:hAnsi="Times New Roman" w:cs="Times New Roman"/>
-          <w:sz w:val="24"/>
-          <w:szCs w:val="24"/>
-        </w:rPr>
-        <w:t>this study</w:t>
-      </w:r>
-      <w:r>
-        <w:rPr>
-          <w:rFonts w:ascii="Times New Roman" w:hAnsi="Times New Roman" w:cs="Times New Roman"/>
-          <w:sz w:val="24"/>
-          <w:szCs w:val="24"/>
-        </w:rPr>
-        <w:t xml:space="preserve">, </w:t>
       </w:r>
       <w:r>
         <w:rPr>
@@ -1989,7 +2568,15 @@
           <w:sz w:val="24"/>
           <w:szCs w:val="24"/>
         </w:rPr>
-        <w:t>project produced new technology</w:t>
+        <w:t xml:space="preserve">project produced </w:t>
+      </w:r>
+      <w:r>
+        <w:rPr>
+          <w:rFonts w:ascii="Times New Roman" w:hAnsi="Times New Roman" w:cs="Times New Roman"/>
+          <w:sz w:val="24"/>
+          <w:szCs w:val="24"/>
+        </w:rPr>
+        <w:t>new technology</w:t>
       </w:r>
       <w:r>
         <w:rPr>
@@ -2213,7 +2800,23 @@
           <w:szCs w:val="24"/>
         </w:rPr>
         <w:lastRenderedPageBreak/>
-        <w:t>The category assignment for the technology derived from the federally-funded R&amp;D project (Var06).</w:t>
+        <w:t xml:space="preserve">The category </w:t>
+      </w:r>
+      <w:r>
+        <w:rPr>
+          <w:rFonts w:ascii="Times New Roman" w:hAnsi="Times New Roman" w:cs="Times New Roman"/>
+          <w:sz w:val="24"/>
+          <w:szCs w:val="24"/>
+        </w:rPr>
+        <w:t>of</w:t>
+      </w:r>
+      <w:r>
+        <w:rPr>
+          <w:rFonts w:ascii="Times New Roman" w:hAnsi="Times New Roman" w:cs="Times New Roman"/>
+          <w:sz w:val="24"/>
+          <w:szCs w:val="24"/>
+        </w:rPr>
+        <w:t xml:space="preserve"> the technology derived from the federally-funded R&amp;D project (Var06).</w:t>
       </w:r>
     </w:p>
     <w:p>
@@ -2259,7 +2862,263 @@
           <w:sz w:val="24"/>
           <w:szCs w:val="24"/>
         </w:rPr>
-        <w:t>The embodiment of the technology derived from the federally-funded R&amp;D project (Var08).</w:t>
+        <w:t xml:space="preserve">Allowed U.S. patent embodiment of the </w:t>
+      </w:r>
+      <w:r>
+        <w:rPr>
+          <w:rFonts w:ascii="Times New Roman" w:hAnsi="Times New Roman" w:cs="Times New Roman"/>
+          <w:sz w:val="24"/>
+          <w:szCs w:val="24"/>
+        </w:rPr>
+        <w:t xml:space="preserve">technology derived from the federally-funded R&amp;D project </w:t>
+      </w:r>
+      <w:r>
+        <w:rPr>
+          <w:rFonts w:ascii="Times New Roman" w:hAnsi="Times New Roman" w:cs="Times New Roman"/>
+          <w:sz w:val="24"/>
+          <w:szCs w:val="24"/>
+        </w:rPr>
+        <w:t>(Var08</w:t>
+      </w:r>
+      <w:r>
+        <w:rPr>
+          <w:rFonts w:ascii="Times New Roman" w:hAnsi="Times New Roman" w:cs="Times New Roman"/>
+          <w:sz w:val="24"/>
+          <w:szCs w:val="24"/>
+        </w:rPr>
+        <w:t>).</w:t>
+      </w:r>
+    </w:p>
+    <w:p>
+      <w:pPr>
+        <w:pStyle w:val="ListParagraph"/>
+        <w:numPr>
+          <w:ilvl w:val="0"/>
+          <w:numId w:val="34"/>
+        </w:numPr>
+        <w:spacing w:after="0" w:line="480" w:lineRule="auto"/>
+        <w:rPr>
+          <w:rFonts w:ascii="Times New Roman" w:hAnsi="Times New Roman" w:cs="Times New Roman"/>
+          <w:sz w:val="24"/>
+          <w:szCs w:val="24"/>
+        </w:rPr>
+      </w:pPr>
+      <w:r>
+        <w:rPr>
+          <w:rFonts w:ascii="Times New Roman" w:hAnsi="Times New Roman" w:cs="Times New Roman"/>
+          <w:sz w:val="24"/>
+          <w:szCs w:val="24"/>
+        </w:rPr>
+        <w:t>Disa</w:t>
+      </w:r>
+      <w:r>
+        <w:rPr>
+          <w:rFonts w:ascii="Times New Roman" w:hAnsi="Times New Roman" w:cs="Times New Roman"/>
+          <w:sz w:val="24"/>
+          <w:szCs w:val="24"/>
+        </w:rPr>
+        <w:t>llowed U.S. patent</w:t>
+      </w:r>
+      <w:r>
+        <w:rPr>
+          <w:rFonts w:ascii="Times New Roman" w:hAnsi="Times New Roman" w:cs="Times New Roman"/>
+          <w:sz w:val="24"/>
+          <w:szCs w:val="24"/>
+        </w:rPr>
+        <w:t xml:space="preserve"> application</w:t>
+      </w:r>
+      <w:r>
+        <w:rPr>
+          <w:rFonts w:ascii="Times New Roman" w:hAnsi="Times New Roman" w:cs="Times New Roman"/>
+          <w:sz w:val="24"/>
+          <w:szCs w:val="24"/>
+        </w:rPr>
+        <w:t xml:space="preserve"> embodiment of the </w:t>
+      </w:r>
+      <w:r>
+        <w:rPr>
+          <w:rFonts w:ascii="Times New Roman" w:hAnsi="Times New Roman" w:cs="Times New Roman"/>
+          <w:sz w:val="24"/>
+          <w:szCs w:val="24"/>
+        </w:rPr>
+        <w:t xml:space="preserve">technology derived from the federally-funded R&amp;D project </w:t>
+      </w:r>
+      <w:r>
+        <w:rPr>
+          <w:rFonts w:ascii="Times New Roman" w:hAnsi="Times New Roman" w:cs="Times New Roman"/>
+          <w:sz w:val="24"/>
+          <w:szCs w:val="24"/>
+        </w:rPr>
+        <w:t>(Var09</w:t>
+      </w:r>
+      <w:r>
+        <w:rPr>
+          <w:rFonts w:ascii="Times New Roman" w:hAnsi="Times New Roman" w:cs="Times New Roman"/>
+          <w:sz w:val="24"/>
+          <w:szCs w:val="24"/>
+        </w:rPr>
+        <w:t>).</w:t>
+      </w:r>
+    </w:p>
+    <w:p>
+      <w:pPr>
+        <w:pStyle w:val="ListParagraph"/>
+        <w:numPr>
+          <w:ilvl w:val="0"/>
+          <w:numId w:val="34"/>
+        </w:numPr>
+        <w:spacing w:after="0" w:line="480" w:lineRule="auto"/>
+        <w:rPr>
+          <w:rFonts w:ascii="Times New Roman" w:hAnsi="Times New Roman" w:cs="Times New Roman"/>
+          <w:sz w:val="24"/>
+          <w:szCs w:val="24"/>
+        </w:rPr>
+      </w:pPr>
+      <w:r>
+        <w:rPr>
+          <w:rFonts w:ascii="Times New Roman" w:hAnsi="Times New Roman" w:cs="Times New Roman"/>
+          <w:sz w:val="24"/>
+          <w:szCs w:val="24"/>
+        </w:rPr>
+        <w:t>Published peer-reviewed journal article embodiment of the technology derived from the federally-funded R&amp;D project (Var</w:t>
+      </w:r>
+      <w:r>
+        <w:rPr>
+          <w:rFonts w:ascii="Times New Roman" w:hAnsi="Times New Roman" w:cs="Times New Roman"/>
+          <w:sz w:val="24"/>
+          <w:szCs w:val="24"/>
+        </w:rPr>
+        <w:t>10</w:t>
+      </w:r>
+      <w:r>
+        <w:rPr>
+          <w:rFonts w:ascii="Times New Roman" w:hAnsi="Times New Roman" w:cs="Times New Roman"/>
+          <w:sz w:val="24"/>
+          <w:szCs w:val="24"/>
+        </w:rPr>
+        <w:t>).</w:t>
+      </w:r>
+    </w:p>
+    <w:p>
+      <w:pPr>
+        <w:pStyle w:val="ListParagraph"/>
+        <w:numPr>
+          <w:ilvl w:val="0"/>
+          <w:numId w:val="34"/>
+        </w:numPr>
+        <w:spacing w:after="0" w:line="480" w:lineRule="auto"/>
+        <w:rPr>
+          <w:rFonts w:ascii="Times New Roman" w:hAnsi="Times New Roman" w:cs="Times New Roman"/>
+          <w:sz w:val="24"/>
+          <w:szCs w:val="24"/>
+        </w:rPr>
+      </w:pPr>
+      <w:r>
+        <w:rPr>
+          <w:rFonts w:ascii="Times New Roman" w:hAnsi="Times New Roman" w:cs="Times New Roman"/>
+          <w:sz w:val="24"/>
+          <w:szCs w:val="24"/>
+        </w:rPr>
+        <w:t>Project report</w:t>
+      </w:r>
+      <w:r>
+        <w:rPr>
+          <w:rFonts w:ascii="Times New Roman" w:hAnsi="Times New Roman" w:cs="Times New Roman"/>
+          <w:sz w:val="24"/>
+          <w:szCs w:val="24"/>
+        </w:rPr>
+        <w:t xml:space="preserve"> embodiment of the </w:t>
+      </w:r>
+      <w:r>
+        <w:rPr>
+          <w:rFonts w:ascii="Times New Roman" w:hAnsi="Times New Roman" w:cs="Times New Roman"/>
+          <w:sz w:val="24"/>
+          <w:szCs w:val="24"/>
+        </w:rPr>
+        <w:t xml:space="preserve">technology derived from the federally-funded R&amp;D project </w:t>
+      </w:r>
+      <w:r>
+        <w:rPr>
+          <w:rFonts w:ascii="Times New Roman" w:hAnsi="Times New Roman" w:cs="Times New Roman"/>
+          <w:sz w:val="24"/>
+          <w:szCs w:val="24"/>
+        </w:rPr>
+        <w:t>(Var11</w:t>
+      </w:r>
+      <w:r>
+        <w:rPr>
+          <w:rFonts w:ascii="Times New Roman" w:hAnsi="Times New Roman" w:cs="Times New Roman"/>
+          <w:sz w:val="24"/>
+          <w:szCs w:val="24"/>
+        </w:rPr>
+        <w:t>).</w:t>
+      </w:r>
+    </w:p>
+    <w:p>
+      <w:pPr>
+        <w:pStyle w:val="ListParagraph"/>
+        <w:numPr>
+          <w:ilvl w:val="0"/>
+          <w:numId w:val="34"/>
+        </w:numPr>
+        <w:spacing w:after="0" w:line="480" w:lineRule="auto"/>
+        <w:rPr>
+          <w:rFonts w:ascii="Times New Roman" w:hAnsi="Times New Roman" w:cs="Times New Roman"/>
+          <w:sz w:val="24"/>
+          <w:szCs w:val="24"/>
+        </w:rPr>
+      </w:pPr>
+      <w:r>
+        <w:rPr>
+          <w:rFonts w:ascii="Times New Roman" w:hAnsi="Times New Roman" w:cs="Times New Roman"/>
+          <w:sz w:val="24"/>
+          <w:szCs w:val="24"/>
+        </w:rPr>
+        <w:t>Highest form of</w:t>
+      </w:r>
+      <w:r>
+        <w:rPr>
+          <w:rFonts w:ascii="Times New Roman" w:hAnsi="Times New Roman" w:cs="Times New Roman"/>
+          <w:sz w:val="24"/>
+          <w:szCs w:val="24"/>
+        </w:rPr>
+        <w:t xml:space="preserve"> embodiment of the technology derived from the fed</w:t>
+      </w:r>
+      <w:r>
+        <w:rPr>
+          <w:rFonts w:ascii="Times New Roman" w:hAnsi="Times New Roman" w:cs="Times New Roman"/>
+          <w:sz w:val="24"/>
+          <w:szCs w:val="24"/>
+        </w:rPr>
+        <w:t>erally-funded R&amp;D project (Var12</w:t>
+      </w:r>
+      <w:r>
+        <w:rPr>
+          <w:rFonts w:ascii="Times New Roman" w:hAnsi="Times New Roman" w:cs="Times New Roman"/>
+          <w:sz w:val="24"/>
+          <w:szCs w:val="24"/>
+        </w:rPr>
+        <w:t>).</w:t>
+      </w:r>
+    </w:p>
+    <w:p>
+      <w:pPr>
+        <w:spacing w:after="0" w:line="480" w:lineRule="auto"/>
+        <w:rPr>
+          <w:rFonts w:ascii="Times New Roman" w:hAnsi="Times New Roman" w:cs="Times New Roman"/>
+          <w:b/>
+          <w:sz w:val="24"/>
+          <w:szCs w:val="24"/>
+        </w:rPr>
+      </w:pPr>
+      <w:r>
+        <w:rPr>
+          <w:rFonts w:ascii="Times New Roman" w:hAnsi="Times New Roman" w:cs="Times New Roman"/>
+          <w:b/>
+          <w:sz w:val="24"/>
+          <w:szCs w:val="24"/>
+        </w:rPr>
+        <w:t>Sampling</w:t>
       </w:r>
     </w:p>
     <w:p>
@@ -2278,7 +3137,23 @@
           <w:sz w:val="24"/>
           <w:szCs w:val="24"/>
         </w:rPr>
-        <w:t>I anticipate obtaining this</w:t>
+        <w:t xml:space="preserve">I anticipate </w:t>
+      </w:r>
+      <w:r>
+        <w:rPr>
+          <w:rFonts w:ascii="Times New Roman" w:hAnsi="Times New Roman" w:cs="Times New Roman"/>
+          <w:sz w:val="24"/>
+          <w:szCs w:val="24"/>
+        </w:rPr>
+        <w:t>compiling</w:t>
+      </w:r>
+      <w:r>
+        <w:rPr>
+          <w:rFonts w:ascii="Times New Roman" w:hAnsi="Times New Roman" w:cs="Times New Roman"/>
+          <w:sz w:val="24"/>
+          <w:szCs w:val="24"/>
+        </w:rPr>
+        <w:t xml:space="preserve"> this</w:t>
       </w:r>
       <w:r>
         <w:rPr>
@@ -2294,7 +3169,39 @@
           <w:sz w:val="24"/>
           <w:szCs w:val="24"/>
         </w:rPr>
-        <w:t xml:space="preserve">For my sample frame, I will use the awards listed in the database of the National Science Foundation (NSF) for the Division of Civil, Mechanical, and Manufacturing Innovation (CMMI), which were award between January 1, 2008 and December 31, 2018.  I will identify cases from one (1) year period that is at least 10 years in the past to ensure that the technology transfer process has had a chance to play itself out for each case.  </w:t>
+        <w:t xml:space="preserve">For my sample frame, I will use the awards listed in the database of the National Science Foundation (NSF) for the Division of Civil, Mechanical, and </w:t>
+      </w:r>
+      <w:r>
+        <w:rPr>
+          <w:rFonts w:ascii="Times New Roman" w:hAnsi="Times New Roman" w:cs="Times New Roman"/>
+          <w:sz w:val="24"/>
+          <w:szCs w:val="24"/>
+        </w:rPr>
+        <w:t>Manufacturing Innovation (CMMI)</w:t>
+      </w:r>
+      <w:r>
+        <w:rPr>
+          <w:rFonts w:ascii="Times New Roman" w:hAnsi="Times New Roman" w:cs="Times New Roman"/>
+          <w:sz w:val="24"/>
+          <w:szCs w:val="24"/>
+        </w:rPr>
+        <w:t xml:space="preserve"> award between January 1, 2008 and December 31, 2018.  I will identify cases from </w:t>
+      </w:r>
+      <w:r>
+        <w:rPr>
+          <w:rFonts w:ascii="Times New Roman" w:hAnsi="Times New Roman" w:cs="Times New Roman"/>
+          <w:sz w:val="24"/>
+          <w:szCs w:val="24"/>
+        </w:rPr>
+        <w:t xml:space="preserve">this </w:t>
+      </w:r>
+      <w:r>
+        <w:rPr>
+          <w:rFonts w:ascii="Times New Roman" w:hAnsi="Times New Roman" w:cs="Times New Roman"/>
+          <w:sz w:val="24"/>
+          <w:szCs w:val="24"/>
+        </w:rPr>
+        <w:t xml:space="preserve">one (1) year period that is at least 10 years in the past to ensure that the technology transfer process has had a chance to play itself out for each case.  </w:t>
       </w:r>
       <w:r>
         <w:rPr>
@@ -2310,7 +3217,23 @@
           <w:sz w:val="24"/>
           <w:szCs w:val="24"/>
         </w:rPr>
-        <w:t xml:space="preserve"> an extended period of time and comprises multiple steps including completing the R&amp;D project, securing intellectual property protection for technologies derived from the R&amp;D project, marketing the technologies, negotiating the terms of the transfer. </w:t>
+        <w:t xml:space="preserve"> an extended period of time and comprises multiple steps including completing the R&amp;D project, </w:t>
+      </w:r>
+      <w:r>
+        <w:rPr>
+          <w:rFonts w:ascii="Times New Roman" w:hAnsi="Times New Roman" w:cs="Times New Roman"/>
+          <w:sz w:val="24"/>
+          <w:szCs w:val="24"/>
+        </w:rPr>
+        <w:t xml:space="preserve">preparing the embodiment of </w:t>
+      </w:r>
+      <w:r>
+        <w:rPr>
+          <w:rFonts w:ascii="Times New Roman" w:hAnsi="Times New Roman" w:cs="Times New Roman"/>
+          <w:sz w:val="24"/>
+          <w:szCs w:val="24"/>
+        </w:rPr>
+        <w:t xml:space="preserve">technologies derived from the R&amp;D project, marketing the technologies, negotiating the terms of the transfer. </w:t>
       </w:r>
       <w:r>
         <w:rPr>
@@ -2326,7 +3249,8 @@
           <w:sz w:val="24"/>
           <w:szCs w:val="24"/>
         </w:rPr>
-        <w:t xml:space="preserve">Based on my 12 years of professional experience in the technology transfer field, </w:t>
+        <w:lastRenderedPageBreak/>
+        <w:t xml:space="preserve">Based on my professional experience in the technology transfer field, </w:t>
       </w:r>
       <w:r>
         <w:rPr>
@@ -2335,14 +3259,6 @@
           <w:szCs w:val="24"/>
         </w:rPr>
         <w:t>I believe it is reasonable to assume that this process will be completed within a ten (10) year period.</w:t>
-      </w:r>
-      <w:r>
-        <w:rPr>
-          <w:rFonts w:ascii="Times New Roman" w:hAnsi="Times New Roman" w:cs="Times New Roman"/>
-          <w:sz w:val="24"/>
-          <w:szCs w:val="24"/>
-        </w:rPr>
-        <w:t xml:space="preserve">  </w:t>
       </w:r>
     </w:p>
     <w:p>
@@ -2391,133 +3307,21 @@
     <w:p>
       <w:pPr>
         <w:spacing w:after="0" w:line="480" w:lineRule="auto"/>
-        <w:ind w:firstLine="720"/>
-        <w:rPr>
-          <w:rFonts w:ascii="Times New Roman" w:hAnsi="Times New Roman" w:cs="Times New Roman"/>
-          <w:sz w:val="24"/>
-          <w:szCs w:val="24"/>
-        </w:rPr>
-      </w:pPr>
-      <w:r>
-        <w:rPr>
-          <w:rFonts w:ascii="Times New Roman" w:hAnsi="Times New Roman" w:cs="Times New Roman"/>
-          <w:sz w:val="24"/>
-          <w:szCs w:val="24"/>
-        </w:rPr>
-        <w:t>To determine Var02</w:t>
-      </w:r>
-      <w:r>
-        <w:rPr>
-          <w:rFonts w:ascii="Times New Roman" w:hAnsi="Times New Roman" w:cs="Times New Roman"/>
-          <w:sz w:val="24"/>
-          <w:szCs w:val="24"/>
-        </w:rPr>
-        <w:t xml:space="preserve"> for each case</w:t>
-      </w:r>
-      <w:r>
-        <w:rPr>
-          <w:rFonts w:ascii="Times New Roman" w:hAnsi="Times New Roman" w:cs="Times New Roman"/>
-          <w:sz w:val="24"/>
-          <w:szCs w:val="24"/>
-        </w:rPr>
-        <w:t>, I will</w:t>
-      </w:r>
-      <w:r>
-        <w:rPr>
-          <w:rFonts w:ascii="Times New Roman" w:hAnsi="Times New Roman" w:cs="Times New Roman"/>
-          <w:sz w:val="24"/>
-          <w:szCs w:val="24"/>
-        </w:rPr>
-        <w:t xml:space="preserve"> search trade journals, newspapers, and newswires to identify articles with terms “license”</w:t>
-      </w:r>
-      <w:r>
-        <w:rPr>
-          <w:rFonts w:ascii="Times New Roman" w:hAnsi="Times New Roman" w:cs="Times New Roman"/>
-          <w:sz w:val="24"/>
-          <w:szCs w:val="24"/>
-        </w:rPr>
-        <w:t xml:space="preserve"> </w:t>
-      </w:r>
-      <w:r>
-        <w:rPr>
-          <w:rFonts w:ascii="Times New Roman" w:hAnsi="Times New Roman" w:cs="Times New Roman"/>
-          <w:sz w:val="24"/>
-          <w:szCs w:val="24"/>
-        </w:rPr>
-        <w:t xml:space="preserve">and the university name in the headline.  I will also search peer reviewed academic journals using the names of the investigators for the R&amp;D project as search terms to locate articles that may discuss the results of the R&amp;D project.  </w:t>
-      </w:r>
-      <w:r>
-        <w:rPr>
-          <w:rFonts w:ascii="Times New Roman" w:hAnsi="Times New Roman" w:cs="Times New Roman"/>
-          <w:sz w:val="24"/>
-          <w:szCs w:val="24"/>
-        </w:rPr>
-        <w:lastRenderedPageBreak/>
-        <w:t>Additionally, I will search the issued patents and published patent applications of the United States Patent and Trademark Office (USPTO) using the names of the investigators for the R&amp;D project and the university name as search terms.  I will then review</w:t>
-      </w:r>
-      <w:r>
-        <w:rPr>
-          <w:rFonts w:ascii="Times New Roman" w:hAnsi="Times New Roman" w:cs="Times New Roman"/>
-          <w:sz w:val="24"/>
-          <w:szCs w:val="24"/>
-        </w:rPr>
-        <w:t xml:space="preserve"> search result</w:t>
-      </w:r>
-      <w:r>
-        <w:rPr>
-          <w:rFonts w:ascii="Times New Roman" w:hAnsi="Times New Roman" w:cs="Times New Roman"/>
-          <w:sz w:val="24"/>
-          <w:szCs w:val="24"/>
-        </w:rPr>
-        <w:t>s for each case</w:t>
-      </w:r>
-      <w:r>
-        <w:rPr>
-          <w:rFonts w:ascii="Times New Roman" w:hAnsi="Times New Roman" w:cs="Times New Roman"/>
-          <w:sz w:val="24"/>
-          <w:szCs w:val="24"/>
-        </w:rPr>
-        <w:t xml:space="preserve"> to determine whether or not it is related to the R&amp;D project.  For those results that are deemed relevant, I will make a determination as to whether or not the results indicate that at least one technology was derived from the R&amp;D project.  If the search</w:t>
-      </w:r>
-      <w:r>
-        <w:rPr>
-          <w:rFonts w:ascii="Times New Roman" w:hAnsi="Times New Roman" w:cs="Times New Roman"/>
-          <w:sz w:val="24"/>
-          <w:szCs w:val="24"/>
-        </w:rPr>
-        <w:t>es</w:t>
-      </w:r>
-      <w:r>
-        <w:rPr>
-          <w:rFonts w:ascii="Times New Roman" w:hAnsi="Times New Roman" w:cs="Times New Roman"/>
-          <w:sz w:val="24"/>
-          <w:szCs w:val="24"/>
-        </w:rPr>
-        <w:t xml:space="preserve"> produce no results</w:t>
-      </w:r>
-      <w:r>
-        <w:rPr>
-          <w:rFonts w:ascii="Times New Roman" w:hAnsi="Times New Roman" w:cs="Times New Roman"/>
-          <w:sz w:val="24"/>
-          <w:szCs w:val="24"/>
-        </w:rPr>
-        <w:t xml:space="preserve"> rel</w:t>
-      </w:r>
-      <w:r>
-        <w:rPr>
-          <w:rFonts w:ascii="Times New Roman" w:hAnsi="Times New Roman" w:cs="Times New Roman"/>
-          <w:sz w:val="24"/>
-          <w:szCs w:val="24"/>
-        </w:rPr>
-        <w:t>ated</w:t>
-      </w:r>
-      <w:r>
-        <w:rPr>
-          <w:rFonts w:ascii="Times New Roman" w:hAnsi="Times New Roman" w:cs="Times New Roman"/>
-          <w:sz w:val="24"/>
-          <w:szCs w:val="24"/>
-        </w:rPr>
-        <w:t xml:space="preserve"> to the R&amp;D project, then Var02 will be coded to indicate that no technology was derived from the R&amp;D project.</w:t>
+        <w:rPr>
+          <w:rFonts w:ascii="Times New Roman" w:hAnsi="Times New Roman" w:cs="Times New Roman"/>
+          <w:b/>
+          <w:sz w:val="24"/>
+          <w:szCs w:val="24"/>
+        </w:rPr>
+      </w:pPr>
+      <w:r>
+        <w:rPr>
+          <w:rFonts w:ascii="Times New Roman" w:hAnsi="Times New Roman" w:cs="Times New Roman"/>
+          <w:b/>
+          <w:sz w:val="24"/>
+          <w:szCs w:val="24"/>
+        </w:rPr>
+        <w:t>Data and Sources</w:t>
       </w:r>
     </w:p>
     <w:p>
@@ -2536,7 +3340,135 @@
           <w:sz w:val="24"/>
           <w:szCs w:val="24"/>
         </w:rPr>
-        <w:t>I will also use the results of searches of trade journals, newspapers, and newswire feeds to code Var03.  If a search result produces an article that is deem related to the R&amp;D project, then I will code Var03 to indicate that the technology was transferred to the private sector.  Otherwise, I will code Var03 to indicate that no technology was transferred to the private sector.</w:t>
+        <w:t>To determine Var02</w:t>
+      </w:r>
+      <w:r>
+        <w:rPr>
+          <w:rFonts w:ascii="Times New Roman" w:hAnsi="Times New Roman" w:cs="Times New Roman"/>
+          <w:sz w:val="24"/>
+          <w:szCs w:val="24"/>
+        </w:rPr>
+        <w:t xml:space="preserve"> for each case</w:t>
+      </w:r>
+      <w:r>
+        <w:rPr>
+          <w:rFonts w:ascii="Times New Roman" w:hAnsi="Times New Roman" w:cs="Times New Roman"/>
+          <w:sz w:val="24"/>
+          <w:szCs w:val="24"/>
+        </w:rPr>
+        <w:t>, I will</w:t>
+      </w:r>
+      <w:r>
+        <w:rPr>
+          <w:rFonts w:ascii="Times New Roman" w:hAnsi="Times New Roman" w:cs="Times New Roman"/>
+          <w:sz w:val="24"/>
+          <w:szCs w:val="24"/>
+        </w:rPr>
+        <w:t xml:space="preserve"> search trade journals, newspapers, and newswires to identify articles with terms “license”</w:t>
+      </w:r>
+      <w:r>
+        <w:rPr>
+          <w:rFonts w:ascii="Times New Roman" w:hAnsi="Times New Roman" w:cs="Times New Roman"/>
+          <w:sz w:val="24"/>
+          <w:szCs w:val="24"/>
+        </w:rPr>
+        <w:t xml:space="preserve"> </w:t>
+      </w:r>
+      <w:r>
+        <w:rPr>
+          <w:rFonts w:ascii="Times New Roman" w:hAnsi="Times New Roman" w:cs="Times New Roman"/>
+          <w:sz w:val="24"/>
+          <w:szCs w:val="24"/>
+        </w:rPr>
+        <w:t xml:space="preserve">and the university name in the headline.  I will also search peer reviewed academic journals using the names of the investigators for the R&amp;D project as search terms to locate articles that may discuss the results of the R&amp;D project.  </w:t>
+      </w:r>
+      <w:r>
+        <w:rPr>
+          <w:rFonts w:ascii="Times New Roman" w:hAnsi="Times New Roman" w:cs="Times New Roman"/>
+          <w:sz w:val="24"/>
+          <w:szCs w:val="24"/>
+        </w:rPr>
+        <w:t>Additionally, I will search the issued patents and published patent applications of the United States Patent and Trademark Office (USPTO) using the names of the investigators for the R&amp;D project and the university name as search terms.  I will then review</w:t>
+      </w:r>
+      <w:r>
+        <w:rPr>
+          <w:rFonts w:ascii="Times New Roman" w:hAnsi="Times New Roman" w:cs="Times New Roman"/>
+          <w:sz w:val="24"/>
+          <w:szCs w:val="24"/>
+        </w:rPr>
+        <w:t xml:space="preserve"> search result</w:t>
+      </w:r>
+      <w:r>
+        <w:rPr>
+          <w:rFonts w:ascii="Times New Roman" w:hAnsi="Times New Roman" w:cs="Times New Roman"/>
+          <w:sz w:val="24"/>
+          <w:szCs w:val="24"/>
+        </w:rPr>
+        <w:t>s for each case</w:t>
+      </w:r>
+      <w:r>
+        <w:rPr>
+          <w:rFonts w:ascii="Times New Roman" w:hAnsi="Times New Roman" w:cs="Times New Roman"/>
+          <w:sz w:val="24"/>
+          <w:szCs w:val="24"/>
+        </w:rPr>
+        <w:t xml:space="preserve"> to determine whether or not it is related to the R&amp;D project.  </w:t>
+      </w:r>
+      <w:r>
+        <w:rPr>
+          <w:rFonts w:ascii="Times New Roman" w:hAnsi="Times New Roman" w:cs="Times New Roman"/>
+          <w:sz w:val="24"/>
+          <w:szCs w:val="24"/>
+        </w:rPr>
+        <w:t xml:space="preserve">Instances in which the search produced related results will be coded to indicate that technology was derived from the federally-funded R&amp;D project.  </w:t>
+      </w:r>
+      <w:r>
+        <w:rPr>
+          <w:rFonts w:ascii="Times New Roman" w:hAnsi="Times New Roman" w:cs="Times New Roman"/>
+          <w:sz w:val="24"/>
+          <w:szCs w:val="24"/>
+        </w:rPr>
+        <w:t>If the search</w:t>
+      </w:r>
+      <w:r>
+        <w:rPr>
+          <w:rFonts w:ascii="Times New Roman" w:hAnsi="Times New Roman" w:cs="Times New Roman"/>
+          <w:sz w:val="24"/>
+          <w:szCs w:val="24"/>
+        </w:rPr>
+        <w:t>es</w:t>
+      </w:r>
+      <w:r>
+        <w:rPr>
+          <w:rFonts w:ascii="Times New Roman" w:hAnsi="Times New Roman" w:cs="Times New Roman"/>
+          <w:sz w:val="24"/>
+          <w:szCs w:val="24"/>
+        </w:rPr>
+        <w:t xml:space="preserve"> produce no results</w:t>
+      </w:r>
+      <w:r>
+        <w:rPr>
+          <w:rFonts w:ascii="Times New Roman" w:hAnsi="Times New Roman" w:cs="Times New Roman"/>
+          <w:sz w:val="24"/>
+          <w:szCs w:val="24"/>
+        </w:rPr>
+        <w:t xml:space="preserve"> rel</w:t>
+      </w:r>
+      <w:r>
+        <w:rPr>
+          <w:rFonts w:ascii="Times New Roman" w:hAnsi="Times New Roman" w:cs="Times New Roman"/>
+          <w:sz w:val="24"/>
+          <w:szCs w:val="24"/>
+        </w:rPr>
+        <w:t>ated</w:t>
+      </w:r>
+      <w:r>
+        <w:rPr>
+          <w:rFonts w:ascii="Times New Roman" w:hAnsi="Times New Roman" w:cs="Times New Roman"/>
+          <w:sz w:val="24"/>
+          <w:szCs w:val="24"/>
+        </w:rPr>
+        <w:t xml:space="preserve"> to the R&amp;D project, then Var02 will be coded to indicate that no technology was derived from the R&amp;D project.</w:t>
       </w:r>
     </w:p>
     <w:p>
@@ -2555,15 +3487,7 @@
           <w:sz w:val="24"/>
           <w:szCs w:val="24"/>
         </w:rPr>
-        <w:t>For Var04, I will review the abstract for each</w:t>
-      </w:r>
-      <w:r>
-        <w:rPr>
-          <w:rFonts w:ascii="Times New Roman" w:hAnsi="Times New Roman" w:cs="Times New Roman"/>
-          <w:sz w:val="24"/>
-          <w:szCs w:val="24"/>
-        </w:rPr>
-        <w:t xml:space="preserve"> R&amp;D project and any related patents, published patent applications, and news articles to determine the development stage of the project.  I will code the development stage using the modified technology readiness level (TRL) scale shown in Table 3 of the appendix.</w:t>
+        <w:t>I will also use the results of searches of trade journals, newspapers, and newswire feeds to code Var03.  If a search result produces an article that is deem related to the R&amp;D project, then I will code Var03 to indicate that the technology was transferred to the private sector.  Otherwise, I will code Var03 to indicate that no technology was transferred to the private sector.</w:t>
       </w:r>
     </w:p>
     <w:p>
@@ -2582,39 +3506,32 @@
           <w:sz w:val="24"/>
           <w:szCs w:val="24"/>
         </w:rPr>
-        <w:t xml:space="preserve">To determine the value for Var05, I will use </w:t>
-      </w:r>
-      <w:r>
-        <w:rPr>
-          <w:rFonts w:ascii="Times New Roman" w:hAnsi="Times New Roman" w:cs="Times New Roman"/>
-          <w:sz w:val="24"/>
-          <w:szCs w:val="24"/>
-        </w:rPr>
-        <w:t xml:space="preserve">information from Google Maps and </w:t>
-      </w:r>
-      <w:r>
-        <w:rPr>
-          <w:rFonts w:ascii="Times New Roman" w:hAnsi="Times New Roman" w:cs="Times New Roman"/>
-          <w:sz w:val="24"/>
-          <w:szCs w:val="24"/>
-        </w:rPr>
-        <w:t xml:space="preserve">data from the United States Census Bureau to calculate the spatial distance in miles between the location (specified longitude and latitude) of the institution listed for the </w:t>
-      </w:r>
-      <w:r>
-        <w:rPr>
-          <w:rFonts w:ascii="Times New Roman" w:hAnsi="Times New Roman" w:cs="Times New Roman"/>
-          <w:sz w:val="24"/>
-          <w:szCs w:val="24"/>
-        </w:rPr>
-        <w:t xml:space="preserve">federally-funded </w:t>
-      </w:r>
-      <w:r>
-        <w:rPr>
-          <w:rFonts w:ascii="Times New Roman" w:hAnsi="Times New Roman" w:cs="Times New Roman"/>
-          <w:sz w:val="24"/>
-          <w:szCs w:val="24"/>
-        </w:rPr>
-        <w:t>R&amp;D project and the centroid of the nearest city.</w:t>
+        <w:t>To compile the data f</w:t>
+      </w:r>
+      <w:r>
+        <w:rPr>
+          <w:rFonts w:ascii="Times New Roman" w:hAnsi="Times New Roman" w:cs="Times New Roman"/>
+          <w:sz w:val="24"/>
+          <w:szCs w:val="24"/>
+        </w:rPr>
+        <w:t>or Var04, I will review the abstract for each</w:t>
+      </w:r>
+      <w:r>
+        <w:rPr>
+          <w:rFonts w:ascii="Times New Roman" w:hAnsi="Times New Roman" w:cs="Times New Roman"/>
+          <w:sz w:val="24"/>
+          <w:szCs w:val="24"/>
+        </w:rPr>
+        <w:t xml:space="preserve"> R&amp;D project and any related patents, published patent applications, and news articles to determine the development </w:t>
+      </w:r>
+      <w:r>
+        <w:rPr>
+          <w:rFonts w:ascii="Times New Roman" w:hAnsi="Times New Roman" w:cs="Times New Roman"/>
+          <w:sz w:val="24"/>
+          <w:szCs w:val="24"/>
+        </w:rPr>
+        <w:lastRenderedPageBreak/>
+        <w:t>stage of the project.  I will code the development stage using the modified technology readiness level (TRL) scale shown in Table 3 of the appendix.</w:t>
       </w:r>
     </w:p>
     <w:p>
@@ -2633,56 +3550,95 @@
           <w:sz w:val="24"/>
           <w:szCs w:val="24"/>
         </w:rPr>
-        <w:t xml:space="preserve">I will review </w:t>
-      </w:r>
-      <w:r>
-        <w:rPr>
-          <w:rFonts w:ascii="Times New Roman" w:hAnsi="Times New Roman" w:cs="Times New Roman"/>
-          <w:sz w:val="24"/>
-          <w:szCs w:val="24"/>
-        </w:rPr>
-        <w:t xml:space="preserve">the </w:t>
-      </w:r>
-      <w:r>
-        <w:rPr>
-          <w:rFonts w:ascii="Times New Roman" w:hAnsi="Times New Roman" w:cs="Times New Roman"/>
-          <w:sz w:val="24"/>
-          <w:szCs w:val="24"/>
-        </w:rPr>
-        <w:t>abstract for each R&amp;D project and any related patents, published patent applications, and news articles to</w:t>
-      </w:r>
-      <w:r>
-        <w:rPr>
-          <w:rFonts w:ascii="Times New Roman" w:hAnsi="Times New Roman" w:cs="Times New Roman"/>
-          <w:sz w:val="24"/>
-          <w:szCs w:val="24"/>
-        </w:rPr>
-        <w:t xml:space="preserve"> code Var06 for each case.  Table 4 lists the various categories and coding guidelines for Var06.  I will code each R&amp;D project using a nominal </w:t>
-      </w:r>
-      <w:r>
-        <w:rPr>
-          <w:rFonts w:ascii="Times New Roman" w:hAnsi="Times New Roman" w:cs="Times New Roman"/>
-          <w:sz w:val="24"/>
-          <w:szCs w:val="24"/>
-        </w:rPr>
-        <w:t>level of measure</w:t>
-      </w:r>
-      <w:r>
-        <w:rPr>
-          <w:rFonts w:ascii="Times New Roman" w:hAnsi="Times New Roman" w:cs="Times New Roman"/>
-          <w:sz w:val="24"/>
-          <w:szCs w:val="24"/>
-        </w:rPr>
-        <w:t xml:space="preserve"> </w:t>
-      </w:r>
-      <w:r>
-        <w:rPr>
-          <w:rFonts w:ascii="Times New Roman" w:hAnsi="Times New Roman" w:cs="Times New Roman"/>
-          <w:sz w:val="24"/>
-          <w:szCs w:val="24"/>
-        </w:rPr>
-        <w:lastRenderedPageBreak/>
-        <w:t>indicating whether it is life sciences, physical sciences, social sciences, computer science, or other.</w:t>
+        <w:t xml:space="preserve">To determine the value for Var05, I will use </w:t>
+      </w:r>
+      <w:r>
+        <w:rPr>
+          <w:rFonts w:ascii="Times New Roman" w:hAnsi="Times New Roman" w:cs="Times New Roman"/>
+          <w:sz w:val="24"/>
+          <w:szCs w:val="24"/>
+        </w:rPr>
+        <w:t xml:space="preserve">information from Google Maps and </w:t>
+      </w:r>
+      <w:r>
+        <w:rPr>
+          <w:rFonts w:ascii="Times New Roman" w:hAnsi="Times New Roman" w:cs="Times New Roman"/>
+          <w:sz w:val="24"/>
+          <w:szCs w:val="24"/>
+        </w:rPr>
+        <w:t>data from the United States Census Bureau to calculate the spatial distance in miles between the location (specified</w:t>
+      </w:r>
+      <w:r>
+        <w:rPr>
+          <w:rFonts w:ascii="Times New Roman" w:hAnsi="Times New Roman" w:cs="Times New Roman"/>
+          <w:sz w:val="24"/>
+          <w:szCs w:val="24"/>
+        </w:rPr>
+        <w:t xml:space="preserve"> in</w:t>
+      </w:r>
+      <w:r>
+        <w:rPr>
+          <w:rFonts w:ascii="Times New Roman" w:hAnsi="Times New Roman" w:cs="Times New Roman"/>
+          <w:sz w:val="24"/>
+          <w:szCs w:val="24"/>
+        </w:rPr>
+        <w:t xml:space="preserve"> longitude and latitude</w:t>
+      </w:r>
+      <w:r>
+        <w:rPr>
+          <w:rFonts w:ascii="Times New Roman" w:hAnsi="Times New Roman" w:cs="Times New Roman"/>
+          <w:sz w:val="24"/>
+          <w:szCs w:val="24"/>
+        </w:rPr>
+        <w:t xml:space="preserve"> coordinates</w:t>
+      </w:r>
+      <w:r>
+        <w:rPr>
+          <w:rFonts w:ascii="Times New Roman" w:hAnsi="Times New Roman" w:cs="Times New Roman"/>
+          <w:sz w:val="24"/>
+          <w:szCs w:val="24"/>
+        </w:rPr>
+        <w:t xml:space="preserve">) of the </w:t>
+      </w:r>
+      <w:r>
+        <w:rPr>
+          <w:rFonts w:ascii="Times New Roman" w:hAnsi="Times New Roman" w:cs="Times New Roman"/>
+          <w:sz w:val="24"/>
+          <w:szCs w:val="24"/>
+        </w:rPr>
+        <w:t xml:space="preserve">primary </w:t>
+      </w:r>
+      <w:r>
+        <w:rPr>
+          <w:rFonts w:ascii="Times New Roman" w:hAnsi="Times New Roman" w:cs="Times New Roman"/>
+          <w:sz w:val="24"/>
+          <w:szCs w:val="24"/>
+        </w:rPr>
+        <w:t xml:space="preserve">institution listed for the </w:t>
+      </w:r>
+      <w:r>
+        <w:rPr>
+          <w:rFonts w:ascii="Times New Roman" w:hAnsi="Times New Roman" w:cs="Times New Roman"/>
+          <w:sz w:val="24"/>
+          <w:szCs w:val="24"/>
+        </w:rPr>
+        <w:t xml:space="preserve">federally-funded </w:t>
+      </w:r>
+      <w:r>
+        <w:rPr>
+          <w:rFonts w:ascii="Times New Roman" w:hAnsi="Times New Roman" w:cs="Times New Roman"/>
+          <w:sz w:val="24"/>
+          <w:szCs w:val="24"/>
+        </w:rPr>
+        <w:t xml:space="preserve">R&amp;D project and </w:t>
+      </w:r>
+      <w:r>
+        <w:rPr>
+          <w:rFonts w:ascii="Times New Roman" w:hAnsi="Times New Roman" w:cs="Times New Roman"/>
+          <w:sz w:val="24"/>
+          <w:szCs w:val="24"/>
+        </w:rPr>
+        <w:t>the centroid of each MSA that meet the conditions described above.  I will then code Var05 with the minimum distance among the MSA calculations.</w:t>
       </w:r>
     </w:p>
     <w:p>
@@ -2701,23 +3657,55 @@
           <w:sz w:val="24"/>
           <w:szCs w:val="24"/>
         </w:rPr>
-        <w:t>I will determine Var07 based on the total amount of research expenditures in U.S. dollars for each institution during the sample period.</w:t>
-      </w:r>
-      <w:r>
-        <w:rPr>
-          <w:rFonts w:ascii="Times New Roman" w:hAnsi="Times New Roman" w:cs="Times New Roman"/>
-          <w:sz w:val="24"/>
-          <w:szCs w:val="24"/>
-        </w:rPr>
-        <w:t xml:space="preserve">  I will obtain this information from the Academic Institution Profiles prepared by the National Center for Science and Engineering Statistics (NCSES) within the NSF.</w:t>
-      </w:r>
-      <w:r>
-        <w:rPr>
-          <w:rFonts w:ascii="Times New Roman" w:hAnsi="Times New Roman" w:cs="Times New Roman"/>
-          <w:sz w:val="24"/>
-          <w:szCs w:val="24"/>
-        </w:rPr>
-        <w:t xml:space="preserve"> </w:t>
+        <w:t xml:space="preserve">I will review </w:t>
+      </w:r>
+      <w:r>
+        <w:rPr>
+          <w:rFonts w:ascii="Times New Roman" w:hAnsi="Times New Roman" w:cs="Times New Roman"/>
+          <w:sz w:val="24"/>
+          <w:szCs w:val="24"/>
+        </w:rPr>
+        <w:t xml:space="preserve">the </w:t>
+      </w:r>
+      <w:r>
+        <w:rPr>
+          <w:rFonts w:ascii="Times New Roman" w:hAnsi="Times New Roman" w:cs="Times New Roman"/>
+          <w:sz w:val="24"/>
+          <w:szCs w:val="24"/>
+        </w:rPr>
+        <w:t xml:space="preserve">abstract for each R&amp;D project and any related patents, published patent applications, and news articles to code Var06 for each case.  Table 4 lists the various categories and coding guidelines for Var06.  I will code each R&amp;D project using a nominal </w:t>
+      </w:r>
+      <w:r>
+        <w:rPr>
+          <w:rFonts w:ascii="Times New Roman" w:hAnsi="Times New Roman" w:cs="Times New Roman"/>
+          <w:sz w:val="24"/>
+          <w:szCs w:val="24"/>
+        </w:rPr>
+        <w:t>level of measure</w:t>
+      </w:r>
+      <w:r>
+        <w:rPr>
+          <w:rFonts w:ascii="Times New Roman" w:hAnsi="Times New Roman" w:cs="Times New Roman"/>
+          <w:sz w:val="24"/>
+          <w:szCs w:val="24"/>
+        </w:rPr>
+        <w:t xml:space="preserve"> indicating whether </w:t>
+      </w:r>
+      <w:r>
+        <w:rPr>
+          <w:rFonts w:ascii="Times New Roman" w:hAnsi="Times New Roman" w:cs="Times New Roman"/>
+          <w:sz w:val="24"/>
+          <w:szCs w:val="24"/>
+        </w:rPr>
+        <w:t xml:space="preserve">the primary application context </w:t>
+      </w:r>
+      <w:r>
+        <w:rPr>
+          <w:rFonts w:ascii="Times New Roman" w:hAnsi="Times New Roman" w:cs="Times New Roman"/>
+          <w:sz w:val="24"/>
+          <w:szCs w:val="24"/>
+        </w:rPr>
+        <w:t>is life sciences, physical sciences, social sciences, computer science, or other.</w:t>
       </w:r>
     </w:p>
     <w:p>
@@ -2736,23 +3724,63 @@
           <w:sz w:val="24"/>
           <w:szCs w:val="24"/>
         </w:rPr>
-        <w:t xml:space="preserve">Based on a review of the </w:t>
-      </w:r>
-      <w:r>
-        <w:rPr>
-          <w:rFonts w:ascii="Times New Roman" w:hAnsi="Times New Roman" w:cs="Times New Roman"/>
-          <w:sz w:val="24"/>
-          <w:szCs w:val="24"/>
-        </w:rPr>
-        <w:t>abstract for each R&amp;D project and any related patents, published patent applications, and news articles</w:t>
-      </w:r>
-      <w:r>
-        <w:rPr>
-          <w:rFonts w:ascii="Times New Roman" w:hAnsi="Times New Roman" w:cs="Times New Roman"/>
-          <w:sz w:val="24"/>
-          <w:szCs w:val="24"/>
-        </w:rPr>
-        <w:t>, I will code Var08 using categories and coding guidelines shown in Table 5.  I will categorize the embodiment of the technology derived from federally-funded R&amp;D projects using a nominal level of measure indicating whether it comprises at least one patent, journal articles only, or other.</w:t>
+        <w:t xml:space="preserve">I will </w:t>
+      </w:r>
+      <w:r>
+        <w:rPr>
+          <w:rFonts w:ascii="Times New Roman" w:hAnsi="Times New Roman" w:cs="Times New Roman"/>
+          <w:sz w:val="24"/>
+          <w:szCs w:val="24"/>
+        </w:rPr>
+        <w:t>code</w:t>
+      </w:r>
+      <w:r>
+        <w:rPr>
+          <w:rFonts w:ascii="Times New Roman" w:hAnsi="Times New Roman" w:cs="Times New Roman"/>
+          <w:sz w:val="24"/>
+          <w:szCs w:val="24"/>
+        </w:rPr>
+        <w:t xml:space="preserve"> Var07 based on the total amount of research expenditures in U.S. dollars </w:t>
+      </w:r>
+      <w:r>
+        <w:rPr>
+          <w:rFonts w:ascii="Times New Roman" w:hAnsi="Times New Roman" w:cs="Times New Roman"/>
+          <w:sz w:val="24"/>
+          <w:szCs w:val="24"/>
+        </w:rPr>
+        <w:t>during the sample period</w:t>
+      </w:r>
+      <w:r>
+        <w:rPr>
+          <w:rFonts w:ascii="Times New Roman" w:hAnsi="Times New Roman" w:cs="Times New Roman"/>
+          <w:sz w:val="24"/>
+          <w:szCs w:val="24"/>
+        </w:rPr>
+        <w:t xml:space="preserve"> </w:t>
+      </w:r>
+      <w:r>
+        <w:rPr>
+          <w:rFonts w:ascii="Times New Roman" w:hAnsi="Times New Roman" w:cs="Times New Roman"/>
+          <w:sz w:val="24"/>
+          <w:szCs w:val="24"/>
+        </w:rPr>
+        <w:t>for each institution.</w:t>
+      </w:r>
+      <w:r>
+        <w:rPr>
+          <w:rFonts w:ascii="Times New Roman" w:hAnsi="Times New Roman" w:cs="Times New Roman"/>
+          <w:sz w:val="24"/>
+          <w:szCs w:val="24"/>
+        </w:rPr>
+        <w:t xml:space="preserve">  I will obtain this information from the Academic Institution Profiles prepared by the National Center for Science and Engineering Statistics (NCSES) within the NSF.</w:t>
+      </w:r>
+      <w:r>
+        <w:rPr>
+          <w:rFonts w:ascii="Times New Roman" w:hAnsi="Times New Roman" w:cs="Times New Roman"/>
+          <w:sz w:val="24"/>
+          <w:szCs w:val="24"/>
+        </w:rPr>
+        <w:t xml:space="preserve"> </w:t>
       </w:r>
     </w:p>
     <w:p>
@@ -2771,7 +3799,157 @@
           <w:sz w:val="24"/>
           <w:szCs w:val="24"/>
         </w:rPr>
-        <w:t xml:space="preserve">In addition to the dataset that I will compile, I will also obtain </w:t>
+        <w:t xml:space="preserve">I will code Var08, Var09, Var10, and Var11 </w:t>
+      </w:r>
+      <w:r>
+        <w:rPr>
+          <w:rFonts w:ascii="Times New Roman" w:hAnsi="Times New Roman" w:cs="Times New Roman"/>
+          <w:sz w:val="24"/>
+          <w:szCs w:val="24"/>
+        </w:rPr>
+        <w:t>b</w:t>
+      </w:r>
+      <w:r>
+        <w:rPr>
+          <w:rFonts w:ascii="Times New Roman" w:hAnsi="Times New Roman" w:cs="Times New Roman"/>
+          <w:sz w:val="24"/>
+          <w:szCs w:val="24"/>
+        </w:rPr>
+        <w:t xml:space="preserve">ased on a review of the </w:t>
+      </w:r>
+      <w:r>
+        <w:rPr>
+          <w:rFonts w:ascii="Times New Roman" w:hAnsi="Times New Roman" w:cs="Times New Roman"/>
+          <w:sz w:val="24"/>
+          <w:szCs w:val="24"/>
+        </w:rPr>
+        <w:t>abstract for each R&amp;D project and any related patents, published patent applications, and news articles</w:t>
+      </w:r>
+      <w:r>
+        <w:rPr>
+          <w:rFonts w:ascii="Times New Roman" w:hAnsi="Times New Roman" w:cs="Times New Roman"/>
+          <w:sz w:val="24"/>
+          <w:szCs w:val="24"/>
+        </w:rPr>
+        <w:t xml:space="preserve">.  </w:t>
+      </w:r>
+      <w:r>
+        <w:rPr>
+          <w:rFonts w:ascii="Times New Roman" w:hAnsi="Times New Roman" w:cs="Times New Roman"/>
+          <w:sz w:val="24"/>
+          <w:szCs w:val="24"/>
+        </w:rPr>
+        <w:t>Each of these variables</w:t>
+      </w:r>
+      <w:r>
+        <w:rPr>
+          <w:rFonts w:ascii="Times New Roman" w:hAnsi="Times New Roman" w:cs="Times New Roman"/>
+          <w:sz w:val="24"/>
+          <w:szCs w:val="24"/>
+        </w:rPr>
+        <w:t xml:space="preserve"> will be dichotomous indicating whether or not the technology is embodied in each particular tangible form.  I will code Var12 </w:t>
+      </w:r>
+      <w:r>
+        <w:rPr>
+          <w:rFonts w:ascii="Times New Roman" w:hAnsi="Times New Roman" w:cs="Times New Roman"/>
+          <w:sz w:val="24"/>
+          <w:szCs w:val="24"/>
+        </w:rPr>
+        <w:t>using a ordinal</w:t>
+      </w:r>
+      <w:r>
+        <w:rPr>
+          <w:rFonts w:ascii="Times New Roman" w:hAnsi="Times New Roman" w:cs="Times New Roman"/>
+          <w:sz w:val="24"/>
+          <w:szCs w:val="24"/>
+        </w:rPr>
+        <w:t xml:space="preserve"> level </w:t>
+      </w:r>
+      <w:r>
+        <w:rPr>
+          <w:rFonts w:ascii="Times New Roman" w:hAnsi="Times New Roman" w:cs="Times New Roman"/>
+          <w:sz w:val="24"/>
+          <w:szCs w:val="24"/>
+        </w:rPr>
+        <w:t>of measure indicating whether the technology derived from the federally-funded R&amp;D project</w:t>
+      </w:r>
+      <w:r>
+        <w:rPr>
+          <w:rFonts w:ascii="Times New Roman" w:hAnsi="Times New Roman" w:cs="Times New Roman"/>
+          <w:sz w:val="24"/>
+          <w:szCs w:val="24"/>
+        </w:rPr>
+        <w:t xml:space="preserve"> comprises at least one patent, journal articles only, or other</w:t>
+      </w:r>
+      <w:r>
+        <w:rPr>
+          <w:rFonts w:ascii="Times New Roman" w:hAnsi="Times New Roman" w:cs="Times New Roman"/>
+          <w:sz w:val="24"/>
+          <w:szCs w:val="24"/>
+        </w:rPr>
+        <w:t xml:space="preserve"> embodiment</w:t>
+      </w:r>
+      <w:r>
+        <w:rPr>
+          <w:rFonts w:ascii="Times New Roman" w:hAnsi="Times New Roman" w:cs="Times New Roman"/>
+          <w:sz w:val="24"/>
+          <w:szCs w:val="24"/>
+        </w:rPr>
+        <w:t>.</w:t>
+      </w:r>
+      <w:bookmarkStart w:id="0" w:name="_GoBack"/>
+      <w:bookmarkEnd w:id="0"/>
+    </w:p>
+    <w:p>
+      <w:pPr>
+        <w:spacing w:after="0" w:line="480" w:lineRule="auto"/>
+        <w:ind w:firstLine="720"/>
+        <w:rPr>
+          <w:rFonts w:ascii="Times New Roman" w:hAnsi="Times New Roman" w:cs="Times New Roman"/>
+          <w:sz w:val="24"/>
+          <w:szCs w:val="24"/>
+        </w:rPr>
+      </w:pPr>
+      <w:r>
+        <w:rPr>
+          <w:rFonts w:ascii="Times New Roman" w:hAnsi="Times New Roman" w:cs="Times New Roman"/>
+          <w:sz w:val="24"/>
+          <w:szCs w:val="24"/>
+        </w:rPr>
+        <w:lastRenderedPageBreak/>
+        <w:t xml:space="preserve">In addition to </w:t>
+      </w:r>
+      <w:r>
+        <w:rPr>
+          <w:rFonts w:ascii="Times New Roman" w:hAnsi="Times New Roman" w:cs="Times New Roman"/>
+          <w:sz w:val="24"/>
+          <w:szCs w:val="24"/>
+        </w:rPr>
+        <w:t xml:space="preserve">compiling </w:t>
+      </w:r>
+      <w:r>
+        <w:rPr>
+          <w:rFonts w:ascii="Times New Roman" w:hAnsi="Times New Roman" w:cs="Times New Roman"/>
+          <w:sz w:val="24"/>
+          <w:szCs w:val="24"/>
+        </w:rPr>
+        <w:t>the dataset</w:t>
+      </w:r>
+      <w:r>
+        <w:rPr>
+          <w:rFonts w:ascii="Times New Roman" w:hAnsi="Times New Roman" w:cs="Times New Roman"/>
+          <w:sz w:val="24"/>
+          <w:szCs w:val="24"/>
+        </w:rPr>
+        <w:t>,</w:t>
+      </w:r>
+      <w:r>
+        <w:rPr>
+          <w:rFonts w:ascii="Times New Roman" w:hAnsi="Times New Roman" w:cs="Times New Roman"/>
+          <w:sz w:val="24"/>
+          <w:szCs w:val="24"/>
+        </w:rPr>
+        <w:t xml:space="preserve"> I will also obtain </w:t>
       </w:r>
       <w:r>
         <w:rPr>
@@ -2944,20 +4122,22 @@
     <w:p>
       <w:pPr>
         <w:spacing w:after="0" w:line="480" w:lineRule="auto"/>
-        <w:ind w:firstLine="720"/>
-        <w:rPr>
-          <w:rFonts w:ascii="Times New Roman" w:hAnsi="Times New Roman" w:cs="Times New Roman"/>
-          <w:sz w:val="24"/>
-          <w:szCs w:val="24"/>
-        </w:rPr>
-      </w:pPr>
-      <w:r>
-        <w:rPr>
-          <w:rFonts w:ascii="Times New Roman" w:hAnsi="Times New Roman" w:cs="Times New Roman"/>
-          <w:sz w:val="24"/>
-          <w:szCs w:val="24"/>
-        </w:rPr>
-        <w:t>I will supplement this documentation with a limited number of interviews of individuals likely to be knowledgeable about the subject.  Such individuals will include technology transfer professionals, federal policymakers, and venture capitalists.</w:t>
+        <w:jc w:val="center"/>
+        <w:rPr>
+          <w:rFonts w:ascii="Times New Roman" w:hAnsi="Times New Roman" w:cs="Times New Roman"/>
+          <w:b/>
+          <w:sz w:val="24"/>
+          <w:szCs w:val="24"/>
+        </w:rPr>
+      </w:pPr>
+      <w:r>
+        <w:rPr>
+          <w:rFonts w:ascii="Times New Roman" w:hAnsi="Times New Roman" w:cs="Times New Roman"/>
+          <w:b/>
+          <w:sz w:val="24"/>
+          <w:szCs w:val="24"/>
+        </w:rPr>
+        <w:t>Data Analysis</w:t>
       </w:r>
     </w:p>
     <w:p>
@@ -2977,557 +4157,7 @@
           <w:sz w:val="24"/>
           <w:szCs w:val="24"/>
         </w:rPr>
-        <w:lastRenderedPageBreak/>
-        <w:t>Operationalization of Key Constructs</w:t>
-      </w:r>
-    </w:p>
-    <w:p>
-      <w:pPr>
-        <w:spacing w:after="0" w:line="480" w:lineRule="auto"/>
-        <w:rPr>
-          <w:rFonts w:ascii="Times New Roman" w:hAnsi="Times New Roman" w:cs="Times New Roman"/>
-          <w:sz w:val="24"/>
-          <w:szCs w:val="24"/>
-        </w:rPr>
-      </w:pPr>
-      <w:r>
-        <w:rPr>
-          <w:rFonts w:ascii="Times New Roman" w:hAnsi="Times New Roman" w:cs="Times New Roman"/>
-          <w:sz w:val="24"/>
-          <w:szCs w:val="24"/>
-        </w:rPr>
-        <w:tab/>
-      </w:r>
-      <w:r>
-        <w:rPr>
-          <w:rFonts w:ascii="Times New Roman" w:hAnsi="Times New Roman" w:cs="Times New Roman"/>
-          <w:sz w:val="24"/>
-          <w:szCs w:val="24"/>
-        </w:rPr>
-        <w:t>To successfully complete this study, I will need to operationalize several key constructs.  To begin, the conception of what constitutes a t</w:t>
-      </w:r>
-      <w:r>
-        <w:rPr>
-          <w:rFonts w:ascii="Times New Roman" w:hAnsi="Times New Roman" w:cs="Times New Roman"/>
-          <w:sz w:val="24"/>
-          <w:szCs w:val="24"/>
-        </w:rPr>
-        <w:t>echnology</w:t>
-      </w:r>
-      <w:r>
-        <w:rPr>
-          <w:rFonts w:ascii="Times New Roman" w:hAnsi="Times New Roman" w:cs="Times New Roman"/>
-          <w:sz w:val="24"/>
-          <w:szCs w:val="24"/>
-        </w:rPr>
-        <w:t xml:space="preserve"> is important.  </w:t>
-      </w:r>
-      <w:r>
-        <w:rPr>
-          <w:rFonts w:ascii="Times New Roman" w:hAnsi="Times New Roman" w:cs="Times New Roman"/>
-          <w:sz w:val="24"/>
-          <w:szCs w:val="24"/>
-        </w:rPr>
-        <w:t>For the purpose of this study,</w:t>
-      </w:r>
-      <w:r>
-        <w:rPr>
-          <w:rFonts w:ascii="Times New Roman" w:hAnsi="Times New Roman" w:cs="Times New Roman"/>
-          <w:sz w:val="24"/>
-          <w:szCs w:val="24"/>
-        </w:rPr>
-        <w:t xml:space="preserve"> technology is defined as knowledge or method</w:t>
-      </w:r>
-      <w:r>
-        <w:rPr>
-          <w:rFonts w:ascii="Times New Roman" w:hAnsi="Times New Roman" w:cs="Times New Roman"/>
-          <w:sz w:val="24"/>
-          <w:szCs w:val="24"/>
-        </w:rPr>
-        <w:t>s that enable people to either perform tasks they were previously unable to perform or to perform tasks in such a way as to require fewer units of inputs per units of outputs.</w:t>
-      </w:r>
-      <w:r>
-        <w:rPr>
-          <w:rFonts w:ascii="Times New Roman" w:hAnsi="Times New Roman" w:cs="Times New Roman"/>
-          <w:sz w:val="24"/>
-          <w:szCs w:val="24"/>
-        </w:rPr>
-        <w:t xml:space="preserve">  </w:t>
-      </w:r>
-      <w:bookmarkStart w:id="0" w:name="_GoBack"/>
-      <w:bookmarkEnd w:id="0"/>
-      <w:r>
-        <w:rPr>
-          <w:rFonts w:ascii="Times New Roman" w:hAnsi="Times New Roman" w:cs="Times New Roman"/>
-          <w:sz w:val="24"/>
-          <w:szCs w:val="24"/>
-        </w:rPr>
-        <w:t>Federally-funded research</w:t>
-      </w:r>
-      <w:r>
-        <w:rPr>
-          <w:rFonts w:ascii="Times New Roman" w:hAnsi="Times New Roman" w:cs="Times New Roman"/>
-          <w:sz w:val="24"/>
-          <w:szCs w:val="24"/>
-        </w:rPr>
-        <w:t xml:space="preserve"> and development (R&amp;D)</w:t>
-      </w:r>
-      <w:r>
-        <w:rPr>
-          <w:rFonts w:ascii="Times New Roman" w:hAnsi="Times New Roman" w:cs="Times New Roman"/>
-          <w:sz w:val="24"/>
-          <w:szCs w:val="24"/>
-        </w:rPr>
-        <w:t xml:space="preserve"> project</w:t>
-      </w:r>
-      <w:r>
-        <w:rPr>
-          <w:rFonts w:ascii="Times New Roman" w:hAnsi="Times New Roman" w:cs="Times New Roman"/>
-          <w:sz w:val="24"/>
-          <w:szCs w:val="24"/>
-        </w:rPr>
-        <w:t xml:space="preserve"> award</w:t>
-      </w:r>
-      <w:r>
-        <w:rPr>
-          <w:rFonts w:ascii="Times New Roman" w:hAnsi="Times New Roman" w:cs="Times New Roman"/>
-          <w:sz w:val="24"/>
-          <w:szCs w:val="24"/>
-        </w:rPr>
-        <w:t>s will serve as a proxy for technology.</w:t>
-      </w:r>
-    </w:p>
-    <w:p>
-      <w:pPr>
-        <w:spacing w:after="0" w:line="480" w:lineRule="auto"/>
-        <w:rPr>
-          <w:rFonts w:ascii="Times New Roman" w:hAnsi="Times New Roman" w:cs="Times New Roman"/>
-          <w:sz w:val="24"/>
-          <w:szCs w:val="24"/>
-        </w:rPr>
-      </w:pPr>
-      <w:r>
-        <w:rPr>
-          <w:rFonts w:ascii="Times New Roman" w:hAnsi="Times New Roman" w:cs="Times New Roman"/>
-          <w:sz w:val="24"/>
-          <w:szCs w:val="24"/>
-        </w:rPr>
-        <w:tab/>
-        <w:t>Technology transfer</w:t>
-      </w:r>
-      <w:r>
-        <w:rPr>
-          <w:rFonts w:ascii="Times New Roman" w:hAnsi="Times New Roman" w:cs="Times New Roman"/>
-          <w:sz w:val="24"/>
-          <w:szCs w:val="24"/>
-        </w:rPr>
-        <w:t xml:space="preserve"> is defined as the transition of a technology from the person or entity that developed or controls it to another person or entity.</w:t>
-      </w:r>
-      <w:r>
-        <w:rPr>
-          <w:rFonts w:ascii="Times New Roman" w:hAnsi="Times New Roman" w:cs="Times New Roman"/>
-          <w:sz w:val="24"/>
-          <w:szCs w:val="24"/>
-        </w:rPr>
-        <w:t xml:space="preserve"> </w:t>
-      </w:r>
-      <w:r>
-        <w:rPr>
-          <w:rFonts w:ascii="Times New Roman" w:hAnsi="Times New Roman" w:cs="Times New Roman"/>
-          <w:sz w:val="24"/>
-          <w:szCs w:val="24"/>
-        </w:rPr>
-        <w:t xml:space="preserve"> For the purpose of this study, </w:t>
-      </w:r>
-      <w:r>
-        <w:rPr>
-          <w:rFonts w:ascii="Times New Roman" w:hAnsi="Times New Roman" w:cs="Times New Roman"/>
-          <w:sz w:val="24"/>
-          <w:szCs w:val="24"/>
-        </w:rPr>
-        <w:t>an intellectual property license</w:t>
-      </w:r>
-      <w:r>
-        <w:rPr>
-          <w:rFonts w:ascii="Times New Roman" w:hAnsi="Times New Roman" w:cs="Times New Roman"/>
-          <w:sz w:val="24"/>
-          <w:szCs w:val="24"/>
-        </w:rPr>
-        <w:t xml:space="preserve"> agreement will serve as a proxy for an instance of technology transfer.</w:t>
-      </w:r>
-      <w:r>
-        <w:rPr>
-          <w:rFonts w:ascii="Times New Roman" w:hAnsi="Times New Roman" w:cs="Times New Roman"/>
-          <w:sz w:val="24"/>
-          <w:szCs w:val="24"/>
-        </w:rPr>
-        <w:t xml:space="preserve"> </w:t>
-      </w:r>
-      <w:r>
-        <w:rPr>
-          <w:rFonts w:ascii="Times New Roman" w:hAnsi="Times New Roman" w:cs="Times New Roman"/>
-          <w:sz w:val="24"/>
-          <w:szCs w:val="24"/>
-        </w:rPr>
-        <w:t xml:space="preserve"> </w:t>
-      </w:r>
-      <w:r>
-        <w:rPr>
-          <w:rFonts w:ascii="Times New Roman" w:hAnsi="Times New Roman" w:cs="Times New Roman"/>
-          <w:sz w:val="24"/>
-          <w:szCs w:val="24"/>
-        </w:rPr>
-        <w:t xml:space="preserve">I will </w:t>
-      </w:r>
-      <w:r>
-        <w:rPr>
-          <w:rFonts w:ascii="Times New Roman" w:hAnsi="Times New Roman" w:cs="Times New Roman"/>
-          <w:sz w:val="24"/>
-          <w:szCs w:val="24"/>
-        </w:rPr>
-        <w:t>measure instances</w:t>
-      </w:r>
-      <w:r>
-        <w:rPr>
-          <w:rFonts w:ascii="Times New Roman" w:hAnsi="Times New Roman" w:cs="Times New Roman"/>
-          <w:sz w:val="24"/>
-          <w:szCs w:val="24"/>
-        </w:rPr>
-        <w:t xml:space="preserve"> </w:t>
-      </w:r>
-      <w:r>
-        <w:rPr>
-          <w:rFonts w:ascii="Times New Roman" w:hAnsi="Times New Roman" w:cs="Times New Roman"/>
-          <w:sz w:val="24"/>
-          <w:szCs w:val="24"/>
-        </w:rPr>
-        <w:t xml:space="preserve">of </w:t>
-      </w:r>
-      <w:r>
-        <w:rPr>
-          <w:rFonts w:ascii="Times New Roman" w:hAnsi="Times New Roman" w:cs="Times New Roman"/>
-          <w:sz w:val="24"/>
-          <w:szCs w:val="24"/>
-        </w:rPr>
-        <w:t xml:space="preserve">technology transfer </w:t>
-      </w:r>
-      <w:r>
-        <w:rPr>
-          <w:rFonts w:ascii="Times New Roman" w:hAnsi="Times New Roman" w:cs="Times New Roman"/>
-          <w:sz w:val="24"/>
-          <w:szCs w:val="24"/>
-        </w:rPr>
-        <w:t>using</w:t>
-      </w:r>
-      <w:r>
-        <w:rPr>
-          <w:rFonts w:ascii="Times New Roman" w:hAnsi="Times New Roman" w:cs="Times New Roman"/>
-          <w:sz w:val="24"/>
-          <w:szCs w:val="24"/>
-        </w:rPr>
-        <w:t xml:space="preserve"> </w:t>
-      </w:r>
-      <w:r>
-        <w:rPr>
-          <w:rFonts w:ascii="Times New Roman" w:hAnsi="Times New Roman" w:cs="Times New Roman"/>
-          <w:sz w:val="24"/>
-          <w:szCs w:val="24"/>
-        </w:rPr>
-        <w:t xml:space="preserve">a dichotomous variable indicating </w:t>
-      </w:r>
-      <w:r>
-        <w:rPr>
-          <w:rFonts w:ascii="Times New Roman" w:hAnsi="Times New Roman" w:cs="Times New Roman"/>
-          <w:sz w:val="24"/>
-          <w:szCs w:val="24"/>
-        </w:rPr>
-        <w:t>whether or not a</w:t>
-      </w:r>
-      <w:r>
-        <w:rPr>
-          <w:rFonts w:ascii="Times New Roman" w:hAnsi="Times New Roman" w:cs="Times New Roman"/>
-          <w:sz w:val="24"/>
-          <w:szCs w:val="24"/>
-        </w:rPr>
-        <w:t>t least one</w:t>
-      </w:r>
-      <w:r>
-        <w:rPr>
-          <w:rFonts w:ascii="Times New Roman" w:hAnsi="Times New Roman" w:cs="Times New Roman"/>
-          <w:sz w:val="24"/>
-          <w:szCs w:val="24"/>
-        </w:rPr>
-        <w:t xml:space="preserve"> intellectual property license</w:t>
-      </w:r>
-      <w:r>
-        <w:rPr>
-          <w:rFonts w:ascii="Times New Roman" w:hAnsi="Times New Roman" w:cs="Times New Roman"/>
-          <w:sz w:val="24"/>
-          <w:szCs w:val="24"/>
-        </w:rPr>
-        <w:t xml:space="preserve"> w</w:t>
-      </w:r>
-      <w:r>
-        <w:rPr>
-          <w:rFonts w:ascii="Times New Roman" w:hAnsi="Times New Roman" w:cs="Times New Roman"/>
-          <w:sz w:val="24"/>
-          <w:szCs w:val="24"/>
-        </w:rPr>
-        <w:t xml:space="preserve">as </w:t>
-      </w:r>
-      <w:r>
-        <w:rPr>
-          <w:rFonts w:ascii="Times New Roman" w:hAnsi="Times New Roman" w:cs="Times New Roman"/>
-          <w:sz w:val="24"/>
-          <w:szCs w:val="24"/>
-        </w:rPr>
-        <w:t xml:space="preserve">associated with </w:t>
-      </w:r>
-      <w:r>
-        <w:rPr>
-          <w:rFonts w:ascii="Times New Roman" w:hAnsi="Times New Roman" w:cs="Times New Roman"/>
-          <w:sz w:val="24"/>
-          <w:szCs w:val="24"/>
-        </w:rPr>
-        <w:t>a federally-funded research and development project.</w:t>
-      </w:r>
-      <w:r>
-        <w:rPr>
-          <w:rFonts w:ascii="Times New Roman" w:hAnsi="Times New Roman" w:cs="Times New Roman"/>
-          <w:sz w:val="24"/>
-          <w:szCs w:val="24"/>
-        </w:rPr>
-        <w:t xml:space="preserve"> </w:t>
-      </w:r>
-      <w:r>
-        <w:rPr>
-          <w:rFonts w:ascii="Times New Roman" w:hAnsi="Times New Roman" w:cs="Times New Roman"/>
-          <w:sz w:val="24"/>
-          <w:szCs w:val="24"/>
-        </w:rPr>
-        <w:t xml:space="preserve"> This will serve as the dependent variable for quantitative analysis.</w:t>
-      </w:r>
-    </w:p>
-    <w:p>
-      <w:pPr>
-        <w:spacing w:after="0" w:line="480" w:lineRule="auto"/>
-        <w:rPr>
-          <w:rFonts w:ascii="Times New Roman" w:hAnsi="Times New Roman" w:cs="Times New Roman"/>
-          <w:sz w:val="24"/>
-          <w:szCs w:val="24"/>
-        </w:rPr>
-      </w:pPr>
-      <w:r>
-        <w:rPr>
-          <w:rFonts w:ascii="Times New Roman" w:hAnsi="Times New Roman" w:cs="Times New Roman"/>
-          <w:sz w:val="24"/>
-          <w:szCs w:val="24"/>
-        </w:rPr>
-        <w:tab/>
-      </w:r>
-      <w:r>
-        <w:rPr>
-          <w:rFonts w:ascii="Times New Roman" w:hAnsi="Times New Roman" w:cs="Times New Roman"/>
-          <w:sz w:val="24"/>
-          <w:szCs w:val="24"/>
-        </w:rPr>
-        <w:t>A c</w:t>
-      </w:r>
-      <w:r>
-        <w:rPr>
-          <w:rFonts w:ascii="Times New Roman" w:hAnsi="Times New Roman" w:cs="Times New Roman"/>
-          <w:sz w:val="24"/>
-          <w:szCs w:val="24"/>
-        </w:rPr>
-        <w:t>ity</w:t>
-      </w:r>
-      <w:r>
-        <w:rPr>
-          <w:rFonts w:ascii="Times New Roman" w:hAnsi="Times New Roman" w:cs="Times New Roman"/>
-          <w:sz w:val="24"/>
-          <w:szCs w:val="24"/>
-        </w:rPr>
-        <w:t xml:space="preserve"> is defined as a metropolitan statistical area (MSA)</w:t>
-      </w:r>
-      <w:r>
-        <w:rPr>
-          <w:rFonts w:ascii="Times New Roman" w:hAnsi="Times New Roman" w:cs="Times New Roman"/>
-          <w:sz w:val="24"/>
-          <w:szCs w:val="24"/>
-        </w:rPr>
-        <w:t>,</w:t>
-      </w:r>
-      <w:r>
-        <w:rPr>
-          <w:rFonts w:ascii="Times New Roman" w:hAnsi="Times New Roman" w:cs="Times New Roman"/>
-          <w:sz w:val="24"/>
-          <w:szCs w:val="24"/>
-        </w:rPr>
-        <w:t xml:space="preserve"> as specified by the </w:t>
-      </w:r>
-      <w:r>
-        <w:rPr>
-          <w:rFonts w:ascii="Times New Roman" w:hAnsi="Times New Roman" w:cs="Times New Roman"/>
-          <w:sz w:val="24"/>
-          <w:szCs w:val="24"/>
-        </w:rPr>
-        <w:t xml:space="preserve">United States (U.S.) </w:t>
-      </w:r>
-      <w:r>
-        <w:rPr>
-          <w:rFonts w:ascii="Times New Roman" w:hAnsi="Times New Roman" w:cs="Times New Roman"/>
-          <w:sz w:val="24"/>
-          <w:szCs w:val="24"/>
-        </w:rPr>
-        <w:t xml:space="preserve">Office of Management and Budget </w:t>
-      </w:r>
-      <w:r>
-        <w:rPr>
-          <w:rFonts w:ascii="Times New Roman" w:hAnsi="Times New Roman" w:cs="Times New Roman"/>
-          <w:sz w:val="24"/>
-          <w:szCs w:val="24"/>
-        </w:rPr>
-        <w:t>(OMB)</w:t>
-      </w:r>
-      <w:r>
-        <w:rPr>
-          <w:rFonts w:ascii="Times New Roman" w:hAnsi="Times New Roman" w:cs="Times New Roman"/>
-          <w:sz w:val="24"/>
-          <w:szCs w:val="24"/>
-        </w:rPr>
-        <w:t>,</w:t>
-      </w:r>
-      <w:r>
-        <w:rPr>
-          <w:rFonts w:ascii="Times New Roman" w:hAnsi="Times New Roman" w:cs="Times New Roman"/>
-          <w:sz w:val="24"/>
-          <w:szCs w:val="24"/>
-        </w:rPr>
-        <w:t xml:space="preserve"> </w:t>
-      </w:r>
-      <w:r>
-        <w:rPr>
-          <w:rFonts w:ascii="Times New Roman" w:hAnsi="Times New Roman" w:cs="Times New Roman"/>
-          <w:sz w:val="24"/>
-          <w:szCs w:val="24"/>
-        </w:rPr>
-        <w:t xml:space="preserve">with a total </w:t>
-      </w:r>
-      <w:r>
-        <w:rPr>
-          <w:rFonts w:ascii="Times New Roman" w:hAnsi="Times New Roman" w:cs="Times New Roman"/>
-          <w:sz w:val="24"/>
-          <w:szCs w:val="24"/>
-        </w:rPr>
-        <w:t xml:space="preserve">absolute </w:t>
-      </w:r>
-      <w:r>
-        <w:rPr>
-          <w:rFonts w:ascii="Times New Roman" w:hAnsi="Times New Roman" w:cs="Times New Roman"/>
-          <w:sz w:val="24"/>
-          <w:szCs w:val="24"/>
-        </w:rPr>
-        <w:t xml:space="preserve">population of at least 1 million </w:t>
-      </w:r>
-      <w:r>
-        <w:rPr>
-          <w:rFonts w:ascii="Times New Roman" w:hAnsi="Times New Roman" w:cs="Times New Roman"/>
-          <w:sz w:val="24"/>
-          <w:szCs w:val="24"/>
-        </w:rPr>
-        <w:t xml:space="preserve">people </w:t>
-      </w:r>
-      <w:r>
-        <w:rPr>
-          <w:rFonts w:ascii="Times New Roman" w:hAnsi="Times New Roman" w:cs="Times New Roman"/>
-          <w:sz w:val="24"/>
-          <w:szCs w:val="24"/>
-        </w:rPr>
-        <w:t xml:space="preserve">and a </w:t>
-      </w:r>
-      <w:r>
-        <w:rPr>
-          <w:rFonts w:ascii="Times New Roman" w:hAnsi="Times New Roman" w:cs="Times New Roman"/>
-          <w:sz w:val="24"/>
-          <w:szCs w:val="24"/>
-        </w:rPr>
-        <w:t xml:space="preserve">total </w:t>
-      </w:r>
-      <w:r>
-        <w:rPr>
-          <w:rFonts w:ascii="Times New Roman" w:hAnsi="Times New Roman" w:cs="Times New Roman"/>
-          <w:sz w:val="24"/>
-          <w:szCs w:val="24"/>
-        </w:rPr>
-        <w:t xml:space="preserve">normalized population of at least </w:t>
-      </w:r>
-      <w:r>
-        <w:rPr>
-          <w:rFonts w:ascii="Times New Roman" w:hAnsi="Times New Roman" w:cs="Times New Roman"/>
-          <w:sz w:val="24"/>
-          <w:szCs w:val="24"/>
-        </w:rPr>
-        <w:t>110 people per square mile (sq. mi.</w:t>
-      </w:r>
-      <w:r>
-        <w:rPr>
-          <w:rFonts w:ascii="Times New Roman" w:hAnsi="Times New Roman" w:cs="Times New Roman"/>
-          <w:sz w:val="24"/>
-          <w:szCs w:val="24"/>
-        </w:rPr>
-        <w:t>)</w:t>
-      </w:r>
-      <w:r>
-        <w:rPr>
-          <w:rFonts w:ascii="Times New Roman" w:hAnsi="Times New Roman" w:cs="Times New Roman"/>
-          <w:sz w:val="24"/>
-          <w:szCs w:val="24"/>
-        </w:rPr>
-        <w:t xml:space="preserve"> based on the 2017 estimate of the U.S. Census Bureau.</w:t>
-      </w:r>
-    </w:p>
-    <w:p>
-      <w:pPr>
-        <w:spacing w:after="0" w:line="480" w:lineRule="auto"/>
-        <w:rPr>
-          <w:rFonts w:ascii="Times New Roman" w:hAnsi="Times New Roman" w:cs="Times New Roman"/>
-          <w:sz w:val="24"/>
-          <w:szCs w:val="24"/>
-        </w:rPr>
-      </w:pPr>
-      <w:r>
-        <w:rPr>
-          <w:rFonts w:ascii="Times New Roman" w:hAnsi="Times New Roman" w:cs="Times New Roman"/>
-          <w:sz w:val="24"/>
-          <w:szCs w:val="24"/>
-        </w:rPr>
-        <w:tab/>
-        <w:t>Technology development stage is defined as the state of progress of an R&amp;D project as described by a modified technology readiness level (TRL) scale as specified in Table X.  The TRL scale is an ordinal measure that takes on integer values between 1 and 9 based on the activities that have been successfully performed on the project.</w:t>
-      </w:r>
-      <w:r>
-        <w:rPr>
-          <w:rFonts w:ascii="Times New Roman" w:hAnsi="Times New Roman" w:cs="Times New Roman"/>
-          <w:sz w:val="24"/>
-          <w:szCs w:val="24"/>
-        </w:rPr>
-        <w:t xml:space="preserve">  This is the primary independent variable of interest</w:t>
-      </w:r>
-      <w:r>
-        <w:rPr>
-          <w:rFonts w:ascii="Times New Roman" w:hAnsi="Times New Roman" w:cs="Times New Roman"/>
-          <w:sz w:val="24"/>
-          <w:szCs w:val="24"/>
-        </w:rPr>
-        <w:t xml:space="preserve"> for the primary quantitative analysis to describe the relationship between </w:t>
-      </w:r>
-      <w:r>
-        <w:rPr>
-          <w:rFonts w:ascii="Times New Roman" w:hAnsi="Times New Roman" w:cs="Times New Roman"/>
-          <w:sz w:val="24"/>
-          <w:szCs w:val="24"/>
-        </w:rPr>
-        <w:lastRenderedPageBreak/>
-        <w:t>technology transfer and development stage.  It will also serve as the dependent variable in the secondary quantitative analysis to describe the relationship between development stage and spatial distance to the nearest city.</w:t>
+        <w:t>Describing Current Public Policy</w:t>
       </w:r>
     </w:p>
     <w:p>
@@ -3546,95 +4176,23 @@
           <w:sz w:val="24"/>
           <w:szCs w:val="24"/>
         </w:rPr>
-        <w:t xml:space="preserve">As a </w:t>
-      </w:r>
-      <w:r>
-        <w:rPr>
-          <w:rFonts w:ascii="Times New Roman" w:hAnsi="Times New Roman" w:cs="Times New Roman"/>
-          <w:sz w:val="24"/>
-          <w:szCs w:val="24"/>
-        </w:rPr>
-        <w:t>measure of spatial distance to the nearest city</w:t>
-      </w:r>
-      <w:r>
-        <w:rPr>
-          <w:rFonts w:ascii="Times New Roman" w:hAnsi="Times New Roman" w:cs="Times New Roman"/>
-          <w:sz w:val="24"/>
-          <w:szCs w:val="24"/>
-        </w:rPr>
-        <w:t>, I will use th</w:t>
-      </w:r>
-      <w:r>
-        <w:rPr>
-          <w:rFonts w:ascii="Times New Roman" w:hAnsi="Times New Roman" w:cs="Times New Roman"/>
-          <w:sz w:val="24"/>
-          <w:szCs w:val="24"/>
-        </w:rPr>
-        <w:t xml:space="preserve">e distance from the institution that received the federal </w:t>
-      </w:r>
-      <w:r>
-        <w:rPr>
-          <w:rFonts w:ascii="Times New Roman" w:hAnsi="Times New Roman" w:cs="Times New Roman"/>
-          <w:sz w:val="24"/>
-          <w:szCs w:val="24"/>
-        </w:rPr>
-        <w:t>fun</w:t>
-      </w:r>
-      <w:r>
-        <w:rPr>
-          <w:rFonts w:ascii="Times New Roman" w:hAnsi="Times New Roman" w:cs="Times New Roman"/>
-          <w:sz w:val="24"/>
-          <w:szCs w:val="24"/>
-        </w:rPr>
-        <w:t>ding award for the R&amp;D project</w:t>
-      </w:r>
-      <w:r>
-        <w:rPr>
-          <w:rFonts w:ascii="Times New Roman" w:hAnsi="Times New Roman" w:cs="Times New Roman"/>
-          <w:sz w:val="24"/>
-          <w:szCs w:val="24"/>
-        </w:rPr>
-        <w:t xml:space="preserve"> to the centroid of the nearest </w:t>
-      </w:r>
-      <w:r>
-        <w:rPr>
-          <w:rFonts w:ascii="Times New Roman" w:hAnsi="Times New Roman" w:cs="Times New Roman"/>
-          <w:sz w:val="24"/>
-          <w:szCs w:val="24"/>
-        </w:rPr>
-        <w:t>city</w:t>
-      </w:r>
-      <w:r>
-        <w:rPr>
-          <w:rFonts w:ascii="Times New Roman" w:hAnsi="Times New Roman" w:cs="Times New Roman"/>
-          <w:sz w:val="24"/>
-          <w:szCs w:val="24"/>
-        </w:rPr>
-        <w:t>.</w:t>
-      </w:r>
-      <w:r>
-        <w:rPr>
-          <w:rFonts w:ascii="Times New Roman" w:hAnsi="Times New Roman" w:cs="Times New Roman"/>
-          <w:sz w:val="24"/>
-          <w:szCs w:val="24"/>
-        </w:rPr>
-        <w:t xml:space="preserve">  This will serve as the primary independent variable of interest to describe the influence spatial distance on technology transfer as well as </w:t>
-      </w:r>
-      <w:r>
-        <w:rPr>
-          <w:rFonts w:ascii="Times New Roman" w:hAnsi="Times New Roman" w:cs="Times New Roman"/>
-          <w:sz w:val="24"/>
-          <w:szCs w:val="24"/>
-        </w:rPr>
-        <w:t xml:space="preserve">technology </w:t>
-      </w:r>
-      <w:r>
-        <w:rPr>
-          <w:rFonts w:ascii="Times New Roman" w:hAnsi="Times New Roman" w:cs="Times New Roman"/>
-          <w:sz w:val="24"/>
-          <w:szCs w:val="24"/>
-        </w:rPr>
-        <w:t>development stage.</w:t>
+        <w:t xml:space="preserve">I will </w:t>
+      </w:r>
+      <w:r>
+        <w:rPr>
+          <w:rFonts w:ascii="Times New Roman" w:hAnsi="Times New Roman" w:cs="Times New Roman"/>
+          <w:sz w:val="24"/>
+          <w:szCs w:val="24"/>
+        </w:rPr>
+        <w:t>use a logic model to describe and characterize the current technology transfer public policy.</w:t>
+      </w:r>
+      <w:r>
+        <w:rPr>
+          <w:rFonts w:ascii="Times New Roman" w:hAnsi="Times New Roman" w:cs="Times New Roman"/>
+          <w:sz w:val="24"/>
+          <w:szCs w:val="24"/>
+        </w:rPr>
+        <w:t xml:space="preserve">  </w:t>
       </w:r>
     </w:p>
     <w:p>
@@ -3654,46 +4212,7 @@
           <w:sz w:val="24"/>
           <w:szCs w:val="24"/>
         </w:rPr>
-        <w:t>Sampling</w:t>
-      </w:r>
-    </w:p>
-    <w:p>
-      <w:pPr>
-        <w:spacing w:after="0" w:line="480" w:lineRule="auto"/>
-        <w:rPr>
-          <w:rFonts w:ascii="Times New Roman" w:hAnsi="Times New Roman" w:cs="Times New Roman"/>
-          <w:sz w:val="24"/>
-          <w:szCs w:val="24"/>
-        </w:rPr>
-      </w:pPr>
-      <w:r>
-        <w:rPr>
-          <w:rFonts w:ascii="Times New Roman" w:hAnsi="Times New Roman" w:cs="Times New Roman"/>
-          <w:sz w:val="24"/>
-          <w:szCs w:val="24"/>
-        </w:rPr>
-        <w:tab/>
-        <w:t>[Enter text]</w:t>
-      </w:r>
-    </w:p>
-    <w:p>
-      <w:pPr>
-        <w:spacing w:after="0" w:line="480" w:lineRule="auto"/>
-        <w:rPr>
-          <w:rFonts w:ascii="Times New Roman" w:hAnsi="Times New Roman" w:cs="Times New Roman"/>
-          <w:b/>
-          <w:sz w:val="24"/>
-          <w:szCs w:val="24"/>
-        </w:rPr>
-      </w:pPr>
-      <w:r>
-        <w:rPr>
-          <w:rFonts w:ascii="Times New Roman" w:hAnsi="Times New Roman" w:cs="Times New Roman"/>
-          <w:b/>
-          <w:sz w:val="24"/>
-          <w:szCs w:val="24"/>
-        </w:rPr>
-        <w:t>Data Analysis</w:t>
+        <w:t>Investigating the Role of Development Stage</w:t>
       </w:r>
     </w:p>
     <w:p>
@@ -3712,6 +4231,30 @@
           <w:sz w:val="24"/>
           <w:szCs w:val="24"/>
         </w:rPr>
+        <w:t>I will perform a quantitative analysis to better understand the relationship betw</w:t>
+      </w:r>
+      <w:r>
+        <w:rPr>
+          <w:rFonts w:ascii="Times New Roman" w:hAnsi="Times New Roman" w:cs="Times New Roman"/>
+          <w:sz w:val="24"/>
+          <w:szCs w:val="24"/>
+        </w:rPr>
+        <w:t>een technology transfer</w:t>
+      </w:r>
+      <w:r>
+        <w:rPr>
+          <w:rFonts w:ascii="Times New Roman" w:hAnsi="Times New Roman" w:cs="Times New Roman"/>
+          <w:sz w:val="24"/>
+          <w:szCs w:val="24"/>
+        </w:rPr>
+        <w:t xml:space="preserve"> and development stage of R&amp;D projects and technologies.  </w:t>
+      </w:r>
+      <w:r>
+        <w:rPr>
+          <w:rFonts w:ascii="Times New Roman" w:hAnsi="Times New Roman" w:cs="Times New Roman"/>
+          <w:sz w:val="24"/>
+          <w:szCs w:val="24"/>
+        </w:rPr>
         <w:t>The primary unit of analysis for</w:t>
       </w:r>
       <w:r>
@@ -3720,31 +4263,69 @@
           <w:sz w:val="24"/>
           <w:szCs w:val="24"/>
         </w:rPr>
-        <w:t xml:space="preserve"> this study will be federal R&amp;D</w:t>
-      </w:r>
-      <w:r>
-        <w:rPr>
-          <w:rFonts w:ascii="Times New Roman" w:hAnsi="Times New Roman" w:cs="Times New Roman"/>
-          <w:sz w:val="24"/>
-          <w:szCs w:val="24"/>
-        </w:rPr>
-        <w:t xml:space="preserve"> funding awards.  </w:t>
-      </w:r>
-      <w:r>
-        <w:rPr>
-          <w:rFonts w:ascii="Times New Roman" w:hAnsi="Times New Roman" w:cs="Times New Roman"/>
-          <w:sz w:val="24"/>
-          <w:szCs w:val="24"/>
-        </w:rPr>
-        <w:t>I will use institutionalism as the primary theoretical framework to conduct the analysis.</w:t>
-      </w:r>
-      <w:r>
-        <w:rPr>
-          <w:rFonts w:ascii="Times New Roman" w:hAnsi="Times New Roman" w:cs="Times New Roman"/>
-          <w:sz w:val="24"/>
-          <w:szCs w:val="24"/>
-        </w:rPr>
-        <w:t xml:space="preserve">  </w:t>
+        <w:t xml:space="preserve"> this study will be federally-funded R&amp;D</w:t>
+      </w:r>
+      <w:r>
+        <w:rPr>
+          <w:rFonts w:ascii="Times New Roman" w:hAnsi="Times New Roman" w:cs="Times New Roman"/>
+          <w:sz w:val="24"/>
+          <w:szCs w:val="24"/>
+        </w:rPr>
+        <w:t xml:space="preserve"> </w:t>
+      </w:r>
+      <w:r>
+        <w:rPr>
+          <w:rFonts w:ascii="Times New Roman" w:hAnsi="Times New Roman" w:cs="Times New Roman"/>
+          <w:sz w:val="24"/>
+          <w:szCs w:val="24"/>
+        </w:rPr>
+        <w:t xml:space="preserve">projects as measured by each unique funding award during the sample period.  </w:t>
+      </w:r>
+      <w:r>
+        <w:rPr>
+          <w:rFonts w:ascii="Times New Roman" w:hAnsi="Times New Roman" w:cs="Times New Roman"/>
+          <w:sz w:val="24"/>
+          <w:szCs w:val="24"/>
+        </w:rPr>
+        <w:t xml:space="preserve">I will conduct a binomial logistic regression analysis using a binary variable indicating whether or not a technology derived from a federally-funded research project was licensed as the dependent variable and development stage as the primary independent variable of interest.  Additionally, I will conduct a standard regression analysis using development stage as the dependent variable and spatial distance to the nearest city as the </w:t>
+      </w:r>
+      <w:r>
+        <w:rPr>
+          <w:rFonts w:ascii="Times New Roman" w:hAnsi="Times New Roman" w:cs="Times New Roman"/>
+          <w:sz w:val="24"/>
+          <w:szCs w:val="24"/>
+        </w:rPr>
+        <w:lastRenderedPageBreak/>
+        <w:t xml:space="preserve">primary independent variable of interest.  Although the development stage variable is ordinal, I will treat it as an interval variable for the standard regression analysis. </w:t>
+      </w:r>
+    </w:p>
+    <w:p>
+      <w:pPr>
+        <w:spacing w:after="0" w:line="480" w:lineRule="auto"/>
+        <w:rPr>
+          <w:rFonts w:ascii="Times New Roman" w:hAnsi="Times New Roman" w:cs="Times New Roman"/>
+          <w:b/>
+          <w:sz w:val="24"/>
+          <w:szCs w:val="24"/>
+        </w:rPr>
+      </w:pPr>
+      <w:r>
+        <w:rPr>
+          <w:rFonts w:ascii="Times New Roman" w:hAnsi="Times New Roman" w:cs="Times New Roman"/>
+          <w:b/>
+          <w:sz w:val="24"/>
+          <w:szCs w:val="24"/>
+        </w:rPr>
+        <w:t>Identifying</w:t>
+      </w:r>
+      <w:r>
+        <w:rPr>
+          <w:rFonts w:ascii="Times New Roman" w:hAnsi="Times New Roman" w:cs="Times New Roman"/>
+          <w:b/>
+          <w:sz w:val="24"/>
+          <w:szCs w:val="24"/>
+        </w:rPr>
+        <w:t xml:space="preserve"> Policy Alternatives</w:t>
       </w:r>
     </w:p>
     <w:p>
@@ -3763,23 +4344,111 @@
           <w:sz w:val="24"/>
           <w:szCs w:val="24"/>
         </w:rPr>
-        <w:t>I will perform a quantitative analysis to better understand the relationship betw</w:t>
-      </w:r>
-      <w:r>
-        <w:rPr>
-          <w:rFonts w:ascii="Times New Roman" w:hAnsi="Times New Roman" w:cs="Times New Roman"/>
-          <w:sz w:val="24"/>
-          <w:szCs w:val="24"/>
-        </w:rPr>
-        <w:t>een technology transfer</w:t>
-      </w:r>
-      <w:r>
-        <w:rPr>
-          <w:rFonts w:ascii="Times New Roman" w:hAnsi="Times New Roman" w:cs="Times New Roman"/>
-          <w:sz w:val="24"/>
-          <w:szCs w:val="24"/>
-        </w:rPr>
-        <w:t xml:space="preserve"> and development stage of R&amp;D projects and technologies.  I will conduct a binomial logistic regression analysis using a binary variable indicating whether or not a technology derived from a federally-funded research project was licensed as the dependent variable and development stage as the primary independent variable of interest.  Additionally, I will conduct a standard regression analysis using development stage as the dependent variable and spatial distance to the nearest city as the primary independent variable of interest.  Although the development stage variable is ordinal, I will treat it as an interval variable for the standard regression analysis. </w:t>
+        <w:t>I will use qualitativ</w:t>
+      </w:r>
+      <w:r>
+        <w:rPr>
+          <w:rFonts w:ascii="Times New Roman" w:hAnsi="Times New Roman" w:cs="Times New Roman"/>
+          <w:sz w:val="24"/>
+          <w:szCs w:val="24"/>
+        </w:rPr>
+        <w:t>e analyses to characterize</w:t>
+      </w:r>
+      <w:r>
+        <w:rPr>
+          <w:rFonts w:ascii="Times New Roman" w:hAnsi="Times New Roman" w:cs="Times New Roman"/>
+          <w:sz w:val="24"/>
+          <w:szCs w:val="24"/>
+        </w:rPr>
+        <w:t xml:space="preserve"> the problem </w:t>
+      </w:r>
+      <w:r>
+        <w:rPr>
+          <w:rFonts w:ascii="Times New Roman" w:hAnsi="Times New Roman" w:cs="Times New Roman"/>
+          <w:sz w:val="24"/>
+          <w:szCs w:val="24"/>
+        </w:rPr>
+        <w:t xml:space="preserve">of inadequate </w:t>
+      </w:r>
+      <w:r>
+        <w:rPr>
+          <w:rFonts w:ascii="Times New Roman" w:hAnsi="Times New Roman" w:cs="Times New Roman"/>
+          <w:sz w:val="24"/>
+          <w:szCs w:val="24"/>
+        </w:rPr>
+        <w:t xml:space="preserve">technology transfer outcomes, identify the issues involved in the problem, establish the context in which the issues must be analyzed, identify potential constraints on possible policy alternatives, identify the various stakeholders who will be affected by policy decisions, and uncover the primary </w:t>
+      </w:r>
+      <w:r>
+        <w:rPr>
+          <w:rFonts w:ascii="Times New Roman" w:hAnsi="Times New Roman" w:cs="Times New Roman"/>
+          <w:sz w:val="24"/>
+          <w:szCs w:val="24"/>
+        </w:rPr>
+        <w:t>influences that contribute to the problem</w:t>
+      </w:r>
+      <w:r>
+        <w:rPr>
+          <w:rFonts w:ascii="Times New Roman" w:hAnsi="Times New Roman" w:cs="Times New Roman"/>
+          <w:sz w:val="24"/>
+          <w:szCs w:val="24"/>
+        </w:rPr>
+        <w:t xml:space="preserve"> of inadequate technology transfer outcomes</w:t>
+      </w:r>
+      <w:r>
+        <w:rPr>
+          <w:rFonts w:ascii="Times New Roman" w:hAnsi="Times New Roman" w:cs="Times New Roman"/>
+          <w:sz w:val="24"/>
+          <w:szCs w:val="24"/>
+        </w:rPr>
+        <w:t>.</w:t>
+      </w:r>
+      <w:r>
+        <w:rPr>
+          <w:rFonts w:ascii="Times New Roman" w:hAnsi="Times New Roman" w:cs="Times New Roman"/>
+          <w:sz w:val="24"/>
+          <w:szCs w:val="24"/>
+        </w:rPr>
+        <w:t xml:space="preserve">  I will</w:t>
+      </w:r>
+      <w:r>
+        <w:rPr>
+          <w:rFonts w:ascii="Times New Roman" w:hAnsi="Times New Roman" w:cs="Times New Roman"/>
+          <w:sz w:val="24"/>
+          <w:szCs w:val="24"/>
+        </w:rPr>
+        <w:t xml:space="preserve"> then</w:t>
+      </w:r>
+      <w:r>
+        <w:rPr>
+          <w:rFonts w:ascii="Times New Roman" w:hAnsi="Times New Roman" w:cs="Times New Roman"/>
+          <w:sz w:val="24"/>
+          <w:szCs w:val="24"/>
+        </w:rPr>
+        <w:t xml:space="preserve"> review the documentation to identify the policy actions that have been taken to address the problem of inadequate technology transfer outcomes.  </w:t>
+      </w:r>
+      <w:r>
+        <w:rPr>
+          <w:rFonts w:ascii="Times New Roman" w:hAnsi="Times New Roman" w:cs="Times New Roman"/>
+          <w:sz w:val="24"/>
+          <w:szCs w:val="24"/>
+        </w:rPr>
+        <w:t>This will include determining the specific policy objectives as related to the problem and developing a logic model for t</w:t>
+      </w:r>
+      <w:r>
+        <w:rPr>
+          <w:rFonts w:ascii="Times New Roman" w:hAnsi="Times New Roman" w:cs="Times New Roman"/>
+          <w:sz w:val="24"/>
+          <w:szCs w:val="24"/>
+        </w:rPr>
+        <w:t>echnology transfer</w:t>
+      </w:r>
+      <w:r>
+        <w:rPr>
+          <w:rFonts w:ascii="Times New Roman" w:hAnsi="Times New Roman" w:cs="Times New Roman"/>
+          <w:sz w:val="24"/>
+          <w:szCs w:val="24"/>
+        </w:rPr>
+        <w:t xml:space="preserve"> policy.  </w:t>
       </w:r>
     </w:p>
     <w:p>
@@ -3798,138 +4467,6 @@
           <w:sz w:val="24"/>
           <w:szCs w:val="24"/>
         </w:rPr>
-        <w:t>I will use qualitativ</w:t>
-      </w:r>
-      <w:r>
-        <w:rPr>
-          <w:rFonts w:ascii="Times New Roman" w:hAnsi="Times New Roman" w:cs="Times New Roman"/>
-          <w:sz w:val="24"/>
-          <w:szCs w:val="24"/>
-        </w:rPr>
-        <w:t>e analyses to characterize</w:t>
-      </w:r>
-      <w:r>
-        <w:rPr>
-          <w:rFonts w:ascii="Times New Roman" w:hAnsi="Times New Roman" w:cs="Times New Roman"/>
-          <w:sz w:val="24"/>
-          <w:szCs w:val="24"/>
-        </w:rPr>
-        <w:t xml:space="preserve"> the problem </w:t>
-      </w:r>
-      <w:r>
-        <w:rPr>
-          <w:rFonts w:ascii="Times New Roman" w:hAnsi="Times New Roman" w:cs="Times New Roman"/>
-          <w:sz w:val="24"/>
-          <w:szCs w:val="24"/>
-        </w:rPr>
-        <w:t xml:space="preserve">of inadequate </w:t>
-      </w:r>
-      <w:r>
-        <w:rPr>
-          <w:rFonts w:ascii="Times New Roman" w:hAnsi="Times New Roman" w:cs="Times New Roman"/>
-          <w:sz w:val="24"/>
-          <w:szCs w:val="24"/>
-        </w:rPr>
-        <w:t xml:space="preserve">technology transfer outcomes, identify the issues involved in the problem, establish the context in which the </w:t>
-      </w:r>
-      <w:r>
-        <w:rPr>
-          <w:rFonts w:ascii="Times New Roman" w:hAnsi="Times New Roman" w:cs="Times New Roman"/>
-          <w:sz w:val="24"/>
-          <w:szCs w:val="24"/>
-        </w:rPr>
-        <w:lastRenderedPageBreak/>
-        <w:t xml:space="preserve">issues must be analyzed, identify potential constraints on possible policy alternatives, identify the various stakeholders who will be affected by policy decisions, and uncover the primary </w:t>
-      </w:r>
-      <w:r>
-        <w:rPr>
-          <w:rFonts w:ascii="Times New Roman" w:hAnsi="Times New Roman" w:cs="Times New Roman"/>
-          <w:sz w:val="24"/>
-          <w:szCs w:val="24"/>
-        </w:rPr>
-        <w:t>influences that contribute to the problem</w:t>
-      </w:r>
-      <w:r>
-        <w:rPr>
-          <w:rFonts w:ascii="Times New Roman" w:hAnsi="Times New Roman" w:cs="Times New Roman"/>
-          <w:sz w:val="24"/>
-          <w:szCs w:val="24"/>
-        </w:rPr>
-        <w:t xml:space="preserve"> of inadequate technology transfer outcomes</w:t>
-      </w:r>
-      <w:r>
-        <w:rPr>
-          <w:rFonts w:ascii="Times New Roman" w:hAnsi="Times New Roman" w:cs="Times New Roman"/>
-          <w:sz w:val="24"/>
-          <w:szCs w:val="24"/>
-        </w:rPr>
-        <w:t>.</w:t>
-      </w:r>
-      <w:r>
-        <w:rPr>
-          <w:rFonts w:ascii="Times New Roman" w:hAnsi="Times New Roman" w:cs="Times New Roman"/>
-          <w:sz w:val="24"/>
-          <w:szCs w:val="24"/>
-        </w:rPr>
-        <w:t xml:space="preserve">  I will</w:t>
-      </w:r>
-      <w:r>
-        <w:rPr>
-          <w:rFonts w:ascii="Times New Roman" w:hAnsi="Times New Roman" w:cs="Times New Roman"/>
-          <w:sz w:val="24"/>
-          <w:szCs w:val="24"/>
-        </w:rPr>
-        <w:t xml:space="preserve"> then</w:t>
-      </w:r>
-      <w:r>
-        <w:rPr>
-          <w:rFonts w:ascii="Times New Roman" w:hAnsi="Times New Roman" w:cs="Times New Roman"/>
-          <w:sz w:val="24"/>
-          <w:szCs w:val="24"/>
-        </w:rPr>
-        <w:t xml:space="preserve"> review the documentation to identify the policy actions that have been taken to address the problem of inadequate technology transfer outcomes.  </w:t>
-      </w:r>
-      <w:r>
-        <w:rPr>
-          <w:rFonts w:ascii="Times New Roman" w:hAnsi="Times New Roman" w:cs="Times New Roman"/>
-          <w:sz w:val="24"/>
-          <w:szCs w:val="24"/>
-        </w:rPr>
-        <w:t>This will include determining the specific policy objectives as related to the problem and developing a logic model for t</w:t>
-      </w:r>
-      <w:r>
-        <w:rPr>
-          <w:rFonts w:ascii="Times New Roman" w:hAnsi="Times New Roman" w:cs="Times New Roman"/>
-          <w:sz w:val="24"/>
-          <w:szCs w:val="24"/>
-        </w:rPr>
-        <w:t>echnology transfer</w:t>
-      </w:r>
-      <w:r>
-        <w:rPr>
-          <w:rFonts w:ascii="Times New Roman" w:hAnsi="Times New Roman" w:cs="Times New Roman"/>
-          <w:sz w:val="24"/>
-          <w:szCs w:val="24"/>
-        </w:rPr>
-        <w:t xml:space="preserve"> policy.  </w:t>
-      </w:r>
-    </w:p>
-    <w:p>
-      <w:pPr>
-        <w:spacing w:after="0" w:line="480" w:lineRule="auto"/>
-        <w:ind w:firstLine="720"/>
-        <w:rPr>
-          <w:rFonts w:ascii="Times New Roman" w:hAnsi="Times New Roman" w:cs="Times New Roman"/>
-          <w:sz w:val="24"/>
-          <w:szCs w:val="24"/>
-        </w:rPr>
-      </w:pPr>
-      <w:r>
-        <w:rPr>
-          <w:rFonts w:ascii="Times New Roman" w:hAnsi="Times New Roman" w:cs="Times New Roman"/>
-          <w:sz w:val="24"/>
-          <w:szCs w:val="24"/>
-        </w:rPr>
         <w:t>Based on information obtained in the document review, I will define the various relevant criteria that can be used to evaluate policy alternatives.  I will then identify the various policy actions that can be taken to address the problem.  Once this is done, I will analyze each policy alternative including the current policy according t</w:t>
       </w:r>
       <w:r>
@@ -3939,24 +4476,6 @@
           <w:szCs w:val="24"/>
         </w:rPr>
         <w:t>o the various relevant criteria.  I will compare the policy alternatives along the various selection criteria, making tradeoffs among them to develop a proposed policy that will be both effective and robust.</w:t>
-      </w:r>
-    </w:p>
-    <w:p>
-      <w:pPr>
-        <w:spacing w:after="0" w:line="480" w:lineRule="auto"/>
-        <w:rPr>
-          <w:rFonts w:ascii="Times New Roman" w:hAnsi="Times New Roman" w:cs="Times New Roman"/>
-          <w:sz w:val="24"/>
-          <w:szCs w:val="24"/>
-        </w:rPr>
-      </w:pPr>
-      <w:r>
-        <w:rPr>
-          <w:rFonts w:ascii="Times New Roman" w:hAnsi="Times New Roman" w:cs="Times New Roman"/>
-          <w:sz w:val="24"/>
-          <w:szCs w:val="24"/>
-        </w:rPr>
-        <w:br w:type="page"/>
       </w:r>
     </w:p>
     <w:p>
@@ -3965,6 +4484,63 @@
         <w:jc w:val="center"/>
         <w:rPr>
           <w:rFonts w:ascii="Times New Roman" w:hAnsi="Times New Roman" w:cs="Times New Roman"/>
+          <w:b/>
+          <w:sz w:val="24"/>
+          <w:szCs w:val="24"/>
+        </w:rPr>
+      </w:pPr>
+      <w:r>
+        <w:rPr>
+          <w:rFonts w:ascii="Times New Roman" w:hAnsi="Times New Roman" w:cs="Times New Roman"/>
+          <w:b/>
+          <w:sz w:val="24"/>
+          <w:szCs w:val="24"/>
+        </w:rPr>
+        <w:t>Conclusion</w:t>
+      </w:r>
+    </w:p>
+    <w:p>
+      <w:pPr>
+        <w:spacing w:after="0" w:line="480" w:lineRule="auto"/>
+        <w:rPr>
+          <w:rFonts w:ascii="Times New Roman" w:hAnsi="Times New Roman" w:cs="Times New Roman"/>
+          <w:sz w:val="24"/>
+          <w:szCs w:val="24"/>
+        </w:rPr>
+      </w:pPr>
+      <w:r>
+        <w:rPr>
+          <w:rFonts w:ascii="Times New Roman" w:hAnsi="Times New Roman" w:cs="Times New Roman"/>
+          <w:sz w:val="24"/>
+          <w:szCs w:val="24"/>
+        </w:rPr>
+        <w:t>[Enter text]</w:t>
+      </w:r>
+    </w:p>
+    <w:p>
+      <w:pPr>
+        <w:spacing w:after="0" w:line="480" w:lineRule="auto"/>
+        <w:rPr>
+          <w:rFonts w:ascii="Times New Roman" w:hAnsi="Times New Roman" w:cs="Times New Roman"/>
+          <w:sz w:val="24"/>
+          <w:szCs w:val="24"/>
+        </w:rPr>
+      </w:pPr>
+      <w:r>
+        <w:rPr>
+          <w:rFonts w:ascii="Times New Roman" w:hAnsi="Times New Roman" w:cs="Times New Roman"/>
+          <w:sz w:val="24"/>
+          <w:szCs w:val="24"/>
+        </w:rPr>
+        <w:br w:type="page"/>
+      </w:r>
+    </w:p>
+    <w:p>
+      <w:pPr>
+        <w:spacing w:after="0" w:line="480" w:lineRule="auto"/>
+        <w:jc w:val="center"/>
+        <w:rPr>
+          <w:rFonts w:ascii="Times New Roman" w:hAnsi="Times New Roman" w:cs="Times New Roman"/>
           <w:sz w:val="24"/>
           <w:szCs w:val="24"/>
         </w:rPr>
@@ -4554,6 +5130,16 @@
           <w:szCs w:val="24"/>
         </w:rPr>
       </w:pPr>
+    </w:p>
+    <w:p>
+      <w:pPr>
+        <w:spacing w:after="0" w:line="480" w:lineRule="auto"/>
+        <w:rPr>
+          <w:rFonts w:ascii="Times New Roman" w:hAnsi="Times New Roman" w:cs="Times New Roman"/>
+          <w:sz w:val="24"/>
+          <w:szCs w:val="24"/>
+        </w:rPr>
+      </w:pPr>
       <w:r>
         <w:rPr>
           <w:rFonts w:ascii="Times New Roman" w:hAnsi="Times New Roman" w:cs="Times New Roman"/>
@@ -4590,6 +5176,16 @@
           <w:szCs w:val="24"/>
         </w:rPr>
       </w:pPr>
+    </w:p>
+    <w:p>
+      <w:pPr>
+        <w:spacing w:after="0" w:line="480" w:lineRule="auto"/>
+        <w:rPr>
+          <w:rFonts w:ascii="Times New Roman" w:hAnsi="Times New Roman" w:cs="Times New Roman"/>
+          <w:sz w:val="24"/>
+          <w:szCs w:val="24"/>
+        </w:rPr>
+      </w:pPr>
       <w:r>
         <w:rPr>
           <w:rFonts w:ascii="Times New Roman" w:hAnsi="Times New Roman" w:cs="Times New Roman"/>
@@ -4626,6 +5222,16 @@
           <w:szCs w:val="24"/>
         </w:rPr>
       </w:pPr>
+    </w:p>
+    <w:p>
+      <w:pPr>
+        <w:spacing w:after="0" w:line="480" w:lineRule="auto"/>
+        <w:rPr>
+          <w:rFonts w:ascii="Times New Roman" w:hAnsi="Times New Roman" w:cs="Times New Roman"/>
+          <w:sz w:val="24"/>
+          <w:szCs w:val="24"/>
+        </w:rPr>
+      </w:pPr>
       <w:r>
         <w:rPr>
           <w:rFonts w:ascii="Times New Roman" w:hAnsi="Times New Roman" w:cs="Times New Roman"/>
@@ -4651,42 +5257,6 @@
           <w:szCs w:val="24"/>
         </w:rPr>
         <w:t>Technology Category</w:t>
-      </w:r>
-    </w:p>
-    <w:p>
-      <w:pPr>
-        <w:spacing w:after="0" w:line="480" w:lineRule="auto"/>
-        <w:rPr>
-          <w:rFonts w:ascii="Times New Roman" w:hAnsi="Times New Roman" w:cs="Times New Roman"/>
-          <w:sz w:val="24"/>
-          <w:szCs w:val="24"/>
-        </w:rPr>
-      </w:pPr>
-      <w:r>
-        <w:rPr>
-          <w:rFonts w:ascii="Times New Roman" w:hAnsi="Times New Roman" w:cs="Times New Roman"/>
-          <w:sz w:val="24"/>
-          <w:szCs w:val="24"/>
-        </w:rPr>
-        <w:t>Table 5</w:t>
-      </w:r>
-    </w:p>
-    <w:p>
-      <w:pPr>
-        <w:spacing w:after="0" w:line="480" w:lineRule="auto"/>
-        <w:rPr>
-          <w:rFonts w:ascii="Times New Roman" w:hAnsi="Times New Roman" w:cs="Times New Roman"/>
-          <w:sz w:val="24"/>
-          <w:szCs w:val="24"/>
-        </w:rPr>
-      </w:pPr>
-      <w:r>
-        <w:rPr>
-          <w:rFonts w:ascii="Times New Roman" w:hAnsi="Times New Roman" w:cs="Times New Roman"/>
-          <w:sz w:val="24"/>
-          <w:szCs w:val="24"/>
-        </w:rPr>
-        <w:t>Technology Embodiment</w:t>
       </w:r>
     </w:p>
     <w:p>
@@ -4898,7 +5468,7 @@
         <w:noProof/>
         <w:sz w:val="24"/>
       </w:rPr>
-      <w:t>9</w:t>
+      <w:t>10</w:t>
     </w:r>
     <w:r>
       <w:rPr>
@@ -8309,7 +8879,7 @@
   <w:abstractNum w:abstractNumId="32">
     <w:nsid w:val="764807FE"/>
     <w:multiLevelType w:val="hybridMultilevel"/>
-    <w:tmpl w:val="7E90F2DA"/>
+    <w:tmpl w:val="7A92BE24"/>
     <w:lvl w:ilvl="0" w:tplc="0409000F">
       <w:start w:val="1"/>
       <w:numFmt w:val="decimal"/>
@@ -9412,7 +9982,7 @@
 </file>
 
 <file path=customXml/itemProps1.xml><?xml version="1.0" encoding="utf-8"?>
-<ds:datastoreItem xmlns:ds="http://schemas.openxmlformats.org/officeDocument/2006/customXml" ds:itemID="{442768CE-EE6B-4F2C-A9CE-6C1FCA76681B}">
+<ds:datastoreItem xmlns:ds="http://schemas.openxmlformats.org/officeDocument/2006/customXml" ds:itemID="{A1B35224-937B-4894-B1FF-47446A51B396}">
   <ds:schemaRefs>
     <ds:schemaRef ds:uri="http://schemas.openxmlformats.org/officeDocument/2006/bibliography"/>
   </ds:schemaRefs>

--- a/Assignments/Townes_SOC5600_Pre-proposal_02_v00.docx
+++ b/Assignments/Townes_SOC5600_Pre-proposal_02_v00.docx
@@ -638,7 +638,39 @@
           <w:sz w:val="24"/>
           <w:szCs w:val="24"/>
         </w:rPr>
-        <w:t xml:space="preserve">Table 1 of the appendix summarizes the research questions for this study.  </w:t>
+        <w:t xml:space="preserve">Table 1 </w:t>
+      </w:r>
+      <w:r>
+        <w:rPr>
+          <w:rFonts w:ascii="Times New Roman" w:hAnsi="Times New Roman" w:cs="Times New Roman"/>
+          <w:sz w:val="24"/>
+          <w:szCs w:val="24"/>
+        </w:rPr>
+        <w:t>and Table 2 of the appendix respectively summarize</w:t>
+      </w:r>
+      <w:r>
+        <w:rPr>
+          <w:rFonts w:ascii="Times New Roman" w:hAnsi="Times New Roman" w:cs="Times New Roman"/>
+          <w:sz w:val="24"/>
+          <w:szCs w:val="24"/>
+        </w:rPr>
+        <w:t xml:space="preserve"> the research questions</w:t>
+      </w:r>
+      <w:r>
+        <w:rPr>
+          <w:rFonts w:ascii="Times New Roman" w:hAnsi="Times New Roman" w:cs="Times New Roman"/>
+          <w:sz w:val="24"/>
+          <w:szCs w:val="24"/>
+        </w:rPr>
+        <w:t xml:space="preserve"> and hypotheses</w:t>
+      </w:r>
+      <w:r>
+        <w:rPr>
+          <w:rFonts w:ascii="Times New Roman" w:hAnsi="Times New Roman" w:cs="Times New Roman"/>
+          <w:sz w:val="24"/>
+          <w:szCs w:val="24"/>
+        </w:rPr>
+        <w:t xml:space="preserve"> for this study.  </w:t>
       </w:r>
       <w:r>
         <w:rPr>
@@ -2219,23 +2251,7 @@
           <w:sz w:val="24"/>
           <w:szCs w:val="24"/>
         </w:rPr>
-        <w:t>The size of an institution where the R&amp;D project is performed is another construct employed in the study.  I will operationalize institution size using the total amount of R&amp;D expenditures in</w:t>
-      </w:r>
-      <w:r>
-        <w:rPr>
-          <w:rFonts w:ascii="Times New Roman" w:hAnsi="Times New Roman" w:cs="Times New Roman"/>
-          <w:sz w:val="24"/>
-          <w:szCs w:val="24"/>
-        </w:rPr>
-        <w:t xml:space="preserve"> calendar year 2010</w:t>
-      </w:r>
-      <w:r>
-        <w:rPr>
-          <w:rFonts w:ascii="Times New Roman" w:hAnsi="Times New Roman" w:cs="Times New Roman"/>
-          <w:sz w:val="24"/>
-          <w:szCs w:val="24"/>
-        </w:rPr>
-        <w:t xml:space="preserve"> for the institution listed as the primary award recipient of the federal R&amp;D funding award.</w:t>
+        <w:t>The size of an institution where the R&amp;D project is performed is another construct employed in the study.  I will operationalize institution size using the total amount of R&amp;D expenditures in calendar year 2010 for the institution listed as the primary award recipient of the federal R&amp;D funding award.</w:t>
       </w:r>
     </w:p>
     <w:p>
@@ -2862,15 +2878,55 @@
           <w:sz w:val="24"/>
           <w:szCs w:val="24"/>
         </w:rPr>
-        <w:t xml:space="preserve">Allowed U.S. patent embodiment of the </w:t>
-      </w:r>
-      <w:r>
-        <w:rPr>
-          <w:rFonts w:ascii="Times New Roman" w:hAnsi="Times New Roman" w:cs="Times New Roman"/>
-          <w:sz w:val="24"/>
-          <w:szCs w:val="24"/>
-        </w:rPr>
-        <w:t xml:space="preserve">technology derived from the federally-funded R&amp;D project </w:t>
+        <w:t>Whether t</w:t>
+      </w:r>
+      <w:r>
+        <w:rPr>
+          <w:rFonts w:ascii="Times New Roman" w:hAnsi="Times New Roman" w:cs="Times New Roman"/>
+          <w:sz w:val="24"/>
+          <w:szCs w:val="24"/>
+        </w:rPr>
+        <w:t>he technology derived from the federally-funded R&amp;D project</w:t>
+      </w:r>
+      <w:r>
+        <w:rPr>
+          <w:rFonts w:ascii="Times New Roman" w:hAnsi="Times New Roman" w:cs="Times New Roman"/>
+          <w:sz w:val="24"/>
+          <w:szCs w:val="24"/>
+        </w:rPr>
+        <w:t xml:space="preserve"> is</w:t>
+      </w:r>
+      <w:r>
+        <w:rPr>
+          <w:rFonts w:ascii="Times New Roman" w:hAnsi="Times New Roman" w:cs="Times New Roman"/>
+          <w:sz w:val="24"/>
+          <w:szCs w:val="24"/>
+        </w:rPr>
+        <w:t xml:space="preserve"> embodied as </w:t>
+      </w:r>
+      <w:r>
+        <w:rPr>
+          <w:rFonts w:ascii="Times New Roman" w:hAnsi="Times New Roman" w:cs="Times New Roman"/>
+          <w:sz w:val="24"/>
+          <w:szCs w:val="24"/>
+        </w:rPr>
+        <w:t>an a</w:t>
+      </w:r>
+      <w:r>
+        <w:rPr>
+          <w:rFonts w:ascii="Times New Roman" w:hAnsi="Times New Roman" w:cs="Times New Roman"/>
+          <w:sz w:val="24"/>
+          <w:szCs w:val="24"/>
+        </w:rPr>
+        <w:t>llowed U.S. patent</w:t>
+      </w:r>
+      <w:r>
+        <w:rPr>
+          <w:rFonts w:ascii="Times New Roman" w:hAnsi="Times New Roman" w:cs="Times New Roman"/>
+          <w:sz w:val="24"/>
+          <w:szCs w:val="24"/>
+        </w:rPr>
+        <w:t xml:space="preserve"> </w:t>
       </w:r>
       <w:r>
         <w:rPr>
@@ -2909,39 +2965,55 @@
           <w:sz w:val="24"/>
           <w:szCs w:val="24"/>
         </w:rPr>
-        <w:t>Disa</w:t>
-      </w:r>
-      <w:r>
-        <w:rPr>
-          <w:rFonts w:ascii="Times New Roman" w:hAnsi="Times New Roman" w:cs="Times New Roman"/>
-          <w:sz w:val="24"/>
-          <w:szCs w:val="24"/>
-        </w:rPr>
-        <w:t>llowed U.S. patent</w:t>
-      </w:r>
-      <w:r>
-        <w:rPr>
-          <w:rFonts w:ascii="Times New Roman" w:hAnsi="Times New Roman" w:cs="Times New Roman"/>
-          <w:sz w:val="24"/>
-          <w:szCs w:val="24"/>
-        </w:rPr>
-        <w:t xml:space="preserve"> application</w:t>
-      </w:r>
-      <w:r>
-        <w:rPr>
-          <w:rFonts w:ascii="Times New Roman" w:hAnsi="Times New Roman" w:cs="Times New Roman"/>
-          <w:sz w:val="24"/>
-          <w:szCs w:val="24"/>
-        </w:rPr>
-        <w:t xml:space="preserve"> embodiment of the </w:t>
-      </w:r>
-      <w:r>
-        <w:rPr>
-          <w:rFonts w:ascii="Times New Roman" w:hAnsi="Times New Roman" w:cs="Times New Roman"/>
-          <w:sz w:val="24"/>
-          <w:szCs w:val="24"/>
-        </w:rPr>
-        <w:t xml:space="preserve">technology derived from the federally-funded R&amp;D project </w:t>
+        <w:t xml:space="preserve">Whether the </w:t>
+      </w:r>
+      <w:r>
+        <w:rPr>
+          <w:rFonts w:ascii="Times New Roman" w:hAnsi="Times New Roman" w:cs="Times New Roman"/>
+          <w:sz w:val="24"/>
+          <w:szCs w:val="24"/>
+        </w:rPr>
+        <w:t>technology derived from the federally-funded R&amp;D project</w:t>
+      </w:r>
+      <w:r>
+        <w:rPr>
+          <w:rFonts w:ascii="Times New Roman" w:hAnsi="Times New Roman" w:cs="Times New Roman"/>
+          <w:sz w:val="24"/>
+          <w:szCs w:val="24"/>
+        </w:rPr>
+        <w:t xml:space="preserve"> is</w:t>
+      </w:r>
+      <w:r>
+        <w:rPr>
+          <w:rFonts w:ascii="Times New Roman" w:hAnsi="Times New Roman" w:cs="Times New Roman"/>
+          <w:sz w:val="24"/>
+          <w:szCs w:val="24"/>
+        </w:rPr>
+        <w:t xml:space="preserve"> embodied as </w:t>
+      </w:r>
+      <w:r>
+        <w:rPr>
+          <w:rFonts w:ascii="Times New Roman" w:hAnsi="Times New Roman" w:cs="Times New Roman"/>
+          <w:sz w:val="24"/>
+          <w:szCs w:val="24"/>
+        </w:rPr>
+        <w:t>a d</w:t>
+      </w:r>
+      <w:r>
+        <w:rPr>
+          <w:rFonts w:ascii="Times New Roman" w:hAnsi="Times New Roman" w:cs="Times New Roman"/>
+          <w:sz w:val="24"/>
+          <w:szCs w:val="24"/>
+        </w:rPr>
+        <w:t>isallowed U.S. patent application</w:t>
+      </w:r>
+      <w:r>
+        <w:rPr>
+          <w:rFonts w:ascii="Times New Roman" w:hAnsi="Times New Roman" w:cs="Times New Roman"/>
+          <w:sz w:val="24"/>
+          <w:szCs w:val="24"/>
+        </w:rPr>
+        <w:t xml:space="preserve"> </w:t>
       </w:r>
       <w:r>
         <w:rPr>
@@ -2980,23 +3052,63 @@
           <w:sz w:val="24"/>
           <w:szCs w:val="24"/>
         </w:rPr>
-        <w:t>Published peer-reviewed journal article embodiment of the technology derived from the federally-funded R&amp;D project (Var</w:t>
-      </w:r>
-      <w:r>
-        <w:rPr>
-          <w:rFonts w:ascii="Times New Roman" w:hAnsi="Times New Roman" w:cs="Times New Roman"/>
-          <w:sz w:val="24"/>
-          <w:szCs w:val="24"/>
-        </w:rPr>
-        <w:t>10</w:t>
-      </w:r>
-      <w:r>
-        <w:rPr>
-          <w:rFonts w:ascii="Times New Roman" w:hAnsi="Times New Roman" w:cs="Times New Roman"/>
-          <w:sz w:val="24"/>
-          <w:szCs w:val="24"/>
-        </w:rPr>
-        <w:t>).</w:t>
+        <w:t>Whether the</w:t>
+      </w:r>
+      <w:r>
+        <w:rPr>
+          <w:rFonts w:ascii="Times New Roman" w:hAnsi="Times New Roman" w:cs="Times New Roman"/>
+          <w:sz w:val="24"/>
+          <w:szCs w:val="24"/>
+        </w:rPr>
+        <w:t xml:space="preserve"> technology derived from the federally-funded R&amp;D project </w:t>
+      </w:r>
+      <w:r>
+        <w:rPr>
+          <w:rFonts w:ascii="Times New Roman" w:hAnsi="Times New Roman" w:cs="Times New Roman"/>
+          <w:sz w:val="24"/>
+          <w:szCs w:val="24"/>
+        </w:rPr>
+        <w:t xml:space="preserve">is </w:t>
+      </w:r>
+      <w:r>
+        <w:rPr>
+          <w:rFonts w:ascii="Times New Roman" w:hAnsi="Times New Roman" w:cs="Times New Roman"/>
+          <w:sz w:val="24"/>
+          <w:szCs w:val="24"/>
+        </w:rPr>
+        <w:t>embodi</w:t>
+      </w:r>
+      <w:r>
+        <w:rPr>
+          <w:rFonts w:ascii="Times New Roman" w:hAnsi="Times New Roman" w:cs="Times New Roman"/>
+          <w:sz w:val="24"/>
+          <w:szCs w:val="24"/>
+        </w:rPr>
+        <w:t>ed as</w:t>
+      </w:r>
+      <w:r>
+        <w:rPr>
+          <w:rFonts w:ascii="Times New Roman" w:hAnsi="Times New Roman" w:cs="Times New Roman"/>
+          <w:sz w:val="24"/>
+          <w:szCs w:val="24"/>
+        </w:rPr>
+        <w:t xml:space="preserve"> </w:t>
+      </w:r>
+      <w:r>
+        <w:rPr>
+          <w:rFonts w:ascii="Times New Roman" w:hAnsi="Times New Roman" w:cs="Times New Roman"/>
+          <w:sz w:val="24"/>
+          <w:szCs w:val="24"/>
+        </w:rPr>
+        <w:t>p</w:t>
+      </w:r>
+      <w:r>
+        <w:rPr>
+          <w:rFonts w:ascii="Times New Roman" w:hAnsi="Times New Roman" w:cs="Times New Roman"/>
+          <w:sz w:val="24"/>
+          <w:szCs w:val="24"/>
+        </w:rPr>
+        <w:t>ublished peer-reviewed journal article (Var10).</w:t>
       </w:r>
     </w:p>
     <w:p>
@@ -3019,31 +3131,23 @@
           <w:sz w:val="24"/>
           <w:szCs w:val="24"/>
         </w:rPr>
-        <w:t>Project report</w:t>
-      </w:r>
-      <w:r>
-        <w:rPr>
-          <w:rFonts w:ascii="Times New Roman" w:hAnsi="Times New Roman" w:cs="Times New Roman"/>
-          <w:sz w:val="24"/>
-          <w:szCs w:val="24"/>
-        </w:rPr>
-        <w:t xml:space="preserve"> embodiment of the </w:t>
-      </w:r>
-      <w:r>
-        <w:rPr>
-          <w:rFonts w:ascii="Times New Roman" w:hAnsi="Times New Roman" w:cs="Times New Roman"/>
-          <w:sz w:val="24"/>
-          <w:szCs w:val="24"/>
-        </w:rPr>
-        <w:t xml:space="preserve">technology derived from the federally-funded R&amp;D project </w:t>
-      </w:r>
-      <w:r>
-        <w:rPr>
-          <w:rFonts w:ascii="Times New Roman" w:hAnsi="Times New Roman" w:cs="Times New Roman"/>
-          <w:sz w:val="24"/>
-          <w:szCs w:val="24"/>
-        </w:rPr>
-        <w:t>(Var11</w:t>
+        <w:t xml:space="preserve">Whether the technology derived from the federally-funded R&amp;D project is embodied as </w:t>
+      </w:r>
+      <w:r>
+        <w:rPr>
+          <w:rFonts w:ascii="Times New Roman" w:hAnsi="Times New Roman" w:cs="Times New Roman"/>
+          <w:sz w:val="24"/>
+          <w:szCs w:val="24"/>
+        </w:rPr>
+        <w:t>a p</w:t>
+      </w:r>
+      <w:r>
+        <w:rPr>
+          <w:rFonts w:ascii="Times New Roman" w:hAnsi="Times New Roman" w:cs="Times New Roman"/>
+          <w:sz w:val="24"/>
+          <w:szCs w:val="24"/>
+        </w:rPr>
+        <w:t>roject report (Var11</w:t>
       </w:r>
       <w:r>
         <w:rPr>
@@ -3748,15 +3852,7 @@
           <w:sz w:val="24"/>
           <w:szCs w:val="24"/>
         </w:rPr>
-        <w:t>during the sample period</w:t>
-      </w:r>
-      <w:r>
-        <w:rPr>
-          <w:rFonts w:ascii="Times New Roman" w:hAnsi="Times New Roman" w:cs="Times New Roman"/>
-          <w:sz w:val="24"/>
-          <w:szCs w:val="24"/>
-        </w:rPr>
-        <w:t xml:space="preserve"> </w:t>
+        <w:t xml:space="preserve">during the sample period </w:t>
       </w:r>
       <w:r>
         <w:rPr>
@@ -3799,15 +3895,7 @@
           <w:sz w:val="24"/>
           <w:szCs w:val="24"/>
         </w:rPr>
-        <w:t xml:space="preserve">I will code Var08, Var09, Var10, and Var11 </w:t>
-      </w:r>
-      <w:r>
-        <w:rPr>
-          <w:rFonts w:ascii="Times New Roman" w:hAnsi="Times New Roman" w:cs="Times New Roman"/>
-          <w:sz w:val="24"/>
-          <w:szCs w:val="24"/>
-        </w:rPr>
-        <w:t>b</w:t>
+        <w:t>I will code Var08, Var09, Var10, and Var11 b</w:t>
       </w:r>
       <w:r>
         <w:rPr>
@@ -3897,8 +3985,6 @@
         </w:rPr>
         <w:t>.</w:t>
       </w:r>
-      <w:bookmarkStart w:id="0" w:name="_GoBack"/>
-      <w:bookmarkEnd w:id="0"/>
     </w:p>
     <w:p>
       <w:pPr>
@@ -4194,6 +4280,8 @@
         </w:rPr>
         <w:t xml:space="preserve">  </w:t>
       </w:r>
+      <w:bookmarkStart w:id="0" w:name="_GoBack"/>
+      <w:bookmarkEnd w:id="0"/>
     </w:p>
     <w:p>
       <w:pPr>
@@ -4502,57 +4590,94 @@
     <w:p>
       <w:pPr>
         <w:spacing w:after="0" w:line="480" w:lineRule="auto"/>
-        <w:rPr>
-          <w:rFonts w:ascii="Times New Roman" w:hAnsi="Times New Roman" w:cs="Times New Roman"/>
-          <w:sz w:val="24"/>
-          <w:szCs w:val="24"/>
-        </w:rPr>
-      </w:pPr>
-      <w:r>
-        <w:rPr>
-          <w:rFonts w:ascii="Times New Roman" w:hAnsi="Times New Roman" w:cs="Times New Roman"/>
-          <w:sz w:val="24"/>
-          <w:szCs w:val="24"/>
-        </w:rPr>
-        <w:t>[Enter text]</w:t>
+        <w:ind w:firstLine="720"/>
+        <w:rPr>
+          <w:rFonts w:ascii="Times New Roman" w:hAnsi="Times New Roman" w:cs="Times New Roman"/>
+          <w:sz w:val="24"/>
+          <w:szCs w:val="24"/>
+        </w:rPr>
+      </w:pPr>
+      <w:r>
+        <w:rPr>
+          <w:rFonts w:ascii="Times New Roman" w:hAnsi="Times New Roman" w:cs="Times New Roman"/>
+          <w:sz w:val="24"/>
+          <w:szCs w:val="24"/>
+        </w:rPr>
+        <w:t xml:space="preserve">From a public policy perspective, there is much about producing desirable technology transfer outcomes that is still unknown or unexamined.  The proposed study will fill significant gaps in the knowledge base that policymakers use to inform their decisions about technology </w:t>
+      </w:r>
+      <w:r>
+        <w:rPr>
+          <w:rFonts w:ascii="Times New Roman" w:hAnsi="Times New Roman" w:cs="Times New Roman"/>
+          <w:sz w:val="24"/>
+          <w:szCs w:val="24"/>
+        </w:rPr>
+        <w:lastRenderedPageBreak/>
+        <w:t>transfer public policy.  Moreover, it will produce useful public policy alternatives for improving technology transfer outcomes that policymakers may consider.</w:t>
+      </w:r>
+      <w:r>
+        <w:rPr>
+          <w:rFonts w:ascii="Times New Roman" w:hAnsi="Times New Roman" w:cs="Times New Roman"/>
+          <w:sz w:val="24"/>
+          <w:szCs w:val="24"/>
+        </w:rPr>
+        <w:br w:type="page"/>
       </w:r>
     </w:p>
     <w:p>
       <w:pPr>
         <w:spacing w:after="0" w:line="480" w:lineRule="auto"/>
-        <w:rPr>
-          <w:rFonts w:ascii="Times New Roman" w:hAnsi="Times New Roman" w:cs="Times New Roman"/>
-          <w:sz w:val="24"/>
-          <w:szCs w:val="24"/>
-        </w:rPr>
-      </w:pPr>
-      <w:r>
-        <w:rPr>
-          <w:rFonts w:ascii="Times New Roman" w:hAnsi="Times New Roman" w:cs="Times New Roman"/>
-          <w:sz w:val="24"/>
-          <w:szCs w:val="24"/>
-        </w:rPr>
-        <w:br w:type="page"/>
+        <w:jc w:val="center"/>
+        <w:rPr>
+          <w:rFonts w:ascii="Times New Roman" w:hAnsi="Times New Roman" w:cs="Times New Roman"/>
+          <w:sz w:val="24"/>
+          <w:szCs w:val="24"/>
+        </w:rPr>
+      </w:pPr>
+      <w:r>
+        <w:rPr>
+          <w:rFonts w:ascii="Times New Roman" w:hAnsi="Times New Roman" w:cs="Times New Roman"/>
+          <w:sz w:val="24"/>
+          <w:szCs w:val="24"/>
+        </w:rPr>
+        <w:lastRenderedPageBreak/>
+        <w:t>References</w:t>
       </w:r>
     </w:p>
     <w:p>
       <w:pPr>
         <w:spacing w:after="0" w:line="480" w:lineRule="auto"/>
-        <w:jc w:val="center"/>
-        <w:rPr>
-          <w:rFonts w:ascii="Times New Roman" w:hAnsi="Times New Roman" w:cs="Times New Roman"/>
-          <w:sz w:val="24"/>
-          <w:szCs w:val="24"/>
-        </w:rPr>
-      </w:pPr>
-      <w:r>
-        <w:rPr>
-          <w:rFonts w:ascii="Times New Roman" w:hAnsi="Times New Roman" w:cs="Times New Roman"/>
-          <w:sz w:val="24"/>
-          <w:szCs w:val="24"/>
-        </w:rPr>
-        <w:lastRenderedPageBreak/>
-        <w:t>References</w:t>
+        <w:ind w:left="720" w:hanging="720"/>
+        <w:rPr>
+          <w:rFonts w:ascii="Times New Roman" w:hAnsi="Times New Roman" w:cs="Times New Roman"/>
+          <w:sz w:val="24"/>
+          <w:szCs w:val="24"/>
+        </w:rPr>
+      </w:pPr>
+      <w:proofErr w:type="gramStart"/>
+      <w:r>
+        <w:rPr>
+          <w:rFonts w:ascii="Times New Roman" w:hAnsi="Times New Roman" w:cs="Times New Roman"/>
+          <w:sz w:val="24"/>
+          <w:szCs w:val="24"/>
+        </w:rPr>
+        <w:t>Bureau of Economic Analysis.</w:t>
+      </w:r>
+      <w:proofErr w:type="gramEnd"/>
+      <w:r>
+        <w:rPr>
+          <w:rFonts w:ascii="Times New Roman" w:hAnsi="Times New Roman" w:cs="Times New Roman"/>
+          <w:sz w:val="24"/>
+          <w:szCs w:val="24"/>
+        </w:rPr>
+        <w:t xml:space="preserve"> (2018, August 21). BEA Data. Retrieved January 3, 2019, from </w:t>
+      </w:r>
+      <w:r>
+        <w:rPr>
+          <w:rFonts w:ascii="Times New Roman" w:hAnsi="Times New Roman" w:cs="Times New Roman"/>
+          <w:sz w:val="24"/>
+          <w:szCs w:val="24"/>
+        </w:rPr>
+        <w:t>https://www.bea.gov/index.php/data</w:t>
       </w:r>
     </w:p>
     <w:p>
@@ -4572,7 +4697,7 @@
           <w:sz w:val="24"/>
           <w:szCs w:val="24"/>
         </w:rPr>
-        <w:t>Bureau of Economic Analysis.</w:t>
+        <w:t>National Science Foundation.</w:t>
       </w:r>
       <w:proofErr w:type="gramEnd"/>
       <w:r>
@@ -4581,15 +4706,51 @@
           <w:sz w:val="24"/>
           <w:szCs w:val="24"/>
         </w:rPr>
-        <w:t xml:space="preserve"> (2018, August 21). BEA Data. Retrieved January 3, 2019, from </w:t>
-      </w:r>
-      <w:r>
-        <w:rPr>
-          <w:rFonts w:ascii="Times New Roman" w:hAnsi="Times New Roman" w:cs="Times New Roman"/>
-          <w:sz w:val="24"/>
-          <w:szCs w:val="24"/>
-        </w:rPr>
-        <w:t>https://www.bea.gov/index.php/data</w:t>
+        <w:t xml:space="preserve"> </w:t>
+      </w:r>
+      <w:proofErr w:type="gramStart"/>
+      <w:r>
+        <w:rPr>
+          <w:rFonts w:ascii="Times New Roman" w:hAnsi="Times New Roman" w:cs="Times New Roman"/>
+          <w:sz w:val="24"/>
+          <w:szCs w:val="24"/>
+        </w:rPr>
+        <w:t>(</w:t>
+      </w:r>
+      <w:proofErr w:type="spellStart"/>
+      <w:r>
+        <w:rPr>
+          <w:rFonts w:ascii="Times New Roman" w:hAnsi="Times New Roman" w:cs="Times New Roman"/>
+          <w:sz w:val="24"/>
+          <w:szCs w:val="24"/>
+        </w:rPr>
+        <w:t>n.d.</w:t>
+      </w:r>
+      <w:proofErr w:type="spellEnd"/>
+      <w:r>
+        <w:rPr>
+          <w:rFonts w:ascii="Times New Roman" w:hAnsi="Times New Roman" w:cs="Times New Roman"/>
+          <w:sz w:val="24"/>
+          <w:szCs w:val="24"/>
+        </w:rPr>
+        <w:t>).</w:t>
+      </w:r>
+      <w:proofErr w:type="gramEnd"/>
+      <w:r>
+        <w:rPr>
+          <w:rFonts w:ascii="Times New Roman" w:hAnsi="Times New Roman" w:cs="Times New Roman"/>
+          <w:sz w:val="24"/>
+          <w:szCs w:val="24"/>
+        </w:rPr>
+        <w:t xml:space="preserve"> Awards Advanced Search. Retrieved May 18, 2018, from </w:t>
+      </w:r>
+      <w:r>
+        <w:rPr>
+          <w:rFonts w:ascii="Times New Roman" w:hAnsi="Times New Roman" w:cs="Times New Roman"/>
+          <w:sz w:val="24"/>
+          <w:szCs w:val="24"/>
+        </w:rPr>
+        <w:t>https://www.nsf.gov/awardsearch/advancedSearch.jsp</w:t>
       </w:r>
     </w:p>
     <w:p>
@@ -4654,15 +4815,33 @@
           <w:sz w:val="24"/>
           <w:szCs w:val="24"/>
         </w:rPr>
-        <w:t xml:space="preserve"> Awards Advanced Search. Retrieved May 18, 2018, from </w:t>
-      </w:r>
-      <w:r>
-        <w:rPr>
-          <w:rFonts w:ascii="Times New Roman" w:hAnsi="Times New Roman" w:cs="Times New Roman"/>
-          <w:sz w:val="24"/>
-          <w:szCs w:val="24"/>
-        </w:rPr>
-        <w:t>https://www.nsf.gov/awardsearch/advancedSearch.jsp</w:t>
+        <w:t xml:space="preserve"> </w:t>
+      </w:r>
+      <w:proofErr w:type="gramStart"/>
+      <w:r>
+        <w:rPr>
+          <w:rFonts w:ascii="Times New Roman" w:hAnsi="Times New Roman" w:cs="Times New Roman"/>
+          <w:sz w:val="24"/>
+          <w:szCs w:val="24"/>
+        </w:rPr>
+        <w:t>Rankings by total R&amp;D expenditures [data].</w:t>
+      </w:r>
+      <w:proofErr w:type="gramEnd"/>
+      <w:r>
+        <w:rPr>
+          <w:rFonts w:ascii="Times New Roman" w:hAnsi="Times New Roman" w:cs="Times New Roman"/>
+          <w:sz w:val="24"/>
+          <w:szCs w:val="24"/>
+        </w:rPr>
+        <w:t xml:space="preserve"> Retrieved March 31, 2019, from </w:t>
+      </w:r>
+      <w:r>
+        <w:rPr>
+          <w:rFonts w:ascii="Times New Roman" w:hAnsi="Times New Roman" w:cs="Times New Roman"/>
+          <w:sz w:val="24"/>
+          <w:szCs w:val="24"/>
+        </w:rPr>
+        <w:t>https://ncsesdata.nsf.gov/profiles/site?method=rankingBySource&amp;ds=herd</w:t>
       </w:r>
     </w:p>
     <w:p>
@@ -5120,16 +5299,320 @@
         </w:rPr>
         <w:t>Research Questions</w:t>
       </w:r>
+      <w:r>
+        <w:rPr>
+          <w:rFonts w:ascii="Times New Roman" w:hAnsi="Times New Roman" w:cs="Times New Roman"/>
+          <w:sz w:val="24"/>
+          <w:szCs w:val="24"/>
+        </w:rPr>
+        <w:t xml:space="preserve"> and Hypotheses</w:t>
+      </w:r>
+    </w:p>
+    <w:tbl>
+      <w:tblPr>
+        <w:tblStyle w:val="LightShading"/>
+        <w:tblW w:w="9360" w:type="dxa"/>
+        <w:tblBorders>
+          <w:top w:val="single" w:sz="4" w:space="0" w:color="auto"/>
+          <w:left w:val="single" w:sz="4" w:space="0" w:color="auto"/>
+          <w:bottom w:val="single" w:sz="4" w:space="0" w:color="auto"/>
+          <w:right w:val="single" w:sz="4" w:space="0" w:color="auto"/>
+        </w:tblBorders>
+        <w:tblCellMar>
+          <w:top w:w="58" w:type="dxa"/>
+          <w:left w:w="115" w:type="dxa"/>
+          <w:bottom w:w="58" w:type="dxa"/>
+          <w:right w:w="115" w:type="dxa"/>
+        </w:tblCellMar>
+        <w:tblLook w:val="04A0" w:firstRow="1" w:lastRow="0" w:firstColumn="1" w:lastColumn="0" w:noHBand="0" w:noVBand="1"/>
+      </w:tblPr>
+      <w:tblGrid>
+        <w:gridCol w:w="923"/>
+        <w:gridCol w:w="8437"/>
+      </w:tblGrid>
+      <w:tr>
+        <w:trPr>
+          <w:cnfStyle w:val="100000000000" w:firstRow="1" w:lastRow="0" w:firstColumn="0" w:lastColumn="0" w:oddVBand="0" w:evenVBand="0" w:oddHBand="0" w:evenHBand="0" w:firstRowFirstColumn="0" w:firstRowLastColumn="0" w:lastRowFirstColumn="0" w:lastRowLastColumn="0"/>
+        </w:trPr>
+        <w:tc>
+          <w:tcPr>
+            <w:cnfStyle w:val="001000000000" w:firstRow="0" w:lastRow="0" w:firstColumn="1" w:lastColumn="0" w:oddVBand="0" w:evenVBand="0" w:oddHBand="0" w:evenHBand="0" w:firstRowFirstColumn="0" w:firstRowLastColumn="0" w:lastRowFirstColumn="0" w:lastRowLastColumn="0"/>
+            <w:tcW w:w="432" w:type="dxa"/>
+            <w:tcBorders>
+              <w:top w:val="none" w:sz="0" w:space="0" w:color="auto"/>
+              <w:left w:val="none" w:sz="0" w:space="0" w:color="auto"/>
+              <w:bottom w:val="none" w:sz="0" w:space="0" w:color="auto"/>
+              <w:right w:val="none" w:sz="0" w:space="0" w:color="auto"/>
+            </w:tcBorders>
+          </w:tcPr>
+          <w:p>
+            <w:pPr>
+              <w:rPr>
+                <w:rFonts w:ascii="Times New Roman" w:hAnsi="Times New Roman" w:cs="Times New Roman"/>
+                <w:b w:val="0"/>
+                <w:sz w:val="24"/>
+                <w:szCs w:val="24"/>
+              </w:rPr>
+            </w:pPr>
+            <w:r>
+              <w:rPr>
+                <w:rFonts w:ascii="Times New Roman" w:hAnsi="Times New Roman" w:cs="Times New Roman"/>
+                <w:b w:val="0"/>
+                <w:sz w:val="24"/>
+                <w:szCs w:val="24"/>
+              </w:rPr>
+              <w:t>Q1</w:t>
+            </w:r>
+          </w:p>
+        </w:tc>
+        <w:tc>
+          <w:tcPr>
+            <w:tcW w:w="4788" w:type="dxa"/>
+            <w:tcBorders>
+              <w:top w:val="none" w:sz="0" w:space="0" w:color="auto"/>
+              <w:left w:val="none" w:sz="0" w:space="0" w:color="auto"/>
+              <w:bottom w:val="none" w:sz="0" w:space="0" w:color="auto"/>
+              <w:right w:val="none" w:sz="0" w:space="0" w:color="auto"/>
+            </w:tcBorders>
+          </w:tcPr>
+          <w:p>
+            <w:pPr>
+              <w:cnfStyle w:val="100000000000" w:firstRow="1" w:lastRow="0" w:firstColumn="0" w:lastColumn="0" w:oddVBand="0" w:evenVBand="0" w:oddHBand="0" w:evenHBand="0" w:firstRowFirstColumn="0" w:firstRowLastColumn="0" w:lastRowFirstColumn="0" w:lastRowLastColumn="0"/>
+              <w:rPr>
+                <w:rFonts w:ascii="Times New Roman" w:hAnsi="Times New Roman" w:cs="Times New Roman"/>
+                <w:b w:val="0"/>
+                <w:sz w:val="24"/>
+                <w:szCs w:val="24"/>
+              </w:rPr>
+            </w:pPr>
+            <w:r>
+              <w:rPr>
+                <w:rFonts w:ascii="Times New Roman" w:hAnsi="Times New Roman" w:cs="Times New Roman"/>
+                <w:b w:val="0"/>
+                <w:sz w:val="24"/>
+                <w:szCs w:val="24"/>
+              </w:rPr>
+              <w:t xml:space="preserve">What public policy alternatives are available for increasing the transfer of technologies derived from federally-funded research and development (R&amp;D) to the private sector taking into consideration the potential role of development stage in </w:t>
+            </w:r>
+            <w:r>
+              <w:rPr>
+                <w:rFonts w:ascii="Times New Roman" w:hAnsi="Times New Roman" w:cs="Times New Roman"/>
+                <w:b w:val="0"/>
+                <w:sz w:val="24"/>
+                <w:szCs w:val="24"/>
+              </w:rPr>
+              <w:t xml:space="preserve">technology transfer outcomes?  </w:t>
+            </w:r>
+          </w:p>
+        </w:tc>
+      </w:tr>
+      <w:tr>
+        <w:trPr>
+          <w:cnfStyle w:val="000000100000" w:firstRow="0" w:lastRow="0" w:firstColumn="0" w:lastColumn="0" w:oddVBand="0" w:evenVBand="0" w:oddHBand="1" w:evenHBand="0" w:firstRowFirstColumn="0" w:firstRowLastColumn="0" w:lastRowFirstColumn="0" w:lastRowLastColumn="0"/>
+        </w:trPr>
+        <w:tc>
+          <w:tcPr>
+            <w:cnfStyle w:val="001000000000" w:firstRow="0" w:lastRow="0" w:firstColumn="1" w:lastColumn="0" w:oddVBand="0" w:evenVBand="0" w:oddHBand="0" w:evenHBand="0" w:firstRowFirstColumn="0" w:firstRowLastColumn="0" w:lastRowFirstColumn="0" w:lastRowLastColumn="0"/>
+            <w:tcW w:w="432" w:type="dxa"/>
+            <w:tcBorders>
+              <w:left w:val="none" w:sz="0" w:space="0" w:color="auto"/>
+              <w:right w:val="none" w:sz="0" w:space="0" w:color="auto"/>
+            </w:tcBorders>
+          </w:tcPr>
+          <w:p>
+            <w:pPr>
+              <w:rPr>
+                <w:rFonts w:ascii="Times New Roman" w:hAnsi="Times New Roman" w:cs="Times New Roman"/>
+                <w:b w:val="0"/>
+                <w:sz w:val="24"/>
+                <w:szCs w:val="24"/>
+              </w:rPr>
+            </w:pPr>
+            <w:r>
+              <w:rPr>
+                <w:rFonts w:ascii="Times New Roman" w:hAnsi="Times New Roman" w:cs="Times New Roman"/>
+                <w:b w:val="0"/>
+                <w:sz w:val="24"/>
+                <w:szCs w:val="24"/>
+              </w:rPr>
+              <w:t>Q2</w:t>
+            </w:r>
+          </w:p>
+        </w:tc>
+        <w:tc>
+          <w:tcPr>
+            <w:tcW w:w="4788" w:type="dxa"/>
+            <w:tcBorders>
+              <w:left w:val="none" w:sz="0" w:space="0" w:color="auto"/>
+              <w:right w:val="none" w:sz="0" w:space="0" w:color="auto"/>
+            </w:tcBorders>
+          </w:tcPr>
+          <w:p>
+            <w:pPr>
+              <w:cnfStyle w:val="000000100000" w:firstRow="0" w:lastRow="0" w:firstColumn="0" w:lastColumn="0" w:oddVBand="0" w:evenVBand="0" w:oddHBand="1" w:evenHBand="0" w:firstRowFirstColumn="0" w:firstRowLastColumn="0" w:lastRowFirstColumn="0" w:lastRowLastColumn="0"/>
+              <w:rPr>
+                <w:rFonts w:ascii="Times New Roman" w:hAnsi="Times New Roman" w:cs="Times New Roman"/>
+                <w:sz w:val="24"/>
+                <w:szCs w:val="24"/>
+              </w:rPr>
+            </w:pPr>
+            <w:r>
+              <w:rPr>
+                <w:rFonts w:ascii="Times New Roman" w:hAnsi="Times New Roman" w:cs="Times New Roman"/>
+                <w:sz w:val="24"/>
+                <w:szCs w:val="24"/>
+              </w:rPr>
+              <w:t>Is there a statistically significant association between development stage of a federally-funded R&amp;D project and the successful transfer to the private sector of technology derived from the R&amp;D project?</w:t>
+            </w:r>
+          </w:p>
+        </w:tc>
+      </w:tr>
+      <w:tr>
+        <w:tc>
+          <w:tcPr>
+            <w:cnfStyle w:val="001000000000" w:firstRow="0" w:lastRow="0" w:firstColumn="1" w:lastColumn="0" w:oddVBand="0" w:evenVBand="0" w:oddHBand="0" w:evenHBand="0" w:firstRowFirstColumn="0" w:firstRowLastColumn="0" w:lastRowFirstColumn="0" w:lastRowLastColumn="0"/>
+            <w:tcW w:w="432" w:type="dxa"/>
+          </w:tcPr>
+          <w:p>
+            <w:pPr>
+              <w:rPr>
+                <w:rFonts w:ascii="Times New Roman" w:hAnsi="Times New Roman" w:cs="Times New Roman"/>
+                <w:b w:val="0"/>
+                <w:sz w:val="24"/>
+                <w:szCs w:val="24"/>
+              </w:rPr>
+            </w:pPr>
+            <w:r>
+              <w:rPr>
+                <w:rFonts w:ascii="Times New Roman" w:hAnsi="Times New Roman" w:cs="Times New Roman"/>
+                <w:b w:val="0"/>
+                <w:sz w:val="24"/>
+                <w:szCs w:val="24"/>
+              </w:rPr>
+              <w:t>Q3</w:t>
+            </w:r>
+          </w:p>
+        </w:tc>
+        <w:tc>
+          <w:tcPr>
+            <w:tcW w:w="4788" w:type="dxa"/>
+          </w:tcPr>
+          <w:p>
+            <w:pPr>
+              <w:cnfStyle w:val="000000000000" w:firstRow="0" w:lastRow="0" w:firstColumn="0" w:lastColumn="0" w:oddVBand="0" w:evenVBand="0" w:oddHBand="0" w:evenHBand="0" w:firstRowFirstColumn="0" w:firstRowLastColumn="0" w:lastRowFirstColumn="0" w:lastRowLastColumn="0"/>
+              <w:rPr>
+                <w:rFonts w:ascii="Times New Roman" w:hAnsi="Times New Roman" w:cs="Times New Roman"/>
+                <w:sz w:val="24"/>
+                <w:szCs w:val="24"/>
+              </w:rPr>
+            </w:pPr>
+            <w:r>
+              <w:rPr>
+                <w:rFonts w:ascii="Times New Roman" w:hAnsi="Times New Roman" w:cs="Times New Roman"/>
+                <w:sz w:val="24"/>
+                <w:szCs w:val="24"/>
+              </w:rPr>
+              <w:t>Is there a statistically significant association between how far a federally-funded R&amp;D project progresses through the stages of the technology development process and the spatial distance between where the R&amp;D project i</w:t>
+            </w:r>
+            <w:r>
+              <w:rPr>
+                <w:rFonts w:ascii="Times New Roman" w:hAnsi="Times New Roman" w:cs="Times New Roman"/>
+                <w:sz w:val="24"/>
+                <w:szCs w:val="24"/>
+              </w:rPr>
+              <w:t>s conduct and the nearest city?</w:t>
+            </w:r>
+          </w:p>
+        </w:tc>
+      </w:tr>
+      <w:tr>
+        <w:trPr>
+          <w:cnfStyle w:val="000000100000" w:firstRow="0" w:lastRow="0" w:firstColumn="0" w:lastColumn="0" w:oddVBand="0" w:evenVBand="0" w:oddHBand="1" w:evenHBand="0" w:firstRowFirstColumn="0" w:firstRowLastColumn="0" w:lastRowFirstColumn="0" w:lastRowLastColumn="0"/>
+        </w:trPr>
+        <w:tc>
+          <w:tcPr>
+            <w:cnfStyle w:val="001000000000" w:firstRow="0" w:lastRow="0" w:firstColumn="1" w:lastColumn="0" w:oddVBand="0" w:evenVBand="0" w:oddHBand="0" w:evenHBand="0" w:firstRowFirstColumn="0" w:firstRowLastColumn="0" w:lastRowFirstColumn="0" w:lastRowLastColumn="0"/>
+            <w:tcW w:w="432" w:type="dxa"/>
+            <w:tcBorders>
+              <w:left w:val="none" w:sz="0" w:space="0" w:color="auto"/>
+              <w:right w:val="none" w:sz="0" w:space="0" w:color="auto"/>
+            </w:tcBorders>
+          </w:tcPr>
+          <w:p>
+            <w:pPr>
+              <w:rPr>
+                <w:rFonts w:ascii="Times New Roman" w:hAnsi="Times New Roman" w:cs="Times New Roman"/>
+                <w:b w:val="0"/>
+                <w:sz w:val="24"/>
+                <w:szCs w:val="24"/>
+              </w:rPr>
+            </w:pPr>
+            <w:r>
+              <w:rPr>
+                <w:rFonts w:ascii="Times New Roman" w:hAnsi="Times New Roman" w:cs="Times New Roman"/>
+                <w:b w:val="0"/>
+                <w:sz w:val="24"/>
+                <w:szCs w:val="24"/>
+              </w:rPr>
+              <w:t>Q4</w:t>
+            </w:r>
+          </w:p>
+        </w:tc>
+        <w:tc>
+          <w:tcPr>
+            <w:tcW w:w="4788" w:type="dxa"/>
+            <w:tcBorders>
+              <w:left w:val="none" w:sz="0" w:space="0" w:color="auto"/>
+              <w:right w:val="none" w:sz="0" w:space="0" w:color="auto"/>
+            </w:tcBorders>
+          </w:tcPr>
+          <w:p>
+            <w:pPr>
+              <w:cnfStyle w:val="000000100000" w:firstRow="0" w:lastRow="0" w:firstColumn="0" w:lastColumn="0" w:oddVBand="0" w:evenVBand="0" w:oddHBand="1" w:evenHBand="0" w:firstRowFirstColumn="0" w:firstRowLastColumn="0" w:lastRowFirstColumn="0" w:lastRowLastColumn="0"/>
+              <w:rPr>
+                <w:rFonts w:ascii="Times New Roman" w:hAnsi="Times New Roman" w:cs="Times New Roman"/>
+                <w:sz w:val="24"/>
+                <w:szCs w:val="24"/>
+              </w:rPr>
+            </w:pPr>
+            <w:r>
+              <w:rPr>
+                <w:rFonts w:ascii="Times New Roman" w:hAnsi="Times New Roman" w:cs="Times New Roman"/>
+                <w:sz w:val="24"/>
+                <w:szCs w:val="24"/>
+              </w:rPr>
+              <w:t>Is there a statistically significant association between the successfully transfer to the private sector of technology derived from federally-funded R&amp;D projects and the spatial distance between where the R&amp;D project is conduct and the nearest city?</w:t>
+            </w:r>
+          </w:p>
+        </w:tc>
+      </w:tr>
+    </w:tbl>
+    <w:p>
+      <w:pPr>
+        <w:spacing w:after="0" w:line="480" w:lineRule="auto"/>
+        <w:rPr>
+          <w:rFonts w:ascii="Times New Roman" w:hAnsi="Times New Roman" w:cs="Times New Roman"/>
+          <w:sz w:val="24"/>
+          <w:szCs w:val="24"/>
+        </w:rPr>
+      </w:pPr>
     </w:p>
     <w:p>
       <w:pPr>
-        <w:spacing w:after="0" w:line="480" w:lineRule="auto"/>
-        <w:rPr>
-          <w:rFonts w:ascii="Times New Roman" w:hAnsi="Times New Roman" w:cs="Times New Roman"/>
-          <w:sz w:val="24"/>
-          <w:szCs w:val="24"/>
-        </w:rPr>
-      </w:pPr>
+        <w:rPr>
+          <w:rFonts w:ascii="Times New Roman" w:hAnsi="Times New Roman" w:cs="Times New Roman"/>
+          <w:sz w:val="24"/>
+          <w:szCs w:val="24"/>
+        </w:rPr>
+      </w:pPr>
+      <w:r>
+        <w:rPr>
+          <w:rFonts w:ascii="Times New Roman" w:hAnsi="Times New Roman" w:cs="Times New Roman"/>
+          <w:sz w:val="24"/>
+          <w:szCs w:val="24"/>
+        </w:rPr>
+        <w:br w:type="page"/>
+      </w:r>
     </w:p>
     <w:p>
       <w:pPr>
@@ -5146,6 +5629,7 @@
           <w:sz w:val="24"/>
           <w:szCs w:val="24"/>
         </w:rPr>
+        <w:lastRenderedPageBreak/>
         <w:t>Table 2</w:t>
       </w:r>
     </w:p>
@@ -5164,18 +5648,769 @@
           <w:sz w:val="24"/>
           <w:szCs w:val="24"/>
         </w:rPr>
-        <w:t>Dataset Variables</w:t>
-      </w:r>
+        <w:t>Hypotheses</w:t>
+      </w:r>
+    </w:p>
+    <w:tbl>
+      <w:tblPr>
+        <w:tblStyle w:val="LightShading"/>
+        <w:tblW w:w="9360" w:type="dxa"/>
+        <w:tblBorders>
+          <w:top w:val="single" w:sz="4" w:space="0" w:color="auto"/>
+          <w:left w:val="single" w:sz="4" w:space="0" w:color="auto"/>
+          <w:bottom w:val="single" w:sz="4" w:space="0" w:color="auto"/>
+          <w:right w:val="single" w:sz="4" w:space="0" w:color="auto"/>
+        </w:tblBorders>
+        <w:tblCellMar>
+          <w:top w:w="58" w:type="dxa"/>
+          <w:left w:w="115" w:type="dxa"/>
+          <w:bottom w:w="58" w:type="dxa"/>
+          <w:right w:w="115" w:type="dxa"/>
+        </w:tblCellMar>
+        <w:tblLook w:val="04A0" w:firstRow="1" w:lastRow="0" w:firstColumn="1" w:lastColumn="0" w:noHBand="0" w:noVBand="1"/>
+      </w:tblPr>
+      <w:tblGrid>
+        <w:gridCol w:w="1102"/>
+        <w:gridCol w:w="8258"/>
+      </w:tblGrid>
+      <w:tr>
+        <w:trPr>
+          <w:cnfStyle w:val="100000000000" w:firstRow="1" w:lastRow="0" w:firstColumn="0" w:lastColumn="0" w:oddVBand="0" w:evenVBand="0" w:oddHBand="0" w:evenHBand="0" w:firstRowFirstColumn="0" w:firstRowLastColumn="0" w:lastRowFirstColumn="0" w:lastRowLastColumn="0"/>
+        </w:trPr>
+        <w:tc>
+          <w:tcPr>
+            <w:cnfStyle w:val="001000000000" w:firstRow="0" w:lastRow="0" w:firstColumn="1" w:lastColumn="0" w:oddVBand="0" w:evenVBand="0" w:oddHBand="0" w:evenHBand="0" w:firstRowFirstColumn="0" w:firstRowLastColumn="0" w:lastRowFirstColumn="0" w:lastRowLastColumn="0"/>
+            <w:tcW w:w="432" w:type="dxa"/>
+            <w:tcBorders>
+              <w:top w:val="single" w:sz="4" w:space="0" w:color="auto"/>
+              <w:left w:val="single" w:sz="4" w:space="0" w:color="auto"/>
+              <w:bottom w:val="nil"/>
+            </w:tcBorders>
+          </w:tcPr>
+          <w:p>
+            <w:pPr>
+              <w:rPr>
+                <w:rFonts w:ascii="Times New Roman" w:hAnsi="Times New Roman" w:cs="Times New Roman"/>
+                <w:b w:val="0"/>
+                <w:sz w:val="24"/>
+                <w:szCs w:val="24"/>
+              </w:rPr>
+            </w:pPr>
+            <w:r>
+              <w:rPr>
+                <w:rFonts w:ascii="Times New Roman" w:hAnsi="Times New Roman" w:cs="Times New Roman"/>
+                <w:b w:val="0"/>
+                <w:sz w:val="24"/>
+                <w:szCs w:val="24"/>
+              </w:rPr>
+              <w:t>H1</w:t>
+            </w:r>
+            <w:r>
+              <w:rPr>
+                <w:rFonts w:ascii="Times New Roman" w:hAnsi="Times New Roman" w:cs="Times New Roman"/>
+                <w:b w:val="0"/>
+                <w:sz w:val="24"/>
+                <w:szCs w:val="24"/>
+                <w:vertAlign w:val="subscript"/>
+              </w:rPr>
+              <w:t>0</w:t>
+            </w:r>
+            <w:r>
+              <w:rPr>
+                <w:rFonts w:ascii="Times New Roman" w:hAnsi="Times New Roman" w:cs="Times New Roman"/>
+                <w:b w:val="0"/>
+                <w:sz w:val="24"/>
+                <w:szCs w:val="24"/>
+              </w:rPr>
+              <w:t xml:space="preserve"> </w:t>
+            </w:r>
+          </w:p>
+        </w:tc>
+        <w:tc>
+          <w:tcPr>
+            <w:tcW w:w="4788" w:type="dxa"/>
+            <w:tcBorders>
+              <w:top w:val="single" w:sz="4" w:space="0" w:color="auto"/>
+              <w:bottom w:val="nil"/>
+              <w:right w:val="single" w:sz="4" w:space="0" w:color="auto"/>
+            </w:tcBorders>
+          </w:tcPr>
+          <w:p>
+            <w:pPr>
+              <w:cnfStyle w:val="100000000000" w:firstRow="1" w:lastRow="0" w:firstColumn="0" w:lastColumn="0" w:oddVBand="0" w:evenVBand="0" w:oddHBand="0" w:evenHBand="0" w:firstRowFirstColumn="0" w:firstRowLastColumn="0" w:lastRowFirstColumn="0" w:lastRowLastColumn="0"/>
+              <w:rPr>
+                <w:rFonts w:ascii="Times New Roman" w:hAnsi="Times New Roman" w:cs="Times New Roman"/>
+                <w:b w:val="0"/>
+                <w:sz w:val="24"/>
+                <w:szCs w:val="24"/>
+              </w:rPr>
+            </w:pPr>
+            <w:r>
+              <w:rPr>
+                <w:rFonts w:ascii="Times New Roman" w:hAnsi="Times New Roman" w:cs="Times New Roman"/>
+                <w:b w:val="0"/>
+                <w:sz w:val="24"/>
+                <w:szCs w:val="24"/>
+              </w:rPr>
+              <w:t>Technologies derived from federally-funded R&amp;D projects that progress further along the development process are</w:t>
+            </w:r>
+            <w:r>
+              <w:rPr>
+                <w:rFonts w:ascii="Times New Roman" w:hAnsi="Times New Roman" w:cs="Times New Roman"/>
+                <w:b w:val="0"/>
+                <w:sz w:val="24"/>
+                <w:szCs w:val="24"/>
+              </w:rPr>
+              <w:t xml:space="preserve"> NOT</w:t>
+            </w:r>
+            <w:r>
+              <w:rPr>
+                <w:rFonts w:ascii="Times New Roman" w:hAnsi="Times New Roman" w:cs="Times New Roman"/>
+                <w:b w:val="0"/>
+                <w:sz w:val="24"/>
+                <w:szCs w:val="24"/>
+              </w:rPr>
+              <w:t xml:space="preserve"> transferred to the private sector at significantly greater rates than technologies derived from federally-funded R&amp;D projects that don’t progress very far in the development process.</w:t>
+            </w:r>
+          </w:p>
+        </w:tc>
+      </w:tr>
+      <w:tr>
+        <w:trPr>
+          <w:cnfStyle w:val="000000100000" w:firstRow="0" w:lastRow="0" w:firstColumn="0" w:lastColumn="0" w:oddVBand="0" w:evenVBand="0" w:oddHBand="1" w:evenHBand="0" w:firstRowFirstColumn="0" w:firstRowLastColumn="0" w:lastRowFirstColumn="0" w:lastRowLastColumn="0"/>
+        </w:trPr>
+        <w:tc>
+          <w:tcPr>
+            <w:cnfStyle w:val="001000000000" w:firstRow="0" w:lastRow="0" w:firstColumn="1" w:lastColumn="0" w:oddVBand="0" w:evenVBand="0" w:oddHBand="0" w:evenHBand="0" w:firstRowFirstColumn="0" w:firstRowLastColumn="0" w:lastRowFirstColumn="0" w:lastRowLastColumn="0"/>
+            <w:tcW w:w="432" w:type="dxa"/>
+            <w:tcBorders>
+              <w:top w:val="nil"/>
+              <w:left w:val="single" w:sz="4" w:space="0" w:color="auto"/>
+            </w:tcBorders>
+          </w:tcPr>
+          <w:p>
+            <w:pPr>
+              <w:rPr>
+                <w:rFonts w:ascii="Times New Roman" w:hAnsi="Times New Roman" w:cs="Times New Roman"/>
+                <w:b w:val="0"/>
+                <w:sz w:val="24"/>
+                <w:szCs w:val="24"/>
+              </w:rPr>
+            </w:pPr>
+            <w:r>
+              <w:rPr>
+                <w:rFonts w:ascii="Times New Roman" w:hAnsi="Times New Roman" w:cs="Times New Roman"/>
+                <w:b w:val="0"/>
+                <w:sz w:val="24"/>
+                <w:szCs w:val="24"/>
+              </w:rPr>
+              <w:t>H1</w:t>
+            </w:r>
+            <w:r>
+              <w:rPr>
+                <w:rFonts w:ascii="Times New Roman" w:hAnsi="Times New Roman" w:cs="Times New Roman"/>
+                <w:b w:val="0"/>
+                <w:sz w:val="24"/>
+                <w:szCs w:val="24"/>
+                <w:vertAlign w:val="subscript"/>
+              </w:rPr>
+              <w:t>A</w:t>
+            </w:r>
+          </w:p>
+        </w:tc>
+        <w:tc>
+          <w:tcPr>
+            <w:tcW w:w="4788" w:type="dxa"/>
+            <w:tcBorders>
+              <w:top w:val="nil"/>
+              <w:right w:val="single" w:sz="4" w:space="0" w:color="auto"/>
+            </w:tcBorders>
+          </w:tcPr>
+          <w:p>
+            <w:pPr>
+              <w:cnfStyle w:val="000000100000" w:firstRow="0" w:lastRow="0" w:firstColumn="0" w:lastColumn="0" w:oddVBand="0" w:evenVBand="0" w:oddHBand="1" w:evenHBand="0" w:firstRowFirstColumn="0" w:firstRowLastColumn="0" w:lastRowFirstColumn="0" w:lastRowLastColumn="0"/>
+              <w:rPr>
+                <w:rFonts w:ascii="Times New Roman" w:hAnsi="Times New Roman" w:cs="Times New Roman"/>
+                <w:sz w:val="24"/>
+                <w:szCs w:val="24"/>
+              </w:rPr>
+            </w:pPr>
+            <w:r>
+              <w:rPr>
+                <w:rFonts w:ascii="Times New Roman" w:hAnsi="Times New Roman" w:cs="Times New Roman"/>
+                <w:sz w:val="24"/>
+                <w:szCs w:val="24"/>
+              </w:rPr>
+              <w:t>T</w:t>
+            </w:r>
+            <w:r>
+              <w:rPr>
+                <w:rFonts w:ascii="Times New Roman" w:hAnsi="Times New Roman" w:cs="Times New Roman"/>
+                <w:sz w:val="24"/>
+                <w:szCs w:val="24"/>
+              </w:rPr>
+              <w:t>echnologies derived from federally-funded R&amp;D projects that progress further along the development process are transferred to the private sector at significantly greater rates than technologies derived from federally-funded R&amp;D projects that don’t progress very far in the development process.</w:t>
+            </w:r>
+          </w:p>
+        </w:tc>
+      </w:tr>
+      <w:tr>
+        <w:tc>
+          <w:tcPr>
+            <w:cnfStyle w:val="001000000000" w:firstRow="0" w:lastRow="0" w:firstColumn="1" w:lastColumn="0" w:oddVBand="0" w:evenVBand="0" w:oddHBand="0" w:evenHBand="0" w:firstRowFirstColumn="0" w:firstRowLastColumn="0" w:lastRowFirstColumn="0" w:lastRowLastColumn="0"/>
+            <w:tcW w:w="432" w:type="dxa"/>
+          </w:tcPr>
+          <w:p>
+            <w:pPr>
+              <w:rPr>
+                <w:rFonts w:ascii="Times New Roman" w:hAnsi="Times New Roman" w:cs="Times New Roman"/>
+                <w:b w:val="0"/>
+                <w:sz w:val="24"/>
+                <w:szCs w:val="24"/>
+              </w:rPr>
+            </w:pPr>
+            <w:r>
+              <w:rPr>
+                <w:rFonts w:ascii="Times New Roman" w:hAnsi="Times New Roman" w:cs="Times New Roman"/>
+                <w:b w:val="0"/>
+                <w:sz w:val="24"/>
+                <w:szCs w:val="24"/>
+              </w:rPr>
+              <w:t>H2</w:t>
+            </w:r>
+            <w:r>
+              <w:rPr>
+                <w:rFonts w:ascii="Times New Roman" w:hAnsi="Times New Roman" w:cs="Times New Roman"/>
+                <w:b w:val="0"/>
+                <w:sz w:val="24"/>
+                <w:szCs w:val="24"/>
+                <w:vertAlign w:val="subscript"/>
+              </w:rPr>
+              <w:t>0</w:t>
+            </w:r>
+          </w:p>
+        </w:tc>
+        <w:tc>
+          <w:tcPr>
+            <w:tcW w:w="4788" w:type="dxa"/>
+          </w:tcPr>
+          <w:p>
+            <w:pPr>
+              <w:cnfStyle w:val="000000000000" w:firstRow="0" w:lastRow="0" w:firstColumn="0" w:lastColumn="0" w:oddVBand="0" w:evenVBand="0" w:oddHBand="0" w:evenHBand="0" w:firstRowFirstColumn="0" w:firstRowLastColumn="0" w:lastRowFirstColumn="0" w:lastRowLastColumn="0"/>
+              <w:rPr>
+                <w:rFonts w:ascii="Times New Roman" w:hAnsi="Times New Roman" w:cs="Times New Roman"/>
+                <w:sz w:val="24"/>
+                <w:szCs w:val="24"/>
+              </w:rPr>
+            </w:pPr>
+            <w:r>
+              <w:rPr>
+                <w:rFonts w:ascii="Times New Roman" w:hAnsi="Times New Roman" w:cs="Times New Roman"/>
+                <w:sz w:val="24"/>
+                <w:szCs w:val="24"/>
+              </w:rPr>
+              <w:t>T</w:t>
+            </w:r>
+            <w:r>
+              <w:rPr>
+                <w:rFonts w:ascii="Times New Roman" w:hAnsi="Times New Roman" w:cs="Times New Roman"/>
+                <w:sz w:val="24"/>
+                <w:szCs w:val="24"/>
+              </w:rPr>
+              <w:t xml:space="preserve">he spatial distance between where the R&amp;D project is conducted and the nearest city is </w:t>
+            </w:r>
+            <w:r>
+              <w:rPr>
+                <w:rFonts w:ascii="Times New Roman" w:hAnsi="Times New Roman" w:cs="Times New Roman"/>
+                <w:sz w:val="24"/>
+                <w:szCs w:val="24"/>
+              </w:rPr>
+              <w:t>NOT negatively</w:t>
+            </w:r>
+            <w:r>
+              <w:rPr>
+                <w:rFonts w:ascii="Times New Roman" w:hAnsi="Times New Roman" w:cs="Times New Roman"/>
+                <w:sz w:val="24"/>
+                <w:szCs w:val="24"/>
+              </w:rPr>
+              <w:t xml:space="preserve"> associated </w:t>
+            </w:r>
+            <w:r>
+              <w:rPr>
+                <w:rFonts w:ascii="Times New Roman" w:hAnsi="Times New Roman" w:cs="Times New Roman"/>
+                <w:sz w:val="24"/>
+                <w:szCs w:val="24"/>
+              </w:rPr>
+              <w:t>(i.e., either positively associate</w:t>
+            </w:r>
+            <w:r>
+              <w:rPr>
+                <w:rFonts w:ascii="Times New Roman" w:hAnsi="Times New Roman" w:cs="Times New Roman"/>
+                <w:sz w:val="24"/>
+                <w:szCs w:val="24"/>
+              </w:rPr>
+              <w:t>d or not associated</w:t>
+            </w:r>
+            <w:r>
+              <w:rPr>
+                <w:rFonts w:ascii="Times New Roman" w:hAnsi="Times New Roman" w:cs="Times New Roman"/>
+                <w:sz w:val="24"/>
+                <w:szCs w:val="24"/>
+              </w:rPr>
+              <w:t xml:space="preserve"> </w:t>
+            </w:r>
+            <w:r>
+              <w:rPr>
+                <w:rFonts w:ascii="Times New Roman" w:hAnsi="Times New Roman" w:cs="Times New Roman"/>
+                <w:sz w:val="24"/>
+                <w:szCs w:val="24"/>
+              </w:rPr>
+              <w:t>with the</w:t>
+            </w:r>
+            <w:r>
+              <w:rPr>
+                <w:rFonts w:ascii="Times New Roman" w:hAnsi="Times New Roman" w:cs="Times New Roman"/>
+                <w:sz w:val="24"/>
+                <w:szCs w:val="24"/>
+              </w:rPr>
+              <w:t xml:space="preserve"> final</w:t>
+            </w:r>
+            <w:r>
+              <w:rPr>
+                <w:rFonts w:ascii="Times New Roman" w:hAnsi="Times New Roman" w:cs="Times New Roman"/>
+                <w:sz w:val="24"/>
+                <w:szCs w:val="24"/>
+              </w:rPr>
+              <w:t xml:space="preserve"> </w:t>
+            </w:r>
+            <w:r>
+              <w:rPr>
+                <w:rFonts w:ascii="Times New Roman" w:hAnsi="Times New Roman" w:cs="Times New Roman"/>
+                <w:sz w:val="24"/>
+                <w:szCs w:val="24"/>
+              </w:rPr>
+              <w:t>development stage attained by</w:t>
+            </w:r>
+            <w:r>
+              <w:rPr>
+                <w:rFonts w:ascii="Times New Roman" w:hAnsi="Times New Roman" w:cs="Times New Roman"/>
+                <w:sz w:val="24"/>
+                <w:szCs w:val="24"/>
+              </w:rPr>
+              <w:t xml:space="preserve"> the R&amp;D project.</w:t>
+            </w:r>
+          </w:p>
+        </w:tc>
+      </w:tr>
+      <w:tr>
+        <w:trPr>
+          <w:cnfStyle w:val="000000100000" w:firstRow="0" w:lastRow="0" w:firstColumn="0" w:lastColumn="0" w:oddVBand="0" w:evenVBand="0" w:oddHBand="1" w:evenHBand="0" w:firstRowFirstColumn="0" w:firstRowLastColumn="0" w:lastRowFirstColumn="0" w:lastRowLastColumn="0"/>
+        </w:trPr>
+        <w:tc>
+          <w:tcPr>
+            <w:cnfStyle w:val="001000000000" w:firstRow="0" w:lastRow="0" w:firstColumn="1" w:lastColumn="0" w:oddVBand="0" w:evenVBand="0" w:oddHBand="0" w:evenHBand="0" w:firstRowFirstColumn="0" w:firstRowLastColumn="0" w:lastRowFirstColumn="0" w:lastRowLastColumn="0"/>
+            <w:tcW w:w="432" w:type="dxa"/>
+            <w:tcBorders>
+              <w:left w:val="single" w:sz="4" w:space="0" w:color="auto"/>
+            </w:tcBorders>
+          </w:tcPr>
+          <w:p>
+            <w:pPr>
+              <w:rPr>
+                <w:rFonts w:ascii="Times New Roman" w:hAnsi="Times New Roman" w:cs="Times New Roman"/>
+                <w:b w:val="0"/>
+                <w:sz w:val="24"/>
+                <w:szCs w:val="24"/>
+              </w:rPr>
+            </w:pPr>
+            <w:r>
+              <w:rPr>
+                <w:rFonts w:ascii="Times New Roman" w:hAnsi="Times New Roman" w:cs="Times New Roman"/>
+                <w:b w:val="0"/>
+                <w:sz w:val="24"/>
+                <w:szCs w:val="24"/>
+              </w:rPr>
+              <w:t>H2</w:t>
+            </w:r>
+            <w:r>
+              <w:rPr>
+                <w:rFonts w:ascii="Times New Roman" w:hAnsi="Times New Roman" w:cs="Times New Roman"/>
+                <w:b w:val="0"/>
+                <w:sz w:val="24"/>
+                <w:szCs w:val="24"/>
+                <w:vertAlign w:val="subscript"/>
+              </w:rPr>
+              <w:t>A</w:t>
+            </w:r>
+          </w:p>
+        </w:tc>
+        <w:tc>
+          <w:tcPr>
+            <w:tcW w:w="4788" w:type="dxa"/>
+            <w:tcBorders>
+              <w:right w:val="single" w:sz="4" w:space="0" w:color="auto"/>
+            </w:tcBorders>
+          </w:tcPr>
+          <w:p>
+            <w:pPr>
+              <w:cnfStyle w:val="000000100000" w:firstRow="0" w:lastRow="0" w:firstColumn="0" w:lastColumn="0" w:oddVBand="0" w:evenVBand="0" w:oddHBand="1" w:evenHBand="0" w:firstRowFirstColumn="0" w:firstRowLastColumn="0" w:lastRowFirstColumn="0" w:lastRowLastColumn="0"/>
+              <w:rPr>
+                <w:rFonts w:ascii="Times New Roman" w:hAnsi="Times New Roman" w:cs="Times New Roman"/>
+                <w:sz w:val="24"/>
+                <w:szCs w:val="24"/>
+              </w:rPr>
+            </w:pPr>
+            <w:r>
+              <w:rPr>
+                <w:rFonts w:ascii="Times New Roman" w:hAnsi="Times New Roman" w:cs="Times New Roman"/>
+                <w:sz w:val="24"/>
+                <w:szCs w:val="24"/>
+              </w:rPr>
+              <w:t>T</w:t>
+            </w:r>
+            <w:r>
+              <w:rPr>
+                <w:rFonts w:ascii="Times New Roman" w:hAnsi="Times New Roman" w:cs="Times New Roman"/>
+                <w:sz w:val="24"/>
+                <w:szCs w:val="24"/>
+              </w:rPr>
+              <w:t>he spatial distance between where the R&amp;D project i</w:t>
+            </w:r>
+            <w:r>
+              <w:rPr>
+                <w:rFonts w:ascii="Times New Roman" w:hAnsi="Times New Roman" w:cs="Times New Roman"/>
+                <w:sz w:val="24"/>
+                <w:szCs w:val="24"/>
+              </w:rPr>
+              <w:t>s conducted and the nearest MSA</w:t>
+            </w:r>
+            <w:r>
+              <w:rPr>
+                <w:rFonts w:ascii="Times New Roman" w:hAnsi="Times New Roman" w:cs="Times New Roman"/>
+                <w:sz w:val="24"/>
+                <w:szCs w:val="24"/>
+              </w:rPr>
+              <w:t xml:space="preserve"> is </w:t>
+            </w:r>
+            <w:r>
+              <w:rPr>
+                <w:rFonts w:ascii="Times New Roman" w:hAnsi="Times New Roman" w:cs="Times New Roman"/>
+                <w:sz w:val="24"/>
+                <w:szCs w:val="24"/>
+              </w:rPr>
+              <w:t>negatively</w:t>
+            </w:r>
+            <w:r>
+              <w:rPr>
+                <w:rFonts w:ascii="Times New Roman" w:hAnsi="Times New Roman" w:cs="Times New Roman"/>
+                <w:sz w:val="24"/>
+                <w:szCs w:val="24"/>
+              </w:rPr>
+              <w:t xml:space="preserve"> associated with the </w:t>
+            </w:r>
+            <w:r>
+              <w:rPr>
+                <w:rFonts w:ascii="Times New Roman" w:hAnsi="Times New Roman" w:cs="Times New Roman"/>
+                <w:sz w:val="24"/>
+                <w:szCs w:val="24"/>
+              </w:rPr>
+              <w:t xml:space="preserve">final </w:t>
+            </w:r>
+            <w:r>
+              <w:rPr>
+                <w:rFonts w:ascii="Times New Roman" w:hAnsi="Times New Roman" w:cs="Times New Roman"/>
+                <w:sz w:val="24"/>
+                <w:szCs w:val="24"/>
+              </w:rPr>
+              <w:t>development stage attained by</w:t>
+            </w:r>
+            <w:r>
+              <w:rPr>
+                <w:rFonts w:ascii="Times New Roman" w:hAnsi="Times New Roman" w:cs="Times New Roman"/>
+                <w:sz w:val="24"/>
+                <w:szCs w:val="24"/>
+              </w:rPr>
+              <w:t xml:space="preserve"> the R&amp;D project.</w:t>
+            </w:r>
+          </w:p>
+        </w:tc>
+      </w:tr>
+      <w:tr>
+        <w:tc>
+          <w:tcPr>
+            <w:cnfStyle w:val="001000000000" w:firstRow="0" w:lastRow="0" w:firstColumn="1" w:lastColumn="0" w:oddVBand="0" w:evenVBand="0" w:oddHBand="0" w:evenHBand="0" w:firstRowFirstColumn="0" w:firstRowLastColumn="0" w:lastRowFirstColumn="0" w:lastRowLastColumn="0"/>
+            <w:tcW w:w="432" w:type="dxa"/>
+            <w:tcBorders>
+              <w:left w:val="single" w:sz="4" w:space="0" w:color="auto"/>
+            </w:tcBorders>
+          </w:tcPr>
+          <w:p>
+            <w:pPr>
+              <w:rPr>
+                <w:rFonts w:ascii="Times New Roman" w:hAnsi="Times New Roman" w:cs="Times New Roman"/>
+                <w:b w:val="0"/>
+                <w:sz w:val="24"/>
+                <w:szCs w:val="24"/>
+              </w:rPr>
+            </w:pPr>
+            <w:r>
+              <w:rPr>
+                <w:rFonts w:ascii="Times New Roman" w:hAnsi="Times New Roman" w:cs="Times New Roman"/>
+                <w:b w:val="0"/>
+                <w:sz w:val="24"/>
+                <w:szCs w:val="24"/>
+              </w:rPr>
+              <w:t>H3</w:t>
+            </w:r>
+            <w:r>
+              <w:rPr>
+                <w:rFonts w:ascii="Times New Roman" w:hAnsi="Times New Roman" w:cs="Times New Roman"/>
+                <w:b w:val="0"/>
+                <w:sz w:val="24"/>
+                <w:szCs w:val="24"/>
+                <w:vertAlign w:val="subscript"/>
+              </w:rPr>
+              <w:t>0</w:t>
+            </w:r>
+          </w:p>
+        </w:tc>
+        <w:tc>
+          <w:tcPr>
+            <w:tcW w:w="4788" w:type="dxa"/>
+            <w:tcBorders>
+              <w:right w:val="single" w:sz="4" w:space="0" w:color="auto"/>
+            </w:tcBorders>
+          </w:tcPr>
+          <w:p>
+            <w:pPr>
+              <w:cnfStyle w:val="000000000000" w:firstRow="0" w:lastRow="0" w:firstColumn="0" w:lastColumn="0" w:oddVBand="0" w:evenVBand="0" w:oddHBand="0" w:evenHBand="0" w:firstRowFirstColumn="0" w:firstRowLastColumn="0" w:lastRowFirstColumn="0" w:lastRowLastColumn="0"/>
+              <w:rPr>
+                <w:rFonts w:ascii="Times New Roman" w:hAnsi="Times New Roman" w:cs="Times New Roman"/>
+                <w:sz w:val="24"/>
+                <w:szCs w:val="24"/>
+              </w:rPr>
+            </w:pPr>
+            <w:r>
+              <w:rPr>
+                <w:rFonts w:ascii="Times New Roman" w:hAnsi="Times New Roman" w:cs="Times New Roman"/>
+                <w:sz w:val="24"/>
+                <w:szCs w:val="24"/>
+              </w:rPr>
+              <w:t>I</w:t>
+            </w:r>
+            <w:r>
+              <w:rPr>
+                <w:rFonts w:ascii="Times New Roman" w:hAnsi="Times New Roman" w:cs="Times New Roman"/>
+                <w:sz w:val="24"/>
+                <w:szCs w:val="24"/>
+              </w:rPr>
+              <w:t>nstances of technologies derived from fed</w:t>
+            </w:r>
+            <w:r>
+              <w:rPr>
+                <w:rFonts w:ascii="Times New Roman" w:hAnsi="Times New Roman" w:cs="Times New Roman"/>
+                <w:sz w:val="24"/>
+                <w:szCs w:val="24"/>
+              </w:rPr>
+              <w:t>erally-funded R&amp;D projects that are</w:t>
+            </w:r>
+            <w:r>
+              <w:rPr>
+                <w:rFonts w:ascii="Times New Roman" w:hAnsi="Times New Roman" w:cs="Times New Roman"/>
+                <w:sz w:val="24"/>
+                <w:szCs w:val="24"/>
+              </w:rPr>
+              <w:t xml:space="preserve"> successfully tran</w:t>
+            </w:r>
+            <w:r>
+              <w:rPr>
+                <w:rFonts w:ascii="Times New Roman" w:hAnsi="Times New Roman" w:cs="Times New Roman"/>
+                <w:sz w:val="24"/>
+                <w:szCs w:val="24"/>
+              </w:rPr>
+              <w:t>sferred to the private sector are</w:t>
+            </w:r>
+            <w:r>
+              <w:rPr>
+                <w:rFonts w:ascii="Times New Roman" w:hAnsi="Times New Roman" w:cs="Times New Roman"/>
+                <w:sz w:val="24"/>
+                <w:szCs w:val="24"/>
+              </w:rPr>
+              <w:t xml:space="preserve"> </w:t>
+            </w:r>
+            <w:r>
+              <w:rPr>
+                <w:rFonts w:ascii="Times New Roman" w:hAnsi="Times New Roman" w:cs="Times New Roman"/>
+                <w:sz w:val="24"/>
+                <w:szCs w:val="24"/>
+              </w:rPr>
+              <w:t xml:space="preserve">NOT </w:t>
+            </w:r>
+            <w:r>
+              <w:rPr>
+                <w:rFonts w:ascii="Times New Roman" w:hAnsi="Times New Roman" w:cs="Times New Roman"/>
+                <w:sz w:val="24"/>
+                <w:szCs w:val="24"/>
+              </w:rPr>
+              <w:t>negatively associated</w:t>
+            </w:r>
+            <w:r>
+              <w:rPr>
+                <w:rFonts w:ascii="Times New Roman" w:hAnsi="Times New Roman" w:cs="Times New Roman"/>
+                <w:sz w:val="24"/>
+                <w:szCs w:val="24"/>
+              </w:rPr>
+              <w:t xml:space="preserve"> (i.e., either positively associated or not associated) </w:t>
+            </w:r>
+            <w:r>
+              <w:rPr>
+                <w:rFonts w:ascii="Times New Roman" w:hAnsi="Times New Roman" w:cs="Times New Roman"/>
+                <w:sz w:val="24"/>
+                <w:szCs w:val="24"/>
+              </w:rPr>
+              <w:t>with the spatial distance between where the R&amp;D project is conducted and the nearest city.</w:t>
+            </w:r>
+          </w:p>
+        </w:tc>
+      </w:tr>
+      <w:tr>
+        <w:trPr>
+          <w:cnfStyle w:val="000000100000" w:firstRow="0" w:lastRow="0" w:firstColumn="0" w:lastColumn="0" w:oddVBand="0" w:evenVBand="0" w:oddHBand="1" w:evenHBand="0" w:firstRowFirstColumn="0" w:firstRowLastColumn="0" w:lastRowFirstColumn="0" w:lastRowLastColumn="0"/>
+        </w:trPr>
+        <w:tc>
+          <w:tcPr>
+            <w:cnfStyle w:val="001000000000" w:firstRow="0" w:lastRow="0" w:firstColumn="1" w:lastColumn="0" w:oddVBand="0" w:evenVBand="0" w:oddHBand="0" w:evenHBand="0" w:firstRowFirstColumn="0" w:firstRowLastColumn="0" w:lastRowFirstColumn="0" w:lastRowLastColumn="0"/>
+            <w:tcW w:w="432" w:type="dxa"/>
+            <w:tcBorders>
+              <w:left w:val="single" w:sz="4" w:space="0" w:color="auto"/>
+              <w:bottom w:val="single" w:sz="4" w:space="0" w:color="auto"/>
+            </w:tcBorders>
+          </w:tcPr>
+          <w:p>
+            <w:pPr>
+              <w:rPr>
+                <w:rFonts w:ascii="Times New Roman" w:hAnsi="Times New Roman" w:cs="Times New Roman"/>
+                <w:b w:val="0"/>
+                <w:sz w:val="24"/>
+                <w:szCs w:val="24"/>
+              </w:rPr>
+            </w:pPr>
+            <w:r>
+              <w:rPr>
+                <w:rFonts w:ascii="Times New Roman" w:hAnsi="Times New Roman" w:cs="Times New Roman"/>
+                <w:b w:val="0"/>
+                <w:sz w:val="24"/>
+                <w:szCs w:val="24"/>
+              </w:rPr>
+              <w:t>H3</w:t>
+            </w:r>
+            <w:r>
+              <w:rPr>
+                <w:rFonts w:ascii="Times New Roman" w:hAnsi="Times New Roman" w:cs="Times New Roman"/>
+                <w:b w:val="0"/>
+                <w:sz w:val="24"/>
+                <w:szCs w:val="24"/>
+                <w:vertAlign w:val="subscript"/>
+              </w:rPr>
+              <w:t>A</w:t>
+            </w:r>
+          </w:p>
+        </w:tc>
+        <w:tc>
+          <w:tcPr>
+            <w:tcW w:w="4788" w:type="dxa"/>
+            <w:tcBorders>
+              <w:bottom w:val="single" w:sz="4" w:space="0" w:color="auto"/>
+              <w:right w:val="single" w:sz="4" w:space="0" w:color="auto"/>
+            </w:tcBorders>
+          </w:tcPr>
+          <w:p>
+            <w:pPr>
+              <w:cnfStyle w:val="000000100000" w:firstRow="0" w:lastRow="0" w:firstColumn="0" w:lastColumn="0" w:oddVBand="0" w:evenVBand="0" w:oddHBand="1" w:evenHBand="0" w:firstRowFirstColumn="0" w:firstRowLastColumn="0" w:lastRowFirstColumn="0" w:lastRowLastColumn="0"/>
+              <w:rPr>
+                <w:rFonts w:ascii="Times New Roman" w:hAnsi="Times New Roman" w:cs="Times New Roman"/>
+                <w:sz w:val="24"/>
+                <w:szCs w:val="24"/>
+              </w:rPr>
+            </w:pPr>
+            <w:r>
+              <w:rPr>
+                <w:rFonts w:ascii="Times New Roman" w:hAnsi="Times New Roman" w:cs="Times New Roman"/>
+                <w:sz w:val="24"/>
+                <w:szCs w:val="24"/>
+              </w:rPr>
+              <w:t>I</w:t>
+            </w:r>
+            <w:r>
+              <w:rPr>
+                <w:rFonts w:ascii="Times New Roman" w:hAnsi="Times New Roman" w:cs="Times New Roman"/>
+                <w:sz w:val="24"/>
+                <w:szCs w:val="24"/>
+              </w:rPr>
+              <w:t>nstances of technologies derived from fed</w:t>
+            </w:r>
+            <w:r>
+              <w:rPr>
+                <w:rFonts w:ascii="Times New Roman" w:hAnsi="Times New Roman" w:cs="Times New Roman"/>
+                <w:sz w:val="24"/>
+                <w:szCs w:val="24"/>
+              </w:rPr>
+              <w:t>erally-funded R&amp;D projects that are</w:t>
+            </w:r>
+            <w:r>
+              <w:rPr>
+                <w:rFonts w:ascii="Times New Roman" w:hAnsi="Times New Roman" w:cs="Times New Roman"/>
+                <w:sz w:val="24"/>
+                <w:szCs w:val="24"/>
+              </w:rPr>
+              <w:t xml:space="preserve"> successfully tran</w:t>
+            </w:r>
+            <w:r>
+              <w:rPr>
+                <w:rFonts w:ascii="Times New Roman" w:hAnsi="Times New Roman" w:cs="Times New Roman"/>
+                <w:sz w:val="24"/>
+                <w:szCs w:val="24"/>
+              </w:rPr>
+              <w:t>sferred to the private sector are</w:t>
+            </w:r>
+            <w:r>
+              <w:rPr>
+                <w:rFonts w:ascii="Times New Roman" w:hAnsi="Times New Roman" w:cs="Times New Roman"/>
+                <w:sz w:val="24"/>
+                <w:szCs w:val="24"/>
+              </w:rPr>
+              <w:t xml:space="preserve"> negatively associated with the spatial distance between where the R&amp;D project is conducted and the nearest city.</w:t>
+            </w:r>
+          </w:p>
+        </w:tc>
+      </w:tr>
+    </w:tbl>
+    <w:p>
+      <w:pPr>
+        <w:spacing w:after="0" w:line="480" w:lineRule="auto"/>
+        <w:rPr>
+          <w:rFonts w:ascii="Times New Roman" w:hAnsi="Times New Roman" w:cs="Times New Roman"/>
+          <w:sz w:val="24"/>
+          <w:szCs w:val="24"/>
+        </w:rPr>
+      </w:pPr>
     </w:p>
     <w:p>
       <w:pPr>
-        <w:spacing w:after="0" w:line="480" w:lineRule="auto"/>
-        <w:rPr>
-          <w:rFonts w:ascii="Times New Roman" w:hAnsi="Times New Roman" w:cs="Times New Roman"/>
-          <w:sz w:val="24"/>
-          <w:szCs w:val="24"/>
-        </w:rPr>
-      </w:pPr>
+        <w:rPr>
+          <w:rFonts w:ascii="Times New Roman" w:hAnsi="Times New Roman" w:cs="Times New Roman"/>
+          <w:sz w:val="24"/>
+          <w:szCs w:val="24"/>
+        </w:rPr>
+      </w:pPr>
+      <w:r>
+        <w:rPr>
+          <w:rFonts w:ascii="Times New Roman" w:hAnsi="Times New Roman" w:cs="Times New Roman"/>
+          <w:sz w:val="24"/>
+          <w:szCs w:val="24"/>
+        </w:rPr>
+        <w:br w:type="page"/>
+      </w:r>
     </w:p>
     <w:p>
       <w:pPr>
@@ -5192,7 +6427,8 @@
           <w:sz w:val="24"/>
           <w:szCs w:val="24"/>
         </w:rPr>
-        <w:t>Table 3</w:t>
+        <w:lastRenderedPageBreak/>
+        <w:t>Table 2</w:t>
       </w:r>
     </w:p>
     <w:p>
@@ -5210,18 +6446,2098 @@
           <w:sz w:val="24"/>
           <w:szCs w:val="24"/>
         </w:rPr>
-        <w:t>Technology Readiness Level Scale</w:t>
+        <w:t>Dataset Variables</w:t>
+      </w:r>
+    </w:p>
+    <w:tbl>
+      <w:tblPr>
+        <w:tblStyle w:val="MediumShading1"/>
+        <w:tblW w:w="9360" w:type="dxa"/>
+        <w:tblLayout w:type="fixed"/>
+        <w:tblLook w:val="04A0" w:firstRow="1" w:lastRow="0" w:firstColumn="1" w:lastColumn="0" w:noHBand="0" w:noVBand="1"/>
+      </w:tblPr>
+      <w:tblGrid>
+        <w:gridCol w:w="2028"/>
+        <w:gridCol w:w="3120"/>
+        <w:gridCol w:w="1872"/>
+        <w:gridCol w:w="2340"/>
+      </w:tblGrid>
+      <w:tr>
+        <w:trPr>
+          <w:cnfStyle w:val="100000000000" w:firstRow="1" w:lastRow="0" w:firstColumn="0" w:lastColumn="0" w:oddVBand="0" w:evenVBand="0" w:oddHBand="0" w:evenHBand="0" w:firstRowFirstColumn="0" w:firstRowLastColumn="0" w:lastRowFirstColumn="0" w:lastRowLastColumn="0"/>
+          <w:cantSplit/>
+          <w:tblHeader/>
+        </w:trPr>
+        <w:tc>
+          <w:tcPr>
+            <w:cnfStyle w:val="001000000000" w:firstRow="0" w:lastRow="0" w:firstColumn="1" w:lastColumn="0" w:oddVBand="0" w:evenVBand="0" w:oddHBand="0" w:evenHBand="0" w:firstRowFirstColumn="0" w:firstRowLastColumn="0" w:lastRowFirstColumn="0" w:lastRowLastColumn="0"/>
+            <w:tcW w:w="1872" w:type="dxa"/>
+          </w:tcPr>
+          <w:p>
+            <w:pPr>
+              <w:rPr>
+                <w:rFonts w:ascii="Times New Roman" w:hAnsi="Times New Roman" w:cs="Times New Roman"/>
+                <w:sz w:val="24"/>
+                <w:szCs w:val="24"/>
+              </w:rPr>
+            </w:pPr>
+            <w:r>
+              <w:rPr>
+                <w:rFonts w:ascii="Times New Roman" w:hAnsi="Times New Roman" w:cs="Times New Roman"/>
+                <w:sz w:val="24"/>
+                <w:szCs w:val="24"/>
+              </w:rPr>
+              <w:t>Variable Name</w:t>
+            </w:r>
+          </w:p>
+          <w:p>
+            <w:pPr>
+              <w:rPr>
+                <w:rFonts w:ascii="Times New Roman" w:hAnsi="Times New Roman" w:cs="Times New Roman"/>
+                <w:sz w:val="24"/>
+                <w:szCs w:val="24"/>
+              </w:rPr>
+            </w:pPr>
+            <w:r>
+              <w:rPr>
+                <w:rFonts w:ascii="Times New Roman" w:hAnsi="Times New Roman" w:cs="Times New Roman"/>
+                <w:sz w:val="24"/>
+                <w:szCs w:val="24"/>
+              </w:rPr>
+              <w:t>Variable Label</w:t>
+            </w:r>
+          </w:p>
+        </w:tc>
+        <w:tc>
+          <w:tcPr>
+            <w:tcW w:w="2880" w:type="dxa"/>
+          </w:tcPr>
+          <w:p>
+            <w:pPr>
+              <w:cnfStyle w:val="100000000000" w:firstRow="1" w:lastRow="0" w:firstColumn="0" w:lastColumn="0" w:oddVBand="0" w:evenVBand="0" w:oddHBand="0" w:evenHBand="0" w:firstRowFirstColumn="0" w:firstRowLastColumn="0" w:lastRowFirstColumn="0" w:lastRowLastColumn="0"/>
+              <w:rPr>
+                <w:rFonts w:ascii="Times New Roman" w:hAnsi="Times New Roman" w:cs="Times New Roman"/>
+                <w:sz w:val="24"/>
+                <w:szCs w:val="24"/>
+              </w:rPr>
+            </w:pPr>
+            <w:r>
+              <w:rPr>
+                <w:rFonts w:ascii="Times New Roman" w:hAnsi="Times New Roman" w:cs="Times New Roman"/>
+                <w:sz w:val="24"/>
+                <w:szCs w:val="24"/>
+              </w:rPr>
+              <w:t>Description</w:t>
+            </w:r>
+          </w:p>
+        </w:tc>
+        <w:tc>
+          <w:tcPr>
+            <w:tcW w:w="1728" w:type="dxa"/>
+          </w:tcPr>
+          <w:p>
+            <w:pPr>
+              <w:cnfStyle w:val="100000000000" w:firstRow="1" w:lastRow="0" w:firstColumn="0" w:lastColumn="0" w:oddVBand="0" w:evenVBand="0" w:oddHBand="0" w:evenHBand="0" w:firstRowFirstColumn="0" w:firstRowLastColumn="0" w:lastRowFirstColumn="0" w:lastRowLastColumn="0"/>
+              <w:rPr>
+                <w:rFonts w:ascii="Times New Roman" w:hAnsi="Times New Roman" w:cs="Times New Roman"/>
+                <w:sz w:val="24"/>
+                <w:szCs w:val="24"/>
+              </w:rPr>
+            </w:pPr>
+            <w:r>
+              <w:rPr>
+                <w:rFonts w:ascii="Times New Roman" w:hAnsi="Times New Roman" w:cs="Times New Roman"/>
+                <w:sz w:val="24"/>
+                <w:szCs w:val="24"/>
+              </w:rPr>
+              <w:t>Type</w:t>
+            </w:r>
+          </w:p>
+        </w:tc>
+        <w:tc>
+          <w:tcPr>
+            <w:tcW w:w="2160" w:type="dxa"/>
+          </w:tcPr>
+          <w:p>
+            <w:pPr>
+              <w:cnfStyle w:val="100000000000" w:firstRow="1" w:lastRow="0" w:firstColumn="0" w:lastColumn="0" w:oddVBand="0" w:evenVBand="0" w:oddHBand="0" w:evenHBand="0" w:firstRowFirstColumn="0" w:firstRowLastColumn="0" w:lastRowFirstColumn="0" w:lastRowLastColumn="0"/>
+              <w:rPr>
+                <w:rFonts w:ascii="Times New Roman" w:hAnsi="Times New Roman" w:cs="Times New Roman"/>
+                <w:sz w:val="24"/>
+                <w:szCs w:val="24"/>
+              </w:rPr>
+            </w:pPr>
+            <w:r>
+              <w:rPr>
+                <w:rFonts w:ascii="Times New Roman" w:hAnsi="Times New Roman" w:cs="Times New Roman"/>
+                <w:sz w:val="24"/>
+                <w:szCs w:val="24"/>
+              </w:rPr>
+              <w:t>Value Range</w:t>
+            </w:r>
+          </w:p>
+        </w:tc>
+      </w:tr>
+      <w:tr>
+        <w:trPr>
+          <w:cnfStyle w:val="000000100000" w:firstRow="0" w:lastRow="0" w:firstColumn="0" w:lastColumn="0" w:oddVBand="0" w:evenVBand="0" w:oddHBand="1" w:evenHBand="0" w:firstRowFirstColumn="0" w:firstRowLastColumn="0" w:lastRowFirstColumn="0" w:lastRowLastColumn="0"/>
+          <w:cantSplit/>
+        </w:trPr>
+        <w:tc>
+          <w:tcPr>
+            <w:cnfStyle w:val="001000000000" w:firstRow="0" w:lastRow="0" w:firstColumn="1" w:lastColumn="0" w:oddVBand="0" w:evenVBand="0" w:oddHBand="0" w:evenHBand="0" w:firstRowFirstColumn="0" w:firstRowLastColumn="0" w:lastRowFirstColumn="0" w:lastRowLastColumn="0"/>
+            <w:tcW w:w="1872" w:type="dxa"/>
+          </w:tcPr>
+          <w:p>
+            <w:pPr>
+              <w:rPr>
+                <w:rFonts w:ascii="Times New Roman" w:hAnsi="Times New Roman" w:cs="Times New Roman"/>
+                <w:b w:val="0"/>
+                <w:sz w:val="24"/>
+                <w:szCs w:val="24"/>
+              </w:rPr>
+            </w:pPr>
+            <w:r>
+              <w:rPr>
+                <w:rFonts w:ascii="Times New Roman" w:hAnsi="Times New Roman" w:cs="Times New Roman"/>
+                <w:b w:val="0"/>
+                <w:sz w:val="24"/>
+                <w:szCs w:val="24"/>
+              </w:rPr>
+              <w:t>Var01</w:t>
+            </w:r>
+          </w:p>
+          <w:p>
+            <w:pPr>
+              <w:rPr>
+                <w:rFonts w:ascii="Times New Roman" w:hAnsi="Times New Roman" w:cs="Times New Roman"/>
+                <w:b w:val="0"/>
+                <w:sz w:val="24"/>
+                <w:szCs w:val="24"/>
+              </w:rPr>
+            </w:pPr>
+            <w:proofErr w:type="spellStart"/>
+            <w:r>
+              <w:rPr>
+                <w:rFonts w:ascii="Times New Roman" w:hAnsi="Times New Roman" w:cs="Times New Roman"/>
+                <w:b w:val="0"/>
+                <w:sz w:val="24"/>
+                <w:szCs w:val="24"/>
+              </w:rPr>
+              <w:t>ProjID</w:t>
+            </w:r>
+            <w:proofErr w:type="spellEnd"/>
+          </w:p>
+        </w:tc>
+        <w:tc>
+          <w:tcPr>
+            <w:tcW w:w="2880" w:type="dxa"/>
+          </w:tcPr>
+          <w:p>
+            <w:pPr>
+              <w:cnfStyle w:val="000000100000" w:firstRow="0" w:lastRow="0" w:firstColumn="0" w:lastColumn="0" w:oddVBand="0" w:evenVBand="0" w:oddHBand="1" w:evenHBand="0" w:firstRowFirstColumn="0" w:firstRowLastColumn="0" w:lastRowFirstColumn="0" w:lastRowLastColumn="0"/>
+              <w:rPr>
+                <w:rFonts w:ascii="Times New Roman" w:hAnsi="Times New Roman" w:cs="Times New Roman"/>
+                <w:sz w:val="24"/>
+                <w:szCs w:val="24"/>
+              </w:rPr>
+            </w:pPr>
+            <w:r>
+              <w:rPr>
+                <w:rFonts w:ascii="Times New Roman" w:hAnsi="Times New Roman" w:cs="Times New Roman"/>
+                <w:sz w:val="24"/>
+                <w:szCs w:val="24"/>
+              </w:rPr>
+              <w:t>A unique identifier for each federally-funded R&amp;D project</w:t>
+            </w:r>
+          </w:p>
+        </w:tc>
+        <w:tc>
+          <w:tcPr>
+            <w:tcW w:w="1728" w:type="dxa"/>
+          </w:tcPr>
+          <w:p>
+            <w:pPr>
+              <w:cnfStyle w:val="000000100000" w:firstRow="0" w:lastRow="0" w:firstColumn="0" w:lastColumn="0" w:oddVBand="0" w:evenVBand="0" w:oddHBand="1" w:evenHBand="0" w:firstRowFirstColumn="0" w:firstRowLastColumn="0" w:lastRowFirstColumn="0" w:lastRowLastColumn="0"/>
+              <w:rPr>
+                <w:rFonts w:ascii="Times New Roman" w:hAnsi="Times New Roman" w:cs="Times New Roman"/>
+                <w:sz w:val="24"/>
+                <w:szCs w:val="24"/>
+              </w:rPr>
+            </w:pPr>
+            <w:r>
+              <w:rPr>
+                <w:rFonts w:ascii="Times New Roman" w:hAnsi="Times New Roman" w:cs="Times New Roman"/>
+                <w:sz w:val="24"/>
+                <w:szCs w:val="24"/>
+              </w:rPr>
+              <w:t>Nominal</w:t>
+            </w:r>
+          </w:p>
+        </w:tc>
+        <w:tc>
+          <w:tcPr>
+            <w:tcW w:w="2160" w:type="dxa"/>
+          </w:tcPr>
+          <w:p>
+            <w:pPr>
+              <w:cnfStyle w:val="000000100000" w:firstRow="0" w:lastRow="0" w:firstColumn="0" w:lastColumn="0" w:oddVBand="0" w:evenVBand="0" w:oddHBand="1" w:evenHBand="0" w:firstRowFirstColumn="0" w:firstRowLastColumn="0" w:lastRowFirstColumn="0" w:lastRowLastColumn="0"/>
+              <w:rPr>
+                <w:rFonts w:ascii="Times New Roman" w:hAnsi="Times New Roman" w:cs="Times New Roman"/>
+                <w:sz w:val="24"/>
+                <w:szCs w:val="24"/>
+              </w:rPr>
+            </w:pPr>
+            <w:r>
+              <w:rPr>
+                <w:rFonts w:ascii="Times New Roman" w:hAnsi="Times New Roman" w:cs="Times New Roman"/>
+                <w:sz w:val="24"/>
+                <w:szCs w:val="24"/>
+              </w:rPr>
+              <w:t>Character data</w:t>
+            </w:r>
+          </w:p>
+        </w:tc>
+      </w:tr>
+      <w:tr>
+        <w:trPr>
+          <w:cnfStyle w:val="000000010000" w:firstRow="0" w:lastRow="0" w:firstColumn="0" w:lastColumn="0" w:oddVBand="0" w:evenVBand="0" w:oddHBand="0" w:evenHBand="1" w:firstRowFirstColumn="0" w:firstRowLastColumn="0" w:lastRowFirstColumn="0" w:lastRowLastColumn="0"/>
+          <w:cantSplit/>
+        </w:trPr>
+        <w:tc>
+          <w:tcPr>
+            <w:cnfStyle w:val="001000000000" w:firstRow="0" w:lastRow="0" w:firstColumn="1" w:lastColumn="0" w:oddVBand="0" w:evenVBand="0" w:oddHBand="0" w:evenHBand="0" w:firstRowFirstColumn="0" w:firstRowLastColumn="0" w:lastRowFirstColumn="0" w:lastRowLastColumn="0"/>
+            <w:tcW w:w="1872" w:type="dxa"/>
+          </w:tcPr>
+          <w:p>
+            <w:pPr>
+              <w:rPr>
+                <w:rFonts w:ascii="Times New Roman" w:hAnsi="Times New Roman" w:cs="Times New Roman"/>
+                <w:b w:val="0"/>
+                <w:sz w:val="24"/>
+                <w:szCs w:val="24"/>
+              </w:rPr>
+            </w:pPr>
+            <w:r>
+              <w:rPr>
+                <w:rFonts w:ascii="Times New Roman" w:hAnsi="Times New Roman" w:cs="Times New Roman"/>
+                <w:b w:val="0"/>
+                <w:sz w:val="24"/>
+                <w:szCs w:val="24"/>
+              </w:rPr>
+              <w:t>Var02</w:t>
+            </w:r>
+          </w:p>
+          <w:p>
+            <w:pPr>
+              <w:rPr>
+                <w:rFonts w:ascii="Times New Roman" w:hAnsi="Times New Roman" w:cs="Times New Roman"/>
+                <w:b w:val="0"/>
+                <w:sz w:val="24"/>
+                <w:szCs w:val="24"/>
+              </w:rPr>
+            </w:pPr>
+            <w:proofErr w:type="spellStart"/>
+            <w:r>
+              <w:rPr>
+                <w:rFonts w:ascii="Times New Roman" w:hAnsi="Times New Roman" w:cs="Times New Roman"/>
+                <w:b w:val="0"/>
+                <w:sz w:val="24"/>
+                <w:szCs w:val="24"/>
+              </w:rPr>
+              <w:t>NewTech</w:t>
+            </w:r>
+            <w:proofErr w:type="spellEnd"/>
+          </w:p>
+        </w:tc>
+        <w:tc>
+          <w:tcPr>
+            <w:tcW w:w="2880" w:type="dxa"/>
+          </w:tcPr>
+          <w:p>
+            <w:pPr>
+              <w:cnfStyle w:val="000000010000" w:firstRow="0" w:lastRow="0" w:firstColumn="0" w:lastColumn="0" w:oddVBand="0" w:evenVBand="0" w:oddHBand="0" w:evenHBand="1" w:firstRowFirstColumn="0" w:firstRowLastColumn="0" w:lastRowFirstColumn="0" w:lastRowLastColumn="0"/>
+              <w:rPr>
+                <w:rFonts w:ascii="Times New Roman" w:hAnsi="Times New Roman" w:cs="Times New Roman"/>
+                <w:sz w:val="24"/>
+                <w:szCs w:val="24"/>
+              </w:rPr>
+            </w:pPr>
+            <w:r>
+              <w:rPr>
+                <w:rFonts w:ascii="Times New Roman" w:hAnsi="Times New Roman" w:cs="Times New Roman"/>
+                <w:sz w:val="24"/>
+                <w:szCs w:val="24"/>
+              </w:rPr>
+              <w:t>An indicator of whether or not the federally-funded R&amp;D project produced new technology</w:t>
+            </w:r>
+          </w:p>
+        </w:tc>
+        <w:tc>
+          <w:tcPr>
+            <w:tcW w:w="1728" w:type="dxa"/>
+          </w:tcPr>
+          <w:p>
+            <w:pPr>
+              <w:cnfStyle w:val="000000010000" w:firstRow="0" w:lastRow="0" w:firstColumn="0" w:lastColumn="0" w:oddVBand="0" w:evenVBand="0" w:oddHBand="0" w:evenHBand="1" w:firstRowFirstColumn="0" w:firstRowLastColumn="0" w:lastRowFirstColumn="0" w:lastRowLastColumn="0"/>
+              <w:rPr>
+                <w:rFonts w:ascii="Times New Roman" w:hAnsi="Times New Roman" w:cs="Times New Roman"/>
+                <w:sz w:val="24"/>
+                <w:szCs w:val="24"/>
+              </w:rPr>
+            </w:pPr>
+            <w:r>
+              <w:rPr>
+                <w:rFonts w:ascii="Times New Roman" w:hAnsi="Times New Roman" w:cs="Times New Roman"/>
+                <w:sz w:val="24"/>
+                <w:szCs w:val="24"/>
+              </w:rPr>
+              <w:t>Nominal</w:t>
+            </w:r>
+          </w:p>
+        </w:tc>
+        <w:tc>
+          <w:tcPr>
+            <w:tcW w:w="2160" w:type="dxa"/>
+          </w:tcPr>
+          <w:p>
+            <w:pPr>
+              <w:cnfStyle w:val="000000010000" w:firstRow="0" w:lastRow="0" w:firstColumn="0" w:lastColumn="0" w:oddVBand="0" w:evenVBand="0" w:oddHBand="0" w:evenHBand="1" w:firstRowFirstColumn="0" w:firstRowLastColumn="0" w:lastRowFirstColumn="0" w:lastRowLastColumn="0"/>
+              <w:rPr>
+                <w:rFonts w:ascii="Times New Roman" w:hAnsi="Times New Roman" w:cs="Times New Roman"/>
+                <w:sz w:val="24"/>
+                <w:szCs w:val="24"/>
+              </w:rPr>
+            </w:pPr>
+            <w:r>
+              <w:rPr>
+                <w:rFonts w:ascii="Times New Roman" w:hAnsi="Times New Roman" w:cs="Times New Roman"/>
+                <w:sz w:val="24"/>
+                <w:szCs w:val="24"/>
+              </w:rPr>
+              <w:t>0 = No technology produced</w:t>
+            </w:r>
+          </w:p>
+          <w:p>
+            <w:pPr>
+              <w:cnfStyle w:val="000000010000" w:firstRow="0" w:lastRow="0" w:firstColumn="0" w:lastColumn="0" w:oddVBand="0" w:evenVBand="0" w:oddHBand="0" w:evenHBand="1" w:firstRowFirstColumn="0" w:firstRowLastColumn="0" w:lastRowFirstColumn="0" w:lastRowLastColumn="0"/>
+              <w:rPr>
+                <w:rFonts w:ascii="Times New Roman" w:hAnsi="Times New Roman" w:cs="Times New Roman"/>
+                <w:sz w:val="24"/>
+                <w:szCs w:val="24"/>
+              </w:rPr>
+            </w:pPr>
+          </w:p>
+          <w:p>
+            <w:pPr>
+              <w:cnfStyle w:val="000000010000" w:firstRow="0" w:lastRow="0" w:firstColumn="0" w:lastColumn="0" w:oddVBand="0" w:evenVBand="0" w:oddHBand="0" w:evenHBand="1" w:firstRowFirstColumn="0" w:firstRowLastColumn="0" w:lastRowFirstColumn="0" w:lastRowLastColumn="0"/>
+              <w:rPr>
+                <w:rFonts w:ascii="Times New Roman" w:hAnsi="Times New Roman" w:cs="Times New Roman"/>
+                <w:sz w:val="24"/>
+                <w:szCs w:val="24"/>
+              </w:rPr>
+            </w:pPr>
+            <w:r>
+              <w:rPr>
+                <w:rFonts w:ascii="Times New Roman" w:hAnsi="Times New Roman" w:cs="Times New Roman"/>
+                <w:sz w:val="24"/>
+                <w:szCs w:val="24"/>
+              </w:rPr>
+              <w:t>1 = Technology produced</w:t>
+            </w:r>
+          </w:p>
+        </w:tc>
+      </w:tr>
+      <w:tr>
+        <w:trPr>
+          <w:cnfStyle w:val="000000100000" w:firstRow="0" w:lastRow="0" w:firstColumn="0" w:lastColumn="0" w:oddVBand="0" w:evenVBand="0" w:oddHBand="1" w:evenHBand="0" w:firstRowFirstColumn="0" w:firstRowLastColumn="0" w:lastRowFirstColumn="0" w:lastRowLastColumn="0"/>
+          <w:cantSplit/>
+        </w:trPr>
+        <w:tc>
+          <w:tcPr>
+            <w:cnfStyle w:val="001000000000" w:firstRow="0" w:lastRow="0" w:firstColumn="1" w:lastColumn="0" w:oddVBand="0" w:evenVBand="0" w:oddHBand="0" w:evenHBand="0" w:firstRowFirstColumn="0" w:firstRowLastColumn="0" w:lastRowFirstColumn="0" w:lastRowLastColumn="0"/>
+            <w:tcW w:w="1872" w:type="dxa"/>
+          </w:tcPr>
+          <w:p>
+            <w:pPr>
+              <w:rPr>
+                <w:rFonts w:ascii="Times New Roman" w:hAnsi="Times New Roman" w:cs="Times New Roman"/>
+                <w:b w:val="0"/>
+                <w:sz w:val="24"/>
+                <w:szCs w:val="24"/>
+              </w:rPr>
+            </w:pPr>
+            <w:r>
+              <w:rPr>
+                <w:rFonts w:ascii="Times New Roman" w:hAnsi="Times New Roman" w:cs="Times New Roman"/>
+                <w:b w:val="0"/>
+                <w:sz w:val="24"/>
+                <w:szCs w:val="24"/>
+              </w:rPr>
+              <w:t>Var03</w:t>
+            </w:r>
+          </w:p>
+          <w:p>
+            <w:pPr>
+              <w:rPr>
+                <w:rFonts w:ascii="Times New Roman" w:hAnsi="Times New Roman" w:cs="Times New Roman"/>
+                <w:b w:val="0"/>
+                <w:sz w:val="24"/>
+                <w:szCs w:val="24"/>
+              </w:rPr>
+            </w:pPr>
+            <w:proofErr w:type="spellStart"/>
+            <w:r>
+              <w:rPr>
+                <w:rFonts w:ascii="Times New Roman" w:hAnsi="Times New Roman" w:cs="Times New Roman"/>
+                <w:b w:val="0"/>
+                <w:sz w:val="24"/>
+                <w:szCs w:val="24"/>
+              </w:rPr>
+              <w:t>TechTran</w:t>
+            </w:r>
+            <w:proofErr w:type="spellEnd"/>
+          </w:p>
+        </w:tc>
+        <w:tc>
+          <w:tcPr>
+            <w:tcW w:w="2880" w:type="dxa"/>
+          </w:tcPr>
+          <w:p>
+            <w:pPr>
+              <w:cnfStyle w:val="000000100000" w:firstRow="0" w:lastRow="0" w:firstColumn="0" w:lastColumn="0" w:oddVBand="0" w:evenVBand="0" w:oddHBand="1" w:evenHBand="0" w:firstRowFirstColumn="0" w:firstRowLastColumn="0" w:lastRowFirstColumn="0" w:lastRowLastColumn="0"/>
+              <w:rPr>
+                <w:rFonts w:ascii="Times New Roman" w:hAnsi="Times New Roman" w:cs="Times New Roman"/>
+                <w:sz w:val="24"/>
+                <w:szCs w:val="24"/>
+              </w:rPr>
+            </w:pPr>
+            <w:r>
+              <w:rPr>
+                <w:rFonts w:ascii="Times New Roman" w:hAnsi="Times New Roman" w:cs="Times New Roman"/>
+                <w:sz w:val="24"/>
+                <w:szCs w:val="24"/>
+              </w:rPr>
+              <w:t>A</w:t>
+            </w:r>
+            <w:r>
+              <w:rPr>
+                <w:rFonts w:ascii="Times New Roman" w:hAnsi="Times New Roman" w:cs="Times New Roman"/>
+                <w:sz w:val="24"/>
+                <w:szCs w:val="24"/>
+              </w:rPr>
+              <w:t xml:space="preserve"> measure of whether or not the technology derived from each federally-funded R&amp;D project was transferred to the private sector</w:t>
+            </w:r>
+            <w:r>
+              <w:rPr>
+                <w:rFonts w:ascii="Times New Roman" w:hAnsi="Times New Roman" w:cs="Times New Roman"/>
+                <w:sz w:val="24"/>
+                <w:szCs w:val="24"/>
+              </w:rPr>
+              <w:t>.</w:t>
+            </w:r>
+          </w:p>
+        </w:tc>
+        <w:tc>
+          <w:tcPr>
+            <w:tcW w:w="1728" w:type="dxa"/>
+          </w:tcPr>
+          <w:p>
+            <w:pPr>
+              <w:cnfStyle w:val="000000100000" w:firstRow="0" w:lastRow="0" w:firstColumn="0" w:lastColumn="0" w:oddVBand="0" w:evenVBand="0" w:oddHBand="1" w:evenHBand="0" w:firstRowFirstColumn="0" w:firstRowLastColumn="0" w:lastRowFirstColumn="0" w:lastRowLastColumn="0"/>
+              <w:rPr>
+                <w:rFonts w:ascii="Times New Roman" w:hAnsi="Times New Roman" w:cs="Times New Roman"/>
+                <w:sz w:val="24"/>
+                <w:szCs w:val="24"/>
+              </w:rPr>
+            </w:pPr>
+            <w:r>
+              <w:rPr>
+                <w:rFonts w:ascii="Times New Roman" w:hAnsi="Times New Roman" w:cs="Times New Roman"/>
+                <w:sz w:val="24"/>
+                <w:szCs w:val="24"/>
+              </w:rPr>
+              <w:t>Nominal</w:t>
+            </w:r>
+          </w:p>
+        </w:tc>
+        <w:tc>
+          <w:tcPr>
+            <w:tcW w:w="2160" w:type="dxa"/>
+          </w:tcPr>
+          <w:p>
+            <w:pPr>
+              <w:cnfStyle w:val="000000100000" w:firstRow="0" w:lastRow="0" w:firstColumn="0" w:lastColumn="0" w:oddVBand="0" w:evenVBand="0" w:oddHBand="1" w:evenHBand="0" w:firstRowFirstColumn="0" w:firstRowLastColumn="0" w:lastRowFirstColumn="0" w:lastRowLastColumn="0"/>
+              <w:rPr>
+                <w:rFonts w:ascii="Times New Roman" w:hAnsi="Times New Roman" w:cs="Times New Roman"/>
+                <w:sz w:val="24"/>
+                <w:szCs w:val="24"/>
+              </w:rPr>
+            </w:pPr>
+            <w:r>
+              <w:rPr>
+                <w:rFonts w:ascii="Times New Roman" w:hAnsi="Times New Roman" w:cs="Times New Roman"/>
+                <w:sz w:val="24"/>
+                <w:szCs w:val="24"/>
+              </w:rPr>
+              <w:t>0 = No technology transferred</w:t>
+            </w:r>
+          </w:p>
+          <w:p>
+            <w:pPr>
+              <w:cnfStyle w:val="000000100000" w:firstRow="0" w:lastRow="0" w:firstColumn="0" w:lastColumn="0" w:oddVBand="0" w:evenVBand="0" w:oddHBand="1" w:evenHBand="0" w:firstRowFirstColumn="0" w:firstRowLastColumn="0" w:lastRowFirstColumn="0" w:lastRowLastColumn="0"/>
+              <w:rPr>
+                <w:rFonts w:ascii="Times New Roman" w:hAnsi="Times New Roman" w:cs="Times New Roman"/>
+                <w:sz w:val="24"/>
+                <w:szCs w:val="24"/>
+              </w:rPr>
+            </w:pPr>
+          </w:p>
+          <w:p>
+            <w:pPr>
+              <w:cnfStyle w:val="000000100000" w:firstRow="0" w:lastRow="0" w:firstColumn="0" w:lastColumn="0" w:oddVBand="0" w:evenVBand="0" w:oddHBand="1" w:evenHBand="0" w:firstRowFirstColumn="0" w:firstRowLastColumn="0" w:lastRowFirstColumn="0" w:lastRowLastColumn="0"/>
+              <w:rPr>
+                <w:rFonts w:ascii="Times New Roman" w:hAnsi="Times New Roman" w:cs="Times New Roman"/>
+                <w:sz w:val="24"/>
+                <w:szCs w:val="24"/>
+              </w:rPr>
+            </w:pPr>
+            <w:r>
+              <w:rPr>
+                <w:rFonts w:ascii="Times New Roman" w:hAnsi="Times New Roman" w:cs="Times New Roman"/>
+                <w:sz w:val="24"/>
+                <w:szCs w:val="24"/>
+              </w:rPr>
+              <w:t>1 = Technology transferred</w:t>
+            </w:r>
+          </w:p>
+        </w:tc>
+      </w:tr>
+      <w:tr>
+        <w:trPr>
+          <w:cnfStyle w:val="000000010000" w:firstRow="0" w:lastRow="0" w:firstColumn="0" w:lastColumn="0" w:oddVBand="0" w:evenVBand="0" w:oddHBand="0" w:evenHBand="1" w:firstRowFirstColumn="0" w:firstRowLastColumn="0" w:lastRowFirstColumn="0" w:lastRowLastColumn="0"/>
+          <w:cantSplit/>
+        </w:trPr>
+        <w:tc>
+          <w:tcPr>
+            <w:cnfStyle w:val="001000000000" w:firstRow="0" w:lastRow="0" w:firstColumn="1" w:lastColumn="0" w:oddVBand="0" w:evenVBand="0" w:oddHBand="0" w:evenHBand="0" w:firstRowFirstColumn="0" w:firstRowLastColumn="0" w:lastRowFirstColumn="0" w:lastRowLastColumn="0"/>
+            <w:tcW w:w="1872" w:type="dxa"/>
+          </w:tcPr>
+          <w:p>
+            <w:pPr>
+              <w:rPr>
+                <w:rFonts w:ascii="Times New Roman" w:hAnsi="Times New Roman" w:cs="Times New Roman"/>
+                <w:b w:val="0"/>
+                <w:sz w:val="24"/>
+                <w:szCs w:val="24"/>
+              </w:rPr>
+            </w:pPr>
+            <w:r>
+              <w:rPr>
+                <w:rFonts w:ascii="Times New Roman" w:hAnsi="Times New Roman" w:cs="Times New Roman"/>
+                <w:b w:val="0"/>
+                <w:sz w:val="24"/>
+                <w:szCs w:val="24"/>
+              </w:rPr>
+              <w:t>Var04</w:t>
+            </w:r>
+          </w:p>
+          <w:p>
+            <w:pPr>
+              <w:rPr>
+                <w:rFonts w:ascii="Times New Roman" w:hAnsi="Times New Roman" w:cs="Times New Roman"/>
+                <w:b w:val="0"/>
+                <w:sz w:val="24"/>
+                <w:szCs w:val="24"/>
+              </w:rPr>
+            </w:pPr>
+            <w:r>
+              <w:rPr>
+                <w:rFonts w:ascii="Times New Roman" w:hAnsi="Times New Roman" w:cs="Times New Roman"/>
+                <w:b w:val="0"/>
+                <w:sz w:val="24"/>
+                <w:szCs w:val="24"/>
+              </w:rPr>
+              <w:t>TRL</w:t>
+            </w:r>
+          </w:p>
+        </w:tc>
+        <w:tc>
+          <w:tcPr>
+            <w:tcW w:w="2880" w:type="dxa"/>
+          </w:tcPr>
+          <w:p>
+            <w:pPr>
+              <w:cnfStyle w:val="000000010000" w:firstRow="0" w:lastRow="0" w:firstColumn="0" w:lastColumn="0" w:oddVBand="0" w:evenVBand="0" w:oddHBand="0" w:evenHBand="1" w:firstRowFirstColumn="0" w:firstRowLastColumn="0" w:lastRowFirstColumn="0" w:lastRowLastColumn="0"/>
+              <w:rPr>
+                <w:rFonts w:ascii="Times New Roman" w:hAnsi="Times New Roman" w:cs="Times New Roman"/>
+                <w:sz w:val="24"/>
+                <w:szCs w:val="24"/>
+              </w:rPr>
+            </w:pPr>
+            <w:r>
+              <w:rPr>
+                <w:rFonts w:ascii="Times New Roman" w:hAnsi="Times New Roman" w:cs="Times New Roman"/>
+                <w:sz w:val="24"/>
+                <w:szCs w:val="24"/>
+              </w:rPr>
+              <w:t>A measure of the development stage of the federally-funded R&amp;D project</w:t>
+            </w:r>
+            <w:r>
+              <w:rPr>
+                <w:rFonts w:ascii="Times New Roman" w:hAnsi="Times New Roman" w:cs="Times New Roman"/>
+                <w:sz w:val="24"/>
+                <w:szCs w:val="24"/>
+              </w:rPr>
+              <w:t>.</w:t>
+            </w:r>
+          </w:p>
+        </w:tc>
+        <w:tc>
+          <w:tcPr>
+            <w:tcW w:w="1728" w:type="dxa"/>
+          </w:tcPr>
+          <w:p>
+            <w:pPr>
+              <w:cnfStyle w:val="000000010000" w:firstRow="0" w:lastRow="0" w:firstColumn="0" w:lastColumn="0" w:oddVBand="0" w:evenVBand="0" w:oddHBand="0" w:evenHBand="1" w:firstRowFirstColumn="0" w:firstRowLastColumn="0" w:lastRowFirstColumn="0" w:lastRowLastColumn="0"/>
+              <w:rPr>
+                <w:rFonts w:ascii="Times New Roman" w:hAnsi="Times New Roman" w:cs="Times New Roman"/>
+                <w:sz w:val="24"/>
+                <w:szCs w:val="24"/>
+              </w:rPr>
+            </w:pPr>
+            <w:r>
+              <w:rPr>
+                <w:rFonts w:ascii="Times New Roman" w:hAnsi="Times New Roman" w:cs="Times New Roman"/>
+                <w:sz w:val="24"/>
+                <w:szCs w:val="24"/>
+              </w:rPr>
+              <w:t>Ordinal</w:t>
+            </w:r>
+          </w:p>
+        </w:tc>
+        <w:tc>
+          <w:tcPr>
+            <w:tcW w:w="2160" w:type="dxa"/>
+          </w:tcPr>
+          <w:p>
+            <w:pPr>
+              <w:cnfStyle w:val="000000010000" w:firstRow="0" w:lastRow="0" w:firstColumn="0" w:lastColumn="0" w:oddVBand="0" w:evenVBand="0" w:oddHBand="0" w:evenHBand="1" w:firstRowFirstColumn="0" w:firstRowLastColumn="0" w:lastRowFirstColumn="0" w:lastRowLastColumn="0"/>
+              <w:rPr>
+                <w:rFonts w:ascii="Times New Roman" w:hAnsi="Times New Roman" w:cs="Times New Roman"/>
+                <w:sz w:val="24"/>
+                <w:szCs w:val="24"/>
+              </w:rPr>
+            </w:pPr>
+            <w:r>
+              <w:rPr>
+                <w:rFonts w:ascii="Times New Roman" w:hAnsi="Times New Roman" w:cs="Times New Roman"/>
+                <w:sz w:val="24"/>
+                <w:szCs w:val="24"/>
+              </w:rPr>
+              <w:t xml:space="preserve">Integer values from </w:t>
+            </w:r>
+          </w:p>
+          <w:p>
+            <w:pPr>
+              <w:cnfStyle w:val="000000010000" w:firstRow="0" w:lastRow="0" w:firstColumn="0" w:lastColumn="0" w:oddVBand="0" w:evenVBand="0" w:oddHBand="0" w:evenHBand="1" w:firstRowFirstColumn="0" w:firstRowLastColumn="0" w:lastRowFirstColumn="0" w:lastRowLastColumn="0"/>
+              <w:rPr>
+                <w:rFonts w:ascii="Times New Roman" w:hAnsi="Times New Roman" w:cs="Times New Roman"/>
+                <w:sz w:val="24"/>
+                <w:szCs w:val="24"/>
+              </w:rPr>
+            </w:pPr>
+            <w:r>
+              <w:rPr>
+                <w:rFonts w:ascii="Times New Roman" w:hAnsi="Times New Roman" w:cs="Times New Roman"/>
+                <w:sz w:val="24"/>
+                <w:szCs w:val="24"/>
+              </w:rPr>
+              <w:t>1 to 9</w:t>
+            </w:r>
+          </w:p>
+        </w:tc>
+      </w:tr>
+      <w:tr>
+        <w:trPr>
+          <w:cnfStyle w:val="000000100000" w:firstRow="0" w:lastRow="0" w:firstColumn="0" w:lastColumn="0" w:oddVBand="0" w:evenVBand="0" w:oddHBand="1" w:evenHBand="0" w:firstRowFirstColumn="0" w:firstRowLastColumn="0" w:lastRowFirstColumn="0" w:lastRowLastColumn="0"/>
+          <w:cantSplit/>
+        </w:trPr>
+        <w:tc>
+          <w:tcPr>
+            <w:cnfStyle w:val="001000000000" w:firstRow="0" w:lastRow="0" w:firstColumn="1" w:lastColumn="0" w:oddVBand="0" w:evenVBand="0" w:oddHBand="0" w:evenHBand="0" w:firstRowFirstColumn="0" w:firstRowLastColumn="0" w:lastRowFirstColumn="0" w:lastRowLastColumn="0"/>
+            <w:tcW w:w="1872" w:type="dxa"/>
+          </w:tcPr>
+          <w:p>
+            <w:pPr>
+              <w:rPr>
+                <w:rFonts w:ascii="Times New Roman" w:hAnsi="Times New Roman" w:cs="Times New Roman"/>
+                <w:b w:val="0"/>
+                <w:sz w:val="24"/>
+                <w:szCs w:val="24"/>
+              </w:rPr>
+            </w:pPr>
+            <w:r>
+              <w:rPr>
+                <w:rFonts w:ascii="Times New Roman" w:hAnsi="Times New Roman" w:cs="Times New Roman"/>
+                <w:b w:val="0"/>
+                <w:sz w:val="24"/>
+                <w:szCs w:val="24"/>
+              </w:rPr>
+              <w:t>Var05</w:t>
+            </w:r>
+          </w:p>
+          <w:p>
+            <w:pPr>
+              <w:rPr>
+                <w:rFonts w:ascii="Times New Roman" w:hAnsi="Times New Roman" w:cs="Times New Roman"/>
+                <w:b w:val="0"/>
+                <w:sz w:val="24"/>
+                <w:szCs w:val="24"/>
+              </w:rPr>
+            </w:pPr>
+            <w:r>
+              <w:rPr>
+                <w:rFonts w:ascii="Times New Roman" w:hAnsi="Times New Roman" w:cs="Times New Roman"/>
+                <w:b w:val="0"/>
+                <w:sz w:val="24"/>
+                <w:szCs w:val="24"/>
+              </w:rPr>
+              <w:t>Distance</w:t>
+            </w:r>
+          </w:p>
+        </w:tc>
+        <w:tc>
+          <w:tcPr>
+            <w:tcW w:w="2880" w:type="dxa"/>
+          </w:tcPr>
+          <w:p>
+            <w:pPr>
+              <w:cnfStyle w:val="000000100000" w:firstRow="0" w:lastRow="0" w:firstColumn="0" w:lastColumn="0" w:oddVBand="0" w:evenVBand="0" w:oddHBand="1" w:evenHBand="0" w:firstRowFirstColumn="0" w:firstRowLastColumn="0" w:lastRowFirstColumn="0" w:lastRowLastColumn="0"/>
+              <w:rPr>
+                <w:rFonts w:ascii="Times New Roman" w:hAnsi="Times New Roman" w:cs="Times New Roman"/>
+                <w:sz w:val="24"/>
+                <w:szCs w:val="24"/>
+              </w:rPr>
+            </w:pPr>
+            <w:r>
+              <w:rPr>
+                <w:rFonts w:ascii="Times New Roman" w:hAnsi="Times New Roman" w:cs="Times New Roman"/>
+                <w:sz w:val="24"/>
+                <w:szCs w:val="24"/>
+              </w:rPr>
+              <w:t>A measure of spatial distance to between where the federally-funded R&amp;D project was conducted and the nearest city</w:t>
+            </w:r>
+            <w:r>
+              <w:rPr>
+                <w:rFonts w:ascii="Times New Roman" w:hAnsi="Times New Roman" w:cs="Times New Roman"/>
+                <w:sz w:val="24"/>
+                <w:szCs w:val="24"/>
+              </w:rPr>
+              <w:t>.</w:t>
+            </w:r>
+          </w:p>
+        </w:tc>
+        <w:tc>
+          <w:tcPr>
+            <w:tcW w:w="1728" w:type="dxa"/>
+          </w:tcPr>
+          <w:p>
+            <w:pPr>
+              <w:cnfStyle w:val="000000100000" w:firstRow="0" w:lastRow="0" w:firstColumn="0" w:lastColumn="0" w:oddVBand="0" w:evenVBand="0" w:oddHBand="1" w:evenHBand="0" w:firstRowFirstColumn="0" w:firstRowLastColumn="0" w:lastRowFirstColumn="0" w:lastRowLastColumn="0"/>
+              <w:rPr>
+                <w:rFonts w:ascii="Times New Roman" w:hAnsi="Times New Roman" w:cs="Times New Roman"/>
+                <w:sz w:val="24"/>
+                <w:szCs w:val="24"/>
+              </w:rPr>
+            </w:pPr>
+            <w:r>
+              <w:rPr>
+                <w:rFonts w:ascii="Times New Roman" w:hAnsi="Times New Roman" w:cs="Times New Roman"/>
+                <w:sz w:val="24"/>
+                <w:szCs w:val="24"/>
+              </w:rPr>
+              <w:t>Ratio</w:t>
+            </w:r>
+          </w:p>
+        </w:tc>
+        <w:tc>
+          <w:tcPr>
+            <w:tcW w:w="2160" w:type="dxa"/>
+          </w:tcPr>
+          <w:p>
+            <w:pPr>
+              <w:cnfStyle w:val="000000100000" w:firstRow="0" w:lastRow="0" w:firstColumn="0" w:lastColumn="0" w:oddVBand="0" w:evenVBand="0" w:oddHBand="1" w:evenHBand="0" w:firstRowFirstColumn="0" w:firstRowLastColumn="0" w:lastRowFirstColumn="0" w:lastRowLastColumn="0"/>
+              <w:rPr>
+                <w:rFonts w:ascii="Times New Roman" w:hAnsi="Times New Roman" w:cs="Times New Roman"/>
+                <w:sz w:val="24"/>
+                <w:szCs w:val="24"/>
+              </w:rPr>
+            </w:pPr>
+            <w:r>
+              <w:rPr>
+                <w:rFonts w:ascii="Times New Roman" w:hAnsi="Times New Roman" w:cs="Times New Roman"/>
+                <w:sz w:val="24"/>
+                <w:szCs w:val="24"/>
+              </w:rPr>
+              <w:t>Continuous values from 0 to ∞</w:t>
+            </w:r>
+          </w:p>
+        </w:tc>
+      </w:tr>
+      <w:tr>
+        <w:trPr>
+          <w:cnfStyle w:val="000000010000" w:firstRow="0" w:lastRow="0" w:firstColumn="0" w:lastColumn="0" w:oddVBand="0" w:evenVBand="0" w:oddHBand="0" w:evenHBand="1" w:firstRowFirstColumn="0" w:firstRowLastColumn="0" w:lastRowFirstColumn="0" w:lastRowLastColumn="0"/>
+          <w:cantSplit/>
+        </w:trPr>
+        <w:tc>
+          <w:tcPr>
+            <w:cnfStyle w:val="001000000000" w:firstRow="0" w:lastRow="0" w:firstColumn="1" w:lastColumn="0" w:oddVBand="0" w:evenVBand="0" w:oddHBand="0" w:evenHBand="0" w:firstRowFirstColumn="0" w:firstRowLastColumn="0" w:lastRowFirstColumn="0" w:lastRowLastColumn="0"/>
+            <w:tcW w:w="1872" w:type="dxa"/>
+          </w:tcPr>
+          <w:p>
+            <w:pPr>
+              <w:rPr>
+                <w:rFonts w:ascii="Times New Roman" w:hAnsi="Times New Roman" w:cs="Times New Roman"/>
+                <w:b w:val="0"/>
+                <w:sz w:val="24"/>
+                <w:szCs w:val="24"/>
+              </w:rPr>
+            </w:pPr>
+            <w:r>
+              <w:rPr>
+                <w:rFonts w:ascii="Times New Roman" w:hAnsi="Times New Roman" w:cs="Times New Roman"/>
+                <w:b w:val="0"/>
+                <w:sz w:val="24"/>
+                <w:szCs w:val="24"/>
+              </w:rPr>
+              <w:t>Var06</w:t>
+            </w:r>
+          </w:p>
+          <w:p>
+            <w:pPr>
+              <w:rPr>
+                <w:rFonts w:ascii="Times New Roman" w:hAnsi="Times New Roman" w:cs="Times New Roman"/>
+                <w:b w:val="0"/>
+                <w:sz w:val="24"/>
+                <w:szCs w:val="24"/>
+              </w:rPr>
+            </w:pPr>
+            <w:proofErr w:type="spellStart"/>
+            <w:r>
+              <w:rPr>
+                <w:rFonts w:ascii="Times New Roman" w:hAnsi="Times New Roman" w:cs="Times New Roman"/>
+                <w:b w:val="0"/>
+                <w:sz w:val="24"/>
+                <w:szCs w:val="24"/>
+              </w:rPr>
+              <w:t>TechCat</w:t>
+            </w:r>
+            <w:proofErr w:type="spellEnd"/>
+          </w:p>
+        </w:tc>
+        <w:tc>
+          <w:tcPr>
+            <w:tcW w:w="2880" w:type="dxa"/>
+          </w:tcPr>
+          <w:p>
+            <w:pPr>
+              <w:cnfStyle w:val="000000010000" w:firstRow="0" w:lastRow="0" w:firstColumn="0" w:lastColumn="0" w:oddVBand="0" w:evenVBand="0" w:oddHBand="0" w:evenHBand="1" w:firstRowFirstColumn="0" w:firstRowLastColumn="0" w:lastRowFirstColumn="0" w:lastRowLastColumn="0"/>
+              <w:rPr>
+                <w:rFonts w:ascii="Times New Roman" w:hAnsi="Times New Roman" w:cs="Times New Roman"/>
+                <w:sz w:val="24"/>
+                <w:szCs w:val="24"/>
+              </w:rPr>
+            </w:pPr>
+            <w:r>
+              <w:rPr>
+                <w:rFonts w:ascii="Times New Roman" w:hAnsi="Times New Roman" w:cs="Times New Roman"/>
+                <w:sz w:val="24"/>
+                <w:szCs w:val="24"/>
+              </w:rPr>
+              <w:t>The category of the technology derived from the federally-f</w:t>
+            </w:r>
+            <w:r>
+              <w:rPr>
+                <w:rFonts w:ascii="Times New Roman" w:hAnsi="Times New Roman" w:cs="Times New Roman"/>
+                <w:sz w:val="24"/>
+                <w:szCs w:val="24"/>
+              </w:rPr>
+              <w:t>unded R&amp;D project.</w:t>
+            </w:r>
+          </w:p>
+        </w:tc>
+        <w:tc>
+          <w:tcPr>
+            <w:tcW w:w="1728" w:type="dxa"/>
+          </w:tcPr>
+          <w:p>
+            <w:pPr>
+              <w:cnfStyle w:val="000000010000" w:firstRow="0" w:lastRow="0" w:firstColumn="0" w:lastColumn="0" w:oddVBand="0" w:evenVBand="0" w:oddHBand="0" w:evenHBand="1" w:firstRowFirstColumn="0" w:firstRowLastColumn="0" w:lastRowFirstColumn="0" w:lastRowLastColumn="0"/>
+              <w:rPr>
+                <w:rFonts w:ascii="Times New Roman" w:hAnsi="Times New Roman" w:cs="Times New Roman"/>
+                <w:sz w:val="24"/>
+                <w:szCs w:val="24"/>
+              </w:rPr>
+            </w:pPr>
+            <w:r>
+              <w:rPr>
+                <w:rFonts w:ascii="Times New Roman" w:hAnsi="Times New Roman" w:cs="Times New Roman"/>
+                <w:sz w:val="24"/>
+                <w:szCs w:val="24"/>
+              </w:rPr>
+              <w:t>Nominal</w:t>
+            </w:r>
+          </w:p>
+        </w:tc>
+        <w:tc>
+          <w:tcPr>
+            <w:tcW w:w="2160" w:type="dxa"/>
+          </w:tcPr>
+          <w:p>
+            <w:pPr>
+              <w:cnfStyle w:val="000000010000" w:firstRow="0" w:lastRow="0" w:firstColumn="0" w:lastColumn="0" w:oddVBand="0" w:evenVBand="0" w:oddHBand="0" w:evenHBand="1" w:firstRowFirstColumn="0" w:firstRowLastColumn="0" w:lastRowFirstColumn="0" w:lastRowLastColumn="0"/>
+              <w:rPr>
+                <w:rFonts w:ascii="Times New Roman" w:hAnsi="Times New Roman" w:cs="Times New Roman"/>
+                <w:sz w:val="24"/>
+                <w:szCs w:val="24"/>
+              </w:rPr>
+            </w:pPr>
+            <w:r>
+              <w:rPr>
+                <w:rFonts w:ascii="Times New Roman" w:hAnsi="Times New Roman" w:cs="Times New Roman"/>
+                <w:sz w:val="24"/>
+                <w:szCs w:val="24"/>
+              </w:rPr>
+              <w:t>1 = Life science</w:t>
+            </w:r>
+          </w:p>
+          <w:p>
+            <w:pPr>
+              <w:cnfStyle w:val="000000010000" w:firstRow="0" w:lastRow="0" w:firstColumn="0" w:lastColumn="0" w:oddVBand="0" w:evenVBand="0" w:oddHBand="0" w:evenHBand="1" w:firstRowFirstColumn="0" w:firstRowLastColumn="0" w:lastRowFirstColumn="0" w:lastRowLastColumn="0"/>
+              <w:rPr>
+                <w:rFonts w:ascii="Times New Roman" w:hAnsi="Times New Roman" w:cs="Times New Roman"/>
+                <w:sz w:val="24"/>
+                <w:szCs w:val="24"/>
+              </w:rPr>
+            </w:pPr>
+            <w:r>
+              <w:rPr>
+                <w:rFonts w:ascii="Times New Roman" w:hAnsi="Times New Roman" w:cs="Times New Roman"/>
+                <w:sz w:val="24"/>
+                <w:szCs w:val="24"/>
+              </w:rPr>
+              <w:t>2 = Physical science</w:t>
+            </w:r>
+          </w:p>
+          <w:p>
+            <w:pPr>
+              <w:cnfStyle w:val="000000010000" w:firstRow="0" w:lastRow="0" w:firstColumn="0" w:lastColumn="0" w:oddVBand="0" w:evenVBand="0" w:oddHBand="0" w:evenHBand="1" w:firstRowFirstColumn="0" w:firstRowLastColumn="0" w:lastRowFirstColumn="0" w:lastRowLastColumn="0"/>
+              <w:rPr>
+                <w:rFonts w:ascii="Times New Roman" w:hAnsi="Times New Roman" w:cs="Times New Roman"/>
+                <w:sz w:val="24"/>
+                <w:szCs w:val="24"/>
+              </w:rPr>
+            </w:pPr>
+            <w:r>
+              <w:rPr>
+                <w:rFonts w:ascii="Times New Roman" w:hAnsi="Times New Roman" w:cs="Times New Roman"/>
+                <w:sz w:val="24"/>
+                <w:szCs w:val="24"/>
+              </w:rPr>
+              <w:t>3 = Social science</w:t>
+            </w:r>
+          </w:p>
+          <w:p>
+            <w:pPr>
+              <w:cnfStyle w:val="000000010000" w:firstRow="0" w:lastRow="0" w:firstColumn="0" w:lastColumn="0" w:oddVBand="0" w:evenVBand="0" w:oddHBand="0" w:evenHBand="1" w:firstRowFirstColumn="0" w:firstRowLastColumn="0" w:lastRowFirstColumn="0" w:lastRowLastColumn="0"/>
+              <w:rPr>
+                <w:rFonts w:ascii="Times New Roman" w:hAnsi="Times New Roman" w:cs="Times New Roman"/>
+                <w:sz w:val="24"/>
+                <w:szCs w:val="24"/>
+              </w:rPr>
+            </w:pPr>
+            <w:r>
+              <w:rPr>
+                <w:rFonts w:ascii="Times New Roman" w:hAnsi="Times New Roman" w:cs="Times New Roman"/>
+                <w:sz w:val="24"/>
+                <w:szCs w:val="24"/>
+              </w:rPr>
+              <w:t>4 = All other</w:t>
+            </w:r>
+          </w:p>
+        </w:tc>
+      </w:tr>
+      <w:tr>
+        <w:trPr>
+          <w:cnfStyle w:val="000000100000" w:firstRow="0" w:lastRow="0" w:firstColumn="0" w:lastColumn="0" w:oddVBand="0" w:evenVBand="0" w:oddHBand="1" w:evenHBand="0" w:firstRowFirstColumn="0" w:firstRowLastColumn="0" w:lastRowFirstColumn="0" w:lastRowLastColumn="0"/>
+          <w:cantSplit/>
+        </w:trPr>
+        <w:tc>
+          <w:tcPr>
+            <w:cnfStyle w:val="001000000000" w:firstRow="0" w:lastRow="0" w:firstColumn="1" w:lastColumn="0" w:oddVBand="0" w:evenVBand="0" w:oddHBand="0" w:evenHBand="0" w:firstRowFirstColumn="0" w:firstRowLastColumn="0" w:lastRowFirstColumn="0" w:lastRowLastColumn="0"/>
+            <w:tcW w:w="1872" w:type="dxa"/>
+          </w:tcPr>
+          <w:p>
+            <w:pPr>
+              <w:rPr>
+                <w:rFonts w:ascii="Times New Roman" w:hAnsi="Times New Roman" w:cs="Times New Roman"/>
+                <w:b w:val="0"/>
+                <w:sz w:val="24"/>
+                <w:szCs w:val="24"/>
+              </w:rPr>
+            </w:pPr>
+            <w:r>
+              <w:rPr>
+                <w:rFonts w:ascii="Times New Roman" w:hAnsi="Times New Roman" w:cs="Times New Roman"/>
+                <w:b w:val="0"/>
+                <w:sz w:val="24"/>
+                <w:szCs w:val="24"/>
+              </w:rPr>
+              <w:t>Var07</w:t>
+            </w:r>
+          </w:p>
+          <w:p>
+            <w:pPr>
+              <w:rPr>
+                <w:rFonts w:ascii="Times New Roman" w:hAnsi="Times New Roman" w:cs="Times New Roman"/>
+                <w:b w:val="0"/>
+                <w:sz w:val="24"/>
+                <w:szCs w:val="24"/>
+              </w:rPr>
+            </w:pPr>
+            <w:proofErr w:type="spellStart"/>
+            <w:r>
+              <w:rPr>
+                <w:rFonts w:ascii="Times New Roman" w:hAnsi="Times New Roman" w:cs="Times New Roman"/>
+                <w:b w:val="0"/>
+                <w:sz w:val="24"/>
+                <w:szCs w:val="24"/>
+              </w:rPr>
+              <w:t>InstitutionSize</w:t>
+            </w:r>
+            <w:proofErr w:type="spellEnd"/>
+          </w:p>
+        </w:tc>
+        <w:tc>
+          <w:tcPr>
+            <w:tcW w:w="2880" w:type="dxa"/>
+          </w:tcPr>
+          <w:p>
+            <w:pPr>
+              <w:cnfStyle w:val="000000100000" w:firstRow="0" w:lastRow="0" w:firstColumn="0" w:lastColumn="0" w:oddVBand="0" w:evenVBand="0" w:oddHBand="1" w:evenHBand="0" w:firstRowFirstColumn="0" w:firstRowLastColumn="0" w:lastRowFirstColumn="0" w:lastRowLastColumn="0"/>
+              <w:rPr>
+                <w:rFonts w:ascii="Times New Roman" w:hAnsi="Times New Roman" w:cs="Times New Roman"/>
+                <w:sz w:val="24"/>
+                <w:szCs w:val="24"/>
+              </w:rPr>
+            </w:pPr>
+            <w:r>
+              <w:rPr>
+                <w:rFonts w:ascii="Times New Roman" w:hAnsi="Times New Roman" w:cs="Times New Roman"/>
+                <w:sz w:val="24"/>
+                <w:szCs w:val="24"/>
+              </w:rPr>
+              <w:t>The size of the institution that conducted t</w:t>
+            </w:r>
+            <w:r>
+              <w:rPr>
+                <w:rFonts w:ascii="Times New Roman" w:hAnsi="Times New Roman" w:cs="Times New Roman"/>
+                <w:sz w:val="24"/>
+                <w:szCs w:val="24"/>
+              </w:rPr>
+              <w:t>he federally-funded R&amp;D project.</w:t>
+            </w:r>
+          </w:p>
+        </w:tc>
+        <w:tc>
+          <w:tcPr>
+            <w:tcW w:w="1728" w:type="dxa"/>
+          </w:tcPr>
+          <w:p>
+            <w:pPr>
+              <w:cnfStyle w:val="000000100000" w:firstRow="0" w:lastRow="0" w:firstColumn="0" w:lastColumn="0" w:oddVBand="0" w:evenVBand="0" w:oddHBand="1" w:evenHBand="0" w:firstRowFirstColumn="0" w:firstRowLastColumn="0" w:lastRowFirstColumn="0" w:lastRowLastColumn="0"/>
+              <w:rPr>
+                <w:rFonts w:ascii="Times New Roman" w:hAnsi="Times New Roman" w:cs="Times New Roman"/>
+                <w:sz w:val="24"/>
+                <w:szCs w:val="24"/>
+              </w:rPr>
+            </w:pPr>
+            <w:r>
+              <w:rPr>
+                <w:rFonts w:ascii="Times New Roman" w:hAnsi="Times New Roman" w:cs="Times New Roman"/>
+                <w:sz w:val="24"/>
+                <w:szCs w:val="24"/>
+              </w:rPr>
+              <w:t>Ratio</w:t>
+            </w:r>
+          </w:p>
+        </w:tc>
+        <w:tc>
+          <w:tcPr>
+            <w:tcW w:w="2160" w:type="dxa"/>
+          </w:tcPr>
+          <w:p>
+            <w:pPr>
+              <w:cnfStyle w:val="000000100000" w:firstRow="0" w:lastRow="0" w:firstColumn="0" w:lastColumn="0" w:oddVBand="0" w:evenVBand="0" w:oddHBand="1" w:evenHBand="0" w:firstRowFirstColumn="0" w:firstRowLastColumn="0" w:lastRowFirstColumn="0" w:lastRowLastColumn="0"/>
+              <w:rPr>
+                <w:rFonts w:ascii="Times New Roman" w:hAnsi="Times New Roman" w:cs="Times New Roman"/>
+                <w:sz w:val="24"/>
+                <w:szCs w:val="24"/>
+              </w:rPr>
+            </w:pPr>
+            <w:r>
+              <w:rPr>
+                <w:rFonts w:ascii="Times New Roman" w:hAnsi="Times New Roman" w:cs="Times New Roman"/>
+                <w:sz w:val="24"/>
+                <w:szCs w:val="24"/>
+              </w:rPr>
+              <w:t>Continuous values from 0 to ∞</w:t>
+            </w:r>
+          </w:p>
+        </w:tc>
+      </w:tr>
+      <w:tr>
+        <w:trPr>
+          <w:cnfStyle w:val="000000010000" w:firstRow="0" w:lastRow="0" w:firstColumn="0" w:lastColumn="0" w:oddVBand="0" w:evenVBand="0" w:oddHBand="0" w:evenHBand="1" w:firstRowFirstColumn="0" w:firstRowLastColumn="0" w:lastRowFirstColumn="0" w:lastRowLastColumn="0"/>
+          <w:cantSplit/>
+        </w:trPr>
+        <w:tc>
+          <w:tcPr>
+            <w:cnfStyle w:val="001000000000" w:firstRow="0" w:lastRow="0" w:firstColumn="1" w:lastColumn="0" w:oddVBand="0" w:evenVBand="0" w:oddHBand="0" w:evenHBand="0" w:firstRowFirstColumn="0" w:firstRowLastColumn="0" w:lastRowFirstColumn="0" w:lastRowLastColumn="0"/>
+            <w:tcW w:w="1872" w:type="dxa"/>
+          </w:tcPr>
+          <w:p>
+            <w:pPr>
+              <w:rPr>
+                <w:rFonts w:ascii="Times New Roman" w:hAnsi="Times New Roman" w:cs="Times New Roman"/>
+                <w:b w:val="0"/>
+                <w:sz w:val="24"/>
+                <w:szCs w:val="24"/>
+              </w:rPr>
+            </w:pPr>
+            <w:r>
+              <w:rPr>
+                <w:rFonts w:ascii="Times New Roman" w:hAnsi="Times New Roman" w:cs="Times New Roman"/>
+                <w:b w:val="0"/>
+                <w:sz w:val="24"/>
+                <w:szCs w:val="24"/>
+              </w:rPr>
+              <w:t>Var08</w:t>
+            </w:r>
+          </w:p>
+          <w:p>
+            <w:pPr>
+              <w:rPr>
+                <w:rFonts w:ascii="Times New Roman" w:hAnsi="Times New Roman" w:cs="Times New Roman"/>
+                <w:b w:val="0"/>
+                <w:sz w:val="24"/>
+                <w:szCs w:val="24"/>
+              </w:rPr>
+            </w:pPr>
+            <w:proofErr w:type="spellStart"/>
+            <w:r>
+              <w:rPr>
+                <w:rFonts w:ascii="Times New Roman" w:hAnsi="Times New Roman" w:cs="Times New Roman"/>
+                <w:b w:val="0"/>
+                <w:sz w:val="24"/>
+                <w:szCs w:val="24"/>
+              </w:rPr>
+              <w:t>AllowedPatent</w:t>
+            </w:r>
+            <w:proofErr w:type="spellEnd"/>
+          </w:p>
+        </w:tc>
+        <w:tc>
+          <w:tcPr>
+            <w:tcW w:w="2880" w:type="dxa"/>
+          </w:tcPr>
+          <w:p>
+            <w:pPr>
+              <w:cnfStyle w:val="000000010000" w:firstRow="0" w:lastRow="0" w:firstColumn="0" w:lastColumn="0" w:oddVBand="0" w:evenVBand="0" w:oddHBand="0" w:evenHBand="1" w:firstRowFirstColumn="0" w:firstRowLastColumn="0" w:lastRowFirstColumn="0" w:lastRowLastColumn="0"/>
+              <w:rPr>
+                <w:rFonts w:ascii="Times New Roman" w:hAnsi="Times New Roman" w:cs="Times New Roman"/>
+                <w:sz w:val="24"/>
+                <w:szCs w:val="24"/>
+              </w:rPr>
+            </w:pPr>
+            <w:r>
+              <w:rPr>
+                <w:rFonts w:ascii="Times New Roman" w:hAnsi="Times New Roman" w:cs="Times New Roman"/>
+                <w:sz w:val="24"/>
+                <w:szCs w:val="24"/>
+              </w:rPr>
+              <w:t>Indicates whether the technology derived from the federally-funded R&amp;D project is embodied as an a</w:t>
+            </w:r>
+            <w:r>
+              <w:rPr>
+                <w:rFonts w:ascii="Times New Roman" w:hAnsi="Times New Roman" w:cs="Times New Roman"/>
+                <w:sz w:val="24"/>
+                <w:szCs w:val="24"/>
+              </w:rPr>
+              <w:t>llowed U.S. patent</w:t>
+            </w:r>
+            <w:r>
+              <w:rPr>
+                <w:rFonts w:ascii="Times New Roman" w:hAnsi="Times New Roman" w:cs="Times New Roman"/>
+                <w:sz w:val="24"/>
+                <w:szCs w:val="24"/>
+              </w:rPr>
+              <w:t>.</w:t>
+            </w:r>
+          </w:p>
+        </w:tc>
+        <w:tc>
+          <w:tcPr>
+            <w:tcW w:w="1728" w:type="dxa"/>
+          </w:tcPr>
+          <w:p>
+            <w:pPr>
+              <w:cnfStyle w:val="000000010000" w:firstRow="0" w:lastRow="0" w:firstColumn="0" w:lastColumn="0" w:oddVBand="0" w:evenVBand="0" w:oddHBand="0" w:evenHBand="1" w:firstRowFirstColumn="0" w:firstRowLastColumn="0" w:lastRowFirstColumn="0" w:lastRowLastColumn="0"/>
+              <w:rPr>
+                <w:rFonts w:ascii="Times New Roman" w:hAnsi="Times New Roman" w:cs="Times New Roman"/>
+                <w:sz w:val="24"/>
+                <w:szCs w:val="24"/>
+              </w:rPr>
+            </w:pPr>
+            <w:r>
+              <w:rPr>
+                <w:rFonts w:ascii="Times New Roman" w:hAnsi="Times New Roman" w:cs="Times New Roman"/>
+                <w:sz w:val="24"/>
+                <w:szCs w:val="24"/>
+              </w:rPr>
+              <w:t>Dichotomous</w:t>
+            </w:r>
+          </w:p>
+        </w:tc>
+        <w:tc>
+          <w:tcPr>
+            <w:tcW w:w="2160" w:type="dxa"/>
+          </w:tcPr>
+          <w:p>
+            <w:pPr>
+              <w:cnfStyle w:val="000000010000" w:firstRow="0" w:lastRow="0" w:firstColumn="0" w:lastColumn="0" w:oddVBand="0" w:evenVBand="0" w:oddHBand="0" w:evenHBand="1" w:firstRowFirstColumn="0" w:firstRowLastColumn="0" w:lastRowFirstColumn="0" w:lastRowLastColumn="0"/>
+              <w:rPr>
+                <w:rFonts w:ascii="Times New Roman" w:hAnsi="Times New Roman" w:cs="Times New Roman"/>
+                <w:sz w:val="24"/>
+                <w:szCs w:val="24"/>
+              </w:rPr>
+            </w:pPr>
+            <w:r>
+              <w:rPr>
+                <w:rFonts w:ascii="Times New Roman" w:hAnsi="Times New Roman" w:cs="Times New Roman"/>
+                <w:sz w:val="24"/>
+                <w:szCs w:val="24"/>
+              </w:rPr>
+              <w:t>0 = No</w:t>
+            </w:r>
+          </w:p>
+          <w:p>
+            <w:pPr>
+              <w:cnfStyle w:val="000000010000" w:firstRow="0" w:lastRow="0" w:firstColumn="0" w:lastColumn="0" w:oddVBand="0" w:evenVBand="0" w:oddHBand="0" w:evenHBand="1" w:firstRowFirstColumn="0" w:firstRowLastColumn="0" w:lastRowFirstColumn="0" w:lastRowLastColumn="0"/>
+              <w:rPr>
+                <w:rFonts w:ascii="Times New Roman" w:hAnsi="Times New Roman" w:cs="Times New Roman"/>
+                <w:sz w:val="24"/>
+                <w:szCs w:val="24"/>
+              </w:rPr>
+            </w:pPr>
+            <w:r>
+              <w:rPr>
+                <w:rFonts w:ascii="Times New Roman" w:hAnsi="Times New Roman" w:cs="Times New Roman"/>
+                <w:sz w:val="24"/>
+                <w:szCs w:val="24"/>
+              </w:rPr>
+              <w:t>1 = Yes</w:t>
+            </w:r>
+          </w:p>
+        </w:tc>
+      </w:tr>
+      <w:tr>
+        <w:trPr>
+          <w:cnfStyle w:val="000000100000" w:firstRow="0" w:lastRow="0" w:firstColumn="0" w:lastColumn="0" w:oddVBand="0" w:evenVBand="0" w:oddHBand="1" w:evenHBand="0" w:firstRowFirstColumn="0" w:firstRowLastColumn="0" w:lastRowFirstColumn="0" w:lastRowLastColumn="0"/>
+          <w:cantSplit/>
+        </w:trPr>
+        <w:tc>
+          <w:tcPr>
+            <w:cnfStyle w:val="001000000000" w:firstRow="0" w:lastRow="0" w:firstColumn="1" w:lastColumn="0" w:oddVBand="0" w:evenVBand="0" w:oddHBand="0" w:evenHBand="0" w:firstRowFirstColumn="0" w:firstRowLastColumn="0" w:lastRowFirstColumn="0" w:lastRowLastColumn="0"/>
+            <w:tcW w:w="1872" w:type="dxa"/>
+          </w:tcPr>
+          <w:p>
+            <w:pPr>
+              <w:rPr>
+                <w:rFonts w:ascii="Times New Roman" w:hAnsi="Times New Roman" w:cs="Times New Roman"/>
+                <w:b w:val="0"/>
+                <w:sz w:val="24"/>
+                <w:szCs w:val="24"/>
+              </w:rPr>
+            </w:pPr>
+            <w:r>
+              <w:rPr>
+                <w:rFonts w:ascii="Times New Roman" w:hAnsi="Times New Roman" w:cs="Times New Roman"/>
+                <w:b w:val="0"/>
+                <w:sz w:val="24"/>
+                <w:szCs w:val="24"/>
+              </w:rPr>
+              <w:t>Var09</w:t>
+            </w:r>
+          </w:p>
+          <w:p>
+            <w:pPr>
+              <w:rPr>
+                <w:rFonts w:ascii="Times New Roman" w:hAnsi="Times New Roman" w:cs="Times New Roman"/>
+                <w:b w:val="0"/>
+                <w:sz w:val="24"/>
+                <w:szCs w:val="24"/>
+              </w:rPr>
+            </w:pPr>
+            <w:proofErr w:type="spellStart"/>
+            <w:r>
+              <w:rPr>
+                <w:rFonts w:ascii="Times New Roman" w:hAnsi="Times New Roman" w:cs="Times New Roman"/>
+                <w:b w:val="0"/>
+                <w:sz w:val="24"/>
+                <w:szCs w:val="24"/>
+              </w:rPr>
+              <w:t>PatentApp</w:t>
+            </w:r>
+            <w:proofErr w:type="spellEnd"/>
+          </w:p>
+        </w:tc>
+        <w:tc>
+          <w:tcPr>
+            <w:tcW w:w="2880" w:type="dxa"/>
+          </w:tcPr>
+          <w:p>
+            <w:pPr>
+              <w:cnfStyle w:val="000000100000" w:firstRow="0" w:lastRow="0" w:firstColumn="0" w:lastColumn="0" w:oddVBand="0" w:evenVBand="0" w:oddHBand="1" w:evenHBand="0" w:firstRowFirstColumn="0" w:firstRowLastColumn="0" w:lastRowFirstColumn="0" w:lastRowLastColumn="0"/>
+              <w:rPr>
+                <w:rFonts w:ascii="Times New Roman" w:hAnsi="Times New Roman" w:cs="Times New Roman"/>
+                <w:sz w:val="24"/>
+                <w:szCs w:val="24"/>
+              </w:rPr>
+            </w:pPr>
+            <w:r>
+              <w:rPr>
+                <w:rFonts w:ascii="Times New Roman" w:hAnsi="Times New Roman" w:cs="Times New Roman"/>
+                <w:sz w:val="24"/>
+                <w:szCs w:val="24"/>
+              </w:rPr>
+              <w:t xml:space="preserve">Indicates whether the technology derived from the federally-funded R&amp;D project is embodied as </w:t>
+            </w:r>
+            <w:r>
+              <w:rPr>
+                <w:rFonts w:ascii="Times New Roman" w:hAnsi="Times New Roman" w:cs="Times New Roman"/>
+                <w:sz w:val="24"/>
+                <w:szCs w:val="24"/>
+              </w:rPr>
+              <w:t>a d</w:t>
+            </w:r>
+            <w:r>
+              <w:rPr>
+                <w:rFonts w:ascii="Times New Roman" w:hAnsi="Times New Roman" w:cs="Times New Roman"/>
+                <w:sz w:val="24"/>
+                <w:szCs w:val="24"/>
+              </w:rPr>
+              <w:t>isallowed U.S. patent application</w:t>
+            </w:r>
+            <w:r>
+              <w:rPr>
+                <w:rFonts w:ascii="Times New Roman" w:hAnsi="Times New Roman" w:cs="Times New Roman"/>
+                <w:sz w:val="24"/>
+                <w:szCs w:val="24"/>
+              </w:rPr>
+              <w:t>.</w:t>
+            </w:r>
+          </w:p>
+        </w:tc>
+        <w:tc>
+          <w:tcPr>
+            <w:tcW w:w="1728" w:type="dxa"/>
+          </w:tcPr>
+          <w:p>
+            <w:pPr>
+              <w:cnfStyle w:val="000000100000" w:firstRow="0" w:lastRow="0" w:firstColumn="0" w:lastColumn="0" w:oddVBand="0" w:evenVBand="0" w:oddHBand="1" w:evenHBand="0" w:firstRowFirstColumn="0" w:firstRowLastColumn="0" w:lastRowFirstColumn="0" w:lastRowLastColumn="0"/>
+              <w:rPr>
+                <w:rFonts w:ascii="Times New Roman" w:hAnsi="Times New Roman" w:cs="Times New Roman"/>
+                <w:sz w:val="24"/>
+                <w:szCs w:val="24"/>
+              </w:rPr>
+            </w:pPr>
+            <w:r>
+              <w:rPr>
+                <w:rFonts w:ascii="Times New Roman" w:hAnsi="Times New Roman" w:cs="Times New Roman"/>
+                <w:sz w:val="24"/>
+                <w:szCs w:val="24"/>
+              </w:rPr>
+              <w:t>Dichotomous</w:t>
+            </w:r>
+          </w:p>
+        </w:tc>
+        <w:tc>
+          <w:tcPr>
+            <w:tcW w:w="2160" w:type="dxa"/>
+          </w:tcPr>
+          <w:p>
+            <w:pPr>
+              <w:cnfStyle w:val="000000100000" w:firstRow="0" w:lastRow="0" w:firstColumn="0" w:lastColumn="0" w:oddVBand="0" w:evenVBand="0" w:oddHBand="1" w:evenHBand="0" w:firstRowFirstColumn="0" w:firstRowLastColumn="0" w:lastRowFirstColumn="0" w:lastRowLastColumn="0"/>
+              <w:rPr>
+                <w:rFonts w:ascii="Times New Roman" w:hAnsi="Times New Roman" w:cs="Times New Roman"/>
+                <w:sz w:val="24"/>
+                <w:szCs w:val="24"/>
+              </w:rPr>
+            </w:pPr>
+            <w:r>
+              <w:rPr>
+                <w:rFonts w:ascii="Times New Roman" w:hAnsi="Times New Roman" w:cs="Times New Roman"/>
+                <w:sz w:val="24"/>
+                <w:szCs w:val="24"/>
+              </w:rPr>
+              <w:t>0 = No</w:t>
+            </w:r>
+          </w:p>
+          <w:p>
+            <w:pPr>
+              <w:cnfStyle w:val="000000100000" w:firstRow="0" w:lastRow="0" w:firstColumn="0" w:lastColumn="0" w:oddVBand="0" w:evenVBand="0" w:oddHBand="1" w:evenHBand="0" w:firstRowFirstColumn="0" w:firstRowLastColumn="0" w:lastRowFirstColumn="0" w:lastRowLastColumn="0"/>
+              <w:rPr>
+                <w:rFonts w:ascii="Times New Roman" w:hAnsi="Times New Roman" w:cs="Times New Roman"/>
+                <w:sz w:val="24"/>
+                <w:szCs w:val="24"/>
+              </w:rPr>
+            </w:pPr>
+            <w:r>
+              <w:rPr>
+                <w:rFonts w:ascii="Times New Roman" w:hAnsi="Times New Roman" w:cs="Times New Roman"/>
+                <w:sz w:val="24"/>
+                <w:szCs w:val="24"/>
+              </w:rPr>
+              <w:t>1 = Yes</w:t>
+            </w:r>
+          </w:p>
+        </w:tc>
+      </w:tr>
+      <w:tr>
+        <w:trPr>
+          <w:cnfStyle w:val="000000010000" w:firstRow="0" w:lastRow="0" w:firstColumn="0" w:lastColumn="0" w:oddVBand="0" w:evenVBand="0" w:oddHBand="0" w:evenHBand="1" w:firstRowFirstColumn="0" w:firstRowLastColumn="0" w:lastRowFirstColumn="0" w:lastRowLastColumn="0"/>
+          <w:cantSplit/>
+        </w:trPr>
+        <w:tc>
+          <w:tcPr>
+            <w:cnfStyle w:val="001000000000" w:firstRow="0" w:lastRow="0" w:firstColumn="1" w:lastColumn="0" w:oddVBand="0" w:evenVBand="0" w:oddHBand="0" w:evenHBand="0" w:firstRowFirstColumn="0" w:firstRowLastColumn="0" w:lastRowFirstColumn="0" w:lastRowLastColumn="0"/>
+            <w:tcW w:w="1872" w:type="dxa"/>
+          </w:tcPr>
+          <w:p>
+            <w:pPr>
+              <w:rPr>
+                <w:rFonts w:ascii="Times New Roman" w:hAnsi="Times New Roman" w:cs="Times New Roman"/>
+                <w:b w:val="0"/>
+                <w:sz w:val="24"/>
+                <w:szCs w:val="24"/>
+              </w:rPr>
+            </w:pPr>
+            <w:r>
+              <w:rPr>
+                <w:rFonts w:ascii="Times New Roman" w:hAnsi="Times New Roman" w:cs="Times New Roman"/>
+                <w:b w:val="0"/>
+                <w:sz w:val="24"/>
+                <w:szCs w:val="24"/>
+              </w:rPr>
+              <w:lastRenderedPageBreak/>
+              <w:t>Var10</w:t>
+            </w:r>
+          </w:p>
+          <w:p>
+            <w:pPr>
+              <w:rPr>
+                <w:rFonts w:ascii="Times New Roman" w:hAnsi="Times New Roman" w:cs="Times New Roman"/>
+                <w:b w:val="0"/>
+                <w:sz w:val="24"/>
+                <w:szCs w:val="24"/>
+              </w:rPr>
+            </w:pPr>
+            <w:r>
+              <w:rPr>
+                <w:rFonts w:ascii="Times New Roman" w:hAnsi="Times New Roman" w:cs="Times New Roman"/>
+                <w:b w:val="0"/>
+                <w:sz w:val="24"/>
+                <w:szCs w:val="24"/>
+              </w:rPr>
+              <w:t>Article</w:t>
+            </w:r>
+          </w:p>
+        </w:tc>
+        <w:tc>
+          <w:tcPr>
+            <w:tcW w:w="2880" w:type="dxa"/>
+          </w:tcPr>
+          <w:p>
+            <w:pPr>
+              <w:cnfStyle w:val="000000010000" w:firstRow="0" w:lastRow="0" w:firstColumn="0" w:lastColumn="0" w:oddVBand="0" w:evenVBand="0" w:oddHBand="0" w:evenHBand="1" w:firstRowFirstColumn="0" w:firstRowLastColumn="0" w:lastRowFirstColumn="0" w:lastRowLastColumn="0"/>
+              <w:rPr>
+                <w:rFonts w:ascii="Times New Roman" w:hAnsi="Times New Roman" w:cs="Times New Roman"/>
+                <w:sz w:val="24"/>
+                <w:szCs w:val="24"/>
+              </w:rPr>
+            </w:pPr>
+            <w:r>
+              <w:rPr>
+                <w:rFonts w:ascii="Times New Roman" w:hAnsi="Times New Roman" w:cs="Times New Roman"/>
+                <w:sz w:val="24"/>
+                <w:szCs w:val="24"/>
+              </w:rPr>
+              <w:t xml:space="preserve">Indicates whether the technology derived from the federally-funded R&amp;D project is embodied as </w:t>
+            </w:r>
+            <w:r>
+              <w:rPr>
+                <w:rFonts w:ascii="Times New Roman" w:hAnsi="Times New Roman" w:cs="Times New Roman"/>
+                <w:sz w:val="24"/>
+                <w:szCs w:val="24"/>
+              </w:rPr>
+              <w:t>a p</w:t>
+            </w:r>
+            <w:r>
+              <w:rPr>
+                <w:rFonts w:ascii="Times New Roman" w:hAnsi="Times New Roman" w:cs="Times New Roman"/>
+                <w:sz w:val="24"/>
+                <w:szCs w:val="24"/>
+              </w:rPr>
+              <w:t>ublished peer-reviewed journal article</w:t>
+            </w:r>
+            <w:r>
+              <w:rPr>
+                <w:rFonts w:ascii="Times New Roman" w:hAnsi="Times New Roman" w:cs="Times New Roman"/>
+                <w:sz w:val="24"/>
+                <w:szCs w:val="24"/>
+              </w:rPr>
+              <w:t>.</w:t>
+            </w:r>
+          </w:p>
+        </w:tc>
+        <w:tc>
+          <w:tcPr>
+            <w:tcW w:w="1728" w:type="dxa"/>
+          </w:tcPr>
+          <w:p>
+            <w:pPr>
+              <w:cnfStyle w:val="000000010000" w:firstRow="0" w:lastRow="0" w:firstColumn="0" w:lastColumn="0" w:oddVBand="0" w:evenVBand="0" w:oddHBand="0" w:evenHBand="1" w:firstRowFirstColumn="0" w:firstRowLastColumn="0" w:lastRowFirstColumn="0" w:lastRowLastColumn="0"/>
+              <w:rPr>
+                <w:rFonts w:ascii="Times New Roman" w:hAnsi="Times New Roman" w:cs="Times New Roman"/>
+                <w:sz w:val="24"/>
+                <w:szCs w:val="24"/>
+              </w:rPr>
+            </w:pPr>
+            <w:r>
+              <w:rPr>
+                <w:rFonts w:ascii="Times New Roman" w:hAnsi="Times New Roman" w:cs="Times New Roman"/>
+                <w:sz w:val="24"/>
+                <w:szCs w:val="24"/>
+              </w:rPr>
+              <w:t>Dichotomous</w:t>
+            </w:r>
+          </w:p>
+        </w:tc>
+        <w:tc>
+          <w:tcPr>
+            <w:tcW w:w="2160" w:type="dxa"/>
+          </w:tcPr>
+          <w:p>
+            <w:pPr>
+              <w:cnfStyle w:val="000000010000" w:firstRow="0" w:lastRow="0" w:firstColumn="0" w:lastColumn="0" w:oddVBand="0" w:evenVBand="0" w:oddHBand="0" w:evenHBand="1" w:firstRowFirstColumn="0" w:firstRowLastColumn="0" w:lastRowFirstColumn="0" w:lastRowLastColumn="0"/>
+              <w:rPr>
+                <w:rFonts w:ascii="Times New Roman" w:hAnsi="Times New Roman" w:cs="Times New Roman"/>
+                <w:sz w:val="24"/>
+                <w:szCs w:val="24"/>
+              </w:rPr>
+            </w:pPr>
+            <w:r>
+              <w:rPr>
+                <w:rFonts w:ascii="Times New Roman" w:hAnsi="Times New Roman" w:cs="Times New Roman"/>
+                <w:sz w:val="24"/>
+                <w:szCs w:val="24"/>
+              </w:rPr>
+              <w:t>0 = No</w:t>
+            </w:r>
+          </w:p>
+          <w:p>
+            <w:pPr>
+              <w:cnfStyle w:val="000000010000" w:firstRow="0" w:lastRow="0" w:firstColumn="0" w:lastColumn="0" w:oddVBand="0" w:evenVBand="0" w:oddHBand="0" w:evenHBand="1" w:firstRowFirstColumn="0" w:firstRowLastColumn="0" w:lastRowFirstColumn="0" w:lastRowLastColumn="0"/>
+              <w:rPr>
+                <w:rFonts w:ascii="Times New Roman" w:hAnsi="Times New Roman" w:cs="Times New Roman"/>
+                <w:sz w:val="24"/>
+                <w:szCs w:val="24"/>
+              </w:rPr>
+            </w:pPr>
+            <w:r>
+              <w:rPr>
+                <w:rFonts w:ascii="Times New Roman" w:hAnsi="Times New Roman" w:cs="Times New Roman"/>
+                <w:sz w:val="24"/>
+                <w:szCs w:val="24"/>
+              </w:rPr>
+              <w:t>1 = Yes</w:t>
+            </w:r>
+          </w:p>
+        </w:tc>
+      </w:tr>
+      <w:tr>
+        <w:trPr>
+          <w:cnfStyle w:val="000000100000" w:firstRow="0" w:lastRow="0" w:firstColumn="0" w:lastColumn="0" w:oddVBand="0" w:evenVBand="0" w:oddHBand="1" w:evenHBand="0" w:firstRowFirstColumn="0" w:firstRowLastColumn="0" w:lastRowFirstColumn="0" w:lastRowLastColumn="0"/>
+          <w:cantSplit/>
+        </w:trPr>
+        <w:tc>
+          <w:tcPr>
+            <w:cnfStyle w:val="001000000000" w:firstRow="0" w:lastRow="0" w:firstColumn="1" w:lastColumn="0" w:oddVBand="0" w:evenVBand="0" w:oddHBand="0" w:evenHBand="0" w:firstRowFirstColumn="0" w:firstRowLastColumn="0" w:lastRowFirstColumn="0" w:lastRowLastColumn="0"/>
+            <w:tcW w:w="1872" w:type="dxa"/>
+          </w:tcPr>
+          <w:p>
+            <w:pPr>
+              <w:rPr>
+                <w:rFonts w:ascii="Times New Roman" w:hAnsi="Times New Roman" w:cs="Times New Roman"/>
+                <w:b w:val="0"/>
+                <w:sz w:val="24"/>
+                <w:szCs w:val="24"/>
+              </w:rPr>
+            </w:pPr>
+            <w:r>
+              <w:rPr>
+                <w:rFonts w:ascii="Times New Roman" w:hAnsi="Times New Roman" w:cs="Times New Roman"/>
+                <w:b w:val="0"/>
+                <w:sz w:val="24"/>
+                <w:szCs w:val="24"/>
+              </w:rPr>
+              <w:t>Var11</w:t>
+            </w:r>
+          </w:p>
+          <w:p>
+            <w:pPr>
+              <w:rPr>
+                <w:rFonts w:ascii="Times New Roman" w:hAnsi="Times New Roman" w:cs="Times New Roman"/>
+                <w:b w:val="0"/>
+                <w:sz w:val="24"/>
+                <w:szCs w:val="24"/>
+              </w:rPr>
+            </w:pPr>
+            <w:r>
+              <w:rPr>
+                <w:rFonts w:ascii="Times New Roman" w:hAnsi="Times New Roman" w:cs="Times New Roman"/>
+                <w:b w:val="0"/>
+                <w:sz w:val="24"/>
+                <w:szCs w:val="24"/>
+              </w:rPr>
+              <w:t>Report</w:t>
+            </w:r>
+          </w:p>
+        </w:tc>
+        <w:tc>
+          <w:tcPr>
+            <w:tcW w:w="2880" w:type="dxa"/>
+          </w:tcPr>
+          <w:p>
+            <w:pPr>
+              <w:cnfStyle w:val="000000100000" w:firstRow="0" w:lastRow="0" w:firstColumn="0" w:lastColumn="0" w:oddVBand="0" w:evenVBand="0" w:oddHBand="1" w:evenHBand="0" w:firstRowFirstColumn="0" w:firstRowLastColumn="0" w:lastRowFirstColumn="0" w:lastRowLastColumn="0"/>
+              <w:rPr>
+                <w:rFonts w:ascii="Times New Roman" w:hAnsi="Times New Roman" w:cs="Times New Roman"/>
+                <w:sz w:val="24"/>
+                <w:szCs w:val="24"/>
+              </w:rPr>
+            </w:pPr>
+            <w:r>
+              <w:rPr>
+                <w:rFonts w:ascii="Times New Roman" w:hAnsi="Times New Roman" w:cs="Times New Roman"/>
+                <w:sz w:val="24"/>
+                <w:szCs w:val="24"/>
+              </w:rPr>
+              <w:t xml:space="preserve">Indicates whether the technology derived from the federally-funded R&amp;D project is embodied as </w:t>
+            </w:r>
+            <w:r>
+              <w:rPr>
+                <w:rFonts w:ascii="Times New Roman" w:hAnsi="Times New Roman" w:cs="Times New Roman"/>
+                <w:sz w:val="24"/>
+                <w:szCs w:val="24"/>
+              </w:rPr>
+              <w:t>a p</w:t>
+            </w:r>
+            <w:r>
+              <w:rPr>
+                <w:rFonts w:ascii="Times New Roman" w:hAnsi="Times New Roman" w:cs="Times New Roman"/>
+                <w:sz w:val="24"/>
+                <w:szCs w:val="24"/>
+              </w:rPr>
+              <w:t>roject report</w:t>
+            </w:r>
+            <w:r>
+              <w:rPr>
+                <w:rFonts w:ascii="Times New Roman" w:hAnsi="Times New Roman" w:cs="Times New Roman"/>
+                <w:sz w:val="24"/>
+                <w:szCs w:val="24"/>
+              </w:rPr>
+              <w:t>.</w:t>
+            </w:r>
+          </w:p>
+        </w:tc>
+        <w:tc>
+          <w:tcPr>
+            <w:tcW w:w="1728" w:type="dxa"/>
+          </w:tcPr>
+          <w:p>
+            <w:pPr>
+              <w:cnfStyle w:val="000000100000" w:firstRow="0" w:lastRow="0" w:firstColumn="0" w:lastColumn="0" w:oddVBand="0" w:evenVBand="0" w:oddHBand="1" w:evenHBand="0" w:firstRowFirstColumn="0" w:firstRowLastColumn="0" w:lastRowFirstColumn="0" w:lastRowLastColumn="0"/>
+              <w:rPr>
+                <w:rFonts w:ascii="Times New Roman" w:hAnsi="Times New Roman" w:cs="Times New Roman"/>
+                <w:sz w:val="24"/>
+                <w:szCs w:val="24"/>
+              </w:rPr>
+            </w:pPr>
+            <w:r>
+              <w:rPr>
+                <w:rFonts w:ascii="Times New Roman" w:hAnsi="Times New Roman" w:cs="Times New Roman"/>
+                <w:sz w:val="24"/>
+                <w:szCs w:val="24"/>
+              </w:rPr>
+              <w:t>Dichotomous</w:t>
+            </w:r>
+          </w:p>
+        </w:tc>
+        <w:tc>
+          <w:tcPr>
+            <w:tcW w:w="2160" w:type="dxa"/>
+          </w:tcPr>
+          <w:p>
+            <w:pPr>
+              <w:cnfStyle w:val="000000100000" w:firstRow="0" w:lastRow="0" w:firstColumn="0" w:lastColumn="0" w:oddVBand="0" w:evenVBand="0" w:oddHBand="1" w:evenHBand="0" w:firstRowFirstColumn="0" w:firstRowLastColumn="0" w:lastRowFirstColumn="0" w:lastRowLastColumn="0"/>
+              <w:rPr>
+                <w:rFonts w:ascii="Times New Roman" w:hAnsi="Times New Roman" w:cs="Times New Roman"/>
+                <w:sz w:val="24"/>
+                <w:szCs w:val="24"/>
+              </w:rPr>
+            </w:pPr>
+            <w:r>
+              <w:rPr>
+                <w:rFonts w:ascii="Times New Roman" w:hAnsi="Times New Roman" w:cs="Times New Roman"/>
+                <w:sz w:val="24"/>
+                <w:szCs w:val="24"/>
+              </w:rPr>
+              <w:t>0 = No</w:t>
+            </w:r>
+          </w:p>
+          <w:p>
+            <w:pPr>
+              <w:cnfStyle w:val="000000100000" w:firstRow="0" w:lastRow="0" w:firstColumn="0" w:lastColumn="0" w:oddVBand="0" w:evenVBand="0" w:oddHBand="1" w:evenHBand="0" w:firstRowFirstColumn="0" w:firstRowLastColumn="0" w:lastRowFirstColumn="0" w:lastRowLastColumn="0"/>
+              <w:rPr>
+                <w:rFonts w:ascii="Times New Roman" w:hAnsi="Times New Roman" w:cs="Times New Roman"/>
+                <w:sz w:val="24"/>
+                <w:szCs w:val="24"/>
+              </w:rPr>
+            </w:pPr>
+            <w:r>
+              <w:rPr>
+                <w:rFonts w:ascii="Times New Roman" w:hAnsi="Times New Roman" w:cs="Times New Roman"/>
+                <w:sz w:val="24"/>
+                <w:szCs w:val="24"/>
+              </w:rPr>
+              <w:t>1 = Yes</w:t>
+            </w:r>
+          </w:p>
+        </w:tc>
+      </w:tr>
+      <w:tr>
+        <w:trPr>
+          <w:cnfStyle w:val="000000010000" w:firstRow="0" w:lastRow="0" w:firstColumn="0" w:lastColumn="0" w:oddVBand="0" w:evenVBand="0" w:oddHBand="0" w:evenHBand="1" w:firstRowFirstColumn="0" w:firstRowLastColumn="0" w:lastRowFirstColumn="0" w:lastRowLastColumn="0"/>
+          <w:cantSplit/>
+        </w:trPr>
+        <w:tc>
+          <w:tcPr>
+            <w:cnfStyle w:val="001000000000" w:firstRow="0" w:lastRow="0" w:firstColumn="1" w:lastColumn="0" w:oddVBand="0" w:evenVBand="0" w:oddHBand="0" w:evenHBand="0" w:firstRowFirstColumn="0" w:firstRowLastColumn="0" w:lastRowFirstColumn="0" w:lastRowLastColumn="0"/>
+            <w:tcW w:w="1872" w:type="dxa"/>
+          </w:tcPr>
+          <w:p>
+            <w:pPr>
+              <w:rPr>
+                <w:rFonts w:ascii="Times New Roman" w:hAnsi="Times New Roman" w:cs="Times New Roman"/>
+                <w:b w:val="0"/>
+                <w:sz w:val="24"/>
+                <w:szCs w:val="24"/>
+              </w:rPr>
+            </w:pPr>
+            <w:r>
+              <w:rPr>
+                <w:rFonts w:ascii="Times New Roman" w:hAnsi="Times New Roman" w:cs="Times New Roman"/>
+                <w:b w:val="0"/>
+                <w:sz w:val="24"/>
+                <w:szCs w:val="24"/>
+              </w:rPr>
+              <w:t>Var12</w:t>
+            </w:r>
+          </w:p>
+          <w:p>
+            <w:pPr>
+              <w:rPr>
+                <w:rFonts w:ascii="Times New Roman" w:hAnsi="Times New Roman" w:cs="Times New Roman"/>
+                <w:b w:val="0"/>
+                <w:sz w:val="24"/>
+                <w:szCs w:val="24"/>
+              </w:rPr>
+            </w:pPr>
+            <w:proofErr w:type="spellStart"/>
+            <w:r>
+              <w:rPr>
+                <w:rFonts w:ascii="Times New Roman" w:hAnsi="Times New Roman" w:cs="Times New Roman"/>
+                <w:b w:val="0"/>
+                <w:sz w:val="24"/>
+                <w:szCs w:val="24"/>
+              </w:rPr>
+              <w:t>HighestForm</w:t>
+            </w:r>
+            <w:proofErr w:type="spellEnd"/>
+          </w:p>
+        </w:tc>
+        <w:tc>
+          <w:tcPr>
+            <w:tcW w:w="2880" w:type="dxa"/>
+          </w:tcPr>
+          <w:p>
+            <w:pPr>
+              <w:cnfStyle w:val="000000010000" w:firstRow="0" w:lastRow="0" w:firstColumn="0" w:lastColumn="0" w:oddVBand="0" w:evenVBand="0" w:oddHBand="0" w:evenHBand="1" w:firstRowFirstColumn="0" w:firstRowLastColumn="0" w:lastRowFirstColumn="0" w:lastRowLastColumn="0"/>
+              <w:rPr>
+                <w:rFonts w:ascii="Times New Roman" w:hAnsi="Times New Roman" w:cs="Times New Roman"/>
+                <w:sz w:val="24"/>
+                <w:szCs w:val="24"/>
+              </w:rPr>
+            </w:pPr>
+            <w:r>
+              <w:rPr>
+                <w:rFonts w:ascii="Times New Roman" w:hAnsi="Times New Roman" w:cs="Times New Roman"/>
+                <w:sz w:val="24"/>
+                <w:szCs w:val="24"/>
+              </w:rPr>
+              <w:t>Highest form of embodiment of the technology derived from t</w:t>
+            </w:r>
+            <w:r>
+              <w:rPr>
+                <w:rFonts w:ascii="Times New Roman" w:hAnsi="Times New Roman" w:cs="Times New Roman"/>
+                <w:sz w:val="24"/>
+                <w:szCs w:val="24"/>
+              </w:rPr>
+              <w:t>he federally-funded R&amp;D project.</w:t>
+            </w:r>
+          </w:p>
+        </w:tc>
+        <w:tc>
+          <w:tcPr>
+            <w:tcW w:w="1728" w:type="dxa"/>
+          </w:tcPr>
+          <w:p>
+            <w:pPr>
+              <w:cnfStyle w:val="000000010000" w:firstRow="0" w:lastRow="0" w:firstColumn="0" w:lastColumn="0" w:oddVBand="0" w:evenVBand="0" w:oddHBand="0" w:evenHBand="1" w:firstRowFirstColumn="0" w:firstRowLastColumn="0" w:lastRowFirstColumn="0" w:lastRowLastColumn="0"/>
+              <w:rPr>
+                <w:rFonts w:ascii="Times New Roman" w:hAnsi="Times New Roman" w:cs="Times New Roman"/>
+                <w:sz w:val="24"/>
+                <w:szCs w:val="24"/>
+              </w:rPr>
+            </w:pPr>
+            <w:r>
+              <w:rPr>
+                <w:rFonts w:ascii="Times New Roman" w:hAnsi="Times New Roman" w:cs="Times New Roman"/>
+                <w:sz w:val="24"/>
+                <w:szCs w:val="24"/>
+              </w:rPr>
+              <w:t>Ordinal</w:t>
+            </w:r>
+          </w:p>
+        </w:tc>
+        <w:tc>
+          <w:tcPr>
+            <w:tcW w:w="2160" w:type="dxa"/>
+          </w:tcPr>
+          <w:p>
+            <w:pPr>
+              <w:cnfStyle w:val="000000010000" w:firstRow="0" w:lastRow="0" w:firstColumn="0" w:lastColumn="0" w:oddVBand="0" w:evenVBand="0" w:oddHBand="0" w:evenHBand="1" w:firstRowFirstColumn="0" w:firstRowLastColumn="0" w:lastRowFirstColumn="0" w:lastRowLastColumn="0"/>
+              <w:rPr>
+                <w:rFonts w:ascii="Times New Roman" w:hAnsi="Times New Roman" w:cs="Times New Roman"/>
+                <w:sz w:val="24"/>
+                <w:szCs w:val="24"/>
+              </w:rPr>
+            </w:pPr>
+            <w:r>
+              <w:rPr>
+                <w:rFonts w:ascii="Times New Roman" w:hAnsi="Times New Roman" w:cs="Times New Roman"/>
+                <w:sz w:val="24"/>
+                <w:szCs w:val="24"/>
+              </w:rPr>
+              <w:t>5</w:t>
+            </w:r>
+            <w:r>
+              <w:rPr>
+                <w:rFonts w:ascii="Times New Roman" w:hAnsi="Times New Roman" w:cs="Times New Roman"/>
+                <w:sz w:val="24"/>
+                <w:szCs w:val="24"/>
+              </w:rPr>
+              <w:t xml:space="preserve"> = Allowed U.S. patent</w:t>
+            </w:r>
+          </w:p>
+          <w:p>
+            <w:pPr>
+              <w:cnfStyle w:val="000000010000" w:firstRow="0" w:lastRow="0" w:firstColumn="0" w:lastColumn="0" w:oddVBand="0" w:evenVBand="0" w:oddHBand="0" w:evenHBand="1" w:firstRowFirstColumn="0" w:firstRowLastColumn="0" w:lastRowFirstColumn="0" w:lastRowLastColumn="0"/>
+              <w:rPr>
+                <w:rFonts w:ascii="Times New Roman" w:hAnsi="Times New Roman" w:cs="Times New Roman"/>
+                <w:sz w:val="24"/>
+                <w:szCs w:val="24"/>
+              </w:rPr>
+            </w:pPr>
+          </w:p>
+          <w:p>
+            <w:pPr>
+              <w:cnfStyle w:val="000000010000" w:firstRow="0" w:lastRow="0" w:firstColumn="0" w:lastColumn="0" w:oddVBand="0" w:evenVBand="0" w:oddHBand="0" w:evenHBand="1" w:firstRowFirstColumn="0" w:firstRowLastColumn="0" w:lastRowFirstColumn="0" w:lastRowLastColumn="0"/>
+              <w:rPr>
+                <w:rFonts w:ascii="Times New Roman" w:hAnsi="Times New Roman" w:cs="Times New Roman"/>
+                <w:sz w:val="24"/>
+                <w:szCs w:val="24"/>
+              </w:rPr>
+            </w:pPr>
+            <w:r>
+              <w:rPr>
+                <w:rFonts w:ascii="Times New Roman" w:hAnsi="Times New Roman" w:cs="Times New Roman"/>
+                <w:sz w:val="24"/>
+                <w:szCs w:val="24"/>
+              </w:rPr>
+              <w:t>4 = Disallowed U.S. patent application</w:t>
+            </w:r>
+          </w:p>
+          <w:p>
+            <w:pPr>
+              <w:cnfStyle w:val="000000010000" w:firstRow="0" w:lastRow="0" w:firstColumn="0" w:lastColumn="0" w:oddVBand="0" w:evenVBand="0" w:oddHBand="0" w:evenHBand="1" w:firstRowFirstColumn="0" w:firstRowLastColumn="0" w:lastRowFirstColumn="0" w:lastRowLastColumn="0"/>
+              <w:rPr>
+                <w:rFonts w:ascii="Times New Roman" w:hAnsi="Times New Roman" w:cs="Times New Roman"/>
+                <w:sz w:val="24"/>
+                <w:szCs w:val="24"/>
+              </w:rPr>
+            </w:pPr>
+          </w:p>
+          <w:p>
+            <w:pPr>
+              <w:cnfStyle w:val="000000010000" w:firstRow="0" w:lastRow="0" w:firstColumn="0" w:lastColumn="0" w:oddVBand="0" w:evenVBand="0" w:oddHBand="0" w:evenHBand="1" w:firstRowFirstColumn="0" w:firstRowLastColumn="0" w:lastRowFirstColumn="0" w:lastRowLastColumn="0"/>
+              <w:rPr>
+                <w:rFonts w:ascii="Times New Roman" w:hAnsi="Times New Roman" w:cs="Times New Roman"/>
+                <w:sz w:val="24"/>
+                <w:szCs w:val="24"/>
+              </w:rPr>
+            </w:pPr>
+            <w:r>
+              <w:rPr>
+                <w:rFonts w:ascii="Times New Roman" w:hAnsi="Times New Roman" w:cs="Times New Roman"/>
+                <w:sz w:val="24"/>
+                <w:szCs w:val="24"/>
+              </w:rPr>
+              <w:t>3</w:t>
+            </w:r>
+            <w:r>
+              <w:rPr>
+                <w:rFonts w:ascii="Times New Roman" w:hAnsi="Times New Roman" w:cs="Times New Roman"/>
+                <w:sz w:val="24"/>
+                <w:szCs w:val="24"/>
+              </w:rPr>
+              <w:t xml:space="preserve"> = Published</w:t>
+            </w:r>
+            <w:r>
+              <w:rPr>
+                <w:rFonts w:ascii="Times New Roman" w:hAnsi="Times New Roman" w:cs="Times New Roman"/>
+                <w:sz w:val="24"/>
+                <w:szCs w:val="24"/>
+              </w:rPr>
+              <w:t xml:space="preserve"> peer-reviewed journal articles</w:t>
+            </w:r>
+          </w:p>
+          <w:p>
+            <w:pPr>
+              <w:cnfStyle w:val="000000010000" w:firstRow="0" w:lastRow="0" w:firstColumn="0" w:lastColumn="0" w:oddVBand="0" w:evenVBand="0" w:oddHBand="0" w:evenHBand="1" w:firstRowFirstColumn="0" w:firstRowLastColumn="0" w:lastRowFirstColumn="0" w:lastRowLastColumn="0"/>
+              <w:rPr>
+                <w:rFonts w:ascii="Times New Roman" w:hAnsi="Times New Roman" w:cs="Times New Roman"/>
+                <w:sz w:val="24"/>
+                <w:szCs w:val="24"/>
+              </w:rPr>
+            </w:pPr>
+          </w:p>
+          <w:p>
+            <w:pPr>
+              <w:cnfStyle w:val="000000010000" w:firstRow="0" w:lastRow="0" w:firstColumn="0" w:lastColumn="0" w:oddVBand="0" w:evenVBand="0" w:oddHBand="0" w:evenHBand="1" w:firstRowFirstColumn="0" w:firstRowLastColumn="0" w:lastRowFirstColumn="0" w:lastRowLastColumn="0"/>
+              <w:rPr>
+                <w:rFonts w:ascii="Times New Roman" w:hAnsi="Times New Roman" w:cs="Times New Roman"/>
+                <w:sz w:val="24"/>
+                <w:szCs w:val="24"/>
+              </w:rPr>
+            </w:pPr>
+            <w:r>
+              <w:rPr>
+                <w:rFonts w:ascii="Times New Roman" w:hAnsi="Times New Roman" w:cs="Times New Roman"/>
+                <w:sz w:val="24"/>
+                <w:szCs w:val="24"/>
+              </w:rPr>
+              <w:t>2 = Project report</w:t>
+            </w:r>
+          </w:p>
+          <w:p>
+            <w:pPr>
+              <w:cnfStyle w:val="000000010000" w:firstRow="0" w:lastRow="0" w:firstColumn="0" w:lastColumn="0" w:oddVBand="0" w:evenVBand="0" w:oddHBand="0" w:evenHBand="1" w:firstRowFirstColumn="0" w:firstRowLastColumn="0" w:lastRowFirstColumn="0" w:lastRowLastColumn="0"/>
+              <w:rPr>
+                <w:rFonts w:ascii="Times New Roman" w:hAnsi="Times New Roman" w:cs="Times New Roman"/>
+                <w:sz w:val="24"/>
+                <w:szCs w:val="24"/>
+              </w:rPr>
+            </w:pPr>
+          </w:p>
+          <w:p>
+            <w:pPr>
+              <w:cnfStyle w:val="000000010000" w:firstRow="0" w:lastRow="0" w:firstColumn="0" w:lastColumn="0" w:oddVBand="0" w:evenVBand="0" w:oddHBand="0" w:evenHBand="1" w:firstRowFirstColumn="0" w:firstRowLastColumn="0" w:lastRowFirstColumn="0" w:lastRowLastColumn="0"/>
+              <w:rPr>
+                <w:rFonts w:ascii="Times New Roman" w:hAnsi="Times New Roman" w:cs="Times New Roman"/>
+                <w:sz w:val="24"/>
+                <w:szCs w:val="24"/>
+              </w:rPr>
+            </w:pPr>
+            <w:r>
+              <w:rPr>
+                <w:rFonts w:ascii="Times New Roman" w:hAnsi="Times New Roman" w:cs="Times New Roman"/>
+                <w:sz w:val="24"/>
+                <w:szCs w:val="24"/>
+              </w:rPr>
+              <w:t>1 = All other embodiments</w:t>
+            </w:r>
+          </w:p>
+        </w:tc>
+      </w:tr>
+    </w:tbl>
+    <w:p>
+      <w:pPr>
+        <w:spacing w:after="0" w:line="480" w:lineRule="auto"/>
+        <w:rPr>
+          <w:rFonts w:ascii="Times New Roman" w:hAnsi="Times New Roman" w:cs="Times New Roman"/>
+          <w:sz w:val="24"/>
+          <w:szCs w:val="24"/>
+        </w:rPr>
+      </w:pPr>
+      <w:r>
+        <w:rPr>
+          <w:rFonts w:ascii="Times New Roman" w:hAnsi="Times New Roman" w:cs="Times New Roman"/>
+          <w:sz w:val="24"/>
+          <w:szCs w:val="24"/>
+        </w:rPr>
+        <w:t xml:space="preserve"> </w:t>
       </w:r>
     </w:p>
     <w:p>
       <w:pPr>
-        <w:spacing w:after="0" w:line="480" w:lineRule="auto"/>
-        <w:rPr>
-          <w:rFonts w:ascii="Times New Roman" w:hAnsi="Times New Roman" w:cs="Times New Roman"/>
-          <w:sz w:val="24"/>
-          <w:szCs w:val="24"/>
-        </w:rPr>
-      </w:pPr>
+        <w:rPr>
+          <w:rFonts w:ascii="Times New Roman" w:hAnsi="Times New Roman" w:cs="Times New Roman"/>
+          <w:sz w:val="24"/>
+          <w:szCs w:val="24"/>
+        </w:rPr>
+      </w:pPr>
+      <w:r>
+        <w:rPr>
+          <w:rFonts w:ascii="Times New Roman" w:hAnsi="Times New Roman" w:cs="Times New Roman"/>
+          <w:sz w:val="24"/>
+          <w:szCs w:val="24"/>
+        </w:rPr>
+        <w:br w:type="page"/>
+      </w:r>
     </w:p>
     <w:p>
       <w:pPr>
@@ -5238,6 +8554,1228 @@
           <w:sz w:val="24"/>
           <w:szCs w:val="24"/>
         </w:rPr>
+        <w:lastRenderedPageBreak/>
+        <w:t>Table 3</w:t>
+      </w:r>
+    </w:p>
+    <w:p>
+      <w:pPr>
+        <w:spacing w:after="0" w:line="480" w:lineRule="auto"/>
+        <w:rPr>
+          <w:rFonts w:ascii="Times New Roman" w:hAnsi="Times New Roman" w:cs="Times New Roman"/>
+          <w:sz w:val="24"/>
+          <w:szCs w:val="24"/>
+        </w:rPr>
+      </w:pPr>
+      <w:r>
+        <w:rPr>
+          <w:rFonts w:ascii="Times New Roman" w:hAnsi="Times New Roman" w:cs="Times New Roman"/>
+          <w:sz w:val="24"/>
+          <w:szCs w:val="24"/>
+        </w:rPr>
+        <w:t>Technology Readiness Level Scale</w:t>
+      </w:r>
+    </w:p>
+    <w:tbl>
+      <w:tblPr>
+        <w:tblStyle w:val="MediumShading1"/>
+        <w:tblW w:w="9360" w:type="dxa"/>
+        <w:tblCellMar>
+          <w:top w:w="58" w:type="dxa"/>
+          <w:left w:w="58" w:type="dxa"/>
+          <w:bottom w:w="58" w:type="dxa"/>
+          <w:right w:w="58" w:type="dxa"/>
+        </w:tblCellMar>
+        <w:tblLook w:val="04A0" w:firstRow="1" w:lastRow="0" w:firstColumn="1" w:lastColumn="0" w:noHBand="0" w:noVBand="1"/>
+      </w:tblPr>
+      <w:tblGrid>
+        <w:gridCol w:w="1584"/>
+        <w:gridCol w:w="2592"/>
+        <w:gridCol w:w="2592"/>
+        <w:gridCol w:w="2592"/>
+      </w:tblGrid>
+      <w:tr>
+        <w:trPr>
+          <w:cnfStyle w:val="100000000000" w:firstRow="1" w:lastRow="0" w:firstColumn="0" w:lastColumn="0" w:oddVBand="0" w:evenVBand="0" w:oddHBand="0" w:evenHBand="0" w:firstRowFirstColumn="0" w:firstRowLastColumn="0" w:lastRowFirstColumn="0" w:lastRowLastColumn="0"/>
+          <w:cantSplit/>
+          <w:tblHeader/>
+        </w:trPr>
+        <w:tc>
+          <w:tcPr>
+            <w:cnfStyle w:val="001000000000" w:firstRow="0" w:lastRow="0" w:firstColumn="1" w:lastColumn="0" w:oddVBand="0" w:evenVBand="0" w:oddHBand="0" w:evenHBand="0" w:firstRowFirstColumn="0" w:firstRowLastColumn="0" w:lastRowFirstColumn="0" w:lastRowLastColumn="0"/>
+            <w:tcW w:w="1584" w:type="dxa"/>
+            <w:vAlign w:val="bottom"/>
+          </w:tcPr>
+          <w:p>
+            <w:pPr>
+              <w:rPr>
+                <w:rFonts w:ascii="Times New Roman" w:hAnsi="Times New Roman" w:cs="Times New Roman"/>
+                <w:sz w:val="24"/>
+                <w:szCs w:val="24"/>
+              </w:rPr>
+            </w:pPr>
+            <w:r>
+              <w:rPr>
+                <w:rFonts w:ascii="Times New Roman" w:hAnsi="Times New Roman" w:cs="Times New Roman"/>
+                <w:sz w:val="24"/>
+                <w:szCs w:val="24"/>
+              </w:rPr>
+              <w:t>Technology Readiness Level</w:t>
+            </w:r>
+          </w:p>
+        </w:tc>
+        <w:tc>
+          <w:tcPr>
+            <w:tcW w:w="2592" w:type="dxa"/>
+            <w:vAlign w:val="bottom"/>
+          </w:tcPr>
+          <w:p>
+            <w:pPr>
+              <w:cnfStyle w:val="100000000000" w:firstRow="1" w:lastRow="0" w:firstColumn="0" w:lastColumn="0" w:oddVBand="0" w:evenVBand="0" w:oddHBand="0" w:evenHBand="0" w:firstRowFirstColumn="0" w:firstRowLastColumn="0" w:lastRowFirstColumn="0" w:lastRowLastColumn="0"/>
+              <w:rPr>
+                <w:rFonts w:ascii="Times New Roman" w:hAnsi="Times New Roman" w:cs="Times New Roman"/>
+                <w:sz w:val="24"/>
+                <w:szCs w:val="24"/>
+              </w:rPr>
+            </w:pPr>
+            <w:r>
+              <w:rPr>
+                <w:rFonts w:ascii="Times New Roman" w:hAnsi="Times New Roman" w:cs="Times New Roman"/>
+                <w:sz w:val="24"/>
+                <w:szCs w:val="24"/>
+              </w:rPr>
+              <w:t>Life Sciences</w:t>
+            </w:r>
+          </w:p>
+        </w:tc>
+        <w:tc>
+          <w:tcPr>
+            <w:tcW w:w="2592" w:type="dxa"/>
+            <w:vAlign w:val="bottom"/>
+          </w:tcPr>
+          <w:p>
+            <w:pPr>
+              <w:cnfStyle w:val="100000000000" w:firstRow="1" w:lastRow="0" w:firstColumn="0" w:lastColumn="0" w:oddVBand="0" w:evenVBand="0" w:oddHBand="0" w:evenHBand="0" w:firstRowFirstColumn="0" w:firstRowLastColumn="0" w:lastRowFirstColumn="0" w:lastRowLastColumn="0"/>
+              <w:rPr>
+                <w:rFonts w:ascii="Times New Roman" w:hAnsi="Times New Roman" w:cs="Times New Roman"/>
+                <w:sz w:val="24"/>
+                <w:szCs w:val="24"/>
+              </w:rPr>
+            </w:pPr>
+            <w:r>
+              <w:rPr>
+                <w:rFonts w:ascii="Times New Roman" w:hAnsi="Times New Roman" w:cs="Times New Roman"/>
+                <w:sz w:val="24"/>
+                <w:szCs w:val="24"/>
+              </w:rPr>
+              <w:t>Physical Sciences</w:t>
+            </w:r>
+          </w:p>
+        </w:tc>
+        <w:tc>
+          <w:tcPr>
+            <w:tcW w:w="2592" w:type="dxa"/>
+            <w:vAlign w:val="bottom"/>
+          </w:tcPr>
+          <w:p>
+            <w:pPr>
+              <w:cnfStyle w:val="100000000000" w:firstRow="1" w:lastRow="0" w:firstColumn="0" w:lastColumn="0" w:oddVBand="0" w:evenVBand="0" w:oddHBand="0" w:evenHBand="0" w:firstRowFirstColumn="0" w:firstRowLastColumn="0" w:lastRowFirstColumn="0" w:lastRowLastColumn="0"/>
+              <w:rPr>
+                <w:rFonts w:ascii="Times New Roman" w:hAnsi="Times New Roman" w:cs="Times New Roman"/>
+                <w:sz w:val="24"/>
+                <w:szCs w:val="24"/>
+              </w:rPr>
+            </w:pPr>
+            <w:r>
+              <w:rPr>
+                <w:rFonts w:ascii="Times New Roman" w:hAnsi="Times New Roman" w:cs="Times New Roman"/>
+                <w:sz w:val="24"/>
+                <w:szCs w:val="24"/>
+              </w:rPr>
+              <w:t>Social Sciences</w:t>
+            </w:r>
+          </w:p>
+        </w:tc>
+      </w:tr>
+      <w:tr>
+        <w:trPr>
+          <w:cnfStyle w:val="000000100000" w:firstRow="0" w:lastRow="0" w:firstColumn="0" w:lastColumn="0" w:oddVBand="0" w:evenVBand="0" w:oddHBand="1" w:evenHBand="0" w:firstRowFirstColumn="0" w:firstRowLastColumn="0" w:lastRowFirstColumn="0" w:lastRowLastColumn="0"/>
+          <w:cantSplit/>
+        </w:trPr>
+        <w:tc>
+          <w:tcPr>
+            <w:cnfStyle w:val="001000000000" w:firstRow="0" w:lastRow="0" w:firstColumn="1" w:lastColumn="0" w:oddVBand="0" w:evenVBand="0" w:oddHBand="0" w:evenHBand="0" w:firstRowFirstColumn="0" w:firstRowLastColumn="0" w:lastRowFirstColumn="0" w:lastRowLastColumn="0"/>
+            <w:tcW w:w="1584" w:type="dxa"/>
+          </w:tcPr>
+          <w:p>
+            <w:pPr>
+              <w:jc w:val="center"/>
+              <w:rPr>
+                <w:rFonts w:ascii="Times New Roman" w:hAnsi="Times New Roman" w:cs="Times New Roman"/>
+                <w:b w:val="0"/>
+                <w:sz w:val="24"/>
+                <w:szCs w:val="24"/>
+              </w:rPr>
+            </w:pPr>
+            <w:r>
+              <w:rPr>
+                <w:rFonts w:ascii="Times New Roman" w:hAnsi="Times New Roman" w:cs="Times New Roman"/>
+                <w:b w:val="0"/>
+                <w:sz w:val="24"/>
+                <w:szCs w:val="24"/>
+              </w:rPr>
+              <w:t>1</w:t>
+            </w:r>
+          </w:p>
+        </w:tc>
+        <w:tc>
+          <w:tcPr>
+            <w:tcW w:w="2592" w:type="dxa"/>
+          </w:tcPr>
+          <w:p>
+            <w:pPr>
+              <w:cnfStyle w:val="000000100000" w:firstRow="0" w:lastRow="0" w:firstColumn="0" w:lastColumn="0" w:oddVBand="0" w:evenVBand="0" w:oddHBand="1" w:evenHBand="0" w:firstRowFirstColumn="0" w:firstRowLastColumn="0" w:lastRowFirstColumn="0" w:lastRowLastColumn="0"/>
+              <w:rPr>
+                <w:rFonts w:ascii="Times New Roman" w:hAnsi="Times New Roman" w:cs="Times New Roman"/>
+                <w:sz w:val="24"/>
+                <w:szCs w:val="24"/>
+              </w:rPr>
+            </w:pPr>
+            <w:r>
+              <w:rPr>
+                <w:rFonts w:ascii="Times New Roman" w:hAnsi="Times New Roman" w:cs="Times New Roman"/>
+                <w:sz w:val="24"/>
+                <w:szCs w:val="24"/>
+              </w:rPr>
+              <w:t>The principles that underlie the technology have been identified.</w:t>
+            </w:r>
+          </w:p>
+        </w:tc>
+        <w:tc>
+          <w:tcPr>
+            <w:tcW w:w="2592" w:type="dxa"/>
+          </w:tcPr>
+          <w:p>
+            <w:pPr>
+              <w:cnfStyle w:val="000000100000" w:firstRow="0" w:lastRow="0" w:firstColumn="0" w:lastColumn="0" w:oddVBand="0" w:evenVBand="0" w:oddHBand="1" w:evenHBand="0" w:firstRowFirstColumn="0" w:firstRowLastColumn="0" w:lastRowFirstColumn="0" w:lastRowLastColumn="0"/>
+              <w:rPr>
+                <w:rFonts w:ascii="Times New Roman" w:hAnsi="Times New Roman" w:cs="Times New Roman"/>
+                <w:sz w:val="24"/>
+                <w:szCs w:val="24"/>
+              </w:rPr>
+            </w:pPr>
+            <w:r>
+              <w:rPr>
+                <w:rFonts w:ascii="Times New Roman" w:hAnsi="Times New Roman" w:cs="Times New Roman"/>
+                <w:sz w:val="24"/>
+                <w:szCs w:val="24"/>
+              </w:rPr>
+              <w:t>The principles that underlie the technology have been identified.</w:t>
+            </w:r>
+          </w:p>
+        </w:tc>
+        <w:tc>
+          <w:tcPr>
+            <w:tcW w:w="2592" w:type="dxa"/>
+          </w:tcPr>
+          <w:p>
+            <w:pPr>
+              <w:cnfStyle w:val="000000100000" w:firstRow="0" w:lastRow="0" w:firstColumn="0" w:lastColumn="0" w:oddVBand="0" w:evenVBand="0" w:oddHBand="1" w:evenHBand="0" w:firstRowFirstColumn="0" w:firstRowLastColumn="0" w:lastRowFirstColumn="0" w:lastRowLastColumn="0"/>
+              <w:rPr>
+                <w:rFonts w:ascii="Times New Roman" w:hAnsi="Times New Roman" w:cs="Times New Roman"/>
+                <w:sz w:val="24"/>
+                <w:szCs w:val="24"/>
+              </w:rPr>
+            </w:pPr>
+            <w:r>
+              <w:rPr>
+                <w:rFonts w:ascii="Times New Roman" w:hAnsi="Times New Roman" w:cs="Times New Roman"/>
+                <w:sz w:val="24"/>
+                <w:szCs w:val="24"/>
+              </w:rPr>
+              <w:t>The principles that underlie the technology have been identified.</w:t>
+            </w:r>
+          </w:p>
+        </w:tc>
+      </w:tr>
+      <w:tr>
+        <w:trPr>
+          <w:cnfStyle w:val="000000010000" w:firstRow="0" w:lastRow="0" w:firstColumn="0" w:lastColumn="0" w:oddVBand="0" w:evenVBand="0" w:oddHBand="0" w:evenHBand="1" w:firstRowFirstColumn="0" w:firstRowLastColumn="0" w:lastRowFirstColumn="0" w:lastRowLastColumn="0"/>
+          <w:cantSplit/>
+        </w:trPr>
+        <w:tc>
+          <w:tcPr>
+            <w:cnfStyle w:val="001000000000" w:firstRow="0" w:lastRow="0" w:firstColumn="1" w:lastColumn="0" w:oddVBand="0" w:evenVBand="0" w:oddHBand="0" w:evenHBand="0" w:firstRowFirstColumn="0" w:firstRowLastColumn="0" w:lastRowFirstColumn="0" w:lastRowLastColumn="0"/>
+            <w:tcW w:w="1584" w:type="dxa"/>
+          </w:tcPr>
+          <w:p>
+            <w:pPr>
+              <w:jc w:val="center"/>
+              <w:rPr>
+                <w:rFonts w:ascii="Times New Roman" w:hAnsi="Times New Roman" w:cs="Times New Roman"/>
+                <w:b w:val="0"/>
+                <w:sz w:val="24"/>
+                <w:szCs w:val="24"/>
+              </w:rPr>
+            </w:pPr>
+            <w:r>
+              <w:rPr>
+                <w:rFonts w:ascii="Times New Roman" w:hAnsi="Times New Roman" w:cs="Times New Roman"/>
+                <w:b w:val="0"/>
+                <w:sz w:val="24"/>
+                <w:szCs w:val="24"/>
+              </w:rPr>
+              <w:t>2</w:t>
+            </w:r>
+          </w:p>
+        </w:tc>
+        <w:tc>
+          <w:tcPr>
+            <w:tcW w:w="2592" w:type="dxa"/>
+          </w:tcPr>
+          <w:p>
+            <w:pPr>
+              <w:cnfStyle w:val="000000010000" w:firstRow="0" w:lastRow="0" w:firstColumn="0" w:lastColumn="0" w:oddVBand="0" w:evenVBand="0" w:oddHBand="0" w:evenHBand="1" w:firstRowFirstColumn="0" w:firstRowLastColumn="0" w:lastRowFirstColumn="0" w:lastRowLastColumn="0"/>
+              <w:rPr>
+                <w:rFonts w:ascii="Times New Roman" w:hAnsi="Times New Roman" w:cs="Times New Roman"/>
+                <w:sz w:val="24"/>
+                <w:szCs w:val="24"/>
+              </w:rPr>
+            </w:pPr>
+            <w:r>
+              <w:rPr>
+                <w:rFonts w:ascii="Times New Roman" w:hAnsi="Times New Roman" w:cs="Times New Roman"/>
+                <w:sz w:val="24"/>
+                <w:szCs w:val="24"/>
+              </w:rPr>
+              <w:t>The application being considered has been outlined and analysis to support the concept has been provided.</w:t>
+            </w:r>
+          </w:p>
+        </w:tc>
+        <w:tc>
+          <w:tcPr>
+            <w:tcW w:w="2592" w:type="dxa"/>
+          </w:tcPr>
+          <w:p>
+            <w:pPr>
+              <w:cnfStyle w:val="000000010000" w:firstRow="0" w:lastRow="0" w:firstColumn="0" w:lastColumn="0" w:oddVBand="0" w:evenVBand="0" w:oddHBand="0" w:evenHBand="1" w:firstRowFirstColumn="0" w:firstRowLastColumn="0" w:lastRowFirstColumn="0" w:lastRowLastColumn="0"/>
+              <w:rPr>
+                <w:rFonts w:ascii="Times New Roman" w:hAnsi="Times New Roman" w:cs="Times New Roman"/>
+                <w:sz w:val="24"/>
+                <w:szCs w:val="24"/>
+              </w:rPr>
+            </w:pPr>
+            <w:r>
+              <w:rPr>
+                <w:rFonts w:ascii="Times New Roman" w:hAnsi="Times New Roman" w:cs="Times New Roman"/>
+                <w:sz w:val="24"/>
+                <w:szCs w:val="24"/>
+              </w:rPr>
+              <w:t>The application being considered has been outlined and analysis to support the concept has been provided.</w:t>
+            </w:r>
+          </w:p>
+        </w:tc>
+        <w:tc>
+          <w:tcPr>
+            <w:tcW w:w="2592" w:type="dxa"/>
+          </w:tcPr>
+          <w:p>
+            <w:pPr>
+              <w:cnfStyle w:val="000000010000" w:firstRow="0" w:lastRow="0" w:firstColumn="0" w:lastColumn="0" w:oddVBand="0" w:evenVBand="0" w:oddHBand="0" w:evenHBand="1" w:firstRowFirstColumn="0" w:firstRowLastColumn="0" w:lastRowFirstColumn="0" w:lastRowLastColumn="0"/>
+              <w:rPr>
+                <w:rFonts w:ascii="Times New Roman" w:hAnsi="Times New Roman" w:cs="Times New Roman"/>
+                <w:sz w:val="24"/>
+                <w:szCs w:val="24"/>
+              </w:rPr>
+            </w:pPr>
+            <w:r>
+              <w:rPr>
+                <w:rFonts w:ascii="Times New Roman" w:hAnsi="Times New Roman" w:cs="Times New Roman"/>
+                <w:sz w:val="24"/>
+                <w:szCs w:val="24"/>
+              </w:rPr>
+              <w:t>The application being considered has been outlined and analysis to support the concept has been provided.</w:t>
+            </w:r>
+          </w:p>
+        </w:tc>
+      </w:tr>
+      <w:tr>
+        <w:trPr>
+          <w:cnfStyle w:val="000000100000" w:firstRow="0" w:lastRow="0" w:firstColumn="0" w:lastColumn="0" w:oddVBand="0" w:evenVBand="0" w:oddHBand="1" w:evenHBand="0" w:firstRowFirstColumn="0" w:firstRowLastColumn="0" w:lastRowFirstColumn="0" w:lastRowLastColumn="0"/>
+          <w:cantSplit/>
+        </w:trPr>
+        <w:tc>
+          <w:tcPr>
+            <w:cnfStyle w:val="001000000000" w:firstRow="0" w:lastRow="0" w:firstColumn="1" w:lastColumn="0" w:oddVBand="0" w:evenVBand="0" w:oddHBand="0" w:evenHBand="0" w:firstRowFirstColumn="0" w:firstRowLastColumn="0" w:lastRowFirstColumn="0" w:lastRowLastColumn="0"/>
+            <w:tcW w:w="1584" w:type="dxa"/>
+          </w:tcPr>
+          <w:p>
+            <w:pPr>
+              <w:jc w:val="center"/>
+              <w:rPr>
+                <w:rFonts w:ascii="Times New Roman" w:hAnsi="Times New Roman" w:cs="Times New Roman"/>
+                <w:b w:val="0"/>
+                <w:sz w:val="24"/>
+                <w:szCs w:val="24"/>
+              </w:rPr>
+            </w:pPr>
+            <w:r>
+              <w:rPr>
+                <w:rFonts w:ascii="Times New Roman" w:hAnsi="Times New Roman" w:cs="Times New Roman"/>
+                <w:b w:val="0"/>
+                <w:sz w:val="24"/>
+                <w:szCs w:val="24"/>
+              </w:rPr>
+              <w:t>3</w:t>
+            </w:r>
+          </w:p>
+        </w:tc>
+        <w:tc>
+          <w:tcPr>
+            <w:tcW w:w="2592" w:type="dxa"/>
+          </w:tcPr>
+          <w:p>
+            <w:pPr>
+              <w:cnfStyle w:val="000000100000" w:firstRow="0" w:lastRow="0" w:firstColumn="0" w:lastColumn="0" w:oddVBand="0" w:evenVBand="0" w:oddHBand="1" w:evenHBand="0" w:firstRowFirstColumn="0" w:firstRowLastColumn="0" w:lastRowFirstColumn="0" w:lastRowLastColumn="0"/>
+              <w:rPr>
+                <w:rFonts w:ascii="Times New Roman" w:hAnsi="Times New Roman" w:cs="Times New Roman"/>
+                <w:sz w:val="24"/>
+                <w:szCs w:val="24"/>
+              </w:rPr>
+            </w:pPr>
+            <w:r>
+              <w:rPr>
+                <w:rFonts w:ascii="Times New Roman" w:hAnsi="Times New Roman" w:cs="Times New Roman"/>
+                <w:i/>
+                <w:sz w:val="24"/>
+                <w:szCs w:val="24"/>
+              </w:rPr>
+              <w:t>I</w:t>
+            </w:r>
+            <w:r>
+              <w:rPr>
+                <w:rFonts w:ascii="Times New Roman" w:hAnsi="Times New Roman" w:cs="Times New Roman"/>
+                <w:i/>
+                <w:sz w:val="24"/>
+                <w:szCs w:val="24"/>
+              </w:rPr>
+              <w:t>n silo</w:t>
+            </w:r>
+            <w:r>
+              <w:rPr>
+                <w:rFonts w:ascii="Times New Roman" w:hAnsi="Times New Roman" w:cs="Times New Roman"/>
+                <w:sz w:val="24"/>
+                <w:szCs w:val="24"/>
+              </w:rPr>
+              <w:t xml:space="preserve"> </w:t>
+            </w:r>
+            <w:r>
+              <w:rPr>
+                <w:rFonts w:ascii="Times New Roman" w:hAnsi="Times New Roman" w:cs="Times New Roman"/>
+                <w:sz w:val="24"/>
+                <w:szCs w:val="24"/>
+              </w:rPr>
+              <w:t>analysis or l</w:t>
+            </w:r>
+            <w:r>
+              <w:rPr>
+                <w:rFonts w:ascii="Times New Roman" w:hAnsi="Times New Roman" w:cs="Times New Roman"/>
+                <w:sz w:val="24"/>
+                <w:szCs w:val="24"/>
+              </w:rPr>
+              <w:t xml:space="preserve">aboratory tests </w:t>
+            </w:r>
+            <w:r>
+              <w:rPr>
+                <w:rFonts w:ascii="Times New Roman" w:hAnsi="Times New Roman" w:cs="Times New Roman"/>
+                <w:sz w:val="24"/>
+                <w:szCs w:val="24"/>
+              </w:rPr>
+              <w:t xml:space="preserve">or </w:t>
+            </w:r>
+            <w:r>
+              <w:rPr>
+                <w:rFonts w:ascii="Times New Roman" w:hAnsi="Times New Roman" w:cs="Times New Roman"/>
+                <w:sz w:val="24"/>
+                <w:szCs w:val="24"/>
+              </w:rPr>
+              <w:t>have been performed to measure parameters of interest and compare to analytical predictions for biological functions.</w:t>
+            </w:r>
+          </w:p>
+        </w:tc>
+        <w:tc>
+          <w:tcPr>
+            <w:tcW w:w="2592" w:type="dxa"/>
+          </w:tcPr>
+          <w:p>
+            <w:pPr>
+              <w:cnfStyle w:val="000000100000" w:firstRow="0" w:lastRow="0" w:firstColumn="0" w:lastColumn="0" w:oddVBand="0" w:evenVBand="0" w:oddHBand="1" w:evenHBand="0" w:firstRowFirstColumn="0" w:firstRowLastColumn="0" w:lastRowFirstColumn="0" w:lastRowLastColumn="0"/>
+              <w:rPr>
+                <w:rFonts w:ascii="Times New Roman" w:hAnsi="Times New Roman" w:cs="Times New Roman"/>
+                <w:sz w:val="24"/>
+                <w:szCs w:val="24"/>
+              </w:rPr>
+            </w:pPr>
+            <w:r>
+              <w:rPr>
+                <w:rFonts w:ascii="Times New Roman" w:hAnsi="Times New Roman" w:cs="Times New Roman"/>
+                <w:i/>
+                <w:sz w:val="24"/>
+                <w:szCs w:val="24"/>
+              </w:rPr>
+              <w:t>In silo</w:t>
+            </w:r>
+            <w:r>
+              <w:rPr>
+                <w:rFonts w:ascii="Times New Roman" w:hAnsi="Times New Roman" w:cs="Times New Roman"/>
+                <w:sz w:val="24"/>
+                <w:szCs w:val="24"/>
+              </w:rPr>
+              <w:t xml:space="preserve"> analysis or </w:t>
+            </w:r>
+            <w:r>
+              <w:rPr>
+                <w:rFonts w:ascii="Times New Roman" w:hAnsi="Times New Roman" w:cs="Times New Roman"/>
+                <w:sz w:val="24"/>
+                <w:szCs w:val="24"/>
+              </w:rPr>
+              <w:t>l</w:t>
+            </w:r>
+            <w:r>
+              <w:rPr>
+                <w:rFonts w:ascii="Times New Roman" w:hAnsi="Times New Roman" w:cs="Times New Roman"/>
+                <w:sz w:val="24"/>
+                <w:szCs w:val="24"/>
+              </w:rPr>
+              <w:t>aboratory tests have been performed to measure parameters of interest and compare to analytical predictions for critical subsystems.</w:t>
+            </w:r>
+          </w:p>
+        </w:tc>
+        <w:tc>
+          <w:tcPr>
+            <w:tcW w:w="2592" w:type="dxa"/>
+          </w:tcPr>
+          <w:p>
+            <w:pPr>
+              <w:cnfStyle w:val="000000100000" w:firstRow="0" w:lastRow="0" w:firstColumn="0" w:lastColumn="0" w:oddVBand="0" w:evenVBand="0" w:oddHBand="1" w:evenHBand="0" w:firstRowFirstColumn="0" w:firstRowLastColumn="0" w:lastRowFirstColumn="0" w:lastRowLastColumn="0"/>
+              <w:rPr>
+                <w:rFonts w:ascii="Times New Roman" w:hAnsi="Times New Roman" w:cs="Times New Roman"/>
+                <w:sz w:val="24"/>
+                <w:szCs w:val="24"/>
+              </w:rPr>
+            </w:pPr>
+            <w:r>
+              <w:rPr>
+                <w:rFonts w:ascii="Times New Roman" w:hAnsi="Times New Roman" w:cs="Times New Roman"/>
+                <w:sz w:val="24"/>
+                <w:szCs w:val="24"/>
+              </w:rPr>
+              <w:t>Laboratory tests have been performed to measure parameters of interest and compare to analytical predictions for critical subsystems or biological functions.</w:t>
+            </w:r>
+          </w:p>
+        </w:tc>
+      </w:tr>
+      <w:tr>
+        <w:trPr>
+          <w:cnfStyle w:val="000000010000" w:firstRow="0" w:lastRow="0" w:firstColumn="0" w:lastColumn="0" w:oddVBand="0" w:evenVBand="0" w:oddHBand="0" w:evenHBand="1" w:firstRowFirstColumn="0" w:firstRowLastColumn="0" w:lastRowFirstColumn="0" w:lastRowLastColumn="0"/>
+          <w:cantSplit/>
+        </w:trPr>
+        <w:tc>
+          <w:tcPr>
+            <w:cnfStyle w:val="001000000000" w:firstRow="0" w:lastRow="0" w:firstColumn="1" w:lastColumn="0" w:oddVBand="0" w:evenVBand="0" w:oddHBand="0" w:evenHBand="0" w:firstRowFirstColumn="0" w:firstRowLastColumn="0" w:lastRowFirstColumn="0" w:lastRowLastColumn="0"/>
+            <w:tcW w:w="1584" w:type="dxa"/>
+          </w:tcPr>
+          <w:p>
+            <w:pPr>
+              <w:jc w:val="center"/>
+              <w:rPr>
+                <w:rFonts w:ascii="Times New Roman" w:hAnsi="Times New Roman" w:cs="Times New Roman"/>
+                <w:b w:val="0"/>
+                <w:sz w:val="24"/>
+                <w:szCs w:val="24"/>
+              </w:rPr>
+            </w:pPr>
+            <w:r>
+              <w:rPr>
+                <w:rFonts w:ascii="Times New Roman" w:hAnsi="Times New Roman" w:cs="Times New Roman"/>
+                <w:b w:val="0"/>
+                <w:sz w:val="24"/>
+                <w:szCs w:val="24"/>
+              </w:rPr>
+              <w:t>4</w:t>
+            </w:r>
+          </w:p>
+        </w:tc>
+        <w:tc>
+          <w:tcPr>
+            <w:tcW w:w="2592" w:type="dxa"/>
+          </w:tcPr>
+          <w:p>
+            <w:pPr>
+              <w:cnfStyle w:val="000000010000" w:firstRow="0" w:lastRow="0" w:firstColumn="0" w:lastColumn="0" w:oddVBand="0" w:evenVBand="0" w:oddHBand="0" w:evenHBand="1" w:firstRowFirstColumn="0" w:firstRowLastColumn="0" w:lastRowFirstColumn="0" w:lastRowLastColumn="0"/>
+              <w:rPr>
+                <w:rFonts w:ascii="Times New Roman" w:hAnsi="Times New Roman" w:cs="Times New Roman"/>
+                <w:sz w:val="24"/>
+                <w:szCs w:val="24"/>
+              </w:rPr>
+            </w:pPr>
+            <w:r>
+              <w:rPr>
+                <w:rFonts w:ascii="Times New Roman" w:hAnsi="Times New Roman" w:cs="Times New Roman"/>
+                <w:sz w:val="24"/>
+                <w:szCs w:val="24"/>
+              </w:rPr>
+              <w:t xml:space="preserve">System concepts have been considered and test results are available from </w:t>
+            </w:r>
+            <w:r>
+              <w:rPr>
+                <w:rFonts w:ascii="Times New Roman" w:hAnsi="Times New Roman" w:cs="Times New Roman"/>
+                <w:i/>
+                <w:sz w:val="24"/>
+                <w:szCs w:val="24"/>
+              </w:rPr>
+              <w:t>in vitro</w:t>
+            </w:r>
+            <w:r>
+              <w:rPr>
+                <w:rFonts w:ascii="Times New Roman" w:hAnsi="Times New Roman" w:cs="Times New Roman"/>
+                <w:sz w:val="24"/>
+                <w:szCs w:val="24"/>
+              </w:rPr>
+              <w:t xml:space="preserve"> experiment(s).</w:t>
+            </w:r>
+          </w:p>
+        </w:tc>
+        <w:tc>
+          <w:tcPr>
+            <w:tcW w:w="2592" w:type="dxa"/>
+          </w:tcPr>
+          <w:p>
+            <w:pPr>
+              <w:cnfStyle w:val="000000010000" w:firstRow="0" w:lastRow="0" w:firstColumn="0" w:lastColumn="0" w:oddVBand="0" w:evenVBand="0" w:oddHBand="0" w:evenHBand="1" w:firstRowFirstColumn="0" w:firstRowLastColumn="0" w:lastRowFirstColumn="0" w:lastRowLastColumn="0"/>
+              <w:rPr>
+                <w:rFonts w:ascii="Times New Roman" w:hAnsi="Times New Roman" w:cs="Times New Roman"/>
+                <w:sz w:val="24"/>
+                <w:szCs w:val="24"/>
+              </w:rPr>
+            </w:pPr>
+            <w:r>
+              <w:rPr>
+                <w:rFonts w:ascii="Times New Roman" w:hAnsi="Times New Roman" w:cs="Times New Roman"/>
+                <w:sz w:val="24"/>
+                <w:szCs w:val="24"/>
+              </w:rPr>
+              <w:t>System concepts have been considered and test results are available from laborator</w:t>
+            </w:r>
+            <w:r>
+              <w:rPr>
+                <w:rFonts w:ascii="Times New Roman" w:hAnsi="Times New Roman" w:cs="Times New Roman"/>
+                <w:sz w:val="24"/>
+                <w:szCs w:val="24"/>
+              </w:rPr>
+              <w:t>y-scale breadboard prototype(s).</w:t>
+            </w:r>
+          </w:p>
+        </w:tc>
+        <w:tc>
+          <w:tcPr>
+            <w:tcW w:w="2592" w:type="dxa"/>
+          </w:tcPr>
+          <w:p>
+            <w:pPr>
+              <w:cnfStyle w:val="000000010000" w:firstRow="0" w:lastRow="0" w:firstColumn="0" w:lastColumn="0" w:oddVBand="0" w:evenVBand="0" w:oddHBand="0" w:evenHBand="1" w:firstRowFirstColumn="0" w:firstRowLastColumn="0" w:lastRowFirstColumn="0" w:lastRowLastColumn="0"/>
+              <w:rPr>
+                <w:rFonts w:ascii="Times New Roman" w:hAnsi="Times New Roman" w:cs="Times New Roman"/>
+                <w:sz w:val="24"/>
+                <w:szCs w:val="24"/>
+              </w:rPr>
+            </w:pPr>
+            <w:r>
+              <w:rPr>
+                <w:rFonts w:ascii="Times New Roman" w:hAnsi="Times New Roman" w:cs="Times New Roman"/>
+                <w:sz w:val="24"/>
+                <w:szCs w:val="24"/>
+              </w:rPr>
+              <w:t>System concepts have been considered and test results are available from laboratory-scale breadboard prototype(s) or in vitro experiment(s).</w:t>
+            </w:r>
+          </w:p>
+        </w:tc>
+      </w:tr>
+      <w:tr>
+        <w:trPr>
+          <w:cnfStyle w:val="000000100000" w:firstRow="0" w:lastRow="0" w:firstColumn="0" w:lastColumn="0" w:oddVBand="0" w:evenVBand="0" w:oddHBand="1" w:evenHBand="0" w:firstRowFirstColumn="0" w:firstRowLastColumn="0" w:lastRowFirstColumn="0" w:lastRowLastColumn="0"/>
+          <w:cantSplit/>
+        </w:trPr>
+        <w:tc>
+          <w:tcPr>
+            <w:cnfStyle w:val="001000000000" w:firstRow="0" w:lastRow="0" w:firstColumn="1" w:lastColumn="0" w:oddVBand="0" w:evenVBand="0" w:oddHBand="0" w:evenHBand="0" w:firstRowFirstColumn="0" w:firstRowLastColumn="0" w:lastRowFirstColumn="0" w:lastRowLastColumn="0"/>
+            <w:tcW w:w="1584" w:type="dxa"/>
+          </w:tcPr>
+          <w:p>
+            <w:pPr>
+              <w:jc w:val="center"/>
+              <w:rPr>
+                <w:rFonts w:ascii="Times New Roman" w:hAnsi="Times New Roman" w:cs="Times New Roman"/>
+                <w:b w:val="0"/>
+                <w:sz w:val="24"/>
+                <w:szCs w:val="24"/>
+              </w:rPr>
+            </w:pPr>
+            <w:r>
+              <w:rPr>
+                <w:rFonts w:ascii="Times New Roman" w:hAnsi="Times New Roman" w:cs="Times New Roman"/>
+                <w:b w:val="0"/>
+                <w:sz w:val="24"/>
+                <w:szCs w:val="24"/>
+              </w:rPr>
+              <w:t>5</w:t>
+            </w:r>
+          </w:p>
+        </w:tc>
+        <w:tc>
+          <w:tcPr>
+            <w:tcW w:w="2592" w:type="dxa"/>
+          </w:tcPr>
+          <w:p>
+            <w:pPr>
+              <w:cnfStyle w:val="000000100000" w:firstRow="0" w:lastRow="0" w:firstColumn="0" w:lastColumn="0" w:oddVBand="0" w:evenVBand="0" w:oddHBand="1" w:evenHBand="0" w:firstRowFirstColumn="0" w:firstRowLastColumn="0" w:lastRowFirstColumn="0" w:lastRowLastColumn="0"/>
+              <w:rPr>
+                <w:rFonts w:ascii="Times New Roman" w:hAnsi="Times New Roman" w:cs="Times New Roman"/>
+                <w:sz w:val="24"/>
+                <w:szCs w:val="24"/>
+              </w:rPr>
+            </w:pPr>
+            <w:r>
+              <w:rPr>
+                <w:rFonts w:ascii="Times New Roman" w:hAnsi="Times New Roman" w:cs="Times New Roman"/>
+                <w:sz w:val="24"/>
+                <w:szCs w:val="24"/>
+              </w:rPr>
+              <w:t xml:space="preserve">Results available from </w:t>
+            </w:r>
+            <w:r>
+              <w:rPr>
+                <w:rFonts w:ascii="Times New Roman" w:hAnsi="Times New Roman" w:cs="Times New Roman"/>
+                <w:i/>
+                <w:sz w:val="24"/>
+                <w:szCs w:val="24"/>
+              </w:rPr>
+              <w:t>in vivo</w:t>
+            </w:r>
+            <w:r>
+              <w:rPr>
+                <w:rFonts w:ascii="Times New Roman" w:hAnsi="Times New Roman" w:cs="Times New Roman"/>
+                <w:sz w:val="24"/>
+                <w:szCs w:val="24"/>
+              </w:rPr>
+              <w:t xml:space="preserve"> experiment(s).</w:t>
+            </w:r>
+          </w:p>
+        </w:tc>
+        <w:tc>
+          <w:tcPr>
+            <w:tcW w:w="2592" w:type="dxa"/>
+          </w:tcPr>
+          <w:p>
+            <w:pPr>
+              <w:cnfStyle w:val="000000100000" w:firstRow="0" w:lastRow="0" w:firstColumn="0" w:lastColumn="0" w:oddVBand="0" w:evenVBand="0" w:oddHBand="1" w:evenHBand="0" w:firstRowFirstColumn="0" w:firstRowLastColumn="0" w:lastRowFirstColumn="0" w:lastRowLastColumn="0"/>
+              <w:rPr>
+                <w:rFonts w:ascii="Times New Roman" w:hAnsi="Times New Roman" w:cs="Times New Roman"/>
+                <w:sz w:val="24"/>
+                <w:szCs w:val="24"/>
+              </w:rPr>
+            </w:pPr>
+            <w:r>
+              <w:rPr>
+                <w:rFonts w:ascii="Times New Roman" w:hAnsi="Times New Roman" w:cs="Times New Roman"/>
+                <w:sz w:val="24"/>
+                <w:szCs w:val="24"/>
+              </w:rPr>
+              <w:t>Results available from laboratory-testing of prototype(s) that have been integrated with other supporting elements in a si</w:t>
+            </w:r>
+            <w:r>
+              <w:rPr>
+                <w:rFonts w:ascii="Times New Roman" w:hAnsi="Times New Roman" w:cs="Times New Roman"/>
+                <w:sz w:val="24"/>
+                <w:szCs w:val="24"/>
+              </w:rPr>
+              <w:t>mulated operational environment(s).</w:t>
+            </w:r>
+          </w:p>
+        </w:tc>
+        <w:tc>
+          <w:tcPr>
+            <w:tcW w:w="2592" w:type="dxa"/>
+          </w:tcPr>
+          <w:p>
+            <w:pPr>
+              <w:cnfStyle w:val="000000100000" w:firstRow="0" w:lastRow="0" w:firstColumn="0" w:lastColumn="0" w:oddVBand="0" w:evenVBand="0" w:oddHBand="1" w:evenHBand="0" w:firstRowFirstColumn="0" w:firstRowLastColumn="0" w:lastRowFirstColumn="0" w:lastRowLastColumn="0"/>
+              <w:rPr>
+                <w:rFonts w:ascii="Times New Roman" w:hAnsi="Times New Roman" w:cs="Times New Roman"/>
+                <w:sz w:val="24"/>
+                <w:szCs w:val="24"/>
+              </w:rPr>
+            </w:pPr>
+            <w:r>
+              <w:rPr>
+                <w:rFonts w:ascii="Times New Roman" w:hAnsi="Times New Roman" w:cs="Times New Roman"/>
+                <w:sz w:val="24"/>
+                <w:szCs w:val="24"/>
+              </w:rPr>
+              <w:t>Results available from laboratory-testing of prototype(s) that have been integrated with other supporting elements in a simulated operational environment or in vivo experiment(s).</w:t>
+            </w:r>
+          </w:p>
+        </w:tc>
+      </w:tr>
+      <w:tr>
+        <w:trPr>
+          <w:cnfStyle w:val="000000010000" w:firstRow="0" w:lastRow="0" w:firstColumn="0" w:lastColumn="0" w:oddVBand="0" w:evenVBand="0" w:oddHBand="0" w:evenHBand="1" w:firstRowFirstColumn="0" w:firstRowLastColumn="0" w:lastRowFirstColumn="0" w:lastRowLastColumn="0"/>
+          <w:cantSplit/>
+        </w:trPr>
+        <w:tc>
+          <w:tcPr>
+            <w:cnfStyle w:val="001000000000" w:firstRow="0" w:lastRow="0" w:firstColumn="1" w:lastColumn="0" w:oddVBand="0" w:evenVBand="0" w:oddHBand="0" w:evenHBand="0" w:firstRowFirstColumn="0" w:firstRowLastColumn="0" w:lastRowFirstColumn="0" w:lastRowLastColumn="0"/>
+            <w:tcW w:w="1584" w:type="dxa"/>
+          </w:tcPr>
+          <w:p>
+            <w:pPr>
+              <w:jc w:val="center"/>
+              <w:rPr>
+                <w:rFonts w:ascii="Times New Roman" w:hAnsi="Times New Roman" w:cs="Times New Roman"/>
+                <w:b w:val="0"/>
+                <w:sz w:val="24"/>
+                <w:szCs w:val="24"/>
+              </w:rPr>
+            </w:pPr>
+            <w:r>
+              <w:rPr>
+                <w:rFonts w:ascii="Times New Roman" w:hAnsi="Times New Roman" w:cs="Times New Roman"/>
+                <w:b w:val="0"/>
+                <w:sz w:val="24"/>
+                <w:szCs w:val="24"/>
+              </w:rPr>
+              <w:lastRenderedPageBreak/>
+              <w:t>6</w:t>
+            </w:r>
+          </w:p>
+        </w:tc>
+        <w:tc>
+          <w:tcPr>
+            <w:tcW w:w="2592" w:type="dxa"/>
+          </w:tcPr>
+          <w:p>
+            <w:pPr>
+              <w:cnfStyle w:val="000000010000" w:firstRow="0" w:lastRow="0" w:firstColumn="0" w:lastColumn="0" w:oddVBand="0" w:evenVBand="0" w:oddHBand="0" w:evenHBand="1" w:firstRowFirstColumn="0" w:firstRowLastColumn="0" w:lastRowFirstColumn="0" w:lastRowLastColumn="0"/>
+              <w:rPr>
+                <w:rFonts w:ascii="Times New Roman" w:hAnsi="Times New Roman" w:cs="Times New Roman"/>
+                <w:sz w:val="24"/>
+                <w:szCs w:val="24"/>
+              </w:rPr>
+            </w:pPr>
+            <w:r>
+              <w:rPr>
+                <w:rFonts w:ascii="Times New Roman" w:hAnsi="Times New Roman" w:cs="Times New Roman"/>
+                <w:sz w:val="24"/>
+                <w:szCs w:val="24"/>
+              </w:rPr>
+              <w:t>Ready to prepare and submit IND filing for Phase 1 clinical trial.</w:t>
+            </w:r>
+          </w:p>
+        </w:tc>
+        <w:tc>
+          <w:tcPr>
+            <w:tcW w:w="2592" w:type="dxa"/>
+          </w:tcPr>
+          <w:p>
+            <w:pPr>
+              <w:cnfStyle w:val="000000010000" w:firstRow="0" w:lastRow="0" w:firstColumn="0" w:lastColumn="0" w:oddVBand="0" w:evenVBand="0" w:oddHBand="0" w:evenHBand="1" w:firstRowFirstColumn="0" w:firstRowLastColumn="0" w:lastRowFirstColumn="0" w:lastRowLastColumn="0"/>
+              <w:rPr>
+                <w:rFonts w:ascii="Times New Roman" w:hAnsi="Times New Roman" w:cs="Times New Roman"/>
+                <w:sz w:val="24"/>
+                <w:szCs w:val="24"/>
+              </w:rPr>
+            </w:pPr>
+            <w:r>
+              <w:rPr>
+                <w:rFonts w:ascii="Times New Roman" w:hAnsi="Times New Roman" w:cs="Times New Roman"/>
+                <w:sz w:val="24"/>
+                <w:szCs w:val="24"/>
+              </w:rPr>
+              <w:t>Results available from laboratory testing of a prototype system that is near the desired configuration in terms of performance, weight, and volume.</w:t>
+            </w:r>
+          </w:p>
+        </w:tc>
+        <w:tc>
+          <w:tcPr>
+            <w:tcW w:w="2592" w:type="dxa"/>
+          </w:tcPr>
+          <w:p>
+            <w:pPr>
+              <w:cnfStyle w:val="000000010000" w:firstRow="0" w:lastRow="0" w:firstColumn="0" w:lastColumn="0" w:oddVBand="0" w:evenVBand="0" w:oddHBand="0" w:evenHBand="1" w:firstRowFirstColumn="0" w:firstRowLastColumn="0" w:lastRowFirstColumn="0" w:lastRowLastColumn="0"/>
+              <w:rPr>
+                <w:rFonts w:ascii="Times New Roman" w:hAnsi="Times New Roman" w:cs="Times New Roman"/>
+                <w:sz w:val="24"/>
+                <w:szCs w:val="24"/>
+              </w:rPr>
+            </w:pPr>
+            <w:r>
+              <w:rPr>
+                <w:rFonts w:ascii="Times New Roman" w:hAnsi="Times New Roman" w:cs="Times New Roman"/>
+                <w:sz w:val="24"/>
+                <w:szCs w:val="24"/>
+              </w:rPr>
+              <w:t>Results available from laboratory testing of a prototype system that is near the desired configuration in terms of performance, weight, and volume or ready to submit IND filing for Phase 1 clinical trial.</w:t>
+            </w:r>
+          </w:p>
+        </w:tc>
+      </w:tr>
+      <w:tr>
+        <w:trPr>
+          <w:cnfStyle w:val="000000100000" w:firstRow="0" w:lastRow="0" w:firstColumn="0" w:lastColumn="0" w:oddVBand="0" w:evenVBand="0" w:oddHBand="1" w:evenHBand="0" w:firstRowFirstColumn="0" w:firstRowLastColumn="0" w:lastRowFirstColumn="0" w:lastRowLastColumn="0"/>
+          <w:cantSplit/>
+        </w:trPr>
+        <w:tc>
+          <w:tcPr>
+            <w:cnfStyle w:val="001000000000" w:firstRow="0" w:lastRow="0" w:firstColumn="1" w:lastColumn="0" w:oddVBand="0" w:evenVBand="0" w:oddHBand="0" w:evenHBand="0" w:firstRowFirstColumn="0" w:firstRowLastColumn="0" w:lastRowFirstColumn="0" w:lastRowLastColumn="0"/>
+            <w:tcW w:w="1584" w:type="dxa"/>
+          </w:tcPr>
+          <w:p>
+            <w:pPr>
+              <w:jc w:val="center"/>
+              <w:rPr>
+                <w:rFonts w:ascii="Times New Roman" w:hAnsi="Times New Roman" w:cs="Times New Roman"/>
+                <w:b w:val="0"/>
+                <w:sz w:val="24"/>
+                <w:szCs w:val="24"/>
+              </w:rPr>
+            </w:pPr>
+            <w:r>
+              <w:rPr>
+                <w:rFonts w:ascii="Times New Roman" w:hAnsi="Times New Roman" w:cs="Times New Roman"/>
+                <w:b w:val="0"/>
+                <w:sz w:val="24"/>
+                <w:szCs w:val="24"/>
+              </w:rPr>
+              <w:t>7</w:t>
+            </w:r>
+          </w:p>
+        </w:tc>
+        <w:tc>
+          <w:tcPr>
+            <w:tcW w:w="2592" w:type="dxa"/>
+          </w:tcPr>
+          <w:p>
+            <w:pPr>
+              <w:cnfStyle w:val="000000100000" w:firstRow="0" w:lastRow="0" w:firstColumn="0" w:lastColumn="0" w:oddVBand="0" w:evenVBand="0" w:oddHBand="1" w:evenHBand="0" w:firstRowFirstColumn="0" w:firstRowLastColumn="0" w:lastRowFirstColumn="0" w:lastRowLastColumn="0"/>
+              <w:rPr>
+                <w:rFonts w:ascii="Times New Roman" w:hAnsi="Times New Roman" w:cs="Times New Roman"/>
+                <w:sz w:val="24"/>
+                <w:szCs w:val="24"/>
+              </w:rPr>
+            </w:pPr>
+            <w:r>
+              <w:rPr>
+                <w:rFonts w:ascii="Times New Roman" w:hAnsi="Times New Roman" w:cs="Times New Roman"/>
+                <w:sz w:val="24"/>
+                <w:szCs w:val="24"/>
+              </w:rPr>
+              <w:t>Ready to implement first Phase 1 clinical trial.</w:t>
+            </w:r>
+          </w:p>
+        </w:tc>
+        <w:tc>
+          <w:tcPr>
+            <w:tcW w:w="2592" w:type="dxa"/>
+          </w:tcPr>
+          <w:p>
+            <w:pPr>
+              <w:cnfStyle w:val="000000100000" w:firstRow="0" w:lastRow="0" w:firstColumn="0" w:lastColumn="0" w:oddVBand="0" w:evenVBand="0" w:oddHBand="1" w:evenHBand="0" w:firstRowFirstColumn="0" w:firstRowLastColumn="0" w:lastRowFirstColumn="0" w:lastRowLastColumn="0"/>
+              <w:rPr>
+                <w:rFonts w:ascii="Times New Roman" w:hAnsi="Times New Roman" w:cs="Times New Roman"/>
+                <w:sz w:val="24"/>
+                <w:szCs w:val="24"/>
+              </w:rPr>
+            </w:pPr>
+            <w:r>
+              <w:rPr>
+                <w:rFonts w:ascii="Times New Roman" w:hAnsi="Times New Roman" w:cs="Times New Roman"/>
+                <w:sz w:val="24"/>
+                <w:szCs w:val="24"/>
+              </w:rPr>
+              <w:t>Results available from testing a prototype system in a simulated operational environment.</w:t>
+            </w:r>
+          </w:p>
+        </w:tc>
+        <w:tc>
+          <w:tcPr>
+            <w:tcW w:w="2592" w:type="dxa"/>
+          </w:tcPr>
+          <w:p>
+            <w:pPr>
+              <w:cnfStyle w:val="000000100000" w:firstRow="0" w:lastRow="0" w:firstColumn="0" w:lastColumn="0" w:oddVBand="0" w:evenVBand="0" w:oddHBand="1" w:evenHBand="0" w:firstRowFirstColumn="0" w:firstRowLastColumn="0" w:lastRowFirstColumn="0" w:lastRowLastColumn="0"/>
+              <w:rPr>
+                <w:rFonts w:ascii="Times New Roman" w:hAnsi="Times New Roman" w:cs="Times New Roman"/>
+                <w:sz w:val="24"/>
+                <w:szCs w:val="24"/>
+              </w:rPr>
+            </w:pPr>
+            <w:r>
+              <w:rPr>
+                <w:rFonts w:ascii="Times New Roman" w:hAnsi="Times New Roman" w:cs="Times New Roman"/>
+                <w:sz w:val="24"/>
+                <w:szCs w:val="24"/>
+              </w:rPr>
+              <w:t>Results available from testing a prototype system in a simulated operational environment or ready to implement first Phase 1 clinical trial.</w:t>
+            </w:r>
+          </w:p>
+        </w:tc>
+      </w:tr>
+      <w:tr>
+        <w:trPr>
+          <w:cnfStyle w:val="000000010000" w:firstRow="0" w:lastRow="0" w:firstColumn="0" w:lastColumn="0" w:oddVBand="0" w:evenVBand="0" w:oddHBand="0" w:evenHBand="1" w:firstRowFirstColumn="0" w:firstRowLastColumn="0" w:lastRowFirstColumn="0" w:lastRowLastColumn="0"/>
+          <w:cantSplit/>
+        </w:trPr>
+        <w:tc>
+          <w:tcPr>
+            <w:cnfStyle w:val="001000000000" w:firstRow="0" w:lastRow="0" w:firstColumn="1" w:lastColumn="0" w:oddVBand="0" w:evenVBand="0" w:oddHBand="0" w:evenHBand="0" w:firstRowFirstColumn="0" w:firstRowLastColumn="0" w:lastRowFirstColumn="0" w:lastRowLastColumn="0"/>
+            <w:tcW w:w="1584" w:type="dxa"/>
+          </w:tcPr>
+          <w:p>
+            <w:pPr>
+              <w:jc w:val="center"/>
+              <w:rPr>
+                <w:rFonts w:ascii="Times New Roman" w:hAnsi="Times New Roman" w:cs="Times New Roman"/>
+                <w:b w:val="0"/>
+                <w:sz w:val="24"/>
+                <w:szCs w:val="24"/>
+              </w:rPr>
+            </w:pPr>
+            <w:r>
+              <w:rPr>
+                <w:rFonts w:ascii="Times New Roman" w:hAnsi="Times New Roman" w:cs="Times New Roman"/>
+                <w:b w:val="0"/>
+                <w:sz w:val="24"/>
+                <w:szCs w:val="24"/>
+              </w:rPr>
+              <w:t>8</w:t>
+            </w:r>
+          </w:p>
+        </w:tc>
+        <w:tc>
+          <w:tcPr>
+            <w:tcW w:w="2592" w:type="dxa"/>
+          </w:tcPr>
+          <w:p>
+            <w:pPr>
+              <w:cnfStyle w:val="000000010000" w:firstRow="0" w:lastRow="0" w:firstColumn="0" w:lastColumn="0" w:oddVBand="0" w:evenVBand="0" w:oddHBand="0" w:evenHBand="1" w:firstRowFirstColumn="0" w:firstRowLastColumn="0" w:lastRowFirstColumn="0" w:lastRowLastColumn="0"/>
+              <w:rPr>
+                <w:rFonts w:ascii="Times New Roman" w:hAnsi="Times New Roman" w:cs="Times New Roman"/>
+                <w:sz w:val="24"/>
+                <w:szCs w:val="24"/>
+              </w:rPr>
+            </w:pPr>
+            <w:r>
+              <w:rPr>
+                <w:rFonts w:ascii="Times New Roman" w:hAnsi="Times New Roman" w:cs="Times New Roman"/>
+                <w:sz w:val="24"/>
+                <w:szCs w:val="24"/>
+              </w:rPr>
+              <w:t>Ready to implement first Phase 2 clinical trial.</w:t>
+            </w:r>
+          </w:p>
+        </w:tc>
+        <w:tc>
+          <w:tcPr>
+            <w:tcW w:w="2592" w:type="dxa"/>
+          </w:tcPr>
+          <w:p>
+            <w:pPr>
+              <w:cnfStyle w:val="000000010000" w:firstRow="0" w:lastRow="0" w:firstColumn="0" w:lastColumn="0" w:oddVBand="0" w:evenVBand="0" w:oddHBand="0" w:evenHBand="1" w:firstRowFirstColumn="0" w:firstRowLastColumn="0" w:lastRowFirstColumn="0" w:lastRowLastColumn="0"/>
+              <w:rPr>
+                <w:rFonts w:ascii="Times New Roman" w:hAnsi="Times New Roman" w:cs="Times New Roman"/>
+                <w:sz w:val="24"/>
+                <w:szCs w:val="24"/>
+              </w:rPr>
+            </w:pPr>
+            <w:r>
+              <w:rPr>
+                <w:rFonts w:ascii="Times New Roman" w:hAnsi="Times New Roman" w:cs="Times New Roman"/>
+                <w:sz w:val="24"/>
+                <w:szCs w:val="24"/>
+              </w:rPr>
+              <w:t>Results available from testing the system in its final configuration under the expected range of environmental conditions in which it will be expected to operate.</w:t>
+            </w:r>
+          </w:p>
+        </w:tc>
+        <w:tc>
+          <w:tcPr>
+            <w:tcW w:w="2592" w:type="dxa"/>
+          </w:tcPr>
+          <w:p>
+            <w:pPr>
+              <w:cnfStyle w:val="000000010000" w:firstRow="0" w:lastRow="0" w:firstColumn="0" w:lastColumn="0" w:oddVBand="0" w:evenVBand="0" w:oddHBand="0" w:evenHBand="1" w:firstRowFirstColumn="0" w:firstRowLastColumn="0" w:lastRowFirstColumn="0" w:lastRowLastColumn="0"/>
+              <w:rPr>
+                <w:rFonts w:ascii="Times New Roman" w:hAnsi="Times New Roman" w:cs="Times New Roman"/>
+                <w:sz w:val="24"/>
+                <w:szCs w:val="24"/>
+              </w:rPr>
+            </w:pPr>
+            <w:r>
+              <w:rPr>
+                <w:rFonts w:ascii="Times New Roman" w:hAnsi="Times New Roman" w:cs="Times New Roman"/>
+                <w:sz w:val="24"/>
+                <w:szCs w:val="24"/>
+              </w:rPr>
+              <w:t>Results available from testing the system in its final configuration under the expected range of environmental conditions in which it will be expected to operate or ready to implement first Phase 2 clinical trial.</w:t>
+            </w:r>
+          </w:p>
+        </w:tc>
+      </w:tr>
+      <w:tr>
+        <w:trPr>
+          <w:cnfStyle w:val="000000100000" w:firstRow="0" w:lastRow="0" w:firstColumn="0" w:lastColumn="0" w:oddVBand="0" w:evenVBand="0" w:oddHBand="1" w:evenHBand="0" w:firstRowFirstColumn="0" w:firstRowLastColumn="0" w:lastRowFirstColumn="0" w:lastRowLastColumn="0"/>
+          <w:cantSplit/>
+        </w:trPr>
+        <w:tc>
+          <w:tcPr>
+            <w:cnfStyle w:val="001000000000" w:firstRow="0" w:lastRow="0" w:firstColumn="1" w:lastColumn="0" w:oddVBand="0" w:evenVBand="0" w:oddHBand="0" w:evenHBand="0" w:firstRowFirstColumn="0" w:firstRowLastColumn="0" w:lastRowFirstColumn="0" w:lastRowLastColumn="0"/>
+            <w:tcW w:w="1584" w:type="dxa"/>
+          </w:tcPr>
+          <w:p>
+            <w:pPr>
+              <w:jc w:val="center"/>
+              <w:rPr>
+                <w:rFonts w:ascii="Times New Roman" w:hAnsi="Times New Roman" w:cs="Times New Roman"/>
+                <w:b w:val="0"/>
+                <w:sz w:val="24"/>
+                <w:szCs w:val="24"/>
+              </w:rPr>
+            </w:pPr>
+            <w:r>
+              <w:rPr>
+                <w:rFonts w:ascii="Times New Roman" w:hAnsi="Times New Roman" w:cs="Times New Roman"/>
+                <w:b w:val="0"/>
+                <w:sz w:val="24"/>
+                <w:szCs w:val="24"/>
+              </w:rPr>
+              <w:t>9</w:t>
+            </w:r>
+          </w:p>
+        </w:tc>
+        <w:tc>
+          <w:tcPr>
+            <w:tcW w:w="2592" w:type="dxa"/>
+          </w:tcPr>
+          <w:p>
+            <w:pPr>
+              <w:cnfStyle w:val="000000100000" w:firstRow="0" w:lastRow="0" w:firstColumn="0" w:lastColumn="0" w:oddVBand="0" w:evenVBand="0" w:oddHBand="1" w:evenHBand="0" w:firstRowFirstColumn="0" w:firstRowLastColumn="0" w:lastRowFirstColumn="0" w:lastRowLastColumn="0"/>
+              <w:rPr>
+                <w:rFonts w:ascii="Times New Roman" w:hAnsi="Times New Roman" w:cs="Times New Roman"/>
+                <w:sz w:val="24"/>
+                <w:szCs w:val="24"/>
+              </w:rPr>
+            </w:pPr>
+            <w:r>
+              <w:rPr>
+                <w:rFonts w:ascii="Times New Roman" w:hAnsi="Times New Roman" w:cs="Times New Roman"/>
+                <w:sz w:val="24"/>
+                <w:szCs w:val="24"/>
+              </w:rPr>
+              <w:t>Ready for Phase 3 clinical trial.</w:t>
+            </w:r>
+          </w:p>
+        </w:tc>
+        <w:tc>
+          <w:tcPr>
+            <w:tcW w:w="2592" w:type="dxa"/>
+          </w:tcPr>
+          <w:p>
+            <w:pPr>
+              <w:cnfStyle w:val="000000100000" w:firstRow="0" w:lastRow="0" w:firstColumn="0" w:lastColumn="0" w:oddVBand="0" w:evenVBand="0" w:oddHBand="1" w:evenHBand="0" w:firstRowFirstColumn="0" w:firstRowLastColumn="0" w:lastRowFirstColumn="0" w:lastRowLastColumn="0"/>
+              <w:rPr>
+                <w:rFonts w:ascii="Times New Roman" w:hAnsi="Times New Roman" w:cs="Times New Roman"/>
+                <w:sz w:val="24"/>
+                <w:szCs w:val="24"/>
+              </w:rPr>
+            </w:pPr>
+            <w:r>
+              <w:rPr>
+                <w:rFonts w:ascii="Times New Roman" w:hAnsi="Times New Roman" w:cs="Times New Roman"/>
+                <w:sz w:val="24"/>
+                <w:szCs w:val="24"/>
+              </w:rPr>
+              <w:t>Results available from actual application of the system in its final form and under mission conditions, such as those encountered in operational test and evaluation (OT&amp;E).</w:t>
+            </w:r>
+          </w:p>
+        </w:tc>
+        <w:tc>
+          <w:tcPr>
+            <w:tcW w:w="2592" w:type="dxa"/>
+          </w:tcPr>
+          <w:p>
+            <w:pPr>
+              <w:cnfStyle w:val="000000100000" w:firstRow="0" w:lastRow="0" w:firstColumn="0" w:lastColumn="0" w:oddVBand="0" w:evenVBand="0" w:oddHBand="1" w:evenHBand="0" w:firstRowFirstColumn="0" w:firstRowLastColumn="0" w:lastRowFirstColumn="0" w:lastRowLastColumn="0"/>
+              <w:rPr>
+                <w:rFonts w:ascii="Times New Roman" w:hAnsi="Times New Roman" w:cs="Times New Roman"/>
+                <w:sz w:val="24"/>
+                <w:szCs w:val="24"/>
+              </w:rPr>
+            </w:pPr>
+            <w:r>
+              <w:rPr>
+                <w:rFonts w:ascii="Times New Roman" w:hAnsi="Times New Roman" w:cs="Times New Roman"/>
+                <w:sz w:val="24"/>
+                <w:szCs w:val="24"/>
+              </w:rPr>
+              <w:t>Results available from actual application of the system in its final form and under mission conditions, such as those encountered in operational test and evaluation (OT&amp;E) or ready for Phase 3 clinical trial.</w:t>
+            </w:r>
+          </w:p>
+        </w:tc>
+      </w:tr>
+    </w:tbl>
+    <w:p>
+      <w:pPr>
+        <w:spacing w:after="0" w:line="480" w:lineRule="auto"/>
+        <w:rPr>
+          <w:rFonts w:ascii="Times New Roman" w:hAnsi="Times New Roman" w:cs="Times New Roman"/>
+          <w:sz w:val="24"/>
+          <w:szCs w:val="24"/>
+        </w:rPr>
+      </w:pPr>
+    </w:p>
+    <w:p>
+      <w:pPr>
+        <w:rPr>
+          <w:rFonts w:ascii="Times New Roman" w:hAnsi="Times New Roman" w:cs="Times New Roman"/>
+          <w:sz w:val="24"/>
+          <w:szCs w:val="24"/>
+        </w:rPr>
+      </w:pPr>
+      <w:r>
+        <w:rPr>
+          <w:rFonts w:ascii="Times New Roman" w:hAnsi="Times New Roman" w:cs="Times New Roman"/>
+          <w:sz w:val="24"/>
+          <w:szCs w:val="24"/>
+        </w:rPr>
+        <w:br w:type="page"/>
+      </w:r>
+    </w:p>
+    <w:p>
+      <w:pPr>
+        <w:spacing w:after="0" w:line="480" w:lineRule="auto"/>
+        <w:rPr>
+          <w:rFonts w:ascii="Times New Roman" w:hAnsi="Times New Roman" w:cs="Times New Roman"/>
+          <w:sz w:val="24"/>
+          <w:szCs w:val="24"/>
+        </w:rPr>
+      </w:pPr>
+      <w:r>
+        <w:rPr>
+          <w:rFonts w:ascii="Times New Roman" w:hAnsi="Times New Roman" w:cs="Times New Roman"/>
+          <w:sz w:val="24"/>
+          <w:szCs w:val="24"/>
+        </w:rPr>
+        <w:lastRenderedPageBreak/>
         <w:t>Table 4</w:t>
       </w:r>
     </w:p>
@@ -5468,7 +10006,7 @@
         <w:noProof/>
         <w:sz w:val="24"/>
       </w:rPr>
-      <w:t>10</w:t>
+      <w:t>11</w:t>
     </w:r>
     <w:r>
       <w:rPr>
@@ -9341,6 +13879,7 @@
   <w:style w:type="paragraph" w:default="1" w:styleId="Normal">
     <w:name w:val="Normal"/>
     <w:qFormat/>
+    <w:rsid w:val="007A04E0"/>
   </w:style>
   <w:style w:type="character" w:default="1" w:styleId="DefaultParagraphFont">
     <w:name w:val="Default Paragraph Font"/>
@@ -9433,6 +13972,286 @@
       <w:color w:val="0000FF" w:themeColor="hyperlink"/>
       <w:u w:val="single"/>
     </w:rPr>
+  </w:style>
+  <w:style w:type="table" w:styleId="TableGrid">
+    <w:name w:val="Table Grid"/>
+    <w:basedOn w:val="TableNormal"/>
+    <w:uiPriority w:val="59"/>
+    <w:rsid w:val="008263C8"/>
+    <w:pPr>
+      <w:spacing w:after="0" w:line="240" w:lineRule="auto"/>
+    </w:pPr>
+    <w:tblPr>
+      <w:tblBorders>
+        <w:top w:val="single" w:sz="4" w:space="0" w:color="auto"/>
+        <w:left w:val="single" w:sz="4" w:space="0" w:color="auto"/>
+        <w:bottom w:val="single" w:sz="4" w:space="0" w:color="auto"/>
+        <w:right w:val="single" w:sz="4" w:space="0" w:color="auto"/>
+        <w:insideH w:val="single" w:sz="4" w:space="0" w:color="auto"/>
+        <w:insideV w:val="single" w:sz="4" w:space="0" w:color="auto"/>
+      </w:tblBorders>
+    </w:tblPr>
+  </w:style>
+  <w:style w:type="table" w:styleId="MediumGrid1">
+    <w:name w:val="Medium Grid 1"/>
+    <w:basedOn w:val="TableNormal"/>
+    <w:uiPriority w:val="67"/>
+    <w:rsid w:val="000500E8"/>
+    <w:pPr>
+      <w:spacing w:after="0" w:line="240" w:lineRule="auto"/>
+    </w:pPr>
+    <w:tblPr>
+      <w:tblStyleRowBandSize w:val="1"/>
+      <w:tblStyleColBandSize w:val="1"/>
+      <w:tblBorders>
+        <w:top w:val="single" w:sz="8" w:space="0" w:color="404040" w:themeColor="text1" w:themeTint="BF"/>
+        <w:left w:val="single" w:sz="8" w:space="0" w:color="404040" w:themeColor="text1" w:themeTint="BF"/>
+        <w:bottom w:val="single" w:sz="8" w:space="0" w:color="404040" w:themeColor="text1" w:themeTint="BF"/>
+        <w:right w:val="single" w:sz="8" w:space="0" w:color="404040" w:themeColor="text1" w:themeTint="BF"/>
+        <w:insideH w:val="single" w:sz="8" w:space="0" w:color="404040" w:themeColor="text1" w:themeTint="BF"/>
+        <w:insideV w:val="single" w:sz="8" w:space="0" w:color="404040" w:themeColor="text1" w:themeTint="BF"/>
+      </w:tblBorders>
+    </w:tblPr>
+    <w:tcPr>
+      <w:shd w:val="clear" w:color="auto" w:fill="C0C0C0" w:themeFill="text1" w:themeFillTint="3F"/>
+    </w:tcPr>
+    <w:tblStylePr w:type="firstRow">
+      <w:rPr>
+        <w:b/>
+        <w:bCs/>
+      </w:rPr>
+    </w:tblStylePr>
+    <w:tblStylePr w:type="lastRow">
+      <w:rPr>
+        <w:b/>
+        <w:bCs/>
+      </w:rPr>
+      <w:tblPr/>
+      <w:tcPr>
+        <w:tcBorders>
+          <w:top w:val="single" w:sz="18" w:space="0" w:color="404040" w:themeColor="text1" w:themeTint="BF"/>
+        </w:tcBorders>
+      </w:tcPr>
+    </w:tblStylePr>
+    <w:tblStylePr w:type="firstCol">
+      <w:rPr>
+        <w:b/>
+        <w:bCs/>
+      </w:rPr>
+    </w:tblStylePr>
+    <w:tblStylePr w:type="lastCol">
+      <w:rPr>
+        <w:b/>
+        <w:bCs/>
+      </w:rPr>
+    </w:tblStylePr>
+    <w:tblStylePr w:type="band1Vert">
+      <w:tblPr/>
+      <w:tcPr>
+        <w:shd w:val="clear" w:color="auto" w:fill="808080" w:themeFill="text1" w:themeFillTint="7F"/>
+      </w:tcPr>
+    </w:tblStylePr>
+    <w:tblStylePr w:type="band1Horz">
+      <w:tblPr/>
+      <w:tcPr>
+        <w:shd w:val="clear" w:color="auto" w:fill="808080" w:themeFill="text1" w:themeFillTint="7F"/>
+      </w:tcPr>
+    </w:tblStylePr>
+  </w:style>
+  <w:style w:type="table" w:styleId="LightShading">
+    <w:name w:val="Light Shading"/>
+    <w:basedOn w:val="TableNormal"/>
+    <w:uiPriority w:val="60"/>
+    <w:rsid w:val="000500E8"/>
+    <w:pPr>
+      <w:spacing w:after="0" w:line="240" w:lineRule="auto"/>
+    </w:pPr>
+    <w:rPr>
+      <w:color w:val="000000" w:themeColor="text1" w:themeShade="BF"/>
+    </w:rPr>
+    <w:tblPr>
+      <w:tblStyleRowBandSize w:val="1"/>
+      <w:tblStyleColBandSize w:val="1"/>
+      <w:tblBorders>
+        <w:top w:val="single" w:sz="8" w:space="0" w:color="000000" w:themeColor="text1"/>
+        <w:bottom w:val="single" w:sz="8" w:space="0" w:color="000000" w:themeColor="text1"/>
+      </w:tblBorders>
+    </w:tblPr>
+    <w:tblStylePr w:type="firstRow">
+      <w:pPr>
+        <w:spacing w:before="0" w:after="0" w:line="240" w:lineRule="auto"/>
+      </w:pPr>
+      <w:rPr>
+        <w:b/>
+        <w:bCs/>
+      </w:rPr>
+      <w:tblPr/>
+      <w:tcPr>
+        <w:tcBorders>
+          <w:top w:val="single" w:sz="8" w:space="0" w:color="000000" w:themeColor="text1"/>
+          <w:left w:val="nil"/>
+          <w:bottom w:val="single" w:sz="8" w:space="0" w:color="000000" w:themeColor="text1"/>
+          <w:right w:val="nil"/>
+          <w:insideH w:val="nil"/>
+          <w:insideV w:val="nil"/>
+        </w:tcBorders>
+      </w:tcPr>
+    </w:tblStylePr>
+    <w:tblStylePr w:type="lastRow">
+      <w:pPr>
+        <w:spacing w:before="0" w:after="0" w:line="240" w:lineRule="auto"/>
+      </w:pPr>
+      <w:rPr>
+        <w:b/>
+        <w:bCs/>
+      </w:rPr>
+      <w:tblPr/>
+      <w:tcPr>
+        <w:tcBorders>
+          <w:top w:val="single" w:sz="8" w:space="0" w:color="000000" w:themeColor="text1"/>
+          <w:left w:val="nil"/>
+          <w:bottom w:val="single" w:sz="8" w:space="0" w:color="000000" w:themeColor="text1"/>
+          <w:right w:val="nil"/>
+          <w:insideH w:val="nil"/>
+          <w:insideV w:val="nil"/>
+        </w:tcBorders>
+      </w:tcPr>
+    </w:tblStylePr>
+    <w:tblStylePr w:type="firstCol">
+      <w:rPr>
+        <w:b/>
+        <w:bCs/>
+      </w:rPr>
+    </w:tblStylePr>
+    <w:tblStylePr w:type="lastCol">
+      <w:rPr>
+        <w:b/>
+        <w:bCs/>
+      </w:rPr>
+    </w:tblStylePr>
+    <w:tblStylePr w:type="band1Vert">
+      <w:tblPr/>
+      <w:tcPr>
+        <w:tcBorders>
+          <w:left w:val="nil"/>
+          <w:right w:val="nil"/>
+          <w:insideH w:val="nil"/>
+          <w:insideV w:val="nil"/>
+        </w:tcBorders>
+        <w:shd w:val="clear" w:color="auto" w:fill="C0C0C0" w:themeFill="text1" w:themeFillTint="3F"/>
+      </w:tcPr>
+    </w:tblStylePr>
+    <w:tblStylePr w:type="band1Horz">
+      <w:tblPr/>
+      <w:tcPr>
+        <w:tcBorders>
+          <w:left w:val="nil"/>
+          <w:right w:val="nil"/>
+          <w:insideH w:val="nil"/>
+          <w:insideV w:val="nil"/>
+        </w:tcBorders>
+        <w:shd w:val="clear" w:color="auto" w:fill="C0C0C0" w:themeFill="text1" w:themeFillTint="3F"/>
+      </w:tcPr>
+    </w:tblStylePr>
+  </w:style>
+  <w:style w:type="table" w:styleId="MediumShading1">
+    <w:name w:val="Medium Shading 1"/>
+    <w:basedOn w:val="TableNormal"/>
+    <w:uiPriority w:val="63"/>
+    <w:rsid w:val="001A55FD"/>
+    <w:pPr>
+      <w:spacing w:after="0" w:line="240" w:lineRule="auto"/>
+    </w:pPr>
+    <w:tblPr>
+      <w:tblStyleRowBandSize w:val="1"/>
+      <w:tblStyleColBandSize w:val="1"/>
+      <w:tblBorders>
+        <w:top w:val="single" w:sz="8" w:space="0" w:color="404040" w:themeColor="text1" w:themeTint="BF"/>
+        <w:left w:val="single" w:sz="8" w:space="0" w:color="404040" w:themeColor="text1" w:themeTint="BF"/>
+        <w:bottom w:val="single" w:sz="8" w:space="0" w:color="404040" w:themeColor="text1" w:themeTint="BF"/>
+        <w:right w:val="single" w:sz="8" w:space="0" w:color="404040" w:themeColor="text1" w:themeTint="BF"/>
+        <w:insideH w:val="single" w:sz="8" w:space="0" w:color="404040" w:themeColor="text1" w:themeTint="BF"/>
+      </w:tblBorders>
+    </w:tblPr>
+    <w:tblStylePr w:type="firstRow">
+      <w:pPr>
+        <w:spacing w:before="0" w:after="0" w:line="240" w:lineRule="auto"/>
+      </w:pPr>
+      <w:rPr>
+        <w:b/>
+        <w:bCs/>
+        <w:color w:val="FFFFFF" w:themeColor="background1"/>
+      </w:rPr>
+      <w:tblPr/>
+      <w:tcPr>
+        <w:tcBorders>
+          <w:top w:val="single" w:sz="8" w:space="0" w:color="404040" w:themeColor="text1" w:themeTint="BF"/>
+          <w:left w:val="single" w:sz="8" w:space="0" w:color="404040" w:themeColor="text1" w:themeTint="BF"/>
+          <w:bottom w:val="single" w:sz="8" w:space="0" w:color="404040" w:themeColor="text1" w:themeTint="BF"/>
+          <w:right w:val="single" w:sz="8" w:space="0" w:color="404040" w:themeColor="text1" w:themeTint="BF"/>
+          <w:insideH w:val="nil"/>
+          <w:insideV w:val="nil"/>
+        </w:tcBorders>
+        <w:shd w:val="clear" w:color="auto" w:fill="000000" w:themeFill="text1"/>
+      </w:tcPr>
+    </w:tblStylePr>
+    <w:tblStylePr w:type="lastRow">
+      <w:pPr>
+        <w:spacing w:before="0" w:after="0" w:line="240" w:lineRule="auto"/>
+      </w:pPr>
+      <w:rPr>
+        <w:b/>
+        <w:bCs/>
+      </w:rPr>
+      <w:tblPr/>
+      <w:tcPr>
+        <w:tcBorders>
+          <w:top w:val="double" w:sz="6" w:space="0" w:color="404040" w:themeColor="text1" w:themeTint="BF"/>
+          <w:left w:val="single" w:sz="8" w:space="0" w:color="404040" w:themeColor="text1" w:themeTint="BF"/>
+          <w:bottom w:val="single" w:sz="8" w:space="0" w:color="404040" w:themeColor="text1" w:themeTint="BF"/>
+          <w:right w:val="single" w:sz="8" w:space="0" w:color="404040" w:themeColor="text1" w:themeTint="BF"/>
+          <w:insideH w:val="nil"/>
+          <w:insideV w:val="nil"/>
+        </w:tcBorders>
+      </w:tcPr>
+    </w:tblStylePr>
+    <w:tblStylePr w:type="firstCol">
+      <w:rPr>
+        <w:b/>
+        <w:bCs/>
+      </w:rPr>
+    </w:tblStylePr>
+    <w:tblStylePr w:type="lastCol">
+      <w:rPr>
+        <w:b/>
+        <w:bCs/>
+      </w:rPr>
+    </w:tblStylePr>
+    <w:tblStylePr w:type="band1Vert">
+      <w:tblPr/>
+      <w:tcPr>
+        <w:shd w:val="clear" w:color="auto" w:fill="C0C0C0" w:themeFill="text1" w:themeFillTint="3F"/>
+      </w:tcPr>
+    </w:tblStylePr>
+    <w:tblStylePr w:type="band1Horz">
+      <w:tblPr/>
+      <w:tcPr>
+        <w:tcBorders>
+          <w:insideH w:val="nil"/>
+          <w:insideV w:val="nil"/>
+        </w:tcBorders>
+        <w:shd w:val="clear" w:color="auto" w:fill="C0C0C0" w:themeFill="text1" w:themeFillTint="3F"/>
+      </w:tcPr>
+    </w:tblStylePr>
+    <w:tblStylePr w:type="band2Horz">
+      <w:tblPr/>
+      <w:tcPr>
+        <w:tcBorders>
+          <w:insideH w:val="nil"/>
+          <w:insideV w:val="nil"/>
+        </w:tcBorders>
+      </w:tcPr>
+    </w:tblStylePr>
   </w:style>
 </w:styles>
 </file>
@@ -9596,6 +14415,7 @@
   <w:style w:type="paragraph" w:default="1" w:styleId="Normal">
     <w:name w:val="Normal"/>
     <w:qFormat/>
+    <w:rsid w:val="007A04E0"/>
   </w:style>
   <w:style w:type="character" w:default="1" w:styleId="DefaultParagraphFont">
     <w:name w:val="Default Paragraph Font"/>
@@ -9688,6 +14508,286 @@
       <w:color w:val="0000FF" w:themeColor="hyperlink"/>
       <w:u w:val="single"/>
     </w:rPr>
+  </w:style>
+  <w:style w:type="table" w:styleId="TableGrid">
+    <w:name w:val="Table Grid"/>
+    <w:basedOn w:val="TableNormal"/>
+    <w:uiPriority w:val="59"/>
+    <w:rsid w:val="008263C8"/>
+    <w:pPr>
+      <w:spacing w:after="0" w:line="240" w:lineRule="auto"/>
+    </w:pPr>
+    <w:tblPr>
+      <w:tblBorders>
+        <w:top w:val="single" w:sz="4" w:space="0" w:color="auto"/>
+        <w:left w:val="single" w:sz="4" w:space="0" w:color="auto"/>
+        <w:bottom w:val="single" w:sz="4" w:space="0" w:color="auto"/>
+        <w:right w:val="single" w:sz="4" w:space="0" w:color="auto"/>
+        <w:insideH w:val="single" w:sz="4" w:space="0" w:color="auto"/>
+        <w:insideV w:val="single" w:sz="4" w:space="0" w:color="auto"/>
+      </w:tblBorders>
+    </w:tblPr>
+  </w:style>
+  <w:style w:type="table" w:styleId="MediumGrid1">
+    <w:name w:val="Medium Grid 1"/>
+    <w:basedOn w:val="TableNormal"/>
+    <w:uiPriority w:val="67"/>
+    <w:rsid w:val="000500E8"/>
+    <w:pPr>
+      <w:spacing w:after="0" w:line="240" w:lineRule="auto"/>
+    </w:pPr>
+    <w:tblPr>
+      <w:tblStyleRowBandSize w:val="1"/>
+      <w:tblStyleColBandSize w:val="1"/>
+      <w:tblBorders>
+        <w:top w:val="single" w:sz="8" w:space="0" w:color="404040" w:themeColor="text1" w:themeTint="BF"/>
+        <w:left w:val="single" w:sz="8" w:space="0" w:color="404040" w:themeColor="text1" w:themeTint="BF"/>
+        <w:bottom w:val="single" w:sz="8" w:space="0" w:color="404040" w:themeColor="text1" w:themeTint="BF"/>
+        <w:right w:val="single" w:sz="8" w:space="0" w:color="404040" w:themeColor="text1" w:themeTint="BF"/>
+        <w:insideH w:val="single" w:sz="8" w:space="0" w:color="404040" w:themeColor="text1" w:themeTint="BF"/>
+        <w:insideV w:val="single" w:sz="8" w:space="0" w:color="404040" w:themeColor="text1" w:themeTint="BF"/>
+      </w:tblBorders>
+    </w:tblPr>
+    <w:tcPr>
+      <w:shd w:val="clear" w:color="auto" w:fill="C0C0C0" w:themeFill="text1" w:themeFillTint="3F"/>
+    </w:tcPr>
+    <w:tblStylePr w:type="firstRow">
+      <w:rPr>
+        <w:b/>
+        <w:bCs/>
+      </w:rPr>
+    </w:tblStylePr>
+    <w:tblStylePr w:type="lastRow">
+      <w:rPr>
+        <w:b/>
+        <w:bCs/>
+      </w:rPr>
+      <w:tblPr/>
+      <w:tcPr>
+        <w:tcBorders>
+          <w:top w:val="single" w:sz="18" w:space="0" w:color="404040" w:themeColor="text1" w:themeTint="BF"/>
+        </w:tcBorders>
+      </w:tcPr>
+    </w:tblStylePr>
+    <w:tblStylePr w:type="firstCol">
+      <w:rPr>
+        <w:b/>
+        <w:bCs/>
+      </w:rPr>
+    </w:tblStylePr>
+    <w:tblStylePr w:type="lastCol">
+      <w:rPr>
+        <w:b/>
+        <w:bCs/>
+      </w:rPr>
+    </w:tblStylePr>
+    <w:tblStylePr w:type="band1Vert">
+      <w:tblPr/>
+      <w:tcPr>
+        <w:shd w:val="clear" w:color="auto" w:fill="808080" w:themeFill="text1" w:themeFillTint="7F"/>
+      </w:tcPr>
+    </w:tblStylePr>
+    <w:tblStylePr w:type="band1Horz">
+      <w:tblPr/>
+      <w:tcPr>
+        <w:shd w:val="clear" w:color="auto" w:fill="808080" w:themeFill="text1" w:themeFillTint="7F"/>
+      </w:tcPr>
+    </w:tblStylePr>
+  </w:style>
+  <w:style w:type="table" w:styleId="LightShading">
+    <w:name w:val="Light Shading"/>
+    <w:basedOn w:val="TableNormal"/>
+    <w:uiPriority w:val="60"/>
+    <w:rsid w:val="000500E8"/>
+    <w:pPr>
+      <w:spacing w:after="0" w:line="240" w:lineRule="auto"/>
+    </w:pPr>
+    <w:rPr>
+      <w:color w:val="000000" w:themeColor="text1" w:themeShade="BF"/>
+    </w:rPr>
+    <w:tblPr>
+      <w:tblStyleRowBandSize w:val="1"/>
+      <w:tblStyleColBandSize w:val="1"/>
+      <w:tblBorders>
+        <w:top w:val="single" w:sz="8" w:space="0" w:color="000000" w:themeColor="text1"/>
+        <w:bottom w:val="single" w:sz="8" w:space="0" w:color="000000" w:themeColor="text1"/>
+      </w:tblBorders>
+    </w:tblPr>
+    <w:tblStylePr w:type="firstRow">
+      <w:pPr>
+        <w:spacing w:before="0" w:after="0" w:line="240" w:lineRule="auto"/>
+      </w:pPr>
+      <w:rPr>
+        <w:b/>
+        <w:bCs/>
+      </w:rPr>
+      <w:tblPr/>
+      <w:tcPr>
+        <w:tcBorders>
+          <w:top w:val="single" w:sz="8" w:space="0" w:color="000000" w:themeColor="text1"/>
+          <w:left w:val="nil"/>
+          <w:bottom w:val="single" w:sz="8" w:space="0" w:color="000000" w:themeColor="text1"/>
+          <w:right w:val="nil"/>
+          <w:insideH w:val="nil"/>
+          <w:insideV w:val="nil"/>
+        </w:tcBorders>
+      </w:tcPr>
+    </w:tblStylePr>
+    <w:tblStylePr w:type="lastRow">
+      <w:pPr>
+        <w:spacing w:before="0" w:after="0" w:line="240" w:lineRule="auto"/>
+      </w:pPr>
+      <w:rPr>
+        <w:b/>
+        <w:bCs/>
+      </w:rPr>
+      <w:tblPr/>
+      <w:tcPr>
+        <w:tcBorders>
+          <w:top w:val="single" w:sz="8" w:space="0" w:color="000000" w:themeColor="text1"/>
+          <w:left w:val="nil"/>
+          <w:bottom w:val="single" w:sz="8" w:space="0" w:color="000000" w:themeColor="text1"/>
+          <w:right w:val="nil"/>
+          <w:insideH w:val="nil"/>
+          <w:insideV w:val="nil"/>
+        </w:tcBorders>
+      </w:tcPr>
+    </w:tblStylePr>
+    <w:tblStylePr w:type="firstCol">
+      <w:rPr>
+        <w:b/>
+        <w:bCs/>
+      </w:rPr>
+    </w:tblStylePr>
+    <w:tblStylePr w:type="lastCol">
+      <w:rPr>
+        <w:b/>
+        <w:bCs/>
+      </w:rPr>
+    </w:tblStylePr>
+    <w:tblStylePr w:type="band1Vert">
+      <w:tblPr/>
+      <w:tcPr>
+        <w:tcBorders>
+          <w:left w:val="nil"/>
+          <w:right w:val="nil"/>
+          <w:insideH w:val="nil"/>
+          <w:insideV w:val="nil"/>
+        </w:tcBorders>
+        <w:shd w:val="clear" w:color="auto" w:fill="C0C0C0" w:themeFill="text1" w:themeFillTint="3F"/>
+      </w:tcPr>
+    </w:tblStylePr>
+    <w:tblStylePr w:type="band1Horz">
+      <w:tblPr/>
+      <w:tcPr>
+        <w:tcBorders>
+          <w:left w:val="nil"/>
+          <w:right w:val="nil"/>
+          <w:insideH w:val="nil"/>
+          <w:insideV w:val="nil"/>
+        </w:tcBorders>
+        <w:shd w:val="clear" w:color="auto" w:fill="C0C0C0" w:themeFill="text1" w:themeFillTint="3F"/>
+      </w:tcPr>
+    </w:tblStylePr>
+  </w:style>
+  <w:style w:type="table" w:styleId="MediumShading1">
+    <w:name w:val="Medium Shading 1"/>
+    <w:basedOn w:val="TableNormal"/>
+    <w:uiPriority w:val="63"/>
+    <w:rsid w:val="001A55FD"/>
+    <w:pPr>
+      <w:spacing w:after="0" w:line="240" w:lineRule="auto"/>
+    </w:pPr>
+    <w:tblPr>
+      <w:tblStyleRowBandSize w:val="1"/>
+      <w:tblStyleColBandSize w:val="1"/>
+      <w:tblBorders>
+        <w:top w:val="single" w:sz="8" w:space="0" w:color="404040" w:themeColor="text1" w:themeTint="BF"/>
+        <w:left w:val="single" w:sz="8" w:space="0" w:color="404040" w:themeColor="text1" w:themeTint="BF"/>
+        <w:bottom w:val="single" w:sz="8" w:space="0" w:color="404040" w:themeColor="text1" w:themeTint="BF"/>
+        <w:right w:val="single" w:sz="8" w:space="0" w:color="404040" w:themeColor="text1" w:themeTint="BF"/>
+        <w:insideH w:val="single" w:sz="8" w:space="0" w:color="404040" w:themeColor="text1" w:themeTint="BF"/>
+      </w:tblBorders>
+    </w:tblPr>
+    <w:tblStylePr w:type="firstRow">
+      <w:pPr>
+        <w:spacing w:before="0" w:after="0" w:line="240" w:lineRule="auto"/>
+      </w:pPr>
+      <w:rPr>
+        <w:b/>
+        <w:bCs/>
+        <w:color w:val="FFFFFF" w:themeColor="background1"/>
+      </w:rPr>
+      <w:tblPr/>
+      <w:tcPr>
+        <w:tcBorders>
+          <w:top w:val="single" w:sz="8" w:space="0" w:color="404040" w:themeColor="text1" w:themeTint="BF"/>
+          <w:left w:val="single" w:sz="8" w:space="0" w:color="404040" w:themeColor="text1" w:themeTint="BF"/>
+          <w:bottom w:val="single" w:sz="8" w:space="0" w:color="404040" w:themeColor="text1" w:themeTint="BF"/>
+          <w:right w:val="single" w:sz="8" w:space="0" w:color="404040" w:themeColor="text1" w:themeTint="BF"/>
+          <w:insideH w:val="nil"/>
+          <w:insideV w:val="nil"/>
+        </w:tcBorders>
+        <w:shd w:val="clear" w:color="auto" w:fill="000000" w:themeFill="text1"/>
+      </w:tcPr>
+    </w:tblStylePr>
+    <w:tblStylePr w:type="lastRow">
+      <w:pPr>
+        <w:spacing w:before="0" w:after="0" w:line="240" w:lineRule="auto"/>
+      </w:pPr>
+      <w:rPr>
+        <w:b/>
+        <w:bCs/>
+      </w:rPr>
+      <w:tblPr/>
+      <w:tcPr>
+        <w:tcBorders>
+          <w:top w:val="double" w:sz="6" w:space="0" w:color="404040" w:themeColor="text1" w:themeTint="BF"/>
+          <w:left w:val="single" w:sz="8" w:space="0" w:color="404040" w:themeColor="text1" w:themeTint="BF"/>
+          <w:bottom w:val="single" w:sz="8" w:space="0" w:color="404040" w:themeColor="text1" w:themeTint="BF"/>
+          <w:right w:val="single" w:sz="8" w:space="0" w:color="404040" w:themeColor="text1" w:themeTint="BF"/>
+          <w:insideH w:val="nil"/>
+          <w:insideV w:val="nil"/>
+        </w:tcBorders>
+      </w:tcPr>
+    </w:tblStylePr>
+    <w:tblStylePr w:type="firstCol">
+      <w:rPr>
+        <w:b/>
+        <w:bCs/>
+      </w:rPr>
+    </w:tblStylePr>
+    <w:tblStylePr w:type="lastCol">
+      <w:rPr>
+        <w:b/>
+        <w:bCs/>
+      </w:rPr>
+    </w:tblStylePr>
+    <w:tblStylePr w:type="band1Vert">
+      <w:tblPr/>
+      <w:tcPr>
+        <w:shd w:val="clear" w:color="auto" w:fill="C0C0C0" w:themeFill="text1" w:themeFillTint="3F"/>
+      </w:tcPr>
+    </w:tblStylePr>
+    <w:tblStylePr w:type="band1Horz">
+      <w:tblPr/>
+      <w:tcPr>
+        <w:tcBorders>
+          <w:insideH w:val="nil"/>
+          <w:insideV w:val="nil"/>
+        </w:tcBorders>
+        <w:shd w:val="clear" w:color="auto" w:fill="C0C0C0" w:themeFill="text1" w:themeFillTint="3F"/>
+      </w:tcPr>
+    </w:tblStylePr>
+    <w:tblStylePr w:type="band2Horz">
+      <w:tblPr/>
+      <w:tcPr>
+        <w:tcBorders>
+          <w:insideH w:val="nil"/>
+          <w:insideV w:val="nil"/>
+        </w:tcBorders>
+      </w:tcPr>
+    </w:tblStylePr>
   </w:style>
 </w:styles>
 </file>
@@ -9982,7 +15082,7 @@
 </file>
 
 <file path=customXml/itemProps1.xml><?xml version="1.0" encoding="utf-8"?>
-<ds:datastoreItem xmlns:ds="http://schemas.openxmlformats.org/officeDocument/2006/customXml" ds:itemID="{A1B35224-937B-4894-B1FF-47446A51B396}">
+<ds:datastoreItem xmlns:ds="http://schemas.openxmlformats.org/officeDocument/2006/customXml" ds:itemID="{3FC26BC5-246B-4A9F-A2C3-9C329509BF52}">
   <ds:schemaRefs>
     <ds:schemaRef ds:uri="http://schemas.openxmlformats.org/officeDocument/2006/bibliography"/>
   </ds:schemaRefs>

--- a/Assignments/Townes_SOC5600_Pre-proposal_02_v00.docx
+++ b/Assignments/Townes_SOC5600_Pre-proposal_02_v00.docx
@@ -3052,55 +3052,7 @@
           <w:sz w:val="24"/>
           <w:szCs w:val="24"/>
         </w:rPr>
-        <w:t>Whether the</w:t>
-      </w:r>
-      <w:r>
-        <w:rPr>
-          <w:rFonts w:ascii="Times New Roman" w:hAnsi="Times New Roman" w:cs="Times New Roman"/>
-          <w:sz w:val="24"/>
-          <w:szCs w:val="24"/>
-        </w:rPr>
-        <w:t xml:space="preserve"> technology derived from the federally-funded R&amp;D project </w:t>
-      </w:r>
-      <w:r>
-        <w:rPr>
-          <w:rFonts w:ascii="Times New Roman" w:hAnsi="Times New Roman" w:cs="Times New Roman"/>
-          <w:sz w:val="24"/>
-          <w:szCs w:val="24"/>
-        </w:rPr>
-        <w:t xml:space="preserve">is </w:t>
-      </w:r>
-      <w:r>
-        <w:rPr>
-          <w:rFonts w:ascii="Times New Roman" w:hAnsi="Times New Roman" w:cs="Times New Roman"/>
-          <w:sz w:val="24"/>
-          <w:szCs w:val="24"/>
-        </w:rPr>
-        <w:t>embodi</w:t>
-      </w:r>
-      <w:r>
-        <w:rPr>
-          <w:rFonts w:ascii="Times New Roman" w:hAnsi="Times New Roman" w:cs="Times New Roman"/>
-          <w:sz w:val="24"/>
-          <w:szCs w:val="24"/>
-        </w:rPr>
-        <w:t>ed as</w:t>
-      </w:r>
-      <w:r>
-        <w:rPr>
-          <w:rFonts w:ascii="Times New Roman" w:hAnsi="Times New Roman" w:cs="Times New Roman"/>
-          <w:sz w:val="24"/>
-          <w:szCs w:val="24"/>
-        </w:rPr>
-        <w:t xml:space="preserve"> </w:t>
-      </w:r>
-      <w:r>
-        <w:rPr>
-          <w:rFonts w:ascii="Times New Roman" w:hAnsi="Times New Roman" w:cs="Times New Roman"/>
-          <w:sz w:val="24"/>
-          <w:szCs w:val="24"/>
-        </w:rPr>
-        <w:t>p</w:t>
+        <w:t>Whether the technology derived from the federally-funded R&amp;D project is embodied as p</w:t>
       </w:r>
       <w:r>
         <w:rPr>
@@ -3131,15 +3083,7 @@
           <w:sz w:val="24"/>
           <w:szCs w:val="24"/>
         </w:rPr>
-        <w:t xml:space="preserve">Whether the technology derived from the federally-funded R&amp;D project is embodied as </w:t>
-      </w:r>
-      <w:r>
-        <w:rPr>
-          <w:rFonts w:ascii="Times New Roman" w:hAnsi="Times New Roman" w:cs="Times New Roman"/>
-          <w:sz w:val="24"/>
-          <w:szCs w:val="24"/>
-        </w:rPr>
-        <w:t>a p</w:t>
+        <w:t>Whether the technology derived from the federally-funded R&amp;D project is embodied as a p</w:t>
       </w:r>
       <w:r>
         <w:rPr>
@@ -4280,12 +4224,521 @@
         </w:rPr>
         <w:t xml:space="preserve">  </w:t>
       </w:r>
+      <w:r>
+        <w:rPr>
+          <w:rFonts w:ascii="Times New Roman" w:hAnsi="Times New Roman" w:cs="Times New Roman"/>
+          <w:sz w:val="24"/>
+          <w:szCs w:val="24"/>
+        </w:rPr>
+        <w:t>I will begin by reviewing the documents to identify the key inputs, outputs, and desired outcomes.  Then I will create a logic model outline.  Once this is done, I will identify external factors that might influence the effectiveness of technology transfer policy.</w:t>
+      </w:r>
+      <w:r>
+        <w:rPr>
+          <w:rFonts w:ascii="Times New Roman" w:hAnsi="Times New Roman" w:cs="Times New Roman"/>
+          <w:sz w:val="24"/>
+          <w:szCs w:val="24"/>
+        </w:rPr>
+        <w:t xml:space="preserve">  I will then identify process and outcome indicators.  Finally, I will organize all of this information into a logic model diagram that visually shows the connections between all policy components as well as intended activities and outcomes of technology transfer policy as a whole.</w:t>
+      </w:r>
+      <w:r>
+        <w:rPr>
+          <w:rFonts w:ascii="Times New Roman" w:hAnsi="Times New Roman" w:cs="Times New Roman"/>
+          <w:sz w:val="24"/>
+          <w:szCs w:val="24"/>
+        </w:rPr>
+        <w:t xml:space="preserve">  </w:t>
+      </w:r>
+    </w:p>
+    <w:p>
+      <w:pPr>
+        <w:spacing w:after="0" w:line="480" w:lineRule="auto"/>
+        <w:rPr>
+          <w:rFonts w:ascii="Times New Roman" w:hAnsi="Times New Roman" w:cs="Times New Roman"/>
+          <w:b/>
+          <w:sz w:val="24"/>
+          <w:szCs w:val="24"/>
+        </w:rPr>
+      </w:pPr>
+      <w:r>
+        <w:rPr>
+          <w:rFonts w:ascii="Times New Roman" w:hAnsi="Times New Roman" w:cs="Times New Roman"/>
+          <w:b/>
+          <w:sz w:val="24"/>
+          <w:szCs w:val="24"/>
+        </w:rPr>
+        <w:t>Investigating the Role of Development Stage</w:t>
+      </w:r>
+    </w:p>
+    <w:p>
+      <w:pPr>
+        <w:spacing w:after="0" w:line="480" w:lineRule="auto"/>
+        <w:ind w:firstLine="720"/>
+        <w:rPr>
+          <w:rFonts w:ascii="Times New Roman" w:hAnsi="Times New Roman" w:cs="Times New Roman"/>
+          <w:sz w:val="24"/>
+          <w:szCs w:val="24"/>
+        </w:rPr>
+      </w:pPr>
+      <w:r>
+        <w:rPr>
+          <w:rFonts w:ascii="Times New Roman" w:hAnsi="Times New Roman" w:cs="Times New Roman"/>
+          <w:sz w:val="24"/>
+          <w:szCs w:val="24"/>
+        </w:rPr>
+        <w:t>I will perform a quantitative analysis to better understand the relationship betw</w:t>
+      </w:r>
+      <w:r>
+        <w:rPr>
+          <w:rFonts w:ascii="Times New Roman" w:hAnsi="Times New Roman" w:cs="Times New Roman"/>
+          <w:sz w:val="24"/>
+          <w:szCs w:val="24"/>
+        </w:rPr>
+        <w:t>een</w:t>
+      </w:r>
+      <w:r>
+        <w:rPr>
+          <w:rFonts w:ascii="Times New Roman" w:hAnsi="Times New Roman" w:cs="Times New Roman"/>
+          <w:sz w:val="24"/>
+          <w:szCs w:val="24"/>
+        </w:rPr>
+        <w:t xml:space="preserve"> development stage of R&amp;D projects and </w:t>
+      </w:r>
+      <w:r>
+        <w:rPr>
+          <w:rFonts w:ascii="Times New Roman" w:hAnsi="Times New Roman" w:cs="Times New Roman"/>
+          <w:sz w:val="24"/>
+          <w:szCs w:val="24"/>
+        </w:rPr>
+        <w:t>technology transfer outcomes</w:t>
+      </w:r>
+      <w:r>
+        <w:rPr>
+          <w:rFonts w:ascii="Times New Roman" w:hAnsi="Times New Roman" w:cs="Times New Roman"/>
+          <w:sz w:val="24"/>
+          <w:szCs w:val="24"/>
+        </w:rPr>
+        <w:t xml:space="preserve">.  </w:t>
+      </w:r>
+      <w:r>
+        <w:rPr>
+          <w:rFonts w:ascii="Times New Roman" w:hAnsi="Times New Roman" w:cs="Times New Roman"/>
+          <w:sz w:val="24"/>
+          <w:szCs w:val="24"/>
+        </w:rPr>
+        <w:t>The primary unit of analysis for</w:t>
+      </w:r>
+      <w:r>
+        <w:rPr>
+          <w:rFonts w:ascii="Times New Roman" w:hAnsi="Times New Roman" w:cs="Times New Roman"/>
+          <w:sz w:val="24"/>
+          <w:szCs w:val="24"/>
+        </w:rPr>
+        <w:t xml:space="preserve"> this study will be federally-funded R&amp;D</w:t>
+      </w:r>
+      <w:r>
+        <w:rPr>
+          <w:rFonts w:ascii="Times New Roman" w:hAnsi="Times New Roman" w:cs="Times New Roman"/>
+          <w:sz w:val="24"/>
+          <w:szCs w:val="24"/>
+        </w:rPr>
+        <w:t xml:space="preserve"> </w:t>
+      </w:r>
+      <w:r>
+        <w:rPr>
+          <w:rFonts w:ascii="Times New Roman" w:hAnsi="Times New Roman" w:cs="Times New Roman"/>
+          <w:sz w:val="24"/>
+          <w:szCs w:val="24"/>
+        </w:rPr>
+        <w:t xml:space="preserve">projects as measured by each unique funding award during the sample period.  </w:t>
+      </w:r>
+      <w:r>
+        <w:rPr>
+          <w:rFonts w:ascii="Times New Roman" w:hAnsi="Times New Roman" w:cs="Times New Roman"/>
+          <w:sz w:val="24"/>
+          <w:szCs w:val="24"/>
+        </w:rPr>
+        <w:t xml:space="preserve">I will conduct a binomial logistic regression analysis </w:t>
+      </w:r>
+      <w:r>
+        <w:rPr>
+          <w:rFonts w:ascii="Times New Roman" w:hAnsi="Times New Roman" w:cs="Times New Roman"/>
+          <w:sz w:val="24"/>
+          <w:szCs w:val="24"/>
+        </w:rPr>
+        <w:lastRenderedPageBreak/>
+        <w:t xml:space="preserve">using a </w:t>
+      </w:r>
+      <w:r>
+        <w:rPr>
+          <w:rFonts w:ascii="Times New Roman" w:hAnsi="Times New Roman" w:cs="Times New Roman"/>
+          <w:sz w:val="24"/>
+          <w:szCs w:val="24"/>
+        </w:rPr>
+        <w:t>Var03</w:t>
+      </w:r>
+      <w:r>
+        <w:rPr>
+          <w:rFonts w:ascii="Times New Roman" w:hAnsi="Times New Roman" w:cs="Times New Roman"/>
+          <w:sz w:val="24"/>
+          <w:szCs w:val="24"/>
+        </w:rPr>
+        <w:t xml:space="preserve"> as the dependent variable and </w:t>
+      </w:r>
+      <w:r>
+        <w:rPr>
+          <w:rFonts w:ascii="Times New Roman" w:hAnsi="Times New Roman" w:cs="Times New Roman"/>
+          <w:sz w:val="24"/>
+          <w:szCs w:val="24"/>
+        </w:rPr>
+        <w:t xml:space="preserve">Var04 and Var05 </w:t>
+      </w:r>
+      <w:r>
+        <w:rPr>
+          <w:rFonts w:ascii="Times New Roman" w:hAnsi="Times New Roman" w:cs="Times New Roman"/>
+          <w:sz w:val="24"/>
+          <w:szCs w:val="24"/>
+        </w:rPr>
+        <w:t>as the primary independent variable</w:t>
+      </w:r>
+      <w:r>
+        <w:rPr>
+          <w:rFonts w:ascii="Times New Roman" w:hAnsi="Times New Roman" w:cs="Times New Roman"/>
+          <w:sz w:val="24"/>
+          <w:szCs w:val="24"/>
+        </w:rPr>
+        <w:t>s</w:t>
+      </w:r>
+      <w:r>
+        <w:rPr>
+          <w:rFonts w:ascii="Times New Roman" w:hAnsi="Times New Roman" w:cs="Times New Roman"/>
+          <w:sz w:val="24"/>
+          <w:szCs w:val="24"/>
+        </w:rPr>
+        <w:t xml:space="preserve"> of interest.  Additionally, I will conduct a standard regression analysis using </w:t>
+      </w:r>
+      <w:r>
+        <w:rPr>
+          <w:rFonts w:ascii="Times New Roman" w:hAnsi="Times New Roman" w:cs="Times New Roman"/>
+          <w:sz w:val="24"/>
+          <w:szCs w:val="24"/>
+        </w:rPr>
+        <w:t>Var04</w:t>
+      </w:r>
+      <w:r>
+        <w:rPr>
+          <w:rFonts w:ascii="Times New Roman" w:hAnsi="Times New Roman" w:cs="Times New Roman"/>
+          <w:sz w:val="24"/>
+          <w:szCs w:val="24"/>
+        </w:rPr>
+        <w:t xml:space="preserve"> as the dependent variable and </w:t>
+      </w:r>
+      <w:r>
+        <w:rPr>
+          <w:rFonts w:ascii="Times New Roman" w:hAnsi="Times New Roman" w:cs="Times New Roman"/>
+          <w:sz w:val="24"/>
+          <w:szCs w:val="24"/>
+        </w:rPr>
+        <w:t xml:space="preserve">Var05 </w:t>
+      </w:r>
+      <w:r>
+        <w:rPr>
+          <w:rFonts w:ascii="Times New Roman" w:hAnsi="Times New Roman" w:cs="Times New Roman"/>
+          <w:sz w:val="24"/>
+          <w:szCs w:val="24"/>
+        </w:rPr>
+        <w:t xml:space="preserve">as the primary independent variable of interest.  Although the </w:t>
+      </w:r>
+      <w:r>
+        <w:rPr>
+          <w:rFonts w:ascii="Times New Roman" w:hAnsi="Times New Roman" w:cs="Times New Roman"/>
+          <w:sz w:val="24"/>
+          <w:szCs w:val="24"/>
+        </w:rPr>
+        <w:t xml:space="preserve">Var04 </w:t>
+      </w:r>
+      <w:r>
+        <w:rPr>
+          <w:rFonts w:ascii="Times New Roman" w:hAnsi="Times New Roman" w:cs="Times New Roman"/>
+          <w:sz w:val="24"/>
+          <w:szCs w:val="24"/>
+        </w:rPr>
+        <w:t>is ordinal, I will treat it as an interval variable for the standard regression analysis.</w:t>
+      </w:r>
+      <w:r>
+        <w:rPr>
+          <w:rFonts w:ascii="Times New Roman" w:hAnsi="Times New Roman" w:cs="Times New Roman"/>
+          <w:sz w:val="24"/>
+          <w:szCs w:val="24"/>
+        </w:rPr>
+        <w:t xml:space="preserve">  In both the logistic regression analysis and the standard regression analysis I will control for certain factors captured by variables Var06, Var</w:t>
+      </w:r>
+      <w:r>
+        <w:rPr>
+          <w:rFonts w:ascii="Times New Roman" w:hAnsi="Times New Roman" w:cs="Times New Roman"/>
+          <w:sz w:val="24"/>
+          <w:szCs w:val="24"/>
+        </w:rPr>
+        <w:t>07, and Var12.</w:t>
+      </w:r>
+    </w:p>
+    <w:p>
+      <w:pPr>
+        <w:spacing w:after="0" w:line="480" w:lineRule="auto"/>
+        <w:rPr>
+          <w:rFonts w:ascii="Times New Roman" w:hAnsi="Times New Roman" w:cs="Times New Roman"/>
+          <w:b/>
+          <w:sz w:val="24"/>
+          <w:szCs w:val="24"/>
+        </w:rPr>
+      </w:pPr>
+      <w:r>
+        <w:rPr>
+          <w:rFonts w:ascii="Times New Roman" w:hAnsi="Times New Roman" w:cs="Times New Roman"/>
+          <w:b/>
+          <w:sz w:val="24"/>
+          <w:szCs w:val="24"/>
+        </w:rPr>
+        <w:t>Identifying</w:t>
+      </w:r>
+      <w:r>
+        <w:rPr>
+          <w:rFonts w:ascii="Times New Roman" w:hAnsi="Times New Roman" w:cs="Times New Roman"/>
+          <w:b/>
+          <w:sz w:val="24"/>
+          <w:szCs w:val="24"/>
+        </w:rPr>
+        <w:t xml:space="preserve"> Policy Alternatives</w:t>
+      </w:r>
+    </w:p>
+    <w:p>
+      <w:pPr>
+        <w:spacing w:after="0" w:line="480" w:lineRule="auto"/>
+        <w:ind w:firstLine="720"/>
+        <w:rPr>
+          <w:rFonts w:ascii="Times New Roman" w:hAnsi="Times New Roman" w:cs="Times New Roman"/>
+          <w:sz w:val="24"/>
+          <w:szCs w:val="24"/>
+        </w:rPr>
+      </w:pPr>
+      <w:r>
+        <w:rPr>
+          <w:rFonts w:ascii="Times New Roman" w:hAnsi="Times New Roman" w:cs="Times New Roman"/>
+          <w:sz w:val="24"/>
+          <w:szCs w:val="24"/>
+        </w:rPr>
+        <w:t xml:space="preserve">I will use the </w:t>
+      </w:r>
+      <w:r>
+        <w:rPr>
+          <w:rFonts w:ascii="Times New Roman" w:hAnsi="Times New Roman" w:cs="Times New Roman"/>
+          <w:sz w:val="24"/>
+          <w:szCs w:val="24"/>
+        </w:rPr>
+        <w:t xml:space="preserve">participatory policy analysis (PPA) </w:t>
+      </w:r>
+      <w:r>
+        <w:rPr>
+          <w:rFonts w:ascii="Times New Roman" w:hAnsi="Times New Roman" w:cs="Times New Roman"/>
+          <w:sz w:val="24"/>
+          <w:szCs w:val="24"/>
+        </w:rPr>
+        <w:t xml:space="preserve">method </w:t>
+      </w:r>
+      <w:r>
+        <w:rPr>
+          <w:rFonts w:ascii="Times New Roman" w:hAnsi="Times New Roman" w:cs="Times New Roman"/>
+          <w:sz w:val="24"/>
+          <w:szCs w:val="24"/>
+        </w:rPr>
+        <w:t>to identify policy alternatives for increasing the number and percentage of technologies derived from federally-funded R&amp;D that are transferred to the private sector.  The general idea of PPA is to involve citizens with different perspectives in the policymaking process by educating them on an issue</w:t>
+      </w:r>
+      <w:r>
+        <w:rPr>
+          <w:rFonts w:ascii="Times New Roman" w:hAnsi="Times New Roman" w:cs="Times New Roman"/>
+          <w:sz w:val="24"/>
+          <w:szCs w:val="24"/>
+        </w:rPr>
+        <w:t xml:space="preserve">, allowing them to deliberate and contemplate the issue, </w:t>
+      </w:r>
+      <w:r>
+        <w:rPr>
+          <w:rFonts w:ascii="Times New Roman" w:hAnsi="Times New Roman" w:cs="Times New Roman"/>
+          <w:sz w:val="24"/>
+          <w:szCs w:val="24"/>
+        </w:rPr>
+        <w:t xml:space="preserve">and </w:t>
+      </w:r>
+      <w:r>
+        <w:rPr>
+          <w:rFonts w:ascii="Times New Roman" w:hAnsi="Times New Roman" w:cs="Times New Roman"/>
+          <w:sz w:val="24"/>
+          <w:szCs w:val="24"/>
+        </w:rPr>
+        <w:t>then</w:t>
+      </w:r>
+      <w:r>
+        <w:rPr>
+          <w:rFonts w:ascii="Times New Roman" w:hAnsi="Times New Roman" w:cs="Times New Roman"/>
+          <w:sz w:val="24"/>
+          <w:szCs w:val="24"/>
+        </w:rPr>
+        <w:t xml:space="preserve"> solicit their suggestions and recommendations for </w:t>
+      </w:r>
+      <w:r>
+        <w:rPr>
+          <w:rFonts w:ascii="Times New Roman" w:hAnsi="Times New Roman" w:cs="Times New Roman"/>
+          <w:sz w:val="24"/>
+          <w:szCs w:val="24"/>
+        </w:rPr>
+        <w:t>policy alternatives</w:t>
+      </w:r>
+      <w:r>
+        <w:rPr>
+          <w:rFonts w:ascii="Times New Roman" w:hAnsi="Times New Roman" w:cs="Times New Roman"/>
+          <w:sz w:val="24"/>
+          <w:szCs w:val="24"/>
+        </w:rPr>
+        <w:t xml:space="preserve"> to solve the policy problem</w:t>
+      </w:r>
+      <w:r>
+        <w:rPr>
+          <w:rFonts w:ascii="Times New Roman" w:hAnsi="Times New Roman" w:cs="Times New Roman"/>
+          <w:sz w:val="24"/>
+          <w:szCs w:val="24"/>
+        </w:rPr>
+        <w:t>.  However, PPA is not intended to converge on a specific “best” option</w:t>
+      </w:r>
+      <w:r>
+        <w:rPr>
+          <w:rFonts w:ascii="Times New Roman" w:hAnsi="Times New Roman" w:cs="Times New Roman"/>
+          <w:sz w:val="24"/>
+          <w:szCs w:val="24"/>
+        </w:rPr>
+        <w:t xml:space="preserve"> (Smith &amp; Larimer, 2017).</w:t>
+      </w:r>
+    </w:p>
+    <w:p>
+      <w:pPr>
+        <w:spacing w:after="0" w:line="480" w:lineRule="auto"/>
+        <w:ind w:firstLine="720"/>
+        <w:rPr>
+          <w:rFonts w:ascii="Times New Roman" w:hAnsi="Times New Roman" w:cs="Times New Roman"/>
+          <w:sz w:val="24"/>
+          <w:szCs w:val="24"/>
+        </w:rPr>
+      </w:pPr>
+      <w:r>
+        <w:rPr>
+          <w:rFonts w:ascii="Times New Roman" w:hAnsi="Times New Roman" w:cs="Times New Roman"/>
+          <w:sz w:val="24"/>
+          <w:szCs w:val="24"/>
+        </w:rPr>
+        <w:t xml:space="preserve">To implement </w:t>
+      </w:r>
+      <w:r>
+        <w:rPr>
+          <w:rFonts w:ascii="Times New Roman" w:hAnsi="Times New Roman" w:cs="Times New Roman"/>
+          <w:sz w:val="24"/>
+          <w:szCs w:val="24"/>
+        </w:rPr>
+        <w:t xml:space="preserve">the </w:t>
+      </w:r>
+      <w:r>
+        <w:rPr>
+          <w:rFonts w:ascii="Times New Roman" w:hAnsi="Times New Roman" w:cs="Times New Roman"/>
+          <w:sz w:val="24"/>
+          <w:szCs w:val="24"/>
+        </w:rPr>
+        <w:t xml:space="preserve">PPA approach, I will use </w:t>
+      </w:r>
+      <w:r>
+        <w:rPr>
+          <w:rFonts w:ascii="Times New Roman" w:hAnsi="Times New Roman" w:cs="Times New Roman"/>
+          <w:sz w:val="24"/>
+          <w:szCs w:val="24"/>
+        </w:rPr>
+        <w:t>a variation of the Delphi technique</w:t>
+      </w:r>
+      <w:r>
+        <w:rPr>
+          <w:rFonts w:ascii="Times New Roman" w:hAnsi="Times New Roman" w:cs="Times New Roman"/>
+          <w:sz w:val="24"/>
+          <w:szCs w:val="24"/>
+        </w:rPr>
+        <w:t>.</w:t>
+      </w:r>
+      <w:r>
+        <w:rPr>
+          <w:rFonts w:ascii="Times New Roman" w:hAnsi="Times New Roman" w:cs="Times New Roman"/>
+          <w:sz w:val="24"/>
+          <w:szCs w:val="24"/>
+        </w:rPr>
+        <w:t xml:space="preserve">  I will rec</w:t>
+      </w:r>
+      <w:r>
+        <w:rPr>
+          <w:rFonts w:ascii="Times New Roman" w:hAnsi="Times New Roman" w:cs="Times New Roman"/>
+          <w:sz w:val="24"/>
+          <w:szCs w:val="24"/>
+        </w:rPr>
+        <w:t>ruit a panel of at least 30 participants selected from among university technology transfer professionals, university research administrators, university faculty, industry research and development executives, venture capitalists.</w:t>
+      </w:r>
+      <w:r>
+        <w:rPr>
+          <w:rFonts w:ascii="Times New Roman" w:hAnsi="Times New Roman" w:cs="Times New Roman"/>
+          <w:sz w:val="24"/>
+          <w:szCs w:val="24"/>
+        </w:rPr>
+        <w:t xml:space="preserve">  I will provide panel members with a copy of the logic model for technology transfer policy and a summary of the factors identified in the research literature to be associated with the successful transfer of technologies derived from federally-funded research to the private sector.  I will provide the panel members with a limited number of days to review and contemplate this information and propose potential actions the government can take to increase the number and percentage of technologies derived from federally-funded </w:t>
+      </w:r>
+      <w:r>
+        <w:rPr>
+          <w:rFonts w:ascii="Times New Roman" w:hAnsi="Times New Roman" w:cs="Times New Roman"/>
+          <w:sz w:val="24"/>
+          <w:szCs w:val="24"/>
+        </w:rPr>
+        <w:lastRenderedPageBreak/>
+        <w:t>research that are transfer to the private sector.</w:t>
+      </w:r>
+      <w:r>
+        <w:rPr>
+          <w:rFonts w:ascii="Times New Roman" w:hAnsi="Times New Roman" w:cs="Times New Roman"/>
+          <w:sz w:val="24"/>
+          <w:szCs w:val="24"/>
+        </w:rPr>
+        <w:t xml:space="preserve">  I will then summarize</w:t>
+      </w:r>
+      <w:r>
+        <w:rPr>
+          <w:rFonts w:ascii="Times New Roman" w:hAnsi="Times New Roman" w:cs="Times New Roman"/>
+          <w:sz w:val="24"/>
+          <w:szCs w:val="24"/>
+        </w:rPr>
+        <w:t xml:space="preserve"> the responses and distribute the summary</w:t>
+      </w:r>
+      <w:r>
+        <w:rPr>
+          <w:rFonts w:ascii="Times New Roman" w:hAnsi="Times New Roman" w:cs="Times New Roman"/>
+          <w:sz w:val="24"/>
+          <w:szCs w:val="24"/>
+        </w:rPr>
+        <w:t xml:space="preserve"> to the panel members</w:t>
+      </w:r>
+      <w:r>
+        <w:rPr>
+          <w:rFonts w:ascii="Times New Roman" w:hAnsi="Times New Roman" w:cs="Times New Roman"/>
+          <w:sz w:val="24"/>
+          <w:szCs w:val="24"/>
+        </w:rPr>
+        <w:t>.  I will again provide the panel members with a limited number of days to review and contemplate this information and either modify their original proposed actions or suggest other potential government actions.  I will repeat this step a final time before concluding the process.</w:t>
+      </w:r>
       <w:bookmarkStart w:id="0" w:name="_GoBack"/>
       <w:bookmarkEnd w:id="0"/>
     </w:p>
     <w:p>
       <w:pPr>
         <w:spacing w:after="0" w:line="480" w:lineRule="auto"/>
+        <w:jc w:val="center"/>
         <w:rPr>
           <w:rFonts w:ascii="Times New Roman" w:hAnsi="Times New Roman" w:cs="Times New Roman"/>
           <w:b/>
@@ -4300,7 +4753,7 @@
           <w:sz w:val="24"/>
           <w:szCs w:val="24"/>
         </w:rPr>
-        <w:t>Investigating the Role of Development Stage</w:t>
+        <w:t>Conclusion</w:t>
       </w:r>
     </w:p>
     <w:p>
@@ -4319,328 +4772,337 @@
           <w:sz w:val="24"/>
           <w:szCs w:val="24"/>
         </w:rPr>
-        <w:t>I will perform a quantitative analysis to better understand the relationship betw</w:t>
-      </w:r>
-      <w:r>
-        <w:rPr>
-          <w:rFonts w:ascii="Times New Roman" w:hAnsi="Times New Roman" w:cs="Times New Roman"/>
-          <w:sz w:val="24"/>
-          <w:szCs w:val="24"/>
-        </w:rPr>
-        <w:t>een technology transfer</w:t>
-      </w:r>
-      <w:r>
-        <w:rPr>
-          <w:rFonts w:ascii="Times New Roman" w:hAnsi="Times New Roman" w:cs="Times New Roman"/>
-          <w:sz w:val="24"/>
-          <w:szCs w:val="24"/>
-        </w:rPr>
-        <w:t xml:space="preserve"> and development stage of R&amp;D projects and technologies.  </w:t>
-      </w:r>
-      <w:r>
-        <w:rPr>
-          <w:rFonts w:ascii="Times New Roman" w:hAnsi="Times New Roman" w:cs="Times New Roman"/>
-          <w:sz w:val="24"/>
-          <w:szCs w:val="24"/>
-        </w:rPr>
-        <w:t>The primary unit of analysis for</w:t>
-      </w:r>
-      <w:r>
-        <w:rPr>
-          <w:rFonts w:ascii="Times New Roman" w:hAnsi="Times New Roman" w:cs="Times New Roman"/>
-          <w:sz w:val="24"/>
-          <w:szCs w:val="24"/>
-        </w:rPr>
-        <w:t xml:space="preserve"> this study will be federally-funded R&amp;D</w:t>
-      </w:r>
-      <w:r>
-        <w:rPr>
-          <w:rFonts w:ascii="Times New Roman" w:hAnsi="Times New Roman" w:cs="Times New Roman"/>
-          <w:sz w:val="24"/>
-          <w:szCs w:val="24"/>
-        </w:rPr>
-        <w:t xml:space="preserve"> </w:t>
-      </w:r>
-      <w:r>
-        <w:rPr>
-          <w:rFonts w:ascii="Times New Roman" w:hAnsi="Times New Roman" w:cs="Times New Roman"/>
-          <w:sz w:val="24"/>
-          <w:szCs w:val="24"/>
-        </w:rPr>
-        <w:t xml:space="preserve">projects as measured by each unique funding award during the sample period.  </w:t>
-      </w:r>
-      <w:r>
-        <w:rPr>
-          <w:rFonts w:ascii="Times New Roman" w:hAnsi="Times New Roman" w:cs="Times New Roman"/>
-          <w:sz w:val="24"/>
-          <w:szCs w:val="24"/>
-        </w:rPr>
-        <w:t xml:space="preserve">I will conduct a binomial logistic regression analysis using a binary variable indicating whether or not a technology derived from a federally-funded research project was licensed as the dependent variable and development stage as the primary independent variable of interest.  Additionally, I will conduct a standard regression analysis using development stage as the dependent variable and spatial distance to the nearest city as the </w:t>
-      </w:r>
-      <w:r>
-        <w:rPr>
-          <w:rFonts w:ascii="Times New Roman" w:hAnsi="Times New Roman" w:cs="Times New Roman"/>
-          <w:sz w:val="24"/>
-          <w:szCs w:val="24"/>
-        </w:rPr>
-        <w:lastRenderedPageBreak/>
-        <w:t xml:space="preserve">primary independent variable of interest.  Although the development stage variable is ordinal, I will treat it as an interval variable for the standard regression analysis. </w:t>
+        <w:t>From a public policy perspective, there is much about producing desirable technology transfer outcomes that is still unknown or unexamined.  The proposed study will fill significant gaps in the knowledge base that policymakers use to inform their decisions about technology transfer public policy.  Moreover, it will produce useful public policy alternatives for improving technology transfer outcomes that policymakers may consider.</w:t>
+      </w:r>
+      <w:r>
+        <w:rPr>
+          <w:rFonts w:ascii="Times New Roman" w:hAnsi="Times New Roman" w:cs="Times New Roman"/>
+          <w:sz w:val="24"/>
+          <w:szCs w:val="24"/>
+        </w:rPr>
+        <w:br w:type="page"/>
       </w:r>
     </w:p>
     <w:p>
       <w:pPr>
         <w:spacing w:after="0" w:line="480" w:lineRule="auto"/>
-        <w:rPr>
-          <w:rFonts w:ascii="Times New Roman" w:hAnsi="Times New Roman" w:cs="Times New Roman"/>
-          <w:b/>
-          <w:sz w:val="24"/>
-          <w:szCs w:val="24"/>
-        </w:rPr>
-      </w:pPr>
-      <w:r>
-        <w:rPr>
-          <w:rFonts w:ascii="Times New Roman" w:hAnsi="Times New Roman" w:cs="Times New Roman"/>
-          <w:b/>
-          <w:sz w:val="24"/>
-          <w:szCs w:val="24"/>
-        </w:rPr>
-        <w:t>Identifying</w:t>
-      </w:r>
-      <w:r>
-        <w:rPr>
-          <w:rFonts w:ascii="Times New Roman" w:hAnsi="Times New Roman" w:cs="Times New Roman"/>
-          <w:b/>
-          <w:sz w:val="24"/>
-          <w:szCs w:val="24"/>
-        </w:rPr>
-        <w:t xml:space="preserve"> Policy Alternatives</w:t>
+        <w:jc w:val="center"/>
+        <w:rPr>
+          <w:rFonts w:ascii="Times New Roman" w:hAnsi="Times New Roman" w:cs="Times New Roman"/>
+          <w:sz w:val="24"/>
+          <w:szCs w:val="24"/>
+        </w:rPr>
+      </w:pPr>
+      <w:r>
+        <w:rPr>
+          <w:rFonts w:ascii="Times New Roman" w:hAnsi="Times New Roman" w:cs="Times New Roman"/>
+          <w:sz w:val="24"/>
+          <w:szCs w:val="24"/>
+        </w:rPr>
+        <w:lastRenderedPageBreak/>
+        <w:t>References</w:t>
       </w:r>
     </w:p>
     <w:p>
       <w:pPr>
         <w:spacing w:after="0" w:line="480" w:lineRule="auto"/>
-        <w:ind w:firstLine="720"/>
-        <w:rPr>
-          <w:rFonts w:ascii="Times New Roman" w:hAnsi="Times New Roman" w:cs="Times New Roman"/>
-          <w:sz w:val="24"/>
-          <w:szCs w:val="24"/>
-        </w:rPr>
-      </w:pPr>
-      <w:r>
-        <w:rPr>
-          <w:rFonts w:ascii="Times New Roman" w:hAnsi="Times New Roman" w:cs="Times New Roman"/>
-          <w:sz w:val="24"/>
-          <w:szCs w:val="24"/>
-        </w:rPr>
-        <w:t>I will use qualitativ</w:t>
-      </w:r>
-      <w:r>
-        <w:rPr>
-          <w:rFonts w:ascii="Times New Roman" w:hAnsi="Times New Roman" w:cs="Times New Roman"/>
-          <w:sz w:val="24"/>
-          <w:szCs w:val="24"/>
-        </w:rPr>
-        <w:t>e analyses to characterize</w:t>
-      </w:r>
-      <w:r>
-        <w:rPr>
-          <w:rFonts w:ascii="Times New Roman" w:hAnsi="Times New Roman" w:cs="Times New Roman"/>
-          <w:sz w:val="24"/>
-          <w:szCs w:val="24"/>
-        </w:rPr>
-        <w:t xml:space="preserve"> the problem </w:t>
-      </w:r>
-      <w:r>
-        <w:rPr>
-          <w:rFonts w:ascii="Times New Roman" w:hAnsi="Times New Roman" w:cs="Times New Roman"/>
-          <w:sz w:val="24"/>
-          <w:szCs w:val="24"/>
-        </w:rPr>
-        <w:t xml:space="preserve">of inadequate </w:t>
-      </w:r>
-      <w:r>
-        <w:rPr>
-          <w:rFonts w:ascii="Times New Roman" w:hAnsi="Times New Roman" w:cs="Times New Roman"/>
-          <w:sz w:val="24"/>
-          <w:szCs w:val="24"/>
-        </w:rPr>
-        <w:t xml:space="preserve">technology transfer outcomes, identify the issues involved in the problem, establish the context in which the issues must be analyzed, identify potential constraints on possible policy alternatives, identify the various stakeholders who will be affected by policy decisions, and uncover the primary </w:t>
-      </w:r>
-      <w:r>
-        <w:rPr>
-          <w:rFonts w:ascii="Times New Roman" w:hAnsi="Times New Roman" w:cs="Times New Roman"/>
-          <w:sz w:val="24"/>
-          <w:szCs w:val="24"/>
-        </w:rPr>
-        <w:t>influences that contribute to the problem</w:t>
-      </w:r>
-      <w:r>
-        <w:rPr>
-          <w:rFonts w:ascii="Times New Roman" w:hAnsi="Times New Roman" w:cs="Times New Roman"/>
-          <w:sz w:val="24"/>
-          <w:szCs w:val="24"/>
-        </w:rPr>
-        <w:t xml:space="preserve"> of inadequate technology transfer outcomes</w:t>
-      </w:r>
-      <w:r>
-        <w:rPr>
-          <w:rFonts w:ascii="Times New Roman" w:hAnsi="Times New Roman" w:cs="Times New Roman"/>
-          <w:sz w:val="24"/>
-          <w:szCs w:val="24"/>
-        </w:rPr>
-        <w:t>.</w:t>
-      </w:r>
-      <w:r>
-        <w:rPr>
-          <w:rFonts w:ascii="Times New Roman" w:hAnsi="Times New Roman" w:cs="Times New Roman"/>
-          <w:sz w:val="24"/>
-          <w:szCs w:val="24"/>
-        </w:rPr>
-        <w:t xml:space="preserve">  I will</w:t>
-      </w:r>
-      <w:r>
-        <w:rPr>
-          <w:rFonts w:ascii="Times New Roman" w:hAnsi="Times New Roman" w:cs="Times New Roman"/>
-          <w:sz w:val="24"/>
-          <w:szCs w:val="24"/>
-        </w:rPr>
-        <w:t xml:space="preserve"> then</w:t>
-      </w:r>
-      <w:r>
-        <w:rPr>
-          <w:rFonts w:ascii="Times New Roman" w:hAnsi="Times New Roman" w:cs="Times New Roman"/>
-          <w:sz w:val="24"/>
-          <w:szCs w:val="24"/>
-        </w:rPr>
-        <w:t xml:space="preserve"> review the documentation to identify the policy actions that have been taken to address the problem of inadequate technology transfer outcomes.  </w:t>
-      </w:r>
-      <w:r>
-        <w:rPr>
-          <w:rFonts w:ascii="Times New Roman" w:hAnsi="Times New Roman" w:cs="Times New Roman"/>
-          <w:sz w:val="24"/>
-          <w:szCs w:val="24"/>
-        </w:rPr>
-        <w:t>This will include determining the specific policy objectives as related to the problem and developing a logic model for t</w:t>
-      </w:r>
-      <w:r>
-        <w:rPr>
-          <w:rFonts w:ascii="Times New Roman" w:hAnsi="Times New Roman" w:cs="Times New Roman"/>
-          <w:sz w:val="24"/>
-          <w:szCs w:val="24"/>
-        </w:rPr>
-        <w:t>echnology transfer</w:t>
-      </w:r>
-      <w:r>
-        <w:rPr>
-          <w:rFonts w:ascii="Times New Roman" w:hAnsi="Times New Roman" w:cs="Times New Roman"/>
-          <w:sz w:val="24"/>
-          <w:szCs w:val="24"/>
-        </w:rPr>
-        <w:t xml:space="preserve"> policy.  </w:t>
+        <w:ind w:left="720" w:hanging="720"/>
+        <w:rPr>
+          <w:rFonts w:ascii="Times New Roman" w:hAnsi="Times New Roman" w:cs="Times New Roman"/>
+          <w:sz w:val="24"/>
+          <w:szCs w:val="24"/>
+        </w:rPr>
+      </w:pPr>
+      <w:proofErr w:type="gramStart"/>
+      <w:r>
+        <w:rPr>
+          <w:rFonts w:ascii="Times New Roman" w:hAnsi="Times New Roman" w:cs="Times New Roman"/>
+          <w:sz w:val="24"/>
+          <w:szCs w:val="24"/>
+        </w:rPr>
+        <w:t>Bureau of Economic Analysis.</w:t>
+      </w:r>
+      <w:proofErr w:type="gramEnd"/>
+      <w:r>
+        <w:rPr>
+          <w:rFonts w:ascii="Times New Roman" w:hAnsi="Times New Roman" w:cs="Times New Roman"/>
+          <w:sz w:val="24"/>
+          <w:szCs w:val="24"/>
+        </w:rPr>
+        <w:t xml:space="preserve"> (2018, August 21). BEA Data. Retrieved January 3, 2019, from </w:t>
+      </w:r>
+      <w:r>
+        <w:rPr>
+          <w:rFonts w:ascii="Times New Roman" w:hAnsi="Times New Roman" w:cs="Times New Roman"/>
+          <w:sz w:val="24"/>
+          <w:szCs w:val="24"/>
+        </w:rPr>
+        <w:t>https://www.bea.gov/index.php/data</w:t>
       </w:r>
     </w:p>
     <w:p>
       <w:pPr>
         <w:spacing w:after="0" w:line="480" w:lineRule="auto"/>
-        <w:ind w:firstLine="720"/>
-        <w:rPr>
-          <w:rFonts w:ascii="Times New Roman" w:hAnsi="Times New Roman" w:cs="Times New Roman"/>
-          <w:sz w:val="24"/>
-          <w:szCs w:val="24"/>
-        </w:rPr>
-      </w:pPr>
-      <w:r>
-        <w:rPr>
-          <w:rFonts w:ascii="Times New Roman" w:hAnsi="Times New Roman" w:cs="Times New Roman"/>
-          <w:sz w:val="24"/>
-          <w:szCs w:val="24"/>
-        </w:rPr>
-        <w:t>Based on information obtained in the document review, I will define the various relevant criteria that can be used to evaluate policy alternatives.  I will then identify the various policy actions that can be taken to address the problem.  Once this is done, I will analyze each policy alternative including the current policy according t</w:t>
-      </w:r>
-      <w:r>
-        <w:rPr>
-          <w:rFonts w:ascii="Times New Roman" w:hAnsi="Times New Roman" w:cs="Times New Roman"/>
-          <w:sz w:val="24"/>
-          <w:szCs w:val="24"/>
-        </w:rPr>
-        <w:t>o the various relevant criteria.  I will compare the policy alternatives along the various selection criteria, making tradeoffs among them to develop a proposed policy that will be both effective and robust.</w:t>
+        <w:ind w:left="720" w:hanging="720"/>
+        <w:rPr>
+          <w:rFonts w:ascii="Times New Roman" w:hAnsi="Times New Roman" w:cs="Times New Roman"/>
+          <w:sz w:val="24"/>
+          <w:szCs w:val="24"/>
+        </w:rPr>
+      </w:pPr>
+      <w:proofErr w:type="gramStart"/>
+      <w:r>
+        <w:rPr>
+          <w:rFonts w:ascii="Times New Roman" w:hAnsi="Times New Roman" w:cs="Times New Roman"/>
+          <w:sz w:val="24"/>
+          <w:szCs w:val="24"/>
+        </w:rPr>
+        <w:t>National Science Foundation.</w:t>
+      </w:r>
+      <w:proofErr w:type="gramEnd"/>
+      <w:r>
+        <w:rPr>
+          <w:rFonts w:ascii="Times New Roman" w:hAnsi="Times New Roman" w:cs="Times New Roman"/>
+          <w:sz w:val="24"/>
+          <w:szCs w:val="24"/>
+        </w:rPr>
+        <w:t xml:space="preserve"> </w:t>
+      </w:r>
+      <w:proofErr w:type="gramStart"/>
+      <w:r>
+        <w:rPr>
+          <w:rFonts w:ascii="Times New Roman" w:hAnsi="Times New Roman" w:cs="Times New Roman"/>
+          <w:sz w:val="24"/>
+          <w:szCs w:val="24"/>
+        </w:rPr>
+        <w:t>(</w:t>
+      </w:r>
+      <w:proofErr w:type="spellStart"/>
+      <w:r>
+        <w:rPr>
+          <w:rFonts w:ascii="Times New Roman" w:hAnsi="Times New Roman" w:cs="Times New Roman"/>
+          <w:sz w:val="24"/>
+          <w:szCs w:val="24"/>
+        </w:rPr>
+        <w:t>n.d.</w:t>
+      </w:r>
+      <w:proofErr w:type="spellEnd"/>
+      <w:r>
+        <w:rPr>
+          <w:rFonts w:ascii="Times New Roman" w:hAnsi="Times New Roman" w:cs="Times New Roman"/>
+          <w:sz w:val="24"/>
+          <w:szCs w:val="24"/>
+        </w:rPr>
+        <w:t>).</w:t>
+      </w:r>
+      <w:proofErr w:type="gramEnd"/>
+      <w:r>
+        <w:rPr>
+          <w:rFonts w:ascii="Times New Roman" w:hAnsi="Times New Roman" w:cs="Times New Roman"/>
+          <w:sz w:val="24"/>
+          <w:szCs w:val="24"/>
+        </w:rPr>
+        <w:t xml:space="preserve"> Awards Advanced Search. Retrieved May 18, 2018, from </w:t>
+      </w:r>
+      <w:r>
+        <w:rPr>
+          <w:rFonts w:ascii="Times New Roman" w:hAnsi="Times New Roman" w:cs="Times New Roman"/>
+          <w:sz w:val="24"/>
+          <w:szCs w:val="24"/>
+        </w:rPr>
+        <w:t>https://www.nsf.gov/awardsearch/advancedSearch.jsp</w:t>
       </w:r>
     </w:p>
     <w:p>
       <w:pPr>
         <w:spacing w:after="0" w:line="480" w:lineRule="auto"/>
-        <w:jc w:val="center"/>
-        <w:rPr>
-          <w:rFonts w:ascii="Times New Roman" w:hAnsi="Times New Roman" w:cs="Times New Roman"/>
-          <w:b/>
-          <w:sz w:val="24"/>
-          <w:szCs w:val="24"/>
-        </w:rPr>
-      </w:pPr>
-      <w:r>
-        <w:rPr>
-          <w:rFonts w:ascii="Times New Roman" w:hAnsi="Times New Roman" w:cs="Times New Roman"/>
-          <w:b/>
-          <w:sz w:val="24"/>
-          <w:szCs w:val="24"/>
-        </w:rPr>
-        <w:t>Conclusion</w:t>
+        <w:ind w:left="720" w:hanging="720"/>
+        <w:rPr>
+          <w:rFonts w:ascii="Times New Roman" w:hAnsi="Times New Roman" w:cs="Times New Roman"/>
+          <w:sz w:val="24"/>
+          <w:szCs w:val="24"/>
+        </w:rPr>
+      </w:pPr>
+      <w:proofErr w:type="gramStart"/>
+      <w:r>
+        <w:rPr>
+          <w:rFonts w:ascii="Times New Roman" w:hAnsi="Times New Roman" w:cs="Times New Roman"/>
+          <w:sz w:val="24"/>
+          <w:szCs w:val="24"/>
+        </w:rPr>
+        <w:t>National Science Foundation.</w:t>
+      </w:r>
+      <w:proofErr w:type="gramEnd"/>
+      <w:r>
+        <w:rPr>
+          <w:rFonts w:ascii="Times New Roman" w:hAnsi="Times New Roman" w:cs="Times New Roman"/>
+          <w:sz w:val="24"/>
+          <w:szCs w:val="24"/>
+        </w:rPr>
+        <w:t xml:space="preserve"> </w:t>
+      </w:r>
+      <w:proofErr w:type="gramStart"/>
+      <w:r>
+        <w:rPr>
+          <w:rFonts w:ascii="Times New Roman" w:hAnsi="Times New Roman" w:cs="Times New Roman"/>
+          <w:sz w:val="24"/>
+          <w:szCs w:val="24"/>
+        </w:rPr>
+        <w:t>(</w:t>
+      </w:r>
+      <w:proofErr w:type="spellStart"/>
+      <w:r>
+        <w:rPr>
+          <w:rFonts w:ascii="Times New Roman" w:hAnsi="Times New Roman" w:cs="Times New Roman"/>
+          <w:sz w:val="24"/>
+          <w:szCs w:val="24"/>
+        </w:rPr>
+        <w:t>n.d.</w:t>
+      </w:r>
+      <w:proofErr w:type="spellEnd"/>
+      <w:r>
+        <w:rPr>
+          <w:rFonts w:ascii="Times New Roman" w:hAnsi="Times New Roman" w:cs="Times New Roman"/>
+          <w:sz w:val="24"/>
+          <w:szCs w:val="24"/>
+        </w:rPr>
+        <w:t>).</w:t>
+      </w:r>
+      <w:proofErr w:type="gramEnd"/>
+      <w:r>
+        <w:rPr>
+          <w:rFonts w:ascii="Times New Roman" w:hAnsi="Times New Roman" w:cs="Times New Roman"/>
+          <w:sz w:val="24"/>
+          <w:szCs w:val="24"/>
+        </w:rPr>
+        <w:t xml:space="preserve"> </w:t>
+      </w:r>
+      <w:proofErr w:type="gramStart"/>
+      <w:r>
+        <w:rPr>
+          <w:rFonts w:ascii="Times New Roman" w:hAnsi="Times New Roman" w:cs="Times New Roman"/>
+          <w:sz w:val="24"/>
+          <w:szCs w:val="24"/>
+        </w:rPr>
+        <w:t>Rankings by total R&amp;D expenditures [data].</w:t>
+      </w:r>
+      <w:proofErr w:type="gramEnd"/>
+      <w:r>
+        <w:rPr>
+          <w:rFonts w:ascii="Times New Roman" w:hAnsi="Times New Roman" w:cs="Times New Roman"/>
+          <w:sz w:val="24"/>
+          <w:szCs w:val="24"/>
+        </w:rPr>
+        <w:t xml:space="preserve"> Retrieved March 31, 2019, from </w:t>
+      </w:r>
+      <w:r>
+        <w:rPr>
+          <w:rFonts w:ascii="Times New Roman" w:hAnsi="Times New Roman" w:cs="Times New Roman"/>
+          <w:sz w:val="24"/>
+          <w:szCs w:val="24"/>
+        </w:rPr>
+        <w:t>https://ncsesdata.nsf.gov/profiles/site?method=rankingBySource&amp;ds=herd</w:t>
       </w:r>
     </w:p>
     <w:p>
       <w:pPr>
         <w:spacing w:after="0" w:line="480" w:lineRule="auto"/>
-        <w:ind w:firstLine="720"/>
-        <w:rPr>
-          <w:rFonts w:ascii="Times New Roman" w:hAnsi="Times New Roman" w:cs="Times New Roman"/>
-          <w:sz w:val="24"/>
-          <w:szCs w:val="24"/>
-        </w:rPr>
-      </w:pPr>
-      <w:r>
-        <w:rPr>
-          <w:rFonts w:ascii="Times New Roman" w:hAnsi="Times New Roman" w:cs="Times New Roman"/>
-          <w:sz w:val="24"/>
-          <w:szCs w:val="24"/>
-        </w:rPr>
-        <w:t xml:space="preserve">From a public policy perspective, there is much about producing desirable technology transfer outcomes that is still unknown or unexamined.  The proposed study will fill significant gaps in the knowledge base that policymakers use to inform their decisions about technology </w:t>
-      </w:r>
-      <w:r>
-        <w:rPr>
-          <w:rFonts w:ascii="Times New Roman" w:hAnsi="Times New Roman" w:cs="Times New Roman"/>
-          <w:sz w:val="24"/>
-          <w:szCs w:val="24"/>
-        </w:rPr>
-        <w:lastRenderedPageBreak/>
-        <w:t>transfer public policy.  Moreover, it will produce useful public policy alternatives for improving technology transfer outcomes that policymakers may consider.</w:t>
-      </w:r>
-      <w:r>
-        <w:rPr>
-          <w:rFonts w:ascii="Times New Roman" w:hAnsi="Times New Roman" w:cs="Times New Roman"/>
-          <w:sz w:val="24"/>
-          <w:szCs w:val="24"/>
-        </w:rPr>
-        <w:br w:type="page"/>
+        <w:rPr>
+          <w:rFonts w:ascii="Times New Roman" w:hAnsi="Times New Roman" w:cs="Times New Roman"/>
+          <w:sz w:val="24"/>
+          <w:szCs w:val="24"/>
+        </w:rPr>
+      </w:pPr>
+      <w:r>
+        <w:rPr>
+          <w:rFonts w:ascii="Times New Roman" w:hAnsi="Times New Roman" w:cs="Times New Roman"/>
+          <w:sz w:val="24"/>
+          <w:szCs w:val="24"/>
+        </w:rPr>
+        <w:t xml:space="preserve">Penrose, E. T. (1959). </w:t>
+      </w:r>
+      <w:proofErr w:type="gramStart"/>
+      <w:r>
+        <w:rPr>
+          <w:rFonts w:ascii="Times New Roman" w:hAnsi="Times New Roman" w:cs="Times New Roman"/>
+          <w:i/>
+          <w:iCs/>
+          <w:sz w:val="24"/>
+          <w:szCs w:val="24"/>
+        </w:rPr>
+        <w:t>The theory of the growth of the firm</w:t>
+      </w:r>
+      <w:r>
+        <w:rPr>
+          <w:rFonts w:ascii="Times New Roman" w:hAnsi="Times New Roman" w:cs="Times New Roman"/>
+          <w:sz w:val="24"/>
+          <w:szCs w:val="24"/>
+        </w:rPr>
+        <w:t>.</w:t>
+      </w:r>
+      <w:proofErr w:type="gramEnd"/>
+      <w:r>
+        <w:rPr>
+          <w:rFonts w:ascii="Times New Roman" w:hAnsi="Times New Roman" w:cs="Times New Roman"/>
+          <w:sz w:val="24"/>
+          <w:szCs w:val="24"/>
+        </w:rPr>
+        <w:t xml:space="preserve"> New York:</w:t>
+      </w:r>
+      <w:r>
+        <w:rPr>
+          <w:rFonts w:ascii="Times New Roman" w:hAnsi="Times New Roman" w:cs="Times New Roman"/>
+          <w:sz w:val="24"/>
+          <w:szCs w:val="24"/>
+        </w:rPr>
+        <w:t xml:space="preserve"> Wiley.</w:t>
       </w:r>
     </w:p>
     <w:p>
       <w:pPr>
         <w:spacing w:after="0" w:line="480" w:lineRule="auto"/>
-        <w:jc w:val="center"/>
-        <w:rPr>
-          <w:rFonts w:ascii="Times New Roman" w:hAnsi="Times New Roman" w:cs="Times New Roman"/>
-          <w:sz w:val="24"/>
-          <w:szCs w:val="24"/>
-        </w:rPr>
-      </w:pPr>
-      <w:r>
-        <w:rPr>
-          <w:rFonts w:ascii="Times New Roman" w:hAnsi="Times New Roman" w:cs="Times New Roman"/>
-          <w:sz w:val="24"/>
-          <w:szCs w:val="24"/>
-        </w:rPr>
-        <w:lastRenderedPageBreak/>
-        <w:t>References</w:t>
+        <w:ind w:left="720" w:hanging="720"/>
+        <w:rPr>
+          <w:rFonts w:ascii="Times New Roman" w:hAnsi="Times New Roman" w:cs="Times New Roman"/>
+          <w:sz w:val="24"/>
+          <w:szCs w:val="24"/>
+        </w:rPr>
+      </w:pPr>
+      <w:r>
+        <w:rPr>
+          <w:rFonts w:ascii="Times New Roman" w:hAnsi="Times New Roman" w:cs="Times New Roman"/>
+          <w:sz w:val="24"/>
+          <w:szCs w:val="24"/>
+        </w:rPr>
+        <w:t xml:space="preserve">Simon, H. A. (1957). </w:t>
+      </w:r>
+      <w:proofErr w:type="gramStart"/>
+      <w:r>
+        <w:rPr>
+          <w:rFonts w:ascii="Times New Roman" w:hAnsi="Times New Roman" w:cs="Times New Roman"/>
+          <w:i/>
+          <w:iCs/>
+          <w:sz w:val="24"/>
+          <w:szCs w:val="24"/>
+        </w:rPr>
+        <w:t>Models of man; social and rational</w:t>
+      </w:r>
+      <w:r>
+        <w:rPr>
+          <w:rFonts w:ascii="Times New Roman" w:hAnsi="Times New Roman" w:cs="Times New Roman"/>
+          <w:sz w:val="24"/>
+          <w:szCs w:val="24"/>
+        </w:rPr>
+        <w:t>.</w:t>
+      </w:r>
+      <w:proofErr w:type="gramEnd"/>
+      <w:r>
+        <w:rPr>
+          <w:rFonts w:ascii="Times New Roman" w:hAnsi="Times New Roman" w:cs="Times New Roman"/>
+          <w:sz w:val="24"/>
+          <w:szCs w:val="24"/>
+        </w:rPr>
+        <w:t xml:space="preserve"> New York: Wiley.</w:t>
       </w:r>
     </w:p>
     <w:p>
@@ -4660,7 +5122,7 @@
           <w:sz w:val="24"/>
           <w:szCs w:val="24"/>
         </w:rPr>
-        <w:t>Bureau of Economic Analysis.</w:t>
+        <w:t>Smith, K. B. and Larimer, C. W. (2017).</w:t>
       </w:r>
       <w:proofErr w:type="gramEnd"/>
       <w:r>
@@ -4669,35 +5131,25 @@
           <w:sz w:val="24"/>
           <w:szCs w:val="24"/>
         </w:rPr>
-        <w:t xml:space="preserve"> (2018, August 21). BEA Data. Retrieved January 3, 2019, from </w:t>
-      </w:r>
-      <w:r>
-        <w:rPr>
-          <w:rFonts w:ascii="Times New Roman" w:hAnsi="Times New Roman" w:cs="Times New Roman"/>
-          <w:sz w:val="24"/>
-          <w:szCs w:val="24"/>
-        </w:rPr>
-        <w:t>https://www.bea.gov/index.php/data</w:t>
-      </w:r>
-    </w:p>
-    <w:p>
-      <w:pPr>
-        <w:spacing w:after="0" w:line="480" w:lineRule="auto"/>
-        <w:ind w:left="720" w:hanging="720"/>
-        <w:rPr>
-          <w:rFonts w:ascii="Times New Roman" w:hAnsi="Times New Roman" w:cs="Times New Roman"/>
-          <w:sz w:val="24"/>
-          <w:szCs w:val="24"/>
-        </w:rPr>
-      </w:pPr>
+        <w:t xml:space="preserve"> </w:t>
+      </w:r>
       <w:proofErr w:type="gramStart"/>
       <w:r>
         <w:rPr>
           <w:rFonts w:ascii="Times New Roman" w:hAnsi="Times New Roman" w:cs="Times New Roman"/>
-          <w:sz w:val="24"/>
-          <w:szCs w:val="24"/>
-        </w:rPr>
-        <w:t>National Science Foundation.</w:t>
+          <w:i/>
+          <w:sz w:val="24"/>
+          <w:szCs w:val="24"/>
+        </w:rPr>
+        <w:t>The Public Policy Theory Primer</w:t>
+      </w:r>
+      <w:r>
+        <w:rPr>
+          <w:rFonts w:ascii="Times New Roman" w:hAnsi="Times New Roman" w:cs="Times New Roman"/>
+          <w:sz w:val="24"/>
+          <w:szCs w:val="24"/>
+        </w:rPr>
+        <w:t>.</w:t>
       </w:r>
       <w:proofErr w:type="gramEnd"/>
       <w:r>
@@ -4706,243 +5158,7 @@
           <w:sz w:val="24"/>
           <w:szCs w:val="24"/>
         </w:rPr>
-        <w:t xml:space="preserve"> </w:t>
-      </w:r>
-      <w:proofErr w:type="gramStart"/>
-      <w:r>
-        <w:rPr>
-          <w:rFonts w:ascii="Times New Roman" w:hAnsi="Times New Roman" w:cs="Times New Roman"/>
-          <w:sz w:val="24"/>
-          <w:szCs w:val="24"/>
-        </w:rPr>
-        <w:t>(</w:t>
-      </w:r>
-      <w:proofErr w:type="spellStart"/>
-      <w:r>
-        <w:rPr>
-          <w:rFonts w:ascii="Times New Roman" w:hAnsi="Times New Roman" w:cs="Times New Roman"/>
-          <w:sz w:val="24"/>
-          <w:szCs w:val="24"/>
-        </w:rPr>
-        <w:t>n.d.</w:t>
-      </w:r>
-      <w:proofErr w:type="spellEnd"/>
-      <w:r>
-        <w:rPr>
-          <w:rFonts w:ascii="Times New Roman" w:hAnsi="Times New Roman" w:cs="Times New Roman"/>
-          <w:sz w:val="24"/>
-          <w:szCs w:val="24"/>
-        </w:rPr>
-        <w:t>).</w:t>
-      </w:r>
-      <w:proofErr w:type="gramEnd"/>
-      <w:r>
-        <w:rPr>
-          <w:rFonts w:ascii="Times New Roman" w:hAnsi="Times New Roman" w:cs="Times New Roman"/>
-          <w:sz w:val="24"/>
-          <w:szCs w:val="24"/>
-        </w:rPr>
-        <w:t xml:space="preserve"> Awards Advanced Search. Retrieved May 18, 2018, from </w:t>
-      </w:r>
-      <w:r>
-        <w:rPr>
-          <w:rFonts w:ascii="Times New Roman" w:hAnsi="Times New Roman" w:cs="Times New Roman"/>
-          <w:sz w:val="24"/>
-          <w:szCs w:val="24"/>
-        </w:rPr>
-        <w:t>https://www.nsf.gov/awardsearch/advancedSearch.jsp</w:t>
-      </w:r>
-    </w:p>
-    <w:p>
-      <w:pPr>
-        <w:spacing w:after="0" w:line="480" w:lineRule="auto"/>
-        <w:ind w:left="720" w:hanging="720"/>
-        <w:rPr>
-          <w:rFonts w:ascii="Times New Roman" w:hAnsi="Times New Roman" w:cs="Times New Roman"/>
-          <w:sz w:val="24"/>
-          <w:szCs w:val="24"/>
-        </w:rPr>
-      </w:pPr>
-      <w:proofErr w:type="gramStart"/>
-      <w:r>
-        <w:rPr>
-          <w:rFonts w:ascii="Times New Roman" w:hAnsi="Times New Roman" w:cs="Times New Roman"/>
-          <w:sz w:val="24"/>
-          <w:szCs w:val="24"/>
-        </w:rPr>
-        <w:t>National Science Foundation.</w:t>
-      </w:r>
-      <w:proofErr w:type="gramEnd"/>
-      <w:r>
-        <w:rPr>
-          <w:rFonts w:ascii="Times New Roman" w:hAnsi="Times New Roman" w:cs="Times New Roman"/>
-          <w:sz w:val="24"/>
-          <w:szCs w:val="24"/>
-        </w:rPr>
-        <w:t xml:space="preserve"> </w:t>
-      </w:r>
-      <w:proofErr w:type="gramStart"/>
-      <w:r>
-        <w:rPr>
-          <w:rFonts w:ascii="Times New Roman" w:hAnsi="Times New Roman" w:cs="Times New Roman"/>
-          <w:sz w:val="24"/>
-          <w:szCs w:val="24"/>
-        </w:rPr>
-        <w:t>(</w:t>
-      </w:r>
-      <w:proofErr w:type="spellStart"/>
-      <w:r>
-        <w:rPr>
-          <w:rFonts w:ascii="Times New Roman" w:hAnsi="Times New Roman" w:cs="Times New Roman"/>
-          <w:sz w:val="24"/>
-          <w:szCs w:val="24"/>
-        </w:rPr>
-        <w:t>n.d.</w:t>
-      </w:r>
-      <w:proofErr w:type="spellEnd"/>
-      <w:r>
-        <w:rPr>
-          <w:rFonts w:ascii="Times New Roman" w:hAnsi="Times New Roman" w:cs="Times New Roman"/>
-          <w:sz w:val="24"/>
-          <w:szCs w:val="24"/>
-        </w:rPr>
-        <w:t>).</w:t>
-      </w:r>
-      <w:proofErr w:type="gramEnd"/>
-      <w:r>
-        <w:rPr>
-          <w:rFonts w:ascii="Times New Roman" w:hAnsi="Times New Roman" w:cs="Times New Roman"/>
-          <w:sz w:val="24"/>
-          <w:szCs w:val="24"/>
-        </w:rPr>
-        <w:t xml:space="preserve"> </w:t>
-      </w:r>
-      <w:proofErr w:type="gramStart"/>
-      <w:r>
-        <w:rPr>
-          <w:rFonts w:ascii="Times New Roman" w:hAnsi="Times New Roman" w:cs="Times New Roman"/>
-          <w:sz w:val="24"/>
-          <w:szCs w:val="24"/>
-        </w:rPr>
-        <w:t>Rankings by total R&amp;D expenditures [data].</w:t>
-      </w:r>
-      <w:proofErr w:type="gramEnd"/>
-      <w:r>
-        <w:rPr>
-          <w:rFonts w:ascii="Times New Roman" w:hAnsi="Times New Roman" w:cs="Times New Roman"/>
-          <w:sz w:val="24"/>
-          <w:szCs w:val="24"/>
-        </w:rPr>
-        <w:t xml:space="preserve"> Retrieved March 31, 2019, from </w:t>
-      </w:r>
-      <w:r>
-        <w:rPr>
-          <w:rFonts w:ascii="Times New Roman" w:hAnsi="Times New Roman" w:cs="Times New Roman"/>
-          <w:sz w:val="24"/>
-          <w:szCs w:val="24"/>
-        </w:rPr>
-        <w:t>https://ncsesdata.nsf.gov/profiles/site?method=rankingBySource&amp;ds=herd</w:t>
-      </w:r>
-    </w:p>
-    <w:p>
-      <w:pPr>
-        <w:spacing w:after="0" w:line="480" w:lineRule="auto"/>
-        <w:rPr>
-          <w:rFonts w:ascii="Times New Roman" w:hAnsi="Times New Roman" w:cs="Times New Roman"/>
-          <w:sz w:val="24"/>
-          <w:szCs w:val="24"/>
-        </w:rPr>
-      </w:pPr>
-      <w:r>
-        <w:rPr>
-          <w:rFonts w:ascii="Times New Roman" w:hAnsi="Times New Roman" w:cs="Times New Roman"/>
-          <w:sz w:val="24"/>
-          <w:szCs w:val="24"/>
-        </w:rPr>
-        <w:t xml:space="preserve">Penrose, E. T. (1959). </w:t>
-      </w:r>
-      <w:proofErr w:type="gramStart"/>
-      <w:r>
-        <w:rPr>
-          <w:rFonts w:ascii="Times New Roman" w:hAnsi="Times New Roman" w:cs="Times New Roman"/>
-          <w:i/>
-          <w:iCs/>
-          <w:sz w:val="24"/>
-          <w:szCs w:val="24"/>
-        </w:rPr>
-        <w:t>The theory of the growth of the firm</w:t>
-      </w:r>
-      <w:r>
-        <w:rPr>
-          <w:rFonts w:ascii="Times New Roman" w:hAnsi="Times New Roman" w:cs="Times New Roman"/>
-          <w:sz w:val="24"/>
-          <w:szCs w:val="24"/>
-        </w:rPr>
-        <w:t>.</w:t>
-      </w:r>
-      <w:proofErr w:type="gramEnd"/>
-      <w:r>
-        <w:rPr>
-          <w:rFonts w:ascii="Times New Roman" w:hAnsi="Times New Roman" w:cs="Times New Roman"/>
-          <w:sz w:val="24"/>
-          <w:szCs w:val="24"/>
-        </w:rPr>
-        <w:t xml:space="preserve"> New York:</w:t>
-      </w:r>
-      <w:r>
-        <w:rPr>
-          <w:rFonts w:ascii="Times New Roman" w:hAnsi="Times New Roman" w:cs="Times New Roman"/>
-          <w:sz w:val="24"/>
-          <w:szCs w:val="24"/>
-        </w:rPr>
-        <w:t xml:space="preserve"> Wiley.</w:t>
-      </w:r>
-    </w:p>
-    <w:p>
-      <w:pPr>
-        <w:spacing w:after="0" w:line="480" w:lineRule="auto"/>
-        <w:ind w:left="720" w:hanging="720"/>
-        <w:rPr>
-          <w:rFonts w:ascii="Times New Roman" w:hAnsi="Times New Roman" w:cs="Times New Roman"/>
-          <w:sz w:val="24"/>
-          <w:szCs w:val="24"/>
-        </w:rPr>
-      </w:pPr>
-      <w:r>
-        <w:rPr>
-          <w:rFonts w:ascii="Times New Roman" w:hAnsi="Times New Roman" w:cs="Times New Roman"/>
-          <w:sz w:val="24"/>
-          <w:szCs w:val="24"/>
-        </w:rPr>
-        <w:t xml:space="preserve">Simon, H. A. (1957). </w:t>
-      </w:r>
-      <w:proofErr w:type="gramStart"/>
-      <w:r>
-        <w:rPr>
-          <w:rFonts w:ascii="Times New Roman" w:hAnsi="Times New Roman" w:cs="Times New Roman"/>
-          <w:i/>
-          <w:iCs/>
-          <w:sz w:val="24"/>
-          <w:szCs w:val="24"/>
-        </w:rPr>
-        <w:t>Models of man; social and rational</w:t>
-      </w:r>
-      <w:r>
-        <w:rPr>
-          <w:rFonts w:ascii="Times New Roman" w:hAnsi="Times New Roman" w:cs="Times New Roman"/>
-          <w:sz w:val="24"/>
-          <w:szCs w:val="24"/>
-        </w:rPr>
-        <w:t>.</w:t>
-      </w:r>
-      <w:proofErr w:type="gramEnd"/>
-      <w:r>
-        <w:rPr>
-          <w:rFonts w:ascii="Times New Roman" w:hAnsi="Times New Roman" w:cs="Times New Roman"/>
-          <w:sz w:val="24"/>
-          <w:szCs w:val="24"/>
-        </w:rPr>
-        <w:t xml:space="preserve"> New York: Wiley.</w:t>
+        <w:t xml:space="preserve"> 3rd Ed. Boulder, Colorado: Westview Press.</w:t>
       </w:r>
     </w:p>
     <w:p>
@@ -8950,32 +9166,15 @@
                 <w:sz w:val="24"/>
                 <w:szCs w:val="24"/>
               </w:rPr>
-              <w:t>I</w:t>
-            </w:r>
-            <w:r>
-              <w:rPr>
-                <w:rFonts w:ascii="Times New Roman" w:hAnsi="Times New Roman" w:cs="Times New Roman"/>
-                <w:i/>
-                <w:sz w:val="24"/>
-                <w:szCs w:val="24"/>
-              </w:rPr>
-              <w:t>n silo</w:t>
-            </w:r>
-            <w:r>
-              <w:rPr>
-                <w:rFonts w:ascii="Times New Roman" w:hAnsi="Times New Roman" w:cs="Times New Roman"/>
-                <w:sz w:val="24"/>
-                <w:szCs w:val="24"/>
-              </w:rPr>
-              <w:t xml:space="preserve"> </w:t>
-            </w:r>
-            <w:r>
-              <w:rPr>
-                <w:rFonts w:ascii="Times New Roman" w:hAnsi="Times New Roman" w:cs="Times New Roman"/>
-                <w:sz w:val="24"/>
-                <w:szCs w:val="24"/>
-              </w:rPr>
-              <w:t>analysis or l</w:t>
+              <w:t>In silo</w:t>
+            </w:r>
+            <w:r>
+              <w:rPr>
+                <w:rFonts w:ascii="Times New Roman" w:hAnsi="Times New Roman" w:cs="Times New Roman"/>
+                <w:sz w:val="24"/>
+                <w:szCs w:val="24"/>
+              </w:rPr>
+              <w:t xml:space="preserve"> analysis or l</w:t>
             </w:r>
             <w:r>
               <w:rPr>
@@ -9165,15 +9364,7 @@
                 <w:sz w:val="24"/>
                 <w:szCs w:val="24"/>
               </w:rPr>
-              <w:t>System concepts have been considered and test results are available from laborator</w:t>
-            </w:r>
-            <w:r>
-              <w:rPr>
-                <w:rFonts w:ascii="Times New Roman" w:hAnsi="Times New Roman" w:cs="Times New Roman"/>
-                <w:sz w:val="24"/>
-                <w:szCs w:val="24"/>
-              </w:rPr>
-              <w:t>y-scale breadboard prototype(s).</w:t>
+              <w:t>System concepts have been considered and test results are available from laboratory-scale breadboard prototype(s).</w:t>
             </w:r>
           </w:p>
         </w:tc>
@@ -9291,15 +9482,7 @@
                 <w:sz w:val="24"/>
                 <w:szCs w:val="24"/>
               </w:rPr>
-              <w:t>Results available from laboratory-testing of prototype(s) that have been integrated with other supporting elements in a si</w:t>
-            </w:r>
-            <w:r>
-              <w:rPr>
-                <w:rFonts w:ascii="Times New Roman" w:hAnsi="Times New Roman" w:cs="Times New Roman"/>
-                <w:sz w:val="24"/>
-                <w:szCs w:val="24"/>
-              </w:rPr>
-              <w:t>mulated operational environment(s).</w:t>
+              <w:t>Results available from laboratory-testing of prototype(s) that have been integrated with other supporting elements in a simulated operational environment(s).</w:t>
             </w:r>
           </w:p>
         </w:tc>
@@ -10006,7 +10189,7 @@
         <w:noProof/>
         <w:sz w:val="24"/>
       </w:rPr>
-      <w:t>11</w:t>
+      <w:t>5</w:t>
     </w:r>
     <w:r>
       <w:rPr>
@@ -13884,6 +14067,7 @@
   <w:style w:type="character" w:default="1" w:styleId="DefaultParagraphFont">
     <w:name w:val="Default Paragraph Font"/>
     <w:uiPriority w:val="1"/>
+    <w:semiHidden/>
     <w:unhideWhenUsed/>
   </w:style>
   <w:style w:type="table" w:default="1" w:styleId="TableNormal">
@@ -14420,6 +14604,7 @@
   <w:style w:type="character" w:default="1" w:styleId="DefaultParagraphFont">
     <w:name w:val="Default Paragraph Font"/>
     <w:uiPriority w:val="1"/>
+    <w:semiHidden/>
     <w:unhideWhenUsed/>
   </w:style>
   <w:style w:type="table" w:default="1" w:styleId="TableNormal">
@@ -15082,7 +15267,7 @@
 </file>
 
 <file path=customXml/itemProps1.xml><?xml version="1.0" encoding="utf-8"?>
-<ds:datastoreItem xmlns:ds="http://schemas.openxmlformats.org/officeDocument/2006/customXml" ds:itemID="{3FC26BC5-246B-4A9F-A2C3-9C329509BF52}">
+<ds:datastoreItem xmlns:ds="http://schemas.openxmlformats.org/officeDocument/2006/customXml" ds:itemID="{3B3CF24A-B979-4F61-B043-A9F9006A0C02}">
   <ds:schemaRefs>
     <ds:schemaRef ds:uri="http://schemas.openxmlformats.org/officeDocument/2006/bibliography"/>
   </ds:schemaRefs>

--- a/Assignments/Townes_SOC5600_Pre-proposal_02_v00.docx
+++ b/Assignments/Townes_SOC5600_Pre-proposal_02_v00.docx
@@ -124,15 +124,47 @@
           <w:sz w:val="24"/>
           <w:szCs w:val="24"/>
         </w:rPr>
-        <w:t xml:space="preserve">Taking Into Consideration the Role of </w:t>
-      </w:r>
-      <w:r>
-        <w:rPr>
-          <w:rFonts w:ascii="Times New Roman" w:hAnsi="Times New Roman" w:cs="Times New Roman"/>
-          <w:sz w:val="24"/>
-          <w:szCs w:val="24"/>
-        </w:rPr>
-        <w:t>Development Stage in Technology Transfer Outcomes</w:t>
+        <w:t>Consider</w:t>
+      </w:r>
+      <w:r>
+        <w:rPr>
+          <w:rFonts w:ascii="Times New Roman" w:hAnsi="Times New Roman" w:cs="Times New Roman"/>
+          <w:sz w:val="24"/>
+          <w:szCs w:val="24"/>
+        </w:rPr>
+        <w:t>ing</w:t>
+      </w:r>
+      <w:r>
+        <w:rPr>
+          <w:rFonts w:ascii="Times New Roman" w:hAnsi="Times New Roman" w:cs="Times New Roman"/>
+          <w:sz w:val="24"/>
+          <w:szCs w:val="24"/>
+        </w:rPr>
+        <w:t xml:space="preserve"> the Role of </w:t>
+      </w:r>
+      <w:r>
+        <w:rPr>
+          <w:rFonts w:ascii="Times New Roman" w:hAnsi="Times New Roman" w:cs="Times New Roman"/>
+          <w:sz w:val="24"/>
+          <w:szCs w:val="24"/>
+        </w:rPr>
+        <w:t>Development Stage</w:t>
+      </w:r>
+      <w:r>
+        <w:rPr>
+          <w:rFonts w:ascii="Times New Roman" w:hAnsi="Times New Roman" w:cs="Times New Roman"/>
+          <w:sz w:val="24"/>
+          <w:szCs w:val="24"/>
+        </w:rPr>
+        <w:t xml:space="preserve"> and Geography</w:t>
+      </w:r>
+      <w:r>
+        <w:rPr>
+          <w:rFonts w:ascii="Times New Roman" w:hAnsi="Times New Roman" w:cs="Times New Roman"/>
+          <w:sz w:val="24"/>
+          <w:szCs w:val="24"/>
+        </w:rPr>
+        <w:t xml:space="preserve"> in Technology Transfer Outcomes</w:t>
       </w:r>
     </w:p>
     <w:p>
@@ -241,7 +273,39 @@
           <w:sz w:val="24"/>
           <w:szCs w:val="24"/>
         </w:rPr>
-        <w:t xml:space="preserve">When it comes to policy studies regarding technology transfer, there are various gaps in the knowledge base.  This includes a dearth of policy analyses to provide insight into what should be done to improve public policy outcomes in this area.  </w:t>
+        <w:t xml:space="preserve">When it comes to policy studies regarding technology transfer, there are various gaps in the knowledge base.  This includes a dearth of policy analyses to provide insight into what </w:t>
+      </w:r>
+      <w:r>
+        <w:rPr>
+          <w:rFonts w:ascii="Times New Roman" w:hAnsi="Times New Roman" w:cs="Times New Roman"/>
+          <w:sz w:val="24"/>
+          <w:szCs w:val="24"/>
+        </w:rPr>
+        <w:t xml:space="preserve">can </w:t>
+      </w:r>
+      <w:r>
+        <w:rPr>
+          <w:rFonts w:ascii="Times New Roman" w:hAnsi="Times New Roman" w:cs="Times New Roman"/>
+          <w:sz w:val="24"/>
+          <w:szCs w:val="24"/>
+        </w:rPr>
+        <w:t xml:space="preserve">be done </w:t>
+      </w:r>
+      <w:r>
+        <w:rPr>
+          <w:rFonts w:ascii="Times New Roman" w:hAnsi="Times New Roman" w:cs="Times New Roman"/>
+          <w:sz w:val="24"/>
+          <w:szCs w:val="24"/>
+        </w:rPr>
+        <w:t xml:space="preserve">by the government </w:t>
+      </w:r>
+      <w:r>
+        <w:rPr>
+          <w:rFonts w:ascii="Times New Roman" w:hAnsi="Times New Roman" w:cs="Times New Roman"/>
+          <w:sz w:val="24"/>
+          <w:szCs w:val="24"/>
+        </w:rPr>
+        <w:t xml:space="preserve">to improve public policy outcomes in this area.  </w:t>
       </w:r>
       <w:r>
         <w:rPr>
@@ -289,7 +353,15 @@
           <w:sz w:val="24"/>
           <w:szCs w:val="24"/>
         </w:rPr>
-        <w:t xml:space="preserve">This paper briefly outlines a </w:t>
+        <w:t xml:space="preserve">This paper </w:t>
+      </w:r>
+      <w:r>
+        <w:rPr>
+          <w:rFonts w:ascii="Times New Roman" w:hAnsi="Times New Roman" w:cs="Times New Roman"/>
+          <w:sz w:val="24"/>
+          <w:szCs w:val="24"/>
+        </w:rPr>
+        <w:t xml:space="preserve">outlines a </w:t>
       </w:r>
       <w:r>
         <w:rPr>
@@ -345,7 +417,55 @@
           <w:sz w:val="24"/>
           <w:szCs w:val="24"/>
         </w:rPr>
-        <w:t>the public policy alternatives</w:t>
+        <w:t xml:space="preserve">the </w:t>
+      </w:r>
+      <w:r>
+        <w:rPr>
+          <w:rFonts w:ascii="Times New Roman" w:hAnsi="Times New Roman" w:cs="Times New Roman"/>
+          <w:sz w:val="24"/>
+          <w:szCs w:val="24"/>
+        </w:rPr>
+        <w:t>possible actions the federal government can take to increase</w:t>
+      </w:r>
+      <w:r>
+        <w:rPr>
+          <w:rFonts w:ascii="Times New Roman" w:hAnsi="Times New Roman" w:cs="Times New Roman"/>
+          <w:sz w:val="24"/>
+          <w:szCs w:val="24"/>
+        </w:rPr>
+        <w:t xml:space="preserve"> the transfer of tec</w:t>
+      </w:r>
+      <w:r>
+        <w:rPr>
+          <w:rFonts w:ascii="Times New Roman" w:hAnsi="Times New Roman" w:cs="Times New Roman"/>
+          <w:sz w:val="24"/>
+          <w:szCs w:val="24"/>
+        </w:rPr>
+        <w:t>hnologies</w:t>
+      </w:r>
+      <w:r>
+        <w:rPr>
+          <w:rFonts w:ascii="Times New Roman" w:hAnsi="Times New Roman" w:cs="Times New Roman"/>
+          <w:sz w:val="24"/>
+          <w:szCs w:val="24"/>
+        </w:rPr>
+        <w:t xml:space="preserve"> derived from federally-funded research to the private sector</w:t>
+      </w:r>
+      <w:r>
+        <w:rPr>
+          <w:rFonts w:ascii="Times New Roman" w:hAnsi="Times New Roman" w:cs="Times New Roman"/>
+          <w:sz w:val="24"/>
+          <w:szCs w:val="24"/>
+        </w:rPr>
+        <w:t xml:space="preserve"> taking into consideration the potential role of </w:t>
+      </w:r>
+      <w:r>
+        <w:rPr>
+          <w:rFonts w:ascii="Times New Roman" w:hAnsi="Times New Roman" w:cs="Times New Roman"/>
+          <w:sz w:val="24"/>
+          <w:szCs w:val="24"/>
+        </w:rPr>
+        <w:t>development stage</w:t>
       </w:r>
       <w:r>
         <w:rPr>
@@ -361,47 +481,15 @@
           <w:sz w:val="24"/>
           <w:szCs w:val="24"/>
         </w:rPr>
-        <w:t>for increasing the transfer of tec</w:t>
-      </w:r>
-      <w:r>
-        <w:rPr>
-          <w:rFonts w:ascii="Times New Roman" w:hAnsi="Times New Roman" w:cs="Times New Roman"/>
-          <w:sz w:val="24"/>
-          <w:szCs w:val="24"/>
-        </w:rPr>
-        <w:t>hnologies</w:t>
-      </w:r>
-      <w:r>
-        <w:rPr>
-          <w:rFonts w:ascii="Times New Roman" w:hAnsi="Times New Roman" w:cs="Times New Roman"/>
-          <w:sz w:val="24"/>
-          <w:szCs w:val="24"/>
-        </w:rPr>
-        <w:t xml:space="preserve"> derived from federally-funded research to the private sector</w:t>
-      </w:r>
-      <w:r>
-        <w:rPr>
-          <w:rFonts w:ascii="Times New Roman" w:hAnsi="Times New Roman" w:cs="Times New Roman"/>
-          <w:sz w:val="24"/>
-          <w:szCs w:val="24"/>
-        </w:rPr>
-        <w:t xml:space="preserve"> taking into consideration the potential role of </w:t>
-      </w:r>
-      <w:r>
-        <w:rPr>
-          <w:rFonts w:ascii="Times New Roman" w:hAnsi="Times New Roman" w:cs="Times New Roman"/>
-          <w:sz w:val="24"/>
-          <w:szCs w:val="24"/>
-        </w:rPr>
-        <w:t>development stage</w:t>
-      </w:r>
-      <w:r>
-        <w:rPr>
-          <w:rFonts w:ascii="Times New Roman" w:hAnsi="Times New Roman" w:cs="Times New Roman"/>
-          <w:sz w:val="24"/>
-          <w:szCs w:val="24"/>
-        </w:rPr>
-        <w:t xml:space="preserve"> in technology transfer outcomes</w:t>
+        <w:t xml:space="preserve">and geography </w:t>
+      </w:r>
+      <w:r>
+        <w:rPr>
+          <w:rFonts w:ascii="Times New Roman" w:hAnsi="Times New Roman" w:cs="Times New Roman"/>
+          <w:sz w:val="24"/>
+          <w:szCs w:val="24"/>
+        </w:rPr>
+        <w:t>in technology transfer outcomes</w:t>
       </w:r>
       <w:r>
         <w:rPr>
@@ -2800,7 +2888,7 @@
         <w:pStyle w:val="ListParagraph"/>
         <w:numPr>
           <w:ilvl w:val="0"/>
-          <w:numId w:val="34"/>
+          <w:numId w:val="6"/>
         </w:numPr>
         <w:spacing w:after="0" w:line="480" w:lineRule="auto"/>
         <w:rPr>
@@ -2840,7 +2928,7 @@
         <w:pStyle w:val="ListParagraph"/>
         <w:numPr>
           <w:ilvl w:val="0"/>
-          <w:numId w:val="34"/>
+          <w:numId w:val="6"/>
         </w:numPr>
         <w:spacing w:after="0" w:line="480" w:lineRule="auto"/>
         <w:rPr>
@@ -2863,7 +2951,7 @@
         <w:pStyle w:val="ListParagraph"/>
         <w:numPr>
           <w:ilvl w:val="0"/>
-          <w:numId w:val="34"/>
+          <w:numId w:val="6"/>
         </w:numPr>
         <w:spacing w:after="0" w:line="480" w:lineRule="auto"/>
         <w:rPr>
@@ -2950,7 +3038,7 @@
         <w:pStyle w:val="ListParagraph"/>
         <w:numPr>
           <w:ilvl w:val="0"/>
-          <w:numId w:val="34"/>
+          <w:numId w:val="6"/>
         </w:numPr>
         <w:spacing w:after="0" w:line="480" w:lineRule="auto"/>
         <w:rPr>
@@ -3037,7 +3125,7 @@
         <w:pStyle w:val="ListParagraph"/>
         <w:numPr>
           <w:ilvl w:val="0"/>
-          <w:numId w:val="34"/>
+          <w:numId w:val="6"/>
         </w:numPr>
         <w:spacing w:after="0" w:line="480" w:lineRule="auto"/>
         <w:rPr>
@@ -3068,7 +3156,7 @@
         <w:pStyle w:val="ListParagraph"/>
         <w:numPr>
           <w:ilvl w:val="0"/>
-          <w:numId w:val="34"/>
+          <w:numId w:val="6"/>
         </w:numPr>
         <w:spacing w:after="0" w:line="480" w:lineRule="auto"/>
         <w:rPr>
@@ -3107,7 +3195,7 @@
         <w:pStyle w:val="ListParagraph"/>
         <w:numPr>
           <w:ilvl w:val="0"/>
-          <w:numId w:val="34"/>
+          <w:numId w:val="6"/>
         </w:numPr>
         <w:spacing w:after="0" w:line="480" w:lineRule="auto"/>
         <w:rPr>
@@ -4214,7 +4302,39 @@
           <w:sz w:val="24"/>
           <w:szCs w:val="24"/>
         </w:rPr>
-        <w:t>use a logic model to describe and characterize the current technology transfer public policy.</w:t>
+        <w:t xml:space="preserve">use a logic model </w:t>
+      </w:r>
+      <w:r>
+        <w:rPr>
+          <w:rFonts w:ascii="Times New Roman" w:hAnsi="Times New Roman" w:cs="Times New Roman"/>
+          <w:sz w:val="24"/>
+          <w:szCs w:val="24"/>
+        </w:rPr>
+        <w:t>to describe and characterize</w:t>
+      </w:r>
+      <w:r>
+        <w:rPr>
+          <w:rFonts w:ascii="Times New Roman" w:hAnsi="Times New Roman" w:cs="Times New Roman"/>
+          <w:sz w:val="24"/>
+          <w:szCs w:val="24"/>
+        </w:rPr>
+        <w:t xml:space="preserve"> current </w:t>
+      </w:r>
+      <w:r>
+        <w:rPr>
+          <w:rFonts w:ascii="Times New Roman" w:hAnsi="Times New Roman" w:cs="Times New Roman"/>
+          <w:sz w:val="24"/>
+          <w:szCs w:val="24"/>
+        </w:rPr>
+        <w:t xml:space="preserve">public policy regarding </w:t>
+      </w:r>
+      <w:r>
+        <w:rPr>
+          <w:rFonts w:ascii="Times New Roman" w:hAnsi="Times New Roman" w:cs="Times New Roman"/>
+          <w:sz w:val="24"/>
+          <w:szCs w:val="24"/>
+        </w:rPr>
+        <w:t>technology transfer.</w:t>
       </w:r>
       <w:r>
         <w:rPr>
@@ -4230,43 +4350,141 @@
           <w:sz w:val="24"/>
           <w:szCs w:val="24"/>
         </w:rPr>
-        <w:t>I will begin by reviewing the documents to identify the key inputs, outputs, and desired outcomes.  Then I will create a logic model outline.  Once this is done, I will identify external factors that might influence the effectiveness of technology transfer policy.</w:t>
-      </w:r>
-      <w:r>
-        <w:rPr>
-          <w:rFonts w:ascii="Times New Roman" w:hAnsi="Times New Roman" w:cs="Times New Roman"/>
-          <w:sz w:val="24"/>
-          <w:szCs w:val="24"/>
-        </w:rPr>
-        <w:t xml:space="preserve">  I will then identify process and outcome indicators.  Finally, I will organize all of this information into a logic model diagram that visually shows the connections between all policy components as well as intended activities and outcomes of technology transfer policy as a whole.</w:t>
-      </w:r>
-      <w:r>
-        <w:rPr>
-          <w:rFonts w:ascii="Times New Roman" w:hAnsi="Times New Roman" w:cs="Times New Roman"/>
-          <w:sz w:val="24"/>
-          <w:szCs w:val="24"/>
-        </w:rPr>
-        <w:t xml:space="preserve">  </w:t>
+        <w:t xml:space="preserve">A logic model is a tool to visually display the inputs, outputs, and outcomes of a program or policy.  It is a convenient and effective method for explaining the rationale of a policy design and to convey how policy-related activities are expected to produce the desired policy outcomes (“How do Develop a Logic Model,” </w:t>
+      </w:r>
+      <w:proofErr w:type="spellStart"/>
+      <w:r>
+        <w:rPr>
+          <w:rFonts w:ascii="Times New Roman" w:hAnsi="Times New Roman" w:cs="Times New Roman"/>
+          <w:sz w:val="24"/>
+          <w:szCs w:val="24"/>
+        </w:rPr>
+        <w:t>n.d.</w:t>
+      </w:r>
+      <w:proofErr w:type="spellEnd"/>
+      <w:r>
+        <w:rPr>
+          <w:rFonts w:ascii="Times New Roman" w:hAnsi="Times New Roman" w:cs="Times New Roman"/>
+          <w:sz w:val="24"/>
+          <w:szCs w:val="24"/>
+        </w:rPr>
+        <w:t xml:space="preserve">).  </w:t>
       </w:r>
     </w:p>
     <w:p>
       <w:pPr>
         <w:spacing w:after="0" w:line="480" w:lineRule="auto"/>
-        <w:rPr>
-          <w:rFonts w:ascii="Times New Roman" w:hAnsi="Times New Roman" w:cs="Times New Roman"/>
-          <w:b/>
-          <w:sz w:val="24"/>
-          <w:szCs w:val="24"/>
-        </w:rPr>
-      </w:pPr>
-      <w:r>
-        <w:rPr>
-          <w:rFonts w:ascii="Times New Roman" w:hAnsi="Times New Roman" w:cs="Times New Roman"/>
-          <w:b/>
-          <w:sz w:val="24"/>
-          <w:szCs w:val="24"/>
-        </w:rPr>
-        <w:t>Investigating the Role of Development Stage</w:t>
+        <w:ind w:firstLine="720"/>
+        <w:rPr>
+          <w:rFonts w:ascii="Times New Roman" w:hAnsi="Times New Roman" w:cs="Times New Roman"/>
+          <w:sz w:val="24"/>
+          <w:szCs w:val="24"/>
+        </w:rPr>
+      </w:pPr>
+      <w:r>
+        <w:rPr>
+          <w:rFonts w:ascii="Times New Roman" w:hAnsi="Times New Roman" w:cs="Times New Roman"/>
+          <w:sz w:val="24"/>
+          <w:szCs w:val="24"/>
+        </w:rPr>
+        <w:t xml:space="preserve">I will begin by reviewing the </w:t>
+      </w:r>
+      <w:r>
+        <w:rPr>
+          <w:rFonts w:ascii="Times New Roman" w:hAnsi="Times New Roman" w:cs="Times New Roman"/>
+          <w:sz w:val="24"/>
+          <w:szCs w:val="24"/>
+        </w:rPr>
+        <w:t xml:space="preserve">collected </w:t>
+      </w:r>
+      <w:r>
+        <w:rPr>
+          <w:rFonts w:ascii="Times New Roman" w:hAnsi="Times New Roman" w:cs="Times New Roman"/>
+          <w:sz w:val="24"/>
+          <w:szCs w:val="24"/>
+        </w:rPr>
+        <w:t>documents to identify the key inputs, outputs, and desired outcomes</w:t>
+      </w:r>
+      <w:r>
+        <w:rPr>
+          <w:rFonts w:ascii="Times New Roman" w:hAnsi="Times New Roman" w:cs="Times New Roman"/>
+          <w:sz w:val="24"/>
+          <w:szCs w:val="24"/>
+        </w:rPr>
+        <w:t xml:space="preserve"> associated with technology transfer policy</w:t>
+      </w:r>
+      <w:r>
+        <w:rPr>
+          <w:rFonts w:ascii="Times New Roman" w:hAnsi="Times New Roman" w:cs="Times New Roman"/>
+          <w:sz w:val="24"/>
+          <w:szCs w:val="24"/>
+        </w:rPr>
+        <w:t xml:space="preserve">.  </w:t>
+      </w:r>
+      <w:r>
+        <w:rPr>
+          <w:rFonts w:ascii="Times New Roman" w:hAnsi="Times New Roman" w:cs="Times New Roman"/>
+          <w:sz w:val="24"/>
+          <w:szCs w:val="24"/>
+        </w:rPr>
+        <w:t>Policy outputs will comprise the actions that those implementing the policy will need to take to achieve the objectives of the policy.</w:t>
+      </w:r>
+      <w:r>
+        <w:rPr>
+          <w:rFonts w:ascii="Times New Roman" w:hAnsi="Times New Roman" w:cs="Times New Roman"/>
+          <w:sz w:val="24"/>
+          <w:szCs w:val="24"/>
+        </w:rPr>
+        <w:t xml:space="preserve">  For each output, I will identify the important</w:t>
+      </w:r>
+      <w:r>
+        <w:rPr>
+          <w:rFonts w:ascii="Times New Roman" w:hAnsi="Times New Roman" w:cs="Times New Roman"/>
+          <w:sz w:val="24"/>
+          <w:szCs w:val="24"/>
+        </w:rPr>
+        <w:t xml:space="preserve"> human resources, physical r</w:t>
+      </w:r>
+      <w:r>
+        <w:rPr>
+          <w:rFonts w:ascii="Times New Roman" w:hAnsi="Times New Roman" w:cs="Times New Roman"/>
+          <w:sz w:val="24"/>
+          <w:szCs w:val="24"/>
+        </w:rPr>
+        <w:t>esources, and field resources necessary to produce the policy output.</w:t>
+      </w:r>
+      <w:r>
+        <w:rPr>
+          <w:rFonts w:ascii="Times New Roman" w:hAnsi="Times New Roman" w:cs="Times New Roman"/>
+          <w:sz w:val="24"/>
+          <w:szCs w:val="24"/>
+        </w:rPr>
+        <w:t xml:space="preserve">  I will identify the specific official </w:t>
+      </w:r>
+      <w:r>
+        <w:rPr>
+          <w:rFonts w:ascii="Times New Roman" w:hAnsi="Times New Roman" w:cs="Times New Roman"/>
+          <w:sz w:val="24"/>
+          <w:szCs w:val="24"/>
+        </w:rPr>
+        <w:t xml:space="preserve">desired </w:t>
+      </w:r>
+      <w:r>
+        <w:rPr>
+          <w:rFonts w:ascii="Times New Roman" w:hAnsi="Times New Roman" w:cs="Times New Roman"/>
+          <w:sz w:val="24"/>
+          <w:szCs w:val="24"/>
+        </w:rPr>
+        <w:t xml:space="preserve">policy outcomes listed in the documents and categorize them according to an estimate of the time required to produce them.  I will categorize outcomes likely to be produced in less than 24 </w:t>
+      </w:r>
+      <w:r>
+        <w:rPr>
+          <w:rFonts w:ascii="Times New Roman" w:hAnsi="Times New Roman" w:cs="Times New Roman"/>
+          <w:sz w:val="24"/>
+          <w:szCs w:val="24"/>
+        </w:rPr>
+        <w:lastRenderedPageBreak/>
+        <w:t>months as short-term.  I will categorize outcomes likely to be produced between 25 and 60 months as mid-term.  I will categorize outcomes that are not likely to be produced in less than 60 months as long-term.</w:t>
       </w:r>
     </w:p>
     <w:p>
@@ -4285,229 +4503,74 @@
           <w:sz w:val="24"/>
           <w:szCs w:val="24"/>
         </w:rPr>
-        <w:t>I will perform a quantitative analysis to better understand the relationship betw</w:t>
-      </w:r>
-      <w:r>
-        <w:rPr>
-          <w:rFonts w:ascii="Times New Roman" w:hAnsi="Times New Roman" w:cs="Times New Roman"/>
-          <w:sz w:val="24"/>
-          <w:szCs w:val="24"/>
-        </w:rPr>
-        <w:t>een</w:t>
-      </w:r>
-      <w:r>
-        <w:rPr>
-          <w:rFonts w:ascii="Times New Roman" w:hAnsi="Times New Roman" w:cs="Times New Roman"/>
-          <w:sz w:val="24"/>
-          <w:szCs w:val="24"/>
-        </w:rPr>
-        <w:t xml:space="preserve"> development stage of R&amp;D projects and </w:t>
-      </w:r>
-      <w:r>
-        <w:rPr>
-          <w:rFonts w:ascii="Times New Roman" w:hAnsi="Times New Roman" w:cs="Times New Roman"/>
-          <w:sz w:val="24"/>
-          <w:szCs w:val="24"/>
-        </w:rPr>
-        <w:t>technology transfer outcomes</w:t>
-      </w:r>
-      <w:r>
-        <w:rPr>
-          <w:rFonts w:ascii="Times New Roman" w:hAnsi="Times New Roman" w:cs="Times New Roman"/>
-          <w:sz w:val="24"/>
-          <w:szCs w:val="24"/>
-        </w:rPr>
-        <w:t xml:space="preserve">.  </w:t>
-      </w:r>
-      <w:r>
-        <w:rPr>
-          <w:rFonts w:ascii="Times New Roman" w:hAnsi="Times New Roman" w:cs="Times New Roman"/>
-          <w:sz w:val="24"/>
-          <w:szCs w:val="24"/>
-        </w:rPr>
-        <w:t>The primary unit of analysis for</w:t>
-      </w:r>
-      <w:r>
-        <w:rPr>
-          <w:rFonts w:ascii="Times New Roman" w:hAnsi="Times New Roman" w:cs="Times New Roman"/>
-          <w:sz w:val="24"/>
-          <w:szCs w:val="24"/>
-        </w:rPr>
-        <w:t xml:space="preserve"> this study will be federally-funded R&amp;D</w:t>
-      </w:r>
-      <w:r>
-        <w:rPr>
-          <w:rFonts w:ascii="Times New Roman" w:hAnsi="Times New Roman" w:cs="Times New Roman"/>
-          <w:sz w:val="24"/>
-          <w:szCs w:val="24"/>
-        </w:rPr>
-        <w:t xml:space="preserve"> </w:t>
-      </w:r>
-      <w:r>
-        <w:rPr>
-          <w:rFonts w:ascii="Times New Roman" w:hAnsi="Times New Roman" w:cs="Times New Roman"/>
-          <w:sz w:val="24"/>
-          <w:szCs w:val="24"/>
-        </w:rPr>
-        <w:t xml:space="preserve">projects as measured by each unique funding award during the sample period.  </w:t>
-      </w:r>
-      <w:r>
-        <w:rPr>
-          <w:rFonts w:ascii="Times New Roman" w:hAnsi="Times New Roman" w:cs="Times New Roman"/>
-          <w:sz w:val="24"/>
-          <w:szCs w:val="24"/>
-        </w:rPr>
-        <w:t xml:space="preserve">I will conduct a binomial logistic regression analysis </w:t>
-      </w:r>
-      <w:r>
-        <w:rPr>
-          <w:rFonts w:ascii="Times New Roman" w:hAnsi="Times New Roman" w:cs="Times New Roman"/>
-          <w:sz w:val="24"/>
-          <w:szCs w:val="24"/>
-        </w:rPr>
-        <w:lastRenderedPageBreak/>
-        <w:t xml:space="preserve">using a </w:t>
-      </w:r>
-      <w:r>
-        <w:rPr>
-          <w:rFonts w:ascii="Times New Roman" w:hAnsi="Times New Roman" w:cs="Times New Roman"/>
-          <w:sz w:val="24"/>
-          <w:szCs w:val="24"/>
-        </w:rPr>
-        <w:t>Var03</w:t>
-      </w:r>
-      <w:r>
-        <w:rPr>
-          <w:rFonts w:ascii="Times New Roman" w:hAnsi="Times New Roman" w:cs="Times New Roman"/>
-          <w:sz w:val="24"/>
-          <w:szCs w:val="24"/>
-        </w:rPr>
-        <w:t xml:space="preserve"> as the dependent variable and </w:t>
-      </w:r>
-      <w:r>
-        <w:rPr>
-          <w:rFonts w:ascii="Times New Roman" w:hAnsi="Times New Roman" w:cs="Times New Roman"/>
-          <w:sz w:val="24"/>
-          <w:szCs w:val="24"/>
-        </w:rPr>
-        <w:t xml:space="preserve">Var04 and Var05 </w:t>
-      </w:r>
-      <w:r>
-        <w:rPr>
-          <w:rFonts w:ascii="Times New Roman" w:hAnsi="Times New Roman" w:cs="Times New Roman"/>
-          <w:sz w:val="24"/>
-          <w:szCs w:val="24"/>
-        </w:rPr>
-        <w:t>as the primary independent variable</w:t>
-      </w:r>
-      <w:r>
-        <w:rPr>
-          <w:rFonts w:ascii="Times New Roman" w:hAnsi="Times New Roman" w:cs="Times New Roman"/>
-          <w:sz w:val="24"/>
-          <w:szCs w:val="24"/>
-        </w:rPr>
-        <w:t>s</w:t>
-      </w:r>
-      <w:r>
-        <w:rPr>
-          <w:rFonts w:ascii="Times New Roman" w:hAnsi="Times New Roman" w:cs="Times New Roman"/>
-          <w:sz w:val="24"/>
-          <w:szCs w:val="24"/>
-        </w:rPr>
-        <w:t xml:space="preserve"> of interest.  Additionally, I will conduct a standard regression analysis using </w:t>
-      </w:r>
-      <w:r>
-        <w:rPr>
-          <w:rFonts w:ascii="Times New Roman" w:hAnsi="Times New Roman" w:cs="Times New Roman"/>
-          <w:sz w:val="24"/>
-          <w:szCs w:val="24"/>
-        </w:rPr>
-        <w:t>Var04</w:t>
-      </w:r>
-      <w:r>
-        <w:rPr>
-          <w:rFonts w:ascii="Times New Roman" w:hAnsi="Times New Roman" w:cs="Times New Roman"/>
-          <w:sz w:val="24"/>
-          <w:szCs w:val="24"/>
-        </w:rPr>
-        <w:t xml:space="preserve"> as the dependent variable and </w:t>
-      </w:r>
-      <w:r>
-        <w:rPr>
-          <w:rFonts w:ascii="Times New Roman" w:hAnsi="Times New Roman" w:cs="Times New Roman"/>
-          <w:sz w:val="24"/>
-          <w:szCs w:val="24"/>
-        </w:rPr>
-        <w:t xml:space="preserve">Var05 </w:t>
-      </w:r>
-      <w:r>
-        <w:rPr>
-          <w:rFonts w:ascii="Times New Roman" w:hAnsi="Times New Roman" w:cs="Times New Roman"/>
-          <w:sz w:val="24"/>
-          <w:szCs w:val="24"/>
-        </w:rPr>
-        <w:t xml:space="preserve">as the primary independent variable of interest.  Although the </w:t>
-      </w:r>
-      <w:r>
-        <w:rPr>
-          <w:rFonts w:ascii="Times New Roman" w:hAnsi="Times New Roman" w:cs="Times New Roman"/>
-          <w:sz w:val="24"/>
-          <w:szCs w:val="24"/>
-        </w:rPr>
-        <w:t xml:space="preserve">Var04 </w:t>
-      </w:r>
-      <w:r>
-        <w:rPr>
-          <w:rFonts w:ascii="Times New Roman" w:hAnsi="Times New Roman" w:cs="Times New Roman"/>
-          <w:sz w:val="24"/>
-          <w:szCs w:val="24"/>
-        </w:rPr>
-        <w:t>is ordinal, I will treat it as an interval variable for the standard regression analysis.</w:t>
-      </w:r>
-      <w:r>
-        <w:rPr>
-          <w:rFonts w:ascii="Times New Roman" w:hAnsi="Times New Roman" w:cs="Times New Roman"/>
-          <w:sz w:val="24"/>
-          <w:szCs w:val="24"/>
-        </w:rPr>
-        <w:t xml:space="preserve">  In both the logistic regression analysis and the standard regression analysis I will control for certain factors captured by variables Var06, Var</w:t>
-      </w:r>
-      <w:r>
-        <w:rPr>
-          <w:rFonts w:ascii="Times New Roman" w:hAnsi="Times New Roman" w:cs="Times New Roman"/>
-          <w:sz w:val="24"/>
-          <w:szCs w:val="24"/>
-        </w:rPr>
-        <w:t>07, and Var12.</w:t>
+        <w:t xml:space="preserve">After identifying the inputs, outputs, and outcomes, </w:t>
+      </w:r>
+      <w:r>
+        <w:rPr>
+          <w:rFonts w:ascii="Times New Roman" w:hAnsi="Times New Roman" w:cs="Times New Roman"/>
+          <w:sz w:val="24"/>
+          <w:szCs w:val="24"/>
+        </w:rPr>
+        <w:t xml:space="preserve">I will create a logic model outline.  </w:t>
+      </w:r>
+      <w:r>
+        <w:rPr>
+          <w:rFonts w:ascii="Times New Roman" w:hAnsi="Times New Roman" w:cs="Times New Roman"/>
+          <w:sz w:val="24"/>
+          <w:szCs w:val="24"/>
+        </w:rPr>
+        <w:t>This will take the form of a table or chart with labels for inputs, outputs, and outcomes across the top.  Each row across the chart will comprise the different elements of the policy that are related.</w:t>
       </w:r>
     </w:p>
     <w:p>
       <w:pPr>
         <w:spacing w:after="0" w:line="480" w:lineRule="auto"/>
-        <w:rPr>
-          <w:rFonts w:ascii="Times New Roman" w:hAnsi="Times New Roman" w:cs="Times New Roman"/>
-          <w:b/>
-          <w:sz w:val="24"/>
-          <w:szCs w:val="24"/>
-        </w:rPr>
-      </w:pPr>
-      <w:r>
-        <w:rPr>
-          <w:rFonts w:ascii="Times New Roman" w:hAnsi="Times New Roman" w:cs="Times New Roman"/>
-          <w:b/>
-          <w:sz w:val="24"/>
-          <w:szCs w:val="24"/>
-        </w:rPr>
-        <w:t>Identifying</w:t>
-      </w:r>
-      <w:r>
-        <w:rPr>
-          <w:rFonts w:ascii="Times New Roman" w:hAnsi="Times New Roman" w:cs="Times New Roman"/>
-          <w:b/>
-          <w:sz w:val="24"/>
-          <w:szCs w:val="24"/>
-        </w:rPr>
-        <w:t xml:space="preserve"> Policy Alternatives</w:t>
+        <w:ind w:firstLine="720"/>
+        <w:rPr>
+          <w:rFonts w:ascii="Times New Roman" w:hAnsi="Times New Roman" w:cs="Times New Roman"/>
+          <w:sz w:val="24"/>
+          <w:szCs w:val="24"/>
+        </w:rPr>
+      </w:pPr>
+      <w:r>
+        <w:rPr>
+          <w:rFonts w:ascii="Times New Roman" w:hAnsi="Times New Roman" w:cs="Times New Roman"/>
+          <w:sz w:val="24"/>
+          <w:szCs w:val="24"/>
+        </w:rPr>
+        <w:t>Once this is done, I will identify external factors that might influence the effectiveness of technology transfer policy.</w:t>
+      </w:r>
+      <w:r>
+        <w:rPr>
+          <w:rFonts w:ascii="Times New Roman" w:hAnsi="Times New Roman" w:cs="Times New Roman"/>
+          <w:sz w:val="24"/>
+          <w:szCs w:val="24"/>
+        </w:rPr>
+        <w:t xml:space="preserve">  </w:t>
+      </w:r>
+      <w:r>
+        <w:rPr>
+          <w:rFonts w:ascii="Times New Roman" w:hAnsi="Times New Roman" w:cs="Times New Roman"/>
+          <w:sz w:val="24"/>
+          <w:szCs w:val="24"/>
+        </w:rPr>
+        <w:t xml:space="preserve">External factors can include characteristics of the environment or setting in which the policy operates.  Other policies and programs might also influence the effectiveness of technology transfer policy.  Key influences, such </w:t>
+      </w:r>
+      <w:r>
+        <w:rPr>
+          <w:rFonts w:ascii="Times New Roman" w:hAnsi="Times New Roman" w:cs="Times New Roman"/>
+          <w:sz w:val="24"/>
+          <w:szCs w:val="24"/>
+        </w:rPr>
+        <w:t>individuals with control over resources or who serve as opinion leaders and social conventions, could also help or hinder the success of the technology transfer policy.</w:t>
+      </w:r>
+      <w:r>
+        <w:rPr>
+          <w:rFonts w:ascii="Times New Roman" w:hAnsi="Times New Roman" w:cs="Times New Roman"/>
+          <w:sz w:val="24"/>
+          <w:szCs w:val="24"/>
+        </w:rPr>
+        <w:t xml:space="preserve">  I will add this information to the bottom of the logic model, where it is typically placed.</w:t>
       </w:r>
     </w:p>
     <w:p>
@@ -4526,95 +4589,127 @@
           <w:sz w:val="24"/>
           <w:szCs w:val="24"/>
         </w:rPr>
-        <w:t xml:space="preserve">I will use the </w:t>
-      </w:r>
-      <w:r>
-        <w:rPr>
-          <w:rFonts w:ascii="Times New Roman" w:hAnsi="Times New Roman" w:cs="Times New Roman"/>
-          <w:sz w:val="24"/>
-          <w:szCs w:val="24"/>
-        </w:rPr>
-        <w:t xml:space="preserve">participatory policy analysis (PPA) </w:t>
-      </w:r>
-      <w:r>
-        <w:rPr>
-          <w:rFonts w:ascii="Times New Roman" w:hAnsi="Times New Roman" w:cs="Times New Roman"/>
-          <w:sz w:val="24"/>
-          <w:szCs w:val="24"/>
-        </w:rPr>
-        <w:t xml:space="preserve">method </w:t>
-      </w:r>
-      <w:r>
-        <w:rPr>
-          <w:rFonts w:ascii="Times New Roman" w:hAnsi="Times New Roman" w:cs="Times New Roman"/>
-          <w:sz w:val="24"/>
-          <w:szCs w:val="24"/>
-        </w:rPr>
-        <w:t>to identify policy alternatives for increasing the number and percentage of technologies derived from federally-funded R&amp;D that are transferred to the private sector.  The general idea of PPA is to involve citizens with different perspectives in the policymaking process by educating them on an issue</w:t>
-      </w:r>
-      <w:r>
-        <w:rPr>
-          <w:rFonts w:ascii="Times New Roman" w:hAnsi="Times New Roman" w:cs="Times New Roman"/>
-          <w:sz w:val="24"/>
-          <w:szCs w:val="24"/>
-        </w:rPr>
-        <w:t xml:space="preserve">, allowing them to deliberate and contemplate the issue, </w:t>
-      </w:r>
-      <w:r>
-        <w:rPr>
-          <w:rFonts w:ascii="Times New Roman" w:hAnsi="Times New Roman" w:cs="Times New Roman"/>
-          <w:sz w:val="24"/>
-          <w:szCs w:val="24"/>
-        </w:rPr>
-        <w:t xml:space="preserve">and </w:t>
-      </w:r>
-      <w:r>
-        <w:rPr>
-          <w:rFonts w:ascii="Times New Roman" w:hAnsi="Times New Roman" w:cs="Times New Roman"/>
-          <w:sz w:val="24"/>
-          <w:szCs w:val="24"/>
-        </w:rPr>
-        <w:t>then</w:t>
-      </w:r>
-      <w:r>
-        <w:rPr>
-          <w:rFonts w:ascii="Times New Roman" w:hAnsi="Times New Roman" w:cs="Times New Roman"/>
-          <w:sz w:val="24"/>
-          <w:szCs w:val="24"/>
-        </w:rPr>
-        <w:t xml:space="preserve"> solicit their suggestions and recommendations for </w:t>
-      </w:r>
-      <w:r>
-        <w:rPr>
-          <w:rFonts w:ascii="Times New Roman" w:hAnsi="Times New Roman" w:cs="Times New Roman"/>
-          <w:sz w:val="24"/>
-          <w:szCs w:val="24"/>
-        </w:rPr>
-        <w:t>policy alternatives</w:t>
-      </w:r>
-      <w:r>
-        <w:rPr>
-          <w:rFonts w:ascii="Times New Roman" w:hAnsi="Times New Roman" w:cs="Times New Roman"/>
-          <w:sz w:val="24"/>
-          <w:szCs w:val="24"/>
-        </w:rPr>
-        <w:t xml:space="preserve"> to solve the policy problem</w:t>
-      </w:r>
-      <w:r>
-        <w:rPr>
-          <w:rFonts w:ascii="Times New Roman" w:hAnsi="Times New Roman" w:cs="Times New Roman"/>
-          <w:sz w:val="24"/>
-          <w:szCs w:val="24"/>
-        </w:rPr>
-        <w:t>.  However, PPA is not intended to converge on a specific “best” option</w:t>
-      </w:r>
-      <w:r>
-        <w:rPr>
-          <w:rFonts w:ascii="Times New Roman" w:hAnsi="Times New Roman" w:cs="Times New Roman"/>
-          <w:sz w:val="24"/>
-          <w:szCs w:val="24"/>
-        </w:rPr>
-        <w:t xml:space="preserve"> (Smith &amp; Larimer, 2017).</w:t>
+        <w:t>I will then identify process an</w:t>
+      </w:r>
+      <w:r>
+        <w:rPr>
+          <w:rFonts w:ascii="Times New Roman" w:hAnsi="Times New Roman" w:cs="Times New Roman"/>
+          <w:sz w:val="24"/>
+          <w:szCs w:val="24"/>
+        </w:rPr>
+        <w:t>d outcome indicators</w:t>
+      </w:r>
+      <w:r>
+        <w:rPr>
+          <w:rFonts w:ascii="Times New Roman" w:hAnsi="Times New Roman" w:cs="Times New Roman"/>
+          <w:sz w:val="24"/>
+          <w:szCs w:val="24"/>
+        </w:rPr>
+        <w:t xml:space="preserve"> that will facilitate evaluation of technology transfer policy</w:t>
+      </w:r>
+      <w:r>
+        <w:rPr>
+          <w:rFonts w:ascii="Times New Roman" w:hAnsi="Times New Roman" w:cs="Times New Roman"/>
+          <w:sz w:val="24"/>
+          <w:szCs w:val="24"/>
+        </w:rPr>
+        <w:t xml:space="preserve">.  </w:t>
+      </w:r>
+      <w:r>
+        <w:rPr>
+          <w:rFonts w:ascii="Times New Roman" w:hAnsi="Times New Roman" w:cs="Times New Roman"/>
+          <w:sz w:val="24"/>
+          <w:szCs w:val="24"/>
+        </w:rPr>
+        <w:t>I will specify these indicators using the SMART (specific, measurable, attainable, relevant, and time-bound) criteria.  I will establish reference points</w:t>
+      </w:r>
+      <w:r>
+        <w:rPr>
+          <w:rFonts w:ascii="Times New Roman" w:hAnsi="Times New Roman" w:cs="Times New Roman"/>
+          <w:sz w:val="24"/>
+          <w:szCs w:val="24"/>
+        </w:rPr>
+        <w:t xml:space="preserve"> </w:t>
+      </w:r>
+      <w:r>
+        <w:rPr>
+          <w:rFonts w:ascii="Times New Roman" w:hAnsi="Times New Roman" w:cs="Times New Roman"/>
+          <w:sz w:val="24"/>
+          <w:szCs w:val="24"/>
+        </w:rPr>
+        <w:t>for each indicator</w:t>
+      </w:r>
+      <w:r>
+        <w:rPr>
+          <w:rFonts w:ascii="Times New Roman" w:hAnsi="Times New Roman" w:cs="Times New Roman"/>
+          <w:sz w:val="24"/>
+          <w:szCs w:val="24"/>
+        </w:rPr>
+        <w:t>,</w:t>
+      </w:r>
+      <w:r>
+        <w:rPr>
+          <w:rFonts w:ascii="Times New Roman" w:hAnsi="Times New Roman" w:cs="Times New Roman"/>
+          <w:sz w:val="24"/>
+          <w:szCs w:val="24"/>
+        </w:rPr>
+        <w:t xml:space="preserve"> </w:t>
+      </w:r>
+      <w:r>
+        <w:rPr>
+          <w:rFonts w:ascii="Times New Roman" w:hAnsi="Times New Roman" w:cs="Times New Roman"/>
+          <w:sz w:val="24"/>
+          <w:szCs w:val="24"/>
+        </w:rPr>
+        <w:t>based on publicly available data</w:t>
+      </w:r>
+      <w:r>
+        <w:rPr>
+          <w:rFonts w:ascii="Times New Roman" w:hAnsi="Times New Roman" w:cs="Times New Roman"/>
+          <w:sz w:val="24"/>
+          <w:szCs w:val="24"/>
+        </w:rPr>
+        <w:t>,</w:t>
+      </w:r>
+      <w:r>
+        <w:rPr>
+          <w:rFonts w:ascii="Times New Roman" w:hAnsi="Times New Roman" w:cs="Times New Roman"/>
+          <w:sz w:val="24"/>
+          <w:szCs w:val="24"/>
+        </w:rPr>
+        <w:t xml:space="preserve"> </w:t>
+      </w:r>
+      <w:r>
+        <w:rPr>
+          <w:rFonts w:ascii="Times New Roman" w:hAnsi="Times New Roman" w:cs="Times New Roman"/>
+          <w:sz w:val="24"/>
+          <w:szCs w:val="24"/>
+        </w:rPr>
+        <w:t>at 20 year increments</w:t>
+      </w:r>
+      <w:r>
+        <w:rPr>
+          <w:rFonts w:ascii="Times New Roman" w:hAnsi="Times New Roman" w:cs="Times New Roman"/>
+          <w:sz w:val="24"/>
+          <w:szCs w:val="24"/>
+        </w:rPr>
+        <w:t xml:space="preserve"> going back to the year 1900</w:t>
+      </w:r>
+      <w:r>
+        <w:rPr>
+          <w:rFonts w:ascii="Times New Roman" w:hAnsi="Times New Roman" w:cs="Times New Roman"/>
+          <w:sz w:val="24"/>
+          <w:szCs w:val="24"/>
+        </w:rPr>
+        <w:t>, which serves as a convenient psychological demarcation indicating the beginning of the modern era and roughly coincides with the end of the industrial revolution and the point at which the U.S. economy completed the transition from one based on agriculture and handicraft to one based on manufacturing and mass production</w:t>
+      </w:r>
+      <w:r>
+        <w:rPr>
+          <w:rFonts w:ascii="Times New Roman" w:hAnsi="Times New Roman" w:cs="Times New Roman"/>
+          <w:sz w:val="24"/>
+          <w:szCs w:val="24"/>
+        </w:rPr>
+        <w:t xml:space="preserve">. </w:t>
       </w:r>
     </w:p>
     <w:p>
@@ -4633,6 +4728,1886 @@
           <w:sz w:val="24"/>
           <w:szCs w:val="24"/>
         </w:rPr>
+        <w:lastRenderedPageBreak/>
+        <w:t>Once completed, the logic model wi</w:t>
+      </w:r>
+      <w:r>
+        <w:rPr>
+          <w:rFonts w:ascii="Times New Roman" w:hAnsi="Times New Roman" w:cs="Times New Roman"/>
+          <w:sz w:val="24"/>
+          <w:szCs w:val="24"/>
+        </w:rPr>
+        <w:t>ll organize much of the relevant</w:t>
+      </w:r>
+      <w:r>
+        <w:rPr>
+          <w:rFonts w:ascii="Times New Roman" w:hAnsi="Times New Roman" w:cs="Times New Roman"/>
+          <w:sz w:val="24"/>
+          <w:szCs w:val="24"/>
+        </w:rPr>
+        <w:t xml:space="preserve"> information </w:t>
+      </w:r>
+      <w:r>
+        <w:rPr>
+          <w:rFonts w:ascii="Times New Roman" w:hAnsi="Times New Roman" w:cs="Times New Roman"/>
+          <w:sz w:val="24"/>
+          <w:szCs w:val="24"/>
+        </w:rPr>
+        <w:t xml:space="preserve">about technology transfer policy </w:t>
+      </w:r>
+      <w:r>
+        <w:rPr>
+          <w:rFonts w:ascii="Times New Roman" w:hAnsi="Times New Roman" w:cs="Times New Roman"/>
+          <w:sz w:val="24"/>
+          <w:szCs w:val="24"/>
+        </w:rPr>
+        <w:t>into a</w:t>
+      </w:r>
+      <w:r>
+        <w:rPr>
+          <w:rFonts w:ascii="Times New Roman" w:hAnsi="Times New Roman" w:cs="Times New Roman"/>
+          <w:sz w:val="24"/>
+          <w:szCs w:val="24"/>
+        </w:rPr>
+        <w:t xml:space="preserve"> diagram that visually shows the connections between all policy components as well as intended activities and outcomes of technology transfer policy as a whole.</w:t>
+      </w:r>
+    </w:p>
+    <w:p>
+      <w:pPr>
+        <w:spacing w:after="0" w:line="480" w:lineRule="auto"/>
+        <w:rPr>
+          <w:rFonts w:ascii="Times New Roman" w:hAnsi="Times New Roman" w:cs="Times New Roman"/>
+          <w:b/>
+          <w:sz w:val="24"/>
+          <w:szCs w:val="24"/>
+        </w:rPr>
+      </w:pPr>
+      <w:r>
+        <w:rPr>
+          <w:rFonts w:ascii="Times New Roman" w:hAnsi="Times New Roman" w:cs="Times New Roman"/>
+          <w:b/>
+          <w:sz w:val="24"/>
+          <w:szCs w:val="24"/>
+        </w:rPr>
+        <w:t>Investigating the Role of Development Stage</w:t>
+      </w:r>
+    </w:p>
+    <w:p>
+      <w:pPr>
+        <w:spacing w:after="0" w:line="480" w:lineRule="auto"/>
+        <w:ind w:firstLine="720"/>
+        <w:rPr>
+          <w:rFonts w:ascii="Times New Roman" w:hAnsi="Times New Roman" w:cs="Times New Roman"/>
+          <w:sz w:val="24"/>
+          <w:szCs w:val="24"/>
+        </w:rPr>
+      </w:pPr>
+      <w:r>
+        <w:rPr>
+          <w:rFonts w:ascii="Times New Roman" w:hAnsi="Times New Roman" w:cs="Times New Roman"/>
+          <w:sz w:val="24"/>
+          <w:szCs w:val="24"/>
+        </w:rPr>
+        <w:t>I will perform a quantitative analysis to better understand the relationship betw</w:t>
+      </w:r>
+      <w:r>
+        <w:rPr>
+          <w:rFonts w:ascii="Times New Roman" w:hAnsi="Times New Roman" w:cs="Times New Roman"/>
+          <w:sz w:val="24"/>
+          <w:szCs w:val="24"/>
+        </w:rPr>
+        <w:t>een</w:t>
+      </w:r>
+      <w:r>
+        <w:rPr>
+          <w:rFonts w:ascii="Times New Roman" w:hAnsi="Times New Roman" w:cs="Times New Roman"/>
+          <w:sz w:val="24"/>
+          <w:szCs w:val="24"/>
+        </w:rPr>
+        <w:t xml:space="preserve"> development stage of R&amp;D projects and </w:t>
+      </w:r>
+      <w:r>
+        <w:rPr>
+          <w:rFonts w:ascii="Times New Roman" w:hAnsi="Times New Roman" w:cs="Times New Roman"/>
+          <w:sz w:val="24"/>
+          <w:szCs w:val="24"/>
+        </w:rPr>
+        <w:t>technology transfer outcomes</w:t>
+      </w:r>
+      <w:r>
+        <w:rPr>
+          <w:rFonts w:ascii="Times New Roman" w:hAnsi="Times New Roman" w:cs="Times New Roman"/>
+          <w:sz w:val="24"/>
+          <w:szCs w:val="24"/>
+        </w:rPr>
+        <w:t xml:space="preserve">.  </w:t>
+      </w:r>
+      <w:r>
+        <w:rPr>
+          <w:rFonts w:ascii="Times New Roman" w:hAnsi="Times New Roman" w:cs="Times New Roman"/>
+          <w:sz w:val="24"/>
+          <w:szCs w:val="24"/>
+        </w:rPr>
+        <w:t>The primary unit of analysis for</w:t>
+      </w:r>
+      <w:r>
+        <w:rPr>
+          <w:rFonts w:ascii="Times New Roman" w:hAnsi="Times New Roman" w:cs="Times New Roman"/>
+          <w:sz w:val="24"/>
+          <w:szCs w:val="24"/>
+        </w:rPr>
+        <w:t xml:space="preserve"> this study will be federally-funded R&amp;D</w:t>
+      </w:r>
+      <w:r>
+        <w:rPr>
+          <w:rFonts w:ascii="Times New Roman" w:hAnsi="Times New Roman" w:cs="Times New Roman"/>
+          <w:sz w:val="24"/>
+          <w:szCs w:val="24"/>
+        </w:rPr>
+        <w:t xml:space="preserve"> </w:t>
+      </w:r>
+      <w:r>
+        <w:rPr>
+          <w:rFonts w:ascii="Times New Roman" w:hAnsi="Times New Roman" w:cs="Times New Roman"/>
+          <w:sz w:val="24"/>
+          <w:szCs w:val="24"/>
+        </w:rPr>
+        <w:t xml:space="preserve">projects as measured by each unique funding award during the sample period.  </w:t>
+      </w:r>
+      <w:r>
+        <w:rPr>
+          <w:rFonts w:ascii="Times New Roman" w:hAnsi="Times New Roman" w:cs="Times New Roman"/>
+          <w:sz w:val="24"/>
+          <w:szCs w:val="24"/>
+        </w:rPr>
+        <w:t>I will conduct a binary</w:t>
+      </w:r>
+      <w:r>
+        <w:rPr>
+          <w:rFonts w:ascii="Times New Roman" w:hAnsi="Times New Roman" w:cs="Times New Roman"/>
+          <w:sz w:val="24"/>
+          <w:szCs w:val="24"/>
+        </w:rPr>
+        <w:t xml:space="preserve"> logistic regression analysis using a </w:t>
+      </w:r>
+      <w:r>
+        <w:rPr>
+          <w:rFonts w:ascii="Times New Roman" w:hAnsi="Times New Roman" w:cs="Times New Roman"/>
+          <w:sz w:val="24"/>
+          <w:szCs w:val="24"/>
+        </w:rPr>
+        <w:t>Var03</w:t>
+      </w:r>
+      <w:r>
+        <w:rPr>
+          <w:rFonts w:ascii="Times New Roman" w:hAnsi="Times New Roman" w:cs="Times New Roman"/>
+          <w:sz w:val="24"/>
+          <w:szCs w:val="24"/>
+        </w:rPr>
+        <w:t xml:space="preserve"> as the dependent variable and </w:t>
+      </w:r>
+      <w:r>
+        <w:rPr>
+          <w:rFonts w:ascii="Times New Roman" w:hAnsi="Times New Roman" w:cs="Times New Roman"/>
+          <w:sz w:val="24"/>
+          <w:szCs w:val="24"/>
+        </w:rPr>
+        <w:t xml:space="preserve">Var04 and Var05 </w:t>
+      </w:r>
+      <w:r>
+        <w:rPr>
+          <w:rFonts w:ascii="Times New Roman" w:hAnsi="Times New Roman" w:cs="Times New Roman"/>
+          <w:sz w:val="24"/>
+          <w:szCs w:val="24"/>
+        </w:rPr>
+        <w:t>as the primary independent variable</w:t>
+      </w:r>
+      <w:r>
+        <w:rPr>
+          <w:rFonts w:ascii="Times New Roman" w:hAnsi="Times New Roman" w:cs="Times New Roman"/>
+          <w:sz w:val="24"/>
+          <w:szCs w:val="24"/>
+        </w:rPr>
+        <w:t>s</w:t>
+      </w:r>
+      <w:r>
+        <w:rPr>
+          <w:rFonts w:ascii="Times New Roman" w:hAnsi="Times New Roman" w:cs="Times New Roman"/>
+          <w:sz w:val="24"/>
+          <w:szCs w:val="24"/>
+        </w:rPr>
+        <w:t xml:space="preserve"> of interest.  </w:t>
+      </w:r>
+      <w:r>
+        <w:rPr>
+          <w:rFonts w:ascii="Times New Roman" w:hAnsi="Times New Roman" w:cs="Times New Roman"/>
+          <w:sz w:val="24"/>
+          <w:szCs w:val="24"/>
+        </w:rPr>
+        <w:t xml:space="preserve">I will conduct an ordinal logistic </w:t>
+      </w:r>
+      <w:r>
+        <w:rPr>
+          <w:rFonts w:ascii="Times New Roman" w:hAnsi="Times New Roman" w:cs="Times New Roman"/>
+          <w:sz w:val="24"/>
+          <w:szCs w:val="24"/>
+        </w:rPr>
+        <w:t xml:space="preserve">regression </w:t>
+      </w:r>
+      <w:r>
+        <w:rPr>
+          <w:rFonts w:ascii="Times New Roman" w:hAnsi="Times New Roman" w:cs="Times New Roman"/>
+          <w:sz w:val="24"/>
+          <w:szCs w:val="24"/>
+        </w:rPr>
+        <w:t xml:space="preserve">analysis using Var04 </w:t>
+      </w:r>
+      <w:r>
+        <w:rPr>
+          <w:rFonts w:ascii="Times New Roman" w:hAnsi="Times New Roman" w:cs="Times New Roman"/>
+          <w:sz w:val="24"/>
+          <w:szCs w:val="24"/>
+        </w:rPr>
+        <w:t>as</w:t>
+      </w:r>
+      <w:r>
+        <w:rPr>
+          <w:rFonts w:ascii="Times New Roman" w:hAnsi="Times New Roman" w:cs="Times New Roman"/>
+          <w:sz w:val="24"/>
+          <w:szCs w:val="24"/>
+        </w:rPr>
+        <w:t xml:space="preserve"> the dependent variable and Var05 as the primary independent variable of interest. In all three the logistic regression analyses</w:t>
+      </w:r>
+      <w:r>
+        <w:rPr>
+          <w:rFonts w:ascii="Times New Roman" w:hAnsi="Times New Roman" w:cs="Times New Roman"/>
+          <w:sz w:val="24"/>
+          <w:szCs w:val="24"/>
+        </w:rPr>
+        <w:t>,</w:t>
+      </w:r>
+      <w:r>
+        <w:rPr>
+          <w:rFonts w:ascii="Times New Roman" w:hAnsi="Times New Roman" w:cs="Times New Roman"/>
+          <w:sz w:val="24"/>
+          <w:szCs w:val="24"/>
+        </w:rPr>
+        <w:t xml:space="preserve"> I will control for certain factors captured by variables Var06, Var07, Var08, Var09, and Var10.</w:t>
+      </w:r>
+    </w:p>
+    <w:p>
+      <w:pPr>
+        <w:spacing w:after="0" w:line="480" w:lineRule="auto"/>
+        <w:ind w:firstLine="720"/>
+        <w:rPr>
+          <w:rFonts w:ascii="Times New Roman" w:hAnsi="Times New Roman" w:cs="Times New Roman"/>
+          <w:sz w:val="24"/>
+          <w:szCs w:val="24"/>
+        </w:rPr>
+      </w:pPr>
+      <w:r>
+        <w:rPr>
+          <w:rFonts w:ascii="Times New Roman" w:hAnsi="Times New Roman" w:cs="Times New Roman"/>
+          <w:sz w:val="24"/>
+          <w:szCs w:val="24"/>
+        </w:rPr>
+        <w:t>I anticipate that the data will conform to the assumptions necessary to apply binary logistic re</w:t>
+      </w:r>
+      <w:r>
+        <w:rPr>
+          <w:rFonts w:ascii="Times New Roman" w:hAnsi="Times New Roman" w:cs="Times New Roman"/>
+          <w:sz w:val="24"/>
+          <w:szCs w:val="24"/>
+        </w:rPr>
+        <w:t>gression analysis.  The variable Var03</w:t>
+      </w:r>
+      <w:r>
+        <w:rPr>
+          <w:rFonts w:ascii="Times New Roman" w:hAnsi="Times New Roman" w:cs="Times New Roman"/>
+          <w:sz w:val="24"/>
+          <w:szCs w:val="24"/>
+        </w:rPr>
+        <w:t xml:space="preserve"> is dichotomous</w:t>
+      </w:r>
+      <w:r>
+        <w:rPr>
+          <w:rFonts w:ascii="Times New Roman" w:hAnsi="Times New Roman" w:cs="Times New Roman"/>
+          <w:sz w:val="24"/>
+          <w:szCs w:val="24"/>
+        </w:rPr>
+        <w:t xml:space="preserve"> and the variable Var04 is ordinal, which satisfies the requirements for the dependent variables</w:t>
+      </w:r>
+      <w:r>
+        <w:rPr>
+          <w:rFonts w:ascii="Times New Roman" w:hAnsi="Times New Roman" w:cs="Times New Roman"/>
+          <w:sz w:val="24"/>
+          <w:szCs w:val="24"/>
+        </w:rPr>
+        <w:t xml:space="preserve">.  Each case (i.e., each unique federally-funded R&amp;D project) is independent of each other.  I do not expect the independent variables to be very highly correlated with each other.  I presume that the independent variables are linearly related to the </w:t>
+      </w:r>
+      <w:r>
+        <w:rPr>
+          <w:rFonts w:ascii="Times New Roman" w:hAnsi="Times New Roman" w:cs="Times New Roman"/>
+          <w:sz w:val="24"/>
+          <w:szCs w:val="24"/>
+        </w:rPr>
+        <w:t xml:space="preserve">log odds (i.e., </w:t>
+      </w:r>
+      <w:r>
+        <w:rPr>
+          <w:rFonts w:ascii="Times New Roman" w:hAnsi="Times New Roman" w:cs="Times New Roman"/>
+          <w:sz w:val="24"/>
+          <w:szCs w:val="24"/>
+        </w:rPr>
+        <w:t>logit</w:t>
+      </w:r>
+      <w:r>
+        <w:rPr>
+          <w:rFonts w:ascii="Times New Roman" w:hAnsi="Times New Roman" w:cs="Times New Roman"/>
+          <w:sz w:val="24"/>
+          <w:szCs w:val="24"/>
+        </w:rPr>
+        <w:t>)</w:t>
+      </w:r>
+      <w:r>
+        <w:rPr>
+          <w:rFonts w:ascii="Times New Roman" w:hAnsi="Times New Roman" w:cs="Times New Roman"/>
+          <w:sz w:val="24"/>
+          <w:szCs w:val="24"/>
+        </w:rPr>
+        <w:t>, but this must be confirmed.  Finally, the sample size will be large enough to comply with general guidelines</w:t>
+      </w:r>
+      <w:r>
+        <w:rPr>
+          <w:rFonts w:ascii="Times New Roman" w:hAnsi="Times New Roman" w:cs="Times New Roman"/>
+          <w:sz w:val="24"/>
+          <w:szCs w:val="24"/>
+        </w:rPr>
+        <w:t xml:space="preserve"> for logistic regression analysis, which indicates the need for a minimum of 10 cases with the least frequent outcome for each independent variable in the model (“Assumptions of Logistic Regression”, </w:t>
+      </w:r>
+      <w:proofErr w:type="spellStart"/>
+      <w:r>
+        <w:rPr>
+          <w:rFonts w:ascii="Times New Roman" w:hAnsi="Times New Roman" w:cs="Times New Roman"/>
+          <w:sz w:val="24"/>
+          <w:szCs w:val="24"/>
+        </w:rPr>
+        <w:t>n.d.</w:t>
+      </w:r>
+      <w:proofErr w:type="spellEnd"/>
+      <w:r>
+        <w:rPr>
+          <w:rFonts w:ascii="Times New Roman" w:hAnsi="Times New Roman" w:cs="Times New Roman"/>
+          <w:sz w:val="24"/>
+          <w:szCs w:val="24"/>
+        </w:rPr>
+        <w:t>).</w:t>
+      </w:r>
+    </w:p>
+    <w:p>
+      <w:pPr>
+        <w:spacing w:after="0" w:line="480" w:lineRule="auto"/>
+        <w:ind w:firstLine="720"/>
+        <w:rPr>
+          <w:rFonts w:ascii="Times New Roman" w:hAnsi="Times New Roman" w:cs="Times New Roman"/>
+          <w:sz w:val="24"/>
+          <w:szCs w:val="24"/>
+        </w:rPr>
+      </w:pPr>
+      <w:r>
+        <w:rPr>
+          <w:rFonts w:ascii="Times New Roman" w:hAnsi="Times New Roman" w:cs="Times New Roman"/>
+          <w:sz w:val="24"/>
+          <w:szCs w:val="24"/>
+        </w:rPr>
+        <w:lastRenderedPageBreak/>
+        <w:t xml:space="preserve">To test hypothesis H1, </w:t>
+      </w:r>
+      <w:r>
+        <w:rPr>
+          <w:rFonts w:ascii="Times New Roman" w:hAnsi="Times New Roman" w:cs="Times New Roman"/>
+          <w:sz w:val="24"/>
+          <w:szCs w:val="24"/>
+        </w:rPr>
+        <w:t xml:space="preserve">Var03 will serve as the dependent variable and </w:t>
+      </w:r>
+      <w:r>
+        <w:rPr>
+          <w:rFonts w:ascii="Times New Roman" w:hAnsi="Times New Roman" w:cs="Times New Roman"/>
+          <w:sz w:val="24"/>
+          <w:szCs w:val="24"/>
+        </w:rPr>
+        <w:t>t</w:t>
+      </w:r>
+      <w:r>
+        <w:rPr>
+          <w:rFonts w:ascii="Times New Roman" w:hAnsi="Times New Roman" w:cs="Times New Roman"/>
+          <w:sz w:val="24"/>
+          <w:szCs w:val="24"/>
+        </w:rPr>
+        <w:t xml:space="preserve">he equation for </w:t>
+      </w:r>
+      <w:r>
+        <w:rPr>
+          <w:rFonts w:ascii="Times New Roman" w:hAnsi="Times New Roman" w:cs="Times New Roman"/>
+          <w:sz w:val="24"/>
+          <w:szCs w:val="24"/>
+        </w:rPr>
+        <w:t xml:space="preserve">the </w:t>
+      </w:r>
+      <w:r>
+        <w:rPr>
+          <w:rFonts w:ascii="Times New Roman" w:hAnsi="Times New Roman" w:cs="Times New Roman"/>
+          <w:sz w:val="24"/>
+          <w:szCs w:val="24"/>
+        </w:rPr>
+        <w:t>log odds will take the form</w:t>
+      </w:r>
+      <w:r>
+        <w:rPr>
+          <w:rFonts w:ascii="Times New Roman" w:hAnsi="Times New Roman" w:cs="Times New Roman"/>
+          <w:sz w:val="24"/>
+          <w:szCs w:val="24"/>
+        </w:rPr>
+        <w:t>:</w:t>
+      </w:r>
+      <w:r>
+        <w:rPr>
+          <w:rFonts w:ascii="Times New Roman" w:hAnsi="Times New Roman" w:cs="Times New Roman"/>
+          <w:sz w:val="24"/>
+          <w:szCs w:val="24"/>
+        </w:rPr>
+        <w:t xml:space="preserve"> </w:t>
+      </w:r>
+    </w:p>
+    <w:p>
+      <w:pPr>
+        <w:spacing w:after="0" w:line="480" w:lineRule="auto"/>
+        <w:ind w:firstLine="720"/>
+        <w:rPr>
+          <w:rFonts w:ascii="Times New Roman" w:hAnsi="Times New Roman" w:cs="Times New Roman"/>
+          <w:sz w:val="24"/>
+          <w:szCs w:val="24"/>
+        </w:rPr>
+      </w:pPr>
+      <m:oMath>
+        <m:r>
+          <w:rPr>
+            <w:rFonts w:ascii="Cambria Math" w:hAnsi="Cambria Math" w:cs="Times New Roman"/>
+            <w:sz w:val="24"/>
+            <w:szCs w:val="24"/>
+          </w:rPr>
+          <m:t>l</m:t>
+        </m:r>
+      </m:oMath>
+      <w:r>
+        <w:rPr>
+          <w:rFonts w:ascii="Times New Roman" w:hAnsi="Times New Roman" w:cs="Times New Roman"/>
+          <w:sz w:val="24"/>
+          <w:szCs w:val="24"/>
+        </w:rPr>
+        <w:t xml:space="preserve"> = β</w:t>
+      </w:r>
+      <w:r>
+        <w:rPr>
+          <w:rFonts w:ascii="Times New Roman" w:hAnsi="Times New Roman" w:cs="Times New Roman"/>
+          <w:sz w:val="24"/>
+          <w:szCs w:val="24"/>
+          <w:vertAlign w:val="subscript"/>
+        </w:rPr>
+        <w:t>0</w:t>
+      </w:r>
+      <w:r>
+        <w:rPr>
+          <w:rFonts w:ascii="Times New Roman" w:hAnsi="Times New Roman" w:cs="Times New Roman"/>
+          <w:sz w:val="24"/>
+          <w:szCs w:val="24"/>
+        </w:rPr>
+        <w:t xml:space="preserve"> + </w:t>
+      </w:r>
+      <w:r>
+        <w:rPr>
+          <w:rFonts w:ascii="Times New Roman" w:hAnsi="Times New Roman" w:cs="Times New Roman"/>
+          <w:sz w:val="24"/>
+          <w:szCs w:val="24"/>
+        </w:rPr>
+        <w:t>β</w:t>
+      </w:r>
+      <w:r>
+        <w:rPr>
+          <w:rFonts w:ascii="Times New Roman" w:hAnsi="Times New Roman" w:cs="Times New Roman"/>
+          <w:sz w:val="24"/>
+          <w:szCs w:val="24"/>
+          <w:vertAlign w:val="subscript"/>
+        </w:rPr>
+        <w:t>1</w:t>
+      </w:r>
+      <w:r>
+        <w:rPr>
+          <w:rFonts w:ascii="Times New Roman" w:hAnsi="Times New Roman" w:cs="Times New Roman"/>
+          <w:sz w:val="24"/>
+          <w:szCs w:val="24"/>
+        </w:rPr>
+        <w:t xml:space="preserve"> Var04 + β</w:t>
+      </w:r>
+      <w:r>
+        <w:rPr>
+          <w:rFonts w:ascii="Times New Roman" w:hAnsi="Times New Roman" w:cs="Times New Roman"/>
+          <w:sz w:val="24"/>
+          <w:szCs w:val="24"/>
+          <w:vertAlign w:val="subscript"/>
+        </w:rPr>
+        <w:t>2</w:t>
+      </w:r>
+      <w:r>
+        <w:rPr>
+          <w:rFonts w:ascii="Times New Roman" w:hAnsi="Times New Roman" w:cs="Times New Roman"/>
+          <w:sz w:val="24"/>
+          <w:szCs w:val="24"/>
+        </w:rPr>
+        <w:t xml:space="preserve"> Var05 + β</w:t>
+      </w:r>
+      <w:r>
+        <w:rPr>
+          <w:rFonts w:ascii="Times New Roman" w:hAnsi="Times New Roman" w:cs="Times New Roman"/>
+          <w:sz w:val="24"/>
+          <w:szCs w:val="24"/>
+          <w:vertAlign w:val="subscript"/>
+        </w:rPr>
+        <w:t>3</w:t>
+      </w:r>
+      <w:r>
+        <w:rPr>
+          <w:rFonts w:ascii="Times New Roman" w:hAnsi="Times New Roman" w:cs="Times New Roman"/>
+          <w:sz w:val="24"/>
+          <w:szCs w:val="24"/>
+        </w:rPr>
+        <w:t xml:space="preserve"> Var06 + β</w:t>
+      </w:r>
+      <w:r>
+        <w:rPr>
+          <w:rFonts w:ascii="Times New Roman" w:hAnsi="Times New Roman" w:cs="Times New Roman"/>
+          <w:sz w:val="24"/>
+          <w:szCs w:val="24"/>
+          <w:vertAlign w:val="subscript"/>
+        </w:rPr>
+        <w:t>4</w:t>
+      </w:r>
+      <w:r>
+        <w:rPr>
+          <w:rFonts w:ascii="Times New Roman" w:hAnsi="Times New Roman" w:cs="Times New Roman"/>
+          <w:sz w:val="24"/>
+          <w:szCs w:val="24"/>
+        </w:rPr>
+        <w:t xml:space="preserve"> Var07 + β</w:t>
+      </w:r>
+      <w:r>
+        <w:rPr>
+          <w:rFonts w:ascii="Times New Roman" w:hAnsi="Times New Roman" w:cs="Times New Roman"/>
+          <w:sz w:val="24"/>
+          <w:szCs w:val="24"/>
+          <w:vertAlign w:val="subscript"/>
+        </w:rPr>
+        <w:t>5</w:t>
+      </w:r>
+      <w:r>
+        <w:rPr>
+          <w:rFonts w:ascii="Times New Roman" w:hAnsi="Times New Roman" w:cs="Times New Roman"/>
+          <w:sz w:val="24"/>
+          <w:szCs w:val="24"/>
+        </w:rPr>
+        <w:t xml:space="preserve"> Var08 + β</w:t>
+      </w:r>
+      <w:r>
+        <w:rPr>
+          <w:rFonts w:ascii="Times New Roman" w:hAnsi="Times New Roman" w:cs="Times New Roman"/>
+          <w:sz w:val="24"/>
+          <w:szCs w:val="24"/>
+          <w:vertAlign w:val="subscript"/>
+        </w:rPr>
+        <w:t>6</w:t>
+      </w:r>
+      <w:r>
+        <w:rPr>
+          <w:rFonts w:ascii="Times New Roman" w:hAnsi="Times New Roman" w:cs="Times New Roman"/>
+          <w:sz w:val="24"/>
+          <w:szCs w:val="24"/>
+        </w:rPr>
+        <w:t xml:space="preserve"> Var09 + β</w:t>
+      </w:r>
+      <w:r>
+        <w:rPr>
+          <w:rFonts w:ascii="Times New Roman" w:hAnsi="Times New Roman" w:cs="Times New Roman"/>
+          <w:sz w:val="24"/>
+          <w:szCs w:val="24"/>
+          <w:vertAlign w:val="subscript"/>
+        </w:rPr>
+        <w:t>7</w:t>
+      </w:r>
+      <w:r>
+        <w:rPr>
+          <w:rFonts w:ascii="Times New Roman" w:hAnsi="Times New Roman" w:cs="Times New Roman"/>
+          <w:sz w:val="24"/>
+          <w:szCs w:val="24"/>
+        </w:rPr>
+        <w:t xml:space="preserve"> Var10.  The null and alternative hypotheses will be as follows:</w:t>
+      </w:r>
+    </w:p>
+    <w:p>
+      <w:pPr>
+        <w:spacing w:after="0" w:line="480" w:lineRule="auto"/>
+        <w:ind w:firstLine="720"/>
+        <w:rPr>
+          <w:rFonts w:ascii="Times New Roman" w:eastAsiaTheme="minorEastAsia" w:hAnsi="Times New Roman" w:cs="Times New Roman"/>
+          <w:sz w:val="24"/>
+          <w:szCs w:val="24"/>
+        </w:rPr>
+      </w:pPr>
+      <w:r>
+        <w:rPr>
+          <w:rFonts w:ascii="Times New Roman" w:hAnsi="Times New Roman" w:cs="Times New Roman"/>
+          <w:sz w:val="24"/>
+          <w:szCs w:val="24"/>
+        </w:rPr>
+        <w:t>H1</w:t>
+      </w:r>
+      <w:r>
+        <w:rPr>
+          <w:rFonts w:ascii="Times New Roman" w:hAnsi="Times New Roman" w:cs="Times New Roman"/>
+          <w:sz w:val="24"/>
+          <w:szCs w:val="24"/>
+          <w:vertAlign w:val="subscript"/>
+        </w:rPr>
+        <w:t>0</w:t>
+      </w:r>
+      <w:r>
+        <w:rPr>
+          <w:rFonts w:ascii="Times New Roman" w:hAnsi="Times New Roman" w:cs="Times New Roman"/>
+          <w:sz w:val="24"/>
+          <w:szCs w:val="24"/>
+        </w:rPr>
+        <w:t>:  β</w:t>
+      </w:r>
+      <w:r>
+        <w:rPr>
+          <w:rFonts w:ascii="Times New Roman" w:hAnsi="Times New Roman" w:cs="Times New Roman"/>
+          <w:sz w:val="24"/>
+          <w:szCs w:val="24"/>
+          <w:vertAlign w:val="subscript"/>
+        </w:rPr>
+        <w:t>1</w:t>
+      </w:r>
+      <w:r>
+        <w:rPr>
+          <w:rFonts w:ascii="Times New Roman" w:hAnsi="Times New Roman" w:cs="Times New Roman"/>
+          <w:sz w:val="24"/>
+          <w:szCs w:val="24"/>
+        </w:rPr>
+        <w:t xml:space="preserve"> </w:t>
+      </w:r>
+      <m:oMath>
+        <m:r>
+          <w:rPr>
+            <w:rFonts w:ascii="Cambria Math" w:hAnsi="Cambria Math" w:cs="Times New Roman"/>
+            <w:sz w:val="24"/>
+            <w:szCs w:val="24"/>
+          </w:rPr>
+          <m:t>≤</m:t>
+        </m:r>
+      </m:oMath>
+      <w:r>
+        <w:rPr>
+          <w:rFonts w:ascii="Times New Roman" w:eastAsiaTheme="minorEastAsia" w:hAnsi="Times New Roman" w:cs="Times New Roman"/>
+          <w:sz w:val="24"/>
+          <w:szCs w:val="24"/>
+        </w:rPr>
+        <w:t xml:space="preserve"> 0</w:t>
+      </w:r>
+    </w:p>
+    <w:p>
+      <w:pPr>
+        <w:spacing w:after="0" w:line="480" w:lineRule="auto"/>
+        <w:ind w:firstLine="720"/>
+        <w:rPr>
+          <w:rFonts w:ascii="Times New Roman" w:eastAsiaTheme="minorEastAsia" w:hAnsi="Times New Roman" w:cs="Times New Roman"/>
+          <w:sz w:val="24"/>
+          <w:szCs w:val="24"/>
+        </w:rPr>
+      </w:pPr>
+      <w:r>
+        <w:rPr>
+          <w:rFonts w:ascii="Times New Roman" w:hAnsi="Times New Roman" w:cs="Times New Roman"/>
+          <w:sz w:val="24"/>
+          <w:szCs w:val="24"/>
+        </w:rPr>
+        <w:t>H1</w:t>
+      </w:r>
+      <w:r>
+        <w:rPr>
+          <w:rFonts w:ascii="Times New Roman" w:hAnsi="Times New Roman" w:cs="Times New Roman"/>
+          <w:sz w:val="24"/>
+          <w:szCs w:val="24"/>
+          <w:vertAlign w:val="subscript"/>
+        </w:rPr>
+        <w:t>A</w:t>
+      </w:r>
+      <w:r>
+        <w:rPr>
+          <w:rFonts w:ascii="Times New Roman" w:hAnsi="Times New Roman" w:cs="Times New Roman"/>
+          <w:sz w:val="24"/>
+          <w:szCs w:val="24"/>
+        </w:rPr>
+        <w:t>:  β</w:t>
+      </w:r>
+      <w:r>
+        <w:rPr>
+          <w:rFonts w:ascii="Times New Roman" w:hAnsi="Times New Roman" w:cs="Times New Roman"/>
+          <w:sz w:val="24"/>
+          <w:szCs w:val="24"/>
+          <w:vertAlign w:val="subscript"/>
+        </w:rPr>
+        <w:t>1</w:t>
+      </w:r>
+      <w:r>
+        <w:rPr>
+          <w:rFonts w:ascii="Times New Roman" w:hAnsi="Times New Roman" w:cs="Times New Roman"/>
+          <w:sz w:val="24"/>
+          <w:szCs w:val="24"/>
+        </w:rPr>
+        <w:t xml:space="preserve"> </w:t>
+      </w:r>
+      <m:oMath>
+        <m:r>
+          <w:rPr>
+            <w:rFonts w:ascii="Cambria Math" w:hAnsi="Cambria Math" w:cs="Times New Roman"/>
+            <w:sz w:val="24"/>
+            <w:szCs w:val="24"/>
+          </w:rPr>
+          <m:t>&gt;</m:t>
+        </m:r>
+      </m:oMath>
+      <w:r>
+        <w:rPr>
+          <w:rFonts w:ascii="Times New Roman" w:eastAsiaTheme="minorEastAsia" w:hAnsi="Times New Roman" w:cs="Times New Roman"/>
+          <w:sz w:val="24"/>
+          <w:szCs w:val="24"/>
+        </w:rPr>
+        <w:t xml:space="preserve"> 0</w:t>
+      </w:r>
+    </w:p>
+    <w:p>
+      <w:pPr>
+        <w:spacing w:after="0" w:line="480" w:lineRule="auto"/>
+        <w:rPr>
+          <w:rFonts w:ascii="Times New Roman" w:hAnsi="Times New Roman" w:cs="Times New Roman"/>
+          <w:sz w:val="24"/>
+          <w:szCs w:val="24"/>
+        </w:rPr>
+      </w:pPr>
+      <w:r>
+        <w:rPr>
+          <w:rFonts w:ascii="Times New Roman" w:hAnsi="Times New Roman" w:cs="Times New Roman"/>
+          <w:sz w:val="24"/>
+          <w:szCs w:val="24"/>
+        </w:rPr>
+        <w:t>A statistically significant value for β</w:t>
+      </w:r>
+      <w:r>
+        <w:rPr>
+          <w:rFonts w:ascii="Times New Roman" w:hAnsi="Times New Roman" w:cs="Times New Roman"/>
+          <w:sz w:val="24"/>
+          <w:szCs w:val="24"/>
+          <w:vertAlign w:val="subscript"/>
+        </w:rPr>
+        <w:t>1</w:t>
+      </w:r>
+      <w:r>
+        <w:rPr>
+          <w:rFonts w:ascii="Times New Roman" w:hAnsi="Times New Roman" w:cs="Times New Roman"/>
+          <w:sz w:val="24"/>
+          <w:szCs w:val="24"/>
+        </w:rPr>
+        <w:t xml:space="preserve"> that is greater than zero will indicate that the higher the value of Var04, the greater the odds the technology being successfully transferred to the private sector.</w:t>
+      </w:r>
+    </w:p>
+    <w:p>
+      <w:pPr>
+        <w:spacing w:after="0" w:line="480" w:lineRule="auto"/>
+        <w:ind w:firstLine="720"/>
+        <w:rPr>
+          <w:rFonts w:ascii="Times New Roman" w:hAnsi="Times New Roman" w:cs="Times New Roman"/>
+          <w:sz w:val="24"/>
+          <w:szCs w:val="24"/>
+        </w:rPr>
+      </w:pPr>
+      <w:r>
+        <w:rPr>
+          <w:rFonts w:ascii="Times New Roman" w:hAnsi="Times New Roman" w:cs="Times New Roman"/>
+          <w:sz w:val="24"/>
+          <w:szCs w:val="24"/>
+        </w:rPr>
+        <w:t xml:space="preserve">To test hypothesis H2, Var04 will serve as the dependent variable and the equation for the log odds will take the form </w:t>
+      </w:r>
+    </w:p>
+    <w:p>
+      <w:pPr>
+        <w:spacing w:after="0" w:line="480" w:lineRule="auto"/>
+        <w:ind w:firstLine="720"/>
+        <w:rPr>
+          <w:rFonts w:ascii="Times New Roman" w:hAnsi="Times New Roman" w:cs="Times New Roman"/>
+          <w:sz w:val="24"/>
+          <w:szCs w:val="24"/>
+        </w:rPr>
+      </w:pPr>
+      <m:oMath>
+        <m:r>
+          <w:rPr>
+            <w:rFonts w:ascii="Cambria Math" w:hAnsi="Cambria Math" w:cs="Times New Roman"/>
+            <w:sz w:val="24"/>
+            <w:szCs w:val="24"/>
+          </w:rPr>
+          <m:t>l</m:t>
+        </m:r>
+      </m:oMath>
+      <w:r>
+        <w:rPr>
+          <w:rFonts w:ascii="Times New Roman" w:hAnsi="Times New Roman" w:cs="Times New Roman"/>
+          <w:sz w:val="24"/>
+          <w:szCs w:val="24"/>
+        </w:rPr>
+        <w:t xml:space="preserve"> = β</w:t>
+      </w:r>
+      <w:r>
+        <w:rPr>
+          <w:rFonts w:ascii="Times New Roman" w:hAnsi="Times New Roman" w:cs="Times New Roman"/>
+          <w:sz w:val="24"/>
+          <w:szCs w:val="24"/>
+          <w:vertAlign w:val="subscript"/>
+        </w:rPr>
+        <w:t>0</w:t>
+      </w:r>
+      <w:r>
+        <w:rPr>
+          <w:rFonts w:ascii="Times New Roman" w:hAnsi="Times New Roman" w:cs="Times New Roman"/>
+          <w:sz w:val="24"/>
+          <w:szCs w:val="24"/>
+        </w:rPr>
+        <w:t xml:space="preserve"> + β</w:t>
+      </w:r>
+      <w:r>
+        <w:rPr>
+          <w:rFonts w:ascii="Times New Roman" w:hAnsi="Times New Roman" w:cs="Times New Roman"/>
+          <w:sz w:val="24"/>
+          <w:szCs w:val="24"/>
+          <w:vertAlign w:val="subscript"/>
+        </w:rPr>
+        <w:t>1</w:t>
+      </w:r>
+      <w:r>
+        <w:rPr>
+          <w:rFonts w:ascii="Times New Roman" w:hAnsi="Times New Roman" w:cs="Times New Roman"/>
+          <w:sz w:val="24"/>
+          <w:szCs w:val="24"/>
+        </w:rPr>
+        <w:t xml:space="preserve"> Var05 + β</w:t>
+      </w:r>
+      <w:r>
+        <w:rPr>
+          <w:rFonts w:ascii="Times New Roman" w:hAnsi="Times New Roman" w:cs="Times New Roman"/>
+          <w:sz w:val="24"/>
+          <w:szCs w:val="24"/>
+          <w:vertAlign w:val="subscript"/>
+        </w:rPr>
+        <w:t>2</w:t>
+      </w:r>
+      <w:r>
+        <w:rPr>
+          <w:rFonts w:ascii="Times New Roman" w:hAnsi="Times New Roman" w:cs="Times New Roman"/>
+          <w:sz w:val="24"/>
+          <w:szCs w:val="24"/>
+        </w:rPr>
+        <w:t xml:space="preserve"> Var06 + β</w:t>
+      </w:r>
+      <w:r>
+        <w:rPr>
+          <w:rFonts w:ascii="Times New Roman" w:hAnsi="Times New Roman" w:cs="Times New Roman"/>
+          <w:sz w:val="24"/>
+          <w:szCs w:val="24"/>
+          <w:vertAlign w:val="subscript"/>
+        </w:rPr>
+        <w:t>3</w:t>
+      </w:r>
+      <w:r>
+        <w:rPr>
+          <w:rFonts w:ascii="Times New Roman" w:hAnsi="Times New Roman" w:cs="Times New Roman"/>
+          <w:sz w:val="24"/>
+          <w:szCs w:val="24"/>
+        </w:rPr>
+        <w:t xml:space="preserve"> Var07 + β</w:t>
+      </w:r>
+      <w:r>
+        <w:rPr>
+          <w:rFonts w:ascii="Times New Roman" w:hAnsi="Times New Roman" w:cs="Times New Roman"/>
+          <w:sz w:val="24"/>
+          <w:szCs w:val="24"/>
+          <w:vertAlign w:val="subscript"/>
+        </w:rPr>
+        <w:t>4</w:t>
+      </w:r>
+      <w:r>
+        <w:rPr>
+          <w:rFonts w:ascii="Times New Roman" w:hAnsi="Times New Roman" w:cs="Times New Roman"/>
+          <w:sz w:val="24"/>
+          <w:szCs w:val="24"/>
+        </w:rPr>
+        <w:t xml:space="preserve"> Var08 + β</w:t>
+      </w:r>
+      <w:r>
+        <w:rPr>
+          <w:rFonts w:ascii="Times New Roman" w:hAnsi="Times New Roman" w:cs="Times New Roman"/>
+          <w:sz w:val="24"/>
+          <w:szCs w:val="24"/>
+          <w:vertAlign w:val="subscript"/>
+        </w:rPr>
+        <w:t>5</w:t>
+      </w:r>
+      <w:r>
+        <w:rPr>
+          <w:rFonts w:ascii="Times New Roman" w:hAnsi="Times New Roman" w:cs="Times New Roman"/>
+          <w:sz w:val="24"/>
+          <w:szCs w:val="24"/>
+        </w:rPr>
+        <w:t xml:space="preserve"> Var09 + β</w:t>
+      </w:r>
+      <w:r>
+        <w:rPr>
+          <w:rFonts w:ascii="Times New Roman" w:hAnsi="Times New Roman" w:cs="Times New Roman"/>
+          <w:sz w:val="24"/>
+          <w:szCs w:val="24"/>
+          <w:vertAlign w:val="subscript"/>
+        </w:rPr>
+        <w:t>6</w:t>
+      </w:r>
+      <w:r>
+        <w:rPr>
+          <w:rFonts w:ascii="Times New Roman" w:hAnsi="Times New Roman" w:cs="Times New Roman"/>
+          <w:sz w:val="24"/>
+          <w:szCs w:val="24"/>
+        </w:rPr>
+        <w:t xml:space="preserve"> Var10.  </w:t>
+      </w:r>
+    </w:p>
+    <w:p>
+      <w:pPr>
+        <w:spacing w:after="0" w:line="480" w:lineRule="auto"/>
+        <w:rPr>
+          <w:rFonts w:ascii="Times New Roman" w:hAnsi="Times New Roman" w:cs="Times New Roman"/>
+          <w:sz w:val="24"/>
+          <w:szCs w:val="24"/>
+        </w:rPr>
+      </w:pPr>
+      <w:r>
+        <w:rPr>
+          <w:rFonts w:ascii="Times New Roman" w:hAnsi="Times New Roman" w:cs="Times New Roman"/>
+          <w:sz w:val="24"/>
+          <w:szCs w:val="24"/>
+        </w:rPr>
+        <w:t>The null and alternative hypotheses will be as follows:</w:t>
+      </w:r>
+    </w:p>
+    <w:p>
+      <w:pPr>
+        <w:spacing w:after="0" w:line="480" w:lineRule="auto"/>
+        <w:ind w:firstLine="720"/>
+        <w:rPr>
+          <w:rFonts w:ascii="Times New Roman" w:eastAsiaTheme="minorEastAsia" w:hAnsi="Times New Roman" w:cs="Times New Roman"/>
+          <w:sz w:val="24"/>
+          <w:szCs w:val="24"/>
+        </w:rPr>
+      </w:pPr>
+      <w:r>
+        <w:rPr>
+          <w:rFonts w:ascii="Times New Roman" w:hAnsi="Times New Roman" w:cs="Times New Roman"/>
+          <w:sz w:val="24"/>
+          <w:szCs w:val="24"/>
+        </w:rPr>
+        <w:t>H2</w:t>
+      </w:r>
+      <w:r>
+        <w:rPr>
+          <w:rFonts w:ascii="Times New Roman" w:hAnsi="Times New Roman" w:cs="Times New Roman"/>
+          <w:sz w:val="24"/>
+          <w:szCs w:val="24"/>
+          <w:vertAlign w:val="subscript"/>
+        </w:rPr>
+        <w:t>0</w:t>
+      </w:r>
+      <w:r>
+        <w:rPr>
+          <w:rFonts w:ascii="Times New Roman" w:hAnsi="Times New Roman" w:cs="Times New Roman"/>
+          <w:sz w:val="24"/>
+          <w:szCs w:val="24"/>
+        </w:rPr>
+        <w:t>:  β</w:t>
+      </w:r>
+      <w:r>
+        <w:rPr>
+          <w:rFonts w:ascii="Times New Roman" w:hAnsi="Times New Roman" w:cs="Times New Roman"/>
+          <w:sz w:val="24"/>
+          <w:szCs w:val="24"/>
+          <w:vertAlign w:val="subscript"/>
+        </w:rPr>
+        <w:t>1</w:t>
+      </w:r>
+      <w:r>
+        <w:rPr>
+          <w:rFonts w:ascii="Times New Roman" w:hAnsi="Times New Roman" w:cs="Times New Roman"/>
+          <w:sz w:val="24"/>
+          <w:szCs w:val="24"/>
+        </w:rPr>
+        <w:t xml:space="preserve"> </w:t>
+      </w:r>
+      <m:oMath>
+        <m:r>
+          <w:rPr>
+            <w:rFonts w:ascii="Cambria Math" w:hAnsi="Cambria Math" w:cs="Times New Roman"/>
+            <w:sz w:val="24"/>
+            <w:szCs w:val="24"/>
+          </w:rPr>
+          <m:t>≥</m:t>
+        </m:r>
+      </m:oMath>
+      <w:r>
+        <w:rPr>
+          <w:rFonts w:ascii="Times New Roman" w:eastAsiaTheme="minorEastAsia" w:hAnsi="Times New Roman" w:cs="Times New Roman"/>
+          <w:sz w:val="24"/>
+          <w:szCs w:val="24"/>
+        </w:rPr>
+        <w:t xml:space="preserve"> 0</w:t>
+      </w:r>
+    </w:p>
+    <w:p>
+      <w:pPr>
+        <w:spacing w:after="0" w:line="480" w:lineRule="auto"/>
+        <w:ind w:firstLine="720"/>
+        <w:rPr>
+          <w:rFonts w:ascii="Times New Roman" w:eastAsiaTheme="minorEastAsia" w:hAnsi="Times New Roman" w:cs="Times New Roman"/>
+          <w:sz w:val="24"/>
+          <w:szCs w:val="24"/>
+        </w:rPr>
+      </w:pPr>
+      <w:r>
+        <w:rPr>
+          <w:rFonts w:ascii="Times New Roman" w:hAnsi="Times New Roman" w:cs="Times New Roman"/>
+          <w:sz w:val="24"/>
+          <w:szCs w:val="24"/>
+        </w:rPr>
+        <w:t>H2</w:t>
+      </w:r>
+      <w:r>
+        <w:rPr>
+          <w:rFonts w:ascii="Times New Roman" w:hAnsi="Times New Roman" w:cs="Times New Roman"/>
+          <w:sz w:val="24"/>
+          <w:szCs w:val="24"/>
+          <w:vertAlign w:val="subscript"/>
+        </w:rPr>
+        <w:t>A</w:t>
+      </w:r>
+      <w:r>
+        <w:rPr>
+          <w:rFonts w:ascii="Times New Roman" w:hAnsi="Times New Roman" w:cs="Times New Roman"/>
+          <w:sz w:val="24"/>
+          <w:szCs w:val="24"/>
+        </w:rPr>
+        <w:t>:  β</w:t>
+      </w:r>
+      <w:r>
+        <w:rPr>
+          <w:rFonts w:ascii="Times New Roman" w:hAnsi="Times New Roman" w:cs="Times New Roman"/>
+          <w:sz w:val="24"/>
+          <w:szCs w:val="24"/>
+          <w:vertAlign w:val="subscript"/>
+        </w:rPr>
+        <w:t>1</w:t>
+      </w:r>
+      <w:r>
+        <w:rPr>
+          <w:rFonts w:ascii="Times New Roman" w:hAnsi="Times New Roman" w:cs="Times New Roman"/>
+          <w:sz w:val="24"/>
+          <w:szCs w:val="24"/>
+        </w:rPr>
+        <w:t xml:space="preserve"> </w:t>
+      </w:r>
+      <m:oMath>
+        <m:r>
+          <w:rPr>
+            <w:rFonts w:ascii="Cambria Math" w:hAnsi="Cambria Math" w:cs="Times New Roman"/>
+            <w:sz w:val="24"/>
+            <w:szCs w:val="24"/>
+          </w:rPr>
+          <m:t>&lt;</m:t>
+        </m:r>
+      </m:oMath>
+      <w:r>
+        <w:rPr>
+          <w:rFonts w:ascii="Times New Roman" w:eastAsiaTheme="minorEastAsia" w:hAnsi="Times New Roman" w:cs="Times New Roman"/>
+          <w:sz w:val="24"/>
+          <w:szCs w:val="24"/>
+        </w:rPr>
+        <w:t xml:space="preserve"> 0</w:t>
+      </w:r>
+    </w:p>
+    <w:p>
+      <w:pPr>
+        <w:spacing w:after="0" w:line="480" w:lineRule="auto"/>
+        <w:rPr>
+          <w:rFonts w:ascii="Times New Roman" w:hAnsi="Times New Roman" w:cs="Times New Roman"/>
+          <w:sz w:val="24"/>
+          <w:szCs w:val="24"/>
+        </w:rPr>
+      </w:pPr>
+      <w:r>
+        <w:rPr>
+          <w:rFonts w:ascii="Times New Roman" w:hAnsi="Times New Roman" w:cs="Times New Roman"/>
+          <w:sz w:val="24"/>
+          <w:szCs w:val="24"/>
+        </w:rPr>
+        <w:t>A statistically significant value for β</w:t>
+      </w:r>
+      <w:r>
+        <w:rPr>
+          <w:rFonts w:ascii="Times New Roman" w:hAnsi="Times New Roman" w:cs="Times New Roman"/>
+          <w:sz w:val="24"/>
+          <w:szCs w:val="24"/>
+          <w:vertAlign w:val="subscript"/>
+        </w:rPr>
+        <w:t>1</w:t>
+      </w:r>
+      <w:r>
+        <w:rPr>
+          <w:rFonts w:ascii="Times New Roman" w:hAnsi="Times New Roman" w:cs="Times New Roman"/>
+          <w:sz w:val="24"/>
+          <w:szCs w:val="24"/>
+        </w:rPr>
+        <w:t xml:space="preserve"> that is less than zero will indicate that the higher the value of Var05, the lower the </w:t>
+      </w:r>
+      <w:r>
+        <w:rPr>
+          <w:rFonts w:ascii="Times New Roman" w:hAnsi="Times New Roman" w:cs="Times New Roman"/>
+          <w:sz w:val="24"/>
+          <w:szCs w:val="24"/>
+        </w:rPr>
+        <w:t>development stage attained for the R&amp;D project</w:t>
+      </w:r>
+      <w:r>
+        <w:rPr>
+          <w:rFonts w:ascii="Times New Roman" w:hAnsi="Times New Roman" w:cs="Times New Roman"/>
+          <w:sz w:val="24"/>
+          <w:szCs w:val="24"/>
+        </w:rPr>
+        <w:t>.</w:t>
+      </w:r>
+    </w:p>
+    <w:p>
+      <w:pPr>
+        <w:spacing w:after="0" w:line="480" w:lineRule="auto"/>
+        <w:ind w:firstLine="720"/>
+        <w:rPr>
+          <w:rFonts w:ascii="Times New Roman" w:hAnsi="Times New Roman" w:cs="Times New Roman"/>
+          <w:sz w:val="24"/>
+          <w:szCs w:val="24"/>
+        </w:rPr>
+      </w:pPr>
+      <w:r>
+        <w:rPr>
+          <w:rFonts w:ascii="Times New Roman" w:hAnsi="Times New Roman" w:cs="Times New Roman"/>
+          <w:sz w:val="24"/>
+          <w:szCs w:val="24"/>
+        </w:rPr>
+        <w:t>To test hypothesis H</w:t>
+      </w:r>
+      <w:r>
+        <w:rPr>
+          <w:rFonts w:ascii="Times New Roman" w:hAnsi="Times New Roman" w:cs="Times New Roman"/>
+          <w:sz w:val="24"/>
+          <w:szCs w:val="24"/>
+        </w:rPr>
+        <w:t>3</w:t>
+      </w:r>
+      <w:r>
+        <w:rPr>
+          <w:rFonts w:ascii="Times New Roman" w:hAnsi="Times New Roman" w:cs="Times New Roman"/>
+          <w:sz w:val="24"/>
+          <w:szCs w:val="24"/>
+        </w:rPr>
+        <w:t xml:space="preserve">, </w:t>
+      </w:r>
+      <w:r>
+        <w:rPr>
+          <w:rFonts w:ascii="Times New Roman" w:hAnsi="Times New Roman" w:cs="Times New Roman"/>
+          <w:sz w:val="24"/>
+          <w:szCs w:val="24"/>
+        </w:rPr>
+        <w:t xml:space="preserve">Var02 will serve as the dependent variable and </w:t>
+      </w:r>
+      <w:r>
+        <w:rPr>
+          <w:rFonts w:ascii="Times New Roman" w:hAnsi="Times New Roman" w:cs="Times New Roman"/>
+          <w:sz w:val="24"/>
+          <w:szCs w:val="24"/>
+        </w:rPr>
+        <w:t xml:space="preserve">the equation for the log odds will take the form </w:t>
+      </w:r>
+    </w:p>
+    <w:p>
+      <w:pPr>
+        <w:spacing w:after="0" w:line="480" w:lineRule="auto"/>
+        <w:ind w:firstLine="720"/>
+        <w:rPr>
+          <w:rFonts w:ascii="Times New Roman" w:hAnsi="Times New Roman" w:cs="Times New Roman"/>
+          <w:sz w:val="24"/>
+          <w:szCs w:val="24"/>
+        </w:rPr>
+      </w:pPr>
+      <m:oMath>
+        <m:r>
+          <w:rPr>
+            <w:rFonts w:ascii="Cambria Math" w:hAnsi="Cambria Math" w:cs="Times New Roman"/>
+            <w:sz w:val="24"/>
+            <w:szCs w:val="24"/>
+          </w:rPr>
+          <m:t>l</m:t>
+        </m:r>
+      </m:oMath>
+      <w:r>
+        <w:rPr>
+          <w:rFonts w:ascii="Times New Roman" w:hAnsi="Times New Roman" w:cs="Times New Roman"/>
+          <w:sz w:val="24"/>
+          <w:szCs w:val="24"/>
+        </w:rPr>
+        <w:t xml:space="preserve"> = β</w:t>
+      </w:r>
+      <w:r>
+        <w:rPr>
+          <w:rFonts w:ascii="Times New Roman" w:hAnsi="Times New Roman" w:cs="Times New Roman"/>
+          <w:sz w:val="24"/>
+          <w:szCs w:val="24"/>
+          <w:vertAlign w:val="subscript"/>
+        </w:rPr>
+        <w:t>0</w:t>
+      </w:r>
+      <w:r>
+        <w:rPr>
+          <w:rFonts w:ascii="Times New Roman" w:hAnsi="Times New Roman" w:cs="Times New Roman"/>
+          <w:sz w:val="24"/>
+          <w:szCs w:val="24"/>
+        </w:rPr>
+        <w:t xml:space="preserve"> + β</w:t>
+      </w:r>
+      <w:r>
+        <w:rPr>
+          <w:rFonts w:ascii="Times New Roman" w:hAnsi="Times New Roman" w:cs="Times New Roman"/>
+          <w:sz w:val="24"/>
+          <w:szCs w:val="24"/>
+          <w:vertAlign w:val="subscript"/>
+        </w:rPr>
+        <w:t>1</w:t>
+      </w:r>
+      <w:r>
+        <w:rPr>
+          <w:rFonts w:ascii="Times New Roman" w:hAnsi="Times New Roman" w:cs="Times New Roman"/>
+          <w:sz w:val="24"/>
+          <w:szCs w:val="24"/>
+        </w:rPr>
+        <w:t xml:space="preserve"> Var0</w:t>
+      </w:r>
+      <w:r>
+        <w:rPr>
+          <w:rFonts w:ascii="Times New Roman" w:hAnsi="Times New Roman" w:cs="Times New Roman"/>
+          <w:sz w:val="24"/>
+          <w:szCs w:val="24"/>
+        </w:rPr>
+        <w:t>4</w:t>
+      </w:r>
+      <w:r>
+        <w:rPr>
+          <w:rFonts w:ascii="Times New Roman" w:hAnsi="Times New Roman" w:cs="Times New Roman"/>
+          <w:sz w:val="24"/>
+          <w:szCs w:val="24"/>
+        </w:rPr>
+        <w:t xml:space="preserve"> + β</w:t>
+      </w:r>
+      <w:r>
+        <w:rPr>
+          <w:rFonts w:ascii="Times New Roman" w:hAnsi="Times New Roman" w:cs="Times New Roman"/>
+          <w:sz w:val="24"/>
+          <w:szCs w:val="24"/>
+          <w:vertAlign w:val="subscript"/>
+        </w:rPr>
+        <w:t>2</w:t>
+      </w:r>
+      <w:r>
+        <w:rPr>
+          <w:rFonts w:ascii="Times New Roman" w:hAnsi="Times New Roman" w:cs="Times New Roman"/>
+          <w:sz w:val="24"/>
+          <w:szCs w:val="24"/>
+        </w:rPr>
+        <w:t xml:space="preserve"> Var0</w:t>
+      </w:r>
+      <w:r>
+        <w:rPr>
+          <w:rFonts w:ascii="Times New Roman" w:hAnsi="Times New Roman" w:cs="Times New Roman"/>
+          <w:sz w:val="24"/>
+          <w:szCs w:val="24"/>
+        </w:rPr>
+        <w:t>5</w:t>
+      </w:r>
+      <w:r>
+        <w:rPr>
+          <w:rFonts w:ascii="Times New Roman" w:hAnsi="Times New Roman" w:cs="Times New Roman"/>
+          <w:sz w:val="24"/>
+          <w:szCs w:val="24"/>
+        </w:rPr>
+        <w:t xml:space="preserve"> + β</w:t>
+      </w:r>
+      <w:r>
+        <w:rPr>
+          <w:rFonts w:ascii="Times New Roman" w:hAnsi="Times New Roman" w:cs="Times New Roman"/>
+          <w:sz w:val="24"/>
+          <w:szCs w:val="24"/>
+          <w:vertAlign w:val="subscript"/>
+        </w:rPr>
+        <w:t>3</w:t>
+      </w:r>
+      <w:r>
+        <w:rPr>
+          <w:rFonts w:ascii="Times New Roman" w:hAnsi="Times New Roman" w:cs="Times New Roman"/>
+          <w:sz w:val="24"/>
+          <w:szCs w:val="24"/>
+        </w:rPr>
+        <w:t xml:space="preserve"> Var0</w:t>
+      </w:r>
+      <w:r>
+        <w:rPr>
+          <w:rFonts w:ascii="Times New Roman" w:hAnsi="Times New Roman" w:cs="Times New Roman"/>
+          <w:sz w:val="24"/>
+          <w:szCs w:val="24"/>
+        </w:rPr>
+        <w:t>6</w:t>
+      </w:r>
+      <w:r>
+        <w:rPr>
+          <w:rFonts w:ascii="Times New Roman" w:hAnsi="Times New Roman" w:cs="Times New Roman"/>
+          <w:sz w:val="24"/>
+          <w:szCs w:val="24"/>
+        </w:rPr>
+        <w:t xml:space="preserve"> + β</w:t>
+      </w:r>
+      <w:r>
+        <w:rPr>
+          <w:rFonts w:ascii="Times New Roman" w:hAnsi="Times New Roman" w:cs="Times New Roman"/>
+          <w:sz w:val="24"/>
+          <w:szCs w:val="24"/>
+          <w:vertAlign w:val="subscript"/>
+        </w:rPr>
+        <w:t>4</w:t>
+      </w:r>
+      <w:r>
+        <w:rPr>
+          <w:rFonts w:ascii="Times New Roman" w:hAnsi="Times New Roman" w:cs="Times New Roman"/>
+          <w:sz w:val="24"/>
+          <w:szCs w:val="24"/>
+        </w:rPr>
+        <w:t xml:space="preserve"> Var0</w:t>
+      </w:r>
+      <w:r>
+        <w:rPr>
+          <w:rFonts w:ascii="Times New Roman" w:hAnsi="Times New Roman" w:cs="Times New Roman"/>
+          <w:sz w:val="24"/>
+          <w:szCs w:val="24"/>
+        </w:rPr>
+        <w:t>7</w:t>
+      </w:r>
+      <w:r>
+        <w:rPr>
+          <w:rFonts w:ascii="Times New Roman" w:hAnsi="Times New Roman" w:cs="Times New Roman"/>
+          <w:sz w:val="24"/>
+          <w:szCs w:val="24"/>
+        </w:rPr>
+        <w:t xml:space="preserve"> + β</w:t>
+      </w:r>
+      <w:r>
+        <w:rPr>
+          <w:rFonts w:ascii="Times New Roman" w:hAnsi="Times New Roman" w:cs="Times New Roman"/>
+          <w:sz w:val="24"/>
+          <w:szCs w:val="24"/>
+          <w:vertAlign w:val="subscript"/>
+        </w:rPr>
+        <w:t>5</w:t>
+      </w:r>
+      <w:r>
+        <w:rPr>
+          <w:rFonts w:ascii="Times New Roman" w:hAnsi="Times New Roman" w:cs="Times New Roman"/>
+          <w:sz w:val="24"/>
+          <w:szCs w:val="24"/>
+        </w:rPr>
+        <w:t xml:space="preserve"> Var0</w:t>
+      </w:r>
+      <w:r>
+        <w:rPr>
+          <w:rFonts w:ascii="Times New Roman" w:hAnsi="Times New Roman" w:cs="Times New Roman"/>
+          <w:sz w:val="24"/>
+          <w:szCs w:val="24"/>
+        </w:rPr>
+        <w:t>8</w:t>
+      </w:r>
+      <w:r>
+        <w:rPr>
+          <w:rFonts w:ascii="Times New Roman" w:hAnsi="Times New Roman" w:cs="Times New Roman"/>
+          <w:sz w:val="24"/>
+          <w:szCs w:val="24"/>
+        </w:rPr>
+        <w:t xml:space="preserve"> + β</w:t>
+      </w:r>
+      <w:r>
+        <w:rPr>
+          <w:rFonts w:ascii="Times New Roman" w:hAnsi="Times New Roman" w:cs="Times New Roman"/>
+          <w:sz w:val="24"/>
+          <w:szCs w:val="24"/>
+          <w:vertAlign w:val="subscript"/>
+        </w:rPr>
+        <w:t>6</w:t>
+      </w:r>
+      <w:r>
+        <w:rPr>
+          <w:rFonts w:ascii="Times New Roman" w:hAnsi="Times New Roman" w:cs="Times New Roman"/>
+          <w:sz w:val="24"/>
+          <w:szCs w:val="24"/>
+        </w:rPr>
+        <w:t xml:space="preserve"> Var</w:t>
+      </w:r>
+      <w:r>
+        <w:rPr>
+          <w:rFonts w:ascii="Times New Roman" w:hAnsi="Times New Roman" w:cs="Times New Roman"/>
+          <w:sz w:val="24"/>
+          <w:szCs w:val="24"/>
+        </w:rPr>
+        <w:t>09 + β</w:t>
+      </w:r>
+      <w:r>
+        <w:rPr>
+          <w:rFonts w:ascii="Times New Roman" w:hAnsi="Times New Roman" w:cs="Times New Roman"/>
+          <w:sz w:val="24"/>
+          <w:szCs w:val="24"/>
+          <w:vertAlign w:val="subscript"/>
+        </w:rPr>
+        <w:t>7</w:t>
+      </w:r>
+      <w:r>
+        <w:rPr>
+          <w:rFonts w:ascii="Times New Roman" w:hAnsi="Times New Roman" w:cs="Times New Roman"/>
+          <w:sz w:val="24"/>
+          <w:szCs w:val="24"/>
+        </w:rPr>
+        <w:t xml:space="preserve"> Var10</w:t>
+      </w:r>
+      <w:r>
+        <w:rPr>
+          <w:rFonts w:ascii="Times New Roman" w:hAnsi="Times New Roman" w:cs="Times New Roman"/>
+          <w:sz w:val="24"/>
+          <w:szCs w:val="24"/>
+        </w:rPr>
+        <w:t xml:space="preserve">.  </w:t>
+      </w:r>
+    </w:p>
+    <w:p>
+      <w:pPr>
+        <w:spacing w:after="0" w:line="480" w:lineRule="auto"/>
+        <w:rPr>
+          <w:rFonts w:ascii="Times New Roman" w:hAnsi="Times New Roman" w:cs="Times New Roman"/>
+          <w:sz w:val="24"/>
+          <w:szCs w:val="24"/>
+        </w:rPr>
+      </w:pPr>
+      <w:r>
+        <w:rPr>
+          <w:rFonts w:ascii="Times New Roman" w:hAnsi="Times New Roman" w:cs="Times New Roman"/>
+          <w:sz w:val="24"/>
+          <w:szCs w:val="24"/>
+        </w:rPr>
+        <w:t>The null and alternative hypotheses will be as follows:</w:t>
+      </w:r>
+    </w:p>
+    <w:p>
+      <w:pPr>
+        <w:spacing w:after="0" w:line="480" w:lineRule="auto"/>
+        <w:ind w:firstLine="720"/>
+        <w:rPr>
+          <w:rFonts w:ascii="Times New Roman" w:eastAsiaTheme="minorEastAsia" w:hAnsi="Times New Roman" w:cs="Times New Roman"/>
+          <w:sz w:val="24"/>
+          <w:szCs w:val="24"/>
+        </w:rPr>
+      </w:pPr>
+      <w:r>
+        <w:rPr>
+          <w:rFonts w:ascii="Times New Roman" w:hAnsi="Times New Roman" w:cs="Times New Roman"/>
+          <w:sz w:val="24"/>
+          <w:szCs w:val="24"/>
+        </w:rPr>
+        <w:t>H</w:t>
+      </w:r>
+      <w:r>
+        <w:rPr>
+          <w:rFonts w:ascii="Times New Roman" w:hAnsi="Times New Roman" w:cs="Times New Roman"/>
+          <w:sz w:val="24"/>
+          <w:szCs w:val="24"/>
+        </w:rPr>
+        <w:t>3</w:t>
+      </w:r>
+      <w:r>
+        <w:rPr>
+          <w:rFonts w:ascii="Times New Roman" w:hAnsi="Times New Roman" w:cs="Times New Roman"/>
+          <w:sz w:val="24"/>
+          <w:szCs w:val="24"/>
+          <w:vertAlign w:val="subscript"/>
+        </w:rPr>
+        <w:t>0</w:t>
+      </w:r>
+      <w:r>
+        <w:rPr>
+          <w:rFonts w:ascii="Times New Roman" w:hAnsi="Times New Roman" w:cs="Times New Roman"/>
+          <w:sz w:val="24"/>
+          <w:szCs w:val="24"/>
+        </w:rPr>
+        <w:t>:  β</w:t>
+      </w:r>
+      <w:r>
+        <w:rPr>
+          <w:rFonts w:ascii="Times New Roman" w:hAnsi="Times New Roman" w:cs="Times New Roman"/>
+          <w:sz w:val="24"/>
+          <w:szCs w:val="24"/>
+          <w:vertAlign w:val="subscript"/>
+        </w:rPr>
+        <w:t>2</w:t>
+      </w:r>
+      <w:r>
+        <w:rPr>
+          <w:rFonts w:ascii="Times New Roman" w:hAnsi="Times New Roman" w:cs="Times New Roman"/>
+          <w:sz w:val="24"/>
+          <w:szCs w:val="24"/>
+        </w:rPr>
+        <w:t xml:space="preserve"> </w:t>
+      </w:r>
+      <m:oMath>
+        <m:r>
+          <w:rPr>
+            <w:rFonts w:ascii="Cambria Math" w:hAnsi="Cambria Math" w:cs="Times New Roman"/>
+            <w:sz w:val="24"/>
+            <w:szCs w:val="24"/>
+          </w:rPr>
+          <m:t>≥</m:t>
+        </m:r>
+      </m:oMath>
+      <w:r>
+        <w:rPr>
+          <w:rFonts w:ascii="Times New Roman" w:eastAsiaTheme="minorEastAsia" w:hAnsi="Times New Roman" w:cs="Times New Roman"/>
+          <w:sz w:val="24"/>
+          <w:szCs w:val="24"/>
+        </w:rPr>
+        <w:t xml:space="preserve"> 0</w:t>
+      </w:r>
+    </w:p>
+    <w:p>
+      <w:pPr>
+        <w:spacing w:after="0" w:line="480" w:lineRule="auto"/>
+        <w:ind w:firstLine="720"/>
+        <w:rPr>
+          <w:rFonts w:ascii="Times New Roman" w:eastAsiaTheme="minorEastAsia" w:hAnsi="Times New Roman" w:cs="Times New Roman"/>
+          <w:sz w:val="24"/>
+          <w:szCs w:val="24"/>
+        </w:rPr>
+      </w:pPr>
+      <w:r>
+        <w:rPr>
+          <w:rFonts w:ascii="Times New Roman" w:hAnsi="Times New Roman" w:cs="Times New Roman"/>
+          <w:sz w:val="24"/>
+          <w:szCs w:val="24"/>
+        </w:rPr>
+        <w:t>H</w:t>
+      </w:r>
+      <w:r>
+        <w:rPr>
+          <w:rFonts w:ascii="Times New Roman" w:hAnsi="Times New Roman" w:cs="Times New Roman"/>
+          <w:sz w:val="24"/>
+          <w:szCs w:val="24"/>
+        </w:rPr>
+        <w:t>3</w:t>
+      </w:r>
+      <w:r>
+        <w:rPr>
+          <w:rFonts w:ascii="Times New Roman" w:hAnsi="Times New Roman" w:cs="Times New Roman"/>
+          <w:sz w:val="24"/>
+          <w:szCs w:val="24"/>
+          <w:vertAlign w:val="subscript"/>
+        </w:rPr>
+        <w:t>A</w:t>
+      </w:r>
+      <w:r>
+        <w:rPr>
+          <w:rFonts w:ascii="Times New Roman" w:hAnsi="Times New Roman" w:cs="Times New Roman"/>
+          <w:sz w:val="24"/>
+          <w:szCs w:val="24"/>
+        </w:rPr>
+        <w:t>:  β</w:t>
+      </w:r>
+      <w:r>
+        <w:rPr>
+          <w:rFonts w:ascii="Times New Roman" w:hAnsi="Times New Roman" w:cs="Times New Roman"/>
+          <w:sz w:val="24"/>
+          <w:szCs w:val="24"/>
+          <w:vertAlign w:val="subscript"/>
+        </w:rPr>
+        <w:t>2</w:t>
+      </w:r>
+      <w:r>
+        <w:rPr>
+          <w:rFonts w:ascii="Times New Roman" w:hAnsi="Times New Roman" w:cs="Times New Roman"/>
+          <w:sz w:val="24"/>
+          <w:szCs w:val="24"/>
+        </w:rPr>
+        <w:t xml:space="preserve"> </w:t>
+      </w:r>
+      <m:oMath>
+        <m:r>
+          <w:rPr>
+            <w:rFonts w:ascii="Cambria Math" w:hAnsi="Cambria Math" w:cs="Times New Roman"/>
+            <w:sz w:val="24"/>
+            <w:szCs w:val="24"/>
+          </w:rPr>
+          <m:t>&lt;</m:t>
+        </m:r>
+      </m:oMath>
+      <w:r>
+        <w:rPr>
+          <w:rFonts w:ascii="Times New Roman" w:eastAsiaTheme="minorEastAsia" w:hAnsi="Times New Roman" w:cs="Times New Roman"/>
+          <w:sz w:val="24"/>
+          <w:szCs w:val="24"/>
+        </w:rPr>
+        <w:t xml:space="preserve"> 0</w:t>
+      </w:r>
+    </w:p>
+    <w:p>
+      <w:pPr>
+        <w:spacing w:after="0" w:line="480" w:lineRule="auto"/>
+        <w:rPr>
+          <w:rFonts w:ascii="Times New Roman" w:hAnsi="Times New Roman" w:cs="Times New Roman"/>
+          <w:sz w:val="24"/>
+          <w:szCs w:val="24"/>
+        </w:rPr>
+      </w:pPr>
+      <w:r>
+        <w:rPr>
+          <w:rFonts w:ascii="Times New Roman" w:hAnsi="Times New Roman" w:cs="Times New Roman"/>
+          <w:sz w:val="24"/>
+          <w:szCs w:val="24"/>
+        </w:rPr>
+        <w:lastRenderedPageBreak/>
+        <w:t>A statistically significant value for β</w:t>
+      </w:r>
+      <w:r>
+        <w:rPr>
+          <w:rFonts w:ascii="Times New Roman" w:hAnsi="Times New Roman" w:cs="Times New Roman"/>
+          <w:sz w:val="24"/>
+          <w:szCs w:val="24"/>
+          <w:vertAlign w:val="subscript"/>
+        </w:rPr>
+        <w:t>2</w:t>
+      </w:r>
+      <w:r>
+        <w:rPr>
+          <w:rFonts w:ascii="Times New Roman" w:hAnsi="Times New Roman" w:cs="Times New Roman"/>
+          <w:sz w:val="24"/>
+          <w:szCs w:val="24"/>
+        </w:rPr>
+        <w:t xml:space="preserve"> that is less than zero will indicate that the higher the value of Var05, the lower the odds the technology being successfully transferred to the private sector.</w:t>
+      </w:r>
+    </w:p>
+    <w:p>
+      <w:pPr>
+        <w:spacing w:after="0" w:line="480" w:lineRule="auto"/>
+        <w:rPr>
+          <w:rFonts w:ascii="Times New Roman" w:hAnsi="Times New Roman" w:cs="Times New Roman"/>
+          <w:b/>
+          <w:sz w:val="24"/>
+          <w:szCs w:val="24"/>
+        </w:rPr>
+      </w:pPr>
+      <w:r>
+        <w:rPr>
+          <w:rFonts w:ascii="Times New Roman" w:hAnsi="Times New Roman" w:cs="Times New Roman"/>
+          <w:b/>
+          <w:sz w:val="24"/>
+          <w:szCs w:val="24"/>
+        </w:rPr>
+        <w:t>Identifying</w:t>
+      </w:r>
+      <w:r>
+        <w:rPr>
+          <w:rFonts w:ascii="Times New Roman" w:hAnsi="Times New Roman" w:cs="Times New Roman"/>
+          <w:b/>
+          <w:sz w:val="24"/>
+          <w:szCs w:val="24"/>
+        </w:rPr>
+        <w:t xml:space="preserve"> Policy Alternatives</w:t>
+      </w:r>
+    </w:p>
+    <w:p>
+      <w:pPr>
+        <w:spacing w:after="0" w:line="480" w:lineRule="auto"/>
+        <w:ind w:firstLine="720"/>
+        <w:rPr>
+          <w:rFonts w:ascii="Times New Roman" w:hAnsi="Times New Roman" w:cs="Times New Roman"/>
+          <w:sz w:val="24"/>
+          <w:szCs w:val="24"/>
+        </w:rPr>
+      </w:pPr>
+      <w:r>
+        <w:rPr>
+          <w:rFonts w:ascii="Times New Roman" w:hAnsi="Times New Roman" w:cs="Times New Roman"/>
+          <w:sz w:val="24"/>
+          <w:szCs w:val="24"/>
+        </w:rPr>
+        <w:t xml:space="preserve">I will use the </w:t>
+      </w:r>
+      <w:r>
+        <w:rPr>
+          <w:rFonts w:ascii="Times New Roman" w:hAnsi="Times New Roman" w:cs="Times New Roman"/>
+          <w:sz w:val="24"/>
+          <w:szCs w:val="24"/>
+        </w:rPr>
+        <w:t xml:space="preserve">participatory policy analysis (PPA) </w:t>
+      </w:r>
+      <w:r>
+        <w:rPr>
+          <w:rFonts w:ascii="Times New Roman" w:hAnsi="Times New Roman" w:cs="Times New Roman"/>
+          <w:sz w:val="24"/>
+          <w:szCs w:val="24"/>
+        </w:rPr>
+        <w:t xml:space="preserve">method </w:t>
+      </w:r>
+      <w:r>
+        <w:rPr>
+          <w:rFonts w:ascii="Times New Roman" w:hAnsi="Times New Roman" w:cs="Times New Roman"/>
+          <w:sz w:val="24"/>
+          <w:szCs w:val="24"/>
+        </w:rPr>
+        <w:t>to identify policy alternatives for increasing the number and percentage of technologies derived from federally-funded R&amp;D that are transferred to the private sector.  The general idea of PPA is to involve citizens with different perspectives in the policymaking process by educating them on an issue</w:t>
+      </w:r>
+      <w:r>
+        <w:rPr>
+          <w:rFonts w:ascii="Times New Roman" w:hAnsi="Times New Roman" w:cs="Times New Roman"/>
+          <w:sz w:val="24"/>
+          <w:szCs w:val="24"/>
+        </w:rPr>
+        <w:t xml:space="preserve">, allowing them to deliberate and contemplate the issue, </w:t>
+      </w:r>
+      <w:r>
+        <w:rPr>
+          <w:rFonts w:ascii="Times New Roman" w:hAnsi="Times New Roman" w:cs="Times New Roman"/>
+          <w:sz w:val="24"/>
+          <w:szCs w:val="24"/>
+        </w:rPr>
+        <w:t xml:space="preserve">and </w:t>
+      </w:r>
+      <w:r>
+        <w:rPr>
+          <w:rFonts w:ascii="Times New Roman" w:hAnsi="Times New Roman" w:cs="Times New Roman"/>
+          <w:sz w:val="24"/>
+          <w:szCs w:val="24"/>
+        </w:rPr>
+        <w:t>then</w:t>
+      </w:r>
+      <w:r>
+        <w:rPr>
+          <w:rFonts w:ascii="Times New Roman" w:hAnsi="Times New Roman" w:cs="Times New Roman"/>
+          <w:sz w:val="24"/>
+          <w:szCs w:val="24"/>
+        </w:rPr>
+        <w:t xml:space="preserve"> solicit</w:t>
+      </w:r>
+      <w:r>
+        <w:rPr>
+          <w:rFonts w:ascii="Times New Roman" w:hAnsi="Times New Roman" w:cs="Times New Roman"/>
+          <w:sz w:val="24"/>
+          <w:szCs w:val="24"/>
+        </w:rPr>
+        <w:t>ing</w:t>
+      </w:r>
+      <w:r>
+        <w:rPr>
+          <w:rFonts w:ascii="Times New Roman" w:hAnsi="Times New Roman" w:cs="Times New Roman"/>
+          <w:sz w:val="24"/>
+          <w:szCs w:val="24"/>
+        </w:rPr>
+        <w:t xml:space="preserve"> their suggestions and recommendations for </w:t>
+      </w:r>
+      <w:r>
+        <w:rPr>
+          <w:rFonts w:ascii="Times New Roman" w:hAnsi="Times New Roman" w:cs="Times New Roman"/>
+          <w:sz w:val="24"/>
+          <w:szCs w:val="24"/>
+        </w:rPr>
+        <w:t>alternative actions the government can take</w:t>
+      </w:r>
+      <w:r>
+        <w:rPr>
+          <w:rFonts w:ascii="Times New Roman" w:hAnsi="Times New Roman" w:cs="Times New Roman"/>
+          <w:sz w:val="24"/>
+          <w:szCs w:val="24"/>
+        </w:rPr>
+        <w:t xml:space="preserve"> to solve the policy problem</w:t>
+      </w:r>
+      <w:r>
+        <w:rPr>
+          <w:rFonts w:ascii="Times New Roman" w:hAnsi="Times New Roman" w:cs="Times New Roman"/>
+          <w:sz w:val="24"/>
+          <w:szCs w:val="24"/>
+        </w:rPr>
+        <w:t>.  However, it’s important to note that</w:t>
+      </w:r>
+      <w:r>
+        <w:rPr>
+          <w:rFonts w:ascii="Times New Roman" w:hAnsi="Times New Roman" w:cs="Times New Roman"/>
+          <w:sz w:val="24"/>
+          <w:szCs w:val="24"/>
+        </w:rPr>
+        <w:t xml:space="preserve"> PPA is not intended to converge on a specific “best” option</w:t>
+      </w:r>
+      <w:r>
+        <w:rPr>
+          <w:rFonts w:ascii="Times New Roman" w:hAnsi="Times New Roman" w:cs="Times New Roman"/>
+          <w:sz w:val="24"/>
+          <w:szCs w:val="24"/>
+        </w:rPr>
+        <w:t xml:space="preserve"> (Smith &amp; Larimer, 2017).</w:t>
+      </w:r>
+    </w:p>
+    <w:p>
+      <w:pPr>
+        <w:spacing w:after="0" w:line="480" w:lineRule="auto"/>
+        <w:ind w:firstLine="720"/>
+        <w:rPr>
+          <w:rFonts w:ascii="Times New Roman" w:hAnsi="Times New Roman" w:cs="Times New Roman"/>
+          <w:sz w:val="24"/>
+          <w:szCs w:val="24"/>
+        </w:rPr>
+      </w:pPr>
+      <w:r>
+        <w:rPr>
+          <w:rFonts w:ascii="Times New Roman" w:hAnsi="Times New Roman" w:cs="Times New Roman"/>
+          <w:sz w:val="24"/>
+          <w:szCs w:val="24"/>
+        </w:rPr>
         <w:t xml:space="preserve">To implement </w:t>
       </w:r>
       <w:r>
@@ -4681,15 +6656,95 @@
           <w:sz w:val="24"/>
           <w:szCs w:val="24"/>
         </w:rPr>
-        <w:t>ruit a panel of at least 30 participants selected from among university technology transfer professionals, university research administrators, university faculty, industry research and development executives, venture capitalists.</w:t>
-      </w:r>
-      <w:r>
-        <w:rPr>
-          <w:rFonts w:ascii="Times New Roman" w:hAnsi="Times New Roman" w:cs="Times New Roman"/>
-          <w:sz w:val="24"/>
-          <w:szCs w:val="24"/>
-        </w:rPr>
-        <w:t xml:space="preserve">  I will provide panel members with a copy of the logic model for technology transfer policy and a summary of the factors identified in the research literature to be associated with the successful transfer of technologies derived from federally-funded research to the private sector.  I will provide the panel members with a limited number of days to review and contemplate this information and propose potential actions the government can take to increase the number and percentage of technologies derived from federally-funded </w:t>
+        <w:t xml:space="preserve">ruit a panel of at least 30 participants selected from among university technology transfer professionals, university research administrators, university faculty, industry research and development executives, </w:t>
+      </w:r>
+      <w:r>
+        <w:rPr>
+          <w:rFonts w:ascii="Times New Roman" w:hAnsi="Times New Roman" w:cs="Times New Roman"/>
+          <w:sz w:val="24"/>
+          <w:szCs w:val="24"/>
+        </w:rPr>
+        <w:t xml:space="preserve">industry product managers, experienced entrepreneurs, and </w:t>
+      </w:r>
+      <w:r>
+        <w:rPr>
+          <w:rFonts w:ascii="Times New Roman" w:hAnsi="Times New Roman" w:cs="Times New Roman"/>
+          <w:sz w:val="24"/>
+          <w:szCs w:val="24"/>
+        </w:rPr>
+        <w:t>venture capitalists.</w:t>
+      </w:r>
+      <w:r>
+        <w:rPr>
+          <w:rFonts w:ascii="Times New Roman" w:hAnsi="Times New Roman" w:cs="Times New Roman"/>
+          <w:sz w:val="24"/>
+          <w:szCs w:val="24"/>
+        </w:rPr>
+        <w:t xml:space="preserve">  I will provide </w:t>
+      </w:r>
+      <w:r>
+        <w:rPr>
+          <w:rFonts w:ascii="Times New Roman" w:hAnsi="Times New Roman" w:cs="Times New Roman"/>
+          <w:sz w:val="24"/>
+          <w:szCs w:val="24"/>
+        </w:rPr>
+        <w:t xml:space="preserve">the </w:t>
+      </w:r>
+      <w:r>
+        <w:rPr>
+          <w:rFonts w:ascii="Times New Roman" w:hAnsi="Times New Roman" w:cs="Times New Roman"/>
+          <w:sz w:val="24"/>
+          <w:szCs w:val="24"/>
+        </w:rPr>
+        <w:t>panel members with a copy of the logic model for technology transfer policy and a summary of the factors identified in the research literature to be associated with the successful transfer of technologies derived from federally-funded research to the private sector</w:t>
+      </w:r>
+      <w:r>
+        <w:rPr>
+          <w:rFonts w:ascii="Times New Roman" w:hAnsi="Times New Roman" w:cs="Times New Roman"/>
+          <w:sz w:val="24"/>
+          <w:szCs w:val="24"/>
+        </w:rPr>
+        <w:t>, including the findings about the role of development stage produced by this study</w:t>
+      </w:r>
+      <w:r>
+        <w:rPr>
+          <w:rFonts w:ascii="Times New Roman" w:hAnsi="Times New Roman" w:cs="Times New Roman"/>
+          <w:sz w:val="24"/>
+          <w:szCs w:val="24"/>
+        </w:rPr>
+        <w:t>.  I will provide the panel members with a limited number of days to review and contemplate this information and propose potential actions the government can take to increase the number and percentage of technologies derived from federally-funded research that are transfer to the private sector.</w:t>
+      </w:r>
+      <w:r>
+        <w:rPr>
+          <w:rFonts w:ascii="Times New Roman" w:hAnsi="Times New Roman" w:cs="Times New Roman"/>
+          <w:sz w:val="24"/>
+          <w:szCs w:val="24"/>
+        </w:rPr>
+        <w:t xml:space="preserve">  I will then summarize</w:t>
+      </w:r>
+      <w:r>
+        <w:rPr>
+          <w:rFonts w:ascii="Times New Roman" w:hAnsi="Times New Roman" w:cs="Times New Roman"/>
+          <w:sz w:val="24"/>
+          <w:szCs w:val="24"/>
+        </w:rPr>
+        <w:t xml:space="preserve"> the responses and distribute the summary</w:t>
+      </w:r>
+      <w:r>
+        <w:rPr>
+          <w:rFonts w:ascii="Times New Roman" w:hAnsi="Times New Roman" w:cs="Times New Roman"/>
+          <w:sz w:val="24"/>
+          <w:szCs w:val="24"/>
+        </w:rPr>
+        <w:t xml:space="preserve"> to the panel members</w:t>
+      </w:r>
+      <w:r>
+        <w:rPr>
+          <w:rFonts w:ascii="Times New Roman" w:hAnsi="Times New Roman" w:cs="Times New Roman"/>
+          <w:sz w:val="24"/>
+          <w:szCs w:val="24"/>
+        </w:rPr>
+        <w:t xml:space="preserve">.  I </w:t>
       </w:r>
       <w:r>
         <w:rPr>
@@ -4698,39 +6753,177 @@
           <w:szCs w:val="24"/>
         </w:rPr>
         <w:lastRenderedPageBreak/>
-        <w:t>research that are transfer to the private sector.</w:t>
-      </w:r>
-      <w:r>
-        <w:rPr>
-          <w:rFonts w:ascii="Times New Roman" w:hAnsi="Times New Roman" w:cs="Times New Roman"/>
-          <w:sz w:val="24"/>
-          <w:szCs w:val="24"/>
-        </w:rPr>
-        <w:t xml:space="preserve">  I will then summarize</w:t>
-      </w:r>
-      <w:r>
-        <w:rPr>
-          <w:rFonts w:ascii="Times New Roman" w:hAnsi="Times New Roman" w:cs="Times New Roman"/>
-          <w:sz w:val="24"/>
-          <w:szCs w:val="24"/>
-        </w:rPr>
-        <w:t xml:space="preserve"> the responses and distribute the summary</w:t>
-      </w:r>
-      <w:r>
-        <w:rPr>
-          <w:rFonts w:ascii="Times New Roman" w:hAnsi="Times New Roman" w:cs="Times New Roman"/>
-          <w:sz w:val="24"/>
-          <w:szCs w:val="24"/>
-        </w:rPr>
-        <w:t xml:space="preserve"> to the panel members</w:t>
-      </w:r>
-      <w:r>
-        <w:rPr>
-          <w:rFonts w:ascii="Times New Roman" w:hAnsi="Times New Roman" w:cs="Times New Roman"/>
-          <w:sz w:val="24"/>
-          <w:szCs w:val="24"/>
-        </w:rPr>
-        <w:t>.  I will again provide the panel members with a limited number of days to review and contemplate this information and either modify their original proposed actions or suggest other potential government actions.  I will repeat this step a final time before concluding the process.</w:t>
+        <w:t>will again provide the panel members with a limited number of days to review and contemplate this information and either modify their original proposed actions or suggest other potential government actions.  I will repeat this step a final time before concluding the process.</w:t>
+      </w:r>
+      <w:r>
+        <w:rPr>
+          <w:rFonts w:ascii="Times New Roman" w:hAnsi="Times New Roman" w:cs="Times New Roman"/>
+          <w:sz w:val="24"/>
+          <w:szCs w:val="24"/>
+        </w:rPr>
+        <w:t xml:space="preserve">  I will use an online platform to conduct the panel to provide some degree of anonymity as suggested for applying the Delphi technique (“Introduction to the Delphi technique”, </w:t>
+      </w:r>
+      <w:proofErr w:type="spellStart"/>
+      <w:r>
+        <w:rPr>
+          <w:rFonts w:ascii="Times New Roman" w:hAnsi="Times New Roman" w:cs="Times New Roman"/>
+          <w:sz w:val="24"/>
+          <w:szCs w:val="24"/>
+        </w:rPr>
+        <w:t>n.d.</w:t>
+      </w:r>
+      <w:proofErr w:type="spellEnd"/>
+      <w:r>
+        <w:rPr>
+          <w:rFonts w:ascii="Times New Roman" w:hAnsi="Times New Roman" w:cs="Times New Roman"/>
+          <w:sz w:val="24"/>
+          <w:szCs w:val="24"/>
+        </w:rPr>
+        <w:t>).</w:t>
+      </w:r>
+    </w:p>
+    <w:p>
+      <w:pPr>
+        <w:spacing w:after="0" w:line="480" w:lineRule="auto"/>
+        <w:jc w:val="center"/>
+        <w:rPr>
+          <w:rFonts w:ascii="Times New Roman" w:hAnsi="Times New Roman" w:cs="Times New Roman"/>
+          <w:b/>
+          <w:sz w:val="24"/>
+          <w:szCs w:val="24"/>
+        </w:rPr>
+      </w:pPr>
+      <w:r>
+        <w:rPr>
+          <w:rFonts w:ascii="Times New Roman" w:hAnsi="Times New Roman" w:cs="Times New Roman"/>
+          <w:b/>
+          <w:sz w:val="24"/>
+          <w:szCs w:val="24"/>
+        </w:rPr>
+        <w:t>Conclusion</w:t>
+      </w:r>
+    </w:p>
+    <w:p>
+      <w:pPr>
+        <w:spacing w:after="0" w:line="480" w:lineRule="auto"/>
+        <w:ind w:firstLine="720"/>
+        <w:rPr>
+          <w:rFonts w:ascii="Times New Roman" w:hAnsi="Times New Roman" w:cs="Times New Roman"/>
+          <w:sz w:val="24"/>
+          <w:szCs w:val="24"/>
+        </w:rPr>
+      </w:pPr>
+      <w:r>
+        <w:rPr>
+          <w:rFonts w:ascii="Times New Roman" w:hAnsi="Times New Roman" w:cs="Times New Roman"/>
+          <w:sz w:val="24"/>
+          <w:szCs w:val="24"/>
+        </w:rPr>
+        <w:t xml:space="preserve">From a public policy perspective, there is much about producing desirable technology transfer outcomes that is still unknown or unexamined.  The proposed study will fill significant gaps in the knowledge base </w:t>
+      </w:r>
+      <w:r>
+        <w:rPr>
+          <w:rFonts w:ascii="Times New Roman" w:hAnsi="Times New Roman" w:cs="Times New Roman"/>
+          <w:sz w:val="24"/>
+          <w:szCs w:val="24"/>
+        </w:rPr>
+        <w:t>regarding t</w:t>
+      </w:r>
+      <w:r>
+        <w:rPr>
+          <w:rFonts w:ascii="Times New Roman" w:hAnsi="Times New Roman" w:cs="Times New Roman"/>
+          <w:sz w:val="24"/>
+          <w:szCs w:val="24"/>
+        </w:rPr>
+        <w:t>he role of development stage and influence of geography</w:t>
+      </w:r>
+      <w:r>
+        <w:rPr>
+          <w:rFonts w:ascii="Times New Roman" w:hAnsi="Times New Roman" w:cs="Times New Roman"/>
+          <w:sz w:val="24"/>
+          <w:szCs w:val="24"/>
+        </w:rPr>
+        <w:t xml:space="preserve"> in transferring technologies derived from federally-funded research and development to the private sector.</w:t>
+      </w:r>
+      <w:r>
+        <w:rPr>
+          <w:rFonts w:ascii="Times New Roman" w:hAnsi="Times New Roman" w:cs="Times New Roman"/>
+          <w:sz w:val="24"/>
+          <w:szCs w:val="24"/>
+        </w:rPr>
+        <w:t xml:space="preserve"> </w:t>
+      </w:r>
+      <w:r>
+        <w:rPr>
+          <w:rFonts w:ascii="Times New Roman" w:hAnsi="Times New Roman" w:cs="Times New Roman"/>
+          <w:sz w:val="24"/>
+          <w:szCs w:val="24"/>
+        </w:rPr>
+        <w:t xml:space="preserve">This will provide useful and much needed information </w:t>
+      </w:r>
+      <w:r>
+        <w:rPr>
+          <w:rFonts w:ascii="Times New Roman" w:hAnsi="Times New Roman" w:cs="Times New Roman"/>
+          <w:sz w:val="24"/>
+          <w:szCs w:val="24"/>
+        </w:rPr>
+        <w:t xml:space="preserve">that policymakers </w:t>
+      </w:r>
+      <w:r>
+        <w:rPr>
+          <w:rFonts w:ascii="Times New Roman" w:hAnsi="Times New Roman" w:cs="Times New Roman"/>
+          <w:sz w:val="24"/>
+          <w:szCs w:val="24"/>
+        </w:rPr>
+        <w:t xml:space="preserve">can </w:t>
+      </w:r>
+      <w:r>
+        <w:rPr>
+          <w:rFonts w:ascii="Times New Roman" w:hAnsi="Times New Roman" w:cs="Times New Roman"/>
+          <w:sz w:val="24"/>
+          <w:szCs w:val="24"/>
+        </w:rPr>
+        <w:t xml:space="preserve">use to inform their decisions about technology transfer public policy.  Moreover, </w:t>
+      </w:r>
+      <w:r>
+        <w:rPr>
+          <w:rFonts w:ascii="Times New Roman" w:hAnsi="Times New Roman" w:cs="Times New Roman"/>
+          <w:sz w:val="24"/>
+          <w:szCs w:val="24"/>
+        </w:rPr>
+        <w:t>the proposed study it will provide policymakers with additional</w:t>
+      </w:r>
+      <w:r>
+        <w:rPr>
+          <w:rFonts w:ascii="Times New Roman" w:hAnsi="Times New Roman" w:cs="Times New Roman"/>
+          <w:sz w:val="24"/>
+          <w:szCs w:val="24"/>
+        </w:rPr>
+        <w:t xml:space="preserve"> public policy alternatives for improving tech</w:t>
+      </w:r>
+      <w:r>
+        <w:rPr>
+          <w:rFonts w:ascii="Times New Roman" w:hAnsi="Times New Roman" w:cs="Times New Roman"/>
+          <w:sz w:val="24"/>
+          <w:szCs w:val="24"/>
+        </w:rPr>
+        <w:t>nology transfer outcomes</w:t>
+      </w:r>
+      <w:r>
+        <w:rPr>
+          <w:rFonts w:ascii="Times New Roman" w:hAnsi="Times New Roman" w:cs="Times New Roman"/>
+          <w:sz w:val="24"/>
+          <w:szCs w:val="24"/>
+        </w:rPr>
+        <w:t>.</w:t>
+      </w:r>
+      <w:r>
+        <w:rPr>
+          <w:rFonts w:ascii="Times New Roman" w:hAnsi="Times New Roman" w:cs="Times New Roman"/>
+          <w:sz w:val="24"/>
+          <w:szCs w:val="24"/>
+        </w:rPr>
+        <w:br w:type="page"/>
       </w:r>
       <w:bookmarkStart w:id="0" w:name="_GoBack"/>
       <w:bookmarkEnd w:id="0"/>
@@ -4741,66 +6934,144 @@
         <w:jc w:val="center"/>
         <w:rPr>
           <w:rFonts w:ascii="Times New Roman" w:hAnsi="Times New Roman" w:cs="Times New Roman"/>
-          <w:b/>
-          <w:sz w:val="24"/>
-          <w:szCs w:val="24"/>
-        </w:rPr>
-      </w:pPr>
-      <w:r>
-        <w:rPr>
-          <w:rFonts w:ascii="Times New Roman" w:hAnsi="Times New Roman" w:cs="Times New Roman"/>
-          <w:b/>
-          <w:sz w:val="24"/>
-          <w:szCs w:val="24"/>
-        </w:rPr>
-        <w:t>Conclusion</w:t>
+          <w:sz w:val="24"/>
+          <w:szCs w:val="24"/>
+        </w:rPr>
+      </w:pPr>
+      <w:r>
+        <w:rPr>
+          <w:rFonts w:ascii="Times New Roman" w:hAnsi="Times New Roman" w:cs="Times New Roman"/>
+          <w:sz w:val="24"/>
+          <w:szCs w:val="24"/>
+        </w:rPr>
+        <w:lastRenderedPageBreak/>
+        <w:t>References</w:t>
       </w:r>
     </w:p>
     <w:p>
       <w:pPr>
         <w:spacing w:after="0" w:line="480" w:lineRule="auto"/>
-        <w:ind w:firstLine="720"/>
-        <w:rPr>
-          <w:rFonts w:ascii="Times New Roman" w:hAnsi="Times New Roman" w:cs="Times New Roman"/>
-          <w:sz w:val="24"/>
-          <w:szCs w:val="24"/>
-        </w:rPr>
-      </w:pPr>
-      <w:r>
-        <w:rPr>
-          <w:rFonts w:ascii="Times New Roman" w:hAnsi="Times New Roman" w:cs="Times New Roman"/>
-          <w:sz w:val="24"/>
-          <w:szCs w:val="24"/>
-        </w:rPr>
-        <w:t>From a public policy perspective, there is much about producing desirable technology transfer outcomes that is still unknown or unexamined.  The proposed study will fill significant gaps in the knowledge base that policymakers use to inform their decisions about technology transfer public policy.  Moreover, it will produce useful public policy alternatives for improving technology transfer outcomes that policymakers may consider.</w:t>
-      </w:r>
-      <w:r>
-        <w:rPr>
-          <w:rFonts w:ascii="Times New Roman" w:hAnsi="Times New Roman" w:cs="Times New Roman"/>
-          <w:sz w:val="24"/>
-          <w:szCs w:val="24"/>
-        </w:rPr>
-        <w:br w:type="page"/>
+        <w:ind w:left="720" w:hanging="720"/>
+        <w:rPr>
+          <w:rFonts w:ascii="Times New Roman" w:hAnsi="Times New Roman" w:cs="Times New Roman"/>
+          <w:sz w:val="24"/>
+          <w:szCs w:val="24"/>
+        </w:rPr>
+      </w:pPr>
+      <w:proofErr w:type="gramStart"/>
+      <w:r>
+        <w:rPr>
+          <w:rFonts w:ascii="Times New Roman" w:hAnsi="Times New Roman" w:cs="Times New Roman"/>
+          <w:sz w:val="24"/>
+          <w:szCs w:val="24"/>
+        </w:rPr>
+        <w:t>Assumptions of Logistic Regression.</w:t>
+      </w:r>
+      <w:proofErr w:type="gramEnd"/>
+      <w:r>
+        <w:rPr>
+          <w:rFonts w:ascii="Times New Roman" w:hAnsi="Times New Roman" w:cs="Times New Roman"/>
+          <w:sz w:val="24"/>
+          <w:szCs w:val="24"/>
+        </w:rPr>
+        <w:t xml:space="preserve"> </w:t>
+      </w:r>
+      <w:proofErr w:type="gramStart"/>
+      <w:r>
+        <w:rPr>
+          <w:rFonts w:ascii="Times New Roman" w:hAnsi="Times New Roman" w:cs="Times New Roman"/>
+          <w:sz w:val="24"/>
+          <w:szCs w:val="24"/>
+        </w:rPr>
+        <w:t>(</w:t>
+      </w:r>
+      <w:proofErr w:type="spellStart"/>
+      <w:r>
+        <w:rPr>
+          <w:rFonts w:ascii="Times New Roman" w:hAnsi="Times New Roman" w:cs="Times New Roman"/>
+          <w:sz w:val="24"/>
+          <w:szCs w:val="24"/>
+        </w:rPr>
+        <w:t>n.d.</w:t>
+      </w:r>
+      <w:proofErr w:type="spellEnd"/>
+      <w:r>
+        <w:rPr>
+          <w:rFonts w:ascii="Times New Roman" w:hAnsi="Times New Roman" w:cs="Times New Roman"/>
+          <w:sz w:val="24"/>
+          <w:szCs w:val="24"/>
+        </w:rPr>
+        <w:t>).</w:t>
+      </w:r>
+      <w:proofErr w:type="gramEnd"/>
+      <w:r>
+        <w:rPr>
+          <w:rFonts w:ascii="Times New Roman" w:hAnsi="Times New Roman" w:cs="Times New Roman"/>
+          <w:sz w:val="24"/>
+          <w:szCs w:val="24"/>
+        </w:rPr>
+        <w:t xml:space="preserve"> Retrieved April 2, 2019, from </w:t>
+      </w:r>
+      <w:r>
+        <w:rPr>
+          <w:rFonts w:ascii="Times New Roman" w:hAnsi="Times New Roman" w:cs="Times New Roman"/>
+          <w:sz w:val="24"/>
+          <w:szCs w:val="24"/>
+        </w:rPr>
+        <w:t>https://www.statisticssolutions.com/assumptions-of-logistic-regression/</w:t>
       </w:r>
     </w:p>
     <w:p>
       <w:pPr>
         <w:spacing w:after="0" w:line="480" w:lineRule="auto"/>
-        <w:jc w:val="center"/>
-        <w:rPr>
-          <w:rFonts w:ascii="Times New Roman" w:hAnsi="Times New Roman" w:cs="Times New Roman"/>
-          <w:sz w:val="24"/>
-          <w:szCs w:val="24"/>
-        </w:rPr>
-      </w:pPr>
-      <w:r>
-        <w:rPr>
-          <w:rFonts w:ascii="Times New Roman" w:hAnsi="Times New Roman" w:cs="Times New Roman"/>
-          <w:sz w:val="24"/>
-          <w:szCs w:val="24"/>
-        </w:rPr>
-        <w:lastRenderedPageBreak/>
-        <w:t>References</w:t>
+        <w:ind w:left="720" w:hanging="720"/>
+        <w:rPr>
+          <w:rFonts w:ascii="Times New Roman" w:hAnsi="Times New Roman" w:cs="Times New Roman"/>
+          <w:sz w:val="24"/>
+          <w:szCs w:val="24"/>
+        </w:rPr>
+      </w:pPr>
+      <w:proofErr w:type="gramStart"/>
+      <w:r>
+        <w:rPr>
+          <w:rFonts w:ascii="Times New Roman" w:hAnsi="Times New Roman" w:cs="Times New Roman"/>
+          <w:sz w:val="24"/>
+          <w:szCs w:val="24"/>
+        </w:rPr>
+        <w:t>Bureau of Economic Analysis.</w:t>
+      </w:r>
+      <w:proofErr w:type="gramEnd"/>
+      <w:r>
+        <w:rPr>
+          <w:rFonts w:ascii="Times New Roman" w:hAnsi="Times New Roman" w:cs="Times New Roman"/>
+          <w:sz w:val="24"/>
+          <w:szCs w:val="24"/>
+        </w:rPr>
+        <w:t xml:space="preserve"> (2018, August 21). BEA Data</w:t>
+      </w:r>
+      <w:r>
+        <w:rPr>
+          <w:rFonts w:ascii="Times New Roman" w:hAnsi="Times New Roman" w:cs="Times New Roman"/>
+          <w:sz w:val="24"/>
+          <w:szCs w:val="24"/>
+        </w:rPr>
+        <w:t xml:space="preserve"> [Data file]</w:t>
+      </w:r>
+      <w:r>
+        <w:rPr>
+          <w:rFonts w:ascii="Times New Roman" w:hAnsi="Times New Roman" w:cs="Times New Roman"/>
+          <w:sz w:val="24"/>
+          <w:szCs w:val="24"/>
+        </w:rPr>
+        <w:t xml:space="preserve">. Retrieved January 3, 2019, from </w:t>
+      </w:r>
+      <w:r>
+        <w:rPr>
+          <w:rFonts w:ascii="Times New Roman" w:hAnsi="Times New Roman" w:cs="Times New Roman"/>
+          <w:sz w:val="24"/>
+          <w:szCs w:val="24"/>
+        </w:rPr>
+        <w:t>https://www.bea.gov/index.php/data</w:t>
       </w:r>
     </w:p>
     <w:p>
@@ -4820,7 +7091,7 @@
           <w:sz w:val="24"/>
           <w:szCs w:val="24"/>
         </w:rPr>
-        <w:t>Bureau of Economic Analysis.</w:t>
+        <w:t>How to Develop Indictors.</w:t>
       </w:r>
       <w:proofErr w:type="gramEnd"/>
       <w:r>
@@ -4829,15 +7100,51 @@
           <w:sz w:val="24"/>
           <w:szCs w:val="24"/>
         </w:rPr>
-        <w:t xml:space="preserve"> (2018, August 21). BEA Data. Retrieved January 3, 2019, from </w:t>
-      </w:r>
-      <w:r>
-        <w:rPr>
-          <w:rFonts w:ascii="Times New Roman" w:hAnsi="Times New Roman" w:cs="Times New Roman"/>
-          <w:sz w:val="24"/>
-          <w:szCs w:val="24"/>
-        </w:rPr>
-        <w:t>https://www.bea.gov/index.php/data</w:t>
+        <w:t xml:space="preserve"> </w:t>
+      </w:r>
+      <w:proofErr w:type="gramStart"/>
+      <w:r>
+        <w:rPr>
+          <w:rFonts w:ascii="Times New Roman" w:hAnsi="Times New Roman" w:cs="Times New Roman"/>
+          <w:sz w:val="24"/>
+          <w:szCs w:val="24"/>
+        </w:rPr>
+        <w:t>(</w:t>
+      </w:r>
+      <w:proofErr w:type="spellStart"/>
+      <w:r>
+        <w:rPr>
+          <w:rFonts w:ascii="Times New Roman" w:hAnsi="Times New Roman" w:cs="Times New Roman"/>
+          <w:sz w:val="24"/>
+          <w:szCs w:val="24"/>
+        </w:rPr>
+        <w:t>n.d.</w:t>
+      </w:r>
+      <w:proofErr w:type="spellEnd"/>
+      <w:r>
+        <w:rPr>
+          <w:rFonts w:ascii="Times New Roman" w:hAnsi="Times New Roman" w:cs="Times New Roman"/>
+          <w:sz w:val="24"/>
+          <w:szCs w:val="24"/>
+        </w:rPr>
+        <w:t>).</w:t>
+      </w:r>
+      <w:proofErr w:type="gramEnd"/>
+      <w:r>
+        <w:rPr>
+          <w:rFonts w:ascii="Times New Roman" w:hAnsi="Times New Roman" w:cs="Times New Roman"/>
+          <w:sz w:val="24"/>
+          <w:szCs w:val="24"/>
+        </w:rPr>
+        <w:t xml:space="preserve"> Retrieved April 2, 2019, from </w:t>
+      </w:r>
+      <w:r>
+        <w:rPr>
+          <w:rFonts w:ascii="Times New Roman" w:hAnsi="Times New Roman" w:cs="Times New Roman"/>
+          <w:sz w:val="24"/>
+          <w:szCs w:val="24"/>
+        </w:rPr>
+        <w:t>https://www.thecompassforsbc.org/how-to-guides/how-develop-indicators</w:t>
       </w:r>
     </w:p>
     <w:p>
@@ -4857,7 +7164,7 @@
           <w:sz w:val="24"/>
           <w:szCs w:val="24"/>
         </w:rPr>
-        <w:t>National Science Foundation.</w:t>
+        <w:t>How to Develop a Logic Model.</w:t>
       </w:r>
       <w:proofErr w:type="gramEnd"/>
       <w:r>
@@ -4902,15 +7209,15 @@
           <w:sz w:val="24"/>
           <w:szCs w:val="24"/>
         </w:rPr>
-        <w:t xml:space="preserve"> Awards Advanced Search. Retrieved May 18, 2018, from </w:t>
-      </w:r>
-      <w:r>
-        <w:rPr>
-          <w:rFonts w:ascii="Times New Roman" w:hAnsi="Times New Roman" w:cs="Times New Roman"/>
-          <w:sz w:val="24"/>
-          <w:szCs w:val="24"/>
-        </w:rPr>
-        <w:t>https://www.nsf.gov/awardsearch/advancedSearch.jsp</w:t>
+        <w:t xml:space="preserve"> Retrieved April 2, 2019, from </w:t>
+      </w:r>
+      <w:r>
+        <w:rPr>
+          <w:rFonts w:ascii="Times New Roman" w:hAnsi="Times New Roman" w:cs="Times New Roman"/>
+          <w:sz w:val="24"/>
+          <w:szCs w:val="24"/>
+        </w:rPr>
+        <w:t>https://www.thecompassforsbc.org/how-to-guides/how-develop-logic-model-0</w:t>
       </w:r>
     </w:p>
     <w:p>
@@ -4930,7 +7237,7 @@
           <w:sz w:val="24"/>
           <w:szCs w:val="24"/>
         </w:rPr>
-        <w:t>National Science Foundation.</w:t>
+        <w:t>Introduction to the Delphi technique.</w:t>
       </w:r>
       <w:proofErr w:type="gramEnd"/>
       <w:r>
@@ -4975,87 +7282,66 @@
           <w:sz w:val="24"/>
           <w:szCs w:val="24"/>
         </w:rPr>
-        <w:t xml:space="preserve"> </w:t>
-      </w:r>
-      <w:proofErr w:type="gramStart"/>
-      <w:r>
-        <w:rPr>
-          <w:rFonts w:ascii="Times New Roman" w:hAnsi="Times New Roman" w:cs="Times New Roman"/>
-          <w:sz w:val="24"/>
-          <w:szCs w:val="24"/>
-        </w:rPr>
-        <w:t>Rankings by total R&amp;D expenditures [data].</w:t>
-      </w:r>
-      <w:proofErr w:type="gramEnd"/>
-      <w:r>
-        <w:rPr>
-          <w:rFonts w:ascii="Times New Roman" w:hAnsi="Times New Roman" w:cs="Times New Roman"/>
-          <w:sz w:val="24"/>
-          <w:szCs w:val="24"/>
-        </w:rPr>
-        <w:t xml:space="preserve"> Retrieved March 31, 2019, from </w:t>
-      </w:r>
-      <w:r>
-        <w:rPr>
-          <w:rFonts w:ascii="Times New Roman" w:hAnsi="Times New Roman" w:cs="Times New Roman"/>
-          <w:sz w:val="24"/>
-          <w:szCs w:val="24"/>
-        </w:rPr>
-        <w:t>https://ncsesdata.nsf.gov/profiles/site?method=rankingBySource&amp;ds=herd</w:t>
+        <w:t xml:space="preserve">  Retrieved April 2, 2019, from </w:t>
+      </w:r>
+      <w:r>
+        <w:rPr>
+          <w:rFonts w:ascii="Times New Roman" w:hAnsi="Times New Roman" w:cs="Times New Roman"/>
+          <w:sz w:val="24"/>
+          <w:szCs w:val="24"/>
+        </w:rPr>
+        <w:t>http://www.cc.uah.es/msicilia/lo-delphi/intro_Delphi.html</w:t>
       </w:r>
     </w:p>
     <w:p>
       <w:pPr>
         <w:spacing w:after="0" w:line="480" w:lineRule="auto"/>
-        <w:rPr>
-          <w:rFonts w:ascii="Times New Roman" w:hAnsi="Times New Roman" w:cs="Times New Roman"/>
-          <w:sz w:val="24"/>
-          <w:szCs w:val="24"/>
-        </w:rPr>
-      </w:pPr>
-      <w:r>
-        <w:rPr>
-          <w:rFonts w:ascii="Times New Roman" w:hAnsi="Times New Roman" w:cs="Times New Roman"/>
-          <w:sz w:val="24"/>
-          <w:szCs w:val="24"/>
-        </w:rPr>
-        <w:t xml:space="preserve">Penrose, E. T. (1959). </w:t>
-      </w:r>
-      <w:proofErr w:type="gramStart"/>
-      <w:r>
-        <w:rPr>
-          <w:rFonts w:ascii="Times New Roman" w:hAnsi="Times New Roman" w:cs="Times New Roman"/>
-          <w:i/>
-          <w:iCs/>
-          <w:sz w:val="24"/>
-          <w:szCs w:val="24"/>
-        </w:rPr>
-        <w:t>The theory of the growth of the firm</w:t>
-      </w:r>
-      <w:r>
-        <w:rPr>
-          <w:rFonts w:ascii="Times New Roman" w:hAnsi="Times New Roman" w:cs="Times New Roman"/>
-          <w:sz w:val="24"/>
-          <w:szCs w:val="24"/>
-        </w:rPr>
-        <w:t>.</w:t>
-      </w:r>
-      <w:proofErr w:type="gramEnd"/>
-      <w:r>
-        <w:rPr>
-          <w:rFonts w:ascii="Times New Roman" w:hAnsi="Times New Roman" w:cs="Times New Roman"/>
-          <w:sz w:val="24"/>
-          <w:szCs w:val="24"/>
-        </w:rPr>
-        <w:t xml:space="preserve"> New York:</w:t>
-      </w:r>
-      <w:r>
-        <w:rPr>
-          <w:rFonts w:ascii="Times New Roman" w:hAnsi="Times New Roman" w:cs="Times New Roman"/>
-          <w:sz w:val="24"/>
-          <w:szCs w:val="24"/>
-        </w:rPr>
-        <w:t xml:space="preserve"> Wiley.</w:t>
+        <w:ind w:left="720" w:hanging="720"/>
+        <w:rPr>
+          <w:rFonts w:ascii="Times New Roman" w:hAnsi="Times New Roman" w:cs="Times New Roman"/>
+          <w:sz w:val="24"/>
+          <w:szCs w:val="24"/>
+        </w:rPr>
+      </w:pPr>
+      <w:r>
+        <w:rPr>
+          <w:rFonts w:ascii="Times New Roman" w:hAnsi="Times New Roman" w:cs="Times New Roman"/>
+          <w:sz w:val="24"/>
+          <w:szCs w:val="24"/>
+        </w:rPr>
+        <w:t>W.K. Kellogg Foundation</w:t>
+      </w:r>
+      <w:r>
+        <w:rPr>
+          <w:rFonts w:ascii="Times New Roman" w:hAnsi="Times New Roman" w:cs="Times New Roman"/>
+          <w:sz w:val="24"/>
+          <w:szCs w:val="24"/>
+        </w:rPr>
+        <w:t xml:space="preserve"> Logic Model Development Guide.</w:t>
+      </w:r>
+      <w:r>
+        <w:rPr>
+          <w:rFonts w:ascii="Times New Roman" w:hAnsi="Times New Roman" w:cs="Times New Roman"/>
+          <w:sz w:val="24"/>
+          <w:szCs w:val="24"/>
+        </w:rPr>
+        <w:t xml:space="preserve"> </w:t>
+      </w:r>
+      <w:r>
+        <w:rPr>
+          <w:rFonts w:ascii="Times New Roman" w:hAnsi="Times New Roman" w:cs="Times New Roman"/>
+          <w:sz w:val="24"/>
+          <w:szCs w:val="24"/>
+        </w:rPr>
+        <w:t xml:space="preserve">(2004). Retrieved April 2, 2019, </w:t>
+      </w:r>
+      <w:r>
+        <w:rPr>
+          <w:rFonts w:ascii="Times New Roman" w:hAnsi="Times New Roman" w:cs="Times New Roman"/>
+          <w:sz w:val="24"/>
+          <w:szCs w:val="24"/>
+        </w:rPr>
+        <w:t>https://www.bttop.org/sites/default/files/public/W.K.%20Kellogg%20LogicModel.pdf</w:t>
       </w:r>
     </w:p>
     <w:p>
@@ -5068,24 +7354,76 @@
           <w:szCs w:val="24"/>
         </w:rPr>
       </w:pPr>
-      <w:r>
-        <w:rPr>
-          <w:rFonts w:ascii="Times New Roman" w:hAnsi="Times New Roman" w:cs="Times New Roman"/>
-          <w:sz w:val="24"/>
-          <w:szCs w:val="24"/>
-        </w:rPr>
-        <w:t xml:space="preserve">Simon, H. A. (1957). </w:t>
-      </w:r>
       <w:proofErr w:type="gramStart"/>
       <w:r>
         <w:rPr>
           <w:rFonts w:ascii="Times New Roman" w:hAnsi="Times New Roman" w:cs="Times New Roman"/>
-          <w:i/>
-          <w:iCs/>
-          <w:sz w:val="24"/>
-          <w:szCs w:val="24"/>
-        </w:rPr>
-        <w:t>Models of man; social and rational</w:t>
+          <w:sz w:val="24"/>
+          <w:szCs w:val="24"/>
+        </w:rPr>
+        <w:t>National Science Foundation.</w:t>
+      </w:r>
+      <w:proofErr w:type="gramEnd"/>
+      <w:r>
+        <w:rPr>
+          <w:rFonts w:ascii="Times New Roman" w:hAnsi="Times New Roman" w:cs="Times New Roman"/>
+          <w:sz w:val="24"/>
+          <w:szCs w:val="24"/>
+        </w:rPr>
+        <w:t xml:space="preserve"> </w:t>
+      </w:r>
+      <w:proofErr w:type="gramStart"/>
+      <w:r>
+        <w:rPr>
+          <w:rFonts w:ascii="Times New Roman" w:hAnsi="Times New Roman" w:cs="Times New Roman"/>
+          <w:sz w:val="24"/>
+          <w:szCs w:val="24"/>
+        </w:rPr>
+        <w:t>(</w:t>
+      </w:r>
+      <w:proofErr w:type="spellStart"/>
+      <w:r>
+        <w:rPr>
+          <w:rFonts w:ascii="Times New Roman" w:hAnsi="Times New Roman" w:cs="Times New Roman"/>
+          <w:sz w:val="24"/>
+          <w:szCs w:val="24"/>
+        </w:rPr>
+        <w:t>n.d.</w:t>
+      </w:r>
+      <w:proofErr w:type="spellEnd"/>
+      <w:r>
+        <w:rPr>
+          <w:rFonts w:ascii="Times New Roman" w:hAnsi="Times New Roman" w:cs="Times New Roman"/>
+          <w:sz w:val="24"/>
+          <w:szCs w:val="24"/>
+        </w:rPr>
+        <w:t>).</w:t>
+      </w:r>
+      <w:proofErr w:type="gramEnd"/>
+      <w:r>
+        <w:rPr>
+          <w:rFonts w:ascii="Times New Roman" w:hAnsi="Times New Roman" w:cs="Times New Roman"/>
+          <w:sz w:val="24"/>
+          <w:szCs w:val="24"/>
+        </w:rPr>
+        <w:t xml:space="preserve"> </w:t>
+      </w:r>
+      <w:proofErr w:type="gramStart"/>
+      <w:r>
+        <w:rPr>
+          <w:rFonts w:ascii="Times New Roman" w:hAnsi="Times New Roman" w:cs="Times New Roman"/>
+          <w:sz w:val="24"/>
+          <w:szCs w:val="24"/>
+        </w:rPr>
+        <w:t>Awards Advanced Search</w:t>
+      </w:r>
+      <w:r>
+        <w:rPr>
+          <w:rFonts w:ascii="Times New Roman" w:hAnsi="Times New Roman" w:cs="Times New Roman"/>
+          <w:sz w:val="24"/>
+          <w:szCs w:val="24"/>
+        </w:rPr>
+        <w:t xml:space="preserve"> [Data file]</w:t>
       </w:r>
       <w:r>
         <w:rPr>
@@ -5102,7 +7440,15 @@
           <w:sz w:val="24"/>
           <w:szCs w:val="24"/>
         </w:rPr>
-        <w:t xml:space="preserve"> New York: Wiley.</w:t>
+        <w:t xml:space="preserve"> Retrieved May 18, 2018, from </w:t>
+      </w:r>
+      <w:r>
+        <w:rPr>
+          <w:rFonts w:ascii="Times New Roman" w:hAnsi="Times New Roman" w:cs="Times New Roman"/>
+          <w:sz w:val="24"/>
+          <w:szCs w:val="24"/>
+        </w:rPr>
+        <w:t>https://www.nsf.gov/awardsearch/advancedSearch.jsp</w:t>
       </w:r>
     </w:p>
     <w:p>
@@ -5122,7 +7468,7 @@
           <w:sz w:val="24"/>
           <w:szCs w:val="24"/>
         </w:rPr>
-        <w:t>Smith, K. B. and Larimer, C. W. (2017).</w:t>
+        <w:t>National Science Foundation.</w:t>
       </w:r>
       <w:proofErr w:type="gramEnd"/>
       <w:r>
@@ -5137,19 +7483,28 @@
       <w:r>
         <w:rPr>
           <w:rFonts w:ascii="Times New Roman" w:hAnsi="Times New Roman" w:cs="Times New Roman"/>
-          <w:i/>
-          <w:sz w:val="24"/>
-          <w:szCs w:val="24"/>
-        </w:rPr>
-        <w:t>The Public Policy Theory Primer</w:t>
-      </w:r>
-      <w:r>
-        <w:rPr>
-          <w:rFonts w:ascii="Times New Roman" w:hAnsi="Times New Roman" w:cs="Times New Roman"/>
-          <w:sz w:val="24"/>
-          <w:szCs w:val="24"/>
-        </w:rPr>
-        <w:t>.</w:t>
+          <w:sz w:val="24"/>
+          <w:szCs w:val="24"/>
+        </w:rPr>
+        <w:t>(</w:t>
+      </w:r>
+      <w:proofErr w:type="spellStart"/>
+      <w:r>
+        <w:rPr>
+          <w:rFonts w:ascii="Times New Roman" w:hAnsi="Times New Roman" w:cs="Times New Roman"/>
+          <w:sz w:val="24"/>
+          <w:szCs w:val="24"/>
+        </w:rPr>
+        <w:t>n.d.</w:t>
+      </w:r>
+      <w:proofErr w:type="spellEnd"/>
+      <w:r>
+        <w:rPr>
+          <w:rFonts w:ascii="Times New Roman" w:hAnsi="Times New Roman" w:cs="Times New Roman"/>
+          <w:sz w:val="24"/>
+          <w:szCs w:val="24"/>
+        </w:rPr>
+        <w:t>).</w:t>
       </w:r>
       <w:proofErr w:type="gramEnd"/>
       <w:r>
@@ -5158,7 +7513,65 @@
           <w:sz w:val="24"/>
           <w:szCs w:val="24"/>
         </w:rPr>
-        <w:t xml:space="preserve"> 3rd Ed. Boulder, Colorado: Westview Press.</w:t>
+        <w:t xml:space="preserve"> </w:t>
+      </w:r>
+      <w:proofErr w:type="gramStart"/>
+      <w:r>
+        <w:rPr>
+          <w:rFonts w:ascii="Times New Roman" w:hAnsi="Times New Roman" w:cs="Times New Roman"/>
+          <w:sz w:val="24"/>
+          <w:szCs w:val="24"/>
+        </w:rPr>
+        <w:t>Ranki</w:t>
+      </w:r>
+      <w:r>
+        <w:rPr>
+          <w:rFonts w:ascii="Times New Roman" w:hAnsi="Times New Roman" w:cs="Times New Roman"/>
+          <w:sz w:val="24"/>
+          <w:szCs w:val="24"/>
+        </w:rPr>
+        <w:t>ngs by total R&amp;D expenditures [D</w:t>
+      </w:r>
+      <w:r>
+        <w:rPr>
+          <w:rFonts w:ascii="Times New Roman" w:hAnsi="Times New Roman" w:cs="Times New Roman"/>
+          <w:sz w:val="24"/>
+          <w:szCs w:val="24"/>
+        </w:rPr>
+        <w:t>ata</w:t>
+      </w:r>
+      <w:r>
+        <w:rPr>
+          <w:rFonts w:ascii="Times New Roman" w:hAnsi="Times New Roman" w:cs="Times New Roman"/>
+          <w:sz w:val="24"/>
+          <w:szCs w:val="24"/>
+        </w:rPr>
+        <w:t xml:space="preserve"> file</w:t>
+      </w:r>
+      <w:r>
+        <w:rPr>
+          <w:rFonts w:ascii="Times New Roman" w:hAnsi="Times New Roman" w:cs="Times New Roman"/>
+          <w:sz w:val="24"/>
+          <w:szCs w:val="24"/>
+        </w:rPr>
+        <w:t>].</w:t>
+      </w:r>
+      <w:proofErr w:type="gramEnd"/>
+      <w:r>
+        <w:rPr>
+          <w:rFonts w:ascii="Times New Roman" w:hAnsi="Times New Roman" w:cs="Times New Roman"/>
+          <w:sz w:val="24"/>
+          <w:szCs w:val="24"/>
+        </w:rPr>
+        <w:t xml:space="preserve"> Retrieved March 31, 2019, from </w:t>
+      </w:r>
+      <w:r>
+        <w:rPr>
+          <w:rFonts w:ascii="Times New Roman" w:hAnsi="Times New Roman" w:cs="Times New Roman"/>
+          <w:sz w:val="24"/>
+          <w:szCs w:val="24"/>
+        </w:rPr>
+        <w:t>https://ncsesdata.nsf.gov/profiles/site?method=rankingBySource&amp;ds=herd</w:t>
       </w:r>
     </w:p>
     <w:p>
@@ -5178,7 +7591,7 @@
           <w:sz w:val="24"/>
           <w:szCs w:val="24"/>
         </w:rPr>
-        <w:t>United States Census Bureau.</w:t>
+        <w:t>Smith, K. B. and Larimer, C. W. (2017).</w:t>
       </w:r>
       <w:proofErr w:type="gramEnd"/>
       <w:r>
@@ -5193,28 +7606,19 @@
       <w:r>
         <w:rPr>
           <w:rFonts w:ascii="Times New Roman" w:hAnsi="Times New Roman" w:cs="Times New Roman"/>
-          <w:sz w:val="24"/>
-          <w:szCs w:val="24"/>
-        </w:rPr>
-        <w:t>(</w:t>
-      </w:r>
-      <w:proofErr w:type="spellStart"/>
-      <w:r>
-        <w:rPr>
-          <w:rFonts w:ascii="Times New Roman" w:hAnsi="Times New Roman" w:cs="Times New Roman"/>
-          <w:sz w:val="24"/>
-          <w:szCs w:val="24"/>
-        </w:rPr>
-        <w:t>n.d.</w:t>
-      </w:r>
-      <w:proofErr w:type="spellEnd"/>
-      <w:r>
-        <w:rPr>
-          <w:rFonts w:ascii="Times New Roman" w:hAnsi="Times New Roman" w:cs="Times New Roman"/>
-          <w:sz w:val="24"/>
-          <w:szCs w:val="24"/>
-        </w:rPr>
-        <w:t>).</w:t>
+          <w:i/>
+          <w:sz w:val="24"/>
+          <w:szCs w:val="24"/>
+        </w:rPr>
+        <w:t>The Public Policy Theory Primer</w:t>
+      </w:r>
+      <w:r>
+        <w:rPr>
+          <w:rFonts w:ascii="Times New Roman" w:hAnsi="Times New Roman" w:cs="Times New Roman"/>
+          <w:sz w:val="24"/>
+          <w:szCs w:val="24"/>
+        </w:rPr>
+        <w:t>.</w:t>
       </w:r>
       <w:proofErr w:type="gramEnd"/>
       <w:r>
@@ -5223,33 +7627,7 @@
           <w:sz w:val="24"/>
           <w:szCs w:val="24"/>
         </w:rPr>
-        <w:t xml:space="preserve"> </w:t>
-      </w:r>
-      <w:proofErr w:type="gramStart"/>
-      <w:r>
-        <w:rPr>
-          <w:rFonts w:ascii="Times New Roman" w:hAnsi="Times New Roman" w:cs="Times New Roman"/>
-          <w:sz w:val="24"/>
-          <w:szCs w:val="24"/>
-        </w:rPr>
-        <w:t>Data.</w:t>
-      </w:r>
-      <w:proofErr w:type="gramEnd"/>
-      <w:r>
-        <w:rPr>
-          <w:rFonts w:ascii="Times New Roman" w:hAnsi="Times New Roman" w:cs="Times New Roman"/>
-          <w:sz w:val="24"/>
-          <w:szCs w:val="24"/>
-        </w:rPr>
-        <w:t xml:space="preserve"> Retrieved January 3, 2019, from </w:t>
-      </w:r>
-      <w:r>
-        <w:rPr>
-          <w:rFonts w:ascii="Times New Roman" w:hAnsi="Times New Roman" w:cs="Times New Roman"/>
-          <w:sz w:val="24"/>
-          <w:szCs w:val="24"/>
-        </w:rPr>
-        <w:t>https://www.census.gov/data.html</w:t>
+        <w:t xml:space="preserve"> 3rd Ed. Boulder, Colorado: Westview Press.</w:t>
       </w:r>
     </w:p>
     <w:p>
@@ -5269,6 +7647,114 @@
           <w:sz w:val="24"/>
           <w:szCs w:val="24"/>
         </w:rPr>
+        <w:t>United States Census Bureau.</w:t>
+      </w:r>
+      <w:proofErr w:type="gramEnd"/>
+      <w:r>
+        <w:rPr>
+          <w:rFonts w:ascii="Times New Roman" w:hAnsi="Times New Roman" w:cs="Times New Roman"/>
+          <w:sz w:val="24"/>
+          <w:szCs w:val="24"/>
+        </w:rPr>
+        <w:t xml:space="preserve"> </w:t>
+      </w:r>
+      <w:proofErr w:type="gramStart"/>
+      <w:r>
+        <w:rPr>
+          <w:rFonts w:ascii="Times New Roman" w:hAnsi="Times New Roman" w:cs="Times New Roman"/>
+          <w:sz w:val="24"/>
+          <w:szCs w:val="24"/>
+        </w:rPr>
+        <w:t>(</w:t>
+      </w:r>
+      <w:proofErr w:type="spellStart"/>
+      <w:r>
+        <w:rPr>
+          <w:rFonts w:ascii="Times New Roman" w:hAnsi="Times New Roman" w:cs="Times New Roman"/>
+          <w:sz w:val="24"/>
+          <w:szCs w:val="24"/>
+        </w:rPr>
+        <w:t>n.d.</w:t>
+      </w:r>
+      <w:proofErr w:type="spellEnd"/>
+      <w:r>
+        <w:rPr>
+          <w:rFonts w:ascii="Times New Roman" w:hAnsi="Times New Roman" w:cs="Times New Roman"/>
+          <w:sz w:val="24"/>
+          <w:szCs w:val="24"/>
+        </w:rPr>
+        <w:t>).</w:t>
+      </w:r>
+      <w:proofErr w:type="gramEnd"/>
+      <w:r>
+        <w:rPr>
+          <w:rFonts w:ascii="Times New Roman" w:hAnsi="Times New Roman" w:cs="Times New Roman"/>
+          <w:sz w:val="24"/>
+          <w:szCs w:val="24"/>
+        </w:rPr>
+        <w:t xml:space="preserve"> </w:t>
+      </w:r>
+      <w:proofErr w:type="gramStart"/>
+      <w:r>
+        <w:rPr>
+          <w:rFonts w:ascii="Times New Roman" w:hAnsi="Times New Roman" w:cs="Times New Roman"/>
+          <w:sz w:val="24"/>
+          <w:szCs w:val="24"/>
+        </w:rPr>
+        <w:t>Data</w:t>
+      </w:r>
+      <w:r>
+        <w:rPr>
+          <w:rFonts w:ascii="Times New Roman" w:hAnsi="Times New Roman" w:cs="Times New Roman"/>
+          <w:sz w:val="24"/>
+          <w:szCs w:val="24"/>
+        </w:rPr>
+        <w:t xml:space="preserve"> [Data file]</w:t>
+      </w:r>
+      <w:r>
+        <w:rPr>
+          <w:rFonts w:ascii="Times New Roman" w:hAnsi="Times New Roman" w:cs="Times New Roman"/>
+          <w:sz w:val="24"/>
+          <w:szCs w:val="24"/>
+        </w:rPr>
+        <w:t>.</w:t>
+      </w:r>
+      <w:proofErr w:type="gramEnd"/>
+      <w:r>
+        <w:rPr>
+          <w:rFonts w:ascii="Times New Roman" w:hAnsi="Times New Roman" w:cs="Times New Roman"/>
+          <w:sz w:val="24"/>
+          <w:szCs w:val="24"/>
+        </w:rPr>
+        <w:t xml:space="preserve"> Retrieved January 3, 2019, from </w:t>
+      </w:r>
+      <w:r>
+        <w:rPr>
+          <w:rFonts w:ascii="Times New Roman" w:hAnsi="Times New Roman" w:cs="Times New Roman"/>
+          <w:sz w:val="24"/>
+          <w:szCs w:val="24"/>
+        </w:rPr>
+        <w:t>https://www.census.gov/data.html</w:t>
+      </w:r>
+    </w:p>
+    <w:p>
+      <w:pPr>
+        <w:spacing w:after="0" w:line="480" w:lineRule="auto"/>
+        <w:ind w:left="720" w:hanging="720"/>
+        <w:rPr>
+          <w:rFonts w:ascii="Times New Roman" w:hAnsi="Times New Roman" w:cs="Times New Roman"/>
+          <w:sz w:val="24"/>
+          <w:szCs w:val="24"/>
+        </w:rPr>
+      </w:pPr>
+      <w:proofErr w:type="gramStart"/>
+      <w:r>
+        <w:rPr>
+          <w:rFonts w:ascii="Times New Roman" w:hAnsi="Times New Roman" w:cs="Times New Roman"/>
+          <w:sz w:val="24"/>
+          <w:szCs w:val="24"/>
+        </w:rPr>
+        <w:lastRenderedPageBreak/>
         <w:t>United States Government Publishing Office.</w:t>
       </w:r>
       <w:proofErr w:type="gramEnd"/>
@@ -6173,6 +8659,14 @@
                 <w:sz w:val="24"/>
                 <w:szCs w:val="24"/>
               </w:rPr>
+              <w:t>)</w:t>
+            </w:r>
+            <w:r>
+              <w:rPr>
+                <w:rFonts w:ascii="Times New Roman" w:hAnsi="Times New Roman" w:cs="Times New Roman"/>
+                <w:sz w:val="24"/>
+                <w:szCs w:val="24"/>
+              </w:rPr>
               <w:t xml:space="preserve"> </w:t>
             </w:r>
             <w:r>
@@ -6298,7 +8792,15 @@
                 <w:sz w:val="24"/>
                 <w:szCs w:val="24"/>
               </w:rPr>
-              <w:t>s conducted and the nearest MSA</w:t>
+              <w:t xml:space="preserve">s conducted and the nearest </w:t>
+            </w:r>
+            <w:r>
+              <w:rPr>
+                <w:rFonts w:ascii="Times New Roman" w:hAnsi="Times New Roman" w:cs="Times New Roman"/>
+                <w:sz w:val="24"/>
+                <w:szCs w:val="24"/>
+              </w:rPr>
+              <w:t>city</w:t>
             </w:r>
             <w:r>
               <w:rPr>
@@ -6354,7 +8856,6 @@
       <w:tr>
         <w:tc>
           <w:tcPr>
-            <w:cnfStyle w:val="001000000000" w:firstRow="0" w:lastRow="0" w:firstColumn="1" w:lastColumn="0" w:oddVBand="0" w:evenVBand="0" w:oddHBand="0" w:evenHBand="0" w:firstRowFirstColumn="0" w:firstRowLastColumn="0" w:lastRowFirstColumn="0" w:lastRowLastColumn="0"/>
             <w:tcW w:w="432" w:type="dxa"/>
             <w:tcBorders>
               <w:left w:val="single" w:sz="4" w:space="0" w:color="auto"/>
@@ -6362,6 +8863,7 @@
           </w:tcPr>
           <w:p>
             <w:pPr>
+              <w:cnfStyle w:val="001000000000" w:firstRow="0" w:lastRow="0" w:firstColumn="1" w:lastColumn="0" w:oddVBand="0" w:evenVBand="0" w:oddHBand="0" w:evenHBand="0" w:firstRowFirstColumn="0" w:firstRowLastColumn="0" w:lastRowFirstColumn="0" w:lastRowLastColumn="0"/>
               <w:rPr>
                 <w:rFonts w:ascii="Times New Roman" w:hAnsi="Times New Roman" w:cs="Times New Roman"/>
                 <w:b w:val="0"/>
@@ -6399,7 +8901,6 @@
           </w:tcPr>
           <w:p>
             <w:pPr>
-              <w:cnfStyle w:val="000000000000" w:firstRow="0" w:lastRow="0" w:firstColumn="0" w:lastColumn="0" w:oddVBand="0" w:evenVBand="0" w:oddHBand="0" w:evenHBand="0" w:firstRowFirstColumn="0" w:firstRowLastColumn="0" w:lastRowFirstColumn="0" w:lastRowLastColumn="0"/>
               <w:rPr>
                 <w:rFonts w:ascii="Times New Roman" w:hAnsi="Times New Roman" w:cs="Times New Roman"/>
                 <w:sz w:val="24"/>
@@ -6484,7 +8985,23 @@
                 <w:sz w:val="24"/>
                 <w:szCs w:val="24"/>
               </w:rPr>
-              <w:t>with the spatial distance between where the R&amp;D project is conducted and the nearest city.</w:t>
+              <w:t xml:space="preserve">with the spatial distance between where the R&amp;D project is conducted and the nearest </w:t>
+            </w:r>
+            <w:r>
+              <w:rPr>
+                <w:rFonts w:ascii="Times New Roman" w:hAnsi="Times New Roman" w:cs="Times New Roman"/>
+                <w:sz w:val="24"/>
+                <w:szCs w:val="24"/>
+              </w:rPr>
+              <w:t>city</w:t>
+            </w:r>
+            <w:r>
+              <w:rPr>
+                <w:rFonts w:ascii="Times New Roman" w:hAnsi="Times New Roman" w:cs="Times New Roman"/>
+                <w:sz w:val="24"/>
+                <w:szCs w:val="24"/>
+              </w:rPr>
+              <w:t>.</w:t>
             </w:r>
           </w:p>
         </w:tc>
@@ -9980,6 +12497,387 @@
         <w:t>Technology Category</w:t>
       </w:r>
     </w:p>
+    <w:tbl>
+      <w:tblPr>
+        <w:tblStyle w:val="MediumShading1"/>
+        <w:tblW w:w="9360" w:type="dxa"/>
+        <w:tblCellMar>
+          <w:top w:w="58" w:type="dxa"/>
+          <w:left w:w="58" w:type="dxa"/>
+          <w:bottom w:w="58" w:type="dxa"/>
+          <w:right w:w="58" w:type="dxa"/>
+        </w:tblCellMar>
+        <w:tblLook w:val="04A0" w:firstRow="1" w:lastRow="0" w:firstColumn="1" w:lastColumn="0" w:noHBand="0" w:noVBand="1"/>
+      </w:tblPr>
+      <w:tblGrid>
+        <w:gridCol w:w="2880"/>
+        <w:gridCol w:w="6480"/>
+      </w:tblGrid>
+      <w:tr>
+        <w:trPr>
+          <w:cnfStyle w:val="100000000000" w:firstRow="1" w:lastRow="0" w:firstColumn="0" w:lastColumn="0" w:oddVBand="0" w:evenVBand="0" w:oddHBand="0" w:evenHBand="0" w:firstRowFirstColumn="0" w:firstRowLastColumn="0" w:lastRowFirstColumn="0" w:lastRowLastColumn="0"/>
+        </w:trPr>
+        <w:tc>
+          <w:tcPr>
+            <w:cnfStyle w:val="001000000000" w:firstRow="0" w:lastRow="0" w:firstColumn="1" w:lastColumn="0" w:oddVBand="0" w:evenVBand="0" w:oddHBand="0" w:evenHBand="0" w:firstRowFirstColumn="0" w:firstRowLastColumn="0" w:lastRowFirstColumn="0" w:lastRowLastColumn="0"/>
+            <w:tcW w:w="2880" w:type="dxa"/>
+          </w:tcPr>
+          <w:p>
+            <w:pPr>
+              <w:rPr>
+                <w:rFonts w:ascii="Times New Roman" w:hAnsi="Times New Roman" w:cs="Times New Roman"/>
+                <w:sz w:val="24"/>
+                <w:szCs w:val="24"/>
+              </w:rPr>
+            </w:pPr>
+            <w:r>
+              <w:rPr>
+                <w:rFonts w:ascii="Times New Roman" w:hAnsi="Times New Roman" w:cs="Times New Roman"/>
+                <w:sz w:val="24"/>
+                <w:szCs w:val="24"/>
+              </w:rPr>
+              <w:t>Category</w:t>
+            </w:r>
+            <w:r>
+              <w:rPr>
+                <w:rFonts w:ascii="Times New Roman" w:hAnsi="Times New Roman" w:cs="Times New Roman"/>
+                <w:sz w:val="24"/>
+                <w:szCs w:val="24"/>
+              </w:rPr>
+              <w:t xml:space="preserve"> Label</w:t>
+            </w:r>
+          </w:p>
+        </w:tc>
+        <w:tc>
+          <w:tcPr>
+            <w:tcW w:w="6480" w:type="dxa"/>
+          </w:tcPr>
+          <w:p>
+            <w:pPr>
+              <w:cnfStyle w:val="100000000000" w:firstRow="1" w:lastRow="0" w:firstColumn="0" w:lastColumn="0" w:oddVBand="0" w:evenVBand="0" w:oddHBand="0" w:evenHBand="0" w:firstRowFirstColumn="0" w:firstRowLastColumn="0" w:lastRowFirstColumn="0" w:lastRowLastColumn="0"/>
+              <w:rPr>
+                <w:rFonts w:ascii="Times New Roman" w:hAnsi="Times New Roman" w:cs="Times New Roman"/>
+                <w:sz w:val="24"/>
+                <w:szCs w:val="24"/>
+              </w:rPr>
+            </w:pPr>
+            <w:r>
+              <w:rPr>
+                <w:rFonts w:ascii="Times New Roman" w:hAnsi="Times New Roman" w:cs="Times New Roman"/>
+                <w:sz w:val="24"/>
+                <w:szCs w:val="24"/>
+              </w:rPr>
+              <w:t xml:space="preserve">Category </w:t>
+            </w:r>
+            <w:r>
+              <w:rPr>
+                <w:rFonts w:ascii="Times New Roman" w:hAnsi="Times New Roman" w:cs="Times New Roman"/>
+                <w:sz w:val="24"/>
+                <w:szCs w:val="24"/>
+              </w:rPr>
+              <w:t>Description</w:t>
+            </w:r>
+          </w:p>
+        </w:tc>
+      </w:tr>
+      <w:tr>
+        <w:trPr>
+          <w:cnfStyle w:val="000000100000" w:firstRow="0" w:lastRow="0" w:firstColumn="0" w:lastColumn="0" w:oddVBand="0" w:evenVBand="0" w:oddHBand="1" w:evenHBand="0" w:firstRowFirstColumn="0" w:firstRowLastColumn="0" w:lastRowFirstColumn="0" w:lastRowLastColumn="0"/>
+        </w:trPr>
+        <w:tc>
+          <w:tcPr>
+            <w:cnfStyle w:val="001000000000" w:firstRow="0" w:lastRow="0" w:firstColumn="1" w:lastColumn="0" w:oddVBand="0" w:evenVBand="0" w:oddHBand="0" w:evenHBand="0" w:firstRowFirstColumn="0" w:firstRowLastColumn="0" w:lastRowFirstColumn="0" w:lastRowLastColumn="0"/>
+            <w:tcW w:w="2880" w:type="dxa"/>
+          </w:tcPr>
+          <w:p>
+            <w:pPr>
+              <w:rPr>
+                <w:rFonts w:ascii="Times New Roman" w:hAnsi="Times New Roman" w:cs="Times New Roman"/>
+                <w:b w:val="0"/>
+                <w:sz w:val="24"/>
+                <w:szCs w:val="24"/>
+              </w:rPr>
+            </w:pPr>
+            <w:r>
+              <w:rPr>
+                <w:rFonts w:ascii="Times New Roman" w:hAnsi="Times New Roman" w:cs="Times New Roman"/>
+                <w:b w:val="0"/>
+                <w:sz w:val="24"/>
+                <w:szCs w:val="24"/>
+              </w:rPr>
+              <w:t>Life science</w:t>
+            </w:r>
+          </w:p>
+        </w:tc>
+        <w:tc>
+          <w:tcPr>
+            <w:tcW w:w="6480" w:type="dxa"/>
+          </w:tcPr>
+          <w:p>
+            <w:pPr>
+              <w:cnfStyle w:val="000000100000" w:firstRow="0" w:lastRow="0" w:firstColumn="0" w:lastColumn="0" w:oddVBand="0" w:evenVBand="0" w:oddHBand="1" w:evenHBand="0" w:firstRowFirstColumn="0" w:firstRowLastColumn="0" w:lastRowFirstColumn="0" w:lastRowLastColumn="0"/>
+              <w:rPr>
+                <w:rFonts w:ascii="Times New Roman" w:hAnsi="Times New Roman" w:cs="Times New Roman"/>
+                <w:sz w:val="24"/>
+                <w:szCs w:val="24"/>
+              </w:rPr>
+            </w:pPr>
+            <w:r>
+              <w:rPr>
+                <w:rFonts w:ascii="Times New Roman" w:hAnsi="Times New Roman" w:cs="Times New Roman"/>
+                <w:sz w:val="24"/>
+                <w:szCs w:val="24"/>
+              </w:rPr>
+              <w:t xml:space="preserve">Technologies whose primary context are </w:t>
+            </w:r>
+            <w:r>
+              <w:rPr>
+                <w:rFonts w:ascii="Times New Roman" w:hAnsi="Times New Roman" w:cs="Times New Roman"/>
+                <w:sz w:val="24"/>
+                <w:szCs w:val="24"/>
+              </w:rPr>
+              <w:t xml:space="preserve">living organisms, including biology, botany, zoology, microbiology, physiology, biochemistry, </w:t>
+            </w:r>
+            <w:r>
+              <w:rPr>
+                <w:rFonts w:ascii="Times New Roman" w:hAnsi="Times New Roman" w:cs="Times New Roman"/>
+                <w:sz w:val="24"/>
+                <w:szCs w:val="24"/>
+              </w:rPr>
+              <w:t xml:space="preserve">psychiatry, psychology, </w:t>
+            </w:r>
+            <w:r>
+              <w:rPr>
+                <w:rFonts w:ascii="Times New Roman" w:hAnsi="Times New Roman" w:cs="Times New Roman"/>
+                <w:sz w:val="24"/>
+                <w:szCs w:val="24"/>
+              </w:rPr>
+              <w:t>and related subjects.</w:t>
+            </w:r>
+          </w:p>
+        </w:tc>
+      </w:tr>
+      <w:tr>
+        <w:trPr>
+          <w:cnfStyle w:val="000000010000" w:firstRow="0" w:lastRow="0" w:firstColumn="0" w:lastColumn="0" w:oddVBand="0" w:evenVBand="0" w:oddHBand="0" w:evenHBand="1" w:firstRowFirstColumn="0" w:firstRowLastColumn="0" w:lastRowFirstColumn="0" w:lastRowLastColumn="0"/>
+        </w:trPr>
+        <w:tc>
+          <w:tcPr>
+            <w:cnfStyle w:val="001000000000" w:firstRow="0" w:lastRow="0" w:firstColumn="1" w:lastColumn="0" w:oddVBand="0" w:evenVBand="0" w:oddHBand="0" w:evenHBand="0" w:firstRowFirstColumn="0" w:firstRowLastColumn="0" w:lastRowFirstColumn="0" w:lastRowLastColumn="0"/>
+            <w:tcW w:w="2880" w:type="dxa"/>
+          </w:tcPr>
+          <w:p>
+            <w:pPr>
+              <w:rPr>
+                <w:rFonts w:ascii="Times New Roman" w:hAnsi="Times New Roman" w:cs="Times New Roman"/>
+                <w:b w:val="0"/>
+                <w:sz w:val="24"/>
+                <w:szCs w:val="24"/>
+              </w:rPr>
+            </w:pPr>
+            <w:r>
+              <w:rPr>
+                <w:rFonts w:ascii="Times New Roman" w:hAnsi="Times New Roman" w:cs="Times New Roman"/>
+                <w:b w:val="0"/>
+                <w:sz w:val="24"/>
+                <w:szCs w:val="24"/>
+              </w:rPr>
+              <w:t>Physical science</w:t>
+            </w:r>
+          </w:p>
+        </w:tc>
+        <w:tc>
+          <w:tcPr>
+            <w:tcW w:w="6480" w:type="dxa"/>
+          </w:tcPr>
+          <w:p>
+            <w:pPr>
+              <w:cnfStyle w:val="000000010000" w:firstRow="0" w:lastRow="0" w:firstColumn="0" w:lastColumn="0" w:oddVBand="0" w:evenVBand="0" w:oddHBand="0" w:evenHBand="1" w:firstRowFirstColumn="0" w:firstRowLastColumn="0" w:lastRowFirstColumn="0" w:lastRowLastColumn="0"/>
+              <w:rPr>
+                <w:rFonts w:ascii="Times New Roman" w:hAnsi="Times New Roman" w:cs="Times New Roman"/>
+                <w:sz w:val="24"/>
+                <w:szCs w:val="24"/>
+              </w:rPr>
+            </w:pPr>
+            <w:r>
+              <w:rPr>
+                <w:rFonts w:ascii="Times New Roman" w:hAnsi="Times New Roman" w:cs="Times New Roman"/>
+                <w:sz w:val="24"/>
+                <w:szCs w:val="24"/>
+              </w:rPr>
+              <w:t>Technologies whose primary contexts are inanimate natural objects, including physics, chemistry, astronomy, and related subjects.</w:t>
+            </w:r>
+          </w:p>
+        </w:tc>
+      </w:tr>
+      <w:tr>
+        <w:trPr>
+          <w:cnfStyle w:val="000000100000" w:firstRow="0" w:lastRow="0" w:firstColumn="0" w:lastColumn="0" w:oddVBand="0" w:evenVBand="0" w:oddHBand="1" w:evenHBand="0" w:firstRowFirstColumn="0" w:firstRowLastColumn="0" w:lastRowFirstColumn="0" w:lastRowLastColumn="0"/>
+        </w:trPr>
+        <w:tc>
+          <w:tcPr>
+            <w:cnfStyle w:val="001000000000" w:firstRow="0" w:lastRow="0" w:firstColumn="1" w:lastColumn="0" w:oddVBand="0" w:evenVBand="0" w:oddHBand="0" w:evenHBand="0" w:firstRowFirstColumn="0" w:firstRowLastColumn="0" w:lastRowFirstColumn="0" w:lastRowLastColumn="0"/>
+            <w:tcW w:w="2880" w:type="dxa"/>
+          </w:tcPr>
+          <w:p>
+            <w:pPr>
+              <w:rPr>
+                <w:rFonts w:ascii="Times New Roman" w:hAnsi="Times New Roman" w:cs="Times New Roman"/>
+                <w:b w:val="0"/>
+                <w:sz w:val="24"/>
+                <w:szCs w:val="24"/>
+              </w:rPr>
+            </w:pPr>
+            <w:r>
+              <w:rPr>
+                <w:rFonts w:ascii="Times New Roman" w:hAnsi="Times New Roman" w:cs="Times New Roman"/>
+                <w:b w:val="0"/>
+                <w:sz w:val="24"/>
+                <w:szCs w:val="24"/>
+              </w:rPr>
+              <w:t>Social science</w:t>
+            </w:r>
+          </w:p>
+        </w:tc>
+        <w:tc>
+          <w:tcPr>
+            <w:tcW w:w="6480" w:type="dxa"/>
+          </w:tcPr>
+          <w:p>
+            <w:pPr>
+              <w:cnfStyle w:val="000000100000" w:firstRow="0" w:lastRow="0" w:firstColumn="0" w:lastColumn="0" w:oddVBand="0" w:evenVBand="0" w:oddHBand="1" w:evenHBand="0" w:firstRowFirstColumn="0" w:firstRowLastColumn="0" w:lastRowFirstColumn="0" w:lastRowLastColumn="0"/>
+              <w:rPr>
+                <w:rFonts w:ascii="Times New Roman" w:hAnsi="Times New Roman" w:cs="Times New Roman"/>
+                <w:sz w:val="24"/>
+                <w:szCs w:val="24"/>
+              </w:rPr>
+            </w:pPr>
+            <w:r>
+              <w:rPr>
+                <w:rFonts w:ascii="Times New Roman" w:hAnsi="Times New Roman" w:cs="Times New Roman"/>
+                <w:sz w:val="24"/>
+                <w:szCs w:val="24"/>
+              </w:rPr>
+              <w:t>Technologies whose primary contexts are human society and human social relationships.</w:t>
+            </w:r>
+          </w:p>
+        </w:tc>
+      </w:tr>
+      <w:tr>
+        <w:trPr>
+          <w:cnfStyle w:val="000000010000" w:firstRow="0" w:lastRow="0" w:firstColumn="0" w:lastColumn="0" w:oddVBand="0" w:evenVBand="0" w:oddHBand="0" w:evenHBand="1" w:firstRowFirstColumn="0" w:firstRowLastColumn="0" w:lastRowFirstColumn="0" w:lastRowLastColumn="0"/>
+        </w:trPr>
+        <w:tc>
+          <w:tcPr>
+            <w:cnfStyle w:val="001000000000" w:firstRow="0" w:lastRow="0" w:firstColumn="1" w:lastColumn="0" w:oddVBand="0" w:evenVBand="0" w:oddHBand="0" w:evenHBand="0" w:firstRowFirstColumn="0" w:firstRowLastColumn="0" w:lastRowFirstColumn="0" w:lastRowLastColumn="0"/>
+            <w:tcW w:w="2880" w:type="dxa"/>
+          </w:tcPr>
+          <w:p>
+            <w:pPr>
+              <w:rPr>
+                <w:rFonts w:ascii="Times New Roman" w:hAnsi="Times New Roman" w:cs="Times New Roman"/>
+                <w:b w:val="0"/>
+                <w:sz w:val="24"/>
+                <w:szCs w:val="24"/>
+              </w:rPr>
+            </w:pPr>
+            <w:r>
+              <w:rPr>
+                <w:rFonts w:ascii="Times New Roman" w:hAnsi="Times New Roman" w:cs="Times New Roman"/>
+                <w:b w:val="0"/>
+                <w:sz w:val="24"/>
+                <w:szCs w:val="24"/>
+              </w:rPr>
+              <w:t>Computer science</w:t>
+            </w:r>
+          </w:p>
+        </w:tc>
+        <w:tc>
+          <w:tcPr>
+            <w:tcW w:w="6480" w:type="dxa"/>
+          </w:tcPr>
+          <w:p>
+            <w:pPr>
+              <w:cnfStyle w:val="000000010000" w:firstRow="0" w:lastRow="0" w:firstColumn="0" w:lastColumn="0" w:oddVBand="0" w:evenVBand="0" w:oddHBand="0" w:evenHBand="1" w:firstRowFirstColumn="0" w:firstRowLastColumn="0" w:lastRowFirstColumn="0" w:lastRowLastColumn="0"/>
+              <w:rPr>
+                <w:rFonts w:ascii="Times New Roman" w:hAnsi="Times New Roman" w:cs="Times New Roman"/>
+                <w:sz w:val="24"/>
+                <w:szCs w:val="24"/>
+              </w:rPr>
+            </w:pPr>
+            <w:r>
+              <w:rPr>
+                <w:rFonts w:ascii="Times New Roman" w:hAnsi="Times New Roman" w:cs="Times New Roman"/>
+                <w:sz w:val="24"/>
+                <w:szCs w:val="24"/>
+              </w:rPr>
+              <w:t>Technologies whose primary contexts are electronic devices for storing and processing data according to instructions</w:t>
+            </w:r>
+            <w:r>
+              <w:rPr>
+                <w:rFonts w:ascii="Times New Roman" w:hAnsi="Times New Roman" w:cs="Times New Roman"/>
+                <w:sz w:val="24"/>
+                <w:szCs w:val="24"/>
+              </w:rPr>
+              <w:t xml:space="preserve"> provided by a program.</w:t>
+            </w:r>
+          </w:p>
+        </w:tc>
+      </w:tr>
+      <w:tr>
+        <w:trPr>
+          <w:cnfStyle w:val="000000100000" w:firstRow="0" w:lastRow="0" w:firstColumn="0" w:lastColumn="0" w:oddVBand="0" w:evenVBand="0" w:oddHBand="1" w:evenHBand="0" w:firstRowFirstColumn="0" w:firstRowLastColumn="0" w:lastRowFirstColumn="0" w:lastRowLastColumn="0"/>
+        </w:trPr>
+        <w:tc>
+          <w:tcPr>
+            <w:cnfStyle w:val="001000000000" w:firstRow="0" w:lastRow="0" w:firstColumn="1" w:lastColumn="0" w:oddVBand="0" w:evenVBand="0" w:oddHBand="0" w:evenHBand="0" w:firstRowFirstColumn="0" w:firstRowLastColumn="0" w:lastRowFirstColumn="0" w:lastRowLastColumn="0"/>
+            <w:tcW w:w="2880" w:type="dxa"/>
+          </w:tcPr>
+          <w:p>
+            <w:pPr>
+              <w:rPr>
+                <w:rFonts w:ascii="Times New Roman" w:hAnsi="Times New Roman" w:cs="Times New Roman"/>
+                <w:b w:val="0"/>
+                <w:sz w:val="24"/>
+                <w:szCs w:val="24"/>
+              </w:rPr>
+            </w:pPr>
+            <w:r>
+              <w:rPr>
+                <w:rFonts w:ascii="Times New Roman" w:hAnsi="Times New Roman" w:cs="Times New Roman"/>
+                <w:b w:val="0"/>
+                <w:sz w:val="24"/>
+                <w:szCs w:val="24"/>
+              </w:rPr>
+              <w:t>Other</w:t>
+            </w:r>
+          </w:p>
+        </w:tc>
+        <w:tc>
+          <w:tcPr>
+            <w:tcW w:w="6480" w:type="dxa"/>
+          </w:tcPr>
+          <w:p>
+            <w:pPr>
+              <w:cnfStyle w:val="000000100000" w:firstRow="0" w:lastRow="0" w:firstColumn="0" w:lastColumn="0" w:oddVBand="0" w:evenVBand="0" w:oddHBand="1" w:evenHBand="0" w:firstRowFirstColumn="0" w:firstRowLastColumn="0" w:lastRowFirstColumn="0" w:lastRowLastColumn="0"/>
+              <w:rPr>
+                <w:rFonts w:ascii="Times New Roman" w:hAnsi="Times New Roman" w:cs="Times New Roman"/>
+                <w:sz w:val="24"/>
+                <w:szCs w:val="24"/>
+              </w:rPr>
+            </w:pPr>
+            <w:r>
+              <w:rPr>
+                <w:rFonts w:ascii="Times New Roman" w:hAnsi="Times New Roman" w:cs="Times New Roman"/>
+                <w:sz w:val="24"/>
+                <w:szCs w:val="24"/>
+              </w:rPr>
+              <w:t>Technologies whose primary contexts do not readily fall within life science, physical science, social science, or computer science.</w:t>
+            </w:r>
+          </w:p>
+        </w:tc>
+      </w:tr>
+    </w:tbl>
     <w:p>
       <w:pPr>
         <w:spacing w:after="0" w:line="480" w:lineRule="auto"/>
@@ -10125,28 +13023,7 @@
         <w:rFonts w:ascii="Times New Roman" w:hAnsi="Times New Roman" w:cs="Times New Roman"/>
         <w:sz w:val="24"/>
       </w:rPr>
-      <w:t>Methodology for Study</w:t>
-    </w:r>
-    <w:r>
-      <w:rPr>
-        <w:rFonts w:ascii="Times New Roman" w:hAnsi="Times New Roman" w:cs="Times New Roman"/>
-        <w:sz w:val="24"/>
-      </w:rPr>
-      <w:t>ing</w:t>
-    </w:r>
-    <w:r>
-      <w:rPr>
-        <w:rFonts w:ascii="Times New Roman" w:hAnsi="Times New Roman" w:cs="Times New Roman"/>
-        <w:sz w:val="24"/>
-      </w:rPr>
-      <w:t xml:space="preserve"> </w:t>
-    </w:r>
-    <w:r>
-      <w:rPr>
-        <w:rFonts w:ascii="Times New Roman" w:hAnsi="Times New Roman" w:cs="Times New Roman"/>
-        <w:sz w:val="24"/>
-      </w:rPr>
-      <w:t>Technology Transfer Policy</w:t>
+      <w:t>Methodology for Studying Technology Transfer Policy</w:t>
     </w:r>
     <w:r>
       <w:rPr>
@@ -10189,7 +13066,7 @@
         <w:noProof/>
         <w:sz w:val="24"/>
       </w:rPr>
-      <w:t>5</w:t>
+      <w:t>2</w:t>
     </w:r>
     <w:r>
       <w:rPr>
@@ -10221,28 +13098,7 @@
         <w:rFonts w:ascii="Times New Roman" w:hAnsi="Times New Roman" w:cs="Times New Roman"/>
         <w:sz w:val="24"/>
       </w:rPr>
-      <w:t xml:space="preserve">RUNNING HEADER: </w:t>
-    </w:r>
-    <w:r>
-      <w:rPr>
-        <w:rFonts w:ascii="Times New Roman" w:hAnsi="Times New Roman" w:cs="Times New Roman"/>
-        <w:sz w:val="24"/>
-      </w:rPr>
-      <w:t xml:space="preserve">Methodology for </w:t>
-    </w:r>
-    <w:r>
-      <w:rPr>
-        <w:rFonts w:ascii="Times New Roman" w:hAnsi="Times New Roman" w:cs="Times New Roman"/>
-        <w:sz w:val="24"/>
-      </w:rPr>
-      <w:t>Study</w:t>
-    </w:r>
-    <w:r>
-      <w:rPr>
-        <w:rFonts w:ascii="Times New Roman" w:hAnsi="Times New Roman" w:cs="Times New Roman"/>
-        <w:sz w:val="24"/>
-      </w:rPr>
-      <w:t>ing Technology Transfer Policy</w:t>
+      <w:t>RUNNING HEADER: Methodology for Studying Technology Transfer Policy</w:t>
     </w:r>
     <w:r>
       <w:rPr>
@@ -12226,7 +15082,7 @@
   <w:abstractNum w:abstractNumId="19">
     <w:nsid w:val="4B607239"/>
     <w:multiLevelType w:val="hybridMultilevel"/>
-    <w:tmpl w:val="B686BEC8"/>
+    <w:tmpl w:val="10FE32D2"/>
     <w:lvl w:ilvl="0" w:tplc="7AEE63B0">
       <w:start w:val="1"/>
       <w:numFmt w:val="decimal"/>
@@ -14437,6 +17293,46 @@
       </w:tcPr>
     </w:tblStylePr>
   </w:style>
+  <w:style w:type="paragraph" w:styleId="BalloonText">
+    <w:name w:val="Balloon Text"/>
+    <w:basedOn w:val="Normal"/>
+    <w:link w:val="BalloonTextChar"/>
+    <w:uiPriority w:val="99"/>
+    <w:semiHidden/>
+    <w:unhideWhenUsed/>
+    <w:rsid w:val="00F8407B"/>
+    <w:pPr>
+      <w:spacing w:after="0" w:line="240" w:lineRule="auto"/>
+    </w:pPr>
+    <w:rPr>
+      <w:rFonts w:ascii="Tahoma" w:hAnsi="Tahoma" w:cs="Tahoma"/>
+      <w:sz w:val="16"/>
+      <w:szCs w:val="16"/>
+    </w:rPr>
+  </w:style>
+  <w:style w:type="character" w:customStyle="1" w:styleId="BalloonTextChar">
+    <w:name w:val="Balloon Text Char"/>
+    <w:basedOn w:val="DefaultParagraphFont"/>
+    <w:link w:val="BalloonText"/>
+    <w:uiPriority w:val="99"/>
+    <w:semiHidden/>
+    <w:rsid w:val="00F8407B"/>
+    <w:rPr>
+      <w:rFonts w:ascii="Tahoma" w:hAnsi="Tahoma" w:cs="Tahoma"/>
+      <w:sz w:val="16"/>
+      <w:szCs w:val="16"/>
+    </w:rPr>
+  </w:style>
+  <w:style w:type="character" w:styleId="PlaceholderText">
+    <w:name w:val="Placeholder Text"/>
+    <w:basedOn w:val="DefaultParagraphFont"/>
+    <w:uiPriority w:val="99"/>
+    <w:semiHidden/>
+    <w:rsid w:val="000255CA"/>
+    <w:rPr>
+      <w:color w:val="808080"/>
+    </w:rPr>
+  </w:style>
 </w:styles>
 </file>
 
@@ -14973,6 +17869,46 @@
         </w:tcBorders>
       </w:tcPr>
     </w:tblStylePr>
+  </w:style>
+  <w:style w:type="paragraph" w:styleId="BalloonText">
+    <w:name w:val="Balloon Text"/>
+    <w:basedOn w:val="Normal"/>
+    <w:link w:val="BalloonTextChar"/>
+    <w:uiPriority w:val="99"/>
+    <w:semiHidden/>
+    <w:unhideWhenUsed/>
+    <w:rsid w:val="00F8407B"/>
+    <w:pPr>
+      <w:spacing w:after="0" w:line="240" w:lineRule="auto"/>
+    </w:pPr>
+    <w:rPr>
+      <w:rFonts w:ascii="Tahoma" w:hAnsi="Tahoma" w:cs="Tahoma"/>
+      <w:sz w:val="16"/>
+      <w:szCs w:val="16"/>
+    </w:rPr>
+  </w:style>
+  <w:style w:type="character" w:customStyle="1" w:styleId="BalloonTextChar">
+    <w:name w:val="Balloon Text Char"/>
+    <w:basedOn w:val="DefaultParagraphFont"/>
+    <w:link w:val="BalloonText"/>
+    <w:uiPriority w:val="99"/>
+    <w:semiHidden/>
+    <w:rsid w:val="00F8407B"/>
+    <w:rPr>
+      <w:rFonts w:ascii="Tahoma" w:hAnsi="Tahoma" w:cs="Tahoma"/>
+      <w:sz w:val="16"/>
+      <w:szCs w:val="16"/>
+    </w:rPr>
+  </w:style>
+  <w:style w:type="character" w:styleId="PlaceholderText">
+    <w:name w:val="Placeholder Text"/>
+    <w:basedOn w:val="DefaultParagraphFont"/>
+    <w:uiPriority w:val="99"/>
+    <w:semiHidden/>
+    <w:rsid w:val="000255CA"/>
+    <w:rPr>
+      <w:color w:val="808080"/>
+    </w:rPr>
   </w:style>
 </w:styles>
 </file>
@@ -15267,7 +18203,7 @@
 </file>
 
 <file path=customXml/itemProps1.xml><?xml version="1.0" encoding="utf-8"?>
-<ds:datastoreItem xmlns:ds="http://schemas.openxmlformats.org/officeDocument/2006/customXml" ds:itemID="{3B3CF24A-B979-4F61-B043-A9F9006A0C02}">
+<ds:datastoreItem xmlns:ds="http://schemas.openxmlformats.org/officeDocument/2006/customXml" ds:itemID="{F7EBDF9A-9F91-4FD6-AD7D-44F3AD8C7DE9}">
   <ds:schemaRefs>
     <ds:schemaRef ds:uri="http://schemas.openxmlformats.org/officeDocument/2006/bibliography"/>
   </ds:schemaRefs>

--- a/Assignments/Townes_SOC5600_Pre-proposal_02_v00.docx
+++ b/Assignments/Townes_SOC5600_Pre-proposal_02_v00.docx
@@ -265,7 +265,65 @@
           <w:sz w:val="24"/>
           <w:szCs w:val="24"/>
         </w:rPr>
-        <w:t xml:space="preserve">The public policy of the United States of America (USA) regarding technology transfer is a topic worthy of serious study for a number of reasons.  It has been a topic of keen interest to the government since the end of World War II.  It is also important because of the link between national economic prosperity and technological innovation.  From a more pragmatic standpoint, scarcity of national resources makes technology transfer public policy an important issue for examination.  </w:t>
+        <w:t xml:space="preserve">The </w:t>
+      </w:r>
+      <w:r>
+        <w:rPr>
+          <w:rFonts w:ascii="Times New Roman" w:hAnsi="Times New Roman" w:cs="Times New Roman"/>
+          <w:sz w:val="24"/>
+          <w:szCs w:val="24"/>
+        </w:rPr>
+        <w:t xml:space="preserve">actions taken by the government (i.e., </w:t>
+      </w:r>
+      <w:r>
+        <w:rPr>
+          <w:rFonts w:ascii="Times New Roman" w:hAnsi="Times New Roman" w:cs="Times New Roman"/>
+          <w:sz w:val="24"/>
+          <w:szCs w:val="24"/>
+        </w:rPr>
+        <w:t>public policy</w:t>
+      </w:r>
+      <w:r>
+        <w:rPr>
+          <w:rFonts w:ascii="Times New Roman" w:hAnsi="Times New Roman" w:cs="Times New Roman"/>
+          <w:sz w:val="24"/>
+          <w:szCs w:val="24"/>
+        </w:rPr>
+        <w:t xml:space="preserve">) </w:t>
+      </w:r>
+      <w:r>
+        <w:rPr>
+          <w:rFonts w:ascii="Times New Roman" w:hAnsi="Times New Roman" w:cs="Times New Roman"/>
+          <w:sz w:val="24"/>
+          <w:szCs w:val="24"/>
+        </w:rPr>
+        <w:t xml:space="preserve">of the United States of America regarding technology transfer is a topic worthy of serious study for a number of reasons.  It has </w:t>
+      </w:r>
+      <w:bookmarkStart w:id="0" w:name="_GoBack"/>
+      <w:bookmarkEnd w:id="0"/>
+      <w:r>
+        <w:rPr>
+          <w:rFonts w:ascii="Times New Roman" w:hAnsi="Times New Roman" w:cs="Times New Roman"/>
+          <w:sz w:val="24"/>
+          <w:szCs w:val="24"/>
+        </w:rPr>
+        <w:t xml:space="preserve">been a </w:t>
+      </w:r>
+      <w:r>
+        <w:rPr>
+          <w:rFonts w:ascii="Times New Roman" w:hAnsi="Times New Roman" w:cs="Times New Roman"/>
+          <w:sz w:val="24"/>
+          <w:szCs w:val="24"/>
+        </w:rPr>
+        <w:t>subject</w:t>
+      </w:r>
+      <w:r>
+        <w:rPr>
+          <w:rFonts w:ascii="Times New Roman" w:hAnsi="Times New Roman" w:cs="Times New Roman"/>
+          <w:sz w:val="24"/>
+          <w:szCs w:val="24"/>
+        </w:rPr>
+        <w:t xml:space="preserve"> of keen interest to the government since the end of World War II.  It is also important because of the link between national economic prosperity and technological innovation.  From a more pragmatic standpoint, scarcity of national resources makes technology transfer public policy an important issue for examination.  </w:t>
       </w:r>
       <w:r>
         <w:rPr>
@@ -281,23 +339,23 @@
           <w:sz w:val="24"/>
           <w:szCs w:val="24"/>
         </w:rPr>
-        <w:t xml:space="preserve">can </w:t>
-      </w:r>
-      <w:r>
-        <w:rPr>
-          <w:rFonts w:ascii="Times New Roman" w:hAnsi="Times New Roman" w:cs="Times New Roman"/>
-          <w:sz w:val="24"/>
-          <w:szCs w:val="24"/>
-        </w:rPr>
-        <w:t xml:space="preserve">be done </w:t>
-      </w:r>
-      <w:r>
-        <w:rPr>
-          <w:rFonts w:ascii="Times New Roman" w:hAnsi="Times New Roman" w:cs="Times New Roman"/>
-          <w:sz w:val="24"/>
-          <w:szCs w:val="24"/>
-        </w:rPr>
-        <w:t xml:space="preserve">by the government </w:t>
+        <w:t>the government</w:t>
+      </w:r>
+      <w:r>
+        <w:rPr>
+          <w:rFonts w:ascii="Times New Roman" w:hAnsi="Times New Roman" w:cs="Times New Roman"/>
+          <w:sz w:val="24"/>
+          <w:szCs w:val="24"/>
+        </w:rPr>
+        <w:t xml:space="preserve"> can do</w:t>
+      </w:r>
+      <w:r>
+        <w:rPr>
+          <w:rFonts w:ascii="Times New Roman" w:hAnsi="Times New Roman" w:cs="Times New Roman"/>
+          <w:sz w:val="24"/>
+          <w:szCs w:val="24"/>
+        </w:rPr>
+        <w:t xml:space="preserve"> </w:t>
       </w:r>
       <w:r>
         <w:rPr>
@@ -409,15 +467,15 @@
           <w:sz w:val="24"/>
           <w:szCs w:val="24"/>
         </w:rPr>
+        <w:t xml:space="preserve"> identifying</w:t>
+      </w:r>
+      <w:r>
+        <w:rPr>
+          <w:rFonts w:ascii="Times New Roman" w:hAnsi="Times New Roman" w:cs="Times New Roman"/>
+          <w:sz w:val="24"/>
+          <w:szCs w:val="24"/>
+        </w:rPr>
         <w:t xml:space="preserve"> </w:t>
-      </w:r>
-      <w:r>
-        <w:rPr>
-          <w:rFonts w:ascii="Times New Roman" w:hAnsi="Times New Roman" w:cs="Times New Roman"/>
-          <w:sz w:val="24"/>
-          <w:szCs w:val="24"/>
-        </w:rPr>
-        <w:t xml:space="preserve">the </w:t>
       </w:r>
       <w:r>
         <w:rPr>
@@ -670,7 +728,23 @@
           <w:sz w:val="24"/>
           <w:szCs w:val="24"/>
         </w:rPr>
-        <w:t>development stage in producing desirable technology transfer outcomes and provide</w:t>
+        <w:t>development stage in producing desirable technology transfer outcomes</w:t>
+      </w:r>
+      <w:r>
+        <w:rPr>
+          <w:rFonts w:ascii="Times New Roman" w:hAnsi="Times New Roman" w:cs="Times New Roman"/>
+          <w:sz w:val="24"/>
+          <w:szCs w:val="24"/>
+        </w:rPr>
+        <w:t xml:space="preserve">.  It also seeks to </w:t>
+      </w:r>
+      <w:r>
+        <w:rPr>
+          <w:rFonts w:ascii="Times New Roman" w:hAnsi="Times New Roman" w:cs="Times New Roman"/>
+          <w:sz w:val="24"/>
+          <w:szCs w:val="24"/>
+        </w:rPr>
+        <w:t>provide</w:t>
       </w:r>
       <w:r>
         <w:rPr>
@@ -702,23 +776,23 @@
           <w:sz w:val="24"/>
           <w:szCs w:val="24"/>
         </w:rPr>
-        <w:t xml:space="preserve"> effective</w:t>
-      </w:r>
-      <w:r>
-        <w:rPr>
-          <w:rFonts w:ascii="Times New Roman" w:hAnsi="Times New Roman" w:cs="Times New Roman"/>
-          <w:sz w:val="24"/>
-          <w:szCs w:val="24"/>
-        </w:rPr>
-        <w:t>ness</w:t>
-      </w:r>
-      <w:r>
-        <w:rPr>
-          <w:rFonts w:ascii="Times New Roman" w:hAnsi="Times New Roman" w:cs="Times New Roman"/>
-          <w:sz w:val="24"/>
-          <w:szCs w:val="24"/>
-        </w:rPr>
-        <w:t xml:space="preserve"> technology transfer public policy.  </w:t>
+        <w:t xml:space="preserve"> </w:t>
+      </w:r>
+      <w:r>
+        <w:rPr>
+          <w:rFonts w:ascii="Times New Roman" w:hAnsi="Times New Roman" w:cs="Times New Roman"/>
+          <w:sz w:val="24"/>
+          <w:szCs w:val="24"/>
+        </w:rPr>
+        <w:t>transfer of technologies derived from federally-funded research and development (R&amp;D) to the private sector</w:t>
+      </w:r>
+      <w:r>
+        <w:rPr>
+          <w:rFonts w:ascii="Times New Roman" w:hAnsi="Times New Roman" w:cs="Times New Roman"/>
+          <w:sz w:val="24"/>
+          <w:szCs w:val="24"/>
+        </w:rPr>
+        <w:t xml:space="preserve">.  </w:t>
       </w:r>
       <w:r>
         <w:rPr>
@@ -760,6 +834,17 @@
         </w:rPr>
         <w:t xml:space="preserve"> for this study.  </w:t>
       </w:r>
+    </w:p>
+    <w:p>
+      <w:pPr>
+        <w:spacing w:after="0" w:line="480" w:lineRule="auto"/>
+        <w:ind w:firstLine="720"/>
+        <w:rPr>
+          <w:rFonts w:ascii="Times New Roman" w:hAnsi="Times New Roman" w:cs="Times New Roman"/>
+          <w:sz w:val="24"/>
+          <w:szCs w:val="24"/>
+        </w:rPr>
+      </w:pPr>
       <w:r>
         <w:rPr>
           <w:rFonts w:ascii="Times New Roman" w:hAnsi="Times New Roman" w:cs="Times New Roman"/>
@@ -1137,7 +1222,23 @@
           <w:sz w:val="24"/>
           <w:szCs w:val="24"/>
         </w:rPr>
-        <w:t>As such, two other key research question</w:t>
+        <w:t xml:space="preserve">As such, two other key </w:t>
+      </w:r>
+      <w:r>
+        <w:rPr>
+          <w:rFonts w:ascii="Times New Roman" w:hAnsi="Times New Roman" w:cs="Times New Roman"/>
+          <w:sz w:val="24"/>
+          <w:szCs w:val="24"/>
+        </w:rPr>
+        <w:t>sub-</w:t>
+      </w:r>
+      <w:r>
+        <w:rPr>
+          <w:rFonts w:ascii="Times New Roman" w:hAnsi="Times New Roman" w:cs="Times New Roman"/>
+          <w:sz w:val="24"/>
+          <w:szCs w:val="24"/>
+        </w:rPr>
+        <w:t>question</w:t>
       </w:r>
       <w:r>
         <w:rPr>
@@ -1176,6 +1277,7 @@
           <w:sz w:val="24"/>
           <w:szCs w:val="24"/>
         </w:rPr>
+        <w:lastRenderedPageBreak/>
         <w:t xml:space="preserve">Is there a statistically significant association between </w:t>
       </w:r>
       <w:r>
@@ -1216,16 +1318,7 @@
           <w:sz w:val="24"/>
           <w:szCs w:val="24"/>
         </w:rPr>
-        <w:t xml:space="preserve"> </w:t>
-      </w:r>
-      <w:r>
-        <w:rPr>
-          <w:rFonts w:ascii="Times New Roman" w:hAnsi="Times New Roman" w:cs="Times New Roman"/>
-          <w:sz w:val="24"/>
-          <w:szCs w:val="24"/>
-        </w:rPr>
-        <w:lastRenderedPageBreak/>
-        <w:t>and the spatial distance between where the R&amp;D project is conduct and the nearest city</w:t>
+        <w:t xml:space="preserve"> and the spatial distance between where the R&amp;D project is conduct and the nearest city</w:t>
       </w:r>
       <w:r>
         <w:rPr>
@@ -1264,7 +1357,7 @@
           <w:sz w:val="24"/>
           <w:szCs w:val="24"/>
         </w:rPr>
-        <w:t xml:space="preserve">nt association between the successfully transfer to the private sector of technology derived from federally-funded R&amp;D projects and </w:t>
+        <w:t xml:space="preserve">nt association between the successful transfer to the private sector of technology derived from federally-funded R&amp;D projects and </w:t>
       </w:r>
       <w:r>
         <w:rPr>
@@ -1299,7 +1392,15 @@
           <w:sz w:val="24"/>
           <w:szCs w:val="24"/>
         </w:rPr>
-        <w:t>The main hypothesis of this research</w:t>
+        <w:t xml:space="preserve">The main hypothesis of this </w:t>
+      </w:r>
+      <w:r>
+        <w:rPr>
+          <w:rFonts w:ascii="Times New Roman" w:hAnsi="Times New Roman" w:cs="Times New Roman"/>
+          <w:sz w:val="24"/>
+          <w:szCs w:val="24"/>
+        </w:rPr>
+        <w:t>study</w:t>
       </w:r>
       <w:r>
         <w:rPr>
@@ -1331,7 +1432,23 @@
           <w:sz w:val="24"/>
           <w:szCs w:val="24"/>
         </w:rPr>
-        <w:t xml:space="preserve"> the development process are transferred to the private sector at significantly greater rates than technologies derived from federally-funded R&amp;D proj</w:t>
+        <w:t xml:space="preserve"> the development process </w:t>
+      </w:r>
+      <w:r>
+        <w:rPr>
+          <w:rFonts w:ascii="Times New Roman" w:hAnsi="Times New Roman" w:cs="Times New Roman"/>
+          <w:sz w:val="24"/>
+          <w:szCs w:val="24"/>
+        </w:rPr>
+        <w:t xml:space="preserve">have a higher probability of being </w:t>
+      </w:r>
+      <w:r>
+        <w:rPr>
+          <w:rFonts w:ascii="Times New Roman" w:hAnsi="Times New Roman" w:cs="Times New Roman"/>
+          <w:sz w:val="24"/>
+          <w:szCs w:val="24"/>
+        </w:rPr>
+        <w:t>transferred to the private sector than technologies derived from federally-funded R&amp;D proj</w:t>
       </w:r>
       <w:r>
         <w:rPr>
@@ -1374,7 +1491,23 @@
           <w:sz w:val="24"/>
           <w:szCs w:val="24"/>
         </w:rPr>
-        <w:t xml:space="preserve"> sub-hypothesis </w:t>
+        <w:t xml:space="preserve"> s</w:t>
+      </w:r>
+      <w:r>
+        <w:rPr>
+          <w:rFonts w:ascii="Times New Roman" w:hAnsi="Times New Roman" w:cs="Times New Roman"/>
+          <w:sz w:val="24"/>
+          <w:szCs w:val="24"/>
+        </w:rPr>
+        <w:t xml:space="preserve">econd </w:t>
+      </w:r>
+      <w:r>
+        <w:rPr>
+          <w:rFonts w:ascii="Times New Roman" w:hAnsi="Times New Roman" w:cs="Times New Roman"/>
+          <w:sz w:val="24"/>
+          <w:szCs w:val="24"/>
+        </w:rPr>
+        <w:t xml:space="preserve">hypothesis </w:t>
       </w:r>
       <w:r>
         <w:rPr>
@@ -1414,7 +1547,23 @@
           <w:sz w:val="24"/>
           <w:szCs w:val="24"/>
         </w:rPr>
-        <w:t>the spatial distance between where the R&amp;D project is conducted and the nearest city is inversely associated with the progression of the R&amp;D project through the development process.  That is, an</w:t>
+        <w:t xml:space="preserve">the spatial distance between where the R&amp;D project is conducted and the nearest city is inversely associated with the progression of the R&amp;D project through the development process.  That is, </w:t>
+      </w:r>
+      <w:r>
+        <w:rPr>
+          <w:rFonts w:ascii="Times New Roman" w:hAnsi="Times New Roman" w:cs="Times New Roman"/>
+          <w:sz w:val="24"/>
+          <w:szCs w:val="24"/>
+        </w:rPr>
+        <w:t xml:space="preserve">the degree to which </w:t>
+      </w:r>
+      <w:r>
+        <w:rPr>
+          <w:rFonts w:ascii="Times New Roman" w:hAnsi="Times New Roman" w:cs="Times New Roman"/>
+          <w:sz w:val="24"/>
+          <w:szCs w:val="24"/>
+        </w:rPr>
+        <w:t>an</w:t>
       </w:r>
       <w:r>
         <w:rPr>
@@ -1430,23 +1579,79 @@
           <w:sz w:val="24"/>
           <w:szCs w:val="24"/>
         </w:rPr>
-        <w:t xml:space="preserve">R&amp;D project will progress </w:t>
-      </w:r>
-      <w:r>
-        <w:rPr>
-          <w:rFonts w:ascii="Times New Roman" w:hAnsi="Times New Roman" w:cs="Times New Roman"/>
-          <w:sz w:val="24"/>
-          <w:szCs w:val="24"/>
-        </w:rPr>
-        <w:t xml:space="preserve">further along the development process </w:t>
-      </w:r>
-      <w:r>
-        <w:rPr>
-          <w:rFonts w:ascii="Times New Roman" w:hAnsi="Times New Roman" w:cs="Times New Roman"/>
-          <w:sz w:val="24"/>
-          <w:szCs w:val="24"/>
-        </w:rPr>
-        <w:t>the closer the location of where the R&amp;D project is conduct to a city</w:t>
+        <w:t>R&amp;D project progress</w:t>
+      </w:r>
+      <w:r>
+        <w:rPr>
+          <w:rFonts w:ascii="Times New Roman" w:hAnsi="Times New Roman" w:cs="Times New Roman"/>
+          <w:sz w:val="24"/>
+          <w:szCs w:val="24"/>
+        </w:rPr>
+        <w:t>es</w:t>
+      </w:r>
+      <w:r>
+        <w:rPr>
+          <w:rFonts w:ascii="Times New Roman" w:hAnsi="Times New Roman" w:cs="Times New Roman"/>
+          <w:sz w:val="24"/>
+          <w:szCs w:val="24"/>
+        </w:rPr>
+        <w:t xml:space="preserve"> </w:t>
+      </w:r>
+      <w:r>
+        <w:rPr>
+          <w:rFonts w:ascii="Times New Roman" w:hAnsi="Times New Roman" w:cs="Times New Roman"/>
+          <w:sz w:val="24"/>
+          <w:szCs w:val="24"/>
+        </w:rPr>
+        <w:t xml:space="preserve">along the development process </w:t>
+      </w:r>
+      <w:r>
+        <w:rPr>
+          <w:rFonts w:ascii="Times New Roman" w:hAnsi="Times New Roman" w:cs="Times New Roman"/>
+          <w:sz w:val="24"/>
+          <w:szCs w:val="24"/>
+        </w:rPr>
+        <w:t xml:space="preserve">is inversely associated with the spatial distance </w:t>
+      </w:r>
+      <w:r>
+        <w:rPr>
+          <w:rFonts w:ascii="Times New Roman" w:hAnsi="Times New Roman" w:cs="Times New Roman"/>
+          <w:sz w:val="24"/>
+          <w:szCs w:val="24"/>
+        </w:rPr>
+        <w:t>the location w</w:t>
+      </w:r>
+      <w:r>
+        <w:rPr>
+          <w:rFonts w:ascii="Times New Roman" w:hAnsi="Times New Roman" w:cs="Times New Roman"/>
+          <w:sz w:val="24"/>
+          <w:szCs w:val="24"/>
+        </w:rPr>
+        <w:t>here the R&amp;D project is conducted</w:t>
+      </w:r>
+      <w:r>
+        <w:rPr>
+          <w:rFonts w:ascii="Times New Roman" w:hAnsi="Times New Roman" w:cs="Times New Roman"/>
+          <w:sz w:val="24"/>
+          <w:szCs w:val="24"/>
+        </w:rPr>
+        <w:t xml:space="preserve"> </w:t>
+      </w:r>
+      <w:r>
+        <w:rPr>
+          <w:rFonts w:ascii="Times New Roman" w:hAnsi="Times New Roman" w:cs="Times New Roman"/>
+          <w:sz w:val="24"/>
+          <w:szCs w:val="24"/>
+        </w:rPr>
+        <w:t>and the nearest</w:t>
+      </w:r>
+      <w:r>
+        <w:rPr>
+          <w:rFonts w:ascii="Times New Roman" w:hAnsi="Times New Roman" w:cs="Times New Roman"/>
+          <w:sz w:val="24"/>
+          <w:szCs w:val="24"/>
+        </w:rPr>
+        <w:t xml:space="preserve"> city</w:t>
       </w:r>
       <w:r>
         <w:rPr>
@@ -1455,14 +1660,6 @@
           <w:szCs w:val="24"/>
         </w:rPr>
         <w:t>.</w:t>
-      </w:r>
-      <w:r>
-        <w:rPr>
-          <w:rFonts w:ascii="Times New Roman" w:hAnsi="Times New Roman" w:cs="Times New Roman"/>
-          <w:sz w:val="24"/>
-          <w:szCs w:val="24"/>
-        </w:rPr>
-        <w:t xml:space="preserve">  </w:t>
       </w:r>
     </w:p>
     <w:p>
@@ -1481,7 +1678,15 @@
           <w:sz w:val="24"/>
           <w:szCs w:val="24"/>
         </w:rPr>
-        <w:t xml:space="preserve">Another sub-hypothesis </w:t>
+        <w:t xml:space="preserve">Another </w:t>
+      </w:r>
+      <w:r>
+        <w:rPr>
+          <w:rFonts w:ascii="Times New Roman" w:hAnsi="Times New Roman" w:cs="Times New Roman"/>
+          <w:sz w:val="24"/>
+          <w:szCs w:val="24"/>
+        </w:rPr>
+        <w:t xml:space="preserve">hypothesis </w:t>
       </w:r>
       <w:r>
         <w:rPr>
@@ -1497,7 +1702,23 @@
           <w:sz w:val="24"/>
           <w:szCs w:val="24"/>
         </w:rPr>
-        <w:t>is that technologies derived from federally-funded R&amp;D projects conducted at institutions that are geographically closer to cities will have a higher probability of being transferred to the private sector than technologies derived from federally-funded R&amp;D projects conducts at institutions that are more geographically distant to cities.</w:t>
+        <w:t>is that technologies derived from federally-funded R&amp;D projects conducted at institutions that are geographically closer to cities will have a higher probability of being transferred to the private sector than technologies derived from federa</w:t>
+      </w:r>
+      <w:r>
+        <w:rPr>
+          <w:rFonts w:ascii="Times New Roman" w:hAnsi="Times New Roman" w:cs="Times New Roman"/>
+          <w:sz w:val="24"/>
+          <w:szCs w:val="24"/>
+        </w:rPr>
+        <w:t>lly-funded R&amp;D projects conducted</w:t>
+      </w:r>
+      <w:r>
+        <w:rPr>
+          <w:rFonts w:ascii="Times New Roman" w:hAnsi="Times New Roman" w:cs="Times New Roman"/>
+          <w:sz w:val="24"/>
+          <w:szCs w:val="24"/>
+        </w:rPr>
+        <w:t xml:space="preserve"> at institutions that are more geographically distant to cities.</w:t>
       </w:r>
       <w:r>
         <w:rPr>
@@ -1524,6 +1745,7 @@
           <w:sz w:val="24"/>
           <w:szCs w:val="24"/>
         </w:rPr>
+        <w:lastRenderedPageBreak/>
         <w:t xml:space="preserve">I will </w:t>
       </w:r>
       <w:r>
@@ -1604,16 +1826,7 @@
           <w:sz w:val="24"/>
           <w:szCs w:val="24"/>
         </w:rPr>
-        <w:t xml:space="preserve"> I will use both </w:t>
-      </w:r>
-      <w:r>
-        <w:rPr>
-          <w:rFonts w:ascii="Times New Roman" w:hAnsi="Times New Roman" w:cs="Times New Roman"/>
-          <w:sz w:val="24"/>
-          <w:szCs w:val="24"/>
-        </w:rPr>
-        <w:lastRenderedPageBreak/>
-        <w:t xml:space="preserve">qualitative and </w:t>
+        <w:t xml:space="preserve"> I will use </w:t>
       </w:r>
       <w:r>
         <w:rPr>
@@ -1833,15 +2046,79 @@
           <w:sz w:val="24"/>
           <w:szCs w:val="24"/>
         </w:rPr>
-        <w:t xml:space="preserve">.  To begin, the conception of what constitutes a technology is important.  For the purpose of this study, technology is defined as knowledge or methods that enable people to either perform tasks they were previously unable to perform or to perform tasks in such a way as to require fewer units of inputs per units of outputs.  </w:t>
-      </w:r>
-      <w:r>
-        <w:rPr>
-          <w:rFonts w:ascii="Times New Roman" w:hAnsi="Times New Roman" w:cs="Times New Roman"/>
-          <w:sz w:val="24"/>
-          <w:szCs w:val="24"/>
-        </w:rPr>
-        <w:t>Published peer-reviewed academic journal articles and U.S. patents whose lineage is traced back to a f</w:t>
+        <w:t xml:space="preserve">.  To begin, the conception of what constitutes a technology is important.  For the purpose of this study, technology is defined as knowledge or methods that enable people to either perform tasks they were previously unable to perform or to perform tasks in such a way as to require fewer units of input per units of output.  </w:t>
+      </w:r>
+      <w:r>
+        <w:rPr>
+          <w:rFonts w:ascii="Times New Roman" w:hAnsi="Times New Roman" w:cs="Times New Roman"/>
+          <w:sz w:val="24"/>
+          <w:szCs w:val="24"/>
+        </w:rPr>
+        <w:t>Published peer-reviewe</w:t>
+      </w:r>
+      <w:r>
+        <w:rPr>
+          <w:rFonts w:ascii="Times New Roman" w:hAnsi="Times New Roman" w:cs="Times New Roman"/>
+          <w:sz w:val="24"/>
+          <w:szCs w:val="24"/>
+        </w:rPr>
+        <w:t xml:space="preserve">d academic journal articles, allowed </w:t>
+      </w:r>
+      <w:r>
+        <w:rPr>
+          <w:rFonts w:ascii="Times New Roman" w:hAnsi="Times New Roman" w:cs="Times New Roman"/>
+          <w:sz w:val="24"/>
+          <w:szCs w:val="24"/>
+        </w:rPr>
+        <w:t>U.S. patents</w:t>
+      </w:r>
+      <w:r>
+        <w:rPr>
+          <w:rFonts w:ascii="Times New Roman" w:hAnsi="Times New Roman" w:cs="Times New Roman"/>
+          <w:sz w:val="24"/>
+          <w:szCs w:val="24"/>
+        </w:rPr>
+        <w:t>, and disallowed U.S. patent applications</w:t>
+      </w:r>
+      <w:r>
+        <w:rPr>
+          <w:rFonts w:ascii="Times New Roman" w:hAnsi="Times New Roman" w:cs="Times New Roman"/>
+          <w:sz w:val="24"/>
+          <w:szCs w:val="24"/>
+        </w:rPr>
+        <w:t xml:space="preserve"> whose lineage</w:t>
+      </w:r>
+      <w:r>
+        <w:rPr>
+          <w:rFonts w:ascii="Times New Roman" w:hAnsi="Times New Roman" w:cs="Times New Roman"/>
+          <w:sz w:val="24"/>
+          <w:szCs w:val="24"/>
+        </w:rPr>
+        <w:t>s</w:t>
+      </w:r>
+      <w:r>
+        <w:rPr>
+          <w:rFonts w:ascii="Times New Roman" w:hAnsi="Times New Roman" w:cs="Times New Roman"/>
+          <w:sz w:val="24"/>
+          <w:szCs w:val="24"/>
+        </w:rPr>
+        <w:t xml:space="preserve"> </w:t>
+      </w:r>
+      <w:r>
+        <w:rPr>
+          <w:rFonts w:ascii="Times New Roman" w:hAnsi="Times New Roman" w:cs="Times New Roman"/>
+          <w:sz w:val="24"/>
+          <w:szCs w:val="24"/>
+        </w:rPr>
+        <w:t>are</w:t>
+      </w:r>
+      <w:r>
+        <w:rPr>
+          <w:rFonts w:ascii="Times New Roman" w:hAnsi="Times New Roman" w:cs="Times New Roman"/>
+          <w:sz w:val="24"/>
+          <w:szCs w:val="24"/>
+        </w:rPr>
+        <w:t xml:space="preserve"> traced back to a f</w:t>
       </w:r>
       <w:r>
         <w:rPr>
@@ -1987,7 +2264,64 @@
           <w:sz w:val="24"/>
           <w:szCs w:val="24"/>
         </w:rPr>
-        <w:t xml:space="preserve">I am intentionally unbundling the construct of utilization from technology transfer because the person on entity that originally developed or controlled the technology has limited influence over how the technology is utilized once the </w:t>
+        <w:t>I am intentionally unbundling the c</w:t>
+      </w:r>
+      <w:r>
+        <w:rPr>
+          <w:rFonts w:ascii="Times New Roman" w:hAnsi="Times New Roman" w:cs="Times New Roman"/>
+          <w:sz w:val="24"/>
+          <w:szCs w:val="24"/>
+        </w:rPr>
+        <w:t>oncept</w:t>
+      </w:r>
+      <w:r>
+        <w:rPr>
+          <w:rFonts w:ascii="Times New Roman" w:hAnsi="Times New Roman" w:cs="Times New Roman"/>
+          <w:sz w:val="24"/>
+          <w:szCs w:val="24"/>
+        </w:rPr>
+        <w:t xml:space="preserve"> of utilization from </w:t>
+      </w:r>
+      <w:r>
+        <w:rPr>
+          <w:rFonts w:ascii="Times New Roman" w:hAnsi="Times New Roman" w:cs="Times New Roman"/>
+          <w:sz w:val="24"/>
+          <w:szCs w:val="24"/>
+        </w:rPr>
+        <w:t xml:space="preserve">construct of </w:t>
+      </w:r>
+      <w:r>
+        <w:rPr>
+          <w:rFonts w:ascii="Times New Roman" w:hAnsi="Times New Roman" w:cs="Times New Roman"/>
+          <w:sz w:val="24"/>
+          <w:szCs w:val="24"/>
+        </w:rPr>
+        <w:t xml:space="preserve">technology transfer because the person on entity that </w:t>
+      </w:r>
+      <w:r>
+        <w:rPr>
+          <w:rFonts w:ascii="Times New Roman" w:hAnsi="Times New Roman" w:cs="Times New Roman"/>
+          <w:sz w:val="24"/>
+          <w:szCs w:val="24"/>
+        </w:rPr>
+        <w:lastRenderedPageBreak/>
+        <w:t xml:space="preserve">originally developed or controlled </w:t>
+      </w:r>
+      <w:r>
+        <w:rPr>
+          <w:rFonts w:ascii="Times New Roman" w:hAnsi="Times New Roman" w:cs="Times New Roman"/>
+          <w:sz w:val="24"/>
+          <w:szCs w:val="24"/>
+        </w:rPr>
+        <w:t>a</w:t>
+      </w:r>
+      <w:r>
+        <w:rPr>
+          <w:rFonts w:ascii="Times New Roman" w:hAnsi="Times New Roman" w:cs="Times New Roman"/>
+          <w:sz w:val="24"/>
+          <w:szCs w:val="24"/>
+        </w:rPr>
+        <w:t xml:space="preserve"> technology has limited influence over how the technology is utilized once the </w:t>
       </w:r>
       <w:r>
         <w:rPr>
@@ -2003,6 +2337,15 @@
           <w:sz w:val="24"/>
           <w:szCs w:val="24"/>
         </w:rPr>
+        <w:t xml:space="preserve">I will use two criteria to indicate instances of technology transfer. </w:t>
+      </w:r>
+      <w:proofErr w:type="gramStart"/>
+      <w:r>
+        <w:rPr>
+          <w:rFonts w:ascii="Times New Roman" w:hAnsi="Times New Roman" w:cs="Times New Roman"/>
+          <w:sz w:val="24"/>
+          <w:szCs w:val="24"/>
+        </w:rPr>
         <w:t>A</w:t>
       </w:r>
       <w:r>
@@ -2011,8 +2354,25 @@
           <w:sz w:val="24"/>
           <w:szCs w:val="24"/>
         </w:rPr>
-        <w:t>n intellectual property license agreement will serve as a proxy for an instance of technology transfer.</w:t>
-      </w:r>
+        <w:t xml:space="preserve">n intellectual property license agreement </w:t>
+      </w:r>
+      <w:r>
+        <w:rPr>
+          <w:rFonts w:ascii="Times New Roman" w:hAnsi="Times New Roman" w:cs="Times New Roman"/>
+          <w:sz w:val="24"/>
+          <w:szCs w:val="24"/>
+        </w:rPr>
+        <w:t xml:space="preserve">for a technology with a lineage that traces back to a federally-funded R&amp;D project </w:t>
+      </w:r>
+      <w:r>
+        <w:rPr>
+          <w:rFonts w:ascii="Times New Roman" w:hAnsi="Times New Roman" w:cs="Times New Roman"/>
+          <w:sz w:val="24"/>
+          <w:szCs w:val="24"/>
+        </w:rPr>
+        <w:t>will serve as a proxy for an instance of technology transfer.</w:t>
+      </w:r>
+      <w:proofErr w:type="gramEnd"/>
       <w:r>
         <w:rPr>
           <w:rFonts w:ascii="Times New Roman" w:hAnsi="Times New Roman" w:cs="Times New Roman"/>
@@ -2035,6 +2395,14 @@
           <w:sz w:val="24"/>
           <w:szCs w:val="24"/>
         </w:rPr>
+        <w:t xml:space="preserve">Additionally, a published peer reviewed journal article with a lineage that traces back to a federally-funded R&amp;D project and for which there is no allowed patent or patent application being actively prosecuted will also serve as a proxy for an instance of technology transfer.  </w:t>
+      </w:r>
+      <w:r>
+        <w:rPr>
+          <w:rFonts w:ascii="Times New Roman" w:hAnsi="Times New Roman" w:cs="Times New Roman"/>
+          <w:sz w:val="24"/>
+          <w:szCs w:val="24"/>
+        </w:rPr>
         <w:t xml:space="preserve">I will </w:t>
       </w:r>
       <w:r>
@@ -2067,16 +2435,7 @@
           <w:sz w:val="24"/>
           <w:szCs w:val="24"/>
         </w:rPr>
-        <w:t xml:space="preserve">technology </w:t>
-      </w:r>
-      <w:r>
-        <w:rPr>
-          <w:rFonts w:ascii="Times New Roman" w:hAnsi="Times New Roman" w:cs="Times New Roman"/>
-          <w:sz w:val="24"/>
-          <w:szCs w:val="24"/>
-        </w:rPr>
-        <w:lastRenderedPageBreak/>
-        <w:t xml:space="preserve">transfer </w:t>
+        <w:t xml:space="preserve">technology transfer </w:t>
       </w:r>
       <w:r>
         <w:rPr>
@@ -2116,7 +2475,55 @@
           <w:sz w:val="24"/>
           <w:szCs w:val="24"/>
         </w:rPr>
-        <w:t>the technology derived from federally-funded R&amp;D is readily made available to the private sector through either an executed license if at least one U.S. patent exists for the technology derived from the federally-funded R&amp;D project or a published peer-reviewed academic journal article if no U.S. patents exists for the technology</w:t>
+        <w:t xml:space="preserve">the technology derived from federally-funded R&amp;D is </w:t>
+      </w:r>
+      <w:r>
+        <w:rPr>
+          <w:rFonts w:ascii="Times New Roman" w:hAnsi="Times New Roman" w:cs="Times New Roman"/>
+          <w:sz w:val="24"/>
+          <w:szCs w:val="24"/>
+        </w:rPr>
+        <w:t xml:space="preserve">made </w:t>
+      </w:r>
+      <w:r>
+        <w:rPr>
+          <w:rFonts w:ascii="Times New Roman" w:hAnsi="Times New Roman" w:cs="Times New Roman"/>
+          <w:sz w:val="24"/>
+          <w:szCs w:val="24"/>
+        </w:rPr>
+        <w:t>readily available to the private sector through either an executed license</w:t>
+      </w:r>
+      <w:r>
+        <w:rPr>
+          <w:rFonts w:ascii="Times New Roman" w:hAnsi="Times New Roman" w:cs="Times New Roman"/>
+          <w:sz w:val="24"/>
+          <w:szCs w:val="24"/>
+        </w:rPr>
+        <w:t xml:space="preserve"> agreement</w:t>
+      </w:r>
+      <w:r>
+        <w:rPr>
+          <w:rFonts w:ascii="Times New Roman" w:hAnsi="Times New Roman" w:cs="Times New Roman"/>
+          <w:sz w:val="24"/>
+          <w:szCs w:val="24"/>
+        </w:rPr>
+        <w:t xml:space="preserve"> if at least one U.S. patent exists for the technology derived from the federally-funded R&amp;D project or a published peer-reviewed academic journal article if no U.S. patents </w:t>
+      </w:r>
+      <w:r>
+        <w:rPr>
+          <w:rFonts w:ascii="Times New Roman" w:hAnsi="Times New Roman" w:cs="Times New Roman"/>
+          <w:sz w:val="24"/>
+          <w:szCs w:val="24"/>
+        </w:rPr>
+        <w:t xml:space="preserve">and patent applications in active prosecution </w:t>
+      </w:r>
+      <w:r>
+        <w:rPr>
+          <w:rFonts w:ascii="Times New Roman" w:hAnsi="Times New Roman" w:cs="Times New Roman"/>
+          <w:sz w:val="24"/>
+          <w:szCs w:val="24"/>
+        </w:rPr>
+        <w:t>exist for the technology</w:t>
       </w:r>
       <w:r>
         <w:rPr>
@@ -2143,7 +2550,30 @@
           <w:szCs w:val="24"/>
         </w:rPr>
         <w:tab/>
-        <w:t>A city is defined as a metropolitan statistical area (MSA), as specified by the U.S. Office of Management and Budget (OMB), with a total absolute population of at least 1 million people and a total normalized population of at least 110 people per square mile (sq. mi.) based on the 2017 estimate of the U.S. Census Bureau.</w:t>
+      </w:r>
+      <w:r>
+        <w:rPr>
+          <w:rFonts w:ascii="Times New Roman" w:hAnsi="Times New Roman" w:cs="Times New Roman"/>
+          <w:sz w:val="24"/>
+          <w:szCs w:val="24"/>
+        </w:rPr>
+        <w:t>I must also operationalize the concept of a city.  For this study, a</w:t>
+      </w:r>
+      <w:r>
+        <w:rPr>
+          <w:rFonts w:ascii="Times New Roman" w:hAnsi="Times New Roman" w:cs="Times New Roman"/>
+          <w:sz w:val="24"/>
+          <w:szCs w:val="24"/>
+        </w:rPr>
+        <w:t xml:space="preserve"> city is defined as a metropolitan statistical area (MSA), as specified by the U.S. Office of Management and Budget (OMB), with a total absolute population of at least 1 million people and a total normalized population of at least 110 people per square mile (sq. mi.) based on the 2017 estimate of the U.S. Census Bureau.</w:t>
+      </w:r>
+      <w:r>
+        <w:rPr>
+          <w:rFonts w:ascii="Times New Roman" w:hAnsi="Times New Roman" w:cs="Times New Roman"/>
+          <w:sz w:val="24"/>
+          <w:szCs w:val="24"/>
+        </w:rPr>
+        <w:t xml:space="preserve">  I chose these criteria because they align well with the commonly accepted concept of what is and is not a city.</w:t>
       </w:r>
     </w:p>
     <w:p>
@@ -2162,7 +2592,22 @@
           <w:szCs w:val="24"/>
         </w:rPr>
         <w:tab/>
-        <w:t>Technology development stage is defined as the state of progress of an R&amp;D project as described by a modified technology readiness level (TR</w:t>
+      </w:r>
+      <w:r>
+        <w:rPr>
+          <w:rFonts w:ascii="Times New Roman" w:hAnsi="Times New Roman" w:cs="Times New Roman"/>
+          <w:sz w:val="24"/>
+          <w:szCs w:val="24"/>
+        </w:rPr>
+        <w:t>Technology development stage is one of the primary constructs of interest. I define t</w:t>
+      </w:r>
+      <w:r>
+        <w:rPr>
+          <w:rFonts w:ascii="Times New Roman" w:hAnsi="Times New Roman" w:cs="Times New Roman"/>
+          <w:sz w:val="24"/>
+          <w:szCs w:val="24"/>
+        </w:rPr>
+        <w:t>echnology development stage as the state of progress of an R&amp;D project as described by a modified technology readiness level (TR</w:t>
       </w:r>
       <w:r>
         <w:rPr>
@@ -2178,7 +2623,16 @@
           <w:sz w:val="24"/>
           <w:szCs w:val="24"/>
         </w:rPr>
-        <w:t>.  The TRL scale is an ordinal measure that takes on integer values between 1 and 9 based on the activities that have been successfully performed on the</w:t>
+        <w:t xml:space="preserve">.  The TRL scale is an ordinal measure that takes on integer values between 1 and 9 based on the activities that have </w:t>
+      </w:r>
+      <w:r>
+        <w:rPr>
+          <w:rFonts w:ascii="Times New Roman" w:hAnsi="Times New Roman" w:cs="Times New Roman"/>
+          <w:sz w:val="24"/>
+          <w:szCs w:val="24"/>
+        </w:rPr>
+        <w:lastRenderedPageBreak/>
+        <w:t>been successfully performed on the</w:t>
       </w:r>
       <w:r>
         <w:rPr>
@@ -2195,6 +2649,14 @@
           <w:szCs w:val="24"/>
         </w:rPr>
         <w:t xml:space="preserve"> project.</w:t>
+      </w:r>
+      <w:r>
+        <w:rPr>
+          <w:rFonts w:ascii="Times New Roman" w:hAnsi="Times New Roman" w:cs="Times New Roman"/>
+          <w:sz w:val="24"/>
+          <w:szCs w:val="24"/>
+        </w:rPr>
+        <w:t xml:space="preserve">  I chose the TRL scale because it has been used by various government agencies since the 1970s and many technology transfer professionals are familiar with it.</w:t>
       </w:r>
     </w:p>
     <w:p>
@@ -2271,6 +2733,14 @@
         </w:rPr>
         <w:t>.</w:t>
       </w:r>
+      <w:r>
+        <w:rPr>
+          <w:rFonts w:ascii="Times New Roman" w:hAnsi="Times New Roman" w:cs="Times New Roman"/>
+          <w:sz w:val="24"/>
+          <w:szCs w:val="24"/>
+        </w:rPr>
+        <w:t xml:space="preserve">  Although it’s possible that various aspects of an R&amp;D project can be performed in disparate locations, I believe it’s reasonable to assume that the project guidance and the majority of the activities of the project will likely occur at the primary institution listed on the federal funding award.</w:t>
+      </w:r>
     </w:p>
     <w:p>
       <w:pPr>
@@ -2322,6 +2792,14 @@
         </w:rPr>
         <w:t>technologies derived from the federally-funded R&amp;D project.</w:t>
       </w:r>
+      <w:r>
+        <w:rPr>
+          <w:rFonts w:ascii="Times New Roman" w:hAnsi="Times New Roman" w:cs="Times New Roman"/>
+          <w:sz w:val="24"/>
+          <w:szCs w:val="24"/>
+        </w:rPr>
+        <w:t xml:space="preserve">  Table 4 lists the guidelines I will use to categorize federally-funded R&amp;D projects for this study as life science, physical science, computer science, social science, or other.</w:t>
+      </w:r>
     </w:p>
     <w:p>
       <w:pPr>
@@ -2341,6 +2819,14 @@
         </w:rPr>
         <w:t>The size of an institution where the R&amp;D project is performed is another construct employed in the study.  I will operationalize institution size using the total amount of R&amp;D expenditures in calendar year 2010 for the institution listed as the primary award recipient of the federal R&amp;D funding award.</w:t>
       </w:r>
+      <w:r>
+        <w:rPr>
+          <w:rFonts w:ascii="Times New Roman" w:hAnsi="Times New Roman" w:cs="Times New Roman"/>
+          <w:sz w:val="24"/>
+          <w:szCs w:val="24"/>
+        </w:rPr>
+        <w:t xml:space="preserve">  This is a very common measure used to rank the scale of the research operations of various institutions.</w:t>
+      </w:r>
     </w:p>
     <w:p>
       <w:pPr>
@@ -2358,24 +2844,48 @@
           <w:sz w:val="24"/>
           <w:szCs w:val="24"/>
         </w:rPr>
+        <w:t>The embodiment of a technolog</w:t>
+      </w:r>
+      <w:r>
+        <w:rPr>
+          <w:rFonts w:ascii="Times New Roman" w:hAnsi="Times New Roman" w:cs="Times New Roman"/>
+          <w:sz w:val="24"/>
+          <w:szCs w:val="24"/>
+        </w:rPr>
+        <w:t>y is a very</w:t>
+      </w:r>
+      <w:r>
+        <w:rPr>
+          <w:rFonts w:ascii="Times New Roman" w:hAnsi="Times New Roman" w:cs="Times New Roman"/>
+          <w:sz w:val="24"/>
+          <w:szCs w:val="24"/>
+        </w:rPr>
+        <w:t xml:space="preserve"> abstract construct.  At its core, technology is a conceptual product of human intellect that must be given tangible form to be useful.  Different tangible forms may </w:t>
+      </w:r>
+      <w:r>
+        <w:rPr>
+          <w:rFonts w:ascii="Times New Roman" w:hAnsi="Times New Roman" w:cs="Times New Roman"/>
+          <w:sz w:val="24"/>
+          <w:szCs w:val="24"/>
+        </w:rPr>
+        <w:t>be more or less conducive to different mechanisms for the</w:t>
+      </w:r>
+      <w:r>
+        <w:rPr>
+          <w:rFonts w:ascii="Times New Roman" w:hAnsi="Times New Roman" w:cs="Times New Roman"/>
+          <w:sz w:val="24"/>
+          <w:szCs w:val="24"/>
+        </w:rPr>
+        <w:t xml:space="preserve"> transfer of </w:t>
+      </w:r>
+      <w:r>
+        <w:rPr>
+          <w:rFonts w:ascii="Times New Roman" w:hAnsi="Times New Roman" w:cs="Times New Roman"/>
+          <w:sz w:val="24"/>
+          <w:szCs w:val="24"/>
+        </w:rPr>
         <w:lastRenderedPageBreak/>
-        <w:t>The embodiment of a technolog</w:t>
-      </w:r>
-      <w:r>
-        <w:rPr>
-          <w:rFonts w:ascii="Times New Roman" w:hAnsi="Times New Roman" w:cs="Times New Roman"/>
-          <w:sz w:val="24"/>
-          <w:szCs w:val="24"/>
-        </w:rPr>
-        <w:t>y is a very</w:t>
-      </w:r>
-      <w:r>
-        <w:rPr>
-          <w:rFonts w:ascii="Times New Roman" w:hAnsi="Times New Roman" w:cs="Times New Roman"/>
-          <w:sz w:val="24"/>
-          <w:szCs w:val="24"/>
-        </w:rPr>
-        <w:t xml:space="preserve"> abstract construct.  At its core, technology is a conceptual product of human intellect that must be given tangible form to be useful.  Different tangible forms may be more or less conducive to the transfer of the technology.  Moreover, a technology may take on multiple </w:t>
+        <w:t xml:space="preserve">technology.  Moreover, a technology may take on multiple </w:t>
       </w:r>
       <w:r>
         <w:rPr>
@@ -2399,7 +2909,103 @@
           <w:sz w:val="24"/>
           <w:szCs w:val="24"/>
         </w:rPr>
-        <w:t>through multiple dichotomous variables that indicate the various possible tangible forms for the technologies derived from each federally-funded R&amp;D project.  These forms of embodiment will include peer-reviewed academic journal articles, allowed U.S. patents, disallowed U.S. patent applications, and R&amp;D project reports.</w:t>
+        <w:t xml:space="preserve">through multiple dichotomous variables that indicate the various possible tangible forms </w:t>
+      </w:r>
+      <w:r>
+        <w:rPr>
+          <w:rFonts w:ascii="Times New Roman" w:hAnsi="Times New Roman" w:cs="Times New Roman"/>
+          <w:sz w:val="24"/>
+          <w:szCs w:val="24"/>
+        </w:rPr>
+        <w:t>that</w:t>
+      </w:r>
+      <w:r>
+        <w:rPr>
+          <w:rFonts w:ascii="Times New Roman" w:hAnsi="Times New Roman" w:cs="Times New Roman"/>
+          <w:sz w:val="24"/>
+          <w:szCs w:val="24"/>
+        </w:rPr>
+        <w:t xml:space="preserve"> technologies derived from federally-funded R&amp;D project</w:t>
+      </w:r>
+      <w:r>
+        <w:rPr>
+          <w:rFonts w:ascii="Times New Roman" w:hAnsi="Times New Roman" w:cs="Times New Roman"/>
+          <w:sz w:val="24"/>
+          <w:szCs w:val="24"/>
+        </w:rPr>
+        <w:t>s can take</w:t>
+      </w:r>
+      <w:r>
+        <w:rPr>
+          <w:rFonts w:ascii="Times New Roman" w:hAnsi="Times New Roman" w:cs="Times New Roman"/>
+          <w:sz w:val="24"/>
+          <w:szCs w:val="24"/>
+        </w:rPr>
+        <w:t xml:space="preserve">.  These forms of embodiment will include </w:t>
+      </w:r>
+      <w:r>
+        <w:rPr>
+          <w:rFonts w:ascii="Times New Roman" w:hAnsi="Times New Roman" w:cs="Times New Roman"/>
+          <w:sz w:val="24"/>
+          <w:szCs w:val="24"/>
+        </w:rPr>
+        <w:t>R&amp;D project reports</w:t>
+      </w:r>
+      <w:r>
+        <w:rPr>
+          <w:rFonts w:ascii="Times New Roman" w:hAnsi="Times New Roman" w:cs="Times New Roman"/>
+          <w:sz w:val="24"/>
+          <w:szCs w:val="24"/>
+        </w:rPr>
+        <w:t xml:space="preserve">, </w:t>
+      </w:r>
+      <w:r>
+        <w:rPr>
+          <w:rFonts w:ascii="Times New Roman" w:hAnsi="Times New Roman" w:cs="Times New Roman"/>
+          <w:sz w:val="24"/>
+          <w:szCs w:val="24"/>
+        </w:rPr>
+        <w:t xml:space="preserve">peer-reviewed academic journal articles, </w:t>
+      </w:r>
+      <w:r>
+        <w:rPr>
+          <w:rFonts w:ascii="Times New Roman" w:hAnsi="Times New Roman" w:cs="Times New Roman"/>
+          <w:sz w:val="24"/>
+          <w:szCs w:val="24"/>
+        </w:rPr>
+        <w:t>disallowed U.S. patent applications,</w:t>
+      </w:r>
+      <w:r>
+        <w:rPr>
+          <w:rFonts w:ascii="Times New Roman" w:hAnsi="Times New Roman" w:cs="Times New Roman"/>
+          <w:sz w:val="24"/>
+          <w:szCs w:val="24"/>
+        </w:rPr>
+        <w:t xml:space="preserve"> and </w:t>
+      </w:r>
+      <w:r>
+        <w:rPr>
+          <w:rFonts w:ascii="Times New Roman" w:hAnsi="Times New Roman" w:cs="Times New Roman"/>
+          <w:sz w:val="24"/>
+          <w:szCs w:val="24"/>
+        </w:rPr>
+        <w:t>allowed U.S. pate</w:t>
+      </w:r>
+      <w:r>
+        <w:rPr>
+          <w:rFonts w:ascii="Times New Roman" w:hAnsi="Times New Roman" w:cs="Times New Roman"/>
+          <w:sz w:val="24"/>
+          <w:szCs w:val="24"/>
+        </w:rPr>
+        <w:t>nts</w:t>
+      </w:r>
+      <w:r>
+        <w:rPr>
+          <w:rFonts w:ascii="Times New Roman" w:hAnsi="Times New Roman" w:cs="Times New Roman"/>
+          <w:sz w:val="24"/>
+          <w:szCs w:val="24"/>
+        </w:rPr>
+        <w:t>.</w:t>
       </w:r>
     </w:p>
     <w:p>
@@ -2903,7 +3509,6 @@
           <w:sz w:val="24"/>
           <w:szCs w:val="24"/>
         </w:rPr>
-        <w:lastRenderedPageBreak/>
         <w:t xml:space="preserve">The category </w:t>
       </w:r>
       <w:r>
@@ -2943,6 +3548,7 @@
           <w:sz w:val="24"/>
           <w:szCs w:val="24"/>
         </w:rPr>
+        <w:lastRenderedPageBreak/>
         <w:t>The size of the institution that conducted the federally-funded R&amp;D project (Var07).</w:t>
       </w:r>
     </w:p>
@@ -3140,7 +3746,23 @@
           <w:sz w:val="24"/>
           <w:szCs w:val="24"/>
         </w:rPr>
-        <w:t>Whether the technology derived from the federally-funded R&amp;D project is embodied as p</w:t>
+        <w:t xml:space="preserve">Whether the technology derived from the federally-funded R&amp;D project is embodied as </w:t>
+      </w:r>
+      <w:r>
+        <w:rPr>
+          <w:rFonts w:ascii="Times New Roman" w:hAnsi="Times New Roman" w:cs="Times New Roman"/>
+          <w:sz w:val="24"/>
+          <w:szCs w:val="24"/>
+        </w:rPr>
+        <w:t xml:space="preserve">a </w:t>
+      </w:r>
+      <w:r>
+        <w:rPr>
+          <w:rFonts w:ascii="Times New Roman" w:hAnsi="Times New Roman" w:cs="Times New Roman"/>
+          <w:sz w:val="24"/>
+          <w:szCs w:val="24"/>
+        </w:rPr>
+        <w:t>p</w:t>
       </w:r>
       <w:r>
         <w:rPr>
@@ -3192,69 +3814,225 @@
     </w:p>
     <w:p>
       <w:pPr>
-        <w:pStyle w:val="ListParagraph"/>
-        <w:numPr>
-          <w:ilvl w:val="0"/>
-          <w:numId w:val="6"/>
-        </w:numPr>
         <w:spacing w:after="0" w:line="480" w:lineRule="auto"/>
         <w:rPr>
           <w:rFonts w:ascii="Times New Roman" w:hAnsi="Times New Roman" w:cs="Times New Roman"/>
-          <w:sz w:val="24"/>
-          <w:szCs w:val="24"/>
-        </w:rPr>
-      </w:pPr>
-      <w:r>
-        <w:rPr>
-          <w:rFonts w:ascii="Times New Roman" w:hAnsi="Times New Roman" w:cs="Times New Roman"/>
-          <w:sz w:val="24"/>
-          <w:szCs w:val="24"/>
-        </w:rPr>
-        <w:t>Highest form of</w:t>
-      </w:r>
-      <w:r>
-        <w:rPr>
-          <w:rFonts w:ascii="Times New Roman" w:hAnsi="Times New Roman" w:cs="Times New Roman"/>
-          <w:sz w:val="24"/>
-          <w:szCs w:val="24"/>
-        </w:rPr>
-        <w:t xml:space="preserve"> embodiment of the technology derived from the fed</w:t>
-      </w:r>
-      <w:r>
-        <w:rPr>
-          <w:rFonts w:ascii="Times New Roman" w:hAnsi="Times New Roman" w:cs="Times New Roman"/>
-          <w:sz w:val="24"/>
-          <w:szCs w:val="24"/>
-        </w:rPr>
-        <w:t>erally-funded R&amp;D project (Var12</w:t>
-      </w:r>
-      <w:r>
-        <w:rPr>
-          <w:rFonts w:ascii="Times New Roman" w:hAnsi="Times New Roman" w:cs="Times New Roman"/>
-          <w:sz w:val="24"/>
-          <w:szCs w:val="24"/>
-        </w:rPr>
-        <w:t>).</w:t>
+          <w:b/>
+          <w:sz w:val="24"/>
+          <w:szCs w:val="24"/>
+        </w:rPr>
+      </w:pPr>
+      <w:r>
+        <w:rPr>
+          <w:rFonts w:ascii="Times New Roman" w:hAnsi="Times New Roman" w:cs="Times New Roman"/>
+          <w:b/>
+          <w:sz w:val="24"/>
+          <w:szCs w:val="24"/>
+        </w:rPr>
+        <w:t>Sampling</w:t>
       </w:r>
     </w:p>
     <w:p>
       <w:pPr>
         <w:spacing w:after="0" w:line="480" w:lineRule="auto"/>
-        <w:rPr>
-          <w:rFonts w:ascii="Times New Roman" w:hAnsi="Times New Roman" w:cs="Times New Roman"/>
-          <w:b/>
-          <w:sz w:val="24"/>
-          <w:szCs w:val="24"/>
-        </w:rPr>
-      </w:pPr>
-      <w:r>
-        <w:rPr>
-          <w:rFonts w:ascii="Times New Roman" w:hAnsi="Times New Roman" w:cs="Times New Roman"/>
-          <w:b/>
-          <w:sz w:val="24"/>
-          <w:szCs w:val="24"/>
-        </w:rPr>
-        <w:t>Sampling</w:t>
+        <w:ind w:firstLine="720"/>
+        <w:rPr>
+          <w:rFonts w:ascii="Times New Roman" w:hAnsi="Times New Roman" w:cs="Times New Roman"/>
+          <w:sz w:val="24"/>
+          <w:szCs w:val="24"/>
+        </w:rPr>
+      </w:pPr>
+      <w:r>
+        <w:rPr>
+          <w:rFonts w:ascii="Times New Roman" w:hAnsi="Times New Roman" w:cs="Times New Roman"/>
+          <w:sz w:val="24"/>
+          <w:szCs w:val="24"/>
+        </w:rPr>
+        <w:t xml:space="preserve">I anticipate </w:t>
+      </w:r>
+      <w:r>
+        <w:rPr>
+          <w:rFonts w:ascii="Times New Roman" w:hAnsi="Times New Roman" w:cs="Times New Roman"/>
+          <w:sz w:val="24"/>
+          <w:szCs w:val="24"/>
+        </w:rPr>
+        <w:t>compiling</w:t>
+      </w:r>
+      <w:r>
+        <w:rPr>
+          <w:rFonts w:ascii="Times New Roman" w:hAnsi="Times New Roman" w:cs="Times New Roman"/>
+          <w:sz w:val="24"/>
+          <w:szCs w:val="24"/>
+        </w:rPr>
+        <w:t xml:space="preserve"> this</w:t>
+      </w:r>
+      <w:r>
+        <w:rPr>
+          <w:rFonts w:ascii="Times New Roman" w:hAnsi="Times New Roman" w:cs="Times New Roman"/>
+          <w:sz w:val="24"/>
+          <w:szCs w:val="24"/>
+        </w:rPr>
+        <w:t xml:space="preserve"> data from multiple sources.  </w:t>
+      </w:r>
+      <w:r>
+        <w:rPr>
+          <w:rFonts w:ascii="Times New Roman" w:hAnsi="Times New Roman" w:cs="Times New Roman"/>
+          <w:sz w:val="24"/>
+          <w:szCs w:val="24"/>
+        </w:rPr>
+        <w:t xml:space="preserve">For my sample frame, I will use the awards listed in the database of the National Science Foundation (NSF) for the Division of Civil, Mechanical, and </w:t>
+      </w:r>
+      <w:r>
+        <w:rPr>
+          <w:rFonts w:ascii="Times New Roman" w:hAnsi="Times New Roman" w:cs="Times New Roman"/>
+          <w:sz w:val="24"/>
+          <w:szCs w:val="24"/>
+        </w:rPr>
+        <w:t>Manufacturing Innovation (CMMI)</w:t>
+      </w:r>
+      <w:r>
+        <w:rPr>
+          <w:rFonts w:ascii="Times New Roman" w:hAnsi="Times New Roman" w:cs="Times New Roman"/>
+          <w:sz w:val="24"/>
+          <w:szCs w:val="24"/>
+        </w:rPr>
+        <w:t xml:space="preserve"> between January 1, 2008 and December 31, 2018.  I will identify cases from </w:t>
+      </w:r>
+      <w:r>
+        <w:rPr>
+          <w:rFonts w:ascii="Times New Roman" w:hAnsi="Times New Roman" w:cs="Times New Roman"/>
+          <w:sz w:val="24"/>
+          <w:szCs w:val="24"/>
+        </w:rPr>
+        <w:t xml:space="preserve">this </w:t>
+      </w:r>
+      <w:r>
+        <w:rPr>
+          <w:rFonts w:ascii="Times New Roman" w:hAnsi="Times New Roman" w:cs="Times New Roman"/>
+          <w:sz w:val="24"/>
+          <w:szCs w:val="24"/>
+        </w:rPr>
+        <w:t xml:space="preserve">one (1) year period </w:t>
+      </w:r>
+      <w:r>
+        <w:rPr>
+          <w:rFonts w:ascii="Times New Roman" w:hAnsi="Times New Roman" w:cs="Times New Roman"/>
+          <w:sz w:val="24"/>
+          <w:szCs w:val="24"/>
+        </w:rPr>
+        <w:t xml:space="preserve">because it </w:t>
+      </w:r>
+      <w:r>
+        <w:rPr>
+          <w:rFonts w:ascii="Times New Roman" w:hAnsi="Times New Roman" w:cs="Times New Roman"/>
+          <w:sz w:val="24"/>
+          <w:szCs w:val="24"/>
+        </w:rPr>
+        <w:t>is at least 10 years in the past</w:t>
+      </w:r>
+      <w:r>
+        <w:rPr>
+          <w:rFonts w:ascii="Times New Roman" w:hAnsi="Times New Roman" w:cs="Times New Roman"/>
+          <w:sz w:val="24"/>
+          <w:szCs w:val="24"/>
+        </w:rPr>
+        <w:t>.  This will help</w:t>
+      </w:r>
+      <w:r>
+        <w:rPr>
+          <w:rFonts w:ascii="Times New Roman" w:hAnsi="Times New Roman" w:cs="Times New Roman"/>
+          <w:sz w:val="24"/>
+          <w:szCs w:val="24"/>
+        </w:rPr>
+        <w:t xml:space="preserve"> ensure that the technology transfer process has had a chance to play itself out for each case.  </w:t>
+      </w:r>
+      <w:r>
+        <w:rPr>
+          <w:rFonts w:ascii="Times New Roman" w:hAnsi="Times New Roman" w:cs="Times New Roman"/>
+          <w:sz w:val="24"/>
+          <w:szCs w:val="24"/>
+        </w:rPr>
+        <w:t>The technology transfer process occurs over</w:t>
+      </w:r>
+      <w:r>
+        <w:rPr>
+          <w:rFonts w:ascii="Times New Roman" w:hAnsi="Times New Roman" w:cs="Times New Roman"/>
+          <w:sz w:val="24"/>
+          <w:szCs w:val="24"/>
+        </w:rPr>
+        <w:t xml:space="preserve"> an extended period of time and comprises multiple steps including completing the R&amp;D project, </w:t>
+      </w:r>
+      <w:r>
+        <w:rPr>
+          <w:rFonts w:ascii="Times New Roman" w:hAnsi="Times New Roman" w:cs="Times New Roman"/>
+          <w:sz w:val="24"/>
+          <w:szCs w:val="24"/>
+        </w:rPr>
+        <w:t xml:space="preserve">preparing the embodiment of </w:t>
+      </w:r>
+      <w:r>
+        <w:rPr>
+          <w:rFonts w:ascii="Times New Roman" w:hAnsi="Times New Roman" w:cs="Times New Roman"/>
+          <w:sz w:val="24"/>
+          <w:szCs w:val="24"/>
+        </w:rPr>
+        <w:t xml:space="preserve">technologies derived from the R&amp;D project, marketing the technologies, </w:t>
+      </w:r>
+      <w:r>
+        <w:rPr>
+          <w:rFonts w:ascii="Times New Roman" w:hAnsi="Times New Roman" w:cs="Times New Roman"/>
+          <w:sz w:val="24"/>
+          <w:szCs w:val="24"/>
+        </w:rPr>
+        <w:t>and executing</w:t>
+      </w:r>
+      <w:r>
+        <w:rPr>
+          <w:rFonts w:ascii="Times New Roman" w:hAnsi="Times New Roman" w:cs="Times New Roman"/>
+          <w:sz w:val="24"/>
+          <w:szCs w:val="24"/>
+        </w:rPr>
+        <w:t xml:space="preserve"> the transfer. </w:t>
+      </w:r>
+      <w:r>
+        <w:rPr>
+          <w:rFonts w:ascii="Times New Roman" w:hAnsi="Times New Roman" w:cs="Times New Roman"/>
+          <w:sz w:val="24"/>
+          <w:szCs w:val="24"/>
+        </w:rPr>
+        <w:t xml:space="preserve"> </w:t>
+      </w:r>
+      <w:r>
+        <w:rPr>
+          <w:rFonts w:ascii="Times New Roman" w:hAnsi="Times New Roman" w:cs="Times New Roman"/>
+          <w:sz w:val="24"/>
+          <w:szCs w:val="24"/>
+        </w:rPr>
+        <w:t xml:space="preserve">Based on my professional experience in the technology transfer field, </w:t>
+      </w:r>
+      <w:r>
+        <w:rPr>
+          <w:rFonts w:ascii="Times New Roman" w:hAnsi="Times New Roman" w:cs="Times New Roman"/>
+          <w:sz w:val="24"/>
+          <w:szCs w:val="24"/>
+        </w:rPr>
+        <w:t xml:space="preserve">I believe it is reasonable to assume that this process will be completed within a </w:t>
+      </w:r>
+      <w:r>
+        <w:rPr>
+          <w:rFonts w:ascii="Times New Roman" w:hAnsi="Times New Roman" w:cs="Times New Roman"/>
+          <w:sz w:val="24"/>
+          <w:szCs w:val="24"/>
+        </w:rPr>
+        <w:t>10</w:t>
+      </w:r>
+      <w:r>
+        <w:rPr>
+          <w:rFonts w:ascii="Times New Roman" w:hAnsi="Times New Roman" w:cs="Times New Roman"/>
+          <w:sz w:val="24"/>
+          <w:szCs w:val="24"/>
+        </w:rPr>
+        <w:t xml:space="preserve"> year period.</w:t>
       </w:r>
     </w:p>
     <w:p>
@@ -3273,111 +4051,81 @@
           <w:sz w:val="24"/>
           <w:szCs w:val="24"/>
         </w:rPr>
-        <w:t xml:space="preserve">I anticipate </w:t>
-      </w:r>
-      <w:r>
-        <w:rPr>
-          <w:rFonts w:ascii="Times New Roman" w:hAnsi="Times New Roman" w:cs="Times New Roman"/>
-          <w:sz w:val="24"/>
-          <w:szCs w:val="24"/>
-        </w:rPr>
-        <w:t>compiling</w:t>
-      </w:r>
-      <w:r>
-        <w:rPr>
-          <w:rFonts w:ascii="Times New Roman" w:hAnsi="Times New Roman" w:cs="Times New Roman"/>
-          <w:sz w:val="24"/>
-          <w:szCs w:val="24"/>
-        </w:rPr>
-        <w:t xml:space="preserve"> this</w:t>
-      </w:r>
-      <w:r>
-        <w:rPr>
-          <w:rFonts w:ascii="Times New Roman" w:hAnsi="Times New Roman" w:cs="Times New Roman"/>
-          <w:sz w:val="24"/>
-          <w:szCs w:val="24"/>
-        </w:rPr>
-        <w:t xml:space="preserve"> data from multiple sources.  </w:t>
-      </w:r>
-      <w:r>
-        <w:rPr>
-          <w:rFonts w:ascii="Times New Roman" w:hAnsi="Times New Roman" w:cs="Times New Roman"/>
-          <w:sz w:val="24"/>
-          <w:szCs w:val="24"/>
-        </w:rPr>
-        <w:t xml:space="preserve">For my sample frame, I will use the awards listed in the database of the National Science Foundation (NSF) for the Division of Civil, Mechanical, and </w:t>
-      </w:r>
-      <w:r>
-        <w:rPr>
-          <w:rFonts w:ascii="Times New Roman" w:hAnsi="Times New Roman" w:cs="Times New Roman"/>
-          <w:sz w:val="24"/>
-          <w:szCs w:val="24"/>
-        </w:rPr>
-        <w:t>Manufacturing Innovation (CMMI)</w:t>
-      </w:r>
-      <w:r>
-        <w:rPr>
-          <w:rFonts w:ascii="Times New Roman" w:hAnsi="Times New Roman" w:cs="Times New Roman"/>
-          <w:sz w:val="24"/>
-          <w:szCs w:val="24"/>
-        </w:rPr>
-        <w:t xml:space="preserve"> award between January 1, 2008 and December 31, 2018.  I will identify cases from </w:t>
-      </w:r>
-      <w:r>
-        <w:rPr>
-          <w:rFonts w:ascii="Times New Roman" w:hAnsi="Times New Roman" w:cs="Times New Roman"/>
-          <w:sz w:val="24"/>
-          <w:szCs w:val="24"/>
-        </w:rPr>
-        <w:t xml:space="preserve">this </w:t>
-      </w:r>
-      <w:r>
-        <w:rPr>
-          <w:rFonts w:ascii="Times New Roman" w:hAnsi="Times New Roman" w:cs="Times New Roman"/>
-          <w:sz w:val="24"/>
-          <w:szCs w:val="24"/>
-        </w:rPr>
-        <w:t xml:space="preserve">one (1) year period that is at least 10 years in the past to ensure that the technology transfer process has had a chance to play itself out for each case.  </w:t>
-      </w:r>
-      <w:r>
-        <w:rPr>
-          <w:rFonts w:ascii="Times New Roman" w:hAnsi="Times New Roman" w:cs="Times New Roman"/>
-          <w:sz w:val="24"/>
-          <w:szCs w:val="24"/>
-        </w:rPr>
-        <w:t>The technology transfer process occurs over</w:t>
-      </w:r>
-      <w:r>
-        <w:rPr>
-          <w:rFonts w:ascii="Times New Roman" w:hAnsi="Times New Roman" w:cs="Times New Roman"/>
-          <w:sz w:val="24"/>
-          <w:szCs w:val="24"/>
-        </w:rPr>
-        <w:t xml:space="preserve"> an extended period of time and comprises multiple steps including completing the R&amp;D project, </w:t>
-      </w:r>
-      <w:r>
-        <w:rPr>
-          <w:rFonts w:ascii="Times New Roman" w:hAnsi="Times New Roman" w:cs="Times New Roman"/>
-          <w:sz w:val="24"/>
-          <w:szCs w:val="24"/>
-        </w:rPr>
-        <w:t xml:space="preserve">preparing the embodiment of </w:t>
-      </w:r>
-      <w:r>
-        <w:rPr>
-          <w:rFonts w:ascii="Times New Roman" w:hAnsi="Times New Roman" w:cs="Times New Roman"/>
-          <w:sz w:val="24"/>
-          <w:szCs w:val="24"/>
-        </w:rPr>
-        <w:t xml:space="preserve">technologies derived from the R&amp;D project, marketing the technologies, negotiating the terms of the transfer. </w:t>
-      </w:r>
-      <w:r>
-        <w:rPr>
-          <w:rFonts w:ascii="Times New Roman" w:hAnsi="Times New Roman" w:cs="Times New Roman"/>
-          <w:sz w:val="24"/>
-          <w:szCs w:val="24"/>
-        </w:rPr>
-        <w:t xml:space="preserve"> </w:t>
+        <w:t>The sample frame has 7,457 cases</w:t>
+      </w:r>
+      <w:r>
+        <w:rPr>
+          <w:rFonts w:ascii="Times New Roman" w:hAnsi="Times New Roman" w:cs="Times New Roman"/>
+          <w:sz w:val="24"/>
+          <w:szCs w:val="24"/>
+        </w:rPr>
+        <w:t xml:space="preserve"> (National Science Foundation. </w:t>
+      </w:r>
+      <w:proofErr w:type="gramStart"/>
+      <w:r>
+        <w:rPr>
+          <w:rFonts w:ascii="Times New Roman" w:hAnsi="Times New Roman" w:cs="Times New Roman"/>
+          <w:sz w:val="24"/>
+          <w:szCs w:val="24"/>
+        </w:rPr>
+        <w:t>Awards Search, 2018)</w:t>
+      </w:r>
+      <w:r>
+        <w:rPr>
+          <w:rFonts w:ascii="Times New Roman" w:hAnsi="Times New Roman" w:cs="Times New Roman"/>
+          <w:sz w:val="24"/>
+          <w:szCs w:val="24"/>
+        </w:rPr>
+        <w:t>.</w:t>
+      </w:r>
+      <w:proofErr w:type="gramEnd"/>
+      <w:r>
+        <w:rPr>
+          <w:rFonts w:ascii="Times New Roman" w:hAnsi="Times New Roman" w:cs="Times New Roman"/>
+          <w:sz w:val="24"/>
+          <w:szCs w:val="24"/>
+        </w:rPr>
+        <w:t xml:space="preserve">  I will take </w:t>
+      </w:r>
+      <w:r>
+        <w:rPr>
+          <w:rFonts w:ascii="Times New Roman" w:hAnsi="Times New Roman" w:cs="Times New Roman"/>
+          <w:sz w:val="24"/>
+          <w:szCs w:val="24"/>
+        </w:rPr>
+        <w:t>a random sample of 400</w:t>
+      </w:r>
+      <w:r>
+        <w:rPr>
+          <w:rFonts w:ascii="Times New Roman" w:hAnsi="Times New Roman" w:cs="Times New Roman"/>
+          <w:sz w:val="24"/>
+          <w:szCs w:val="24"/>
+        </w:rPr>
+        <w:t xml:space="preserve"> cases</w:t>
+      </w:r>
+      <w:r>
+        <w:rPr>
+          <w:rFonts w:ascii="Times New Roman" w:hAnsi="Times New Roman" w:cs="Times New Roman"/>
+          <w:sz w:val="24"/>
+          <w:szCs w:val="24"/>
+        </w:rPr>
+        <w:t xml:space="preserve"> from the sample frame</w:t>
+      </w:r>
+      <w:r>
+        <w:rPr>
+          <w:rFonts w:ascii="Times New Roman" w:hAnsi="Times New Roman" w:cs="Times New Roman"/>
+          <w:sz w:val="24"/>
+          <w:szCs w:val="24"/>
+        </w:rPr>
+        <w:t>.</w:t>
+      </w:r>
+      <w:r>
+        <w:rPr>
+          <w:rFonts w:ascii="Times New Roman" w:hAnsi="Times New Roman" w:cs="Times New Roman"/>
+          <w:sz w:val="24"/>
+          <w:szCs w:val="24"/>
+        </w:rPr>
+        <w:t xml:space="preserve">  I selected this sample size to provide a 5% confidence interval (CI) at the 95% confidence level for quantitative statistical </w:t>
       </w:r>
       <w:r>
         <w:rPr>
@@ -3386,78 +4134,182 @@
           <w:szCs w:val="24"/>
         </w:rPr>
         <w:lastRenderedPageBreak/>
-        <w:t xml:space="preserve">Based on my professional experience in the technology transfer field, </w:t>
-      </w:r>
-      <w:r>
-        <w:rPr>
-          <w:rFonts w:ascii="Times New Roman" w:hAnsi="Times New Roman" w:cs="Times New Roman"/>
-          <w:sz w:val="24"/>
-          <w:szCs w:val="24"/>
-        </w:rPr>
-        <w:t>I believe it is reasonable to assume that this process will be completed within a ten (10) year period.</w:t>
+        <w:t>analyses.</w:t>
+      </w:r>
+      <w:r>
+        <w:rPr>
+          <w:rFonts w:ascii="Times New Roman" w:hAnsi="Times New Roman" w:cs="Times New Roman"/>
+          <w:sz w:val="24"/>
+          <w:szCs w:val="24"/>
+        </w:rPr>
+        <w:t xml:space="preserve">  Moreover, it should provide the requisite amount of data necessary for the types of statistical analysis I intend to use for the study.</w:t>
       </w:r>
     </w:p>
     <w:p>
       <w:pPr>
         <w:spacing w:after="0" w:line="480" w:lineRule="auto"/>
-        <w:ind w:firstLine="720"/>
-        <w:rPr>
-          <w:rFonts w:ascii="Times New Roman" w:hAnsi="Times New Roman" w:cs="Times New Roman"/>
-          <w:sz w:val="24"/>
-          <w:szCs w:val="24"/>
-        </w:rPr>
-      </w:pPr>
-      <w:r>
-        <w:rPr>
-          <w:rFonts w:ascii="Times New Roman" w:hAnsi="Times New Roman" w:cs="Times New Roman"/>
-          <w:sz w:val="24"/>
-          <w:szCs w:val="24"/>
-        </w:rPr>
-        <w:t xml:space="preserve">The sample frame has 7,457 cases.  I will sort the cases by start date and take </w:t>
-      </w:r>
-      <w:r>
-        <w:rPr>
-          <w:rFonts w:ascii="Times New Roman" w:hAnsi="Times New Roman" w:cs="Times New Roman"/>
-          <w:sz w:val="24"/>
-          <w:szCs w:val="24"/>
-        </w:rPr>
-        <w:t>a stratified random sample of 400</w:t>
-      </w:r>
-      <w:r>
-        <w:rPr>
-          <w:rFonts w:ascii="Times New Roman" w:hAnsi="Times New Roman" w:cs="Times New Roman"/>
-          <w:sz w:val="24"/>
-          <w:szCs w:val="24"/>
-        </w:rPr>
-        <w:t xml:space="preserve"> cases.</w:t>
-      </w:r>
-      <w:r>
-        <w:rPr>
-          <w:rFonts w:ascii="Times New Roman" w:hAnsi="Times New Roman" w:cs="Times New Roman"/>
-          <w:sz w:val="24"/>
-          <w:szCs w:val="24"/>
-        </w:rPr>
-        <w:t xml:space="preserve">  I selected this sample size to provide a 5% confidence interval (CI) at the 95% confidence level for quantitative statistical analyses.</w:t>
+        <w:rPr>
+          <w:rFonts w:ascii="Times New Roman" w:hAnsi="Times New Roman" w:cs="Times New Roman"/>
+          <w:b/>
+          <w:sz w:val="24"/>
+          <w:szCs w:val="24"/>
+        </w:rPr>
+      </w:pPr>
+      <w:r>
+        <w:rPr>
+          <w:rFonts w:ascii="Times New Roman" w:hAnsi="Times New Roman" w:cs="Times New Roman"/>
+          <w:b/>
+          <w:sz w:val="24"/>
+          <w:szCs w:val="24"/>
+        </w:rPr>
+        <w:t>Data and Sources</w:t>
       </w:r>
     </w:p>
     <w:p>
       <w:pPr>
         <w:spacing w:after="0" w:line="480" w:lineRule="auto"/>
-        <w:rPr>
-          <w:rFonts w:ascii="Times New Roman" w:hAnsi="Times New Roman" w:cs="Times New Roman"/>
-          <w:b/>
-          <w:sz w:val="24"/>
-          <w:szCs w:val="24"/>
-        </w:rPr>
-      </w:pPr>
-      <w:r>
-        <w:rPr>
-          <w:rFonts w:ascii="Times New Roman" w:hAnsi="Times New Roman" w:cs="Times New Roman"/>
-          <w:b/>
-          <w:sz w:val="24"/>
-          <w:szCs w:val="24"/>
-        </w:rPr>
-        <w:t>Data and Sources</w:t>
+        <w:ind w:firstLine="720"/>
+        <w:rPr>
+          <w:rFonts w:ascii="Times New Roman" w:hAnsi="Times New Roman" w:cs="Times New Roman"/>
+          <w:sz w:val="24"/>
+          <w:szCs w:val="24"/>
+        </w:rPr>
+      </w:pPr>
+      <w:r>
+        <w:rPr>
+          <w:rFonts w:ascii="Times New Roman" w:hAnsi="Times New Roman" w:cs="Times New Roman"/>
+          <w:sz w:val="24"/>
+          <w:szCs w:val="24"/>
+        </w:rPr>
+        <w:t>To determine Var02</w:t>
+      </w:r>
+      <w:r>
+        <w:rPr>
+          <w:rFonts w:ascii="Times New Roman" w:hAnsi="Times New Roman" w:cs="Times New Roman"/>
+          <w:sz w:val="24"/>
+          <w:szCs w:val="24"/>
+        </w:rPr>
+        <w:t xml:space="preserve"> for each case</w:t>
+      </w:r>
+      <w:r>
+        <w:rPr>
+          <w:rFonts w:ascii="Times New Roman" w:hAnsi="Times New Roman" w:cs="Times New Roman"/>
+          <w:sz w:val="24"/>
+          <w:szCs w:val="24"/>
+        </w:rPr>
+        <w:t>, I will</w:t>
+      </w:r>
+      <w:r>
+        <w:rPr>
+          <w:rFonts w:ascii="Times New Roman" w:hAnsi="Times New Roman" w:cs="Times New Roman"/>
+          <w:sz w:val="24"/>
+          <w:szCs w:val="24"/>
+        </w:rPr>
+        <w:t xml:space="preserve"> search trade journals, newspapers, and newswires to identify articles with terms “license”</w:t>
+      </w:r>
+      <w:r>
+        <w:rPr>
+          <w:rFonts w:ascii="Times New Roman" w:hAnsi="Times New Roman" w:cs="Times New Roman"/>
+          <w:sz w:val="24"/>
+          <w:szCs w:val="24"/>
+        </w:rPr>
+        <w:t xml:space="preserve"> </w:t>
+      </w:r>
+      <w:r>
+        <w:rPr>
+          <w:rFonts w:ascii="Times New Roman" w:hAnsi="Times New Roman" w:cs="Times New Roman"/>
+          <w:sz w:val="24"/>
+          <w:szCs w:val="24"/>
+        </w:rPr>
+        <w:t xml:space="preserve">and the university name in the headline.  I will also search peer reviewed academic journals using the names of the investigators for the R&amp;D project as search terms to locate articles that may discuss the results of the R&amp;D project.  </w:t>
+      </w:r>
+      <w:r>
+        <w:rPr>
+          <w:rFonts w:ascii="Times New Roman" w:hAnsi="Times New Roman" w:cs="Times New Roman"/>
+          <w:sz w:val="24"/>
+          <w:szCs w:val="24"/>
+        </w:rPr>
+        <w:t>Additionally, I will search the issued patents and published patent applications of the United States Patent and Trademark Office (USPTO) using the names of the investigators for the R&amp;D project and the university name as search terms.  I will then review</w:t>
+      </w:r>
+      <w:r>
+        <w:rPr>
+          <w:rFonts w:ascii="Times New Roman" w:hAnsi="Times New Roman" w:cs="Times New Roman"/>
+          <w:sz w:val="24"/>
+          <w:szCs w:val="24"/>
+        </w:rPr>
+        <w:t xml:space="preserve"> search result</w:t>
+      </w:r>
+      <w:r>
+        <w:rPr>
+          <w:rFonts w:ascii="Times New Roman" w:hAnsi="Times New Roman" w:cs="Times New Roman"/>
+          <w:sz w:val="24"/>
+          <w:szCs w:val="24"/>
+        </w:rPr>
+        <w:t>s for each case</w:t>
+      </w:r>
+      <w:r>
+        <w:rPr>
+          <w:rFonts w:ascii="Times New Roman" w:hAnsi="Times New Roman" w:cs="Times New Roman"/>
+          <w:sz w:val="24"/>
+          <w:szCs w:val="24"/>
+        </w:rPr>
+        <w:t xml:space="preserve"> to determine whether or not it is related to the R&amp;D project.  </w:t>
+      </w:r>
+      <w:r>
+        <w:rPr>
+          <w:rFonts w:ascii="Times New Roman" w:hAnsi="Times New Roman" w:cs="Times New Roman"/>
+          <w:sz w:val="24"/>
+          <w:szCs w:val="24"/>
+        </w:rPr>
+        <w:t xml:space="preserve">Instances in which the search produced related results will be coded to indicate that technology was derived from the federally-funded R&amp;D project.  </w:t>
+      </w:r>
+      <w:r>
+        <w:rPr>
+          <w:rFonts w:ascii="Times New Roman" w:hAnsi="Times New Roman" w:cs="Times New Roman"/>
+          <w:sz w:val="24"/>
+          <w:szCs w:val="24"/>
+        </w:rPr>
+        <w:t>If the search</w:t>
+      </w:r>
+      <w:r>
+        <w:rPr>
+          <w:rFonts w:ascii="Times New Roman" w:hAnsi="Times New Roman" w:cs="Times New Roman"/>
+          <w:sz w:val="24"/>
+          <w:szCs w:val="24"/>
+        </w:rPr>
+        <w:t>es</w:t>
+      </w:r>
+      <w:r>
+        <w:rPr>
+          <w:rFonts w:ascii="Times New Roman" w:hAnsi="Times New Roman" w:cs="Times New Roman"/>
+          <w:sz w:val="24"/>
+          <w:szCs w:val="24"/>
+        </w:rPr>
+        <w:t xml:space="preserve"> produce no results</w:t>
+      </w:r>
+      <w:r>
+        <w:rPr>
+          <w:rFonts w:ascii="Times New Roman" w:hAnsi="Times New Roman" w:cs="Times New Roman"/>
+          <w:sz w:val="24"/>
+          <w:szCs w:val="24"/>
+        </w:rPr>
+        <w:t xml:space="preserve"> rel</w:t>
+      </w:r>
+      <w:r>
+        <w:rPr>
+          <w:rFonts w:ascii="Times New Roman" w:hAnsi="Times New Roman" w:cs="Times New Roman"/>
+          <w:sz w:val="24"/>
+          <w:szCs w:val="24"/>
+        </w:rPr>
+        <w:t>ated</w:t>
+      </w:r>
+      <w:r>
+        <w:rPr>
+          <w:rFonts w:ascii="Times New Roman" w:hAnsi="Times New Roman" w:cs="Times New Roman"/>
+          <w:sz w:val="24"/>
+          <w:szCs w:val="24"/>
+        </w:rPr>
+        <w:t xml:space="preserve"> to the R&amp;D project, then Var02 will be coded to indicate that no technology was derived from the R&amp;D project.</w:t>
       </w:r>
     </w:p>
     <w:p>
@@ -3476,32 +4328,34 @@
           <w:sz w:val="24"/>
           <w:szCs w:val="24"/>
         </w:rPr>
-        <w:t>To determine Var02</w:t>
-      </w:r>
-      <w:r>
-        <w:rPr>
-          <w:rFonts w:ascii="Times New Roman" w:hAnsi="Times New Roman" w:cs="Times New Roman"/>
-          <w:sz w:val="24"/>
-          <w:szCs w:val="24"/>
-        </w:rPr>
-        <w:t xml:space="preserve"> for each case</w:t>
-      </w:r>
-      <w:r>
-        <w:rPr>
-          <w:rFonts w:ascii="Times New Roman" w:hAnsi="Times New Roman" w:cs="Times New Roman"/>
-          <w:sz w:val="24"/>
-          <w:szCs w:val="24"/>
-        </w:rPr>
-        <w:t>, I will</w:t>
-      </w:r>
-      <w:r>
-        <w:rPr>
-          <w:rFonts w:ascii="Times New Roman" w:hAnsi="Times New Roman" w:cs="Times New Roman"/>
-          <w:sz w:val="24"/>
-          <w:szCs w:val="24"/>
-        </w:rPr>
-        <w:t xml:space="preserve"> search trade journals, newspapers, and newswires to identify articles with terms “license”</w:t>
-      </w:r>
+        <w:t>I will also use the results of searches of trade journals, newspapers, and newswire feeds</w:t>
+      </w:r>
+      <w:r>
+        <w:rPr>
+          <w:rFonts w:ascii="Times New Roman" w:hAnsi="Times New Roman" w:cs="Times New Roman"/>
+          <w:sz w:val="24"/>
+          <w:szCs w:val="24"/>
+        </w:rPr>
+        <w:t>; peer reviewed academic journal articles; and the USPTO database</w:t>
+      </w:r>
+      <w:r>
+        <w:rPr>
+          <w:rFonts w:ascii="Times New Roman" w:hAnsi="Times New Roman" w:cs="Times New Roman"/>
+          <w:sz w:val="24"/>
+          <w:szCs w:val="24"/>
+        </w:rPr>
+        <w:t xml:space="preserve"> to code Var03.  If a search result produces </w:t>
+      </w:r>
+      <w:proofErr w:type="gramStart"/>
+      <w:r>
+        <w:rPr>
+          <w:rFonts w:ascii="Times New Roman" w:hAnsi="Times New Roman" w:cs="Times New Roman"/>
+          <w:sz w:val="24"/>
+          <w:szCs w:val="24"/>
+        </w:rPr>
+        <w:t>an</w:t>
+      </w:r>
+      <w:proofErr w:type="gramEnd"/>
       <w:r>
         <w:rPr>
           <w:rFonts w:ascii="Times New Roman" w:hAnsi="Times New Roman" w:cs="Times New Roman"/>
@@ -3516,95 +4370,63 @@
           <w:sz w:val="24"/>
           <w:szCs w:val="24"/>
         </w:rPr>
-        <w:t xml:space="preserve">and the university name in the headline.  I will also search peer reviewed academic journals using the names of the investigators for the R&amp;D project as search terms to locate articles that may discuss the results of the R&amp;D project.  </w:t>
-      </w:r>
-      <w:r>
-        <w:rPr>
-          <w:rFonts w:ascii="Times New Roman" w:hAnsi="Times New Roman" w:cs="Times New Roman"/>
-          <w:sz w:val="24"/>
-          <w:szCs w:val="24"/>
-        </w:rPr>
-        <w:t>Additionally, I will search the issued patents and published patent applications of the United States Patent and Trademark Office (USPTO) using the names of the investigators for the R&amp;D project and the university name as search terms.  I will then review</w:t>
-      </w:r>
-      <w:r>
-        <w:rPr>
-          <w:rFonts w:ascii="Times New Roman" w:hAnsi="Times New Roman" w:cs="Times New Roman"/>
-          <w:sz w:val="24"/>
-          <w:szCs w:val="24"/>
-        </w:rPr>
-        <w:t xml:space="preserve"> search result</w:t>
-      </w:r>
-      <w:r>
-        <w:rPr>
-          <w:rFonts w:ascii="Times New Roman" w:hAnsi="Times New Roman" w:cs="Times New Roman"/>
-          <w:sz w:val="24"/>
-          <w:szCs w:val="24"/>
-        </w:rPr>
-        <w:t>s for each case</w:t>
-      </w:r>
-      <w:r>
-        <w:rPr>
-          <w:rFonts w:ascii="Times New Roman" w:hAnsi="Times New Roman" w:cs="Times New Roman"/>
-          <w:sz w:val="24"/>
-          <w:szCs w:val="24"/>
-        </w:rPr>
-        <w:t xml:space="preserve"> to determine whether or not it is related to the R&amp;D project.  </w:t>
-      </w:r>
-      <w:r>
-        <w:rPr>
-          <w:rFonts w:ascii="Times New Roman" w:hAnsi="Times New Roman" w:cs="Times New Roman"/>
-          <w:sz w:val="24"/>
-          <w:szCs w:val="24"/>
-        </w:rPr>
-        <w:t xml:space="preserve">Instances in which the search produced related results will be coded to indicate that technology was derived from the federally-funded R&amp;D project.  </w:t>
-      </w:r>
-      <w:r>
-        <w:rPr>
-          <w:rFonts w:ascii="Times New Roman" w:hAnsi="Times New Roman" w:cs="Times New Roman"/>
-          <w:sz w:val="24"/>
-          <w:szCs w:val="24"/>
-        </w:rPr>
-        <w:t>If the search</w:t>
-      </w:r>
-      <w:r>
-        <w:rPr>
-          <w:rFonts w:ascii="Times New Roman" w:hAnsi="Times New Roman" w:cs="Times New Roman"/>
-          <w:sz w:val="24"/>
-          <w:szCs w:val="24"/>
-        </w:rPr>
-        <w:t>es</w:t>
-      </w:r>
-      <w:r>
-        <w:rPr>
-          <w:rFonts w:ascii="Times New Roman" w:hAnsi="Times New Roman" w:cs="Times New Roman"/>
-          <w:sz w:val="24"/>
-          <w:szCs w:val="24"/>
-        </w:rPr>
-        <w:t xml:space="preserve"> produce no results</w:t>
-      </w:r>
-      <w:r>
-        <w:rPr>
-          <w:rFonts w:ascii="Times New Roman" w:hAnsi="Times New Roman" w:cs="Times New Roman"/>
-          <w:sz w:val="24"/>
-          <w:szCs w:val="24"/>
-        </w:rPr>
-        <w:t xml:space="preserve"> rel</w:t>
-      </w:r>
-      <w:r>
-        <w:rPr>
-          <w:rFonts w:ascii="Times New Roman" w:hAnsi="Times New Roman" w:cs="Times New Roman"/>
-          <w:sz w:val="24"/>
-          <w:szCs w:val="24"/>
-        </w:rPr>
-        <w:t>ated</w:t>
-      </w:r>
-      <w:r>
-        <w:rPr>
-          <w:rFonts w:ascii="Times New Roman" w:hAnsi="Times New Roman" w:cs="Times New Roman"/>
-          <w:sz w:val="24"/>
-          <w:szCs w:val="24"/>
-        </w:rPr>
-        <w:t xml:space="preserve"> to the R&amp;D project, then Var02 will be coded to indicate that no technology was derived from the R&amp;D project.</w:t>
+        <w:t xml:space="preserve">journal </w:t>
+      </w:r>
+      <w:r>
+        <w:rPr>
+          <w:rFonts w:ascii="Times New Roman" w:hAnsi="Times New Roman" w:cs="Times New Roman"/>
+          <w:sz w:val="24"/>
+          <w:szCs w:val="24"/>
+        </w:rPr>
+        <w:t>article that is deem</w:t>
+      </w:r>
+      <w:r>
+        <w:rPr>
+          <w:rFonts w:ascii="Times New Roman" w:hAnsi="Times New Roman" w:cs="Times New Roman"/>
+          <w:sz w:val="24"/>
+          <w:szCs w:val="24"/>
+        </w:rPr>
+        <w:t>ed</w:t>
+      </w:r>
+      <w:r>
+        <w:rPr>
+          <w:rFonts w:ascii="Times New Roman" w:hAnsi="Times New Roman" w:cs="Times New Roman"/>
+          <w:sz w:val="24"/>
+          <w:szCs w:val="24"/>
+        </w:rPr>
+        <w:t xml:space="preserve"> related to the R&amp;D project</w:t>
+      </w:r>
+      <w:r>
+        <w:rPr>
+          <w:rFonts w:ascii="Times New Roman" w:hAnsi="Times New Roman" w:cs="Times New Roman"/>
+          <w:sz w:val="24"/>
+          <w:szCs w:val="24"/>
+        </w:rPr>
+        <w:t xml:space="preserve"> and there is no allowed patent or patent application being actively prosecuted</w:t>
+      </w:r>
+      <w:r>
+        <w:rPr>
+          <w:rFonts w:ascii="Times New Roman" w:hAnsi="Times New Roman" w:cs="Times New Roman"/>
+          <w:sz w:val="24"/>
+          <w:szCs w:val="24"/>
+        </w:rPr>
+        <w:t xml:space="preserve">, then I will code Var03 to indicate that the technology was transferred to the private sector.  </w:t>
+      </w:r>
+      <w:r>
+        <w:rPr>
+          <w:rFonts w:ascii="Times New Roman" w:hAnsi="Times New Roman" w:cs="Times New Roman"/>
+          <w:sz w:val="24"/>
+          <w:szCs w:val="24"/>
+        </w:rPr>
+        <w:t xml:space="preserve">If there is data to indicate that a licenses agreement exists for a technology that is deemed related to the R&amp;D project, then I will code Var03 to indicate that the technology was transferred to the private sector.  </w:t>
+      </w:r>
+      <w:r>
+        <w:rPr>
+          <w:rFonts w:ascii="Times New Roman" w:hAnsi="Times New Roman" w:cs="Times New Roman"/>
+          <w:sz w:val="24"/>
+          <w:szCs w:val="24"/>
+        </w:rPr>
+        <w:t>Otherwise, I will code Var03 to indicate that no technology was transferred to the private sector.</w:t>
       </w:r>
     </w:p>
     <w:p>
@@ -3623,7 +4445,40 @@
           <w:sz w:val="24"/>
           <w:szCs w:val="24"/>
         </w:rPr>
-        <w:t>I will also use the results of searches of trade journals, newspapers, and newswire feeds to code Var03.  If a search result produces an article that is deem related to the R&amp;D project, then I will code Var03 to indicate that the technology was transferred to the private sector.  Otherwise, I will code Var03 to indicate that no technology was transferred to the private sector.</w:t>
+        <w:lastRenderedPageBreak/>
+        <w:t>To compile the data f</w:t>
+      </w:r>
+      <w:r>
+        <w:rPr>
+          <w:rFonts w:ascii="Times New Roman" w:hAnsi="Times New Roman" w:cs="Times New Roman"/>
+          <w:sz w:val="24"/>
+          <w:szCs w:val="24"/>
+        </w:rPr>
+        <w:t>or Var04, I will review the abstract for each</w:t>
+      </w:r>
+      <w:r>
+        <w:rPr>
+          <w:rFonts w:ascii="Times New Roman" w:hAnsi="Times New Roman" w:cs="Times New Roman"/>
+          <w:sz w:val="24"/>
+          <w:szCs w:val="24"/>
+        </w:rPr>
+        <w:t xml:space="preserve"> R&amp;D project and any related patents, published patent applications, </w:t>
+      </w:r>
+      <w:r>
+        <w:rPr>
+          <w:rFonts w:ascii="Times New Roman" w:hAnsi="Times New Roman" w:cs="Times New Roman"/>
+          <w:sz w:val="24"/>
+          <w:szCs w:val="24"/>
+        </w:rPr>
+        <w:t xml:space="preserve">news releases, </w:t>
+      </w:r>
+      <w:r>
+        <w:rPr>
+          <w:rFonts w:ascii="Times New Roman" w:hAnsi="Times New Roman" w:cs="Times New Roman"/>
+          <w:sz w:val="24"/>
+          <w:szCs w:val="24"/>
+        </w:rPr>
+        <w:t>and news articles to determine the development stage of the project.  I will code the development stage using the modified technology readiness level (TRL) scale shown in Table 3 of the appendix.</w:t>
       </w:r>
     </w:p>
     <w:p>
@@ -3642,32 +4497,159 @@
           <w:sz w:val="24"/>
           <w:szCs w:val="24"/>
         </w:rPr>
-        <w:t>To compile the data f</w:t>
-      </w:r>
-      <w:r>
-        <w:rPr>
-          <w:rFonts w:ascii="Times New Roman" w:hAnsi="Times New Roman" w:cs="Times New Roman"/>
-          <w:sz w:val="24"/>
-          <w:szCs w:val="24"/>
-        </w:rPr>
-        <w:t>or Var04, I will review the abstract for each</w:t>
-      </w:r>
-      <w:r>
-        <w:rPr>
-          <w:rFonts w:ascii="Times New Roman" w:hAnsi="Times New Roman" w:cs="Times New Roman"/>
-          <w:sz w:val="24"/>
-          <w:szCs w:val="24"/>
-        </w:rPr>
-        <w:t xml:space="preserve"> R&amp;D project and any related patents, published patent applications, and news articles to determine the development </w:t>
-      </w:r>
-      <w:r>
-        <w:rPr>
-          <w:rFonts w:ascii="Times New Roman" w:hAnsi="Times New Roman" w:cs="Times New Roman"/>
-          <w:sz w:val="24"/>
-          <w:szCs w:val="24"/>
-        </w:rPr>
-        <w:lastRenderedPageBreak/>
-        <w:t>stage of the project.  I will code the development stage using the modified technology readiness level (TRL) scale shown in Table 3 of the appendix.</w:t>
+        <w:t xml:space="preserve">To determine the value for Var05, I will use </w:t>
+      </w:r>
+      <w:r>
+        <w:rPr>
+          <w:rFonts w:ascii="Times New Roman" w:hAnsi="Times New Roman" w:cs="Times New Roman"/>
+          <w:sz w:val="24"/>
+          <w:szCs w:val="24"/>
+        </w:rPr>
+        <w:t xml:space="preserve">information from Google Maps and </w:t>
+      </w:r>
+      <w:r>
+        <w:rPr>
+          <w:rFonts w:ascii="Times New Roman" w:hAnsi="Times New Roman" w:cs="Times New Roman"/>
+          <w:sz w:val="24"/>
+          <w:szCs w:val="24"/>
+        </w:rPr>
+        <w:t>data from the United States Census Bureau to calculate the spatial distance in miles between the location (specified</w:t>
+      </w:r>
+      <w:r>
+        <w:rPr>
+          <w:rFonts w:ascii="Times New Roman" w:hAnsi="Times New Roman" w:cs="Times New Roman"/>
+          <w:sz w:val="24"/>
+          <w:szCs w:val="24"/>
+        </w:rPr>
+        <w:t xml:space="preserve"> in</w:t>
+      </w:r>
+      <w:r>
+        <w:rPr>
+          <w:rFonts w:ascii="Times New Roman" w:hAnsi="Times New Roman" w:cs="Times New Roman"/>
+          <w:sz w:val="24"/>
+          <w:szCs w:val="24"/>
+        </w:rPr>
+        <w:t xml:space="preserve"> longitude and latitude</w:t>
+      </w:r>
+      <w:r>
+        <w:rPr>
+          <w:rFonts w:ascii="Times New Roman" w:hAnsi="Times New Roman" w:cs="Times New Roman"/>
+          <w:sz w:val="24"/>
+          <w:szCs w:val="24"/>
+        </w:rPr>
+        <w:t xml:space="preserve"> coordinates</w:t>
+      </w:r>
+      <w:r>
+        <w:rPr>
+          <w:rFonts w:ascii="Times New Roman" w:hAnsi="Times New Roman" w:cs="Times New Roman"/>
+          <w:sz w:val="24"/>
+          <w:szCs w:val="24"/>
+        </w:rPr>
+        <w:t xml:space="preserve">) of the </w:t>
+      </w:r>
+      <w:r>
+        <w:rPr>
+          <w:rFonts w:ascii="Times New Roman" w:hAnsi="Times New Roman" w:cs="Times New Roman"/>
+          <w:sz w:val="24"/>
+          <w:szCs w:val="24"/>
+        </w:rPr>
+        <w:t xml:space="preserve">primary </w:t>
+      </w:r>
+      <w:r>
+        <w:rPr>
+          <w:rFonts w:ascii="Times New Roman" w:hAnsi="Times New Roman" w:cs="Times New Roman"/>
+          <w:sz w:val="24"/>
+          <w:szCs w:val="24"/>
+        </w:rPr>
+        <w:t xml:space="preserve">institution listed for the </w:t>
+      </w:r>
+      <w:r>
+        <w:rPr>
+          <w:rFonts w:ascii="Times New Roman" w:hAnsi="Times New Roman" w:cs="Times New Roman"/>
+          <w:sz w:val="24"/>
+          <w:szCs w:val="24"/>
+        </w:rPr>
+        <w:t xml:space="preserve">federally-funded </w:t>
+      </w:r>
+      <w:r>
+        <w:rPr>
+          <w:rFonts w:ascii="Times New Roman" w:hAnsi="Times New Roman" w:cs="Times New Roman"/>
+          <w:sz w:val="24"/>
+          <w:szCs w:val="24"/>
+        </w:rPr>
+        <w:t xml:space="preserve">R&amp;D project and </w:t>
+      </w:r>
+      <w:r>
+        <w:rPr>
+          <w:rFonts w:ascii="Times New Roman" w:hAnsi="Times New Roman" w:cs="Times New Roman"/>
+          <w:sz w:val="24"/>
+          <w:szCs w:val="24"/>
+        </w:rPr>
+        <w:t>the centroid of each MSA that meet</w:t>
+      </w:r>
+      <w:r>
+        <w:rPr>
+          <w:rFonts w:ascii="Times New Roman" w:hAnsi="Times New Roman" w:cs="Times New Roman"/>
+          <w:sz w:val="24"/>
+          <w:szCs w:val="24"/>
+        </w:rPr>
+        <w:t>s</w:t>
+      </w:r>
+      <w:r>
+        <w:rPr>
+          <w:rFonts w:ascii="Times New Roman" w:hAnsi="Times New Roman" w:cs="Times New Roman"/>
+          <w:sz w:val="24"/>
+          <w:szCs w:val="24"/>
+        </w:rPr>
+        <w:t xml:space="preserve"> the c</w:t>
+      </w:r>
+      <w:r>
+        <w:rPr>
+          <w:rFonts w:ascii="Times New Roman" w:hAnsi="Times New Roman" w:cs="Times New Roman"/>
+          <w:sz w:val="24"/>
+          <w:szCs w:val="24"/>
+        </w:rPr>
+        <w:t>riteria</w:t>
+      </w:r>
+      <w:r>
+        <w:rPr>
+          <w:rFonts w:ascii="Times New Roman" w:hAnsi="Times New Roman" w:cs="Times New Roman"/>
+          <w:sz w:val="24"/>
+          <w:szCs w:val="24"/>
+        </w:rPr>
+        <w:t xml:space="preserve"> </w:t>
+      </w:r>
+      <w:r>
+        <w:rPr>
+          <w:rFonts w:ascii="Times New Roman" w:hAnsi="Times New Roman" w:cs="Times New Roman"/>
+          <w:sz w:val="24"/>
+          <w:szCs w:val="24"/>
+        </w:rPr>
+        <w:t>for the study</w:t>
+      </w:r>
+      <w:r>
+        <w:rPr>
+          <w:rFonts w:ascii="Times New Roman" w:hAnsi="Times New Roman" w:cs="Times New Roman"/>
+          <w:sz w:val="24"/>
+          <w:szCs w:val="24"/>
+        </w:rPr>
+        <w:t xml:space="preserve">.  I will then code Var05 with the minimum distance </w:t>
+      </w:r>
+      <w:r>
+        <w:rPr>
+          <w:rFonts w:ascii="Times New Roman" w:hAnsi="Times New Roman" w:cs="Times New Roman"/>
+          <w:sz w:val="24"/>
+          <w:szCs w:val="24"/>
+        </w:rPr>
+        <w:t xml:space="preserve">from </w:t>
+      </w:r>
+      <w:r>
+        <w:rPr>
+          <w:rFonts w:ascii="Times New Roman" w:hAnsi="Times New Roman" w:cs="Times New Roman"/>
+          <w:sz w:val="24"/>
+          <w:szCs w:val="24"/>
+        </w:rPr>
+        <w:t>the MSA calculations.</w:t>
       </w:r>
     </w:p>
     <w:p>
@@ -3686,95 +4668,55 @@
           <w:sz w:val="24"/>
           <w:szCs w:val="24"/>
         </w:rPr>
-        <w:t xml:space="preserve">To determine the value for Var05, I will use </w:t>
-      </w:r>
-      <w:r>
-        <w:rPr>
-          <w:rFonts w:ascii="Times New Roman" w:hAnsi="Times New Roman" w:cs="Times New Roman"/>
-          <w:sz w:val="24"/>
-          <w:szCs w:val="24"/>
-        </w:rPr>
-        <w:t xml:space="preserve">information from Google Maps and </w:t>
-      </w:r>
-      <w:r>
-        <w:rPr>
-          <w:rFonts w:ascii="Times New Roman" w:hAnsi="Times New Roman" w:cs="Times New Roman"/>
-          <w:sz w:val="24"/>
-          <w:szCs w:val="24"/>
-        </w:rPr>
-        <w:t>data from the United States Census Bureau to calculate the spatial distance in miles between the location (specified</w:t>
-      </w:r>
-      <w:r>
-        <w:rPr>
-          <w:rFonts w:ascii="Times New Roman" w:hAnsi="Times New Roman" w:cs="Times New Roman"/>
-          <w:sz w:val="24"/>
-          <w:szCs w:val="24"/>
-        </w:rPr>
-        <w:t xml:space="preserve"> in</w:t>
-      </w:r>
-      <w:r>
-        <w:rPr>
-          <w:rFonts w:ascii="Times New Roman" w:hAnsi="Times New Roman" w:cs="Times New Roman"/>
-          <w:sz w:val="24"/>
-          <w:szCs w:val="24"/>
-        </w:rPr>
-        <w:t xml:space="preserve"> longitude and latitude</w:t>
-      </w:r>
-      <w:r>
-        <w:rPr>
-          <w:rFonts w:ascii="Times New Roman" w:hAnsi="Times New Roman" w:cs="Times New Roman"/>
-          <w:sz w:val="24"/>
-          <w:szCs w:val="24"/>
-        </w:rPr>
-        <w:t xml:space="preserve"> coordinates</w:t>
-      </w:r>
-      <w:r>
-        <w:rPr>
-          <w:rFonts w:ascii="Times New Roman" w:hAnsi="Times New Roman" w:cs="Times New Roman"/>
-          <w:sz w:val="24"/>
-          <w:szCs w:val="24"/>
-        </w:rPr>
-        <w:t xml:space="preserve">) of the </w:t>
-      </w:r>
-      <w:r>
-        <w:rPr>
-          <w:rFonts w:ascii="Times New Roman" w:hAnsi="Times New Roman" w:cs="Times New Roman"/>
-          <w:sz w:val="24"/>
-          <w:szCs w:val="24"/>
-        </w:rPr>
-        <w:t xml:space="preserve">primary </w:t>
-      </w:r>
-      <w:r>
-        <w:rPr>
-          <w:rFonts w:ascii="Times New Roman" w:hAnsi="Times New Roman" w:cs="Times New Roman"/>
-          <w:sz w:val="24"/>
-          <w:szCs w:val="24"/>
-        </w:rPr>
-        <w:t xml:space="preserve">institution listed for the </w:t>
-      </w:r>
-      <w:r>
-        <w:rPr>
-          <w:rFonts w:ascii="Times New Roman" w:hAnsi="Times New Roman" w:cs="Times New Roman"/>
-          <w:sz w:val="24"/>
-          <w:szCs w:val="24"/>
-        </w:rPr>
-        <w:t xml:space="preserve">federally-funded </w:t>
-      </w:r>
-      <w:r>
-        <w:rPr>
-          <w:rFonts w:ascii="Times New Roman" w:hAnsi="Times New Roman" w:cs="Times New Roman"/>
-          <w:sz w:val="24"/>
-          <w:szCs w:val="24"/>
-        </w:rPr>
-        <w:t xml:space="preserve">R&amp;D project and </w:t>
-      </w:r>
-      <w:r>
-        <w:rPr>
-          <w:rFonts w:ascii="Times New Roman" w:hAnsi="Times New Roman" w:cs="Times New Roman"/>
-          <w:sz w:val="24"/>
-          <w:szCs w:val="24"/>
-        </w:rPr>
-        <w:t>the centroid of each MSA that meet the conditions described above.  I will then code Var05 with the minimum distance among the MSA calculations.</w:t>
+        <w:t xml:space="preserve">I will review </w:t>
+      </w:r>
+      <w:r>
+        <w:rPr>
+          <w:rFonts w:ascii="Times New Roman" w:hAnsi="Times New Roman" w:cs="Times New Roman"/>
+          <w:sz w:val="24"/>
+          <w:szCs w:val="24"/>
+        </w:rPr>
+        <w:t xml:space="preserve">the </w:t>
+      </w:r>
+      <w:r>
+        <w:rPr>
+          <w:rFonts w:ascii="Times New Roman" w:hAnsi="Times New Roman" w:cs="Times New Roman"/>
+          <w:sz w:val="24"/>
+          <w:szCs w:val="24"/>
+        </w:rPr>
+        <w:t xml:space="preserve">abstract for each R&amp;D project and any related patents, published patent applications, and news articles to code Var06 for each case.  Table 4 lists the various categories and coding guidelines for Var06.  I will code each R&amp;D project using a nominal </w:t>
+      </w:r>
+      <w:r>
+        <w:rPr>
+          <w:rFonts w:ascii="Times New Roman" w:hAnsi="Times New Roman" w:cs="Times New Roman"/>
+          <w:sz w:val="24"/>
+          <w:szCs w:val="24"/>
+        </w:rPr>
+        <w:t>level of measure</w:t>
+      </w:r>
+      <w:r>
+        <w:rPr>
+          <w:rFonts w:ascii="Times New Roman" w:hAnsi="Times New Roman" w:cs="Times New Roman"/>
+          <w:sz w:val="24"/>
+          <w:szCs w:val="24"/>
+        </w:rPr>
+        <w:t xml:space="preserve"> indicating whether </w:t>
+      </w:r>
+      <w:r>
+        <w:rPr>
+          <w:rFonts w:ascii="Times New Roman" w:hAnsi="Times New Roman" w:cs="Times New Roman"/>
+          <w:sz w:val="24"/>
+          <w:szCs w:val="24"/>
+        </w:rPr>
+        <w:t xml:space="preserve">the primary application context </w:t>
+      </w:r>
+      <w:r>
+        <w:rPr>
+          <w:rFonts w:ascii="Times New Roman" w:hAnsi="Times New Roman" w:cs="Times New Roman"/>
+          <w:sz w:val="24"/>
+          <w:szCs w:val="24"/>
+        </w:rPr>
+        <w:t>is life sciences, physical sciences, social sciences, computer science, or other.</w:t>
       </w:r>
     </w:p>
     <w:p>
@@ -3793,55 +4735,55 @@
           <w:sz w:val="24"/>
           <w:szCs w:val="24"/>
         </w:rPr>
-        <w:t xml:space="preserve">I will review </w:t>
-      </w:r>
-      <w:r>
-        <w:rPr>
-          <w:rFonts w:ascii="Times New Roman" w:hAnsi="Times New Roman" w:cs="Times New Roman"/>
-          <w:sz w:val="24"/>
-          <w:szCs w:val="24"/>
-        </w:rPr>
-        <w:t xml:space="preserve">the </w:t>
-      </w:r>
-      <w:r>
-        <w:rPr>
-          <w:rFonts w:ascii="Times New Roman" w:hAnsi="Times New Roman" w:cs="Times New Roman"/>
-          <w:sz w:val="24"/>
-          <w:szCs w:val="24"/>
-        </w:rPr>
-        <w:t xml:space="preserve">abstract for each R&amp;D project and any related patents, published patent applications, and news articles to code Var06 for each case.  Table 4 lists the various categories and coding guidelines for Var06.  I will code each R&amp;D project using a nominal </w:t>
-      </w:r>
-      <w:r>
-        <w:rPr>
-          <w:rFonts w:ascii="Times New Roman" w:hAnsi="Times New Roman" w:cs="Times New Roman"/>
-          <w:sz w:val="24"/>
-          <w:szCs w:val="24"/>
-        </w:rPr>
-        <w:t>level of measure</w:t>
-      </w:r>
-      <w:r>
-        <w:rPr>
-          <w:rFonts w:ascii="Times New Roman" w:hAnsi="Times New Roman" w:cs="Times New Roman"/>
-          <w:sz w:val="24"/>
-          <w:szCs w:val="24"/>
-        </w:rPr>
-        <w:t xml:space="preserve"> indicating whether </w:t>
-      </w:r>
-      <w:r>
-        <w:rPr>
-          <w:rFonts w:ascii="Times New Roman" w:hAnsi="Times New Roman" w:cs="Times New Roman"/>
-          <w:sz w:val="24"/>
-          <w:szCs w:val="24"/>
-        </w:rPr>
-        <w:t xml:space="preserve">the primary application context </w:t>
-      </w:r>
-      <w:r>
-        <w:rPr>
-          <w:rFonts w:ascii="Times New Roman" w:hAnsi="Times New Roman" w:cs="Times New Roman"/>
-          <w:sz w:val="24"/>
-          <w:szCs w:val="24"/>
-        </w:rPr>
-        <w:t>is life sciences, physical sciences, social sciences, computer science, or other.</w:t>
+        <w:t xml:space="preserve">I will </w:t>
+      </w:r>
+      <w:r>
+        <w:rPr>
+          <w:rFonts w:ascii="Times New Roman" w:hAnsi="Times New Roman" w:cs="Times New Roman"/>
+          <w:sz w:val="24"/>
+          <w:szCs w:val="24"/>
+        </w:rPr>
+        <w:t>code</w:t>
+      </w:r>
+      <w:r>
+        <w:rPr>
+          <w:rFonts w:ascii="Times New Roman" w:hAnsi="Times New Roman" w:cs="Times New Roman"/>
+          <w:sz w:val="24"/>
+          <w:szCs w:val="24"/>
+        </w:rPr>
+        <w:t xml:space="preserve"> Var07 based on the total amount of research expenditures in U.S. dollars </w:t>
+      </w:r>
+      <w:r>
+        <w:rPr>
+          <w:rFonts w:ascii="Times New Roman" w:hAnsi="Times New Roman" w:cs="Times New Roman"/>
+          <w:sz w:val="24"/>
+          <w:szCs w:val="24"/>
+        </w:rPr>
+        <w:t xml:space="preserve">during the sample period </w:t>
+      </w:r>
+      <w:r>
+        <w:rPr>
+          <w:rFonts w:ascii="Times New Roman" w:hAnsi="Times New Roman" w:cs="Times New Roman"/>
+          <w:sz w:val="24"/>
+          <w:szCs w:val="24"/>
+        </w:rPr>
+        <w:t>for each institution.</w:t>
+      </w:r>
+      <w:r>
+        <w:rPr>
+          <w:rFonts w:ascii="Times New Roman" w:hAnsi="Times New Roman" w:cs="Times New Roman"/>
+          <w:sz w:val="24"/>
+          <w:szCs w:val="24"/>
+        </w:rPr>
+        <w:t xml:space="preserve">  I will obtain this information from the Academic Institution Profiles prepared by the National Center for Science and Engineering Statistics (NCSES) within the NSF.</w:t>
+      </w:r>
+      <w:r>
+        <w:rPr>
+          <w:rFonts w:ascii="Times New Roman" w:hAnsi="Times New Roman" w:cs="Times New Roman"/>
+          <w:sz w:val="24"/>
+          <w:szCs w:val="24"/>
+        </w:rPr>
+        <w:t xml:space="preserve"> </w:t>
       </w:r>
     </w:p>
     <w:p>
@@ -3860,73 +4802,6 @@
           <w:sz w:val="24"/>
           <w:szCs w:val="24"/>
         </w:rPr>
-        <w:t xml:space="preserve">I will </w:t>
-      </w:r>
-      <w:r>
-        <w:rPr>
-          <w:rFonts w:ascii="Times New Roman" w:hAnsi="Times New Roman" w:cs="Times New Roman"/>
-          <w:sz w:val="24"/>
-          <w:szCs w:val="24"/>
-        </w:rPr>
-        <w:t>code</w:t>
-      </w:r>
-      <w:r>
-        <w:rPr>
-          <w:rFonts w:ascii="Times New Roman" w:hAnsi="Times New Roman" w:cs="Times New Roman"/>
-          <w:sz w:val="24"/>
-          <w:szCs w:val="24"/>
-        </w:rPr>
-        <w:t xml:space="preserve"> Var07 based on the total amount of research expenditures in U.S. dollars </w:t>
-      </w:r>
-      <w:r>
-        <w:rPr>
-          <w:rFonts w:ascii="Times New Roman" w:hAnsi="Times New Roman" w:cs="Times New Roman"/>
-          <w:sz w:val="24"/>
-          <w:szCs w:val="24"/>
-        </w:rPr>
-        <w:t xml:space="preserve">during the sample period </w:t>
-      </w:r>
-      <w:r>
-        <w:rPr>
-          <w:rFonts w:ascii="Times New Roman" w:hAnsi="Times New Roman" w:cs="Times New Roman"/>
-          <w:sz w:val="24"/>
-          <w:szCs w:val="24"/>
-        </w:rPr>
-        <w:t>for each institution.</w:t>
-      </w:r>
-      <w:r>
-        <w:rPr>
-          <w:rFonts w:ascii="Times New Roman" w:hAnsi="Times New Roman" w:cs="Times New Roman"/>
-          <w:sz w:val="24"/>
-          <w:szCs w:val="24"/>
-        </w:rPr>
-        <w:t xml:space="preserve">  I will obtain this information from the Academic Institution Profiles prepared by the National Center for Science and Engineering Statistics (NCSES) within the NSF.</w:t>
-      </w:r>
-      <w:r>
-        <w:rPr>
-          <w:rFonts w:ascii="Times New Roman" w:hAnsi="Times New Roman" w:cs="Times New Roman"/>
-          <w:sz w:val="24"/>
-          <w:szCs w:val="24"/>
-        </w:rPr>
-        <w:t xml:space="preserve"> </w:t>
-      </w:r>
-    </w:p>
-    <w:p>
-      <w:pPr>
-        <w:spacing w:after="0" w:line="480" w:lineRule="auto"/>
-        <w:ind w:firstLine="720"/>
-        <w:rPr>
-          <w:rFonts w:ascii="Times New Roman" w:hAnsi="Times New Roman" w:cs="Times New Roman"/>
-          <w:sz w:val="24"/>
-          <w:szCs w:val="24"/>
-        </w:rPr>
-      </w:pPr>
-      <w:r>
-        <w:rPr>
-          <w:rFonts w:ascii="Times New Roman" w:hAnsi="Times New Roman" w:cs="Times New Roman"/>
-          <w:sz w:val="24"/>
-          <w:szCs w:val="24"/>
-        </w:rPr>
         <w:t>I will code Var08, Var09, Var10, and Var11 b</w:t>
       </w:r>
       <w:r>
@@ -3967,55 +4842,7 @@
           <w:sz w:val="24"/>
           <w:szCs w:val="24"/>
         </w:rPr>
-        <w:t xml:space="preserve"> will be dichotomous indicating whether or not the technology is embodied in each particular tangible form.  I will code Var12 </w:t>
-      </w:r>
-      <w:r>
-        <w:rPr>
-          <w:rFonts w:ascii="Times New Roman" w:hAnsi="Times New Roman" w:cs="Times New Roman"/>
-          <w:sz w:val="24"/>
-          <w:szCs w:val="24"/>
-        </w:rPr>
-        <w:t>using a ordinal</w:t>
-      </w:r>
-      <w:r>
-        <w:rPr>
-          <w:rFonts w:ascii="Times New Roman" w:hAnsi="Times New Roman" w:cs="Times New Roman"/>
-          <w:sz w:val="24"/>
-          <w:szCs w:val="24"/>
-        </w:rPr>
-        <w:t xml:space="preserve"> level </w:t>
-      </w:r>
-      <w:r>
-        <w:rPr>
-          <w:rFonts w:ascii="Times New Roman" w:hAnsi="Times New Roman" w:cs="Times New Roman"/>
-          <w:sz w:val="24"/>
-          <w:szCs w:val="24"/>
-        </w:rPr>
-        <w:t>of measure indicating whether the technology derived from the federally-funded R&amp;D project</w:t>
-      </w:r>
-      <w:r>
-        <w:rPr>
-          <w:rFonts w:ascii="Times New Roman" w:hAnsi="Times New Roman" w:cs="Times New Roman"/>
-          <w:sz w:val="24"/>
-          <w:szCs w:val="24"/>
-        </w:rPr>
-        <w:t xml:space="preserve"> comprises at least one patent, journal articles only, or other</w:t>
-      </w:r>
-      <w:r>
-        <w:rPr>
-          <w:rFonts w:ascii="Times New Roman" w:hAnsi="Times New Roman" w:cs="Times New Roman"/>
-          <w:sz w:val="24"/>
-          <w:szCs w:val="24"/>
-        </w:rPr>
-        <w:t xml:space="preserve"> embodiment</w:t>
-      </w:r>
-      <w:r>
-        <w:rPr>
-          <w:rFonts w:ascii="Times New Roman" w:hAnsi="Times New Roman" w:cs="Times New Roman"/>
-          <w:sz w:val="24"/>
-          <w:szCs w:val="24"/>
-        </w:rPr>
-        <w:t>.</w:t>
+        <w:t xml:space="preserve"> will be dichotomous indicating whether or not the technology is embodied in each particular tangible form.  </w:t>
       </w:r>
     </w:p>
     <w:p>
@@ -4427,15 +5254,7 @@
           <w:sz w:val="24"/>
           <w:szCs w:val="24"/>
         </w:rPr>
-        <w:t>Policy outputs will comprise the actions that those implementing the policy will need to take to achieve the objectives of the policy.</w:t>
-      </w:r>
-      <w:r>
-        <w:rPr>
-          <w:rFonts w:ascii="Times New Roman" w:hAnsi="Times New Roman" w:cs="Times New Roman"/>
-          <w:sz w:val="24"/>
-          <w:szCs w:val="24"/>
-        </w:rPr>
-        <w:t xml:space="preserve">  For each output, I will identify the important</w:t>
+        <w:t>Policy outputs will comprise the actions that those implementing the policy will need to take to achieve the objectives of the policy.  For each output, I will identify the important</w:t>
       </w:r>
       <w:r>
         <w:rPr>
@@ -4451,7 +5270,23 @@
           <w:sz w:val="24"/>
           <w:szCs w:val="24"/>
         </w:rPr>
-        <w:t>esources, and field resources necessary to produce the policy output.</w:t>
+        <w:t xml:space="preserve">esources, and field resources </w:t>
+      </w:r>
+      <w:r>
+        <w:rPr>
+          <w:rFonts w:ascii="Times New Roman" w:hAnsi="Times New Roman" w:cs="Times New Roman"/>
+          <w:sz w:val="24"/>
+          <w:szCs w:val="24"/>
+        </w:rPr>
+        <w:t xml:space="preserve">(i.e., inputs) </w:t>
+      </w:r>
+      <w:r>
+        <w:rPr>
+          <w:rFonts w:ascii="Times New Roman" w:hAnsi="Times New Roman" w:cs="Times New Roman"/>
+          <w:sz w:val="24"/>
+          <w:szCs w:val="24"/>
+        </w:rPr>
+        <w:t>necessary to produce the policy output.</w:t>
       </w:r>
       <w:r>
         <w:rPr>
@@ -4475,7 +5310,7 @@
           <w:sz w:val="24"/>
           <w:szCs w:val="24"/>
         </w:rPr>
-        <w:t xml:space="preserve">policy outcomes listed in the documents and categorize them according to an estimate of the time required to produce them.  I will categorize outcomes likely to be produced in less than 24 </w:t>
+        <w:t xml:space="preserve">policy outcomes listed in the documents and categorize them according to an estimate of the time required to produce them.  I will categorize outcomes likely to be produced </w:t>
       </w:r>
       <w:r>
         <w:rPr>
@@ -4484,7 +5319,23 @@
           <w:szCs w:val="24"/>
         </w:rPr>
         <w:lastRenderedPageBreak/>
-        <w:t>months as short-term.  I will categorize outcomes likely to be produced between 25 and 60 months as mid-term.  I will categorize outcomes that are not likely to be produced in less than 60 months as long-term.</w:t>
+        <w:t>in less than 24 months as short-term.  I will categorize outcomes likely to be produced between 25 and 60 months as mid-term.  I will categorize outcomes that are not likely to</w:t>
+      </w:r>
+      <w:r>
+        <w:rPr>
+          <w:rFonts w:ascii="Times New Roman" w:hAnsi="Times New Roman" w:cs="Times New Roman"/>
+          <w:sz w:val="24"/>
+          <w:szCs w:val="24"/>
+        </w:rPr>
+        <w:t xml:space="preserve"> be produced in less than 61</w:t>
+      </w:r>
+      <w:r>
+        <w:rPr>
+          <w:rFonts w:ascii="Times New Roman" w:hAnsi="Times New Roman" w:cs="Times New Roman"/>
+          <w:sz w:val="24"/>
+          <w:szCs w:val="24"/>
+        </w:rPr>
+        <w:t xml:space="preserve"> months as long-term.</w:t>
       </w:r>
     </w:p>
     <w:p>
@@ -4554,15 +5405,47 @@
           <w:sz w:val="24"/>
           <w:szCs w:val="24"/>
         </w:rPr>
-        <w:t xml:space="preserve">External factors can include characteristics of the environment or setting in which the policy operates.  Other policies and programs might also influence the effectiveness of technology transfer policy.  Key influences, such </w:t>
-      </w:r>
-      <w:r>
-        <w:rPr>
-          <w:rFonts w:ascii="Times New Roman" w:hAnsi="Times New Roman" w:cs="Times New Roman"/>
-          <w:sz w:val="24"/>
-          <w:szCs w:val="24"/>
-        </w:rPr>
-        <w:t>individuals with control over resources or who serve as opinion leaders and social conventions, could also help or hinder the success of the technology transfer policy.</w:t>
+        <w:t xml:space="preserve">External factors can include characteristics of the environment or setting in which the policy operates.  Other policies and programs might also influence the effectiveness of technology transfer policy. </w:t>
+      </w:r>
+      <w:r>
+        <w:rPr>
+          <w:rFonts w:ascii="Times New Roman" w:hAnsi="Times New Roman" w:cs="Times New Roman"/>
+          <w:sz w:val="24"/>
+          <w:szCs w:val="24"/>
+        </w:rPr>
+        <w:t>Additionally,</w:t>
+      </w:r>
+      <w:r>
+        <w:rPr>
+          <w:rFonts w:ascii="Times New Roman" w:hAnsi="Times New Roman" w:cs="Times New Roman"/>
+          <w:sz w:val="24"/>
+          <w:szCs w:val="24"/>
+        </w:rPr>
+        <w:t xml:space="preserve"> </w:t>
+      </w:r>
+      <w:r>
+        <w:rPr>
+          <w:rFonts w:ascii="Times New Roman" w:hAnsi="Times New Roman" w:cs="Times New Roman"/>
+          <w:sz w:val="24"/>
+          <w:szCs w:val="24"/>
+        </w:rPr>
+        <w:t>k</w:t>
+      </w:r>
+      <w:r>
+        <w:rPr>
+          <w:rFonts w:ascii="Times New Roman" w:hAnsi="Times New Roman" w:cs="Times New Roman"/>
+          <w:sz w:val="24"/>
+          <w:szCs w:val="24"/>
+        </w:rPr>
+        <w:t xml:space="preserve">ey influences, such </w:t>
+      </w:r>
+      <w:r>
+        <w:rPr>
+          <w:rFonts w:ascii="Times New Roman" w:hAnsi="Times New Roman" w:cs="Times New Roman"/>
+          <w:sz w:val="24"/>
+          <w:szCs w:val="24"/>
+        </w:rPr>
+        <w:t>individuals with control over resources or who serve as opinion leaders and social conventions, could help or hinder the success of technology transfer policy.</w:t>
       </w:r>
       <w:r>
         <w:rPr>
@@ -4637,15 +5520,7 @@
           <w:sz w:val="24"/>
           <w:szCs w:val="24"/>
         </w:rPr>
-        <w:t>for each indicator</w:t>
-      </w:r>
-      <w:r>
-        <w:rPr>
-          <w:rFonts w:ascii="Times New Roman" w:hAnsi="Times New Roman" w:cs="Times New Roman"/>
-          <w:sz w:val="24"/>
-          <w:szCs w:val="24"/>
-        </w:rPr>
-        <w:t>,</w:t>
+        <w:t>for each indicator,</w:t>
       </w:r>
       <w:r>
         <w:rPr>
@@ -4661,15 +5536,7 @@
           <w:sz w:val="24"/>
           <w:szCs w:val="24"/>
         </w:rPr>
-        <w:t>based on publicly available data</w:t>
-      </w:r>
-      <w:r>
-        <w:rPr>
-          <w:rFonts w:ascii="Times New Roman" w:hAnsi="Times New Roman" w:cs="Times New Roman"/>
-          <w:sz w:val="24"/>
-          <w:szCs w:val="24"/>
-        </w:rPr>
-        <w:t>,</w:t>
+        <w:t>based on publicly available data,</w:t>
       </w:r>
       <w:r>
         <w:rPr>
@@ -4872,23 +5739,87 @@
           <w:sz w:val="24"/>
           <w:szCs w:val="24"/>
         </w:rPr>
-        <w:t xml:space="preserve">projects as measured by each unique funding award during the sample period.  </w:t>
-      </w:r>
-      <w:r>
-        <w:rPr>
-          <w:rFonts w:ascii="Times New Roman" w:hAnsi="Times New Roman" w:cs="Times New Roman"/>
-          <w:sz w:val="24"/>
-          <w:szCs w:val="24"/>
-        </w:rPr>
-        <w:t>I will conduct a binary</w:t>
-      </w:r>
-      <w:r>
-        <w:rPr>
-          <w:rFonts w:ascii="Times New Roman" w:hAnsi="Times New Roman" w:cs="Times New Roman"/>
-          <w:sz w:val="24"/>
-          <w:szCs w:val="24"/>
-        </w:rPr>
-        <w:t xml:space="preserve"> logistic regression analysis using a </w:t>
+        <w:t xml:space="preserve">projects as </w:t>
+      </w:r>
+      <w:r>
+        <w:rPr>
+          <w:rFonts w:ascii="Times New Roman" w:hAnsi="Times New Roman" w:cs="Times New Roman"/>
+          <w:sz w:val="24"/>
+          <w:szCs w:val="24"/>
+        </w:rPr>
+        <w:t>indicated</w:t>
+      </w:r>
+      <w:r>
+        <w:rPr>
+          <w:rFonts w:ascii="Times New Roman" w:hAnsi="Times New Roman" w:cs="Times New Roman"/>
+          <w:sz w:val="24"/>
+          <w:szCs w:val="24"/>
+        </w:rPr>
+        <w:t xml:space="preserve"> by each unique funding award </w:t>
+      </w:r>
+      <w:r>
+        <w:rPr>
+          <w:rFonts w:ascii="Times New Roman" w:hAnsi="Times New Roman" w:cs="Times New Roman"/>
+          <w:sz w:val="24"/>
+          <w:szCs w:val="24"/>
+        </w:rPr>
+        <w:t>listed in</w:t>
+      </w:r>
+      <w:r>
+        <w:rPr>
+          <w:rFonts w:ascii="Times New Roman" w:hAnsi="Times New Roman" w:cs="Times New Roman"/>
+          <w:sz w:val="24"/>
+          <w:szCs w:val="24"/>
+        </w:rPr>
+        <w:t xml:space="preserve"> the sample </w:t>
+      </w:r>
+      <w:r>
+        <w:rPr>
+          <w:rFonts w:ascii="Times New Roman" w:hAnsi="Times New Roman" w:cs="Times New Roman"/>
+          <w:sz w:val="24"/>
+          <w:szCs w:val="24"/>
+        </w:rPr>
+        <w:t>frame</w:t>
+      </w:r>
+      <w:r>
+        <w:rPr>
+          <w:rFonts w:ascii="Times New Roman" w:hAnsi="Times New Roman" w:cs="Times New Roman"/>
+          <w:sz w:val="24"/>
+          <w:szCs w:val="24"/>
+        </w:rPr>
+        <w:t xml:space="preserve">.  </w:t>
+      </w:r>
+      <w:r>
+        <w:rPr>
+          <w:rFonts w:ascii="Times New Roman" w:hAnsi="Times New Roman" w:cs="Times New Roman"/>
+          <w:sz w:val="24"/>
+          <w:szCs w:val="24"/>
+        </w:rPr>
+        <w:t xml:space="preserve">I will conduct </w:t>
+      </w:r>
+      <w:r>
+        <w:rPr>
+          <w:rFonts w:ascii="Times New Roman" w:hAnsi="Times New Roman" w:cs="Times New Roman"/>
+          <w:sz w:val="24"/>
+          <w:szCs w:val="24"/>
+        </w:rPr>
+        <w:t>binary</w:t>
+      </w:r>
+      <w:r>
+        <w:rPr>
+          <w:rFonts w:ascii="Times New Roman" w:hAnsi="Times New Roman" w:cs="Times New Roman"/>
+          <w:sz w:val="24"/>
+          <w:szCs w:val="24"/>
+        </w:rPr>
+        <w:t xml:space="preserve"> logistic regression analyse</w:t>
+      </w:r>
+      <w:r>
+        <w:rPr>
+          <w:rFonts w:ascii="Times New Roman" w:hAnsi="Times New Roman" w:cs="Times New Roman"/>
+          <w:sz w:val="24"/>
+          <w:szCs w:val="24"/>
+        </w:rPr>
+        <w:t xml:space="preserve">s using a </w:t>
       </w:r>
       <w:r>
         <w:rPr>
@@ -4944,6 +5875,14 @@
           <w:sz w:val="24"/>
           <w:szCs w:val="24"/>
         </w:rPr>
+        <w:t xml:space="preserve">Although Var04 is ordinal, I will treat it as interval because the number of levels is relative large.  Moreover, maintaining it as ordinal for the analysis will require the creation of dummy variables, which will increase the amount of data required to conduct the study to an amount that makes completing the study within the target time frame unlikely.  </w:t>
+      </w:r>
+      <w:r>
+        <w:rPr>
+          <w:rFonts w:ascii="Times New Roman" w:hAnsi="Times New Roman" w:cs="Times New Roman"/>
+          <w:sz w:val="24"/>
+          <w:szCs w:val="24"/>
+        </w:rPr>
         <w:t xml:space="preserve">I will conduct an ordinal logistic </w:t>
       </w:r>
       <w:r>
@@ -4976,7 +5915,7 @@
           <w:sz w:val="24"/>
           <w:szCs w:val="24"/>
         </w:rPr>
-        <w:t xml:space="preserve"> the dependent variable and Var05 as the primary independent variable of interest. In all three the logistic regression analyses</w:t>
+        <w:t xml:space="preserve"> the dependent variable and Var05 as the primary independent variable of interest. In all the logistic regression analyses</w:t>
       </w:r>
       <w:r>
         <w:rPr>
@@ -5051,23 +5990,7 @@
           <w:sz w:val="24"/>
           <w:szCs w:val="24"/>
         </w:rPr>
-        <w:t xml:space="preserve">log odds (i.e., </w:t>
-      </w:r>
-      <w:r>
-        <w:rPr>
-          <w:rFonts w:ascii="Times New Roman" w:hAnsi="Times New Roman" w:cs="Times New Roman"/>
-          <w:sz w:val="24"/>
-          <w:szCs w:val="24"/>
-        </w:rPr>
-        <w:t>logit</w:t>
-      </w:r>
-      <w:r>
-        <w:rPr>
-          <w:rFonts w:ascii="Times New Roman" w:hAnsi="Times New Roman" w:cs="Times New Roman"/>
-          <w:sz w:val="24"/>
-          <w:szCs w:val="24"/>
-        </w:rPr>
-        <w:t>)</w:t>
+        <w:t>log odds</w:t>
       </w:r>
       <w:r>
         <w:rPr>
@@ -5083,7 +6006,16 @@
           <w:sz w:val="24"/>
           <w:szCs w:val="24"/>
         </w:rPr>
-        <w:t xml:space="preserve"> for logistic regression analysis, which indicates the need for a minimum of 10 cases with the least frequent outcome for each independent variable in the model (“Assumptions of Logistic Regression”, </w:t>
+        <w:t xml:space="preserve"> for logistic regression </w:t>
+      </w:r>
+      <w:r>
+        <w:rPr>
+          <w:rFonts w:ascii="Times New Roman" w:hAnsi="Times New Roman" w:cs="Times New Roman"/>
+          <w:sz w:val="24"/>
+          <w:szCs w:val="24"/>
+        </w:rPr>
+        <w:lastRenderedPageBreak/>
+        <w:t xml:space="preserve">analysis, which indicates the need for a minimum of 10 cases with the least frequent outcome for each independent variable in the model (“Assumptions of Logistic Regression”, </w:t>
       </w:r>
       <w:proofErr w:type="spellStart"/>
       <w:r>
@@ -5120,7 +6052,6 @@
           <w:sz w:val="24"/>
           <w:szCs w:val="24"/>
         </w:rPr>
-        <w:lastRenderedPageBreak/>
         <w:t xml:space="preserve">To test hypothesis H1, </w:t>
       </w:r>
       <w:r>
@@ -5161,7 +6092,15 @@
           <w:sz w:val="24"/>
           <w:szCs w:val="24"/>
         </w:rPr>
-        <w:t>log odds will take the form</w:t>
+        <w:t>regression analysis</w:t>
+      </w:r>
+      <w:r>
+        <w:rPr>
+          <w:rFonts w:ascii="Times New Roman" w:hAnsi="Times New Roman" w:cs="Times New Roman"/>
+          <w:sz w:val="24"/>
+          <w:szCs w:val="24"/>
+        </w:rPr>
+        <w:t xml:space="preserve"> will take the form</w:t>
       </w:r>
       <w:r>
         <w:rPr>
@@ -5527,7 +6466,23 @@
           <w:sz w:val="24"/>
           <w:szCs w:val="24"/>
         </w:rPr>
-        <w:t xml:space="preserve"> that is greater than zero will indicate that the higher the value of Var04, the greater the odds the technology being successfully transferred to the private sector.</w:t>
+        <w:t xml:space="preserve"> that is greater than zero will indicate that the higher the value of Var04, the greater the odds </w:t>
+      </w:r>
+      <w:r>
+        <w:rPr>
+          <w:rFonts w:ascii="Times New Roman" w:hAnsi="Times New Roman" w:cs="Times New Roman"/>
+          <w:sz w:val="24"/>
+          <w:szCs w:val="24"/>
+        </w:rPr>
+        <w:t xml:space="preserve">of </w:t>
+      </w:r>
+      <w:r>
+        <w:rPr>
+          <w:rFonts w:ascii="Times New Roman" w:hAnsi="Times New Roman" w:cs="Times New Roman"/>
+          <w:sz w:val="24"/>
+          <w:szCs w:val="24"/>
+        </w:rPr>
+        <w:t>the technology being successfully transferred to the private sector.</w:t>
       </w:r>
     </w:p>
     <w:p>
@@ -5546,7 +6501,39 @@
           <w:sz w:val="24"/>
           <w:szCs w:val="24"/>
         </w:rPr>
-        <w:t xml:space="preserve">To test hypothesis H2, Var04 will serve as the dependent variable and the equation for the log odds will take the form </w:t>
+        <w:t xml:space="preserve">To test hypothesis H2, Var04 will serve as the dependent variable and the equation for the </w:t>
+      </w:r>
+      <w:r>
+        <w:rPr>
+          <w:rFonts w:ascii="Times New Roman" w:hAnsi="Times New Roman" w:cs="Times New Roman"/>
+          <w:sz w:val="24"/>
+          <w:szCs w:val="24"/>
+        </w:rPr>
+        <w:t xml:space="preserve">regression analysis </w:t>
+      </w:r>
+      <w:r>
+        <w:rPr>
+          <w:rFonts w:ascii="Times New Roman" w:hAnsi="Times New Roman" w:cs="Times New Roman"/>
+          <w:sz w:val="24"/>
+          <w:szCs w:val="24"/>
+        </w:rPr>
+        <w:t>will take the form</w:t>
+      </w:r>
+      <w:r>
+        <w:rPr>
+          <w:rFonts w:ascii="Times New Roman" w:hAnsi="Times New Roman" w:cs="Times New Roman"/>
+          <w:sz w:val="24"/>
+          <w:szCs w:val="24"/>
+        </w:rPr>
+        <w:t>:</w:t>
+      </w:r>
+      <w:r>
+        <w:rPr>
+          <w:rFonts w:ascii="Times New Roman" w:hAnsi="Times New Roman" w:cs="Times New Roman"/>
+          <w:sz w:val="24"/>
+          <w:szCs w:val="24"/>
+        </w:rPr>
+        <w:t xml:space="preserve"> </w:t>
       </w:r>
     </w:p>
     <w:p>
@@ -5956,7 +6943,31 @@
           <w:sz w:val="24"/>
           <w:szCs w:val="24"/>
         </w:rPr>
-        <w:t xml:space="preserve">the equation for the log odds will take the form </w:t>
+        <w:t>the equation for the regression analysis</w:t>
+      </w:r>
+      <w:r>
+        <w:rPr>
+          <w:rFonts w:ascii="Times New Roman" w:hAnsi="Times New Roman" w:cs="Times New Roman"/>
+          <w:sz w:val="24"/>
+          <w:szCs w:val="24"/>
+        </w:rPr>
+        <w:t xml:space="preserve"> will take the form</w:t>
+      </w:r>
+      <w:r>
+        <w:rPr>
+          <w:rFonts w:ascii="Times New Roman" w:hAnsi="Times New Roman" w:cs="Times New Roman"/>
+          <w:sz w:val="24"/>
+          <w:szCs w:val="24"/>
+        </w:rPr>
+        <w:t>:</w:t>
+      </w:r>
+      <w:r>
+        <w:rPr>
+          <w:rFonts w:ascii="Times New Roman" w:hAnsi="Times New Roman" w:cs="Times New Roman"/>
+          <w:sz w:val="24"/>
+          <w:szCs w:val="24"/>
+        </w:rPr>
+        <w:t xml:space="preserve"> </w:t>
       </w:r>
     </w:p>
     <w:p>
@@ -6254,6 +7265,7 @@
           <w:sz w:val="24"/>
           <w:szCs w:val="24"/>
         </w:rPr>
+        <w:lastRenderedPageBreak/>
         <w:t>H</w:t>
       </w:r>
       <w:r>
@@ -6411,7 +7423,6 @@
           <w:sz w:val="24"/>
           <w:szCs w:val="24"/>
         </w:rPr>
-        <w:lastRenderedPageBreak/>
         <w:t>A statistically significant value for β</w:t>
       </w:r>
       <w:r>
@@ -6429,7 +7440,23 @@
           <w:sz w:val="24"/>
           <w:szCs w:val="24"/>
         </w:rPr>
-        <w:t xml:space="preserve"> that is less than zero will indicate that the higher the value of Var05, the lower the odds the technology being successfully transferred to the private sector.</w:t>
+        <w:t xml:space="preserve"> that is less than zero will indicate that the higher the value of Var05, the lower the odds </w:t>
+      </w:r>
+      <w:r>
+        <w:rPr>
+          <w:rFonts w:ascii="Times New Roman" w:hAnsi="Times New Roman" w:cs="Times New Roman"/>
+          <w:sz w:val="24"/>
+          <w:szCs w:val="24"/>
+        </w:rPr>
+        <w:t xml:space="preserve">of </w:t>
+      </w:r>
+      <w:r>
+        <w:rPr>
+          <w:rFonts w:ascii="Times New Roman" w:hAnsi="Times New Roman" w:cs="Times New Roman"/>
+          <w:sz w:val="24"/>
+          <w:szCs w:val="24"/>
+        </w:rPr>
+        <w:t>the technology being successfully transferred to the private sector.</w:t>
       </w:r>
     </w:p>
     <w:p>
@@ -6437,159 +7464,65 @@
         <w:spacing w:after="0" w:line="480" w:lineRule="auto"/>
         <w:rPr>
           <w:rFonts w:ascii="Times New Roman" w:hAnsi="Times New Roman" w:cs="Times New Roman"/>
-          <w:b/>
-          <w:sz w:val="24"/>
-          <w:szCs w:val="24"/>
-        </w:rPr>
-      </w:pPr>
-      <w:r>
-        <w:rPr>
-          <w:rFonts w:ascii="Times New Roman" w:hAnsi="Times New Roman" w:cs="Times New Roman"/>
-          <w:b/>
-          <w:sz w:val="24"/>
-          <w:szCs w:val="24"/>
-        </w:rPr>
-        <w:t>Identifying</w:t>
-      </w:r>
-      <w:r>
-        <w:rPr>
-          <w:rFonts w:ascii="Times New Roman" w:hAnsi="Times New Roman" w:cs="Times New Roman"/>
-          <w:b/>
-          <w:sz w:val="24"/>
-          <w:szCs w:val="24"/>
-        </w:rPr>
-        <w:t xml:space="preserve"> Policy Alternatives</w:t>
+          <w:sz w:val="24"/>
+          <w:szCs w:val="24"/>
+        </w:rPr>
+      </w:pPr>
+      <w:r>
+        <w:rPr>
+          <w:rFonts w:ascii="Times New Roman" w:hAnsi="Times New Roman" w:cs="Times New Roman"/>
+          <w:sz w:val="24"/>
+          <w:szCs w:val="24"/>
+        </w:rPr>
+        <w:tab/>
+        <w:t xml:space="preserve">Additionally, I will perform Kendall’s tau-b analyses between Var03 and Var04, Var04 and Var05, and Var03 and Var05.  This nonparametric statistical analysis is appropriate for the study because I have no information about the population distribution for the data.  Moreover, I the data </w:t>
+      </w:r>
+      <w:proofErr w:type="gramStart"/>
+      <w:r>
+        <w:rPr>
+          <w:rFonts w:ascii="Times New Roman" w:hAnsi="Times New Roman" w:cs="Times New Roman"/>
+          <w:sz w:val="24"/>
+          <w:szCs w:val="24"/>
+        </w:rPr>
+        <w:t>are</w:t>
+      </w:r>
+      <w:proofErr w:type="gramEnd"/>
+      <w:r>
+        <w:rPr>
+          <w:rFonts w:ascii="Times New Roman" w:hAnsi="Times New Roman" w:cs="Times New Roman"/>
+          <w:sz w:val="24"/>
+          <w:szCs w:val="24"/>
+        </w:rPr>
+        <w:t xml:space="preserve"> unlikely to conform to the assumptions necessary for parametric statistical analyses.</w:t>
       </w:r>
     </w:p>
     <w:p>
       <w:pPr>
         <w:spacing w:after="0" w:line="480" w:lineRule="auto"/>
-        <w:ind w:firstLine="720"/>
-        <w:rPr>
-          <w:rFonts w:ascii="Times New Roman" w:hAnsi="Times New Roman" w:cs="Times New Roman"/>
-          <w:sz w:val="24"/>
-          <w:szCs w:val="24"/>
-        </w:rPr>
-      </w:pPr>
-      <w:r>
-        <w:rPr>
-          <w:rFonts w:ascii="Times New Roman" w:hAnsi="Times New Roman" w:cs="Times New Roman"/>
-          <w:sz w:val="24"/>
-          <w:szCs w:val="24"/>
-        </w:rPr>
-        <w:t xml:space="preserve">I will use the </w:t>
-      </w:r>
-      <w:r>
-        <w:rPr>
-          <w:rFonts w:ascii="Times New Roman" w:hAnsi="Times New Roman" w:cs="Times New Roman"/>
-          <w:sz w:val="24"/>
-          <w:szCs w:val="24"/>
-        </w:rPr>
-        <w:t xml:space="preserve">participatory policy analysis (PPA) </w:t>
-      </w:r>
-      <w:r>
-        <w:rPr>
-          <w:rFonts w:ascii="Times New Roman" w:hAnsi="Times New Roman" w:cs="Times New Roman"/>
-          <w:sz w:val="24"/>
-          <w:szCs w:val="24"/>
-        </w:rPr>
-        <w:t xml:space="preserve">method </w:t>
-      </w:r>
-      <w:r>
-        <w:rPr>
-          <w:rFonts w:ascii="Times New Roman" w:hAnsi="Times New Roman" w:cs="Times New Roman"/>
-          <w:sz w:val="24"/>
-          <w:szCs w:val="24"/>
-        </w:rPr>
-        <w:t>to identify policy alternatives for increasing the number and percentage of technologies derived from federally-funded R&amp;D that are transferred to the private sector.  The general idea of PPA is to involve citizens with different perspectives in the policymaking process by educating them on an issue</w:t>
-      </w:r>
-      <w:r>
-        <w:rPr>
-          <w:rFonts w:ascii="Times New Roman" w:hAnsi="Times New Roman" w:cs="Times New Roman"/>
-          <w:sz w:val="24"/>
-          <w:szCs w:val="24"/>
-        </w:rPr>
-        <w:t xml:space="preserve">, allowing them to deliberate and contemplate the issue, </w:t>
-      </w:r>
-      <w:r>
-        <w:rPr>
-          <w:rFonts w:ascii="Times New Roman" w:hAnsi="Times New Roman" w:cs="Times New Roman"/>
-          <w:sz w:val="24"/>
-          <w:szCs w:val="24"/>
-        </w:rPr>
-        <w:t xml:space="preserve">and </w:t>
-      </w:r>
-      <w:r>
-        <w:rPr>
-          <w:rFonts w:ascii="Times New Roman" w:hAnsi="Times New Roman" w:cs="Times New Roman"/>
-          <w:sz w:val="24"/>
-          <w:szCs w:val="24"/>
-        </w:rPr>
-        <w:t>then</w:t>
-      </w:r>
-      <w:r>
-        <w:rPr>
-          <w:rFonts w:ascii="Times New Roman" w:hAnsi="Times New Roman" w:cs="Times New Roman"/>
-          <w:sz w:val="24"/>
-          <w:szCs w:val="24"/>
-        </w:rPr>
-        <w:t xml:space="preserve"> solicit</w:t>
-      </w:r>
-      <w:r>
-        <w:rPr>
-          <w:rFonts w:ascii="Times New Roman" w:hAnsi="Times New Roman" w:cs="Times New Roman"/>
-          <w:sz w:val="24"/>
-          <w:szCs w:val="24"/>
-        </w:rPr>
-        <w:t>ing</w:t>
-      </w:r>
-      <w:r>
-        <w:rPr>
-          <w:rFonts w:ascii="Times New Roman" w:hAnsi="Times New Roman" w:cs="Times New Roman"/>
-          <w:sz w:val="24"/>
-          <w:szCs w:val="24"/>
-        </w:rPr>
-        <w:t xml:space="preserve"> their suggestions and recommendations for </w:t>
-      </w:r>
-      <w:r>
-        <w:rPr>
-          <w:rFonts w:ascii="Times New Roman" w:hAnsi="Times New Roman" w:cs="Times New Roman"/>
-          <w:sz w:val="24"/>
-          <w:szCs w:val="24"/>
-        </w:rPr>
-        <w:t>alternative actions the government can take</w:t>
-      </w:r>
-      <w:r>
-        <w:rPr>
-          <w:rFonts w:ascii="Times New Roman" w:hAnsi="Times New Roman" w:cs="Times New Roman"/>
-          <w:sz w:val="24"/>
-          <w:szCs w:val="24"/>
-        </w:rPr>
-        <w:t xml:space="preserve"> to solve the policy problem</w:t>
-      </w:r>
-      <w:r>
-        <w:rPr>
-          <w:rFonts w:ascii="Times New Roman" w:hAnsi="Times New Roman" w:cs="Times New Roman"/>
-          <w:sz w:val="24"/>
-          <w:szCs w:val="24"/>
-        </w:rPr>
-        <w:t>.  However, it’s important to note that</w:t>
-      </w:r>
-      <w:r>
-        <w:rPr>
-          <w:rFonts w:ascii="Times New Roman" w:hAnsi="Times New Roman" w:cs="Times New Roman"/>
-          <w:sz w:val="24"/>
-          <w:szCs w:val="24"/>
-        </w:rPr>
-        <w:t xml:space="preserve"> PPA is not intended to converge on a specific “best” option</w:t>
-      </w:r>
-      <w:r>
-        <w:rPr>
-          <w:rFonts w:ascii="Times New Roman" w:hAnsi="Times New Roman" w:cs="Times New Roman"/>
-          <w:sz w:val="24"/>
-          <w:szCs w:val="24"/>
-        </w:rPr>
-        <w:t xml:space="preserve"> (Smith &amp; Larimer, 2017).</w:t>
+        <w:rPr>
+          <w:rFonts w:ascii="Times New Roman" w:hAnsi="Times New Roman" w:cs="Times New Roman"/>
+          <w:b/>
+          <w:sz w:val="24"/>
+          <w:szCs w:val="24"/>
+        </w:rPr>
+      </w:pPr>
+      <w:r>
+        <w:rPr>
+          <w:rFonts w:ascii="Times New Roman" w:hAnsi="Times New Roman" w:cs="Times New Roman"/>
+          <w:b/>
+          <w:sz w:val="24"/>
+          <w:szCs w:val="24"/>
+        </w:rPr>
+        <w:t>Identifying</w:t>
+      </w:r>
+      <w:r>
+        <w:rPr>
+          <w:rFonts w:ascii="Times New Roman" w:hAnsi="Times New Roman" w:cs="Times New Roman"/>
+          <w:b/>
+          <w:sz w:val="24"/>
+          <w:szCs w:val="24"/>
+        </w:rPr>
+        <w:t xml:space="preserve"> Policy Alternatives</w:t>
       </w:r>
     </w:p>
     <w:p>
@@ -6608,329 +7541,490 @@
           <w:sz w:val="24"/>
           <w:szCs w:val="24"/>
         </w:rPr>
-        <w:t xml:space="preserve">To implement </w:t>
-      </w:r>
-      <w:r>
-        <w:rPr>
-          <w:rFonts w:ascii="Times New Roman" w:hAnsi="Times New Roman" w:cs="Times New Roman"/>
-          <w:sz w:val="24"/>
-          <w:szCs w:val="24"/>
-        </w:rPr>
-        <w:t xml:space="preserve">the </w:t>
-      </w:r>
-      <w:r>
-        <w:rPr>
-          <w:rFonts w:ascii="Times New Roman" w:hAnsi="Times New Roman" w:cs="Times New Roman"/>
-          <w:sz w:val="24"/>
-          <w:szCs w:val="24"/>
-        </w:rPr>
-        <w:t xml:space="preserve">PPA approach, I will use </w:t>
-      </w:r>
-      <w:r>
-        <w:rPr>
-          <w:rFonts w:ascii="Times New Roman" w:hAnsi="Times New Roman" w:cs="Times New Roman"/>
-          <w:sz w:val="24"/>
-          <w:szCs w:val="24"/>
-        </w:rPr>
-        <w:t>a variation of the Delphi technique</w:t>
-      </w:r>
-      <w:r>
-        <w:rPr>
-          <w:rFonts w:ascii="Times New Roman" w:hAnsi="Times New Roman" w:cs="Times New Roman"/>
-          <w:sz w:val="24"/>
-          <w:szCs w:val="24"/>
-        </w:rPr>
-        <w:t>.</w:t>
-      </w:r>
-      <w:r>
-        <w:rPr>
-          <w:rFonts w:ascii="Times New Roman" w:hAnsi="Times New Roman" w:cs="Times New Roman"/>
-          <w:sz w:val="24"/>
-          <w:szCs w:val="24"/>
-        </w:rPr>
-        <w:t xml:space="preserve">  I will rec</w:t>
-      </w:r>
-      <w:r>
-        <w:rPr>
-          <w:rFonts w:ascii="Times New Roman" w:hAnsi="Times New Roman" w:cs="Times New Roman"/>
-          <w:sz w:val="24"/>
-          <w:szCs w:val="24"/>
-        </w:rPr>
-        <w:t xml:space="preserve">ruit a panel of at least 30 participants selected from among university technology transfer professionals, university research administrators, university faculty, industry research and development executives, </w:t>
-      </w:r>
-      <w:r>
-        <w:rPr>
-          <w:rFonts w:ascii="Times New Roman" w:hAnsi="Times New Roman" w:cs="Times New Roman"/>
-          <w:sz w:val="24"/>
-          <w:szCs w:val="24"/>
-        </w:rPr>
-        <w:t xml:space="preserve">industry product managers, experienced entrepreneurs, and </w:t>
-      </w:r>
-      <w:r>
-        <w:rPr>
-          <w:rFonts w:ascii="Times New Roman" w:hAnsi="Times New Roman" w:cs="Times New Roman"/>
-          <w:sz w:val="24"/>
-          <w:szCs w:val="24"/>
-        </w:rPr>
-        <w:t>venture capitalists.</w:t>
-      </w:r>
-      <w:r>
-        <w:rPr>
-          <w:rFonts w:ascii="Times New Roman" w:hAnsi="Times New Roman" w:cs="Times New Roman"/>
-          <w:sz w:val="24"/>
-          <w:szCs w:val="24"/>
-        </w:rPr>
-        <w:t xml:space="preserve">  I will provide </w:t>
-      </w:r>
-      <w:r>
-        <w:rPr>
-          <w:rFonts w:ascii="Times New Roman" w:hAnsi="Times New Roman" w:cs="Times New Roman"/>
-          <w:sz w:val="24"/>
-          <w:szCs w:val="24"/>
-        </w:rPr>
-        <w:t xml:space="preserve">the </w:t>
-      </w:r>
-      <w:r>
-        <w:rPr>
-          <w:rFonts w:ascii="Times New Roman" w:hAnsi="Times New Roman" w:cs="Times New Roman"/>
-          <w:sz w:val="24"/>
-          <w:szCs w:val="24"/>
-        </w:rPr>
-        <w:t>panel members with a copy of the logic model for technology transfer policy and a summary of the factors identified in the research literature to be associated with the successful transfer of technologies derived from federally-funded research to the private sector</w:t>
-      </w:r>
-      <w:r>
-        <w:rPr>
-          <w:rFonts w:ascii="Times New Roman" w:hAnsi="Times New Roman" w:cs="Times New Roman"/>
-          <w:sz w:val="24"/>
-          <w:szCs w:val="24"/>
-        </w:rPr>
-        <w:t>, including the findings about the role of development stage produced by this study</w:t>
-      </w:r>
-      <w:r>
-        <w:rPr>
-          <w:rFonts w:ascii="Times New Roman" w:hAnsi="Times New Roman" w:cs="Times New Roman"/>
-          <w:sz w:val="24"/>
-          <w:szCs w:val="24"/>
-        </w:rPr>
-        <w:t>.  I will provide the panel members with a limited number of days to review and contemplate this information and propose potential actions the government can take to increase the number and percentage of technologies derived from federally-funded research that are transfer to the private sector.</w:t>
-      </w:r>
-      <w:r>
-        <w:rPr>
-          <w:rFonts w:ascii="Times New Roman" w:hAnsi="Times New Roman" w:cs="Times New Roman"/>
-          <w:sz w:val="24"/>
-          <w:szCs w:val="24"/>
-        </w:rPr>
-        <w:t xml:space="preserve">  I will then summarize</w:t>
-      </w:r>
-      <w:r>
-        <w:rPr>
-          <w:rFonts w:ascii="Times New Roman" w:hAnsi="Times New Roman" w:cs="Times New Roman"/>
-          <w:sz w:val="24"/>
-          <w:szCs w:val="24"/>
-        </w:rPr>
-        <w:t xml:space="preserve"> the responses and distribute the summary</w:t>
-      </w:r>
-      <w:r>
-        <w:rPr>
-          <w:rFonts w:ascii="Times New Roman" w:hAnsi="Times New Roman" w:cs="Times New Roman"/>
-          <w:sz w:val="24"/>
-          <w:szCs w:val="24"/>
-        </w:rPr>
-        <w:t xml:space="preserve"> to the panel members</w:t>
-      </w:r>
-      <w:r>
-        <w:rPr>
-          <w:rFonts w:ascii="Times New Roman" w:hAnsi="Times New Roman" w:cs="Times New Roman"/>
-          <w:sz w:val="24"/>
-          <w:szCs w:val="24"/>
-        </w:rPr>
-        <w:t xml:space="preserve">.  I </w:t>
-      </w:r>
-      <w:r>
-        <w:rPr>
-          <w:rFonts w:ascii="Times New Roman" w:hAnsi="Times New Roman" w:cs="Times New Roman"/>
-          <w:sz w:val="24"/>
-          <w:szCs w:val="24"/>
-        </w:rPr>
-        <w:lastRenderedPageBreak/>
-        <w:t>will again provide the panel members with a limited number of days to review and contemplate this information and either modify their original proposed actions or suggest other potential government actions.  I will repeat this step a final time before concluding the process.</w:t>
-      </w:r>
-      <w:r>
-        <w:rPr>
-          <w:rFonts w:ascii="Times New Roman" w:hAnsi="Times New Roman" w:cs="Times New Roman"/>
-          <w:sz w:val="24"/>
-          <w:szCs w:val="24"/>
-        </w:rPr>
-        <w:t xml:space="preserve">  I will use an online platform to conduct the panel to provide some degree of anonymity as suggested for applying the Delphi technique (“Introduction to the Delphi technique”, </w:t>
-      </w:r>
-      <w:proofErr w:type="spellStart"/>
-      <w:r>
-        <w:rPr>
-          <w:rFonts w:ascii="Times New Roman" w:hAnsi="Times New Roman" w:cs="Times New Roman"/>
-          <w:sz w:val="24"/>
-          <w:szCs w:val="24"/>
-        </w:rPr>
-        <w:t>n.d.</w:t>
-      </w:r>
-      <w:proofErr w:type="spellEnd"/>
-      <w:r>
-        <w:rPr>
-          <w:rFonts w:ascii="Times New Roman" w:hAnsi="Times New Roman" w:cs="Times New Roman"/>
-          <w:sz w:val="24"/>
-          <w:szCs w:val="24"/>
-        </w:rPr>
-        <w:t>).</w:t>
+        <w:t xml:space="preserve">I will use the </w:t>
+      </w:r>
+      <w:r>
+        <w:rPr>
+          <w:rFonts w:ascii="Times New Roman" w:hAnsi="Times New Roman" w:cs="Times New Roman"/>
+          <w:sz w:val="24"/>
+          <w:szCs w:val="24"/>
+        </w:rPr>
+        <w:t xml:space="preserve">participatory policy analysis (PPA) </w:t>
+      </w:r>
+      <w:r>
+        <w:rPr>
+          <w:rFonts w:ascii="Times New Roman" w:hAnsi="Times New Roman" w:cs="Times New Roman"/>
+          <w:sz w:val="24"/>
+          <w:szCs w:val="24"/>
+        </w:rPr>
+        <w:t xml:space="preserve">method </w:t>
+      </w:r>
+      <w:r>
+        <w:rPr>
+          <w:rFonts w:ascii="Times New Roman" w:hAnsi="Times New Roman" w:cs="Times New Roman"/>
+          <w:sz w:val="24"/>
+          <w:szCs w:val="24"/>
+        </w:rPr>
+        <w:t>to identify policy alternatives for increasing the number and percentage of technologies derived from federally-funded R&amp;D that are transferred to the private sector</w:t>
+      </w:r>
+      <w:r>
+        <w:rPr>
+          <w:rFonts w:ascii="Times New Roman" w:hAnsi="Times New Roman" w:cs="Times New Roman"/>
+          <w:sz w:val="24"/>
+          <w:szCs w:val="24"/>
+        </w:rPr>
+        <w:t xml:space="preserve"> as well as reducing the time it takes to affect such transfer</w:t>
+      </w:r>
+      <w:r>
+        <w:rPr>
+          <w:rFonts w:ascii="Times New Roman" w:hAnsi="Times New Roman" w:cs="Times New Roman"/>
+          <w:sz w:val="24"/>
+          <w:szCs w:val="24"/>
+        </w:rPr>
+        <w:t>.  The general idea of PPA is to involve citizens with different perspectives in the policymaking process by educating them on an issue</w:t>
+      </w:r>
+      <w:r>
+        <w:rPr>
+          <w:rFonts w:ascii="Times New Roman" w:hAnsi="Times New Roman" w:cs="Times New Roman"/>
+          <w:sz w:val="24"/>
+          <w:szCs w:val="24"/>
+        </w:rPr>
+        <w:t xml:space="preserve">, allowing them to deliberate and contemplate the issue, </w:t>
+      </w:r>
+      <w:r>
+        <w:rPr>
+          <w:rFonts w:ascii="Times New Roman" w:hAnsi="Times New Roman" w:cs="Times New Roman"/>
+          <w:sz w:val="24"/>
+          <w:szCs w:val="24"/>
+        </w:rPr>
+        <w:t xml:space="preserve">and </w:t>
+      </w:r>
+      <w:r>
+        <w:rPr>
+          <w:rFonts w:ascii="Times New Roman" w:hAnsi="Times New Roman" w:cs="Times New Roman"/>
+          <w:sz w:val="24"/>
+          <w:szCs w:val="24"/>
+        </w:rPr>
+        <w:t>then</w:t>
+      </w:r>
+      <w:r>
+        <w:rPr>
+          <w:rFonts w:ascii="Times New Roman" w:hAnsi="Times New Roman" w:cs="Times New Roman"/>
+          <w:sz w:val="24"/>
+          <w:szCs w:val="24"/>
+        </w:rPr>
+        <w:t xml:space="preserve"> solicit</w:t>
+      </w:r>
+      <w:r>
+        <w:rPr>
+          <w:rFonts w:ascii="Times New Roman" w:hAnsi="Times New Roman" w:cs="Times New Roman"/>
+          <w:sz w:val="24"/>
+          <w:szCs w:val="24"/>
+        </w:rPr>
+        <w:t>ing</w:t>
+      </w:r>
+      <w:r>
+        <w:rPr>
+          <w:rFonts w:ascii="Times New Roman" w:hAnsi="Times New Roman" w:cs="Times New Roman"/>
+          <w:sz w:val="24"/>
+          <w:szCs w:val="24"/>
+        </w:rPr>
+        <w:t xml:space="preserve"> their suggestions and recommendations for </w:t>
+      </w:r>
+      <w:r>
+        <w:rPr>
+          <w:rFonts w:ascii="Times New Roman" w:hAnsi="Times New Roman" w:cs="Times New Roman"/>
+          <w:sz w:val="24"/>
+          <w:szCs w:val="24"/>
+        </w:rPr>
+        <w:t>alternative actions the government can take</w:t>
+      </w:r>
+      <w:r>
+        <w:rPr>
+          <w:rFonts w:ascii="Times New Roman" w:hAnsi="Times New Roman" w:cs="Times New Roman"/>
+          <w:sz w:val="24"/>
+          <w:szCs w:val="24"/>
+        </w:rPr>
+        <w:t xml:space="preserve"> to solve the policy problem</w:t>
+      </w:r>
+      <w:r>
+        <w:rPr>
+          <w:rFonts w:ascii="Times New Roman" w:hAnsi="Times New Roman" w:cs="Times New Roman"/>
+          <w:sz w:val="24"/>
+          <w:szCs w:val="24"/>
+        </w:rPr>
+        <w:t>.  However, it’s important to note that</w:t>
+      </w:r>
+      <w:r>
+        <w:rPr>
+          <w:rFonts w:ascii="Times New Roman" w:hAnsi="Times New Roman" w:cs="Times New Roman"/>
+          <w:sz w:val="24"/>
+          <w:szCs w:val="24"/>
+        </w:rPr>
+        <w:t xml:space="preserve"> PPA is not intended to converge on a specific “best” option</w:t>
+      </w:r>
+      <w:r>
+        <w:rPr>
+          <w:rFonts w:ascii="Times New Roman" w:hAnsi="Times New Roman" w:cs="Times New Roman"/>
+          <w:sz w:val="24"/>
+          <w:szCs w:val="24"/>
+        </w:rPr>
+        <w:t xml:space="preserve"> (Smith &amp; Larimer, 2017).</w:t>
       </w:r>
     </w:p>
     <w:p>
       <w:pPr>
         <w:spacing w:after="0" w:line="480" w:lineRule="auto"/>
-        <w:jc w:val="center"/>
-        <w:rPr>
-          <w:rFonts w:ascii="Times New Roman" w:hAnsi="Times New Roman" w:cs="Times New Roman"/>
-          <w:b/>
-          <w:sz w:val="24"/>
-          <w:szCs w:val="24"/>
-        </w:rPr>
-      </w:pPr>
-      <w:r>
-        <w:rPr>
-          <w:rFonts w:ascii="Times New Roman" w:hAnsi="Times New Roman" w:cs="Times New Roman"/>
-          <w:b/>
-          <w:sz w:val="24"/>
-          <w:szCs w:val="24"/>
-        </w:rPr>
-        <w:t>Conclusion</w:t>
+        <w:ind w:firstLine="720"/>
+        <w:rPr>
+          <w:rFonts w:ascii="Times New Roman" w:hAnsi="Times New Roman" w:cs="Times New Roman"/>
+          <w:sz w:val="24"/>
+          <w:szCs w:val="24"/>
+        </w:rPr>
+      </w:pPr>
+      <w:r>
+        <w:rPr>
+          <w:rFonts w:ascii="Times New Roman" w:hAnsi="Times New Roman" w:cs="Times New Roman"/>
+          <w:sz w:val="24"/>
+          <w:szCs w:val="24"/>
+        </w:rPr>
+        <w:t xml:space="preserve">To implement </w:t>
+      </w:r>
+      <w:r>
+        <w:rPr>
+          <w:rFonts w:ascii="Times New Roman" w:hAnsi="Times New Roman" w:cs="Times New Roman"/>
+          <w:sz w:val="24"/>
+          <w:szCs w:val="24"/>
+        </w:rPr>
+        <w:t xml:space="preserve">the </w:t>
+      </w:r>
+      <w:r>
+        <w:rPr>
+          <w:rFonts w:ascii="Times New Roman" w:hAnsi="Times New Roman" w:cs="Times New Roman"/>
+          <w:sz w:val="24"/>
+          <w:szCs w:val="24"/>
+        </w:rPr>
+        <w:t xml:space="preserve">PPA approach, I will use </w:t>
+      </w:r>
+      <w:r>
+        <w:rPr>
+          <w:rFonts w:ascii="Times New Roman" w:hAnsi="Times New Roman" w:cs="Times New Roman"/>
+          <w:sz w:val="24"/>
+          <w:szCs w:val="24"/>
+        </w:rPr>
+        <w:t>a variation of the Delphi technique</w:t>
+      </w:r>
+      <w:r>
+        <w:rPr>
+          <w:rFonts w:ascii="Times New Roman" w:hAnsi="Times New Roman" w:cs="Times New Roman"/>
+          <w:sz w:val="24"/>
+          <w:szCs w:val="24"/>
+        </w:rPr>
+        <w:t>.</w:t>
+      </w:r>
+      <w:r>
+        <w:rPr>
+          <w:rFonts w:ascii="Times New Roman" w:hAnsi="Times New Roman" w:cs="Times New Roman"/>
+          <w:sz w:val="24"/>
+          <w:szCs w:val="24"/>
+        </w:rPr>
+        <w:t xml:space="preserve">  I will rec</w:t>
+      </w:r>
+      <w:r>
+        <w:rPr>
+          <w:rFonts w:ascii="Times New Roman" w:hAnsi="Times New Roman" w:cs="Times New Roman"/>
+          <w:sz w:val="24"/>
+          <w:szCs w:val="24"/>
+        </w:rPr>
+        <w:t xml:space="preserve">ruit a panel of at least 30 participants selected from among university technology transfer professionals, university research administrators, university faculty, industry research and development executives, </w:t>
+      </w:r>
+      <w:r>
+        <w:rPr>
+          <w:rFonts w:ascii="Times New Roman" w:hAnsi="Times New Roman" w:cs="Times New Roman"/>
+          <w:sz w:val="24"/>
+          <w:szCs w:val="24"/>
+        </w:rPr>
+        <w:t xml:space="preserve">industry product managers, experienced entrepreneurs, and </w:t>
+      </w:r>
+      <w:r>
+        <w:rPr>
+          <w:rFonts w:ascii="Times New Roman" w:hAnsi="Times New Roman" w:cs="Times New Roman"/>
+          <w:sz w:val="24"/>
+          <w:szCs w:val="24"/>
+        </w:rPr>
+        <w:t>venture capitalists.</w:t>
+      </w:r>
+      <w:r>
+        <w:rPr>
+          <w:rFonts w:ascii="Times New Roman" w:hAnsi="Times New Roman" w:cs="Times New Roman"/>
+          <w:sz w:val="24"/>
+          <w:szCs w:val="24"/>
+        </w:rPr>
+        <w:t xml:space="preserve">  I will provide </w:t>
+      </w:r>
+      <w:r>
+        <w:rPr>
+          <w:rFonts w:ascii="Times New Roman" w:hAnsi="Times New Roman" w:cs="Times New Roman"/>
+          <w:sz w:val="24"/>
+          <w:szCs w:val="24"/>
+        </w:rPr>
+        <w:t xml:space="preserve">the </w:t>
+      </w:r>
+      <w:r>
+        <w:rPr>
+          <w:rFonts w:ascii="Times New Roman" w:hAnsi="Times New Roman" w:cs="Times New Roman"/>
+          <w:sz w:val="24"/>
+          <w:szCs w:val="24"/>
+        </w:rPr>
+        <w:t xml:space="preserve">panel members with a copy of the logic model for technology </w:t>
+      </w:r>
+      <w:r>
+        <w:rPr>
+          <w:rFonts w:ascii="Times New Roman" w:hAnsi="Times New Roman" w:cs="Times New Roman"/>
+          <w:sz w:val="24"/>
+          <w:szCs w:val="24"/>
+        </w:rPr>
+        <w:lastRenderedPageBreak/>
+        <w:t>transfer policy and a summary of the factors identified in the research literature to be associated with the successful transfer of technologies derived from federally-funded research to the private sector</w:t>
+      </w:r>
+      <w:r>
+        <w:rPr>
+          <w:rFonts w:ascii="Times New Roman" w:hAnsi="Times New Roman" w:cs="Times New Roman"/>
+          <w:sz w:val="24"/>
+          <w:szCs w:val="24"/>
+        </w:rPr>
+        <w:t>, including the findings about the role of development stage produced by this study</w:t>
+      </w:r>
+      <w:r>
+        <w:rPr>
+          <w:rFonts w:ascii="Times New Roman" w:hAnsi="Times New Roman" w:cs="Times New Roman"/>
+          <w:sz w:val="24"/>
+          <w:szCs w:val="24"/>
+        </w:rPr>
+        <w:t>.  I will provide the panel members with a limited number of days to review and contemplate this information and propose potential actions the government can take to increase the number and percentage of technologies derived from federally-funded research that are transfer to the private sector</w:t>
+      </w:r>
+      <w:r>
+        <w:rPr>
+          <w:rFonts w:ascii="Times New Roman" w:hAnsi="Times New Roman" w:cs="Times New Roman"/>
+          <w:sz w:val="24"/>
+          <w:szCs w:val="24"/>
+        </w:rPr>
+        <w:t xml:space="preserve"> and reduce the time it takes to affect such transfer</w:t>
+      </w:r>
+      <w:r>
+        <w:rPr>
+          <w:rFonts w:ascii="Times New Roman" w:hAnsi="Times New Roman" w:cs="Times New Roman"/>
+          <w:sz w:val="24"/>
+          <w:szCs w:val="24"/>
+        </w:rPr>
+        <w:t>.</w:t>
+      </w:r>
+      <w:r>
+        <w:rPr>
+          <w:rFonts w:ascii="Times New Roman" w:hAnsi="Times New Roman" w:cs="Times New Roman"/>
+          <w:sz w:val="24"/>
+          <w:szCs w:val="24"/>
+        </w:rPr>
+        <w:t xml:space="preserve">  I will then summarize</w:t>
+      </w:r>
+      <w:r>
+        <w:rPr>
+          <w:rFonts w:ascii="Times New Roman" w:hAnsi="Times New Roman" w:cs="Times New Roman"/>
+          <w:sz w:val="24"/>
+          <w:szCs w:val="24"/>
+        </w:rPr>
+        <w:t xml:space="preserve"> the responses and distribute the summary</w:t>
+      </w:r>
+      <w:r>
+        <w:rPr>
+          <w:rFonts w:ascii="Times New Roman" w:hAnsi="Times New Roman" w:cs="Times New Roman"/>
+          <w:sz w:val="24"/>
+          <w:szCs w:val="24"/>
+        </w:rPr>
+        <w:t xml:space="preserve"> to the panel members</w:t>
+      </w:r>
+      <w:r>
+        <w:rPr>
+          <w:rFonts w:ascii="Times New Roman" w:hAnsi="Times New Roman" w:cs="Times New Roman"/>
+          <w:sz w:val="24"/>
+          <w:szCs w:val="24"/>
+        </w:rPr>
+        <w:t>.  I will again provide the panel members with a limited number of days to review and contemplate this information and either modify their original proposed actions or suggest other potential government actions.  I will repeat this step a final time before concluding the process.</w:t>
+      </w:r>
+      <w:r>
+        <w:rPr>
+          <w:rFonts w:ascii="Times New Roman" w:hAnsi="Times New Roman" w:cs="Times New Roman"/>
+          <w:sz w:val="24"/>
+          <w:szCs w:val="24"/>
+        </w:rPr>
+        <w:t xml:space="preserve">  I will use an online platform to conduct the panel to provide some degree of anonymity</w:t>
+      </w:r>
+      <w:r>
+        <w:rPr>
+          <w:rFonts w:ascii="Times New Roman" w:hAnsi="Times New Roman" w:cs="Times New Roman"/>
+          <w:sz w:val="24"/>
+          <w:szCs w:val="24"/>
+        </w:rPr>
+        <w:t xml:space="preserve">, which is a recommended practice </w:t>
+      </w:r>
+      <w:r>
+        <w:rPr>
+          <w:rFonts w:ascii="Times New Roman" w:hAnsi="Times New Roman" w:cs="Times New Roman"/>
+          <w:sz w:val="24"/>
+          <w:szCs w:val="24"/>
+        </w:rPr>
+        <w:t xml:space="preserve">for applying the Delphi technique (“Introduction to the Delphi technique”, </w:t>
+      </w:r>
+      <w:proofErr w:type="spellStart"/>
+      <w:r>
+        <w:rPr>
+          <w:rFonts w:ascii="Times New Roman" w:hAnsi="Times New Roman" w:cs="Times New Roman"/>
+          <w:sz w:val="24"/>
+          <w:szCs w:val="24"/>
+        </w:rPr>
+        <w:t>n.d.</w:t>
+      </w:r>
+      <w:proofErr w:type="spellEnd"/>
+      <w:r>
+        <w:rPr>
+          <w:rFonts w:ascii="Times New Roman" w:hAnsi="Times New Roman" w:cs="Times New Roman"/>
+          <w:sz w:val="24"/>
+          <w:szCs w:val="24"/>
+        </w:rPr>
+        <w:t>).</w:t>
       </w:r>
     </w:p>
     <w:p>
       <w:pPr>
         <w:spacing w:after="0" w:line="480" w:lineRule="auto"/>
-        <w:ind w:firstLine="720"/>
-        <w:rPr>
-          <w:rFonts w:ascii="Times New Roman" w:hAnsi="Times New Roman" w:cs="Times New Roman"/>
-          <w:sz w:val="24"/>
-          <w:szCs w:val="24"/>
-        </w:rPr>
-      </w:pPr>
-      <w:r>
-        <w:rPr>
-          <w:rFonts w:ascii="Times New Roman" w:hAnsi="Times New Roman" w:cs="Times New Roman"/>
-          <w:sz w:val="24"/>
-          <w:szCs w:val="24"/>
-        </w:rPr>
-        <w:t xml:space="preserve">From a public policy perspective, there is much about producing desirable technology transfer outcomes that is still unknown or unexamined.  The proposed study will fill significant gaps in the knowledge base </w:t>
-      </w:r>
-      <w:r>
-        <w:rPr>
-          <w:rFonts w:ascii="Times New Roman" w:hAnsi="Times New Roman" w:cs="Times New Roman"/>
-          <w:sz w:val="24"/>
-          <w:szCs w:val="24"/>
-        </w:rPr>
-        <w:t>regarding t</w:t>
-      </w:r>
-      <w:r>
-        <w:rPr>
-          <w:rFonts w:ascii="Times New Roman" w:hAnsi="Times New Roman" w:cs="Times New Roman"/>
-          <w:sz w:val="24"/>
-          <w:szCs w:val="24"/>
-        </w:rPr>
-        <w:t>he role of development stage and influence of geography</w:t>
-      </w:r>
-      <w:r>
-        <w:rPr>
-          <w:rFonts w:ascii="Times New Roman" w:hAnsi="Times New Roman" w:cs="Times New Roman"/>
-          <w:sz w:val="24"/>
-          <w:szCs w:val="24"/>
-        </w:rPr>
-        <w:t xml:space="preserve"> in transferring technologies derived from federally-funded research and development to the private sector.</w:t>
-      </w:r>
-      <w:r>
-        <w:rPr>
-          <w:rFonts w:ascii="Times New Roman" w:hAnsi="Times New Roman" w:cs="Times New Roman"/>
-          <w:sz w:val="24"/>
-          <w:szCs w:val="24"/>
-        </w:rPr>
-        <w:t xml:space="preserve"> </w:t>
-      </w:r>
-      <w:r>
-        <w:rPr>
-          <w:rFonts w:ascii="Times New Roman" w:hAnsi="Times New Roman" w:cs="Times New Roman"/>
-          <w:sz w:val="24"/>
-          <w:szCs w:val="24"/>
-        </w:rPr>
-        <w:t xml:space="preserve">This will provide useful and much needed information </w:t>
-      </w:r>
-      <w:r>
-        <w:rPr>
-          <w:rFonts w:ascii="Times New Roman" w:hAnsi="Times New Roman" w:cs="Times New Roman"/>
-          <w:sz w:val="24"/>
-          <w:szCs w:val="24"/>
-        </w:rPr>
-        <w:t xml:space="preserve">that policymakers </w:t>
-      </w:r>
-      <w:r>
-        <w:rPr>
-          <w:rFonts w:ascii="Times New Roman" w:hAnsi="Times New Roman" w:cs="Times New Roman"/>
-          <w:sz w:val="24"/>
-          <w:szCs w:val="24"/>
-        </w:rPr>
-        <w:t xml:space="preserve">can </w:t>
-      </w:r>
-      <w:r>
-        <w:rPr>
-          <w:rFonts w:ascii="Times New Roman" w:hAnsi="Times New Roman" w:cs="Times New Roman"/>
-          <w:sz w:val="24"/>
-          <w:szCs w:val="24"/>
-        </w:rPr>
-        <w:t xml:space="preserve">use to inform their decisions about technology transfer public policy.  Moreover, </w:t>
-      </w:r>
-      <w:r>
-        <w:rPr>
-          <w:rFonts w:ascii="Times New Roman" w:hAnsi="Times New Roman" w:cs="Times New Roman"/>
-          <w:sz w:val="24"/>
-          <w:szCs w:val="24"/>
-        </w:rPr>
-        <w:t>the proposed study it will provide policymakers with additional</w:t>
-      </w:r>
-      <w:r>
-        <w:rPr>
-          <w:rFonts w:ascii="Times New Roman" w:hAnsi="Times New Roman" w:cs="Times New Roman"/>
-          <w:sz w:val="24"/>
-          <w:szCs w:val="24"/>
-        </w:rPr>
-        <w:t xml:space="preserve"> public policy alternatives for improving tech</w:t>
-      </w:r>
-      <w:r>
-        <w:rPr>
-          <w:rFonts w:ascii="Times New Roman" w:hAnsi="Times New Roman" w:cs="Times New Roman"/>
-          <w:sz w:val="24"/>
-          <w:szCs w:val="24"/>
-        </w:rPr>
-        <w:t>nology transfer outcomes</w:t>
-      </w:r>
-      <w:r>
-        <w:rPr>
-          <w:rFonts w:ascii="Times New Roman" w:hAnsi="Times New Roman" w:cs="Times New Roman"/>
-          <w:sz w:val="24"/>
-          <w:szCs w:val="24"/>
-        </w:rPr>
-        <w:t>.</w:t>
-      </w:r>
-      <w:r>
-        <w:rPr>
-          <w:rFonts w:ascii="Times New Roman" w:hAnsi="Times New Roman" w:cs="Times New Roman"/>
-          <w:sz w:val="24"/>
-          <w:szCs w:val="24"/>
-        </w:rPr>
-        <w:br w:type="page"/>
-      </w:r>
-      <w:bookmarkStart w:id="0" w:name="_GoBack"/>
-      <w:bookmarkEnd w:id="0"/>
+        <w:jc w:val="center"/>
+        <w:rPr>
+          <w:rFonts w:ascii="Times New Roman" w:hAnsi="Times New Roman" w:cs="Times New Roman"/>
+          <w:b/>
+          <w:sz w:val="24"/>
+          <w:szCs w:val="24"/>
+        </w:rPr>
+      </w:pPr>
+      <w:r>
+        <w:rPr>
+          <w:rFonts w:ascii="Times New Roman" w:hAnsi="Times New Roman" w:cs="Times New Roman"/>
+          <w:b/>
+          <w:sz w:val="24"/>
+          <w:szCs w:val="24"/>
+        </w:rPr>
+        <w:t>Conclusion</w:t>
+      </w:r>
     </w:p>
     <w:p>
       <w:pPr>
         <w:spacing w:after="0" w:line="480" w:lineRule="auto"/>
+        <w:ind w:firstLine="720"/>
+        <w:rPr>
+          <w:rFonts w:ascii="Times New Roman" w:hAnsi="Times New Roman" w:cs="Times New Roman"/>
+          <w:sz w:val="24"/>
+          <w:szCs w:val="24"/>
+        </w:rPr>
+      </w:pPr>
+      <w:r>
+        <w:rPr>
+          <w:rFonts w:ascii="Times New Roman" w:hAnsi="Times New Roman" w:cs="Times New Roman"/>
+          <w:sz w:val="24"/>
+          <w:szCs w:val="24"/>
+        </w:rPr>
+        <w:t xml:space="preserve">From a public policy perspective, there is much about producing desirable technology transfer outcomes that is still unknown or unexamined.  The proposed study will fill significant gaps in the knowledge base </w:t>
+      </w:r>
+      <w:r>
+        <w:rPr>
+          <w:rFonts w:ascii="Times New Roman" w:hAnsi="Times New Roman" w:cs="Times New Roman"/>
+          <w:sz w:val="24"/>
+          <w:szCs w:val="24"/>
+        </w:rPr>
+        <w:t xml:space="preserve">regarding the role of development stage and influence of geography in transferring technologies derived from federally-funded research and development to the private sector. This will provide useful and much needed information </w:t>
+      </w:r>
+      <w:r>
+        <w:rPr>
+          <w:rFonts w:ascii="Times New Roman" w:hAnsi="Times New Roman" w:cs="Times New Roman"/>
+          <w:sz w:val="24"/>
+          <w:szCs w:val="24"/>
+        </w:rPr>
+        <w:t xml:space="preserve">that policymakers </w:t>
+      </w:r>
+      <w:r>
+        <w:rPr>
+          <w:rFonts w:ascii="Times New Roman" w:hAnsi="Times New Roman" w:cs="Times New Roman"/>
+          <w:sz w:val="24"/>
+          <w:szCs w:val="24"/>
+        </w:rPr>
+        <w:t xml:space="preserve">can </w:t>
+      </w:r>
+      <w:r>
+        <w:rPr>
+          <w:rFonts w:ascii="Times New Roman" w:hAnsi="Times New Roman" w:cs="Times New Roman"/>
+          <w:sz w:val="24"/>
+          <w:szCs w:val="24"/>
+        </w:rPr>
+        <w:t xml:space="preserve">use to inform their decisions about technology transfer public policy.  Moreover, </w:t>
+      </w:r>
+      <w:r>
+        <w:rPr>
+          <w:rFonts w:ascii="Times New Roman" w:hAnsi="Times New Roman" w:cs="Times New Roman"/>
+          <w:sz w:val="24"/>
+          <w:szCs w:val="24"/>
+        </w:rPr>
+        <w:t>the proposed study it will provide policymakers with additional</w:t>
+      </w:r>
+      <w:r>
+        <w:rPr>
+          <w:rFonts w:ascii="Times New Roman" w:hAnsi="Times New Roman" w:cs="Times New Roman"/>
+          <w:sz w:val="24"/>
+          <w:szCs w:val="24"/>
+        </w:rPr>
+        <w:t xml:space="preserve"> </w:t>
+      </w:r>
+      <w:r>
+        <w:rPr>
+          <w:rFonts w:ascii="Times New Roman" w:hAnsi="Times New Roman" w:cs="Times New Roman"/>
+          <w:sz w:val="24"/>
+          <w:szCs w:val="24"/>
+        </w:rPr>
+        <w:t xml:space="preserve">specific </w:t>
+      </w:r>
+      <w:r>
+        <w:rPr>
+          <w:rFonts w:ascii="Times New Roman" w:hAnsi="Times New Roman" w:cs="Times New Roman"/>
+          <w:sz w:val="24"/>
+          <w:szCs w:val="24"/>
+        </w:rPr>
+        <w:t>public policy alternatives for improving tech</w:t>
+      </w:r>
+      <w:r>
+        <w:rPr>
+          <w:rFonts w:ascii="Times New Roman" w:hAnsi="Times New Roman" w:cs="Times New Roman"/>
+          <w:sz w:val="24"/>
+          <w:szCs w:val="24"/>
+        </w:rPr>
+        <w:t>nology transfer outcomes</w:t>
+      </w:r>
+      <w:r>
+        <w:rPr>
+          <w:rFonts w:ascii="Times New Roman" w:hAnsi="Times New Roman" w:cs="Times New Roman"/>
+          <w:sz w:val="24"/>
+          <w:szCs w:val="24"/>
+        </w:rPr>
+        <w:t>.</w:t>
+      </w:r>
+      <w:r>
+        <w:rPr>
+          <w:rFonts w:ascii="Times New Roman" w:hAnsi="Times New Roman" w:cs="Times New Roman"/>
+          <w:sz w:val="24"/>
+          <w:szCs w:val="24"/>
+        </w:rPr>
+        <w:br w:type="page"/>
+      </w:r>
+    </w:p>
+    <w:p>
+      <w:pPr>
+        <w:spacing w:after="0" w:line="480" w:lineRule="auto"/>
         <w:jc w:val="center"/>
         <w:rPr>
           <w:rFonts w:ascii="Times New Roman" w:hAnsi="Times New Roman" w:cs="Times New Roman"/>
@@ -7084,6 +8178,30 @@
           <w:szCs w:val="24"/>
         </w:rPr>
       </w:pPr>
+      <w:r>
+        <w:rPr>
+          <w:rFonts w:ascii="Times New Roman" w:hAnsi="Times New Roman" w:cs="Times New Roman"/>
+          <w:sz w:val="24"/>
+          <w:szCs w:val="24"/>
+        </w:rPr>
+        <w:t xml:space="preserve">Google search for definition of </w:t>
+      </w:r>
+      <w:r>
+        <w:rPr>
+          <w:rFonts w:ascii="Times New Roman" w:hAnsi="Times New Roman" w:cs="Times New Roman"/>
+          <w:sz w:val="24"/>
+          <w:szCs w:val="24"/>
+        </w:rPr>
+        <w:t>computer</w:t>
+      </w:r>
+      <w:r>
+        <w:rPr>
+          <w:rFonts w:ascii="Times New Roman" w:hAnsi="Times New Roman" w:cs="Times New Roman"/>
+          <w:sz w:val="24"/>
+          <w:szCs w:val="24"/>
+        </w:rPr>
+        <w:t xml:space="preserve">. </w:t>
+      </w:r>
       <w:proofErr w:type="gramStart"/>
       <w:r>
         <w:rPr>
@@ -7091,7 +8209,25 @@
           <w:sz w:val="24"/>
           <w:szCs w:val="24"/>
         </w:rPr>
-        <w:t>How to Develop Indictors.</w:t>
+        <w:t>(</w:t>
+      </w:r>
+      <w:proofErr w:type="spellStart"/>
+      <w:r>
+        <w:rPr>
+          <w:rFonts w:ascii="Times New Roman" w:hAnsi="Times New Roman" w:cs="Times New Roman"/>
+          <w:sz w:val="24"/>
+          <w:szCs w:val="24"/>
+        </w:rPr>
+        <w:t>n.d.</w:t>
+      </w:r>
+      <w:proofErr w:type="spellEnd"/>
+      <w:r>
+        <w:rPr>
+          <w:rFonts w:ascii="Times New Roman" w:hAnsi="Times New Roman" w:cs="Times New Roman"/>
+          <w:sz w:val="24"/>
+          <w:szCs w:val="24"/>
+        </w:rPr>
+        <w:t>)</w:t>
       </w:r>
       <w:proofErr w:type="gramEnd"/>
       <w:r>
@@ -7100,42 +8236,6 @@
           <w:sz w:val="24"/>
           <w:szCs w:val="24"/>
         </w:rPr>
-        <w:t xml:space="preserve"> </w:t>
-      </w:r>
-      <w:proofErr w:type="gramStart"/>
-      <w:r>
-        <w:rPr>
-          <w:rFonts w:ascii="Times New Roman" w:hAnsi="Times New Roman" w:cs="Times New Roman"/>
-          <w:sz w:val="24"/>
-          <w:szCs w:val="24"/>
-        </w:rPr>
-        <w:t>(</w:t>
-      </w:r>
-      <w:proofErr w:type="spellStart"/>
-      <w:r>
-        <w:rPr>
-          <w:rFonts w:ascii="Times New Roman" w:hAnsi="Times New Roman" w:cs="Times New Roman"/>
-          <w:sz w:val="24"/>
-          <w:szCs w:val="24"/>
-        </w:rPr>
-        <w:t>n.d.</w:t>
-      </w:r>
-      <w:proofErr w:type="spellEnd"/>
-      <w:r>
-        <w:rPr>
-          <w:rFonts w:ascii="Times New Roman" w:hAnsi="Times New Roman" w:cs="Times New Roman"/>
-          <w:sz w:val="24"/>
-          <w:szCs w:val="24"/>
-        </w:rPr>
-        <w:t>).</w:t>
-      </w:r>
-      <w:proofErr w:type="gramEnd"/>
-      <w:r>
-        <w:rPr>
-          <w:rFonts w:ascii="Times New Roman" w:hAnsi="Times New Roman" w:cs="Times New Roman"/>
-          <w:sz w:val="24"/>
-          <w:szCs w:val="24"/>
-        </w:rPr>
         <w:t xml:space="preserve"> Retrieved April 2, 2019, from </w:t>
       </w:r>
       <w:r>
@@ -7144,7 +8244,7 @@
           <w:sz w:val="24"/>
           <w:szCs w:val="24"/>
         </w:rPr>
-        <w:t>https://www.thecompassforsbc.org/how-to-guides/how-develop-indicators</w:t>
+        <w:t>https://www.google.com/search?q=definition+of+computer+science&amp;ie=utf-8&amp;oe=utf-8&amp;client=firefox-b-1</w:t>
       </w:r>
     </w:p>
     <w:p>
@@ -7157,6 +8257,14 @@
           <w:szCs w:val="24"/>
         </w:rPr>
       </w:pPr>
+      <w:r>
+        <w:rPr>
+          <w:rFonts w:ascii="Times New Roman" w:hAnsi="Times New Roman" w:cs="Times New Roman"/>
+          <w:sz w:val="24"/>
+          <w:szCs w:val="24"/>
+        </w:rPr>
+        <w:t xml:space="preserve">Google search for definition of life science. </w:t>
+      </w:r>
       <w:proofErr w:type="gramStart"/>
       <w:r>
         <w:rPr>
@@ -7164,7 +8272,25 @@
           <w:sz w:val="24"/>
           <w:szCs w:val="24"/>
         </w:rPr>
-        <w:t>How to Develop a Logic Model.</w:t>
+        <w:t>(</w:t>
+      </w:r>
+      <w:proofErr w:type="spellStart"/>
+      <w:r>
+        <w:rPr>
+          <w:rFonts w:ascii="Times New Roman" w:hAnsi="Times New Roman" w:cs="Times New Roman"/>
+          <w:sz w:val="24"/>
+          <w:szCs w:val="24"/>
+        </w:rPr>
+        <w:t>n.d.</w:t>
+      </w:r>
+      <w:proofErr w:type="spellEnd"/>
+      <w:r>
+        <w:rPr>
+          <w:rFonts w:ascii="Times New Roman" w:hAnsi="Times New Roman" w:cs="Times New Roman"/>
+          <w:sz w:val="24"/>
+          <w:szCs w:val="24"/>
+        </w:rPr>
+        <w:t>)</w:t>
       </w:r>
       <w:proofErr w:type="gramEnd"/>
       <w:r>
@@ -7173,42 +8299,6 @@
           <w:sz w:val="24"/>
           <w:szCs w:val="24"/>
         </w:rPr>
-        <w:t xml:space="preserve"> </w:t>
-      </w:r>
-      <w:proofErr w:type="gramStart"/>
-      <w:r>
-        <w:rPr>
-          <w:rFonts w:ascii="Times New Roman" w:hAnsi="Times New Roman" w:cs="Times New Roman"/>
-          <w:sz w:val="24"/>
-          <w:szCs w:val="24"/>
-        </w:rPr>
-        <w:t>(</w:t>
-      </w:r>
-      <w:proofErr w:type="spellStart"/>
-      <w:r>
-        <w:rPr>
-          <w:rFonts w:ascii="Times New Roman" w:hAnsi="Times New Roman" w:cs="Times New Roman"/>
-          <w:sz w:val="24"/>
-          <w:szCs w:val="24"/>
-        </w:rPr>
-        <w:t>n.d.</w:t>
-      </w:r>
-      <w:proofErr w:type="spellEnd"/>
-      <w:r>
-        <w:rPr>
-          <w:rFonts w:ascii="Times New Roman" w:hAnsi="Times New Roman" w:cs="Times New Roman"/>
-          <w:sz w:val="24"/>
-          <w:szCs w:val="24"/>
-        </w:rPr>
-        <w:t>).</w:t>
-      </w:r>
-      <w:proofErr w:type="gramEnd"/>
-      <w:r>
-        <w:rPr>
-          <w:rFonts w:ascii="Times New Roman" w:hAnsi="Times New Roman" w:cs="Times New Roman"/>
-          <w:sz w:val="24"/>
-          <w:szCs w:val="24"/>
-        </w:rPr>
         <w:t xml:space="preserve"> Retrieved April 2, 2019, from </w:t>
       </w:r>
       <w:r>
@@ -7217,7 +8307,7 @@
           <w:sz w:val="24"/>
           <w:szCs w:val="24"/>
         </w:rPr>
-        <w:t>https://www.thecompassforsbc.org/how-to-guides/how-develop-logic-model-0</w:t>
+        <w:t>https://www.google.com/search?q=definition+of+life+science&amp;ie=utf-8&amp;oe=utf-8&amp;client=firefox-b-1</w:t>
       </w:r>
     </w:p>
     <w:p>
@@ -7230,6 +8320,30 @@
           <w:szCs w:val="24"/>
         </w:rPr>
       </w:pPr>
+      <w:r>
+        <w:rPr>
+          <w:rFonts w:ascii="Times New Roman" w:hAnsi="Times New Roman" w:cs="Times New Roman"/>
+          <w:sz w:val="24"/>
+          <w:szCs w:val="24"/>
+        </w:rPr>
+        <w:t xml:space="preserve">Google search for definition of </w:t>
+      </w:r>
+      <w:r>
+        <w:rPr>
+          <w:rFonts w:ascii="Times New Roman" w:hAnsi="Times New Roman" w:cs="Times New Roman"/>
+          <w:sz w:val="24"/>
+          <w:szCs w:val="24"/>
+        </w:rPr>
+        <w:t xml:space="preserve">physical </w:t>
+      </w:r>
+      <w:r>
+        <w:rPr>
+          <w:rFonts w:ascii="Times New Roman" w:hAnsi="Times New Roman" w:cs="Times New Roman"/>
+          <w:sz w:val="24"/>
+          <w:szCs w:val="24"/>
+        </w:rPr>
+        <w:t xml:space="preserve">science. </w:t>
+      </w:r>
       <w:proofErr w:type="gramStart"/>
       <w:r>
         <w:rPr>
@@ -7237,7 +8351,25 @@
           <w:sz w:val="24"/>
           <w:szCs w:val="24"/>
         </w:rPr>
-        <w:t>Introduction to the Delphi technique.</w:t>
+        <w:t>(</w:t>
+      </w:r>
+      <w:proofErr w:type="spellStart"/>
+      <w:r>
+        <w:rPr>
+          <w:rFonts w:ascii="Times New Roman" w:hAnsi="Times New Roman" w:cs="Times New Roman"/>
+          <w:sz w:val="24"/>
+          <w:szCs w:val="24"/>
+        </w:rPr>
+        <w:t>n.d.</w:t>
+      </w:r>
+      <w:proofErr w:type="spellEnd"/>
+      <w:r>
+        <w:rPr>
+          <w:rFonts w:ascii="Times New Roman" w:hAnsi="Times New Roman" w:cs="Times New Roman"/>
+          <w:sz w:val="24"/>
+          <w:szCs w:val="24"/>
+        </w:rPr>
+        <w:t>)</w:t>
       </w:r>
       <w:proofErr w:type="gramEnd"/>
       <w:r>
@@ -7246,51 +8378,15 @@
           <w:sz w:val="24"/>
           <w:szCs w:val="24"/>
         </w:rPr>
-        <w:t xml:space="preserve"> </w:t>
-      </w:r>
-      <w:proofErr w:type="gramStart"/>
-      <w:r>
-        <w:rPr>
-          <w:rFonts w:ascii="Times New Roman" w:hAnsi="Times New Roman" w:cs="Times New Roman"/>
-          <w:sz w:val="24"/>
-          <w:szCs w:val="24"/>
-        </w:rPr>
-        <w:t>(</w:t>
-      </w:r>
-      <w:proofErr w:type="spellStart"/>
-      <w:r>
-        <w:rPr>
-          <w:rFonts w:ascii="Times New Roman" w:hAnsi="Times New Roman" w:cs="Times New Roman"/>
-          <w:sz w:val="24"/>
-          <w:szCs w:val="24"/>
-        </w:rPr>
-        <w:t>n.d.</w:t>
-      </w:r>
-      <w:proofErr w:type="spellEnd"/>
-      <w:r>
-        <w:rPr>
-          <w:rFonts w:ascii="Times New Roman" w:hAnsi="Times New Roman" w:cs="Times New Roman"/>
-          <w:sz w:val="24"/>
-          <w:szCs w:val="24"/>
-        </w:rPr>
-        <w:t>).</w:t>
-      </w:r>
-      <w:proofErr w:type="gramEnd"/>
-      <w:r>
-        <w:rPr>
-          <w:rFonts w:ascii="Times New Roman" w:hAnsi="Times New Roman" w:cs="Times New Roman"/>
-          <w:sz w:val="24"/>
-          <w:szCs w:val="24"/>
-        </w:rPr>
-        <w:t xml:space="preserve">  Retrieved April 2, 2019, from </w:t>
-      </w:r>
-      <w:r>
-        <w:rPr>
-          <w:rFonts w:ascii="Times New Roman" w:hAnsi="Times New Roman" w:cs="Times New Roman"/>
-          <w:sz w:val="24"/>
-          <w:szCs w:val="24"/>
-        </w:rPr>
-        <w:t>http://www.cc.uah.es/msicilia/lo-delphi/intro_Delphi.html</w:t>
+        <w:t xml:space="preserve"> Retrieved April 2, 2019, from </w:t>
+      </w:r>
+      <w:r>
+        <w:rPr>
+          <w:rFonts w:ascii="Times New Roman" w:hAnsi="Times New Roman" w:cs="Times New Roman"/>
+          <w:sz w:val="24"/>
+          <w:szCs w:val="24"/>
+        </w:rPr>
+        <w:t>https://www.google.com/search?q=definition+of+physical+science&amp;ie=utf-8&amp;oe=utf-8&amp;client=firefox-b-1</w:t>
       </w:r>
     </w:p>
     <w:p>
@@ -7303,22 +8399,26 @@
           <w:szCs w:val="24"/>
         </w:rPr>
       </w:pPr>
-      <w:r>
-        <w:rPr>
-          <w:rFonts w:ascii="Times New Roman" w:hAnsi="Times New Roman" w:cs="Times New Roman"/>
-          <w:sz w:val="24"/>
-          <w:szCs w:val="24"/>
-        </w:rPr>
-        <w:t>W.K. Kellogg Foundation</w:t>
-      </w:r>
-      <w:r>
-        <w:rPr>
-          <w:rFonts w:ascii="Times New Roman" w:hAnsi="Times New Roman" w:cs="Times New Roman"/>
-          <w:sz w:val="24"/>
-          <w:szCs w:val="24"/>
-        </w:rPr>
-        <w:t xml:space="preserve"> Logic Model Development Guide.</w:t>
-      </w:r>
+      <w:proofErr w:type="spellStart"/>
+      <w:proofErr w:type="gramStart"/>
+      <w:r>
+        <w:rPr>
+          <w:rFonts w:ascii="Times New Roman" w:hAnsi="Times New Roman" w:cs="Times New Roman"/>
+          <w:sz w:val="24"/>
+          <w:szCs w:val="24"/>
+        </w:rPr>
+        <w:t>Héder</w:t>
+      </w:r>
+      <w:proofErr w:type="spellEnd"/>
+      <w:r>
+        <w:rPr>
+          <w:rFonts w:ascii="Times New Roman" w:hAnsi="Times New Roman" w:cs="Times New Roman"/>
+          <w:sz w:val="24"/>
+          <w:szCs w:val="24"/>
+        </w:rPr>
+        <w:t>, M. (2017).</w:t>
+      </w:r>
+      <w:proofErr w:type="gramEnd"/>
       <w:r>
         <w:rPr>
           <w:rFonts w:ascii="Times New Roman" w:hAnsi="Times New Roman" w:cs="Times New Roman"/>
@@ -7330,18 +8430,19 @@
       <w:r>
         <w:rPr>
           <w:rFonts w:ascii="Times New Roman" w:hAnsi="Times New Roman" w:cs="Times New Roman"/>
-          <w:sz w:val="24"/>
-          <w:szCs w:val="24"/>
-        </w:rPr>
-        <w:t xml:space="preserve">(2004). Retrieved April 2, 2019, </w:t>
-      </w:r>
-      <w:r>
-        <w:rPr>
-          <w:rFonts w:ascii="Times New Roman" w:hAnsi="Times New Roman" w:cs="Times New Roman"/>
-          <w:sz w:val="24"/>
-          <w:szCs w:val="24"/>
-        </w:rPr>
-        <w:t>https://www.bttop.org/sites/default/files/public/W.K.%20Kellogg%20LogicModel.pdf</w:t>
+          <w:i/>
+          <w:sz w:val="24"/>
+          <w:szCs w:val="24"/>
+        </w:rPr>
+        <w:t>From NASA to EU: the evolution of the TRL scale in Public Sector Innovation</w:t>
+      </w:r>
+      <w:r>
+        <w:rPr>
+          <w:rFonts w:ascii="Times New Roman" w:hAnsi="Times New Roman" w:cs="Times New Roman"/>
+          <w:sz w:val="24"/>
+          <w:szCs w:val="24"/>
+        </w:rPr>
+        <w:t>. Innovation Journal, 22(2), 1–23. Retrieved from https://web.archive.org/web/20171011071816/https://www.innovation.cc/discussion-papers/22_2_3_heder_nasa-to-eu-trl-scale.pdf</w:t>
       </w:r>
     </w:p>
     <w:p>
@@ -7361,7 +8462,7 @@
           <w:sz w:val="24"/>
           <w:szCs w:val="24"/>
         </w:rPr>
-        <w:t>National Science Foundation.</w:t>
+        <w:t>How to Develop Indictors.</w:t>
       </w:r>
       <w:proofErr w:type="gramEnd"/>
       <w:r>
@@ -7406,49 +8507,15 @@
           <w:sz w:val="24"/>
           <w:szCs w:val="24"/>
         </w:rPr>
-        <w:t xml:space="preserve"> </w:t>
-      </w:r>
-      <w:proofErr w:type="gramStart"/>
-      <w:r>
-        <w:rPr>
-          <w:rFonts w:ascii="Times New Roman" w:hAnsi="Times New Roman" w:cs="Times New Roman"/>
-          <w:sz w:val="24"/>
-          <w:szCs w:val="24"/>
-        </w:rPr>
-        <w:t>Awards Advanced Search</w:t>
-      </w:r>
-      <w:r>
-        <w:rPr>
-          <w:rFonts w:ascii="Times New Roman" w:hAnsi="Times New Roman" w:cs="Times New Roman"/>
-          <w:sz w:val="24"/>
-          <w:szCs w:val="24"/>
-        </w:rPr>
-        <w:t xml:space="preserve"> [Data file]</w:t>
-      </w:r>
-      <w:r>
-        <w:rPr>
-          <w:rFonts w:ascii="Times New Roman" w:hAnsi="Times New Roman" w:cs="Times New Roman"/>
-          <w:sz w:val="24"/>
-          <w:szCs w:val="24"/>
-        </w:rPr>
-        <w:t>.</w:t>
-      </w:r>
-      <w:proofErr w:type="gramEnd"/>
-      <w:r>
-        <w:rPr>
-          <w:rFonts w:ascii="Times New Roman" w:hAnsi="Times New Roman" w:cs="Times New Roman"/>
-          <w:sz w:val="24"/>
-          <w:szCs w:val="24"/>
-        </w:rPr>
-        <w:t xml:space="preserve"> Retrieved May 18, 2018, from </w:t>
-      </w:r>
-      <w:r>
-        <w:rPr>
-          <w:rFonts w:ascii="Times New Roman" w:hAnsi="Times New Roman" w:cs="Times New Roman"/>
-          <w:sz w:val="24"/>
-          <w:szCs w:val="24"/>
-        </w:rPr>
-        <w:t>https://www.nsf.gov/awardsearch/advancedSearch.jsp</w:t>
+        <w:t xml:space="preserve"> Retrieved April 2, 2019, from </w:t>
+      </w:r>
+      <w:r>
+        <w:rPr>
+          <w:rFonts w:ascii="Times New Roman" w:hAnsi="Times New Roman" w:cs="Times New Roman"/>
+          <w:sz w:val="24"/>
+          <w:szCs w:val="24"/>
+        </w:rPr>
+        <w:t>https://www.thecompassforsbc.org/how-to-guides/how-develop-indicators</w:t>
       </w:r>
     </w:p>
     <w:p>
@@ -7468,7 +8535,7 @@
           <w:sz w:val="24"/>
           <w:szCs w:val="24"/>
         </w:rPr>
-        <w:t>National Science Foundation.</w:t>
+        <w:t>How to Develop a Logic Model.</w:t>
       </w:r>
       <w:proofErr w:type="gramEnd"/>
       <w:r>
@@ -7513,65 +8580,15 @@
           <w:sz w:val="24"/>
           <w:szCs w:val="24"/>
         </w:rPr>
-        <w:t xml:space="preserve"> </w:t>
-      </w:r>
-      <w:proofErr w:type="gramStart"/>
-      <w:r>
-        <w:rPr>
-          <w:rFonts w:ascii="Times New Roman" w:hAnsi="Times New Roman" w:cs="Times New Roman"/>
-          <w:sz w:val="24"/>
-          <w:szCs w:val="24"/>
-        </w:rPr>
-        <w:t>Ranki</w:t>
-      </w:r>
-      <w:r>
-        <w:rPr>
-          <w:rFonts w:ascii="Times New Roman" w:hAnsi="Times New Roman" w:cs="Times New Roman"/>
-          <w:sz w:val="24"/>
-          <w:szCs w:val="24"/>
-        </w:rPr>
-        <w:t>ngs by total R&amp;D expenditures [D</w:t>
-      </w:r>
-      <w:r>
-        <w:rPr>
-          <w:rFonts w:ascii="Times New Roman" w:hAnsi="Times New Roman" w:cs="Times New Roman"/>
-          <w:sz w:val="24"/>
-          <w:szCs w:val="24"/>
-        </w:rPr>
-        <w:t>ata</w:t>
-      </w:r>
-      <w:r>
-        <w:rPr>
-          <w:rFonts w:ascii="Times New Roman" w:hAnsi="Times New Roman" w:cs="Times New Roman"/>
-          <w:sz w:val="24"/>
-          <w:szCs w:val="24"/>
-        </w:rPr>
-        <w:t xml:space="preserve"> file</w:t>
-      </w:r>
-      <w:r>
-        <w:rPr>
-          <w:rFonts w:ascii="Times New Roman" w:hAnsi="Times New Roman" w:cs="Times New Roman"/>
-          <w:sz w:val="24"/>
-          <w:szCs w:val="24"/>
-        </w:rPr>
-        <w:t>].</w:t>
-      </w:r>
-      <w:proofErr w:type="gramEnd"/>
-      <w:r>
-        <w:rPr>
-          <w:rFonts w:ascii="Times New Roman" w:hAnsi="Times New Roman" w:cs="Times New Roman"/>
-          <w:sz w:val="24"/>
-          <w:szCs w:val="24"/>
-        </w:rPr>
-        <w:t xml:space="preserve"> Retrieved March 31, 2019, from </w:t>
-      </w:r>
-      <w:r>
-        <w:rPr>
-          <w:rFonts w:ascii="Times New Roman" w:hAnsi="Times New Roman" w:cs="Times New Roman"/>
-          <w:sz w:val="24"/>
-          <w:szCs w:val="24"/>
-        </w:rPr>
-        <w:t>https://ncsesdata.nsf.gov/profiles/site?method=rankingBySource&amp;ds=herd</w:t>
+        <w:t xml:space="preserve"> Retrieved April 2, 2019, from </w:t>
+      </w:r>
+      <w:r>
+        <w:rPr>
+          <w:rFonts w:ascii="Times New Roman" w:hAnsi="Times New Roman" w:cs="Times New Roman"/>
+          <w:sz w:val="24"/>
+          <w:szCs w:val="24"/>
+        </w:rPr>
+        <w:t>https://www.thecompassforsbc.org/how-to-guides/how-develop-logic-model-0</w:t>
       </w:r>
     </w:p>
     <w:p>
@@ -7591,7 +8608,8 @@
           <w:sz w:val="24"/>
           <w:szCs w:val="24"/>
         </w:rPr>
-        <w:t>Smith, K. B. and Larimer, C. W. (2017).</w:t>
+        <w:lastRenderedPageBreak/>
+        <w:t>Introduction to the Delphi technique.</w:t>
       </w:r>
       <w:proofErr w:type="gramEnd"/>
       <w:r>
@@ -7606,19 +8624,28 @@
       <w:r>
         <w:rPr>
           <w:rFonts w:ascii="Times New Roman" w:hAnsi="Times New Roman" w:cs="Times New Roman"/>
-          <w:i/>
-          <w:sz w:val="24"/>
-          <w:szCs w:val="24"/>
-        </w:rPr>
-        <w:t>The Public Policy Theory Primer</w:t>
-      </w:r>
-      <w:r>
-        <w:rPr>
-          <w:rFonts w:ascii="Times New Roman" w:hAnsi="Times New Roman" w:cs="Times New Roman"/>
-          <w:sz w:val="24"/>
-          <w:szCs w:val="24"/>
-        </w:rPr>
-        <w:t>.</w:t>
+          <w:sz w:val="24"/>
+          <w:szCs w:val="24"/>
+        </w:rPr>
+        <w:t>(</w:t>
+      </w:r>
+      <w:proofErr w:type="spellStart"/>
+      <w:r>
+        <w:rPr>
+          <w:rFonts w:ascii="Times New Roman" w:hAnsi="Times New Roman" w:cs="Times New Roman"/>
+          <w:sz w:val="24"/>
+          <w:szCs w:val="24"/>
+        </w:rPr>
+        <w:t>n.d.</w:t>
+      </w:r>
+      <w:proofErr w:type="spellEnd"/>
+      <w:r>
+        <w:rPr>
+          <w:rFonts w:ascii="Times New Roman" w:hAnsi="Times New Roman" w:cs="Times New Roman"/>
+          <w:sz w:val="24"/>
+          <w:szCs w:val="24"/>
+        </w:rPr>
+        <w:t>).</w:t>
       </w:r>
       <w:proofErr w:type="gramEnd"/>
       <w:r>
@@ -7627,7 +8654,15 @@
           <w:sz w:val="24"/>
           <w:szCs w:val="24"/>
         </w:rPr>
-        <w:t xml:space="preserve"> 3rd Ed. Boulder, Colorado: Westview Press.</w:t>
+        <w:t xml:space="preserve">  Retrieved April 2, 2019, from </w:t>
+      </w:r>
+      <w:r>
+        <w:rPr>
+          <w:rFonts w:ascii="Times New Roman" w:hAnsi="Times New Roman" w:cs="Times New Roman"/>
+          <w:sz w:val="24"/>
+          <w:szCs w:val="24"/>
+        </w:rPr>
+        <w:t>http://www.cc.uah.es/msicilia/lo-delphi/intro_Delphi.html</w:t>
       </w:r>
     </w:p>
     <w:p>
@@ -7640,16 +8675,14 @@
           <w:szCs w:val="24"/>
         </w:rPr>
       </w:pPr>
-      <w:proofErr w:type="gramStart"/>
-      <w:r>
-        <w:rPr>
-          <w:rFonts w:ascii="Times New Roman" w:hAnsi="Times New Roman" w:cs="Times New Roman"/>
-          <w:sz w:val="24"/>
-          <w:szCs w:val="24"/>
-        </w:rPr>
-        <w:t>United States Census Bureau.</w:t>
-      </w:r>
-      <w:proofErr w:type="gramEnd"/>
+      <w:r>
+        <w:rPr>
+          <w:rFonts w:ascii="Times New Roman" w:hAnsi="Times New Roman" w:cs="Times New Roman"/>
+          <w:sz w:val="24"/>
+          <w:szCs w:val="24"/>
+        </w:rPr>
+        <w:t>W.K. Kellogg Foundation Logic Model Development Guide.</w:t>
+      </w:r>
       <w:r>
         <w:rPr>
           <w:rFonts w:ascii="Times New Roman" w:hAnsi="Times New Roman" w:cs="Times New Roman"/>
@@ -7658,83 +8691,21 @@
         </w:rPr>
         <w:t xml:space="preserve"> </w:t>
       </w:r>
-      <w:proofErr w:type="gramStart"/>
-      <w:r>
-        <w:rPr>
-          <w:rFonts w:ascii="Times New Roman" w:hAnsi="Times New Roman" w:cs="Times New Roman"/>
-          <w:sz w:val="24"/>
-          <w:szCs w:val="24"/>
-        </w:rPr>
-        <w:t>(</w:t>
-      </w:r>
-      <w:proofErr w:type="spellStart"/>
-      <w:r>
-        <w:rPr>
-          <w:rFonts w:ascii="Times New Roman" w:hAnsi="Times New Roman" w:cs="Times New Roman"/>
-          <w:sz w:val="24"/>
-          <w:szCs w:val="24"/>
-        </w:rPr>
-        <w:t>n.d.</w:t>
-      </w:r>
-      <w:proofErr w:type="spellEnd"/>
-      <w:r>
-        <w:rPr>
-          <w:rFonts w:ascii="Times New Roman" w:hAnsi="Times New Roman" w:cs="Times New Roman"/>
-          <w:sz w:val="24"/>
-          <w:szCs w:val="24"/>
-        </w:rPr>
-        <w:t>).</w:t>
-      </w:r>
-      <w:proofErr w:type="gramEnd"/>
-      <w:r>
-        <w:rPr>
-          <w:rFonts w:ascii="Times New Roman" w:hAnsi="Times New Roman" w:cs="Times New Roman"/>
-          <w:sz w:val="24"/>
-          <w:szCs w:val="24"/>
-        </w:rPr>
-        <w:t xml:space="preserve"> </w:t>
-      </w:r>
-      <w:proofErr w:type="gramStart"/>
-      <w:r>
-        <w:rPr>
-          <w:rFonts w:ascii="Times New Roman" w:hAnsi="Times New Roman" w:cs="Times New Roman"/>
-          <w:sz w:val="24"/>
-          <w:szCs w:val="24"/>
-        </w:rPr>
-        <w:t>Data</w:t>
-      </w:r>
-      <w:r>
-        <w:rPr>
-          <w:rFonts w:ascii="Times New Roman" w:hAnsi="Times New Roman" w:cs="Times New Roman"/>
-          <w:sz w:val="24"/>
-          <w:szCs w:val="24"/>
-        </w:rPr>
-        <w:t xml:space="preserve"> [Data file]</w:t>
-      </w:r>
-      <w:r>
-        <w:rPr>
-          <w:rFonts w:ascii="Times New Roman" w:hAnsi="Times New Roman" w:cs="Times New Roman"/>
-          <w:sz w:val="24"/>
-          <w:szCs w:val="24"/>
-        </w:rPr>
-        <w:t>.</w:t>
-      </w:r>
-      <w:proofErr w:type="gramEnd"/>
-      <w:r>
-        <w:rPr>
-          <w:rFonts w:ascii="Times New Roman" w:hAnsi="Times New Roman" w:cs="Times New Roman"/>
-          <w:sz w:val="24"/>
-          <w:szCs w:val="24"/>
-        </w:rPr>
-        <w:t xml:space="preserve"> Retrieved January 3, 2019, from </w:t>
-      </w:r>
-      <w:r>
-        <w:rPr>
-          <w:rFonts w:ascii="Times New Roman" w:hAnsi="Times New Roman" w:cs="Times New Roman"/>
-          <w:sz w:val="24"/>
-          <w:szCs w:val="24"/>
-        </w:rPr>
-        <w:t>https://www.census.gov/data.html</w:t>
+      <w:r>
+        <w:rPr>
+          <w:rFonts w:ascii="Times New Roman" w:hAnsi="Times New Roman" w:cs="Times New Roman"/>
+          <w:sz w:val="24"/>
+          <w:szCs w:val="24"/>
+        </w:rPr>
+        <w:t xml:space="preserve">(2004). Retrieved April 2, 2019, </w:t>
+      </w:r>
+      <w:r>
+        <w:rPr>
+          <w:rFonts w:ascii="Times New Roman" w:hAnsi="Times New Roman" w:cs="Times New Roman"/>
+          <w:sz w:val="24"/>
+          <w:szCs w:val="24"/>
+        </w:rPr>
+        <w:t>https://www.bttop.org/sites/default/files/public/W.K.%20Kellogg%20LogicModel.pdf</w:t>
       </w:r>
     </w:p>
     <w:p>
@@ -7754,7 +8725,399 @@
           <w:sz w:val="24"/>
           <w:szCs w:val="24"/>
         </w:rPr>
-        <w:lastRenderedPageBreak/>
+        <w:t>National Science Foundation.</w:t>
+      </w:r>
+      <w:proofErr w:type="gramEnd"/>
+      <w:r>
+        <w:rPr>
+          <w:rFonts w:ascii="Times New Roman" w:hAnsi="Times New Roman" w:cs="Times New Roman"/>
+          <w:sz w:val="24"/>
+          <w:szCs w:val="24"/>
+        </w:rPr>
+        <w:t xml:space="preserve"> </w:t>
+      </w:r>
+      <w:proofErr w:type="gramStart"/>
+      <w:r>
+        <w:rPr>
+          <w:rFonts w:ascii="Times New Roman" w:hAnsi="Times New Roman" w:cs="Times New Roman"/>
+          <w:sz w:val="24"/>
+          <w:szCs w:val="24"/>
+        </w:rPr>
+        <w:t>(</w:t>
+      </w:r>
+      <w:proofErr w:type="spellStart"/>
+      <w:r>
+        <w:rPr>
+          <w:rFonts w:ascii="Times New Roman" w:hAnsi="Times New Roman" w:cs="Times New Roman"/>
+          <w:sz w:val="24"/>
+          <w:szCs w:val="24"/>
+        </w:rPr>
+        <w:t>n.d.</w:t>
+      </w:r>
+      <w:proofErr w:type="spellEnd"/>
+      <w:r>
+        <w:rPr>
+          <w:rFonts w:ascii="Times New Roman" w:hAnsi="Times New Roman" w:cs="Times New Roman"/>
+          <w:sz w:val="24"/>
+          <w:szCs w:val="24"/>
+        </w:rPr>
+        <w:t>).</w:t>
+      </w:r>
+      <w:proofErr w:type="gramEnd"/>
+      <w:r>
+        <w:rPr>
+          <w:rFonts w:ascii="Times New Roman" w:hAnsi="Times New Roman" w:cs="Times New Roman"/>
+          <w:sz w:val="24"/>
+          <w:szCs w:val="24"/>
+        </w:rPr>
+        <w:t xml:space="preserve"> </w:t>
+      </w:r>
+      <w:proofErr w:type="gramStart"/>
+      <w:r>
+        <w:rPr>
+          <w:rFonts w:ascii="Times New Roman" w:hAnsi="Times New Roman" w:cs="Times New Roman"/>
+          <w:sz w:val="24"/>
+          <w:szCs w:val="24"/>
+        </w:rPr>
+        <w:t>Awards Advanced Search</w:t>
+      </w:r>
+      <w:r>
+        <w:rPr>
+          <w:rFonts w:ascii="Times New Roman" w:hAnsi="Times New Roman" w:cs="Times New Roman"/>
+          <w:sz w:val="24"/>
+          <w:szCs w:val="24"/>
+        </w:rPr>
+        <w:t xml:space="preserve"> [Data file]</w:t>
+      </w:r>
+      <w:r>
+        <w:rPr>
+          <w:rFonts w:ascii="Times New Roman" w:hAnsi="Times New Roman" w:cs="Times New Roman"/>
+          <w:sz w:val="24"/>
+          <w:szCs w:val="24"/>
+        </w:rPr>
+        <w:t>.</w:t>
+      </w:r>
+      <w:proofErr w:type="gramEnd"/>
+      <w:r>
+        <w:rPr>
+          <w:rFonts w:ascii="Times New Roman" w:hAnsi="Times New Roman" w:cs="Times New Roman"/>
+          <w:sz w:val="24"/>
+          <w:szCs w:val="24"/>
+        </w:rPr>
+        <w:t xml:space="preserve"> Retrieved May 18, 2018, from </w:t>
+      </w:r>
+      <w:r>
+        <w:rPr>
+          <w:rFonts w:ascii="Times New Roman" w:hAnsi="Times New Roman" w:cs="Times New Roman"/>
+          <w:sz w:val="24"/>
+          <w:szCs w:val="24"/>
+        </w:rPr>
+        <w:t>https://www.nsf.gov/awardsearch/advancedSearch.jsp</w:t>
+      </w:r>
+    </w:p>
+    <w:p>
+      <w:pPr>
+        <w:spacing w:after="0" w:line="480" w:lineRule="auto"/>
+        <w:ind w:left="720" w:hanging="720"/>
+        <w:rPr>
+          <w:rFonts w:ascii="Times New Roman" w:hAnsi="Times New Roman" w:cs="Times New Roman"/>
+          <w:sz w:val="24"/>
+          <w:szCs w:val="24"/>
+        </w:rPr>
+      </w:pPr>
+      <w:proofErr w:type="gramStart"/>
+      <w:r>
+        <w:rPr>
+          <w:rFonts w:ascii="Times New Roman" w:hAnsi="Times New Roman" w:cs="Times New Roman"/>
+          <w:sz w:val="24"/>
+          <w:szCs w:val="24"/>
+        </w:rPr>
+        <w:t>National Science Foundation.</w:t>
+      </w:r>
+      <w:proofErr w:type="gramEnd"/>
+      <w:r>
+        <w:rPr>
+          <w:rFonts w:ascii="Times New Roman" w:hAnsi="Times New Roman" w:cs="Times New Roman"/>
+          <w:sz w:val="24"/>
+          <w:szCs w:val="24"/>
+        </w:rPr>
+        <w:t xml:space="preserve"> </w:t>
+      </w:r>
+      <w:proofErr w:type="gramStart"/>
+      <w:r>
+        <w:rPr>
+          <w:rFonts w:ascii="Times New Roman" w:hAnsi="Times New Roman" w:cs="Times New Roman"/>
+          <w:sz w:val="24"/>
+          <w:szCs w:val="24"/>
+        </w:rPr>
+        <w:t>(</w:t>
+      </w:r>
+      <w:proofErr w:type="spellStart"/>
+      <w:r>
+        <w:rPr>
+          <w:rFonts w:ascii="Times New Roman" w:hAnsi="Times New Roman" w:cs="Times New Roman"/>
+          <w:sz w:val="24"/>
+          <w:szCs w:val="24"/>
+        </w:rPr>
+        <w:t>n.d.</w:t>
+      </w:r>
+      <w:proofErr w:type="spellEnd"/>
+      <w:r>
+        <w:rPr>
+          <w:rFonts w:ascii="Times New Roman" w:hAnsi="Times New Roman" w:cs="Times New Roman"/>
+          <w:sz w:val="24"/>
+          <w:szCs w:val="24"/>
+        </w:rPr>
+        <w:t>).</w:t>
+      </w:r>
+      <w:proofErr w:type="gramEnd"/>
+      <w:r>
+        <w:rPr>
+          <w:rFonts w:ascii="Times New Roman" w:hAnsi="Times New Roman" w:cs="Times New Roman"/>
+          <w:sz w:val="24"/>
+          <w:szCs w:val="24"/>
+        </w:rPr>
+        <w:t xml:space="preserve"> </w:t>
+      </w:r>
+      <w:proofErr w:type="gramStart"/>
+      <w:r>
+        <w:rPr>
+          <w:rFonts w:ascii="Times New Roman" w:hAnsi="Times New Roman" w:cs="Times New Roman"/>
+          <w:sz w:val="24"/>
+          <w:szCs w:val="24"/>
+        </w:rPr>
+        <w:t>Ranki</w:t>
+      </w:r>
+      <w:r>
+        <w:rPr>
+          <w:rFonts w:ascii="Times New Roman" w:hAnsi="Times New Roman" w:cs="Times New Roman"/>
+          <w:sz w:val="24"/>
+          <w:szCs w:val="24"/>
+        </w:rPr>
+        <w:t>ngs by total R&amp;D expenditures [D</w:t>
+      </w:r>
+      <w:r>
+        <w:rPr>
+          <w:rFonts w:ascii="Times New Roman" w:hAnsi="Times New Roman" w:cs="Times New Roman"/>
+          <w:sz w:val="24"/>
+          <w:szCs w:val="24"/>
+        </w:rPr>
+        <w:t>ata</w:t>
+      </w:r>
+      <w:r>
+        <w:rPr>
+          <w:rFonts w:ascii="Times New Roman" w:hAnsi="Times New Roman" w:cs="Times New Roman"/>
+          <w:sz w:val="24"/>
+          <w:szCs w:val="24"/>
+        </w:rPr>
+        <w:t xml:space="preserve"> file</w:t>
+      </w:r>
+      <w:r>
+        <w:rPr>
+          <w:rFonts w:ascii="Times New Roman" w:hAnsi="Times New Roman" w:cs="Times New Roman"/>
+          <w:sz w:val="24"/>
+          <w:szCs w:val="24"/>
+        </w:rPr>
+        <w:t>].</w:t>
+      </w:r>
+      <w:proofErr w:type="gramEnd"/>
+      <w:r>
+        <w:rPr>
+          <w:rFonts w:ascii="Times New Roman" w:hAnsi="Times New Roman" w:cs="Times New Roman"/>
+          <w:sz w:val="24"/>
+          <w:szCs w:val="24"/>
+        </w:rPr>
+        <w:t xml:space="preserve"> Retrieved March 31, 2019, from </w:t>
+      </w:r>
+      <w:r>
+        <w:rPr>
+          <w:rFonts w:ascii="Times New Roman" w:hAnsi="Times New Roman" w:cs="Times New Roman"/>
+          <w:sz w:val="24"/>
+          <w:szCs w:val="24"/>
+        </w:rPr>
+        <w:t>https://ncsesdata.nsf.gov/profiles/site?method=rankingBySource&amp;ds=herd</w:t>
+      </w:r>
+    </w:p>
+    <w:p>
+      <w:pPr>
+        <w:spacing w:after="0" w:line="480" w:lineRule="auto"/>
+        <w:ind w:left="720" w:hanging="720"/>
+        <w:rPr>
+          <w:rFonts w:ascii="Times New Roman" w:hAnsi="Times New Roman" w:cs="Times New Roman"/>
+          <w:sz w:val="24"/>
+          <w:szCs w:val="24"/>
+        </w:rPr>
+      </w:pPr>
+      <w:proofErr w:type="gramStart"/>
+      <w:r>
+        <w:rPr>
+          <w:rFonts w:ascii="Times New Roman" w:hAnsi="Times New Roman" w:cs="Times New Roman"/>
+          <w:sz w:val="24"/>
+          <w:szCs w:val="24"/>
+        </w:rPr>
+        <w:t>Smith, K. B. and Larimer, C. W. (2017).</w:t>
+      </w:r>
+      <w:proofErr w:type="gramEnd"/>
+      <w:r>
+        <w:rPr>
+          <w:rFonts w:ascii="Times New Roman" w:hAnsi="Times New Roman" w:cs="Times New Roman"/>
+          <w:sz w:val="24"/>
+          <w:szCs w:val="24"/>
+        </w:rPr>
+        <w:t xml:space="preserve"> </w:t>
+      </w:r>
+      <w:proofErr w:type="gramStart"/>
+      <w:r>
+        <w:rPr>
+          <w:rFonts w:ascii="Times New Roman" w:hAnsi="Times New Roman" w:cs="Times New Roman"/>
+          <w:i/>
+          <w:sz w:val="24"/>
+          <w:szCs w:val="24"/>
+        </w:rPr>
+        <w:t>The Public Policy Theory Primer</w:t>
+      </w:r>
+      <w:r>
+        <w:rPr>
+          <w:rFonts w:ascii="Times New Roman" w:hAnsi="Times New Roman" w:cs="Times New Roman"/>
+          <w:sz w:val="24"/>
+          <w:szCs w:val="24"/>
+        </w:rPr>
+        <w:t>.</w:t>
+      </w:r>
+      <w:proofErr w:type="gramEnd"/>
+      <w:r>
+        <w:rPr>
+          <w:rFonts w:ascii="Times New Roman" w:hAnsi="Times New Roman" w:cs="Times New Roman"/>
+          <w:sz w:val="24"/>
+          <w:szCs w:val="24"/>
+        </w:rPr>
+        <w:t xml:space="preserve"> 3rd Ed. Boulder, Colorado: Westview Press.</w:t>
+      </w:r>
+    </w:p>
+    <w:p>
+      <w:pPr>
+        <w:spacing w:after="0" w:line="480" w:lineRule="auto"/>
+        <w:ind w:left="720" w:hanging="720"/>
+        <w:rPr>
+          <w:rFonts w:ascii="Times New Roman" w:hAnsi="Times New Roman" w:cs="Times New Roman"/>
+          <w:sz w:val="24"/>
+          <w:szCs w:val="24"/>
+        </w:rPr>
+      </w:pPr>
+      <w:proofErr w:type="gramStart"/>
+      <w:r>
+        <w:rPr>
+          <w:rFonts w:ascii="Times New Roman" w:hAnsi="Times New Roman" w:cs="Times New Roman"/>
+          <w:sz w:val="24"/>
+          <w:szCs w:val="24"/>
+        </w:rPr>
+        <w:t>United States Census Bureau.</w:t>
+      </w:r>
+      <w:proofErr w:type="gramEnd"/>
+      <w:r>
+        <w:rPr>
+          <w:rFonts w:ascii="Times New Roman" w:hAnsi="Times New Roman" w:cs="Times New Roman"/>
+          <w:sz w:val="24"/>
+          <w:szCs w:val="24"/>
+        </w:rPr>
+        <w:t xml:space="preserve"> </w:t>
+      </w:r>
+      <w:proofErr w:type="gramStart"/>
+      <w:r>
+        <w:rPr>
+          <w:rFonts w:ascii="Times New Roman" w:hAnsi="Times New Roman" w:cs="Times New Roman"/>
+          <w:sz w:val="24"/>
+          <w:szCs w:val="24"/>
+        </w:rPr>
+        <w:t>(</w:t>
+      </w:r>
+      <w:proofErr w:type="spellStart"/>
+      <w:r>
+        <w:rPr>
+          <w:rFonts w:ascii="Times New Roman" w:hAnsi="Times New Roman" w:cs="Times New Roman"/>
+          <w:sz w:val="24"/>
+          <w:szCs w:val="24"/>
+        </w:rPr>
+        <w:t>n.d.</w:t>
+      </w:r>
+      <w:proofErr w:type="spellEnd"/>
+      <w:r>
+        <w:rPr>
+          <w:rFonts w:ascii="Times New Roman" w:hAnsi="Times New Roman" w:cs="Times New Roman"/>
+          <w:sz w:val="24"/>
+          <w:szCs w:val="24"/>
+        </w:rPr>
+        <w:t>).</w:t>
+      </w:r>
+      <w:proofErr w:type="gramEnd"/>
+      <w:r>
+        <w:rPr>
+          <w:rFonts w:ascii="Times New Roman" w:hAnsi="Times New Roman" w:cs="Times New Roman"/>
+          <w:sz w:val="24"/>
+          <w:szCs w:val="24"/>
+        </w:rPr>
+        <w:t xml:space="preserve"> </w:t>
+      </w:r>
+      <w:proofErr w:type="gramStart"/>
+      <w:r>
+        <w:rPr>
+          <w:rFonts w:ascii="Times New Roman" w:hAnsi="Times New Roman" w:cs="Times New Roman"/>
+          <w:sz w:val="24"/>
+          <w:szCs w:val="24"/>
+        </w:rPr>
+        <w:t>Data</w:t>
+      </w:r>
+      <w:r>
+        <w:rPr>
+          <w:rFonts w:ascii="Times New Roman" w:hAnsi="Times New Roman" w:cs="Times New Roman"/>
+          <w:sz w:val="24"/>
+          <w:szCs w:val="24"/>
+        </w:rPr>
+        <w:t xml:space="preserve"> [Data file]</w:t>
+      </w:r>
+      <w:r>
+        <w:rPr>
+          <w:rFonts w:ascii="Times New Roman" w:hAnsi="Times New Roman" w:cs="Times New Roman"/>
+          <w:sz w:val="24"/>
+          <w:szCs w:val="24"/>
+        </w:rPr>
+        <w:t>.</w:t>
+      </w:r>
+      <w:proofErr w:type="gramEnd"/>
+      <w:r>
+        <w:rPr>
+          <w:rFonts w:ascii="Times New Roman" w:hAnsi="Times New Roman" w:cs="Times New Roman"/>
+          <w:sz w:val="24"/>
+          <w:szCs w:val="24"/>
+        </w:rPr>
+        <w:t xml:space="preserve"> Retrieved January 3, 2019, from </w:t>
+      </w:r>
+      <w:r>
+        <w:rPr>
+          <w:rFonts w:ascii="Times New Roman" w:hAnsi="Times New Roman" w:cs="Times New Roman"/>
+          <w:sz w:val="24"/>
+          <w:szCs w:val="24"/>
+        </w:rPr>
+        <w:t>https://www.census.gov/data.html</w:t>
+      </w:r>
+    </w:p>
+    <w:p>
+      <w:pPr>
+        <w:spacing w:after="0" w:line="480" w:lineRule="auto"/>
+        <w:ind w:left="720" w:hanging="720"/>
+        <w:rPr>
+          <w:rFonts w:ascii="Times New Roman" w:hAnsi="Times New Roman" w:cs="Times New Roman"/>
+          <w:sz w:val="24"/>
+          <w:szCs w:val="24"/>
+        </w:rPr>
+      </w:pPr>
+      <w:proofErr w:type="gramStart"/>
+      <w:r>
+        <w:rPr>
+          <w:rFonts w:ascii="Times New Roman" w:hAnsi="Times New Roman" w:cs="Times New Roman"/>
+          <w:sz w:val="24"/>
+          <w:szCs w:val="24"/>
+        </w:rPr>
         <w:t>United States Government Publishing Office.</w:t>
       </w:r>
       <w:proofErr w:type="gramEnd"/>
@@ -8856,6 +10219,7 @@
       <w:tr>
         <w:tc>
           <w:tcPr>
+            <w:cnfStyle w:val="001000000000" w:firstRow="0" w:lastRow="0" w:firstColumn="1" w:lastColumn="0" w:oddVBand="0" w:evenVBand="0" w:oddHBand="0" w:evenHBand="0" w:firstRowFirstColumn="0" w:firstRowLastColumn="0" w:lastRowFirstColumn="0" w:lastRowLastColumn="0"/>
             <w:tcW w:w="432" w:type="dxa"/>
             <w:tcBorders>
               <w:left w:val="single" w:sz="4" w:space="0" w:color="auto"/>
@@ -8863,7 +10227,6 @@
           </w:tcPr>
           <w:p>
             <w:pPr>
-              <w:cnfStyle w:val="001000000000" w:firstRow="0" w:lastRow="0" w:firstColumn="1" w:lastColumn="0" w:oddVBand="0" w:evenVBand="0" w:oddHBand="0" w:evenHBand="0" w:firstRowFirstColumn="0" w:firstRowLastColumn="0" w:lastRowFirstColumn="0" w:lastRowLastColumn="0"/>
               <w:rPr>
                 <w:rFonts w:ascii="Times New Roman" w:hAnsi="Times New Roman" w:cs="Times New Roman"/>
                 <w:b w:val="0"/>
@@ -8901,6 +10264,7 @@
           </w:tcPr>
           <w:p>
             <w:pPr>
+              <w:cnfStyle w:val="000000000000" w:firstRow="0" w:lastRow="0" w:firstColumn="0" w:lastColumn="0" w:oddVBand="0" w:evenVBand="0" w:oddHBand="0" w:evenHBand="0" w:firstRowFirstColumn="0" w:firstRowLastColumn="0" w:lastRowFirstColumn="0" w:lastRowLastColumn="0"/>
               <w:rPr>
                 <w:rFonts w:ascii="Times New Roman" w:hAnsi="Times New Roman" w:cs="Times New Roman"/>
                 <w:sz w:val="24"/>
@@ -9204,7 +10568,8 @@
         <w:tc>
           <w:tcPr>
             <w:cnfStyle w:val="001000000000" w:firstRow="0" w:lastRow="0" w:firstColumn="1" w:lastColumn="0" w:oddVBand="0" w:evenVBand="0" w:oddHBand="0" w:evenHBand="0" w:firstRowFirstColumn="0" w:firstRowLastColumn="0" w:lastRowFirstColumn="0" w:lastRowLastColumn="0"/>
-            <w:tcW w:w="1872" w:type="dxa"/>
+            <w:tcW w:w="2028" w:type="dxa"/>
+            <w:vAlign w:val="bottom"/>
           </w:tcPr>
           <w:p>
             <w:pPr>
@@ -9243,7 +10608,8 @@
         </w:tc>
         <w:tc>
           <w:tcPr>
-            <w:tcW w:w="2880" w:type="dxa"/>
+            <w:tcW w:w="3120" w:type="dxa"/>
+            <w:vAlign w:val="bottom"/>
           </w:tcPr>
           <w:p>
             <w:pPr>
@@ -9266,7 +10632,8 @@
         </w:tc>
         <w:tc>
           <w:tcPr>
-            <w:tcW w:w="1728" w:type="dxa"/>
+            <w:tcW w:w="1872" w:type="dxa"/>
+            <w:vAlign w:val="bottom"/>
           </w:tcPr>
           <w:p>
             <w:pPr>
@@ -9289,7 +10656,8 @@
         </w:tc>
         <w:tc>
           <w:tcPr>
-            <w:tcW w:w="2160" w:type="dxa"/>
+            <w:tcW w:w="2340" w:type="dxa"/>
+            <w:vAlign w:val="bottom"/>
           </w:tcPr>
           <w:p>
             <w:pPr>
@@ -9319,7 +10687,7 @@
         <w:tc>
           <w:tcPr>
             <w:cnfStyle w:val="001000000000" w:firstRow="0" w:lastRow="0" w:firstColumn="1" w:lastColumn="0" w:oddVBand="0" w:evenVBand="0" w:oddHBand="0" w:evenHBand="0" w:firstRowFirstColumn="0" w:firstRowLastColumn="0" w:lastRowFirstColumn="0" w:lastRowLastColumn="0"/>
-            <w:tcW w:w="1872" w:type="dxa"/>
+            <w:tcW w:w="2028" w:type="dxa"/>
           </w:tcPr>
           <w:p>
             <w:pPr>
@@ -9364,7 +10732,7 @@
         </w:tc>
         <w:tc>
           <w:tcPr>
-            <w:tcW w:w="2880" w:type="dxa"/>
+            <w:tcW w:w="3120" w:type="dxa"/>
           </w:tcPr>
           <w:p>
             <w:pPr>
@@ -9387,7 +10755,7 @@
         </w:tc>
         <w:tc>
           <w:tcPr>
-            <w:tcW w:w="1728" w:type="dxa"/>
+            <w:tcW w:w="1872" w:type="dxa"/>
           </w:tcPr>
           <w:p>
             <w:pPr>
@@ -9410,7 +10778,7 @@
         </w:tc>
         <w:tc>
           <w:tcPr>
-            <w:tcW w:w="2160" w:type="dxa"/>
+            <w:tcW w:w="2340" w:type="dxa"/>
           </w:tcPr>
           <w:p>
             <w:pPr>
@@ -9440,7 +10808,7 @@
         <w:tc>
           <w:tcPr>
             <w:cnfStyle w:val="001000000000" w:firstRow="0" w:lastRow="0" w:firstColumn="1" w:lastColumn="0" w:oddVBand="0" w:evenVBand="0" w:oddHBand="0" w:evenHBand="0" w:firstRowFirstColumn="0" w:firstRowLastColumn="0" w:lastRowFirstColumn="0" w:lastRowLastColumn="0"/>
-            <w:tcW w:w="1872" w:type="dxa"/>
+            <w:tcW w:w="2028" w:type="dxa"/>
           </w:tcPr>
           <w:p>
             <w:pPr>
@@ -9485,7 +10853,7 @@
         </w:tc>
         <w:tc>
           <w:tcPr>
-            <w:tcW w:w="2880" w:type="dxa"/>
+            <w:tcW w:w="3120" w:type="dxa"/>
           </w:tcPr>
           <w:p>
             <w:pPr>
@@ -9508,7 +10876,7 @@
         </w:tc>
         <w:tc>
           <w:tcPr>
-            <w:tcW w:w="1728" w:type="dxa"/>
+            <w:tcW w:w="1872" w:type="dxa"/>
           </w:tcPr>
           <w:p>
             <w:pPr>
@@ -9531,7 +10899,7 @@
         </w:tc>
         <w:tc>
           <w:tcPr>
-            <w:tcW w:w="2160" w:type="dxa"/>
+            <w:tcW w:w="2340" w:type="dxa"/>
           </w:tcPr>
           <w:p>
             <w:pPr>
@@ -9589,7 +10957,7 @@
         <w:tc>
           <w:tcPr>
             <w:cnfStyle w:val="001000000000" w:firstRow="0" w:lastRow="0" w:firstColumn="1" w:lastColumn="0" w:oddVBand="0" w:evenVBand="0" w:oddHBand="0" w:evenHBand="0" w:firstRowFirstColumn="0" w:firstRowLastColumn="0" w:lastRowFirstColumn="0" w:lastRowLastColumn="0"/>
-            <w:tcW w:w="1872" w:type="dxa"/>
+            <w:tcW w:w="2028" w:type="dxa"/>
           </w:tcPr>
           <w:p>
             <w:pPr>
@@ -9634,7 +11002,7 @@
         </w:tc>
         <w:tc>
           <w:tcPr>
-            <w:tcW w:w="2880" w:type="dxa"/>
+            <w:tcW w:w="3120" w:type="dxa"/>
           </w:tcPr>
           <w:p>
             <w:pPr>
@@ -9673,7 +11041,7 @@
         </w:tc>
         <w:tc>
           <w:tcPr>
-            <w:tcW w:w="1728" w:type="dxa"/>
+            <w:tcW w:w="1872" w:type="dxa"/>
           </w:tcPr>
           <w:p>
             <w:pPr>
@@ -9696,7 +11064,7 @@
         </w:tc>
         <w:tc>
           <w:tcPr>
-            <w:tcW w:w="2160" w:type="dxa"/>
+            <w:tcW w:w="2340" w:type="dxa"/>
           </w:tcPr>
           <w:p>
             <w:pPr>
@@ -9754,13 +11122,87 @@
         <w:tc>
           <w:tcPr>
             <w:cnfStyle w:val="001000000000" w:firstRow="0" w:lastRow="0" w:firstColumn="1" w:lastColumn="0" w:oddVBand="0" w:evenVBand="0" w:oddHBand="0" w:evenHBand="0" w:firstRowFirstColumn="0" w:firstRowLastColumn="0" w:lastRowFirstColumn="0" w:lastRowLastColumn="0"/>
+            <w:tcW w:w="2028" w:type="dxa"/>
+          </w:tcPr>
+          <w:p>
+            <w:pPr>
+              <w:rPr>
+                <w:rFonts w:ascii="Times New Roman" w:hAnsi="Times New Roman" w:cs="Times New Roman"/>
+                <w:b w:val="0"/>
+                <w:sz w:val="24"/>
+                <w:szCs w:val="24"/>
+              </w:rPr>
+            </w:pPr>
+            <w:r>
+              <w:rPr>
+                <w:rFonts w:ascii="Times New Roman" w:hAnsi="Times New Roman" w:cs="Times New Roman"/>
+                <w:b w:val="0"/>
+                <w:sz w:val="24"/>
+                <w:szCs w:val="24"/>
+              </w:rPr>
+              <w:t>Var04</w:t>
+            </w:r>
+          </w:p>
+          <w:p>
+            <w:pPr>
+              <w:rPr>
+                <w:rFonts w:ascii="Times New Roman" w:hAnsi="Times New Roman" w:cs="Times New Roman"/>
+                <w:b w:val="0"/>
+                <w:sz w:val="24"/>
+                <w:szCs w:val="24"/>
+              </w:rPr>
+            </w:pPr>
+            <w:r>
+              <w:rPr>
+                <w:rFonts w:ascii="Times New Roman" w:hAnsi="Times New Roman" w:cs="Times New Roman"/>
+                <w:b w:val="0"/>
+                <w:sz w:val="24"/>
+                <w:szCs w:val="24"/>
+              </w:rPr>
+              <w:t>TRL</w:t>
+            </w:r>
+          </w:p>
+        </w:tc>
+        <w:tc>
+          <w:tcPr>
+            <w:tcW w:w="3120" w:type="dxa"/>
+          </w:tcPr>
+          <w:p>
+            <w:pPr>
+              <w:cnfStyle w:val="000000010000" w:firstRow="0" w:lastRow="0" w:firstColumn="0" w:lastColumn="0" w:oddVBand="0" w:evenVBand="0" w:oddHBand="0" w:evenHBand="1" w:firstRowFirstColumn="0" w:firstRowLastColumn="0" w:lastRowFirstColumn="0" w:lastRowLastColumn="0"/>
+              <w:rPr>
+                <w:rFonts w:ascii="Times New Roman" w:hAnsi="Times New Roman" w:cs="Times New Roman"/>
+                <w:sz w:val="24"/>
+                <w:szCs w:val="24"/>
+              </w:rPr>
+            </w:pPr>
+            <w:r>
+              <w:rPr>
+                <w:rFonts w:ascii="Times New Roman" w:hAnsi="Times New Roman" w:cs="Times New Roman"/>
+                <w:sz w:val="24"/>
+                <w:szCs w:val="24"/>
+              </w:rPr>
+              <w:t>A measure of the development stage of the federally-funded R&amp;D project</w:t>
+            </w:r>
+            <w:r>
+              <w:rPr>
+                <w:rFonts w:ascii="Times New Roman" w:hAnsi="Times New Roman" w:cs="Times New Roman"/>
+                <w:sz w:val="24"/>
+                <w:szCs w:val="24"/>
+              </w:rPr>
+              <w:t>.</w:t>
+            </w:r>
+          </w:p>
+        </w:tc>
+        <w:tc>
+          <w:tcPr>
             <w:tcW w:w="1872" w:type="dxa"/>
           </w:tcPr>
           <w:p>
             <w:pPr>
-              <w:rPr>
-                <w:rFonts w:ascii="Times New Roman" w:hAnsi="Times New Roman" w:cs="Times New Roman"/>
-                <w:b w:val="0"/>
+              <w:cnfStyle w:val="000000010000" w:firstRow="0" w:lastRow="0" w:firstColumn="0" w:lastColumn="0" w:oddVBand="0" w:evenVBand="0" w:oddHBand="0" w:evenHBand="1" w:firstRowFirstColumn="0" w:firstRowLastColumn="0" w:lastRowFirstColumn="0" w:lastRowLastColumn="0"/>
+              <w:rPr>
+                <w:rFonts w:ascii="Times New Roman" w:hAnsi="Times New Roman" w:cs="Times New Roman"/>
                 <w:sz w:val="24"/>
                 <w:szCs w:val="24"/>
               </w:rPr>
@@ -9768,90 +11210,16 @@
             <w:r>
               <w:rPr>
                 <w:rFonts w:ascii="Times New Roman" w:hAnsi="Times New Roman" w:cs="Times New Roman"/>
-                <w:b w:val="0"/>
-                <w:sz w:val="24"/>
-                <w:szCs w:val="24"/>
-              </w:rPr>
-              <w:t>Var04</w:t>
-            </w:r>
-          </w:p>
-          <w:p>
-            <w:pPr>
-              <w:rPr>
-                <w:rFonts w:ascii="Times New Roman" w:hAnsi="Times New Roman" w:cs="Times New Roman"/>
-                <w:b w:val="0"/>
-                <w:sz w:val="24"/>
-                <w:szCs w:val="24"/>
-              </w:rPr>
-            </w:pPr>
-            <w:r>
-              <w:rPr>
-                <w:rFonts w:ascii="Times New Roman" w:hAnsi="Times New Roman" w:cs="Times New Roman"/>
-                <w:b w:val="0"/>
-                <w:sz w:val="24"/>
-                <w:szCs w:val="24"/>
-              </w:rPr>
-              <w:t>TRL</w:t>
+                <w:sz w:val="24"/>
+                <w:szCs w:val="24"/>
+              </w:rPr>
+              <w:t>Ordinal</w:t>
             </w:r>
           </w:p>
         </w:tc>
         <w:tc>
           <w:tcPr>
-            <w:tcW w:w="2880" w:type="dxa"/>
-          </w:tcPr>
-          <w:p>
-            <w:pPr>
-              <w:cnfStyle w:val="000000010000" w:firstRow="0" w:lastRow="0" w:firstColumn="0" w:lastColumn="0" w:oddVBand="0" w:evenVBand="0" w:oddHBand="0" w:evenHBand="1" w:firstRowFirstColumn="0" w:firstRowLastColumn="0" w:lastRowFirstColumn="0" w:lastRowLastColumn="0"/>
-              <w:rPr>
-                <w:rFonts w:ascii="Times New Roman" w:hAnsi="Times New Roman" w:cs="Times New Roman"/>
-                <w:sz w:val="24"/>
-                <w:szCs w:val="24"/>
-              </w:rPr>
-            </w:pPr>
-            <w:r>
-              <w:rPr>
-                <w:rFonts w:ascii="Times New Roman" w:hAnsi="Times New Roman" w:cs="Times New Roman"/>
-                <w:sz w:val="24"/>
-                <w:szCs w:val="24"/>
-              </w:rPr>
-              <w:t>A measure of the development stage of the federally-funded R&amp;D project</w:t>
-            </w:r>
-            <w:r>
-              <w:rPr>
-                <w:rFonts w:ascii="Times New Roman" w:hAnsi="Times New Roman" w:cs="Times New Roman"/>
-                <w:sz w:val="24"/>
-                <w:szCs w:val="24"/>
-              </w:rPr>
-              <w:t>.</w:t>
-            </w:r>
-          </w:p>
-        </w:tc>
-        <w:tc>
-          <w:tcPr>
-            <w:tcW w:w="1728" w:type="dxa"/>
-          </w:tcPr>
-          <w:p>
-            <w:pPr>
-              <w:cnfStyle w:val="000000010000" w:firstRow="0" w:lastRow="0" w:firstColumn="0" w:lastColumn="0" w:oddVBand="0" w:evenVBand="0" w:oddHBand="0" w:evenHBand="1" w:firstRowFirstColumn="0" w:firstRowLastColumn="0" w:lastRowFirstColumn="0" w:lastRowLastColumn="0"/>
-              <w:rPr>
-                <w:rFonts w:ascii="Times New Roman" w:hAnsi="Times New Roman" w:cs="Times New Roman"/>
-                <w:sz w:val="24"/>
-                <w:szCs w:val="24"/>
-              </w:rPr>
-            </w:pPr>
-            <w:r>
-              <w:rPr>
-                <w:rFonts w:ascii="Times New Roman" w:hAnsi="Times New Roman" w:cs="Times New Roman"/>
-                <w:sz w:val="24"/>
-                <w:szCs w:val="24"/>
-              </w:rPr>
-              <w:t>Ordinal</w:t>
-            </w:r>
-          </w:p>
-        </w:tc>
-        <w:tc>
-          <w:tcPr>
-            <w:tcW w:w="2160" w:type="dxa"/>
+            <w:tcW w:w="2340" w:type="dxa"/>
           </w:tcPr>
           <w:p>
             <w:pPr>
@@ -9899,13 +11267,87 @@
         <w:tc>
           <w:tcPr>
             <w:cnfStyle w:val="001000000000" w:firstRow="0" w:lastRow="0" w:firstColumn="1" w:lastColumn="0" w:oddVBand="0" w:evenVBand="0" w:oddHBand="0" w:evenHBand="0" w:firstRowFirstColumn="0" w:firstRowLastColumn="0" w:lastRowFirstColumn="0" w:lastRowLastColumn="0"/>
+            <w:tcW w:w="2028" w:type="dxa"/>
+          </w:tcPr>
+          <w:p>
+            <w:pPr>
+              <w:rPr>
+                <w:rFonts w:ascii="Times New Roman" w:hAnsi="Times New Roman" w:cs="Times New Roman"/>
+                <w:b w:val="0"/>
+                <w:sz w:val="24"/>
+                <w:szCs w:val="24"/>
+              </w:rPr>
+            </w:pPr>
+            <w:r>
+              <w:rPr>
+                <w:rFonts w:ascii="Times New Roman" w:hAnsi="Times New Roman" w:cs="Times New Roman"/>
+                <w:b w:val="0"/>
+                <w:sz w:val="24"/>
+                <w:szCs w:val="24"/>
+              </w:rPr>
+              <w:t>Var05</w:t>
+            </w:r>
+          </w:p>
+          <w:p>
+            <w:pPr>
+              <w:rPr>
+                <w:rFonts w:ascii="Times New Roman" w:hAnsi="Times New Roman" w:cs="Times New Roman"/>
+                <w:b w:val="0"/>
+                <w:sz w:val="24"/>
+                <w:szCs w:val="24"/>
+              </w:rPr>
+            </w:pPr>
+            <w:r>
+              <w:rPr>
+                <w:rFonts w:ascii="Times New Roman" w:hAnsi="Times New Roman" w:cs="Times New Roman"/>
+                <w:b w:val="0"/>
+                <w:sz w:val="24"/>
+                <w:szCs w:val="24"/>
+              </w:rPr>
+              <w:t>Distance</w:t>
+            </w:r>
+          </w:p>
+        </w:tc>
+        <w:tc>
+          <w:tcPr>
+            <w:tcW w:w="3120" w:type="dxa"/>
+          </w:tcPr>
+          <w:p>
+            <w:pPr>
+              <w:cnfStyle w:val="000000100000" w:firstRow="0" w:lastRow="0" w:firstColumn="0" w:lastColumn="0" w:oddVBand="0" w:evenVBand="0" w:oddHBand="1" w:evenHBand="0" w:firstRowFirstColumn="0" w:firstRowLastColumn="0" w:lastRowFirstColumn="0" w:lastRowLastColumn="0"/>
+              <w:rPr>
+                <w:rFonts w:ascii="Times New Roman" w:hAnsi="Times New Roman" w:cs="Times New Roman"/>
+                <w:sz w:val="24"/>
+                <w:szCs w:val="24"/>
+              </w:rPr>
+            </w:pPr>
+            <w:r>
+              <w:rPr>
+                <w:rFonts w:ascii="Times New Roman" w:hAnsi="Times New Roman" w:cs="Times New Roman"/>
+                <w:sz w:val="24"/>
+                <w:szCs w:val="24"/>
+              </w:rPr>
+              <w:t>A measure of spatial distance to between where the federally-funded R&amp;D project was conducted and the nearest city</w:t>
+            </w:r>
+            <w:r>
+              <w:rPr>
+                <w:rFonts w:ascii="Times New Roman" w:hAnsi="Times New Roman" w:cs="Times New Roman"/>
+                <w:sz w:val="24"/>
+                <w:szCs w:val="24"/>
+              </w:rPr>
+              <w:t>.</w:t>
+            </w:r>
+          </w:p>
+        </w:tc>
+        <w:tc>
+          <w:tcPr>
             <w:tcW w:w="1872" w:type="dxa"/>
           </w:tcPr>
           <w:p>
             <w:pPr>
-              <w:rPr>
-                <w:rFonts w:ascii="Times New Roman" w:hAnsi="Times New Roman" w:cs="Times New Roman"/>
-                <w:b w:val="0"/>
+              <w:cnfStyle w:val="000000100000" w:firstRow="0" w:lastRow="0" w:firstColumn="0" w:lastColumn="0" w:oddVBand="0" w:evenVBand="0" w:oddHBand="1" w:evenHBand="0" w:firstRowFirstColumn="0" w:firstRowLastColumn="0" w:lastRowFirstColumn="0" w:lastRowLastColumn="0"/>
+              <w:rPr>
+                <w:rFonts w:ascii="Times New Roman" w:hAnsi="Times New Roman" w:cs="Times New Roman"/>
                 <w:sz w:val="24"/>
                 <w:szCs w:val="24"/>
               </w:rPr>
@@ -9913,90 +11355,16 @@
             <w:r>
               <w:rPr>
                 <w:rFonts w:ascii="Times New Roman" w:hAnsi="Times New Roman" w:cs="Times New Roman"/>
-                <w:b w:val="0"/>
-                <w:sz w:val="24"/>
-                <w:szCs w:val="24"/>
-              </w:rPr>
-              <w:t>Var05</w:t>
-            </w:r>
-          </w:p>
-          <w:p>
-            <w:pPr>
-              <w:rPr>
-                <w:rFonts w:ascii="Times New Roman" w:hAnsi="Times New Roman" w:cs="Times New Roman"/>
-                <w:b w:val="0"/>
-                <w:sz w:val="24"/>
-                <w:szCs w:val="24"/>
-              </w:rPr>
-            </w:pPr>
-            <w:r>
-              <w:rPr>
-                <w:rFonts w:ascii="Times New Roman" w:hAnsi="Times New Roman" w:cs="Times New Roman"/>
-                <w:b w:val="0"/>
-                <w:sz w:val="24"/>
-                <w:szCs w:val="24"/>
-              </w:rPr>
-              <w:t>Distance</w:t>
+                <w:sz w:val="24"/>
+                <w:szCs w:val="24"/>
+              </w:rPr>
+              <w:t>Ratio</w:t>
             </w:r>
           </w:p>
         </w:tc>
         <w:tc>
           <w:tcPr>
-            <w:tcW w:w="2880" w:type="dxa"/>
-          </w:tcPr>
-          <w:p>
-            <w:pPr>
-              <w:cnfStyle w:val="000000100000" w:firstRow="0" w:lastRow="0" w:firstColumn="0" w:lastColumn="0" w:oddVBand="0" w:evenVBand="0" w:oddHBand="1" w:evenHBand="0" w:firstRowFirstColumn="0" w:firstRowLastColumn="0" w:lastRowFirstColumn="0" w:lastRowLastColumn="0"/>
-              <w:rPr>
-                <w:rFonts w:ascii="Times New Roman" w:hAnsi="Times New Roman" w:cs="Times New Roman"/>
-                <w:sz w:val="24"/>
-                <w:szCs w:val="24"/>
-              </w:rPr>
-            </w:pPr>
-            <w:r>
-              <w:rPr>
-                <w:rFonts w:ascii="Times New Roman" w:hAnsi="Times New Roman" w:cs="Times New Roman"/>
-                <w:sz w:val="24"/>
-                <w:szCs w:val="24"/>
-              </w:rPr>
-              <w:t>A measure of spatial distance to between where the federally-funded R&amp;D project was conducted and the nearest city</w:t>
-            </w:r>
-            <w:r>
-              <w:rPr>
-                <w:rFonts w:ascii="Times New Roman" w:hAnsi="Times New Roman" w:cs="Times New Roman"/>
-                <w:sz w:val="24"/>
-                <w:szCs w:val="24"/>
-              </w:rPr>
-              <w:t>.</w:t>
-            </w:r>
-          </w:p>
-        </w:tc>
-        <w:tc>
-          <w:tcPr>
-            <w:tcW w:w="1728" w:type="dxa"/>
-          </w:tcPr>
-          <w:p>
-            <w:pPr>
-              <w:cnfStyle w:val="000000100000" w:firstRow="0" w:lastRow="0" w:firstColumn="0" w:lastColumn="0" w:oddVBand="0" w:evenVBand="0" w:oddHBand="1" w:evenHBand="0" w:firstRowFirstColumn="0" w:firstRowLastColumn="0" w:lastRowFirstColumn="0" w:lastRowLastColumn="0"/>
-              <w:rPr>
-                <w:rFonts w:ascii="Times New Roman" w:hAnsi="Times New Roman" w:cs="Times New Roman"/>
-                <w:sz w:val="24"/>
-                <w:szCs w:val="24"/>
-              </w:rPr>
-            </w:pPr>
-            <w:r>
-              <w:rPr>
-                <w:rFonts w:ascii="Times New Roman" w:hAnsi="Times New Roman" w:cs="Times New Roman"/>
-                <w:sz w:val="24"/>
-                <w:szCs w:val="24"/>
-              </w:rPr>
-              <w:t>Ratio</w:t>
-            </w:r>
-          </w:p>
-        </w:tc>
-        <w:tc>
-          <w:tcPr>
-            <w:tcW w:w="2160" w:type="dxa"/>
+            <w:tcW w:w="2340" w:type="dxa"/>
           </w:tcPr>
           <w:p>
             <w:pPr>
@@ -10026,7 +11394,7 @@
         <w:tc>
           <w:tcPr>
             <w:cnfStyle w:val="001000000000" w:firstRow="0" w:lastRow="0" w:firstColumn="1" w:lastColumn="0" w:oddVBand="0" w:evenVBand="0" w:oddHBand="0" w:evenHBand="0" w:firstRowFirstColumn="0" w:firstRowLastColumn="0" w:lastRowFirstColumn="0" w:lastRowLastColumn="0"/>
-            <w:tcW w:w="1872" w:type="dxa"/>
+            <w:tcW w:w="2028" w:type="dxa"/>
           </w:tcPr>
           <w:p>
             <w:pPr>
@@ -10071,7 +11439,7 @@
         </w:tc>
         <w:tc>
           <w:tcPr>
-            <w:tcW w:w="2880" w:type="dxa"/>
+            <w:tcW w:w="3120" w:type="dxa"/>
           </w:tcPr>
           <w:p>
             <w:pPr>
@@ -10102,7 +11470,7 @@
         </w:tc>
         <w:tc>
           <w:tcPr>
-            <w:tcW w:w="1728" w:type="dxa"/>
+            <w:tcW w:w="1872" w:type="dxa"/>
           </w:tcPr>
           <w:p>
             <w:pPr>
@@ -10125,7 +11493,7 @@
         </w:tc>
         <w:tc>
           <w:tcPr>
-            <w:tcW w:w="2160" w:type="dxa"/>
+            <w:tcW w:w="2340" w:type="dxa"/>
           </w:tcPr>
           <w:p>
             <w:pPr>
@@ -10209,7 +11577,7 @@
         <w:tc>
           <w:tcPr>
             <w:cnfStyle w:val="001000000000" w:firstRow="0" w:lastRow="0" w:firstColumn="1" w:lastColumn="0" w:oddVBand="0" w:evenVBand="0" w:oddHBand="0" w:evenHBand="0" w:firstRowFirstColumn="0" w:firstRowLastColumn="0" w:lastRowFirstColumn="0" w:lastRowLastColumn="0"/>
-            <w:tcW w:w="1872" w:type="dxa"/>
+            <w:tcW w:w="2028" w:type="dxa"/>
           </w:tcPr>
           <w:p>
             <w:pPr>
@@ -10254,7 +11622,7 @@
         </w:tc>
         <w:tc>
           <w:tcPr>
-            <w:tcW w:w="2880" w:type="dxa"/>
+            <w:tcW w:w="3120" w:type="dxa"/>
           </w:tcPr>
           <w:p>
             <w:pPr>
@@ -10285,7 +11653,7 @@
         </w:tc>
         <w:tc>
           <w:tcPr>
-            <w:tcW w:w="1728" w:type="dxa"/>
+            <w:tcW w:w="1872" w:type="dxa"/>
           </w:tcPr>
           <w:p>
             <w:pPr>
@@ -10308,7 +11676,7 @@
         </w:tc>
         <w:tc>
           <w:tcPr>
-            <w:tcW w:w="2160" w:type="dxa"/>
+            <w:tcW w:w="2340" w:type="dxa"/>
           </w:tcPr>
           <w:p>
             <w:pPr>
@@ -10338,7 +11706,7 @@
         <w:tc>
           <w:tcPr>
             <w:cnfStyle w:val="001000000000" w:firstRow="0" w:lastRow="0" w:firstColumn="1" w:lastColumn="0" w:oddVBand="0" w:evenVBand="0" w:oddHBand="0" w:evenHBand="0" w:firstRowFirstColumn="0" w:firstRowLastColumn="0" w:lastRowFirstColumn="0" w:lastRowLastColumn="0"/>
-            <w:tcW w:w="1872" w:type="dxa"/>
+            <w:tcW w:w="2028" w:type="dxa"/>
           </w:tcPr>
           <w:p>
             <w:pPr>
@@ -10383,7 +11751,7 @@
         </w:tc>
         <w:tc>
           <w:tcPr>
-            <w:tcW w:w="2880" w:type="dxa"/>
+            <w:tcW w:w="3120" w:type="dxa"/>
           </w:tcPr>
           <w:p>
             <w:pPr>
@@ -10422,7 +11790,7 @@
         </w:tc>
         <w:tc>
           <w:tcPr>
-            <w:tcW w:w="1728" w:type="dxa"/>
+            <w:tcW w:w="1872" w:type="dxa"/>
           </w:tcPr>
           <w:p>
             <w:pPr>
@@ -10445,7 +11813,7 @@
         </w:tc>
         <w:tc>
           <w:tcPr>
-            <w:tcW w:w="2160" w:type="dxa"/>
+            <w:tcW w:w="2340" w:type="dxa"/>
           </w:tcPr>
           <w:p>
             <w:pPr>
@@ -10493,7 +11861,7 @@
         <w:tc>
           <w:tcPr>
             <w:cnfStyle w:val="001000000000" w:firstRow="0" w:lastRow="0" w:firstColumn="1" w:lastColumn="0" w:oddVBand="0" w:evenVBand="0" w:oddHBand="0" w:evenHBand="0" w:firstRowFirstColumn="0" w:firstRowLastColumn="0" w:lastRowFirstColumn="0" w:lastRowLastColumn="0"/>
-            <w:tcW w:w="1872" w:type="dxa"/>
+            <w:tcW w:w="2028" w:type="dxa"/>
           </w:tcPr>
           <w:p>
             <w:pPr>
@@ -10538,7 +11906,7 @@
         </w:tc>
         <w:tc>
           <w:tcPr>
-            <w:tcW w:w="2880" w:type="dxa"/>
+            <w:tcW w:w="3120" w:type="dxa"/>
           </w:tcPr>
           <w:p>
             <w:pPr>
@@ -10585,7 +11953,7 @@
         </w:tc>
         <w:tc>
           <w:tcPr>
-            <w:tcW w:w="1728" w:type="dxa"/>
+            <w:tcW w:w="1872" w:type="dxa"/>
           </w:tcPr>
           <w:p>
             <w:pPr>
@@ -10608,7 +11976,7 @@
         </w:tc>
         <w:tc>
           <w:tcPr>
-            <w:tcW w:w="2160" w:type="dxa"/>
+            <w:tcW w:w="2340" w:type="dxa"/>
           </w:tcPr>
           <w:p>
             <w:pPr>
@@ -10656,13 +12024,104 @@
         <w:tc>
           <w:tcPr>
             <w:cnfStyle w:val="001000000000" w:firstRow="0" w:lastRow="0" w:firstColumn="1" w:lastColumn="0" w:oddVBand="0" w:evenVBand="0" w:oddHBand="0" w:evenHBand="0" w:firstRowFirstColumn="0" w:firstRowLastColumn="0" w:lastRowFirstColumn="0" w:lastRowLastColumn="0"/>
+            <w:tcW w:w="2028" w:type="dxa"/>
+          </w:tcPr>
+          <w:p>
+            <w:pPr>
+              <w:rPr>
+                <w:rFonts w:ascii="Times New Roman" w:hAnsi="Times New Roman" w:cs="Times New Roman"/>
+                <w:b w:val="0"/>
+                <w:sz w:val="24"/>
+                <w:szCs w:val="24"/>
+              </w:rPr>
+            </w:pPr>
+            <w:r>
+              <w:rPr>
+                <w:rFonts w:ascii="Times New Roman" w:hAnsi="Times New Roman" w:cs="Times New Roman"/>
+                <w:b w:val="0"/>
+                <w:sz w:val="24"/>
+                <w:szCs w:val="24"/>
+              </w:rPr>
+              <w:lastRenderedPageBreak/>
+              <w:t>Var10</w:t>
+            </w:r>
+          </w:p>
+          <w:p>
+            <w:pPr>
+              <w:rPr>
+                <w:rFonts w:ascii="Times New Roman" w:hAnsi="Times New Roman" w:cs="Times New Roman"/>
+                <w:b w:val="0"/>
+                <w:sz w:val="24"/>
+                <w:szCs w:val="24"/>
+              </w:rPr>
+            </w:pPr>
+            <w:r>
+              <w:rPr>
+                <w:rFonts w:ascii="Times New Roman" w:hAnsi="Times New Roman" w:cs="Times New Roman"/>
+                <w:b w:val="0"/>
+                <w:sz w:val="24"/>
+                <w:szCs w:val="24"/>
+              </w:rPr>
+              <w:t>Article</w:t>
+            </w:r>
+          </w:p>
+        </w:tc>
+        <w:tc>
+          <w:tcPr>
+            <w:tcW w:w="3120" w:type="dxa"/>
+          </w:tcPr>
+          <w:p>
+            <w:pPr>
+              <w:cnfStyle w:val="000000010000" w:firstRow="0" w:lastRow="0" w:firstColumn="0" w:lastColumn="0" w:oddVBand="0" w:evenVBand="0" w:oddHBand="0" w:evenHBand="1" w:firstRowFirstColumn="0" w:firstRowLastColumn="0" w:lastRowFirstColumn="0" w:lastRowLastColumn="0"/>
+              <w:rPr>
+                <w:rFonts w:ascii="Times New Roman" w:hAnsi="Times New Roman" w:cs="Times New Roman"/>
+                <w:sz w:val="24"/>
+                <w:szCs w:val="24"/>
+              </w:rPr>
+            </w:pPr>
+            <w:r>
+              <w:rPr>
+                <w:rFonts w:ascii="Times New Roman" w:hAnsi="Times New Roman" w:cs="Times New Roman"/>
+                <w:sz w:val="24"/>
+                <w:szCs w:val="24"/>
+              </w:rPr>
+              <w:t xml:space="preserve">Indicates whether the technology derived from the federally-funded R&amp;D project is embodied as </w:t>
+            </w:r>
+            <w:r>
+              <w:rPr>
+                <w:rFonts w:ascii="Times New Roman" w:hAnsi="Times New Roman" w:cs="Times New Roman"/>
+                <w:sz w:val="24"/>
+                <w:szCs w:val="24"/>
+              </w:rPr>
+              <w:t>a p</w:t>
+            </w:r>
+            <w:r>
+              <w:rPr>
+                <w:rFonts w:ascii="Times New Roman" w:hAnsi="Times New Roman" w:cs="Times New Roman"/>
+                <w:sz w:val="24"/>
+                <w:szCs w:val="24"/>
+              </w:rPr>
+              <w:t>ublished peer-reviewed journal article</w:t>
+            </w:r>
+            <w:r>
+              <w:rPr>
+                <w:rFonts w:ascii="Times New Roman" w:hAnsi="Times New Roman" w:cs="Times New Roman"/>
+                <w:sz w:val="24"/>
+                <w:szCs w:val="24"/>
+              </w:rPr>
+              <w:t>.</w:t>
+            </w:r>
+          </w:p>
+        </w:tc>
+        <w:tc>
+          <w:tcPr>
             <w:tcW w:w="1872" w:type="dxa"/>
           </w:tcPr>
           <w:p>
             <w:pPr>
-              <w:rPr>
-                <w:rFonts w:ascii="Times New Roman" w:hAnsi="Times New Roman" w:cs="Times New Roman"/>
-                <w:b w:val="0"/>
+              <w:cnfStyle w:val="000000010000" w:firstRow="0" w:lastRow="0" w:firstColumn="0" w:lastColumn="0" w:oddVBand="0" w:evenVBand="0" w:oddHBand="0" w:evenHBand="1" w:firstRowFirstColumn="0" w:firstRowLastColumn="0" w:lastRowFirstColumn="0" w:lastRowLastColumn="0"/>
+              <w:rPr>
+                <w:rFonts w:ascii="Times New Roman" w:hAnsi="Times New Roman" w:cs="Times New Roman"/>
                 <w:sz w:val="24"/>
                 <w:szCs w:val="24"/>
               </w:rPr>
@@ -10670,107 +12129,16 @@
             <w:r>
               <w:rPr>
                 <w:rFonts w:ascii="Times New Roman" w:hAnsi="Times New Roman" w:cs="Times New Roman"/>
-                <w:b w:val="0"/>
-                <w:sz w:val="24"/>
-                <w:szCs w:val="24"/>
-              </w:rPr>
-              <w:lastRenderedPageBreak/>
-              <w:t>Var10</w:t>
-            </w:r>
-          </w:p>
-          <w:p>
-            <w:pPr>
-              <w:rPr>
-                <w:rFonts w:ascii="Times New Roman" w:hAnsi="Times New Roman" w:cs="Times New Roman"/>
-                <w:b w:val="0"/>
-                <w:sz w:val="24"/>
-                <w:szCs w:val="24"/>
-              </w:rPr>
-            </w:pPr>
-            <w:r>
-              <w:rPr>
-                <w:rFonts w:ascii="Times New Roman" w:hAnsi="Times New Roman" w:cs="Times New Roman"/>
-                <w:b w:val="0"/>
-                <w:sz w:val="24"/>
-                <w:szCs w:val="24"/>
-              </w:rPr>
-              <w:t>Article</w:t>
+                <w:sz w:val="24"/>
+                <w:szCs w:val="24"/>
+              </w:rPr>
+              <w:t>Dichotomous</w:t>
             </w:r>
           </w:p>
         </w:tc>
         <w:tc>
           <w:tcPr>
-            <w:tcW w:w="2880" w:type="dxa"/>
-          </w:tcPr>
-          <w:p>
-            <w:pPr>
-              <w:cnfStyle w:val="000000010000" w:firstRow="0" w:lastRow="0" w:firstColumn="0" w:lastColumn="0" w:oddVBand="0" w:evenVBand="0" w:oddHBand="0" w:evenHBand="1" w:firstRowFirstColumn="0" w:firstRowLastColumn="0" w:lastRowFirstColumn="0" w:lastRowLastColumn="0"/>
-              <w:rPr>
-                <w:rFonts w:ascii="Times New Roman" w:hAnsi="Times New Roman" w:cs="Times New Roman"/>
-                <w:sz w:val="24"/>
-                <w:szCs w:val="24"/>
-              </w:rPr>
-            </w:pPr>
-            <w:r>
-              <w:rPr>
-                <w:rFonts w:ascii="Times New Roman" w:hAnsi="Times New Roman" w:cs="Times New Roman"/>
-                <w:sz w:val="24"/>
-                <w:szCs w:val="24"/>
-              </w:rPr>
-              <w:t xml:space="preserve">Indicates whether the technology derived from the federally-funded R&amp;D project is embodied as </w:t>
-            </w:r>
-            <w:r>
-              <w:rPr>
-                <w:rFonts w:ascii="Times New Roman" w:hAnsi="Times New Roman" w:cs="Times New Roman"/>
-                <w:sz w:val="24"/>
-                <w:szCs w:val="24"/>
-              </w:rPr>
-              <w:t>a p</w:t>
-            </w:r>
-            <w:r>
-              <w:rPr>
-                <w:rFonts w:ascii="Times New Roman" w:hAnsi="Times New Roman" w:cs="Times New Roman"/>
-                <w:sz w:val="24"/>
-                <w:szCs w:val="24"/>
-              </w:rPr>
-              <w:t>ublished peer-reviewed journal article</w:t>
-            </w:r>
-            <w:r>
-              <w:rPr>
-                <w:rFonts w:ascii="Times New Roman" w:hAnsi="Times New Roman" w:cs="Times New Roman"/>
-                <w:sz w:val="24"/>
-                <w:szCs w:val="24"/>
-              </w:rPr>
-              <w:t>.</w:t>
-            </w:r>
-          </w:p>
-        </w:tc>
-        <w:tc>
-          <w:tcPr>
-            <w:tcW w:w="1728" w:type="dxa"/>
-          </w:tcPr>
-          <w:p>
-            <w:pPr>
-              <w:cnfStyle w:val="000000010000" w:firstRow="0" w:lastRow="0" w:firstColumn="0" w:lastColumn="0" w:oddVBand="0" w:evenVBand="0" w:oddHBand="0" w:evenHBand="1" w:firstRowFirstColumn="0" w:firstRowLastColumn="0" w:lastRowFirstColumn="0" w:lastRowLastColumn="0"/>
-              <w:rPr>
-                <w:rFonts w:ascii="Times New Roman" w:hAnsi="Times New Roman" w:cs="Times New Roman"/>
-                <w:sz w:val="24"/>
-                <w:szCs w:val="24"/>
-              </w:rPr>
-            </w:pPr>
-            <w:r>
-              <w:rPr>
-                <w:rFonts w:ascii="Times New Roman" w:hAnsi="Times New Roman" w:cs="Times New Roman"/>
-                <w:sz w:val="24"/>
-                <w:szCs w:val="24"/>
-              </w:rPr>
-              <w:t>Dichotomous</w:t>
-            </w:r>
-          </w:p>
-        </w:tc>
-        <w:tc>
-          <w:tcPr>
-            <w:tcW w:w="2160" w:type="dxa"/>
+            <w:tcW w:w="2340" w:type="dxa"/>
           </w:tcPr>
           <w:p>
             <w:pPr>
@@ -10818,13 +12186,103 @@
         <w:tc>
           <w:tcPr>
             <w:cnfStyle w:val="001000000000" w:firstRow="0" w:lastRow="0" w:firstColumn="1" w:lastColumn="0" w:oddVBand="0" w:evenVBand="0" w:oddHBand="0" w:evenHBand="0" w:firstRowFirstColumn="0" w:firstRowLastColumn="0" w:lastRowFirstColumn="0" w:lastRowLastColumn="0"/>
+            <w:tcW w:w="2028" w:type="dxa"/>
+          </w:tcPr>
+          <w:p>
+            <w:pPr>
+              <w:rPr>
+                <w:rFonts w:ascii="Times New Roman" w:hAnsi="Times New Roman" w:cs="Times New Roman"/>
+                <w:b w:val="0"/>
+                <w:sz w:val="24"/>
+                <w:szCs w:val="24"/>
+              </w:rPr>
+            </w:pPr>
+            <w:r>
+              <w:rPr>
+                <w:rFonts w:ascii="Times New Roman" w:hAnsi="Times New Roman" w:cs="Times New Roman"/>
+                <w:b w:val="0"/>
+                <w:sz w:val="24"/>
+                <w:szCs w:val="24"/>
+              </w:rPr>
+              <w:t>Var11</w:t>
+            </w:r>
+          </w:p>
+          <w:p>
+            <w:pPr>
+              <w:rPr>
+                <w:rFonts w:ascii="Times New Roman" w:hAnsi="Times New Roman" w:cs="Times New Roman"/>
+                <w:b w:val="0"/>
+                <w:sz w:val="24"/>
+                <w:szCs w:val="24"/>
+              </w:rPr>
+            </w:pPr>
+            <w:r>
+              <w:rPr>
+                <w:rFonts w:ascii="Times New Roman" w:hAnsi="Times New Roman" w:cs="Times New Roman"/>
+                <w:b w:val="0"/>
+                <w:sz w:val="24"/>
+                <w:szCs w:val="24"/>
+              </w:rPr>
+              <w:t>Report</w:t>
+            </w:r>
+          </w:p>
+        </w:tc>
+        <w:tc>
+          <w:tcPr>
+            <w:tcW w:w="3120" w:type="dxa"/>
+          </w:tcPr>
+          <w:p>
+            <w:pPr>
+              <w:cnfStyle w:val="000000100000" w:firstRow="0" w:lastRow="0" w:firstColumn="0" w:lastColumn="0" w:oddVBand="0" w:evenVBand="0" w:oddHBand="1" w:evenHBand="0" w:firstRowFirstColumn="0" w:firstRowLastColumn="0" w:lastRowFirstColumn="0" w:lastRowLastColumn="0"/>
+              <w:rPr>
+                <w:rFonts w:ascii="Times New Roman" w:hAnsi="Times New Roman" w:cs="Times New Roman"/>
+                <w:sz w:val="24"/>
+                <w:szCs w:val="24"/>
+              </w:rPr>
+            </w:pPr>
+            <w:r>
+              <w:rPr>
+                <w:rFonts w:ascii="Times New Roman" w:hAnsi="Times New Roman" w:cs="Times New Roman"/>
+                <w:sz w:val="24"/>
+                <w:szCs w:val="24"/>
+              </w:rPr>
+              <w:t xml:space="preserve">Indicates whether the technology derived from the federally-funded R&amp;D project is embodied as </w:t>
+            </w:r>
+            <w:r>
+              <w:rPr>
+                <w:rFonts w:ascii="Times New Roman" w:hAnsi="Times New Roman" w:cs="Times New Roman"/>
+                <w:sz w:val="24"/>
+                <w:szCs w:val="24"/>
+              </w:rPr>
+              <w:t>a p</w:t>
+            </w:r>
+            <w:r>
+              <w:rPr>
+                <w:rFonts w:ascii="Times New Roman" w:hAnsi="Times New Roman" w:cs="Times New Roman"/>
+                <w:sz w:val="24"/>
+                <w:szCs w:val="24"/>
+              </w:rPr>
+              <w:t>roject report</w:t>
+            </w:r>
+            <w:r>
+              <w:rPr>
+                <w:rFonts w:ascii="Times New Roman" w:hAnsi="Times New Roman" w:cs="Times New Roman"/>
+                <w:sz w:val="24"/>
+                <w:szCs w:val="24"/>
+              </w:rPr>
+              <w:t>.</w:t>
+            </w:r>
+          </w:p>
+        </w:tc>
+        <w:tc>
+          <w:tcPr>
             <w:tcW w:w="1872" w:type="dxa"/>
           </w:tcPr>
           <w:p>
             <w:pPr>
-              <w:rPr>
-                <w:rFonts w:ascii="Times New Roman" w:hAnsi="Times New Roman" w:cs="Times New Roman"/>
-                <w:b w:val="0"/>
+              <w:cnfStyle w:val="000000100000" w:firstRow="0" w:lastRow="0" w:firstColumn="0" w:lastColumn="0" w:oddVBand="0" w:evenVBand="0" w:oddHBand="1" w:evenHBand="0" w:firstRowFirstColumn="0" w:firstRowLastColumn="0" w:lastRowFirstColumn="0" w:lastRowLastColumn="0"/>
+              <w:rPr>
+                <w:rFonts w:ascii="Times New Roman" w:hAnsi="Times New Roman" w:cs="Times New Roman"/>
                 <w:sz w:val="24"/>
                 <w:szCs w:val="24"/>
               </w:rPr>
@@ -10832,36 +12290,16 @@
             <w:r>
               <w:rPr>
                 <w:rFonts w:ascii="Times New Roman" w:hAnsi="Times New Roman" w:cs="Times New Roman"/>
-                <w:b w:val="0"/>
-                <w:sz w:val="24"/>
-                <w:szCs w:val="24"/>
-              </w:rPr>
-              <w:t>Var11</w:t>
-            </w:r>
-          </w:p>
-          <w:p>
-            <w:pPr>
-              <w:rPr>
-                <w:rFonts w:ascii="Times New Roman" w:hAnsi="Times New Roman" w:cs="Times New Roman"/>
-                <w:b w:val="0"/>
-                <w:sz w:val="24"/>
-                <w:szCs w:val="24"/>
-              </w:rPr>
-            </w:pPr>
-            <w:r>
-              <w:rPr>
-                <w:rFonts w:ascii="Times New Roman" w:hAnsi="Times New Roman" w:cs="Times New Roman"/>
-                <w:b w:val="0"/>
-                <w:sz w:val="24"/>
-                <w:szCs w:val="24"/>
-              </w:rPr>
-              <w:t>Report</w:t>
+                <w:sz w:val="24"/>
+                <w:szCs w:val="24"/>
+              </w:rPr>
+              <w:t>Dichotomous</w:t>
             </w:r>
           </w:p>
         </w:tc>
         <w:tc>
           <w:tcPr>
-            <w:tcW w:w="2880" w:type="dxa"/>
+            <w:tcW w:w="2340" w:type="dxa"/>
           </w:tcPr>
           <w:p>
             <w:pPr>
@@ -10878,76 +12316,6 @@
                 <w:sz w:val="24"/>
                 <w:szCs w:val="24"/>
               </w:rPr>
-              <w:t xml:space="preserve">Indicates whether the technology derived from the federally-funded R&amp;D project is embodied as </w:t>
-            </w:r>
-            <w:r>
-              <w:rPr>
-                <w:rFonts w:ascii="Times New Roman" w:hAnsi="Times New Roman" w:cs="Times New Roman"/>
-                <w:sz w:val="24"/>
-                <w:szCs w:val="24"/>
-              </w:rPr>
-              <w:t>a p</w:t>
-            </w:r>
-            <w:r>
-              <w:rPr>
-                <w:rFonts w:ascii="Times New Roman" w:hAnsi="Times New Roman" w:cs="Times New Roman"/>
-                <w:sz w:val="24"/>
-                <w:szCs w:val="24"/>
-              </w:rPr>
-              <w:t>roject report</w:t>
-            </w:r>
-            <w:r>
-              <w:rPr>
-                <w:rFonts w:ascii="Times New Roman" w:hAnsi="Times New Roman" w:cs="Times New Roman"/>
-                <w:sz w:val="24"/>
-                <w:szCs w:val="24"/>
-              </w:rPr>
-              <w:t>.</w:t>
-            </w:r>
-          </w:p>
-        </w:tc>
-        <w:tc>
-          <w:tcPr>
-            <w:tcW w:w="1728" w:type="dxa"/>
-          </w:tcPr>
-          <w:p>
-            <w:pPr>
-              <w:cnfStyle w:val="000000100000" w:firstRow="0" w:lastRow="0" w:firstColumn="0" w:lastColumn="0" w:oddVBand="0" w:evenVBand="0" w:oddHBand="1" w:evenHBand="0" w:firstRowFirstColumn="0" w:firstRowLastColumn="0" w:lastRowFirstColumn="0" w:lastRowLastColumn="0"/>
-              <w:rPr>
-                <w:rFonts w:ascii="Times New Roman" w:hAnsi="Times New Roman" w:cs="Times New Roman"/>
-                <w:sz w:val="24"/>
-                <w:szCs w:val="24"/>
-              </w:rPr>
-            </w:pPr>
-            <w:r>
-              <w:rPr>
-                <w:rFonts w:ascii="Times New Roman" w:hAnsi="Times New Roman" w:cs="Times New Roman"/>
-                <w:sz w:val="24"/>
-                <w:szCs w:val="24"/>
-              </w:rPr>
-              <w:t>Dichotomous</w:t>
-            </w:r>
-          </w:p>
-        </w:tc>
-        <w:tc>
-          <w:tcPr>
-            <w:tcW w:w="2160" w:type="dxa"/>
-          </w:tcPr>
-          <w:p>
-            <w:pPr>
-              <w:cnfStyle w:val="000000100000" w:firstRow="0" w:lastRow="0" w:firstColumn="0" w:lastColumn="0" w:oddVBand="0" w:evenVBand="0" w:oddHBand="1" w:evenHBand="0" w:firstRowFirstColumn="0" w:firstRowLastColumn="0" w:lastRowFirstColumn="0" w:lastRowLastColumn="0"/>
-              <w:rPr>
-                <w:rFonts w:ascii="Times New Roman" w:hAnsi="Times New Roman" w:cs="Times New Roman"/>
-                <w:sz w:val="24"/>
-                <w:szCs w:val="24"/>
-              </w:rPr>
-            </w:pPr>
-            <w:r>
-              <w:rPr>
-                <w:rFonts w:ascii="Times New Roman" w:hAnsi="Times New Roman" w:cs="Times New Roman"/>
-                <w:sz w:val="24"/>
-                <w:szCs w:val="24"/>
-              </w:rPr>
               <w:t>0 = No</w:t>
             </w:r>
           </w:p>
@@ -10967,271 +12335,6 @@
                 <w:szCs w:val="24"/>
               </w:rPr>
               <w:t>1 = Yes</w:t>
-            </w:r>
-          </w:p>
-        </w:tc>
-      </w:tr>
-      <w:tr>
-        <w:trPr>
-          <w:cnfStyle w:val="000000010000" w:firstRow="0" w:lastRow="0" w:firstColumn="0" w:lastColumn="0" w:oddVBand="0" w:evenVBand="0" w:oddHBand="0" w:evenHBand="1" w:firstRowFirstColumn="0" w:firstRowLastColumn="0" w:lastRowFirstColumn="0" w:lastRowLastColumn="0"/>
-          <w:cantSplit/>
-        </w:trPr>
-        <w:tc>
-          <w:tcPr>
-            <w:cnfStyle w:val="001000000000" w:firstRow="0" w:lastRow="0" w:firstColumn="1" w:lastColumn="0" w:oddVBand="0" w:evenVBand="0" w:oddHBand="0" w:evenHBand="0" w:firstRowFirstColumn="0" w:firstRowLastColumn="0" w:lastRowFirstColumn="0" w:lastRowLastColumn="0"/>
-            <w:tcW w:w="1872" w:type="dxa"/>
-          </w:tcPr>
-          <w:p>
-            <w:pPr>
-              <w:rPr>
-                <w:rFonts w:ascii="Times New Roman" w:hAnsi="Times New Roman" w:cs="Times New Roman"/>
-                <w:b w:val="0"/>
-                <w:sz w:val="24"/>
-                <w:szCs w:val="24"/>
-              </w:rPr>
-            </w:pPr>
-            <w:r>
-              <w:rPr>
-                <w:rFonts w:ascii="Times New Roman" w:hAnsi="Times New Roman" w:cs="Times New Roman"/>
-                <w:b w:val="0"/>
-                <w:sz w:val="24"/>
-                <w:szCs w:val="24"/>
-              </w:rPr>
-              <w:t>Var12</w:t>
-            </w:r>
-          </w:p>
-          <w:p>
-            <w:pPr>
-              <w:rPr>
-                <w:rFonts w:ascii="Times New Roman" w:hAnsi="Times New Roman" w:cs="Times New Roman"/>
-                <w:b w:val="0"/>
-                <w:sz w:val="24"/>
-                <w:szCs w:val="24"/>
-              </w:rPr>
-            </w:pPr>
-            <w:proofErr w:type="spellStart"/>
-            <w:r>
-              <w:rPr>
-                <w:rFonts w:ascii="Times New Roman" w:hAnsi="Times New Roman" w:cs="Times New Roman"/>
-                <w:b w:val="0"/>
-                <w:sz w:val="24"/>
-                <w:szCs w:val="24"/>
-              </w:rPr>
-              <w:t>HighestForm</w:t>
-            </w:r>
-            <w:proofErr w:type="spellEnd"/>
-          </w:p>
-        </w:tc>
-        <w:tc>
-          <w:tcPr>
-            <w:tcW w:w="2880" w:type="dxa"/>
-          </w:tcPr>
-          <w:p>
-            <w:pPr>
-              <w:cnfStyle w:val="000000010000" w:firstRow="0" w:lastRow="0" w:firstColumn="0" w:lastColumn="0" w:oddVBand="0" w:evenVBand="0" w:oddHBand="0" w:evenHBand="1" w:firstRowFirstColumn="0" w:firstRowLastColumn="0" w:lastRowFirstColumn="0" w:lastRowLastColumn="0"/>
-              <w:rPr>
-                <w:rFonts w:ascii="Times New Roman" w:hAnsi="Times New Roman" w:cs="Times New Roman"/>
-                <w:sz w:val="24"/>
-                <w:szCs w:val="24"/>
-              </w:rPr>
-            </w:pPr>
-            <w:r>
-              <w:rPr>
-                <w:rFonts w:ascii="Times New Roman" w:hAnsi="Times New Roman" w:cs="Times New Roman"/>
-                <w:sz w:val="24"/>
-                <w:szCs w:val="24"/>
-              </w:rPr>
-              <w:t>Highest form of embodiment of the technology derived from t</w:t>
-            </w:r>
-            <w:r>
-              <w:rPr>
-                <w:rFonts w:ascii="Times New Roman" w:hAnsi="Times New Roman" w:cs="Times New Roman"/>
-                <w:sz w:val="24"/>
-                <w:szCs w:val="24"/>
-              </w:rPr>
-              <w:t>he federally-funded R&amp;D project.</w:t>
-            </w:r>
-          </w:p>
-        </w:tc>
-        <w:tc>
-          <w:tcPr>
-            <w:tcW w:w="1728" w:type="dxa"/>
-          </w:tcPr>
-          <w:p>
-            <w:pPr>
-              <w:cnfStyle w:val="000000010000" w:firstRow="0" w:lastRow="0" w:firstColumn="0" w:lastColumn="0" w:oddVBand="0" w:evenVBand="0" w:oddHBand="0" w:evenHBand="1" w:firstRowFirstColumn="0" w:firstRowLastColumn="0" w:lastRowFirstColumn="0" w:lastRowLastColumn="0"/>
-              <w:rPr>
-                <w:rFonts w:ascii="Times New Roman" w:hAnsi="Times New Roman" w:cs="Times New Roman"/>
-                <w:sz w:val="24"/>
-                <w:szCs w:val="24"/>
-              </w:rPr>
-            </w:pPr>
-            <w:r>
-              <w:rPr>
-                <w:rFonts w:ascii="Times New Roman" w:hAnsi="Times New Roman" w:cs="Times New Roman"/>
-                <w:sz w:val="24"/>
-                <w:szCs w:val="24"/>
-              </w:rPr>
-              <w:t>Ordinal</w:t>
-            </w:r>
-          </w:p>
-        </w:tc>
-        <w:tc>
-          <w:tcPr>
-            <w:tcW w:w="2160" w:type="dxa"/>
-          </w:tcPr>
-          <w:p>
-            <w:pPr>
-              <w:cnfStyle w:val="000000010000" w:firstRow="0" w:lastRow="0" w:firstColumn="0" w:lastColumn="0" w:oddVBand="0" w:evenVBand="0" w:oddHBand="0" w:evenHBand="1" w:firstRowFirstColumn="0" w:firstRowLastColumn="0" w:lastRowFirstColumn="0" w:lastRowLastColumn="0"/>
-              <w:rPr>
-                <w:rFonts w:ascii="Times New Roman" w:hAnsi="Times New Roman" w:cs="Times New Roman"/>
-                <w:sz w:val="24"/>
-                <w:szCs w:val="24"/>
-              </w:rPr>
-            </w:pPr>
-            <w:r>
-              <w:rPr>
-                <w:rFonts w:ascii="Times New Roman" w:hAnsi="Times New Roman" w:cs="Times New Roman"/>
-                <w:sz w:val="24"/>
-                <w:szCs w:val="24"/>
-              </w:rPr>
-              <w:t>5</w:t>
-            </w:r>
-            <w:r>
-              <w:rPr>
-                <w:rFonts w:ascii="Times New Roman" w:hAnsi="Times New Roman" w:cs="Times New Roman"/>
-                <w:sz w:val="24"/>
-                <w:szCs w:val="24"/>
-              </w:rPr>
-              <w:t xml:space="preserve"> = Allowed U.S. patent</w:t>
-            </w:r>
-          </w:p>
-          <w:p>
-            <w:pPr>
-              <w:cnfStyle w:val="000000010000" w:firstRow="0" w:lastRow="0" w:firstColumn="0" w:lastColumn="0" w:oddVBand="0" w:evenVBand="0" w:oddHBand="0" w:evenHBand="1" w:firstRowFirstColumn="0" w:firstRowLastColumn="0" w:lastRowFirstColumn="0" w:lastRowLastColumn="0"/>
-              <w:rPr>
-                <w:rFonts w:ascii="Times New Roman" w:hAnsi="Times New Roman" w:cs="Times New Roman"/>
-                <w:sz w:val="24"/>
-                <w:szCs w:val="24"/>
-              </w:rPr>
-            </w:pPr>
-          </w:p>
-          <w:p>
-            <w:pPr>
-              <w:cnfStyle w:val="000000010000" w:firstRow="0" w:lastRow="0" w:firstColumn="0" w:lastColumn="0" w:oddVBand="0" w:evenVBand="0" w:oddHBand="0" w:evenHBand="1" w:firstRowFirstColumn="0" w:firstRowLastColumn="0" w:lastRowFirstColumn="0" w:lastRowLastColumn="0"/>
-              <w:rPr>
-                <w:rFonts w:ascii="Times New Roman" w:hAnsi="Times New Roman" w:cs="Times New Roman"/>
-                <w:sz w:val="24"/>
-                <w:szCs w:val="24"/>
-              </w:rPr>
-            </w:pPr>
-            <w:r>
-              <w:rPr>
-                <w:rFonts w:ascii="Times New Roman" w:hAnsi="Times New Roman" w:cs="Times New Roman"/>
-                <w:sz w:val="24"/>
-                <w:szCs w:val="24"/>
-              </w:rPr>
-              <w:t>4 = Disallowed U.S. patent application</w:t>
-            </w:r>
-          </w:p>
-          <w:p>
-            <w:pPr>
-              <w:cnfStyle w:val="000000010000" w:firstRow="0" w:lastRow="0" w:firstColumn="0" w:lastColumn="0" w:oddVBand="0" w:evenVBand="0" w:oddHBand="0" w:evenHBand="1" w:firstRowFirstColumn="0" w:firstRowLastColumn="0" w:lastRowFirstColumn="0" w:lastRowLastColumn="0"/>
-              <w:rPr>
-                <w:rFonts w:ascii="Times New Roman" w:hAnsi="Times New Roman" w:cs="Times New Roman"/>
-                <w:sz w:val="24"/>
-                <w:szCs w:val="24"/>
-              </w:rPr>
-            </w:pPr>
-          </w:p>
-          <w:p>
-            <w:pPr>
-              <w:cnfStyle w:val="000000010000" w:firstRow="0" w:lastRow="0" w:firstColumn="0" w:lastColumn="0" w:oddVBand="0" w:evenVBand="0" w:oddHBand="0" w:evenHBand="1" w:firstRowFirstColumn="0" w:firstRowLastColumn="0" w:lastRowFirstColumn="0" w:lastRowLastColumn="0"/>
-              <w:rPr>
-                <w:rFonts w:ascii="Times New Roman" w:hAnsi="Times New Roman" w:cs="Times New Roman"/>
-                <w:sz w:val="24"/>
-                <w:szCs w:val="24"/>
-              </w:rPr>
-            </w:pPr>
-            <w:r>
-              <w:rPr>
-                <w:rFonts w:ascii="Times New Roman" w:hAnsi="Times New Roman" w:cs="Times New Roman"/>
-                <w:sz w:val="24"/>
-                <w:szCs w:val="24"/>
-              </w:rPr>
-              <w:t>3</w:t>
-            </w:r>
-            <w:r>
-              <w:rPr>
-                <w:rFonts w:ascii="Times New Roman" w:hAnsi="Times New Roman" w:cs="Times New Roman"/>
-                <w:sz w:val="24"/>
-                <w:szCs w:val="24"/>
-              </w:rPr>
-              <w:t xml:space="preserve"> = Published</w:t>
-            </w:r>
-            <w:r>
-              <w:rPr>
-                <w:rFonts w:ascii="Times New Roman" w:hAnsi="Times New Roman" w:cs="Times New Roman"/>
-                <w:sz w:val="24"/>
-                <w:szCs w:val="24"/>
-              </w:rPr>
-              <w:t xml:space="preserve"> peer-reviewed journal articles</w:t>
-            </w:r>
-          </w:p>
-          <w:p>
-            <w:pPr>
-              <w:cnfStyle w:val="000000010000" w:firstRow="0" w:lastRow="0" w:firstColumn="0" w:lastColumn="0" w:oddVBand="0" w:evenVBand="0" w:oddHBand="0" w:evenHBand="1" w:firstRowFirstColumn="0" w:firstRowLastColumn="0" w:lastRowFirstColumn="0" w:lastRowLastColumn="0"/>
-              <w:rPr>
-                <w:rFonts w:ascii="Times New Roman" w:hAnsi="Times New Roman" w:cs="Times New Roman"/>
-                <w:sz w:val="24"/>
-                <w:szCs w:val="24"/>
-              </w:rPr>
-            </w:pPr>
-          </w:p>
-          <w:p>
-            <w:pPr>
-              <w:cnfStyle w:val="000000010000" w:firstRow="0" w:lastRow="0" w:firstColumn="0" w:lastColumn="0" w:oddVBand="0" w:evenVBand="0" w:oddHBand="0" w:evenHBand="1" w:firstRowFirstColumn="0" w:firstRowLastColumn="0" w:lastRowFirstColumn="0" w:lastRowLastColumn="0"/>
-              <w:rPr>
-                <w:rFonts w:ascii="Times New Roman" w:hAnsi="Times New Roman" w:cs="Times New Roman"/>
-                <w:sz w:val="24"/>
-                <w:szCs w:val="24"/>
-              </w:rPr>
-            </w:pPr>
-            <w:r>
-              <w:rPr>
-                <w:rFonts w:ascii="Times New Roman" w:hAnsi="Times New Roman" w:cs="Times New Roman"/>
-                <w:sz w:val="24"/>
-                <w:szCs w:val="24"/>
-              </w:rPr>
-              <w:t>2 = Project report</w:t>
-            </w:r>
-          </w:p>
-          <w:p>
-            <w:pPr>
-              <w:cnfStyle w:val="000000010000" w:firstRow="0" w:lastRow="0" w:firstColumn="0" w:lastColumn="0" w:oddVBand="0" w:evenVBand="0" w:oddHBand="0" w:evenHBand="1" w:firstRowFirstColumn="0" w:firstRowLastColumn="0" w:lastRowFirstColumn="0" w:lastRowLastColumn="0"/>
-              <w:rPr>
-                <w:rFonts w:ascii="Times New Roman" w:hAnsi="Times New Roman" w:cs="Times New Roman"/>
-                <w:sz w:val="24"/>
-                <w:szCs w:val="24"/>
-              </w:rPr>
-            </w:pPr>
-          </w:p>
-          <w:p>
-            <w:pPr>
-              <w:cnfStyle w:val="000000010000" w:firstRow="0" w:lastRow="0" w:firstColumn="0" w:lastColumn="0" w:oddVBand="0" w:evenVBand="0" w:oddHBand="0" w:evenHBand="1" w:firstRowFirstColumn="0" w:firstRowLastColumn="0" w:lastRowFirstColumn="0" w:lastRowLastColumn="0"/>
-              <w:rPr>
-                <w:rFonts w:ascii="Times New Roman" w:hAnsi="Times New Roman" w:cs="Times New Roman"/>
-                <w:sz w:val="24"/>
-                <w:szCs w:val="24"/>
-              </w:rPr>
-            </w:pPr>
-            <w:r>
-              <w:rPr>
-                <w:rFonts w:ascii="Times New Roman" w:hAnsi="Times New Roman" w:cs="Times New Roman"/>
-                <w:sz w:val="24"/>
-                <w:szCs w:val="24"/>
-              </w:rPr>
-              <w:t>1 = All other embodiments</w:t>
             </w:r>
           </w:p>
         </w:tc>
@@ -11403,6 +12506,14 @@
               </w:rPr>
               <w:t>Physical Sciences</w:t>
             </w:r>
+            <w:r>
+              <w:rPr>
+                <w:rFonts w:ascii="Times New Roman" w:hAnsi="Times New Roman" w:cs="Times New Roman"/>
+                <w:sz w:val="24"/>
+                <w:szCs w:val="24"/>
+              </w:rPr>
+              <w:t xml:space="preserve"> and Computer Science</w:t>
+            </w:r>
           </w:p>
         </w:tc>
         <w:tc>
@@ -11786,7 +12897,23 @@
                 <w:sz w:val="24"/>
                 <w:szCs w:val="24"/>
               </w:rPr>
-              <w:t>Laboratory tests have been performed to measure parameters of interest and compare to analytical predictions for critical subsystems or biological functions.</w:t>
+              <w:t>Laboratory tests have been performed to measure parameters of interest and compare to analytical pre</w:t>
+            </w:r>
+            <w:r>
+              <w:rPr>
+                <w:rFonts w:ascii="Times New Roman" w:hAnsi="Times New Roman" w:cs="Times New Roman"/>
+                <w:sz w:val="24"/>
+                <w:szCs w:val="24"/>
+              </w:rPr>
+              <w:t>dictions for critical social processes</w:t>
+            </w:r>
+            <w:r>
+              <w:rPr>
+                <w:rFonts w:ascii="Times New Roman" w:hAnsi="Times New Roman" w:cs="Times New Roman"/>
+                <w:sz w:val="24"/>
+                <w:szCs w:val="24"/>
+              </w:rPr>
+              <w:t>.</w:t>
             </w:r>
           </w:p>
         </w:tc>
@@ -11904,7 +13031,23 @@
                 <w:sz w:val="24"/>
                 <w:szCs w:val="24"/>
               </w:rPr>
-              <w:t>System concepts have been considered and test results are available from laboratory-scale breadboard prototype(s) or in vitro experiment(s).</w:t>
+              <w:t xml:space="preserve">System concepts have been considered and test results are available from </w:t>
+            </w:r>
+            <w:r>
+              <w:rPr>
+                <w:rFonts w:ascii="Times New Roman" w:hAnsi="Times New Roman" w:cs="Times New Roman"/>
+                <w:sz w:val="24"/>
+                <w:szCs w:val="24"/>
+              </w:rPr>
+              <w:t xml:space="preserve">small scale research or </w:t>
+            </w:r>
+            <w:r>
+              <w:rPr>
+                <w:rFonts w:ascii="Times New Roman" w:hAnsi="Times New Roman" w:cs="Times New Roman"/>
+                <w:sz w:val="24"/>
+                <w:szCs w:val="24"/>
+              </w:rPr>
+              <w:t>experiment(s).</w:t>
             </w:r>
           </w:p>
         </w:tc>
@@ -12022,7 +13165,55 @@
                 <w:sz w:val="24"/>
                 <w:szCs w:val="24"/>
               </w:rPr>
-              <w:t>Results available from laboratory-testing of prototype(s) that have been integrated with other supporting elements in a simulated operational environment or in vivo experiment(s).</w:t>
+              <w:t>Results available from</w:t>
+            </w:r>
+            <w:r>
+              <w:rPr>
+                <w:rFonts w:ascii="Times New Roman" w:hAnsi="Times New Roman" w:cs="Times New Roman"/>
+                <w:sz w:val="24"/>
+                <w:szCs w:val="24"/>
+              </w:rPr>
+              <w:t xml:space="preserve"> small scale </w:t>
+            </w:r>
+            <w:r>
+              <w:rPr>
+                <w:rFonts w:ascii="Times New Roman" w:hAnsi="Times New Roman" w:cs="Times New Roman"/>
+                <w:sz w:val="24"/>
+                <w:szCs w:val="24"/>
+              </w:rPr>
+              <w:t xml:space="preserve">testing of </w:t>
+            </w:r>
+            <w:r>
+              <w:rPr>
+                <w:rFonts w:ascii="Times New Roman" w:hAnsi="Times New Roman" w:cs="Times New Roman"/>
+                <w:sz w:val="24"/>
+                <w:szCs w:val="24"/>
+              </w:rPr>
+              <w:t>method</w:t>
+            </w:r>
+            <w:r>
+              <w:rPr>
+                <w:rFonts w:ascii="Times New Roman" w:hAnsi="Times New Roman" w:cs="Times New Roman"/>
+                <w:sz w:val="24"/>
+                <w:szCs w:val="24"/>
+              </w:rPr>
+              <w:t>(s) that have been integrated with other supporting elements in a simulated operational environment or</w:t>
+            </w:r>
+            <w:r>
+              <w:rPr>
+                <w:rFonts w:ascii="Times New Roman" w:hAnsi="Times New Roman" w:cs="Times New Roman"/>
+                <w:sz w:val="24"/>
+                <w:szCs w:val="24"/>
+              </w:rPr>
+              <w:t xml:space="preserve"> laboratory</w:t>
+            </w:r>
+            <w:r>
+              <w:rPr>
+                <w:rFonts w:ascii="Times New Roman" w:hAnsi="Times New Roman" w:cs="Times New Roman"/>
+                <w:sz w:val="24"/>
+                <w:szCs w:val="24"/>
+              </w:rPr>
+              <w:t xml:space="preserve"> experiment(s).</w:t>
             </w:r>
           </w:p>
         </w:tc>
@@ -12054,7 +13245,6 @@
                 <w:sz w:val="24"/>
                 <w:szCs w:val="24"/>
               </w:rPr>
-              <w:lastRenderedPageBreak/>
               <w:t>6</w:t>
             </w:r>
           </w:p>
@@ -12124,7 +13314,39 @@
                 <w:sz w:val="24"/>
                 <w:szCs w:val="24"/>
               </w:rPr>
-              <w:t>Results available from laboratory testing of a prototype system that is near the desired configuration in terms of performance, weight, and volume or ready to submit IND filing for Phase 1 clinical trial.</w:t>
+              <w:t xml:space="preserve">Results available from laboratory testing of a prototype </w:t>
+            </w:r>
+            <w:r>
+              <w:rPr>
+                <w:rFonts w:ascii="Times New Roman" w:hAnsi="Times New Roman" w:cs="Times New Roman"/>
+                <w:sz w:val="24"/>
+                <w:szCs w:val="24"/>
+              </w:rPr>
+              <w:t xml:space="preserve">method or </w:t>
+            </w:r>
+            <w:r>
+              <w:rPr>
+                <w:rFonts w:ascii="Times New Roman" w:hAnsi="Times New Roman" w:cs="Times New Roman"/>
+                <w:sz w:val="24"/>
+                <w:szCs w:val="24"/>
+              </w:rPr>
+              <w:t xml:space="preserve">system that is near the desired configuration in terms of </w:t>
+            </w:r>
+            <w:r>
+              <w:rPr>
+                <w:rFonts w:ascii="Times New Roman" w:hAnsi="Times New Roman" w:cs="Times New Roman"/>
+                <w:sz w:val="24"/>
+                <w:szCs w:val="24"/>
+              </w:rPr>
+              <w:t xml:space="preserve">process and </w:t>
+            </w:r>
+            <w:r>
+              <w:rPr>
+                <w:rFonts w:ascii="Times New Roman" w:hAnsi="Times New Roman" w:cs="Times New Roman"/>
+                <w:sz w:val="24"/>
+                <w:szCs w:val="24"/>
+              </w:rPr>
+              <w:t>performance.</w:t>
             </w:r>
           </w:p>
         </w:tc>
@@ -12156,6 +13378,7 @@
                 <w:sz w:val="24"/>
                 <w:szCs w:val="24"/>
               </w:rPr>
+              <w:lastRenderedPageBreak/>
               <w:t>7</w:t>
             </w:r>
           </w:p>
@@ -12225,7 +13448,23 @@
                 <w:sz w:val="24"/>
                 <w:szCs w:val="24"/>
               </w:rPr>
-              <w:t>Results available from testing a prototype system in a simulated operational environment or ready to implement first Phase 1 clinical trial.</w:t>
+              <w:t xml:space="preserve">Results available from testing a prototype </w:t>
+            </w:r>
+            <w:r>
+              <w:rPr>
+                <w:rFonts w:ascii="Times New Roman" w:hAnsi="Times New Roman" w:cs="Times New Roman"/>
+                <w:sz w:val="24"/>
+                <w:szCs w:val="24"/>
+              </w:rPr>
+              <w:t xml:space="preserve">method or </w:t>
+            </w:r>
+            <w:r>
+              <w:rPr>
+                <w:rFonts w:ascii="Times New Roman" w:hAnsi="Times New Roman" w:cs="Times New Roman"/>
+                <w:sz w:val="24"/>
+                <w:szCs w:val="24"/>
+              </w:rPr>
+              <w:t>system in a simulated operational environment.</w:t>
             </w:r>
           </w:p>
         </w:tc>
@@ -12326,7 +13565,23 @@
                 <w:sz w:val="24"/>
                 <w:szCs w:val="24"/>
               </w:rPr>
-              <w:t>Results available from testing the system in its final configuration under the expected range of environmental conditions in which it will be expected to operate or ready to implement first Phase 2 clinical trial.</w:t>
+              <w:t xml:space="preserve">Results available from testing the </w:t>
+            </w:r>
+            <w:r>
+              <w:rPr>
+                <w:rFonts w:ascii="Times New Roman" w:hAnsi="Times New Roman" w:cs="Times New Roman"/>
+                <w:sz w:val="24"/>
+                <w:szCs w:val="24"/>
+              </w:rPr>
+              <w:t xml:space="preserve">method or </w:t>
+            </w:r>
+            <w:r>
+              <w:rPr>
+                <w:rFonts w:ascii="Times New Roman" w:hAnsi="Times New Roman" w:cs="Times New Roman"/>
+                <w:sz w:val="24"/>
+                <w:szCs w:val="24"/>
+              </w:rPr>
+              <w:t>system in its final configuration under the expected range of environmental conditions in which it will be expected to operate.</w:t>
             </w:r>
           </w:p>
         </w:tc>
@@ -12427,7 +13682,23 @@
                 <w:sz w:val="24"/>
                 <w:szCs w:val="24"/>
               </w:rPr>
-              <w:t>Results available from actual application of the system in its final form and under mission conditions, such as those encountered in operational test and evaluation (OT&amp;E) or ready for Phase 3 clinical trial.</w:t>
+              <w:t>Results available from actual application of the</w:t>
+            </w:r>
+            <w:r>
+              <w:rPr>
+                <w:rFonts w:ascii="Times New Roman" w:hAnsi="Times New Roman" w:cs="Times New Roman"/>
+                <w:sz w:val="24"/>
+                <w:szCs w:val="24"/>
+              </w:rPr>
+              <w:t xml:space="preserve"> method or</w:t>
+            </w:r>
+            <w:r>
+              <w:rPr>
+                <w:rFonts w:ascii="Times New Roman" w:hAnsi="Times New Roman" w:cs="Times New Roman"/>
+                <w:sz w:val="24"/>
+                <w:szCs w:val="24"/>
+              </w:rPr>
+              <w:t xml:space="preserve"> system in its final form and under mission conditions, such as those encountered in operational test and evaluation (OT&amp;E).</w:t>
             </w:r>
           </w:p>
         </w:tc>
@@ -12435,13 +13706,49 @@
     </w:tbl>
     <w:p>
       <w:pPr>
-        <w:spacing w:after="0" w:line="480" w:lineRule="auto"/>
-        <w:rPr>
-          <w:rFonts w:ascii="Times New Roman" w:hAnsi="Times New Roman" w:cs="Times New Roman"/>
-          <w:sz w:val="24"/>
-          <w:szCs w:val="24"/>
-        </w:rPr>
-      </w:pPr>
+        <w:spacing w:after="0" w:line="240" w:lineRule="auto"/>
+        <w:rPr>
+          <w:rFonts w:ascii="Times New Roman" w:hAnsi="Times New Roman" w:cs="Times New Roman"/>
+          <w:sz w:val="24"/>
+          <w:szCs w:val="24"/>
+        </w:rPr>
+      </w:pPr>
+    </w:p>
+    <w:p>
+      <w:pPr>
+        <w:spacing w:after="0" w:line="240" w:lineRule="auto"/>
+        <w:rPr>
+          <w:rFonts w:ascii="Times New Roman" w:hAnsi="Times New Roman" w:cs="Times New Roman"/>
+          <w:sz w:val="24"/>
+          <w:szCs w:val="24"/>
+        </w:rPr>
+      </w:pPr>
+      <w:r>
+        <w:rPr>
+          <w:rFonts w:ascii="Times New Roman" w:hAnsi="Times New Roman" w:cs="Times New Roman"/>
+          <w:sz w:val="24"/>
+          <w:szCs w:val="24"/>
+        </w:rPr>
+        <w:t xml:space="preserve">Reference: </w:t>
+      </w:r>
+      <w:proofErr w:type="spellStart"/>
+      <w:r>
+        <w:rPr>
+          <w:rFonts w:ascii="Times New Roman" w:hAnsi="Times New Roman" w:cs="Times New Roman"/>
+          <w:sz w:val="24"/>
+          <w:szCs w:val="24"/>
+        </w:rPr>
+        <w:t>Héder</w:t>
+      </w:r>
+      <w:proofErr w:type="spellEnd"/>
+      <w:r>
+        <w:rPr>
+          <w:rFonts w:ascii="Times New Roman" w:hAnsi="Times New Roman" w:cs="Times New Roman"/>
+          <w:sz w:val="24"/>
+          <w:szCs w:val="24"/>
+        </w:rPr>
+        <w:t>, 2017.</w:t>
+      </w:r>
     </w:p>
     <w:p>
       <w:pPr>
@@ -12880,13 +14187,55 @@
     </w:tbl>
     <w:p>
       <w:pPr>
-        <w:spacing w:after="0" w:line="480" w:lineRule="auto"/>
-        <w:rPr>
-          <w:rFonts w:ascii="Times New Roman" w:hAnsi="Times New Roman" w:cs="Times New Roman"/>
-          <w:sz w:val="24"/>
-          <w:szCs w:val="24"/>
-        </w:rPr>
-      </w:pPr>
+        <w:spacing w:after="0" w:line="240" w:lineRule="auto"/>
+        <w:rPr>
+          <w:rFonts w:ascii="Times New Roman" w:hAnsi="Times New Roman" w:cs="Times New Roman"/>
+          <w:sz w:val="24"/>
+          <w:szCs w:val="24"/>
+        </w:rPr>
+      </w:pPr>
+    </w:p>
+    <w:p>
+      <w:pPr>
+        <w:spacing w:after="0" w:line="240" w:lineRule="auto"/>
+        <w:rPr>
+          <w:rFonts w:ascii="Times New Roman" w:hAnsi="Times New Roman" w:cs="Times New Roman"/>
+          <w:sz w:val="24"/>
+          <w:szCs w:val="24"/>
+        </w:rPr>
+      </w:pPr>
+      <w:r>
+        <w:rPr>
+          <w:rFonts w:ascii="Times New Roman" w:hAnsi="Times New Roman" w:cs="Times New Roman"/>
+          <w:sz w:val="24"/>
+          <w:szCs w:val="24"/>
+        </w:rPr>
+        <w:t>Reference:</w:t>
+      </w:r>
+      <w:r>
+        <w:rPr>
+          <w:rFonts w:ascii="Times New Roman" w:hAnsi="Times New Roman" w:cs="Times New Roman"/>
+          <w:sz w:val="24"/>
+          <w:szCs w:val="24"/>
+        </w:rPr>
+        <w:t xml:space="preserve"> Google search for definition of life science, 2019; Google search for definition of physical science, 2019; Google search for definition of social science, 2019; Google se</w:t>
+      </w:r>
+      <w:r>
+        <w:rPr>
+          <w:rFonts w:ascii="Times New Roman" w:hAnsi="Times New Roman" w:cs="Times New Roman"/>
+          <w:sz w:val="24"/>
+          <w:szCs w:val="24"/>
+        </w:rPr>
+        <w:t>arch for definition of computer</w:t>
+      </w:r>
+      <w:r>
+        <w:rPr>
+          <w:rFonts w:ascii="Times New Roman" w:hAnsi="Times New Roman" w:cs="Times New Roman"/>
+          <w:sz w:val="24"/>
+          <w:szCs w:val="24"/>
+        </w:rPr>
+        <w:t>, 2019</w:t>
+      </w:r>
     </w:p>
     <w:sectPr>
       <w:headerReference w:type="even" r:id="rId9"/>
@@ -13023,7 +14372,49 @@
         <w:rFonts w:ascii="Times New Roman" w:hAnsi="Times New Roman" w:cs="Times New Roman"/>
         <w:sz w:val="24"/>
       </w:rPr>
-      <w:t>Methodology for Studying Technology Transfer Policy</w:t>
+      <w:t xml:space="preserve">Methodology for </w:t>
+    </w:r>
+    <w:r>
+      <w:rPr>
+        <w:rFonts w:ascii="Times New Roman" w:hAnsi="Times New Roman" w:cs="Times New Roman"/>
+        <w:sz w:val="24"/>
+      </w:rPr>
+      <w:t xml:space="preserve">a </w:t>
+    </w:r>
+    <w:r>
+      <w:rPr>
+        <w:rFonts w:ascii="Times New Roman" w:hAnsi="Times New Roman" w:cs="Times New Roman"/>
+        <w:sz w:val="24"/>
+      </w:rPr>
+      <w:t>Study</w:t>
+    </w:r>
+    <w:r>
+      <w:rPr>
+        <w:rFonts w:ascii="Times New Roman" w:hAnsi="Times New Roman" w:cs="Times New Roman"/>
+        <w:sz w:val="24"/>
+      </w:rPr>
+      <w:t xml:space="preserve"> of</w:t>
+    </w:r>
+    <w:r>
+      <w:rPr>
+        <w:rFonts w:ascii="Times New Roman" w:hAnsi="Times New Roman" w:cs="Times New Roman"/>
+        <w:sz w:val="24"/>
+      </w:rPr>
+      <w:t xml:space="preserve"> Technology Transfer</w:t>
+    </w:r>
+    <w:r>
+      <w:rPr>
+        <w:rFonts w:ascii="Times New Roman" w:hAnsi="Times New Roman" w:cs="Times New Roman"/>
+        <w:sz w:val="24"/>
+      </w:rPr>
+      <w:t xml:space="preserve"> Public</w:t>
+    </w:r>
+    <w:r>
+      <w:rPr>
+        <w:rFonts w:ascii="Times New Roman" w:hAnsi="Times New Roman" w:cs="Times New Roman"/>
+        <w:sz w:val="24"/>
+      </w:rPr>
+      <w:t xml:space="preserve"> Policy</w:t>
     </w:r>
     <w:r>
       <w:rPr>
@@ -13098,7 +14489,35 @@
         <w:rFonts w:ascii="Times New Roman" w:hAnsi="Times New Roman" w:cs="Times New Roman"/>
         <w:sz w:val="24"/>
       </w:rPr>
-      <w:t>RUNNING HEADER: Methodology for Studying Technology Transfer Policy</w:t>
+      <w:t xml:space="preserve">RUNNING </w:t>
+    </w:r>
+    <w:r>
+      <w:rPr>
+        <w:rFonts w:ascii="Times New Roman" w:hAnsi="Times New Roman" w:cs="Times New Roman"/>
+        <w:sz w:val="24"/>
+      </w:rPr>
+      <w:t>HEADER: Methodology for a Study of</w:t>
+    </w:r>
+    <w:r>
+      <w:rPr>
+        <w:rFonts w:ascii="Times New Roman" w:hAnsi="Times New Roman" w:cs="Times New Roman"/>
+        <w:sz w:val="24"/>
+      </w:rPr>
+      <w:t xml:space="preserve"> Technology Transfer</w:t>
+    </w:r>
+    <w:r>
+      <w:rPr>
+        <w:rFonts w:ascii="Times New Roman" w:hAnsi="Times New Roman" w:cs="Times New Roman"/>
+        <w:sz w:val="24"/>
+      </w:rPr>
+      <w:t xml:space="preserve"> Public</w:t>
+    </w:r>
+    <w:r>
+      <w:rPr>
+        <w:rFonts w:ascii="Times New Roman" w:hAnsi="Times New Roman" w:cs="Times New Roman"/>
+        <w:sz w:val="24"/>
+      </w:rPr>
+      <w:t xml:space="preserve"> Policy</w:t>
     </w:r>
     <w:r>
       <w:rPr>
@@ -18203,7 +19622,7 @@
 </file>
 
 <file path=customXml/itemProps1.xml><?xml version="1.0" encoding="utf-8"?>
-<ds:datastoreItem xmlns:ds="http://schemas.openxmlformats.org/officeDocument/2006/customXml" ds:itemID="{F7EBDF9A-9F91-4FD6-AD7D-44F3AD8C7DE9}">
+<ds:datastoreItem xmlns:ds="http://schemas.openxmlformats.org/officeDocument/2006/customXml" ds:itemID="{2F628F76-7B0B-4F9C-949C-B41B0970CA0E}">
   <ds:schemaRefs>
     <ds:schemaRef ds:uri="http://schemas.openxmlformats.org/officeDocument/2006/bibliography"/>
   </ds:schemaRefs>
